--- a/Python_Cheatsheet.docx
+++ b/Python_Cheatsheet.docx
@@ -1,12 +1,12 @@
 
 <file path=word/document.xml><?xml version="1.0" encoding="utf-8"?>
-<w:document xmlns:ve="http://schemas.openxmlformats.org/markup-compatibility/2006" xmlns:o="urn:schemas-microsoft-com:office:office" xmlns:r="http://schemas.openxmlformats.org/officeDocument/2006/relationships" xmlns:m="http://schemas.openxmlformats.org/officeDocument/2006/math" xmlns:v="urn:schemas-microsoft-com:vml" xmlns:wp="http://schemas.openxmlformats.org/drawingml/2006/wordprocessingDrawing" xmlns:w10="urn:schemas-microsoft-com:office:word" xmlns:w="http://schemas.openxmlformats.org/wordprocessingml/2006/main" xmlns:wne="http://schemas.microsoft.com/office/word/2006/wordml">
+<w:document xmlns:wpc="http://schemas.microsoft.com/office/word/2010/wordprocessingCanvas" xmlns:mc="http://schemas.openxmlformats.org/markup-compatibility/2006" xmlns:o="urn:schemas-microsoft-com:office:office" xmlns:r="http://schemas.openxmlformats.org/officeDocument/2006/relationships" xmlns:m="http://schemas.openxmlformats.org/officeDocument/2006/math" xmlns:v="urn:schemas-microsoft-com:vml" xmlns:wp14="http://schemas.microsoft.com/office/word/2010/wordprocessingDrawing" xmlns:wp="http://schemas.openxmlformats.org/drawingml/2006/wordprocessingDrawing" xmlns:w10="urn:schemas-microsoft-com:office:word" xmlns:w="http://schemas.openxmlformats.org/wordprocessingml/2006/main" xmlns:w14="http://schemas.microsoft.com/office/word/2010/wordml" xmlns:w15="http://schemas.microsoft.com/office/word/2012/wordml" xmlns:wpg="http://schemas.microsoft.com/office/word/2010/wordprocessingGroup" xmlns:wpi="http://schemas.microsoft.com/office/word/2010/wordprocessingInk" xmlns:wne="http://schemas.microsoft.com/office/word/2006/wordml" xmlns:wps="http://schemas.microsoft.com/office/word/2010/wordprocessingShape" mc:Ignorable="w14 w15 wp14">
   <w:body>
     <w:p>
       <w:pPr>
         <w:pStyle w:val="Title"/>
       </w:pPr>
-      <w:bookmarkStart w:id="0" w:name="_Toc441817885"/>
+      <w:bookmarkStart w:id="0" w:name="_Toc442803554"/>
       <w:r>
         <w:t>Python Cheatsheet</w:t>
       </w:r>
@@ -29,6 +29,7 @@
           <w:docPartUnique/>
         </w:docPartObj>
       </w:sdtPr>
+      <w:sdtEndPr/>
       <w:sdtContent>
         <w:p>
           <w:pPr>
@@ -38,6 +39,8 @@
             <w:t>Contents</w:t>
           </w:r>
         </w:p>
+        <w:bookmarkStart w:id="1" w:name="_GoBack"/>
+        <w:bookmarkEnd w:id="1"/>
         <w:p>
           <w:pPr>
             <w:pStyle w:val="TOC1"/>
@@ -61,7 +64,7 @@
           <w:r>
             <w:fldChar w:fldCharType="separate"/>
           </w:r>
-          <w:hyperlink w:anchor="_Toc441817885" w:history="1">
+          <w:hyperlink w:anchor="_Toc442803554" w:history="1">
             <w:r>
               <w:rPr>
                 <w:rStyle w:val="Hyperlink"/>
@@ -88,7 +91,7 @@
                 <w:noProof/>
                 <w:webHidden/>
               </w:rPr>
-              <w:instrText xml:space="preserve"> PAGEREF _Toc441817885 \h </w:instrText>
+              <w:instrText xml:space="preserve"> PAGEREF _Toc442803554 \h </w:instrText>
             </w:r>
             <w:r>
               <w:rPr>
@@ -133,7 +136,7 @@
               <w:lang w:bidi="ar-SA"/>
             </w:rPr>
           </w:pPr>
-          <w:hyperlink w:anchor="_Toc441817886" w:history="1">
+          <w:hyperlink w:anchor="_Toc442803555" w:history="1">
             <w:r>
               <w:rPr>
                 <w:rStyle w:val="Hyperlink"/>
@@ -160,7 +163,7 @@
                 <w:noProof/>
                 <w:webHidden/>
               </w:rPr>
-              <w:instrText xml:space="preserve"> PAGEREF _Toc441817886 \h </w:instrText>
+              <w:instrText xml:space="preserve"> PAGEREF _Toc442803555 \h </w:instrText>
             </w:r>
             <w:r>
               <w:rPr>
@@ -205,7 +208,7 @@
               <w:lang w:bidi="ar-SA"/>
             </w:rPr>
           </w:pPr>
-          <w:hyperlink w:anchor="_Toc441817887" w:history="1">
+          <w:hyperlink w:anchor="_Toc442803556" w:history="1">
             <w:r>
               <w:rPr>
                 <w:rStyle w:val="Hyperlink"/>
@@ -232,7 +235,7 @@
                 <w:noProof/>
                 <w:webHidden/>
               </w:rPr>
-              <w:instrText xml:space="preserve"> PAGEREF _Toc441817887 \h </w:instrText>
+              <w:instrText xml:space="preserve"> PAGEREF _Toc442803556 \h </w:instrText>
             </w:r>
             <w:r>
               <w:rPr>
@@ -277,7 +280,7 @@
               <w:lang w:bidi="ar-SA"/>
             </w:rPr>
           </w:pPr>
-          <w:hyperlink w:anchor="_Toc441817888" w:history="1">
+          <w:hyperlink w:anchor="_Toc442803557" w:history="1">
             <w:r>
               <w:rPr>
                 <w:rStyle w:val="Hyperlink"/>
@@ -304,7 +307,7 @@
                 <w:noProof/>
                 <w:webHidden/>
               </w:rPr>
-              <w:instrText xml:space="preserve"> PAGEREF _Toc441817888 \h </w:instrText>
+              <w:instrText xml:space="preserve"> PAGEREF _Toc442803557 \h </w:instrText>
             </w:r>
             <w:r>
               <w:rPr>
@@ -349,7 +352,7 @@
               <w:lang w:bidi="ar-SA"/>
             </w:rPr>
           </w:pPr>
-          <w:hyperlink w:anchor="_Toc441817889" w:history="1">
+          <w:hyperlink w:anchor="_Toc442803558" w:history="1">
             <w:r>
               <w:rPr>
                 <w:rStyle w:val="Hyperlink"/>
@@ -376,7 +379,7 @@
                 <w:noProof/>
                 <w:webHidden/>
               </w:rPr>
-              <w:instrText xml:space="preserve"> PAGEREF _Toc441817889 \h </w:instrText>
+              <w:instrText xml:space="preserve"> PAGEREF _Toc442803558 \h </w:instrText>
             </w:r>
             <w:r>
               <w:rPr>
@@ -421,7 +424,7 @@
               <w:lang w:bidi="ar-SA"/>
             </w:rPr>
           </w:pPr>
-          <w:hyperlink w:anchor="_Toc441817890" w:history="1">
+          <w:hyperlink w:anchor="_Toc442803559" w:history="1">
             <w:r>
               <w:rPr>
                 <w:rStyle w:val="Hyperlink"/>
@@ -448,7 +451,7 @@
                 <w:noProof/>
                 <w:webHidden/>
               </w:rPr>
-              <w:instrText xml:space="preserve"> PAGEREF _Toc441817890 \h </w:instrText>
+              <w:instrText xml:space="preserve"> PAGEREF _Toc442803559 \h </w:instrText>
             </w:r>
             <w:r>
               <w:rPr>
@@ -493,7 +496,7 @@
               <w:lang w:bidi="ar-SA"/>
             </w:rPr>
           </w:pPr>
-          <w:hyperlink w:anchor="_Toc441817891" w:history="1">
+          <w:hyperlink w:anchor="_Toc442803560" w:history="1">
             <w:r>
               <w:rPr>
                 <w:rStyle w:val="Hyperlink"/>
@@ -520,7 +523,7 @@
                 <w:noProof/>
                 <w:webHidden/>
               </w:rPr>
-              <w:instrText xml:space="preserve"> PAGEREF _Toc441817891 \h </w:instrText>
+              <w:instrText xml:space="preserve"> PAGEREF _Toc442803560 \h </w:instrText>
             </w:r>
             <w:r>
               <w:rPr>
@@ -565,7 +568,7 @@
               <w:lang w:bidi="ar-SA"/>
             </w:rPr>
           </w:pPr>
-          <w:hyperlink w:anchor="_Toc441817892" w:history="1">
+          <w:hyperlink w:anchor="_Toc442803561" w:history="1">
             <w:r>
               <w:rPr>
                 <w:rStyle w:val="Hyperlink"/>
@@ -592,7 +595,7 @@
                 <w:noProof/>
                 <w:webHidden/>
               </w:rPr>
-              <w:instrText xml:space="preserve"> PAGEREF _Toc441817892 \h </w:instrText>
+              <w:instrText xml:space="preserve"> PAGEREF _Toc442803561 \h </w:instrText>
             </w:r>
             <w:r>
               <w:rPr>
@@ -637,7 +640,7 @@
               <w:lang w:bidi="ar-SA"/>
             </w:rPr>
           </w:pPr>
-          <w:hyperlink w:anchor="_Toc441817893" w:history="1">
+          <w:hyperlink w:anchor="_Toc442803562" w:history="1">
             <w:r>
               <w:rPr>
                 <w:rStyle w:val="Hyperlink"/>
@@ -664,7 +667,7 @@
                 <w:noProof/>
                 <w:webHidden/>
               </w:rPr>
-              <w:instrText xml:space="preserve"> PAGEREF _Toc441817893 \h </w:instrText>
+              <w:instrText xml:space="preserve"> PAGEREF _Toc442803562 \h </w:instrText>
             </w:r>
             <w:r>
               <w:rPr>
@@ -709,7 +712,7 @@
               <w:lang w:bidi="ar-SA"/>
             </w:rPr>
           </w:pPr>
-          <w:hyperlink w:anchor="_Toc441817894" w:history="1">
+          <w:hyperlink w:anchor="_Toc442803563" w:history="1">
             <w:r>
               <w:rPr>
                 <w:rStyle w:val="Hyperlink"/>
@@ -736,7 +739,7 @@
                 <w:noProof/>
                 <w:webHidden/>
               </w:rPr>
-              <w:instrText xml:space="preserve"> PAGEREF _Toc441817894 \h </w:instrText>
+              <w:instrText xml:space="preserve"> PAGEREF _Toc442803563 \h </w:instrText>
             </w:r>
             <w:r>
               <w:rPr>
@@ -781,7 +784,7 @@
               <w:lang w:bidi="ar-SA"/>
             </w:rPr>
           </w:pPr>
-          <w:hyperlink w:anchor="_Toc441817895" w:history="1">
+          <w:hyperlink w:anchor="_Toc442803564" w:history="1">
             <w:r>
               <w:rPr>
                 <w:rStyle w:val="Hyperlink"/>
@@ -808,7 +811,7 @@
                 <w:noProof/>
                 <w:webHidden/>
               </w:rPr>
-              <w:instrText xml:space="preserve"> PAGEREF _Toc441817895 \h </w:instrText>
+              <w:instrText xml:space="preserve"> PAGEREF _Toc442803564 \h </w:instrText>
             </w:r>
             <w:r>
               <w:rPr>
@@ -853,7 +856,7 @@
               <w:lang w:bidi="ar-SA"/>
             </w:rPr>
           </w:pPr>
-          <w:hyperlink w:anchor="_Toc441817896" w:history="1">
+          <w:hyperlink w:anchor="_Toc442803565" w:history="1">
             <w:r>
               <w:rPr>
                 <w:rStyle w:val="Hyperlink"/>
@@ -880,7 +883,7 @@
                 <w:noProof/>
                 <w:webHidden/>
               </w:rPr>
-              <w:instrText xml:space="preserve"> PAGEREF _Toc441817896 \h </w:instrText>
+              <w:instrText xml:space="preserve"> PAGEREF _Toc442803565 \h </w:instrText>
             </w:r>
             <w:r>
               <w:rPr>
@@ -925,7 +928,7 @@
               <w:lang w:bidi="ar-SA"/>
             </w:rPr>
           </w:pPr>
-          <w:hyperlink w:anchor="_Toc441817897" w:history="1">
+          <w:hyperlink w:anchor="_Toc442803566" w:history="1">
             <w:r>
               <w:rPr>
                 <w:rStyle w:val="Hyperlink"/>
@@ -952,7 +955,7 @@
                 <w:noProof/>
                 <w:webHidden/>
               </w:rPr>
-              <w:instrText xml:space="preserve"> PAGEREF _Toc441817897 \h </w:instrText>
+              <w:instrText xml:space="preserve"> PAGEREF _Toc442803566 \h </w:instrText>
             </w:r>
             <w:r>
               <w:rPr>
@@ -997,7 +1000,7 @@
               <w:lang w:bidi="ar-SA"/>
             </w:rPr>
           </w:pPr>
-          <w:hyperlink w:anchor="_Toc441817898" w:history="1">
+          <w:hyperlink w:anchor="_Toc442803567" w:history="1">
             <w:r>
               <w:rPr>
                 <w:rStyle w:val="Hyperlink"/>
@@ -1024,7 +1027,7 @@
                 <w:noProof/>
                 <w:webHidden/>
               </w:rPr>
-              <w:instrText xml:space="preserve"> PAGEREF _Toc441817898 \h </w:instrText>
+              <w:instrText xml:space="preserve"> PAGEREF _Toc442803567 \h </w:instrText>
             </w:r>
             <w:r>
               <w:rPr>
@@ -1069,7 +1072,7 @@
               <w:lang w:bidi="ar-SA"/>
             </w:rPr>
           </w:pPr>
-          <w:hyperlink w:anchor="_Toc441817899" w:history="1">
+          <w:hyperlink w:anchor="_Toc442803568" w:history="1">
             <w:r>
               <w:rPr>
                 <w:rStyle w:val="Hyperlink"/>
@@ -1096,7 +1099,7 @@
                 <w:noProof/>
                 <w:webHidden/>
               </w:rPr>
-              <w:instrText xml:space="preserve"> PAGEREF _Toc441817899 \h </w:instrText>
+              <w:instrText xml:space="preserve"> PAGEREF _Toc442803568 \h </w:instrText>
             </w:r>
             <w:r>
               <w:rPr>
@@ -1141,7 +1144,7 @@
               <w:lang w:bidi="ar-SA"/>
             </w:rPr>
           </w:pPr>
-          <w:hyperlink w:anchor="_Toc441817900" w:history="1">
+          <w:hyperlink w:anchor="_Toc442803569" w:history="1">
             <w:r>
               <w:rPr>
                 <w:rStyle w:val="Hyperlink"/>
@@ -1168,7 +1171,7 @@
                 <w:noProof/>
                 <w:webHidden/>
               </w:rPr>
-              <w:instrText xml:space="preserve"> PAGEREF _Toc441817900 \h </w:instrText>
+              <w:instrText xml:space="preserve"> PAGEREF _Toc442803569 \h </w:instrText>
             </w:r>
             <w:r>
               <w:rPr>
@@ -1213,7 +1216,7 @@
               <w:lang w:bidi="ar-SA"/>
             </w:rPr>
           </w:pPr>
-          <w:hyperlink w:anchor="_Toc441817901" w:history="1">
+          <w:hyperlink w:anchor="_Toc442803570" w:history="1">
             <w:r>
               <w:rPr>
                 <w:rStyle w:val="Hyperlink"/>
@@ -1240,7 +1243,7 @@
                 <w:noProof/>
                 <w:webHidden/>
               </w:rPr>
-              <w:instrText xml:space="preserve"> PAGEREF _Toc441817901 \h </w:instrText>
+              <w:instrText xml:space="preserve"> PAGEREF _Toc442803570 \h </w:instrText>
             </w:r>
             <w:r>
               <w:rPr>
@@ -1285,7 +1288,7 @@
               <w:lang w:bidi="ar-SA"/>
             </w:rPr>
           </w:pPr>
-          <w:hyperlink w:anchor="_Toc441817902" w:history="1">
+          <w:hyperlink w:anchor="_Toc442803571" w:history="1">
             <w:r>
               <w:rPr>
                 <w:rStyle w:val="Hyperlink"/>
@@ -1312,7 +1315,7 @@
                 <w:noProof/>
                 <w:webHidden/>
               </w:rPr>
-              <w:instrText xml:space="preserve"> PAGEREF _Toc441817902 \h </w:instrText>
+              <w:instrText xml:space="preserve"> PAGEREF _Toc442803571 \h </w:instrText>
             </w:r>
             <w:r>
               <w:rPr>
@@ -1357,7 +1360,7 @@
               <w:lang w:bidi="ar-SA"/>
             </w:rPr>
           </w:pPr>
-          <w:hyperlink w:anchor="_Toc441817903" w:history="1">
+          <w:hyperlink w:anchor="_Toc442803572" w:history="1">
             <w:r>
               <w:rPr>
                 <w:rStyle w:val="Hyperlink"/>
@@ -1384,7 +1387,7 @@
                 <w:noProof/>
                 <w:webHidden/>
               </w:rPr>
-              <w:instrText xml:space="preserve"> PAGEREF _Toc441817903 \h </w:instrText>
+              <w:instrText xml:space="preserve"> PAGEREF _Toc442803572 \h </w:instrText>
             </w:r>
             <w:r>
               <w:rPr>
@@ -1429,7 +1432,7 @@
               <w:lang w:bidi="ar-SA"/>
             </w:rPr>
           </w:pPr>
-          <w:hyperlink w:anchor="_Toc441817904" w:history="1">
+          <w:hyperlink w:anchor="_Toc442803573" w:history="1">
             <w:r>
               <w:rPr>
                 <w:rStyle w:val="Hyperlink"/>
@@ -1456,7 +1459,7 @@
                 <w:noProof/>
                 <w:webHidden/>
               </w:rPr>
-              <w:instrText xml:space="preserve"> PAGEREF _Toc441817904 \h </w:instrText>
+              <w:instrText xml:space="preserve"> PAGEREF _Toc442803573 \h </w:instrText>
             </w:r>
             <w:r>
               <w:rPr>
@@ -1501,7 +1504,7 @@
               <w:lang w:bidi="ar-SA"/>
             </w:rPr>
           </w:pPr>
-          <w:hyperlink w:anchor="_Toc441817905" w:history="1">
+          <w:hyperlink w:anchor="_Toc442803574" w:history="1">
             <w:r>
               <w:rPr>
                 <w:rStyle w:val="Hyperlink"/>
@@ -1528,7 +1531,7 @@
                 <w:noProof/>
                 <w:webHidden/>
               </w:rPr>
-              <w:instrText xml:space="preserve"> PAGEREF _Toc441817905 \h </w:instrText>
+              <w:instrText xml:space="preserve"> PAGEREF _Toc442803574 \h </w:instrText>
             </w:r>
             <w:r>
               <w:rPr>
@@ -1573,7 +1576,7 @@
               <w:lang w:bidi="ar-SA"/>
             </w:rPr>
           </w:pPr>
-          <w:hyperlink w:anchor="_Toc441817906" w:history="1">
+          <w:hyperlink w:anchor="_Toc442803575" w:history="1">
             <w:r>
               <w:rPr>
                 <w:rStyle w:val="Hyperlink"/>
@@ -1600,7 +1603,7 @@
                 <w:noProof/>
                 <w:webHidden/>
               </w:rPr>
-              <w:instrText xml:space="preserve"> PAGEREF _Toc441817906 \h </w:instrText>
+              <w:instrText xml:space="preserve"> PAGEREF _Toc442803575 \h </w:instrText>
             </w:r>
             <w:r>
               <w:rPr>
@@ -1645,7 +1648,7 @@
               <w:lang w:bidi="ar-SA"/>
             </w:rPr>
           </w:pPr>
-          <w:hyperlink w:anchor="_Toc441817907" w:history="1">
+          <w:hyperlink w:anchor="_Toc442803576" w:history="1">
             <w:r>
               <w:rPr>
                 <w:rStyle w:val="Hyperlink"/>
@@ -1672,7 +1675,7 @@
                 <w:noProof/>
                 <w:webHidden/>
               </w:rPr>
-              <w:instrText xml:space="preserve"> PAGEREF _Toc441817907 \h </w:instrText>
+              <w:instrText xml:space="preserve"> PAGEREF _Toc442803576 \h </w:instrText>
             </w:r>
             <w:r>
               <w:rPr>
@@ -1717,7 +1720,7 @@
               <w:lang w:bidi="ar-SA"/>
             </w:rPr>
           </w:pPr>
-          <w:hyperlink w:anchor="_Toc441817908" w:history="1">
+          <w:hyperlink w:anchor="_Toc442803577" w:history="1">
             <w:r>
               <w:rPr>
                 <w:rStyle w:val="Hyperlink"/>
@@ -1744,7 +1747,7 @@
                 <w:noProof/>
                 <w:webHidden/>
               </w:rPr>
-              <w:instrText xml:space="preserve"> PAGEREF _Toc441817908 \h </w:instrText>
+              <w:instrText xml:space="preserve"> PAGEREF _Toc442803577 \h </w:instrText>
             </w:r>
             <w:r>
               <w:rPr>
@@ -1789,7 +1792,7 @@
               <w:lang w:bidi="ar-SA"/>
             </w:rPr>
           </w:pPr>
-          <w:hyperlink w:anchor="_Toc441817909" w:history="1">
+          <w:hyperlink w:anchor="_Toc442803578" w:history="1">
             <w:r>
               <w:rPr>
                 <w:rStyle w:val="Hyperlink"/>
@@ -1816,7 +1819,7 @@
                 <w:noProof/>
                 <w:webHidden/>
               </w:rPr>
-              <w:instrText xml:space="preserve"> PAGEREF _Toc441817909 \h </w:instrText>
+              <w:instrText xml:space="preserve"> PAGEREF _Toc442803578 \h </w:instrText>
             </w:r>
             <w:r>
               <w:rPr>
@@ -1861,7 +1864,7 @@
               <w:lang w:bidi="ar-SA"/>
             </w:rPr>
           </w:pPr>
-          <w:hyperlink w:anchor="_Toc441817910" w:history="1">
+          <w:hyperlink w:anchor="_Toc442803579" w:history="1">
             <w:r>
               <w:rPr>
                 <w:rStyle w:val="Hyperlink"/>
@@ -1888,7 +1891,7 @@
                 <w:noProof/>
                 <w:webHidden/>
               </w:rPr>
-              <w:instrText xml:space="preserve"> PAGEREF _Toc441817910 \h </w:instrText>
+              <w:instrText xml:space="preserve"> PAGEREF _Toc442803579 \h </w:instrText>
             </w:r>
             <w:r>
               <w:rPr>
@@ -1933,7 +1936,7 @@
               <w:lang w:bidi="ar-SA"/>
             </w:rPr>
           </w:pPr>
-          <w:hyperlink w:anchor="_Toc441817911" w:history="1">
+          <w:hyperlink w:anchor="_Toc442803580" w:history="1">
             <w:r>
               <w:rPr>
                 <w:rStyle w:val="Hyperlink"/>
@@ -1960,7 +1963,7 @@
                 <w:noProof/>
                 <w:webHidden/>
               </w:rPr>
-              <w:instrText xml:space="preserve"> PAGEREF _Toc441817911 \h </w:instrText>
+              <w:instrText xml:space="preserve"> PAGEREF _Toc442803580 \h </w:instrText>
             </w:r>
             <w:r>
               <w:rPr>
@@ -2005,7 +2008,7 @@
               <w:lang w:bidi="ar-SA"/>
             </w:rPr>
           </w:pPr>
-          <w:hyperlink w:anchor="_Toc441817912" w:history="1">
+          <w:hyperlink w:anchor="_Toc442803581" w:history="1">
             <w:r>
               <w:rPr>
                 <w:rStyle w:val="Hyperlink"/>
@@ -2032,7 +2035,7 @@
                 <w:noProof/>
                 <w:webHidden/>
               </w:rPr>
-              <w:instrText xml:space="preserve"> PAGEREF _Toc441817912 \h </w:instrText>
+              <w:instrText xml:space="preserve"> PAGEREF _Toc442803581 \h </w:instrText>
             </w:r>
             <w:r>
               <w:rPr>
@@ -2077,7 +2080,7 @@
               <w:lang w:bidi="ar-SA"/>
             </w:rPr>
           </w:pPr>
-          <w:hyperlink w:anchor="_Toc441817913" w:history="1">
+          <w:hyperlink w:anchor="_Toc442803582" w:history="1">
             <w:r>
               <w:rPr>
                 <w:rStyle w:val="Hyperlink"/>
@@ -2104,7 +2107,7 @@
                 <w:noProof/>
                 <w:webHidden/>
               </w:rPr>
-              <w:instrText xml:space="preserve"> PAGEREF _Toc441817913 \h </w:instrText>
+              <w:instrText xml:space="preserve"> PAGEREF _Toc442803582 \h </w:instrText>
             </w:r>
             <w:r>
               <w:rPr>
@@ -2149,7 +2152,7 @@
               <w:lang w:bidi="ar-SA"/>
             </w:rPr>
           </w:pPr>
-          <w:hyperlink w:anchor="_Toc441817914" w:history="1">
+          <w:hyperlink w:anchor="_Toc442803583" w:history="1">
             <w:r>
               <w:rPr>
                 <w:rStyle w:val="Hyperlink"/>
@@ -2176,7 +2179,7 @@
                 <w:noProof/>
                 <w:webHidden/>
               </w:rPr>
-              <w:instrText xml:space="preserve"> PAGEREF _Toc441817914 \h </w:instrText>
+              <w:instrText xml:space="preserve"> PAGEREF _Toc442803583 \h </w:instrText>
             </w:r>
             <w:r>
               <w:rPr>
@@ -2221,7 +2224,7 @@
               <w:lang w:bidi="ar-SA"/>
             </w:rPr>
           </w:pPr>
-          <w:hyperlink w:anchor="_Toc441817915" w:history="1">
+          <w:hyperlink w:anchor="_Toc442803584" w:history="1">
             <w:r>
               <w:rPr>
                 <w:rStyle w:val="Hyperlink"/>
@@ -2248,7 +2251,7 @@
                 <w:noProof/>
                 <w:webHidden/>
               </w:rPr>
-              <w:instrText xml:space="preserve"> PAGEREF _Toc441817915 \h </w:instrText>
+              <w:instrText xml:space="preserve"> PAGEREF _Toc442803584 \h </w:instrText>
             </w:r>
             <w:r>
               <w:rPr>
@@ -2293,7 +2296,7 @@
               <w:lang w:bidi="ar-SA"/>
             </w:rPr>
           </w:pPr>
-          <w:hyperlink w:anchor="_Toc441817916" w:history="1">
+          <w:hyperlink w:anchor="_Toc442803585" w:history="1">
             <w:r>
               <w:rPr>
                 <w:rStyle w:val="Hyperlink"/>
@@ -2320,7 +2323,7 @@
                 <w:noProof/>
                 <w:webHidden/>
               </w:rPr>
-              <w:instrText xml:space="preserve"> PAGEREF _Toc441817916 \h </w:instrText>
+              <w:instrText xml:space="preserve"> PAGEREF _Toc442803585 \h </w:instrText>
             </w:r>
             <w:r>
               <w:rPr>
@@ -2365,7 +2368,7 @@
               <w:lang w:bidi="ar-SA"/>
             </w:rPr>
           </w:pPr>
-          <w:hyperlink w:anchor="_Toc441817917" w:history="1">
+          <w:hyperlink w:anchor="_Toc442803586" w:history="1">
             <w:r>
               <w:rPr>
                 <w:rStyle w:val="Hyperlink"/>
@@ -2392,7 +2395,7 @@
                 <w:noProof/>
                 <w:webHidden/>
               </w:rPr>
-              <w:instrText xml:space="preserve"> PAGEREF _Toc441817917 \h </w:instrText>
+              <w:instrText xml:space="preserve"> PAGEREF _Toc442803586 \h </w:instrText>
             </w:r>
             <w:r>
               <w:rPr>
@@ -2437,7 +2440,7 @@
               <w:lang w:bidi="ar-SA"/>
             </w:rPr>
           </w:pPr>
-          <w:hyperlink w:anchor="_Toc441817918" w:history="1">
+          <w:hyperlink w:anchor="_Toc442803587" w:history="1">
             <w:r>
               <w:rPr>
                 <w:rStyle w:val="Hyperlink"/>
@@ -2464,7 +2467,7 @@
                 <w:noProof/>
                 <w:webHidden/>
               </w:rPr>
-              <w:instrText xml:space="preserve"> PAGEREF _Toc441817918 \h </w:instrText>
+              <w:instrText xml:space="preserve"> PAGEREF _Toc442803587 \h </w:instrText>
             </w:r>
             <w:r>
               <w:rPr>
@@ -2509,7 +2512,7 @@
               <w:lang w:bidi="ar-SA"/>
             </w:rPr>
           </w:pPr>
-          <w:hyperlink w:anchor="_Toc441817919" w:history="1">
+          <w:hyperlink w:anchor="_Toc442803588" w:history="1">
             <w:r>
               <w:rPr>
                 <w:rStyle w:val="Hyperlink"/>
@@ -2536,7 +2539,7 @@
                 <w:noProof/>
                 <w:webHidden/>
               </w:rPr>
-              <w:instrText xml:space="preserve"> PAGEREF _Toc441817919 \h </w:instrText>
+              <w:instrText xml:space="preserve"> PAGEREF _Toc442803588 \h </w:instrText>
             </w:r>
             <w:r>
               <w:rPr>
@@ -2581,7 +2584,7 @@
               <w:lang w:bidi="ar-SA"/>
             </w:rPr>
           </w:pPr>
-          <w:hyperlink w:anchor="_Toc441817920" w:history="1">
+          <w:hyperlink w:anchor="_Toc442803589" w:history="1">
             <w:r>
               <w:rPr>
                 <w:rStyle w:val="Hyperlink"/>
@@ -2608,7 +2611,7 @@
                 <w:noProof/>
                 <w:webHidden/>
               </w:rPr>
-              <w:instrText xml:space="preserve"> PAGEREF _Toc441817920 \h </w:instrText>
+              <w:instrText xml:space="preserve"> PAGEREF _Toc442803589 \h </w:instrText>
             </w:r>
             <w:r>
               <w:rPr>
@@ -2653,7 +2656,7 @@
               <w:lang w:bidi="ar-SA"/>
             </w:rPr>
           </w:pPr>
-          <w:hyperlink w:anchor="_Toc441817921" w:history="1">
+          <w:hyperlink w:anchor="_Toc442803590" w:history="1">
             <w:r>
               <w:rPr>
                 <w:rStyle w:val="Hyperlink"/>
@@ -2680,7 +2683,7 @@
                 <w:noProof/>
                 <w:webHidden/>
               </w:rPr>
-              <w:instrText xml:space="preserve"> PAGEREF _Toc441817921 \h </w:instrText>
+              <w:instrText xml:space="preserve"> PAGEREF _Toc442803590 \h </w:instrText>
             </w:r>
             <w:r>
               <w:rPr>
@@ -2725,7 +2728,7 @@
               <w:lang w:bidi="ar-SA"/>
             </w:rPr>
           </w:pPr>
-          <w:hyperlink w:anchor="_Toc441817922" w:history="1">
+          <w:hyperlink w:anchor="_Toc442803591" w:history="1">
             <w:r>
               <w:rPr>
                 <w:rStyle w:val="Hyperlink"/>
@@ -2752,7 +2755,7 @@
                 <w:noProof/>
                 <w:webHidden/>
               </w:rPr>
-              <w:instrText xml:space="preserve"> PAGEREF _Toc441817922 \h </w:instrText>
+              <w:instrText xml:space="preserve"> PAGEREF _Toc442803591 \h </w:instrText>
             </w:r>
             <w:r>
               <w:rPr>
@@ -2797,7 +2800,7 @@
               <w:lang w:bidi="ar-SA"/>
             </w:rPr>
           </w:pPr>
-          <w:hyperlink w:anchor="_Toc441817923" w:history="1">
+          <w:hyperlink w:anchor="_Toc442803592" w:history="1">
             <w:r>
               <w:rPr>
                 <w:rStyle w:val="Hyperlink"/>
@@ -2824,7 +2827,7 @@
                 <w:noProof/>
                 <w:webHidden/>
               </w:rPr>
-              <w:instrText xml:space="preserve"> PAGEREF _Toc441817923 \h </w:instrText>
+              <w:instrText xml:space="preserve"> PAGEREF _Toc442803592 \h </w:instrText>
             </w:r>
             <w:r>
               <w:rPr>
@@ -2869,7 +2872,7 @@
               <w:lang w:bidi="ar-SA"/>
             </w:rPr>
           </w:pPr>
-          <w:hyperlink w:anchor="_Toc441817924" w:history="1">
+          <w:hyperlink w:anchor="_Toc442803593" w:history="1">
             <w:r>
               <w:rPr>
                 <w:rStyle w:val="Hyperlink"/>
@@ -2896,7 +2899,7 @@
                 <w:noProof/>
                 <w:webHidden/>
               </w:rPr>
-              <w:instrText xml:space="preserve"> PAGEREF _Toc441817924 \h </w:instrText>
+              <w:instrText xml:space="preserve"> PAGEREF _Toc442803593 \h </w:instrText>
             </w:r>
             <w:r>
               <w:rPr>
@@ -2941,7 +2944,7 @@
               <w:lang w:bidi="ar-SA"/>
             </w:rPr>
           </w:pPr>
-          <w:hyperlink w:anchor="_Toc441817925" w:history="1">
+          <w:hyperlink w:anchor="_Toc442803594" w:history="1">
             <w:r>
               <w:rPr>
                 <w:rStyle w:val="Hyperlink"/>
@@ -2968,7 +2971,7 @@
                 <w:noProof/>
                 <w:webHidden/>
               </w:rPr>
-              <w:instrText xml:space="preserve"> PAGEREF _Toc441817925 \h </w:instrText>
+              <w:instrText xml:space="preserve"> PAGEREF _Toc442803594 \h </w:instrText>
             </w:r>
             <w:r>
               <w:rPr>
@@ -3013,7 +3016,7 @@
               <w:lang w:bidi="ar-SA"/>
             </w:rPr>
           </w:pPr>
-          <w:hyperlink w:anchor="_Toc441817926" w:history="1">
+          <w:hyperlink w:anchor="_Toc442803595" w:history="1">
             <w:r>
               <w:rPr>
                 <w:rStyle w:val="Hyperlink"/>
@@ -3040,7 +3043,7 @@
                 <w:noProof/>
                 <w:webHidden/>
               </w:rPr>
-              <w:instrText xml:space="preserve"> PAGEREF _Toc441817926 \h </w:instrText>
+              <w:instrText xml:space="preserve"> PAGEREF _Toc442803595 \h </w:instrText>
             </w:r>
             <w:r>
               <w:rPr>
@@ -3085,7 +3088,7 @@
               <w:lang w:bidi="ar-SA"/>
             </w:rPr>
           </w:pPr>
-          <w:hyperlink w:anchor="_Toc441817927" w:history="1">
+          <w:hyperlink w:anchor="_Toc442803596" w:history="1">
             <w:r>
               <w:rPr>
                 <w:rStyle w:val="Hyperlink"/>
@@ -3112,7 +3115,7 @@
                 <w:noProof/>
                 <w:webHidden/>
               </w:rPr>
-              <w:instrText xml:space="preserve"> PAGEREF _Toc441817927 \h </w:instrText>
+              <w:instrText xml:space="preserve"> PAGEREF _Toc442803596 \h </w:instrText>
             </w:r>
             <w:r>
               <w:rPr>
@@ -3157,7 +3160,7 @@
               <w:lang w:bidi="ar-SA"/>
             </w:rPr>
           </w:pPr>
-          <w:hyperlink w:anchor="_Toc441817928" w:history="1">
+          <w:hyperlink w:anchor="_Toc442803597" w:history="1">
             <w:r>
               <w:rPr>
                 <w:rStyle w:val="Hyperlink"/>
@@ -3184,7 +3187,7 @@
                 <w:noProof/>
                 <w:webHidden/>
               </w:rPr>
-              <w:instrText xml:space="preserve"> PAGEREF _Toc441817928 \h </w:instrText>
+              <w:instrText xml:space="preserve"> PAGEREF _Toc442803597 \h </w:instrText>
             </w:r>
             <w:r>
               <w:rPr>
@@ -3229,7 +3232,7 @@
               <w:lang w:bidi="ar-SA"/>
             </w:rPr>
           </w:pPr>
-          <w:hyperlink w:anchor="_Toc441817929" w:history="1">
+          <w:hyperlink w:anchor="_Toc442803598" w:history="1">
             <w:r>
               <w:rPr>
                 <w:rStyle w:val="Hyperlink"/>
@@ -3256,7 +3259,7 @@
                 <w:noProof/>
                 <w:webHidden/>
               </w:rPr>
-              <w:instrText xml:space="preserve"> PAGEREF _Toc441817929 \h </w:instrText>
+              <w:instrText xml:space="preserve"> PAGEREF _Toc442803598 \h </w:instrText>
             </w:r>
             <w:r>
               <w:rPr>
@@ -3301,7 +3304,7 @@
               <w:lang w:bidi="ar-SA"/>
             </w:rPr>
           </w:pPr>
-          <w:hyperlink w:anchor="_Toc441817930" w:history="1">
+          <w:hyperlink w:anchor="_Toc442803599" w:history="1">
             <w:r>
               <w:rPr>
                 <w:rStyle w:val="Hyperlink"/>
@@ -3328,7 +3331,7 @@
                 <w:noProof/>
                 <w:webHidden/>
               </w:rPr>
-              <w:instrText xml:space="preserve"> PAGEREF _Toc441817930 \h </w:instrText>
+              <w:instrText xml:space="preserve"> PAGEREF _Toc442803599 \h </w:instrText>
             </w:r>
             <w:r>
               <w:rPr>
@@ -3373,7 +3376,7 @@
               <w:lang w:bidi="ar-SA"/>
             </w:rPr>
           </w:pPr>
-          <w:hyperlink w:anchor="_Toc441817931" w:history="1">
+          <w:hyperlink w:anchor="_Toc442803600" w:history="1">
             <w:r>
               <w:rPr>
                 <w:rStyle w:val="Hyperlink"/>
@@ -3400,7 +3403,7 @@
                 <w:noProof/>
                 <w:webHidden/>
               </w:rPr>
-              <w:instrText xml:space="preserve"> PAGEREF _Toc441817931 \h </w:instrText>
+              <w:instrText xml:space="preserve"> PAGEREF _Toc442803600 \h </w:instrText>
             </w:r>
             <w:r>
               <w:rPr>
@@ -3445,7 +3448,7 @@
               <w:lang w:bidi="ar-SA"/>
             </w:rPr>
           </w:pPr>
-          <w:hyperlink w:anchor="_Toc441817932" w:history="1">
+          <w:hyperlink w:anchor="_Toc442803601" w:history="1">
             <w:r>
               <w:rPr>
                 <w:rStyle w:val="Hyperlink"/>
@@ -3472,7 +3475,7 @@
                 <w:noProof/>
                 <w:webHidden/>
               </w:rPr>
-              <w:instrText xml:space="preserve"> PAGEREF _Toc441817932 \h </w:instrText>
+              <w:instrText xml:space="preserve"> PAGEREF _Toc442803601 \h </w:instrText>
             </w:r>
             <w:r>
               <w:rPr>
@@ -3517,7 +3520,7 @@
               <w:lang w:bidi="ar-SA"/>
             </w:rPr>
           </w:pPr>
-          <w:hyperlink w:anchor="_Toc441817933" w:history="1">
+          <w:hyperlink w:anchor="_Toc442803602" w:history="1">
             <w:r>
               <w:rPr>
                 <w:rStyle w:val="Hyperlink"/>
@@ -3544,7 +3547,7 @@
                 <w:noProof/>
                 <w:webHidden/>
               </w:rPr>
-              <w:instrText xml:space="preserve"> PAGEREF _Toc441817933 \h </w:instrText>
+              <w:instrText xml:space="preserve"> PAGEREF _Toc442803602 \h </w:instrText>
             </w:r>
             <w:r>
               <w:rPr>
@@ -3589,7 +3592,7 @@
               <w:lang w:bidi="ar-SA"/>
             </w:rPr>
           </w:pPr>
-          <w:hyperlink w:anchor="_Toc441817934" w:history="1">
+          <w:hyperlink w:anchor="_Toc442803603" w:history="1">
             <w:r>
               <w:rPr>
                 <w:rStyle w:val="Hyperlink"/>
@@ -3616,7 +3619,7 @@
                 <w:noProof/>
                 <w:webHidden/>
               </w:rPr>
-              <w:instrText xml:space="preserve"> PAGEREF _Toc441817934 \h </w:instrText>
+              <w:instrText xml:space="preserve"> PAGEREF _Toc442803603 \h </w:instrText>
             </w:r>
             <w:r>
               <w:rPr>
@@ -3661,7 +3664,7 @@
               <w:lang w:bidi="ar-SA"/>
             </w:rPr>
           </w:pPr>
-          <w:hyperlink w:anchor="_Toc441817935" w:history="1">
+          <w:hyperlink w:anchor="_Toc442803604" w:history="1">
             <w:r>
               <w:rPr>
                 <w:rStyle w:val="Hyperlink"/>
@@ -3688,7 +3691,7 @@
                 <w:noProof/>
                 <w:webHidden/>
               </w:rPr>
-              <w:instrText xml:space="preserve"> PAGEREF _Toc441817935 \h </w:instrText>
+              <w:instrText xml:space="preserve"> PAGEREF _Toc442803604 \h </w:instrText>
             </w:r>
             <w:r>
               <w:rPr>
@@ -3733,7 +3736,7 @@
               <w:lang w:bidi="ar-SA"/>
             </w:rPr>
           </w:pPr>
-          <w:hyperlink w:anchor="_Toc441817936" w:history="1">
+          <w:hyperlink w:anchor="_Toc442803605" w:history="1">
             <w:r>
               <w:rPr>
                 <w:rStyle w:val="Hyperlink"/>
@@ -3760,7 +3763,7 @@
                 <w:noProof/>
                 <w:webHidden/>
               </w:rPr>
-              <w:instrText xml:space="preserve"> PAGEREF _Toc441817936 \h </w:instrText>
+              <w:instrText xml:space="preserve"> PAGEREF _Toc442803605 \h </w:instrText>
             </w:r>
             <w:r>
               <w:rPr>
@@ -3805,7 +3808,7 @@
               <w:lang w:bidi="ar-SA"/>
             </w:rPr>
           </w:pPr>
-          <w:hyperlink w:anchor="_Toc441817937" w:history="1">
+          <w:hyperlink w:anchor="_Toc442803606" w:history="1">
             <w:r>
               <w:rPr>
                 <w:rStyle w:val="Hyperlink"/>
@@ -3832,7 +3835,7 @@
                 <w:noProof/>
                 <w:webHidden/>
               </w:rPr>
-              <w:instrText xml:space="preserve"> PAGEREF _Toc441817937 \h </w:instrText>
+              <w:instrText xml:space="preserve"> PAGEREF _Toc442803606 \h </w:instrText>
             </w:r>
             <w:r>
               <w:rPr>
@@ -3877,7 +3880,7 @@
               <w:lang w:bidi="ar-SA"/>
             </w:rPr>
           </w:pPr>
-          <w:hyperlink w:anchor="_Toc441817938" w:history="1">
+          <w:hyperlink w:anchor="_Toc442803607" w:history="1">
             <w:r>
               <w:rPr>
                 <w:rStyle w:val="Hyperlink"/>
@@ -3904,7 +3907,7 @@
                 <w:noProof/>
                 <w:webHidden/>
               </w:rPr>
-              <w:instrText xml:space="preserve"> PAGEREF _Toc441817938 \h </w:instrText>
+              <w:instrText xml:space="preserve"> PAGEREF _Toc442803607 \h </w:instrText>
             </w:r>
             <w:r>
               <w:rPr>
@@ -3949,7 +3952,7 @@
               <w:lang w:bidi="ar-SA"/>
             </w:rPr>
           </w:pPr>
-          <w:hyperlink w:anchor="_Toc441817939" w:history="1">
+          <w:hyperlink w:anchor="_Toc442803608" w:history="1">
             <w:r>
               <w:rPr>
                 <w:rStyle w:val="Hyperlink"/>
@@ -3976,7 +3979,7 @@
                 <w:noProof/>
                 <w:webHidden/>
               </w:rPr>
-              <w:instrText xml:space="preserve"> PAGEREF _Toc441817939 \h </w:instrText>
+              <w:instrText xml:space="preserve"> PAGEREF _Toc442803608 \h </w:instrText>
             </w:r>
             <w:r>
               <w:rPr>
@@ -4021,7 +4024,7 @@
               <w:lang w:bidi="ar-SA"/>
             </w:rPr>
           </w:pPr>
-          <w:hyperlink w:anchor="_Toc441817940" w:history="1">
+          <w:hyperlink w:anchor="_Toc442803609" w:history="1">
             <w:r>
               <w:rPr>
                 <w:rStyle w:val="Hyperlink"/>
@@ -4048,7 +4051,7 @@
                 <w:noProof/>
                 <w:webHidden/>
               </w:rPr>
-              <w:instrText xml:space="preserve"> PAGEREF _Toc441817940 \h </w:instrText>
+              <w:instrText xml:space="preserve"> PAGEREF _Toc442803609 \h </w:instrText>
             </w:r>
             <w:r>
               <w:rPr>
@@ -4093,7 +4096,7 @@
               <w:lang w:bidi="ar-SA"/>
             </w:rPr>
           </w:pPr>
-          <w:hyperlink w:anchor="_Toc441817941" w:history="1">
+          <w:hyperlink w:anchor="_Toc442803610" w:history="1">
             <w:r>
               <w:rPr>
                 <w:rStyle w:val="Hyperlink"/>
@@ -4120,7 +4123,7 @@
                 <w:noProof/>
                 <w:webHidden/>
               </w:rPr>
-              <w:instrText xml:space="preserve"> PAGEREF _Toc441817941 \h </w:instrText>
+              <w:instrText xml:space="preserve"> PAGEREF _Toc442803610 \h </w:instrText>
             </w:r>
             <w:r>
               <w:rPr>
@@ -4165,7 +4168,7 @@
               <w:lang w:bidi="ar-SA"/>
             </w:rPr>
           </w:pPr>
-          <w:hyperlink w:anchor="_Toc441817942" w:history="1">
+          <w:hyperlink w:anchor="_Toc442803611" w:history="1">
             <w:r>
               <w:rPr>
                 <w:rStyle w:val="Hyperlink"/>
@@ -4192,7 +4195,7 @@
                 <w:noProof/>
                 <w:webHidden/>
               </w:rPr>
-              <w:instrText xml:space="preserve"> PAGEREF _Toc441817942 \h </w:instrText>
+              <w:instrText xml:space="preserve"> PAGEREF _Toc442803611 \h </w:instrText>
             </w:r>
             <w:r>
               <w:rPr>
@@ -4237,7 +4240,7 @@
               <w:lang w:bidi="ar-SA"/>
             </w:rPr>
           </w:pPr>
-          <w:hyperlink w:anchor="_Toc441817943" w:history="1">
+          <w:hyperlink w:anchor="_Toc442803612" w:history="1">
             <w:r>
               <w:rPr>
                 <w:rStyle w:val="Hyperlink"/>
@@ -4264,7 +4267,7 @@
                 <w:noProof/>
                 <w:webHidden/>
               </w:rPr>
-              <w:instrText xml:space="preserve"> PAGEREF _Toc441817943 \h </w:instrText>
+              <w:instrText xml:space="preserve"> PAGEREF _Toc442803612 \h </w:instrText>
             </w:r>
             <w:r>
               <w:rPr>
@@ -4309,7 +4312,7 @@
               <w:lang w:bidi="ar-SA"/>
             </w:rPr>
           </w:pPr>
-          <w:hyperlink w:anchor="_Toc441817944" w:history="1">
+          <w:hyperlink w:anchor="_Toc442803613" w:history="1">
             <w:r>
               <w:rPr>
                 <w:rStyle w:val="Hyperlink"/>
@@ -4336,7 +4339,7 @@
                 <w:noProof/>
                 <w:webHidden/>
               </w:rPr>
-              <w:instrText xml:space="preserve"> PAGEREF _Toc441817944 \h </w:instrText>
+              <w:instrText xml:space="preserve"> PAGEREF _Toc442803613 \h </w:instrText>
             </w:r>
             <w:r>
               <w:rPr>
@@ -4381,7 +4384,7 @@
               <w:lang w:bidi="ar-SA"/>
             </w:rPr>
           </w:pPr>
-          <w:hyperlink w:anchor="_Toc441817945" w:history="1">
+          <w:hyperlink w:anchor="_Toc442803614" w:history="1">
             <w:r>
               <w:rPr>
                 <w:rStyle w:val="Hyperlink"/>
@@ -4408,7 +4411,7 @@
                 <w:noProof/>
                 <w:webHidden/>
               </w:rPr>
-              <w:instrText xml:space="preserve"> PAGEREF _Toc441817945 \h </w:instrText>
+              <w:instrText xml:space="preserve"> PAGEREF _Toc442803614 \h </w:instrText>
             </w:r>
             <w:r>
               <w:rPr>
@@ -4453,7 +4456,7 @@
               <w:lang w:bidi="ar-SA"/>
             </w:rPr>
           </w:pPr>
-          <w:hyperlink w:anchor="_Toc441817946" w:history="1">
+          <w:hyperlink w:anchor="_Toc442803615" w:history="1">
             <w:r>
               <w:rPr>
                 <w:rStyle w:val="Hyperlink"/>
@@ -4480,7 +4483,7 @@
                 <w:noProof/>
                 <w:webHidden/>
               </w:rPr>
-              <w:instrText xml:space="preserve"> PAGEREF _Toc441817946 \h </w:instrText>
+              <w:instrText xml:space="preserve"> PAGEREF _Toc442803615 \h </w:instrText>
             </w:r>
             <w:r>
               <w:rPr>
@@ -4525,7 +4528,7 @@
               <w:lang w:bidi="ar-SA"/>
             </w:rPr>
           </w:pPr>
-          <w:hyperlink w:anchor="_Toc441817947" w:history="1">
+          <w:hyperlink w:anchor="_Toc442803616" w:history="1">
             <w:r>
               <w:rPr>
                 <w:rStyle w:val="Hyperlink"/>
@@ -4552,7 +4555,7 @@
                 <w:noProof/>
                 <w:webHidden/>
               </w:rPr>
-              <w:instrText xml:space="preserve"> PAGEREF _Toc441817947 \h </w:instrText>
+              <w:instrText xml:space="preserve"> PAGEREF _Toc442803616 \h </w:instrText>
             </w:r>
             <w:r>
               <w:rPr>
@@ -4597,7 +4600,7 @@
               <w:lang w:bidi="ar-SA"/>
             </w:rPr>
           </w:pPr>
-          <w:hyperlink w:anchor="_Toc441817948" w:history="1">
+          <w:hyperlink w:anchor="_Toc442803617" w:history="1">
             <w:r>
               <w:rPr>
                 <w:rStyle w:val="Hyperlink"/>
@@ -4624,7 +4627,7 @@
                 <w:noProof/>
                 <w:webHidden/>
               </w:rPr>
-              <w:instrText xml:space="preserve"> PAGEREF _Toc441817948 \h </w:instrText>
+              <w:instrText xml:space="preserve"> PAGEREF _Toc442803617 \h </w:instrText>
             </w:r>
             <w:r>
               <w:rPr>
@@ -4669,7 +4672,7 @@
               <w:lang w:bidi="ar-SA"/>
             </w:rPr>
           </w:pPr>
-          <w:hyperlink w:anchor="_Toc441817949" w:history="1">
+          <w:hyperlink w:anchor="_Toc442803618" w:history="1">
             <w:r>
               <w:rPr>
                 <w:rStyle w:val="Hyperlink"/>
@@ -4696,7 +4699,7 @@
                 <w:noProof/>
                 <w:webHidden/>
               </w:rPr>
-              <w:instrText xml:space="preserve"> PAGEREF _Toc441817949 \h </w:instrText>
+              <w:instrText xml:space="preserve"> PAGEREF _Toc442803618 \h </w:instrText>
             </w:r>
             <w:r>
               <w:rPr>
@@ -4716,7 +4719,7 @@
                 <w:noProof/>
                 <w:webHidden/>
               </w:rPr>
-              <w:t>27</w:t>
+              <w:t>26</w:t>
             </w:r>
             <w:r>
               <w:rPr>
@@ -4741,7 +4744,7 @@
               <w:lang w:bidi="ar-SA"/>
             </w:rPr>
           </w:pPr>
-          <w:hyperlink w:anchor="_Toc441817950" w:history="1">
+          <w:hyperlink w:anchor="_Toc442803619" w:history="1">
             <w:r>
               <w:rPr>
                 <w:rStyle w:val="Hyperlink"/>
@@ -4768,7 +4771,7 @@
                 <w:noProof/>
                 <w:webHidden/>
               </w:rPr>
-              <w:instrText xml:space="preserve"> PAGEREF _Toc441817950 \h </w:instrText>
+              <w:instrText xml:space="preserve"> PAGEREF _Toc442803619 \h </w:instrText>
             </w:r>
             <w:r>
               <w:rPr>
@@ -4788,7 +4791,7 @@
                 <w:noProof/>
                 <w:webHidden/>
               </w:rPr>
-              <w:t>27</w:t>
+              <w:t>26</w:t>
             </w:r>
             <w:r>
               <w:rPr>
@@ -4813,7 +4816,7 @@
               <w:lang w:bidi="ar-SA"/>
             </w:rPr>
           </w:pPr>
-          <w:hyperlink w:anchor="_Toc441817951" w:history="1">
+          <w:hyperlink w:anchor="_Toc442803620" w:history="1">
             <w:r>
               <w:rPr>
                 <w:rStyle w:val="Hyperlink"/>
@@ -4840,7 +4843,7 @@
                 <w:noProof/>
                 <w:webHidden/>
               </w:rPr>
-              <w:instrText xml:space="preserve"> PAGEREF _Toc441817951 \h </w:instrText>
+              <w:instrText xml:space="preserve"> PAGEREF _Toc442803620 \h </w:instrText>
             </w:r>
             <w:r>
               <w:rPr>
@@ -4885,7 +4888,7 @@
               <w:lang w:bidi="ar-SA"/>
             </w:rPr>
           </w:pPr>
-          <w:hyperlink w:anchor="_Toc441817952" w:history="1">
+          <w:hyperlink w:anchor="_Toc442803621" w:history="1">
             <w:r>
               <w:rPr>
                 <w:rStyle w:val="Hyperlink"/>
@@ -4912,7 +4915,7 @@
                 <w:noProof/>
                 <w:webHidden/>
               </w:rPr>
-              <w:instrText xml:space="preserve"> PAGEREF _Toc441817952 \h </w:instrText>
+              <w:instrText xml:space="preserve"> PAGEREF _Toc442803621 \h </w:instrText>
             </w:r>
             <w:r>
               <w:rPr>
@@ -4932,7 +4935,7 @@
                 <w:noProof/>
                 <w:webHidden/>
               </w:rPr>
-              <w:t>28</w:t>
+              <w:t>27</w:t>
             </w:r>
             <w:r>
               <w:rPr>
@@ -4957,7 +4960,7 @@
               <w:lang w:bidi="ar-SA"/>
             </w:rPr>
           </w:pPr>
-          <w:hyperlink w:anchor="_Toc441817953" w:history="1">
+          <w:hyperlink w:anchor="_Toc442803622" w:history="1">
             <w:r>
               <w:rPr>
                 <w:rStyle w:val="Hyperlink"/>
@@ -4984,7 +4987,7 @@
                 <w:noProof/>
                 <w:webHidden/>
               </w:rPr>
-              <w:instrText xml:space="preserve"> PAGEREF _Toc441817953 \h </w:instrText>
+              <w:instrText xml:space="preserve"> PAGEREF _Toc442803622 \h </w:instrText>
             </w:r>
             <w:r>
               <w:rPr>
@@ -5029,7 +5032,7 @@
               <w:lang w:bidi="ar-SA"/>
             </w:rPr>
           </w:pPr>
-          <w:hyperlink w:anchor="_Toc441817954" w:history="1">
+          <w:hyperlink w:anchor="_Toc442803623" w:history="1">
             <w:r>
               <w:rPr>
                 <w:rStyle w:val="Hyperlink"/>
@@ -5056,7 +5059,7 @@
                 <w:noProof/>
                 <w:webHidden/>
               </w:rPr>
-              <w:instrText xml:space="preserve"> PAGEREF _Toc441817954 \h </w:instrText>
+              <w:instrText xml:space="preserve"> PAGEREF _Toc442803623 \h </w:instrText>
             </w:r>
             <w:r>
               <w:rPr>
@@ -5101,7 +5104,7 @@
               <w:lang w:bidi="ar-SA"/>
             </w:rPr>
           </w:pPr>
-          <w:hyperlink w:anchor="_Toc441817955" w:history="1">
+          <w:hyperlink w:anchor="_Toc442803624" w:history="1">
             <w:r>
               <w:rPr>
                 <w:rStyle w:val="Hyperlink"/>
@@ -5128,7 +5131,7 @@
                 <w:noProof/>
                 <w:webHidden/>
               </w:rPr>
-              <w:instrText xml:space="preserve"> PAGEREF _Toc441817955 \h </w:instrText>
+              <w:instrText xml:space="preserve"> PAGEREF _Toc442803624 \h </w:instrText>
             </w:r>
             <w:r>
               <w:rPr>
@@ -5148,7 +5151,7 @@
                 <w:noProof/>
                 <w:webHidden/>
               </w:rPr>
-              <w:t>29</w:t>
+              <w:t>28</w:t>
             </w:r>
             <w:r>
               <w:rPr>
@@ -5173,7 +5176,7 @@
               <w:lang w:bidi="ar-SA"/>
             </w:rPr>
           </w:pPr>
-          <w:hyperlink w:anchor="_Toc441817956" w:history="1">
+          <w:hyperlink w:anchor="_Toc442803625" w:history="1">
             <w:r>
               <w:rPr>
                 <w:rStyle w:val="Hyperlink"/>
@@ -5200,7 +5203,7 @@
                 <w:noProof/>
                 <w:webHidden/>
               </w:rPr>
-              <w:instrText xml:space="preserve"> PAGEREF _Toc441817956 \h </w:instrText>
+              <w:instrText xml:space="preserve"> PAGEREF _Toc442803625 \h </w:instrText>
             </w:r>
             <w:r>
               <w:rPr>
@@ -5220,7 +5223,7 @@
                 <w:noProof/>
                 <w:webHidden/>
               </w:rPr>
-              <w:t>29</w:t>
+              <w:t>28</w:t>
             </w:r>
             <w:r>
               <w:rPr>
@@ -5245,7 +5248,7 @@
               <w:lang w:bidi="ar-SA"/>
             </w:rPr>
           </w:pPr>
-          <w:hyperlink w:anchor="_Toc441817957" w:history="1">
+          <w:hyperlink w:anchor="_Toc442803626" w:history="1">
             <w:r>
               <w:rPr>
                 <w:rStyle w:val="Hyperlink"/>
@@ -5272,7 +5275,7 @@
                 <w:noProof/>
                 <w:webHidden/>
               </w:rPr>
-              <w:instrText xml:space="preserve"> PAGEREF _Toc441817957 \h </w:instrText>
+              <w:instrText xml:space="preserve"> PAGEREF _Toc442803626 \h </w:instrText>
             </w:r>
             <w:r>
               <w:rPr>
@@ -5317,7 +5320,7 @@
               <w:lang w:bidi="ar-SA"/>
             </w:rPr>
           </w:pPr>
-          <w:hyperlink w:anchor="_Toc441817958" w:history="1">
+          <w:hyperlink w:anchor="_Toc442803627" w:history="1">
             <w:r>
               <w:rPr>
                 <w:rStyle w:val="Hyperlink"/>
@@ -5344,7 +5347,7 @@
                 <w:noProof/>
                 <w:webHidden/>
               </w:rPr>
-              <w:instrText xml:space="preserve"> PAGEREF _Toc441817958 \h </w:instrText>
+              <w:instrText xml:space="preserve"> PAGEREF _Toc442803627 \h </w:instrText>
             </w:r>
             <w:r>
               <w:rPr>
@@ -5389,7 +5392,7 @@
               <w:lang w:bidi="ar-SA"/>
             </w:rPr>
           </w:pPr>
-          <w:hyperlink w:anchor="_Toc441817959" w:history="1">
+          <w:hyperlink w:anchor="_Toc442803628" w:history="1">
             <w:r>
               <w:rPr>
                 <w:rStyle w:val="Hyperlink"/>
@@ -5416,7 +5419,7 @@
                 <w:noProof/>
                 <w:webHidden/>
               </w:rPr>
-              <w:instrText xml:space="preserve"> PAGEREF _Toc441817959 \h </w:instrText>
+              <w:instrText xml:space="preserve"> PAGEREF _Toc442803628 \h </w:instrText>
             </w:r>
             <w:r>
               <w:rPr>
@@ -5461,7 +5464,7 @@
               <w:lang w:bidi="ar-SA"/>
             </w:rPr>
           </w:pPr>
-          <w:hyperlink w:anchor="_Toc441817960" w:history="1">
+          <w:hyperlink w:anchor="_Toc442803629" w:history="1">
             <w:r>
               <w:rPr>
                 <w:rStyle w:val="Hyperlink"/>
@@ -5488,7 +5491,7 @@
                 <w:noProof/>
                 <w:webHidden/>
               </w:rPr>
-              <w:instrText xml:space="preserve"> PAGEREF _Toc441817960 \h </w:instrText>
+              <w:instrText xml:space="preserve"> PAGEREF _Toc442803629 \h </w:instrText>
             </w:r>
             <w:r>
               <w:rPr>
@@ -5533,7 +5536,7 @@
               <w:lang w:bidi="ar-SA"/>
             </w:rPr>
           </w:pPr>
-          <w:hyperlink w:anchor="_Toc441817961" w:history="1">
+          <w:hyperlink w:anchor="_Toc442803630" w:history="1">
             <w:r>
               <w:rPr>
                 <w:rStyle w:val="Hyperlink"/>
@@ -5560,7 +5563,7 @@
                 <w:noProof/>
                 <w:webHidden/>
               </w:rPr>
-              <w:instrText xml:space="preserve"> PAGEREF _Toc441817961 \h </w:instrText>
+              <w:instrText xml:space="preserve"> PAGEREF _Toc442803630 \h </w:instrText>
             </w:r>
             <w:r>
               <w:rPr>
@@ -5605,7 +5608,7 @@
               <w:lang w:bidi="ar-SA"/>
             </w:rPr>
           </w:pPr>
-          <w:hyperlink w:anchor="_Toc441817962" w:history="1">
+          <w:hyperlink w:anchor="_Toc442803631" w:history="1">
             <w:r>
               <w:rPr>
                 <w:rStyle w:val="Hyperlink"/>
@@ -5632,7 +5635,7 @@
                 <w:noProof/>
                 <w:webHidden/>
               </w:rPr>
-              <w:instrText xml:space="preserve"> PAGEREF _Toc441817962 \h </w:instrText>
+              <w:instrText xml:space="preserve"> PAGEREF _Toc442803631 \h </w:instrText>
             </w:r>
             <w:r>
               <w:rPr>
@@ -5677,7 +5680,7 @@
               <w:lang w:bidi="ar-SA"/>
             </w:rPr>
           </w:pPr>
-          <w:hyperlink w:anchor="_Toc441817963" w:history="1">
+          <w:hyperlink w:anchor="_Toc442803632" w:history="1">
             <w:r>
               <w:rPr>
                 <w:rStyle w:val="Hyperlink"/>
@@ -5704,7 +5707,7 @@
                 <w:noProof/>
                 <w:webHidden/>
               </w:rPr>
-              <w:instrText xml:space="preserve"> PAGEREF _Toc441817963 \h </w:instrText>
+              <w:instrText xml:space="preserve"> PAGEREF _Toc442803632 \h </w:instrText>
             </w:r>
             <w:r>
               <w:rPr>
@@ -5749,7 +5752,7 @@
               <w:lang w:bidi="ar-SA"/>
             </w:rPr>
           </w:pPr>
-          <w:hyperlink w:anchor="_Toc441817964" w:history="1">
+          <w:hyperlink w:anchor="_Toc442803633" w:history="1">
             <w:r>
               <w:rPr>
                 <w:rStyle w:val="Hyperlink"/>
@@ -5776,7 +5779,7 @@
                 <w:noProof/>
                 <w:webHidden/>
               </w:rPr>
-              <w:instrText xml:space="preserve"> PAGEREF _Toc441817964 \h </w:instrText>
+              <w:instrText xml:space="preserve"> PAGEREF _Toc442803633 \h </w:instrText>
             </w:r>
             <w:r>
               <w:rPr>
@@ -5821,7 +5824,7 @@
               <w:lang w:bidi="ar-SA"/>
             </w:rPr>
           </w:pPr>
-          <w:hyperlink w:anchor="_Toc441817965" w:history="1">
+          <w:hyperlink w:anchor="_Toc442803634" w:history="1">
             <w:r>
               <w:rPr>
                 <w:rStyle w:val="Hyperlink"/>
@@ -5848,7 +5851,7 @@
                 <w:noProof/>
                 <w:webHidden/>
               </w:rPr>
-              <w:instrText xml:space="preserve"> PAGEREF _Toc441817965 \h </w:instrText>
+              <w:instrText xml:space="preserve"> PAGEREF _Toc442803634 \h </w:instrText>
             </w:r>
             <w:r>
               <w:rPr>
@@ -5893,7 +5896,7 @@
               <w:lang w:bidi="ar-SA"/>
             </w:rPr>
           </w:pPr>
-          <w:hyperlink w:anchor="_Toc441817966" w:history="1">
+          <w:hyperlink w:anchor="_Toc442803635" w:history="1">
             <w:r>
               <w:rPr>
                 <w:rStyle w:val="Hyperlink"/>
@@ -5920,7 +5923,7 @@
                 <w:noProof/>
                 <w:webHidden/>
               </w:rPr>
-              <w:instrText xml:space="preserve"> PAGEREF _Toc441817966 \h </w:instrText>
+              <w:instrText xml:space="preserve"> PAGEREF _Toc442803635 \h </w:instrText>
             </w:r>
             <w:r>
               <w:rPr>
@@ -5965,7 +5968,7 @@
               <w:lang w:bidi="ar-SA"/>
             </w:rPr>
           </w:pPr>
-          <w:hyperlink w:anchor="_Toc441817967" w:history="1">
+          <w:hyperlink w:anchor="_Toc442803636" w:history="1">
             <w:r>
               <w:rPr>
                 <w:rStyle w:val="Hyperlink"/>
@@ -5992,7 +5995,7 @@
                 <w:noProof/>
                 <w:webHidden/>
               </w:rPr>
-              <w:instrText xml:space="preserve"> PAGEREF _Toc441817967 \h </w:instrText>
+              <w:instrText xml:space="preserve"> PAGEREF _Toc442803636 \h </w:instrText>
             </w:r>
             <w:r>
               <w:rPr>
@@ -6037,7 +6040,7 @@
               <w:lang w:bidi="ar-SA"/>
             </w:rPr>
           </w:pPr>
-          <w:hyperlink w:anchor="_Toc441817968" w:history="1">
+          <w:hyperlink w:anchor="_Toc442803637" w:history="1">
             <w:r>
               <w:rPr>
                 <w:rStyle w:val="Hyperlink"/>
@@ -6064,7 +6067,7 @@
                 <w:noProof/>
                 <w:webHidden/>
               </w:rPr>
-              <w:instrText xml:space="preserve"> PAGEREF _Toc441817968 \h </w:instrText>
+              <w:instrText xml:space="preserve"> PAGEREF _Toc442803637 \h </w:instrText>
             </w:r>
             <w:r>
               <w:rPr>
@@ -6109,7 +6112,7 @@
               <w:lang w:bidi="ar-SA"/>
             </w:rPr>
           </w:pPr>
-          <w:hyperlink w:anchor="_Toc441817969" w:history="1">
+          <w:hyperlink w:anchor="_Toc442803638" w:history="1">
             <w:r>
               <w:rPr>
                 <w:rStyle w:val="Hyperlink"/>
@@ -6136,7 +6139,7 @@
                 <w:noProof/>
                 <w:webHidden/>
               </w:rPr>
-              <w:instrText xml:space="preserve"> PAGEREF _Toc441817969 \h </w:instrText>
+              <w:instrText xml:space="preserve"> PAGEREF _Toc442803638 \h </w:instrText>
             </w:r>
             <w:r>
               <w:rPr>
@@ -6181,7 +6184,7 @@
               <w:lang w:bidi="ar-SA"/>
             </w:rPr>
           </w:pPr>
-          <w:hyperlink w:anchor="_Toc441817970" w:history="1">
+          <w:hyperlink w:anchor="_Toc442803639" w:history="1">
             <w:r>
               <w:rPr>
                 <w:rStyle w:val="Hyperlink"/>
@@ -6208,7 +6211,7 @@
                 <w:noProof/>
                 <w:webHidden/>
               </w:rPr>
-              <w:instrText xml:space="preserve"> PAGEREF _Toc441817970 \h </w:instrText>
+              <w:instrText xml:space="preserve"> PAGEREF _Toc442803639 \h </w:instrText>
             </w:r>
             <w:r>
               <w:rPr>
@@ -6253,7 +6256,7 @@
               <w:lang w:bidi="ar-SA"/>
             </w:rPr>
           </w:pPr>
-          <w:hyperlink w:anchor="_Toc441817971" w:history="1">
+          <w:hyperlink w:anchor="_Toc442803640" w:history="1">
             <w:r>
               <w:rPr>
                 <w:rStyle w:val="Hyperlink"/>
@@ -6281,7 +6284,7 @@
                 <w:noProof/>
                 <w:webHidden/>
               </w:rPr>
-              <w:instrText xml:space="preserve"> PAGEREF _Toc441817971 \h </w:instrText>
+              <w:instrText xml:space="preserve"> PAGEREF _Toc442803640 \h </w:instrText>
             </w:r>
             <w:r>
               <w:rPr>
@@ -6326,7 +6329,7 @@
               <w:lang w:bidi="ar-SA"/>
             </w:rPr>
           </w:pPr>
-          <w:hyperlink w:anchor="_Toc441817972" w:history="1">
+          <w:hyperlink w:anchor="_Toc442803641" w:history="1">
             <w:r>
               <w:rPr>
                 <w:rStyle w:val="Hyperlink"/>
@@ -6353,7 +6356,7 @@
                 <w:noProof/>
                 <w:webHidden/>
               </w:rPr>
-              <w:instrText xml:space="preserve"> PAGEREF _Toc441817972 \h </w:instrText>
+              <w:instrText xml:space="preserve"> PAGEREF _Toc442803641 \h </w:instrText>
             </w:r>
             <w:r>
               <w:rPr>
@@ -6398,7 +6401,7 @@
               <w:lang w:bidi="ar-SA"/>
             </w:rPr>
           </w:pPr>
-          <w:hyperlink w:anchor="_Toc441817973" w:history="1">
+          <w:hyperlink w:anchor="_Toc442803642" w:history="1">
             <w:r>
               <w:rPr>
                 <w:rStyle w:val="Hyperlink"/>
@@ -6425,7 +6428,7 @@
                 <w:noProof/>
                 <w:webHidden/>
               </w:rPr>
-              <w:instrText xml:space="preserve"> PAGEREF _Toc441817973 \h </w:instrText>
+              <w:instrText xml:space="preserve"> PAGEREF _Toc442803642 \h </w:instrText>
             </w:r>
             <w:r>
               <w:rPr>
@@ -6470,7 +6473,7 @@
               <w:lang w:bidi="ar-SA"/>
             </w:rPr>
           </w:pPr>
-          <w:hyperlink w:anchor="_Toc441817974" w:history="1">
+          <w:hyperlink w:anchor="_Toc442803643" w:history="1">
             <w:r>
               <w:rPr>
                 <w:rStyle w:val="Hyperlink"/>
@@ -6498,7 +6501,7 @@
                 <w:noProof/>
                 <w:webHidden/>
               </w:rPr>
-              <w:instrText xml:space="preserve"> PAGEREF _Toc441817974 \h </w:instrText>
+              <w:instrText xml:space="preserve"> PAGEREF _Toc442803643 \h </w:instrText>
             </w:r>
             <w:r>
               <w:rPr>
@@ -6543,7 +6546,7 @@
               <w:lang w:bidi="ar-SA"/>
             </w:rPr>
           </w:pPr>
-          <w:hyperlink w:anchor="_Toc441817975" w:history="1">
+          <w:hyperlink w:anchor="_Toc442803644" w:history="1">
             <w:r>
               <w:rPr>
                 <w:rStyle w:val="Hyperlink"/>
@@ -6570,7 +6573,7 @@
                 <w:noProof/>
                 <w:webHidden/>
               </w:rPr>
-              <w:instrText xml:space="preserve"> PAGEREF _Toc441817975 \h </w:instrText>
+              <w:instrText xml:space="preserve"> PAGEREF _Toc442803644 \h </w:instrText>
             </w:r>
             <w:r>
               <w:rPr>
@@ -6615,7 +6618,7 @@
               <w:lang w:bidi="ar-SA"/>
             </w:rPr>
           </w:pPr>
-          <w:hyperlink w:anchor="_Toc441817976" w:history="1">
+          <w:hyperlink w:anchor="_Toc442803645" w:history="1">
             <w:r>
               <w:rPr>
                 <w:rStyle w:val="Hyperlink"/>
@@ -6642,7 +6645,7 @@
                 <w:noProof/>
                 <w:webHidden/>
               </w:rPr>
-              <w:instrText xml:space="preserve"> PAGEREF _Toc441817976 \h </w:instrText>
+              <w:instrText xml:space="preserve"> PAGEREF _Toc442803645 \h </w:instrText>
             </w:r>
             <w:r>
               <w:rPr>
@@ -6687,7 +6690,7 @@
               <w:lang w:bidi="ar-SA"/>
             </w:rPr>
           </w:pPr>
-          <w:hyperlink w:anchor="_Toc441817977" w:history="1">
+          <w:hyperlink w:anchor="_Toc442803646" w:history="1">
             <w:r>
               <w:rPr>
                 <w:rStyle w:val="Hyperlink"/>
@@ -6714,7 +6717,7 @@
                 <w:noProof/>
                 <w:webHidden/>
               </w:rPr>
-              <w:instrText xml:space="preserve"> PAGEREF _Toc441817977 \h </w:instrText>
+              <w:instrText xml:space="preserve"> PAGEREF _Toc442803646 \h </w:instrText>
             </w:r>
             <w:r>
               <w:rPr>
@@ -6759,7 +6762,7 @@
               <w:lang w:bidi="ar-SA"/>
             </w:rPr>
           </w:pPr>
-          <w:hyperlink w:anchor="_Toc441817978" w:history="1">
+          <w:hyperlink w:anchor="_Toc442803647" w:history="1">
             <w:r>
               <w:rPr>
                 <w:rStyle w:val="Hyperlink"/>
@@ -6787,7 +6790,7 @@
                 <w:noProof/>
                 <w:webHidden/>
               </w:rPr>
-              <w:instrText xml:space="preserve"> PAGEREF _Toc441817978 \h </w:instrText>
+              <w:instrText xml:space="preserve"> PAGEREF _Toc442803647 \h </w:instrText>
             </w:r>
             <w:r>
               <w:rPr>
@@ -6832,7 +6835,7 @@
               <w:lang w:bidi="ar-SA"/>
             </w:rPr>
           </w:pPr>
-          <w:hyperlink w:anchor="_Toc441817979" w:history="1">
+          <w:hyperlink w:anchor="_Toc442803648" w:history="1">
             <w:r>
               <w:rPr>
                 <w:rStyle w:val="Hyperlink"/>
@@ -6860,7 +6863,7 @@
                 <w:noProof/>
                 <w:webHidden/>
               </w:rPr>
-              <w:instrText xml:space="preserve"> PAGEREF _Toc441817979 \h </w:instrText>
+              <w:instrText xml:space="preserve"> PAGEREF _Toc442803648 \h </w:instrText>
             </w:r>
             <w:r>
               <w:rPr>
@@ -6905,7 +6908,7 @@
               <w:lang w:bidi="ar-SA"/>
             </w:rPr>
           </w:pPr>
-          <w:hyperlink w:anchor="_Toc441817980" w:history="1">
+          <w:hyperlink w:anchor="_Toc442803649" w:history="1">
             <w:r>
               <w:rPr>
                 <w:rStyle w:val="Hyperlink"/>
@@ -6933,7 +6936,7 @@
                 <w:noProof/>
                 <w:webHidden/>
               </w:rPr>
-              <w:instrText xml:space="preserve"> PAGEREF _Toc441817980 \h </w:instrText>
+              <w:instrText xml:space="preserve"> PAGEREF _Toc442803649 \h </w:instrText>
             </w:r>
             <w:r>
               <w:rPr>
@@ -6978,7 +6981,7 @@
               <w:lang w:bidi="ar-SA"/>
             </w:rPr>
           </w:pPr>
-          <w:hyperlink w:anchor="_Toc441817981" w:history="1">
+          <w:hyperlink w:anchor="_Toc442803650" w:history="1">
             <w:r>
               <w:rPr>
                 <w:rStyle w:val="Hyperlink"/>
@@ -7005,7 +7008,7 @@
                 <w:noProof/>
                 <w:webHidden/>
               </w:rPr>
-              <w:instrText xml:space="preserve"> PAGEREF _Toc441817981 \h </w:instrText>
+              <w:instrText xml:space="preserve"> PAGEREF _Toc442803650 \h </w:instrText>
             </w:r>
             <w:r>
               <w:rPr>
@@ -7050,7 +7053,7 @@
               <w:lang w:bidi="ar-SA"/>
             </w:rPr>
           </w:pPr>
-          <w:hyperlink w:anchor="_Toc441817982" w:history="1">
+          <w:hyperlink w:anchor="_Toc442803651" w:history="1">
             <w:r>
               <w:rPr>
                 <w:rStyle w:val="Hyperlink"/>
@@ -7077,7 +7080,7 @@
                 <w:noProof/>
                 <w:webHidden/>
               </w:rPr>
-              <w:instrText xml:space="preserve"> PAGEREF _Toc441817982 \h </w:instrText>
+              <w:instrText xml:space="preserve"> PAGEREF _Toc442803651 \h </w:instrText>
             </w:r>
             <w:r>
               <w:rPr>
@@ -7122,7 +7125,7 @@
               <w:lang w:bidi="ar-SA"/>
             </w:rPr>
           </w:pPr>
-          <w:hyperlink w:anchor="_Toc441817983" w:history="1">
+          <w:hyperlink w:anchor="_Toc442803652" w:history="1">
             <w:r>
               <w:rPr>
                 <w:rStyle w:val="Hyperlink"/>
@@ -7150,7 +7153,7 @@
                 <w:noProof/>
                 <w:webHidden/>
               </w:rPr>
-              <w:instrText xml:space="preserve"> PAGEREF _Toc441817983 \h </w:instrText>
+              <w:instrText xml:space="preserve"> PAGEREF _Toc442803652 \h </w:instrText>
             </w:r>
             <w:r>
               <w:rPr>
@@ -7195,7 +7198,7 @@
               <w:lang w:bidi="ar-SA"/>
             </w:rPr>
           </w:pPr>
-          <w:hyperlink w:anchor="_Toc441817984" w:history="1">
+          <w:hyperlink w:anchor="_Toc442803653" w:history="1">
             <w:r>
               <w:rPr>
                 <w:rStyle w:val="Hyperlink"/>
@@ -7222,7 +7225,7 @@
                 <w:noProof/>
                 <w:webHidden/>
               </w:rPr>
-              <w:instrText xml:space="preserve"> PAGEREF _Toc441817984 \h </w:instrText>
+              <w:instrText xml:space="preserve"> PAGEREF _Toc442803653 \h </w:instrText>
             </w:r>
             <w:r>
               <w:rPr>
@@ -7267,7 +7270,7 @@
               <w:lang w:bidi="ar-SA"/>
             </w:rPr>
           </w:pPr>
-          <w:hyperlink w:anchor="_Toc441817985" w:history="1">
+          <w:hyperlink w:anchor="_Toc442803654" w:history="1">
             <w:r>
               <w:rPr>
                 <w:rStyle w:val="Hyperlink"/>
@@ -7294,7 +7297,7 @@
                 <w:noProof/>
                 <w:webHidden/>
               </w:rPr>
-              <w:instrText xml:space="preserve"> PAGEREF _Toc441817985 \h </w:instrText>
+              <w:instrText xml:space="preserve"> PAGEREF _Toc442803654 \h </w:instrText>
             </w:r>
             <w:r>
               <w:rPr>
@@ -7339,7 +7342,7 @@
               <w:lang w:bidi="ar-SA"/>
             </w:rPr>
           </w:pPr>
-          <w:hyperlink w:anchor="_Toc441817986" w:history="1">
+          <w:hyperlink w:anchor="_Toc442803655" w:history="1">
             <w:r>
               <w:rPr>
                 <w:rStyle w:val="Hyperlink"/>
@@ -7366,7 +7369,7 @@
                 <w:noProof/>
                 <w:webHidden/>
               </w:rPr>
-              <w:instrText xml:space="preserve"> PAGEREF _Toc441817986 \h </w:instrText>
+              <w:instrText xml:space="preserve"> PAGEREF _Toc442803655 \h </w:instrText>
             </w:r>
             <w:r>
               <w:rPr>
@@ -7411,7 +7414,7 @@
               <w:lang w:bidi="ar-SA"/>
             </w:rPr>
           </w:pPr>
-          <w:hyperlink w:anchor="_Toc441817987" w:history="1">
+          <w:hyperlink w:anchor="_Toc442803656" w:history="1">
             <w:r>
               <w:rPr>
                 <w:rStyle w:val="Hyperlink"/>
@@ -7438,7 +7441,7 @@
                 <w:noProof/>
                 <w:webHidden/>
               </w:rPr>
-              <w:instrText xml:space="preserve"> PAGEREF _Toc441817987 \h </w:instrText>
+              <w:instrText xml:space="preserve"> PAGEREF _Toc442803656 \h </w:instrText>
             </w:r>
             <w:r>
               <w:rPr>
@@ -7483,7 +7486,7 @@
               <w:lang w:bidi="ar-SA"/>
             </w:rPr>
           </w:pPr>
-          <w:hyperlink w:anchor="_Toc441817988" w:history="1">
+          <w:hyperlink w:anchor="_Toc442803657" w:history="1">
             <w:r>
               <w:rPr>
                 <w:rStyle w:val="Hyperlink"/>
@@ -7510,7 +7513,7 @@
                 <w:noProof/>
                 <w:webHidden/>
               </w:rPr>
-              <w:instrText xml:space="preserve"> PAGEREF _Toc441817988 \h </w:instrText>
+              <w:instrText xml:space="preserve"> PAGEREF _Toc442803657 \h </w:instrText>
             </w:r>
             <w:r>
               <w:rPr>
@@ -7555,7 +7558,7 @@
               <w:lang w:bidi="ar-SA"/>
             </w:rPr>
           </w:pPr>
-          <w:hyperlink w:anchor="_Toc441817989" w:history="1">
+          <w:hyperlink w:anchor="_Toc442803658" w:history="1">
             <w:r>
               <w:rPr>
                 <w:rStyle w:val="Hyperlink"/>
@@ -7582,7 +7585,7 @@
                 <w:noProof/>
                 <w:webHidden/>
               </w:rPr>
-              <w:instrText xml:space="preserve"> PAGEREF _Toc441817989 \h </w:instrText>
+              <w:instrText xml:space="preserve"> PAGEREF _Toc442803658 \h </w:instrText>
             </w:r>
             <w:r>
               <w:rPr>
@@ -7627,7 +7630,7 @@
               <w:lang w:bidi="ar-SA"/>
             </w:rPr>
           </w:pPr>
-          <w:hyperlink w:anchor="_Toc441817990" w:history="1">
+          <w:hyperlink w:anchor="_Toc442803659" w:history="1">
             <w:r>
               <w:rPr>
                 <w:rStyle w:val="Hyperlink"/>
@@ -7654,7 +7657,7 @@
                 <w:noProof/>
                 <w:webHidden/>
               </w:rPr>
-              <w:instrText xml:space="preserve"> PAGEREF _Toc441817990 \h </w:instrText>
+              <w:instrText xml:space="preserve"> PAGEREF _Toc442803659 \h </w:instrText>
             </w:r>
             <w:r>
               <w:rPr>
@@ -7699,7 +7702,7 @@
               <w:lang w:bidi="ar-SA"/>
             </w:rPr>
           </w:pPr>
-          <w:hyperlink w:anchor="_Toc441817991" w:history="1">
+          <w:hyperlink w:anchor="_Toc442803660" w:history="1">
             <w:r>
               <w:rPr>
                 <w:rStyle w:val="Hyperlink"/>
@@ -7726,7 +7729,7 @@
                 <w:noProof/>
                 <w:webHidden/>
               </w:rPr>
-              <w:instrText xml:space="preserve"> PAGEREF _Toc441817991 \h </w:instrText>
+              <w:instrText xml:space="preserve"> PAGEREF _Toc442803660 \h </w:instrText>
             </w:r>
             <w:r>
               <w:rPr>
@@ -7771,7 +7774,7 @@
               <w:lang w:bidi="ar-SA"/>
             </w:rPr>
           </w:pPr>
-          <w:hyperlink w:anchor="_Toc441817992" w:history="1">
+          <w:hyperlink w:anchor="_Toc442803661" w:history="1">
             <w:r>
               <w:rPr>
                 <w:rStyle w:val="Hyperlink"/>
@@ -7798,7 +7801,7 @@
                 <w:noProof/>
                 <w:webHidden/>
               </w:rPr>
-              <w:instrText xml:space="preserve"> PAGEREF _Toc441817992 \h </w:instrText>
+              <w:instrText xml:space="preserve"> PAGEREF _Toc442803661 \h </w:instrText>
             </w:r>
             <w:r>
               <w:rPr>
@@ -7843,7 +7846,7 @@
               <w:lang w:bidi="ar-SA"/>
             </w:rPr>
           </w:pPr>
-          <w:hyperlink w:anchor="_Toc441817993" w:history="1">
+          <w:hyperlink w:anchor="_Toc442803662" w:history="1">
             <w:r>
               <w:rPr>
                 <w:rStyle w:val="Hyperlink"/>
@@ -7870,7 +7873,7 @@
                 <w:noProof/>
                 <w:webHidden/>
               </w:rPr>
-              <w:instrText xml:space="preserve"> PAGEREF _Toc441817993 \h </w:instrText>
+              <w:instrText xml:space="preserve"> PAGEREF _Toc442803662 \h </w:instrText>
             </w:r>
             <w:r>
               <w:rPr>
@@ -7915,7 +7918,7 @@
               <w:lang w:bidi="ar-SA"/>
             </w:rPr>
           </w:pPr>
-          <w:hyperlink w:anchor="_Toc441817994" w:history="1">
+          <w:hyperlink w:anchor="_Toc442803663" w:history="1">
             <w:r>
               <w:rPr>
                 <w:rStyle w:val="Hyperlink"/>
@@ -7942,7 +7945,7 @@
                 <w:noProof/>
                 <w:webHidden/>
               </w:rPr>
-              <w:instrText xml:space="preserve"> PAGEREF _Toc441817994 \h </w:instrText>
+              <w:instrText xml:space="preserve"> PAGEREF _Toc442803663 \h </w:instrText>
             </w:r>
             <w:r>
               <w:rPr>
@@ -7987,7 +7990,7 @@
               <w:lang w:bidi="ar-SA"/>
             </w:rPr>
           </w:pPr>
-          <w:hyperlink w:anchor="_Toc441817995" w:history="1">
+          <w:hyperlink w:anchor="_Toc442803664" w:history="1">
             <w:r>
               <w:rPr>
                 <w:rStyle w:val="Hyperlink"/>
@@ -8014,7 +8017,7 @@
                 <w:noProof/>
                 <w:webHidden/>
               </w:rPr>
-              <w:instrText xml:space="preserve"> PAGEREF _Toc441817995 \h </w:instrText>
+              <w:instrText xml:space="preserve"> PAGEREF _Toc442803664 \h </w:instrText>
             </w:r>
             <w:r>
               <w:rPr>
@@ -8059,7 +8062,7 @@
               <w:lang w:bidi="ar-SA"/>
             </w:rPr>
           </w:pPr>
-          <w:hyperlink w:anchor="_Toc441817996" w:history="1">
+          <w:hyperlink w:anchor="_Toc442803665" w:history="1">
             <w:r>
               <w:rPr>
                 <w:rStyle w:val="Hyperlink"/>
@@ -8086,7 +8089,7 @@
                 <w:noProof/>
                 <w:webHidden/>
               </w:rPr>
-              <w:instrText xml:space="preserve"> PAGEREF _Toc441817996 \h </w:instrText>
+              <w:instrText xml:space="preserve"> PAGEREF _Toc442803665 \h </w:instrText>
             </w:r>
             <w:r>
               <w:rPr>
@@ -8131,7 +8134,7 @@
               <w:lang w:bidi="ar-SA"/>
             </w:rPr>
           </w:pPr>
-          <w:hyperlink w:anchor="_Toc441817997" w:history="1">
+          <w:hyperlink w:anchor="_Toc442803666" w:history="1">
             <w:r>
               <w:rPr>
                 <w:rStyle w:val="Hyperlink"/>
@@ -8158,7 +8161,7 @@
                 <w:noProof/>
                 <w:webHidden/>
               </w:rPr>
-              <w:instrText xml:space="preserve"> PAGEREF _Toc441817997 \h </w:instrText>
+              <w:instrText xml:space="preserve"> PAGEREF _Toc442803666 \h </w:instrText>
             </w:r>
             <w:r>
               <w:rPr>
@@ -8203,7 +8206,7 @@
               <w:lang w:bidi="ar-SA"/>
             </w:rPr>
           </w:pPr>
-          <w:hyperlink w:anchor="_Toc441817998" w:history="1">
+          <w:hyperlink w:anchor="_Toc442803667" w:history="1">
             <w:r>
               <w:rPr>
                 <w:rStyle w:val="Hyperlink"/>
@@ -8230,7 +8233,7 @@
                 <w:noProof/>
                 <w:webHidden/>
               </w:rPr>
-              <w:instrText xml:space="preserve"> PAGEREF _Toc441817998 \h </w:instrText>
+              <w:instrText xml:space="preserve"> PAGEREF _Toc442803667 \h </w:instrText>
             </w:r>
             <w:r>
               <w:rPr>
@@ -8275,7 +8278,7 @@
               <w:lang w:bidi="ar-SA"/>
             </w:rPr>
           </w:pPr>
-          <w:hyperlink w:anchor="_Toc441817999" w:history="1">
+          <w:hyperlink w:anchor="_Toc442803668" w:history="1">
             <w:r>
               <w:rPr>
                 <w:rStyle w:val="Hyperlink"/>
@@ -8302,7 +8305,7 @@
                 <w:noProof/>
                 <w:webHidden/>
               </w:rPr>
-              <w:instrText xml:space="preserve"> PAGEREF _Toc441817999 \h </w:instrText>
+              <w:instrText xml:space="preserve"> PAGEREF _Toc442803668 \h </w:instrText>
             </w:r>
             <w:r>
               <w:rPr>
@@ -8347,7 +8350,7 @@
               <w:lang w:bidi="ar-SA"/>
             </w:rPr>
           </w:pPr>
-          <w:hyperlink w:anchor="_Toc441818000" w:history="1">
+          <w:hyperlink w:anchor="_Toc442803669" w:history="1">
             <w:r>
               <w:rPr>
                 <w:rStyle w:val="Hyperlink"/>
@@ -8374,7 +8377,7 @@
                 <w:noProof/>
                 <w:webHidden/>
               </w:rPr>
-              <w:instrText xml:space="preserve"> PAGEREF _Toc441818000 \h </w:instrText>
+              <w:instrText xml:space="preserve"> PAGEREF _Toc442803669 \h </w:instrText>
             </w:r>
             <w:r>
               <w:rPr>
@@ -8419,7 +8422,7 @@
               <w:lang w:bidi="ar-SA"/>
             </w:rPr>
           </w:pPr>
-          <w:hyperlink w:anchor="_Toc441818001" w:history="1">
+          <w:hyperlink w:anchor="_Toc442803670" w:history="1">
             <w:r>
               <w:rPr>
                 <w:rStyle w:val="Hyperlink"/>
@@ -8446,7 +8449,7 @@
                 <w:noProof/>
                 <w:webHidden/>
               </w:rPr>
-              <w:instrText xml:space="preserve"> PAGEREF _Toc441818001 \h </w:instrText>
+              <w:instrText xml:space="preserve"> PAGEREF _Toc442803670 \h </w:instrText>
             </w:r>
             <w:r>
               <w:rPr>
@@ -8491,7 +8494,7 @@
               <w:lang w:bidi="ar-SA"/>
             </w:rPr>
           </w:pPr>
-          <w:hyperlink w:anchor="_Toc441818002" w:history="1">
+          <w:hyperlink w:anchor="_Toc442803671" w:history="1">
             <w:r>
               <w:rPr>
                 <w:rStyle w:val="Hyperlink"/>
@@ -8518,7 +8521,7 @@
                 <w:noProof/>
                 <w:webHidden/>
               </w:rPr>
-              <w:instrText xml:space="preserve"> PAGEREF _Toc441818002 \h </w:instrText>
+              <w:instrText xml:space="preserve"> PAGEREF _Toc442803671 \h </w:instrText>
             </w:r>
             <w:r>
               <w:rPr>
@@ -8563,7 +8566,7 @@
               <w:lang w:bidi="ar-SA"/>
             </w:rPr>
           </w:pPr>
-          <w:hyperlink w:anchor="_Toc441818003" w:history="1">
+          <w:hyperlink w:anchor="_Toc442803672" w:history="1">
             <w:r>
               <w:rPr>
                 <w:rStyle w:val="Hyperlink"/>
@@ -8590,7 +8593,7 @@
                 <w:noProof/>
                 <w:webHidden/>
               </w:rPr>
-              <w:instrText xml:space="preserve"> PAGEREF _Toc441818003 \h </w:instrText>
+              <w:instrText xml:space="preserve"> PAGEREF _Toc442803672 \h </w:instrText>
             </w:r>
             <w:r>
               <w:rPr>
@@ -8635,7 +8638,7 @@
               <w:lang w:bidi="ar-SA"/>
             </w:rPr>
           </w:pPr>
-          <w:hyperlink w:anchor="_Toc441818004" w:history="1">
+          <w:hyperlink w:anchor="_Toc442803673" w:history="1">
             <w:r>
               <w:rPr>
                 <w:rStyle w:val="Hyperlink"/>
@@ -8662,7 +8665,7 @@
                 <w:noProof/>
                 <w:webHidden/>
               </w:rPr>
-              <w:instrText xml:space="preserve"> PAGEREF _Toc441818004 \h </w:instrText>
+              <w:instrText xml:space="preserve"> PAGEREF _Toc442803673 \h </w:instrText>
             </w:r>
             <w:r>
               <w:rPr>
@@ -8707,7 +8710,7 @@
               <w:lang w:bidi="ar-SA"/>
             </w:rPr>
           </w:pPr>
-          <w:hyperlink w:anchor="_Toc441818005" w:history="1">
+          <w:hyperlink w:anchor="_Toc442803674" w:history="1">
             <w:r>
               <w:rPr>
                 <w:rStyle w:val="Hyperlink"/>
@@ -8734,7 +8737,7 @@
                 <w:noProof/>
                 <w:webHidden/>
               </w:rPr>
-              <w:instrText xml:space="preserve"> PAGEREF _Toc441818005 \h </w:instrText>
+              <w:instrText xml:space="preserve"> PAGEREF _Toc442803674 \h </w:instrText>
             </w:r>
             <w:r>
               <w:rPr>
@@ -8779,7 +8782,7 @@
               <w:lang w:bidi="ar-SA"/>
             </w:rPr>
           </w:pPr>
-          <w:hyperlink w:anchor="_Toc441818006" w:history="1">
+          <w:hyperlink w:anchor="_Toc442803675" w:history="1">
             <w:r>
               <w:rPr>
                 <w:rStyle w:val="Hyperlink"/>
@@ -8807,7 +8810,7 @@
                 <w:noProof/>
                 <w:webHidden/>
               </w:rPr>
-              <w:instrText xml:space="preserve"> PAGEREF _Toc441818006 \h </w:instrText>
+              <w:instrText xml:space="preserve"> PAGEREF _Toc442803675 \h </w:instrText>
             </w:r>
             <w:r>
               <w:rPr>
@@ -8852,7 +8855,7 @@
               <w:lang w:bidi="ar-SA"/>
             </w:rPr>
           </w:pPr>
-          <w:hyperlink w:anchor="_Toc441818007" w:history="1">
+          <w:hyperlink w:anchor="_Toc442803676" w:history="1">
             <w:r>
               <w:rPr>
                 <w:rStyle w:val="Hyperlink"/>
@@ -8880,7 +8883,7 @@
                 <w:noProof/>
                 <w:webHidden/>
               </w:rPr>
-              <w:instrText xml:space="preserve"> PAGEREF _Toc441818007 \h </w:instrText>
+              <w:instrText xml:space="preserve"> PAGEREF _Toc442803676 \h </w:instrText>
             </w:r>
             <w:r>
               <w:rPr>
@@ -8925,7 +8928,7 @@
               <w:lang w:bidi="ar-SA"/>
             </w:rPr>
           </w:pPr>
-          <w:hyperlink w:anchor="_Toc441818008" w:history="1">
+          <w:hyperlink w:anchor="_Toc442803677" w:history="1">
             <w:r>
               <w:rPr>
                 <w:rStyle w:val="Hyperlink"/>
@@ -8952,7 +8955,7 @@
                 <w:noProof/>
                 <w:webHidden/>
               </w:rPr>
-              <w:instrText xml:space="preserve"> PAGEREF _Toc441818008 \h </w:instrText>
+              <w:instrText xml:space="preserve"> PAGEREF _Toc442803677 \h </w:instrText>
             </w:r>
             <w:r>
               <w:rPr>
@@ -8997,7 +9000,7 @@
               <w:lang w:bidi="ar-SA"/>
             </w:rPr>
           </w:pPr>
-          <w:hyperlink w:anchor="_Toc441818009" w:history="1">
+          <w:hyperlink w:anchor="_Toc442803678" w:history="1">
             <w:r>
               <w:rPr>
                 <w:rStyle w:val="Hyperlink"/>
@@ -9024,7 +9027,7 @@
                 <w:noProof/>
                 <w:webHidden/>
               </w:rPr>
-              <w:instrText xml:space="preserve"> PAGEREF _Toc441818009 \h </w:instrText>
+              <w:instrText xml:space="preserve"> PAGEREF _Toc442803678 \h </w:instrText>
             </w:r>
             <w:r>
               <w:rPr>
@@ -9069,7 +9072,7 @@
               <w:lang w:bidi="ar-SA"/>
             </w:rPr>
           </w:pPr>
-          <w:hyperlink w:anchor="_Toc441818010" w:history="1">
+          <w:hyperlink w:anchor="_Toc442803679" w:history="1">
             <w:r>
               <w:rPr>
                 <w:rStyle w:val="Hyperlink"/>
@@ -9096,7 +9099,7 @@
                 <w:noProof/>
                 <w:webHidden/>
               </w:rPr>
-              <w:instrText xml:space="preserve"> PAGEREF _Toc441818010 \h </w:instrText>
+              <w:instrText xml:space="preserve"> PAGEREF _Toc442803679 \h </w:instrText>
             </w:r>
             <w:r>
               <w:rPr>
@@ -9141,7 +9144,7 @@
               <w:lang w:bidi="ar-SA"/>
             </w:rPr>
           </w:pPr>
-          <w:hyperlink w:anchor="_Toc441818011" w:history="1">
+          <w:hyperlink w:anchor="_Toc442803680" w:history="1">
             <w:r>
               <w:rPr>
                 <w:rStyle w:val="Hyperlink"/>
@@ -9168,7 +9171,7 @@
                 <w:noProof/>
                 <w:webHidden/>
               </w:rPr>
-              <w:instrText xml:space="preserve"> PAGEREF _Toc441818011 \h </w:instrText>
+              <w:instrText xml:space="preserve"> PAGEREF _Toc442803680 \h </w:instrText>
             </w:r>
             <w:r>
               <w:rPr>
@@ -9213,7 +9216,7 @@
               <w:lang w:bidi="ar-SA"/>
             </w:rPr>
           </w:pPr>
-          <w:hyperlink w:anchor="_Toc441818012" w:history="1">
+          <w:hyperlink w:anchor="_Toc442803681" w:history="1">
             <w:r>
               <w:rPr>
                 <w:rStyle w:val="Hyperlink"/>
@@ -9240,7 +9243,7 @@
                 <w:noProof/>
                 <w:webHidden/>
               </w:rPr>
-              <w:instrText xml:space="preserve"> PAGEREF _Toc441818012 \h </w:instrText>
+              <w:instrText xml:space="preserve"> PAGEREF _Toc442803681 \h </w:instrText>
             </w:r>
             <w:r>
               <w:rPr>
@@ -9285,7 +9288,7 @@
               <w:lang w:bidi="ar-SA"/>
             </w:rPr>
           </w:pPr>
-          <w:hyperlink w:anchor="_Toc441818013" w:history="1">
+          <w:hyperlink w:anchor="_Toc442803682" w:history="1">
             <w:r>
               <w:rPr>
                 <w:rStyle w:val="Hyperlink"/>
@@ -9312,7 +9315,7 @@
                 <w:noProof/>
                 <w:webHidden/>
               </w:rPr>
-              <w:instrText xml:space="preserve"> PAGEREF _Toc441818013 \h </w:instrText>
+              <w:instrText xml:space="preserve"> PAGEREF _Toc442803682 \h </w:instrText>
             </w:r>
             <w:r>
               <w:rPr>
@@ -9357,7 +9360,7 @@
               <w:lang w:bidi="ar-SA"/>
             </w:rPr>
           </w:pPr>
-          <w:hyperlink w:anchor="_Toc441818014" w:history="1">
+          <w:hyperlink w:anchor="_Toc442803683" w:history="1">
             <w:r>
               <w:rPr>
                 <w:rStyle w:val="Hyperlink"/>
@@ -9384,7 +9387,7 @@
                 <w:noProof/>
                 <w:webHidden/>
               </w:rPr>
-              <w:instrText xml:space="preserve"> PAGEREF _Toc441818014 \h </w:instrText>
+              <w:instrText xml:space="preserve"> PAGEREF _Toc442803683 \h </w:instrText>
             </w:r>
             <w:r>
               <w:rPr>
@@ -9429,7 +9432,7 @@
               <w:lang w:bidi="ar-SA"/>
             </w:rPr>
           </w:pPr>
-          <w:hyperlink w:anchor="_Toc441818015" w:history="1">
+          <w:hyperlink w:anchor="_Toc442803684" w:history="1">
             <w:r>
               <w:rPr>
                 <w:rStyle w:val="Hyperlink"/>
@@ -9456,7 +9459,7 @@
                 <w:noProof/>
                 <w:webHidden/>
               </w:rPr>
-              <w:instrText xml:space="preserve"> PAGEREF _Toc441818015 \h </w:instrText>
+              <w:instrText xml:space="preserve"> PAGEREF _Toc442803684 \h </w:instrText>
             </w:r>
             <w:r>
               <w:rPr>
@@ -9501,7 +9504,7 @@
               <w:lang w:bidi="ar-SA"/>
             </w:rPr>
           </w:pPr>
-          <w:hyperlink w:anchor="_Toc441818016" w:history="1">
+          <w:hyperlink w:anchor="_Toc442803685" w:history="1">
             <w:r>
               <w:rPr>
                 <w:rStyle w:val="Hyperlink"/>
@@ -9529,7 +9532,7 @@
                 <w:noProof/>
                 <w:webHidden/>
               </w:rPr>
-              <w:instrText xml:space="preserve"> PAGEREF _Toc441818016 \h </w:instrText>
+              <w:instrText xml:space="preserve"> PAGEREF _Toc442803685 \h </w:instrText>
             </w:r>
             <w:r>
               <w:rPr>
@@ -9574,7 +9577,7 @@
               <w:lang w:bidi="ar-SA"/>
             </w:rPr>
           </w:pPr>
-          <w:hyperlink w:anchor="_Toc441818017" w:history="1">
+          <w:hyperlink w:anchor="_Toc442803686" w:history="1">
             <w:r>
               <w:rPr>
                 <w:rStyle w:val="Hyperlink"/>
@@ -9602,7 +9605,7 @@
                 <w:noProof/>
                 <w:webHidden/>
               </w:rPr>
-              <w:instrText xml:space="preserve"> PAGEREF _Toc441818017 \h </w:instrText>
+              <w:instrText xml:space="preserve"> PAGEREF _Toc442803686 \h </w:instrText>
             </w:r>
             <w:r>
               <w:rPr>
@@ -9647,7 +9650,7 @@
               <w:lang w:bidi="ar-SA"/>
             </w:rPr>
           </w:pPr>
-          <w:hyperlink w:anchor="_Toc441818018" w:history="1">
+          <w:hyperlink w:anchor="_Toc442803687" w:history="1">
             <w:r>
               <w:rPr>
                 <w:rStyle w:val="Hyperlink"/>
@@ -9675,7 +9678,7 @@
                 <w:noProof/>
                 <w:webHidden/>
               </w:rPr>
-              <w:instrText xml:space="preserve"> PAGEREF _Toc441818018 \h </w:instrText>
+              <w:instrText xml:space="preserve"> PAGEREF _Toc442803687 \h </w:instrText>
             </w:r>
             <w:r>
               <w:rPr>
@@ -9720,7 +9723,7 @@
               <w:lang w:bidi="ar-SA"/>
             </w:rPr>
           </w:pPr>
-          <w:hyperlink w:anchor="_Toc441818019" w:history="1">
+          <w:hyperlink w:anchor="_Toc442803688" w:history="1">
             <w:r>
               <w:rPr>
                 <w:rStyle w:val="Hyperlink"/>
@@ -9748,7 +9751,7 @@
                 <w:noProof/>
                 <w:webHidden/>
               </w:rPr>
-              <w:instrText xml:space="preserve"> PAGEREF _Toc441818019 \h </w:instrText>
+              <w:instrText xml:space="preserve"> PAGEREF _Toc442803688 \h </w:instrText>
             </w:r>
             <w:r>
               <w:rPr>
@@ -9793,7 +9796,7 @@
               <w:lang w:bidi="ar-SA"/>
             </w:rPr>
           </w:pPr>
-          <w:hyperlink w:anchor="_Toc441818020" w:history="1">
+          <w:hyperlink w:anchor="_Toc442803689" w:history="1">
             <w:r>
               <w:rPr>
                 <w:rStyle w:val="Hyperlink"/>
@@ -9820,7 +9823,7 @@
                 <w:noProof/>
                 <w:webHidden/>
               </w:rPr>
-              <w:instrText xml:space="preserve"> PAGEREF _Toc441818020 \h </w:instrText>
+              <w:instrText xml:space="preserve"> PAGEREF _Toc442803689 \h </w:instrText>
             </w:r>
             <w:r>
               <w:rPr>
@@ -9865,7 +9868,7 @@
               <w:lang w:bidi="ar-SA"/>
             </w:rPr>
           </w:pPr>
-          <w:hyperlink w:anchor="_Toc441818021" w:history="1">
+          <w:hyperlink w:anchor="_Toc442803690" w:history="1">
             <w:r>
               <w:rPr>
                 <w:rStyle w:val="Hyperlink"/>
@@ -9892,7 +9895,7 @@
                 <w:noProof/>
                 <w:webHidden/>
               </w:rPr>
-              <w:instrText xml:space="preserve"> PAGEREF _Toc441818021 \h </w:instrText>
+              <w:instrText xml:space="preserve"> PAGEREF _Toc442803690 \h </w:instrText>
             </w:r>
             <w:r>
               <w:rPr>
@@ -9937,7 +9940,7 @@
               <w:lang w:bidi="ar-SA"/>
             </w:rPr>
           </w:pPr>
-          <w:hyperlink w:anchor="_Toc441818022" w:history="1">
+          <w:hyperlink w:anchor="_Toc442803691" w:history="1">
             <w:r>
               <w:rPr>
                 <w:rStyle w:val="Hyperlink"/>
@@ -9965,7 +9968,7 @@
                 <w:noProof/>
                 <w:webHidden/>
               </w:rPr>
-              <w:instrText xml:space="preserve"> PAGEREF _Toc441818022 \h </w:instrText>
+              <w:instrText xml:space="preserve"> PAGEREF _Toc442803691 \h </w:instrText>
             </w:r>
             <w:r>
               <w:rPr>
@@ -10010,7 +10013,7 @@
               <w:lang w:bidi="ar-SA"/>
             </w:rPr>
           </w:pPr>
-          <w:hyperlink w:anchor="_Toc441818023" w:history="1">
+          <w:hyperlink w:anchor="_Toc442803692" w:history="1">
             <w:r>
               <w:rPr>
                 <w:rStyle w:val="Hyperlink"/>
@@ -10037,7 +10040,7 @@
                 <w:noProof/>
                 <w:webHidden/>
               </w:rPr>
-              <w:instrText xml:space="preserve"> PAGEREF _Toc441818023 \h </w:instrText>
+              <w:instrText xml:space="preserve"> PAGEREF _Toc442803692 \h </w:instrText>
             </w:r>
             <w:r>
               <w:rPr>
@@ -10082,7 +10085,7 @@
               <w:lang w:bidi="ar-SA"/>
             </w:rPr>
           </w:pPr>
-          <w:hyperlink w:anchor="_Toc441818024" w:history="1">
+          <w:hyperlink w:anchor="_Toc442803693" w:history="1">
             <w:r>
               <w:rPr>
                 <w:rStyle w:val="Hyperlink"/>
@@ -10109,7 +10112,7 @@
                 <w:noProof/>
                 <w:webHidden/>
               </w:rPr>
-              <w:instrText xml:space="preserve"> PAGEREF _Toc441818024 \h </w:instrText>
+              <w:instrText xml:space="preserve"> PAGEREF _Toc442803693 \h </w:instrText>
             </w:r>
             <w:r>
               <w:rPr>
@@ -10154,7 +10157,7 @@
               <w:lang w:bidi="ar-SA"/>
             </w:rPr>
           </w:pPr>
-          <w:hyperlink w:anchor="_Toc441818025" w:history="1">
+          <w:hyperlink w:anchor="_Toc442803694" w:history="1">
             <w:r>
               <w:rPr>
                 <w:rStyle w:val="Hyperlink"/>
@@ -10181,7 +10184,7 @@
                 <w:noProof/>
                 <w:webHidden/>
               </w:rPr>
-              <w:instrText xml:space="preserve"> PAGEREF _Toc441818025 \h </w:instrText>
+              <w:instrText xml:space="preserve"> PAGEREF _Toc442803694 \h </w:instrText>
             </w:r>
             <w:r>
               <w:rPr>
@@ -10226,7 +10229,7 @@
               <w:lang w:bidi="ar-SA"/>
             </w:rPr>
           </w:pPr>
-          <w:hyperlink w:anchor="_Toc441818026" w:history="1">
+          <w:hyperlink w:anchor="_Toc442803695" w:history="1">
             <w:r>
               <w:rPr>
                 <w:rStyle w:val="Hyperlink"/>
@@ -10253,7 +10256,7 @@
                 <w:noProof/>
                 <w:webHidden/>
               </w:rPr>
-              <w:instrText xml:space="preserve"> PAGEREF _Toc441818026 \h </w:instrText>
+              <w:instrText xml:space="preserve"> PAGEREF _Toc442803695 \h </w:instrText>
             </w:r>
             <w:r>
               <w:rPr>
@@ -10298,7 +10301,7 @@
               <w:lang w:bidi="ar-SA"/>
             </w:rPr>
           </w:pPr>
-          <w:hyperlink w:anchor="_Toc441818027" w:history="1">
+          <w:hyperlink w:anchor="_Toc442803696" w:history="1">
             <w:r>
               <w:rPr>
                 <w:rStyle w:val="Hyperlink"/>
@@ -10325,7 +10328,7 @@
                 <w:noProof/>
                 <w:webHidden/>
               </w:rPr>
-              <w:instrText xml:space="preserve"> PAGEREF _Toc441818027 \h </w:instrText>
+              <w:instrText xml:space="preserve"> PAGEREF _Toc442803696 \h </w:instrText>
             </w:r>
             <w:r>
               <w:rPr>
@@ -10370,7 +10373,7 @@
               <w:lang w:bidi="ar-SA"/>
             </w:rPr>
           </w:pPr>
-          <w:hyperlink w:anchor="_Toc441818028" w:history="1">
+          <w:hyperlink w:anchor="_Toc442803697" w:history="1">
             <w:r>
               <w:rPr>
                 <w:rStyle w:val="Hyperlink"/>
@@ -10397,7 +10400,7 @@
                 <w:noProof/>
                 <w:webHidden/>
               </w:rPr>
-              <w:instrText xml:space="preserve"> PAGEREF _Toc441818028 \h </w:instrText>
+              <w:instrText xml:space="preserve"> PAGEREF _Toc442803697 \h </w:instrText>
             </w:r>
             <w:r>
               <w:rPr>
@@ -10442,7 +10445,7 @@
               <w:lang w:bidi="ar-SA"/>
             </w:rPr>
           </w:pPr>
-          <w:hyperlink w:anchor="_Toc441818029" w:history="1">
+          <w:hyperlink w:anchor="_Toc442803698" w:history="1">
             <w:r>
               <w:rPr>
                 <w:rStyle w:val="Hyperlink"/>
@@ -10469,7 +10472,7 @@
                 <w:noProof/>
                 <w:webHidden/>
               </w:rPr>
-              <w:instrText xml:space="preserve"> PAGEREF _Toc441818029 \h </w:instrText>
+              <w:instrText xml:space="preserve"> PAGEREF _Toc442803698 \h </w:instrText>
             </w:r>
             <w:r>
               <w:rPr>
@@ -10514,7 +10517,7 @@
               <w:lang w:bidi="ar-SA"/>
             </w:rPr>
           </w:pPr>
-          <w:hyperlink w:anchor="_Toc441818030" w:history="1">
+          <w:hyperlink w:anchor="_Toc442803699" w:history="1">
             <w:r>
               <w:rPr>
                 <w:rStyle w:val="Hyperlink"/>
@@ -10542,7 +10545,7 @@
                 <w:noProof/>
                 <w:webHidden/>
               </w:rPr>
-              <w:instrText xml:space="preserve"> PAGEREF _Toc441818030 \h </w:instrText>
+              <w:instrText xml:space="preserve"> PAGEREF _Toc442803699 \h </w:instrText>
             </w:r>
             <w:r>
               <w:rPr>
@@ -10587,7 +10590,7 @@
               <w:lang w:bidi="ar-SA"/>
             </w:rPr>
           </w:pPr>
-          <w:hyperlink w:anchor="_Toc441818031" w:history="1">
+          <w:hyperlink w:anchor="_Toc442803700" w:history="1">
             <w:r>
               <w:rPr>
                 <w:rStyle w:val="Hyperlink"/>
@@ -10615,7 +10618,7 @@
                 <w:noProof/>
                 <w:webHidden/>
               </w:rPr>
-              <w:instrText xml:space="preserve"> PAGEREF _Toc441818031 \h </w:instrText>
+              <w:instrText xml:space="preserve"> PAGEREF _Toc442803700 \h </w:instrText>
             </w:r>
             <w:r>
               <w:rPr>
@@ -10660,7 +10663,7 @@
               <w:lang w:bidi="ar-SA"/>
             </w:rPr>
           </w:pPr>
-          <w:hyperlink w:anchor="_Toc441818032" w:history="1">
+          <w:hyperlink w:anchor="_Toc442803701" w:history="1">
             <w:r>
               <w:rPr>
                 <w:rStyle w:val="Hyperlink"/>
@@ -10687,7 +10690,7 @@
                 <w:noProof/>
                 <w:webHidden/>
               </w:rPr>
-              <w:instrText xml:space="preserve"> PAGEREF _Toc441818032 \h </w:instrText>
+              <w:instrText xml:space="preserve"> PAGEREF _Toc442803701 \h </w:instrText>
             </w:r>
             <w:r>
               <w:rPr>
@@ -10732,7 +10735,7 @@
               <w:lang w:bidi="ar-SA"/>
             </w:rPr>
           </w:pPr>
-          <w:hyperlink w:anchor="_Toc441818033" w:history="1">
+          <w:hyperlink w:anchor="_Toc442803702" w:history="1">
             <w:r>
               <w:rPr>
                 <w:rStyle w:val="Hyperlink"/>
@@ -10759,7 +10762,7 @@
                 <w:noProof/>
                 <w:webHidden/>
               </w:rPr>
-              <w:instrText xml:space="preserve"> PAGEREF _Toc441818033 \h </w:instrText>
+              <w:instrText xml:space="preserve"> PAGEREF _Toc442803702 \h </w:instrText>
             </w:r>
             <w:r>
               <w:rPr>
@@ -10804,7 +10807,7 @@
               <w:lang w:bidi="ar-SA"/>
             </w:rPr>
           </w:pPr>
-          <w:hyperlink w:anchor="_Toc441818034" w:history="1">
+          <w:hyperlink w:anchor="_Toc442803703" w:history="1">
             <w:r>
               <w:rPr>
                 <w:rStyle w:val="Hyperlink"/>
@@ -10831,7 +10834,7 @@
                 <w:noProof/>
                 <w:webHidden/>
               </w:rPr>
-              <w:instrText xml:space="preserve"> PAGEREF _Toc441818034 \h </w:instrText>
+              <w:instrText xml:space="preserve"> PAGEREF _Toc442803703 \h </w:instrText>
             </w:r>
             <w:r>
               <w:rPr>
@@ -10876,7 +10879,7 @@
               <w:lang w:bidi="ar-SA"/>
             </w:rPr>
           </w:pPr>
-          <w:hyperlink w:anchor="_Toc441818035" w:history="1">
+          <w:hyperlink w:anchor="_Toc442803704" w:history="1">
             <w:r>
               <w:rPr>
                 <w:rStyle w:val="Hyperlink"/>
@@ -10904,7 +10907,7 @@
                 <w:noProof/>
                 <w:webHidden/>
               </w:rPr>
-              <w:instrText xml:space="preserve"> PAGEREF _Toc441818035 \h </w:instrText>
+              <w:instrText xml:space="preserve"> PAGEREF _Toc442803704 \h </w:instrText>
             </w:r>
             <w:r>
               <w:rPr>
@@ -10949,7 +10952,7 @@
               <w:lang w:bidi="ar-SA"/>
             </w:rPr>
           </w:pPr>
-          <w:hyperlink w:anchor="_Toc441818036" w:history="1">
+          <w:hyperlink w:anchor="_Toc442803705" w:history="1">
             <w:r>
               <w:rPr>
                 <w:rStyle w:val="Hyperlink"/>
@@ -10977,7 +10980,7 @@
                 <w:noProof/>
                 <w:webHidden/>
               </w:rPr>
-              <w:instrText xml:space="preserve"> PAGEREF _Toc441818036 \h </w:instrText>
+              <w:instrText xml:space="preserve"> PAGEREF _Toc442803705 \h </w:instrText>
             </w:r>
             <w:r>
               <w:rPr>
@@ -11022,7 +11025,7 @@
               <w:lang w:bidi="ar-SA"/>
             </w:rPr>
           </w:pPr>
-          <w:hyperlink w:anchor="_Toc441818037" w:history="1">
+          <w:hyperlink w:anchor="_Toc442803706" w:history="1">
             <w:r>
               <w:rPr>
                 <w:rStyle w:val="Hyperlink"/>
@@ -11050,7 +11053,7 @@
                 <w:noProof/>
                 <w:webHidden/>
               </w:rPr>
-              <w:instrText xml:space="preserve"> PAGEREF _Toc441818037 \h </w:instrText>
+              <w:instrText xml:space="preserve"> PAGEREF _Toc442803706 \h </w:instrText>
             </w:r>
             <w:r>
               <w:rPr>
@@ -11095,7 +11098,7 @@
               <w:lang w:bidi="ar-SA"/>
             </w:rPr>
           </w:pPr>
-          <w:hyperlink w:anchor="_Toc441818038" w:history="1">
+          <w:hyperlink w:anchor="_Toc442803707" w:history="1">
             <w:r>
               <w:rPr>
                 <w:rStyle w:val="Hyperlink"/>
@@ -11123,7 +11126,7 @@
                 <w:noProof/>
                 <w:webHidden/>
               </w:rPr>
-              <w:instrText xml:space="preserve"> PAGEREF _Toc441818038 \h </w:instrText>
+              <w:instrText xml:space="preserve"> PAGEREF _Toc442803707 \h </w:instrText>
             </w:r>
             <w:r>
               <w:rPr>
@@ -11168,7 +11171,7 @@
               <w:lang w:bidi="ar-SA"/>
             </w:rPr>
           </w:pPr>
-          <w:hyperlink w:anchor="_Toc441818039" w:history="1">
+          <w:hyperlink w:anchor="_Toc442803708" w:history="1">
             <w:r>
               <w:rPr>
                 <w:rStyle w:val="Hyperlink"/>
@@ -11196,7 +11199,7 @@
                 <w:noProof/>
                 <w:webHidden/>
               </w:rPr>
-              <w:instrText xml:space="preserve"> PAGEREF _Toc441818039 \h </w:instrText>
+              <w:instrText xml:space="preserve"> PAGEREF _Toc442803708 \h </w:instrText>
             </w:r>
             <w:r>
               <w:rPr>
@@ -11241,7 +11244,7 @@
               <w:lang w:bidi="ar-SA"/>
             </w:rPr>
           </w:pPr>
-          <w:hyperlink w:anchor="_Toc441818040" w:history="1">
+          <w:hyperlink w:anchor="_Toc442803709" w:history="1">
             <w:r>
               <w:rPr>
                 <w:rStyle w:val="Hyperlink"/>
@@ -11269,7 +11272,7 @@
                 <w:noProof/>
                 <w:webHidden/>
               </w:rPr>
-              <w:instrText xml:space="preserve"> PAGEREF _Toc441818040 \h </w:instrText>
+              <w:instrText xml:space="preserve"> PAGEREF _Toc442803709 \h </w:instrText>
             </w:r>
             <w:r>
               <w:rPr>
@@ -11314,7 +11317,7 @@
               <w:lang w:bidi="ar-SA"/>
             </w:rPr>
           </w:pPr>
-          <w:hyperlink w:anchor="_Toc441818041" w:history="1">
+          <w:hyperlink w:anchor="_Toc442803710" w:history="1">
             <w:r>
               <w:rPr>
                 <w:rStyle w:val="Hyperlink"/>
@@ -11342,7 +11345,7 @@
                 <w:noProof/>
                 <w:webHidden/>
               </w:rPr>
-              <w:instrText xml:space="preserve"> PAGEREF _Toc441818041 \h </w:instrText>
+              <w:instrText xml:space="preserve"> PAGEREF _Toc442803710 \h </w:instrText>
             </w:r>
             <w:r>
               <w:rPr>
@@ -11387,7 +11390,7 @@
               <w:lang w:bidi="ar-SA"/>
             </w:rPr>
           </w:pPr>
-          <w:hyperlink w:anchor="_Toc441818042" w:history="1">
+          <w:hyperlink w:anchor="_Toc442803711" w:history="1">
             <w:r>
               <w:rPr>
                 <w:rStyle w:val="Hyperlink"/>
@@ -11415,7 +11418,7 @@
                 <w:noProof/>
                 <w:webHidden/>
               </w:rPr>
-              <w:instrText xml:space="preserve"> PAGEREF _Toc441818042 \h </w:instrText>
+              <w:instrText xml:space="preserve"> PAGEREF _Toc442803711 \h </w:instrText>
             </w:r>
             <w:r>
               <w:rPr>
@@ -11460,7 +11463,7 @@
               <w:lang w:bidi="ar-SA"/>
             </w:rPr>
           </w:pPr>
-          <w:hyperlink w:anchor="_Toc441818043" w:history="1">
+          <w:hyperlink w:anchor="_Toc442803712" w:history="1">
             <w:r>
               <w:rPr>
                 <w:rStyle w:val="Hyperlink"/>
@@ -11487,7 +11490,7 @@
                 <w:noProof/>
                 <w:webHidden/>
               </w:rPr>
-              <w:instrText xml:space="preserve"> PAGEREF _Toc441818043 \h </w:instrText>
+              <w:instrText xml:space="preserve"> PAGEREF _Toc442803712 \h </w:instrText>
             </w:r>
             <w:r>
               <w:rPr>
@@ -11532,7 +11535,7 @@
               <w:lang w:bidi="ar-SA"/>
             </w:rPr>
           </w:pPr>
-          <w:hyperlink w:anchor="_Toc441818044" w:history="1">
+          <w:hyperlink w:anchor="_Toc442803713" w:history="1">
             <w:r>
               <w:rPr>
                 <w:rStyle w:val="Hyperlink"/>
@@ -11559,7 +11562,7 @@
                 <w:noProof/>
                 <w:webHidden/>
               </w:rPr>
-              <w:instrText xml:space="preserve"> PAGEREF _Toc441818044 \h </w:instrText>
+              <w:instrText xml:space="preserve"> PAGEREF _Toc442803713 \h </w:instrText>
             </w:r>
             <w:r>
               <w:rPr>
@@ -11604,7 +11607,7 @@
               <w:lang w:bidi="ar-SA"/>
             </w:rPr>
           </w:pPr>
-          <w:hyperlink w:anchor="_Toc441818045" w:history="1">
+          <w:hyperlink w:anchor="_Toc442803714" w:history="1">
             <w:r>
               <w:rPr>
                 <w:rStyle w:val="Hyperlink"/>
@@ -11631,7 +11634,7 @@
                 <w:noProof/>
                 <w:webHidden/>
               </w:rPr>
-              <w:instrText xml:space="preserve"> PAGEREF _Toc441818045 \h </w:instrText>
+              <w:instrText xml:space="preserve"> PAGEREF _Toc442803714 \h </w:instrText>
             </w:r>
             <w:r>
               <w:rPr>
@@ -11676,7 +11679,7 @@
               <w:lang w:bidi="ar-SA"/>
             </w:rPr>
           </w:pPr>
-          <w:hyperlink w:anchor="_Toc441818046" w:history="1">
+          <w:hyperlink w:anchor="_Toc442803715" w:history="1">
             <w:r>
               <w:rPr>
                 <w:rStyle w:val="Hyperlink"/>
@@ -11703,7 +11706,7 @@
                 <w:noProof/>
                 <w:webHidden/>
               </w:rPr>
-              <w:instrText xml:space="preserve"> PAGEREF _Toc441818046 \h </w:instrText>
+              <w:instrText xml:space="preserve"> PAGEREF _Toc442803715 \h </w:instrText>
             </w:r>
             <w:r>
               <w:rPr>
@@ -11748,7 +11751,7 @@
               <w:lang w:bidi="ar-SA"/>
             </w:rPr>
           </w:pPr>
-          <w:hyperlink w:anchor="_Toc441818047" w:history="1">
+          <w:hyperlink w:anchor="_Toc442803716" w:history="1">
             <w:r>
               <w:rPr>
                 <w:rStyle w:val="Hyperlink"/>
@@ -11775,7 +11778,7 @@
                 <w:noProof/>
                 <w:webHidden/>
               </w:rPr>
-              <w:instrText xml:space="preserve"> PAGEREF _Toc441818047 \h </w:instrText>
+              <w:instrText xml:space="preserve"> PAGEREF _Toc442803716 \h </w:instrText>
             </w:r>
             <w:r>
               <w:rPr>
@@ -11820,7 +11823,7 @@
               <w:lang w:bidi="ar-SA"/>
             </w:rPr>
           </w:pPr>
-          <w:hyperlink w:anchor="_Toc441818048" w:history="1">
+          <w:hyperlink w:anchor="_Toc442803717" w:history="1">
             <w:r>
               <w:rPr>
                 <w:rStyle w:val="Hyperlink"/>
@@ -11847,7 +11850,7 @@
                 <w:noProof/>
                 <w:webHidden/>
               </w:rPr>
-              <w:instrText xml:space="preserve"> PAGEREF _Toc441818048 \h </w:instrText>
+              <w:instrText xml:space="preserve"> PAGEREF _Toc442803717 \h </w:instrText>
             </w:r>
             <w:r>
               <w:rPr>
@@ -11892,7 +11895,7 @@
               <w:lang w:bidi="ar-SA"/>
             </w:rPr>
           </w:pPr>
-          <w:hyperlink w:anchor="_Toc441818049" w:history="1">
+          <w:hyperlink w:anchor="_Toc442803718" w:history="1">
             <w:r>
               <w:rPr>
                 <w:rStyle w:val="Hyperlink"/>
@@ -11919,7 +11922,7 @@
                 <w:noProof/>
                 <w:webHidden/>
               </w:rPr>
-              <w:instrText xml:space="preserve"> PAGEREF _Toc441818049 \h </w:instrText>
+              <w:instrText xml:space="preserve"> PAGEREF _Toc442803718 \h </w:instrText>
             </w:r>
             <w:r>
               <w:rPr>
@@ -11964,7 +11967,7 @@
               <w:lang w:bidi="ar-SA"/>
             </w:rPr>
           </w:pPr>
-          <w:hyperlink w:anchor="_Toc441818050" w:history="1">
+          <w:hyperlink w:anchor="_Toc442803719" w:history="1">
             <w:r>
               <w:rPr>
                 <w:rStyle w:val="Hyperlink"/>
@@ -11991,7 +11994,7 @@
                 <w:noProof/>
                 <w:webHidden/>
               </w:rPr>
-              <w:instrText xml:space="preserve"> PAGEREF _Toc441818050 \h </w:instrText>
+              <w:instrText xml:space="preserve"> PAGEREF _Toc442803719 \h </w:instrText>
             </w:r>
             <w:r>
               <w:rPr>
@@ -12036,7 +12039,7 @@
               <w:lang w:bidi="ar-SA"/>
             </w:rPr>
           </w:pPr>
-          <w:hyperlink w:anchor="_Toc441818051" w:history="1">
+          <w:hyperlink w:anchor="_Toc442803720" w:history="1">
             <w:r>
               <w:rPr>
                 <w:rStyle w:val="Hyperlink"/>
@@ -12063,7 +12066,7 @@
                 <w:noProof/>
                 <w:webHidden/>
               </w:rPr>
-              <w:instrText xml:space="preserve"> PAGEREF _Toc441818051 \h </w:instrText>
+              <w:instrText xml:space="preserve"> PAGEREF _Toc442803720 \h </w:instrText>
             </w:r>
             <w:r>
               <w:rPr>
@@ -12108,7 +12111,7 @@
               <w:lang w:bidi="ar-SA"/>
             </w:rPr>
           </w:pPr>
-          <w:hyperlink w:anchor="_Toc441818052" w:history="1">
+          <w:hyperlink w:anchor="_Toc442803721" w:history="1">
             <w:r>
               <w:rPr>
                 <w:rStyle w:val="Hyperlink"/>
@@ -12135,7 +12138,7 @@
                 <w:noProof/>
                 <w:webHidden/>
               </w:rPr>
-              <w:instrText xml:space="preserve"> PAGEREF _Toc441818052 \h </w:instrText>
+              <w:instrText xml:space="preserve"> PAGEREF _Toc442803721 \h </w:instrText>
             </w:r>
             <w:r>
               <w:rPr>
@@ -12180,7 +12183,7 @@
               <w:lang w:bidi="ar-SA"/>
             </w:rPr>
           </w:pPr>
-          <w:hyperlink w:anchor="_Toc441818053" w:history="1">
+          <w:hyperlink w:anchor="_Toc442803722" w:history="1">
             <w:r>
               <w:rPr>
                 <w:rStyle w:val="Hyperlink"/>
@@ -12207,7 +12210,7 @@
                 <w:noProof/>
                 <w:webHidden/>
               </w:rPr>
-              <w:instrText xml:space="preserve"> PAGEREF _Toc441818053 \h </w:instrText>
+              <w:instrText xml:space="preserve"> PAGEREF _Toc442803722 \h </w:instrText>
             </w:r>
             <w:r>
               <w:rPr>
@@ -12252,7 +12255,7 @@
               <w:lang w:bidi="ar-SA"/>
             </w:rPr>
           </w:pPr>
-          <w:hyperlink w:anchor="_Toc441818054" w:history="1">
+          <w:hyperlink w:anchor="_Toc442803723" w:history="1">
             <w:r>
               <w:rPr>
                 <w:rStyle w:val="Hyperlink"/>
@@ -12279,7 +12282,7 @@
                 <w:noProof/>
                 <w:webHidden/>
               </w:rPr>
-              <w:instrText xml:space="preserve"> PAGEREF _Toc441818054 \h </w:instrText>
+              <w:instrText xml:space="preserve"> PAGEREF _Toc442803723 \h </w:instrText>
             </w:r>
             <w:r>
               <w:rPr>
@@ -12324,7 +12327,7 @@
               <w:lang w:bidi="ar-SA"/>
             </w:rPr>
           </w:pPr>
-          <w:hyperlink w:anchor="_Toc441818055" w:history="1">
+          <w:hyperlink w:anchor="_Toc442803724" w:history="1">
             <w:r>
               <w:rPr>
                 <w:rStyle w:val="Hyperlink"/>
@@ -12351,7 +12354,7 @@
                 <w:noProof/>
                 <w:webHidden/>
               </w:rPr>
-              <w:instrText xml:space="preserve"> PAGEREF _Toc441818055 \h </w:instrText>
+              <w:instrText xml:space="preserve"> PAGEREF _Toc442803724 \h </w:instrText>
             </w:r>
             <w:r>
               <w:rPr>
@@ -12396,7 +12399,7 @@
               <w:lang w:bidi="ar-SA"/>
             </w:rPr>
           </w:pPr>
-          <w:hyperlink w:anchor="_Toc441818056" w:history="1">
+          <w:hyperlink w:anchor="_Toc442803725" w:history="1">
             <w:r>
               <w:rPr>
                 <w:rStyle w:val="Hyperlink"/>
@@ -12423,7 +12426,7 @@
                 <w:noProof/>
                 <w:webHidden/>
               </w:rPr>
-              <w:instrText xml:space="preserve"> PAGEREF _Toc441818056 \h </w:instrText>
+              <w:instrText xml:space="preserve"> PAGEREF _Toc442803725 \h </w:instrText>
             </w:r>
             <w:r>
               <w:rPr>
@@ -12468,7 +12471,7 @@
               <w:lang w:bidi="ar-SA"/>
             </w:rPr>
           </w:pPr>
-          <w:hyperlink w:anchor="_Toc441818057" w:history="1">
+          <w:hyperlink w:anchor="_Toc442803726" w:history="1">
             <w:r>
               <w:rPr>
                 <w:rStyle w:val="Hyperlink"/>
@@ -12495,7 +12498,7 @@
                 <w:noProof/>
                 <w:webHidden/>
               </w:rPr>
-              <w:instrText xml:space="preserve"> PAGEREF _Toc441818057 \h </w:instrText>
+              <w:instrText xml:space="preserve"> PAGEREF _Toc442803726 \h </w:instrText>
             </w:r>
             <w:r>
               <w:rPr>
@@ -12540,7 +12543,7 @@
               <w:lang w:bidi="ar-SA"/>
             </w:rPr>
           </w:pPr>
-          <w:hyperlink w:anchor="_Toc441818058" w:history="1">
+          <w:hyperlink w:anchor="_Toc442803727" w:history="1">
             <w:r>
               <w:rPr>
                 <w:rStyle w:val="Hyperlink"/>
@@ -12567,7 +12570,7 @@
                 <w:noProof/>
                 <w:webHidden/>
               </w:rPr>
-              <w:instrText xml:space="preserve"> PAGEREF _Toc441818058 \h </w:instrText>
+              <w:instrText xml:space="preserve"> PAGEREF _Toc442803727 \h </w:instrText>
             </w:r>
             <w:r>
               <w:rPr>
@@ -12612,7 +12615,7 @@
               <w:lang w:bidi="ar-SA"/>
             </w:rPr>
           </w:pPr>
-          <w:hyperlink w:anchor="_Toc441818059" w:history="1">
+          <w:hyperlink w:anchor="_Toc442803728" w:history="1">
             <w:r>
               <w:rPr>
                 <w:rStyle w:val="Hyperlink"/>
@@ -12639,7 +12642,7 @@
                 <w:noProof/>
                 <w:webHidden/>
               </w:rPr>
-              <w:instrText xml:space="preserve"> PAGEREF _Toc441818059 \h </w:instrText>
+              <w:instrText xml:space="preserve"> PAGEREF _Toc442803728 \h </w:instrText>
             </w:r>
             <w:r>
               <w:rPr>
@@ -12684,7 +12687,7 @@
               <w:lang w:bidi="ar-SA"/>
             </w:rPr>
           </w:pPr>
-          <w:hyperlink w:anchor="_Toc441818060" w:history="1">
+          <w:hyperlink w:anchor="_Toc442803729" w:history="1">
             <w:r>
               <w:rPr>
                 <w:rStyle w:val="Hyperlink"/>
@@ -12711,7 +12714,7 @@
                 <w:noProof/>
                 <w:webHidden/>
               </w:rPr>
-              <w:instrText xml:space="preserve"> PAGEREF _Toc441818060 \h </w:instrText>
+              <w:instrText xml:space="preserve"> PAGEREF _Toc442803729 \h </w:instrText>
             </w:r>
             <w:r>
               <w:rPr>
@@ -12756,7 +12759,7 @@
               <w:lang w:bidi="ar-SA"/>
             </w:rPr>
           </w:pPr>
-          <w:hyperlink w:anchor="_Toc441818061" w:history="1">
+          <w:hyperlink w:anchor="_Toc442803730" w:history="1">
             <w:r>
               <w:rPr>
                 <w:rStyle w:val="Hyperlink"/>
@@ -12783,7 +12786,7 @@
                 <w:noProof/>
                 <w:webHidden/>
               </w:rPr>
-              <w:instrText xml:space="preserve"> PAGEREF _Toc441818061 \h </w:instrText>
+              <w:instrText xml:space="preserve"> PAGEREF _Toc442803730 \h </w:instrText>
             </w:r>
             <w:r>
               <w:rPr>
@@ -12828,7 +12831,7 @@
               <w:lang w:bidi="ar-SA"/>
             </w:rPr>
           </w:pPr>
-          <w:hyperlink w:anchor="_Toc441818062" w:history="1">
+          <w:hyperlink w:anchor="_Toc442803731" w:history="1">
             <w:r>
               <w:rPr>
                 <w:rStyle w:val="Hyperlink"/>
@@ -12855,7 +12858,7 @@
                 <w:noProof/>
                 <w:webHidden/>
               </w:rPr>
-              <w:instrText xml:space="preserve"> PAGEREF _Toc441818062 \h </w:instrText>
+              <w:instrText xml:space="preserve"> PAGEREF _Toc442803731 \h </w:instrText>
             </w:r>
             <w:r>
               <w:rPr>
@@ -12900,12 +12903,84 @@
               <w:lang w:bidi="ar-SA"/>
             </w:rPr>
           </w:pPr>
-          <w:hyperlink w:anchor="_Toc441818063" w:history="1">
+          <w:hyperlink w:anchor="_Toc442803732" w:history="1">
             <w:r>
               <w:rPr>
                 <w:rStyle w:val="Hyperlink"/>
                 <w:noProof/>
               </w:rPr>
+              <w:t>Line Plot</w:t>
+            </w:r>
+            <w:r>
+              <w:rPr>
+                <w:noProof/>
+                <w:webHidden/>
+              </w:rPr>
+              <w:tab/>
+            </w:r>
+            <w:r>
+              <w:rPr>
+                <w:noProof/>
+                <w:webHidden/>
+              </w:rPr>
+              <w:fldChar w:fldCharType="begin"/>
+            </w:r>
+            <w:r>
+              <w:rPr>
+                <w:noProof/>
+                <w:webHidden/>
+              </w:rPr>
+              <w:instrText xml:space="preserve"> PAGEREF _Toc442803732 \h </w:instrText>
+            </w:r>
+            <w:r>
+              <w:rPr>
+                <w:noProof/>
+                <w:webHidden/>
+              </w:rPr>
+            </w:r>
+            <w:r>
+              <w:rPr>
+                <w:noProof/>
+                <w:webHidden/>
+              </w:rPr>
+              <w:fldChar w:fldCharType="separate"/>
+            </w:r>
+            <w:r>
+              <w:rPr>
+                <w:noProof/>
+                <w:webHidden/>
+              </w:rPr>
+              <w:t>55</w:t>
+            </w:r>
+            <w:r>
+              <w:rPr>
+                <w:noProof/>
+                <w:webHidden/>
+              </w:rPr>
+              <w:fldChar w:fldCharType="end"/>
+            </w:r>
+          </w:hyperlink>
+        </w:p>
+        <w:p>
+          <w:pPr>
+            <w:pStyle w:val="TOC2"/>
+            <w:tabs>
+              <w:tab w:val="right" w:leader="dot" w:pos="10970"/>
+            </w:tabs>
+            <w:rPr>
+              <w:rFonts w:eastAsiaTheme="minorEastAsia" w:cstheme="minorBidi"/>
+              <w:noProof/>
+              <w:sz w:val="22"/>
+              <w:szCs w:val="22"/>
+              <w:lang w:bidi="ar-SA"/>
+            </w:rPr>
+          </w:pPr>
+          <w:hyperlink w:anchor="_Toc442803733" w:history="1">
+            <w:r>
+              <w:rPr>
+                <w:rStyle w:val="Hyperlink"/>
+                <w:noProof/>
+              </w:rPr>
               <w:t>Scatter plot</w:t>
             </w:r>
             <w:r>
@@ -12927,7 +13002,7 @@
                 <w:noProof/>
                 <w:webHidden/>
               </w:rPr>
-              <w:instrText xml:space="preserve"> PAGEREF _Toc441818063 \h </w:instrText>
+              <w:instrText xml:space="preserve"> PAGEREF _Toc442803733 \h </w:instrText>
             </w:r>
             <w:r>
               <w:rPr>
@@ -12972,7 +13047,7 @@
               <w:lang w:bidi="ar-SA"/>
             </w:rPr>
           </w:pPr>
-          <w:hyperlink w:anchor="_Toc441818064" w:history="1">
+          <w:hyperlink w:anchor="_Toc442803734" w:history="1">
             <w:r>
               <w:rPr>
                 <w:rStyle w:val="Hyperlink"/>
@@ -12999,7 +13074,7 @@
                 <w:noProof/>
                 <w:webHidden/>
               </w:rPr>
-              <w:instrText xml:space="preserve"> PAGEREF _Toc441818064 \h </w:instrText>
+              <w:instrText xml:space="preserve"> PAGEREF _Toc442803734 \h </w:instrText>
             </w:r>
             <w:r>
               <w:rPr>
@@ -13019,7 +13094,7 @@
                 <w:noProof/>
                 <w:webHidden/>
               </w:rPr>
-              <w:t>56</w:t>
+              <w:t>57</w:t>
             </w:r>
             <w:r>
               <w:rPr>
@@ -13044,7 +13119,7 @@
               <w:lang w:bidi="ar-SA"/>
             </w:rPr>
           </w:pPr>
-          <w:hyperlink w:anchor="_Toc441818065" w:history="1">
+          <w:hyperlink w:anchor="_Toc442803735" w:history="1">
             <w:r>
               <w:rPr>
                 <w:rStyle w:val="Hyperlink"/>
@@ -13071,7 +13146,7 @@
                 <w:noProof/>
                 <w:webHidden/>
               </w:rPr>
-              <w:instrText xml:space="preserve"> PAGEREF _Toc441818065 \h </w:instrText>
+              <w:instrText xml:space="preserve"> PAGEREF _Toc442803735 \h </w:instrText>
             </w:r>
             <w:r>
               <w:rPr>
@@ -13091,7 +13166,7 @@
                 <w:noProof/>
                 <w:webHidden/>
               </w:rPr>
-              <w:t>56</w:t>
+              <w:t>57</w:t>
             </w:r>
             <w:r>
               <w:rPr>
@@ -13116,7 +13191,7 @@
               <w:lang w:bidi="ar-SA"/>
             </w:rPr>
           </w:pPr>
-          <w:hyperlink w:anchor="_Toc441818066" w:history="1">
+          <w:hyperlink w:anchor="_Toc442803736" w:history="1">
             <w:r>
               <w:rPr>
                 <w:rStyle w:val="Hyperlink"/>
@@ -13143,7 +13218,7 @@
                 <w:noProof/>
                 <w:webHidden/>
               </w:rPr>
-              <w:instrText xml:space="preserve"> PAGEREF _Toc441818066 \h </w:instrText>
+              <w:instrText xml:space="preserve"> PAGEREF _Toc442803736 \h </w:instrText>
             </w:r>
             <w:r>
               <w:rPr>
@@ -13163,7 +13238,7 @@
                 <w:noProof/>
                 <w:webHidden/>
               </w:rPr>
-              <w:t>56</w:t>
+              <w:t>57</w:t>
             </w:r>
             <w:r>
               <w:rPr>
@@ -13188,7 +13263,7 @@
               <w:lang w:bidi="ar-SA"/>
             </w:rPr>
           </w:pPr>
-          <w:hyperlink w:anchor="_Toc441818067" w:history="1">
+          <w:hyperlink w:anchor="_Toc442803737" w:history="1">
             <w:r>
               <w:rPr>
                 <w:rStyle w:val="Hyperlink"/>
@@ -13215,7 +13290,7 @@
                 <w:noProof/>
                 <w:webHidden/>
               </w:rPr>
-              <w:instrText xml:space="preserve"> PAGEREF _Toc441818067 \h </w:instrText>
+              <w:instrText xml:space="preserve"> PAGEREF _Toc442803737 \h </w:instrText>
             </w:r>
             <w:r>
               <w:rPr>
@@ -13235,7 +13310,7 @@
                 <w:noProof/>
                 <w:webHidden/>
               </w:rPr>
-              <w:t>56</w:t>
+              <w:t>57</w:t>
             </w:r>
             <w:r>
               <w:rPr>
@@ -13260,7 +13335,7 @@
               <w:lang w:bidi="ar-SA"/>
             </w:rPr>
           </w:pPr>
-          <w:hyperlink w:anchor="_Toc441818068" w:history="1">
+          <w:hyperlink w:anchor="_Toc442803738" w:history="1">
             <w:r>
               <w:rPr>
                 <w:rStyle w:val="Hyperlink"/>
@@ -13287,7 +13362,7 @@
                 <w:noProof/>
                 <w:webHidden/>
               </w:rPr>
-              <w:instrText xml:space="preserve"> PAGEREF _Toc441818068 \h </w:instrText>
+              <w:instrText xml:space="preserve"> PAGEREF _Toc442803738 \h </w:instrText>
             </w:r>
             <w:r>
               <w:rPr>
@@ -13307,7 +13382,7 @@
                 <w:noProof/>
                 <w:webHidden/>
               </w:rPr>
-              <w:t>57</w:t>
+              <w:t>58</w:t>
             </w:r>
             <w:r>
               <w:rPr>
@@ -13332,7 +13407,7 @@
               <w:lang w:bidi="ar-SA"/>
             </w:rPr>
           </w:pPr>
-          <w:hyperlink w:anchor="_Toc441818069" w:history="1">
+          <w:hyperlink w:anchor="_Toc442803739" w:history="1">
             <w:r>
               <w:rPr>
                 <w:rStyle w:val="Hyperlink"/>
@@ -13359,7 +13434,7 @@
                 <w:noProof/>
                 <w:webHidden/>
               </w:rPr>
-              <w:instrText xml:space="preserve"> PAGEREF _Toc441818069 \h </w:instrText>
+              <w:instrText xml:space="preserve"> PAGEREF _Toc442803739 \h </w:instrText>
             </w:r>
             <w:r>
               <w:rPr>
@@ -13379,7 +13454,7 @@
                 <w:noProof/>
                 <w:webHidden/>
               </w:rPr>
-              <w:t>57</w:t>
+              <w:t>58</w:t>
             </w:r>
             <w:r>
               <w:rPr>
@@ -13404,7 +13479,7 @@
               <w:lang w:bidi="ar-SA"/>
             </w:rPr>
           </w:pPr>
-          <w:hyperlink w:anchor="_Toc441818070" w:history="1">
+          <w:hyperlink w:anchor="_Toc442803740" w:history="1">
             <w:r>
               <w:rPr>
                 <w:rStyle w:val="Hyperlink"/>
@@ -13431,7 +13506,7 @@
                 <w:noProof/>
                 <w:webHidden/>
               </w:rPr>
-              <w:instrText xml:space="preserve"> PAGEREF _Toc441818070 \h </w:instrText>
+              <w:instrText xml:space="preserve"> PAGEREF _Toc442803740 \h </w:instrText>
             </w:r>
             <w:r>
               <w:rPr>
@@ -13451,7 +13526,7 @@
                 <w:noProof/>
                 <w:webHidden/>
               </w:rPr>
-              <w:t>57</w:t>
+              <w:t>58</w:t>
             </w:r>
             <w:r>
               <w:rPr>
@@ -13476,7 +13551,7 @@
               <w:lang w:bidi="ar-SA"/>
             </w:rPr>
           </w:pPr>
-          <w:hyperlink w:anchor="_Toc441818071" w:history="1">
+          <w:hyperlink w:anchor="_Toc442803741" w:history="1">
             <w:r>
               <w:rPr>
                 <w:rStyle w:val="Hyperlink"/>
@@ -13503,7 +13578,7 @@
                 <w:noProof/>
                 <w:webHidden/>
               </w:rPr>
-              <w:instrText xml:space="preserve"> PAGEREF _Toc441818071 \h </w:instrText>
+              <w:instrText xml:space="preserve"> PAGEREF _Toc442803741 \h </w:instrText>
             </w:r>
             <w:r>
               <w:rPr>
@@ -13523,7 +13598,7 @@
                 <w:noProof/>
                 <w:webHidden/>
               </w:rPr>
-              <w:t>57</w:t>
+              <w:t>58</w:t>
             </w:r>
             <w:r>
               <w:rPr>
@@ -13548,7 +13623,7 @@
               <w:lang w:bidi="ar-SA"/>
             </w:rPr>
           </w:pPr>
-          <w:hyperlink w:anchor="_Toc441818072" w:history="1">
+          <w:hyperlink w:anchor="_Toc442803742" w:history="1">
             <w:r>
               <w:rPr>
                 <w:rStyle w:val="Hyperlink"/>
@@ -13575,7 +13650,7 @@
                 <w:noProof/>
                 <w:webHidden/>
               </w:rPr>
-              <w:instrText xml:space="preserve"> PAGEREF _Toc441818072 \h </w:instrText>
+              <w:instrText xml:space="preserve"> PAGEREF _Toc442803742 \h </w:instrText>
             </w:r>
             <w:r>
               <w:rPr>
@@ -13595,7 +13670,7 @@
                 <w:noProof/>
                 <w:webHidden/>
               </w:rPr>
-              <w:t>57</w:t>
+              <w:t>58</w:t>
             </w:r>
             <w:r>
               <w:rPr>
@@ -13620,7 +13695,7 @@
               <w:lang w:bidi="ar-SA"/>
             </w:rPr>
           </w:pPr>
-          <w:hyperlink w:anchor="_Toc441818073" w:history="1">
+          <w:hyperlink w:anchor="_Toc442803743" w:history="1">
             <w:r>
               <w:rPr>
                 <w:rStyle w:val="Hyperlink"/>
@@ -13647,7 +13722,7 @@
                 <w:noProof/>
                 <w:webHidden/>
               </w:rPr>
-              <w:instrText xml:space="preserve"> PAGEREF _Toc441818073 \h </w:instrText>
+              <w:instrText xml:space="preserve"> PAGEREF _Toc442803743 \h </w:instrText>
             </w:r>
             <w:r>
               <w:rPr>
@@ -13667,7 +13742,7 @@
                 <w:noProof/>
                 <w:webHidden/>
               </w:rPr>
-              <w:t>57</w:t>
+              <w:t>58</w:t>
             </w:r>
             <w:r>
               <w:rPr>
@@ -13692,7 +13767,7 @@
               <w:lang w:bidi="ar-SA"/>
             </w:rPr>
           </w:pPr>
-          <w:hyperlink w:anchor="_Toc441818074" w:history="1">
+          <w:hyperlink w:anchor="_Toc442803744" w:history="1">
             <w:r>
               <w:rPr>
                 <w:rStyle w:val="Hyperlink"/>
@@ -13719,7 +13794,7 @@
                 <w:noProof/>
                 <w:webHidden/>
               </w:rPr>
-              <w:instrText xml:space="preserve"> PAGEREF _Toc441818074 \h </w:instrText>
+              <w:instrText xml:space="preserve"> PAGEREF _Toc442803744 \h </w:instrText>
             </w:r>
             <w:r>
               <w:rPr>
@@ -13739,7 +13814,7 @@
                 <w:noProof/>
                 <w:webHidden/>
               </w:rPr>
-              <w:t>57</w:t>
+              <w:t>58</w:t>
             </w:r>
             <w:r>
               <w:rPr>
@@ -13764,7 +13839,7 @@
               <w:lang w:bidi="ar-SA"/>
             </w:rPr>
           </w:pPr>
-          <w:hyperlink w:anchor="_Toc441818075" w:history="1">
+          <w:hyperlink w:anchor="_Toc442803745" w:history="1">
             <w:r>
               <w:rPr>
                 <w:rStyle w:val="Hyperlink"/>
@@ -13791,7 +13866,7 @@
                 <w:noProof/>
                 <w:webHidden/>
               </w:rPr>
-              <w:instrText xml:space="preserve"> PAGEREF _Toc441818075 \h </w:instrText>
+              <w:instrText xml:space="preserve"> PAGEREF _Toc442803745 \h </w:instrText>
             </w:r>
             <w:r>
               <w:rPr>
@@ -13811,7 +13886,7 @@
                 <w:noProof/>
                 <w:webHidden/>
               </w:rPr>
-              <w:t>58</w:t>
+              <w:t>59</w:t>
             </w:r>
             <w:r>
               <w:rPr>
@@ -13836,7 +13911,7 @@
               <w:lang w:bidi="ar-SA"/>
             </w:rPr>
           </w:pPr>
-          <w:hyperlink w:anchor="_Toc441818076" w:history="1">
+          <w:hyperlink w:anchor="_Toc442803746" w:history="1">
             <w:r>
               <w:rPr>
                 <w:rStyle w:val="Hyperlink"/>
@@ -13863,7 +13938,7 @@
                 <w:noProof/>
                 <w:webHidden/>
               </w:rPr>
-              <w:instrText xml:space="preserve"> PAGEREF _Toc441818076 \h </w:instrText>
+              <w:instrText xml:space="preserve"> PAGEREF _Toc442803746 \h </w:instrText>
             </w:r>
             <w:r>
               <w:rPr>
@@ -13883,7 +13958,7 @@
                 <w:noProof/>
                 <w:webHidden/>
               </w:rPr>
-              <w:t>58</w:t>
+              <w:t>59</w:t>
             </w:r>
             <w:r>
               <w:rPr>
@@ -13908,7 +13983,7 @@
               <w:lang w:bidi="ar-SA"/>
             </w:rPr>
           </w:pPr>
-          <w:hyperlink w:anchor="_Toc441818077" w:history="1">
+          <w:hyperlink w:anchor="_Toc442803747" w:history="1">
             <w:r>
               <w:rPr>
                 <w:rStyle w:val="Hyperlink"/>
@@ -13935,7 +14010,7 @@
                 <w:noProof/>
                 <w:webHidden/>
               </w:rPr>
-              <w:instrText xml:space="preserve"> PAGEREF _Toc441818077 \h </w:instrText>
+              <w:instrText xml:space="preserve"> PAGEREF _Toc442803747 \h </w:instrText>
             </w:r>
             <w:r>
               <w:rPr>
@@ -13955,7 +14030,7 @@
                 <w:noProof/>
                 <w:webHidden/>
               </w:rPr>
-              <w:t>58</w:t>
+              <w:t>59</w:t>
             </w:r>
             <w:r>
               <w:rPr>
@@ -13980,7 +14055,7 @@
               <w:lang w:bidi="ar-SA"/>
             </w:rPr>
           </w:pPr>
-          <w:hyperlink w:anchor="_Toc441818078" w:history="1">
+          <w:hyperlink w:anchor="_Toc442803748" w:history="1">
             <w:r>
               <w:rPr>
                 <w:rStyle w:val="Hyperlink"/>
@@ -14007,7 +14082,7 @@
                 <w:noProof/>
                 <w:webHidden/>
               </w:rPr>
-              <w:instrText xml:space="preserve"> PAGEREF _Toc441818078 \h </w:instrText>
+              <w:instrText xml:space="preserve"> PAGEREF _Toc442803748 \h </w:instrText>
             </w:r>
             <w:r>
               <w:rPr>
@@ -14027,7 +14102,7 @@
                 <w:noProof/>
                 <w:webHidden/>
               </w:rPr>
-              <w:t>58</w:t>
+              <w:t>59</w:t>
             </w:r>
             <w:r>
               <w:rPr>
@@ -14052,7 +14127,7 @@
               <w:lang w:bidi="ar-SA"/>
             </w:rPr>
           </w:pPr>
-          <w:hyperlink w:anchor="_Toc441818079" w:history="1">
+          <w:hyperlink w:anchor="_Toc442803749" w:history="1">
             <w:r>
               <w:rPr>
                 <w:rStyle w:val="Hyperlink"/>
@@ -14079,7 +14154,7 @@
                 <w:noProof/>
                 <w:webHidden/>
               </w:rPr>
-              <w:instrText xml:space="preserve"> PAGEREF _Toc441818079 \h </w:instrText>
+              <w:instrText xml:space="preserve"> PAGEREF _Toc442803749 \h </w:instrText>
             </w:r>
             <w:r>
               <w:rPr>
@@ -14099,7 +14174,7 @@
                 <w:noProof/>
                 <w:webHidden/>
               </w:rPr>
-              <w:t>58</w:t>
+              <w:t>59</w:t>
             </w:r>
             <w:r>
               <w:rPr>
@@ -14124,7 +14199,7 @@
               <w:lang w:bidi="ar-SA"/>
             </w:rPr>
           </w:pPr>
-          <w:hyperlink w:anchor="_Toc441818080" w:history="1">
+          <w:hyperlink w:anchor="_Toc442803750" w:history="1">
             <w:r>
               <w:rPr>
                 <w:rStyle w:val="Hyperlink"/>
@@ -14151,7 +14226,7 @@
                 <w:noProof/>
                 <w:webHidden/>
               </w:rPr>
-              <w:instrText xml:space="preserve"> PAGEREF _Toc441818080 \h </w:instrText>
+              <w:instrText xml:space="preserve"> PAGEREF _Toc442803750 \h </w:instrText>
             </w:r>
             <w:r>
               <w:rPr>
@@ -14171,7 +14246,7 @@
                 <w:noProof/>
                 <w:webHidden/>
               </w:rPr>
-              <w:t>58</w:t>
+              <w:t>59</w:t>
             </w:r>
             <w:r>
               <w:rPr>
@@ -14196,7 +14271,7 @@
               <w:lang w:bidi="ar-SA"/>
             </w:rPr>
           </w:pPr>
-          <w:hyperlink w:anchor="_Toc441818081" w:history="1">
+          <w:hyperlink w:anchor="_Toc442803751" w:history="1">
             <w:r>
               <w:rPr>
                 <w:rStyle w:val="Hyperlink"/>
@@ -14223,7 +14298,7 @@
                 <w:noProof/>
                 <w:webHidden/>
               </w:rPr>
-              <w:instrText xml:space="preserve"> PAGEREF _Toc441818081 \h </w:instrText>
+              <w:instrText xml:space="preserve"> PAGEREF _Toc442803751 \h </w:instrText>
             </w:r>
             <w:r>
               <w:rPr>
@@ -14243,7 +14318,7 @@
                 <w:noProof/>
                 <w:webHidden/>
               </w:rPr>
-              <w:t>59</w:t>
+              <w:t>60</w:t>
             </w:r>
             <w:r>
               <w:rPr>
@@ -14268,7 +14343,7 @@
               <w:lang w:bidi="ar-SA"/>
             </w:rPr>
           </w:pPr>
-          <w:hyperlink w:anchor="_Toc441818082" w:history="1">
+          <w:hyperlink w:anchor="_Toc442803752" w:history="1">
             <w:r>
               <w:rPr>
                 <w:rStyle w:val="Hyperlink"/>
@@ -14295,7 +14370,7 @@
                 <w:noProof/>
                 <w:webHidden/>
               </w:rPr>
-              <w:instrText xml:space="preserve"> PAGEREF _Toc441818082 \h </w:instrText>
+              <w:instrText xml:space="preserve"> PAGEREF _Toc442803752 \h </w:instrText>
             </w:r>
             <w:r>
               <w:rPr>
@@ -14315,7 +14390,7 @@
                 <w:noProof/>
                 <w:webHidden/>
               </w:rPr>
-              <w:t>59</w:t>
+              <w:t>60</w:t>
             </w:r>
             <w:r>
               <w:rPr>
@@ -14340,7 +14415,7 @@
               <w:lang w:bidi="ar-SA"/>
             </w:rPr>
           </w:pPr>
-          <w:hyperlink w:anchor="_Toc441818083" w:history="1">
+          <w:hyperlink w:anchor="_Toc442803753" w:history="1">
             <w:r>
               <w:rPr>
                 <w:rStyle w:val="Hyperlink"/>
@@ -14367,7 +14442,7 @@
                 <w:noProof/>
                 <w:webHidden/>
               </w:rPr>
-              <w:instrText xml:space="preserve"> PAGEREF _Toc441818083 \h </w:instrText>
+              <w:instrText xml:space="preserve"> PAGEREF _Toc442803753 \h </w:instrText>
             </w:r>
             <w:r>
               <w:rPr>
@@ -14387,7 +14462,7 @@
                 <w:noProof/>
                 <w:webHidden/>
               </w:rPr>
-              <w:t>59</w:t>
+              <w:t>60</w:t>
             </w:r>
             <w:r>
               <w:rPr>
@@ -14412,7 +14487,7 @@
               <w:lang w:bidi="ar-SA"/>
             </w:rPr>
           </w:pPr>
-          <w:hyperlink w:anchor="_Toc441818084" w:history="1">
+          <w:hyperlink w:anchor="_Toc442803754" w:history="1">
             <w:r>
               <w:rPr>
                 <w:rStyle w:val="Hyperlink"/>
@@ -14439,7 +14514,7 @@
                 <w:noProof/>
                 <w:webHidden/>
               </w:rPr>
-              <w:instrText xml:space="preserve"> PAGEREF _Toc441818084 \h </w:instrText>
+              <w:instrText xml:space="preserve"> PAGEREF _Toc442803754 \h </w:instrText>
             </w:r>
             <w:r>
               <w:rPr>
@@ -14459,7 +14534,7 @@
                 <w:noProof/>
                 <w:webHidden/>
               </w:rPr>
-              <w:t>59</w:t>
+              <w:t>60</w:t>
             </w:r>
             <w:r>
               <w:rPr>
@@ -14484,7 +14559,7 @@
               <w:lang w:bidi="ar-SA"/>
             </w:rPr>
           </w:pPr>
-          <w:hyperlink w:anchor="_Toc441818085" w:history="1">
+          <w:hyperlink w:anchor="_Toc442803755" w:history="1">
             <w:r>
               <w:rPr>
                 <w:rStyle w:val="Hyperlink"/>
@@ -14511,7 +14586,7 @@
                 <w:noProof/>
                 <w:webHidden/>
               </w:rPr>
-              <w:instrText xml:space="preserve"> PAGEREF _Toc441818085 \h </w:instrText>
+              <w:instrText xml:space="preserve"> PAGEREF _Toc442803755 \h </w:instrText>
             </w:r>
             <w:r>
               <w:rPr>
@@ -14531,7 +14606,7 @@
                 <w:noProof/>
                 <w:webHidden/>
               </w:rPr>
-              <w:t>59</w:t>
+              <w:t>60</w:t>
             </w:r>
             <w:r>
               <w:rPr>
@@ -14556,7 +14631,7 @@
               <w:lang w:bidi="ar-SA"/>
             </w:rPr>
           </w:pPr>
-          <w:hyperlink w:anchor="_Toc441818086" w:history="1">
+          <w:hyperlink w:anchor="_Toc442803756" w:history="1">
             <w:r>
               <w:rPr>
                 <w:rStyle w:val="Hyperlink"/>
@@ -14583,7 +14658,7 @@
                 <w:noProof/>
                 <w:webHidden/>
               </w:rPr>
-              <w:instrText xml:space="preserve"> PAGEREF _Toc441818086 \h </w:instrText>
+              <w:instrText xml:space="preserve"> PAGEREF _Toc442803756 \h </w:instrText>
             </w:r>
             <w:r>
               <w:rPr>
@@ -14603,7 +14678,7 @@
                 <w:noProof/>
                 <w:webHidden/>
               </w:rPr>
-              <w:t>60</w:t>
+              <w:t>61</w:t>
             </w:r>
             <w:r>
               <w:rPr>
@@ -14628,7 +14703,7 @@
               <w:lang w:bidi="ar-SA"/>
             </w:rPr>
           </w:pPr>
-          <w:hyperlink w:anchor="_Toc441818087" w:history="1">
+          <w:hyperlink w:anchor="_Toc442803757" w:history="1">
             <w:r>
               <w:rPr>
                 <w:rStyle w:val="Hyperlink"/>
@@ -14655,7 +14730,7 @@
                 <w:noProof/>
                 <w:webHidden/>
               </w:rPr>
-              <w:instrText xml:space="preserve"> PAGEREF _Toc441818087 \h </w:instrText>
+              <w:instrText xml:space="preserve"> PAGEREF _Toc442803757 \h </w:instrText>
             </w:r>
             <w:r>
               <w:rPr>
@@ -14675,7 +14750,7 @@
                 <w:noProof/>
                 <w:webHidden/>
               </w:rPr>
-              <w:t>60</w:t>
+              <w:t>61</w:t>
             </w:r>
             <w:r>
               <w:rPr>
@@ -14700,7 +14775,7 @@
               <w:lang w:bidi="ar-SA"/>
             </w:rPr>
           </w:pPr>
-          <w:hyperlink w:anchor="_Toc441818088" w:history="1">
+          <w:hyperlink w:anchor="_Toc442803758" w:history="1">
             <w:r>
               <w:rPr>
                 <w:rStyle w:val="Hyperlink"/>
@@ -14727,7 +14802,7 @@
                 <w:noProof/>
                 <w:webHidden/>
               </w:rPr>
-              <w:instrText xml:space="preserve"> PAGEREF _Toc441818088 \h </w:instrText>
+              <w:instrText xml:space="preserve"> PAGEREF _Toc442803758 \h </w:instrText>
             </w:r>
             <w:r>
               <w:rPr>
@@ -14747,7 +14822,7 @@
                 <w:noProof/>
                 <w:webHidden/>
               </w:rPr>
-              <w:t>60</w:t>
+              <w:t>61</w:t>
             </w:r>
             <w:r>
               <w:rPr>
@@ -14772,7 +14847,7 @@
               <w:lang w:bidi="ar-SA"/>
             </w:rPr>
           </w:pPr>
-          <w:hyperlink w:anchor="_Toc441818089" w:history="1">
+          <w:hyperlink w:anchor="_Toc442803759" w:history="1">
             <w:r>
               <w:rPr>
                 <w:rStyle w:val="Hyperlink"/>
@@ -14799,7 +14874,7 @@
                 <w:noProof/>
                 <w:webHidden/>
               </w:rPr>
-              <w:instrText xml:space="preserve"> PAGEREF _Toc441818089 \h </w:instrText>
+              <w:instrText xml:space="preserve"> PAGEREF _Toc442803759 \h </w:instrText>
             </w:r>
             <w:r>
               <w:rPr>
@@ -14819,7 +14894,7 @@
                 <w:noProof/>
                 <w:webHidden/>
               </w:rPr>
-              <w:t>61</w:t>
+              <w:t>62</w:t>
             </w:r>
             <w:r>
               <w:rPr>
@@ -14844,7 +14919,7 @@
               <w:lang w:bidi="ar-SA"/>
             </w:rPr>
           </w:pPr>
-          <w:hyperlink w:anchor="_Toc441818090" w:history="1">
+          <w:hyperlink w:anchor="_Toc442803760" w:history="1">
             <w:r>
               <w:rPr>
                 <w:rStyle w:val="Hyperlink"/>
@@ -14871,7 +14946,7 @@
                 <w:noProof/>
                 <w:webHidden/>
               </w:rPr>
-              <w:instrText xml:space="preserve"> PAGEREF _Toc441818090 \h </w:instrText>
+              <w:instrText xml:space="preserve"> PAGEREF _Toc442803760 \h </w:instrText>
             </w:r>
             <w:r>
               <w:rPr>
@@ -14891,7 +14966,7 @@
                 <w:noProof/>
                 <w:webHidden/>
               </w:rPr>
-              <w:t>61</w:t>
+              <w:t>62</w:t>
             </w:r>
             <w:r>
               <w:rPr>
@@ -14916,7 +14991,7 @@
               <w:lang w:bidi="ar-SA"/>
             </w:rPr>
           </w:pPr>
-          <w:hyperlink w:anchor="_Toc441818091" w:history="1">
+          <w:hyperlink w:anchor="_Toc442803761" w:history="1">
             <w:r>
               <w:rPr>
                 <w:rStyle w:val="Hyperlink"/>
@@ -14943,7 +15018,7 @@
                 <w:noProof/>
                 <w:webHidden/>
               </w:rPr>
-              <w:instrText xml:space="preserve"> PAGEREF _Toc441818091 \h </w:instrText>
+              <w:instrText xml:space="preserve"> PAGEREF _Toc442803761 \h </w:instrText>
             </w:r>
             <w:r>
               <w:rPr>
@@ -14963,7 +15038,7 @@
                 <w:noProof/>
                 <w:webHidden/>
               </w:rPr>
-              <w:t>61</w:t>
+              <w:t>62</w:t>
             </w:r>
             <w:r>
               <w:rPr>
@@ -14988,7 +15063,7 @@
               <w:lang w:bidi="ar-SA"/>
             </w:rPr>
           </w:pPr>
-          <w:hyperlink w:anchor="_Toc441818092" w:history="1">
+          <w:hyperlink w:anchor="_Toc442803762" w:history="1">
             <w:r>
               <w:rPr>
                 <w:rStyle w:val="Hyperlink"/>
@@ -15015,7 +15090,7 @@
                 <w:noProof/>
                 <w:webHidden/>
               </w:rPr>
-              <w:instrText xml:space="preserve"> PAGEREF _Toc441818092 \h </w:instrText>
+              <w:instrText xml:space="preserve"> PAGEREF _Toc442803762 \h </w:instrText>
             </w:r>
             <w:r>
               <w:rPr>
@@ -15035,7 +15110,7 @@
                 <w:noProof/>
                 <w:webHidden/>
               </w:rPr>
-              <w:t>61</w:t>
+              <w:t>62</w:t>
             </w:r>
             <w:r>
               <w:rPr>
@@ -15060,7 +15135,7 @@
               <w:lang w:bidi="ar-SA"/>
             </w:rPr>
           </w:pPr>
-          <w:hyperlink w:anchor="_Toc441818093" w:history="1">
+          <w:hyperlink w:anchor="_Toc442803763" w:history="1">
             <w:r>
               <w:rPr>
                 <w:rStyle w:val="Hyperlink"/>
@@ -15087,7 +15162,7 @@
                 <w:noProof/>
                 <w:webHidden/>
               </w:rPr>
-              <w:instrText xml:space="preserve"> PAGEREF _Toc441818093 \h </w:instrText>
+              <w:instrText xml:space="preserve"> PAGEREF _Toc442803763 \h </w:instrText>
             </w:r>
             <w:r>
               <w:rPr>
@@ -15107,7 +15182,7 @@
                 <w:noProof/>
                 <w:webHidden/>
               </w:rPr>
-              <w:t>61</w:t>
+              <w:t>62</w:t>
             </w:r>
             <w:r>
               <w:rPr>
@@ -15132,7 +15207,7 @@
               <w:lang w:bidi="ar-SA"/>
             </w:rPr>
           </w:pPr>
-          <w:hyperlink w:anchor="_Toc441818094" w:history="1">
+          <w:hyperlink w:anchor="_Toc442803764" w:history="1">
             <w:r>
               <w:rPr>
                 <w:rStyle w:val="Hyperlink"/>
@@ -15159,7 +15234,7 @@
                 <w:noProof/>
                 <w:webHidden/>
               </w:rPr>
-              <w:instrText xml:space="preserve"> PAGEREF _Toc441818094 \h </w:instrText>
+              <w:instrText xml:space="preserve"> PAGEREF _Toc442803764 \h </w:instrText>
             </w:r>
             <w:r>
               <w:rPr>
@@ -15179,7 +15254,7 @@
                 <w:noProof/>
                 <w:webHidden/>
               </w:rPr>
-              <w:t>61</w:t>
+              <w:t>62</w:t>
             </w:r>
             <w:r>
               <w:rPr>
@@ -15204,7 +15279,7 @@
               <w:lang w:bidi="ar-SA"/>
             </w:rPr>
           </w:pPr>
-          <w:hyperlink w:anchor="_Toc441818095" w:history="1">
+          <w:hyperlink w:anchor="_Toc442803765" w:history="1">
             <w:r>
               <w:rPr>
                 <w:rStyle w:val="Hyperlink"/>
@@ -15231,7 +15306,7 @@
                 <w:noProof/>
                 <w:webHidden/>
               </w:rPr>
-              <w:instrText xml:space="preserve"> PAGEREF _Toc441818095 \h </w:instrText>
+              <w:instrText xml:space="preserve"> PAGEREF _Toc442803765 \h </w:instrText>
             </w:r>
             <w:r>
               <w:rPr>
@@ -15251,7 +15326,7 @@
                 <w:noProof/>
                 <w:webHidden/>
               </w:rPr>
-              <w:t>62</w:t>
+              <w:t>63</w:t>
             </w:r>
             <w:r>
               <w:rPr>
@@ -15276,7 +15351,7 @@
               <w:lang w:bidi="ar-SA"/>
             </w:rPr>
           </w:pPr>
-          <w:hyperlink w:anchor="_Toc441818096" w:history="1">
+          <w:hyperlink w:anchor="_Toc442803766" w:history="1">
             <w:r>
               <w:rPr>
                 <w:rStyle w:val="Hyperlink"/>
@@ -15303,7 +15378,7 @@
                 <w:noProof/>
                 <w:webHidden/>
               </w:rPr>
-              <w:instrText xml:space="preserve"> PAGEREF _Toc441818096 \h </w:instrText>
+              <w:instrText xml:space="preserve"> PAGEREF _Toc442803766 \h </w:instrText>
             </w:r>
             <w:r>
               <w:rPr>
@@ -15323,7 +15398,7 @@
                 <w:noProof/>
                 <w:webHidden/>
               </w:rPr>
-              <w:t>62</w:t>
+              <w:t>63</w:t>
             </w:r>
             <w:r>
               <w:rPr>
@@ -15348,7 +15423,7 @@
               <w:lang w:bidi="ar-SA"/>
             </w:rPr>
           </w:pPr>
-          <w:hyperlink w:anchor="_Toc441818097" w:history="1">
+          <w:hyperlink w:anchor="_Toc442803767" w:history="1">
             <w:r>
               <w:rPr>
                 <w:rStyle w:val="Hyperlink"/>
@@ -15375,7 +15450,7 @@
                 <w:noProof/>
                 <w:webHidden/>
               </w:rPr>
-              <w:instrText xml:space="preserve"> PAGEREF _Toc441818097 \h </w:instrText>
+              <w:instrText xml:space="preserve"> PAGEREF _Toc442803767 \h </w:instrText>
             </w:r>
             <w:r>
               <w:rPr>
@@ -15395,7 +15470,7 @@
                 <w:noProof/>
                 <w:webHidden/>
               </w:rPr>
-              <w:t>62</w:t>
+              <w:t>63</w:t>
             </w:r>
             <w:r>
               <w:rPr>
@@ -15420,7 +15495,7 @@
               <w:lang w:bidi="ar-SA"/>
             </w:rPr>
           </w:pPr>
-          <w:hyperlink w:anchor="_Toc441818098" w:history="1">
+          <w:hyperlink w:anchor="_Toc442803768" w:history="1">
             <w:r>
               <w:rPr>
                 <w:rStyle w:val="Hyperlink"/>
@@ -15447,7 +15522,7 @@
                 <w:noProof/>
                 <w:webHidden/>
               </w:rPr>
-              <w:instrText xml:space="preserve"> PAGEREF _Toc441818098 \h </w:instrText>
+              <w:instrText xml:space="preserve"> PAGEREF _Toc442803768 \h </w:instrText>
             </w:r>
             <w:r>
               <w:rPr>
@@ -15467,7 +15542,7 @@
                 <w:noProof/>
                 <w:webHidden/>
               </w:rPr>
-              <w:t>62</w:t>
+              <w:t>63</w:t>
             </w:r>
             <w:r>
               <w:rPr>
@@ -15492,7 +15567,7 @@
               <w:lang w:bidi="ar-SA"/>
             </w:rPr>
           </w:pPr>
-          <w:hyperlink w:anchor="_Toc441818099" w:history="1">
+          <w:hyperlink w:anchor="_Toc442803769" w:history="1">
             <w:r>
               <w:rPr>
                 <w:rStyle w:val="Hyperlink"/>
@@ -15519,7 +15594,7 @@
                 <w:noProof/>
                 <w:webHidden/>
               </w:rPr>
-              <w:instrText xml:space="preserve"> PAGEREF _Toc441818099 \h </w:instrText>
+              <w:instrText xml:space="preserve"> PAGEREF _Toc442803769 \h </w:instrText>
             </w:r>
             <w:r>
               <w:rPr>
@@ -15539,7 +15614,7 @@
                 <w:noProof/>
                 <w:webHidden/>
               </w:rPr>
-              <w:t>62</w:t>
+              <w:t>63</w:t>
             </w:r>
             <w:r>
               <w:rPr>
@@ -15564,7 +15639,7 @@
               <w:lang w:bidi="ar-SA"/>
             </w:rPr>
           </w:pPr>
-          <w:hyperlink w:anchor="_Toc441818100" w:history="1">
+          <w:hyperlink w:anchor="_Toc442803770" w:history="1">
             <w:r>
               <w:rPr>
                 <w:rStyle w:val="Hyperlink"/>
@@ -15591,7 +15666,7 @@
                 <w:noProof/>
                 <w:webHidden/>
               </w:rPr>
-              <w:instrText xml:space="preserve"> PAGEREF _Toc441818100 \h </w:instrText>
+              <w:instrText xml:space="preserve"> PAGEREF _Toc442803770 \h </w:instrText>
             </w:r>
             <w:r>
               <w:rPr>
@@ -15611,7 +15686,7 @@
                 <w:noProof/>
                 <w:webHidden/>
               </w:rPr>
-              <w:t>62</w:t>
+              <w:t>63</w:t>
             </w:r>
             <w:r>
               <w:rPr>
@@ -15636,7 +15711,7 @@
               <w:lang w:bidi="ar-SA"/>
             </w:rPr>
           </w:pPr>
-          <w:hyperlink w:anchor="_Toc441818101" w:history="1">
+          <w:hyperlink w:anchor="_Toc442803771" w:history="1">
             <w:r>
               <w:rPr>
                 <w:rStyle w:val="Hyperlink"/>
@@ -15663,7 +15738,7 @@
                 <w:noProof/>
                 <w:webHidden/>
               </w:rPr>
-              <w:instrText xml:space="preserve"> PAGEREF _Toc441818101 \h </w:instrText>
+              <w:instrText xml:space="preserve"> PAGEREF _Toc442803771 \h </w:instrText>
             </w:r>
             <w:r>
               <w:rPr>
@@ -15683,7 +15758,7 @@
                 <w:noProof/>
                 <w:webHidden/>
               </w:rPr>
-              <w:t>62</w:t>
+              <w:t>63</w:t>
             </w:r>
             <w:r>
               <w:rPr>
@@ -15708,7 +15783,7 @@
               <w:lang w:bidi="ar-SA"/>
             </w:rPr>
           </w:pPr>
-          <w:hyperlink w:anchor="_Toc441818102" w:history="1">
+          <w:hyperlink w:anchor="_Toc442803772" w:history="1">
             <w:r>
               <w:rPr>
                 <w:rStyle w:val="Hyperlink"/>
@@ -15735,7 +15810,7 @@
                 <w:noProof/>
                 <w:webHidden/>
               </w:rPr>
-              <w:instrText xml:space="preserve"> PAGEREF _Toc441818102 \h </w:instrText>
+              <w:instrText xml:space="preserve"> PAGEREF _Toc442803772 \h </w:instrText>
             </w:r>
             <w:r>
               <w:rPr>
@@ -15755,7 +15830,7 @@
                 <w:noProof/>
                 <w:webHidden/>
               </w:rPr>
-              <w:t>62</w:t>
+              <w:t>63</w:t>
             </w:r>
             <w:r>
               <w:rPr>
@@ -15795,25 +15870,24 @@
       <w:pPr>
         <w:pStyle w:val="Heading1"/>
       </w:pPr>
-      <w:bookmarkStart w:id="1" w:name="_Toc441817886"/>
-      <w:r>
-        <w:lastRenderedPageBreak/>
+      <w:bookmarkStart w:id="2" w:name="_Toc442803555"/>
+      <w:r>
         <w:t>Arrays</w:t>
       </w:r>
       <w:r>
         <w:t xml:space="preserve"> (numpy)</w:t>
       </w:r>
-      <w:bookmarkEnd w:id="1"/>
+      <w:bookmarkEnd w:id="2"/>
     </w:p>
     <w:p>
       <w:pPr>
         <w:pStyle w:val="Heading2"/>
       </w:pPr>
-      <w:bookmarkStart w:id="2" w:name="_Toc441817887"/>
+      <w:bookmarkStart w:id="3" w:name="_Toc442803556"/>
       <w:r>
         <w:t>Add a column to an array</w:t>
       </w:r>
-      <w:bookmarkEnd w:id="2"/>
+      <w:bookmarkEnd w:id="3"/>
     </w:p>
     <w:p>
       <w:pPr>
@@ -15912,11 +15986,11 @@
       <w:pPr>
         <w:pStyle w:val="Heading2"/>
       </w:pPr>
-      <w:bookmarkStart w:id="3" w:name="_Toc441817888"/>
+      <w:bookmarkStart w:id="4" w:name="_Toc442803557"/>
       <w:r>
         <w:t>Add a dimension to an array</w:t>
       </w:r>
-      <w:bookmarkEnd w:id="3"/>
+      <w:bookmarkEnd w:id="4"/>
     </w:p>
     <w:p>
       <w:pPr>
@@ -16020,11 +16094,11 @@
       <w:pPr>
         <w:pStyle w:val="Heading2"/>
       </w:pPr>
-      <w:bookmarkStart w:id="4" w:name="_Toc441817889"/>
+      <w:bookmarkStart w:id="5" w:name="_Toc442803558"/>
       <w:r>
         <w:t>Concatenate Arrays</w:t>
       </w:r>
-      <w:bookmarkEnd w:id="4"/>
+      <w:bookmarkEnd w:id="5"/>
     </w:p>
     <w:p>
       <w:pPr>
@@ -16166,11 +16240,11 @@
       <w:pPr>
         <w:pStyle w:val="Heading2"/>
       </w:pPr>
-      <w:bookmarkStart w:id="5" w:name="_Toc441817890"/>
+      <w:bookmarkStart w:id="6" w:name="_Toc442803559"/>
       <w:r>
         <w:t>Convert a list to an array</w:t>
       </w:r>
-      <w:bookmarkEnd w:id="5"/>
+      <w:bookmarkEnd w:id="6"/>
     </w:p>
     <w:p>
       <w:pPr>
@@ -16250,11 +16324,11 @@
       <w:pPr>
         <w:pStyle w:val="Heading2"/>
       </w:pPr>
-      <w:bookmarkStart w:id="6" w:name="_Toc441817891"/>
+      <w:bookmarkStart w:id="7" w:name="_Toc442803560"/>
       <w:r>
         <w:t>Create an array of constants</w:t>
       </w:r>
-      <w:bookmarkEnd w:id="6"/>
+      <w:bookmarkEnd w:id="7"/>
     </w:p>
     <w:p>
       <w:pPr>
@@ -16299,11 +16373,11 @@
       <w:pPr>
         <w:pStyle w:val="Heading2"/>
       </w:pPr>
-      <w:bookmarkStart w:id="7" w:name="_Toc441817892"/>
+      <w:bookmarkStart w:id="8" w:name="_Toc442803561"/>
       <w:r>
         <w:t>Create an array of zeros</w:t>
       </w:r>
-      <w:bookmarkEnd w:id="7"/>
+      <w:bookmarkEnd w:id="8"/>
     </w:p>
     <w:p>
       <w:pPr>
@@ -16343,11 +16417,11 @@
       <w:pPr>
         <w:pStyle w:val="Heading3"/>
       </w:pPr>
-      <w:bookmarkStart w:id="8" w:name="_Toc441817893"/>
+      <w:bookmarkStart w:id="9" w:name="_Toc442803562"/>
       <w:r>
         <w:t>2D</w:t>
       </w:r>
-      <w:bookmarkEnd w:id="8"/>
+      <w:bookmarkEnd w:id="9"/>
     </w:p>
     <w:p>
       <w:pPr>
@@ -16468,11 +16542,11 @@
       <w:pPr>
         <w:pStyle w:val="Heading2"/>
       </w:pPr>
-      <w:bookmarkStart w:id="9" w:name="_Toc441817894"/>
+      <w:bookmarkStart w:id="10" w:name="_Toc442803563"/>
       <w:r>
         <w:t>Create and add rows to an array</w:t>
       </w:r>
-      <w:bookmarkEnd w:id="9"/>
+      <w:bookmarkEnd w:id="10"/>
     </w:p>
     <w:p>
       <w:pPr>
@@ -16612,11 +16686,11 @@
       <w:pPr>
         <w:pStyle w:val="Heading2"/>
       </w:pPr>
-      <w:bookmarkStart w:id="10" w:name="_Toc441817895"/>
+      <w:bookmarkStart w:id="11" w:name="_Toc442803564"/>
       <w:r>
         <w:t>Dimensions of an array</w:t>
       </w:r>
-      <w:bookmarkEnd w:id="10"/>
+      <w:bookmarkEnd w:id="11"/>
     </w:p>
     <w:p>
       <w:pPr>
@@ -16653,11 +16727,11 @@
       <w:pPr>
         <w:pStyle w:val="Heading2"/>
       </w:pPr>
-      <w:bookmarkStart w:id="11" w:name="_Toc441817896"/>
+      <w:bookmarkStart w:id="12" w:name="_Toc442803565"/>
       <w:r>
         <w:t>Dot Product of 2 arrays</w:t>
       </w:r>
-      <w:bookmarkEnd w:id="11"/>
+      <w:bookmarkEnd w:id="12"/>
     </w:p>
     <w:p>
       <w:pPr>
@@ -16897,11 +16971,11 @@
       <w:pPr>
         <w:pStyle w:val="Heading2"/>
       </w:pPr>
-      <w:bookmarkStart w:id="12" w:name="_Toc441817897"/>
+      <w:bookmarkStart w:id="13" w:name="_Toc442803566"/>
       <w:r>
         <w:t>Element-wise Multiplication</w:t>
       </w:r>
-      <w:bookmarkEnd w:id="12"/>
+      <w:bookmarkEnd w:id="13"/>
     </w:p>
     <w:p>
       <w:pPr>
@@ -17172,11 +17246,11 @@
       <w:pPr>
         <w:pStyle w:val="Heading2"/>
       </w:pPr>
-      <w:bookmarkStart w:id="13" w:name="_Toc441817898"/>
+      <w:bookmarkStart w:id="14" w:name="_Toc442803567"/>
       <w:r>
         <w:t>Load a CSV file into a numpy array</w:t>
       </w:r>
-      <w:bookmarkEnd w:id="13"/>
+      <w:bookmarkEnd w:id="14"/>
     </w:p>
     <w:p/>
     <w:p>
@@ -17215,14 +17289,14 @@
       <w:pPr>
         <w:pStyle w:val="Heading2"/>
       </w:pPr>
-      <w:bookmarkStart w:id="14" w:name="_Toc441817899"/>
+      <w:bookmarkStart w:id="15" w:name="_Toc442803568"/>
       <w:r>
         <w:t xml:space="preserve">Expand the </w:t>
       </w:r>
       <w:r>
         <w:t>Rank (number of dimensions) of an array</w:t>
       </w:r>
-      <w:bookmarkEnd w:id="14"/>
+      <w:bookmarkEnd w:id="15"/>
     </w:p>
     <w:p>
       <w:pPr>
@@ -17349,11 +17423,11 @@
       <w:pPr>
         <w:pStyle w:val="Heading2"/>
       </w:pPr>
-      <w:bookmarkStart w:id="15" w:name="_Toc441817900"/>
+      <w:bookmarkStart w:id="16" w:name="_Toc442803569"/>
       <w:r>
         <w:t>Select a Subset of Rows</w:t>
       </w:r>
-      <w:bookmarkEnd w:id="15"/>
+      <w:bookmarkEnd w:id="16"/>
     </w:p>
     <w:p>
       <w:pPr>
@@ -17609,7 +17683,6 @@
         </w:pBdr>
       </w:pPr>
       <w:r>
-        <w:lastRenderedPageBreak/>
         <w:t xml:space="preserve">       [  1.00002e+05,   2.006e+03,   2.00e+00, 1.52e+00,   1.48219e+05],</w:t>
       </w:r>
     </w:p>
@@ -17636,11 +17709,11 @@
       <w:pPr>
         <w:pStyle w:val="Heading2"/>
       </w:pPr>
-      <w:bookmarkStart w:id="16" w:name="_Toc441817901"/>
+      <w:bookmarkStart w:id="17" w:name="_Toc442803570"/>
       <w:r>
         <w:t>Select Rows from an Array which Match a List of Values for some Column</w:t>
       </w:r>
-      <w:bookmarkEnd w:id="16"/>
+      <w:bookmarkEnd w:id="17"/>
     </w:p>
     <w:p>
       <w:pPr>
@@ -17863,22 +17936,21 @@
       <w:pPr>
         <w:pStyle w:val="Heading2"/>
       </w:pPr>
-      <w:bookmarkStart w:id="17" w:name="_Toc441817902"/>
-      <w:r>
-        <w:lastRenderedPageBreak/>
+      <w:bookmarkStart w:id="18" w:name="_Toc442803571"/>
+      <w:r>
         <w:t>Slicing an Array</w:t>
       </w:r>
-      <w:bookmarkEnd w:id="17"/>
+      <w:bookmarkEnd w:id="18"/>
     </w:p>
     <w:p>
       <w:pPr>
         <w:pStyle w:val="Heading3"/>
       </w:pPr>
-      <w:bookmarkStart w:id="18" w:name="_Toc441817903"/>
+      <w:bookmarkStart w:id="19" w:name="_Toc442803572"/>
       <w:r>
         <w:t>Return the last 3 elements</w:t>
       </w:r>
-      <w:bookmarkEnd w:id="18"/>
+      <w:bookmarkEnd w:id="19"/>
     </w:p>
     <w:p>
       <w:pPr>
@@ -18110,12 +18182,11 @@
       <w:pPr>
         <w:pStyle w:val="Heading2"/>
       </w:pPr>
-      <w:bookmarkStart w:id="19" w:name="_Toc441817904"/>
-      <w:r>
-        <w:lastRenderedPageBreak/>
+      <w:bookmarkStart w:id="20" w:name="_Toc442803573"/>
+      <w:r>
         <w:t>Sort a numpy.ndarray</w:t>
       </w:r>
-      <w:bookmarkEnd w:id="19"/>
+      <w:bookmarkEnd w:id="20"/>
     </w:p>
     <w:p/>
     <w:p>
@@ -18252,11 +18323,11 @@
       <w:pPr>
         <w:pStyle w:val="Heading2"/>
       </w:pPr>
-      <w:bookmarkStart w:id="20" w:name="_Toc441817905"/>
+      <w:bookmarkStart w:id="21" w:name="_Toc442803574"/>
       <w:r>
         <w:t>Split an Array into 2 parts</w:t>
       </w:r>
-      <w:bookmarkEnd w:id="20"/>
+      <w:bookmarkEnd w:id="21"/>
     </w:p>
     <w:p>
       <w:pPr>
@@ -18442,11 +18513,11 @@
       <w:pPr>
         <w:pStyle w:val="Heading2"/>
       </w:pPr>
-      <w:bookmarkStart w:id="21" w:name="_Toc441817906"/>
+      <w:bookmarkStart w:id="22" w:name="_Toc442803575"/>
       <w:r>
         <w:t>Transpose a numpy.ndarray</w:t>
       </w:r>
-      <w:bookmarkEnd w:id="21"/>
+      <w:bookmarkEnd w:id="22"/>
     </w:p>
     <w:p>
       <w:pPr>
@@ -18544,11 +18615,11 @@
       <w:pPr>
         <w:pStyle w:val="Heading1"/>
       </w:pPr>
-      <w:bookmarkStart w:id="22" w:name="_Toc441817907"/>
+      <w:bookmarkStart w:id="23" w:name="_Toc442803576"/>
       <w:r>
         <w:t>Classes</w:t>
       </w:r>
-      <w:bookmarkEnd w:id="22"/>
+      <w:bookmarkEnd w:id="23"/>
     </w:p>
     <w:p>
       <w:pPr>
@@ -19290,11 +19361,11 @@
       <w:pPr>
         <w:pStyle w:val="Heading2"/>
       </w:pPr>
-      <w:bookmarkStart w:id="23" w:name="_Toc441817908"/>
+      <w:bookmarkStart w:id="24" w:name="_Toc442803577"/>
       <w:r>
         <w:t>Class static methods</w:t>
       </w:r>
-      <w:bookmarkEnd w:id="23"/>
+      <w:bookmarkEnd w:id="24"/>
     </w:p>
     <w:p>
       <w:pPr>
@@ -19432,22 +19503,21 @@
       <w:pPr>
         <w:pStyle w:val="Heading1"/>
       </w:pPr>
-      <w:bookmarkStart w:id="24" w:name="_Toc441817909"/>
-      <w:r>
-        <w:lastRenderedPageBreak/>
+      <w:bookmarkStart w:id="25" w:name="_Toc442803578"/>
+      <w:r>
         <w:t>Control Statements</w:t>
       </w:r>
-      <w:bookmarkEnd w:id="24"/>
+      <w:bookmarkEnd w:id="25"/>
     </w:p>
     <w:p>
       <w:pPr>
         <w:pStyle w:val="Heading2"/>
       </w:pPr>
-      <w:bookmarkStart w:id="25" w:name="_Toc441817910"/>
+      <w:bookmarkStart w:id="26" w:name="_Toc442803579"/>
       <w:r>
         <w:t>for-next loops</w:t>
       </w:r>
-      <w:bookmarkEnd w:id="25"/>
+      <w:bookmarkEnd w:id="26"/>
     </w:p>
     <w:p>
       <w:pPr>
@@ -19514,11 +19584,11 @@
       <w:pPr>
         <w:pStyle w:val="Heading2"/>
       </w:pPr>
-      <w:bookmarkStart w:id="26" w:name="_Toc441817911"/>
+      <w:bookmarkStart w:id="27" w:name="_Toc442803580"/>
       <w:r>
         <w:t>for-next over multiple variables</w:t>
       </w:r>
-      <w:bookmarkEnd w:id="26"/>
+      <w:bookmarkEnd w:id="27"/>
     </w:p>
     <w:p>
       <w:pPr>
@@ -19687,11 +19757,11 @@
       <w:pPr>
         <w:pStyle w:val="Heading2"/>
       </w:pPr>
-      <w:bookmarkStart w:id="27" w:name="_Toc441817912"/>
+      <w:bookmarkStart w:id="28" w:name="_Toc442803581"/>
       <w:r>
         <w:t>for-next loops using xrange to improve performance</w:t>
       </w:r>
-      <w:bookmarkEnd w:id="27"/>
+      <w:bookmarkEnd w:id="28"/>
     </w:p>
     <w:p>
       <w:pPr>
@@ -19781,11 +19851,11 @@
       <w:pPr>
         <w:pStyle w:val="Heading2"/>
       </w:pPr>
-      <w:bookmarkStart w:id="28" w:name="_Toc441817913"/>
+      <w:bookmarkStart w:id="29" w:name="_Toc442803582"/>
       <w:r>
         <w:t>while loops</w:t>
       </w:r>
-      <w:bookmarkEnd w:id="28"/>
+      <w:bookmarkEnd w:id="29"/>
     </w:p>
     <w:p>
       <w:pPr>
@@ -19898,23 +19968,22 @@
       <w:pPr>
         <w:pStyle w:val="Heading1"/>
       </w:pPr>
-      <w:bookmarkStart w:id="29" w:name="_Toc441817914"/>
-      <w:r>
-        <w:lastRenderedPageBreak/>
+      <w:bookmarkStart w:id="30" w:name="_Toc442803583"/>
+      <w:r>
         <w:t>CSV Files</w:t>
       </w:r>
-      <w:bookmarkEnd w:id="29"/>
+      <w:bookmarkEnd w:id="30"/>
     </w:p>
     <w:p/>
     <w:p>
       <w:pPr>
         <w:pStyle w:val="Heading2"/>
       </w:pPr>
-      <w:bookmarkStart w:id="30" w:name="_Toc441817915"/>
+      <w:bookmarkStart w:id="31" w:name="_Toc442803584"/>
       <w:r>
         <w:t>Read from a CSV file</w:t>
       </w:r>
-      <w:bookmarkEnd w:id="30"/>
+      <w:bookmarkEnd w:id="31"/>
     </w:p>
     <w:p/>
     <w:p>
@@ -20081,11 +20150,11 @@
       <w:pPr>
         <w:pStyle w:val="Heading2"/>
       </w:pPr>
-      <w:bookmarkStart w:id="31" w:name="_Toc441817916"/>
+      <w:bookmarkStart w:id="32" w:name="_Toc442803585"/>
       <w:r>
         <w:t>Write to a CSV file</w:t>
       </w:r>
-      <w:bookmarkEnd w:id="31"/>
+      <w:bookmarkEnd w:id="32"/>
     </w:p>
     <w:p>
       <w:pPr>
@@ -20206,13 +20275,13 @@
         <w:pStyle w:val="Heading1"/>
         <w:ind w:right="-720"/>
       </w:pPr>
-      <w:bookmarkStart w:id="32" w:name="_Toc386440194"/>
-      <w:bookmarkStart w:id="33" w:name="_Toc441817917"/>
+      <w:bookmarkStart w:id="33" w:name="_Toc386440194"/>
+      <w:bookmarkStart w:id="34" w:name="_Toc442803586"/>
       <w:r>
         <w:t>Database Functions</w:t>
       </w:r>
-      <w:bookmarkEnd w:id="32"/>
       <w:bookmarkEnd w:id="33"/>
+      <w:bookmarkEnd w:id="34"/>
     </w:p>
     <w:p>
       <w:pPr>
@@ -20223,17 +20292,17 @@
           <w:szCs w:val="20"/>
         </w:rPr>
       </w:pPr>
-      <w:bookmarkStart w:id="34" w:name="_Toc386440195"/>
+      <w:bookmarkStart w:id="35" w:name="_Toc386440195"/>
     </w:p>
     <w:p>
       <w:pPr>
         <w:pStyle w:val="Heading2"/>
       </w:pPr>
-      <w:bookmarkStart w:id="35" w:name="_Toc441817918"/>
+      <w:bookmarkStart w:id="36" w:name="_Toc442803587"/>
       <w:r>
         <w:t>Postgres</w:t>
       </w:r>
-      <w:bookmarkEnd w:id="35"/>
+      <w:bookmarkEnd w:id="36"/>
     </w:p>
     <w:p/>
     <w:p>
@@ -20251,11 +20320,11 @@
       <w:pPr>
         <w:pStyle w:val="Heading3"/>
       </w:pPr>
-      <w:bookmarkStart w:id="36" w:name="_Toc441817919"/>
+      <w:bookmarkStart w:id="37" w:name="_Toc442803588"/>
       <w:r>
         <w:t>Connect to a Postgres database</w:t>
       </w:r>
-      <w:bookmarkEnd w:id="36"/>
+      <w:bookmarkEnd w:id="37"/>
     </w:p>
     <w:p/>
     <w:p>
@@ -20454,7 +20523,6 @@
           <w:sz w:val="18"/>
           <w:szCs w:val="18"/>
         </w:rPr>
-        <w:lastRenderedPageBreak/>
         <w:t xml:space="preserve">    except:</w:t>
       </w:r>
     </w:p>
@@ -20521,11 +20589,11 @@
       <w:pPr>
         <w:pStyle w:val="Heading3"/>
       </w:pPr>
-      <w:bookmarkStart w:id="37" w:name="_Toc441817920"/>
+      <w:bookmarkStart w:id="38" w:name="_Toc442803589"/>
       <w:r>
         <w:t>Execute SQL query on Postgres</w:t>
       </w:r>
-      <w:bookmarkEnd w:id="37"/>
+      <w:bookmarkEnd w:id="38"/>
     </w:p>
     <w:p>
       <w:pPr>
@@ -20833,23 +20901,23 @@
         <w:pStyle w:val="Heading2"/>
         <w:ind w:right="-720"/>
       </w:pPr>
-      <w:bookmarkStart w:id="38" w:name="_Toc441817921"/>
+      <w:bookmarkStart w:id="39" w:name="_Toc442803590"/>
       <w:r>
         <w:t>SQLite3</w:t>
       </w:r>
-      <w:bookmarkEnd w:id="38"/>
+      <w:bookmarkEnd w:id="39"/>
     </w:p>
     <w:p/>
     <w:p>
       <w:pPr>
         <w:pStyle w:val="Heading3"/>
       </w:pPr>
-      <w:bookmarkStart w:id="39" w:name="_Toc441817922"/>
+      <w:bookmarkStart w:id="40" w:name="_Toc442803591"/>
       <w:r>
         <w:t>Create a SQLite3 Database</w:t>
       </w:r>
-      <w:bookmarkEnd w:id="34"/>
-      <w:bookmarkEnd w:id="39"/>
+      <w:bookmarkEnd w:id="35"/>
+      <w:bookmarkEnd w:id="40"/>
     </w:p>
     <w:p>
       <w:pPr>
@@ -20984,11 +21052,11 @@
       <w:pPr>
         <w:pStyle w:val="Heading2"/>
       </w:pPr>
-      <w:bookmarkStart w:id="40" w:name="_Toc441817923"/>
+      <w:bookmarkStart w:id="41" w:name="_Toc442803592"/>
       <w:r>
         <w:t>Data Types</w:t>
       </w:r>
-      <w:bookmarkEnd w:id="40"/>
+      <w:bookmarkEnd w:id="41"/>
     </w:p>
     <w:p>
       <w:pPr>
@@ -21077,14 +21145,13 @@
       <w:pPr>
         <w:pStyle w:val="Heading3"/>
       </w:pPr>
-      <w:bookmarkStart w:id="41" w:name="_Toc386440196"/>
-      <w:bookmarkStart w:id="42" w:name="_Toc441817924"/>
-      <w:r>
-        <w:lastRenderedPageBreak/>
+      <w:bookmarkStart w:id="42" w:name="_Toc386440196"/>
+      <w:bookmarkStart w:id="43" w:name="_Toc442803593"/>
+      <w:r>
         <w:t>Insert Values into Database</w:t>
       </w:r>
-      <w:bookmarkEnd w:id="41"/>
       <w:bookmarkEnd w:id="42"/>
+      <w:bookmarkEnd w:id="43"/>
     </w:p>
     <w:p>
       <w:pPr>
@@ -21323,13 +21390,13 @@
           <w:szCs w:val="16"/>
         </w:rPr>
       </w:pPr>
-      <w:bookmarkStart w:id="43" w:name="_Toc386440197"/>
-      <w:bookmarkStart w:id="44" w:name="_Toc441817925"/>
+      <w:bookmarkStart w:id="44" w:name="_Toc386440197"/>
+      <w:bookmarkStart w:id="45" w:name="_Toc442803594"/>
       <w:r>
         <w:t>Read from a Database Table</w:t>
       </w:r>
-      <w:bookmarkEnd w:id="43"/>
       <w:bookmarkEnd w:id="44"/>
+      <w:bookmarkEnd w:id="45"/>
     </w:p>
     <w:p>
       <w:pPr>
@@ -21472,18 +21539,18 @@
           <w:szCs w:val="26"/>
         </w:rPr>
       </w:pPr>
-      <w:bookmarkStart w:id="45" w:name="_Toc386440198"/>
+      <w:bookmarkStart w:id="46" w:name="_Toc386440198"/>
     </w:p>
     <w:p>
       <w:pPr>
         <w:pStyle w:val="Heading3"/>
       </w:pPr>
-      <w:bookmarkStart w:id="46" w:name="_Toc441817926"/>
+      <w:bookmarkStart w:id="47" w:name="_Toc442803595"/>
       <w:r>
         <w:t>Parameterized Queries</w:t>
       </w:r>
-      <w:bookmarkEnd w:id="45"/>
       <w:bookmarkEnd w:id="46"/>
+      <w:bookmarkEnd w:id="47"/>
     </w:p>
     <w:p>
       <w:pPr>
@@ -21675,7 +21742,7 @@
           <w:szCs w:val="32"/>
         </w:rPr>
       </w:pPr>
-      <w:bookmarkStart w:id="47" w:name="_Toc386440199"/>
+      <w:bookmarkStart w:id="48" w:name="_Toc386440199"/>
       <w:r>
         <w:br w:type="page"/>
       </w:r>
@@ -21684,25 +21751,24 @@
       <w:pPr>
         <w:pStyle w:val="Heading1"/>
       </w:pPr>
-      <w:bookmarkStart w:id="48" w:name="_Toc441817927"/>
-      <w:r>
-        <w:lastRenderedPageBreak/>
+      <w:bookmarkStart w:id="49" w:name="_Toc442803596"/>
+      <w:r>
         <w:t>DataFrame</w:t>
       </w:r>
       <w:r>
         <w:t xml:space="preserve"> (pandas)</w:t>
       </w:r>
-      <w:bookmarkEnd w:id="48"/>
+      <w:bookmarkEnd w:id="49"/>
     </w:p>
     <w:p>
       <w:pPr>
         <w:pStyle w:val="Heading2"/>
       </w:pPr>
-      <w:bookmarkStart w:id="49" w:name="_Toc441817928"/>
+      <w:bookmarkStart w:id="50" w:name="_Toc442803597"/>
       <w:r>
         <w:t>Add a column to a DataFrame</w:t>
       </w:r>
-      <w:bookmarkEnd w:id="49"/>
+      <w:bookmarkEnd w:id="50"/>
     </w:p>
     <w:p>
       <w:pPr>
@@ -22182,11 +22248,11 @@
       <w:pPr>
         <w:pStyle w:val="Heading2"/>
       </w:pPr>
-      <w:bookmarkStart w:id="50" w:name="_Toc441817929"/>
+      <w:bookmarkStart w:id="51" w:name="_Toc442803598"/>
       <w:r>
         <w:t>Add a row to a DataFrame</w:t>
       </w:r>
-      <w:bookmarkEnd w:id="50"/>
+      <w:bookmarkEnd w:id="51"/>
     </w:p>
     <w:p/>
     <w:p>
@@ -22280,12 +22346,11 @@
       <w:pPr>
         <w:pStyle w:val="Heading2"/>
       </w:pPr>
-      <w:bookmarkStart w:id="51" w:name="_Toc441817930"/>
-      <w:r>
-        <w:lastRenderedPageBreak/>
+      <w:bookmarkStart w:id="52" w:name="_Toc442803599"/>
+      <w:r>
         <w:t>Change column names</w:t>
       </w:r>
-      <w:bookmarkEnd w:id="51"/>
+      <w:bookmarkEnd w:id="52"/>
     </w:p>
     <w:p>
       <w:pPr>
@@ -22339,12 +22404,11 @@
       <w:pPr>
         <w:pStyle w:val="Heading2"/>
       </w:pPr>
-      <w:bookmarkStart w:id="52" w:name="_Toc441817931"/>
-      <w:r>
-        <w:lastRenderedPageBreak/>
+      <w:bookmarkStart w:id="53" w:name="_Toc442803600"/>
+      <w:r>
         <w:t>Change values in one column based on values in a different column</w:t>
       </w:r>
-      <w:bookmarkEnd w:id="52"/>
+      <w:bookmarkEnd w:id="53"/>
     </w:p>
     <w:p>
       <w:pPr>
@@ -22529,11 +22593,11 @@
       <w:pPr>
         <w:pStyle w:val="Heading2"/>
       </w:pPr>
-      <w:bookmarkStart w:id="53" w:name="_Toc441817932"/>
+      <w:bookmarkStart w:id="54" w:name="_Toc442803601"/>
       <w:r>
         <w:t>Concatenate two data frames</w:t>
       </w:r>
-      <w:bookmarkEnd w:id="53"/>
+      <w:bookmarkEnd w:id="54"/>
     </w:p>
     <w:p>
       <w:pPr>
@@ -22658,11 +22722,11 @@
       <w:pPr>
         <w:pStyle w:val="Heading2"/>
       </w:pPr>
-      <w:bookmarkStart w:id="54" w:name="_Toc441817933"/>
+      <w:bookmarkStart w:id="55" w:name="_Toc442803602"/>
       <w:r>
         <w:t>Copy a column from another DataFrame</w:t>
       </w:r>
-      <w:bookmarkEnd w:id="54"/>
+      <w:bookmarkEnd w:id="55"/>
     </w:p>
     <w:p>
       <w:pPr>
@@ -22715,11 +22779,11 @@
       <w:pPr>
         <w:pStyle w:val="Heading2"/>
       </w:pPr>
-      <w:bookmarkStart w:id="55" w:name="_Toc441817934"/>
+      <w:bookmarkStart w:id="56" w:name="_Toc442803603"/>
       <w:r>
         <w:t>Correlation between columns</w:t>
       </w:r>
-      <w:bookmarkEnd w:id="55"/>
+      <w:bookmarkEnd w:id="56"/>
     </w:p>
     <w:p>
       <w:pPr>
@@ -22752,7 +22816,6 @@
         <w:pStyle w:val="codestyle"/>
       </w:pPr>
       <w:r>
-        <w:lastRenderedPageBreak/>
         <w:t>df = pd.read_csv('winequality-red.csv', sep=';')</w:t>
       </w:r>
     </w:p>
@@ -22778,11 +22841,11 @@
       <w:pPr>
         <w:pStyle w:val="Heading2"/>
       </w:pPr>
-      <w:bookmarkStart w:id="56" w:name="_Toc441817935"/>
+      <w:bookmarkStart w:id="57" w:name="_Toc442803604"/>
       <w:r>
         <w:t>Count the distinct values in a DataFrame column</w:t>
       </w:r>
-      <w:bookmarkEnd w:id="56"/>
+      <w:bookmarkEnd w:id="57"/>
     </w:p>
     <w:p>
       <w:pPr>
@@ -22979,11 +23042,11 @@
       <w:pPr>
         <w:pStyle w:val="Heading2"/>
       </w:pPr>
-      <w:bookmarkStart w:id="57" w:name="_Toc441817936"/>
+      <w:bookmarkStart w:id="58" w:name="_Toc442803605"/>
       <w:r>
         <w:t>Create a DataFrame from scratch</w:t>
       </w:r>
-      <w:bookmarkEnd w:id="57"/>
+      <w:bookmarkEnd w:id="58"/>
     </w:p>
     <w:p>
       <w:pPr>
@@ -23134,11 +23197,11 @@
       <w:pPr>
         <w:pStyle w:val="Heading2"/>
       </w:pPr>
-      <w:bookmarkStart w:id="58" w:name="_Toc441817937"/>
+      <w:bookmarkStart w:id="59" w:name="_Toc442803606"/>
       <w:r>
         <w:t>Create a DataFrame which has only one column</w:t>
       </w:r>
-      <w:bookmarkEnd w:id="58"/>
+      <w:bookmarkEnd w:id="59"/>
     </w:p>
     <w:p>
       <w:pPr>
@@ -23242,12 +23305,11 @@
       <w:pPr>
         <w:pStyle w:val="Heading2"/>
       </w:pPr>
-      <w:bookmarkStart w:id="59" w:name="_Toc441817938"/>
-      <w:r>
-        <w:lastRenderedPageBreak/>
+      <w:bookmarkStart w:id="60" w:name="_Toc442803607"/>
+      <w:r>
         <w:t>Delete Rows Having Nulls in Certain Columns</w:t>
       </w:r>
-      <w:bookmarkEnd w:id="59"/>
+      <w:bookmarkEnd w:id="60"/>
     </w:p>
     <w:p>
       <w:pPr>
@@ -23457,11 +23519,11 @@
       <w:pPr>
         <w:pStyle w:val="Heading2"/>
       </w:pPr>
-      <w:bookmarkStart w:id="60" w:name="_Toc441817939"/>
+      <w:bookmarkStart w:id="61" w:name="_Toc442803608"/>
       <w:r>
         <w:t>Extract a column from a DataFrame into a Series</w:t>
       </w:r>
-      <w:bookmarkEnd w:id="60"/>
+      <w:bookmarkEnd w:id="61"/>
     </w:p>
     <w:p>
       <w:pPr>
@@ -23675,11 +23737,11 @@
       <w:pPr>
         <w:pStyle w:val="Heading2"/>
       </w:pPr>
-      <w:bookmarkStart w:id="61" w:name="_Toc441817940"/>
+      <w:bookmarkStart w:id="62" w:name="_Toc442803609"/>
       <w:r>
         <w:t>Get the rows in a DataFrame having a null in some column</w:t>
       </w:r>
-      <w:bookmarkEnd w:id="61"/>
+      <w:bookmarkEnd w:id="62"/>
     </w:p>
     <w:p>
       <w:pPr>
@@ -23851,12 +23913,11 @@
       <w:pPr>
         <w:pStyle w:val="Heading2"/>
       </w:pPr>
-      <w:bookmarkStart w:id="62" w:name="_Toc441817941"/>
-      <w:r>
-        <w:lastRenderedPageBreak/>
+      <w:bookmarkStart w:id="63" w:name="_Toc442803610"/>
+      <w:r>
         <w:t>Fast update of a DataFrame column</w:t>
       </w:r>
-      <w:bookmarkEnd w:id="62"/>
+      <w:bookmarkEnd w:id="63"/>
     </w:p>
     <w:p>
       <w:pPr>
@@ -24061,11 +24122,11 @@
       <w:pPr>
         <w:pStyle w:val="Heading2"/>
       </w:pPr>
-      <w:bookmarkStart w:id="63" w:name="_Toc441817942"/>
+      <w:bookmarkStart w:id="64" w:name="_Toc442803611"/>
       <w:r>
         <w:t>Filter out na values</w:t>
       </w:r>
-      <w:bookmarkEnd w:id="63"/>
+      <w:bookmarkEnd w:id="64"/>
     </w:p>
     <w:p/>
     <w:p>
@@ -24085,11 +24146,11 @@
       <w:pPr>
         <w:pStyle w:val="Heading2"/>
       </w:pPr>
-      <w:bookmarkStart w:id="64" w:name="_Toc441817943"/>
+      <w:bookmarkStart w:id="65" w:name="_Toc442803612"/>
       <w:r>
         <w:t>Get DataFrame column names</w:t>
       </w:r>
-      <w:bookmarkEnd w:id="64"/>
+      <w:bookmarkEnd w:id="65"/>
     </w:p>
     <w:p>
       <w:pPr>
@@ -24159,12 +24220,11 @@
       <w:pPr>
         <w:pStyle w:val="Heading2"/>
       </w:pPr>
-      <w:bookmarkStart w:id="65" w:name="_Toc441817944"/>
-      <w:r>
-        <w:lastRenderedPageBreak/>
+      <w:bookmarkStart w:id="66" w:name="_Toc442803613"/>
+      <w:r>
         <w:t>Get DataFrame column values</w:t>
       </w:r>
-      <w:bookmarkEnd w:id="65"/>
+      <w:bookmarkEnd w:id="66"/>
     </w:p>
     <w:p>
       <w:pPr>
@@ -24353,11 +24413,11 @@
       <w:pPr>
         <w:pStyle w:val="Heading2"/>
       </w:pPr>
-      <w:bookmarkStart w:id="66" w:name="_Toc441817945"/>
+      <w:bookmarkStart w:id="67" w:name="_Toc442803614"/>
       <w:r>
         <w:t>Get dimensions of a DataFrame</w:t>
       </w:r>
-      <w:bookmarkEnd w:id="66"/>
+      <w:bookmarkEnd w:id="67"/>
     </w:p>
     <w:p>
       <w:pPr>
@@ -24414,11 +24474,11 @@
       <w:pPr>
         <w:pStyle w:val="Heading2"/>
       </w:pPr>
-      <w:bookmarkStart w:id="67" w:name="_Toc441817946"/>
+      <w:bookmarkStart w:id="68" w:name="_Toc442803615"/>
       <w:r>
         <w:t>Get row count from a DataFrame</w:t>
       </w:r>
-      <w:bookmarkEnd w:id="67"/>
+      <w:bookmarkEnd w:id="68"/>
     </w:p>
     <w:p>
       <w:pPr>
@@ -24455,14 +24515,14 @@
       <w:pPr>
         <w:pStyle w:val="Heading2"/>
       </w:pPr>
-      <w:bookmarkStart w:id="68" w:name="_Toc441817947"/>
+      <w:bookmarkStart w:id="69" w:name="_Toc442803616"/>
       <w:r>
         <w:t>Get rows from a DataFrame</w:t>
       </w:r>
       <w:r>
         <w:t xml:space="preserve"> by index</w:t>
       </w:r>
-      <w:bookmarkEnd w:id="68"/>
+      <w:bookmarkEnd w:id="69"/>
     </w:p>
     <w:p>
       <w:pPr>
@@ -24680,12 +24740,11 @@
       <w:pPr>
         <w:pStyle w:val="Heading2"/>
       </w:pPr>
-      <w:bookmarkStart w:id="69" w:name="_Toc441817948"/>
-      <w:r>
-        <w:lastRenderedPageBreak/>
+      <w:bookmarkStart w:id="70" w:name="_Toc442803617"/>
+      <w:r>
         <w:t>Get Rows from a DataFrame which Match an Element of a List</w:t>
       </w:r>
-      <w:bookmarkEnd w:id="69"/>
+      <w:bookmarkEnd w:id="70"/>
     </w:p>
     <w:p>
       <w:pPr>
@@ -24805,7 +24864,6 @@
       <w:r>
         <w:t>2  3  3</w:t>
       </w:r>
-      <w:bookmarkStart w:id="70" w:name="_Toc441817949"/>
     </w:p>
     <w:p>
       <w:pPr>
@@ -24821,10 +24879,11 @@
       <w:pPr>
         <w:pStyle w:val="Heading2"/>
       </w:pPr>
+      <w:bookmarkStart w:id="71" w:name="_Toc442803618"/>
       <w:r>
         <w:t>Get unique values from a DataFrame column</w:t>
       </w:r>
-      <w:bookmarkEnd w:id="70"/>
+      <w:bookmarkEnd w:id="71"/>
     </w:p>
     <w:p>
       <w:pPr>
@@ -25184,11 +25243,11 @@
       <w:pPr>
         <w:pStyle w:val="Heading2"/>
       </w:pPr>
-      <w:bookmarkStart w:id="71" w:name="_Toc441817950"/>
+      <w:bookmarkStart w:id="72" w:name="_Toc442803619"/>
       <w:r>
         <w:t>Insert a column into a DataFrame</w:t>
       </w:r>
-      <w:bookmarkEnd w:id="71"/>
+      <w:bookmarkEnd w:id="72"/>
     </w:p>
     <w:p>
       <w:pPr>
@@ -25225,12 +25284,11 @@
       <w:pPr>
         <w:pStyle w:val="Heading2"/>
       </w:pPr>
-      <w:bookmarkStart w:id="72" w:name="_Toc441817951"/>
-      <w:r>
-        <w:lastRenderedPageBreak/>
+      <w:bookmarkStart w:id="73" w:name="_Toc442803620"/>
+      <w:r>
         <w:t>Max value of a DataFrame column</w:t>
       </w:r>
-      <w:bookmarkEnd w:id="72"/>
+      <w:bookmarkEnd w:id="73"/>
     </w:p>
     <w:p>
       <w:pPr>
@@ -25447,7 +25505,7 @@
       <w:pPr>
         <w:pStyle w:val="Heading2"/>
       </w:pPr>
-      <w:bookmarkStart w:id="73" w:name="_Toc441817952"/>
+      <w:bookmarkStart w:id="74" w:name="_Toc442803621"/>
       <w:r>
         <w:t>Randomly</w:t>
       </w:r>
@@ -25457,7 +25515,7 @@
       <w:r>
         <w:t>Split a DataFrame</w:t>
       </w:r>
-      <w:bookmarkEnd w:id="73"/>
+      <w:bookmarkEnd w:id="74"/>
     </w:p>
     <w:p/>
     <w:p>
@@ -26073,11 +26131,11 @@
       <w:pPr>
         <w:pStyle w:val="Heading2"/>
       </w:pPr>
-      <w:bookmarkStart w:id="74" w:name="_Toc441817953"/>
+      <w:bookmarkStart w:id="75" w:name="_Toc442803622"/>
       <w:r>
         <w:t>Read a CSV file into a DataFrame</w:t>
       </w:r>
-      <w:bookmarkEnd w:id="74"/>
+      <w:bookmarkEnd w:id="75"/>
     </w:p>
     <w:p>
       <w:pPr>
@@ -26131,11 +26189,11 @@
       <w:pPr>
         <w:pStyle w:val="Heading2"/>
       </w:pPr>
-      <w:bookmarkStart w:id="75" w:name="_Toc441817954"/>
+      <w:bookmarkStart w:id="76" w:name="_Toc442803623"/>
       <w:r>
         <w:t>Select a cell from a DataFrame</w:t>
       </w:r>
-      <w:bookmarkEnd w:id="75"/>
+      <w:bookmarkEnd w:id="76"/>
     </w:p>
     <w:p>
       <w:pPr>
@@ -26259,11 +26317,11 @@
       <w:pPr>
         <w:pStyle w:val="Heading2"/>
       </w:pPr>
-      <w:bookmarkStart w:id="76" w:name="_Toc441817955"/>
+      <w:bookmarkStart w:id="77" w:name="_Toc442803624"/>
       <w:r>
         <w:t>Select rows from a DataFrame by value of a column</w:t>
       </w:r>
-      <w:bookmarkEnd w:id="76"/>
+      <w:bookmarkEnd w:id="77"/>
     </w:p>
     <w:p>
       <w:pPr>
@@ -26324,11 +26382,11 @@
       <w:pPr>
         <w:pStyle w:val="Heading2"/>
       </w:pPr>
-      <w:bookmarkStart w:id="77" w:name="_Toc441817956"/>
+      <w:bookmarkStart w:id="78" w:name="_Toc442803625"/>
       <w:r>
         <w:t>Select rows from a DataFrame by values of multiple columns</w:t>
       </w:r>
-      <w:bookmarkEnd w:id="77"/>
+      <w:bookmarkEnd w:id="78"/>
     </w:p>
     <w:p>
       <w:pPr>
@@ -26459,7 +26517,6 @@
         <w:pStyle w:val="codestyle"/>
       </w:pPr>
       <w:r>
-        <w:lastRenderedPageBreak/>
         <w:t>0  1  2  3</w:t>
       </w:r>
     </w:p>
@@ -26497,12 +26554,11 @@
       <w:pPr>
         <w:pStyle w:val="Heading2"/>
       </w:pPr>
-      <w:bookmarkStart w:id="78" w:name="_Toc441817957"/>
-      <w:r>
-        <w:lastRenderedPageBreak/>
+      <w:bookmarkStart w:id="79" w:name="_Toc442803626"/>
+      <w:r>
         <w:t>Select rows from a DataFrame by values of multiple columns</w:t>
       </w:r>
-      <w:bookmarkEnd w:id="78"/>
+      <w:bookmarkEnd w:id="79"/>
     </w:p>
     <w:p>
       <w:pPr>
@@ -26683,11 +26739,11 @@
       <w:pPr>
         <w:pStyle w:val="Heading2"/>
       </w:pPr>
-      <w:bookmarkStart w:id="79" w:name="_Toc441817958"/>
+      <w:bookmarkStart w:id="80" w:name="_Toc442803627"/>
       <w:r>
         <w:t>Sort a DataFrame</w:t>
       </w:r>
-      <w:bookmarkEnd w:id="79"/>
+      <w:bookmarkEnd w:id="80"/>
     </w:p>
     <w:p>
       <w:pPr>
@@ -26785,11 +26841,11 @@
       <w:pPr>
         <w:pStyle w:val="Heading2"/>
       </w:pPr>
-      <w:bookmarkStart w:id="80" w:name="_Toc441817959"/>
+      <w:bookmarkStart w:id="81" w:name="_Toc442803628"/>
       <w:r>
         <w:t>Substitute for na values in a column</w:t>
       </w:r>
-      <w:bookmarkEnd w:id="80"/>
+      <w:bookmarkEnd w:id="81"/>
     </w:p>
     <w:p>
       <w:pPr>
@@ -26923,9 +26979,8 @@
       <w:pPr>
         <w:pStyle w:val="Heading2"/>
       </w:pPr>
-      <w:bookmarkStart w:id="81" w:name="_Toc441817960"/>
-      <w:r>
-        <w:lastRenderedPageBreak/>
+      <w:bookmarkStart w:id="82" w:name="_Toc442803629"/>
+      <w:r>
         <w:t xml:space="preserve">Summary </w:t>
       </w:r>
       <w:r>
@@ -26934,7 +26989,7 @@
       <w:r>
         <w:t xml:space="preserve"> for a DataFrame</w:t>
       </w:r>
-      <w:bookmarkEnd w:id="81"/>
+      <w:bookmarkEnd w:id="82"/>
     </w:p>
     <w:p>
       <w:pPr>
@@ -27035,11 +27090,11 @@
       <w:pPr>
         <w:pStyle w:val="Heading2"/>
       </w:pPr>
-      <w:bookmarkStart w:id="82" w:name="_Toc441817961"/>
+      <w:bookmarkStart w:id="83" w:name="_Toc442803630"/>
       <w:r>
         <w:t>Write a DataFrame to a csv file</w:t>
       </w:r>
-      <w:bookmarkEnd w:id="82"/>
+      <w:bookmarkEnd w:id="83"/>
     </w:p>
     <w:p>
       <w:pPr>
@@ -27080,11 +27135,11 @@
       <w:pPr>
         <w:pStyle w:val="Heading3"/>
       </w:pPr>
-      <w:bookmarkStart w:id="83" w:name="_Toc441817962"/>
+      <w:bookmarkStart w:id="84" w:name="_Toc442803631"/>
       <w:r>
         <w:t>Wrapping CSV file columns in quotes</w:t>
       </w:r>
-      <w:bookmarkEnd w:id="83"/>
+      <w:bookmarkEnd w:id="84"/>
     </w:p>
     <w:p>
       <w:pPr>
@@ -27152,13 +27207,12 @@
         <w:pStyle w:val="Heading1"/>
         <w:ind w:right="-720"/>
       </w:pPr>
-      <w:bookmarkStart w:id="84" w:name="_Toc441817963"/>
-      <w:r>
-        <w:lastRenderedPageBreak/>
+      <w:bookmarkStart w:id="85" w:name="_Toc442803632"/>
+      <w:r>
         <w:t>Date Functions</w:t>
       </w:r>
-      <w:bookmarkEnd w:id="47"/>
-      <w:bookmarkEnd w:id="84"/>
+      <w:bookmarkEnd w:id="48"/>
+      <w:bookmarkEnd w:id="85"/>
     </w:p>
     <w:p>
       <w:pPr>
@@ -27169,11 +27223,11 @@
       <w:pPr>
         <w:pStyle w:val="Heading2"/>
       </w:pPr>
-      <w:bookmarkStart w:id="85" w:name="_Toc441817964"/>
+      <w:bookmarkStart w:id="86" w:name="_Toc442803633"/>
       <w:r>
         <w:t>Add a time  interval to a datetime</w:t>
       </w:r>
-      <w:bookmarkEnd w:id="85"/>
+      <w:bookmarkEnd w:id="86"/>
     </w:p>
     <w:p>
       <w:pPr>
@@ -28063,11 +28117,11 @@
       <w:pPr>
         <w:pStyle w:val="Heading2"/>
       </w:pPr>
-      <w:bookmarkStart w:id="86" w:name="_Toc441817965"/>
+      <w:bookmarkStart w:id="87" w:name="_Toc442803634"/>
       <w:r>
         <w:t>Calculate a time interval</w:t>
       </w:r>
-      <w:bookmarkEnd w:id="86"/>
+      <w:bookmarkEnd w:id="87"/>
     </w:p>
     <w:p>
       <w:pPr>
@@ -28136,7 +28190,7 @@
       <w:pPr>
         <w:pStyle w:val="Heading2"/>
       </w:pPr>
-      <w:bookmarkStart w:id="87" w:name="_Toc441817966"/>
+      <w:bookmarkStart w:id="88" w:name="_Toc442803635"/>
       <w:r>
         <w:t xml:space="preserve">Calculate a time </w:t>
       </w:r>
@@ -28149,7 +28203,7 @@
       <w:r>
         <w:t>, days</w:t>
       </w:r>
-      <w:bookmarkEnd w:id="87"/>
+      <w:bookmarkEnd w:id="88"/>
     </w:p>
     <w:p>
       <w:pPr>
@@ -28285,7 +28339,6 @@
         <w:pStyle w:val="codestyle"/>
       </w:pPr>
       <w:r>
-        <w:lastRenderedPageBreak/>
         <w:t>&gt;&gt;&gt; (t2-t1).total_seconds()</w:t>
       </w:r>
     </w:p>
@@ -28449,11 +28502,11 @@
       <w:pPr>
         <w:pStyle w:val="Heading2"/>
       </w:pPr>
-      <w:bookmarkStart w:id="88" w:name="_Toc441817967"/>
+      <w:bookmarkStart w:id="89" w:name="_Toc442803636"/>
       <w:r>
         <w:t>Convert a datetime to Epoch Seconds</w:t>
       </w:r>
-      <w:bookmarkEnd w:id="88"/>
+      <w:bookmarkEnd w:id="89"/>
     </w:p>
     <w:p>
       <w:pPr>
@@ -28495,11 +28548,11 @@
       <w:pPr>
         <w:pStyle w:val="Heading2"/>
       </w:pPr>
-      <w:bookmarkStart w:id="89" w:name="_Toc441817968"/>
+      <w:bookmarkStart w:id="90" w:name="_Toc442803637"/>
       <w:r>
         <w:t>Convert an Epoch to a time</w:t>
       </w:r>
-      <w:bookmarkEnd w:id="89"/>
+      <w:bookmarkEnd w:id="90"/>
     </w:p>
     <w:p>
       <w:pPr>
@@ -28545,13 +28598,13 @@
         <w:pStyle w:val="Heading2"/>
         <w:ind w:right="-720"/>
       </w:pPr>
-      <w:bookmarkStart w:id="90" w:name="_Toc386440200"/>
-      <w:bookmarkStart w:id="91" w:name="_Toc441817969"/>
+      <w:bookmarkStart w:id="91" w:name="_Toc386440200"/>
+      <w:bookmarkStart w:id="92" w:name="_Toc442803638"/>
       <w:r>
         <w:t>Convert string to date</w:t>
       </w:r>
-      <w:bookmarkEnd w:id="90"/>
       <w:bookmarkEnd w:id="91"/>
+      <w:bookmarkEnd w:id="92"/>
     </w:p>
     <w:p>
       <w:pPr>
@@ -28698,11 +28751,11 @@
       <w:pPr>
         <w:pStyle w:val="Heading3"/>
       </w:pPr>
-      <w:bookmarkStart w:id="92" w:name="_Toc441817970"/>
+      <w:bookmarkStart w:id="93" w:name="_Toc442803639"/>
       <w:r>
         <w:t>Microseconds</w:t>
       </w:r>
-      <w:bookmarkEnd w:id="92"/>
+      <w:bookmarkEnd w:id="93"/>
     </w:p>
     <w:p>
       <w:pPr>
@@ -28820,7 +28873,7 @@
           <w:bottom w:w="15" w:type="dxa"/>
           <w:right w:w="15" w:type="dxa"/>
         </w:tblCellMar>
-        <w:tblLook w:val="04A0"/>
+        <w:tblLook w:val="04A0" w:firstRow="1" w:lastRow="0" w:firstColumn="1" w:lastColumn="0" w:noHBand="0" w:noVBand="1"/>
       </w:tblPr>
       <w:tblGrid>
         <w:gridCol w:w="740"/>
@@ -32139,7 +32192,7 @@
           <w:lang w:bidi="ar-SA"/>
         </w:rPr>
       </w:pPr>
-      <w:bookmarkStart w:id="93" w:name="_Toc441817971"/>
+      <w:bookmarkStart w:id="94" w:name="_Toc442803640"/>
       <w:r>
         <w:rPr>
           <w:rFonts w:eastAsia="Times New Roman"/>
@@ -32147,7 +32200,7 @@
         </w:rPr>
         <w:t>Another method:</w:t>
       </w:r>
-      <w:bookmarkEnd w:id="93"/>
+      <w:bookmarkEnd w:id="94"/>
     </w:p>
     <w:p>
       <w:pPr>
@@ -32228,14 +32281,14 @@
           <w:lang w:bidi="ar-SA"/>
         </w:rPr>
       </w:pPr>
-      <w:bookmarkStart w:id="94" w:name="_Toc441817972"/>
+      <w:bookmarkStart w:id="95" w:name="_Toc442803641"/>
       <w:r>
         <w:rPr>
           <w:lang w:bidi="ar-SA"/>
         </w:rPr>
         <w:t>Create an arbitrary datetime</w:t>
       </w:r>
-      <w:bookmarkEnd w:id="94"/>
+      <w:bookmarkEnd w:id="95"/>
     </w:p>
     <w:p>
       <w:pPr>
@@ -32274,14 +32327,14 @@
           <w:lang w:bidi="ar-SA"/>
         </w:rPr>
       </w:pPr>
-      <w:bookmarkStart w:id="95" w:name="_Toc441817973"/>
+      <w:bookmarkStart w:id="96" w:name="_Toc442803642"/>
       <w:r>
         <w:rPr>
           <w:lang w:bidi="ar-SA"/>
         </w:rPr>
         <w:t>datetime with time zone</w:t>
       </w:r>
-      <w:bookmarkEnd w:id="95"/>
+      <w:bookmarkEnd w:id="96"/>
     </w:p>
     <w:p>
       <w:pPr>
@@ -32308,7 +32361,6 @@
         <w:rPr>
           <w:lang w:bidi="ar-SA"/>
         </w:rPr>
-        <w:lastRenderedPageBreak/>
         <w:t>import pytz</w:t>
       </w:r>
     </w:p>
@@ -32424,7 +32476,7 @@
           <w:lang w:bidi="ar-SA"/>
         </w:rPr>
       </w:pPr>
-      <w:bookmarkStart w:id="96" w:name="_Toc441817974"/>
+      <w:bookmarkStart w:id="97" w:name="_Toc442803643"/>
       <w:r>
         <w:rPr>
           <w:rFonts w:eastAsia="Times New Roman"/>
@@ -32432,7 +32484,7 @@
         </w:rPr>
         <w:t>Get the current datetime</w:t>
       </w:r>
-      <w:bookmarkEnd w:id="96"/>
+      <w:bookmarkEnd w:id="97"/>
     </w:p>
     <w:p>
       <w:pPr>
@@ -32485,7 +32537,7 @@
           <w:lang w:bidi="ar-SA"/>
         </w:rPr>
       </w:pPr>
-      <w:bookmarkStart w:id="97" w:name="_Toc441817975"/>
+      <w:bookmarkStart w:id="98" w:name="_Toc442803644"/>
       <w:r>
         <w:rPr>
           <w:lang w:bidi="ar-SA"/>
@@ -32498,7 +32550,7 @@
         </w:rPr>
         <w:t>, weekday</w:t>
       </w:r>
-      <w:bookmarkEnd w:id="97"/>
+      <w:bookmarkEnd w:id="98"/>
     </w:p>
     <w:p>
       <w:pPr>
@@ -32882,15 +32934,14 @@
           <w:lang w:bidi="ar-SA"/>
         </w:rPr>
       </w:pPr>
-      <w:bookmarkStart w:id="98" w:name="_Toc441817976"/>
-      <w:r>
-        <w:rPr>
-          <w:lang w:bidi="ar-SA"/>
-        </w:rPr>
-        <w:lastRenderedPageBreak/>
+      <w:bookmarkStart w:id="99" w:name="_Toc442803645"/>
+      <w:r>
+        <w:rPr>
+          <w:lang w:bidi="ar-SA"/>
+        </w:rPr>
         <w:t>ISO Weekday</w:t>
       </w:r>
-      <w:bookmarkEnd w:id="98"/>
+      <w:bookmarkEnd w:id="99"/>
     </w:p>
     <w:p>
       <w:pPr>
@@ -33022,14 +33073,14 @@
           <w:lang w:bidi="ar-SA"/>
         </w:rPr>
       </w:pPr>
-      <w:bookmarkStart w:id="99" w:name="_Toc441817977"/>
+      <w:bookmarkStart w:id="100" w:name="_Toc442803646"/>
       <w:r>
         <w:rPr>
           <w:lang w:bidi="ar-SA"/>
         </w:rPr>
         <w:t>Time Zone Names</w:t>
       </w:r>
-      <w:bookmarkEnd w:id="99"/>
+      <w:bookmarkEnd w:id="100"/>
     </w:p>
     <w:p>
       <w:pPr>
@@ -33076,7 +33127,7 @@
           <w:lang w:bidi="ar-SA"/>
         </w:rPr>
       </w:pPr>
-      <w:bookmarkStart w:id="100" w:name="_Toc441817978"/>
+      <w:bookmarkStart w:id="101" w:name="_Toc442803647"/>
       <w:r>
         <w:rPr>
           <w:rFonts w:eastAsia="Times New Roman"/>
@@ -33084,7 +33135,7 @@
         </w:rPr>
         <w:t>Dictionaries</w:t>
       </w:r>
-      <w:bookmarkEnd w:id="100"/>
+      <w:bookmarkEnd w:id="101"/>
     </w:p>
     <w:p>
       <w:pPr>
@@ -33116,7 +33167,7 @@
           <w:lang w:bidi="ar-SA"/>
         </w:rPr>
       </w:pPr>
-      <w:bookmarkStart w:id="101" w:name="_Toc441817979"/>
+      <w:bookmarkStart w:id="102" w:name="_Toc442803648"/>
       <w:r>
         <w:rPr>
           <w:rFonts w:eastAsia="Times New Roman"/>
@@ -33124,7 +33175,7 @@
         </w:rPr>
         <w:t>Convert a DataFrame to a Dictionary</w:t>
       </w:r>
-      <w:bookmarkEnd w:id="101"/>
+      <w:bookmarkEnd w:id="102"/>
     </w:p>
     <w:p>
       <w:pPr>
@@ -33314,7 +33365,7 @@
           <w:lang w:bidi="ar-SA"/>
         </w:rPr>
       </w:pPr>
-      <w:bookmarkStart w:id="102" w:name="_Toc441817980"/>
+      <w:bookmarkStart w:id="103" w:name="_Toc442803649"/>
       <w:r>
         <w:rPr>
           <w:rFonts w:eastAsia="Times New Roman"/>
@@ -33322,7 +33373,7 @@
         </w:rPr>
         <w:t>Create a dictionary</w:t>
       </w:r>
-      <w:bookmarkEnd w:id="102"/>
+      <w:bookmarkEnd w:id="103"/>
     </w:p>
     <w:p>
       <w:pPr>
@@ -33403,14 +33454,14 @@
           <w:lang w:bidi="ar-SA"/>
         </w:rPr>
       </w:pPr>
-      <w:bookmarkStart w:id="103" w:name="_Toc441817981"/>
+      <w:bookmarkStart w:id="104" w:name="_Toc442803650"/>
       <w:r>
         <w:rPr>
           <w:lang w:bidi="ar-SA"/>
         </w:rPr>
         <w:t>Get a value for a key in the dict</w:t>
       </w:r>
-      <w:bookmarkEnd w:id="103"/>
+      <w:bookmarkEnd w:id="104"/>
     </w:p>
     <w:p>
       <w:pPr>
@@ -33542,15 +33593,14 @@
           <w:lang w:bidi="ar-SA"/>
         </w:rPr>
       </w:pPr>
-      <w:bookmarkStart w:id="104" w:name="_Toc441817982"/>
-      <w:r>
-        <w:rPr>
-          <w:lang w:bidi="ar-SA"/>
-        </w:rPr>
-        <w:lastRenderedPageBreak/>
+      <w:bookmarkStart w:id="105" w:name="_Toc442803651"/>
+      <w:r>
+        <w:rPr>
+          <w:lang w:bidi="ar-SA"/>
+        </w:rPr>
         <w:t>Get the keys from a dictionary</w:t>
       </w:r>
-      <w:bookmarkEnd w:id="104"/>
+      <w:bookmarkEnd w:id="105"/>
     </w:p>
     <w:p>
       <w:pPr>
@@ -33668,7 +33718,7 @@
           <w:lang w:bidi="ar-SA"/>
         </w:rPr>
       </w:pPr>
-      <w:bookmarkStart w:id="105" w:name="_Toc441817983"/>
+      <w:bookmarkStart w:id="106" w:name="_Toc442803652"/>
       <w:r>
         <w:rPr>
           <w:rFonts w:eastAsia="Times New Roman"/>
@@ -33676,7 +33726,7 @@
         </w:rPr>
         <w:t>Is a key in a dictionary?</w:t>
       </w:r>
-      <w:bookmarkEnd w:id="105"/>
+      <w:bookmarkEnd w:id="106"/>
     </w:p>
     <w:p>
       <w:pPr>
@@ -33912,11 +33962,11 @@
       <w:pPr>
         <w:pStyle w:val="Heading1"/>
       </w:pPr>
-      <w:bookmarkStart w:id="106" w:name="_Toc441817984"/>
+      <w:bookmarkStart w:id="107" w:name="_Toc442803653"/>
       <w:r>
         <w:t>Directories</w:t>
       </w:r>
-      <w:bookmarkEnd w:id="106"/>
+      <w:bookmarkEnd w:id="107"/>
     </w:p>
     <w:p>
       <w:pPr>
@@ -33927,11 +33977,11 @@
       <w:pPr>
         <w:pStyle w:val="Heading2"/>
       </w:pPr>
-      <w:bookmarkStart w:id="107" w:name="_Toc441817985"/>
+      <w:bookmarkStart w:id="108" w:name="_Toc442803654"/>
       <w:r>
         <w:t>Check if a Directory exists</w:t>
       </w:r>
-      <w:bookmarkEnd w:id="107"/>
+      <w:bookmarkEnd w:id="108"/>
     </w:p>
     <w:p/>
     <w:p>
@@ -33956,11 +34006,11 @@
       <w:pPr>
         <w:pStyle w:val="Heading2"/>
       </w:pPr>
-      <w:bookmarkStart w:id="108" w:name="_Toc441817986"/>
+      <w:bookmarkStart w:id="109" w:name="_Toc442803655"/>
       <w:r>
         <w:t>Concatenate a Directory and File Name</w:t>
       </w:r>
-      <w:bookmarkEnd w:id="108"/>
+      <w:bookmarkEnd w:id="109"/>
     </w:p>
     <w:p/>
     <w:p>
@@ -34059,12 +34109,11 @@
       <w:pPr>
         <w:pStyle w:val="Heading2"/>
       </w:pPr>
-      <w:bookmarkStart w:id="109" w:name="_Toc441817987"/>
-      <w:r>
-        <w:lastRenderedPageBreak/>
+      <w:bookmarkStart w:id="110" w:name="_Toc442803656"/>
+      <w:r>
         <w:t>Create a Directory</w:t>
       </w:r>
-      <w:bookmarkEnd w:id="109"/>
+      <w:bookmarkEnd w:id="110"/>
     </w:p>
     <w:p/>
     <w:p>
@@ -34101,11 +34150,11 @@
       <w:pPr>
         <w:pStyle w:val="Heading2"/>
       </w:pPr>
-      <w:bookmarkStart w:id="110" w:name="_Toc441817988"/>
+      <w:bookmarkStart w:id="111" w:name="_Toc442803657"/>
       <w:r>
         <w:t>Delete all the files and folders in a directory</w:t>
       </w:r>
-      <w:bookmarkEnd w:id="110"/>
+      <w:bookmarkEnd w:id="111"/>
     </w:p>
     <w:p/>
     <w:p>
@@ -34215,11 +34264,11 @@
       <w:pPr>
         <w:pStyle w:val="Heading2"/>
       </w:pPr>
-      <w:bookmarkStart w:id="111" w:name="_Toc441817989"/>
+      <w:bookmarkStart w:id="112" w:name="_Toc442803658"/>
       <w:r>
         <w:t>Delete all the files in a directory</w:t>
       </w:r>
-      <w:bookmarkEnd w:id="111"/>
+      <w:bookmarkEnd w:id="112"/>
     </w:p>
     <w:p/>
     <w:p>
@@ -34340,11 +34389,11 @@
       <w:pPr>
         <w:pStyle w:val="Heading2"/>
       </w:pPr>
-      <w:bookmarkStart w:id="112" w:name="_Toc441817990"/>
+      <w:bookmarkStart w:id="113" w:name="_Toc442803659"/>
       <w:r>
         <w:t>Get the Current Working Directory</w:t>
       </w:r>
-      <w:bookmarkEnd w:id="112"/>
+      <w:bookmarkEnd w:id="113"/>
     </w:p>
     <w:p/>
     <w:p>
@@ -34394,14 +34443,14 @@
       <w:pPr>
         <w:pStyle w:val="Heading2"/>
       </w:pPr>
-      <w:bookmarkStart w:id="113" w:name="_Toc441817991"/>
+      <w:bookmarkStart w:id="114" w:name="_Toc442803660"/>
       <w:r>
         <w:t>Read the files in a directory</w:t>
       </w:r>
       <w:r>
         <w:t>.</w:t>
       </w:r>
-      <w:bookmarkEnd w:id="113"/>
+      <w:bookmarkEnd w:id="114"/>
     </w:p>
     <w:p>
       <w:pPr>
@@ -34430,7 +34479,6 @@
     <w:p/>
     <w:p>
       <w:r>
-        <w:lastRenderedPageBreak/>
         <w:t>File names are returned as elements in a list.  Note that this will also read in subdirectories.</w:t>
       </w:r>
     </w:p>
@@ -34439,11 +34487,11 @@
       <w:pPr>
         <w:pStyle w:val="Heading2"/>
       </w:pPr>
-      <w:bookmarkStart w:id="114" w:name="_Toc441817992"/>
+      <w:bookmarkStart w:id="115" w:name="_Toc442803661"/>
       <w:r>
         <w:t>Read the files in a directory with a specific extension</w:t>
       </w:r>
-      <w:bookmarkEnd w:id="114"/>
+      <w:bookmarkEnd w:id="115"/>
     </w:p>
     <w:p/>
     <w:p>
@@ -34485,11 +34533,11 @@
       <w:pPr>
         <w:pStyle w:val="Heading2"/>
       </w:pPr>
-      <w:bookmarkStart w:id="115" w:name="_Toc441817993"/>
+      <w:bookmarkStart w:id="116" w:name="_Toc442803662"/>
       <w:r>
         <w:t>Set the working directory</w:t>
       </w:r>
-      <w:bookmarkEnd w:id="115"/>
+      <w:bookmarkEnd w:id="116"/>
     </w:p>
     <w:p>
       <w:pPr>
@@ -34532,21 +34580,21 @@
       <w:pPr>
         <w:pStyle w:val="Heading1"/>
       </w:pPr>
-      <w:bookmarkStart w:id="116" w:name="_Toc441817994"/>
+      <w:bookmarkStart w:id="117" w:name="_Toc442803663"/>
       <w:r>
         <w:t>Exception Handling</w:t>
       </w:r>
-      <w:bookmarkEnd w:id="116"/>
+      <w:bookmarkEnd w:id="117"/>
     </w:p>
     <w:p>
       <w:pPr>
         <w:pStyle w:val="Heading2"/>
       </w:pPr>
-      <w:bookmarkStart w:id="117" w:name="_Toc441817995"/>
+      <w:bookmarkStart w:id="118" w:name="_Toc442803664"/>
       <w:r>
         <w:t>try-except</w:t>
       </w:r>
-      <w:bookmarkEnd w:id="117"/>
+      <w:bookmarkEnd w:id="118"/>
     </w:p>
     <w:p/>
     <w:p>
@@ -35645,11 +35693,11 @@
       <w:pPr>
         <w:pStyle w:val="Heading2"/>
       </w:pPr>
-      <w:bookmarkStart w:id="118" w:name="_Toc441817996"/>
+      <w:bookmarkStart w:id="119" w:name="_Toc442803665"/>
       <w:r>
         <w:t>Print the traceback and stack trace</w:t>
       </w:r>
-      <w:bookmarkEnd w:id="118"/>
+      <w:bookmarkEnd w:id="119"/>
     </w:p>
     <w:p>
       <w:pPr>
@@ -35822,12 +35870,11 @@
       <w:pPr>
         <w:pStyle w:val="Heading1"/>
       </w:pPr>
-      <w:bookmarkStart w:id="119" w:name="_Toc441817997"/>
-      <w:r>
-        <w:lastRenderedPageBreak/>
+      <w:bookmarkStart w:id="120" w:name="_Toc442803666"/>
+      <w:r>
         <w:t>Files</w:t>
       </w:r>
-      <w:bookmarkEnd w:id="119"/>
+      <w:bookmarkEnd w:id="120"/>
     </w:p>
     <w:p>
       <w:pPr>
@@ -35838,11 +35885,11 @@
       <w:pPr>
         <w:pStyle w:val="Heading2"/>
       </w:pPr>
-      <w:bookmarkStart w:id="120" w:name="_Toc441817998"/>
+      <w:bookmarkStart w:id="121" w:name="_Toc442803667"/>
       <w:r>
         <w:t>Copy a file between from one directory to another</w:t>
       </w:r>
-      <w:bookmarkEnd w:id="120"/>
+      <w:bookmarkEnd w:id="121"/>
     </w:p>
     <w:p>
       <w:pPr>
@@ -35874,11 +35921,11 @@
       <w:pPr>
         <w:pStyle w:val="Heading2"/>
       </w:pPr>
-      <w:bookmarkStart w:id="121" w:name="_Toc441817999"/>
+      <w:bookmarkStart w:id="122" w:name="_Toc442803668"/>
       <w:r>
         <w:t>Delete a file</w:t>
       </w:r>
-      <w:bookmarkEnd w:id="121"/>
+      <w:bookmarkEnd w:id="122"/>
     </w:p>
     <w:p>
       <w:pPr>
@@ -35907,11 +35954,11 @@
       <w:pPr>
         <w:pStyle w:val="Heading2"/>
       </w:pPr>
-      <w:bookmarkStart w:id="122" w:name="_Toc441818000"/>
+      <w:bookmarkStart w:id="123" w:name="_Toc442803669"/>
       <w:r>
         <w:t>Does a file exist?</w:t>
       </w:r>
-      <w:bookmarkEnd w:id="122"/>
+      <w:bookmarkEnd w:id="123"/>
     </w:p>
     <w:p>
       <w:pPr>
@@ -35948,11 +35995,11 @@
       <w:pPr>
         <w:pStyle w:val="Heading2"/>
       </w:pPr>
-      <w:bookmarkStart w:id="123" w:name="_Toc441818001"/>
+      <w:bookmarkStart w:id="124" w:name="_Toc442803670"/>
       <w:r>
         <w:t>Extract the file name from a path</w:t>
       </w:r>
-      <w:bookmarkEnd w:id="123"/>
+      <w:bookmarkEnd w:id="124"/>
     </w:p>
     <w:p>
       <w:pPr>
@@ -36095,11 +36142,11 @@
       <w:pPr>
         <w:pStyle w:val="Heading2"/>
       </w:pPr>
-      <w:bookmarkStart w:id="124" w:name="_Toc441818002"/>
+      <w:bookmarkStart w:id="125" w:name="_Toc442803671"/>
       <w:r>
         <w:t>Open File dialog</w:t>
       </w:r>
-      <w:bookmarkEnd w:id="124"/>
+      <w:bookmarkEnd w:id="125"/>
     </w:p>
     <w:p>
       <w:pPr>
@@ -36162,11 +36209,11 @@
       <w:pPr>
         <w:pStyle w:val="Heading2"/>
       </w:pPr>
-      <w:bookmarkStart w:id="125" w:name="_Toc441818003"/>
+      <w:bookmarkStart w:id="126" w:name="_Toc442803672"/>
       <w:r>
         <w:t>Read a text file into a string</w:t>
       </w:r>
-      <w:bookmarkEnd w:id="125"/>
+      <w:bookmarkEnd w:id="126"/>
     </w:p>
     <w:p>
       <w:pPr>
@@ -36203,12 +36250,11 @@
       <w:pPr>
         <w:pStyle w:val="Heading2"/>
       </w:pPr>
-      <w:bookmarkStart w:id="126" w:name="_Toc441818004"/>
-      <w:r>
-        <w:lastRenderedPageBreak/>
+      <w:bookmarkStart w:id="127" w:name="_Toc442803673"/>
+      <w:r>
         <w:t>Read all the lines in a file into a list</w:t>
       </w:r>
-      <w:bookmarkEnd w:id="126"/>
+      <w:bookmarkEnd w:id="127"/>
     </w:p>
     <w:p>
       <w:pPr>
@@ -36277,11 +36323,11 @@
       <w:pPr>
         <w:pStyle w:val="Heading2"/>
       </w:pPr>
-      <w:bookmarkStart w:id="127" w:name="_Toc441818005"/>
+      <w:bookmarkStart w:id="128" w:name="_Toc442803674"/>
       <w:r>
         <w:t>Read a text file line by line</w:t>
       </w:r>
-      <w:bookmarkEnd w:id="127"/>
+      <w:bookmarkEnd w:id="128"/>
     </w:p>
     <w:p>
       <w:pPr>
@@ -36344,8 +36390,8 @@
           <w:lang w:bidi="ar-SA"/>
         </w:rPr>
       </w:pPr>
-      <w:bookmarkStart w:id="128" w:name="_Toc386440202"/>
-      <w:bookmarkStart w:id="129" w:name="_Toc441818006"/>
+      <w:bookmarkStart w:id="129" w:name="_Toc386440202"/>
+      <w:bookmarkStart w:id="130" w:name="_Toc442803675"/>
       <w:r>
         <w:rPr>
           <w:rFonts w:eastAsia="Times New Roman"/>
@@ -36353,8 +36399,8 @@
         </w:rPr>
         <w:t>Read a CSV file</w:t>
       </w:r>
-      <w:bookmarkEnd w:id="128"/>
       <w:bookmarkEnd w:id="129"/>
+      <w:bookmarkEnd w:id="130"/>
     </w:p>
     <w:p>
       <w:pPr>
@@ -36557,7 +36603,7 @@
           <w:lang w:bidi="ar-SA"/>
         </w:rPr>
       </w:pPr>
-      <w:bookmarkStart w:id="130" w:name="_Toc386440203"/>
+      <w:bookmarkStart w:id="131" w:name="_Toc386440203"/>
     </w:p>
     <w:p>
       <w:pPr>
@@ -36582,7 +36628,7 @@
           <w:lang w:bidi="ar-SA"/>
         </w:rPr>
       </w:pPr>
-      <w:bookmarkStart w:id="131" w:name="_Toc441818007"/>
+      <w:bookmarkStart w:id="132" w:name="_Toc442803676"/>
       <w:r>
         <w:rPr>
           <w:rFonts w:eastAsia="Times New Roman"/>
@@ -36590,8 +36636,8 @@
         </w:rPr>
         <w:t>Write to a Text File</w:t>
       </w:r>
-      <w:bookmarkEnd w:id="130"/>
       <w:bookmarkEnd w:id="131"/>
+      <w:bookmarkEnd w:id="132"/>
     </w:p>
     <w:p>
       <w:pPr>
@@ -36687,11 +36733,11 @@
       <w:pPr>
         <w:pStyle w:val="Heading1"/>
       </w:pPr>
-      <w:bookmarkStart w:id="132" w:name="_Toc441818008"/>
+      <w:bookmarkStart w:id="133" w:name="_Toc442803677"/>
       <w:r>
         <w:t>Geocoding</w:t>
       </w:r>
-      <w:bookmarkEnd w:id="132"/>
+      <w:bookmarkEnd w:id="133"/>
     </w:p>
     <w:p>
       <w:pPr>
@@ -36761,7 +36807,6 @@
         <w:pStyle w:val="codestyle"/>
       </w:pPr>
       <w:r>
-        <w:lastRenderedPageBreak/>
         <w:t xml:space="preserve">    params[ 'sensor' ] = "false"</w:t>
       </w:r>
     </w:p>
@@ -36892,21 +36937,21 @@
       <w:pPr>
         <w:pStyle w:val="Heading1"/>
       </w:pPr>
-      <w:bookmarkStart w:id="133" w:name="_Toc441818009"/>
+      <w:bookmarkStart w:id="134" w:name="_Toc442803678"/>
       <w:r>
         <w:t>Geography</w:t>
       </w:r>
-      <w:bookmarkEnd w:id="133"/>
+      <w:bookmarkEnd w:id="134"/>
     </w:p>
     <w:p>
       <w:pPr>
         <w:pStyle w:val="Heading2"/>
       </w:pPr>
-      <w:bookmarkStart w:id="134" w:name="_Toc441818010"/>
+      <w:bookmarkStart w:id="135" w:name="_Toc442803679"/>
       <w:r>
         <w:t>Distance between two coordinates</w:t>
       </w:r>
-      <w:bookmarkEnd w:id="134"/>
+      <w:bookmarkEnd w:id="135"/>
     </w:p>
     <w:p>
       <w:pPr>
@@ -36965,11 +37010,11 @@
       <w:pPr>
         <w:pStyle w:val="Heading1"/>
       </w:pPr>
-      <w:bookmarkStart w:id="135" w:name="_Toc441818011"/>
+      <w:bookmarkStart w:id="136" w:name="_Toc442803680"/>
       <w:r>
         <w:t>Hash Functions</w:t>
       </w:r>
-      <w:bookmarkEnd w:id="135"/>
+      <w:bookmarkEnd w:id="136"/>
     </w:p>
     <w:p>
       <w:pPr>
@@ -37014,21 +37059,21 @@
       <w:pPr>
         <w:pStyle w:val="Heading1"/>
       </w:pPr>
-      <w:bookmarkStart w:id="136" w:name="_Toc441818012"/>
+      <w:bookmarkStart w:id="137" w:name="_Toc442803681"/>
       <w:r>
         <w:t>Installing packages</w:t>
       </w:r>
-      <w:bookmarkEnd w:id="136"/>
+      <w:bookmarkEnd w:id="137"/>
     </w:p>
     <w:p>
       <w:pPr>
         <w:pStyle w:val="Heading2"/>
       </w:pPr>
-      <w:bookmarkStart w:id="137" w:name="_Toc441818013"/>
+      <w:bookmarkStart w:id="138" w:name="_Toc442803682"/>
       <w:r>
         <w:t>easy_install</w:t>
       </w:r>
-      <w:bookmarkEnd w:id="137"/>
+      <w:bookmarkEnd w:id="138"/>
     </w:p>
     <w:p>
       <w:pPr>
@@ -37157,22 +37202,21 @@
       <w:pPr>
         <w:pStyle w:val="Heading1"/>
       </w:pPr>
-      <w:bookmarkStart w:id="138" w:name="_Toc441818014"/>
-      <w:r>
-        <w:lastRenderedPageBreak/>
+      <w:bookmarkStart w:id="139" w:name="_Toc442803683"/>
+      <w:r>
         <w:t>json</w:t>
       </w:r>
-      <w:bookmarkEnd w:id="138"/>
+      <w:bookmarkEnd w:id="139"/>
     </w:p>
     <w:p>
       <w:pPr>
         <w:pStyle w:val="Heading2"/>
       </w:pPr>
-      <w:bookmarkStart w:id="139" w:name="_Toc441818015"/>
+      <w:bookmarkStart w:id="140" w:name="_Toc442803684"/>
       <w:r>
         <w:t>Reading a json file into a dict</w:t>
       </w:r>
-      <w:bookmarkEnd w:id="139"/>
+      <w:bookmarkEnd w:id="140"/>
     </w:p>
     <w:p>
       <w:pPr>
@@ -37228,7 +37272,7 @@
           <w:lang w:bidi="ar-SA"/>
         </w:rPr>
       </w:pPr>
-      <w:bookmarkStart w:id="140" w:name="_Toc386440204"/>
+      <w:bookmarkStart w:id="141" w:name="_Toc386440204"/>
     </w:p>
     <w:p>
       <w:pPr>
@@ -37239,7 +37283,7 @@
           <w:lang w:bidi="ar-SA"/>
         </w:rPr>
       </w:pPr>
-      <w:bookmarkStart w:id="141" w:name="_Toc441818016"/>
+      <w:bookmarkStart w:id="142" w:name="_Toc442803685"/>
       <w:r>
         <w:rPr>
           <w:rFonts w:eastAsia="Times New Roman"/>
@@ -37247,8 +37291,8 @@
         </w:rPr>
         <w:t>Libraries</w:t>
       </w:r>
-      <w:bookmarkEnd w:id="140"/>
       <w:bookmarkEnd w:id="141"/>
+      <w:bookmarkEnd w:id="142"/>
     </w:p>
     <w:p>
       <w:pPr>
@@ -37259,8 +37303,8 @@
           <w:lang w:bidi="ar-SA"/>
         </w:rPr>
       </w:pPr>
-      <w:bookmarkStart w:id="142" w:name="_Toc386440205"/>
-      <w:bookmarkStart w:id="143" w:name="_Toc441818017"/>
+      <w:bookmarkStart w:id="143" w:name="_Toc386440205"/>
+      <w:bookmarkStart w:id="144" w:name="_Toc442803686"/>
       <w:r>
         <w:rPr>
           <w:rFonts w:eastAsia="Times New Roman"/>
@@ -37268,8 +37312,8 @@
         </w:rPr>
         <w:t>Find the Function Available in a Library</w:t>
       </w:r>
-      <w:bookmarkEnd w:id="142"/>
       <w:bookmarkEnd w:id="143"/>
+      <w:bookmarkEnd w:id="144"/>
     </w:p>
     <w:p>
       <w:pPr>
@@ -37335,7 +37379,7 @@
           <w:lang w:bidi="ar-SA"/>
         </w:rPr>
       </w:pPr>
-      <w:bookmarkStart w:id="144" w:name="_Toc386440206"/>
+      <w:bookmarkStart w:id="145" w:name="_Toc386440206"/>
       <w:r>
         <w:rPr>
           <w:rFonts w:eastAsia="Times New Roman"/>
@@ -37353,17 +37397,16 @@
           <w:lang w:bidi="ar-SA"/>
         </w:rPr>
       </w:pPr>
-      <w:bookmarkStart w:id="145" w:name="_Toc441818018"/>
+      <w:bookmarkStart w:id="146" w:name="_Toc442803687"/>
       <w:r>
         <w:rPr>
           <w:rFonts w:eastAsia="Times New Roman"/>
           <w:lang w:bidi="ar-SA"/>
         </w:rPr>
-        <w:lastRenderedPageBreak/>
         <w:t>Lists</w:t>
       </w:r>
-      <w:bookmarkEnd w:id="144"/>
       <w:bookmarkEnd w:id="145"/>
+      <w:bookmarkEnd w:id="146"/>
     </w:p>
     <w:p>
       <w:pPr>
@@ -37388,7 +37431,7 @@
           <w:lang w:bidi="ar-SA"/>
         </w:rPr>
       </w:pPr>
-      <w:bookmarkStart w:id="146" w:name="_Toc441818019"/>
+      <w:bookmarkStart w:id="147" w:name="_Toc442803688"/>
       <w:r>
         <w:rPr>
           <w:rFonts w:eastAsia="Times New Roman"/>
@@ -37396,7 +37439,7 @@
         </w:rPr>
         <w:t>Concatenate 2 lists</w:t>
       </w:r>
-      <w:bookmarkEnd w:id="146"/>
+      <w:bookmarkEnd w:id="147"/>
     </w:p>
     <w:p>
       <w:pPr>
@@ -37477,14 +37520,14 @@
           <w:lang w:bidi="ar-SA"/>
         </w:rPr>
       </w:pPr>
-      <w:bookmarkStart w:id="147" w:name="_Toc441818020"/>
+      <w:bookmarkStart w:id="148" w:name="_Toc442803689"/>
       <w:r>
         <w:rPr>
           <w:lang w:bidi="ar-SA"/>
         </w:rPr>
         <w:t>Copy a list</w:t>
       </w:r>
-      <w:bookmarkEnd w:id="147"/>
+      <w:bookmarkEnd w:id="148"/>
     </w:p>
     <w:p>
       <w:pPr>
@@ -37545,14 +37588,14 @@
           <w:lang w:bidi="ar-SA"/>
         </w:rPr>
       </w:pPr>
-      <w:bookmarkStart w:id="148" w:name="_Toc441818021"/>
+      <w:bookmarkStart w:id="149" w:name="_Toc442803690"/>
       <w:r>
         <w:rPr>
           <w:lang w:bidi="ar-SA"/>
         </w:rPr>
         <w:t>Create a list containing a number of constants</w:t>
       </w:r>
-      <w:bookmarkEnd w:id="148"/>
+      <w:bookmarkEnd w:id="149"/>
     </w:p>
     <w:p>
       <w:pPr>
@@ -37621,8 +37664,8 @@
           <w:lang w:bidi="ar-SA"/>
         </w:rPr>
       </w:pPr>
-      <w:bookmarkStart w:id="149" w:name="_Toc386440207"/>
-      <w:bookmarkStart w:id="150" w:name="_Toc441818022"/>
+      <w:bookmarkStart w:id="150" w:name="_Toc386440207"/>
+      <w:bookmarkStart w:id="151" w:name="_Toc442803691"/>
       <w:r>
         <w:rPr>
           <w:rFonts w:eastAsia="Times New Roman"/>
@@ -37630,8 +37673,8 @@
         </w:rPr>
         <w:t>Creating and Appending to a List</w:t>
       </w:r>
-      <w:bookmarkEnd w:id="149"/>
       <w:bookmarkEnd w:id="150"/>
+      <w:bookmarkEnd w:id="151"/>
     </w:p>
     <w:p>
       <w:pPr>
@@ -37986,12 +38029,11 @@
       <w:pPr>
         <w:pStyle w:val="Heading2"/>
       </w:pPr>
-      <w:bookmarkStart w:id="151" w:name="_Toc441818023"/>
-      <w:r>
-        <w:lastRenderedPageBreak/>
+      <w:bookmarkStart w:id="152" w:name="_Toc442803692"/>
+      <w:r>
         <w:t>Randomly Split a List</w:t>
       </w:r>
-      <w:bookmarkEnd w:id="151"/>
+      <w:bookmarkEnd w:id="152"/>
     </w:p>
     <w:p>
       <w:pPr>
@@ -38164,11 +38206,11 @@
       <w:pPr>
         <w:pStyle w:val="Heading2"/>
       </w:pPr>
-      <w:bookmarkStart w:id="152" w:name="_Toc441818024"/>
+      <w:bookmarkStart w:id="153" w:name="_Toc442803693"/>
       <w:r>
         <w:t>Replace an item in a list</w:t>
       </w:r>
-      <w:bookmarkEnd w:id="152"/>
+      <w:bookmarkEnd w:id="153"/>
     </w:p>
     <w:p>
       <w:pPr>
@@ -38277,11 +38319,11 @@
       <w:pPr>
         <w:pStyle w:val="Heading2"/>
       </w:pPr>
-      <w:bookmarkStart w:id="153" w:name="_Toc441818025"/>
+      <w:bookmarkStart w:id="154" w:name="_Toc442803694"/>
       <w:r>
         <w:t>Sort a list</w:t>
       </w:r>
-      <w:bookmarkEnd w:id="153"/>
+      <w:bookmarkEnd w:id="154"/>
     </w:p>
     <w:p>
       <w:pPr>
@@ -38368,12 +38410,11 @@
       <w:pPr>
         <w:pStyle w:val="Heading2"/>
       </w:pPr>
-      <w:bookmarkStart w:id="154" w:name="_Toc441818026"/>
-      <w:r>
-        <w:lastRenderedPageBreak/>
+      <w:bookmarkStart w:id="155" w:name="_Toc442803695"/>
+      <w:r>
         <w:t>Shuffle the items in a list</w:t>
       </w:r>
-      <w:bookmarkEnd w:id="154"/>
+      <w:bookmarkEnd w:id="155"/>
     </w:p>
     <w:p>
       <w:pPr>
@@ -38429,21 +38470,21 @@
       <w:pPr>
         <w:pStyle w:val="Heading1"/>
       </w:pPr>
-      <w:bookmarkStart w:id="155" w:name="_Toc441818027"/>
+      <w:bookmarkStart w:id="156" w:name="_Toc442803696"/>
       <w:r>
         <w:t>Machine Learning</w:t>
       </w:r>
-      <w:bookmarkEnd w:id="155"/>
+      <w:bookmarkEnd w:id="156"/>
     </w:p>
     <w:p>
       <w:pPr>
         <w:pStyle w:val="Heading2"/>
       </w:pPr>
-      <w:bookmarkStart w:id="156" w:name="_Toc441818028"/>
+      <w:bookmarkStart w:id="157" w:name="_Toc442803697"/>
       <w:r>
         <w:t>Euclidean Distance</w:t>
       </w:r>
-      <w:bookmarkEnd w:id="156"/>
+      <w:bookmarkEnd w:id="157"/>
     </w:p>
     <w:p>
       <w:pPr>
@@ -38570,11 +38611,11 @@
       <w:pPr>
         <w:pStyle w:val="Heading2"/>
       </w:pPr>
-      <w:bookmarkStart w:id="157" w:name="_Toc441818029"/>
+      <w:bookmarkStart w:id="158" w:name="_Toc442803698"/>
       <w:r>
         <w:t>One-Hot Encoder</w:t>
       </w:r>
-      <w:bookmarkEnd w:id="157"/>
+      <w:bookmarkEnd w:id="158"/>
     </w:p>
     <w:p>
       <w:pPr>
@@ -38722,8 +38763,8 @@
           <w:lang w:bidi="ar-SA"/>
         </w:rPr>
       </w:pPr>
-      <w:bookmarkStart w:id="158" w:name="_Toc386440208"/>
-      <w:bookmarkStart w:id="159" w:name="_Toc441818030"/>
+      <w:bookmarkStart w:id="159" w:name="_Toc386440208"/>
+      <w:bookmarkStart w:id="160" w:name="_Toc442803699"/>
       <w:r>
         <w:rPr>
           <w:rFonts w:eastAsia="Times New Roman"/>
@@ -38731,8 +38772,8 @@
         </w:rPr>
         <w:t>Math Functions</w:t>
       </w:r>
-      <w:bookmarkEnd w:id="158"/>
       <w:bookmarkEnd w:id="159"/>
+      <w:bookmarkEnd w:id="160"/>
     </w:p>
     <w:p>
       <w:pPr>
@@ -38758,8 +38799,8 @@
           <w:lang w:bidi="ar-SA"/>
         </w:rPr>
       </w:pPr>
-      <w:bookmarkStart w:id="160" w:name="_Toc386440209"/>
-      <w:bookmarkStart w:id="161" w:name="_Toc441818031"/>
+      <w:bookmarkStart w:id="161" w:name="_Toc386440209"/>
+      <w:bookmarkStart w:id="162" w:name="_Toc442803700"/>
       <w:r>
         <w:rPr>
           <w:rFonts w:eastAsia="Times New Roman"/>
@@ -38767,8 +38808,8 @@
         </w:rPr>
         <w:t>Exponentiation</w:t>
       </w:r>
-      <w:bookmarkEnd w:id="160"/>
       <w:bookmarkEnd w:id="161"/>
+      <w:bookmarkEnd w:id="162"/>
     </w:p>
     <w:p>
       <w:pPr>
@@ -38846,15 +38887,14 @@
           <w:lang w:bidi="ar-SA"/>
         </w:rPr>
       </w:pPr>
-      <w:bookmarkStart w:id="162" w:name="_Toc441818032"/>
-      <w:r>
-        <w:rPr>
-          <w:lang w:bidi="ar-SA"/>
-        </w:rPr>
-        <w:lastRenderedPageBreak/>
+      <w:bookmarkStart w:id="163" w:name="_Toc442803701"/>
+      <w:r>
+        <w:rPr>
+          <w:lang w:bidi="ar-SA"/>
+        </w:rPr>
         <w:t>Largest float</w:t>
       </w:r>
-      <w:bookmarkEnd w:id="162"/>
+      <w:bookmarkEnd w:id="163"/>
     </w:p>
     <w:p>
       <w:pPr>
@@ -38910,14 +38950,14 @@
           <w:lang w:bidi="ar-SA"/>
         </w:rPr>
       </w:pPr>
-      <w:bookmarkStart w:id="163" w:name="_Toc441818033"/>
+      <w:bookmarkStart w:id="164" w:name="_Toc442803702"/>
       <w:r>
         <w:rPr>
           <w:lang w:bidi="ar-SA"/>
         </w:rPr>
         <w:t>Median</w:t>
       </w:r>
-      <w:bookmarkEnd w:id="163"/>
+      <w:bookmarkEnd w:id="164"/>
     </w:p>
     <w:p>
       <w:pPr>
@@ -39013,14 +39053,14 @@
           <w:lang w:bidi="ar-SA"/>
         </w:rPr>
       </w:pPr>
-      <w:bookmarkStart w:id="164" w:name="_Toc441818034"/>
+      <w:bookmarkStart w:id="165" w:name="_Toc442803703"/>
       <w:r>
         <w:rPr>
           <w:lang w:bidi="ar-SA"/>
         </w:rPr>
         <w:t>Modulo</w:t>
       </w:r>
-      <w:bookmarkEnd w:id="164"/>
+      <w:bookmarkEnd w:id="165"/>
     </w:p>
     <w:p>
       <w:pPr>
@@ -39083,8 +39123,8 @@
           <w:lang w:bidi="ar-SA"/>
         </w:rPr>
       </w:pPr>
-      <w:bookmarkStart w:id="165" w:name="_Toc386440210"/>
-      <w:bookmarkStart w:id="166" w:name="_Toc441818035"/>
+      <w:bookmarkStart w:id="166" w:name="_Toc386440210"/>
+      <w:bookmarkStart w:id="167" w:name="_Toc442803704"/>
       <w:r>
         <w:rPr>
           <w:rFonts w:eastAsia="Times New Roman"/>
@@ -39092,8 +39132,8 @@
         </w:rPr>
         <w:t>pi</w:t>
       </w:r>
-      <w:bookmarkEnd w:id="165"/>
       <w:bookmarkEnd w:id="166"/>
+      <w:bookmarkEnd w:id="167"/>
     </w:p>
     <w:p>
       <w:pPr>
@@ -39143,7 +39183,7 @@
           <w:lang w:bidi="ar-SA"/>
         </w:rPr>
       </w:pPr>
-      <w:bookmarkStart w:id="167" w:name="_Toc441818036"/>
+      <w:bookmarkStart w:id="168" w:name="_Toc442803705"/>
       <w:r>
         <w:rPr>
           <w:rFonts w:eastAsia="Times New Roman"/>
@@ -39151,7 +39191,7 @@
         </w:rPr>
         <w:t>Random Numbers</w:t>
       </w:r>
-      <w:bookmarkEnd w:id="167"/>
+      <w:bookmarkEnd w:id="168"/>
     </w:p>
     <w:p>
       <w:pPr>
@@ -39161,7 +39201,7 @@
           <w:lang w:bidi="ar-SA"/>
         </w:rPr>
       </w:pPr>
-      <w:bookmarkStart w:id="168" w:name="_Toc441818037"/>
+      <w:bookmarkStart w:id="169" w:name="_Toc442803706"/>
       <w:r>
         <w:rPr>
           <w:rFonts w:eastAsia="Times New Roman"/>
@@ -39169,7 +39209,7 @@
         </w:rPr>
         <w:t>Random float</w:t>
       </w:r>
-      <w:bookmarkEnd w:id="168"/>
+      <w:bookmarkEnd w:id="169"/>
     </w:p>
     <w:p>
       <w:pPr>
@@ -39312,7 +39352,7 @@
           <w:lang w:bidi="ar-SA"/>
         </w:rPr>
       </w:pPr>
-      <w:bookmarkStart w:id="169" w:name="_Toc441818038"/>
+      <w:bookmarkStart w:id="170" w:name="_Toc442803707"/>
       <w:r>
         <w:rPr>
           <w:rFonts w:eastAsia="Times New Roman"/>
@@ -39320,7 +39360,7 @@
         </w:rPr>
         <w:t>Rounding</w:t>
       </w:r>
-      <w:bookmarkEnd w:id="169"/>
+      <w:bookmarkEnd w:id="170"/>
     </w:p>
     <w:p>
       <w:pPr>
@@ -39330,7 +39370,7 @@
           <w:lang w:bidi="ar-SA"/>
         </w:rPr>
       </w:pPr>
-      <w:bookmarkStart w:id="170" w:name="_Toc441818039"/>
+      <w:bookmarkStart w:id="171" w:name="_Toc442803708"/>
       <w:r>
         <w:rPr>
           <w:rFonts w:eastAsia="Times New Roman"/>
@@ -39338,7 +39378,7 @@
         </w:rPr>
         <w:t>General rounding</w:t>
       </w:r>
-      <w:bookmarkEnd w:id="170"/>
+      <w:bookmarkEnd w:id="171"/>
     </w:p>
     <w:p>
       <w:pPr>
@@ -39440,7 +39480,7 @@
           <w:lang w:bidi="ar-SA"/>
         </w:rPr>
       </w:pPr>
-      <w:bookmarkStart w:id="171" w:name="_Toc441818040"/>
+      <w:bookmarkStart w:id="172" w:name="_Toc442803709"/>
       <w:r>
         <w:rPr>
           <w:rFonts w:eastAsia="Times New Roman"/>
@@ -39448,7 +39488,7 @@
         </w:rPr>
         <w:t>Round to half-even</w:t>
       </w:r>
-      <w:bookmarkEnd w:id="171"/>
+      <w:bookmarkEnd w:id="172"/>
     </w:p>
     <w:p>
       <w:pPr>
@@ -39562,7 +39602,6 @@
           <w:szCs w:val="18"/>
           <w:lang w:bidi="ar-SA"/>
         </w:rPr>
-        <w:lastRenderedPageBreak/>
         <w:t>&gt;&gt;&gt; decimal.Decimal('2.665').quantize(decimal.Decimal('.01'), rounding=decimal.ROUND_HALF_EVEN)</w:t>
       </w:r>
     </w:p>
@@ -39695,7 +39734,6 @@
         <w:rPr>
           <w:lang w:bidi="ar-SA"/>
         </w:rPr>
-        <w:lastRenderedPageBreak/>
         <w:t>def round_half_even(floating_point_str, how_many_dec_points):</w:t>
       </w:r>
     </w:p>
@@ -40029,7 +40067,7 @@
           <w:lang w:bidi="ar-SA"/>
         </w:rPr>
       </w:pPr>
-      <w:bookmarkStart w:id="172" w:name="_Toc441818041"/>
+      <w:bookmarkStart w:id="173" w:name="_Toc442803710"/>
       <w:r>
         <w:rPr>
           <w:rFonts w:eastAsia="Times New Roman"/>
@@ -40037,7 +40075,7 @@
         </w:rPr>
         <w:t>Round to {x.0, x.5} intervals</w:t>
       </w:r>
-      <w:bookmarkEnd w:id="172"/>
+      <w:bookmarkEnd w:id="173"/>
     </w:p>
     <w:p>
       <w:pPr>
@@ -40318,8 +40356,8 @@
           <w:lang w:bidi="ar-SA"/>
         </w:rPr>
       </w:pPr>
-      <w:bookmarkStart w:id="173" w:name="_Toc386440211"/>
-      <w:bookmarkStart w:id="174" w:name="_Toc441818042"/>
+      <w:bookmarkStart w:id="174" w:name="_Toc386440211"/>
+      <w:bookmarkStart w:id="175" w:name="_Toc442803711"/>
       <w:r>
         <w:rPr>
           <w:rFonts w:eastAsia="Times New Roman"/>
@@ -40327,8 +40365,8 @@
         </w:rPr>
         <w:t>Square Root</w:t>
       </w:r>
-      <w:bookmarkEnd w:id="173"/>
       <w:bookmarkEnd w:id="174"/>
+      <w:bookmarkEnd w:id="175"/>
     </w:p>
     <w:p>
       <w:pPr>
@@ -40414,11 +40452,11 @@
       <w:pPr>
         <w:pStyle w:val="Heading2"/>
       </w:pPr>
-      <w:bookmarkStart w:id="175" w:name="_Toc441818043"/>
+      <w:bookmarkStart w:id="176" w:name="_Toc442803712"/>
       <w:r>
         <w:t>Test for nan</w:t>
       </w:r>
-      <w:bookmarkEnd w:id="175"/>
+      <w:bookmarkEnd w:id="176"/>
     </w:p>
     <w:p>
       <w:pPr>
@@ -40472,12 +40510,11 @@
       <w:pPr>
         <w:pStyle w:val="Heading1"/>
       </w:pPr>
-      <w:bookmarkStart w:id="176" w:name="_Toc441818044"/>
-      <w:r>
-        <w:lastRenderedPageBreak/>
+      <w:bookmarkStart w:id="177" w:name="_Toc442803713"/>
+      <w:r>
         <w:t>Matrices</w:t>
       </w:r>
-      <w:bookmarkEnd w:id="176"/>
+      <w:bookmarkEnd w:id="177"/>
     </w:p>
     <w:p>
       <w:pPr>
@@ -40488,11 +40525,11 @@
       <w:pPr>
         <w:pStyle w:val="Heading2"/>
       </w:pPr>
-      <w:bookmarkStart w:id="177" w:name="_Toc441818045"/>
+      <w:bookmarkStart w:id="178" w:name="_Toc442803714"/>
       <w:r>
         <w:t>Number of rows in a matrix</w:t>
       </w:r>
-      <w:bookmarkEnd w:id="177"/>
+      <w:bookmarkEnd w:id="178"/>
     </w:p>
     <w:p>
       <w:pPr>
@@ -40507,11 +40544,11 @@
       <w:pPr>
         <w:pStyle w:val="Heading2"/>
       </w:pPr>
-      <w:bookmarkStart w:id="178" w:name="_Toc441818046"/>
+      <w:bookmarkStart w:id="179" w:name="_Toc442803715"/>
       <w:r>
         <w:t>Read a Matrix from a file</w:t>
       </w:r>
-      <w:bookmarkEnd w:id="178"/>
+      <w:bookmarkEnd w:id="179"/>
     </w:p>
     <w:p>
       <w:pPr>
@@ -40562,11 +40599,11 @@
       <w:pPr>
         <w:pStyle w:val="Heading2"/>
       </w:pPr>
-      <w:bookmarkStart w:id="179" w:name="_Toc441818047"/>
+      <w:bookmarkStart w:id="180" w:name="_Toc442803716"/>
       <w:r>
         <w:t>Read the contents of a matrix column into an array</w:t>
       </w:r>
-      <w:bookmarkEnd w:id="179"/>
+      <w:bookmarkEnd w:id="180"/>
     </w:p>
     <w:p>
       <w:pPr>
@@ -40713,11 +40750,11 @@
       <w:pPr>
         <w:pStyle w:val="Heading2"/>
       </w:pPr>
-      <w:bookmarkStart w:id="180" w:name="_Toc441818048"/>
+      <w:bookmarkStart w:id="181" w:name="_Toc442803717"/>
       <w:r>
         <w:t>Scale matrix columns</w:t>
       </w:r>
-      <w:bookmarkEnd w:id="180"/>
+      <w:bookmarkEnd w:id="181"/>
     </w:p>
     <w:p>
       <w:pPr>
@@ -40778,23 +40815,22 @@
       <w:pPr>
         <w:pStyle w:val="Heading1"/>
       </w:pPr>
-      <w:bookmarkStart w:id="181" w:name="_Toc441818049"/>
-      <w:r>
-        <w:lastRenderedPageBreak/>
+      <w:bookmarkStart w:id="182" w:name="_Toc442803718"/>
+      <w:r>
         <w:t>Methods</w:t>
       </w:r>
-      <w:bookmarkEnd w:id="181"/>
+      <w:bookmarkEnd w:id="182"/>
     </w:p>
     <w:p/>
     <w:p>
       <w:pPr>
         <w:pStyle w:val="Heading2"/>
       </w:pPr>
-      <w:bookmarkStart w:id="182" w:name="_Toc441818050"/>
+      <w:bookmarkStart w:id="183" w:name="_Toc442803719"/>
       <w:r>
         <w:t>Method Header Template</w:t>
       </w:r>
-      <w:bookmarkEnd w:id="182"/>
+      <w:bookmarkEnd w:id="183"/>
     </w:p>
     <w:p/>
     <w:p>
@@ -41031,22 +41067,22 @@
       <w:pPr>
         <w:pStyle w:val="Heading1"/>
       </w:pPr>
-      <w:bookmarkStart w:id="183" w:name="_Toc441818051"/>
+      <w:bookmarkStart w:id="184" w:name="_Toc442803720"/>
       <w:r>
         <w:t>numpy</w:t>
       </w:r>
-      <w:bookmarkEnd w:id="183"/>
+      <w:bookmarkEnd w:id="184"/>
     </w:p>
     <w:p/>
     <w:p>
       <w:pPr>
         <w:pStyle w:val="Heading2"/>
       </w:pPr>
-      <w:bookmarkStart w:id="184" w:name="_Toc441818052"/>
+      <w:bookmarkStart w:id="185" w:name="_Toc442803721"/>
       <w:r>
         <w:t>Covariance</w:t>
       </w:r>
-      <w:bookmarkEnd w:id="184"/>
+      <w:bookmarkEnd w:id="185"/>
     </w:p>
     <w:p/>
     <w:p>
@@ -41283,11 +41319,11 @@
       <w:pPr>
         <w:pStyle w:val="Heading2"/>
       </w:pPr>
-      <w:bookmarkStart w:id="185" w:name="_Toc441818053"/>
+      <w:bookmarkStart w:id="186" w:name="_Toc442803722"/>
       <w:r>
         <w:t>r-squared</w:t>
       </w:r>
-      <w:bookmarkEnd w:id="185"/>
+      <w:bookmarkEnd w:id="186"/>
     </w:p>
     <w:p/>
     <w:p>
@@ -41346,15 +41382,14 @@
       <w:pPr>
         <w:pStyle w:val="Heading2"/>
       </w:pPr>
-      <w:bookmarkStart w:id="186" w:name="_Toc441818054"/>
-      <w:r>
-        <w:lastRenderedPageBreak/>
+      <w:bookmarkStart w:id="187" w:name="_Toc442803723"/>
+      <w:r>
         <w:t>V</w:t>
       </w:r>
       <w:r>
         <w:t>ariance</w:t>
       </w:r>
-      <w:bookmarkEnd w:id="186"/>
+      <w:bookmarkEnd w:id="187"/>
     </w:p>
     <w:p/>
     <w:p>
@@ -41422,11 +41457,11 @@
       <w:pPr>
         <w:pStyle w:val="Heading1"/>
       </w:pPr>
-      <w:bookmarkStart w:id="187" w:name="_Toc441818055"/>
+      <w:bookmarkStart w:id="188" w:name="_Toc442803724"/>
       <w:r>
         <w:t>Object Serialization</w:t>
       </w:r>
-      <w:bookmarkEnd w:id="187"/>
+      <w:bookmarkEnd w:id="188"/>
     </w:p>
     <w:p>
       <w:pPr>
@@ -41437,11 +41472,11 @@
       <w:pPr>
         <w:pStyle w:val="Heading2"/>
       </w:pPr>
-      <w:bookmarkStart w:id="188" w:name="_Toc441818056"/>
+      <w:bookmarkStart w:id="189" w:name="_Toc442803725"/>
       <w:r>
         <w:t>Create an object from a stored serialization</w:t>
       </w:r>
-      <w:bookmarkEnd w:id="188"/>
+      <w:bookmarkEnd w:id="189"/>
     </w:p>
     <w:p>
       <w:pPr>
@@ -41512,11 +41547,11 @@
       <w:pPr>
         <w:pStyle w:val="Heading2"/>
       </w:pPr>
-      <w:bookmarkStart w:id="189" w:name="_Toc441818057"/>
+      <w:bookmarkStart w:id="190" w:name="_Toc442803726"/>
       <w:r>
         <w:t>Serialize and Store an Object</w:t>
       </w:r>
-      <w:bookmarkEnd w:id="189"/>
+      <w:bookmarkEnd w:id="190"/>
     </w:p>
     <w:p>
       <w:pPr>
@@ -41569,11 +41604,11 @@
       <w:pPr>
         <w:pStyle w:val="Heading1"/>
       </w:pPr>
-      <w:bookmarkStart w:id="190" w:name="_Toc441818058"/>
+      <w:bookmarkStart w:id="191" w:name="_Toc442803727"/>
       <w:r>
         <w:t>pandasql</w:t>
       </w:r>
-      <w:bookmarkEnd w:id="190"/>
+      <w:bookmarkEnd w:id="191"/>
     </w:p>
     <w:p>
       <w:pPr>
@@ -41589,14 +41624,14 @@
       <w:pPr>
         <w:pStyle w:val="Heading2"/>
       </w:pPr>
-      <w:bookmarkStart w:id="191" w:name="_Toc441818059"/>
+      <w:bookmarkStart w:id="192" w:name="_Toc442803728"/>
       <w:r>
         <w:t>Installing</w:t>
       </w:r>
       <w:r>
         <w:t xml:space="preserve"> pandasql</w:t>
       </w:r>
-      <w:bookmarkEnd w:id="191"/>
+      <w:bookmarkEnd w:id="192"/>
     </w:p>
     <w:p>
       <w:pPr>
@@ -41709,12 +41744,11 @@
       <w:pPr>
         <w:pStyle w:val="Heading2"/>
       </w:pPr>
-      <w:bookmarkStart w:id="192" w:name="_Toc441818060"/>
-      <w:r>
-        <w:lastRenderedPageBreak/>
+      <w:bookmarkStart w:id="193" w:name="_Toc442803729"/>
+      <w:r>
         <w:t>Querying using pandasql</w:t>
       </w:r>
-      <w:bookmarkEnd w:id="192"/>
+      <w:bookmarkEnd w:id="193"/>
     </w:p>
     <w:p/>
     <w:p>
@@ -42217,21 +42251,21 @@
       <w:pPr>
         <w:pStyle w:val="Heading1"/>
       </w:pPr>
-      <w:bookmarkStart w:id="193" w:name="_Toc441818061"/>
+      <w:bookmarkStart w:id="194" w:name="_Toc442803730"/>
       <w:r>
         <w:t>Plotting</w:t>
       </w:r>
-      <w:bookmarkEnd w:id="193"/>
+      <w:bookmarkEnd w:id="194"/>
     </w:p>
     <w:p>
       <w:pPr>
         <w:pStyle w:val="Heading2"/>
       </w:pPr>
-      <w:bookmarkStart w:id="194" w:name="_Toc441818062"/>
+      <w:bookmarkStart w:id="195" w:name="_Toc442803731"/>
       <w:r>
         <w:t>Histograms</w:t>
       </w:r>
-      <w:bookmarkEnd w:id="194"/>
+      <w:bookmarkEnd w:id="195"/>
     </w:p>
     <w:p>
       <w:pPr>
@@ -42436,7 +42470,6 @@
           <w:noProof/>
           <w:lang w:bidi="ar-SA"/>
         </w:rPr>
-        <w:lastRenderedPageBreak/>
         <w:drawing>
           <wp:inline distT="0" distB="0" distL="0" distR="0">
             <wp:extent cx="3857625" cy="2781633"/>
@@ -42489,11 +42522,190 @@
       <w:pPr>
         <w:pStyle w:val="Heading2"/>
       </w:pPr>
-      <w:bookmarkStart w:id="195" w:name="_Toc441818063"/>
+      <w:bookmarkStart w:id="196" w:name="_Toc442803732"/>
+      <w:r>
+        <w:t>Line Plot</w:t>
+      </w:r>
+      <w:bookmarkEnd w:id="196"/>
+    </w:p>
+    <w:p>
+      <w:pPr>
+        <w:pBdr>
+          <w:top w:val="single" w:sz="4" w:space="1" w:color="auto"/>
+          <w:left w:val="single" w:sz="4" w:space="4" w:color="auto"/>
+          <w:bottom w:val="single" w:sz="4" w:space="1" w:color="auto"/>
+          <w:right w:val="single" w:sz="4" w:space="4" w:color="auto"/>
+        </w:pBdr>
+      </w:pPr>
+    </w:p>
+    <w:p>
+      <w:pPr>
+        <w:pStyle w:val="codestyle"/>
+        <w:pBdr>
+          <w:top w:val="single" w:sz="4" w:space="1" w:color="auto"/>
+          <w:left w:val="single" w:sz="4" w:space="4" w:color="auto"/>
+          <w:bottom w:val="single" w:sz="4" w:space="1" w:color="auto"/>
+          <w:right w:val="single" w:sz="4" w:space="4" w:color="auto"/>
+        </w:pBdr>
+      </w:pPr>
+      <w:r>
+        <w:t>fig = plt.figure(figsize=(8,4.2), facecolor='white', edgecolor='white')</w:t>
+      </w:r>
+    </w:p>
+    <w:p>
+      <w:pPr>
+        <w:pStyle w:val="codestyle"/>
+        <w:pBdr>
+          <w:top w:val="single" w:sz="4" w:space="1" w:color="auto"/>
+          <w:left w:val="single" w:sz="4" w:space="4" w:color="auto"/>
+          <w:bottom w:val="single" w:sz="4" w:space="1" w:color="auto"/>
+          <w:right w:val="single" w:sz="4" w:space="4" w:color="auto"/>
+        </w:pBdr>
+      </w:pPr>
+      <w:r>
+        <w:t>plt.axis([0, max(daysWithAvg), 0, max(avgs)+2])</w:t>
+      </w:r>
+    </w:p>
+    <w:p>
+      <w:pPr>
+        <w:pStyle w:val="codestyle"/>
+        <w:pBdr>
+          <w:top w:val="single" w:sz="4" w:space="1" w:color="auto"/>
+          <w:left w:val="single" w:sz="4" w:space="4" w:color="auto"/>
+          <w:bottom w:val="single" w:sz="4" w:space="1" w:color="auto"/>
+          <w:right w:val="single" w:sz="4" w:space="4" w:color="auto"/>
+        </w:pBdr>
+      </w:pPr>
+      <w:r>
+        <w:t>plt.grid(b=True, which='major', axis='y')</w:t>
+      </w:r>
+    </w:p>
+    <w:p>
+      <w:pPr>
+        <w:pStyle w:val="codestyle"/>
+        <w:pBdr>
+          <w:top w:val="single" w:sz="4" w:space="1" w:color="auto"/>
+          <w:left w:val="single" w:sz="4" w:space="4" w:color="auto"/>
+          <w:bottom w:val="single" w:sz="4" w:space="1" w:color="auto"/>
+          <w:right w:val="single" w:sz="4" w:space="4" w:color="auto"/>
+        </w:pBdr>
+      </w:pPr>
+      <w:r>
+        <w:t>plt.xlabel('Day')</w:t>
+      </w:r>
+    </w:p>
+    <w:p>
+      <w:pPr>
+        <w:pStyle w:val="codestyle"/>
+        <w:pBdr>
+          <w:top w:val="single" w:sz="4" w:space="1" w:color="auto"/>
+          <w:left w:val="single" w:sz="4" w:space="4" w:color="auto"/>
+          <w:bottom w:val="single" w:sz="4" w:space="1" w:color="auto"/>
+          <w:right w:val="single" w:sz="4" w:space="4" w:color="auto"/>
+        </w:pBdr>
+      </w:pPr>
+      <w:r>
+        <w:t>plt.ylabel('Average')</w:t>
+      </w:r>
+    </w:p>
+    <w:p>
+      <w:pPr>
+        <w:pStyle w:val="codestyle"/>
+        <w:pBdr>
+          <w:top w:val="single" w:sz="4" w:space="1" w:color="auto"/>
+          <w:left w:val="single" w:sz="4" w:space="4" w:color="auto"/>
+          <w:bottom w:val="single" w:sz="4" w:space="1" w:color="auto"/>
+          <w:right w:val="single" w:sz="4" w:space="4" w:color="auto"/>
+        </w:pBdr>
+      </w:pPr>
+      <w:r>
+        <w:t>plt.plot(daysWithAvg, avgs)</w:t>
+      </w:r>
+    </w:p>
+    <w:p>
+      <w:pPr>
+        <w:pStyle w:val="codestyle"/>
+        <w:pBdr>
+          <w:top w:val="single" w:sz="4" w:space="1" w:color="auto"/>
+          <w:left w:val="single" w:sz="4" w:space="4" w:color="auto"/>
+          <w:bottom w:val="single" w:sz="4" w:space="1" w:color="auto"/>
+          <w:right w:val="single" w:sz="4" w:space="4" w:color="auto"/>
+        </w:pBdr>
+      </w:pPr>
+      <w:r>
+        <w:t>pass</w:t>
+      </w:r>
+    </w:p>
+    <w:p>
+      <w:pPr>
+        <w:pBdr>
+          <w:top w:val="single" w:sz="4" w:space="1" w:color="auto"/>
+          <w:left w:val="single" w:sz="4" w:space="4" w:color="auto"/>
+          <w:bottom w:val="single" w:sz="4" w:space="1" w:color="auto"/>
+          <w:right w:val="single" w:sz="4" w:space="4" w:color="auto"/>
+        </w:pBdr>
+      </w:pPr>
+    </w:p>
+    <w:p>
+      <w:pPr>
+        <w:pBdr>
+          <w:top w:val="single" w:sz="4" w:space="1" w:color="auto"/>
+          <w:left w:val="single" w:sz="4" w:space="4" w:color="auto"/>
+          <w:bottom w:val="single" w:sz="4" w:space="1" w:color="auto"/>
+          <w:right w:val="single" w:sz="4" w:space="4" w:color="auto"/>
+        </w:pBdr>
+      </w:pPr>
+      <w:r>
+        <w:rPr>
+          <w:noProof/>
+          <w:lang w:bidi="ar-SA"/>
+        </w:rPr>
+        <w:drawing>
+          <wp:inline distT="0" distB="0" distL="0" distR="0" wp14:anchorId="65A85617" wp14:editId="16CEA0C2">
+            <wp:extent cx="4106912" cy="2416175"/>
+            <wp:effectExtent l="0" t="0" r="0" b="0"/>
+            <wp:docPr id="3" name="Picture 3"/>
+            <wp:cNvGraphicFramePr>
+              <a:graphicFrameLocks xmlns:a="http://schemas.openxmlformats.org/drawingml/2006/main" noChangeAspect="1"/>
+            </wp:cNvGraphicFramePr>
+            <a:graphic xmlns:a="http://schemas.openxmlformats.org/drawingml/2006/main">
+              <a:graphicData uri="http://schemas.openxmlformats.org/drawingml/2006/picture">
+                <pic:pic xmlns:pic="http://schemas.openxmlformats.org/drawingml/2006/picture">
+                  <pic:nvPicPr>
+                    <pic:cNvPr id="1" name=""/>
+                    <pic:cNvPicPr/>
+                  </pic:nvPicPr>
+                  <pic:blipFill>
+                    <a:blip r:embed="rId11"/>
+                    <a:stretch>
+                      <a:fillRect/>
+                    </a:stretch>
+                  </pic:blipFill>
+                  <pic:spPr>
+                    <a:xfrm>
+                      <a:off x="0" y="0"/>
+                      <a:ext cx="4125439" cy="2427075"/>
+                    </a:xfrm>
+                    <a:prstGeom prst="rect">
+                      <a:avLst/>
+                    </a:prstGeom>
+                  </pic:spPr>
+                </pic:pic>
+              </a:graphicData>
+            </a:graphic>
+          </wp:inline>
+        </w:drawing>
+      </w:r>
+    </w:p>
+    <w:p>
+      <w:pPr>
+        <w:pStyle w:val="Heading2"/>
+      </w:pPr>
+      <w:bookmarkStart w:id="197" w:name="_Toc442803733"/>
       <w:r>
         <w:t>Scatter plot</w:t>
       </w:r>
-      <w:bookmarkEnd w:id="195"/>
+      <w:bookmarkEnd w:id="197"/>
     </w:p>
     <w:p/>
     <w:p>
@@ -42590,7 +42802,7 @@
                     </pic:cNvPicPr>
                   </pic:nvPicPr>
                   <pic:blipFill>
-                    <a:blip r:embed="rId11" cstate="print"/>
+                    <a:blip r:embed="rId12" cstate="print"/>
                     <a:srcRect/>
                     <a:stretch>
                       <a:fillRect/>
@@ -42639,12 +42851,11 @@
       <w:pPr>
         <w:pStyle w:val="Heading1"/>
       </w:pPr>
-      <w:bookmarkStart w:id="196" w:name="_Toc441818064"/>
-      <w:r>
-        <w:lastRenderedPageBreak/>
+      <w:bookmarkStart w:id="198" w:name="_Toc442803734"/>
+      <w:r>
         <w:t>Program Execution</w:t>
       </w:r>
-      <w:bookmarkEnd w:id="196"/>
+      <w:bookmarkEnd w:id="198"/>
     </w:p>
     <w:p>
       <w:pPr>
@@ -42655,11 +42866,11 @@
       <w:pPr>
         <w:pStyle w:val="Heading2"/>
       </w:pPr>
-      <w:bookmarkStart w:id="197" w:name="_Toc441818065"/>
+      <w:bookmarkStart w:id="199" w:name="_Toc442803735"/>
       <w:r>
         <w:t>Stopping program execution</w:t>
       </w:r>
-      <w:bookmarkEnd w:id="197"/>
+      <w:bookmarkEnd w:id="199"/>
     </w:p>
     <w:p>
       <w:pPr>
@@ -42696,21 +42907,21 @@
       <w:pPr>
         <w:pStyle w:val="Heading1"/>
       </w:pPr>
-      <w:bookmarkStart w:id="198" w:name="_Toc441818066"/>
+      <w:bookmarkStart w:id="200" w:name="_Toc442803736"/>
       <w:r>
         <w:t>Regular expressions</w:t>
       </w:r>
-      <w:bookmarkEnd w:id="198"/>
+      <w:bookmarkEnd w:id="200"/>
     </w:p>
     <w:p>
       <w:pPr>
         <w:pStyle w:val="Heading2"/>
       </w:pPr>
-      <w:bookmarkStart w:id="199" w:name="_Toc441818067"/>
+      <w:bookmarkStart w:id="201" w:name="_Toc442803737"/>
       <w:r>
         <w:t>Remove punctuation</w:t>
       </w:r>
-      <w:bookmarkEnd w:id="199"/>
+      <w:bookmarkEnd w:id="201"/>
     </w:p>
     <w:p>
       <w:pPr>
@@ -42756,12 +42967,11 @@
       <w:pPr>
         <w:pStyle w:val="Heading1"/>
       </w:pPr>
-      <w:bookmarkStart w:id="200" w:name="_Toc441818068"/>
-      <w:r>
-        <w:lastRenderedPageBreak/>
+      <w:bookmarkStart w:id="202" w:name="_Toc442803738"/>
+      <w:r>
         <w:t>Random Numbers</w:t>
       </w:r>
-      <w:bookmarkEnd w:id="200"/>
+      <w:bookmarkEnd w:id="202"/>
     </w:p>
     <w:p>
       <w:pPr>
@@ -42772,11 +42982,11 @@
       <w:pPr>
         <w:pStyle w:val="Heading2"/>
       </w:pPr>
-      <w:bookmarkStart w:id="201" w:name="_Toc441818069"/>
+      <w:bookmarkStart w:id="203" w:name="_Toc442803739"/>
       <w:r>
         <w:t>Random number in a range</w:t>
       </w:r>
-      <w:bookmarkEnd w:id="201"/>
+      <w:bookmarkEnd w:id="203"/>
     </w:p>
     <w:p>
       <w:pPr>
@@ -42813,11 +43023,11 @@
       <w:pPr>
         <w:pStyle w:val="Heading2"/>
       </w:pPr>
-      <w:bookmarkStart w:id="202" w:name="_Toc441818070"/>
+      <w:bookmarkStart w:id="204" w:name="_Toc442803740"/>
       <w:r>
         <w:t>Create a list containing some random numbers</w:t>
       </w:r>
-      <w:bookmarkEnd w:id="202"/>
+      <w:bookmarkEnd w:id="204"/>
     </w:p>
     <w:p>
       <w:pPr>
@@ -42870,11 +43080,11 @@
       <w:pPr>
         <w:pStyle w:val="Heading1"/>
       </w:pPr>
-      <w:bookmarkStart w:id="203" w:name="_Toc441818071"/>
+      <w:bookmarkStart w:id="205" w:name="_Toc442803741"/>
       <w:r>
         <w:t>REST Services</w:t>
       </w:r>
-      <w:bookmarkEnd w:id="203"/>
+      <w:bookmarkEnd w:id="205"/>
     </w:p>
     <w:p>
       <w:pPr>
@@ -42885,11 +43095,11 @@
       <w:pPr>
         <w:pStyle w:val="Heading2"/>
       </w:pPr>
-      <w:bookmarkStart w:id="204" w:name="_Toc441818072"/>
+      <w:bookmarkStart w:id="206" w:name="_Toc442803742"/>
       <w:r>
         <w:t>Consume a REST service</w:t>
       </w:r>
-      <w:bookmarkEnd w:id="204"/>
+      <w:bookmarkEnd w:id="206"/>
     </w:p>
     <w:p>
       <w:pPr>
@@ -43016,14 +43226,14 @@
           <w:lang w:bidi="ar-SA"/>
         </w:rPr>
       </w:pPr>
-      <w:bookmarkStart w:id="205" w:name="_Toc441818073"/>
+      <w:bookmarkStart w:id="207" w:name="_Toc442803743"/>
       <w:r>
         <w:rPr>
           <w:lang w:bidi="ar-SA"/>
         </w:rPr>
         <w:t>scikit-learn</w:t>
       </w:r>
-      <w:bookmarkEnd w:id="205"/>
+      <w:bookmarkEnd w:id="207"/>
     </w:p>
     <w:p>
       <w:pPr>
@@ -43044,14 +43254,14 @@
           <w:lang w:bidi="ar-SA"/>
         </w:rPr>
       </w:pPr>
-      <w:bookmarkStart w:id="206" w:name="_Toc441818074"/>
+      <w:bookmarkStart w:id="208" w:name="_Toc442803744"/>
       <w:r>
         <w:rPr>
           <w:lang w:bidi="ar-SA"/>
         </w:rPr>
         <w:t>Linear regression</w:t>
       </w:r>
-      <w:bookmarkEnd w:id="206"/>
+      <w:bookmarkEnd w:id="208"/>
     </w:p>
     <w:p>
       <w:pPr>
@@ -43224,25 +43434,24 @@
       <w:pPr>
         <w:pStyle w:val="Heading1"/>
       </w:pPr>
-      <w:bookmarkStart w:id="207" w:name="_Toc441818075"/>
-      <w:r>
-        <w:lastRenderedPageBreak/>
+      <w:bookmarkStart w:id="209" w:name="_Toc442803745"/>
+      <w:r>
         <w:t>Series</w:t>
       </w:r>
       <w:r>
         <w:t xml:space="preserve"> (pandas)</w:t>
       </w:r>
-      <w:bookmarkEnd w:id="207"/>
+      <w:bookmarkEnd w:id="209"/>
     </w:p>
     <w:p>
       <w:pPr>
         <w:pStyle w:val="Heading2"/>
       </w:pPr>
-      <w:bookmarkStart w:id="208" w:name="_Toc441818076"/>
+      <w:bookmarkStart w:id="210" w:name="_Toc442803746"/>
       <w:r>
         <w:t>Convert a Series to a DataFrame</w:t>
       </w:r>
-      <w:bookmarkEnd w:id="208"/>
+      <w:bookmarkEnd w:id="210"/>
     </w:p>
     <w:p>
       <w:r>
@@ -43258,11 +43467,11 @@
       <w:pPr>
         <w:pStyle w:val="Heading2"/>
       </w:pPr>
-      <w:bookmarkStart w:id="209" w:name="_Toc441818077"/>
+      <w:bookmarkStart w:id="211" w:name="_Toc442803747"/>
       <w:r>
         <w:t>Create a Series of random numbers</w:t>
       </w:r>
-      <w:bookmarkEnd w:id="209"/>
+      <w:bookmarkEnd w:id="211"/>
     </w:p>
     <w:p/>
     <w:p>
@@ -43282,11 +43491,11 @@
       <w:pPr>
         <w:pStyle w:val="Heading2"/>
       </w:pPr>
-      <w:bookmarkStart w:id="210" w:name="_Toc441818078"/>
+      <w:bookmarkStart w:id="212" w:name="_Toc442803748"/>
       <w:r>
         <w:t>Get the value of a Series element</w:t>
       </w:r>
-      <w:bookmarkEnd w:id="210"/>
+      <w:bookmarkEnd w:id="212"/>
     </w:p>
     <w:p/>
     <w:p>
@@ -43351,11 +43560,11 @@
       <w:pPr>
         <w:pStyle w:val="Heading1"/>
       </w:pPr>
-      <w:bookmarkStart w:id="211" w:name="_Toc441818079"/>
+      <w:bookmarkStart w:id="213" w:name="_Toc442803749"/>
       <w:r>
         <w:t>Statistics</w:t>
       </w:r>
-      <w:bookmarkEnd w:id="211"/>
+      <w:bookmarkEnd w:id="213"/>
     </w:p>
     <w:p>
       <w:pPr>
@@ -43366,11 +43575,11 @@
       <w:pPr>
         <w:pStyle w:val="Heading2"/>
       </w:pPr>
-      <w:bookmarkStart w:id="212" w:name="_Toc441818080"/>
+      <w:bookmarkStart w:id="214" w:name="_Toc442803750"/>
       <w:r>
         <w:t>Applying lowess smoothing</w:t>
       </w:r>
-      <w:bookmarkEnd w:id="212"/>
+      <w:bookmarkEnd w:id="214"/>
     </w:p>
     <w:p>
       <w:pPr>
@@ -43494,7 +43703,6 @@
           <w:noProof/>
           <w:lang w:bidi="ar-SA"/>
         </w:rPr>
-        <w:lastRenderedPageBreak/>
         <w:drawing>
           <wp:inline distT="0" distB="0" distL="0" distR="0">
             <wp:extent cx="3452419" cy="2590800"/>
@@ -43513,7 +43721,7 @@
                     </pic:cNvPicPr>
                   </pic:nvPicPr>
                   <pic:blipFill>
-                    <a:blip r:embed="rId12" cstate="print"/>
+                    <a:blip r:embed="rId13" cstate="print"/>
                     <a:srcRect/>
                     <a:stretch>
                       <a:fillRect/>
@@ -43551,11 +43759,11 @@
       <w:pPr>
         <w:pStyle w:val="Heading2"/>
       </w:pPr>
-      <w:bookmarkStart w:id="213" w:name="_Toc441818081"/>
+      <w:bookmarkStart w:id="215" w:name="_Toc442803751"/>
       <w:r>
         <w:t>Precision, recall, F1, support</w:t>
       </w:r>
-      <w:bookmarkEnd w:id="213"/>
+      <w:bookmarkEnd w:id="215"/>
     </w:p>
     <w:p>
       <w:pPr>
@@ -43645,11 +43853,11 @@
       <w:pPr>
         <w:pStyle w:val="Heading1"/>
       </w:pPr>
-      <w:bookmarkStart w:id="214" w:name="_Toc441818082"/>
+      <w:bookmarkStart w:id="216" w:name="_Toc442803752"/>
       <w:r>
         <w:t>Strings</w:t>
       </w:r>
-      <w:bookmarkEnd w:id="214"/>
+      <w:bookmarkEnd w:id="216"/>
     </w:p>
     <w:p>
       <w:pPr>
@@ -43660,11 +43868,11 @@
       <w:pPr>
         <w:pStyle w:val="Heading2"/>
       </w:pPr>
-      <w:bookmarkStart w:id="215" w:name="_Toc441818083"/>
+      <w:bookmarkStart w:id="217" w:name="_Toc442803753"/>
       <w:r>
         <w:t>Concatenate strings</w:t>
       </w:r>
-      <w:bookmarkEnd w:id="215"/>
+      <w:bookmarkEnd w:id="217"/>
     </w:p>
     <w:p>
       <w:pPr>
@@ -43701,11 +43909,11 @@
       <w:pPr>
         <w:pStyle w:val="Heading2"/>
       </w:pPr>
-      <w:bookmarkStart w:id="216" w:name="_Toc441818084"/>
+      <w:bookmarkStart w:id="218" w:name="_Toc442803754"/>
       <w:r>
         <w:t>Convert a character to its ASCII integer</w:t>
       </w:r>
-      <w:bookmarkEnd w:id="216"/>
+      <w:bookmarkEnd w:id="218"/>
     </w:p>
     <w:p>
       <w:pPr>
@@ -43742,11 +43950,11 @@
       <w:pPr>
         <w:pStyle w:val="Heading2"/>
       </w:pPr>
-      <w:bookmarkStart w:id="217" w:name="_Toc441818085"/>
+      <w:bookmarkStart w:id="219" w:name="_Toc442803755"/>
       <w:r>
         <w:t>Convert to float</w:t>
       </w:r>
-      <w:bookmarkEnd w:id="217"/>
+      <w:bookmarkEnd w:id="219"/>
     </w:p>
     <w:p>
       <w:pPr>
@@ -43798,7 +44006,6 @@
         <w:pStyle w:val="codestyle"/>
       </w:pPr>
       <w:r>
-        <w:lastRenderedPageBreak/>
         <w:t>123.45</w:t>
       </w:r>
     </w:p>
@@ -43827,11 +44034,11 @@
       <w:pPr>
         <w:pStyle w:val="Heading2"/>
       </w:pPr>
-      <w:bookmarkStart w:id="218" w:name="_Toc441818086"/>
+      <w:bookmarkStart w:id="220" w:name="_Toc442803756"/>
       <w:r>
         <w:t>Convert to lower case</w:t>
       </w:r>
-      <w:bookmarkEnd w:id="218"/>
+      <w:bookmarkEnd w:id="220"/>
     </w:p>
     <w:p>
       <w:pPr>
@@ -43868,11 +44075,11 @@
       <w:pPr>
         <w:pStyle w:val="Heading2"/>
       </w:pPr>
-      <w:bookmarkStart w:id="219" w:name="_Toc441818087"/>
+      <w:bookmarkStart w:id="221" w:name="_Toc442803757"/>
       <w:r>
         <w:t>Find a sub-string</w:t>
       </w:r>
-      <w:bookmarkEnd w:id="219"/>
+      <w:bookmarkEnd w:id="221"/>
     </w:p>
     <w:p>
       <w:pPr>
@@ -43917,11 +44124,11 @@
       <w:pPr>
         <w:pStyle w:val="Heading2"/>
       </w:pPr>
-      <w:bookmarkStart w:id="220" w:name="_Toc441818088"/>
+      <w:bookmarkStart w:id="222" w:name="_Toc442803758"/>
       <w:r>
         <w:t>Formatted strings</w:t>
       </w:r>
-      <w:bookmarkEnd w:id="220"/>
+      <w:bookmarkEnd w:id="222"/>
     </w:p>
     <w:p>
       <w:pPr>
@@ -43983,12 +44190,11 @@
       <w:pPr>
         <w:pStyle w:val="Heading2"/>
       </w:pPr>
-      <w:bookmarkStart w:id="221" w:name="_Toc441818089"/>
-      <w:r>
-        <w:lastRenderedPageBreak/>
+      <w:bookmarkStart w:id="223" w:name="_Toc442803759"/>
+      <w:r>
         <w:t>Replace a substring</w:t>
       </w:r>
-      <w:bookmarkEnd w:id="221"/>
+      <w:bookmarkEnd w:id="223"/>
     </w:p>
     <w:p>
       <w:pPr>
@@ -44044,11 +44250,11 @@
       <w:pPr>
         <w:pStyle w:val="Heading2"/>
       </w:pPr>
-      <w:bookmarkStart w:id="222" w:name="_Toc441818090"/>
+      <w:bookmarkStart w:id="224" w:name="_Toc442803760"/>
       <w:r>
         <w:t>String Literals</w:t>
       </w:r>
-      <w:bookmarkEnd w:id="222"/>
+      <w:bookmarkEnd w:id="224"/>
     </w:p>
     <w:p>
       <w:pPr>
@@ -44101,11 +44307,11 @@
       <w:pPr>
         <w:pStyle w:val="Heading2"/>
       </w:pPr>
-      <w:bookmarkStart w:id="223" w:name="_Toc441818091"/>
+      <w:bookmarkStart w:id="225" w:name="_Toc442803761"/>
       <w:r>
         <w:t>Sub-strings</w:t>
       </w:r>
-      <w:bookmarkEnd w:id="223"/>
+      <w:bookmarkEnd w:id="225"/>
     </w:p>
     <w:p>
       <w:pPr>
@@ -44209,11 +44415,11 @@
       <w:pPr>
         <w:pStyle w:val="Heading2"/>
       </w:pPr>
-      <w:bookmarkStart w:id="224" w:name="_Toc441818092"/>
+      <w:bookmarkStart w:id="226" w:name="_Toc442803762"/>
       <w:r>
         <w:t>Tokenize a string</w:t>
       </w:r>
-      <w:bookmarkEnd w:id="224"/>
+      <w:bookmarkEnd w:id="226"/>
     </w:p>
     <w:p>
       <w:pPr>
@@ -44248,11 +44454,11 @@
       <w:pPr>
         <w:pStyle w:val="Heading2"/>
       </w:pPr>
-      <w:bookmarkStart w:id="225" w:name="_Toc441818093"/>
+      <w:bookmarkStart w:id="227" w:name="_Toc442803763"/>
       <w:r>
         <w:t>Trim leading and trailing characters</w:t>
       </w:r>
-      <w:bookmarkEnd w:id="225"/>
+      <w:bookmarkEnd w:id="227"/>
     </w:p>
     <w:p>
       <w:pPr>
@@ -44329,11 +44535,11 @@
       <w:pPr>
         <w:pStyle w:val="Heading2"/>
       </w:pPr>
-      <w:bookmarkStart w:id="226" w:name="_Toc441818094"/>
+      <w:bookmarkStart w:id="228" w:name="_Toc442803764"/>
       <w:r>
         <w:t>Trim white space</w:t>
       </w:r>
-      <w:bookmarkEnd w:id="226"/>
+      <w:bookmarkEnd w:id="228"/>
     </w:p>
     <w:p>
       <w:pPr>
@@ -44400,11 +44606,11 @@
       <w:pPr>
         <w:pStyle w:val="Heading1"/>
       </w:pPr>
-      <w:bookmarkStart w:id="227" w:name="_Toc441818095"/>
+      <w:bookmarkStart w:id="229" w:name="_Toc442803765"/>
       <w:r>
         <w:t>Timers</w:t>
       </w:r>
-      <w:bookmarkEnd w:id="227"/>
+      <w:bookmarkEnd w:id="229"/>
     </w:p>
     <w:p>
       <w:pPr>
@@ -44415,11 +44621,11 @@
       <w:pPr>
         <w:pStyle w:val="Heading2"/>
       </w:pPr>
-      <w:bookmarkStart w:id="228" w:name="_Toc441818096"/>
+      <w:bookmarkStart w:id="230" w:name="_Toc442803766"/>
       <w:r>
         <w:t>Sleep</w:t>
       </w:r>
-      <w:bookmarkEnd w:id="228"/>
+      <w:bookmarkEnd w:id="230"/>
     </w:p>
     <w:p>
       <w:pPr>
@@ -44472,11 +44678,11 @@
       <w:pPr>
         <w:pStyle w:val="Heading2"/>
       </w:pPr>
-      <w:bookmarkStart w:id="229" w:name="_Toc441818097"/>
+      <w:bookmarkStart w:id="231" w:name="_Toc442803767"/>
       <w:r>
         <w:t>Timing Code Execution</w:t>
       </w:r>
-      <w:bookmarkEnd w:id="229"/>
+      <w:bookmarkEnd w:id="231"/>
     </w:p>
     <w:p>
       <w:pPr>
@@ -44529,11 +44735,11 @@
       <w:pPr>
         <w:pStyle w:val="Heading1"/>
       </w:pPr>
-      <w:bookmarkStart w:id="230" w:name="_Toc441818098"/>
+      <w:bookmarkStart w:id="232" w:name="_Toc442803768"/>
       <w:r>
         <w:t>Tuples</w:t>
       </w:r>
-      <w:bookmarkEnd w:id="230"/>
+      <w:bookmarkEnd w:id="232"/>
     </w:p>
     <w:p>
       <w:pPr>
@@ -44544,11 +44750,11 @@
       <w:pPr>
         <w:pStyle w:val="Heading2"/>
       </w:pPr>
-      <w:bookmarkStart w:id="231" w:name="_Toc441818099"/>
+      <w:bookmarkStart w:id="233" w:name="_Toc442803769"/>
       <w:r>
         <w:t>Cartesion product of two tuples</w:t>
       </w:r>
-      <w:bookmarkEnd w:id="231"/>
+      <w:bookmarkEnd w:id="233"/>
     </w:p>
     <w:p>
       <w:pPr>
@@ -44619,11 +44825,11 @@
       <w:pPr>
         <w:pStyle w:val="Heading2"/>
       </w:pPr>
-      <w:bookmarkStart w:id="232" w:name="_Toc441818100"/>
+      <w:bookmarkStart w:id="234" w:name="_Toc442803770"/>
       <w:r>
         <w:t>Product of the elements in a tuple</w:t>
       </w:r>
-      <w:bookmarkEnd w:id="232"/>
+      <w:bookmarkEnd w:id="234"/>
     </w:p>
     <w:p>
       <w:pPr>
@@ -44684,11 +44890,11 @@
       <w:pPr>
         <w:pStyle w:val="Heading1"/>
       </w:pPr>
-      <w:bookmarkStart w:id="233" w:name="_Toc441818101"/>
+      <w:bookmarkStart w:id="235" w:name="_Toc442803771"/>
       <w:r>
         <w:t>User Input</w:t>
       </w:r>
-      <w:bookmarkEnd w:id="233"/>
+      <w:bookmarkEnd w:id="235"/>
     </w:p>
     <w:p>
       <w:pPr>
@@ -44699,11 +44905,11 @@
       <w:pPr>
         <w:pStyle w:val="Heading2"/>
       </w:pPr>
-      <w:bookmarkStart w:id="234" w:name="_Toc441818102"/>
+      <w:bookmarkStart w:id="236" w:name="_Toc442803772"/>
       <w:r>
         <w:t>Get user input from the keyboard</w:t>
       </w:r>
-      <w:bookmarkEnd w:id="234"/>
+      <w:bookmarkEnd w:id="236"/>
     </w:p>
     <w:p>
       <w:pPr>
@@ -44739,7 +44945,6 @@
         <w:pStyle w:val="codestyle"/>
       </w:pPr>
       <w:r>
-        <w:lastRenderedPageBreak/>
         <w:t>'comething'</w:t>
       </w:r>
     </w:p>
@@ -44762,8 +44967,8 @@
 </file>
 
 <file path=word/numbering.xml><?xml version="1.0" encoding="utf-8"?>
-<w:numbering xmlns:ve="http://schemas.openxmlformats.org/markup-compatibility/2006" xmlns:o="urn:schemas-microsoft-com:office:office" xmlns:r="http://schemas.openxmlformats.org/officeDocument/2006/relationships" xmlns:m="http://schemas.openxmlformats.org/officeDocument/2006/math" xmlns:v="urn:schemas-microsoft-com:vml" xmlns:wp="http://schemas.openxmlformats.org/drawingml/2006/wordprocessingDrawing" xmlns:w10="urn:schemas-microsoft-com:office:word" xmlns:w="http://schemas.openxmlformats.org/wordprocessingml/2006/main" xmlns:wne="http://schemas.microsoft.com/office/word/2006/wordml">
-  <w:abstractNum w:abstractNumId="0">
+<w:numbering xmlns:wpc="http://schemas.microsoft.com/office/word/2010/wordprocessingCanvas" xmlns:mc="http://schemas.openxmlformats.org/markup-compatibility/2006" xmlns:o="urn:schemas-microsoft-com:office:office" xmlns:r="http://schemas.openxmlformats.org/officeDocument/2006/relationships" xmlns:m="http://schemas.openxmlformats.org/officeDocument/2006/math" xmlns:v="urn:schemas-microsoft-com:vml" xmlns:wp14="http://schemas.microsoft.com/office/word/2010/wordprocessingDrawing" xmlns:wp="http://schemas.openxmlformats.org/drawingml/2006/wordprocessingDrawing" xmlns:w10="urn:schemas-microsoft-com:office:word" xmlns:w="http://schemas.openxmlformats.org/wordprocessingml/2006/main" xmlns:w14="http://schemas.microsoft.com/office/word/2010/wordml" xmlns:w15="http://schemas.microsoft.com/office/word/2012/wordml" xmlns:wpg="http://schemas.microsoft.com/office/word/2010/wordprocessingGroup" xmlns:wpi="http://schemas.microsoft.com/office/word/2010/wordprocessingInk" xmlns:wne="http://schemas.microsoft.com/office/word/2006/wordml" xmlns:wps="http://schemas.microsoft.com/office/word/2010/wordprocessingShape" mc:Ignorable="w14 w15 wp14">
+  <w:abstractNum w:abstractNumId="0" w15:restartNumberingAfterBreak="0">
     <w:nsid w:val="090251BD"/>
     <w:multiLevelType w:val="multilevel"/>
     <w:tmpl w:val="BC742C98"/>
@@ -44876,7 +45081,7 @@
       </w:pPr>
     </w:lvl>
   </w:abstractNum>
-  <w:abstractNum w:abstractNumId="1">
+  <w:abstractNum w:abstractNumId="1" w15:restartNumberingAfterBreak="0">
     <w:nsid w:val="1FD729F7"/>
     <w:multiLevelType w:val="hybridMultilevel"/>
     <w:tmpl w:val="82F456FC"/>
@@ -44965,7 +45170,7 @@
       </w:pPr>
     </w:lvl>
   </w:abstractNum>
-  <w:abstractNum w:abstractNumId="2">
+  <w:abstractNum w:abstractNumId="2" w15:restartNumberingAfterBreak="0">
     <w:nsid w:val="4D2F5BEE"/>
     <w:multiLevelType w:val="hybridMultilevel"/>
     <w:tmpl w:val="7E366628"/>
@@ -45067,7 +45272,7 @@
 </file>
 
 <file path=word/styles.xml><?xml version="1.0" encoding="utf-8"?>
-<w:styles xmlns:r="http://schemas.openxmlformats.org/officeDocument/2006/relationships" xmlns:w="http://schemas.openxmlformats.org/wordprocessingml/2006/main">
+<w:styles xmlns:mc="http://schemas.openxmlformats.org/markup-compatibility/2006" xmlns:r="http://schemas.openxmlformats.org/officeDocument/2006/relationships" xmlns:w="http://schemas.openxmlformats.org/wordprocessingml/2006/main" xmlns:w14="http://schemas.microsoft.com/office/word/2010/wordml" xmlns:w15="http://schemas.microsoft.com/office/word/2012/wordml" mc:Ignorable="w14 w15">
   <w:docDefaults>
     <w:rPrDefault>
       <w:rPr>
@@ -45083,144 +45288,378 @@
       </w:pPr>
     </w:pPrDefault>
   </w:docDefaults>
-  <w:latentStyles w:defLockedState="0" w:defUIPriority="99" w:defSemiHidden="1" w:defUnhideWhenUsed="1" w:defQFormat="0" w:count="267">
-    <w:lsdException w:name="Normal" w:semiHidden="0" w:uiPriority="0" w:unhideWhenUsed="0" w:qFormat="1"/>
-    <w:lsdException w:name="heading 1" w:semiHidden="0" w:uiPriority="9" w:unhideWhenUsed="0" w:qFormat="1"/>
-    <w:lsdException w:name="heading 2" w:uiPriority="9" w:qFormat="1"/>
-    <w:lsdException w:name="heading 3" w:uiPriority="9" w:qFormat="1"/>
-    <w:lsdException w:name="heading 4" w:uiPriority="9" w:qFormat="1"/>
-    <w:lsdException w:name="heading 5" w:uiPriority="9" w:qFormat="1"/>
-    <w:lsdException w:name="heading 6" w:uiPriority="9" w:qFormat="1"/>
-    <w:lsdException w:name="heading 7" w:uiPriority="9" w:qFormat="1"/>
-    <w:lsdException w:name="heading 8" w:uiPriority="9" w:qFormat="1"/>
-    <w:lsdException w:name="heading 9" w:uiPriority="9" w:qFormat="1"/>
-    <w:lsdException w:name="toc 1" w:uiPriority="39"/>
-    <w:lsdException w:name="toc 2" w:uiPriority="39"/>
-    <w:lsdException w:name="toc 3" w:uiPriority="39"/>
-    <w:lsdException w:name="toc 4" w:uiPriority="39"/>
-    <w:lsdException w:name="toc 5" w:uiPriority="39"/>
-    <w:lsdException w:name="toc 6" w:uiPriority="39"/>
-    <w:lsdException w:name="toc 7" w:uiPriority="39"/>
-    <w:lsdException w:name="toc 8" w:uiPriority="39"/>
-    <w:lsdException w:name="toc 9" w:uiPriority="39"/>
-    <w:lsdException w:name="caption" w:uiPriority="35"/>
-    <w:lsdException w:name="Title" w:semiHidden="0" w:uiPriority="10" w:unhideWhenUsed="0" w:qFormat="1"/>
-    <w:lsdException w:name="Default Paragraph Font" w:uiPriority="1"/>
-    <w:lsdException w:name="Subtitle" w:semiHidden="0" w:uiPriority="11" w:unhideWhenUsed="0" w:qFormat="1"/>
-    <w:lsdException w:name="Strong" w:semiHidden="0" w:uiPriority="22" w:unhideWhenUsed="0" w:qFormat="1"/>
-    <w:lsdException w:name="Emphasis" w:semiHidden="0" w:uiPriority="20" w:unhideWhenUsed="0" w:qFormat="1"/>
-    <w:lsdException w:name="Table Grid" w:semiHidden="0" w:uiPriority="59" w:unhideWhenUsed="0"/>
-    <w:lsdException w:name="Placeholder Text" w:unhideWhenUsed="0"/>
-    <w:lsdException w:name="No Spacing" w:semiHidden="0" w:uiPriority="1" w:unhideWhenUsed="0" w:qFormat="1"/>
-    <w:lsdException w:name="Light Shading" w:semiHidden="0" w:uiPriority="60" w:unhideWhenUsed="0"/>
-    <w:lsdException w:name="Light List" w:semiHidden="0" w:uiPriority="61" w:unhideWhenUsed="0"/>
-    <w:lsdException w:name="Light Grid" w:semiHidden="0" w:uiPriority="62" w:unhideWhenUsed="0"/>
-    <w:lsdException w:name="Medium Shading 1" w:semiHidden="0" w:uiPriority="63" w:unhideWhenUsed="0"/>
-    <w:lsdException w:name="Medium Shading 2" w:semiHidden="0" w:uiPriority="64" w:unhideWhenUsed="0"/>
-    <w:lsdException w:name="Medium List 1" w:semiHidden="0" w:uiPriority="65" w:unhideWhenUsed="0"/>
-    <w:lsdException w:name="Medium List 2" w:semiHidden="0" w:uiPriority="66" w:unhideWhenUsed="0"/>
-    <w:lsdException w:name="Medium Grid 1" w:semiHidden="0" w:uiPriority="67" w:unhideWhenUsed="0"/>
-    <w:lsdException w:name="Medium Grid 2" w:semiHidden="0" w:uiPriority="68" w:unhideWhenUsed="0"/>
-    <w:lsdException w:name="Medium Grid 3" w:semiHidden="0" w:uiPriority="69" w:unhideWhenUsed="0"/>
-    <w:lsdException w:name="Dark List" w:semiHidden="0" w:uiPriority="70" w:unhideWhenUsed="0"/>
-    <w:lsdException w:name="Colorful Shading" w:semiHidden="0" w:uiPriority="71" w:unhideWhenUsed="0"/>
-    <w:lsdException w:name="Colorful List" w:semiHidden="0" w:uiPriority="72" w:unhideWhenUsed="0"/>
-    <w:lsdException w:name="Colorful Grid" w:semiHidden="0" w:uiPriority="73" w:unhideWhenUsed="0"/>
-    <w:lsdException w:name="Light Shading Accent 1" w:semiHidden="0" w:uiPriority="60" w:unhideWhenUsed="0"/>
-    <w:lsdException w:name="Light List Accent 1" w:semiHidden="0" w:uiPriority="61" w:unhideWhenUsed="0"/>
-    <w:lsdException w:name="Light Grid Accent 1" w:semiHidden="0" w:uiPriority="62" w:unhideWhenUsed="0"/>
-    <w:lsdException w:name="Medium Shading 1 Accent 1" w:semiHidden="0" w:uiPriority="63" w:unhideWhenUsed="0"/>
-    <w:lsdException w:name="Medium Shading 2 Accent 1" w:semiHidden="0" w:uiPriority="64" w:unhideWhenUsed="0"/>
-    <w:lsdException w:name="Medium List 1 Accent 1" w:semiHidden="0" w:uiPriority="65" w:unhideWhenUsed="0"/>
-    <w:lsdException w:name="Revision" w:unhideWhenUsed="0"/>
-    <w:lsdException w:name="List Paragraph" w:semiHidden="0" w:uiPriority="34" w:unhideWhenUsed="0" w:qFormat="1"/>
-    <w:lsdException w:name="Quote" w:semiHidden="0" w:uiPriority="29" w:unhideWhenUsed="0" w:qFormat="1"/>
-    <w:lsdException w:name="Intense Quote" w:semiHidden="0" w:uiPriority="30" w:unhideWhenUsed="0" w:qFormat="1"/>
-    <w:lsdException w:name="Medium List 2 Accent 1" w:semiHidden="0" w:uiPriority="66" w:unhideWhenUsed="0"/>
-    <w:lsdException w:name="Medium Grid 1 Accent 1" w:semiHidden="0" w:uiPriority="67" w:unhideWhenUsed="0"/>
-    <w:lsdException w:name="Medium Grid 2 Accent 1" w:semiHidden="0" w:uiPriority="68" w:unhideWhenUsed="0"/>
-    <w:lsdException w:name="Medium Grid 3 Accent 1" w:semiHidden="0" w:uiPriority="69" w:unhideWhenUsed="0"/>
-    <w:lsdException w:name="Dark List Accent 1" w:semiHidden="0" w:uiPriority="70" w:unhideWhenUsed="0"/>
-    <w:lsdException w:name="Colorful Shading Accent 1" w:semiHidden="0" w:uiPriority="71" w:unhideWhenUsed="0"/>
-    <w:lsdException w:name="Colorful List Accent 1" w:semiHidden="0" w:uiPriority="72" w:unhideWhenUsed="0"/>
-    <w:lsdException w:name="Colorful Grid Accent 1" w:semiHidden="0" w:uiPriority="73" w:unhideWhenUsed="0"/>
-    <w:lsdException w:name="Light Shading Accent 2" w:semiHidden="0" w:uiPriority="60" w:unhideWhenUsed="0"/>
-    <w:lsdException w:name="Light List Accent 2" w:semiHidden="0" w:uiPriority="61" w:unhideWhenUsed="0"/>
-    <w:lsdException w:name="Light Grid Accent 2" w:semiHidden="0" w:uiPriority="62" w:unhideWhenUsed="0"/>
-    <w:lsdException w:name="Medium Shading 1 Accent 2" w:semiHidden="0" w:uiPriority="63" w:unhideWhenUsed="0"/>
-    <w:lsdException w:name="Medium Shading 2 Accent 2" w:semiHidden="0" w:uiPriority="64" w:unhideWhenUsed="0"/>
-    <w:lsdException w:name="Medium List 1 Accent 2" w:semiHidden="0" w:uiPriority="65" w:unhideWhenUsed="0"/>
-    <w:lsdException w:name="Medium List 2 Accent 2" w:semiHidden="0" w:uiPriority="66" w:unhideWhenUsed="0"/>
-    <w:lsdException w:name="Medium Grid 1 Accent 2" w:semiHidden="0" w:uiPriority="67" w:unhideWhenUsed="0"/>
-    <w:lsdException w:name="Medium Grid 2 Accent 2" w:semiHidden="0" w:uiPriority="68" w:unhideWhenUsed="0"/>
-    <w:lsdException w:name="Medium Grid 3 Accent 2" w:semiHidden="0" w:uiPriority="69" w:unhideWhenUsed="0"/>
-    <w:lsdException w:name="Dark List Accent 2" w:semiHidden="0" w:uiPriority="70" w:unhideWhenUsed="0"/>
-    <w:lsdException w:name="Colorful Shading Accent 2" w:semiHidden="0" w:uiPriority="71" w:unhideWhenUsed="0"/>
-    <w:lsdException w:name="Colorful List Accent 2" w:semiHidden="0" w:uiPriority="72" w:unhideWhenUsed="0"/>
-    <w:lsdException w:name="Colorful Grid Accent 2" w:semiHidden="0" w:uiPriority="73" w:unhideWhenUsed="0"/>
-    <w:lsdException w:name="Light Shading Accent 3" w:semiHidden="0" w:uiPriority="60" w:unhideWhenUsed="0"/>
-    <w:lsdException w:name="Light List Accent 3" w:semiHidden="0" w:uiPriority="61" w:unhideWhenUsed="0"/>
-    <w:lsdException w:name="Light Grid Accent 3" w:semiHidden="0" w:uiPriority="62" w:unhideWhenUsed="0"/>
-    <w:lsdException w:name="Medium Shading 1 Accent 3" w:semiHidden="0" w:uiPriority="63" w:unhideWhenUsed="0"/>
-    <w:lsdException w:name="Medium Shading 2 Accent 3" w:semiHidden="0" w:uiPriority="64" w:unhideWhenUsed="0"/>
-    <w:lsdException w:name="Medium List 1 Accent 3" w:semiHidden="0" w:uiPriority="65" w:unhideWhenUsed="0"/>
-    <w:lsdException w:name="Medium List 2 Accent 3" w:semiHidden="0" w:uiPriority="66" w:unhideWhenUsed="0"/>
-    <w:lsdException w:name="Medium Grid 1 Accent 3" w:semiHidden="0" w:uiPriority="67" w:unhideWhenUsed="0"/>
-    <w:lsdException w:name="Medium Grid 2 Accent 3" w:semiHidden="0" w:uiPriority="68" w:unhideWhenUsed="0"/>
-    <w:lsdException w:name="Medium Grid 3 Accent 3" w:semiHidden="0" w:uiPriority="69" w:unhideWhenUsed="0"/>
-    <w:lsdException w:name="Dark List Accent 3" w:semiHidden="0" w:uiPriority="70" w:unhideWhenUsed="0"/>
-    <w:lsdException w:name="Colorful Shading Accent 3" w:semiHidden="0" w:uiPriority="71" w:unhideWhenUsed="0"/>
-    <w:lsdException w:name="Colorful List Accent 3" w:semiHidden="0" w:uiPriority="72" w:unhideWhenUsed="0"/>
-    <w:lsdException w:name="Colorful Grid Accent 3" w:semiHidden="0" w:uiPriority="73" w:unhideWhenUsed="0"/>
-    <w:lsdException w:name="Light Shading Accent 4" w:semiHidden="0" w:uiPriority="60" w:unhideWhenUsed="0"/>
-    <w:lsdException w:name="Light List Accent 4" w:semiHidden="0" w:uiPriority="61" w:unhideWhenUsed="0"/>
-    <w:lsdException w:name="Light Grid Accent 4" w:semiHidden="0" w:uiPriority="62" w:unhideWhenUsed="0"/>
-    <w:lsdException w:name="Medium Shading 1 Accent 4" w:semiHidden="0" w:uiPriority="63" w:unhideWhenUsed="0"/>
-    <w:lsdException w:name="Medium Shading 2 Accent 4" w:semiHidden="0" w:uiPriority="64" w:unhideWhenUsed="0"/>
-    <w:lsdException w:name="Medium List 1 Accent 4" w:semiHidden="0" w:uiPriority="65" w:unhideWhenUsed="0"/>
-    <w:lsdException w:name="Medium List 2 Accent 4" w:semiHidden="0" w:uiPriority="66" w:unhideWhenUsed="0"/>
-    <w:lsdException w:name="Medium Grid 1 Accent 4" w:semiHidden="0" w:uiPriority="67" w:unhideWhenUsed="0"/>
-    <w:lsdException w:name="Medium Grid 2 Accent 4" w:semiHidden="0" w:uiPriority="68" w:unhideWhenUsed="0"/>
-    <w:lsdException w:name="Medium Grid 3 Accent 4" w:semiHidden="0" w:uiPriority="69" w:unhideWhenUsed="0"/>
-    <w:lsdException w:name="Dark List Accent 4" w:semiHidden="0" w:uiPriority="70" w:unhideWhenUsed="0"/>
-    <w:lsdException w:name="Colorful Shading Accent 4" w:semiHidden="0" w:uiPriority="71" w:unhideWhenUsed="0"/>
-    <w:lsdException w:name="Colorful List Accent 4" w:semiHidden="0" w:uiPriority="72" w:unhideWhenUsed="0"/>
-    <w:lsdException w:name="Colorful Grid Accent 4" w:semiHidden="0" w:uiPriority="73" w:unhideWhenUsed="0"/>
-    <w:lsdException w:name="Light Shading Accent 5" w:semiHidden="0" w:uiPriority="60" w:unhideWhenUsed="0"/>
-    <w:lsdException w:name="Light List Accent 5" w:semiHidden="0" w:uiPriority="61" w:unhideWhenUsed="0"/>
-    <w:lsdException w:name="Light Grid Accent 5" w:semiHidden="0" w:uiPriority="62" w:unhideWhenUsed="0"/>
-    <w:lsdException w:name="Medium Shading 1 Accent 5" w:semiHidden="0" w:uiPriority="63" w:unhideWhenUsed="0"/>
-    <w:lsdException w:name="Medium Shading 2 Accent 5" w:semiHidden="0" w:uiPriority="64" w:unhideWhenUsed="0"/>
-    <w:lsdException w:name="Medium List 1 Accent 5" w:semiHidden="0" w:uiPriority="65" w:unhideWhenUsed="0"/>
-    <w:lsdException w:name="Medium List 2 Accent 5" w:semiHidden="0" w:uiPriority="66" w:unhideWhenUsed="0"/>
-    <w:lsdException w:name="Medium Grid 1 Accent 5" w:semiHidden="0" w:uiPriority="67" w:unhideWhenUsed="0"/>
-    <w:lsdException w:name="Medium Grid 2 Accent 5" w:semiHidden="0" w:uiPriority="68" w:unhideWhenUsed="0"/>
-    <w:lsdException w:name="Medium Grid 3 Accent 5" w:semiHidden="0" w:uiPriority="69" w:unhideWhenUsed="0"/>
-    <w:lsdException w:name="Dark List Accent 5" w:semiHidden="0" w:uiPriority="70" w:unhideWhenUsed="0"/>
-    <w:lsdException w:name="Colorful Shading Accent 5" w:semiHidden="0" w:uiPriority="71" w:unhideWhenUsed="0"/>
-    <w:lsdException w:name="Colorful List Accent 5" w:semiHidden="0" w:uiPriority="72" w:unhideWhenUsed="0"/>
-    <w:lsdException w:name="Colorful Grid Accent 5" w:semiHidden="0" w:uiPriority="73" w:unhideWhenUsed="0"/>
-    <w:lsdException w:name="Light Shading Accent 6" w:semiHidden="0" w:uiPriority="60" w:unhideWhenUsed="0"/>
-    <w:lsdException w:name="Light List Accent 6" w:semiHidden="0" w:uiPriority="61" w:unhideWhenUsed="0"/>
-    <w:lsdException w:name="Light Grid Accent 6" w:semiHidden="0" w:uiPriority="62" w:unhideWhenUsed="0"/>
-    <w:lsdException w:name="Medium Shading 1 Accent 6" w:semiHidden="0" w:uiPriority="63" w:unhideWhenUsed="0"/>
-    <w:lsdException w:name="Medium Shading 2 Accent 6" w:semiHidden="0" w:uiPriority="64" w:unhideWhenUsed="0"/>
-    <w:lsdException w:name="Medium List 1 Accent 6" w:semiHidden="0" w:uiPriority="65" w:unhideWhenUsed="0"/>
-    <w:lsdException w:name="Medium List 2 Accent 6" w:semiHidden="0" w:uiPriority="66" w:unhideWhenUsed="0"/>
-    <w:lsdException w:name="Medium Grid 1 Accent 6" w:semiHidden="0" w:uiPriority="67" w:unhideWhenUsed="0"/>
-    <w:lsdException w:name="Medium Grid 2 Accent 6" w:semiHidden="0" w:uiPriority="68" w:unhideWhenUsed="0"/>
-    <w:lsdException w:name="Medium Grid 3 Accent 6" w:semiHidden="0" w:uiPriority="69" w:unhideWhenUsed="0"/>
-    <w:lsdException w:name="Dark List Accent 6" w:semiHidden="0" w:uiPriority="70" w:unhideWhenUsed="0"/>
-    <w:lsdException w:name="Colorful Shading Accent 6" w:semiHidden="0" w:uiPriority="71" w:unhideWhenUsed="0"/>
-    <w:lsdException w:name="Colorful List Accent 6" w:semiHidden="0" w:uiPriority="72" w:unhideWhenUsed="0"/>
-    <w:lsdException w:name="Colorful Grid Accent 6" w:semiHidden="0" w:uiPriority="73" w:unhideWhenUsed="0"/>
-    <w:lsdException w:name="Subtle Emphasis" w:semiHidden="0" w:uiPriority="19" w:unhideWhenUsed="0" w:qFormat="1"/>
-    <w:lsdException w:name="Intense Emphasis" w:semiHidden="0" w:uiPriority="21" w:unhideWhenUsed="0" w:qFormat="1"/>
-    <w:lsdException w:name="Subtle Reference" w:semiHidden="0" w:uiPriority="31" w:unhideWhenUsed="0" w:qFormat="1"/>
-    <w:lsdException w:name="Intense Reference" w:semiHidden="0" w:uiPriority="32" w:unhideWhenUsed="0" w:qFormat="1"/>
-    <w:lsdException w:name="Book Title" w:semiHidden="0" w:uiPriority="33" w:unhideWhenUsed="0" w:qFormat="1"/>
-    <w:lsdException w:name="Bibliography" w:uiPriority="37"/>
-    <w:lsdException w:name="TOC Heading" w:uiPriority="39" w:qFormat="1"/>
+  <w:latentStyles w:defLockedState="0" w:defUIPriority="99" w:defSemiHidden="0" w:defUnhideWhenUsed="0" w:defQFormat="0" w:count="371">
+    <w:lsdException w:name="Normal" w:uiPriority="0" w:qFormat="1"/>
+    <w:lsdException w:name="heading 1" w:uiPriority="9" w:qFormat="1"/>
+    <w:lsdException w:name="heading 2" w:semiHidden="1" w:uiPriority="9" w:unhideWhenUsed="1" w:qFormat="1"/>
+    <w:lsdException w:name="heading 3" w:semiHidden="1" w:uiPriority="9" w:unhideWhenUsed="1" w:qFormat="1"/>
+    <w:lsdException w:name="heading 4" w:semiHidden="1" w:uiPriority="9" w:unhideWhenUsed="1" w:qFormat="1"/>
+    <w:lsdException w:name="heading 5" w:semiHidden="1" w:uiPriority="9" w:unhideWhenUsed="1" w:qFormat="1"/>
+    <w:lsdException w:name="heading 6" w:semiHidden="1" w:uiPriority="9" w:unhideWhenUsed="1" w:qFormat="1"/>
+    <w:lsdException w:name="heading 7" w:semiHidden="1" w:uiPriority="9" w:unhideWhenUsed="1" w:qFormat="1"/>
+    <w:lsdException w:name="heading 8" w:semiHidden="1" w:uiPriority="9" w:unhideWhenUsed="1" w:qFormat="1"/>
+    <w:lsdException w:name="heading 9" w:semiHidden="1" w:uiPriority="9" w:unhideWhenUsed="1" w:qFormat="1"/>
+    <w:lsdException w:name="index 1" w:semiHidden="1" w:unhideWhenUsed="1"/>
+    <w:lsdException w:name="index 2" w:semiHidden="1" w:unhideWhenUsed="1"/>
+    <w:lsdException w:name="index 3" w:semiHidden="1" w:unhideWhenUsed="1"/>
+    <w:lsdException w:name="index 4" w:semiHidden="1" w:unhideWhenUsed="1"/>
+    <w:lsdException w:name="index 5" w:semiHidden="1" w:unhideWhenUsed="1"/>
+    <w:lsdException w:name="index 6" w:semiHidden="1" w:unhideWhenUsed="1"/>
+    <w:lsdException w:name="index 7" w:semiHidden="1" w:unhideWhenUsed="1"/>
+    <w:lsdException w:name="index 8" w:semiHidden="1" w:unhideWhenUsed="1"/>
+    <w:lsdException w:name="index 9" w:semiHidden="1" w:unhideWhenUsed="1"/>
+    <w:lsdException w:name="toc 1" w:semiHidden="1" w:uiPriority="39" w:unhideWhenUsed="1"/>
+    <w:lsdException w:name="toc 2" w:semiHidden="1" w:uiPriority="39" w:unhideWhenUsed="1"/>
+    <w:lsdException w:name="toc 3" w:semiHidden="1" w:uiPriority="39" w:unhideWhenUsed="1"/>
+    <w:lsdException w:name="toc 4" w:semiHidden="1" w:uiPriority="39" w:unhideWhenUsed="1"/>
+    <w:lsdException w:name="toc 5" w:semiHidden="1" w:uiPriority="39" w:unhideWhenUsed="1"/>
+    <w:lsdException w:name="toc 6" w:semiHidden="1" w:uiPriority="39" w:unhideWhenUsed="1"/>
+    <w:lsdException w:name="toc 7" w:semiHidden="1" w:uiPriority="39" w:unhideWhenUsed="1"/>
+    <w:lsdException w:name="toc 8" w:semiHidden="1" w:uiPriority="39" w:unhideWhenUsed="1"/>
+    <w:lsdException w:name="toc 9" w:semiHidden="1" w:uiPriority="39" w:unhideWhenUsed="1"/>
+    <w:lsdException w:name="Normal Indent" w:semiHidden="1" w:unhideWhenUsed="1"/>
+    <w:lsdException w:name="footnote text" w:semiHidden="1" w:unhideWhenUsed="1"/>
+    <w:lsdException w:name="annotation text" w:semiHidden="1" w:unhideWhenUsed="1"/>
+    <w:lsdException w:name="header" w:semiHidden="1" w:unhideWhenUsed="1"/>
+    <w:lsdException w:name="footer" w:semiHidden="1" w:unhideWhenUsed="1"/>
+    <w:lsdException w:name="index heading" w:semiHidden="1" w:unhideWhenUsed="1"/>
+    <w:lsdException w:name="caption" w:semiHidden="1" w:uiPriority="35" w:unhideWhenUsed="1"/>
+    <w:lsdException w:name="table of figures" w:semiHidden="1" w:unhideWhenUsed="1"/>
+    <w:lsdException w:name="envelope address" w:semiHidden="1" w:unhideWhenUsed="1"/>
+    <w:lsdException w:name="envelope return" w:semiHidden="1" w:unhideWhenUsed="1"/>
+    <w:lsdException w:name="footnote reference" w:semiHidden="1" w:unhideWhenUsed="1"/>
+    <w:lsdException w:name="annotation reference" w:semiHidden="1" w:unhideWhenUsed="1"/>
+    <w:lsdException w:name="line number" w:semiHidden="1" w:unhideWhenUsed="1"/>
+    <w:lsdException w:name="page number" w:semiHidden="1" w:unhideWhenUsed="1"/>
+    <w:lsdException w:name="endnote reference" w:semiHidden="1" w:unhideWhenUsed="1"/>
+    <w:lsdException w:name="endnote text" w:semiHidden="1" w:unhideWhenUsed="1"/>
+    <w:lsdException w:name="table of authorities" w:semiHidden="1" w:unhideWhenUsed="1"/>
+    <w:lsdException w:name="macro" w:semiHidden="1" w:unhideWhenUsed="1"/>
+    <w:lsdException w:name="toa heading" w:semiHidden="1" w:unhideWhenUsed="1"/>
+    <w:lsdException w:name="List" w:semiHidden="1" w:unhideWhenUsed="1"/>
+    <w:lsdException w:name="List Bullet" w:semiHidden="1" w:unhideWhenUsed="1"/>
+    <w:lsdException w:name="List Number" w:semiHidden="1" w:unhideWhenUsed="1"/>
+    <w:lsdException w:name="List 2" w:semiHidden="1" w:unhideWhenUsed="1"/>
+    <w:lsdException w:name="List 3" w:semiHidden="1" w:unhideWhenUsed="1"/>
+    <w:lsdException w:name="List 4" w:semiHidden="1" w:unhideWhenUsed="1"/>
+    <w:lsdException w:name="List 5" w:semiHidden="1" w:unhideWhenUsed="1"/>
+    <w:lsdException w:name="List Bullet 2" w:semiHidden="1" w:unhideWhenUsed="1"/>
+    <w:lsdException w:name="List Bullet 3" w:semiHidden="1" w:unhideWhenUsed="1"/>
+    <w:lsdException w:name="List Bullet 4" w:semiHidden="1" w:unhideWhenUsed="1"/>
+    <w:lsdException w:name="List Bullet 5" w:semiHidden="1" w:unhideWhenUsed="1"/>
+    <w:lsdException w:name="List Number 2" w:semiHidden="1" w:unhideWhenUsed="1"/>
+    <w:lsdException w:name="List Number 3" w:semiHidden="1" w:unhideWhenUsed="1"/>
+    <w:lsdException w:name="List Number 4" w:semiHidden="1" w:unhideWhenUsed="1"/>
+    <w:lsdException w:name="List Number 5" w:semiHidden="1" w:unhideWhenUsed="1"/>
+    <w:lsdException w:name="Title" w:uiPriority="10" w:qFormat="1"/>
+    <w:lsdException w:name="Closing" w:semiHidden="1" w:unhideWhenUsed="1"/>
+    <w:lsdException w:name="Signature" w:semiHidden="1" w:unhideWhenUsed="1"/>
+    <w:lsdException w:name="Default Paragraph Font" w:semiHidden="1" w:uiPriority="1" w:unhideWhenUsed="1"/>
+    <w:lsdException w:name="Body Text" w:semiHidden="1" w:unhideWhenUsed="1"/>
+    <w:lsdException w:name="Body Text Indent" w:semiHidden="1" w:unhideWhenUsed="1"/>
+    <w:lsdException w:name="List Continue" w:semiHidden="1" w:unhideWhenUsed="1"/>
+    <w:lsdException w:name="List Continue 2" w:semiHidden="1" w:unhideWhenUsed="1"/>
+    <w:lsdException w:name="List Continue 3" w:semiHidden="1" w:unhideWhenUsed="1"/>
+    <w:lsdException w:name="List Continue 4" w:semiHidden="1" w:unhideWhenUsed="1"/>
+    <w:lsdException w:name="List Continue 5" w:semiHidden="1" w:unhideWhenUsed="1"/>
+    <w:lsdException w:name="Message Header" w:semiHidden="1" w:unhideWhenUsed="1"/>
+    <w:lsdException w:name="Subtitle" w:uiPriority="11" w:qFormat="1"/>
+    <w:lsdException w:name="Salutation" w:semiHidden="1" w:unhideWhenUsed="1"/>
+    <w:lsdException w:name="Date" w:semiHidden="1" w:unhideWhenUsed="1"/>
+    <w:lsdException w:name="Body Text First Indent" w:semiHidden="1" w:unhideWhenUsed="1"/>
+    <w:lsdException w:name="Body Text First Indent 2" w:semiHidden="1" w:unhideWhenUsed="1"/>
+    <w:lsdException w:name="Note Heading" w:semiHidden="1" w:unhideWhenUsed="1"/>
+    <w:lsdException w:name="Body Text 2" w:semiHidden="1" w:unhideWhenUsed="1"/>
+    <w:lsdException w:name="Body Text 3" w:semiHidden="1" w:unhideWhenUsed="1"/>
+    <w:lsdException w:name="Body Text Indent 2" w:semiHidden="1" w:unhideWhenUsed="1"/>
+    <w:lsdException w:name="Body Text Indent 3" w:semiHidden="1" w:unhideWhenUsed="1"/>
+    <w:lsdException w:name="Block Text" w:semiHidden="1" w:unhideWhenUsed="1"/>
+    <w:lsdException w:name="Hyperlink" w:semiHidden="1" w:unhideWhenUsed="1"/>
+    <w:lsdException w:name="FollowedHyperlink" w:semiHidden="1" w:unhideWhenUsed="1"/>
+    <w:lsdException w:name="Strong" w:uiPriority="22" w:qFormat="1"/>
+    <w:lsdException w:name="Emphasis" w:uiPriority="20" w:qFormat="1"/>
+    <w:lsdException w:name="Document Map" w:semiHidden="1" w:unhideWhenUsed="1"/>
+    <w:lsdException w:name="Plain Text" w:semiHidden="1" w:unhideWhenUsed="1"/>
+    <w:lsdException w:name="E-mail Signature" w:semiHidden="1" w:unhideWhenUsed="1"/>
+    <w:lsdException w:name="HTML Top of Form" w:semiHidden="1" w:unhideWhenUsed="1"/>
+    <w:lsdException w:name="HTML Bottom of Form" w:semiHidden="1" w:unhideWhenUsed="1"/>
+    <w:lsdException w:name="Normal (Web)" w:semiHidden="1" w:unhideWhenUsed="1"/>
+    <w:lsdException w:name="HTML Acronym" w:semiHidden="1" w:unhideWhenUsed="1"/>
+    <w:lsdException w:name="HTML Address" w:semiHidden="1" w:unhideWhenUsed="1"/>
+    <w:lsdException w:name="HTML Cite" w:semiHidden="1" w:unhideWhenUsed="1"/>
+    <w:lsdException w:name="HTML Code" w:semiHidden="1" w:unhideWhenUsed="1"/>
+    <w:lsdException w:name="HTML Definition" w:semiHidden="1" w:unhideWhenUsed="1"/>
+    <w:lsdException w:name="HTML Keyboard" w:semiHidden="1" w:unhideWhenUsed="1"/>
+    <w:lsdException w:name="HTML Preformatted" w:semiHidden="1" w:unhideWhenUsed="1"/>
+    <w:lsdException w:name="HTML Sample" w:semiHidden="1" w:unhideWhenUsed="1"/>
+    <w:lsdException w:name="HTML Typewriter" w:semiHidden="1" w:unhideWhenUsed="1"/>
+    <w:lsdException w:name="HTML Variable" w:semiHidden="1" w:unhideWhenUsed="1"/>
+    <w:lsdException w:name="Normal Table" w:semiHidden="1" w:unhideWhenUsed="1"/>
+    <w:lsdException w:name="annotation subject" w:semiHidden="1" w:unhideWhenUsed="1"/>
+    <w:lsdException w:name="No List" w:semiHidden="1" w:unhideWhenUsed="1"/>
+    <w:lsdException w:name="Outline List 1" w:semiHidden="1" w:unhideWhenUsed="1"/>
+    <w:lsdException w:name="Outline List 2" w:semiHidden="1" w:unhideWhenUsed="1"/>
+    <w:lsdException w:name="Outline List 3" w:semiHidden="1" w:unhideWhenUsed="1"/>
+    <w:lsdException w:name="Table Simple 1" w:semiHidden="1" w:unhideWhenUsed="1"/>
+    <w:lsdException w:name="Table Simple 2" w:semiHidden="1" w:unhideWhenUsed="1"/>
+    <w:lsdException w:name="Table Simple 3" w:semiHidden="1" w:unhideWhenUsed="1"/>
+    <w:lsdException w:name="Table Classic 1" w:semiHidden="1" w:unhideWhenUsed="1"/>
+    <w:lsdException w:name="Table Classic 2" w:semiHidden="1" w:unhideWhenUsed="1"/>
+    <w:lsdException w:name="Table Classic 3" w:semiHidden="1" w:unhideWhenUsed="1"/>
+    <w:lsdException w:name="Table Classic 4" w:semiHidden="1" w:unhideWhenUsed="1"/>
+    <w:lsdException w:name="Table Colorful 1" w:semiHidden="1" w:unhideWhenUsed="1"/>
+    <w:lsdException w:name="Table Colorful 2" w:semiHidden="1" w:unhideWhenUsed="1"/>
+    <w:lsdException w:name="Table Colorful 3" w:semiHidden="1" w:unhideWhenUsed="1"/>
+    <w:lsdException w:name="Table Columns 1" w:semiHidden="1" w:unhideWhenUsed="1"/>
+    <w:lsdException w:name="Table Columns 2" w:semiHidden="1" w:unhideWhenUsed="1"/>
+    <w:lsdException w:name="Table Columns 3" w:semiHidden="1" w:unhideWhenUsed="1"/>
+    <w:lsdException w:name="Table Columns 4" w:semiHidden="1" w:unhideWhenUsed="1"/>
+    <w:lsdException w:name="Table Columns 5" w:semiHidden="1" w:unhideWhenUsed="1"/>
+    <w:lsdException w:name="Table Grid 1" w:semiHidden="1" w:unhideWhenUsed="1"/>
+    <w:lsdException w:name="Table Grid 2" w:semiHidden="1" w:unhideWhenUsed="1"/>
+    <w:lsdException w:name="Table Grid 3" w:semiHidden="1" w:unhideWhenUsed="1"/>
+    <w:lsdException w:name="Table Grid 4" w:semiHidden="1" w:unhideWhenUsed="1"/>
+    <w:lsdException w:name="Table Grid 5" w:semiHidden="1" w:unhideWhenUsed="1"/>
+    <w:lsdException w:name="Table Grid 6" w:semiHidden="1" w:unhideWhenUsed="1"/>
+    <w:lsdException w:name="Table Grid 7" w:semiHidden="1" w:unhideWhenUsed="1"/>
+    <w:lsdException w:name="Table Grid 8" w:semiHidden="1" w:unhideWhenUsed="1"/>
+    <w:lsdException w:name="Table List 1" w:semiHidden="1" w:unhideWhenUsed="1"/>
+    <w:lsdException w:name="Table List 2" w:semiHidden="1" w:unhideWhenUsed="1"/>
+    <w:lsdException w:name="Table List 3" w:semiHidden="1" w:unhideWhenUsed="1"/>
+    <w:lsdException w:name="Table List 4" w:semiHidden="1" w:unhideWhenUsed="1"/>
+    <w:lsdException w:name="Table List 5" w:semiHidden="1" w:unhideWhenUsed="1"/>
+    <w:lsdException w:name="Table List 6" w:semiHidden="1" w:unhideWhenUsed="1"/>
+    <w:lsdException w:name="Table List 7" w:semiHidden="1" w:unhideWhenUsed="1"/>
+    <w:lsdException w:name="Table List 8" w:semiHidden="1" w:unhideWhenUsed="1"/>
+    <w:lsdException w:name="Table 3D effects 1" w:semiHidden="1" w:unhideWhenUsed="1"/>
+    <w:lsdException w:name="Table 3D effects 2" w:semiHidden="1" w:unhideWhenUsed="1"/>
+    <w:lsdException w:name="Table 3D effects 3" w:semiHidden="1" w:unhideWhenUsed="1"/>
+    <w:lsdException w:name="Table Contemporary" w:semiHidden="1" w:unhideWhenUsed="1"/>
+    <w:lsdException w:name="Table Elegant" w:semiHidden="1" w:unhideWhenUsed="1"/>
+    <w:lsdException w:name="Table Professional" w:semiHidden="1" w:unhideWhenUsed="1"/>
+    <w:lsdException w:name="Table Subtle 1" w:semiHidden="1" w:unhideWhenUsed="1"/>
+    <w:lsdException w:name="Table Subtle 2" w:semiHidden="1" w:unhideWhenUsed="1"/>
+    <w:lsdException w:name="Table Web 1" w:semiHidden="1" w:unhideWhenUsed="1"/>
+    <w:lsdException w:name="Table Web 2" w:semiHidden="1" w:unhideWhenUsed="1"/>
+    <w:lsdException w:name="Table Web 3" w:semiHidden="1" w:unhideWhenUsed="1"/>
+    <w:lsdException w:name="Balloon Text" w:semiHidden="1" w:unhideWhenUsed="1"/>
+    <w:lsdException w:name="Table Grid" w:uiPriority="59"/>
+    <w:lsdException w:name="Table Theme" w:semiHidden="1" w:unhideWhenUsed="1"/>
+    <w:lsdException w:name="Placeholder Text" w:semiHidden="1"/>
+    <w:lsdException w:name="No Spacing" w:uiPriority="1" w:qFormat="1"/>
+    <w:lsdException w:name="Light Shading" w:uiPriority="60"/>
+    <w:lsdException w:name="Light List" w:uiPriority="61"/>
+    <w:lsdException w:name="Light Grid" w:uiPriority="62"/>
+    <w:lsdException w:name="Medium Shading 1" w:uiPriority="63"/>
+    <w:lsdException w:name="Medium Shading 2" w:uiPriority="64"/>
+    <w:lsdException w:name="Medium List 1" w:uiPriority="65"/>
+    <w:lsdException w:name="Medium List 2" w:uiPriority="66"/>
+    <w:lsdException w:name="Medium Grid 1" w:uiPriority="67"/>
+    <w:lsdException w:name="Medium Grid 2" w:uiPriority="68"/>
+    <w:lsdException w:name="Medium Grid 3" w:uiPriority="69"/>
+    <w:lsdException w:name="Dark List" w:uiPriority="70"/>
+    <w:lsdException w:name="Colorful Shading" w:uiPriority="71"/>
+    <w:lsdException w:name="Colorful List" w:uiPriority="72"/>
+    <w:lsdException w:name="Colorful Grid" w:uiPriority="73"/>
+    <w:lsdException w:name="Light Shading Accent 1" w:uiPriority="60"/>
+    <w:lsdException w:name="Light List Accent 1" w:uiPriority="61"/>
+    <w:lsdException w:name="Light Grid Accent 1" w:uiPriority="62"/>
+    <w:lsdException w:name="Medium Shading 1 Accent 1" w:uiPriority="63"/>
+    <w:lsdException w:name="Medium Shading 2 Accent 1" w:uiPriority="64"/>
+    <w:lsdException w:name="Medium List 1 Accent 1" w:uiPriority="65"/>
+    <w:lsdException w:name="Revision" w:semiHidden="1"/>
+    <w:lsdException w:name="List Paragraph" w:uiPriority="34" w:qFormat="1"/>
+    <w:lsdException w:name="Quote" w:uiPriority="29" w:qFormat="1"/>
+    <w:lsdException w:name="Intense Quote" w:uiPriority="30" w:qFormat="1"/>
+    <w:lsdException w:name="Medium List 2 Accent 1" w:uiPriority="66"/>
+    <w:lsdException w:name="Medium Grid 1 Accent 1" w:uiPriority="67"/>
+    <w:lsdException w:name="Medium Grid 2 Accent 1" w:uiPriority="68"/>
+    <w:lsdException w:name="Medium Grid 3 Accent 1" w:uiPriority="69"/>
+    <w:lsdException w:name="Dark List Accent 1" w:uiPriority="70"/>
+    <w:lsdException w:name="Colorful Shading Accent 1" w:uiPriority="71"/>
+    <w:lsdException w:name="Colorful List Accent 1" w:uiPriority="72"/>
+    <w:lsdException w:name="Colorful Grid Accent 1" w:uiPriority="73"/>
+    <w:lsdException w:name="Light Shading Accent 2" w:uiPriority="60"/>
+    <w:lsdException w:name="Light List Accent 2" w:uiPriority="61"/>
+    <w:lsdException w:name="Light Grid Accent 2" w:uiPriority="62"/>
+    <w:lsdException w:name="Medium Shading 1 Accent 2" w:uiPriority="63"/>
+    <w:lsdException w:name="Medium Shading 2 Accent 2" w:uiPriority="64"/>
+    <w:lsdException w:name="Medium List 1 Accent 2" w:uiPriority="65"/>
+    <w:lsdException w:name="Medium List 2 Accent 2" w:uiPriority="66"/>
+    <w:lsdException w:name="Medium Grid 1 Accent 2" w:uiPriority="67"/>
+    <w:lsdException w:name="Medium Grid 2 Accent 2" w:uiPriority="68"/>
+    <w:lsdException w:name="Medium Grid 3 Accent 2" w:uiPriority="69"/>
+    <w:lsdException w:name="Dark List Accent 2" w:uiPriority="70"/>
+    <w:lsdException w:name="Colorful Shading Accent 2" w:uiPriority="71"/>
+    <w:lsdException w:name="Colorful List Accent 2" w:uiPriority="72"/>
+    <w:lsdException w:name="Colorful Grid Accent 2" w:uiPriority="73"/>
+    <w:lsdException w:name="Light Shading Accent 3" w:uiPriority="60"/>
+    <w:lsdException w:name="Light List Accent 3" w:uiPriority="61"/>
+    <w:lsdException w:name="Light Grid Accent 3" w:uiPriority="62"/>
+    <w:lsdException w:name="Medium Shading 1 Accent 3" w:uiPriority="63"/>
+    <w:lsdException w:name="Medium Shading 2 Accent 3" w:uiPriority="64"/>
+    <w:lsdException w:name="Medium List 1 Accent 3" w:uiPriority="65"/>
+    <w:lsdException w:name="Medium List 2 Accent 3" w:uiPriority="66"/>
+    <w:lsdException w:name="Medium Grid 1 Accent 3" w:uiPriority="67"/>
+    <w:lsdException w:name="Medium Grid 2 Accent 3" w:uiPriority="68"/>
+    <w:lsdException w:name="Medium Grid 3 Accent 3" w:uiPriority="69"/>
+    <w:lsdException w:name="Dark List Accent 3" w:uiPriority="70"/>
+    <w:lsdException w:name="Colorful Shading Accent 3" w:uiPriority="71"/>
+    <w:lsdException w:name="Colorful List Accent 3" w:uiPriority="72"/>
+    <w:lsdException w:name="Colorful Grid Accent 3" w:uiPriority="73"/>
+    <w:lsdException w:name="Light Shading Accent 4" w:uiPriority="60"/>
+    <w:lsdException w:name="Light List Accent 4" w:uiPriority="61"/>
+    <w:lsdException w:name="Light Grid Accent 4" w:uiPriority="62"/>
+    <w:lsdException w:name="Medium Shading 1 Accent 4" w:uiPriority="63"/>
+    <w:lsdException w:name="Medium Shading 2 Accent 4" w:uiPriority="64"/>
+    <w:lsdException w:name="Medium List 1 Accent 4" w:uiPriority="65"/>
+    <w:lsdException w:name="Medium List 2 Accent 4" w:uiPriority="66"/>
+    <w:lsdException w:name="Medium Grid 1 Accent 4" w:uiPriority="67"/>
+    <w:lsdException w:name="Medium Grid 2 Accent 4" w:uiPriority="68"/>
+    <w:lsdException w:name="Medium Grid 3 Accent 4" w:uiPriority="69"/>
+    <w:lsdException w:name="Dark List Accent 4" w:uiPriority="70"/>
+    <w:lsdException w:name="Colorful Shading Accent 4" w:uiPriority="71"/>
+    <w:lsdException w:name="Colorful List Accent 4" w:uiPriority="72"/>
+    <w:lsdException w:name="Colorful Grid Accent 4" w:uiPriority="73"/>
+    <w:lsdException w:name="Light Shading Accent 5" w:uiPriority="60"/>
+    <w:lsdException w:name="Light List Accent 5" w:uiPriority="61"/>
+    <w:lsdException w:name="Light Grid Accent 5" w:uiPriority="62"/>
+    <w:lsdException w:name="Medium Shading 1 Accent 5" w:uiPriority="63"/>
+    <w:lsdException w:name="Medium Shading 2 Accent 5" w:uiPriority="64"/>
+    <w:lsdException w:name="Medium List 1 Accent 5" w:uiPriority="65"/>
+    <w:lsdException w:name="Medium List 2 Accent 5" w:uiPriority="66"/>
+    <w:lsdException w:name="Medium Grid 1 Accent 5" w:uiPriority="67"/>
+    <w:lsdException w:name="Medium Grid 2 Accent 5" w:uiPriority="68"/>
+    <w:lsdException w:name="Medium Grid 3 Accent 5" w:uiPriority="69"/>
+    <w:lsdException w:name="Dark List Accent 5" w:uiPriority="70"/>
+    <w:lsdException w:name="Colorful Shading Accent 5" w:uiPriority="71"/>
+    <w:lsdException w:name="Colorful List Accent 5" w:uiPriority="72"/>
+    <w:lsdException w:name="Colorful Grid Accent 5" w:uiPriority="73"/>
+    <w:lsdException w:name="Light Shading Accent 6" w:uiPriority="60"/>
+    <w:lsdException w:name="Light List Accent 6" w:uiPriority="61"/>
+    <w:lsdException w:name="Light Grid Accent 6" w:uiPriority="62"/>
+    <w:lsdException w:name="Medium Shading 1 Accent 6" w:uiPriority="63"/>
+    <w:lsdException w:name="Medium Shading 2 Accent 6" w:uiPriority="64"/>
+    <w:lsdException w:name="Medium List 1 Accent 6" w:uiPriority="65"/>
+    <w:lsdException w:name="Medium List 2 Accent 6" w:uiPriority="66"/>
+    <w:lsdException w:name="Medium Grid 1 Accent 6" w:uiPriority="67"/>
+    <w:lsdException w:name="Medium Grid 2 Accent 6" w:uiPriority="68"/>
+    <w:lsdException w:name="Medium Grid 3 Accent 6" w:uiPriority="69"/>
+    <w:lsdException w:name="Dark List Accent 6" w:uiPriority="70"/>
+    <w:lsdException w:name="Colorful Shading Accent 6" w:uiPriority="71"/>
+    <w:lsdException w:name="Colorful List Accent 6" w:uiPriority="72"/>
+    <w:lsdException w:name="Colorful Grid Accent 6" w:uiPriority="73"/>
+    <w:lsdException w:name="Subtle Emphasis" w:uiPriority="19" w:qFormat="1"/>
+    <w:lsdException w:name="Intense Emphasis" w:uiPriority="21" w:qFormat="1"/>
+    <w:lsdException w:name="Subtle Reference" w:uiPriority="31" w:qFormat="1"/>
+    <w:lsdException w:name="Intense Reference" w:uiPriority="32" w:qFormat="1"/>
+    <w:lsdException w:name="Book Title" w:uiPriority="33" w:qFormat="1"/>
+    <w:lsdException w:name="Bibliography" w:semiHidden="1" w:uiPriority="37" w:unhideWhenUsed="1"/>
+    <w:lsdException w:name="TOC Heading" w:semiHidden="1" w:uiPriority="39" w:unhideWhenUsed="1" w:qFormat="1"/>
+    <w:lsdException w:name="Plain Table 1" w:uiPriority="41"/>
+    <w:lsdException w:name="Plain Table 2" w:uiPriority="42"/>
+    <w:lsdException w:name="Plain Table 3" w:uiPriority="43"/>
+    <w:lsdException w:name="Plain Table 4" w:uiPriority="44"/>
+    <w:lsdException w:name="Plain Table 5" w:uiPriority="45"/>
+    <w:lsdException w:name="Grid Table Light" w:uiPriority="40"/>
+    <w:lsdException w:name="Grid Table 1 Light" w:uiPriority="46"/>
+    <w:lsdException w:name="Grid Table 2" w:uiPriority="47"/>
+    <w:lsdException w:name="Grid Table 3" w:uiPriority="48"/>
+    <w:lsdException w:name="Grid Table 4" w:uiPriority="49"/>
+    <w:lsdException w:name="Grid Table 5 Dark" w:uiPriority="50"/>
+    <w:lsdException w:name="Grid Table 6 Colorful" w:uiPriority="51"/>
+    <w:lsdException w:name="Grid Table 7 Colorful" w:uiPriority="52"/>
+    <w:lsdException w:name="Grid Table 1 Light Accent 1" w:uiPriority="46"/>
+    <w:lsdException w:name="Grid Table 2 Accent 1" w:uiPriority="47"/>
+    <w:lsdException w:name="Grid Table 3 Accent 1" w:uiPriority="48"/>
+    <w:lsdException w:name="Grid Table 4 Accent 1" w:uiPriority="49"/>
+    <w:lsdException w:name="Grid Table 5 Dark Accent 1" w:uiPriority="50"/>
+    <w:lsdException w:name="Grid Table 6 Colorful Accent 1" w:uiPriority="51"/>
+    <w:lsdException w:name="Grid Table 7 Colorful Accent 1" w:uiPriority="52"/>
+    <w:lsdException w:name="Grid Table 1 Light Accent 2" w:uiPriority="46"/>
+    <w:lsdException w:name="Grid Table 2 Accent 2" w:uiPriority="47"/>
+    <w:lsdException w:name="Grid Table 3 Accent 2" w:uiPriority="48"/>
+    <w:lsdException w:name="Grid Table 4 Accent 2" w:uiPriority="49"/>
+    <w:lsdException w:name="Grid Table 5 Dark Accent 2" w:uiPriority="50"/>
+    <w:lsdException w:name="Grid Table 6 Colorful Accent 2" w:uiPriority="51"/>
+    <w:lsdException w:name="Grid Table 7 Colorful Accent 2" w:uiPriority="52"/>
+    <w:lsdException w:name="Grid Table 1 Light Accent 3" w:uiPriority="46"/>
+    <w:lsdException w:name="Grid Table 2 Accent 3" w:uiPriority="47"/>
+    <w:lsdException w:name="Grid Table 3 Accent 3" w:uiPriority="48"/>
+    <w:lsdException w:name="Grid Table 4 Accent 3" w:uiPriority="49"/>
+    <w:lsdException w:name="Grid Table 5 Dark Accent 3" w:uiPriority="50"/>
+    <w:lsdException w:name="Grid Table 6 Colorful Accent 3" w:uiPriority="51"/>
+    <w:lsdException w:name="Grid Table 7 Colorful Accent 3" w:uiPriority="52"/>
+    <w:lsdException w:name="Grid Table 1 Light Accent 4" w:uiPriority="46"/>
+    <w:lsdException w:name="Grid Table 2 Accent 4" w:uiPriority="47"/>
+    <w:lsdException w:name="Grid Table 3 Accent 4" w:uiPriority="48"/>
+    <w:lsdException w:name="Grid Table 4 Accent 4" w:uiPriority="49"/>
+    <w:lsdException w:name="Grid Table 5 Dark Accent 4" w:uiPriority="50"/>
+    <w:lsdException w:name="Grid Table 6 Colorful Accent 4" w:uiPriority="51"/>
+    <w:lsdException w:name="Grid Table 7 Colorful Accent 4" w:uiPriority="52"/>
+    <w:lsdException w:name="Grid Table 1 Light Accent 5" w:uiPriority="46"/>
+    <w:lsdException w:name="Grid Table 2 Accent 5" w:uiPriority="47"/>
+    <w:lsdException w:name="Grid Table 3 Accent 5" w:uiPriority="48"/>
+    <w:lsdException w:name="Grid Table 4 Accent 5" w:uiPriority="49"/>
+    <w:lsdException w:name="Grid Table 5 Dark Accent 5" w:uiPriority="50"/>
+    <w:lsdException w:name="Grid Table 6 Colorful Accent 5" w:uiPriority="51"/>
+    <w:lsdException w:name="Grid Table 7 Colorful Accent 5" w:uiPriority="52"/>
+    <w:lsdException w:name="Grid Table 1 Light Accent 6" w:uiPriority="46"/>
+    <w:lsdException w:name="Grid Table 2 Accent 6" w:uiPriority="47"/>
+    <w:lsdException w:name="Grid Table 3 Accent 6" w:uiPriority="48"/>
+    <w:lsdException w:name="Grid Table 4 Accent 6" w:uiPriority="49"/>
+    <w:lsdException w:name="Grid Table 5 Dark Accent 6" w:uiPriority="50"/>
+    <w:lsdException w:name="Grid Table 6 Colorful Accent 6" w:uiPriority="51"/>
+    <w:lsdException w:name="Grid Table 7 Colorful Accent 6" w:uiPriority="52"/>
+    <w:lsdException w:name="List Table 1 Light" w:uiPriority="46"/>
+    <w:lsdException w:name="List Table 2" w:uiPriority="47"/>
+    <w:lsdException w:name="List Table 3" w:uiPriority="48"/>
+    <w:lsdException w:name="List Table 4" w:uiPriority="49"/>
+    <w:lsdException w:name="List Table 5 Dark" w:uiPriority="50"/>
+    <w:lsdException w:name="List Table 6 Colorful" w:uiPriority="51"/>
+    <w:lsdException w:name="List Table 7 Colorful" w:uiPriority="52"/>
+    <w:lsdException w:name="List Table 1 Light Accent 1" w:uiPriority="46"/>
+    <w:lsdException w:name="List Table 2 Accent 1" w:uiPriority="47"/>
+    <w:lsdException w:name="List Table 3 Accent 1" w:uiPriority="48"/>
+    <w:lsdException w:name="List Table 4 Accent 1" w:uiPriority="49"/>
+    <w:lsdException w:name="List Table 5 Dark Accent 1" w:uiPriority="50"/>
+    <w:lsdException w:name="List Table 6 Colorful Accent 1" w:uiPriority="51"/>
+    <w:lsdException w:name="List Table 7 Colorful Accent 1" w:uiPriority="52"/>
+    <w:lsdException w:name="List Table 1 Light Accent 2" w:uiPriority="46"/>
+    <w:lsdException w:name="List Table 2 Accent 2" w:uiPriority="47"/>
+    <w:lsdException w:name="List Table 3 Accent 2" w:uiPriority="48"/>
+    <w:lsdException w:name="List Table 4 Accent 2" w:uiPriority="49"/>
+    <w:lsdException w:name="List Table 5 Dark Accent 2" w:uiPriority="50"/>
+    <w:lsdException w:name="List Table 6 Colorful Accent 2" w:uiPriority="51"/>
+    <w:lsdException w:name="List Table 7 Colorful Accent 2" w:uiPriority="52"/>
+    <w:lsdException w:name="List Table 1 Light Accent 3" w:uiPriority="46"/>
+    <w:lsdException w:name="List Table 2 Accent 3" w:uiPriority="47"/>
+    <w:lsdException w:name="List Table 3 Accent 3" w:uiPriority="48"/>
+    <w:lsdException w:name="List Table 4 Accent 3" w:uiPriority="49"/>
+    <w:lsdException w:name="List Table 5 Dark Accent 3" w:uiPriority="50"/>
+    <w:lsdException w:name="List Table 6 Colorful Accent 3" w:uiPriority="51"/>
+    <w:lsdException w:name="List Table 7 Colorful Accent 3" w:uiPriority="52"/>
+    <w:lsdException w:name="List Table 1 Light Accent 4" w:uiPriority="46"/>
+    <w:lsdException w:name="List Table 2 Accent 4" w:uiPriority="47"/>
+    <w:lsdException w:name="List Table 3 Accent 4" w:uiPriority="48"/>
+    <w:lsdException w:name="List Table 4 Accent 4" w:uiPriority="49"/>
+    <w:lsdException w:name="List Table 5 Dark Accent 4" w:uiPriority="50"/>
+    <w:lsdException w:name="List Table 6 Colorful Accent 4" w:uiPriority="51"/>
+    <w:lsdException w:name="List Table 7 Colorful Accent 4" w:uiPriority="52"/>
+    <w:lsdException w:name="List Table 1 Light Accent 5" w:uiPriority="46"/>
+    <w:lsdException w:name="List Table 2 Accent 5" w:uiPriority="47"/>
+    <w:lsdException w:name="List Table 3 Accent 5" w:uiPriority="48"/>
+    <w:lsdException w:name="List Table 4 Accent 5" w:uiPriority="49"/>
+    <w:lsdException w:name="List Table 5 Dark Accent 5" w:uiPriority="50"/>
+    <w:lsdException w:name="List Table 6 Colorful Accent 5" w:uiPriority="51"/>
+    <w:lsdException w:name="List Table 7 Colorful Accent 5" w:uiPriority="52"/>
+    <w:lsdException w:name="List Table 1 Light Accent 6" w:uiPriority="46"/>
+    <w:lsdException w:name="List Table 2 Accent 6" w:uiPriority="47"/>
+    <w:lsdException w:name="List Table 3 Accent 6" w:uiPriority="48"/>
+    <w:lsdException w:name="List Table 4 Accent 6" w:uiPriority="49"/>
+    <w:lsdException w:name="List Table 5 Dark Accent 6" w:uiPriority="50"/>
+    <w:lsdException w:name="List Table 6 Colorful Accent 6" w:uiPriority="51"/>
+    <w:lsdException w:name="List Table 7 Colorful Accent 6" w:uiPriority="52"/>
   </w:latentStyles>
   <w:style w:type="paragraph" w:default="1" w:styleId="Normal">
     <w:name w:val="Normal"/>
@@ -45433,7 +45872,6 @@
     <w:uiPriority w:val="99"/>
     <w:semiHidden/>
     <w:unhideWhenUsed/>
-    <w:qFormat/>
     <w:tblPr>
       <w:tblInd w:w="0" w:type="dxa"/>
       <w:tblCellMar>
@@ -46430,7 +46868,7 @@
 </file>
 
 <file path=customXml/itemProps1.xml><?xml version="1.0" encoding="utf-8"?>
-<ds:datastoreItem xmlns:ds="http://schemas.openxmlformats.org/officeDocument/2006/customXml" ds:itemID="{D7E26D51-75F3-4241-823D-82205B650CA8}">
+<ds:datastoreItem xmlns:ds="http://schemas.openxmlformats.org/officeDocument/2006/customXml" ds:itemID="{D5DC4C71-E60F-40FD-854B-9B4A64723F03}">
   <ds:schemaRefs>
     <ds:schemaRef ds:uri="http://schemas.openxmlformats.org/officeDocument/2006/bibliography"/>
   </ds:schemaRefs>

--- a/Python_Cheatsheet.docx
+++ b/Python_Cheatsheet.docx
@@ -6115,7 +6115,21 @@
                 <w:rStyle w:val="Hyperlink"/>
                 <w:noProof/>
               </w:rPr>
-              <w:t>Convert string to date</w:t>
+              <w:t>Convert string to d</w:t>
+            </w:r>
+            <w:r>
+              <w:rPr>
+                <w:rStyle w:val="Hyperlink"/>
+                <w:noProof/>
+              </w:rPr>
+              <w:t>a</w:t>
+            </w:r>
+            <w:r>
+              <w:rPr>
+                <w:rStyle w:val="Hyperlink"/>
+                <w:noProof/>
+              </w:rPr>
+              <w:t>te</w:t>
             </w:r>
             <w:r>
               <w:rPr>
@@ -24066,6 +24080,9 @@
         <w:t>Filter out na values</w:t>
       </w:r>
       <w:bookmarkEnd w:id="63"/>
+      <w:r>
+        <w:t xml:space="preserve"> from a column</w:t>
+      </w:r>
     </w:p>
     <w:p/>
     <w:p>
@@ -28560,6 +28577,12 @@
     </w:p>
     <w:p>
       <w:pPr>
+        <w:pBdr>
+          <w:top w:val="single" w:sz="4" w:space="1" w:color="auto"/>
+          <w:left w:val="single" w:sz="4" w:space="4" w:color="auto"/>
+          <w:bottom w:val="single" w:sz="4" w:space="1" w:color="auto"/>
+          <w:right w:val="single" w:sz="4" w:space="4" w:color="auto"/>
+        </w:pBdr>
         <w:ind w:right="-720"/>
         <w:rPr>
           <w:rFonts w:ascii="Courier New" w:hAnsi="Courier New" w:cs="Courier New"/>
@@ -28578,6 +28601,12 @@
     </w:p>
     <w:p>
       <w:pPr>
+        <w:pBdr>
+          <w:top w:val="single" w:sz="4" w:space="1" w:color="auto"/>
+          <w:left w:val="single" w:sz="4" w:space="4" w:color="auto"/>
+          <w:bottom w:val="single" w:sz="4" w:space="1" w:color="auto"/>
+          <w:right w:val="single" w:sz="4" w:space="4" w:color="auto"/>
+        </w:pBdr>
         <w:ind w:right="-720"/>
         <w:rPr>
           <w:rFonts w:ascii="Courier New" w:hAnsi="Courier New" w:cs="Courier New"/>
@@ -28596,6 +28625,12 @@
     </w:p>
     <w:p>
       <w:pPr>
+        <w:pBdr>
+          <w:top w:val="single" w:sz="4" w:space="1" w:color="auto"/>
+          <w:left w:val="single" w:sz="4" w:space="4" w:color="auto"/>
+          <w:bottom w:val="single" w:sz="4" w:space="1" w:color="auto"/>
+          <w:right w:val="single" w:sz="4" w:space="4" w:color="auto"/>
+        </w:pBdr>
         <w:ind w:right="-720"/>
         <w:rPr>
           <w:rFonts w:ascii="Courier New" w:hAnsi="Courier New" w:cs="Courier New"/>
@@ -28614,6 +28649,12 @@
     </w:p>
     <w:p>
       <w:pPr>
+        <w:pBdr>
+          <w:top w:val="single" w:sz="4" w:space="1" w:color="auto"/>
+          <w:left w:val="single" w:sz="4" w:space="4" w:color="auto"/>
+          <w:bottom w:val="single" w:sz="4" w:space="1" w:color="auto"/>
+          <w:right w:val="single" w:sz="4" w:space="4" w:color="auto"/>
+        </w:pBdr>
         <w:ind w:right="-720"/>
         <w:rPr>
           <w:rFonts w:ascii="Courier New" w:hAnsi="Courier New" w:cs="Courier New"/>
@@ -28632,6 +28673,12 @@
     </w:p>
     <w:p>
       <w:pPr>
+        <w:pBdr>
+          <w:top w:val="single" w:sz="4" w:space="1" w:color="auto"/>
+          <w:left w:val="single" w:sz="4" w:space="4" w:color="auto"/>
+          <w:bottom w:val="single" w:sz="4" w:space="1" w:color="auto"/>
+          <w:right w:val="single" w:sz="4" w:space="4" w:color="auto"/>
+        </w:pBdr>
         <w:ind w:right="-720"/>
         <w:rPr>
           <w:rFonts w:ascii="Courier New" w:hAnsi="Courier New" w:cs="Courier New"/>
@@ -28650,6 +28697,12 @@
     </w:p>
     <w:p>
       <w:pPr>
+        <w:pBdr>
+          <w:top w:val="single" w:sz="4" w:space="1" w:color="auto"/>
+          <w:left w:val="single" w:sz="4" w:space="4" w:color="auto"/>
+          <w:bottom w:val="single" w:sz="4" w:space="1" w:color="auto"/>
+          <w:right w:val="single" w:sz="4" w:space="4" w:color="auto"/>
+        </w:pBdr>
         <w:ind w:right="-720"/>
         <w:rPr>
           <w:rFonts w:ascii="Courier New" w:hAnsi="Courier New" w:cs="Courier New"/>
@@ -28668,6 +28721,12 @@
     </w:p>
     <w:p>
       <w:pPr>
+        <w:pBdr>
+          <w:top w:val="single" w:sz="4" w:space="1" w:color="auto"/>
+          <w:left w:val="single" w:sz="4" w:space="4" w:color="auto"/>
+          <w:bottom w:val="single" w:sz="4" w:space="1" w:color="auto"/>
+          <w:right w:val="single" w:sz="4" w:space="4" w:color="auto"/>
+        </w:pBdr>
         <w:ind w:right="-720"/>
         <w:rPr>
           <w:rFonts w:ascii="Courier New" w:hAnsi="Courier New" w:cs="Courier New"/>
@@ -28696,10 +28755,79 @@
     </w:p>
     <w:p>
       <w:pPr>
+        <w:pStyle w:val="codestyle"/>
+        <w:pBdr>
+          <w:top w:val="single" w:sz="4" w:space="1" w:color="auto"/>
+          <w:left w:val="single" w:sz="4" w:space="4" w:color="auto"/>
+          <w:bottom w:val="single" w:sz="4" w:space="1" w:color="auto"/>
+          <w:right w:val="single" w:sz="4" w:space="4" w:color="auto"/>
+        </w:pBdr>
+      </w:pPr>
+      <w:r>
+        <w:t>from datetime import datetime</w:t>
+      </w:r>
+    </w:p>
+    <w:p>
+      <w:pPr>
+        <w:pStyle w:val="codestyle"/>
+        <w:pBdr>
+          <w:top w:val="single" w:sz="4" w:space="1" w:color="auto"/>
+          <w:left w:val="single" w:sz="4" w:space="4" w:color="auto"/>
+          <w:bottom w:val="single" w:sz="4" w:space="1" w:color="auto"/>
+          <w:right w:val="single" w:sz="4" w:space="4" w:color="auto"/>
+        </w:pBdr>
+      </w:pPr>
+      <w:r>
+        <w:t>status_dt = datetime.strptime(journey_subset_df.iloc[i]['FEED_DT'],</w:t>
+      </w:r>
+    </w:p>
+    <w:p>
+      <w:pPr>
+        <w:pStyle w:val="codestyle"/>
+        <w:pBdr>
+          <w:top w:val="single" w:sz="4" w:space="1" w:color="auto"/>
+          <w:left w:val="single" w:sz="4" w:space="4" w:color="auto"/>
+          <w:bottom w:val="single" w:sz="4" w:space="1" w:color="auto"/>
+          <w:right w:val="single" w:sz="4" w:space="4" w:color="auto"/>
+        </w:pBdr>
+      </w:pPr>
+      <w:r>
+        <w:t xml:space="preserve">  </w:t>
+      </w:r>
+      <w:r>
+        <w:t xml:space="preserve">                            </w:t>
+      </w:r>
+      <w:r>
+        <w:t>'%d-%b-%y %I.%M.%S.000000000 %p')</w:t>
+      </w:r>
+    </w:p>
+    <w:p>
+      <w:pPr>
+        <w:pStyle w:val="codestyle"/>
+      </w:pPr>
+    </w:p>
+    <w:p>
+      <w:pPr>
+        <w:spacing w:after="200" w:line="276" w:lineRule="auto"/>
+        <w:rPr>
+          <w:rFonts w:asciiTheme="majorHAnsi" w:eastAsiaTheme="majorEastAsia" w:hAnsiTheme="majorHAnsi"/>
+          <w:b/>
+          <w:bCs/>
+          <w:sz w:val="26"/>
+          <w:szCs w:val="26"/>
+        </w:rPr>
+      </w:pPr>
+      <w:bookmarkStart w:id="92" w:name="_Toc441817970"/>
+      <w:r>
+        <w:br w:type="page"/>
+      </w:r>
+    </w:p>
+    <w:p>
+      <w:pPr>
         <w:pStyle w:val="Heading3"/>
       </w:pPr>
-      <w:bookmarkStart w:id="92" w:name="_Toc441817970"/>
-      <w:r>
+      <w:r>
+        <w:lastRenderedPageBreak/>
         <w:t>Microseconds</w:t>
       </w:r>
       <w:bookmarkEnd w:id="92"/>
@@ -46430,7 +46558,7 @@
 </file>
 
 <file path=customXml/itemProps1.xml><?xml version="1.0" encoding="utf-8"?>
-<ds:datastoreItem xmlns:ds="http://schemas.openxmlformats.org/officeDocument/2006/customXml" ds:itemID="{D7E26D51-75F3-4241-823D-82205B650CA8}">
+<ds:datastoreItem xmlns:ds="http://schemas.openxmlformats.org/officeDocument/2006/customXml" ds:itemID="{1F1DBD0D-4C5D-4D02-ABE7-377573DBAED7}">
   <ds:schemaRefs>
     <ds:schemaRef ds:uri="http://schemas.openxmlformats.org/officeDocument/2006/bibliography"/>
   </ds:schemaRefs>

--- a/Python_Cheatsheet.docx
+++ b/Python_Cheatsheet.docx
@@ -1,6 +1,6 @@
 
 <file path=word/document.xml><?xml version="1.0" encoding="utf-8"?>
-<w:document xmlns:ve="http://schemas.openxmlformats.org/markup-compatibility/2006" xmlns:o="urn:schemas-microsoft-com:office:office" xmlns:r="http://schemas.openxmlformats.org/officeDocument/2006/relationships" xmlns:m="http://schemas.openxmlformats.org/officeDocument/2006/math" xmlns:v="urn:schemas-microsoft-com:vml" xmlns:wp="http://schemas.openxmlformats.org/drawingml/2006/wordprocessingDrawing" xmlns:w10="urn:schemas-microsoft-com:office:word" xmlns:w="http://schemas.openxmlformats.org/wordprocessingml/2006/main" xmlns:wne="http://schemas.microsoft.com/office/word/2006/wordml">
+<w:document xmlns:wpc="http://schemas.microsoft.com/office/word/2010/wordprocessingCanvas" xmlns:mc="http://schemas.openxmlformats.org/markup-compatibility/2006" xmlns:o="urn:schemas-microsoft-com:office:office" xmlns:r="http://schemas.openxmlformats.org/officeDocument/2006/relationships" xmlns:m="http://schemas.openxmlformats.org/officeDocument/2006/math" xmlns:v="urn:schemas-microsoft-com:vml" xmlns:wp14="http://schemas.microsoft.com/office/word/2010/wordprocessingDrawing" xmlns:wp="http://schemas.openxmlformats.org/drawingml/2006/wordprocessingDrawing" xmlns:w10="urn:schemas-microsoft-com:office:word" xmlns:w="http://schemas.openxmlformats.org/wordprocessingml/2006/main" xmlns:w14="http://schemas.microsoft.com/office/word/2010/wordml" xmlns:w15="http://schemas.microsoft.com/office/word/2012/wordml" xmlns:wpg="http://schemas.microsoft.com/office/word/2010/wordprocessingGroup" xmlns:wpi="http://schemas.microsoft.com/office/word/2010/wordprocessingInk" xmlns:wne="http://schemas.microsoft.com/office/word/2006/wordml" xmlns:wps="http://schemas.microsoft.com/office/word/2010/wordprocessingShape" mc:Ignorable="w14 w15 wp14">
   <w:body>
     <w:p>
       <w:pPr>
@@ -29,6 +29,7 @@
           <w:docPartUnique/>
         </w:docPartObj>
       </w:sdtPr>
+      <w:sdtEndPr/>
       <w:sdtContent>
         <w:p>
           <w:pPr>
@@ -6115,21 +6116,7 @@
                 <w:rStyle w:val="Hyperlink"/>
                 <w:noProof/>
               </w:rPr>
-              <w:t>Convert string to d</w:t>
-            </w:r>
-            <w:r>
-              <w:rPr>
-                <w:rStyle w:val="Hyperlink"/>
-                <w:noProof/>
-              </w:rPr>
-              <w:t>a</w:t>
-            </w:r>
-            <w:r>
-              <w:rPr>
-                <w:rStyle w:val="Hyperlink"/>
-                <w:noProof/>
-              </w:rPr>
-              <w:t>te</w:t>
+              <w:t>Convert string to date</w:t>
             </w:r>
             <w:r>
               <w:rPr>
@@ -15811,7 +15798,6 @@
       </w:pPr>
       <w:bookmarkStart w:id="1" w:name="_Toc441817886"/>
       <w:r>
-        <w:lastRenderedPageBreak/>
         <w:t>Arrays</w:t>
       </w:r>
       <w:r>
@@ -17623,7 +17609,6 @@
         </w:pBdr>
       </w:pPr>
       <w:r>
-        <w:lastRenderedPageBreak/>
         <w:t xml:space="preserve">       [  1.00002e+05,   2.006e+03,   2.00e+00, 1.52e+00,   1.48219e+05],</w:t>
       </w:r>
     </w:p>
@@ -17879,7 +17864,6 @@
       </w:pPr>
       <w:bookmarkStart w:id="17" w:name="_Toc441817902"/>
       <w:r>
-        <w:lastRenderedPageBreak/>
         <w:t>Slicing an Array</w:t>
       </w:r>
       <w:bookmarkEnd w:id="17"/>
@@ -18126,7 +18110,6 @@
       </w:pPr>
       <w:bookmarkStart w:id="19" w:name="_Toc441817904"/>
       <w:r>
-        <w:lastRenderedPageBreak/>
         <w:t>Sort a numpy.ndarray</w:t>
       </w:r>
       <w:bookmarkEnd w:id="19"/>
@@ -19448,7 +19431,6 @@
       </w:pPr>
       <w:bookmarkStart w:id="24" w:name="_Toc441817909"/>
       <w:r>
-        <w:lastRenderedPageBreak/>
         <w:t>Control Statements</w:t>
       </w:r>
       <w:bookmarkEnd w:id="24"/>
@@ -19914,7 +19896,6 @@
       </w:pPr>
       <w:bookmarkStart w:id="29" w:name="_Toc441817914"/>
       <w:r>
-        <w:lastRenderedPageBreak/>
         <w:t>CSV Files</w:t>
       </w:r>
       <w:bookmarkEnd w:id="29"/>
@@ -20468,7 +20449,6 @@
           <w:sz w:val="18"/>
           <w:szCs w:val="18"/>
         </w:rPr>
-        <w:lastRenderedPageBreak/>
         <w:t xml:space="preserve">    except:</w:t>
       </w:r>
     </w:p>
@@ -21094,7 +21074,6 @@
       <w:bookmarkStart w:id="41" w:name="_Toc386440196"/>
       <w:bookmarkStart w:id="42" w:name="_Toc441817924"/>
       <w:r>
-        <w:lastRenderedPageBreak/>
         <w:t>Insert Values into Database</w:t>
       </w:r>
       <w:bookmarkEnd w:id="41"/>
@@ -21700,7 +21679,6 @@
       </w:pPr>
       <w:bookmarkStart w:id="48" w:name="_Toc441817927"/>
       <w:r>
-        <w:lastRenderedPageBreak/>
         <w:t>DataFrame</w:t>
       </w:r>
       <w:r>
@@ -22296,7 +22274,6 @@
       </w:pPr>
       <w:bookmarkStart w:id="51" w:name="_Toc441817930"/>
       <w:r>
-        <w:lastRenderedPageBreak/>
         <w:t>Change column names</w:t>
       </w:r>
       <w:bookmarkEnd w:id="51"/>
@@ -22355,7 +22332,6 @@
       </w:pPr>
       <w:bookmarkStart w:id="52" w:name="_Toc441817931"/>
       <w:r>
-        <w:lastRenderedPageBreak/>
         <w:t>Change values in one column based on values in a different column</w:t>
       </w:r>
       <w:bookmarkEnd w:id="52"/>
@@ -22766,7 +22742,6 @@
         <w:pStyle w:val="codestyle"/>
       </w:pPr>
       <w:r>
-        <w:lastRenderedPageBreak/>
         <w:t>df = pd.read_csv('winequality-red.csv', sep=';')</w:t>
       </w:r>
     </w:p>
@@ -23258,7 +23233,6 @@
       </w:pPr>
       <w:bookmarkStart w:id="59" w:name="_Toc441817938"/>
       <w:r>
-        <w:lastRenderedPageBreak/>
         <w:t>Delete Rows Having Nulls in Certain Columns</w:t>
       </w:r>
       <w:bookmarkEnd w:id="59"/>
@@ -23867,7 +23841,6 @@
       </w:pPr>
       <w:bookmarkStart w:id="62" w:name="_Toc441817941"/>
       <w:r>
-        <w:lastRenderedPageBreak/>
         <w:t>Fast update of a DataFrame column</w:t>
       </w:r>
       <w:bookmarkEnd w:id="62"/>
@@ -24178,7 +24151,6 @@
       </w:pPr>
       <w:bookmarkStart w:id="65" w:name="_Toc441817944"/>
       <w:r>
-        <w:lastRenderedPageBreak/>
         <w:t>Get DataFrame column values</w:t>
       </w:r>
       <w:bookmarkEnd w:id="65"/>
@@ -24699,7 +24671,6 @@
       </w:pPr>
       <w:bookmarkStart w:id="69" w:name="_Toc441817948"/>
       <w:r>
-        <w:lastRenderedPageBreak/>
         <w:t>Get Rows from a DataFrame which Match an Element of a List</w:t>
       </w:r>
       <w:bookmarkEnd w:id="69"/>
@@ -25244,7 +25215,6 @@
       </w:pPr>
       <w:bookmarkStart w:id="72" w:name="_Toc441817951"/>
       <w:r>
-        <w:lastRenderedPageBreak/>
         <w:t>Max value of a DataFrame column</w:t>
       </w:r>
       <w:bookmarkEnd w:id="72"/>
@@ -26476,7 +26446,6 @@
         <w:pStyle w:val="codestyle"/>
       </w:pPr>
       <w:r>
-        <w:lastRenderedPageBreak/>
         <w:t>0  1  2  3</w:t>
       </w:r>
     </w:p>
@@ -26516,7 +26485,6 @@
       </w:pPr>
       <w:bookmarkStart w:id="78" w:name="_Toc441817957"/>
       <w:r>
-        <w:lastRenderedPageBreak/>
         <w:t>Select rows from a DataFrame by values of multiple columns</w:t>
       </w:r>
       <w:bookmarkEnd w:id="78"/>
@@ -26942,7 +26910,6 @@
       </w:pPr>
       <w:bookmarkStart w:id="81" w:name="_Toc441817960"/>
       <w:r>
-        <w:lastRenderedPageBreak/>
         <w:t xml:space="preserve">Summary </w:t>
       </w:r>
       <w:r>
@@ -27171,7 +27138,6 @@
       </w:pPr>
       <w:bookmarkStart w:id="84" w:name="_Toc441817963"/>
       <w:r>
-        <w:lastRenderedPageBreak/>
         <w:t>Date Functions</w:t>
       </w:r>
       <w:bookmarkEnd w:id="47"/>
@@ -28302,7 +28268,6 @@
         <w:pStyle w:val="codestyle"/>
       </w:pPr>
       <w:r>
-        <w:lastRenderedPageBreak/>
         <w:t>&gt;&gt;&gt; (t2-t1).total_seconds()</w:t>
       </w:r>
     </w:p>
@@ -28827,7 +28792,6 @@
         <w:pStyle w:val="Heading3"/>
       </w:pPr>
       <w:r>
-        <w:lastRenderedPageBreak/>
         <w:t>Microseconds</w:t>
       </w:r>
       <w:bookmarkEnd w:id="92"/>
@@ -28948,7 +28912,7 @@
           <w:bottom w:w="15" w:type="dxa"/>
           <w:right w:w="15" w:type="dxa"/>
         </w:tblCellMar>
-        <w:tblLook w:val="04A0"/>
+        <w:tblLook w:val="04A0" w:firstRow="1" w:lastRow="0" w:firstColumn="1" w:lastColumn="0" w:noHBand="0" w:noVBand="1"/>
       </w:tblPr>
       <w:tblGrid>
         <w:gridCol w:w="740"/>
@@ -32436,7 +32400,6 @@
         <w:rPr>
           <w:lang w:bidi="ar-SA"/>
         </w:rPr>
-        <w:lastRenderedPageBreak/>
         <w:t>import pytz</w:t>
       </w:r>
     </w:p>
@@ -33015,7 +32978,6 @@
         <w:rPr>
           <w:lang w:bidi="ar-SA"/>
         </w:rPr>
-        <w:lastRenderedPageBreak/>
         <w:t>ISO Weekday</w:t>
       </w:r>
       <w:bookmarkEnd w:id="98"/>
@@ -33675,7 +33637,6 @@
         <w:rPr>
           <w:lang w:bidi="ar-SA"/>
         </w:rPr>
-        <w:lastRenderedPageBreak/>
         <w:t>Get the keys from a dictionary</w:t>
       </w:r>
       <w:bookmarkEnd w:id="104"/>
@@ -34189,7 +34150,6 @@
       </w:pPr>
       <w:bookmarkStart w:id="109" w:name="_Toc441817987"/>
       <w:r>
-        <w:lastRenderedPageBreak/>
         <w:t>Create a Directory</w:t>
       </w:r>
       <w:bookmarkEnd w:id="109"/>
@@ -34558,7 +34518,6 @@
     <w:p/>
     <w:p>
       <w:r>
-        <w:lastRenderedPageBreak/>
         <w:t>File names are returned as elements in a list.  Note that this will also read in subdirectories.</w:t>
       </w:r>
     </w:p>
@@ -35952,7 +35911,6 @@
       </w:pPr>
       <w:bookmarkStart w:id="119" w:name="_Toc441817997"/>
       <w:r>
-        <w:lastRenderedPageBreak/>
         <w:t>Files</w:t>
       </w:r>
       <w:bookmarkEnd w:id="119"/>
@@ -36333,7 +36291,6 @@
       </w:pPr>
       <w:bookmarkStart w:id="126" w:name="_Toc441818004"/>
       <w:r>
-        <w:lastRenderedPageBreak/>
         <w:t>Read all the lines in a file into a list</w:t>
       </w:r>
       <w:bookmarkEnd w:id="126"/>
@@ -36889,7 +36846,6 @@
         <w:pStyle w:val="codestyle"/>
       </w:pPr>
       <w:r>
-        <w:lastRenderedPageBreak/>
         <w:t xml:space="preserve">    params[ 'sensor' ] = "false"</w:t>
       </w:r>
     </w:p>
@@ -37287,7 +37243,6 @@
       </w:pPr>
       <w:bookmarkStart w:id="138" w:name="_Toc441818014"/>
       <w:r>
-        <w:lastRenderedPageBreak/>
         <w:t>json</w:t>
       </w:r>
       <w:bookmarkEnd w:id="138"/>
@@ -37487,7 +37442,6 @@
           <w:rFonts w:eastAsia="Times New Roman"/>
           <w:lang w:bidi="ar-SA"/>
         </w:rPr>
-        <w:lastRenderedPageBreak/>
         <w:t>Lists</w:t>
       </w:r>
       <w:bookmarkEnd w:id="144"/>
@@ -38116,7 +38070,6 @@
       </w:pPr>
       <w:bookmarkStart w:id="151" w:name="_Toc441818023"/>
       <w:r>
-        <w:lastRenderedPageBreak/>
         <w:t>Randomly Split a List</w:t>
       </w:r>
       <w:bookmarkEnd w:id="151"/>
@@ -38498,7 +38451,6 @@
       </w:pPr>
       <w:bookmarkStart w:id="154" w:name="_Toc441818026"/>
       <w:r>
-        <w:lastRenderedPageBreak/>
         <w:t>Shuffle the items in a list</w:t>
       </w:r>
       <w:bookmarkEnd w:id="154"/>
@@ -38979,7 +38931,6 @@
         <w:rPr>
           <w:lang w:bidi="ar-SA"/>
         </w:rPr>
-        <w:lastRenderedPageBreak/>
         <w:t>Largest float</w:t>
       </w:r>
       <w:bookmarkEnd w:id="162"/>
@@ -39690,7 +39641,6 @@
           <w:szCs w:val="18"/>
           <w:lang w:bidi="ar-SA"/>
         </w:rPr>
-        <w:lastRenderedPageBreak/>
         <w:t>&gt;&gt;&gt; decimal.Decimal('2.665').quantize(decimal.Decimal('.01'), rounding=decimal.ROUND_HALF_EVEN)</w:t>
       </w:r>
     </w:p>
@@ -39823,7 +39773,6 @@
         <w:rPr>
           <w:lang w:bidi="ar-SA"/>
         </w:rPr>
-        <w:lastRenderedPageBreak/>
         <w:t>def round_half_even(floating_point_str, how_many_dec_points):</w:t>
       </w:r>
     </w:p>
@@ -40602,7 +40551,6 @@
       </w:pPr>
       <w:bookmarkStart w:id="176" w:name="_Toc441818044"/>
       <w:r>
-        <w:lastRenderedPageBreak/>
         <w:t>Matrices</w:t>
       </w:r>
       <w:bookmarkEnd w:id="176"/>
@@ -40908,7 +40856,6 @@
       </w:pPr>
       <w:bookmarkStart w:id="181" w:name="_Toc441818049"/>
       <w:r>
-        <w:lastRenderedPageBreak/>
         <w:t>Methods</w:t>
       </w:r>
       <w:bookmarkEnd w:id="181"/>
@@ -41476,7 +41423,6 @@
       </w:pPr>
       <w:bookmarkStart w:id="186" w:name="_Toc441818054"/>
       <w:r>
-        <w:lastRenderedPageBreak/>
         <w:t>V</w:t>
       </w:r>
       <w:r>
@@ -41839,7 +41785,6 @@
       </w:pPr>
       <w:bookmarkStart w:id="192" w:name="_Toc441818060"/>
       <w:r>
-        <w:lastRenderedPageBreak/>
         <w:t>Querying using pandasql</w:t>
       </w:r>
       <w:bookmarkEnd w:id="192"/>
@@ -42564,7 +42509,6 @@
           <w:noProof/>
           <w:lang w:bidi="ar-SA"/>
         </w:rPr>
-        <w:lastRenderedPageBreak/>
         <w:drawing>
           <wp:inline distT="0" distB="0" distL="0" distR="0">
             <wp:extent cx="3857625" cy="2781633"/>
@@ -42769,7 +42713,6 @@
       </w:pPr>
       <w:bookmarkStart w:id="196" w:name="_Toc441818064"/>
       <w:r>
-        <w:lastRenderedPageBreak/>
         <w:t>Program Execution</w:t>
       </w:r>
       <w:bookmarkEnd w:id="196"/>
@@ -42886,7 +42829,6 @@
       </w:pPr>
       <w:bookmarkStart w:id="200" w:name="_Toc441818068"/>
       <w:r>
-        <w:lastRenderedPageBreak/>
         <w:t>Random Numbers</w:t>
       </w:r>
       <w:bookmarkEnd w:id="200"/>
@@ -43354,7 +43296,6 @@
       </w:pPr>
       <w:bookmarkStart w:id="207" w:name="_Toc441818075"/>
       <w:r>
-        <w:lastRenderedPageBreak/>
         <w:t>Series</w:t>
       </w:r>
       <w:r>
@@ -43622,7 +43563,6 @@
           <w:noProof/>
           <w:lang w:bidi="ar-SA"/>
         </w:rPr>
-        <w:lastRenderedPageBreak/>
         <w:drawing>
           <wp:inline distT="0" distB="0" distL="0" distR="0">
             <wp:extent cx="3452419" cy="2590800"/>
@@ -43926,7 +43866,6 @@
         <w:pStyle w:val="codestyle"/>
       </w:pPr>
       <w:r>
-        <w:lastRenderedPageBreak/>
         <w:t>123.45</w:t>
       </w:r>
     </w:p>
@@ -44089,6 +44028,97 @@
       <w:pPr>
         <w:pStyle w:val="codestyle"/>
       </w:pPr>
+    </w:p>
+    <w:p>
+      <w:pPr>
+        <w:pStyle w:val="Heading2"/>
+      </w:pPr>
+      <w:r>
+        <w:t>Remove Punctuation</w:t>
+      </w:r>
+    </w:p>
+    <w:p>
+      <w:pPr>
+        <w:pStyle w:val="codestyle"/>
+      </w:pPr>
+    </w:p>
+    <w:p>
+      <w:pPr>
+        <w:pStyle w:val="codestyle"/>
+        <w:pBdr>
+          <w:top w:val="single" w:sz="4" w:space="1" w:color="auto"/>
+          <w:left w:val="single" w:sz="4" w:space="4" w:color="auto"/>
+          <w:bottom w:val="single" w:sz="4" w:space="1" w:color="auto"/>
+          <w:right w:val="single" w:sz="4" w:space="4" w:color="auto"/>
+        </w:pBdr>
+      </w:pPr>
+      <w:r>
+        <w:t>&gt;&gt;&gt; test = "some sunava #%^@$#"</w:t>
+      </w:r>
+    </w:p>
+    <w:p>
+      <w:pPr>
+        <w:pStyle w:val="codestyle"/>
+        <w:pBdr>
+          <w:top w:val="single" w:sz="4" w:space="1" w:color="auto"/>
+          <w:left w:val="single" w:sz="4" w:space="4" w:color="auto"/>
+          <w:bottom w:val="single" w:sz="4" w:space="1" w:color="auto"/>
+          <w:right w:val="single" w:sz="4" w:space="4" w:color="auto"/>
+        </w:pBdr>
+      </w:pPr>
+      <w:r>
+        <w:t>&gt;&gt;&gt; import string</w:t>
+      </w:r>
+    </w:p>
+    <w:p>
+      <w:pPr>
+        <w:pStyle w:val="codestyle"/>
+        <w:pBdr>
+          <w:top w:val="single" w:sz="4" w:space="1" w:color="auto"/>
+          <w:left w:val="single" w:sz="4" w:space="4" w:color="auto"/>
+          <w:bottom w:val="single" w:sz="4" w:space="1" w:color="auto"/>
+          <w:right w:val="single" w:sz="4" w:space="4" w:color="auto"/>
+        </w:pBdr>
+      </w:pPr>
+      <w:r>
+        <w:t>&gt;&gt;&gt; test.translate(None, string.punctuation)</w:t>
+      </w:r>
+    </w:p>
+    <w:p>
+      <w:pPr>
+        <w:pStyle w:val="codestyle"/>
+        <w:pBdr>
+          <w:top w:val="single" w:sz="4" w:space="1" w:color="auto"/>
+          <w:left w:val="single" w:sz="4" w:space="4" w:color="auto"/>
+          <w:bottom w:val="single" w:sz="4" w:space="1" w:color="auto"/>
+          <w:right w:val="single" w:sz="4" w:space="4" w:color="auto"/>
+        </w:pBdr>
+      </w:pPr>
+      <w:r>
+        <w:t>'some sunava '</w:t>
+      </w:r>
+    </w:p>
+    <w:p>
+      <w:pPr>
+        <w:pStyle w:val="codestyle"/>
+      </w:pPr>
+    </w:p>
+    <w:p>
+      <w:pPr>
+        <w:pStyle w:val="codestyle"/>
+      </w:pPr>
+    </w:p>
+    <w:p>
+      <w:pPr>
+        <w:pStyle w:val="codestyle"/>
+      </w:pPr>
+    </w:p>
+    <w:p>
+      <w:pPr>
+        <w:pStyle w:val="codestyle"/>
+      </w:pPr>
+      <w:bookmarkStart w:id="221" w:name="_GoBack"/>
+      <w:bookmarkEnd w:id="221"/>
     </w:p>
     <w:p>
       <w:pPr>
@@ -44111,12 +44141,11 @@
       <w:pPr>
         <w:pStyle w:val="Heading2"/>
       </w:pPr>
-      <w:bookmarkStart w:id="221" w:name="_Toc441818089"/>
-      <w:r>
-        <w:lastRenderedPageBreak/>
+      <w:bookmarkStart w:id="222" w:name="_Toc441818089"/>
+      <w:r>
         <w:t>Replace a substring</w:t>
       </w:r>
-      <w:bookmarkEnd w:id="221"/>
+      <w:bookmarkEnd w:id="222"/>
     </w:p>
     <w:p>
       <w:pPr>
@@ -44172,11 +44201,11 @@
       <w:pPr>
         <w:pStyle w:val="Heading2"/>
       </w:pPr>
-      <w:bookmarkStart w:id="222" w:name="_Toc441818090"/>
+      <w:bookmarkStart w:id="223" w:name="_Toc441818090"/>
       <w:r>
         <w:t>String Literals</w:t>
       </w:r>
-      <w:bookmarkEnd w:id="222"/>
+      <w:bookmarkEnd w:id="223"/>
     </w:p>
     <w:p>
       <w:pPr>
@@ -44229,11 +44258,11 @@
       <w:pPr>
         <w:pStyle w:val="Heading2"/>
       </w:pPr>
-      <w:bookmarkStart w:id="223" w:name="_Toc441818091"/>
+      <w:bookmarkStart w:id="224" w:name="_Toc441818091"/>
       <w:r>
         <w:t>Sub-strings</w:t>
       </w:r>
-      <w:bookmarkEnd w:id="223"/>
+      <w:bookmarkEnd w:id="224"/>
     </w:p>
     <w:p>
       <w:pPr>
@@ -44337,11 +44366,11 @@
       <w:pPr>
         <w:pStyle w:val="Heading2"/>
       </w:pPr>
-      <w:bookmarkStart w:id="224" w:name="_Toc441818092"/>
+      <w:bookmarkStart w:id="225" w:name="_Toc441818092"/>
       <w:r>
         <w:t>Tokenize a string</w:t>
       </w:r>
-      <w:bookmarkEnd w:id="224"/>
+      <w:bookmarkEnd w:id="225"/>
     </w:p>
     <w:p>
       <w:pPr>
@@ -44376,11 +44405,11 @@
       <w:pPr>
         <w:pStyle w:val="Heading2"/>
       </w:pPr>
-      <w:bookmarkStart w:id="225" w:name="_Toc441818093"/>
+      <w:bookmarkStart w:id="226" w:name="_Toc441818093"/>
       <w:r>
         <w:t>Trim leading and trailing characters</w:t>
       </w:r>
-      <w:bookmarkEnd w:id="225"/>
+      <w:bookmarkEnd w:id="226"/>
     </w:p>
     <w:p>
       <w:pPr>
@@ -44457,11 +44486,11 @@
       <w:pPr>
         <w:pStyle w:val="Heading2"/>
       </w:pPr>
-      <w:bookmarkStart w:id="226" w:name="_Toc441818094"/>
+      <w:bookmarkStart w:id="227" w:name="_Toc441818094"/>
       <w:r>
         <w:t>Trim white space</w:t>
       </w:r>
-      <w:bookmarkEnd w:id="226"/>
+      <w:bookmarkEnd w:id="227"/>
     </w:p>
     <w:p>
       <w:pPr>
@@ -44528,11 +44557,11 @@
       <w:pPr>
         <w:pStyle w:val="Heading1"/>
       </w:pPr>
-      <w:bookmarkStart w:id="227" w:name="_Toc441818095"/>
+      <w:bookmarkStart w:id="228" w:name="_Toc441818095"/>
       <w:r>
         <w:t>Timers</w:t>
       </w:r>
-      <w:bookmarkEnd w:id="227"/>
+      <w:bookmarkEnd w:id="228"/>
     </w:p>
     <w:p>
       <w:pPr>
@@ -44543,11 +44572,11 @@
       <w:pPr>
         <w:pStyle w:val="Heading2"/>
       </w:pPr>
-      <w:bookmarkStart w:id="228" w:name="_Toc441818096"/>
+      <w:bookmarkStart w:id="229" w:name="_Toc441818096"/>
       <w:r>
         <w:t>Sleep</w:t>
       </w:r>
-      <w:bookmarkEnd w:id="228"/>
+      <w:bookmarkEnd w:id="229"/>
     </w:p>
     <w:p>
       <w:pPr>
@@ -44600,11 +44629,11 @@
       <w:pPr>
         <w:pStyle w:val="Heading2"/>
       </w:pPr>
-      <w:bookmarkStart w:id="229" w:name="_Toc441818097"/>
+      <w:bookmarkStart w:id="230" w:name="_Toc441818097"/>
       <w:r>
         <w:t>Timing Code Execution</w:t>
       </w:r>
-      <w:bookmarkEnd w:id="229"/>
+      <w:bookmarkEnd w:id="230"/>
     </w:p>
     <w:p>
       <w:pPr>
@@ -44657,11 +44686,11 @@
       <w:pPr>
         <w:pStyle w:val="Heading1"/>
       </w:pPr>
-      <w:bookmarkStart w:id="230" w:name="_Toc441818098"/>
+      <w:bookmarkStart w:id="231" w:name="_Toc441818098"/>
       <w:r>
         <w:t>Tuples</w:t>
       </w:r>
-      <w:bookmarkEnd w:id="230"/>
+      <w:bookmarkEnd w:id="231"/>
     </w:p>
     <w:p>
       <w:pPr>
@@ -44672,11 +44701,11 @@
       <w:pPr>
         <w:pStyle w:val="Heading2"/>
       </w:pPr>
-      <w:bookmarkStart w:id="231" w:name="_Toc441818099"/>
+      <w:bookmarkStart w:id="232" w:name="_Toc441818099"/>
       <w:r>
         <w:t>Cartesion product of two tuples</w:t>
       </w:r>
-      <w:bookmarkEnd w:id="231"/>
+      <w:bookmarkEnd w:id="232"/>
     </w:p>
     <w:p>
       <w:pPr>
@@ -44747,11 +44776,11 @@
       <w:pPr>
         <w:pStyle w:val="Heading2"/>
       </w:pPr>
-      <w:bookmarkStart w:id="232" w:name="_Toc441818100"/>
+      <w:bookmarkStart w:id="233" w:name="_Toc441818100"/>
       <w:r>
         <w:t>Product of the elements in a tuple</w:t>
       </w:r>
-      <w:bookmarkEnd w:id="232"/>
+      <w:bookmarkEnd w:id="233"/>
     </w:p>
     <w:p>
       <w:pPr>
@@ -44812,11 +44841,11 @@
       <w:pPr>
         <w:pStyle w:val="Heading1"/>
       </w:pPr>
-      <w:bookmarkStart w:id="233" w:name="_Toc441818101"/>
+      <w:bookmarkStart w:id="234" w:name="_Toc441818101"/>
       <w:r>
         <w:t>User Input</w:t>
       </w:r>
-      <w:bookmarkEnd w:id="233"/>
+      <w:bookmarkEnd w:id="234"/>
     </w:p>
     <w:p>
       <w:pPr>
@@ -44827,11 +44856,11 @@
       <w:pPr>
         <w:pStyle w:val="Heading2"/>
       </w:pPr>
-      <w:bookmarkStart w:id="234" w:name="_Toc441818102"/>
+      <w:bookmarkStart w:id="235" w:name="_Toc441818102"/>
       <w:r>
         <w:t>Get user input from the keyboard</w:t>
       </w:r>
-      <w:bookmarkEnd w:id="234"/>
+      <w:bookmarkEnd w:id="235"/>
     </w:p>
     <w:p>
       <w:pPr>
@@ -44867,7 +44896,6 @@
         <w:pStyle w:val="codestyle"/>
       </w:pPr>
       <w:r>
-        <w:lastRenderedPageBreak/>
         <w:t>'comething'</w:t>
       </w:r>
     </w:p>
@@ -44890,8 +44918,8 @@
 </file>
 
 <file path=word/numbering.xml><?xml version="1.0" encoding="utf-8"?>
-<w:numbering xmlns:ve="http://schemas.openxmlformats.org/markup-compatibility/2006" xmlns:o="urn:schemas-microsoft-com:office:office" xmlns:r="http://schemas.openxmlformats.org/officeDocument/2006/relationships" xmlns:m="http://schemas.openxmlformats.org/officeDocument/2006/math" xmlns:v="urn:schemas-microsoft-com:vml" xmlns:wp="http://schemas.openxmlformats.org/drawingml/2006/wordprocessingDrawing" xmlns:w10="urn:schemas-microsoft-com:office:word" xmlns:w="http://schemas.openxmlformats.org/wordprocessingml/2006/main" xmlns:wne="http://schemas.microsoft.com/office/word/2006/wordml">
-  <w:abstractNum w:abstractNumId="0">
+<w:numbering xmlns:wpc="http://schemas.microsoft.com/office/word/2010/wordprocessingCanvas" xmlns:mc="http://schemas.openxmlformats.org/markup-compatibility/2006" xmlns:o="urn:schemas-microsoft-com:office:office" xmlns:r="http://schemas.openxmlformats.org/officeDocument/2006/relationships" xmlns:m="http://schemas.openxmlformats.org/officeDocument/2006/math" xmlns:v="urn:schemas-microsoft-com:vml" xmlns:wp14="http://schemas.microsoft.com/office/word/2010/wordprocessingDrawing" xmlns:wp="http://schemas.openxmlformats.org/drawingml/2006/wordprocessingDrawing" xmlns:w10="urn:schemas-microsoft-com:office:word" xmlns:w="http://schemas.openxmlformats.org/wordprocessingml/2006/main" xmlns:w14="http://schemas.microsoft.com/office/word/2010/wordml" xmlns:w15="http://schemas.microsoft.com/office/word/2012/wordml" xmlns:wpg="http://schemas.microsoft.com/office/word/2010/wordprocessingGroup" xmlns:wpi="http://schemas.microsoft.com/office/word/2010/wordprocessingInk" xmlns:wne="http://schemas.microsoft.com/office/word/2006/wordml" xmlns:wps="http://schemas.microsoft.com/office/word/2010/wordprocessingShape" mc:Ignorable="w14 w15 wp14">
+  <w:abstractNum w:abstractNumId="0" w15:restartNumberingAfterBreak="0">
     <w:nsid w:val="090251BD"/>
     <w:multiLevelType w:val="multilevel"/>
     <w:tmpl w:val="BC742C98"/>
@@ -45004,7 +45032,7 @@
       </w:pPr>
     </w:lvl>
   </w:abstractNum>
-  <w:abstractNum w:abstractNumId="1">
+  <w:abstractNum w:abstractNumId="1" w15:restartNumberingAfterBreak="0">
     <w:nsid w:val="1FD729F7"/>
     <w:multiLevelType w:val="hybridMultilevel"/>
     <w:tmpl w:val="82F456FC"/>
@@ -45093,7 +45121,7 @@
       </w:pPr>
     </w:lvl>
   </w:abstractNum>
-  <w:abstractNum w:abstractNumId="2">
+  <w:abstractNum w:abstractNumId="2" w15:restartNumberingAfterBreak="0">
     <w:nsid w:val="4D2F5BEE"/>
     <w:multiLevelType w:val="hybridMultilevel"/>
     <w:tmpl w:val="7E366628"/>
@@ -45195,7 +45223,7 @@
 </file>
 
 <file path=word/styles.xml><?xml version="1.0" encoding="utf-8"?>
-<w:styles xmlns:r="http://schemas.openxmlformats.org/officeDocument/2006/relationships" xmlns:w="http://schemas.openxmlformats.org/wordprocessingml/2006/main">
+<w:styles xmlns:mc="http://schemas.openxmlformats.org/markup-compatibility/2006" xmlns:r="http://schemas.openxmlformats.org/officeDocument/2006/relationships" xmlns:w="http://schemas.openxmlformats.org/wordprocessingml/2006/main" xmlns:w14="http://schemas.microsoft.com/office/word/2010/wordml" xmlns:w15="http://schemas.microsoft.com/office/word/2012/wordml" mc:Ignorable="w14 w15">
   <w:docDefaults>
     <w:rPrDefault>
       <w:rPr>
@@ -45211,144 +45239,378 @@
       </w:pPr>
     </w:pPrDefault>
   </w:docDefaults>
-  <w:latentStyles w:defLockedState="0" w:defUIPriority="99" w:defSemiHidden="1" w:defUnhideWhenUsed="1" w:defQFormat="0" w:count="267">
-    <w:lsdException w:name="Normal" w:semiHidden="0" w:uiPriority="0" w:unhideWhenUsed="0" w:qFormat="1"/>
-    <w:lsdException w:name="heading 1" w:semiHidden="0" w:uiPriority="9" w:unhideWhenUsed="0" w:qFormat="1"/>
-    <w:lsdException w:name="heading 2" w:uiPriority="9" w:qFormat="1"/>
-    <w:lsdException w:name="heading 3" w:uiPriority="9" w:qFormat="1"/>
-    <w:lsdException w:name="heading 4" w:uiPriority="9" w:qFormat="1"/>
-    <w:lsdException w:name="heading 5" w:uiPriority="9" w:qFormat="1"/>
-    <w:lsdException w:name="heading 6" w:uiPriority="9" w:qFormat="1"/>
-    <w:lsdException w:name="heading 7" w:uiPriority="9" w:qFormat="1"/>
-    <w:lsdException w:name="heading 8" w:uiPriority="9" w:qFormat="1"/>
-    <w:lsdException w:name="heading 9" w:uiPriority="9" w:qFormat="1"/>
-    <w:lsdException w:name="toc 1" w:uiPriority="39"/>
-    <w:lsdException w:name="toc 2" w:uiPriority="39"/>
-    <w:lsdException w:name="toc 3" w:uiPriority="39"/>
-    <w:lsdException w:name="toc 4" w:uiPriority="39"/>
-    <w:lsdException w:name="toc 5" w:uiPriority="39"/>
-    <w:lsdException w:name="toc 6" w:uiPriority="39"/>
-    <w:lsdException w:name="toc 7" w:uiPriority="39"/>
-    <w:lsdException w:name="toc 8" w:uiPriority="39"/>
-    <w:lsdException w:name="toc 9" w:uiPriority="39"/>
-    <w:lsdException w:name="caption" w:uiPriority="35"/>
-    <w:lsdException w:name="Title" w:semiHidden="0" w:uiPriority="10" w:unhideWhenUsed="0" w:qFormat="1"/>
-    <w:lsdException w:name="Default Paragraph Font" w:uiPriority="1"/>
-    <w:lsdException w:name="Subtitle" w:semiHidden="0" w:uiPriority="11" w:unhideWhenUsed="0" w:qFormat="1"/>
-    <w:lsdException w:name="Strong" w:semiHidden="0" w:uiPriority="22" w:unhideWhenUsed="0" w:qFormat="1"/>
-    <w:lsdException w:name="Emphasis" w:semiHidden="0" w:uiPriority="20" w:unhideWhenUsed="0" w:qFormat="1"/>
-    <w:lsdException w:name="Table Grid" w:semiHidden="0" w:uiPriority="59" w:unhideWhenUsed="0"/>
-    <w:lsdException w:name="Placeholder Text" w:unhideWhenUsed="0"/>
-    <w:lsdException w:name="No Spacing" w:semiHidden="0" w:uiPriority="1" w:unhideWhenUsed="0" w:qFormat="1"/>
-    <w:lsdException w:name="Light Shading" w:semiHidden="0" w:uiPriority="60" w:unhideWhenUsed="0"/>
-    <w:lsdException w:name="Light List" w:semiHidden="0" w:uiPriority="61" w:unhideWhenUsed="0"/>
-    <w:lsdException w:name="Light Grid" w:semiHidden="0" w:uiPriority="62" w:unhideWhenUsed="0"/>
-    <w:lsdException w:name="Medium Shading 1" w:semiHidden="0" w:uiPriority="63" w:unhideWhenUsed="0"/>
-    <w:lsdException w:name="Medium Shading 2" w:semiHidden="0" w:uiPriority="64" w:unhideWhenUsed="0"/>
-    <w:lsdException w:name="Medium List 1" w:semiHidden="0" w:uiPriority="65" w:unhideWhenUsed="0"/>
-    <w:lsdException w:name="Medium List 2" w:semiHidden="0" w:uiPriority="66" w:unhideWhenUsed="0"/>
-    <w:lsdException w:name="Medium Grid 1" w:semiHidden="0" w:uiPriority="67" w:unhideWhenUsed="0"/>
-    <w:lsdException w:name="Medium Grid 2" w:semiHidden="0" w:uiPriority="68" w:unhideWhenUsed="0"/>
-    <w:lsdException w:name="Medium Grid 3" w:semiHidden="0" w:uiPriority="69" w:unhideWhenUsed="0"/>
-    <w:lsdException w:name="Dark List" w:semiHidden="0" w:uiPriority="70" w:unhideWhenUsed="0"/>
-    <w:lsdException w:name="Colorful Shading" w:semiHidden="0" w:uiPriority="71" w:unhideWhenUsed="0"/>
-    <w:lsdException w:name="Colorful List" w:semiHidden="0" w:uiPriority="72" w:unhideWhenUsed="0"/>
-    <w:lsdException w:name="Colorful Grid" w:semiHidden="0" w:uiPriority="73" w:unhideWhenUsed="0"/>
-    <w:lsdException w:name="Light Shading Accent 1" w:semiHidden="0" w:uiPriority="60" w:unhideWhenUsed="0"/>
-    <w:lsdException w:name="Light List Accent 1" w:semiHidden="0" w:uiPriority="61" w:unhideWhenUsed="0"/>
-    <w:lsdException w:name="Light Grid Accent 1" w:semiHidden="0" w:uiPriority="62" w:unhideWhenUsed="0"/>
-    <w:lsdException w:name="Medium Shading 1 Accent 1" w:semiHidden="0" w:uiPriority="63" w:unhideWhenUsed="0"/>
-    <w:lsdException w:name="Medium Shading 2 Accent 1" w:semiHidden="0" w:uiPriority="64" w:unhideWhenUsed="0"/>
-    <w:lsdException w:name="Medium List 1 Accent 1" w:semiHidden="0" w:uiPriority="65" w:unhideWhenUsed="0"/>
-    <w:lsdException w:name="Revision" w:unhideWhenUsed="0"/>
-    <w:lsdException w:name="List Paragraph" w:semiHidden="0" w:uiPriority="34" w:unhideWhenUsed="0" w:qFormat="1"/>
-    <w:lsdException w:name="Quote" w:semiHidden="0" w:uiPriority="29" w:unhideWhenUsed="0" w:qFormat="1"/>
-    <w:lsdException w:name="Intense Quote" w:semiHidden="0" w:uiPriority="30" w:unhideWhenUsed="0" w:qFormat="1"/>
-    <w:lsdException w:name="Medium List 2 Accent 1" w:semiHidden="0" w:uiPriority="66" w:unhideWhenUsed="0"/>
-    <w:lsdException w:name="Medium Grid 1 Accent 1" w:semiHidden="0" w:uiPriority="67" w:unhideWhenUsed="0"/>
-    <w:lsdException w:name="Medium Grid 2 Accent 1" w:semiHidden="0" w:uiPriority="68" w:unhideWhenUsed="0"/>
-    <w:lsdException w:name="Medium Grid 3 Accent 1" w:semiHidden="0" w:uiPriority="69" w:unhideWhenUsed="0"/>
-    <w:lsdException w:name="Dark List Accent 1" w:semiHidden="0" w:uiPriority="70" w:unhideWhenUsed="0"/>
-    <w:lsdException w:name="Colorful Shading Accent 1" w:semiHidden="0" w:uiPriority="71" w:unhideWhenUsed="0"/>
-    <w:lsdException w:name="Colorful List Accent 1" w:semiHidden="0" w:uiPriority="72" w:unhideWhenUsed="0"/>
-    <w:lsdException w:name="Colorful Grid Accent 1" w:semiHidden="0" w:uiPriority="73" w:unhideWhenUsed="0"/>
-    <w:lsdException w:name="Light Shading Accent 2" w:semiHidden="0" w:uiPriority="60" w:unhideWhenUsed="0"/>
-    <w:lsdException w:name="Light List Accent 2" w:semiHidden="0" w:uiPriority="61" w:unhideWhenUsed="0"/>
-    <w:lsdException w:name="Light Grid Accent 2" w:semiHidden="0" w:uiPriority="62" w:unhideWhenUsed="0"/>
-    <w:lsdException w:name="Medium Shading 1 Accent 2" w:semiHidden="0" w:uiPriority="63" w:unhideWhenUsed="0"/>
-    <w:lsdException w:name="Medium Shading 2 Accent 2" w:semiHidden="0" w:uiPriority="64" w:unhideWhenUsed="0"/>
-    <w:lsdException w:name="Medium List 1 Accent 2" w:semiHidden="0" w:uiPriority="65" w:unhideWhenUsed="0"/>
-    <w:lsdException w:name="Medium List 2 Accent 2" w:semiHidden="0" w:uiPriority="66" w:unhideWhenUsed="0"/>
-    <w:lsdException w:name="Medium Grid 1 Accent 2" w:semiHidden="0" w:uiPriority="67" w:unhideWhenUsed="0"/>
-    <w:lsdException w:name="Medium Grid 2 Accent 2" w:semiHidden="0" w:uiPriority="68" w:unhideWhenUsed="0"/>
-    <w:lsdException w:name="Medium Grid 3 Accent 2" w:semiHidden="0" w:uiPriority="69" w:unhideWhenUsed="0"/>
-    <w:lsdException w:name="Dark List Accent 2" w:semiHidden="0" w:uiPriority="70" w:unhideWhenUsed="0"/>
-    <w:lsdException w:name="Colorful Shading Accent 2" w:semiHidden="0" w:uiPriority="71" w:unhideWhenUsed="0"/>
-    <w:lsdException w:name="Colorful List Accent 2" w:semiHidden="0" w:uiPriority="72" w:unhideWhenUsed="0"/>
-    <w:lsdException w:name="Colorful Grid Accent 2" w:semiHidden="0" w:uiPriority="73" w:unhideWhenUsed="0"/>
-    <w:lsdException w:name="Light Shading Accent 3" w:semiHidden="0" w:uiPriority="60" w:unhideWhenUsed="0"/>
-    <w:lsdException w:name="Light List Accent 3" w:semiHidden="0" w:uiPriority="61" w:unhideWhenUsed="0"/>
-    <w:lsdException w:name="Light Grid Accent 3" w:semiHidden="0" w:uiPriority="62" w:unhideWhenUsed="0"/>
-    <w:lsdException w:name="Medium Shading 1 Accent 3" w:semiHidden="0" w:uiPriority="63" w:unhideWhenUsed="0"/>
-    <w:lsdException w:name="Medium Shading 2 Accent 3" w:semiHidden="0" w:uiPriority="64" w:unhideWhenUsed="0"/>
-    <w:lsdException w:name="Medium List 1 Accent 3" w:semiHidden="0" w:uiPriority="65" w:unhideWhenUsed="0"/>
-    <w:lsdException w:name="Medium List 2 Accent 3" w:semiHidden="0" w:uiPriority="66" w:unhideWhenUsed="0"/>
-    <w:lsdException w:name="Medium Grid 1 Accent 3" w:semiHidden="0" w:uiPriority="67" w:unhideWhenUsed="0"/>
-    <w:lsdException w:name="Medium Grid 2 Accent 3" w:semiHidden="0" w:uiPriority="68" w:unhideWhenUsed="0"/>
-    <w:lsdException w:name="Medium Grid 3 Accent 3" w:semiHidden="0" w:uiPriority="69" w:unhideWhenUsed="0"/>
-    <w:lsdException w:name="Dark List Accent 3" w:semiHidden="0" w:uiPriority="70" w:unhideWhenUsed="0"/>
-    <w:lsdException w:name="Colorful Shading Accent 3" w:semiHidden="0" w:uiPriority="71" w:unhideWhenUsed="0"/>
-    <w:lsdException w:name="Colorful List Accent 3" w:semiHidden="0" w:uiPriority="72" w:unhideWhenUsed="0"/>
-    <w:lsdException w:name="Colorful Grid Accent 3" w:semiHidden="0" w:uiPriority="73" w:unhideWhenUsed="0"/>
-    <w:lsdException w:name="Light Shading Accent 4" w:semiHidden="0" w:uiPriority="60" w:unhideWhenUsed="0"/>
-    <w:lsdException w:name="Light List Accent 4" w:semiHidden="0" w:uiPriority="61" w:unhideWhenUsed="0"/>
-    <w:lsdException w:name="Light Grid Accent 4" w:semiHidden="0" w:uiPriority="62" w:unhideWhenUsed="0"/>
-    <w:lsdException w:name="Medium Shading 1 Accent 4" w:semiHidden="0" w:uiPriority="63" w:unhideWhenUsed="0"/>
-    <w:lsdException w:name="Medium Shading 2 Accent 4" w:semiHidden="0" w:uiPriority="64" w:unhideWhenUsed="0"/>
-    <w:lsdException w:name="Medium List 1 Accent 4" w:semiHidden="0" w:uiPriority="65" w:unhideWhenUsed="0"/>
-    <w:lsdException w:name="Medium List 2 Accent 4" w:semiHidden="0" w:uiPriority="66" w:unhideWhenUsed="0"/>
-    <w:lsdException w:name="Medium Grid 1 Accent 4" w:semiHidden="0" w:uiPriority="67" w:unhideWhenUsed="0"/>
-    <w:lsdException w:name="Medium Grid 2 Accent 4" w:semiHidden="0" w:uiPriority="68" w:unhideWhenUsed="0"/>
-    <w:lsdException w:name="Medium Grid 3 Accent 4" w:semiHidden="0" w:uiPriority="69" w:unhideWhenUsed="0"/>
-    <w:lsdException w:name="Dark List Accent 4" w:semiHidden="0" w:uiPriority="70" w:unhideWhenUsed="0"/>
-    <w:lsdException w:name="Colorful Shading Accent 4" w:semiHidden="0" w:uiPriority="71" w:unhideWhenUsed="0"/>
-    <w:lsdException w:name="Colorful List Accent 4" w:semiHidden="0" w:uiPriority="72" w:unhideWhenUsed="0"/>
-    <w:lsdException w:name="Colorful Grid Accent 4" w:semiHidden="0" w:uiPriority="73" w:unhideWhenUsed="0"/>
-    <w:lsdException w:name="Light Shading Accent 5" w:semiHidden="0" w:uiPriority="60" w:unhideWhenUsed="0"/>
-    <w:lsdException w:name="Light List Accent 5" w:semiHidden="0" w:uiPriority="61" w:unhideWhenUsed="0"/>
-    <w:lsdException w:name="Light Grid Accent 5" w:semiHidden="0" w:uiPriority="62" w:unhideWhenUsed="0"/>
-    <w:lsdException w:name="Medium Shading 1 Accent 5" w:semiHidden="0" w:uiPriority="63" w:unhideWhenUsed="0"/>
-    <w:lsdException w:name="Medium Shading 2 Accent 5" w:semiHidden="0" w:uiPriority="64" w:unhideWhenUsed="0"/>
-    <w:lsdException w:name="Medium List 1 Accent 5" w:semiHidden="0" w:uiPriority="65" w:unhideWhenUsed="0"/>
-    <w:lsdException w:name="Medium List 2 Accent 5" w:semiHidden="0" w:uiPriority="66" w:unhideWhenUsed="0"/>
-    <w:lsdException w:name="Medium Grid 1 Accent 5" w:semiHidden="0" w:uiPriority="67" w:unhideWhenUsed="0"/>
-    <w:lsdException w:name="Medium Grid 2 Accent 5" w:semiHidden="0" w:uiPriority="68" w:unhideWhenUsed="0"/>
-    <w:lsdException w:name="Medium Grid 3 Accent 5" w:semiHidden="0" w:uiPriority="69" w:unhideWhenUsed="0"/>
-    <w:lsdException w:name="Dark List Accent 5" w:semiHidden="0" w:uiPriority="70" w:unhideWhenUsed="0"/>
-    <w:lsdException w:name="Colorful Shading Accent 5" w:semiHidden="0" w:uiPriority="71" w:unhideWhenUsed="0"/>
-    <w:lsdException w:name="Colorful List Accent 5" w:semiHidden="0" w:uiPriority="72" w:unhideWhenUsed="0"/>
-    <w:lsdException w:name="Colorful Grid Accent 5" w:semiHidden="0" w:uiPriority="73" w:unhideWhenUsed="0"/>
-    <w:lsdException w:name="Light Shading Accent 6" w:semiHidden="0" w:uiPriority="60" w:unhideWhenUsed="0"/>
-    <w:lsdException w:name="Light List Accent 6" w:semiHidden="0" w:uiPriority="61" w:unhideWhenUsed="0"/>
-    <w:lsdException w:name="Light Grid Accent 6" w:semiHidden="0" w:uiPriority="62" w:unhideWhenUsed="0"/>
-    <w:lsdException w:name="Medium Shading 1 Accent 6" w:semiHidden="0" w:uiPriority="63" w:unhideWhenUsed="0"/>
-    <w:lsdException w:name="Medium Shading 2 Accent 6" w:semiHidden="0" w:uiPriority="64" w:unhideWhenUsed="0"/>
-    <w:lsdException w:name="Medium List 1 Accent 6" w:semiHidden="0" w:uiPriority="65" w:unhideWhenUsed="0"/>
-    <w:lsdException w:name="Medium List 2 Accent 6" w:semiHidden="0" w:uiPriority="66" w:unhideWhenUsed="0"/>
-    <w:lsdException w:name="Medium Grid 1 Accent 6" w:semiHidden="0" w:uiPriority="67" w:unhideWhenUsed="0"/>
-    <w:lsdException w:name="Medium Grid 2 Accent 6" w:semiHidden="0" w:uiPriority="68" w:unhideWhenUsed="0"/>
-    <w:lsdException w:name="Medium Grid 3 Accent 6" w:semiHidden="0" w:uiPriority="69" w:unhideWhenUsed="0"/>
-    <w:lsdException w:name="Dark List Accent 6" w:semiHidden="0" w:uiPriority="70" w:unhideWhenUsed="0"/>
-    <w:lsdException w:name="Colorful Shading Accent 6" w:semiHidden="0" w:uiPriority="71" w:unhideWhenUsed="0"/>
-    <w:lsdException w:name="Colorful List Accent 6" w:semiHidden="0" w:uiPriority="72" w:unhideWhenUsed="0"/>
-    <w:lsdException w:name="Colorful Grid Accent 6" w:semiHidden="0" w:uiPriority="73" w:unhideWhenUsed="0"/>
-    <w:lsdException w:name="Subtle Emphasis" w:semiHidden="0" w:uiPriority="19" w:unhideWhenUsed="0" w:qFormat="1"/>
-    <w:lsdException w:name="Intense Emphasis" w:semiHidden="0" w:uiPriority="21" w:unhideWhenUsed="0" w:qFormat="1"/>
-    <w:lsdException w:name="Subtle Reference" w:semiHidden="0" w:uiPriority="31" w:unhideWhenUsed="0" w:qFormat="1"/>
-    <w:lsdException w:name="Intense Reference" w:semiHidden="0" w:uiPriority="32" w:unhideWhenUsed="0" w:qFormat="1"/>
-    <w:lsdException w:name="Book Title" w:semiHidden="0" w:uiPriority="33" w:unhideWhenUsed="0" w:qFormat="1"/>
-    <w:lsdException w:name="Bibliography" w:uiPriority="37"/>
-    <w:lsdException w:name="TOC Heading" w:uiPriority="39" w:qFormat="1"/>
+  <w:latentStyles w:defLockedState="0" w:defUIPriority="99" w:defSemiHidden="0" w:defUnhideWhenUsed="0" w:defQFormat="0" w:count="371">
+    <w:lsdException w:name="Normal" w:uiPriority="0" w:qFormat="1"/>
+    <w:lsdException w:name="heading 1" w:uiPriority="9" w:qFormat="1"/>
+    <w:lsdException w:name="heading 2" w:semiHidden="1" w:uiPriority="9" w:unhideWhenUsed="1" w:qFormat="1"/>
+    <w:lsdException w:name="heading 3" w:semiHidden="1" w:uiPriority="9" w:unhideWhenUsed="1" w:qFormat="1"/>
+    <w:lsdException w:name="heading 4" w:semiHidden="1" w:uiPriority="9" w:unhideWhenUsed="1" w:qFormat="1"/>
+    <w:lsdException w:name="heading 5" w:semiHidden="1" w:uiPriority="9" w:unhideWhenUsed="1" w:qFormat="1"/>
+    <w:lsdException w:name="heading 6" w:semiHidden="1" w:uiPriority="9" w:unhideWhenUsed="1" w:qFormat="1"/>
+    <w:lsdException w:name="heading 7" w:semiHidden="1" w:uiPriority="9" w:unhideWhenUsed="1" w:qFormat="1"/>
+    <w:lsdException w:name="heading 8" w:semiHidden="1" w:uiPriority="9" w:unhideWhenUsed="1" w:qFormat="1"/>
+    <w:lsdException w:name="heading 9" w:semiHidden="1" w:uiPriority="9" w:unhideWhenUsed="1" w:qFormat="1"/>
+    <w:lsdException w:name="index 1" w:semiHidden="1" w:unhideWhenUsed="1"/>
+    <w:lsdException w:name="index 2" w:semiHidden="1" w:unhideWhenUsed="1"/>
+    <w:lsdException w:name="index 3" w:semiHidden="1" w:unhideWhenUsed="1"/>
+    <w:lsdException w:name="index 4" w:semiHidden="1" w:unhideWhenUsed="1"/>
+    <w:lsdException w:name="index 5" w:semiHidden="1" w:unhideWhenUsed="1"/>
+    <w:lsdException w:name="index 6" w:semiHidden="1" w:unhideWhenUsed="1"/>
+    <w:lsdException w:name="index 7" w:semiHidden="1" w:unhideWhenUsed="1"/>
+    <w:lsdException w:name="index 8" w:semiHidden="1" w:unhideWhenUsed="1"/>
+    <w:lsdException w:name="index 9" w:semiHidden="1" w:unhideWhenUsed="1"/>
+    <w:lsdException w:name="toc 1" w:semiHidden="1" w:uiPriority="39" w:unhideWhenUsed="1"/>
+    <w:lsdException w:name="toc 2" w:semiHidden="1" w:uiPriority="39" w:unhideWhenUsed="1"/>
+    <w:lsdException w:name="toc 3" w:semiHidden="1" w:uiPriority="39" w:unhideWhenUsed="1"/>
+    <w:lsdException w:name="toc 4" w:semiHidden="1" w:uiPriority="39" w:unhideWhenUsed="1"/>
+    <w:lsdException w:name="toc 5" w:semiHidden="1" w:uiPriority="39" w:unhideWhenUsed="1"/>
+    <w:lsdException w:name="toc 6" w:semiHidden="1" w:uiPriority="39" w:unhideWhenUsed="1"/>
+    <w:lsdException w:name="toc 7" w:semiHidden="1" w:uiPriority="39" w:unhideWhenUsed="1"/>
+    <w:lsdException w:name="toc 8" w:semiHidden="1" w:uiPriority="39" w:unhideWhenUsed="1"/>
+    <w:lsdException w:name="toc 9" w:semiHidden="1" w:uiPriority="39" w:unhideWhenUsed="1"/>
+    <w:lsdException w:name="Normal Indent" w:semiHidden="1" w:unhideWhenUsed="1"/>
+    <w:lsdException w:name="footnote text" w:semiHidden="1" w:unhideWhenUsed="1"/>
+    <w:lsdException w:name="annotation text" w:semiHidden="1" w:unhideWhenUsed="1"/>
+    <w:lsdException w:name="header" w:semiHidden="1" w:unhideWhenUsed="1"/>
+    <w:lsdException w:name="footer" w:semiHidden="1" w:unhideWhenUsed="1"/>
+    <w:lsdException w:name="index heading" w:semiHidden="1" w:unhideWhenUsed="1"/>
+    <w:lsdException w:name="caption" w:semiHidden="1" w:uiPriority="35" w:unhideWhenUsed="1"/>
+    <w:lsdException w:name="table of figures" w:semiHidden="1" w:unhideWhenUsed="1"/>
+    <w:lsdException w:name="envelope address" w:semiHidden="1" w:unhideWhenUsed="1"/>
+    <w:lsdException w:name="envelope return" w:semiHidden="1" w:unhideWhenUsed="1"/>
+    <w:lsdException w:name="footnote reference" w:semiHidden="1" w:unhideWhenUsed="1"/>
+    <w:lsdException w:name="annotation reference" w:semiHidden="1" w:unhideWhenUsed="1"/>
+    <w:lsdException w:name="line number" w:semiHidden="1" w:unhideWhenUsed="1"/>
+    <w:lsdException w:name="page number" w:semiHidden="1" w:unhideWhenUsed="1"/>
+    <w:lsdException w:name="endnote reference" w:semiHidden="1" w:unhideWhenUsed="1"/>
+    <w:lsdException w:name="endnote text" w:semiHidden="1" w:unhideWhenUsed="1"/>
+    <w:lsdException w:name="table of authorities" w:semiHidden="1" w:unhideWhenUsed="1"/>
+    <w:lsdException w:name="macro" w:semiHidden="1" w:unhideWhenUsed="1"/>
+    <w:lsdException w:name="toa heading" w:semiHidden="1" w:unhideWhenUsed="1"/>
+    <w:lsdException w:name="List" w:semiHidden="1" w:unhideWhenUsed="1"/>
+    <w:lsdException w:name="List Bullet" w:semiHidden="1" w:unhideWhenUsed="1"/>
+    <w:lsdException w:name="List Number" w:semiHidden="1" w:unhideWhenUsed="1"/>
+    <w:lsdException w:name="List 2" w:semiHidden="1" w:unhideWhenUsed="1"/>
+    <w:lsdException w:name="List 3" w:semiHidden="1" w:unhideWhenUsed="1"/>
+    <w:lsdException w:name="List 4" w:semiHidden="1" w:unhideWhenUsed="1"/>
+    <w:lsdException w:name="List 5" w:semiHidden="1" w:unhideWhenUsed="1"/>
+    <w:lsdException w:name="List Bullet 2" w:semiHidden="1" w:unhideWhenUsed="1"/>
+    <w:lsdException w:name="List Bullet 3" w:semiHidden="1" w:unhideWhenUsed="1"/>
+    <w:lsdException w:name="List Bullet 4" w:semiHidden="1" w:unhideWhenUsed="1"/>
+    <w:lsdException w:name="List Bullet 5" w:semiHidden="1" w:unhideWhenUsed="1"/>
+    <w:lsdException w:name="List Number 2" w:semiHidden="1" w:unhideWhenUsed="1"/>
+    <w:lsdException w:name="List Number 3" w:semiHidden="1" w:unhideWhenUsed="1"/>
+    <w:lsdException w:name="List Number 4" w:semiHidden="1" w:unhideWhenUsed="1"/>
+    <w:lsdException w:name="List Number 5" w:semiHidden="1" w:unhideWhenUsed="1"/>
+    <w:lsdException w:name="Title" w:uiPriority="10" w:qFormat="1"/>
+    <w:lsdException w:name="Closing" w:semiHidden="1" w:unhideWhenUsed="1"/>
+    <w:lsdException w:name="Signature" w:semiHidden="1" w:unhideWhenUsed="1"/>
+    <w:lsdException w:name="Default Paragraph Font" w:semiHidden="1" w:uiPriority="1" w:unhideWhenUsed="1"/>
+    <w:lsdException w:name="Body Text" w:semiHidden="1" w:unhideWhenUsed="1"/>
+    <w:lsdException w:name="Body Text Indent" w:semiHidden="1" w:unhideWhenUsed="1"/>
+    <w:lsdException w:name="List Continue" w:semiHidden="1" w:unhideWhenUsed="1"/>
+    <w:lsdException w:name="List Continue 2" w:semiHidden="1" w:unhideWhenUsed="1"/>
+    <w:lsdException w:name="List Continue 3" w:semiHidden="1" w:unhideWhenUsed="1"/>
+    <w:lsdException w:name="List Continue 4" w:semiHidden="1" w:unhideWhenUsed="1"/>
+    <w:lsdException w:name="List Continue 5" w:semiHidden="1" w:unhideWhenUsed="1"/>
+    <w:lsdException w:name="Message Header" w:semiHidden="1" w:unhideWhenUsed="1"/>
+    <w:lsdException w:name="Subtitle" w:uiPriority="11" w:qFormat="1"/>
+    <w:lsdException w:name="Salutation" w:semiHidden="1" w:unhideWhenUsed="1"/>
+    <w:lsdException w:name="Date" w:semiHidden="1" w:unhideWhenUsed="1"/>
+    <w:lsdException w:name="Body Text First Indent" w:semiHidden="1" w:unhideWhenUsed="1"/>
+    <w:lsdException w:name="Body Text First Indent 2" w:semiHidden="1" w:unhideWhenUsed="1"/>
+    <w:lsdException w:name="Note Heading" w:semiHidden="1" w:unhideWhenUsed="1"/>
+    <w:lsdException w:name="Body Text 2" w:semiHidden="1" w:unhideWhenUsed="1"/>
+    <w:lsdException w:name="Body Text 3" w:semiHidden="1" w:unhideWhenUsed="1"/>
+    <w:lsdException w:name="Body Text Indent 2" w:semiHidden="1" w:unhideWhenUsed="1"/>
+    <w:lsdException w:name="Body Text Indent 3" w:semiHidden="1" w:unhideWhenUsed="1"/>
+    <w:lsdException w:name="Block Text" w:semiHidden="1" w:unhideWhenUsed="1"/>
+    <w:lsdException w:name="Hyperlink" w:semiHidden="1" w:unhideWhenUsed="1"/>
+    <w:lsdException w:name="FollowedHyperlink" w:semiHidden="1" w:unhideWhenUsed="1"/>
+    <w:lsdException w:name="Strong" w:uiPriority="22" w:qFormat="1"/>
+    <w:lsdException w:name="Emphasis" w:uiPriority="20" w:qFormat="1"/>
+    <w:lsdException w:name="Document Map" w:semiHidden="1" w:unhideWhenUsed="1"/>
+    <w:lsdException w:name="Plain Text" w:semiHidden="1" w:unhideWhenUsed="1"/>
+    <w:lsdException w:name="E-mail Signature" w:semiHidden="1" w:unhideWhenUsed="1"/>
+    <w:lsdException w:name="HTML Top of Form" w:semiHidden="1" w:unhideWhenUsed="1"/>
+    <w:lsdException w:name="HTML Bottom of Form" w:semiHidden="1" w:unhideWhenUsed="1"/>
+    <w:lsdException w:name="Normal (Web)" w:semiHidden="1" w:unhideWhenUsed="1"/>
+    <w:lsdException w:name="HTML Acronym" w:semiHidden="1" w:unhideWhenUsed="1"/>
+    <w:lsdException w:name="HTML Address" w:semiHidden="1" w:unhideWhenUsed="1"/>
+    <w:lsdException w:name="HTML Cite" w:semiHidden="1" w:unhideWhenUsed="1"/>
+    <w:lsdException w:name="HTML Code" w:semiHidden="1" w:unhideWhenUsed="1"/>
+    <w:lsdException w:name="HTML Definition" w:semiHidden="1" w:unhideWhenUsed="1"/>
+    <w:lsdException w:name="HTML Keyboard" w:semiHidden="1" w:unhideWhenUsed="1"/>
+    <w:lsdException w:name="HTML Preformatted" w:semiHidden="1" w:unhideWhenUsed="1"/>
+    <w:lsdException w:name="HTML Sample" w:semiHidden="1" w:unhideWhenUsed="1"/>
+    <w:lsdException w:name="HTML Typewriter" w:semiHidden="1" w:unhideWhenUsed="1"/>
+    <w:lsdException w:name="HTML Variable" w:semiHidden="1" w:unhideWhenUsed="1"/>
+    <w:lsdException w:name="Normal Table" w:semiHidden="1" w:unhideWhenUsed="1"/>
+    <w:lsdException w:name="annotation subject" w:semiHidden="1" w:unhideWhenUsed="1"/>
+    <w:lsdException w:name="No List" w:semiHidden="1" w:unhideWhenUsed="1"/>
+    <w:lsdException w:name="Outline List 1" w:semiHidden="1" w:unhideWhenUsed="1"/>
+    <w:lsdException w:name="Outline List 2" w:semiHidden="1" w:unhideWhenUsed="1"/>
+    <w:lsdException w:name="Outline List 3" w:semiHidden="1" w:unhideWhenUsed="1"/>
+    <w:lsdException w:name="Table Simple 1" w:semiHidden="1" w:unhideWhenUsed="1"/>
+    <w:lsdException w:name="Table Simple 2" w:semiHidden="1" w:unhideWhenUsed="1"/>
+    <w:lsdException w:name="Table Simple 3" w:semiHidden="1" w:unhideWhenUsed="1"/>
+    <w:lsdException w:name="Table Classic 1" w:semiHidden="1" w:unhideWhenUsed="1"/>
+    <w:lsdException w:name="Table Classic 2" w:semiHidden="1" w:unhideWhenUsed="1"/>
+    <w:lsdException w:name="Table Classic 3" w:semiHidden="1" w:unhideWhenUsed="1"/>
+    <w:lsdException w:name="Table Classic 4" w:semiHidden="1" w:unhideWhenUsed="1"/>
+    <w:lsdException w:name="Table Colorful 1" w:semiHidden="1" w:unhideWhenUsed="1"/>
+    <w:lsdException w:name="Table Colorful 2" w:semiHidden="1" w:unhideWhenUsed="1"/>
+    <w:lsdException w:name="Table Colorful 3" w:semiHidden="1" w:unhideWhenUsed="1"/>
+    <w:lsdException w:name="Table Columns 1" w:semiHidden="1" w:unhideWhenUsed="1"/>
+    <w:lsdException w:name="Table Columns 2" w:semiHidden="1" w:unhideWhenUsed="1"/>
+    <w:lsdException w:name="Table Columns 3" w:semiHidden="1" w:unhideWhenUsed="1"/>
+    <w:lsdException w:name="Table Columns 4" w:semiHidden="1" w:unhideWhenUsed="1"/>
+    <w:lsdException w:name="Table Columns 5" w:semiHidden="1" w:unhideWhenUsed="1"/>
+    <w:lsdException w:name="Table Grid 1" w:semiHidden="1" w:unhideWhenUsed="1"/>
+    <w:lsdException w:name="Table Grid 2" w:semiHidden="1" w:unhideWhenUsed="1"/>
+    <w:lsdException w:name="Table Grid 3" w:semiHidden="1" w:unhideWhenUsed="1"/>
+    <w:lsdException w:name="Table Grid 4" w:semiHidden="1" w:unhideWhenUsed="1"/>
+    <w:lsdException w:name="Table Grid 5" w:semiHidden="1" w:unhideWhenUsed="1"/>
+    <w:lsdException w:name="Table Grid 6" w:semiHidden="1" w:unhideWhenUsed="1"/>
+    <w:lsdException w:name="Table Grid 7" w:semiHidden="1" w:unhideWhenUsed="1"/>
+    <w:lsdException w:name="Table Grid 8" w:semiHidden="1" w:unhideWhenUsed="1"/>
+    <w:lsdException w:name="Table List 1" w:semiHidden="1" w:unhideWhenUsed="1"/>
+    <w:lsdException w:name="Table List 2" w:semiHidden="1" w:unhideWhenUsed="1"/>
+    <w:lsdException w:name="Table List 3" w:semiHidden="1" w:unhideWhenUsed="1"/>
+    <w:lsdException w:name="Table List 4" w:semiHidden="1" w:unhideWhenUsed="1"/>
+    <w:lsdException w:name="Table List 5" w:semiHidden="1" w:unhideWhenUsed="1"/>
+    <w:lsdException w:name="Table List 6" w:semiHidden="1" w:unhideWhenUsed="1"/>
+    <w:lsdException w:name="Table List 7" w:semiHidden="1" w:unhideWhenUsed="1"/>
+    <w:lsdException w:name="Table List 8" w:semiHidden="1" w:unhideWhenUsed="1"/>
+    <w:lsdException w:name="Table 3D effects 1" w:semiHidden="1" w:unhideWhenUsed="1"/>
+    <w:lsdException w:name="Table 3D effects 2" w:semiHidden="1" w:unhideWhenUsed="1"/>
+    <w:lsdException w:name="Table 3D effects 3" w:semiHidden="1" w:unhideWhenUsed="1"/>
+    <w:lsdException w:name="Table Contemporary" w:semiHidden="1" w:unhideWhenUsed="1"/>
+    <w:lsdException w:name="Table Elegant" w:semiHidden="1" w:unhideWhenUsed="1"/>
+    <w:lsdException w:name="Table Professional" w:semiHidden="1" w:unhideWhenUsed="1"/>
+    <w:lsdException w:name="Table Subtle 1" w:semiHidden="1" w:unhideWhenUsed="1"/>
+    <w:lsdException w:name="Table Subtle 2" w:semiHidden="1" w:unhideWhenUsed="1"/>
+    <w:lsdException w:name="Table Web 1" w:semiHidden="1" w:unhideWhenUsed="1"/>
+    <w:lsdException w:name="Table Web 2" w:semiHidden="1" w:unhideWhenUsed="1"/>
+    <w:lsdException w:name="Table Web 3" w:semiHidden="1" w:unhideWhenUsed="1"/>
+    <w:lsdException w:name="Balloon Text" w:semiHidden="1" w:unhideWhenUsed="1"/>
+    <w:lsdException w:name="Table Grid" w:uiPriority="59"/>
+    <w:lsdException w:name="Table Theme" w:semiHidden="1" w:unhideWhenUsed="1"/>
+    <w:lsdException w:name="Placeholder Text" w:semiHidden="1"/>
+    <w:lsdException w:name="No Spacing" w:uiPriority="1" w:qFormat="1"/>
+    <w:lsdException w:name="Light Shading" w:uiPriority="60"/>
+    <w:lsdException w:name="Light List" w:uiPriority="61"/>
+    <w:lsdException w:name="Light Grid" w:uiPriority="62"/>
+    <w:lsdException w:name="Medium Shading 1" w:uiPriority="63"/>
+    <w:lsdException w:name="Medium Shading 2" w:uiPriority="64"/>
+    <w:lsdException w:name="Medium List 1" w:uiPriority="65"/>
+    <w:lsdException w:name="Medium List 2" w:uiPriority="66"/>
+    <w:lsdException w:name="Medium Grid 1" w:uiPriority="67"/>
+    <w:lsdException w:name="Medium Grid 2" w:uiPriority="68"/>
+    <w:lsdException w:name="Medium Grid 3" w:uiPriority="69"/>
+    <w:lsdException w:name="Dark List" w:uiPriority="70"/>
+    <w:lsdException w:name="Colorful Shading" w:uiPriority="71"/>
+    <w:lsdException w:name="Colorful List" w:uiPriority="72"/>
+    <w:lsdException w:name="Colorful Grid" w:uiPriority="73"/>
+    <w:lsdException w:name="Light Shading Accent 1" w:uiPriority="60"/>
+    <w:lsdException w:name="Light List Accent 1" w:uiPriority="61"/>
+    <w:lsdException w:name="Light Grid Accent 1" w:uiPriority="62"/>
+    <w:lsdException w:name="Medium Shading 1 Accent 1" w:uiPriority="63"/>
+    <w:lsdException w:name="Medium Shading 2 Accent 1" w:uiPriority="64"/>
+    <w:lsdException w:name="Medium List 1 Accent 1" w:uiPriority="65"/>
+    <w:lsdException w:name="Revision" w:semiHidden="1"/>
+    <w:lsdException w:name="List Paragraph" w:uiPriority="34" w:qFormat="1"/>
+    <w:lsdException w:name="Quote" w:uiPriority="29" w:qFormat="1"/>
+    <w:lsdException w:name="Intense Quote" w:uiPriority="30" w:qFormat="1"/>
+    <w:lsdException w:name="Medium List 2 Accent 1" w:uiPriority="66"/>
+    <w:lsdException w:name="Medium Grid 1 Accent 1" w:uiPriority="67"/>
+    <w:lsdException w:name="Medium Grid 2 Accent 1" w:uiPriority="68"/>
+    <w:lsdException w:name="Medium Grid 3 Accent 1" w:uiPriority="69"/>
+    <w:lsdException w:name="Dark List Accent 1" w:uiPriority="70"/>
+    <w:lsdException w:name="Colorful Shading Accent 1" w:uiPriority="71"/>
+    <w:lsdException w:name="Colorful List Accent 1" w:uiPriority="72"/>
+    <w:lsdException w:name="Colorful Grid Accent 1" w:uiPriority="73"/>
+    <w:lsdException w:name="Light Shading Accent 2" w:uiPriority="60"/>
+    <w:lsdException w:name="Light List Accent 2" w:uiPriority="61"/>
+    <w:lsdException w:name="Light Grid Accent 2" w:uiPriority="62"/>
+    <w:lsdException w:name="Medium Shading 1 Accent 2" w:uiPriority="63"/>
+    <w:lsdException w:name="Medium Shading 2 Accent 2" w:uiPriority="64"/>
+    <w:lsdException w:name="Medium List 1 Accent 2" w:uiPriority="65"/>
+    <w:lsdException w:name="Medium List 2 Accent 2" w:uiPriority="66"/>
+    <w:lsdException w:name="Medium Grid 1 Accent 2" w:uiPriority="67"/>
+    <w:lsdException w:name="Medium Grid 2 Accent 2" w:uiPriority="68"/>
+    <w:lsdException w:name="Medium Grid 3 Accent 2" w:uiPriority="69"/>
+    <w:lsdException w:name="Dark List Accent 2" w:uiPriority="70"/>
+    <w:lsdException w:name="Colorful Shading Accent 2" w:uiPriority="71"/>
+    <w:lsdException w:name="Colorful List Accent 2" w:uiPriority="72"/>
+    <w:lsdException w:name="Colorful Grid Accent 2" w:uiPriority="73"/>
+    <w:lsdException w:name="Light Shading Accent 3" w:uiPriority="60"/>
+    <w:lsdException w:name="Light List Accent 3" w:uiPriority="61"/>
+    <w:lsdException w:name="Light Grid Accent 3" w:uiPriority="62"/>
+    <w:lsdException w:name="Medium Shading 1 Accent 3" w:uiPriority="63"/>
+    <w:lsdException w:name="Medium Shading 2 Accent 3" w:uiPriority="64"/>
+    <w:lsdException w:name="Medium List 1 Accent 3" w:uiPriority="65"/>
+    <w:lsdException w:name="Medium List 2 Accent 3" w:uiPriority="66"/>
+    <w:lsdException w:name="Medium Grid 1 Accent 3" w:uiPriority="67"/>
+    <w:lsdException w:name="Medium Grid 2 Accent 3" w:uiPriority="68"/>
+    <w:lsdException w:name="Medium Grid 3 Accent 3" w:uiPriority="69"/>
+    <w:lsdException w:name="Dark List Accent 3" w:uiPriority="70"/>
+    <w:lsdException w:name="Colorful Shading Accent 3" w:uiPriority="71"/>
+    <w:lsdException w:name="Colorful List Accent 3" w:uiPriority="72"/>
+    <w:lsdException w:name="Colorful Grid Accent 3" w:uiPriority="73"/>
+    <w:lsdException w:name="Light Shading Accent 4" w:uiPriority="60"/>
+    <w:lsdException w:name="Light List Accent 4" w:uiPriority="61"/>
+    <w:lsdException w:name="Light Grid Accent 4" w:uiPriority="62"/>
+    <w:lsdException w:name="Medium Shading 1 Accent 4" w:uiPriority="63"/>
+    <w:lsdException w:name="Medium Shading 2 Accent 4" w:uiPriority="64"/>
+    <w:lsdException w:name="Medium List 1 Accent 4" w:uiPriority="65"/>
+    <w:lsdException w:name="Medium List 2 Accent 4" w:uiPriority="66"/>
+    <w:lsdException w:name="Medium Grid 1 Accent 4" w:uiPriority="67"/>
+    <w:lsdException w:name="Medium Grid 2 Accent 4" w:uiPriority="68"/>
+    <w:lsdException w:name="Medium Grid 3 Accent 4" w:uiPriority="69"/>
+    <w:lsdException w:name="Dark List Accent 4" w:uiPriority="70"/>
+    <w:lsdException w:name="Colorful Shading Accent 4" w:uiPriority="71"/>
+    <w:lsdException w:name="Colorful List Accent 4" w:uiPriority="72"/>
+    <w:lsdException w:name="Colorful Grid Accent 4" w:uiPriority="73"/>
+    <w:lsdException w:name="Light Shading Accent 5" w:uiPriority="60"/>
+    <w:lsdException w:name="Light List Accent 5" w:uiPriority="61"/>
+    <w:lsdException w:name="Light Grid Accent 5" w:uiPriority="62"/>
+    <w:lsdException w:name="Medium Shading 1 Accent 5" w:uiPriority="63"/>
+    <w:lsdException w:name="Medium Shading 2 Accent 5" w:uiPriority="64"/>
+    <w:lsdException w:name="Medium List 1 Accent 5" w:uiPriority="65"/>
+    <w:lsdException w:name="Medium List 2 Accent 5" w:uiPriority="66"/>
+    <w:lsdException w:name="Medium Grid 1 Accent 5" w:uiPriority="67"/>
+    <w:lsdException w:name="Medium Grid 2 Accent 5" w:uiPriority="68"/>
+    <w:lsdException w:name="Medium Grid 3 Accent 5" w:uiPriority="69"/>
+    <w:lsdException w:name="Dark List Accent 5" w:uiPriority="70"/>
+    <w:lsdException w:name="Colorful Shading Accent 5" w:uiPriority="71"/>
+    <w:lsdException w:name="Colorful List Accent 5" w:uiPriority="72"/>
+    <w:lsdException w:name="Colorful Grid Accent 5" w:uiPriority="73"/>
+    <w:lsdException w:name="Light Shading Accent 6" w:uiPriority="60"/>
+    <w:lsdException w:name="Light List Accent 6" w:uiPriority="61"/>
+    <w:lsdException w:name="Light Grid Accent 6" w:uiPriority="62"/>
+    <w:lsdException w:name="Medium Shading 1 Accent 6" w:uiPriority="63"/>
+    <w:lsdException w:name="Medium Shading 2 Accent 6" w:uiPriority="64"/>
+    <w:lsdException w:name="Medium List 1 Accent 6" w:uiPriority="65"/>
+    <w:lsdException w:name="Medium List 2 Accent 6" w:uiPriority="66"/>
+    <w:lsdException w:name="Medium Grid 1 Accent 6" w:uiPriority="67"/>
+    <w:lsdException w:name="Medium Grid 2 Accent 6" w:uiPriority="68"/>
+    <w:lsdException w:name="Medium Grid 3 Accent 6" w:uiPriority="69"/>
+    <w:lsdException w:name="Dark List Accent 6" w:uiPriority="70"/>
+    <w:lsdException w:name="Colorful Shading Accent 6" w:uiPriority="71"/>
+    <w:lsdException w:name="Colorful List Accent 6" w:uiPriority="72"/>
+    <w:lsdException w:name="Colorful Grid Accent 6" w:uiPriority="73"/>
+    <w:lsdException w:name="Subtle Emphasis" w:uiPriority="19" w:qFormat="1"/>
+    <w:lsdException w:name="Intense Emphasis" w:uiPriority="21" w:qFormat="1"/>
+    <w:lsdException w:name="Subtle Reference" w:uiPriority="31" w:qFormat="1"/>
+    <w:lsdException w:name="Intense Reference" w:uiPriority="32" w:qFormat="1"/>
+    <w:lsdException w:name="Book Title" w:uiPriority="33" w:qFormat="1"/>
+    <w:lsdException w:name="Bibliography" w:semiHidden="1" w:uiPriority="37" w:unhideWhenUsed="1"/>
+    <w:lsdException w:name="TOC Heading" w:semiHidden="1" w:uiPriority="39" w:unhideWhenUsed="1" w:qFormat="1"/>
+    <w:lsdException w:name="Plain Table 1" w:uiPriority="41"/>
+    <w:lsdException w:name="Plain Table 2" w:uiPriority="42"/>
+    <w:lsdException w:name="Plain Table 3" w:uiPriority="43"/>
+    <w:lsdException w:name="Plain Table 4" w:uiPriority="44"/>
+    <w:lsdException w:name="Plain Table 5" w:uiPriority="45"/>
+    <w:lsdException w:name="Grid Table Light" w:uiPriority="40"/>
+    <w:lsdException w:name="Grid Table 1 Light" w:uiPriority="46"/>
+    <w:lsdException w:name="Grid Table 2" w:uiPriority="47"/>
+    <w:lsdException w:name="Grid Table 3" w:uiPriority="48"/>
+    <w:lsdException w:name="Grid Table 4" w:uiPriority="49"/>
+    <w:lsdException w:name="Grid Table 5 Dark" w:uiPriority="50"/>
+    <w:lsdException w:name="Grid Table 6 Colorful" w:uiPriority="51"/>
+    <w:lsdException w:name="Grid Table 7 Colorful" w:uiPriority="52"/>
+    <w:lsdException w:name="Grid Table 1 Light Accent 1" w:uiPriority="46"/>
+    <w:lsdException w:name="Grid Table 2 Accent 1" w:uiPriority="47"/>
+    <w:lsdException w:name="Grid Table 3 Accent 1" w:uiPriority="48"/>
+    <w:lsdException w:name="Grid Table 4 Accent 1" w:uiPriority="49"/>
+    <w:lsdException w:name="Grid Table 5 Dark Accent 1" w:uiPriority="50"/>
+    <w:lsdException w:name="Grid Table 6 Colorful Accent 1" w:uiPriority="51"/>
+    <w:lsdException w:name="Grid Table 7 Colorful Accent 1" w:uiPriority="52"/>
+    <w:lsdException w:name="Grid Table 1 Light Accent 2" w:uiPriority="46"/>
+    <w:lsdException w:name="Grid Table 2 Accent 2" w:uiPriority="47"/>
+    <w:lsdException w:name="Grid Table 3 Accent 2" w:uiPriority="48"/>
+    <w:lsdException w:name="Grid Table 4 Accent 2" w:uiPriority="49"/>
+    <w:lsdException w:name="Grid Table 5 Dark Accent 2" w:uiPriority="50"/>
+    <w:lsdException w:name="Grid Table 6 Colorful Accent 2" w:uiPriority="51"/>
+    <w:lsdException w:name="Grid Table 7 Colorful Accent 2" w:uiPriority="52"/>
+    <w:lsdException w:name="Grid Table 1 Light Accent 3" w:uiPriority="46"/>
+    <w:lsdException w:name="Grid Table 2 Accent 3" w:uiPriority="47"/>
+    <w:lsdException w:name="Grid Table 3 Accent 3" w:uiPriority="48"/>
+    <w:lsdException w:name="Grid Table 4 Accent 3" w:uiPriority="49"/>
+    <w:lsdException w:name="Grid Table 5 Dark Accent 3" w:uiPriority="50"/>
+    <w:lsdException w:name="Grid Table 6 Colorful Accent 3" w:uiPriority="51"/>
+    <w:lsdException w:name="Grid Table 7 Colorful Accent 3" w:uiPriority="52"/>
+    <w:lsdException w:name="Grid Table 1 Light Accent 4" w:uiPriority="46"/>
+    <w:lsdException w:name="Grid Table 2 Accent 4" w:uiPriority="47"/>
+    <w:lsdException w:name="Grid Table 3 Accent 4" w:uiPriority="48"/>
+    <w:lsdException w:name="Grid Table 4 Accent 4" w:uiPriority="49"/>
+    <w:lsdException w:name="Grid Table 5 Dark Accent 4" w:uiPriority="50"/>
+    <w:lsdException w:name="Grid Table 6 Colorful Accent 4" w:uiPriority="51"/>
+    <w:lsdException w:name="Grid Table 7 Colorful Accent 4" w:uiPriority="52"/>
+    <w:lsdException w:name="Grid Table 1 Light Accent 5" w:uiPriority="46"/>
+    <w:lsdException w:name="Grid Table 2 Accent 5" w:uiPriority="47"/>
+    <w:lsdException w:name="Grid Table 3 Accent 5" w:uiPriority="48"/>
+    <w:lsdException w:name="Grid Table 4 Accent 5" w:uiPriority="49"/>
+    <w:lsdException w:name="Grid Table 5 Dark Accent 5" w:uiPriority="50"/>
+    <w:lsdException w:name="Grid Table 6 Colorful Accent 5" w:uiPriority="51"/>
+    <w:lsdException w:name="Grid Table 7 Colorful Accent 5" w:uiPriority="52"/>
+    <w:lsdException w:name="Grid Table 1 Light Accent 6" w:uiPriority="46"/>
+    <w:lsdException w:name="Grid Table 2 Accent 6" w:uiPriority="47"/>
+    <w:lsdException w:name="Grid Table 3 Accent 6" w:uiPriority="48"/>
+    <w:lsdException w:name="Grid Table 4 Accent 6" w:uiPriority="49"/>
+    <w:lsdException w:name="Grid Table 5 Dark Accent 6" w:uiPriority="50"/>
+    <w:lsdException w:name="Grid Table 6 Colorful Accent 6" w:uiPriority="51"/>
+    <w:lsdException w:name="Grid Table 7 Colorful Accent 6" w:uiPriority="52"/>
+    <w:lsdException w:name="List Table 1 Light" w:uiPriority="46"/>
+    <w:lsdException w:name="List Table 2" w:uiPriority="47"/>
+    <w:lsdException w:name="List Table 3" w:uiPriority="48"/>
+    <w:lsdException w:name="List Table 4" w:uiPriority="49"/>
+    <w:lsdException w:name="List Table 5 Dark" w:uiPriority="50"/>
+    <w:lsdException w:name="List Table 6 Colorful" w:uiPriority="51"/>
+    <w:lsdException w:name="List Table 7 Colorful" w:uiPriority="52"/>
+    <w:lsdException w:name="List Table 1 Light Accent 1" w:uiPriority="46"/>
+    <w:lsdException w:name="List Table 2 Accent 1" w:uiPriority="47"/>
+    <w:lsdException w:name="List Table 3 Accent 1" w:uiPriority="48"/>
+    <w:lsdException w:name="List Table 4 Accent 1" w:uiPriority="49"/>
+    <w:lsdException w:name="List Table 5 Dark Accent 1" w:uiPriority="50"/>
+    <w:lsdException w:name="List Table 6 Colorful Accent 1" w:uiPriority="51"/>
+    <w:lsdException w:name="List Table 7 Colorful Accent 1" w:uiPriority="52"/>
+    <w:lsdException w:name="List Table 1 Light Accent 2" w:uiPriority="46"/>
+    <w:lsdException w:name="List Table 2 Accent 2" w:uiPriority="47"/>
+    <w:lsdException w:name="List Table 3 Accent 2" w:uiPriority="48"/>
+    <w:lsdException w:name="List Table 4 Accent 2" w:uiPriority="49"/>
+    <w:lsdException w:name="List Table 5 Dark Accent 2" w:uiPriority="50"/>
+    <w:lsdException w:name="List Table 6 Colorful Accent 2" w:uiPriority="51"/>
+    <w:lsdException w:name="List Table 7 Colorful Accent 2" w:uiPriority="52"/>
+    <w:lsdException w:name="List Table 1 Light Accent 3" w:uiPriority="46"/>
+    <w:lsdException w:name="List Table 2 Accent 3" w:uiPriority="47"/>
+    <w:lsdException w:name="List Table 3 Accent 3" w:uiPriority="48"/>
+    <w:lsdException w:name="List Table 4 Accent 3" w:uiPriority="49"/>
+    <w:lsdException w:name="List Table 5 Dark Accent 3" w:uiPriority="50"/>
+    <w:lsdException w:name="List Table 6 Colorful Accent 3" w:uiPriority="51"/>
+    <w:lsdException w:name="List Table 7 Colorful Accent 3" w:uiPriority="52"/>
+    <w:lsdException w:name="List Table 1 Light Accent 4" w:uiPriority="46"/>
+    <w:lsdException w:name="List Table 2 Accent 4" w:uiPriority="47"/>
+    <w:lsdException w:name="List Table 3 Accent 4" w:uiPriority="48"/>
+    <w:lsdException w:name="List Table 4 Accent 4" w:uiPriority="49"/>
+    <w:lsdException w:name="List Table 5 Dark Accent 4" w:uiPriority="50"/>
+    <w:lsdException w:name="List Table 6 Colorful Accent 4" w:uiPriority="51"/>
+    <w:lsdException w:name="List Table 7 Colorful Accent 4" w:uiPriority="52"/>
+    <w:lsdException w:name="List Table 1 Light Accent 5" w:uiPriority="46"/>
+    <w:lsdException w:name="List Table 2 Accent 5" w:uiPriority="47"/>
+    <w:lsdException w:name="List Table 3 Accent 5" w:uiPriority="48"/>
+    <w:lsdException w:name="List Table 4 Accent 5" w:uiPriority="49"/>
+    <w:lsdException w:name="List Table 5 Dark Accent 5" w:uiPriority="50"/>
+    <w:lsdException w:name="List Table 6 Colorful Accent 5" w:uiPriority="51"/>
+    <w:lsdException w:name="List Table 7 Colorful Accent 5" w:uiPriority="52"/>
+    <w:lsdException w:name="List Table 1 Light Accent 6" w:uiPriority="46"/>
+    <w:lsdException w:name="List Table 2 Accent 6" w:uiPriority="47"/>
+    <w:lsdException w:name="List Table 3 Accent 6" w:uiPriority="48"/>
+    <w:lsdException w:name="List Table 4 Accent 6" w:uiPriority="49"/>
+    <w:lsdException w:name="List Table 5 Dark Accent 6" w:uiPriority="50"/>
+    <w:lsdException w:name="List Table 6 Colorful Accent 6" w:uiPriority="51"/>
+    <w:lsdException w:name="List Table 7 Colorful Accent 6" w:uiPriority="52"/>
   </w:latentStyles>
   <w:style w:type="paragraph" w:default="1" w:styleId="Normal">
     <w:name w:val="Normal"/>
@@ -45561,7 +45823,6 @@
     <w:uiPriority w:val="99"/>
     <w:semiHidden/>
     <w:unhideWhenUsed/>
-    <w:qFormat/>
     <w:tblPr>
       <w:tblInd w:w="0" w:type="dxa"/>
       <w:tblCellMar>
@@ -46558,7 +46819,7 @@
 </file>
 
 <file path=customXml/itemProps1.xml><?xml version="1.0" encoding="utf-8"?>
-<ds:datastoreItem xmlns:ds="http://schemas.openxmlformats.org/officeDocument/2006/customXml" ds:itemID="{1F1DBD0D-4C5D-4D02-ABE7-377573DBAED7}">
+<ds:datastoreItem xmlns:ds="http://schemas.openxmlformats.org/officeDocument/2006/customXml" ds:itemID="{D1529B57-A08D-4970-824D-B80EFB126D55}">
   <ds:schemaRefs>
     <ds:schemaRef ds:uri="http://schemas.openxmlformats.org/officeDocument/2006/bibliography"/>
   </ds:schemaRefs>

--- a/Python_Cheatsheet.docx
+++ b/Python_Cheatsheet.docx
@@ -1,12 +1,12 @@
 
 <file path=word/document.xml><?xml version="1.0" encoding="utf-8"?>
-<w:document xmlns:ve="http://schemas.openxmlformats.org/markup-compatibility/2006" xmlns:o="urn:schemas-microsoft-com:office:office" xmlns:r="http://schemas.openxmlformats.org/officeDocument/2006/relationships" xmlns:m="http://schemas.openxmlformats.org/officeDocument/2006/math" xmlns:v="urn:schemas-microsoft-com:vml" xmlns:wp="http://schemas.openxmlformats.org/drawingml/2006/wordprocessingDrawing" xmlns:w10="urn:schemas-microsoft-com:office:word" xmlns:w="http://schemas.openxmlformats.org/wordprocessingml/2006/main" xmlns:wne="http://schemas.microsoft.com/office/word/2006/wordml">
+<w:document xmlns:wpc="http://schemas.microsoft.com/office/word/2010/wordprocessingCanvas" xmlns:mc="http://schemas.openxmlformats.org/markup-compatibility/2006" xmlns:o="urn:schemas-microsoft-com:office:office" xmlns:r="http://schemas.openxmlformats.org/officeDocument/2006/relationships" xmlns:m="http://schemas.openxmlformats.org/officeDocument/2006/math" xmlns:v="urn:schemas-microsoft-com:vml" xmlns:wp14="http://schemas.microsoft.com/office/word/2010/wordprocessingDrawing" xmlns:wp="http://schemas.openxmlformats.org/drawingml/2006/wordprocessingDrawing" xmlns:w10="urn:schemas-microsoft-com:office:word" xmlns:w="http://schemas.openxmlformats.org/wordprocessingml/2006/main" xmlns:w14="http://schemas.microsoft.com/office/word/2010/wordml" xmlns:w15="http://schemas.microsoft.com/office/word/2012/wordml" xmlns:wpg="http://schemas.microsoft.com/office/word/2010/wordprocessingGroup" xmlns:wpi="http://schemas.microsoft.com/office/word/2010/wordprocessingInk" xmlns:wne="http://schemas.microsoft.com/office/word/2006/wordml" xmlns:wps="http://schemas.microsoft.com/office/word/2010/wordprocessingShape" mc:Ignorable="w14 w15 wp14">
   <w:body>
     <w:p>
       <w:pPr>
         <w:pStyle w:val="Title"/>
       </w:pPr>
-      <w:bookmarkStart w:id="0" w:name="_Toc445625666"/>
+      <w:bookmarkStart w:id="0" w:name="_Toc445996643"/>
       <w:r>
         <w:t>Python Cheatsheet</w:t>
       </w:r>
@@ -29,6 +29,7 @@
           <w:docPartUnique/>
         </w:docPartObj>
       </w:sdtPr>
+      <w:sdtEndPr/>
       <w:sdtContent>
         <w:p>
           <w:pPr>
@@ -38,6 +39,8 @@
             <w:t>Contents</w:t>
           </w:r>
         </w:p>
+        <w:bookmarkStart w:id="1" w:name="_GoBack"/>
+        <w:bookmarkEnd w:id="1"/>
         <w:p>
           <w:pPr>
             <w:pStyle w:val="TOC1"/>
@@ -61,7 +64,7 @@
           <w:r>
             <w:fldChar w:fldCharType="separate"/>
           </w:r>
-          <w:hyperlink w:anchor="_Toc445625666" w:history="1">
+          <w:hyperlink w:anchor="_Toc445996643" w:history="1">
             <w:r>
               <w:rPr>
                 <w:rStyle w:val="Hyperlink"/>
@@ -88,7 +91,7 @@
                 <w:noProof/>
                 <w:webHidden/>
               </w:rPr>
-              <w:instrText xml:space="preserve"> PAGEREF _Toc445625666 \h </w:instrText>
+              <w:instrText xml:space="preserve"> PAGEREF _Toc445996643 \h </w:instrText>
             </w:r>
             <w:r>
               <w:rPr>
@@ -133,7 +136,7 @@
               <w:lang w:bidi="ar-SA"/>
             </w:rPr>
           </w:pPr>
-          <w:hyperlink w:anchor="_Toc445625667" w:history="1">
+          <w:hyperlink w:anchor="_Toc445996644" w:history="1">
             <w:r>
               <w:rPr>
                 <w:rStyle w:val="Hyperlink"/>
@@ -160,7 +163,7 @@
                 <w:noProof/>
                 <w:webHidden/>
               </w:rPr>
-              <w:instrText xml:space="preserve"> PAGEREF _Toc445625667 \h </w:instrText>
+              <w:instrText xml:space="preserve"> PAGEREF _Toc445996644 \h </w:instrText>
             </w:r>
             <w:r>
               <w:rPr>
@@ -205,7 +208,7 @@
               <w:lang w:bidi="ar-SA"/>
             </w:rPr>
           </w:pPr>
-          <w:hyperlink w:anchor="_Toc445625668" w:history="1">
+          <w:hyperlink w:anchor="_Toc445996645" w:history="1">
             <w:r>
               <w:rPr>
                 <w:rStyle w:val="Hyperlink"/>
@@ -232,7 +235,7 @@
                 <w:noProof/>
                 <w:webHidden/>
               </w:rPr>
-              <w:instrText xml:space="preserve"> PAGEREF _Toc445625668 \h </w:instrText>
+              <w:instrText xml:space="preserve"> PAGEREF _Toc445996645 \h </w:instrText>
             </w:r>
             <w:r>
               <w:rPr>
@@ -277,7 +280,7 @@
               <w:lang w:bidi="ar-SA"/>
             </w:rPr>
           </w:pPr>
-          <w:hyperlink w:anchor="_Toc445625669" w:history="1">
+          <w:hyperlink w:anchor="_Toc445996646" w:history="1">
             <w:r>
               <w:rPr>
                 <w:rStyle w:val="Hyperlink"/>
@@ -304,7 +307,7 @@
                 <w:noProof/>
                 <w:webHidden/>
               </w:rPr>
-              <w:instrText xml:space="preserve"> PAGEREF _Toc445625669 \h </w:instrText>
+              <w:instrText xml:space="preserve"> PAGEREF _Toc445996646 \h </w:instrText>
             </w:r>
             <w:r>
               <w:rPr>
@@ -349,7 +352,7 @@
               <w:lang w:bidi="ar-SA"/>
             </w:rPr>
           </w:pPr>
-          <w:hyperlink w:anchor="_Toc445625670" w:history="1">
+          <w:hyperlink w:anchor="_Toc445996647" w:history="1">
             <w:r>
               <w:rPr>
                 <w:rStyle w:val="Hyperlink"/>
@@ -376,7 +379,7 @@
                 <w:noProof/>
                 <w:webHidden/>
               </w:rPr>
-              <w:instrText xml:space="preserve"> PAGEREF _Toc445625670 \h </w:instrText>
+              <w:instrText xml:space="preserve"> PAGEREF _Toc445996647 \h </w:instrText>
             </w:r>
             <w:r>
               <w:rPr>
@@ -421,7 +424,7 @@
               <w:lang w:bidi="ar-SA"/>
             </w:rPr>
           </w:pPr>
-          <w:hyperlink w:anchor="_Toc445625671" w:history="1">
+          <w:hyperlink w:anchor="_Toc445996648" w:history="1">
             <w:r>
               <w:rPr>
                 <w:rStyle w:val="Hyperlink"/>
@@ -448,7 +451,7 @@
                 <w:noProof/>
                 <w:webHidden/>
               </w:rPr>
-              <w:instrText xml:space="preserve"> PAGEREF _Toc445625671 \h </w:instrText>
+              <w:instrText xml:space="preserve"> PAGEREF _Toc445996648 \h </w:instrText>
             </w:r>
             <w:r>
               <w:rPr>
@@ -493,7 +496,7 @@
               <w:lang w:bidi="ar-SA"/>
             </w:rPr>
           </w:pPr>
-          <w:hyperlink w:anchor="_Toc445625672" w:history="1">
+          <w:hyperlink w:anchor="_Toc445996649" w:history="1">
             <w:r>
               <w:rPr>
                 <w:rStyle w:val="Hyperlink"/>
@@ -520,7 +523,7 @@
                 <w:noProof/>
                 <w:webHidden/>
               </w:rPr>
-              <w:instrText xml:space="preserve"> PAGEREF _Toc445625672 \h </w:instrText>
+              <w:instrText xml:space="preserve"> PAGEREF _Toc445996649 \h </w:instrText>
             </w:r>
             <w:r>
               <w:rPr>
@@ -565,7 +568,7 @@
               <w:lang w:bidi="ar-SA"/>
             </w:rPr>
           </w:pPr>
-          <w:hyperlink w:anchor="_Toc445625673" w:history="1">
+          <w:hyperlink w:anchor="_Toc445996650" w:history="1">
             <w:r>
               <w:rPr>
                 <w:rStyle w:val="Hyperlink"/>
@@ -592,7 +595,7 @@
                 <w:noProof/>
                 <w:webHidden/>
               </w:rPr>
-              <w:instrText xml:space="preserve"> PAGEREF _Toc445625673 \h </w:instrText>
+              <w:instrText xml:space="preserve"> PAGEREF _Toc445996650 \h </w:instrText>
             </w:r>
             <w:r>
               <w:rPr>
@@ -637,7 +640,7 @@
               <w:lang w:bidi="ar-SA"/>
             </w:rPr>
           </w:pPr>
-          <w:hyperlink w:anchor="_Toc445625674" w:history="1">
+          <w:hyperlink w:anchor="_Toc445996651" w:history="1">
             <w:r>
               <w:rPr>
                 <w:rStyle w:val="Hyperlink"/>
@@ -664,7 +667,7 @@
                 <w:noProof/>
                 <w:webHidden/>
               </w:rPr>
-              <w:instrText xml:space="preserve"> PAGEREF _Toc445625674 \h </w:instrText>
+              <w:instrText xml:space="preserve"> PAGEREF _Toc445996651 \h </w:instrText>
             </w:r>
             <w:r>
               <w:rPr>
@@ -709,7 +712,7 @@
               <w:lang w:bidi="ar-SA"/>
             </w:rPr>
           </w:pPr>
-          <w:hyperlink w:anchor="_Toc445625675" w:history="1">
+          <w:hyperlink w:anchor="_Toc445996652" w:history="1">
             <w:r>
               <w:rPr>
                 <w:rStyle w:val="Hyperlink"/>
@@ -736,7 +739,7 @@
                 <w:noProof/>
                 <w:webHidden/>
               </w:rPr>
-              <w:instrText xml:space="preserve"> PAGEREF _Toc445625675 \h </w:instrText>
+              <w:instrText xml:space="preserve"> PAGEREF _Toc445996652 \h </w:instrText>
             </w:r>
             <w:r>
               <w:rPr>
@@ -781,7 +784,7 @@
               <w:lang w:bidi="ar-SA"/>
             </w:rPr>
           </w:pPr>
-          <w:hyperlink w:anchor="_Toc445625676" w:history="1">
+          <w:hyperlink w:anchor="_Toc445996653" w:history="1">
             <w:r>
               <w:rPr>
                 <w:rStyle w:val="Hyperlink"/>
@@ -808,7 +811,7 @@
                 <w:noProof/>
                 <w:webHidden/>
               </w:rPr>
-              <w:instrText xml:space="preserve"> PAGEREF _Toc445625676 \h </w:instrText>
+              <w:instrText xml:space="preserve"> PAGEREF _Toc445996653 \h </w:instrText>
             </w:r>
             <w:r>
               <w:rPr>
@@ -853,7 +856,7 @@
               <w:lang w:bidi="ar-SA"/>
             </w:rPr>
           </w:pPr>
-          <w:hyperlink w:anchor="_Toc445625677" w:history="1">
+          <w:hyperlink w:anchor="_Toc445996654" w:history="1">
             <w:r>
               <w:rPr>
                 <w:rStyle w:val="Hyperlink"/>
@@ -880,7 +883,7 @@
                 <w:noProof/>
                 <w:webHidden/>
               </w:rPr>
-              <w:instrText xml:space="preserve"> PAGEREF _Toc445625677 \h </w:instrText>
+              <w:instrText xml:space="preserve"> PAGEREF _Toc445996654 \h </w:instrText>
             </w:r>
             <w:r>
               <w:rPr>
@@ -925,7 +928,7 @@
               <w:lang w:bidi="ar-SA"/>
             </w:rPr>
           </w:pPr>
-          <w:hyperlink w:anchor="_Toc445625678" w:history="1">
+          <w:hyperlink w:anchor="_Toc445996655" w:history="1">
             <w:r>
               <w:rPr>
                 <w:rStyle w:val="Hyperlink"/>
@@ -952,7 +955,7 @@
                 <w:noProof/>
                 <w:webHidden/>
               </w:rPr>
-              <w:instrText xml:space="preserve"> PAGEREF _Toc445625678 \h </w:instrText>
+              <w:instrText xml:space="preserve"> PAGEREF _Toc445996655 \h </w:instrText>
             </w:r>
             <w:r>
               <w:rPr>
@@ -997,7 +1000,7 @@
               <w:lang w:bidi="ar-SA"/>
             </w:rPr>
           </w:pPr>
-          <w:hyperlink w:anchor="_Toc445625679" w:history="1">
+          <w:hyperlink w:anchor="_Toc445996656" w:history="1">
             <w:r>
               <w:rPr>
                 <w:rStyle w:val="Hyperlink"/>
@@ -1024,7 +1027,7 @@
                 <w:noProof/>
                 <w:webHidden/>
               </w:rPr>
-              <w:instrText xml:space="preserve"> PAGEREF _Toc445625679 \h </w:instrText>
+              <w:instrText xml:space="preserve"> PAGEREF _Toc445996656 \h </w:instrText>
             </w:r>
             <w:r>
               <w:rPr>
@@ -1069,7 +1072,7 @@
               <w:lang w:bidi="ar-SA"/>
             </w:rPr>
           </w:pPr>
-          <w:hyperlink w:anchor="_Toc445625680" w:history="1">
+          <w:hyperlink w:anchor="_Toc445996657" w:history="1">
             <w:r>
               <w:rPr>
                 <w:rStyle w:val="Hyperlink"/>
@@ -1096,7 +1099,7 @@
                 <w:noProof/>
                 <w:webHidden/>
               </w:rPr>
-              <w:instrText xml:space="preserve"> PAGEREF _Toc445625680 \h </w:instrText>
+              <w:instrText xml:space="preserve"> PAGEREF _Toc445996657 \h </w:instrText>
             </w:r>
             <w:r>
               <w:rPr>
@@ -1141,7 +1144,7 @@
               <w:lang w:bidi="ar-SA"/>
             </w:rPr>
           </w:pPr>
-          <w:hyperlink w:anchor="_Toc445625681" w:history="1">
+          <w:hyperlink w:anchor="_Toc445996658" w:history="1">
             <w:r>
               <w:rPr>
                 <w:rStyle w:val="Hyperlink"/>
@@ -1168,7 +1171,7 @@
                 <w:noProof/>
                 <w:webHidden/>
               </w:rPr>
-              <w:instrText xml:space="preserve"> PAGEREF _Toc445625681 \h </w:instrText>
+              <w:instrText xml:space="preserve"> PAGEREF _Toc445996658 \h </w:instrText>
             </w:r>
             <w:r>
               <w:rPr>
@@ -1213,7 +1216,7 @@
               <w:lang w:bidi="ar-SA"/>
             </w:rPr>
           </w:pPr>
-          <w:hyperlink w:anchor="_Toc445625682" w:history="1">
+          <w:hyperlink w:anchor="_Toc445996659" w:history="1">
             <w:r>
               <w:rPr>
                 <w:rStyle w:val="Hyperlink"/>
@@ -1240,7 +1243,7 @@
                 <w:noProof/>
                 <w:webHidden/>
               </w:rPr>
-              <w:instrText xml:space="preserve"> PAGEREF _Toc445625682 \h </w:instrText>
+              <w:instrText xml:space="preserve"> PAGEREF _Toc445996659 \h </w:instrText>
             </w:r>
             <w:r>
               <w:rPr>
@@ -1285,7 +1288,7 @@
               <w:lang w:bidi="ar-SA"/>
             </w:rPr>
           </w:pPr>
-          <w:hyperlink w:anchor="_Toc445625683" w:history="1">
+          <w:hyperlink w:anchor="_Toc445996660" w:history="1">
             <w:r>
               <w:rPr>
                 <w:rStyle w:val="Hyperlink"/>
@@ -1312,7 +1315,7 @@
                 <w:noProof/>
                 <w:webHidden/>
               </w:rPr>
-              <w:instrText xml:space="preserve"> PAGEREF _Toc445625683 \h </w:instrText>
+              <w:instrText xml:space="preserve"> PAGEREF _Toc445996660 \h </w:instrText>
             </w:r>
             <w:r>
               <w:rPr>
@@ -1357,7 +1360,7 @@
               <w:lang w:bidi="ar-SA"/>
             </w:rPr>
           </w:pPr>
-          <w:hyperlink w:anchor="_Toc445625684" w:history="1">
+          <w:hyperlink w:anchor="_Toc445996661" w:history="1">
             <w:r>
               <w:rPr>
                 <w:rStyle w:val="Hyperlink"/>
@@ -1384,7 +1387,7 @@
                 <w:noProof/>
                 <w:webHidden/>
               </w:rPr>
-              <w:instrText xml:space="preserve"> PAGEREF _Toc445625684 \h </w:instrText>
+              <w:instrText xml:space="preserve"> PAGEREF _Toc445996661 \h </w:instrText>
             </w:r>
             <w:r>
               <w:rPr>
@@ -1429,7 +1432,7 @@
               <w:lang w:bidi="ar-SA"/>
             </w:rPr>
           </w:pPr>
-          <w:hyperlink w:anchor="_Toc445625685" w:history="1">
+          <w:hyperlink w:anchor="_Toc445996662" w:history="1">
             <w:r>
               <w:rPr>
                 <w:rStyle w:val="Hyperlink"/>
@@ -1456,7 +1459,7 @@
                 <w:noProof/>
                 <w:webHidden/>
               </w:rPr>
-              <w:instrText xml:space="preserve"> PAGEREF _Toc445625685 \h </w:instrText>
+              <w:instrText xml:space="preserve"> PAGEREF _Toc445996662 \h </w:instrText>
             </w:r>
             <w:r>
               <w:rPr>
@@ -1501,7 +1504,7 @@
               <w:lang w:bidi="ar-SA"/>
             </w:rPr>
           </w:pPr>
-          <w:hyperlink w:anchor="_Toc445625686" w:history="1">
+          <w:hyperlink w:anchor="_Toc445996663" w:history="1">
             <w:r>
               <w:rPr>
                 <w:rStyle w:val="Hyperlink"/>
@@ -1528,7 +1531,7 @@
                 <w:noProof/>
                 <w:webHidden/>
               </w:rPr>
-              <w:instrText xml:space="preserve"> PAGEREF _Toc445625686 \h </w:instrText>
+              <w:instrText xml:space="preserve"> PAGEREF _Toc445996663 \h </w:instrText>
             </w:r>
             <w:r>
               <w:rPr>
@@ -1573,7 +1576,7 @@
               <w:lang w:bidi="ar-SA"/>
             </w:rPr>
           </w:pPr>
-          <w:hyperlink w:anchor="_Toc445625687" w:history="1">
+          <w:hyperlink w:anchor="_Toc445996664" w:history="1">
             <w:r>
               <w:rPr>
                 <w:rStyle w:val="Hyperlink"/>
@@ -1600,7 +1603,7 @@
                 <w:noProof/>
                 <w:webHidden/>
               </w:rPr>
-              <w:instrText xml:space="preserve"> PAGEREF _Toc445625687 \h </w:instrText>
+              <w:instrText xml:space="preserve"> PAGEREF _Toc445996664 \h </w:instrText>
             </w:r>
             <w:r>
               <w:rPr>
@@ -1645,7 +1648,7 @@
               <w:lang w:bidi="ar-SA"/>
             </w:rPr>
           </w:pPr>
-          <w:hyperlink w:anchor="_Toc445625688" w:history="1">
+          <w:hyperlink w:anchor="_Toc445996665" w:history="1">
             <w:r>
               <w:rPr>
                 <w:rStyle w:val="Hyperlink"/>
@@ -1672,7 +1675,7 @@
                 <w:noProof/>
                 <w:webHidden/>
               </w:rPr>
-              <w:instrText xml:space="preserve"> PAGEREF _Toc445625688 \h </w:instrText>
+              <w:instrText xml:space="preserve"> PAGEREF _Toc445996665 \h </w:instrText>
             </w:r>
             <w:r>
               <w:rPr>
@@ -1717,7 +1720,7 @@
               <w:lang w:bidi="ar-SA"/>
             </w:rPr>
           </w:pPr>
-          <w:hyperlink w:anchor="_Toc445625689" w:history="1">
+          <w:hyperlink w:anchor="_Toc445996666" w:history="1">
             <w:r>
               <w:rPr>
                 <w:rStyle w:val="Hyperlink"/>
@@ -1744,7 +1747,7 @@
                 <w:noProof/>
                 <w:webHidden/>
               </w:rPr>
-              <w:instrText xml:space="preserve"> PAGEREF _Toc445625689 \h </w:instrText>
+              <w:instrText xml:space="preserve"> PAGEREF _Toc445996666 \h </w:instrText>
             </w:r>
             <w:r>
               <w:rPr>
@@ -1789,7 +1792,7 @@
               <w:lang w:bidi="ar-SA"/>
             </w:rPr>
           </w:pPr>
-          <w:hyperlink w:anchor="_Toc445625690" w:history="1">
+          <w:hyperlink w:anchor="_Toc445996667" w:history="1">
             <w:r>
               <w:rPr>
                 <w:rStyle w:val="Hyperlink"/>
@@ -1816,7 +1819,7 @@
                 <w:noProof/>
                 <w:webHidden/>
               </w:rPr>
-              <w:instrText xml:space="preserve"> PAGEREF _Toc445625690 \h </w:instrText>
+              <w:instrText xml:space="preserve"> PAGEREF _Toc445996667 \h </w:instrText>
             </w:r>
             <w:r>
               <w:rPr>
@@ -1861,7 +1864,7 @@
               <w:lang w:bidi="ar-SA"/>
             </w:rPr>
           </w:pPr>
-          <w:hyperlink w:anchor="_Toc445625691" w:history="1">
+          <w:hyperlink w:anchor="_Toc445996668" w:history="1">
             <w:r>
               <w:rPr>
                 <w:rStyle w:val="Hyperlink"/>
@@ -1888,7 +1891,7 @@
                 <w:noProof/>
                 <w:webHidden/>
               </w:rPr>
-              <w:instrText xml:space="preserve"> PAGEREF _Toc445625691 \h </w:instrText>
+              <w:instrText xml:space="preserve"> PAGEREF _Toc445996668 \h </w:instrText>
             </w:r>
             <w:r>
               <w:rPr>
@@ -1933,7 +1936,7 @@
               <w:lang w:bidi="ar-SA"/>
             </w:rPr>
           </w:pPr>
-          <w:hyperlink w:anchor="_Toc445625692" w:history="1">
+          <w:hyperlink w:anchor="_Toc445996669" w:history="1">
             <w:r>
               <w:rPr>
                 <w:rStyle w:val="Hyperlink"/>
@@ -1960,7 +1963,7 @@
                 <w:noProof/>
                 <w:webHidden/>
               </w:rPr>
-              <w:instrText xml:space="preserve"> PAGEREF _Toc445625692 \h </w:instrText>
+              <w:instrText xml:space="preserve"> PAGEREF _Toc445996669 \h </w:instrText>
             </w:r>
             <w:r>
               <w:rPr>
@@ -2005,7 +2008,7 @@
               <w:lang w:bidi="ar-SA"/>
             </w:rPr>
           </w:pPr>
-          <w:hyperlink w:anchor="_Toc445625693" w:history="1">
+          <w:hyperlink w:anchor="_Toc445996670" w:history="1">
             <w:r>
               <w:rPr>
                 <w:rStyle w:val="Hyperlink"/>
@@ -2032,7 +2035,7 @@
                 <w:noProof/>
                 <w:webHidden/>
               </w:rPr>
-              <w:instrText xml:space="preserve"> PAGEREF _Toc445625693 \h </w:instrText>
+              <w:instrText xml:space="preserve"> PAGEREF _Toc445996670 \h </w:instrText>
             </w:r>
             <w:r>
               <w:rPr>
@@ -2077,7 +2080,7 @@
               <w:lang w:bidi="ar-SA"/>
             </w:rPr>
           </w:pPr>
-          <w:hyperlink w:anchor="_Toc445625694" w:history="1">
+          <w:hyperlink w:anchor="_Toc445996671" w:history="1">
             <w:r>
               <w:rPr>
                 <w:rStyle w:val="Hyperlink"/>
@@ -2104,7 +2107,7 @@
                 <w:noProof/>
                 <w:webHidden/>
               </w:rPr>
-              <w:instrText xml:space="preserve"> PAGEREF _Toc445625694 \h </w:instrText>
+              <w:instrText xml:space="preserve"> PAGEREF _Toc445996671 \h </w:instrText>
             </w:r>
             <w:r>
               <w:rPr>
@@ -2149,7 +2152,7 @@
               <w:lang w:bidi="ar-SA"/>
             </w:rPr>
           </w:pPr>
-          <w:hyperlink w:anchor="_Toc445625695" w:history="1">
+          <w:hyperlink w:anchor="_Toc445996672" w:history="1">
             <w:r>
               <w:rPr>
                 <w:rStyle w:val="Hyperlink"/>
@@ -2176,7 +2179,7 @@
                 <w:noProof/>
                 <w:webHidden/>
               </w:rPr>
-              <w:instrText xml:space="preserve"> PAGEREF _Toc445625695 \h </w:instrText>
+              <w:instrText xml:space="preserve"> PAGEREF _Toc445996672 \h </w:instrText>
             </w:r>
             <w:r>
               <w:rPr>
@@ -2221,7 +2224,7 @@
               <w:lang w:bidi="ar-SA"/>
             </w:rPr>
           </w:pPr>
-          <w:hyperlink w:anchor="_Toc445625696" w:history="1">
+          <w:hyperlink w:anchor="_Toc445996673" w:history="1">
             <w:r>
               <w:rPr>
                 <w:rStyle w:val="Hyperlink"/>
@@ -2248,7 +2251,7 @@
                 <w:noProof/>
                 <w:webHidden/>
               </w:rPr>
-              <w:instrText xml:space="preserve"> PAGEREF _Toc445625696 \h </w:instrText>
+              <w:instrText xml:space="preserve"> PAGEREF _Toc445996673 \h </w:instrText>
             </w:r>
             <w:r>
               <w:rPr>
@@ -2293,7 +2296,7 @@
               <w:lang w:bidi="ar-SA"/>
             </w:rPr>
           </w:pPr>
-          <w:hyperlink w:anchor="_Toc445625697" w:history="1">
+          <w:hyperlink w:anchor="_Toc445996674" w:history="1">
             <w:r>
               <w:rPr>
                 <w:rStyle w:val="Hyperlink"/>
@@ -2320,7 +2323,7 @@
                 <w:noProof/>
                 <w:webHidden/>
               </w:rPr>
-              <w:instrText xml:space="preserve"> PAGEREF _Toc445625697 \h </w:instrText>
+              <w:instrText xml:space="preserve"> PAGEREF _Toc445996674 \h </w:instrText>
             </w:r>
             <w:r>
               <w:rPr>
@@ -2365,7 +2368,7 @@
               <w:lang w:bidi="ar-SA"/>
             </w:rPr>
           </w:pPr>
-          <w:hyperlink w:anchor="_Toc445625698" w:history="1">
+          <w:hyperlink w:anchor="_Toc445996675" w:history="1">
             <w:r>
               <w:rPr>
                 <w:rStyle w:val="Hyperlink"/>
@@ -2392,7 +2395,7 @@
                 <w:noProof/>
                 <w:webHidden/>
               </w:rPr>
-              <w:instrText xml:space="preserve"> PAGEREF _Toc445625698 \h </w:instrText>
+              <w:instrText xml:space="preserve"> PAGEREF _Toc445996675 \h </w:instrText>
             </w:r>
             <w:r>
               <w:rPr>
@@ -2437,7 +2440,7 @@
               <w:lang w:bidi="ar-SA"/>
             </w:rPr>
           </w:pPr>
-          <w:hyperlink w:anchor="_Toc445625699" w:history="1">
+          <w:hyperlink w:anchor="_Toc445996676" w:history="1">
             <w:r>
               <w:rPr>
                 <w:rStyle w:val="Hyperlink"/>
@@ -2464,7 +2467,7 @@
                 <w:noProof/>
                 <w:webHidden/>
               </w:rPr>
-              <w:instrText xml:space="preserve"> PAGEREF _Toc445625699 \h </w:instrText>
+              <w:instrText xml:space="preserve"> PAGEREF _Toc445996676 \h </w:instrText>
             </w:r>
             <w:r>
               <w:rPr>
@@ -2509,7 +2512,7 @@
               <w:lang w:bidi="ar-SA"/>
             </w:rPr>
           </w:pPr>
-          <w:hyperlink w:anchor="_Toc445625700" w:history="1">
+          <w:hyperlink w:anchor="_Toc445996677" w:history="1">
             <w:r>
               <w:rPr>
                 <w:rStyle w:val="Hyperlink"/>
@@ -2536,7 +2539,7 @@
                 <w:noProof/>
                 <w:webHidden/>
               </w:rPr>
-              <w:instrText xml:space="preserve"> PAGEREF _Toc445625700 \h </w:instrText>
+              <w:instrText xml:space="preserve"> PAGEREF _Toc445996677 \h </w:instrText>
             </w:r>
             <w:r>
               <w:rPr>
@@ -2581,7 +2584,7 @@
               <w:lang w:bidi="ar-SA"/>
             </w:rPr>
           </w:pPr>
-          <w:hyperlink w:anchor="_Toc445625701" w:history="1">
+          <w:hyperlink w:anchor="_Toc445996678" w:history="1">
             <w:r>
               <w:rPr>
                 <w:rStyle w:val="Hyperlink"/>
@@ -2608,7 +2611,7 @@
                 <w:noProof/>
                 <w:webHidden/>
               </w:rPr>
-              <w:instrText xml:space="preserve"> PAGEREF _Toc445625701 \h </w:instrText>
+              <w:instrText xml:space="preserve"> PAGEREF _Toc445996678 \h </w:instrText>
             </w:r>
             <w:r>
               <w:rPr>
@@ -2653,7 +2656,7 @@
               <w:lang w:bidi="ar-SA"/>
             </w:rPr>
           </w:pPr>
-          <w:hyperlink w:anchor="_Toc445625702" w:history="1">
+          <w:hyperlink w:anchor="_Toc445996679" w:history="1">
             <w:r>
               <w:rPr>
                 <w:rStyle w:val="Hyperlink"/>
@@ -2680,7 +2683,7 @@
                 <w:noProof/>
                 <w:webHidden/>
               </w:rPr>
-              <w:instrText xml:space="preserve"> PAGEREF _Toc445625702 \h </w:instrText>
+              <w:instrText xml:space="preserve"> PAGEREF _Toc445996679 \h </w:instrText>
             </w:r>
             <w:r>
               <w:rPr>
@@ -2725,7 +2728,7 @@
               <w:lang w:bidi="ar-SA"/>
             </w:rPr>
           </w:pPr>
-          <w:hyperlink w:anchor="_Toc445625703" w:history="1">
+          <w:hyperlink w:anchor="_Toc445996680" w:history="1">
             <w:r>
               <w:rPr>
                 <w:rStyle w:val="Hyperlink"/>
@@ -2752,7 +2755,7 @@
                 <w:noProof/>
                 <w:webHidden/>
               </w:rPr>
-              <w:instrText xml:space="preserve"> PAGEREF _Toc445625703 \h </w:instrText>
+              <w:instrText xml:space="preserve"> PAGEREF _Toc445996680 \h </w:instrText>
             </w:r>
             <w:r>
               <w:rPr>
@@ -2797,7 +2800,7 @@
               <w:lang w:bidi="ar-SA"/>
             </w:rPr>
           </w:pPr>
-          <w:hyperlink w:anchor="_Toc445625704" w:history="1">
+          <w:hyperlink w:anchor="_Toc445996681" w:history="1">
             <w:r>
               <w:rPr>
                 <w:rStyle w:val="Hyperlink"/>
@@ -2824,7 +2827,7 @@
                 <w:noProof/>
                 <w:webHidden/>
               </w:rPr>
-              <w:instrText xml:space="preserve"> PAGEREF _Toc445625704 \h </w:instrText>
+              <w:instrText xml:space="preserve"> PAGEREF _Toc445996681 \h </w:instrText>
             </w:r>
             <w:r>
               <w:rPr>
@@ -2869,7 +2872,7 @@
               <w:lang w:bidi="ar-SA"/>
             </w:rPr>
           </w:pPr>
-          <w:hyperlink w:anchor="_Toc445625705" w:history="1">
+          <w:hyperlink w:anchor="_Toc445996682" w:history="1">
             <w:r>
               <w:rPr>
                 <w:rStyle w:val="Hyperlink"/>
@@ -2896,7 +2899,7 @@
                 <w:noProof/>
                 <w:webHidden/>
               </w:rPr>
-              <w:instrText xml:space="preserve"> PAGEREF _Toc445625705 \h </w:instrText>
+              <w:instrText xml:space="preserve"> PAGEREF _Toc445996682 \h </w:instrText>
             </w:r>
             <w:r>
               <w:rPr>
@@ -2941,7 +2944,7 @@
               <w:lang w:bidi="ar-SA"/>
             </w:rPr>
           </w:pPr>
-          <w:hyperlink w:anchor="_Toc445625706" w:history="1">
+          <w:hyperlink w:anchor="_Toc445996683" w:history="1">
             <w:r>
               <w:rPr>
                 <w:rStyle w:val="Hyperlink"/>
@@ -2968,7 +2971,7 @@
                 <w:noProof/>
                 <w:webHidden/>
               </w:rPr>
-              <w:instrText xml:space="preserve"> PAGEREF _Toc445625706 \h </w:instrText>
+              <w:instrText xml:space="preserve"> PAGEREF _Toc445996683 \h </w:instrText>
             </w:r>
             <w:r>
               <w:rPr>
@@ -3013,7 +3016,7 @@
               <w:lang w:bidi="ar-SA"/>
             </w:rPr>
           </w:pPr>
-          <w:hyperlink w:anchor="_Toc445625707" w:history="1">
+          <w:hyperlink w:anchor="_Toc445996684" w:history="1">
             <w:r>
               <w:rPr>
                 <w:rStyle w:val="Hyperlink"/>
@@ -3040,7 +3043,7 @@
                 <w:noProof/>
                 <w:webHidden/>
               </w:rPr>
-              <w:instrText xml:space="preserve"> PAGEREF _Toc445625707 \h </w:instrText>
+              <w:instrText xml:space="preserve"> PAGEREF _Toc445996684 \h </w:instrText>
             </w:r>
             <w:r>
               <w:rPr>
@@ -3085,7 +3088,7 @@
               <w:lang w:bidi="ar-SA"/>
             </w:rPr>
           </w:pPr>
-          <w:hyperlink w:anchor="_Toc445625708" w:history="1">
+          <w:hyperlink w:anchor="_Toc445996685" w:history="1">
             <w:r>
               <w:rPr>
                 <w:rStyle w:val="Hyperlink"/>
@@ -3112,7 +3115,7 @@
                 <w:noProof/>
                 <w:webHidden/>
               </w:rPr>
-              <w:instrText xml:space="preserve"> PAGEREF _Toc445625708 \h </w:instrText>
+              <w:instrText xml:space="preserve"> PAGEREF _Toc445996685 \h </w:instrText>
             </w:r>
             <w:r>
               <w:rPr>
@@ -3157,7 +3160,7 @@
               <w:lang w:bidi="ar-SA"/>
             </w:rPr>
           </w:pPr>
-          <w:hyperlink w:anchor="_Toc445625709" w:history="1">
+          <w:hyperlink w:anchor="_Toc445996686" w:history="1">
             <w:r>
               <w:rPr>
                 <w:rStyle w:val="Hyperlink"/>
@@ -3184,7 +3187,7 @@
                 <w:noProof/>
                 <w:webHidden/>
               </w:rPr>
-              <w:instrText xml:space="preserve"> PAGEREF _Toc445625709 \h </w:instrText>
+              <w:instrText xml:space="preserve"> PAGEREF _Toc445996686 \h </w:instrText>
             </w:r>
             <w:r>
               <w:rPr>
@@ -3229,7 +3232,7 @@
               <w:lang w:bidi="ar-SA"/>
             </w:rPr>
           </w:pPr>
-          <w:hyperlink w:anchor="_Toc445625710" w:history="1">
+          <w:hyperlink w:anchor="_Toc445996687" w:history="1">
             <w:r>
               <w:rPr>
                 <w:rStyle w:val="Hyperlink"/>
@@ -3256,7 +3259,7 @@
                 <w:noProof/>
                 <w:webHidden/>
               </w:rPr>
-              <w:instrText xml:space="preserve"> PAGEREF _Toc445625710 \h </w:instrText>
+              <w:instrText xml:space="preserve"> PAGEREF _Toc445996687 \h </w:instrText>
             </w:r>
             <w:r>
               <w:rPr>
@@ -3301,7 +3304,7 @@
               <w:lang w:bidi="ar-SA"/>
             </w:rPr>
           </w:pPr>
-          <w:hyperlink w:anchor="_Toc445625711" w:history="1">
+          <w:hyperlink w:anchor="_Toc445996688" w:history="1">
             <w:r>
               <w:rPr>
                 <w:rStyle w:val="Hyperlink"/>
@@ -3328,7 +3331,7 @@
                 <w:noProof/>
                 <w:webHidden/>
               </w:rPr>
-              <w:instrText xml:space="preserve"> PAGEREF _Toc445625711 \h </w:instrText>
+              <w:instrText xml:space="preserve"> PAGEREF _Toc445996688 \h </w:instrText>
             </w:r>
             <w:r>
               <w:rPr>
@@ -3373,7 +3376,7 @@
               <w:lang w:bidi="ar-SA"/>
             </w:rPr>
           </w:pPr>
-          <w:hyperlink w:anchor="_Toc445625712" w:history="1">
+          <w:hyperlink w:anchor="_Toc445996689" w:history="1">
             <w:r>
               <w:rPr>
                 <w:rStyle w:val="Hyperlink"/>
@@ -3400,7 +3403,7 @@
                 <w:noProof/>
                 <w:webHidden/>
               </w:rPr>
-              <w:instrText xml:space="preserve"> PAGEREF _Toc445625712 \h </w:instrText>
+              <w:instrText xml:space="preserve"> PAGEREF _Toc445996689 \h </w:instrText>
             </w:r>
             <w:r>
               <w:rPr>
@@ -3445,7 +3448,7 @@
               <w:lang w:bidi="ar-SA"/>
             </w:rPr>
           </w:pPr>
-          <w:hyperlink w:anchor="_Toc445625713" w:history="1">
+          <w:hyperlink w:anchor="_Toc445996690" w:history="1">
             <w:r>
               <w:rPr>
                 <w:rStyle w:val="Hyperlink"/>
@@ -3472,7 +3475,7 @@
                 <w:noProof/>
                 <w:webHidden/>
               </w:rPr>
-              <w:instrText xml:space="preserve"> PAGEREF _Toc445625713 \h </w:instrText>
+              <w:instrText xml:space="preserve"> PAGEREF _Toc445996690 \h </w:instrText>
             </w:r>
             <w:r>
               <w:rPr>
@@ -3517,7 +3520,7 @@
               <w:lang w:bidi="ar-SA"/>
             </w:rPr>
           </w:pPr>
-          <w:hyperlink w:anchor="_Toc445625714" w:history="1">
+          <w:hyperlink w:anchor="_Toc445996691" w:history="1">
             <w:r>
               <w:rPr>
                 <w:rStyle w:val="Hyperlink"/>
@@ -3544,7 +3547,7 @@
                 <w:noProof/>
                 <w:webHidden/>
               </w:rPr>
-              <w:instrText xml:space="preserve"> PAGEREF _Toc445625714 \h </w:instrText>
+              <w:instrText xml:space="preserve"> PAGEREF _Toc445996691 \h </w:instrText>
             </w:r>
             <w:r>
               <w:rPr>
@@ -3589,7 +3592,7 @@
               <w:lang w:bidi="ar-SA"/>
             </w:rPr>
           </w:pPr>
-          <w:hyperlink w:anchor="_Toc445625715" w:history="1">
+          <w:hyperlink w:anchor="_Toc445996692" w:history="1">
             <w:r>
               <w:rPr>
                 <w:rStyle w:val="Hyperlink"/>
@@ -3616,7 +3619,7 @@
                 <w:noProof/>
                 <w:webHidden/>
               </w:rPr>
-              <w:instrText xml:space="preserve"> PAGEREF _Toc445625715 \h </w:instrText>
+              <w:instrText xml:space="preserve"> PAGEREF _Toc445996692 \h </w:instrText>
             </w:r>
             <w:r>
               <w:rPr>
@@ -3661,7 +3664,7 @@
               <w:lang w:bidi="ar-SA"/>
             </w:rPr>
           </w:pPr>
-          <w:hyperlink w:anchor="_Toc445625716" w:history="1">
+          <w:hyperlink w:anchor="_Toc445996693" w:history="1">
             <w:r>
               <w:rPr>
                 <w:rStyle w:val="Hyperlink"/>
@@ -3688,7 +3691,7 @@
                 <w:noProof/>
                 <w:webHidden/>
               </w:rPr>
-              <w:instrText xml:space="preserve"> PAGEREF _Toc445625716 \h </w:instrText>
+              <w:instrText xml:space="preserve"> PAGEREF _Toc445996693 \h </w:instrText>
             </w:r>
             <w:r>
               <w:rPr>
@@ -3733,27 +3736,13 @@
               <w:lang w:bidi="ar-SA"/>
             </w:rPr>
           </w:pPr>
-          <w:hyperlink w:anchor="_Toc445625717" w:history="1">
+          <w:hyperlink w:anchor="_Toc445996694" w:history="1">
             <w:r>
               <w:rPr>
                 <w:rStyle w:val="Hyperlink"/>
                 <w:noProof/>
               </w:rPr>
-              <w:t>Create a DataFrame fr</w:t>
-            </w:r>
-            <w:r>
-              <w:rPr>
-                <w:rStyle w:val="Hyperlink"/>
-                <w:noProof/>
-              </w:rPr>
-              <w:t>o</w:t>
-            </w:r>
-            <w:r>
-              <w:rPr>
-                <w:rStyle w:val="Hyperlink"/>
-                <w:noProof/>
-              </w:rPr>
-              <w:t>m scratch</w:t>
+              <w:t>Create a DataFrame from scratch</w:t>
             </w:r>
             <w:r>
               <w:rPr>
@@ -3774,7 +3763,7 @@
                 <w:noProof/>
                 <w:webHidden/>
               </w:rPr>
-              <w:instrText xml:space="preserve"> PAGEREF _Toc445625717 \h </w:instrText>
+              <w:instrText xml:space="preserve"> PAGEREF _Toc445996694 \h </w:instrText>
             </w:r>
             <w:r>
               <w:rPr>
@@ -3819,7 +3808,7 @@
               <w:lang w:bidi="ar-SA"/>
             </w:rPr>
           </w:pPr>
-          <w:hyperlink w:anchor="_Toc445625718" w:history="1">
+          <w:hyperlink w:anchor="_Toc445996695" w:history="1">
             <w:r>
               <w:rPr>
                 <w:rStyle w:val="Hyperlink"/>
@@ -3846,7 +3835,7 @@
                 <w:noProof/>
                 <w:webHidden/>
               </w:rPr>
-              <w:instrText xml:space="preserve"> PAGEREF _Toc445625718 \h </w:instrText>
+              <w:instrText xml:space="preserve"> PAGEREF _Toc445996695 \h </w:instrText>
             </w:r>
             <w:r>
               <w:rPr>
@@ -3891,7 +3880,7 @@
               <w:lang w:bidi="ar-SA"/>
             </w:rPr>
           </w:pPr>
-          <w:hyperlink w:anchor="_Toc445625719" w:history="1">
+          <w:hyperlink w:anchor="_Toc445996696" w:history="1">
             <w:r>
               <w:rPr>
                 <w:rStyle w:val="Hyperlink"/>
@@ -3918,7 +3907,7 @@
                 <w:noProof/>
                 <w:webHidden/>
               </w:rPr>
-              <w:instrText xml:space="preserve"> PAGEREF _Toc445625719 \h </w:instrText>
+              <w:instrText xml:space="preserve"> PAGEREF _Toc445996696 \h </w:instrText>
             </w:r>
             <w:r>
               <w:rPr>
@@ -3963,7 +3952,7 @@
               <w:lang w:bidi="ar-SA"/>
             </w:rPr>
           </w:pPr>
-          <w:hyperlink w:anchor="_Toc445625720" w:history="1">
+          <w:hyperlink w:anchor="_Toc445996697" w:history="1">
             <w:r>
               <w:rPr>
                 <w:rStyle w:val="Hyperlink"/>
@@ -3990,7 +3979,7 @@
                 <w:noProof/>
                 <w:webHidden/>
               </w:rPr>
-              <w:instrText xml:space="preserve"> PAGEREF _Toc445625720 \h </w:instrText>
+              <w:instrText xml:space="preserve"> PAGEREF _Toc445996697 \h </w:instrText>
             </w:r>
             <w:r>
               <w:rPr>
@@ -4035,7 +4024,7 @@
               <w:lang w:bidi="ar-SA"/>
             </w:rPr>
           </w:pPr>
-          <w:hyperlink w:anchor="_Toc445625721" w:history="1">
+          <w:hyperlink w:anchor="_Toc445996698" w:history="1">
             <w:r>
               <w:rPr>
                 <w:rStyle w:val="Hyperlink"/>
@@ -4062,7 +4051,7 @@
                 <w:noProof/>
                 <w:webHidden/>
               </w:rPr>
-              <w:instrText xml:space="preserve"> PAGEREF _Toc445625721 \h </w:instrText>
+              <w:instrText xml:space="preserve"> PAGEREF _Toc445996698 \h </w:instrText>
             </w:r>
             <w:r>
               <w:rPr>
@@ -4107,7 +4096,7 @@
               <w:lang w:bidi="ar-SA"/>
             </w:rPr>
           </w:pPr>
-          <w:hyperlink w:anchor="_Toc445625722" w:history="1">
+          <w:hyperlink w:anchor="_Toc445996699" w:history="1">
             <w:r>
               <w:rPr>
                 <w:rStyle w:val="Hyperlink"/>
@@ -4134,7 +4123,7 @@
                 <w:noProof/>
                 <w:webHidden/>
               </w:rPr>
-              <w:instrText xml:space="preserve"> PAGEREF _Toc445625722 \h </w:instrText>
+              <w:instrText xml:space="preserve"> PAGEREF _Toc445996699 \h </w:instrText>
             </w:r>
             <w:r>
               <w:rPr>
@@ -4179,7 +4168,7 @@
               <w:lang w:bidi="ar-SA"/>
             </w:rPr>
           </w:pPr>
-          <w:hyperlink w:anchor="_Toc445625723" w:history="1">
+          <w:hyperlink w:anchor="_Toc445996700" w:history="1">
             <w:r>
               <w:rPr>
                 <w:rStyle w:val="Hyperlink"/>
@@ -4206,7 +4195,7 @@
                 <w:noProof/>
                 <w:webHidden/>
               </w:rPr>
-              <w:instrText xml:space="preserve"> PAGEREF _Toc445625723 \h </w:instrText>
+              <w:instrText xml:space="preserve"> PAGEREF _Toc445996700 \h </w:instrText>
             </w:r>
             <w:r>
               <w:rPr>
@@ -4251,7 +4240,7 @@
               <w:lang w:bidi="ar-SA"/>
             </w:rPr>
           </w:pPr>
-          <w:hyperlink w:anchor="_Toc445625724" w:history="1">
+          <w:hyperlink w:anchor="_Toc445996701" w:history="1">
             <w:r>
               <w:rPr>
                 <w:rStyle w:val="Hyperlink"/>
@@ -4278,7 +4267,7 @@
                 <w:noProof/>
                 <w:webHidden/>
               </w:rPr>
-              <w:instrText xml:space="preserve"> PAGEREF _Toc445625724 \h </w:instrText>
+              <w:instrText xml:space="preserve"> PAGEREF _Toc445996701 \h </w:instrText>
             </w:r>
             <w:r>
               <w:rPr>
@@ -4323,7 +4312,7 @@
               <w:lang w:bidi="ar-SA"/>
             </w:rPr>
           </w:pPr>
-          <w:hyperlink w:anchor="_Toc445625725" w:history="1">
+          <w:hyperlink w:anchor="_Toc445996702" w:history="1">
             <w:r>
               <w:rPr>
                 <w:rStyle w:val="Hyperlink"/>
@@ -4350,7 +4339,7 @@
                 <w:noProof/>
                 <w:webHidden/>
               </w:rPr>
-              <w:instrText xml:space="preserve"> PAGEREF _Toc445625725 \h </w:instrText>
+              <w:instrText xml:space="preserve"> PAGEREF _Toc445996702 \h </w:instrText>
             </w:r>
             <w:r>
               <w:rPr>
@@ -4395,7 +4384,7 @@
               <w:lang w:bidi="ar-SA"/>
             </w:rPr>
           </w:pPr>
-          <w:hyperlink w:anchor="_Toc445625726" w:history="1">
+          <w:hyperlink w:anchor="_Toc445996703" w:history="1">
             <w:r>
               <w:rPr>
                 <w:rStyle w:val="Hyperlink"/>
@@ -4422,7 +4411,7 @@
                 <w:noProof/>
                 <w:webHidden/>
               </w:rPr>
-              <w:instrText xml:space="preserve"> PAGEREF _Toc445625726 \h </w:instrText>
+              <w:instrText xml:space="preserve"> PAGEREF _Toc445996703 \h </w:instrText>
             </w:r>
             <w:r>
               <w:rPr>
@@ -4467,7 +4456,7 @@
               <w:lang w:bidi="ar-SA"/>
             </w:rPr>
           </w:pPr>
-          <w:hyperlink w:anchor="_Toc445625727" w:history="1">
+          <w:hyperlink w:anchor="_Toc445996704" w:history="1">
             <w:r>
               <w:rPr>
                 <w:rStyle w:val="Hyperlink"/>
@@ -4494,7 +4483,7 @@
                 <w:noProof/>
                 <w:webHidden/>
               </w:rPr>
-              <w:instrText xml:space="preserve"> PAGEREF _Toc445625727 \h </w:instrText>
+              <w:instrText xml:space="preserve"> PAGEREF _Toc445996704 \h </w:instrText>
             </w:r>
             <w:r>
               <w:rPr>
@@ -4539,7 +4528,7 @@
               <w:lang w:bidi="ar-SA"/>
             </w:rPr>
           </w:pPr>
-          <w:hyperlink w:anchor="_Toc445625728" w:history="1">
+          <w:hyperlink w:anchor="_Toc445996705" w:history="1">
             <w:r>
               <w:rPr>
                 <w:rStyle w:val="Hyperlink"/>
@@ -4566,7 +4555,7 @@
                 <w:noProof/>
                 <w:webHidden/>
               </w:rPr>
-              <w:instrText xml:space="preserve"> PAGEREF _Toc445625728 \h </w:instrText>
+              <w:instrText xml:space="preserve"> PAGEREF _Toc445996705 \h </w:instrText>
             </w:r>
             <w:r>
               <w:rPr>
@@ -4611,7 +4600,7 @@
               <w:lang w:bidi="ar-SA"/>
             </w:rPr>
           </w:pPr>
-          <w:hyperlink w:anchor="_Toc445625729" w:history="1">
+          <w:hyperlink w:anchor="_Toc445996706" w:history="1">
             <w:r>
               <w:rPr>
                 <w:rStyle w:val="Hyperlink"/>
@@ -4638,7 +4627,7 @@
                 <w:noProof/>
                 <w:webHidden/>
               </w:rPr>
-              <w:instrText xml:space="preserve"> PAGEREF _Toc445625729 \h </w:instrText>
+              <w:instrText xml:space="preserve"> PAGEREF _Toc445996706 \h </w:instrText>
             </w:r>
             <w:r>
               <w:rPr>
@@ -4683,7 +4672,7 @@
               <w:lang w:bidi="ar-SA"/>
             </w:rPr>
           </w:pPr>
-          <w:hyperlink w:anchor="_Toc445625730" w:history="1">
+          <w:hyperlink w:anchor="_Toc445996707" w:history="1">
             <w:r>
               <w:rPr>
                 <w:rStyle w:val="Hyperlink"/>
@@ -4710,7 +4699,7 @@
                 <w:noProof/>
                 <w:webHidden/>
               </w:rPr>
-              <w:instrText xml:space="preserve"> PAGEREF _Toc445625730 \h </w:instrText>
+              <w:instrText xml:space="preserve"> PAGEREF _Toc445996707 \h </w:instrText>
             </w:r>
             <w:r>
               <w:rPr>
@@ -4755,7 +4744,7 @@
               <w:lang w:bidi="ar-SA"/>
             </w:rPr>
           </w:pPr>
-          <w:hyperlink w:anchor="_Toc445625731" w:history="1">
+          <w:hyperlink w:anchor="_Toc445996708" w:history="1">
             <w:r>
               <w:rPr>
                 <w:rStyle w:val="Hyperlink"/>
@@ -4782,7 +4771,7 @@
                 <w:noProof/>
                 <w:webHidden/>
               </w:rPr>
-              <w:instrText xml:space="preserve"> PAGEREF _Toc445625731 \h </w:instrText>
+              <w:instrText xml:space="preserve"> PAGEREF _Toc445996708 \h </w:instrText>
             </w:r>
             <w:r>
               <w:rPr>
@@ -4827,7 +4816,7 @@
               <w:lang w:bidi="ar-SA"/>
             </w:rPr>
           </w:pPr>
-          <w:hyperlink w:anchor="_Toc445625732" w:history="1">
+          <w:hyperlink w:anchor="_Toc445996709" w:history="1">
             <w:r>
               <w:rPr>
                 <w:rStyle w:val="Hyperlink"/>
@@ -4854,7 +4843,7 @@
                 <w:noProof/>
                 <w:webHidden/>
               </w:rPr>
-              <w:instrText xml:space="preserve"> PAGEREF _Toc445625732 \h </w:instrText>
+              <w:instrText xml:space="preserve"> PAGEREF _Toc445996709 \h </w:instrText>
             </w:r>
             <w:r>
               <w:rPr>
@@ -4899,7 +4888,7 @@
               <w:lang w:bidi="ar-SA"/>
             </w:rPr>
           </w:pPr>
-          <w:hyperlink w:anchor="_Toc445625733" w:history="1">
+          <w:hyperlink w:anchor="_Toc445996710" w:history="1">
             <w:r>
               <w:rPr>
                 <w:rStyle w:val="Hyperlink"/>
@@ -4926,7 +4915,7 @@
                 <w:noProof/>
                 <w:webHidden/>
               </w:rPr>
-              <w:instrText xml:space="preserve"> PAGEREF _Toc445625733 \h </w:instrText>
+              <w:instrText xml:space="preserve"> PAGEREF _Toc445996710 \h </w:instrText>
             </w:r>
             <w:r>
               <w:rPr>
@@ -4971,7 +4960,7 @@
               <w:lang w:bidi="ar-SA"/>
             </w:rPr>
           </w:pPr>
-          <w:hyperlink w:anchor="_Toc445625734" w:history="1">
+          <w:hyperlink w:anchor="_Toc445996711" w:history="1">
             <w:r>
               <w:rPr>
                 <w:rStyle w:val="Hyperlink"/>
@@ -4998,7 +4987,7 @@
                 <w:noProof/>
                 <w:webHidden/>
               </w:rPr>
-              <w:instrText xml:space="preserve"> PAGEREF _Toc445625734 \h </w:instrText>
+              <w:instrText xml:space="preserve"> PAGEREF _Toc445996711 \h </w:instrText>
             </w:r>
             <w:r>
               <w:rPr>
@@ -5043,7 +5032,7 @@
               <w:lang w:bidi="ar-SA"/>
             </w:rPr>
           </w:pPr>
-          <w:hyperlink w:anchor="_Toc445625735" w:history="1">
+          <w:hyperlink w:anchor="_Toc445996712" w:history="1">
             <w:r>
               <w:rPr>
                 <w:rStyle w:val="Hyperlink"/>
@@ -5070,7 +5059,7 @@
                 <w:noProof/>
                 <w:webHidden/>
               </w:rPr>
-              <w:instrText xml:space="preserve"> PAGEREF _Toc445625735 \h </w:instrText>
+              <w:instrText xml:space="preserve"> PAGEREF _Toc445996712 \h </w:instrText>
             </w:r>
             <w:r>
               <w:rPr>
@@ -5115,7 +5104,7 @@
               <w:lang w:bidi="ar-SA"/>
             </w:rPr>
           </w:pPr>
-          <w:hyperlink w:anchor="_Toc445625736" w:history="1">
+          <w:hyperlink w:anchor="_Toc445996713" w:history="1">
             <w:r>
               <w:rPr>
                 <w:rStyle w:val="Hyperlink"/>
@@ -5142,7 +5131,7 @@
                 <w:noProof/>
                 <w:webHidden/>
               </w:rPr>
-              <w:instrText xml:space="preserve"> PAGEREF _Toc445625736 \h </w:instrText>
+              <w:instrText xml:space="preserve"> PAGEREF _Toc445996713 \h </w:instrText>
             </w:r>
             <w:r>
               <w:rPr>
@@ -5187,7 +5176,7 @@
               <w:lang w:bidi="ar-SA"/>
             </w:rPr>
           </w:pPr>
-          <w:hyperlink w:anchor="_Toc445625737" w:history="1">
+          <w:hyperlink w:anchor="_Toc445996714" w:history="1">
             <w:r>
               <w:rPr>
                 <w:rStyle w:val="Hyperlink"/>
@@ -5214,7 +5203,7 @@
                 <w:noProof/>
                 <w:webHidden/>
               </w:rPr>
-              <w:instrText xml:space="preserve"> PAGEREF _Toc445625737 \h </w:instrText>
+              <w:instrText xml:space="preserve"> PAGEREF _Toc445996714 \h </w:instrText>
             </w:r>
             <w:r>
               <w:rPr>
@@ -5259,7 +5248,7 @@
               <w:lang w:bidi="ar-SA"/>
             </w:rPr>
           </w:pPr>
-          <w:hyperlink w:anchor="_Toc445625738" w:history="1">
+          <w:hyperlink w:anchor="_Toc445996715" w:history="1">
             <w:r>
               <w:rPr>
                 <w:rStyle w:val="Hyperlink"/>
@@ -5286,7 +5275,7 @@
                 <w:noProof/>
                 <w:webHidden/>
               </w:rPr>
-              <w:instrText xml:space="preserve"> PAGEREF _Toc445625738 \h </w:instrText>
+              <w:instrText xml:space="preserve"> PAGEREF _Toc445996715 \h </w:instrText>
             </w:r>
             <w:r>
               <w:rPr>
@@ -5331,7 +5320,7 @@
               <w:lang w:bidi="ar-SA"/>
             </w:rPr>
           </w:pPr>
-          <w:hyperlink w:anchor="_Toc445625739" w:history="1">
+          <w:hyperlink w:anchor="_Toc445996716" w:history="1">
             <w:r>
               <w:rPr>
                 <w:rStyle w:val="Hyperlink"/>
@@ -5358,7 +5347,7 @@
                 <w:noProof/>
                 <w:webHidden/>
               </w:rPr>
-              <w:instrText xml:space="preserve"> PAGEREF _Toc445625739 \h </w:instrText>
+              <w:instrText xml:space="preserve"> PAGEREF _Toc445996716 \h </w:instrText>
             </w:r>
             <w:r>
               <w:rPr>
@@ -5403,7 +5392,7 @@
               <w:lang w:bidi="ar-SA"/>
             </w:rPr>
           </w:pPr>
-          <w:hyperlink w:anchor="_Toc445625740" w:history="1">
+          <w:hyperlink w:anchor="_Toc445996717" w:history="1">
             <w:r>
               <w:rPr>
                 <w:rStyle w:val="Hyperlink"/>
@@ -5430,7 +5419,7 @@
                 <w:noProof/>
                 <w:webHidden/>
               </w:rPr>
-              <w:instrText xml:space="preserve"> PAGEREF _Toc445625740 \h </w:instrText>
+              <w:instrText xml:space="preserve"> PAGEREF _Toc445996717 \h </w:instrText>
             </w:r>
             <w:r>
               <w:rPr>
@@ -5475,7 +5464,7 @@
               <w:lang w:bidi="ar-SA"/>
             </w:rPr>
           </w:pPr>
-          <w:hyperlink w:anchor="_Toc445625741" w:history="1">
+          <w:hyperlink w:anchor="_Toc445996718" w:history="1">
             <w:r>
               <w:rPr>
                 <w:rStyle w:val="Hyperlink"/>
@@ -5502,7 +5491,7 @@
                 <w:noProof/>
                 <w:webHidden/>
               </w:rPr>
-              <w:instrText xml:space="preserve"> PAGEREF _Toc445625741 \h </w:instrText>
+              <w:instrText xml:space="preserve"> PAGEREF _Toc445996718 \h </w:instrText>
             </w:r>
             <w:r>
               <w:rPr>
@@ -5547,7 +5536,7 @@
               <w:lang w:bidi="ar-SA"/>
             </w:rPr>
           </w:pPr>
-          <w:hyperlink w:anchor="_Toc445625742" w:history="1">
+          <w:hyperlink w:anchor="_Toc445996719" w:history="1">
             <w:r>
               <w:rPr>
                 <w:rStyle w:val="Hyperlink"/>
@@ -5574,7 +5563,7 @@
                 <w:noProof/>
                 <w:webHidden/>
               </w:rPr>
-              <w:instrText xml:space="preserve"> PAGEREF _Toc445625742 \h </w:instrText>
+              <w:instrText xml:space="preserve"> PAGEREF _Toc445996719 \h </w:instrText>
             </w:r>
             <w:r>
               <w:rPr>
@@ -5619,7 +5608,7 @@
               <w:lang w:bidi="ar-SA"/>
             </w:rPr>
           </w:pPr>
-          <w:hyperlink w:anchor="_Toc445625743" w:history="1">
+          <w:hyperlink w:anchor="_Toc445996720" w:history="1">
             <w:r>
               <w:rPr>
                 <w:rStyle w:val="Hyperlink"/>
@@ -5646,7 +5635,7 @@
                 <w:noProof/>
                 <w:webHidden/>
               </w:rPr>
-              <w:instrText xml:space="preserve"> PAGEREF _Toc445625743 \h </w:instrText>
+              <w:instrText xml:space="preserve"> PAGEREF _Toc445996720 \h </w:instrText>
             </w:r>
             <w:r>
               <w:rPr>
@@ -5691,7 +5680,7 @@
               <w:lang w:bidi="ar-SA"/>
             </w:rPr>
           </w:pPr>
-          <w:hyperlink w:anchor="_Toc445625744" w:history="1">
+          <w:hyperlink w:anchor="_Toc445996721" w:history="1">
             <w:r>
               <w:rPr>
                 <w:rStyle w:val="Hyperlink"/>
@@ -5718,7 +5707,7 @@
                 <w:noProof/>
                 <w:webHidden/>
               </w:rPr>
-              <w:instrText xml:space="preserve"> PAGEREF _Toc445625744 \h </w:instrText>
+              <w:instrText xml:space="preserve"> PAGEREF _Toc445996721 \h </w:instrText>
             </w:r>
             <w:r>
               <w:rPr>
@@ -5763,7 +5752,7 @@
               <w:lang w:bidi="ar-SA"/>
             </w:rPr>
           </w:pPr>
-          <w:hyperlink w:anchor="_Toc445625745" w:history="1">
+          <w:hyperlink w:anchor="_Toc445996722" w:history="1">
             <w:r>
               <w:rPr>
                 <w:rStyle w:val="Hyperlink"/>
@@ -5790,7 +5779,7 @@
                 <w:noProof/>
                 <w:webHidden/>
               </w:rPr>
-              <w:instrText xml:space="preserve"> PAGEREF _Toc445625745 \h </w:instrText>
+              <w:instrText xml:space="preserve"> PAGEREF _Toc445996722 \h </w:instrText>
             </w:r>
             <w:r>
               <w:rPr>
@@ -5835,7 +5824,7 @@
               <w:lang w:bidi="ar-SA"/>
             </w:rPr>
           </w:pPr>
-          <w:hyperlink w:anchor="_Toc445625746" w:history="1">
+          <w:hyperlink w:anchor="_Toc445996723" w:history="1">
             <w:r>
               <w:rPr>
                 <w:rStyle w:val="Hyperlink"/>
@@ -5862,7 +5851,7 @@
                 <w:noProof/>
                 <w:webHidden/>
               </w:rPr>
-              <w:instrText xml:space="preserve"> PAGEREF _Toc445625746 \h </w:instrText>
+              <w:instrText xml:space="preserve"> PAGEREF _Toc445996723 \h </w:instrText>
             </w:r>
             <w:r>
               <w:rPr>
@@ -5907,7 +5896,7 @@
               <w:lang w:bidi="ar-SA"/>
             </w:rPr>
           </w:pPr>
-          <w:hyperlink w:anchor="_Toc445625747" w:history="1">
+          <w:hyperlink w:anchor="_Toc445996724" w:history="1">
             <w:r>
               <w:rPr>
                 <w:rStyle w:val="Hyperlink"/>
@@ -5934,7 +5923,7 @@
                 <w:noProof/>
                 <w:webHidden/>
               </w:rPr>
-              <w:instrText xml:space="preserve"> PAGEREF _Toc445625747 \h </w:instrText>
+              <w:instrText xml:space="preserve"> PAGEREF _Toc445996724 \h </w:instrText>
             </w:r>
             <w:r>
               <w:rPr>
@@ -5979,7 +5968,7 @@
               <w:lang w:bidi="ar-SA"/>
             </w:rPr>
           </w:pPr>
-          <w:hyperlink w:anchor="_Toc445625748" w:history="1">
+          <w:hyperlink w:anchor="_Toc445996725" w:history="1">
             <w:r>
               <w:rPr>
                 <w:rStyle w:val="Hyperlink"/>
@@ -6006,7 +5995,7 @@
                 <w:noProof/>
                 <w:webHidden/>
               </w:rPr>
-              <w:instrText xml:space="preserve"> PAGEREF _Toc445625748 \h </w:instrText>
+              <w:instrText xml:space="preserve"> PAGEREF _Toc445996725 \h </w:instrText>
             </w:r>
             <w:r>
               <w:rPr>
@@ -6051,7 +6040,7 @@
               <w:lang w:bidi="ar-SA"/>
             </w:rPr>
           </w:pPr>
-          <w:hyperlink w:anchor="_Toc445625749" w:history="1">
+          <w:hyperlink w:anchor="_Toc445996726" w:history="1">
             <w:r>
               <w:rPr>
                 <w:rStyle w:val="Hyperlink"/>
@@ -6078,7 +6067,7 @@
                 <w:noProof/>
                 <w:webHidden/>
               </w:rPr>
-              <w:instrText xml:space="preserve"> PAGEREF _Toc445625749 \h </w:instrText>
+              <w:instrText xml:space="preserve"> PAGEREF _Toc445996726 \h </w:instrText>
             </w:r>
             <w:r>
               <w:rPr>
@@ -6123,7 +6112,7 @@
               <w:lang w:bidi="ar-SA"/>
             </w:rPr>
           </w:pPr>
-          <w:hyperlink w:anchor="_Toc445625750" w:history="1">
+          <w:hyperlink w:anchor="_Toc445996727" w:history="1">
             <w:r>
               <w:rPr>
                 <w:rStyle w:val="Hyperlink"/>
@@ -6150,7 +6139,7 @@
                 <w:noProof/>
                 <w:webHidden/>
               </w:rPr>
-              <w:instrText xml:space="preserve"> PAGEREF _Toc445625750 \h </w:instrText>
+              <w:instrText xml:space="preserve"> PAGEREF _Toc445996727 \h </w:instrText>
             </w:r>
             <w:r>
               <w:rPr>
@@ -6195,7 +6184,7 @@
               <w:lang w:bidi="ar-SA"/>
             </w:rPr>
           </w:pPr>
-          <w:hyperlink w:anchor="_Toc445625751" w:history="1">
+          <w:hyperlink w:anchor="_Toc445996728" w:history="1">
             <w:r>
               <w:rPr>
                 <w:rStyle w:val="Hyperlink"/>
@@ -6222,7 +6211,7 @@
                 <w:noProof/>
                 <w:webHidden/>
               </w:rPr>
-              <w:instrText xml:space="preserve"> PAGEREF _Toc445625751 \h </w:instrText>
+              <w:instrText xml:space="preserve"> PAGEREF _Toc445996728 \h </w:instrText>
             </w:r>
             <w:r>
               <w:rPr>
@@ -6267,7 +6256,7 @@
               <w:lang w:bidi="ar-SA"/>
             </w:rPr>
           </w:pPr>
-          <w:hyperlink w:anchor="_Toc445625752" w:history="1">
+          <w:hyperlink w:anchor="_Toc445996729" w:history="1">
             <w:r>
               <w:rPr>
                 <w:rStyle w:val="Hyperlink"/>
@@ -6294,7 +6283,7 @@
                 <w:noProof/>
                 <w:webHidden/>
               </w:rPr>
-              <w:instrText xml:space="preserve"> PAGEREF _Toc445625752 \h </w:instrText>
+              <w:instrText xml:space="preserve"> PAGEREF _Toc445996729 \h </w:instrText>
             </w:r>
             <w:r>
               <w:rPr>
@@ -6339,7 +6328,7 @@
               <w:lang w:bidi="ar-SA"/>
             </w:rPr>
           </w:pPr>
-          <w:hyperlink w:anchor="_Toc445625753" w:history="1">
+          <w:hyperlink w:anchor="_Toc445996730" w:history="1">
             <w:r>
               <w:rPr>
                 <w:rStyle w:val="Hyperlink"/>
@@ -6367,7 +6356,7 @@
                 <w:noProof/>
                 <w:webHidden/>
               </w:rPr>
-              <w:instrText xml:space="preserve"> PAGEREF _Toc445625753 \h </w:instrText>
+              <w:instrText xml:space="preserve"> PAGEREF _Toc445996730 \h </w:instrText>
             </w:r>
             <w:r>
               <w:rPr>
@@ -6412,7 +6401,7 @@
               <w:lang w:bidi="ar-SA"/>
             </w:rPr>
           </w:pPr>
-          <w:hyperlink w:anchor="_Toc445625754" w:history="1">
+          <w:hyperlink w:anchor="_Toc445996731" w:history="1">
             <w:r>
               <w:rPr>
                 <w:rStyle w:val="Hyperlink"/>
@@ -6439,7 +6428,7 @@
                 <w:noProof/>
                 <w:webHidden/>
               </w:rPr>
-              <w:instrText xml:space="preserve"> PAGEREF _Toc445625754 \h </w:instrText>
+              <w:instrText xml:space="preserve"> PAGEREF _Toc445996731 \h </w:instrText>
             </w:r>
             <w:r>
               <w:rPr>
@@ -6484,7 +6473,7 @@
               <w:lang w:bidi="ar-SA"/>
             </w:rPr>
           </w:pPr>
-          <w:hyperlink w:anchor="_Toc445625755" w:history="1">
+          <w:hyperlink w:anchor="_Toc445996732" w:history="1">
             <w:r>
               <w:rPr>
                 <w:rStyle w:val="Hyperlink"/>
@@ -6511,7 +6500,7 @@
                 <w:noProof/>
                 <w:webHidden/>
               </w:rPr>
-              <w:instrText xml:space="preserve"> PAGEREF _Toc445625755 \h </w:instrText>
+              <w:instrText xml:space="preserve"> PAGEREF _Toc445996732 \h </w:instrText>
             </w:r>
             <w:r>
               <w:rPr>
@@ -6556,7 +6545,7 @@
               <w:lang w:bidi="ar-SA"/>
             </w:rPr>
           </w:pPr>
-          <w:hyperlink w:anchor="_Toc445625756" w:history="1">
+          <w:hyperlink w:anchor="_Toc445996733" w:history="1">
             <w:r>
               <w:rPr>
                 <w:rStyle w:val="Hyperlink"/>
@@ -6584,7 +6573,7 @@
                 <w:noProof/>
                 <w:webHidden/>
               </w:rPr>
-              <w:instrText xml:space="preserve"> PAGEREF _Toc445625756 \h </w:instrText>
+              <w:instrText xml:space="preserve"> PAGEREF _Toc445996733 \h </w:instrText>
             </w:r>
             <w:r>
               <w:rPr>
@@ -6629,7 +6618,7 @@
               <w:lang w:bidi="ar-SA"/>
             </w:rPr>
           </w:pPr>
-          <w:hyperlink w:anchor="_Toc445625757" w:history="1">
+          <w:hyperlink w:anchor="_Toc445996734" w:history="1">
             <w:r>
               <w:rPr>
                 <w:rStyle w:val="Hyperlink"/>
@@ -6656,7 +6645,7 @@
                 <w:noProof/>
                 <w:webHidden/>
               </w:rPr>
-              <w:instrText xml:space="preserve"> PAGEREF _Toc445625757 \h </w:instrText>
+              <w:instrText xml:space="preserve"> PAGEREF _Toc445996734 \h </w:instrText>
             </w:r>
             <w:r>
               <w:rPr>
@@ -6701,7 +6690,7 @@
               <w:lang w:bidi="ar-SA"/>
             </w:rPr>
           </w:pPr>
-          <w:hyperlink w:anchor="_Toc445625758" w:history="1">
+          <w:hyperlink w:anchor="_Toc445996735" w:history="1">
             <w:r>
               <w:rPr>
                 <w:rStyle w:val="Hyperlink"/>
@@ -6728,7 +6717,7 @@
                 <w:noProof/>
                 <w:webHidden/>
               </w:rPr>
-              <w:instrText xml:space="preserve"> PAGEREF _Toc445625758 \h </w:instrText>
+              <w:instrText xml:space="preserve"> PAGEREF _Toc445996735 \h </w:instrText>
             </w:r>
             <w:r>
               <w:rPr>
@@ -6773,7 +6762,7 @@
               <w:lang w:bidi="ar-SA"/>
             </w:rPr>
           </w:pPr>
-          <w:hyperlink w:anchor="_Toc445625759" w:history="1">
+          <w:hyperlink w:anchor="_Toc445996736" w:history="1">
             <w:r>
               <w:rPr>
                 <w:rStyle w:val="Hyperlink"/>
@@ -6800,7 +6789,7 @@
                 <w:noProof/>
                 <w:webHidden/>
               </w:rPr>
-              <w:instrText xml:space="preserve"> PAGEREF _Toc445625759 \h </w:instrText>
+              <w:instrText xml:space="preserve"> PAGEREF _Toc445996736 \h </w:instrText>
             </w:r>
             <w:r>
               <w:rPr>
@@ -6845,7 +6834,7 @@
               <w:lang w:bidi="ar-SA"/>
             </w:rPr>
           </w:pPr>
-          <w:hyperlink w:anchor="_Toc445625760" w:history="1">
+          <w:hyperlink w:anchor="_Toc445996737" w:history="1">
             <w:r>
               <w:rPr>
                 <w:rStyle w:val="Hyperlink"/>
@@ -6873,7 +6862,7 @@
                 <w:noProof/>
                 <w:webHidden/>
               </w:rPr>
-              <w:instrText xml:space="preserve"> PAGEREF _Toc445625760 \h </w:instrText>
+              <w:instrText xml:space="preserve"> PAGEREF _Toc445996737 \h </w:instrText>
             </w:r>
             <w:r>
               <w:rPr>
@@ -6918,7 +6907,7 @@
               <w:lang w:bidi="ar-SA"/>
             </w:rPr>
           </w:pPr>
-          <w:hyperlink w:anchor="_Toc445625761" w:history="1">
+          <w:hyperlink w:anchor="_Toc445996738" w:history="1">
             <w:r>
               <w:rPr>
                 <w:rStyle w:val="Hyperlink"/>
@@ -6946,7 +6935,7 @@
                 <w:noProof/>
                 <w:webHidden/>
               </w:rPr>
-              <w:instrText xml:space="preserve"> PAGEREF _Toc445625761 \h </w:instrText>
+              <w:instrText xml:space="preserve"> PAGEREF _Toc445996738 \h </w:instrText>
             </w:r>
             <w:r>
               <w:rPr>
@@ -6991,7 +6980,7 @@
               <w:lang w:bidi="ar-SA"/>
             </w:rPr>
           </w:pPr>
-          <w:hyperlink w:anchor="_Toc445625762" w:history="1">
+          <w:hyperlink w:anchor="_Toc445996739" w:history="1">
             <w:r>
               <w:rPr>
                 <w:rStyle w:val="Hyperlink"/>
@@ -7019,7 +7008,7 @@
                 <w:noProof/>
                 <w:webHidden/>
               </w:rPr>
-              <w:instrText xml:space="preserve"> PAGEREF _Toc445625762 \h </w:instrText>
+              <w:instrText xml:space="preserve"> PAGEREF _Toc445996739 \h </w:instrText>
             </w:r>
             <w:r>
               <w:rPr>
@@ -7064,7 +7053,7 @@
               <w:lang w:bidi="ar-SA"/>
             </w:rPr>
           </w:pPr>
-          <w:hyperlink w:anchor="_Toc445625763" w:history="1">
+          <w:hyperlink w:anchor="_Toc445996740" w:history="1">
             <w:r>
               <w:rPr>
                 <w:rStyle w:val="Hyperlink"/>
@@ -7091,7 +7080,7 @@
                 <w:noProof/>
                 <w:webHidden/>
               </w:rPr>
-              <w:instrText xml:space="preserve"> PAGEREF _Toc445625763 \h </w:instrText>
+              <w:instrText xml:space="preserve"> PAGEREF _Toc445996740 \h </w:instrText>
             </w:r>
             <w:r>
               <w:rPr>
@@ -7136,7 +7125,7 @@
               <w:lang w:bidi="ar-SA"/>
             </w:rPr>
           </w:pPr>
-          <w:hyperlink w:anchor="_Toc445625764" w:history="1">
+          <w:hyperlink w:anchor="_Toc445996741" w:history="1">
             <w:r>
               <w:rPr>
                 <w:rStyle w:val="Hyperlink"/>
@@ -7163,7 +7152,7 @@
                 <w:noProof/>
                 <w:webHidden/>
               </w:rPr>
-              <w:instrText xml:space="preserve"> PAGEREF _Toc445625764 \h </w:instrText>
+              <w:instrText xml:space="preserve"> PAGEREF _Toc445996741 \h </w:instrText>
             </w:r>
             <w:r>
               <w:rPr>
@@ -7208,7 +7197,7 @@
               <w:lang w:bidi="ar-SA"/>
             </w:rPr>
           </w:pPr>
-          <w:hyperlink w:anchor="_Toc445625765" w:history="1">
+          <w:hyperlink w:anchor="_Toc445996742" w:history="1">
             <w:r>
               <w:rPr>
                 <w:rStyle w:val="Hyperlink"/>
@@ -7236,7 +7225,7 @@
                 <w:noProof/>
                 <w:webHidden/>
               </w:rPr>
-              <w:instrText xml:space="preserve"> PAGEREF _Toc445625765 \h </w:instrText>
+              <w:instrText xml:space="preserve"> PAGEREF _Toc445996742 \h </w:instrText>
             </w:r>
             <w:r>
               <w:rPr>
@@ -7281,7 +7270,7 @@
               <w:lang w:bidi="ar-SA"/>
             </w:rPr>
           </w:pPr>
-          <w:hyperlink w:anchor="_Toc445625766" w:history="1">
+          <w:hyperlink w:anchor="_Toc445996743" w:history="1">
             <w:r>
               <w:rPr>
                 <w:rStyle w:val="Hyperlink"/>
@@ -7308,7 +7297,7 @@
                 <w:noProof/>
                 <w:webHidden/>
               </w:rPr>
-              <w:instrText xml:space="preserve"> PAGEREF _Toc445625766 \h </w:instrText>
+              <w:instrText xml:space="preserve"> PAGEREF _Toc445996743 \h </w:instrText>
             </w:r>
             <w:r>
               <w:rPr>
@@ -7353,7 +7342,7 @@
               <w:lang w:bidi="ar-SA"/>
             </w:rPr>
           </w:pPr>
-          <w:hyperlink w:anchor="_Toc445625767" w:history="1">
+          <w:hyperlink w:anchor="_Toc445996744" w:history="1">
             <w:r>
               <w:rPr>
                 <w:rStyle w:val="Hyperlink"/>
@@ -7380,7 +7369,7 @@
                 <w:noProof/>
                 <w:webHidden/>
               </w:rPr>
-              <w:instrText xml:space="preserve"> PAGEREF _Toc445625767 \h </w:instrText>
+              <w:instrText xml:space="preserve"> PAGEREF _Toc445996744 \h </w:instrText>
             </w:r>
             <w:r>
               <w:rPr>
@@ -7425,7 +7414,7 @@
               <w:lang w:bidi="ar-SA"/>
             </w:rPr>
           </w:pPr>
-          <w:hyperlink w:anchor="_Toc445625768" w:history="1">
+          <w:hyperlink w:anchor="_Toc445996745" w:history="1">
             <w:r>
               <w:rPr>
                 <w:rStyle w:val="Hyperlink"/>
@@ -7452,7 +7441,7 @@
                 <w:noProof/>
                 <w:webHidden/>
               </w:rPr>
-              <w:instrText xml:space="preserve"> PAGEREF _Toc445625768 \h </w:instrText>
+              <w:instrText xml:space="preserve"> PAGEREF _Toc445996745 \h </w:instrText>
             </w:r>
             <w:r>
               <w:rPr>
@@ -7497,7 +7486,7 @@
               <w:lang w:bidi="ar-SA"/>
             </w:rPr>
           </w:pPr>
-          <w:hyperlink w:anchor="_Toc445625769" w:history="1">
+          <w:hyperlink w:anchor="_Toc445996746" w:history="1">
             <w:r>
               <w:rPr>
                 <w:rStyle w:val="Hyperlink"/>
@@ -7524,7 +7513,7 @@
                 <w:noProof/>
                 <w:webHidden/>
               </w:rPr>
-              <w:instrText xml:space="preserve"> PAGEREF _Toc445625769 \h </w:instrText>
+              <w:instrText xml:space="preserve"> PAGEREF _Toc445996746 \h </w:instrText>
             </w:r>
             <w:r>
               <w:rPr>
@@ -7569,7 +7558,7 @@
               <w:lang w:bidi="ar-SA"/>
             </w:rPr>
           </w:pPr>
-          <w:hyperlink w:anchor="_Toc445625770" w:history="1">
+          <w:hyperlink w:anchor="_Toc445996747" w:history="1">
             <w:r>
               <w:rPr>
                 <w:rStyle w:val="Hyperlink"/>
@@ -7596,7 +7585,7 @@
                 <w:noProof/>
                 <w:webHidden/>
               </w:rPr>
-              <w:instrText xml:space="preserve"> PAGEREF _Toc445625770 \h </w:instrText>
+              <w:instrText xml:space="preserve"> PAGEREF _Toc445996747 \h </w:instrText>
             </w:r>
             <w:r>
               <w:rPr>
@@ -7641,7 +7630,7 @@
               <w:lang w:bidi="ar-SA"/>
             </w:rPr>
           </w:pPr>
-          <w:hyperlink w:anchor="_Toc445625771" w:history="1">
+          <w:hyperlink w:anchor="_Toc445996748" w:history="1">
             <w:r>
               <w:rPr>
                 <w:rStyle w:val="Hyperlink"/>
@@ -7668,7 +7657,7 @@
                 <w:noProof/>
                 <w:webHidden/>
               </w:rPr>
-              <w:instrText xml:space="preserve"> PAGEREF _Toc445625771 \h </w:instrText>
+              <w:instrText xml:space="preserve"> PAGEREF _Toc445996748 \h </w:instrText>
             </w:r>
             <w:r>
               <w:rPr>
@@ -7713,7 +7702,7 @@
               <w:lang w:bidi="ar-SA"/>
             </w:rPr>
           </w:pPr>
-          <w:hyperlink w:anchor="_Toc445625772" w:history="1">
+          <w:hyperlink w:anchor="_Toc445996749" w:history="1">
             <w:r>
               <w:rPr>
                 <w:rStyle w:val="Hyperlink"/>
@@ -7740,7 +7729,7 @@
                 <w:noProof/>
                 <w:webHidden/>
               </w:rPr>
-              <w:instrText xml:space="preserve"> PAGEREF _Toc445625772 \h </w:instrText>
+              <w:instrText xml:space="preserve"> PAGEREF _Toc445996749 \h </w:instrText>
             </w:r>
             <w:r>
               <w:rPr>
@@ -7785,7 +7774,7 @@
               <w:lang w:bidi="ar-SA"/>
             </w:rPr>
           </w:pPr>
-          <w:hyperlink w:anchor="_Toc445625773" w:history="1">
+          <w:hyperlink w:anchor="_Toc445996750" w:history="1">
             <w:r>
               <w:rPr>
                 <w:rStyle w:val="Hyperlink"/>
@@ -7812,7 +7801,7 @@
                 <w:noProof/>
                 <w:webHidden/>
               </w:rPr>
-              <w:instrText xml:space="preserve"> PAGEREF _Toc445625773 \h </w:instrText>
+              <w:instrText xml:space="preserve"> PAGEREF _Toc445996750 \h </w:instrText>
             </w:r>
             <w:r>
               <w:rPr>
@@ -7857,7 +7846,7 @@
               <w:lang w:bidi="ar-SA"/>
             </w:rPr>
           </w:pPr>
-          <w:hyperlink w:anchor="_Toc445625774" w:history="1">
+          <w:hyperlink w:anchor="_Toc445996751" w:history="1">
             <w:r>
               <w:rPr>
                 <w:rStyle w:val="Hyperlink"/>
@@ -7884,7 +7873,7 @@
                 <w:noProof/>
                 <w:webHidden/>
               </w:rPr>
-              <w:instrText xml:space="preserve"> PAGEREF _Toc445625774 \h </w:instrText>
+              <w:instrText xml:space="preserve"> PAGEREF _Toc445996751 \h </w:instrText>
             </w:r>
             <w:r>
               <w:rPr>
@@ -7929,7 +7918,7 @@
               <w:lang w:bidi="ar-SA"/>
             </w:rPr>
           </w:pPr>
-          <w:hyperlink w:anchor="_Toc445625775" w:history="1">
+          <w:hyperlink w:anchor="_Toc445996752" w:history="1">
             <w:r>
               <w:rPr>
                 <w:rStyle w:val="Hyperlink"/>
@@ -7956,7 +7945,7 @@
                 <w:noProof/>
                 <w:webHidden/>
               </w:rPr>
-              <w:instrText xml:space="preserve"> PAGEREF _Toc445625775 \h </w:instrText>
+              <w:instrText xml:space="preserve"> PAGEREF _Toc445996752 \h </w:instrText>
             </w:r>
             <w:r>
               <w:rPr>
@@ -8001,7 +7990,7 @@
               <w:lang w:bidi="ar-SA"/>
             </w:rPr>
           </w:pPr>
-          <w:hyperlink w:anchor="_Toc445625776" w:history="1">
+          <w:hyperlink w:anchor="_Toc445996753" w:history="1">
             <w:r>
               <w:rPr>
                 <w:rStyle w:val="Hyperlink"/>
@@ -8028,7 +8017,7 @@
                 <w:noProof/>
                 <w:webHidden/>
               </w:rPr>
-              <w:instrText xml:space="preserve"> PAGEREF _Toc445625776 \h </w:instrText>
+              <w:instrText xml:space="preserve"> PAGEREF _Toc445996753 \h </w:instrText>
             </w:r>
             <w:r>
               <w:rPr>
@@ -8073,7 +8062,7 @@
               <w:lang w:bidi="ar-SA"/>
             </w:rPr>
           </w:pPr>
-          <w:hyperlink w:anchor="_Toc445625777" w:history="1">
+          <w:hyperlink w:anchor="_Toc445996754" w:history="1">
             <w:r>
               <w:rPr>
                 <w:rStyle w:val="Hyperlink"/>
@@ -8100,7 +8089,7 @@
                 <w:noProof/>
                 <w:webHidden/>
               </w:rPr>
-              <w:instrText xml:space="preserve"> PAGEREF _Toc445625777 \h </w:instrText>
+              <w:instrText xml:space="preserve"> PAGEREF _Toc445996754 \h </w:instrText>
             </w:r>
             <w:r>
               <w:rPr>
@@ -8145,7 +8134,7 @@
               <w:lang w:bidi="ar-SA"/>
             </w:rPr>
           </w:pPr>
-          <w:hyperlink w:anchor="_Toc445625778" w:history="1">
+          <w:hyperlink w:anchor="_Toc445996755" w:history="1">
             <w:r>
               <w:rPr>
                 <w:rStyle w:val="Hyperlink"/>
@@ -8172,7 +8161,7 @@
                 <w:noProof/>
                 <w:webHidden/>
               </w:rPr>
-              <w:instrText xml:space="preserve"> PAGEREF _Toc445625778 \h </w:instrText>
+              <w:instrText xml:space="preserve"> PAGEREF _Toc445996755 \h </w:instrText>
             </w:r>
             <w:r>
               <w:rPr>
@@ -8217,7 +8206,7 @@
               <w:lang w:bidi="ar-SA"/>
             </w:rPr>
           </w:pPr>
-          <w:hyperlink w:anchor="_Toc445625779" w:history="1">
+          <w:hyperlink w:anchor="_Toc445996756" w:history="1">
             <w:r>
               <w:rPr>
                 <w:rStyle w:val="Hyperlink"/>
@@ -8244,7 +8233,7 @@
                 <w:noProof/>
                 <w:webHidden/>
               </w:rPr>
-              <w:instrText xml:space="preserve"> PAGEREF _Toc445625779 \h </w:instrText>
+              <w:instrText xml:space="preserve"> PAGEREF _Toc445996756 \h </w:instrText>
             </w:r>
             <w:r>
               <w:rPr>
@@ -8289,7 +8278,7 @@
               <w:lang w:bidi="ar-SA"/>
             </w:rPr>
           </w:pPr>
-          <w:hyperlink w:anchor="_Toc445625780" w:history="1">
+          <w:hyperlink w:anchor="_Toc445996757" w:history="1">
             <w:r>
               <w:rPr>
                 <w:rStyle w:val="Hyperlink"/>
@@ -8316,7 +8305,7 @@
                 <w:noProof/>
                 <w:webHidden/>
               </w:rPr>
-              <w:instrText xml:space="preserve"> PAGEREF _Toc445625780 \h </w:instrText>
+              <w:instrText xml:space="preserve"> PAGEREF _Toc445996757 \h </w:instrText>
             </w:r>
             <w:r>
               <w:rPr>
@@ -8361,7 +8350,7 @@
               <w:lang w:bidi="ar-SA"/>
             </w:rPr>
           </w:pPr>
-          <w:hyperlink w:anchor="_Toc445625781" w:history="1">
+          <w:hyperlink w:anchor="_Toc445996758" w:history="1">
             <w:r>
               <w:rPr>
                 <w:rStyle w:val="Hyperlink"/>
@@ -8388,7 +8377,7 @@
                 <w:noProof/>
                 <w:webHidden/>
               </w:rPr>
-              <w:instrText xml:space="preserve"> PAGEREF _Toc445625781 \h </w:instrText>
+              <w:instrText xml:space="preserve"> PAGEREF _Toc445996758 \h </w:instrText>
             </w:r>
             <w:r>
               <w:rPr>
@@ -8433,7 +8422,7 @@
               <w:lang w:bidi="ar-SA"/>
             </w:rPr>
           </w:pPr>
-          <w:hyperlink w:anchor="_Toc445625782" w:history="1">
+          <w:hyperlink w:anchor="_Toc445996759" w:history="1">
             <w:r>
               <w:rPr>
                 <w:rStyle w:val="Hyperlink"/>
@@ -8460,7 +8449,7 @@
                 <w:noProof/>
                 <w:webHidden/>
               </w:rPr>
-              <w:instrText xml:space="preserve"> PAGEREF _Toc445625782 \h </w:instrText>
+              <w:instrText xml:space="preserve"> PAGEREF _Toc445996759 \h </w:instrText>
             </w:r>
             <w:r>
               <w:rPr>
@@ -8505,7 +8494,7 @@
               <w:lang w:bidi="ar-SA"/>
             </w:rPr>
           </w:pPr>
-          <w:hyperlink w:anchor="_Toc445625783" w:history="1">
+          <w:hyperlink w:anchor="_Toc445996760" w:history="1">
             <w:r>
               <w:rPr>
                 <w:rStyle w:val="Hyperlink"/>
@@ -8532,7 +8521,7 @@
                 <w:noProof/>
                 <w:webHidden/>
               </w:rPr>
-              <w:instrText xml:space="preserve"> PAGEREF _Toc445625783 \h </w:instrText>
+              <w:instrText xml:space="preserve"> PAGEREF _Toc445996760 \h </w:instrText>
             </w:r>
             <w:r>
               <w:rPr>
@@ -8577,7 +8566,7 @@
               <w:lang w:bidi="ar-SA"/>
             </w:rPr>
           </w:pPr>
-          <w:hyperlink w:anchor="_Toc445625784" w:history="1">
+          <w:hyperlink w:anchor="_Toc445996761" w:history="1">
             <w:r>
               <w:rPr>
                 <w:rStyle w:val="Hyperlink"/>
@@ -8604,7 +8593,7 @@
                 <w:noProof/>
                 <w:webHidden/>
               </w:rPr>
-              <w:instrText xml:space="preserve"> PAGEREF _Toc445625784 \h </w:instrText>
+              <w:instrText xml:space="preserve"> PAGEREF _Toc445996761 \h </w:instrText>
             </w:r>
             <w:r>
               <w:rPr>
@@ -8649,7 +8638,7 @@
               <w:lang w:bidi="ar-SA"/>
             </w:rPr>
           </w:pPr>
-          <w:hyperlink w:anchor="_Toc445625785" w:history="1">
+          <w:hyperlink w:anchor="_Toc445996762" w:history="1">
             <w:r>
               <w:rPr>
                 <w:rStyle w:val="Hyperlink"/>
@@ -8676,7 +8665,7 @@
                 <w:noProof/>
                 <w:webHidden/>
               </w:rPr>
-              <w:instrText xml:space="preserve"> PAGEREF _Toc445625785 \h </w:instrText>
+              <w:instrText xml:space="preserve"> PAGEREF _Toc445996762 \h </w:instrText>
             </w:r>
             <w:r>
               <w:rPr>
@@ -8721,7 +8710,7 @@
               <w:lang w:bidi="ar-SA"/>
             </w:rPr>
           </w:pPr>
-          <w:hyperlink w:anchor="_Toc445625786" w:history="1">
+          <w:hyperlink w:anchor="_Toc445996763" w:history="1">
             <w:r>
               <w:rPr>
                 <w:rStyle w:val="Hyperlink"/>
@@ -8748,7 +8737,7 @@
                 <w:noProof/>
                 <w:webHidden/>
               </w:rPr>
-              <w:instrText xml:space="preserve"> PAGEREF _Toc445625786 \h </w:instrText>
+              <w:instrText xml:space="preserve"> PAGEREF _Toc445996763 \h </w:instrText>
             </w:r>
             <w:r>
               <w:rPr>
@@ -8793,7 +8782,7 @@
               <w:lang w:bidi="ar-SA"/>
             </w:rPr>
           </w:pPr>
-          <w:hyperlink w:anchor="_Toc445625787" w:history="1">
+          <w:hyperlink w:anchor="_Toc445996764" w:history="1">
             <w:r>
               <w:rPr>
                 <w:rStyle w:val="Hyperlink"/>
@@ -8820,7 +8809,7 @@
                 <w:noProof/>
                 <w:webHidden/>
               </w:rPr>
-              <w:instrText xml:space="preserve"> PAGEREF _Toc445625787 \h </w:instrText>
+              <w:instrText xml:space="preserve"> PAGEREF _Toc445996764 \h </w:instrText>
             </w:r>
             <w:r>
               <w:rPr>
@@ -8865,7 +8854,7 @@
               <w:lang w:bidi="ar-SA"/>
             </w:rPr>
           </w:pPr>
-          <w:hyperlink w:anchor="_Toc445625788" w:history="1">
+          <w:hyperlink w:anchor="_Toc445996765" w:history="1">
             <w:r>
               <w:rPr>
                 <w:rStyle w:val="Hyperlink"/>
@@ -8893,7 +8882,7 @@
                 <w:noProof/>
                 <w:webHidden/>
               </w:rPr>
-              <w:instrText xml:space="preserve"> PAGEREF _Toc445625788 \h </w:instrText>
+              <w:instrText xml:space="preserve"> PAGEREF _Toc445996765 \h </w:instrText>
             </w:r>
             <w:r>
               <w:rPr>
@@ -8938,7 +8927,7 @@
               <w:lang w:bidi="ar-SA"/>
             </w:rPr>
           </w:pPr>
-          <w:hyperlink w:anchor="_Toc445625789" w:history="1">
+          <w:hyperlink w:anchor="_Toc445996766" w:history="1">
             <w:r>
               <w:rPr>
                 <w:rStyle w:val="Hyperlink"/>
@@ -8966,7 +8955,7 @@
                 <w:noProof/>
                 <w:webHidden/>
               </w:rPr>
-              <w:instrText xml:space="preserve"> PAGEREF _Toc445625789 \h </w:instrText>
+              <w:instrText xml:space="preserve"> PAGEREF _Toc445996766 \h </w:instrText>
             </w:r>
             <w:r>
               <w:rPr>
@@ -9011,7 +9000,7 @@
               <w:lang w:bidi="ar-SA"/>
             </w:rPr>
           </w:pPr>
-          <w:hyperlink w:anchor="_Toc445625790" w:history="1">
+          <w:hyperlink w:anchor="_Toc445996767" w:history="1">
             <w:r>
               <w:rPr>
                 <w:rStyle w:val="Hyperlink"/>
@@ -9038,7 +9027,7 @@
                 <w:noProof/>
                 <w:webHidden/>
               </w:rPr>
-              <w:instrText xml:space="preserve"> PAGEREF _Toc445625790 \h </w:instrText>
+              <w:instrText xml:space="preserve"> PAGEREF _Toc445996767 \h </w:instrText>
             </w:r>
             <w:r>
               <w:rPr>
@@ -9083,7 +9072,7 @@
               <w:lang w:bidi="ar-SA"/>
             </w:rPr>
           </w:pPr>
-          <w:hyperlink w:anchor="_Toc445625791" w:history="1">
+          <w:hyperlink w:anchor="_Toc445996768" w:history="1">
             <w:r>
               <w:rPr>
                 <w:rStyle w:val="Hyperlink"/>
@@ -9110,7 +9099,7 @@
                 <w:noProof/>
                 <w:webHidden/>
               </w:rPr>
-              <w:instrText xml:space="preserve"> PAGEREF _Toc445625791 \h </w:instrText>
+              <w:instrText xml:space="preserve"> PAGEREF _Toc445996768 \h </w:instrText>
             </w:r>
             <w:r>
               <w:rPr>
@@ -9155,7 +9144,7 @@
               <w:lang w:bidi="ar-SA"/>
             </w:rPr>
           </w:pPr>
-          <w:hyperlink w:anchor="_Toc445625792" w:history="1">
+          <w:hyperlink w:anchor="_Toc445996769" w:history="1">
             <w:r>
               <w:rPr>
                 <w:rStyle w:val="Hyperlink"/>
@@ -9182,7 +9171,7 @@
                 <w:noProof/>
                 <w:webHidden/>
               </w:rPr>
-              <w:instrText xml:space="preserve"> PAGEREF _Toc445625792 \h </w:instrText>
+              <w:instrText xml:space="preserve"> PAGEREF _Toc445996769 \h </w:instrText>
             </w:r>
             <w:r>
               <w:rPr>
@@ -9227,7 +9216,7 @@
               <w:lang w:bidi="ar-SA"/>
             </w:rPr>
           </w:pPr>
-          <w:hyperlink w:anchor="_Toc445625793" w:history="1">
+          <w:hyperlink w:anchor="_Toc445996770" w:history="1">
             <w:r>
               <w:rPr>
                 <w:rStyle w:val="Hyperlink"/>
@@ -9254,7 +9243,7 @@
                 <w:noProof/>
                 <w:webHidden/>
               </w:rPr>
-              <w:instrText xml:space="preserve"> PAGEREF _Toc445625793 \h </w:instrText>
+              <w:instrText xml:space="preserve"> PAGEREF _Toc445996770 \h </w:instrText>
             </w:r>
             <w:r>
               <w:rPr>
@@ -9299,7 +9288,7 @@
               <w:lang w:bidi="ar-SA"/>
             </w:rPr>
           </w:pPr>
-          <w:hyperlink w:anchor="_Toc445625794" w:history="1">
+          <w:hyperlink w:anchor="_Toc445996771" w:history="1">
             <w:r>
               <w:rPr>
                 <w:rStyle w:val="Hyperlink"/>
@@ -9326,7 +9315,7 @@
                 <w:noProof/>
                 <w:webHidden/>
               </w:rPr>
-              <w:instrText xml:space="preserve"> PAGEREF _Toc445625794 \h </w:instrText>
+              <w:instrText xml:space="preserve"> PAGEREF _Toc445996771 \h </w:instrText>
             </w:r>
             <w:r>
               <w:rPr>
@@ -9371,7 +9360,7 @@
               <w:lang w:bidi="ar-SA"/>
             </w:rPr>
           </w:pPr>
-          <w:hyperlink w:anchor="_Toc445625795" w:history="1">
+          <w:hyperlink w:anchor="_Toc445996772" w:history="1">
             <w:r>
               <w:rPr>
                 <w:rStyle w:val="Hyperlink"/>
@@ -9398,7 +9387,7 @@
                 <w:noProof/>
                 <w:webHidden/>
               </w:rPr>
-              <w:instrText xml:space="preserve"> PAGEREF _Toc445625795 \h </w:instrText>
+              <w:instrText xml:space="preserve"> PAGEREF _Toc445996772 \h </w:instrText>
             </w:r>
             <w:r>
               <w:rPr>
@@ -9443,7 +9432,7 @@
               <w:lang w:bidi="ar-SA"/>
             </w:rPr>
           </w:pPr>
-          <w:hyperlink w:anchor="_Toc445625796" w:history="1">
+          <w:hyperlink w:anchor="_Toc445996773" w:history="1">
             <w:r>
               <w:rPr>
                 <w:rStyle w:val="Hyperlink"/>
@@ -9470,7 +9459,7 @@
                 <w:noProof/>
                 <w:webHidden/>
               </w:rPr>
-              <w:instrText xml:space="preserve"> PAGEREF _Toc445625796 \h </w:instrText>
+              <w:instrText xml:space="preserve"> PAGEREF _Toc445996773 \h </w:instrText>
             </w:r>
             <w:r>
               <w:rPr>
@@ -9515,7 +9504,7 @@
               <w:lang w:bidi="ar-SA"/>
             </w:rPr>
           </w:pPr>
-          <w:hyperlink w:anchor="_Toc445625797" w:history="1">
+          <w:hyperlink w:anchor="_Toc445996774" w:history="1">
             <w:r>
               <w:rPr>
                 <w:rStyle w:val="Hyperlink"/>
@@ -9542,7 +9531,7 @@
                 <w:noProof/>
                 <w:webHidden/>
               </w:rPr>
-              <w:instrText xml:space="preserve"> PAGEREF _Toc445625797 \h </w:instrText>
+              <w:instrText xml:space="preserve"> PAGEREF _Toc445996774 \h </w:instrText>
             </w:r>
             <w:r>
               <w:rPr>
@@ -9587,7 +9576,7 @@
               <w:lang w:bidi="ar-SA"/>
             </w:rPr>
           </w:pPr>
-          <w:hyperlink w:anchor="_Toc445625798" w:history="1">
+          <w:hyperlink w:anchor="_Toc445996775" w:history="1">
             <w:r>
               <w:rPr>
                 <w:rStyle w:val="Hyperlink"/>
@@ -9615,7 +9604,7 @@
                 <w:noProof/>
                 <w:webHidden/>
               </w:rPr>
-              <w:instrText xml:space="preserve"> PAGEREF _Toc445625798 \h </w:instrText>
+              <w:instrText xml:space="preserve"> PAGEREF _Toc445996775 \h </w:instrText>
             </w:r>
             <w:r>
               <w:rPr>
@@ -9660,7 +9649,7 @@
               <w:lang w:bidi="ar-SA"/>
             </w:rPr>
           </w:pPr>
-          <w:hyperlink w:anchor="_Toc445625799" w:history="1">
+          <w:hyperlink w:anchor="_Toc445996776" w:history="1">
             <w:r>
               <w:rPr>
                 <w:rStyle w:val="Hyperlink"/>
@@ -9688,7 +9677,7 @@
                 <w:noProof/>
                 <w:webHidden/>
               </w:rPr>
-              <w:instrText xml:space="preserve"> PAGEREF _Toc445625799 \h </w:instrText>
+              <w:instrText xml:space="preserve"> PAGEREF _Toc445996776 \h </w:instrText>
             </w:r>
             <w:r>
               <w:rPr>
@@ -9733,7 +9722,7 @@
               <w:lang w:bidi="ar-SA"/>
             </w:rPr>
           </w:pPr>
-          <w:hyperlink w:anchor="_Toc445625800" w:history="1">
+          <w:hyperlink w:anchor="_Toc445996777" w:history="1">
             <w:r>
               <w:rPr>
                 <w:rStyle w:val="Hyperlink"/>
@@ -9761,7 +9750,7 @@
                 <w:noProof/>
                 <w:webHidden/>
               </w:rPr>
-              <w:instrText xml:space="preserve"> PAGEREF _Toc445625800 \h </w:instrText>
+              <w:instrText xml:space="preserve"> PAGEREF _Toc445996777 \h </w:instrText>
             </w:r>
             <w:r>
               <w:rPr>
@@ -9806,7 +9795,7 @@
               <w:lang w:bidi="ar-SA"/>
             </w:rPr>
           </w:pPr>
-          <w:hyperlink w:anchor="_Toc445625801" w:history="1">
+          <w:hyperlink w:anchor="_Toc445996778" w:history="1">
             <w:r>
               <w:rPr>
                 <w:rStyle w:val="Hyperlink"/>
@@ -9834,7 +9823,7 @@
                 <w:noProof/>
                 <w:webHidden/>
               </w:rPr>
-              <w:instrText xml:space="preserve"> PAGEREF _Toc445625801 \h </w:instrText>
+              <w:instrText xml:space="preserve"> PAGEREF _Toc445996778 \h </w:instrText>
             </w:r>
             <w:r>
               <w:rPr>
@@ -9879,7 +9868,7 @@
               <w:lang w:bidi="ar-SA"/>
             </w:rPr>
           </w:pPr>
-          <w:hyperlink w:anchor="_Toc445625802" w:history="1">
+          <w:hyperlink w:anchor="_Toc445996779" w:history="1">
             <w:r>
               <w:rPr>
                 <w:rStyle w:val="Hyperlink"/>
@@ -9906,7 +9895,7 @@
                 <w:noProof/>
                 <w:webHidden/>
               </w:rPr>
-              <w:instrText xml:space="preserve"> PAGEREF _Toc445625802 \h </w:instrText>
+              <w:instrText xml:space="preserve"> PAGEREF _Toc445996779 \h </w:instrText>
             </w:r>
             <w:r>
               <w:rPr>
@@ -9951,7 +9940,7 @@
               <w:lang w:bidi="ar-SA"/>
             </w:rPr>
           </w:pPr>
-          <w:hyperlink w:anchor="_Toc445625803" w:history="1">
+          <w:hyperlink w:anchor="_Toc445996780" w:history="1">
             <w:r>
               <w:rPr>
                 <w:rStyle w:val="Hyperlink"/>
@@ -9978,7 +9967,7 @@
                 <w:noProof/>
                 <w:webHidden/>
               </w:rPr>
-              <w:instrText xml:space="preserve"> PAGEREF _Toc445625803 \h </w:instrText>
+              <w:instrText xml:space="preserve"> PAGEREF _Toc445996780 \h </w:instrText>
             </w:r>
             <w:r>
               <w:rPr>
@@ -10023,14 +10012,13 @@
               <w:lang w:bidi="ar-SA"/>
             </w:rPr>
           </w:pPr>
-          <w:hyperlink w:anchor="_Toc445625804" w:history="1">
+          <w:hyperlink w:anchor="_Toc445996781" w:history="1">
             <w:r>
               <w:rPr>
                 <w:rStyle w:val="Hyperlink"/>
-                <w:rFonts w:eastAsia="Times New Roman"/>
-                <w:noProof/>
-              </w:rPr>
-              <w:t>Creating and Appending to a List</w:t>
+                <w:noProof/>
+              </w:rPr>
+              <w:t>Count the Number of Occurences of an Item in a List</w:t>
             </w:r>
             <w:r>
               <w:rPr>
@@ -10051,7 +10039,7 @@
                 <w:noProof/>
                 <w:webHidden/>
               </w:rPr>
-              <w:instrText xml:space="preserve"> PAGEREF _Toc445625804 \h </w:instrText>
+              <w:instrText xml:space="preserve"> PAGEREF _Toc445996781 \h </w:instrText>
             </w:r>
             <w:r>
               <w:rPr>
@@ -10096,13 +10084,14 @@
               <w:lang w:bidi="ar-SA"/>
             </w:rPr>
           </w:pPr>
-          <w:hyperlink w:anchor="_Toc445625805" w:history="1">
+          <w:hyperlink w:anchor="_Toc445996782" w:history="1">
             <w:r>
               <w:rPr>
                 <w:rStyle w:val="Hyperlink"/>
-                <w:noProof/>
-              </w:rPr>
-              <w:t>Randomly Split a List</w:t>
+                <w:rFonts w:eastAsia="Times New Roman"/>
+                <w:noProof/>
+              </w:rPr>
+              <w:t>Creating and Appending to a List</w:t>
             </w:r>
             <w:r>
               <w:rPr>
@@ -10123,7 +10112,7 @@
                 <w:noProof/>
                 <w:webHidden/>
               </w:rPr>
-              <w:instrText xml:space="preserve"> PAGEREF _Toc445625805 \h </w:instrText>
+              <w:instrText xml:space="preserve"> PAGEREF _Toc445996782 \h </w:instrText>
             </w:r>
             <w:r>
               <w:rPr>
@@ -10143,7 +10132,7 @@
                 <w:noProof/>
                 <w:webHidden/>
               </w:rPr>
-              <w:t>47</w:t>
+              <w:t>46</w:t>
             </w:r>
             <w:r>
               <w:rPr>
@@ -10168,13 +10157,13 @@
               <w:lang w:bidi="ar-SA"/>
             </w:rPr>
           </w:pPr>
-          <w:hyperlink w:anchor="_Toc445625806" w:history="1">
+          <w:hyperlink w:anchor="_Toc445996783" w:history="1">
             <w:r>
               <w:rPr>
                 <w:rStyle w:val="Hyperlink"/>
                 <w:noProof/>
               </w:rPr>
-              <w:t>Replace an item in a list</w:t>
+              <w:t>Randomly Split a List</w:t>
             </w:r>
             <w:r>
               <w:rPr>
@@ -10195,7 +10184,7 @@
                 <w:noProof/>
                 <w:webHidden/>
               </w:rPr>
-              <w:instrText xml:space="preserve"> PAGEREF _Toc445625806 \h </w:instrText>
+              <w:instrText xml:space="preserve"> PAGEREF _Toc445996783 \h </w:instrText>
             </w:r>
             <w:r>
               <w:rPr>
@@ -10240,13 +10229,13 @@
               <w:lang w:bidi="ar-SA"/>
             </w:rPr>
           </w:pPr>
-          <w:hyperlink w:anchor="_Toc445625807" w:history="1">
+          <w:hyperlink w:anchor="_Toc445996784" w:history="1">
             <w:r>
               <w:rPr>
                 <w:rStyle w:val="Hyperlink"/>
                 <w:noProof/>
               </w:rPr>
-              <w:t>Sort a list</w:t>
+              <w:t>Replace an item in a list</w:t>
             </w:r>
             <w:r>
               <w:rPr>
@@ -10267,7 +10256,7 @@
                 <w:noProof/>
                 <w:webHidden/>
               </w:rPr>
-              <w:instrText xml:space="preserve"> PAGEREF _Toc445625807 \h </w:instrText>
+              <w:instrText xml:space="preserve"> PAGEREF _Toc445996784 \h </w:instrText>
             </w:r>
             <w:r>
               <w:rPr>
@@ -10312,12 +10301,84 @@
               <w:lang w:bidi="ar-SA"/>
             </w:rPr>
           </w:pPr>
-          <w:hyperlink w:anchor="_Toc445625808" w:history="1">
+          <w:hyperlink w:anchor="_Toc445996785" w:history="1">
             <w:r>
               <w:rPr>
                 <w:rStyle w:val="Hyperlink"/>
                 <w:noProof/>
               </w:rPr>
+              <w:t>Sort a list</w:t>
+            </w:r>
+            <w:r>
+              <w:rPr>
+                <w:noProof/>
+                <w:webHidden/>
+              </w:rPr>
+              <w:tab/>
+            </w:r>
+            <w:r>
+              <w:rPr>
+                <w:noProof/>
+                <w:webHidden/>
+              </w:rPr>
+              <w:fldChar w:fldCharType="begin"/>
+            </w:r>
+            <w:r>
+              <w:rPr>
+                <w:noProof/>
+                <w:webHidden/>
+              </w:rPr>
+              <w:instrText xml:space="preserve"> PAGEREF _Toc445996785 \h </w:instrText>
+            </w:r>
+            <w:r>
+              <w:rPr>
+                <w:noProof/>
+                <w:webHidden/>
+              </w:rPr>
+            </w:r>
+            <w:r>
+              <w:rPr>
+                <w:noProof/>
+                <w:webHidden/>
+              </w:rPr>
+              <w:fldChar w:fldCharType="separate"/>
+            </w:r>
+            <w:r>
+              <w:rPr>
+                <w:noProof/>
+                <w:webHidden/>
+              </w:rPr>
+              <w:t>47</w:t>
+            </w:r>
+            <w:r>
+              <w:rPr>
+                <w:noProof/>
+                <w:webHidden/>
+              </w:rPr>
+              <w:fldChar w:fldCharType="end"/>
+            </w:r>
+          </w:hyperlink>
+        </w:p>
+        <w:p>
+          <w:pPr>
+            <w:pStyle w:val="TOC2"/>
+            <w:tabs>
+              <w:tab w:val="right" w:leader="dot" w:pos="10970"/>
+            </w:tabs>
+            <w:rPr>
+              <w:rFonts w:eastAsiaTheme="minorEastAsia" w:cstheme="minorBidi"/>
+              <w:noProof/>
+              <w:sz w:val="22"/>
+              <w:szCs w:val="22"/>
+              <w:lang w:bidi="ar-SA"/>
+            </w:rPr>
+          </w:pPr>
+          <w:hyperlink w:anchor="_Toc445996786" w:history="1">
+            <w:r>
+              <w:rPr>
+                <w:rStyle w:val="Hyperlink"/>
+                <w:noProof/>
+              </w:rPr>
               <w:t>Shuffle the items in a list</w:t>
             </w:r>
             <w:r>
@@ -10339,7 +10400,7 @@
                 <w:noProof/>
                 <w:webHidden/>
               </w:rPr>
-              <w:instrText xml:space="preserve"> PAGEREF _Toc445625808 \h </w:instrText>
+              <w:instrText xml:space="preserve"> PAGEREF _Toc445996786 \h </w:instrText>
             </w:r>
             <w:r>
               <w:rPr>
@@ -10384,7 +10445,7 @@
               <w:lang w:bidi="ar-SA"/>
             </w:rPr>
           </w:pPr>
-          <w:hyperlink w:anchor="_Toc445625809" w:history="1">
+          <w:hyperlink w:anchor="_Toc445996787" w:history="1">
             <w:r>
               <w:rPr>
                 <w:rStyle w:val="Hyperlink"/>
@@ -10411,7 +10472,7 @@
                 <w:noProof/>
                 <w:webHidden/>
               </w:rPr>
-              <w:instrText xml:space="preserve"> PAGEREF _Toc445625809 \h </w:instrText>
+              <w:instrText xml:space="preserve"> PAGEREF _Toc445996787 \h </w:instrText>
             </w:r>
             <w:r>
               <w:rPr>
@@ -10456,7 +10517,7 @@
               <w:lang w:bidi="ar-SA"/>
             </w:rPr>
           </w:pPr>
-          <w:hyperlink w:anchor="_Toc445625810" w:history="1">
+          <w:hyperlink w:anchor="_Toc445996788" w:history="1">
             <w:r>
               <w:rPr>
                 <w:rStyle w:val="Hyperlink"/>
@@ -10483,7 +10544,7 @@
                 <w:noProof/>
                 <w:webHidden/>
               </w:rPr>
-              <w:instrText xml:space="preserve"> PAGEREF _Toc445625810 \h </w:instrText>
+              <w:instrText xml:space="preserve"> PAGEREF _Toc445996788 \h </w:instrText>
             </w:r>
             <w:r>
               <w:rPr>
@@ -10528,7 +10589,7 @@
               <w:lang w:bidi="ar-SA"/>
             </w:rPr>
           </w:pPr>
-          <w:hyperlink w:anchor="_Toc445625811" w:history="1">
+          <w:hyperlink w:anchor="_Toc445996789" w:history="1">
             <w:r>
               <w:rPr>
                 <w:rStyle w:val="Hyperlink"/>
@@ -10555,7 +10616,7 @@
                 <w:noProof/>
                 <w:webHidden/>
               </w:rPr>
-              <w:instrText xml:space="preserve"> PAGEREF _Toc445625811 \h </w:instrText>
+              <w:instrText xml:space="preserve"> PAGEREF _Toc445996789 \h </w:instrText>
             </w:r>
             <w:r>
               <w:rPr>
@@ -10600,7 +10661,7 @@
               <w:lang w:bidi="ar-SA"/>
             </w:rPr>
           </w:pPr>
-          <w:hyperlink w:anchor="_Toc445625812" w:history="1">
+          <w:hyperlink w:anchor="_Toc445996790" w:history="1">
             <w:r>
               <w:rPr>
                 <w:rStyle w:val="Hyperlink"/>
@@ -10628,7 +10689,7 @@
                 <w:noProof/>
                 <w:webHidden/>
               </w:rPr>
-              <w:instrText xml:space="preserve"> PAGEREF _Toc445625812 \h </w:instrText>
+              <w:instrText xml:space="preserve"> PAGEREF _Toc445996790 \h </w:instrText>
             </w:r>
             <w:r>
               <w:rPr>
@@ -10673,7 +10734,7 @@
               <w:lang w:bidi="ar-SA"/>
             </w:rPr>
           </w:pPr>
-          <w:hyperlink w:anchor="_Toc445625813" w:history="1">
+          <w:hyperlink w:anchor="_Toc445996791" w:history="1">
             <w:r>
               <w:rPr>
                 <w:rStyle w:val="Hyperlink"/>
@@ -10701,7 +10762,7 @@
                 <w:noProof/>
                 <w:webHidden/>
               </w:rPr>
-              <w:instrText xml:space="preserve"> PAGEREF _Toc445625813 \h </w:instrText>
+              <w:instrText xml:space="preserve"> PAGEREF _Toc445996791 \h </w:instrText>
             </w:r>
             <w:r>
               <w:rPr>
@@ -10746,7 +10807,7 @@
               <w:lang w:bidi="ar-SA"/>
             </w:rPr>
           </w:pPr>
-          <w:hyperlink w:anchor="_Toc445625814" w:history="1">
+          <w:hyperlink w:anchor="_Toc445996792" w:history="1">
             <w:r>
               <w:rPr>
                 <w:rStyle w:val="Hyperlink"/>
@@ -10773,7 +10834,7 @@
                 <w:noProof/>
                 <w:webHidden/>
               </w:rPr>
-              <w:instrText xml:space="preserve"> PAGEREF _Toc445625814 \h </w:instrText>
+              <w:instrText xml:space="preserve"> PAGEREF _Toc445996792 \h </w:instrText>
             </w:r>
             <w:r>
               <w:rPr>
@@ -10818,7 +10879,7 @@
               <w:lang w:bidi="ar-SA"/>
             </w:rPr>
           </w:pPr>
-          <w:hyperlink w:anchor="_Toc445625815" w:history="1">
+          <w:hyperlink w:anchor="_Toc445996793" w:history="1">
             <w:r>
               <w:rPr>
                 <w:rStyle w:val="Hyperlink"/>
@@ -10845,7 +10906,7 @@
                 <w:noProof/>
                 <w:webHidden/>
               </w:rPr>
-              <w:instrText xml:space="preserve"> PAGEREF _Toc445625815 \h </w:instrText>
+              <w:instrText xml:space="preserve"> PAGEREF _Toc445996793 \h </w:instrText>
             </w:r>
             <w:r>
               <w:rPr>
@@ -10890,7 +10951,7 @@
               <w:lang w:bidi="ar-SA"/>
             </w:rPr>
           </w:pPr>
-          <w:hyperlink w:anchor="_Toc445625816" w:history="1">
+          <w:hyperlink w:anchor="_Toc445996794" w:history="1">
             <w:r>
               <w:rPr>
                 <w:rStyle w:val="Hyperlink"/>
@@ -10917,7 +10978,7 @@
                 <w:noProof/>
                 <w:webHidden/>
               </w:rPr>
-              <w:instrText xml:space="preserve"> PAGEREF _Toc445625816 \h </w:instrText>
+              <w:instrText xml:space="preserve"> PAGEREF _Toc445996794 \h </w:instrText>
             </w:r>
             <w:r>
               <w:rPr>
@@ -10962,7 +11023,7 @@
               <w:lang w:bidi="ar-SA"/>
             </w:rPr>
           </w:pPr>
-          <w:hyperlink w:anchor="_Toc445625817" w:history="1">
+          <w:hyperlink w:anchor="_Toc445996795" w:history="1">
             <w:r>
               <w:rPr>
                 <w:rStyle w:val="Hyperlink"/>
@@ -10990,7 +11051,7 @@
                 <w:noProof/>
                 <w:webHidden/>
               </w:rPr>
-              <w:instrText xml:space="preserve"> PAGEREF _Toc445625817 \h </w:instrText>
+              <w:instrText xml:space="preserve"> PAGEREF _Toc445996795 \h </w:instrText>
             </w:r>
             <w:r>
               <w:rPr>
@@ -11035,7 +11096,7 @@
               <w:lang w:bidi="ar-SA"/>
             </w:rPr>
           </w:pPr>
-          <w:hyperlink w:anchor="_Toc445625818" w:history="1">
+          <w:hyperlink w:anchor="_Toc445996796" w:history="1">
             <w:r>
               <w:rPr>
                 <w:rStyle w:val="Hyperlink"/>
@@ -11063,7 +11124,7 @@
                 <w:noProof/>
                 <w:webHidden/>
               </w:rPr>
-              <w:instrText xml:space="preserve"> PAGEREF _Toc445625818 \h </w:instrText>
+              <w:instrText xml:space="preserve"> PAGEREF _Toc445996796 \h </w:instrText>
             </w:r>
             <w:r>
               <w:rPr>
@@ -11108,7 +11169,7 @@
               <w:lang w:bidi="ar-SA"/>
             </w:rPr>
           </w:pPr>
-          <w:hyperlink w:anchor="_Toc445625819" w:history="1">
+          <w:hyperlink w:anchor="_Toc445996797" w:history="1">
             <w:r>
               <w:rPr>
                 <w:rStyle w:val="Hyperlink"/>
@@ -11136,7 +11197,7 @@
                 <w:noProof/>
                 <w:webHidden/>
               </w:rPr>
-              <w:instrText xml:space="preserve"> PAGEREF _Toc445625819 \h </w:instrText>
+              <w:instrText xml:space="preserve"> PAGEREF _Toc445996797 \h </w:instrText>
             </w:r>
             <w:r>
               <w:rPr>
@@ -11181,7 +11242,7 @@
               <w:lang w:bidi="ar-SA"/>
             </w:rPr>
           </w:pPr>
-          <w:hyperlink w:anchor="_Toc445625820" w:history="1">
+          <w:hyperlink w:anchor="_Toc445996798" w:history="1">
             <w:r>
               <w:rPr>
                 <w:rStyle w:val="Hyperlink"/>
@@ -11209,7 +11270,7 @@
                 <w:noProof/>
                 <w:webHidden/>
               </w:rPr>
-              <w:instrText xml:space="preserve"> PAGEREF _Toc445625820 \h </w:instrText>
+              <w:instrText xml:space="preserve"> PAGEREF _Toc445996798 \h </w:instrText>
             </w:r>
             <w:r>
               <w:rPr>
@@ -11254,7 +11315,7 @@
               <w:lang w:bidi="ar-SA"/>
             </w:rPr>
           </w:pPr>
-          <w:hyperlink w:anchor="_Toc445625821" w:history="1">
+          <w:hyperlink w:anchor="_Toc445996799" w:history="1">
             <w:r>
               <w:rPr>
                 <w:rStyle w:val="Hyperlink"/>
@@ -11282,7 +11343,7 @@
                 <w:noProof/>
                 <w:webHidden/>
               </w:rPr>
-              <w:instrText xml:space="preserve"> PAGEREF _Toc445625821 \h </w:instrText>
+              <w:instrText xml:space="preserve"> PAGEREF _Toc445996799 \h </w:instrText>
             </w:r>
             <w:r>
               <w:rPr>
@@ -11327,7 +11388,7 @@
               <w:lang w:bidi="ar-SA"/>
             </w:rPr>
           </w:pPr>
-          <w:hyperlink w:anchor="_Toc445625822" w:history="1">
+          <w:hyperlink w:anchor="_Toc445996800" w:history="1">
             <w:r>
               <w:rPr>
                 <w:rStyle w:val="Hyperlink"/>
@@ -11355,7 +11416,7 @@
                 <w:noProof/>
                 <w:webHidden/>
               </w:rPr>
-              <w:instrText xml:space="preserve"> PAGEREF _Toc445625822 \h </w:instrText>
+              <w:instrText xml:space="preserve"> PAGEREF _Toc445996800 \h </w:instrText>
             </w:r>
             <w:r>
               <w:rPr>
@@ -11400,7 +11461,7 @@
               <w:lang w:bidi="ar-SA"/>
             </w:rPr>
           </w:pPr>
-          <w:hyperlink w:anchor="_Toc445625823" w:history="1">
+          <w:hyperlink w:anchor="_Toc445996801" w:history="1">
             <w:r>
               <w:rPr>
                 <w:rStyle w:val="Hyperlink"/>
@@ -11428,7 +11489,7 @@
                 <w:noProof/>
                 <w:webHidden/>
               </w:rPr>
-              <w:instrText xml:space="preserve"> PAGEREF _Toc445625823 \h </w:instrText>
+              <w:instrText xml:space="preserve"> PAGEREF _Toc445996801 \h </w:instrText>
             </w:r>
             <w:r>
               <w:rPr>
@@ -11473,7 +11534,7 @@
               <w:lang w:bidi="ar-SA"/>
             </w:rPr>
           </w:pPr>
-          <w:hyperlink w:anchor="_Toc445625824" w:history="1">
+          <w:hyperlink w:anchor="_Toc445996802" w:history="1">
             <w:r>
               <w:rPr>
                 <w:rStyle w:val="Hyperlink"/>
@@ -11501,7 +11562,7 @@
                 <w:noProof/>
                 <w:webHidden/>
               </w:rPr>
-              <w:instrText xml:space="preserve"> PAGEREF _Toc445625824 \h </w:instrText>
+              <w:instrText xml:space="preserve"> PAGEREF _Toc445996802 \h </w:instrText>
             </w:r>
             <w:r>
               <w:rPr>
@@ -11546,7 +11607,7 @@
               <w:lang w:bidi="ar-SA"/>
             </w:rPr>
           </w:pPr>
-          <w:hyperlink w:anchor="_Toc445625825" w:history="1">
+          <w:hyperlink w:anchor="_Toc445996803" w:history="1">
             <w:r>
               <w:rPr>
                 <w:rStyle w:val="Hyperlink"/>
@@ -11573,7 +11634,7 @@
                 <w:noProof/>
                 <w:webHidden/>
               </w:rPr>
-              <w:instrText xml:space="preserve"> PAGEREF _Toc445625825 \h </w:instrText>
+              <w:instrText xml:space="preserve"> PAGEREF _Toc445996803 \h </w:instrText>
             </w:r>
             <w:r>
               <w:rPr>
@@ -11618,7 +11679,7 @@
               <w:lang w:bidi="ar-SA"/>
             </w:rPr>
           </w:pPr>
-          <w:hyperlink w:anchor="_Toc445625826" w:history="1">
+          <w:hyperlink w:anchor="_Toc445996804" w:history="1">
             <w:r>
               <w:rPr>
                 <w:rStyle w:val="Hyperlink"/>
@@ -11645,7 +11706,7 @@
                 <w:noProof/>
                 <w:webHidden/>
               </w:rPr>
-              <w:instrText xml:space="preserve"> PAGEREF _Toc445625826 \h </w:instrText>
+              <w:instrText xml:space="preserve"> PAGEREF _Toc445996804 \h </w:instrText>
             </w:r>
             <w:r>
               <w:rPr>
@@ -11690,7 +11751,7 @@
               <w:lang w:bidi="ar-SA"/>
             </w:rPr>
           </w:pPr>
-          <w:hyperlink w:anchor="_Toc445625827" w:history="1">
+          <w:hyperlink w:anchor="_Toc445996805" w:history="1">
             <w:r>
               <w:rPr>
                 <w:rStyle w:val="Hyperlink"/>
@@ -11717,7 +11778,7 @@
                 <w:noProof/>
                 <w:webHidden/>
               </w:rPr>
-              <w:instrText xml:space="preserve"> PAGEREF _Toc445625827 \h </w:instrText>
+              <w:instrText xml:space="preserve"> PAGEREF _Toc445996805 \h </w:instrText>
             </w:r>
             <w:r>
               <w:rPr>
@@ -11762,7 +11823,7 @@
               <w:lang w:bidi="ar-SA"/>
             </w:rPr>
           </w:pPr>
-          <w:hyperlink w:anchor="_Toc445625828" w:history="1">
+          <w:hyperlink w:anchor="_Toc445996806" w:history="1">
             <w:r>
               <w:rPr>
                 <w:rStyle w:val="Hyperlink"/>
@@ -11789,7 +11850,7 @@
                 <w:noProof/>
                 <w:webHidden/>
               </w:rPr>
-              <w:instrText xml:space="preserve"> PAGEREF _Toc445625828 \h </w:instrText>
+              <w:instrText xml:space="preserve"> PAGEREF _Toc445996806 \h </w:instrText>
             </w:r>
             <w:r>
               <w:rPr>
@@ -11834,7 +11895,7 @@
               <w:lang w:bidi="ar-SA"/>
             </w:rPr>
           </w:pPr>
-          <w:hyperlink w:anchor="_Toc445625829" w:history="1">
+          <w:hyperlink w:anchor="_Toc445996807" w:history="1">
             <w:r>
               <w:rPr>
                 <w:rStyle w:val="Hyperlink"/>
@@ -11861,7 +11922,7 @@
                 <w:noProof/>
                 <w:webHidden/>
               </w:rPr>
-              <w:instrText xml:space="preserve"> PAGEREF _Toc445625829 \h </w:instrText>
+              <w:instrText xml:space="preserve"> PAGEREF _Toc445996807 \h </w:instrText>
             </w:r>
             <w:r>
               <w:rPr>
@@ -11906,7 +11967,7 @@
               <w:lang w:bidi="ar-SA"/>
             </w:rPr>
           </w:pPr>
-          <w:hyperlink w:anchor="_Toc445625830" w:history="1">
+          <w:hyperlink w:anchor="_Toc445996808" w:history="1">
             <w:r>
               <w:rPr>
                 <w:rStyle w:val="Hyperlink"/>
@@ -11933,7 +11994,7 @@
                 <w:noProof/>
                 <w:webHidden/>
               </w:rPr>
-              <w:instrText xml:space="preserve"> PAGEREF _Toc445625830 \h </w:instrText>
+              <w:instrText xml:space="preserve"> PAGEREF _Toc445996808 \h </w:instrText>
             </w:r>
             <w:r>
               <w:rPr>
@@ -11978,7 +12039,7 @@
               <w:lang w:bidi="ar-SA"/>
             </w:rPr>
           </w:pPr>
-          <w:hyperlink w:anchor="_Toc445625831" w:history="1">
+          <w:hyperlink w:anchor="_Toc445996809" w:history="1">
             <w:r>
               <w:rPr>
                 <w:rStyle w:val="Hyperlink"/>
@@ -12005,7 +12066,7 @@
                 <w:noProof/>
                 <w:webHidden/>
               </w:rPr>
-              <w:instrText xml:space="preserve"> PAGEREF _Toc445625831 \h </w:instrText>
+              <w:instrText xml:space="preserve"> PAGEREF _Toc445996809 \h </w:instrText>
             </w:r>
             <w:r>
               <w:rPr>
@@ -12050,7 +12111,7 @@
               <w:lang w:bidi="ar-SA"/>
             </w:rPr>
           </w:pPr>
-          <w:hyperlink w:anchor="_Toc445625832" w:history="1">
+          <w:hyperlink w:anchor="_Toc445996810" w:history="1">
             <w:r>
               <w:rPr>
                 <w:rStyle w:val="Hyperlink"/>
@@ -12077,7 +12138,7 @@
                 <w:noProof/>
                 <w:webHidden/>
               </w:rPr>
-              <w:instrText xml:space="preserve"> PAGEREF _Toc445625832 \h </w:instrText>
+              <w:instrText xml:space="preserve"> PAGEREF _Toc445996810 \h </w:instrText>
             </w:r>
             <w:r>
               <w:rPr>
@@ -12122,7 +12183,7 @@
               <w:lang w:bidi="ar-SA"/>
             </w:rPr>
           </w:pPr>
-          <w:hyperlink w:anchor="_Toc445625833" w:history="1">
+          <w:hyperlink w:anchor="_Toc445996811" w:history="1">
             <w:r>
               <w:rPr>
                 <w:rStyle w:val="Hyperlink"/>
@@ -12149,7 +12210,7 @@
                 <w:noProof/>
                 <w:webHidden/>
               </w:rPr>
-              <w:instrText xml:space="preserve"> PAGEREF _Toc445625833 \h </w:instrText>
+              <w:instrText xml:space="preserve"> PAGEREF _Toc445996811 \h </w:instrText>
             </w:r>
             <w:r>
               <w:rPr>
@@ -12194,7 +12255,7 @@
               <w:lang w:bidi="ar-SA"/>
             </w:rPr>
           </w:pPr>
-          <w:hyperlink w:anchor="_Toc445625834" w:history="1">
+          <w:hyperlink w:anchor="_Toc445996812" w:history="1">
             <w:r>
               <w:rPr>
                 <w:rStyle w:val="Hyperlink"/>
@@ -12221,7 +12282,7 @@
                 <w:noProof/>
                 <w:webHidden/>
               </w:rPr>
-              <w:instrText xml:space="preserve"> PAGEREF _Toc445625834 \h </w:instrText>
+              <w:instrText xml:space="preserve"> PAGEREF _Toc445996812 \h </w:instrText>
             </w:r>
             <w:r>
               <w:rPr>
@@ -12266,7 +12327,7 @@
               <w:lang w:bidi="ar-SA"/>
             </w:rPr>
           </w:pPr>
-          <w:hyperlink w:anchor="_Toc445625835" w:history="1">
+          <w:hyperlink w:anchor="_Toc445996813" w:history="1">
             <w:r>
               <w:rPr>
                 <w:rStyle w:val="Hyperlink"/>
@@ -12293,7 +12354,7 @@
                 <w:noProof/>
                 <w:webHidden/>
               </w:rPr>
-              <w:instrText xml:space="preserve"> PAGEREF _Toc445625835 \h </w:instrText>
+              <w:instrText xml:space="preserve"> PAGEREF _Toc445996813 \h </w:instrText>
             </w:r>
             <w:r>
               <w:rPr>
@@ -12338,7 +12399,7 @@
               <w:lang w:bidi="ar-SA"/>
             </w:rPr>
           </w:pPr>
-          <w:hyperlink w:anchor="_Toc445625836" w:history="1">
+          <w:hyperlink w:anchor="_Toc445996814" w:history="1">
             <w:r>
               <w:rPr>
                 <w:rStyle w:val="Hyperlink"/>
@@ -12365,7 +12426,7 @@
                 <w:noProof/>
                 <w:webHidden/>
               </w:rPr>
-              <w:instrText xml:space="preserve"> PAGEREF _Toc445625836 \h </w:instrText>
+              <w:instrText xml:space="preserve"> PAGEREF _Toc445996814 \h </w:instrText>
             </w:r>
             <w:r>
               <w:rPr>
@@ -12410,7 +12471,7 @@
               <w:lang w:bidi="ar-SA"/>
             </w:rPr>
           </w:pPr>
-          <w:hyperlink w:anchor="_Toc445625837" w:history="1">
+          <w:hyperlink w:anchor="_Toc445996815" w:history="1">
             <w:r>
               <w:rPr>
                 <w:rStyle w:val="Hyperlink"/>
@@ -12437,7 +12498,7 @@
                 <w:noProof/>
                 <w:webHidden/>
               </w:rPr>
-              <w:instrText xml:space="preserve"> PAGEREF _Toc445625837 \h </w:instrText>
+              <w:instrText xml:space="preserve"> PAGEREF _Toc445996815 \h </w:instrText>
             </w:r>
             <w:r>
               <w:rPr>
@@ -12482,7 +12543,7 @@
               <w:lang w:bidi="ar-SA"/>
             </w:rPr>
           </w:pPr>
-          <w:hyperlink w:anchor="_Toc445625838" w:history="1">
+          <w:hyperlink w:anchor="_Toc445996816" w:history="1">
             <w:r>
               <w:rPr>
                 <w:rStyle w:val="Hyperlink"/>
@@ -12509,7 +12570,7 @@
                 <w:noProof/>
                 <w:webHidden/>
               </w:rPr>
-              <w:instrText xml:space="preserve"> PAGEREF _Toc445625838 \h </w:instrText>
+              <w:instrText xml:space="preserve"> PAGEREF _Toc445996816 \h </w:instrText>
             </w:r>
             <w:r>
               <w:rPr>
@@ -12554,7 +12615,7 @@
               <w:lang w:bidi="ar-SA"/>
             </w:rPr>
           </w:pPr>
-          <w:hyperlink w:anchor="_Toc445625839" w:history="1">
+          <w:hyperlink w:anchor="_Toc445996817" w:history="1">
             <w:r>
               <w:rPr>
                 <w:rStyle w:val="Hyperlink"/>
@@ -12581,7 +12642,7 @@
                 <w:noProof/>
                 <w:webHidden/>
               </w:rPr>
-              <w:instrText xml:space="preserve"> PAGEREF _Toc445625839 \h </w:instrText>
+              <w:instrText xml:space="preserve"> PAGEREF _Toc445996817 \h </w:instrText>
             </w:r>
             <w:r>
               <w:rPr>
@@ -12626,7 +12687,7 @@
               <w:lang w:bidi="ar-SA"/>
             </w:rPr>
           </w:pPr>
-          <w:hyperlink w:anchor="_Toc445625840" w:history="1">
+          <w:hyperlink w:anchor="_Toc445996818" w:history="1">
             <w:r>
               <w:rPr>
                 <w:rStyle w:val="Hyperlink"/>
@@ -12653,7 +12714,7 @@
                 <w:noProof/>
                 <w:webHidden/>
               </w:rPr>
-              <w:instrText xml:space="preserve"> PAGEREF _Toc445625840 \h </w:instrText>
+              <w:instrText xml:space="preserve"> PAGEREF _Toc445996818 \h </w:instrText>
             </w:r>
             <w:r>
               <w:rPr>
@@ -12698,7 +12759,7 @@
               <w:lang w:bidi="ar-SA"/>
             </w:rPr>
           </w:pPr>
-          <w:hyperlink w:anchor="_Toc445625841" w:history="1">
+          <w:hyperlink w:anchor="_Toc445996819" w:history="1">
             <w:r>
               <w:rPr>
                 <w:rStyle w:val="Hyperlink"/>
@@ -12725,7 +12786,7 @@
                 <w:noProof/>
                 <w:webHidden/>
               </w:rPr>
-              <w:instrText xml:space="preserve"> PAGEREF _Toc445625841 \h </w:instrText>
+              <w:instrText xml:space="preserve"> PAGEREF _Toc445996819 \h </w:instrText>
             </w:r>
             <w:r>
               <w:rPr>
@@ -12770,7 +12831,7 @@
               <w:lang w:bidi="ar-SA"/>
             </w:rPr>
           </w:pPr>
-          <w:hyperlink w:anchor="_Toc445625842" w:history="1">
+          <w:hyperlink w:anchor="_Toc445996820" w:history="1">
             <w:r>
               <w:rPr>
                 <w:rStyle w:val="Hyperlink"/>
@@ -12797,7 +12858,7 @@
                 <w:noProof/>
                 <w:webHidden/>
               </w:rPr>
-              <w:instrText xml:space="preserve"> PAGEREF _Toc445625842 \h </w:instrText>
+              <w:instrText xml:space="preserve"> PAGEREF _Toc445996820 \h </w:instrText>
             </w:r>
             <w:r>
               <w:rPr>
@@ -12842,7 +12903,7 @@
               <w:lang w:bidi="ar-SA"/>
             </w:rPr>
           </w:pPr>
-          <w:hyperlink w:anchor="_Toc445625843" w:history="1">
+          <w:hyperlink w:anchor="_Toc445996821" w:history="1">
             <w:r>
               <w:rPr>
                 <w:rStyle w:val="Hyperlink"/>
@@ -12869,7 +12930,7 @@
                 <w:noProof/>
                 <w:webHidden/>
               </w:rPr>
-              <w:instrText xml:space="preserve"> PAGEREF _Toc445625843 \h </w:instrText>
+              <w:instrText xml:space="preserve"> PAGEREF _Toc445996821 \h </w:instrText>
             </w:r>
             <w:r>
               <w:rPr>
@@ -12914,7 +12975,7 @@
               <w:lang w:bidi="ar-SA"/>
             </w:rPr>
           </w:pPr>
-          <w:hyperlink w:anchor="_Toc445625844" w:history="1">
+          <w:hyperlink w:anchor="_Toc445996822" w:history="1">
             <w:r>
               <w:rPr>
                 <w:rStyle w:val="Hyperlink"/>
@@ -12941,7 +13002,7 @@
                 <w:noProof/>
                 <w:webHidden/>
               </w:rPr>
-              <w:instrText xml:space="preserve"> PAGEREF _Toc445625844 \h </w:instrText>
+              <w:instrText xml:space="preserve"> PAGEREF _Toc445996822 \h </w:instrText>
             </w:r>
             <w:r>
               <w:rPr>
@@ -12986,7 +13047,7 @@
               <w:lang w:bidi="ar-SA"/>
             </w:rPr>
           </w:pPr>
-          <w:hyperlink w:anchor="_Toc445625845" w:history="1">
+          <w:hyperlink w:anchor="_Toc445996823" w:history="1">
             <w:r>
               <w:rPr>
                 <w:rStyle w:val="Hyperlink"/>
@@ -13013,7 +13074,7 @@
                 <w:noProof/>
                 <w:webHidden/>
               </w:rPr>
-              <w:instrText xml:space="preserve"> PAGEREF _Toc445625845 \h </w:instrText>
+              <w:instrText xml:space="preserve"> PAGEREF _Toc445996823 \h </w:instrText>
             </w:r>
             <w:r>
               <w:rPr>
@@ -13058,7 +13119,7 @@
               <w:lang w:bidi="ar-SA"/>
             </w:rPr>
           </w:pPr>
-          <w:hyperlink w:anchor="_Toc445625846" w:history="1">
+          <w:hyperlink w:anchor="_Toc445996824" w:history="1">
             <w:r>
               <w:rPr>
                 <w:rStyle w:val="Hyperlink"/>
@@ -13085,7 +13146,7 @@
                 <w:noProof/>
                 <w:webHidden/>
               </w:rPr>
-              <w:instrText xml:space="preserve"> PAGEREF _Toc445625846 \h </w:instrText>
+              <w:instrText xml:space="preserve"> PAGEREF _Toc445996824 \h </w:instrText>
             </w:r>
             <w:r>
               <w:rPr>
@@ -13130,7 +13191,7 @@
               <w:lang w:bidi="ar-SA"/>
             </w:rPr>
           </w:pPr>
-          <w:hyperlink w:anchor="_Toc445625847" w:history="1">
+          <w:hyperlink w:anchor="_Toc445996825" w:history="1">
             <w:r>
               <w:rPr>
                 <w:rStyle w:val="Hyperlink"/>
@@ -13157,7 +13218,7 @@
                 <w:noProof/>
                 <w:webHidden/>
               </w:rPr>
-              <w:instrText xml:space="preserve"> PAGEREF _Toc445625847 \h </w:instrText>
+              <w:instrText xml:space="preserve"> PAGEREF _Toc445996825 \h </w:instrText>
             </w:r>
             <w:r>
               <w:rPr>
@@ -13202,7 +13263,7 @@
               <w:lang w:bidi="ar-SA"/>
             </w:rPr>
           </w:pPr>
-          <w:hyperlink w:anchor="_Toc445625848" w:history="1">
+          <w:hyperlink w:anchor="_Toc445996826" w:history="1">
             <w:r>
               <w:rPr>
                 <w:rStyle w:val="Hyperlink"/>
@@ -13229,7 +13290,7 @@
                 <w:noProof/>
                 <w:webHidden/>
               </w:rPr>
-              <w:instrText xml:space="preserve"> PAGEREF _Toc445625848 \h </w:instrText>
+              <w:instrText xml:space="preserve"> PAGEREF _Toc445996826 \h </w:instrText>
             </w:r>
             <w:r>
               <w:rPr>
@@ -13274,7 +13335,7 @@
               <w:lang w:bidi="ar-SA"/>
             </w:rPr>
           </w:pPr>
-          <w:hyperlink w:anchor="_Toc445625849" w:history="1">
+          <w:hyperlink w:anchor="_Toc445996827" w:history="1">
             <w:r>
               <w:rPr>
                 <w:rStyle w:val="Hyperlink"/>
@@ -13301,7 +13362,7 @@
                 <w:noProof/>
                 <w:webHidden/>
               </w:rPr>
-              <w:instrText xml:space="preserve"> PAGEREF _Toc445625849 \h </w:instrText>
+              <w:instrText xml:space="preserve"> PAGEREF _Toc445996827 \h </w:instrText>
             </w:r>
             <w:r>
               <w:rPr>
@@ -13346,7 +13407,7 @@
               <w:lang w:bidi="ar-SA"/>
             </w:rPr>
           </w:pPr>
-          <w:hyperlink w:anchor="_Toc445625850" w:history="1">
+          <w:hyperlink w:anchor="_Toc445996828" w:history="1">
             <w:r>
               <w:rPr>
                 <w:rStyle w:val="Hyperlink"/>
@@ -13373,7 +13434,7 @@
                 <w:noProof/>
                 <w:webHidden/>
               </w:rPr>
-              <w:instrText xml:space="preserve"> PAGEREF _Toc445625850 \h </w:instrText>
+              <w:instrText xml:space="preserve"> PAGEREF _Toc445996828 \h </w:instrText>
             </w:r>
             <w:r>
               <w:rPr>
@@ -13418,7 +13479,7 @@
               <w:lang w:bidi="ar-SA"/>
             </w:rPr>
           </w:pPr>
-          <w:hyperlink w:anchor="_Toc445625851" w:history="1">
+          <w:hyperlink w:anchor="_Toc445996829" w:history="1">
             <w:r>
               <w:rPr>
                 <w:rStyle w:val="Hyperlink"/>
@@ -13445,7 +13506,7 @@
                 <w:noProof/>
                 <w:webHidden/>
               </w:rPr>
-              <w:instrText xml:space="preserve"> PAGEREF _Toc445625851 \h </w:instrText>
+              <w:instrText xml:space="preserve"> PAGEREF _Toc445996829 \h </w:instrText>
             </w:r>
             <w:r>
               <w:rPr>
@@ -13490,7 +13551,7 @@
               <w:lang w:bidi="ar-SA"/>
             </w:rPr>
           </w:pPr>
-          <w:hyperlink w:anchor="_Toc445625852" w:history="1">
+          <w:hyperlink w:anchor="_Toc445996830" w:history="1">
             <w:r>
               <w:rPr>
                 <w:rStyle w:val="Hyperlink"/>
@@ -13517,7 +13578,7 @@
                 <w:noProof/>
                 <w:webHidden/>
               </w:rPr>
-              <w:instrText xml:space="preserve"> PAGEREF _Toc445625852 \h </w:instrText>
+              <w:instrText xml:space="preserve"> PAGEREF _Toc445996830 \h </w:instrText>
             </w:r>
             <w:r>
               <w:rPr>
@@ -13562,7 +13623,7 @@
               <w:lang w:bidi="ar-SA"/>
             </w:rPr>
           </w:pPr>
-          <w:hyperlink w:anchor="_Toc445625853" w:history="1">
+          <w:hyperlink w:anchor="_Toc445996831" w:history="1">
             <w:r>
               <w:rPr>
                 <w:rStyle w:val="Hyperlink"/>
@@ -13589,7 +13650,7 @@
                 <w:noProof/>
                 <w:webHidden/>
               </w:rPr>
-              <w:instrText xml:space="preserve"> PAGEREF _Toc445625853 \h </w:instrText>
+              <w:instrText xml:space="preserve"> PAGEREF _Toc445996831 \h </w:instrText>
             </w:r>
             <w:r>
               <w:rPr>
@@ -13634,7 +13695,7 @@
               <w:lang w:bidi="ar-SA"/>
             </w:rPr>
           </w:pPr>
-          <w:hyperlink w:anchor="_Toc445625854" w:history="1">
+          <w:hyperlink w:anchor="_Toc445996832" w:history="1">
             <w:r>
               <w:rPr>
                 <w:rStyle w:val="Hyperlink"/>
@@ -13661,7 +13722,7 @@
                 <w:noProof/>
                 <w:webHidden/>
               </w:rPr>
-              <w:instrText xml:space="preserve"> PAGEREF _Toc445625854 \h </w:instrText>
+              <w:instrText xml:space="preserve"> PAGEREF _Toc445996832 \h </w:instrText>
             </w:r>
             <w:r>
               <w:rPr>
@@ -13706,7 +13767,7 @@
               <w:lang w:bidi="ar-SA"/>
             </w:rPr>
           </w:pPr>
-          <w:hyperlink w:anchor="_Toc445625855" w:history="1">
+          <w:hyperlink w:anchor="_Toc445996833" w:history="1">
             <w:r>
               <w:rPr>
                 <w:rStyle w:val="Hyperlink"/>
@@ -13733,7 +13794,7 @@
                 <w:noProof/>
                 <w:webHidden/>
               </w:rPr>
-              <w:instrText xml:space="preserve"> PAGEREF _Toc445625855 \h </w:instrText>
+              <w:instrText xml:space="preserve"> PAGEREF _Toc445996833 \h </w:instrText>
             </w:r>
             <w:r>
               <w:rPr>
@@ -13778,7 +13839,7 @@
               <w:lang w:bidi="ar-SA"/>
             </w:rPr>
           </w:pPr>
-          <w:hyperlink w:anchor="_Toc445625856" w:history="1">
+          <w:hyperlink w:anchor="_Toc445996834" w:history="1">
             <w:r>
               <w:rPr>
                 <w:rStyle w:val="Hyperlink"/>
@@ -13805,7 +13866,7 @@
                 <w:noProof/>
                 <w:webHidden/>
               </w:rPr>
-              <w:instrText xml:space="preserve"> PAGEREF _Toc445625856 \h </w:instrText>
+              <w:instrText xml:space="preserve"> PAGEREF _Toc445996834 \h </w:instrText>
             </w:r>
             <w:r>
               <w:rPr>
@@ -13850,7 +13911,7 @@
               <w:lang w:bidi="ar-SA"/>
             </w:rPr>
           </w:pPr>
-          <w:hyperlink w:anchor="_Toc445625857" w:history="1">
+          <w:hyperlink w:anchor="_Toc445996835" w:history="1">
             <w:r>
               <w:rPr>
                 <w:rStyle w:val="Hyperlink"/>
@@ -13877,7 +13938,7 @@
                 <w:noProof/>
                 <w:webHidden/>
               </w:rPr>
-              <w:instrText xml:space="preserve"> PAGEREF _Toc445625857 \h </w:instrText>
+              <w:instrText xml:space="preserve"> PAGEREF _Toc445996835 \h </w:instrText>
             </w:r>
             <w:r>
               <w:rPr>
@@ -13922,7 +13983,7 @@
               <w:lang w:bidi="ar-SA"/>
             </w:rPr>
           </w:pPr>
-          <w:hyperlink w:anchor="_Toc445625858" w:history="1">
+          <w:hyperlink w:anchor="_Toc445996836" w:history="1">
             <w:r>
               <w:rPr>
                 <w:rStyle w:val="Hyperlink"/>
@@ -13949,7 +14010,7 @@
                 <w:noProof/>
                 <w:webHidden/>
               </w:rPr>
-              <w:instrText xml:space="preserve"> PAGEREF _Toc445625858 \h </w:instrText>
+              <w:instrText xml:space="preserve"> PAGEREF _Toc445996836 \h </w:instrText>
             </w:r>
             <w:r>
               <w:rPr>
@@ -13994,7 +14055,7 @@
               <w:lang w:bidi="ar-SA"/>
             </w:rPr>
           </w:pPr>
-          <w:hyperlink w:anchor="_Toc445625859" w:history="1">
+          <w:hyperlink w:anchor="_Toc445996837" w:history="1">
             <w:r>
               <w:rPr>
                 <w:rStyle w:val="Hyperlink"/>
@@ -14021,7 +14082,7 @@
                 <w:noProof/>
                 <w:webHidden/>
               </w:rPr>
-              <w:instrText xml:space="preserve"> PAGEREF _Toc445625859 \h </w:instrText>
+              <w:instrText xml:space="preserve"> PAGEREF _Toc445996837 \h </w:instrText>
             </w:r>
             <w:r>
               <w:rPr>
@@ -14066,7 +14127,7 @@
               <w:lang w:bidi="ar-SA"/>
             </w:rPr>
           </w:pPr>
-          <w:hyperlink w:anchor="_Toc445625860" w:history="1">
+          <w:hyperlink w:anchor="_Toc445996838" w:history="1">
             <w:r>
               <w:rPr>
                 <w:rStyle w:val="Hyperlink"/>
@@ -14093,7 +14154,7 @@
                 <w:noProof/>
                 <w:webHidden/>
               </w:rPr>
-              <w:instrText xml:space="preserve"> PAGEREF _Toc445625860 \h </w:instrText>
+              <w:instrText xml:space="preserve"> PAGEREF _Toc445996838 \h </w:instrText>
             </w:r>
             <w:r>
               <w:rPr>
@@ -14138,7 +14199,7 @@
               <w:lang w:bidi="ar-SA"/>
             </w:rPr>
           </w:pPr>
-          <w:hyperlink w:anchor="_Toc445625861" w:history="1">
+          <w:hyperlink w:anchor="_Toc445996839" w:history="1">
             <w:r>
               <w:rPr>
                 <w:rStyle w:val="Hyperlink"/>
@@ -14165,7 +14226,7 @@
                 <w:noProof/>
                 <w:webHidden/>
               </w:rPr>
-              <w:instrText xml:space="preserve"> PAGEREF _Toc445625861 \h </w:instrText>
+              <w:instrText xml:space="preserve"> PAGEREF _Toc445996839 \h </w:instrText>
             </w:r>
             <w:r>
               <w:rPr>
@@ -14210,7 +14271,7 @@
               <w:lang w:bidi="ar-SA"/>
             </w:rPr>
           </w:pPr>
-          <w:hyperlink w:anchor="_Toc445625862" w:history="1">
+          <w:hyperlink w:anchor="_Toc445996840" w:history="1">
             <w:r>
               <w:rPr>
                 <w:rStyle w:val="Hyperlink"/>
@@ -14237,7 +14298,7 @@
                 <w:noProof/>
                 <w:webHidden/>
               </w:rPr>
-              <w:instrText xml:space="preserve"> PAGEREF _Toc445625862 \h </w:instrText>
+              <w:instrText xml:space="preserve"> PAGEREF _Toc445996840 \h </w:instrText>
             </w:r>
             <w:r>
               <w:rPr>
@@ -14282,7 +14343,7 @@
               <w:lang w:bidi="ar-SA"/>
             </w:rPr>
           </w:pPr>
-          <w:hyperlink w:anchor="_Toc445625863" w:history="1">
+          <w:hyperlink w:anchor="_Toc445996841" w:history="1">
             <w:r>
               <w:rPr>
                 <w:rStyle w:val="Hyperlink"/>
@@ -14309,7 +14370,7 @@
                 <w:noProof/>
                 <w:webHidden/>
               </w:rPr>
-              <w:instrText xml:space="preserve"> PAGEREF _Toc445625863 \h </w:instrText>
+              <w:instrText xml:space="preserve"> PAGEREF _Toc445996841 \h </w:instrText>
             </w:r>
             <w:r>
               <w:rPr>
@@ -14354,7 +14415,7 @@
               <w:lang w:bidi="ar-SA"/>
             </w:rPr>
           </w:pPr>
-          <w:hyperlink w:anchor="_Toc445625864" w:history="1">
+          <w:hyperlink w:anchor="_Toc445996842" w:history="1">
             <w:r>
               <w:rPr>
                 <w:rStyle w:val="Hyperlink"/>
@@ -14381,7 +14442,7 @@
                 <w:noProof/>
                 <w:webHidden/>
               </w:rPr>
-              <w:instrText xml:space="preserve"> PAGEREF _Toc445625864 \h </w:instrText>
+              <w:instrText xml:space="preserve"> PAGEREF _Toc445996842 \h </w:instrText>
             </w:r>
             <w:r>
               <w:rPr>
@@ -14426,7 +14487,7 @@
               <w:lang w:bidi="ar-SA"/>
             </w:rPr>
           </w:pPr>
-          <w:hyperlink w:anchor="_Toc445625865" w:history="1">
+          <w:hyperlink w:anchor="_Toc445996843" w:history="1">
             <w:r>
               <w:rPr>
                 <w:rStyle w:val="Hyperlink"/>
@@ -14453,7 +14514,7 @@
                 <w:noProof/>
                 <w:webHidden/>
               </w:rPr>
-              <w:instrText xml:space="preserve"> PAGEREF _Toc445625865 \h </w:instrText>
+              <w:instrText xml:space="preserve"> PAGEREF _Toc445996843 \h </w:instrText>
             </w:r>
             <w:r>
               <w:rPr>
@@ -14498,7 +14559,7 @@
               <w:lang w:bidi="ar-SA"/>
             </w:rPr>
           </w:pPr>
-          <w:hyperlink w:anchor="_Toc445625866" w:history="1">
+          <w:hyperlink w:anchor="_Toc445996844" w:history="1">
             <w:r>
               <w:rPr>
                 <w:rStyle w:val="Hyperlink"/>
@@ -14525,7 +14586,7 @@
                 <w:noProof/>
                 <w:webHidden/>
               </w:rPr>
-              <w:instrText xml:space="preserve"> PAGEREF _Toc445625866 \h </w:instrText>
+              <w:instrText xml:space="preserve"> PAGEREF _Toc445996844 \h </w:instrText>
             </w:r>
             <w:r>
               <w:rPr>
@@ -14570,7 +14631,7 @@
               <w:lang w:bidi="ar-SA"/>
             </w:rPr>
           </w:pPr>
-          <w:hyperlink w:anchor="_Toc445625867" w:history="1">
+          <w:hyperlink w:anchor="_Toc445996845" w:history="1">
             <w:r>
               <w:rPr>
                 <w:rStyle w:val="Hyperlink"/>
@@ -14597,7 +14658,7 @@
                 <w:noProof/>
                 <w:webHidden/>
               </w:rPr>
-              <w:instrText xml:space="preserve"> PAGEREF _Toc445625867 \h </w:instrText>
+              <w:instrText xml:space="preserve"> PAGEREF _Toc445996845 \h </w:instrText>
             </w:r>
             <w:r>
               <w:rPr>
@@ -14642,7 +14703,7 @@
               <w:lang w:bidi="ar-SA"/>
             </w:rPr>
           </w:pPr>
-          <w:hyperlink w:anchor="_Toc445625868" w:history="1">
+          <w:hyperlink w:anchor="_Toc445996846" w:history="1">
             <w:r>
               <w:rPr>
                 <w:rStyle w:val="Hyperlink"/>
@@ -14669,7 +14730,7 @@
                 <w:noProof/>
                 <w:webHidden/>
               </w:rPr>
-              <w:instrText xml:space="preserve"> PAGEREF _Toc445625868 \h </w:instrText>
+              <w:instrText xml:space="preserve"> PAGEREF _Toc445996846 \h </w:instrText>
             </w:r>
             <w:r>
               <w:rPr>
@@ -14714,7 +14775,7 @@
               <w:lang w:bidi="ar-SA"/>
             </w:rPr>
           </w:pPr>
-          <w:hyperlink w:anchor="_Toc445625869" w:history="1">
+          <w:hyperlink w:anchor="_Toc445996847" w:history="1">
             <w:r>
               <w:rPr>
                 <w:rStyle w:val="Hyperlink"/>
@@ -14741,7 +14802,7 @@
                 <w:noProof/>
                 <w:webHidden/>
               </w:rPr>
-              <w:instrText xml:space="preserve"> PAGEREF _Toc445625869 \h </w:instrText>
+              <w:instrText xml:space="preserve"> PAGEREF _Toc445996847 \h </w:instrText>
             </w:r>
             <w:r>
               <w:rPr>
@@ -14786,7 +14847,7 @@
               <w:lang w:bidi="ar-SA"/>
             </w:rPr>
           </w:pPr>
-          <w:hyperlink w:anchor="_Toc445625870" w:history="1">
+          <w:hyperlink w:anchor="_Toc445996848" w:history="1">
             <w:r>
               <w:rPr>
                 <w:rStyle w:val="Hyperlink"/>
@@ -14813,7 +14874,7 @@
                 <w:noProof/>
                 <w:webHidden/>
               </w:rPr>
-              <w:instrText xml:space="preserve"> PAGEREF _Toc445625870 \h </w:instrText>
+              <w:instrText xml:space="preserve"> PAGEREF _Toc445996848 \h </w:instrText>
             </w:r>
             <w:r>
               <w:rPr>
@@ -14858,7 +14919,7 @@
               <w:lang w:bidi="ar-SA"/>
             </w:rPr>
           </w:pPr>
-          <w:hyperlink w:anchor="_Toc445625871" w:history="1">
+          <w:hyperlink w:anchor="_Toc445996849" w:history="1">
             <w:r>
               <w:rPr>
                 <w:rStyle w:val="Hyperlink"/>
@@ -14885,7 +14946,7 @@
                 <w:noProof/>
                 <w:webHidden/>
               </w:rPr>
-              <w:instrText xml:space="preserve"> PAGEREF _Toc445625871 \h </w:instrText>
+              <w:instrText xml:space="preserve"> PAGEREF _Toc445996849 \h </w:instrText>
             </w:r>
             <w:r>
               <w:rPr>
@@ -14930,7 +14991,7 @@
               <w:lang w:bidi="ar-SA"/>
             </w:rPr>
           </w:pPr>
-          <w:hyperlink w:anchor="_Toc445625872" w:history="1">
+          <w:hyperlink w:anchor="_Toc445996850" w:history="1">
             <w:r>
               <w:rPr>
                 <w:rStyle w:val="Hyperlink"/>
@@ -14957,7 +15018,7 @@
                 <w:noProof/>
                 <w:webHidden/>
               </w:rPr>
-              <w:instrText xml:space="preserve"> PAGEREF _Toc445625872 \h </w:instrText>
+              <w:instrText xml:space="preserve"> PAGEREF _Toc445996850 \h </w:instrText>
             </w:r>
             <w:r>
               <w:rPr>
@@ -15002,7 +15063,7 @@
               <w:lang w:bidi="ar-SA"/>
             </w:rPr>
           </w:pPr>
-          <w:hyperlink w:anchor="_Toc445625873" w:history="1">
+          <w:hyperlink w:anchor="_Toc445996851" w:history="1">
             <w:r>
               <w:rPr>
                 <w:rStyle w:val="Hyperlink"/>
@@ -15029,7 +15090,7 @@
                 <w:noProof/>
                 <w:webHidden/>
               </w:rPr>
-              <w:instrText xml:space="preserve"> PAGEREF _Toc445625873 \h </w:instrText>
+              <w:instrText xml:space="preserve"> PAGEREF _Toc445996851 \h </w:instrText>
             </w:r>
             <w:r>
               <w:rPr>
@@ -15074,7 +15135,7 @@
               <w:lang w:bidi="ar-SA"/>
             </w:rPr>
           </w:pPr>
-          <w:hyperlink w:anchor="_Toc445625874" w:history="1">
+          <w:hyperlink w:anchor="_Toc445996852" w:history="1">
             <w:r>
               <w:rPr>
                 <w:rStyle w:val="Hyperlink"/>
@@ -15101,7 +15162,7 @@
                 <w:noProof/>
                 <w:webHidden/>
               </w:rPr>
-              <w:instrText xml:space="preserve"> PAGEREF _Toc445625874 \h </w:instrText>
+              <w:instrText xml:space="preserve"> PAGEREF _Toc445996852 \h </w:instrText>
             </w:r>
             <w:r>
               <w:rPr>
@@ -15146,7 +15207,7 @@
               <w:lang w:bidi="ar-SA"/>
             </w:rPr>
           </w:pPr>
-          <w:hyperlink w:anchor="_Toc445625875" w:history="1">
+          <w:hyperlink w:anchor="_Toc445996853" w:history="1">
             <w:r>
               <w:rPr>
                 <w:rStyle w:val="Hyperlink"/>
@@ -15173,7 +15234,7 @@
                 <w:noProof/>
                 <w:webHidden/>
               </w:rPr>
-              <w:instrText xml:space="preserve"> PAGEREF _Toc445625875 \h </w:instrText>
+              <w:instrText xml:space="preserve"> PAGEREF _Toc445996853 \h </w:instrText>
             </w:r>
             <w:r>
               <w:rPr>
@@ -15218,7 +15279,7 @@
               <w:lang w:bidi="ar-SA"/>
             </w:rPr>
           </w:pPr>
-          <w:hyperlink w:anchor="_Toc445625876" w:history="1">
+          <w:hyperlink w:anchor="_Toc445996854" w:history="1">
             <w:r>
               <w:rPr>
                 <w:rStyle w:val="Hyperlink"/>
@@ -15245,7 +15306,7 @@
                 <w:noProof/>
                 <w:webHidden/>
               </w:rPr>
-              <w:instrText xml:space="preserve"> PAGEREF _Toc445625876 \h </w:instrText>
+              <w:instrText xml:space="preserve"> PAGEREF _Toc445996854 \h </w:instrText>
             </w:r>
             <w:r>
               <w:rPr>
@@ -15290,7 +15351,7 @@
               <w:lang w:bidi="ar-SA"/>
             </w:rPr>
           </w:pPr>
-          <w:hyperlink w:anchor="_Toc445625877" w:history="1">
+          <w:hyperlink w:anchor="_Toc445996855" w:history="1">
             <w:r>
               <w:rPr>
                 <w:rStyle w:val="Hyperlink"/>
@@ -15317,7 +15378,7 @@
                 <w:noProof/>
                 <w:webHidden/>
               </w:rPr>
-              <w:instrText xml:space="preserve"> PAGEREF _Toc445625877 \h </w:instrText>
+              <w:instrText xml:space="preserve"> PAGEREF _Toc445996855 \h </w:instrText>
             </w:r>
             <w:r>
               <w:rPr>
@@ -15362,7 +15423,7 @@
               <w:lang w:bidi="ar-SA"/>
             </w:rPr>
           </w:pPr>
-          <w:hyperlink w:anchor="_Toc445625878" w:history="1">
+          <w:hyperlink w:anchor="_Toc445996856" w:history="1">
             <w:r>
               <w:rPr>
                 <w:rStyle w:val="Hyperlink"/>
@@ -15389,7 +15450,7 @@
                 <w:noProof/>
                 <w:webHidden/>
               </w:rPr>
-              <w:instrText xml:space="preserve"> PAGEREF _Toc445625878 \h </w:instrText>
+              <w:instrText xml:space="preserve"> PAGEREF _Toc445996856 \h </w:instrText>
             </w:r>
             <w:r>
               <w:rPr>
@@ -15434,7 +15495,7 @@
               <w:lang w:bidi="ar-SA"/>
             </w:rPr>
           </w:pPr>
-          <w:hyperlink w:anchor="_Toc445625879" w:history="1">
+          <w:hyperlink w:anchor="_Toc445996857" w:history="1">
             <w:r>
               <w:rPr>
                 <w:rStyle w:val="Hyperlink"/>
@@ -15461,7 +15522,7 @@
                 <w:noProof/>
                 <w:webHidden/>
               </w:rPr>
-              <w:instrText xml:space="preserve"> PAGEREF _Toc445625879 \h </w:instrText>
+              <w:instrText xml:space="preserve"> PAGEREF _Toc445996857 \h </w:instrText>
             </w:r>
             <w:r>
               <w:rPr>
@@ -15506,7 +15567,7 @@
               <w:lang w:bidi="ar-SA"/>
             </w:rPr>
           </w:pPr>
-          <w:hyperlink w:anchor="_Toc445625880" w:history="1">
+          <w:hyperlink w:anchor="_Toc445996858" w:history="1">
             <w:r>
               <w:rPr>
                 <w:rStyle w:val="Hyperlink"/>
@@ -15533,7 +15594,7 @@
                 <w:noProof/>
                 <w:webHidden/>
               </w:rPr>
-              <w:instrText xml:space="preserve"> PAGEREF _Toc445625880 \h </w:instrText>
+              <w:instrText xml:space="preserve"> PAGEREF _Toc445996858 \h </w:instrText>
             </w:r>
             <w:r>
               <w:rPr>
@@ -15578,7 +15639,7 @@
               <w:lang w:bidi="ar-SA"/>
             </w:rPr>
           </w:pPr>
-          <w:hyperlink w:anchor="_Toc445625881" w:history="1">
+          <w:hyperlink w:anchor="_Toc445996859" w:history="1">
             <w:r>
               <w:rPr>
                 <w:rStyle w:val="Hyperlink"/>
@@ -15605,7 +15666,7 @@
                 <w:noProof/>
                 <w:webHidden/>
               </w:rPr>
-              <w:instrText xml:space="preserve"> PAGEREF _Toc445625881 \h </w:instrText>
+              <w:instrText xml:space="preserve"> PAGEREF _Toc445996859 \h </w:instrText>
             </w:r>
             <w:r>
               <w:rPr>
@@ -15650,7 +15711,7 @@
               <w:lang w:bidi="ar-SA"/>
             </w:rPr>
           </w:pPr>
-          <w:hyperlink w:anchor="_Toc445625882" w:history="1">
+          <w:hyperlink w:anchor="_Toc445996860" w:history="1">
             <w:r>
               <w:rPr>
                 <w:rStyle w:val="Hyperlink"/>
@@ -15677,7 +15738,7 @@
                 <w:noProof/>
                 <w:webHidden/>
               </w:rPr>
-              <w:instrText xml:space="preserve"> PAGEREF _Toc445625882 \h </w:instrText>
+              <w:instrText xml:space="preserve"> PAGEREF _Toc445996860 \h </w:instrText>
             </w:r>
             <w:r>
               <w:rPr>
@@ -15722,7 +15783,7 @@
               <w:lang w:bidi="ar-SA"/>
             </w:rPr>
           </w:pPr>
-          <w:hyperlink w:anchor="_Toc445625883" w:history="1">
+          <w:hyperlink w:anchor="_Toc445996861" w:history="1">
             <w:r>
               <w:rPr>
                 <w:rStyle w:val="Hyperlink"/>
@@ -15749,7 +15810,7 @@
                 <w:noProof/>
                 <w:webHidden/>
               </w:rPr>
-              <w:instrText xml:space="preserve"> PAGEREF _Toc445625883 \h </w:instrText>
+              <w:instrText xml:space="preserve"> PAGEREF _Toc445996861 \h </w:instrText>
             </w:r>
             <w:r>
               <w:rPr>
@@ -15794,7 +15855,7 @@
               <w:lang w:bidi="ar-SA"/>
             </w:rPr>
           </w:pPr>
-          <w:hyperlink w:anchor="_Toc445625884" w:history="1">
+          <w:hyperlink w:anchor="_Toc445996862" w:history="1">
             <w:r>
               <w:rPr>
                 <w:rStyle w:val="Hyperlink"/>
@@ -15821,7 +15882,7 @@
                 <w:noProof/>
                 <w:webHidden/>
               </w:rPr>
-              <w:instrText xml:space="preserve"> PAGEREF _Toc445625884 \h </w:instrText>
+              <w:instrText xml:space="preserve"> PAGEREF _Toc445996862 \h </w:instrText>
             </w:r>
             <w:r>
               <w:rPr>
@@ -15866,7 +15927,7 @@
               <w:lang w:bidi="ar-SA"/>
             </w:rPr>
           </w:pPr>
-          <w:hyperlink w:anchor="_Toc445625885" w:history="1">
+          <w:hyperlink w:anchor="_Toc445996863" w:history="1">
             <w:r>
               <w:rPr>
                 <w:rStyle w:val="Hyperlink"/>
@@ -15893,7 +15954,7 @@
                 <w:noProof/>
                 <w:webHidden/>
               </w:rPr>
-              <w:instrText xml:space="preserve"> PAGEREF _Toc445625885 \h </w:instrText>
+              <w:instrText xml:space="preserve"> PAGEREF _Toc445996863 \h </w:instrText>
             </w:r>
             <w:r>
               <w:rPr>
@@ -15953,25 +16014,24 @@
       <w:pPr>
         <w:pStyle w:val="Heading1"/>
       </w:pPr>
-      <w:bookmarkStart w:id="1" w:name="_Toc445625667"/>
-      <w:r>
-        <w:lastRenderedPageBreak/>
+      <w:bookmarkStart w:id="2" w:name="_Toc445996644"/>
+      <w:r>
         <w:t>Arrays</w:t>
       </w:r>
       <w:r>
         <w:t xml:space="preserve"> (numpy)</w:t>
       </w:r>
-      <w:bookmarkEnd w:id="1"/>
+      <w:bookmarkEnd w:id="2"/>
     </w:p>
     <w:p>
       <w:pPr>
         <w:pStyle w:val="Heading2"/>
       </w:pPr>
-      <w:bookmarkStart w:id="2" w:name="_Toc445625668"/>
+      <w:bookmarkStart w:id="3" w:name="_Toc445996645"/>
       <w:r>
         <w:t>Add a column to an array</w:t>
       </w:r>
-      <w:bookmarkEnd w:id="2"/>
+      <w:bookmarkEnd w:id="3"/>
     </w:p>
     <w:p>
       <w:pPr>
@@ -16070,11 +16130,11 @@
       <w:pPr>
         <w:pStyle w:val="Heading2"/>
       </w:pPr>
-      <w:bookmarkStart w:id="3" w:name="_Toc445625669"/>
+      <w:bookmarkStart w:id="4" w:name="_Toc445996646"/>
       <w:r>
         <w:t>Add a dimension to an array</w:t>
       </w:r>
-      <w:bookmarkEnd w:id="3"/>
+      <w:bookmarkEnd w:id="4"/>
     </w:p>
     <w:p>
       <w:pPr>
@@ -16178,11 +16238,11 @@
       <w:pPr>
         <w:pStyle w:val="Heading2"/>
       </w:pPr>
-      <w:bookmarkStart w:id="4" w:name="_Toc445625670"/>
+      <w:bookmarkStart w:id="5" w:name="_Toc445996647"/>
       <w:r>
         <w:t>Concatenate Arrays</w:t>
       </w:r>
-      <w:bookmarkEnd w:id="4"/>
+      <w:bookmarkEnd w:id="5"/>
     </w:p>
     <w:p>
       <w:pPr>
@@ -16324,11 +16384,11 @@
       <w:pPr>
         <w:pStyle w:val="Heading2"/>
       </w:pPr>
-      <w:bookmarkStart w:id="5" w:name="_Toc445625671"/>
+      <w:bookmarkStart w:id="6" w:name="_Toc445996648"/>
       <w:r>
         <w:t>Convert a list to an array</w:t>
       </w:r>
-      <w:bookmarkEnd w:id="5"/>
+      <w:bookmarkEnd w:id="6"/>
     </w:p>
     <w:p>
       <w:pPr>
@@ -16408,11 +16468,11 @@
       <w:pPr>
         <w:pStyle w:val="Heading2"/>
       </w:pPr>
-      <w:bookmarkStart w:id="6" w:name="_Toc445625672"/>
+      <w:bookmarkStart w:id="7" w:name="_Toc445996649"/>
       <w:r>
         <w:t>Create an array of constants</w:t>
       </w:r>
-      <w:bookmarkEnd w:id="6"/>
+      <w:bookmarkEnd w:id="7"/>
     </w:p>
     <w:p>
       <w:pPr>
@@ -16457,11 +16517,11 @@
       <w:pPr>
         <w:pStyle w:val="Heading2"/>
       </w:pPr>
-      <w:bookmarkStart w:id="7" w:name="_Toc445625673"/>
+      <w:bookmarkStart w:id="8" w:name="_Toc445996650"/>
       <w:r>
         <w:t>Create an array of zeros</w:t>
       </w:r>
-      <w:bookmarkEnd w:id="7"/>
+      <w:bookmarkEnd w:id="8"/>
     </w:p>
     <w:p>
       <w:pPr>
@@ -16501,11 +16561,11 @@
       <w:pPr>
         <w:pStyle w:val="Heading3"/>
       </w:pPr>
-      <w:bookmarkStart w:id="8" w:name="_Toc445625674"/>
+      <w:bookmarkStart w:id="9" w:name="_Toc445996651"/>
       <w:r>
         <w:t>2D</w:t>
       </w:r>
-      <w:bookmarkEnd w:id="8"/>
+      <w:bookmarkEnd w:id="9"/>
     </w:p>
     <w:p>
       <w:pPr>
@@ -16626,11 +16686,11 @@
       <w:pPr>
         <w:pStyle w:val="Heading2"/>
       </w:pPr>
-      <w:bookmarkStart w:id="9" w:name="_Toc445625675"/>
+      <w:bookmarkStart w:id="10" w:name="_Toc445996652"/>
       <w:r>
         <w:t>Create and add rows to an array</w:t>
       </w:r>
-      <w:bookmarkEnd w:id="9"/>
+      <w:bookmarkEnd w:id="10"/>
     </w:p>
     <w:p>
       <w:pPr>
@@ -16770,11 +16830,11 @@
       <w:pPr>
         <w:pStyle w:val="Heading2"/>
       </w:pPr>
-      <w:bookmarkStart w:id="10" w:name="_Toc445625676"/>
+      <w:bookmarkStart w:id="11" w:name="_Toc445996653"/>
       <w:r>
         <w:t>Dimensions of an array</w:t>
       </w:r>
-      <w:bookmarkEnd w:id="10"/>
+      <w:bookmarkEnd w:id="11"/>
     </w:p>
     <w:p>
       <w:pPr>
@@ -16811,11 +16871,11 @@
       <w:pPr>
         <w:pStyle w:val="Heading2"/>
       </w:pPr>
-      <w:bookmarkStart w:id="11" w:name="_Toc445625677"/>
+      <w:bookmarkStart w:id="12" w:name="_Toc445996654"/>
       <w:r>
         <w:t>Dot Product of 2 arrays</w:t>
       </w:r>
-      <w:bookmarkEnd w:id="11"/>
+      <w:bookmarkEnd w:id="12"/>
     </w:p>
     <w:p>
       <w:pPr>
@@ -17055,11 +17115,11 @@
       <w:pPr>
         <w:pStyle w:val="Heading2"/>
       </w:pPr>
-      <w:bookmarkStart w:id="12" w:name="_Toc445625678"/>
+      <w:bookmarkStart w:id="13" w:name="_Toc445996655"/>
       <w:r>
         <w:t>Element-wise Multiplication</w:t>
       </w:r>
-      <w:bookmarkEnd w:id="12"/>
+      <w:bookmarkEnd w:id="13"/>
     </w:p>
     <w:p>
       <w:pPr>
@@ -17330,11 +17390,11 @@
       <w:pPr>
         <w:pStyle w:val="Heading2"/>
       </w:pPr>
-      <w:bookmarkStart w:id="13" w:name="_Toc445625679"/>
+      <w:bookmarkStart w:id="14" w:name="_Toc445996656"/>
       <w:r>
         <w:t>Load a CSV file into a numpy array</w:t>
       </w:r>
-      <w:bookmarkEnd w:id="13"/>
+      <w:bookmarkEnd w:id="14"/>
     </w:p>
     <w:p/>
     <w:p>
@@ -17373,14 +17433,14 @@
       <w:pPr>
         <w:pStyle w:val="Heading2"/>
       </w:pPr>
-      <w:bookmarkStart w:id="14" w:name="_Toc445625680"/>
+      <w:bookmarkStart w:id="15" w:name="_Toc445996657"/>
       <w:r>
         <w:t xml:space="preserve">Expand the </w:t>
       </w:r>
       <w:r>
         <w:t>Rank (number of dimensions) of an array</w:t>
       </w:r>
-      <w:bookmarkEnd w:id="14"/>
+      <w:bookmarkEnd w:id="15"/>
     </w:p>
     <w:p>
       <w:pPr>
@@ -17507,11 +17567,11 @@
       <w:pPr>
         <w:pStyle w:val="Heading2"/>
       </w:pPr>
-      <w:bookmarkStart w:id="15" w:name="_Toc445625681"/>
+      <w:bookmarkStart w:id="16" w:name="_Toc445996658"/>
       <w:r>
         <w:t>Select a Subset of Rows</w:t>
       </w:r>
-      <w:bookmarkEnd w:id="15"/>
+      <w:bookmarkEnd w:id="16"/>
     </w:p>
     <w:p>
       <w:pPr>
@@ -17767,7 +17827,6 @@
         </w:pBdr>
       </w:pPr>
       <w:r>
-        <w:lastRenderedPageBreak/>
         <w:t xml:space="preserve">       [  1.00002e+05,   2.006e+03,   2.00e+00, 1.52e+00,   1.48219e+05],</w:t>
       </w:r>
     </w:p>
@@ -17794,11 +17853,11 @@
       <w:pPr>
         <w:pStyle w:val="Heading2"/>
       </w:pPr>
-      <w:bookmarkStart w:id="16" w:name="_Toc445625682"/>
+      <w:bookmarkStart w:id="17" w:name="_Toc445996659"/>
       <w:r>
         <w:t>Select Rows from an Array which Match a List of Values for some Column</w:t>
       </w:r>
-      <w:bookmarkEnd w:id="16"/>
+      <w:bookmarkEnd w:id="17"/>
     </w:p>
     <w:p>
       <w:pPr>
@@ -18021,22 +18080,21 @@
       <w:pPr>
         <w:pStyle w:val="Heading2"/>
       </w:pPr>
-      <w:bookmarkStart w:id="17" w:name="_Toc445625683"/>
-      <w:r>
-        <w:lastRenderedPageBreak/>
+      <w:bookmarkStart w:id="18" w:name="_Toc445996660"/>
+      <w:r>
         <w:t>Slicing an Array</w:t>
       </w:r>
-      <w:bookmarkEnd w:id="17"/>
+      <w:bookmarkEnd w:id="18"/>
     </w:p>
     <w:p>
       <w:pPr>
         <w:pStyle w:val="Heading3"/>
       </w:pPr>
-      <w:bookmarkStart w:id="18" w:name="_Toc445625684"/>
+      <w:bookmarkStart w:id="19" w:name="_Toc445996661"/>
       <w:r>
         <w:t>Return the last 3 elements</w:t>
       </w:r>
-      <w:bookmarkEnd w:id="18"/>
+      <w:bookmarkEnd w:id="19"/>
     </w:p>
     <w:p>
       <w:pPr>
@@ -18268,12 +18326,11 @@
       <w:pPr>
         <w:pStyle w:val="Heading2"/>
       </w:pPr>
-      <w:bookmarkStart w:id="19" w:name="_Toc445625685"/>
-      <w:r>
-        <w:lastRenderedPageBreak/>
+      <w:bookmarkStart w:id="20" w:name="_Toc445996662"/>
+      <w:r>
         <w:t>Sort a numpy.ndarray</w:t>
       </w:r>
-      <w:bookmarkEnd w:id="19"/>
+      <w:bookmarkEnd w:id="20"/>
     </w:p>
     <w:p/>
     <w:p>
@@ -18410,11 +18467,11 @@
       <w:pPr>
         <w:pStyle w:val="Heading2"/>
       </w:pPr>
-      <w:bookmarkStart w:id="20" w:name="_Toc445625686"/>
+      <w:bookmarkStart w:id="21" w:name="_Toc445996663"/>
       <w:r>
         <w:t>Split an Array into 2 parts</w:t>
       </w:r>
-      <w:bookmarkEnd w:id="20"/>
+      <w:bookmarkEnd w:id="21"/>
     </w:p>
     <w:p>
       <w:pPr>
@@ -18600,11 +18657,11 @@
       <w:pPr>
         <w:pStyle w:val="Heading2"/>
       </w:pPr>
-      <w:bookmarkStart w:id="21" w:name="_Toc445625687"/>
+      <w:bookmarkStart w:id="22" w:name="_Toc445996664"/>
       <w:r>
         <w:t>Transpose a numpy.ndarray</w:t>
       </w:r>
-      <w:bookmarkEnd w:id="21"/>
+      <w:bookmarkEnd w:id="22"/>
     </w:p>
     <w:p>
       <w:pPr>
@@ -18702,11 +18759,11 @@
       <w:pPr>
         <w:pStyle w:val="Heading1"/>
       </w:pPr>
-      <w:bookmarkStart w:id="22" w:name="_Toc445625688"/>
+      <w:bookmarkStart w:id="23" w:name="_Toc445996665"/>
       <w:r>
         <w:t>Classes</w:t>
       </w:r>
-      <w:bookmarkEnd w:id="22"/>
+      <w:bookmarkEnd w:id="23"/>
     </w:p>
     <w:p>
       <w:pPr>
@@ -19448,11 +19505,11 @@
       <w:pPr>
         <w:pStyle w:val="Heading2"/>
       </w:pPr>
-      <w:bookmarkStart w:id="23" w:name="_Toc445625689"/>
+      <w:bookmarkStart w:id="24" w:name="_Toc445996666"/>
       <w:r>
         <w:t>Class static methods</w:t>
       </w:r>
-      <w:bookmarkEnd w:id="23"/>
+      <w:bookmarkEnd w:id="24"/>
     </w:p>
     <w:p>
       <w:pPr>
@@ -19590,22 +19647,21 @@
       <w:pPr>
         <w:pStyle w:val="Heading1"/>
       </w:pPr>
-      <w:bookmarkStart w:id="24" w:name="_Toc445625690"/>
-      <w:r>
-        <w:lastRenderedPageBreak/>
+      <w:bookmarkStart w:id="25" w:name="_Toc445996667"/>
+      <w:r>
         <w:t>Control Statements</w:t>
       </w:r>
-      <w:bookmarkEnd w:id="24"/>
+      <w:bookmarkEnd w:id="25"/>
     </w:p>
     <w:p>
       <w:pPr>
         <w:pStyle w:val="Heading2"/>
       </w:pPr>
-      <w:bookmarkStart w:id="25" w:name="_Toc445625691"/>
+      <w:bookmarkStart w:id="26" w:name="_Toc445996668"/>
       <w:r>
         <w:t>for-next loops</w:t>
       </w:r>
-      <w:bookmarkEnd w:id="25"/>
+      <w:bookmarkEnd w:id="26"/>
     </w:p>
     <w:p>
       <w:pPr>
@@ -19672,11 +19728,11 @@
       <w:pPr>
         <w:pStyle w:val="Heading2"/>
       </w:pPr>
-      <w:bookmarkStart w:id="26" w:name="_Toc445625692"/>
+      <w:bookmarkStart w:id="27" w:name="_Toc445996669"/>
       <w:r>
         <w:t>for-next over multiple variables</w:t>
       </w:r>
-      <w:bookmarkEnd w:id="26"/>
+      <w:bookmarkEnd w:id="27"/>
     </w:p>
     <w:p>
       <w:pPr>
@@ -19845,11 +19901,11 @@
       <w:pPr>
         <w:pStyle w:val="Heading2"/>
       </w:pPr>
-      <w:bookmarkStart w:id="27" w:name="_Toc445625693"/>
+      <w:bookmarkStart w:id="28" w:name="_Toc445996670"/>
       <w:r>
         <w:t>for-next loops using xrange to improve performance</w:t>
       </w:r>
-      <w:bookmarkEnd w:id="27"/>
+      <w:bookmarkEnd w:id="28"/>
     </w:p>
     <w:p>
       <w:pPr>
@@ -19939,11 +19995,11 @@
       <w:pPr>
         <w:pStyle w:val="Heading2"/>
       </w:pPr>
-      <w:bookmarkStart w:id="28" w:name="_Toc445625694"/>
+      <w:bookmarkStart w:id="29" w:name="_Toc445996671"/>
       <w:r>
         <w:t>while loops</w:t>
       </w:r>
-      <w:bookmarkEnd w:id="28"/>
+      <w:bookmarkEnd w:id="29"/>
     </w:p>
     <w:p>
       <w:pPr>
@@ -20056,23 +20112,22 @@
       <w:pPr>
         <w:pStyle w:val="Heading1"/>
       </w:pPr>
-      <w:bookmarkStart w:id="29" w:name="_Toc445625695"/>
-      <w:r>
-        <w:lastRenderedPageBreak/>
+      <w:bookmarkStart w:id="30" w:name="_Toc445996672"/>
+      <w:r>
         <w:t>CSV Files</w:t>
       </w:r>
-      <w:bookmarkEnd w:id="29"/>
+      <w:bookmarkEnd w:id="30"/>
     </w:p>
     <w:p/>
     <w:p>
       <w:pPr>
         <w:pStyle w:val="Heading2"/>
       </w:pPr>
-      <w:bookmarkStart w:id="30" w:name="_Toc445625696"/>
+      <w:bookmarkStart w:id="31" w:name="_Toc445996673"/>
       <w:r>
         <w:t>Read from a CSV file</w:t>
       </w:r>
-      <w:bookmarkEnd w:id="30"/>
+      <w:bookmarkEnd w:id="31"/>
     </w:p>
     <w:p/>
     <w:p>
@@ -20239,11 +20294,11 @@
       <w:pPr>
         <w:pStyle w:val="Heading2"/>
       </w:pPr>
-      <w:bookmarkStart w:id="31" w:name="_Toc445625697"/>
+      <w:bookmarkStart w:id="32" w:name="_Toc445996674"/>
       <w:r>
         <w:t>Write to a CSV file</w:t>
       </w:r>
-      <w:bookmarkEnd w:id="31"/>
+      <w:bookmarkEnd w:id="32"/>
     </w:p>
     <w:p>
       <w:pPr>
@@ -20364,13 +20419,13 @@
         <w:pStyle w:val="Heading1"/>
         <w:ind w:right="-720"/>
       </w:pPr>
-      <w:bookmarkStart w:id="32" w:name="_Toc386440194"/>
-      <w:bookmarkStart w:id="33" w:name="_Toc445625698"/>
+      <w:bookmarkStart w:id="33" w:name="_Toc386440194"/>
+      <w:bookmarkStart w:id="34" w:name="_Toc445996675"/>
       <w:r>
         <w:t>Database Functions</w:t>
       </w:r>
-      <w:bookmarkEnd w:id="32"/>
       <w:bookmarkEnd w:id="33"/>
+      <w:bookmarkEnd w:id="34"/>
     </w:p>
     <w:p>
       <w:pPr>
@@ -20381,17 +20436,17 @@
           <w:szCs w:val="20"/>
         </w:rPr>
       </w:pPr>
-      <w:bookmarkStart w:id="34" w:name="_Toc386440195"/>
+      <w:bookmarkStart w:id="35" w:name="_Toc386440195"/>
     </w:p>
     <w:p>
       <w:pPr>
         <w:pStyle w:val="Heading2"/>
       </w:pPr>
-      <w:bookmarkStart w:id="35" w:name="_Toc445625699"/>
+      <w:bookmarkStart w:id="36" w:name="_Toc445996676"/>
       <w:r>
         <w:t>Postgres</w:t>
       </w:r>
-      <w:bookmarkEnd w:id="35"/>
+      <w:bookmarkEnd w:id="36"/>
     </w:p>
     <w:p/>
     <w:p>
@@ -20409,11 +20464,11 @@
       <w:pPr>
         <w:pStyle w:val="Heading3"/>
       </w:pPr>
-      <w:bookmarkStart w:id="36" w:name="_Toc445625700"/>
+      <w:bookmarkStart w:id="37" w:name="_Toc445996677"/>
       <w:r>
         <w:t>Connect to a Postgres database</w:t>
       </w:r>
-      <w:bookmarkEnd w:id="36"/>
+      <w:bookmarkEnd w:id="37"/>
     </w:p>
     <w:p/>
     <w:p>
@@ -20612,7 +20667,6 @@
           <w:sz w:val="18"/>
           <w:szCs w:val="18"/>
         </w:rPr>
-        <w:lastRenderedPageBreak/>
         <w:t xml:space="preserve">    except:</w:t>
       </w:r>
     </w:p>
@@ -20679,11 +20733,11 @@
       <w:pPr>
         <w:pStyle w:val="Heading3"/>
       </w:pPr>
-      <w:bookmarkStart w:id="37" w:name="_Toc445625701"/>
+      <w:bookmarkStart w:id="38" w:name="_Toc445996678"/>
       <w:r>
         <w:t>Execute SQL query on Postgres</w:t>
       </w:r>
-      <w:bookmarkEnd w:id="37"/>
+      <w:bookmarkEnd w:id="38"/>
     </w:p>
     <w:p>
       <w:pPr>
@@ -20991,23 +21045,23 @@
         <w:pStyle w:val="Heading2"/>
         <w:ind w:right="-720"/>
       </w:pPr>
-      <w:bookmarkStart w:id="38" w:name="_Toc445625702"/>
+      <w:bookmarkStart w:id="39" w:name="_Toc445996679"/>
       <w:r>
         <w:t>SQLite3</w:t>
       </w:r>
-      <w:bookmarkEnd w:id="38"/>
+      <w:bookmarkEnd w:id="39"/>
     </w:p>
     <w:p/>
     <w:p>
       <w:pPr>
         <w:pStyle w:val="Heading3"/>
       </w:pPr>
-      <w:bookmarkStart w:id="39" w:name="_Toc445625703"/>
+      <w:bookmarkStart w:id="40" w:name="_Toc445996680"/>
       <w:r>
         <w:t>Create a SQLite3 Database</w:t>
       </w:r>
-      <w:bookmarkEnd w:id="34"/>
-      <w:bookmarkEnd w:id="39"/>
+      <w:bookmarkEnd w:id="35"/>
+      <w:bookmarkEnd w:id="40"/>
     </w:p>
     <w:p>
       <w:pPr>
@@ -21142,11 +21196,11 @@
       <w:pPr>
         <w:pStyle w:val="Heading2"/>
       </w:pPr>
-      <w:bookmarkStart w:id="40" w:name="_Toc445625704"/>
+      <w:bookmarkStart w:id="41" w:name="_Toc445996681"/>
       <w:r>
         <w:t>Data Types</w:t>
       </w:r>
-      <w:bookmarkEnd w:id="40"/>
+      <w:bookmarkEnd w:id="41"/>
     </w:p>
     <w:p>
       <w:pPr>
@@ -21235,14 +21289,13 @@
       <w:pPr>
         <w:pStyle w:val="Heading3"/>
       </w:pPr>
-      <w:bookmarkStart w:id="41" w:name="_Toc386440196"/>
-      <w:bookmarkStart w:id="42" w:name="_Toc445625705"/>
-      <w:r>
-        <w:lastRenderedPageBreak/>
+      <w:bookmarkStart w:id="42" w:name="_Toc386440196"/>
+      <w:bookmarkStart w:id="43" w:name="_Toc445996682"/>
+      <w:r>
         <w:t>Insert Values into Database</w:t>
       </w:r>
-      <w:bookmarkEnd w:id="41"/>
       <w:bookmarkEnd w:id="42"/>
+      <w:bookmarkEnd w:id="43"/>
     </w:p>
     <w:p>
       <w:pPr>
@@ -21481,13 +21534,13 @@
           <w:szCs w:val="16"/>
         </w:rPr>
       </w:pPr>
-      <w:bookmarkStart w:id="43" w:name="_Toc386440197"/>
-      <w:bookmarkStart w:id="44" w:name="_Toc445625706"/>
+      <w:bookmarkStart w:id="44" w:name="_Toc386440197"/>
+      <w:bookmarkStart w:id="45" w:name="_Toc445996683"/>
       <w:r>
         <w:t>Read from a Database Table</w:t>
       </w:r>
-      <w:bookmarkEnd w:id="43"/>
       <w:bookmarkEnd w:id="44"/>
+      <w:bookmarkEnd w:id="45"/>
     </w:p>
     <w:p>
       <w:pPr>
@@ -21630,18 +21683,18 @@
           <w:szCs w:val="26"/>
         </w:rPr>
       </w:pPr>
-      <w:bookmarkStart w:id="45" w:name="_Toc386440198"/>
+      <w:bookmarkStart w:id="46" w:name="_Toc386440198"/>
     </w:p>
     <w:p>
       <w:pPr>
         <w:pStyle w:val="Heading3"/>
       </w:pPr>
-      <w:bookmarkStart w:id="46" w:name="_Toc445625707"/>
+      <w:bookmarkStart w:id="47" w:name="_Toc445996684"/>
       <w:r>
         <w:t>Parameterized Queries</w:t>
       </w:r>
-      <w:bookmarkEnd w:id="45"/>
       <w:bookmarkEnd w:id="46"/>
+      <w:bookmarkEnd w:id="47"/>
     </w:p>
     <w:p>
       <w:pPr>
@@ -21833,7 +21886,7 @@
           <w:szCs w:val="32"/>
         </w:rPr>
       </w:pPr>
-      <w:bookmarkStart w:id="47" w:name="_Toc386440199"/>
+      <w:bookmarkStart w:id="48" w:name="_Toc386440199"/>
       <w:r>
         <w:br w:type="page"/>
       </w:r>
@@ -21842,25 +21895,24 @@
       <w:pPr>
         <w:pStyle w:val="Heading1"/>
       </w:pPr>
-      <w:bookmarkStart w:id="48" w:name="_Toc445625708"/>
-      <w:r>
-        <w:lastRenderedPageBreak/>
+      <w:bookmarkStart w:id="49" w:name="_Toc445996685"/>
+      <w:r>
         <w:t>DataFrame</w:t>
       </w:r>
       <w:r>
         <w:t xml:space="preserve"> (pandas)</w:t>
       </w:r>
-      <w:bookmarkEnd w:id="48"/>
+      <w:bookmarkEnd w:id="49"/>
     </w:p>
     <w:p>
       <w:pPr>
         <w:pStyle w:val="Heading2"/>
       </w:pPr>
-      <w:bookmarkStart w:id="49" w:name="_Toc445625709"/>
+      <w:bookmarkStart w:id="50" w:name="_Toc445996686"/>
       <w:r>
         <w:t>Add a column to a DataFrame</w:t>
       </w:r>
-      <w:bookmarkEnd w:id="49"/>
+      <w:bookmarkEnd w:id="50"/>
     </w:p>
     <w:p>
       <w:pPr>
@@ -22340,11 +22392,11 @@
       <w:pPr>
         <w:pStyle w:val="Heading2"/>
       </w:pPr>
-      <w:bookmarkStart w:id="50" w:name="_Toc445625710"/>
+      <w:bookmarkStart w:id="51" w:name="_Toc445996687"/>
       <w:r>
         <w:t>Add a row to a DataFrame</w:t>
       </w:r>
-      <w:bookmarkEnd w:id="50"/>
+      <w:bookmarkEnd w:id="51"/>
     </w:p>
     <w:p/>
     <w:p>
@@ -22438,12 +22490,11 @@
       <w:pPr>
         <w:pStyle w:val="Heading2"/>
       </w:pPr>
-      <w:bookmarkStart w:id="51" w:name="_Toc445625711"/>
-      <w:r>
-        <w:lastRenderedPageBreak/>
+      <w:bookmarkStart w:id="52" w:name="_Toc445996688"/>
+      <w:r>
         <w:t>Change column names</w:t>
       </w:r>
-      <w:bookmarkEnd w:id="51"/>
+      <w:bookmarkEnd w:id="52"/>
     </w:p>
     <w:p>
       <w:pPr>
@@ -22497,12 +22548,11 @@
       <w:pPr>
         <w:pStyle w:val="Heading2"/>
       </w:pPr>
-      <w:bookmarkStart w:id="52" w:name="_Toc445625712"/>
-      <w:r>
-        <w:lastRenderedPageBreak/>
+      <w:bookmarkStart w:id="53" w:name="_Toc445996689"/>
+      <w:r>
         <w:t>Change values in one column based on values in a different column</w:t>
       </w:r>
-      <w:bookmarkEnd w:id="52"/>
+      <w:bookmarkEnd w:id="53"/>
     </w:p>
     <w:p>
       <w:pPr>
@@ -22687,11 +22737,11 @@
       <w:pPr>
         <w:pStyle w:val="Heading2"/>
       </w:pPr>
-      <w:bookmarkStart w:id="53" w:name="_Toc445625713"/>
+      <w:bookmarkStart w:id="54" w:name="_Toc445996690"/>
       <w:r>
         <w:t>Concatenate two data frames</w:t>
       </w:r>
-      <w:bookmarkEnd w:id="53"/>
+      <w:bookmarkEnd w:id="54"/>
     </w:p>
     <w:p>
       <w:pPr>
@@ -22816,11 +22866,11 @@
       <w:pPr>
         <w:pStyle w:val="Heading2"/>
       </w:pPr>
-      <w:bookmarkStart w:id="54" w:name="_Toc445625714"/>
+      <w:bookmarkStart w:id="55" w:name="_Toc445996691"/>
       <w:r>
         <w:t>Copy a column from another DataFrame</w:t>
       </w:r>
-      <w:bookmarkEnd w:id="54"/>
+      <w:bookmarkEnd w:id="55"/>
     </w:p>
     <w:p>
       <w:pPr>
@@ -22873,11 +22923,11 @@
       <w:pPr>
         <w:pStyle w:val="Heading2"/>
       </w:pPr>
-      <w:bookmarkStart w:id="55" w:name="_Toc445625715"/>
+      <w:bookmarkStart w:id="56" w:name="_Toc445996692"/>
       <w:r>
         <w:t>Correlation between columns</w:t>
       </w:r>
-      <w:bookmarkEnd w:id="55"/>
+      <w:bookmarkEnd w:id="56"/>
     </w:p>
     <w:p>
       <w:pPr>
@@ -22910,7 +22960,6 @@
         <w:pStyle w:val="codestyle"/>
       </w:pPr>
       <w:r>
-        <w:lastRenderedPageBreak/>
         <w:t>df = pd.read_csv('winequality-red.csv', sep=';')</w:t>
       </w:r>
     </w:p>
@@ -22936,11 +22985,11 @@
       <w:pPr>
         <w:pStyle w:val="Heading2"/>
       </w:pPr>
-      <w:bookmarkStart w:id="56" w:name="_Toc445625716"/>
+      <w:bookmarkStart w:id="57" w:name="_Toc445996693"/>
       <w:r>
         <w:t>Count the distinct values in a DataFrame column</w:t>
       </w:r>
-      <w:bookmarkEnd w:id="56"/>
+      <w:bookmarkEnd w:id="57"/>
     </w:p>
     <w:p>
       <w:pPr>
@@ -23137,11 +23186,11 @@
       <w:pPr>
         <w:pStyle w:val="Heading2"/>
       </w:pPr>
-      <w:bookmarkStart w:id="57" w:name="_Toc445625717"/>
+      <w:bookmarkStart w:id="58" w:name="_Toc445996694"/>
       <w:r>
         <w:t>Create a DataFrame from scratch</w:t>
       </w:r>
-      <w:bookmarkEnd w:id="57"/>
+      <w:bookmarkEnd w:id="58"/>
     </w:p>
     <w:p>
       <w:pPr>
@@ -23292,11 +23341,11 @@
       <w:pPr>
         <w:pStyle w:val="Heading2"/>
       </w:pPr>
-      <w:bookmarkStart w:id="58" w:name="_Toc445625718"/>
+      <w:bookmarkStart w:id="59" w:name="_Toc445996695"/>
       <w:r>
         <w:t>Create a DataFrame which has only one column</w:t>
       </w:r>
-      <w:bookmarkEnd w:id="58"/>
+      <w:bookmarkEnd w:id="59"/>
     </w:p>
     <w:p>
       <w:pPr>
@@ -23400,12 +23449,11 @@
       <w:pPr>
         <w:pStyle w:val="Heading2"/>
       </w:pPr>
-      <w:bookmarkStart w:id="59" w:name="_Toc445625719"/>
-      <w:r>
-        <w:lastRenderedPageBreak/>
+      <w:bookmarkStart w:id="60" w:name="_Toc445996696"/>
+      <w:r>
         <w:t>Delete Rows Having Nulls in Certain Columns</w:t>
       </w:r>
-      <w:bookmarkEnd w:id="59"/>
+      <w:bookmarkEnd w:id="60"/>
     </w:p>
     <w:p>
       <w:pPr>
@@ -23615,11 +23663,11 @@
       <w:pPr>
         <w:pStyle w:val="Heading2"/>
       </w:pPr>
-      <w:bookmarkStart w:id="60" w:name="_Toc445625720"/>
+      <w:bookmarkStart w:id="61" w:name="_Toc445996697"/>
       <w:r>
         <w:t>Extract a column from a DataFrame into a Series</w:t>
       </w:r>
-      <w:bookmarkEnd w:id="60"/>
+      <w:bookmarkEnd w:id="61"/>
     </w:p>
     <w:p>
       <w:pPr>
@@ -23833,11 +23881,11 @@
       <w:pPr>
         <w:pStyle w:val="Heading2"/>
       </w:pPr>
-      <w:bookmarkStart w:id="61" w:name="_Toc445625721"/>
+      <w:bookmarkStart w:id="62" w:name="_Toc445996698"/>
       <w:r>
         <w:t>Get the rows in a DataFrame having a null in some column</w:t>
       </w:r>
-      <w:bookmarkEnd w:id="61"/>
+      <w:bookmarkEnd w:id="62"/>
     </w:p>
     <w:p>
       <w:pPr>
@@ -24009,12 +24057,11 @@
       <w:pPr>
         <w:pStyle w:val="Heading2"/>
       </w:pPr>
-      <w:bookmarkStart w:id="62" w:name="_Toc445625722"/>
-      <w:r>
-        <w:lastRenderedPageBreak/>
+      <w:bookmarkStart w:id="63" w:name="_Toc445996699"/>
+      <w:r>
         <w:t>Fast update of a DataFrame column</w:t>
       </w:r>
-      <w:bookmarkEnd w:id="62"/>
+      <w:bookmarkEnd w:id="63"/>
     </w:p>
     <w:p>
       <w:pPr>
@@ -24219,14 +24266,14 @@
       <w:pPr>
         <w:pStyle w:val="Heading2"/>
       </w:pPr>
-      <w:bookmarkStart w:id="63" w:name="_Toc445625723"/>
+      <w:bookmarkStart w:id="64" w:name="_Toc445996700"/>
       <w:r>
         <w:t>Filter out na values</w:t>
       </w:r>
       <w:r>
         <w:t xml:space="preserve"> from a column</w:t>
       </w:r>
-      <w:bookmarkEnd w:id="63"/>
+      <w:bookmarkEnd w:id="64"/>
     </w:p>
     <w:p/>
     <w:p>
@@ -24246,11 +24293,11 @@
       <w:pPr>
         <w:pStyle w:val="Heading2"/>
       </w:pPr>
-      <w:bookmarkStart w:id="64" w:name="_Toc445625724"/>
+      <w:bookmarkStart w:id="65" w:name="_Toc445996701"/>
       <w:r>
         <w:t>Get DataFrame column names</w:t>
       </w:r>
-      <w:bookmarkEnd w:id="64"/>
+      <w:bookmarkEnd w:id="65"/>
     </w:p>
     <w:p>
       <w:pPr>
@@ -24320,12 +24367,11 @@
       <w:pPr>
         <w:pStyle w:val="Heading2"/>
       </w:pPr>
-      <w:bookmarkStart w:id="65" w:name="_Toc445625725"/>
-      <w:r>
-        <w:lastRenderedPageBreak/>
+      <w:bookmarkStart w:id="66" w:name="_Toc445996702"/>
+      <w:r>
         <w:t>Get DataFrame column values</w:t>
       </w:r>
-      <w:bookmarkEnd w:id="65"/>
+      <w:bookmarkEnd w:id="66"/>
     </w:p>
     <w:p>
       <w:pPr>
@@ -24514,11 +24560,11 @@
       <w:pPr>
         <w:pStyle w:val="Heading2"/>
       </w:pPr>
-      <w:bookmarkStart w:id="66" w:name="_Toc445625726"/>
+      <w:bookmarkStart w:id="67" w:name="_Toc445996703"/>
       <w:r>
         <w:t>Get dimensions of a DataFrame</w:t>
       </w:r>
-      <w:bookmarkEnd w:id="66"/>
+      <w:bookmarkEnd w:id="67"/>
     </w:p>
     <w:p>
       <w:pPr>
@@ -24575,11 +24621,11 @@
       <w:pPr>
         <w:pStyle w:val="Heading2"/>
       </w:pPr>
-      <w:bookmarkStart w:id="67" w:name="_Toc445625727"/>
+      <w:bookmarkStart w:id="68" w:name="_Toc445996704"/>
       <w:r>
         <w:t>Get row count from a DataFrame</w:t>
       </w:r>
-      <w:bookmarkEnd w:id="67"/>
+      <w:bookmarkEnd w:id="68"/>
     </w:p>
     <w:p>
       <w:pPr>
@@ -24616,14 +24662,14 @@
       <w:pPr>
         <w:pStyle w:val="Heading2"/>
       </w:pPr>
-      <w:bookmarkStart w:id="68" w:name="_Toc445625728"/>
+      <w:bookmarkStart w:id="69" w:name="_Toc445996705"/>
       <w:r>
         <w:t>Get rows from a DataFrame</w:t>
       </w:r>
       <w:r>
         <w:t xml:space="preserve"> by index</w:t>
       </w:r>
-      <w:bookmarkEnd w:id="68"/>
+      <w:bookmarkEnd w:id="69"/>
     </w:p>
     <w:p>
       <w:pPr>
@@ -24841,12 +24887,11 @@
       <w:pPr>
         <w:pStyle w:val="Heading2"/>
       </w:pPr>
-      <w:bookmarkStart w:id="69" w:name="_Toc445625729"/>
-      <w:r>
-        <w:lastRenderedPageBreak/>
+      <w:bookmarkStart w:id="70" w:name="_Toc445996706"/>
+      <w:r>
         <w:t>Get Rows from a DataFrame which Match an Element of a List</w:t>
       </w:r>
-      <w:bookmarkEnd w:id="69"/>
+      <w:bookmarkEnd w:id="70"/>
     </w:p>
     <w:p>
       <w:pPr>
@@ -24981,11 +25026,11 @@
       <w:pPr>
         <w:pStyle w:val="Heading2"/>
       </w:pPr>
-      <w:bookmarkStart w:id="70" w:name="_Toc445625730"/>
+      <w:bookmarkStart w:id="71" w:name="_Toc445996707"/>
       <w:r>
         <w:t>Get unique values from a DataFrame column</w:t>
       </w:r>
-      <w:bookmarkEnd w:id="70"/>
+      <w:bookmarkEnd w:id="71"/>
     </w:p>
     <w:p>
       <w:pPr>
@@ -25345,11 +25390,11 @@
       <w:pPr>
         <w:pStyle w:val="Heading2"/>
       </w:pPr>
-      <w:bookmarkStart w:id="71" w:name="_Toc445625731"/>
+      <w:bookmarkStart w:id="72" w:name="_Toc445996708"/>
       <w:r>
         <w:t>Insert a column into a DataFrame</w:t>
       </w:r>
-      <w:bookmarkEnd w:id="71"/>
+      <w:bookmarkEnd w:id="72"/>
     </w:p>
     <w:p>
       <w:pPr>
@@ -25391,12 +25436,11 @@
       <w:pPr>
         <w:pStyle w:val="Heading2"/>
       </w:pPr>
-      <w:bookmarkStart w:id="72" w:name="_Toc445625732"/>
-      <w:r>
-        <w:lastRenderedPageBreak/>
+      <w:bookmarkStart w:id="73" w:name="_Toc445996709"/>
+      <w:r>
         <w:t>Max value of a DataFrame column</w:t>
       </w:r>
-      <w:bookmarkEnd w:id="72"/>
+      <w:bookmarkEnd w:id="73"/>
     </w:p>
     <w:p>
       <w:pPr>
@@ -25613,7 +25657,7 @@
       <w:pPr>
         <w:pStyle w:val="Heading2"/>
       </w:pPr>
-      <w:bookmarkStart w:id="73" w:name="_Toc445625733"/>
+      <w:bookmarkStart w:id="74" w:name="_Toc445996710"/>
       <w:r>
         <w:t>Randomly</w:t>
       </w:r>
@@ -25623,7 +25667,7 @@
       <w:r>
         <w:t>Split a DataFrame</w:t>
       </w:r>
-      <w:bookmarkEnd w:id="73"/>
+      <w:bookmarkEnd w:id="74"/>
     </w:p>
     <w:p/>
     <w:p>
@@ -26239,11 +26283,11 @@
       <w:pPr>
         <w:pStyle w:val="Heading2"/>
       </w:pPr>
-      <w:bookmarkStart w:id="74" w:name="_Toc445625734"/>
+      <w:bookmarkStart w:id="75" w:name="_Toc445996711"/>
       <w:r>
         <w:t>Read a CSV file into a DataFrame</w:t>
       </w:r>
-      <w:bookmarkEnd w:id="74"/>
+      <w:bookmarkEnd w:id="75"/>
     </w:p>
     <w:p>
       <w:pPr>
@@ -26306,11 +26350,11 @@
       <w:pPr>
         <w:pStyle w:val="Heading3"/>
       </w:pPr>
-      <w:bookmarkStart w:id="75" w:name="_Toc445625735"/>
+      <w:bookmarkStart w:id="76" w:name="_Toc445996712"/>
       <w:r>
         <w:t>Parse formatted dates while reading a CSV</w:t>
       </w:r>
-      <w:bookmarkEnd w:id="75"/>
+      <w:bookmarkEnd w:id="76"/>
     </w:p>
     <w:p>
       <w:pPr>
@@ -26504,11 +26548,11 @@
       <w:pPr>
         <w:pStyle w:val="Heading2"/>
       </w:pPr>
-      <w:bookmarkStart w:id="76" w:name="_Toc445625736"/>
+      <w:bookmarkStart w:id="77" w:name="_Toc445996713"/>
       <w:r>
         <w:t>Select a cell from a DataFrame</w:t>
       </w:r>
-      <w:bookmarkEnd w:id="76"/>
+      <w:bookmarkEnd w:id="77"/>
     </w:p>
     <w:p>
       <w:pPr>
@@ -26632,11 +26676,11 @@
       <w:pPr>
         <w:pStyle w:val="Heading2"/>
       </w:pPr>
-      <w:bookmarkStart w:id="77" w:name="_Toc445625737"/>
+      <w:bookmarkStart w:id="78" w:name="_Toc445996714"/>
       <w:r>
         <w:t>Select rows from a DataFrame by value of a column</w:t>
       </w:r>
-      <w:bookmarkEnd w:id="77"/>
+      <w:bookmarkEnd w:id="78"/>
     </w:p>
     <w:p>
       <w:pPr>
@@ -26697,11 +26741,11 @@
       <w:pPr>
         <w:pStyle w:val="Heading2"/>
       </w:pPr>
-      <w:bookmarkStart w:id="78" w:name="_Toc445625738"/>
+      <w:bookmarkStart w:id="79" w:name="_Toc445996715"/>
       <w:r>
         <w:t>Select rows from a DataFrame by values of multiple columns</w:t>
       </w:r>
-      <w:bookmarkEnd w:id="78"/>
+      <w:bookmarkEnd w:id="79"/>
     </w:p>
     <w:p>
       <w:pPr>
@@ -26745,7 +26789,6 @@
         <w:pStyle w:val="codestyle"/>
       </w:pPr>
       <w:r>
-        <w:lastRenderedPageBreak/>
         <w:t>df.loc[2] = [1,7,8]</w:t>
       </w:r>
     </w:p>
@@ -26870,12 +26913,11 @@
       <w:pPr>
         <w:pStyle w:val="Heading2"/>
       </w:pPr>
-      <w:bookmarkStart w:id="79" w:name="_Toc445625739"/>
-      <w:r>
-        <w:lastRenderedPageBreak/>
+      <w:bookmarkStart w:id="80" w:name="_Toc445996716"/>
+      <w:r>
         <w:t>Select rows from a DataFrame by values of multiple columns</w:t>
       </w:r>
-      <w:bookmarkEnd w:id="79"/>
+      <w:bookmarkEnd w:id="80"/>
     </w:p>
     <w:p>
       <w:pPr>
@@ -27056,11 +27098,11 @@
       <w:pPr>
         <w:pStyle w:val="Heading2"/>
       </w:pPr>
-      <w:bookmarkStart w:id="80" w:name="_Toc445625740"/>
+      <w:bookmarkStart w:id="81" w:name="_Toc445996717"/>
       <w:r>
         <w:t>Sort a DataFrame</w:t>
       </w:r>
-      <w:bookmarkEnd w:id="80"/>
+      <w:bookmarkEnd w:id="81"/>
     </w:p>
     <w:p>
       <w:pPr>
@@ -27158,11 +27200,11 @@
       <w:pPr>
         <w:pStyle w:val="Heading2"/>
       </w:pPr>
-      <w:bookmarkStart w:id="81" w:name="_Toc445625741"/>
+      <w:bookmarkStart w:id="82" w:name="_Toc445996718"/>
       <w:r>
         <w:t>Substitute for na values in a column</w:t>
       </w:r>
-      <w:bookmarkEnd w:id="81"/>
+      <w:bookmarkEnd w:id="82"/>
     </w:p>
     <w:p>
       <w:pPr>
@@ -27296,9 +27338,8 @@
       <w:pPr>
         <w:pStyle w:val="Heading2"/>
       </w:pPr>
-      <w:bookmarkStart w:id="82" w:name="_Toc445625742"/>
-      <w:r>
-        <w:lastRenderedPageBreak/>
+      <w:bookmarkStart w:id="83" w:name="_Toc445996719"/>
+      <w:r>
         <w:t xml:space="preserve">Summary </w:t>
       </w:r>
       <w:r>
@@ -27307,7 +27348,7 @@
       <w:r>
         <w:t xml:space="preserve"> for a DataFrame</w:t>
       </w:r>
-      <w:bookmarkEnd w:id="82"/>
+      <w:bookmarkEnd w:id="83"/>
     </w:p>
     <w:p>
       <w:pPr>
@@ -27408,11 +27449,11 @@
       <w:pPr>
         <w:pStyle w:val="Heading2"/>
       </w:pPr>
-      <w:bookmarkStart w:id="83" w:name="_Toc445625743"/>
+      <w:bookmarkStart w:id="84" w:name="_Toc445996720"/>
       <w:r>
         <w:t>Write a DataFrame to a csv file</w:t>
       </w:r>
-      <w:bookmarkEnd w:id="83"/>
+      <w:bookmarkEnd w:id="84"/>
     </w:p>
     <w:p>
       <w:pPr>
@@ -27453,11 +27494,11 @@
       <w:pPr>
         <w:pStyle w:val="Heading3"/>
       </w:pPr>
-      <w:bookmarkStart w:id="84" w:name="_Toc445625744"/>
+      <w:bookmarkStart w:id="85" w:name="_Toc445996721"/>
       <w:r>
         <w:t>Wrapping CSV file columns in quotes</w:t>
       </w:r>
-      <w:bookmarkEnd w:id="84"/>
+      <w:bookmarkEnd w:id="85"/>
     </w:p>
     <w:p>
       <w:pPr>
@@ -27525,13 +27566,12 @@
         <w:pStyle w:val="Heading1"/>
         <w:ind w:right="-720"/>
       </w:pPr>
-      <w:bookmarkStart w:id="85" w:name="_Toc445625745"/>
-      <w:r>
-        <w:lastRenderedPageBreak/>
+      <w:bookmarkStart w:id="86" w:name="_Toc445996722"/>
+      <w:r>
         <w:t>Date Functions</w:t>
       </w:r>
-      <w:bookmarkEnd w:id="47"/>
-      <w:bookmarkEnd w:id="85"/>
+      <w:bookmarkEnd w:id="48"/>
+      <w:bookmarkEnd w:id="86"/>
     </w:p>
     <w:p>
       <w:pPr>
@@ -27542,11 +27582,11 @@
       <w:pPr>
         <w:pStyle w:val="Heading2"/>
       </w:pPr>
-      <w:bookmarkStart w:id="86" w:name="_Toc445625746"/>
+      <w:bookmarkStart w:id="87" w:name="_Toc445996723"/>
       <w:r>
         <w:t>Add a time  interval to a datetime</w:t>
       </w:r>
-      <w:bookmarkEnd w:id="86"/>
+      <w:bookmarkEnd w:id="87"/>
     </w:p>
     <w:p>
       <w:pPr>
@@ -28436,11 +28476,11 @@
       <w:pPr>
         <w:pStyle w:val="Heading2"/>
       </w:pPr>
-      <w:bookmarkStart w:id="87" w:name="_Toc445625747"/>
+      <w:bookmarkStart w:id="88" w:name="_Toc445996724"/>
       <w:r>
         <w:t>Calculate a time interval</w:t>
       </w:r>
-      <w:bookmarkEnd w:id="87"/>
+      <w:bookmarkEnd w:id="88"/>
     </w:p>
     <w:p>
       <w:pPr>
@@ -28509,7 +28549,7 @@
       <w:pPr>
         <w:pStyle w:val="Heading2"/>
       </w:pPr>
-      <w:bookmarkStart w:id="88" w:name="_Toc445625748"/>
+      <w:bookmarkStart w:id="89" w:name="_Toc445996725"/>
       <w:r>
         <w:t xml:space="preserve">Calculate a time </w:t>
       </w:r>
@@ -28522,7 +28562,7 @@
       <w:r>
         <w:t>, days</w:t>
       </w:r>
-      <w:bookmarkEnd w:id="88"/>
+      <w:bookmarkEnd w:id="89"/>
     </w:p>
     <w:p>
       <w:pPr>
@@ -28658,7 +28698,6 @@
         <w:pStyle w:val="codestyle"/>
       </w:pPr>
       <w:r>
-        <w:lastRenderedPageBreak/>
         <w:t>&gt;&gt;&gt; (t2-t1).total_seconds()</w:t>
       </w:r>
     </w:p>
@@ -28822,11 +28861,11 @@
       <w:pPr>
         <w:pStyle w:val="Heading2"/>
       </w:pPr>
-      <w:bookmarkStart w:id="89" w:name="_Toc445625749"/>
+      <w:bookmarkStart w:id="90" w:name="_Toc445996726"/>
       <w:r>
         <w:t>Convert a datetime to Epoch Seconds</w:t>
       </w:r>
-      <w:bookmarkEnd w:id="89"/>
+      <w:bookmarkEnd w:id="90"/>
     </w:p>
     <w:p>
       <w:pPr>
@@ -28868,11 +28907,11 @@
       <w:pPr>
         <w:pStyle w:val="Heading2"/>
       </w:pPr>
-      <w:bookmarkStart w:id="90" w:name="_Toc445625750"/>
+      <w:bookmarkStart w:id="91" w:name="_Toc445996727"/>
       <w:r>
         <w:t>Convert an Epoch to a time</w:t>
       </w:r>
-      <w:bookmarkEnd w:id="90"/>
+      <w:bookmarkEnd w:id="91"/>
     </w:p>
     <w:p>
       <w:pPr>
@@ -28918,13 +28957,13 @@
         <w:pStyle w:val="Heading2"/>
         <w:ind w:right="-720"/>
       </w:pPr>
-      <w:bookmarkStart w:id="91" w:name="_Toc386440200"/>
-      <w:bookmarkStart w:id="92" w:name="_Toc445625751"/>
+      <w:bookmarkStart w:id="92" w:name="_Toc386440200"/>
+      <w:bookmarkStart w:id="93" w:name="_Toc445996728"/>
       <w:r>
         <w:t>Convert string to date</w:t>
       </w:r>
-      <w:bookmarkEnd w:id="91"/>
       <w:bookmarkEnd w:id="92"/>
+      <w:bookmarkEnd w:id="93"/>
     </w:p>
     <w:p>
       <w:pPr>
@@ -29181,12 +29220,11 @@
       <w:pPr>
         <w:pStyle w:val="Heading3"/>
       </w:pPr>
-      <w:bookmarkStart w:id="93" w:name="_Toc445625752"/>
-      <w:r>
-        <w:lastRenderedPageBreak/>
+      <w:bookmarkStart w:id="94" w:name="_Toc445996729"/>
+      <w:r>
         <w:t>Microseconds</w:t>
       </w:r>
-      <w:bookmarkEnd w:id="93"/>
+      <w:bookmarkEnd w:id="94"/>
     </w:p>
     <w:p>
       <w:pPr>
@@ -29304,7 +29342,7 @@
           <w:bottom w:w="15" w:type="dxa"/>
           <w:right w:w="15" w:type="dxa"/>
         </w:tblCellMar>
-        <w:tblLook w:val="04A0"/>
+        <w:tblLook w:val="04A0" w:firstRow="1" w:lastRow="0" w:firstColumn="1" w:lastColumn="0" w:noHBand="0" w:noVBand="1"/>
       </w:tblPr>
       <w:tblGrid>
         <w:gridCol w:w="740"/>
@@ -32623,7 +32661,7 @@
           <w:lang w:bidi="ar-SA"/>
         </w:rPr>
       </w:pPr>
-      <w:bookmarkStart w:id="94" w:name="_Toc445625753"/>
+      <w:bookmarkStart w:id="95" w:name="_Toc445996730"/>
       <w:r>
         <w:rPr>
           <w:rFonts w:eastAsia="Times New Roman"/>
@@ -32631,7 +32669,7 @@
         </w:rPr>
         <w:t>Another method:</w:t>
       </w:r>
-      <w:bookmarkEnd w:id="94"/>
+      <w:bookmarkEnd w:id="95"/>
     </w:p>
     <w:p>
       <w:pPr>
@@ -32712,14 +32750,14 @@
           <w:lang w:bidi="ar-SA"/>
         </w:rPr>
       </w:pPr>
-      <w:bookmarkStart w:id="95" w:name="_Toc445625754"/>
+      <w:bookmarkStart w:id="96" w:name="_Toc445996731"/>
       <w:r>
         <w:rPr>
           <w:lang w:bidi="ar-SA"/>
         </w:rPr>
         <w:t>Create an arbitrary datetime</w:t>
       </w:r>
-      <w:bookmarkEnd w:id="95"/>
+      <w:bookmarkEnd w:id="96"/>
     </w:p>
     <w:p>
       <w:pPr>
@@ -32758,14 +32796,14 @@
           <w:lang w:bidi="ar-SA"/>
         </w:rPr>
       </w:pPr>
-      <w:bookmarkStart w:id="96" w:name="_Toc445625755"/>
+      <w:bookmarkStart w:id="97" w:name="_Toc445996732"/>
       <w:r>
         <w:rPr>
           <w:lang w:bidi="ar-SA"/>
         </w:rPr>
         <w:t>datetime with time zone</w:t>
       </w:r>
-      <w:bookmarkEnd w:id="96"/>
+      <w:bookmarkEnd w:id="97"/>
     </w:p>
     <w:p>
       <w:pPr>
@@ -32792,7 +32830,6 @@
         <w:rPr>
           <w:lang w:bidi="ar-SA"/>
         </w:rPr>
-        <w:lastRenderedPageBreak/>
         <w:t>import pytz</w:t>
       </w:r>
     </w:p>
@@ -32908,7 +32945,7 @@
           <w:lang w:bidi="ar-SA"/>
         </w:rPr>
       </w:pPr>
-      <w:bookmarkStart w:id="97" w:name="_Toc445625756"/>
+      <w:bookmarkStart w:id="98" w:name="_Toc445996733"/>
       <w:r>
         <w:rPr>
           <w:rFonts w:eastAsia="Times New Roman"/>
@@ -32916,7 +32953,7 @@
         </w:rPr>
         <w:t>Get the current datetime</w:t>
       </w:r>
-      <w:bookmarkEnd w:id="97"/>
+      <w:bookmarkEnd w:id="98"/>
     </w:p>
     <w:p>
       <w:pPr>
@@ -32969,7 +33006,7 @@
           <w:lang w:bidi="ar-SA"/>
         </w:rPr>
       </w:pPr>
-      <w:bookmarkStart w:id="98" w:name="_Toc445625757"/>
+      <w:bookmarkStart w:id="99" w:name="_Toc445996734"/>
       <w:r>
         <w:rPr>
           <w:lang w:bidi="ar-SA"/>
@@ -32982,7 +33019,7 @@
         </w:rPr>
         <w:t>, weekday</w:t>
       </w:r>
-      <w:bookmarkEnd w:id="98"/>
+      <w:bookmarkEnd w:id="99"/>
     </w:p>
     <w:p>
       <w:pPr>
@@ -33366,15 +33403,14 @@
           <w:lang w:bidi="ar-SA"/>
         </w:rPr>
       </w:pPr>
-      <w:bookmarkStart w:id="99" w:name="_Toc445625758"/>
-      <w:r>
-        <w:rPr>
-          <w:lang w:bidi="ar-SA"/>
-        </w:rPr>
-        <w:lastRenderedPageBreak/>
+      <w:bookmarkStart w:id="100" w:name="_Toc445996735"/>
+      <w:r>
+        <w:rPr>
+          <w:lang w:bidi="ar-SA"/>
+        </w:rPr>
         <w:t>ISO Weekday</w:t>
       </w:r>
-      <w:bookmarkEnd w:id="99"/>
+      <w:bookmarkEnd w:id="100"/>
     </w:p>
     <w:p>
       <w:pPr>
@@ -33506,14 +33542,14 @@
           <w:lang w:bidi="ar-SA"/>
         </w:rPr>
       </w:pPr>
-      <w:bookmarkStart w:id="100" w:name="_Toc445625759"/>
+      <w:bookmarkStart w:id="101" w:name="_Toc445996736"/>
       <w:r>
         <w:rPr>
           <w:lang w:bidi="ar-SA"/>
         </w:rPr>
         <w:t>Time Zone Names</w:t>
       </w:r>
-      <w:bookmarkEnd w:id="100"/>
+      <w:bookmarkEnd w:id="101"/>
     </w:p>
     <w:p>
       <w:pPr>
@@ -33560,7 +33596,7 @@
           <w:lang w:bidi="ar-SA"/>
         </w:rPr>
       </w:pPr>
-      <w:bookmarkStart w:id="101" w:name="_Toc445625760"/>
+      <w:bookmarkStart w:id="102" w:name="_Toc445996737"/>
       <w:r>
         <w:rPr>
           <w:rFonts w:eastAsia="Times New Roman"/>
@@ -33568,7 +33604,7 @@
         </w:rPr>
         <w:t>Dictionaries</w:t>
       </w:r>
-      <w:bookmarkEnd w:id="101"/>
+      <w:bookmarkEnd w:id="102"/>
     </w:p>
     <w:p>
       <w:pPr>
@@ -33600,7 +33636,7 @@
           <w:lang w:bidi="ar-SA"/>
         </w:rPr>
       </w:pPr>
-      <w:bookmarkStart w:id="102" w:name="_Toc445625761"/>
+      <w:bookmarkStart w:id="103" w:name="_Toc445996738"/>
       <w:r>
         <w:rPr>
           <w:rFonts w:eastAsia="Times New Roman"/>
@@ -33608,7 +33644,7 @@
         </w:rPr>
         <w:t>Convert a DataFrame to a Dictionary</w:t>
       </w:r>
-      <w:bookmarkEnd w:id="102"/>
+      <w:bookmarkEnd w:id="103"/>
     </w:p>
     <w:p>
       <w:pPr>
@@ -33798,7 +33834,7 @@
           <w:lang w:bidi="ar-SA"/>
         </w:rPr>
       </w:pPr>
-      <w:bookmarkStart w:id="103" w:name="_Toc445625762"/>
+      <w:bookmarkStart w:id="104" w:name="_Toc445996739"/>
       <w:r>
         <w:rPr>
           <w:rFonts w:eastAsia="Times New Roman"/>
@@ -33806,7 +33842,7 @@
         </w:rPr>
         <w:t>Create a dictionary</w:t>
       </w:r>
-      <w:bookmarkEnd w:id="103"/>
+      <w:bookmarkEnd w:id="104"/>
     </w:p>
     <w:p>
       <w:pPr>
@@ -33887,14 +33923,14 @@
           <w:lang w:bidi="ar-SA"/>
         </w:rPr>
       </w:pPr>
-      <w:bookmarkStart w:id="104" w:name="_Toc445625763"/>
+      <w:bookmarkStart w:id="105" w:name="_Toc445996740"/>
       <w:r>
         <w:rPr>
           <w:lang w:bidi="ar-SA"/>
         </w:rPr>
         <w:t>Get a value for a key in the dict</w:t>
       </w:r>
-      <w:bookmarkEnd w:id="104"/>
+      <w:bookmarkEnd w:id="105"/>
     </w:p>
     <w:p>
       <w:pPr>
@@ -34026,15 +34062,14 @@
           <w:lang w:bidi="ar-SA"/>
         </w:rPr>
       </w:pPr>
-      <w:bookmarkStart w:id="105" w:name="_Toc445625764"/>
-      <w:r>
-        <w:rPr>
-          <w:lang w:bidi="ar-SA"/>
-        </w:rPr>
-        <w:lastRenderedPageBreak/>
+      <w:bookmarkStart w:id="106" w:name="_Toc445996741"/>
+      <w:r>
+        <w:rPr>
+          <w:lang w:bidi="ar-SA"/>
+        </w:rPr>
         <w:t>Get the keys from a dictionary</w:t>
       </w:r>
-      <w:bookmarkEnd w:id="105"/>
+      <w:bookmarkEnd w:id="106"/>
     </w:p>
     <w:p>
       <w:pPr>
@@ -34152,7 +34187,7 @@
           <w:lang w:bidi="ar-SA"/>
         </w:rPr>
       </w:pPr>
-      <w:bookmarkStart w:id="106" w:name="_Toc445625765"/>
+      <w:bookmarkStart w:id="107" w:name="_Toc445996742"/>
       <w:r>
         <w:rPr>
           <w:rFonts w:eastAsia="Times New Roman"/>
@@ -34160,7 +34195,7 @@
         </w:rPr>
         <w:t>Is a key in a dictionary?</w:t>
       </w:r>
-      <w:bookmarkEnd w:id="106"/>
+      <w:bookmarkEnd w:id="107"/>
     </w:p>
     <w:p>
       <w:pPr>
@@ -34396,11 +34431,11 @@
       <w:pPr>
         <w:pStyle w:val="Heading1"/>
       </w:pPr>
-      <w:bookmarkStart w:id="107" w:name="_Toc445625766"/>
+      <w:bookmarkStart w:id="108" w:name="_Toc445996743"/>
       <w:r>
         <w:t>Directories</w:t>
       </w:r>
-      <w:bookmarkEnd w:id="107"/>
+      <w:bookmarkEnd w:id="108"/>
     </w:p>
     <w:p>
       <w:pPr>
@@ -34411,11 +34446,11 @@
       <w:pPr>
         <w:pStyle w:val="Heading2"/>
       </w:pPr>
-      <w:bookmarkStart w:id="108" w:name="_Toc445625767"/>
+      <w:bookmarkStart w:id="109" w:name="_Toc445996744"/>
       <w:r>
         <w:t>Check if a Directory exists</w:t>
       </w:r>
-      <w:bookmarkEnd w:id="108"/>
+      <w:bookmarkEnd w:id="109"/>
     </w:p>
     <w:p/>
     <w:p>
@@ -34440,11 +34475,11 @@
       <w:pPr>
         <w:pStyle w:val="Heading2"/>
       </w:pPr>
-      <w:bookmarkStart w:id="109" w:name="_Toc445625768"/>
+      <w:bookmarkStart w:id="110" w:name="_Toc445996745"/>
       <w:r>
         <w:t>Concatenate a Directory and File Name</w:t>
       </w:r>
-      <w:bookmarkEnd w:id="109"/>
+      <w:bookmarkEnd w:id="110"/>
     </w:p>
     <w:p/>
     <w:p>
@@ -34543,12 +34578,11 @@
       <w:pPr>
         <w:pStyle w:val="Heading2"/>
       </w:pPr>
-      <w:bookmarkStart w:id="110" w:name="_Toc445625769"/>
-      <w:r>
-        <w:lastRenderedPageBreak/>
+      <w:bookmarkStart w:id="111" w:name="_Toc445996746"/>
+      <w:r>
         <w:t>Create a Directory</w:t>
       </w:r>
-      <w:bookmarkEnd w:id="110"/>
+      <w:bookmarkEnd w:id="111"/>
     </w:p>
     <w:p/>
     <w:p>
@@ -34585,11 +34619,11 @@
       <w:pPr>
         <w:pStyle w:val="Heading2"/>
       </w:pPr>
-      <w:bookmarkStart w:id="111" w:name="_Toc445625770"/>
+      <w:bookmarkStart w:id="112" w:name="_Toc445996747"/>
       <w:r>
         <w:t>Delete all the files and folders in a directory</w:t>
       </w:r>
-      <w:bookmarkEnd w:id="111"/>
+      <w:bookmarkEnd w:id="112"/>
     </w:p>
     <w:p/>
     <w:p>
@@ -34699,11 +34733,11 @@
       <w:pPr>
         <w:pStyle w:val="Heading2"/>
       </w:pPr>
-      <w:bookmarkStart w:id="112" w:name="_Toc445625771"/>
+      <w:bookmarkStart w:id="113" w:name="_Toc445996748"/>
       <w:r>
         <w:t>Delete all the files in a directory</w:t>
       </w:r>
-      <w:bookmarkEnd w:id="112"/>
+      <w:bookmarkEnd w:id="113"/>
     </w:p>
     <w:p/>
     <w:p>
@@ -34824,11 +34858,11 @@
       <w:pPr>
         <w:pStyle w:val="Heading2"/>
       </w:pPr>
-      <w:bookmarkStart w:id="113" w:name="_Toc445625772"/>
+      <w:bookmarkStart w:id="114" w:name="_Toc445996749"/>
       <w:r>
         <w:t>Get the Current Working Directory</w:t>
       </w:r>
-      <w:bookmarkEnd w:id="113"/>
+      <w:bookmarkEnd w:id="114"/>
     </w:p>
     <w:p/>
     <w:p>
@@ -34878,14 +34912,14 @@
       <w:pPr>
         <w:pStyle w:val="Heading2"/>
       </w:pPr>
-      <w:bookmarkStart w:id="114" w:name="_Toc445625773"/>
+      <w:bookmarkStart w:id="115" w:name="_Toc445996750"/>
       <w:r>
         <w:t>Read the files in a directory</w:t>
       </w:r>
       <w:r>
         <w:t>.</w:t>
       </w:r>
-      <w:bookmarkEnd w:id="114"/>
+      <w:bookmarkEnd w:id="115"/>
     </w:p>
     <w:p>
       <w:pPr>
@@ -34914,7 +34948,6 @@
     <w:p/>
     <w:p>
       <w:r>
-        <w:lastRenderedPageBreak/>
         <w:t>File names are returned as elements in a list.  Note that this will also read in subdirectories.</w:t>
       </w:r>
     </w:p>
@@ -34923,11 +34956,11 @@
       <w:pPr>
         <w:pStyle w:val="Heading2"/>
       </w:pPr>
-      <w:bookmarkStart w:id="115" w:name="_Toc445625774"/>
+      <w:bookmarkStart w:id="116" w:name="_Toc445996751"/>
       <w:r>
         <w:t>Read the files in a directory with a specific extension</w:t>
       </w:r>
-      <w:bookmarkEnd w:id="115"/>
+      <w:bookmarkEnd w:id="116"/>
     </w:p>
     <w:p/>
     <w:p>
@@ -34969,11 +35002,11 @@
       <w:pPr>
         <w:pStyle w:val="Heading2"/>
       </w:pPr>
-      <w:bookmarkStart w:id="116" w:name="_Toc445625775"/>
+      <w:bookmarkStart w:id="117" w:name="_Toc445996752"/>
       <w:r>
         <w:t>Set the working directory</w:t>
       </w:r>
-      <w:bookmarkEnd w:id="116"/>
+      <w:bookmarkEnd w:id="117"/>
     </w:p>
     <w:p>
       <w:pPr>
@@ -35016,21 +35049,21 @@
       <w:pPr>
         <w:pStyle w:val="Heading1"/>
       </w:pPr>
-      <w:bookmarkStart w:id="117" w:name="_Toc445625776"/>
+      <w:bookmarkStart w:id="118" w:name="_Toc445996753"/>
       <w:r>
         <w:t>Exception Handling</w:t>
       </w:r>
-      <w:bookmarkEnd w:id="117"/>
+      <w:bookmarkEnd w:id="118"/>
     </w:p>
     <w:p>
       <w:pPr>
         <w:pStyle w:val="Heading2"/>
       </w:pPr>
-      <w:bookmarkStart w:id="118" w:name="_Toc445625777"/>
+      <w:bookmarkStart w:id="119" w:name="_Toc445996754"/>
       <w:r>
         <w:t>try-except</w:t>
       </w:r>
-      <w:bookmarkEnd w:id="118"/>
+      <w:bookmarkEnd w:id="119"/>
     </w:p>
     <w:p/>
     <w:p>
@@ -36129,11 +36162,11 @@
       <w:pPr>
         <w:pStyle w:val="Heading2"/>
       </w:pPr>
-      <w:bookmarkStart w:id="119" w:name="_Toc445625778"/>
+      <w:bookmarkStart w:id="120" w:name="_Toc445996755"/>
       <w:r>
         <w:t>Print the traceback and stack trace</w:t>
       </w:r>
-      <w:bookmarkEnd w:id="119"/>
+      <w:bookmarkEnd w:id="120"/>
     </w:p>
     <w:p>
       <w:pPr>
@@ -36306,12 +36339,11 @@
       <w:pPr>
         <w:pStyle w:val="Heading1"/>
       </w:pPr>
-      <w:bookmarkStart w:id="120" w:name="_Toc445625779"/>
-      <w:r>
-        <w:lastRenderedPageBreak/>
+      <w:bookmarkStart w:id="121" w:name="_Toc445996756"/>
+      <w:r>
         <w:t>Files</w:t>
       </w:r>
-      <w:bookmarkEnd w:id="120"/>
+      <w:bookmarkEnd w:id="121"/>
     </w:p>
     <w:p>
       <w:pPr>
@@ -36322,11 +36354,11 @@
       <w:pPr>
         <w:pStyle w:val="Heading2"/>
       </w:pPr>
-      <w:bookmarkStart w:id="121" w:name="_Toc445625780"/>
+      <w:bookmarkStart w:id="122" w:name="_Toc445996757"/>
       <w:r>
         <w:t>Copy a file between from one directory to another</w:t>
       </w:r>
-      <w:bookmarkEnd w:id="121"/>
+      <w:bookmarkEnd w:id="122"/>
     </w:p>
     <w:p>
       <w:pPr>
@@ -36358,11 +36390,11 @@
       <w:pPr>
         <w:pStyle w:val="Heading2"/>
       </w:pPr>
-      <w:bookmarkStart w:id="122" w:name="_Toc445625781"/>
+      <w:bookmarkStart w:id="123" w:name="_Toc445996758"/>
       <w:r>
         <w:t>Delete a file</w:t>
       </w:r>
-      <w:bookmarkEnd w:id="122"/>
+      <w:bookmarkEnd w:id="123"/>
     </w:p>
     <w:p>
       <w:pPr>
@@ -36391,11 +36423,11 @@
       <w:pPr>
         <w:pStyle w:val="Heading2"/>
       </w:pPr>
-      <w:bookmarkStart w:id="123" w:name="_Toc445625782"/>
+      <w:bookmarkStart w:id="124" w:name="_Toc445996759"/>
       <w:r>
         <w:t>Does a file exist?</w:t>
       </w:r>
-      <w:bookmarkEnd w:id="123"/>
+      <w:bookmarkEnd w:id="124"/>
     </w:p>
     <w:p>
       <w:pPr>
@@ -36432,11 +36464,11 @@
       <w:pPr>
         <w:pStyle w:val="Heading2"/>
       </w:pPr>
-      <w:bookmarkStart w:id="124" w:name="_Toc445625783"/>
+      <w:bookmarkStart w:id="125" w:name="_Toc445996760"/>
       <w:r>
         <w:t>Extract the file name from a path</w:t>
       </w:r>
-      <w:bookmarkEnd w:id="124"/>
+      <w:bookmarkEnd w:id="125"/>
     </w:p>
     <w:p>
       <w:pPr>
@@ -36579,11 +36611,11 @@
       <w:pPr>
         <w:pStyle w:val="Heading2"/>
       </w:pPr>
-      <w:bookmarkStart w:id="125" w:name="_Toc445625784"/>
+      <w:bookmarkStart w:id="126" w:name="_Toc445996761"/>
       <w:r>
         <w:t>Open File dialog</w:t>
       </w:r>
-      <w:bookmarkEnd w:id="125"/>
+      <w:bookmarkEnd w:id="126"/>
     </w:p>
     <w:p>
       <w:pPr>
@@ -36646,11 +36678,11 @@
       <w:pPr>
         <w:pStyle w:val="Heading2"/>
       </w:pPr>
-      <w:bookmarkStart w:id="126" w:name="_Toc445625785"/>
+      <w:bookmarkStart w:id="127" w:name="_Toc445996762"/>
       <w:r>
         <w:t>Read a text file into a string</w:t>
       </w:r>
-      <w:bookmarkEnd w:id="126"/>
+      <w:bookmarkEnd w:id="127"/>
     </w:p>
     <w:p>
       <w:pPr>
@@ -36687,12 +36719,11 @@
       <w:pPr>
         <w:pStyle w:val="Heading2"/>
       </w:pPr>
-      <w:bookmarkStart w:id="127" w:name="_Toc445625786"/>
-      <w:r>
-        <w:lastRenderedPageBreak/>
+      <w:bookmarkStart w:id="128" w:name="_Toc445996763"/>
+      <w:r>
         <w:t>Read all the lines in a file into a list</w:t>
       </w:r>
-      <w:bookmarkEnd w:id="127"/>
+      <w:bookmarkEnd w:id="128"/>
     </w:p>
     <w:p>
       <w:pPr>
@@ -36761,11 +36792,11 @@
       <w:pPr>
         <w:pStyle w:val="Heading2"/>
       </w:pPr>
-      <w:bookmarkStart w:id="128" w:name="_Toc445625787"/>
+      <w:bookmarkStart w:id="129" w:name="_Toc445996764"/>
       <w:r>
         <w:t>Read a text file line by line</w:t>
       </w:r>
-      <w:bookmarkEnd w:id="128"/>
+      <w:bookmarkEnd w:id="129"/>
     </w:p>
     <w:p>
       <w:pPr>
@@ -36828,8 +36859,8 @@
           <w:lang w:bidi="ar-SA"/>
         </w:rPr>
       </w:pPr>
-      <w:bookmarkStart w:id="129" w:name="_Toc386440202"/>
-      <w:bookmarkStart w:id="130" w:name="_Toc445625788"/>
+      <w:bookmarkStart w:id="130" w:name="_Toc386440202"/>
+      <w:bookmarkStart w:id="131" w:name="_Toc445996765"/>
       <w:r>
         <w:rPr>
           <w:rFonts w:eastAsia="Times New Roman"/>
@@ -36837,8 +36868,8 @@
         </w:rPr>
         <w:t>Read a CSV file</w:t>
       </w:r>
-      <w:bookmarkEnd w:id="129"/>
       <w:bookmarkEnd w:id="130"/>
+      <w:bookmarkEnd w:id="131"/>
     </w:p>
     <w:p>
       <w:pPr>
@@ -37041,7 +37072,7 @@
           <w:lang w:bidi="ar-SA"/>
         </w:rPr>
       </w:pPr>
-      <w:bookmarkStart w:id="131" w:name="_Toc386440203"/>
+      <w:bookmarkStart w:id="132" w:name="_Toc386440203"/>
     </w:p>
     <w:p>
       <w:pPr>
@@ -37066,7 +37097,7 @@
           <w:lang w:bidi="ar-SA"/>
         </w:rPr>
       </w:pPr>
-      <w:bookmarkStart w:id="132" w:name="_Toc445625789"/>
+      <w:bookmarkStart w:id="133" w:name="_Toc445996766"/>
       <w:r>
         <w:rPr>
           <w:rFonts w:eastAsia="Times New Roman"/>
@@ -37074,8 +37105,8 @@
         </w:rPr>
         <w:t>Write to a Text File</w:t>
       </w:r>
-      <w:bookmarkEnd w:id="131"/>
       <w:bookmarkEnd w:id="132"/>
+      <w:bookmarkEnd w:id="133"/>
     </w:p>
     <w:p>
       <w:pPr>
@@ -37171,11 +37202,11 @@
       <w:pPr>
         <w:pStyle w:val="Heading1"/>
       </w:pPr>
-      <w:bookmarkStart w:id="133" w:name="_Toc445625790"/>
+      <w:bookmarkStart w:id="134" w:name="_Toc445996767"/>
       <w:r>
         <w:t>Geocoding</w:t>
       </w:r>
-      <w:bookmarkEnd w:id="133"/>
+      <w:bookmarkEnd w:id="134"/>
     </w:p>
     <w:p>
       <w:pPr>
@@ -37245,7 +37276,6 @@
         <w:pStyle w:val="codestyle"/>
       </w:pPr>
       <w:r>
-        <w:lastRenderedPageBreak/>
         <w:t xml:space="preserve">    params[ 'sensor' ] = "false"</w:t>
       </w:r>
     </w:p>
@@ -37376,21 +37406,21 @@
       <w:pPr>
         <w:pStyle w:val="Heading1"/>
       </w:pPr>
-      <w:bookmarkStart w:id="134" w:name="_Toc445625791"/>
+      <w:bookmarkStart w:id="135" w:name="_Toc445996768"/>
       <w:r>
         <w:t>Geography</w:t>
       </w:r>
-      <w:bookmarkEnd w:id="134"/>
+      <w:bookmarkEnd w:id="135"/>
     </w:p>
     <w:p>
       <w:pPr>
         <w:pStyle w:val="Heading2"/>
       </w:pPr>
-      <w:bookmarkStart w:id="135" w:name="_Toc445625792"/>
+      <w:bookmarkStart w:id="136" w:name="_Toc445996769"/>
       <w:r>
         <w:t>Distance between two coordinates</w:t>
       </w:r>
-      <w:bookmarkEnd w:id="135"/>
+      <w:bookmarkEnd w:id="136"/>
     </w:p>
     <w:p>
       <w:pPr>
@@ -37449,11 +37479,11 @@
       <w:pPr>
         <w:pStyle w:val="Heading1"/>
       </w:pPr>
-      <w:bookmarkStart w:id="136" w:name="_Toc445625793"/>
+      <w:bookmarkStart w:id="137" w:name="_Toc445996770"/>
       <w:r>
         <w:t>Hash Functions</w:t>
       </w:r>
-      <w:bookmarkEnd w:id="136"/>
+      <w:bookmarkEnd w:id="137"/>
     </w:p>
     <w:p>
       <w:pPr>
@@ -37498,21 +37528,21 @@
       <w:pPr>
         <w:pStyle w:val="Heading1"/>
       </w:pPr>
-      <w:bookmarkStart w:id="137" w:name="_Toc445625794"/>
+      <w:bookmarkStart w:id="138" w:name="_Toc445996771"/>
       <w:r>
         <w:t>Installing packages</w:t>
       </w:r>
-      <w:bookmarkEnd w:id="137"/>
+      <w:bookmarkEnd w:id="138"/>
     </w:p>
     <w:p>
       <w:pPr>
         <w:pStyle w:val="Heading2"/>
       </w:pPr>
-      <w:bookmarkStart w:id="138" w:name="_Toc445625795"/>
+      <w:bookmarkStart w:id="139" w:name="_Toc445996772"/>
       <w:r>
         <w:t>easy_install</w:t>
       </w:r>
-      <w:bookmarkEnd w:id="138"/>
+      <w:bookmarkEnd w:id="139"/>
     </w:p>
     <w:p>
       <w:pPr>
@@ -37641,22 +37671,21 @@
       <w:pPr>
         <w:pStyle w:val="Heading1"/>
       </w:pPr>
-      <w:bookmarkStart w:id="139" w:name="_Toc445625796"/>
-      <w:r>
-        <w:lastRenderedPageBreak/>
+      <w:bookmarkStart w:id="140" w:name="_Toc445996773"/>
+      <w:r>
         <w:t>json</w:t>
       </w:r>
-      <w:bookmarkEnd w:id="139"/>
+      <w:bookmarkEnd w:id="140"/>
     </w:p>
     <w:p>
       <w:pPr>
         <w:pStyle w:val="Heading2"/>
       </w:pPr>
-      <w:bookmarkStart w:id="140" w:name="_Toc445625797"/>
+      <w:bookmarkStart w:id="141" w:name="_Toc445996774"/>
       <w:r>
         <w:t>Reading a json file into a dict</w:t>
       </w:r>
-      <w:bookmarkEnd w:id="140"/>
+      <w:bookmarkEnd w:id="141"/>
     </w:p>
     <w:p>
       <w:pPr>
@@ -37712,7 +37741,7 @@
           <w:lang w:bidi="ar-SA"/>
         </w:rPr>
       </w:pPr>
-      <w:bookmarkStart w:id="141" w:name="_Toc386440204"/>
+      <w:bookmarkStart w:id="142" w:name="_Toc386440204"/>
     </w:p>
     <w:p>
       <w:pPr>
@@ -37723,7 +37752,7 @@
           <w:lang w:bidi="ar-SA"/>
         </w:rPr>
       </w:pPr>
-      <w:bookmarkStart w:id="142" w:name="_Toc445625798"/>
+      <w:bookmarkStart w:id="143" w:name="_Toc445996775"/>
       <w:r>
         <w:rPr>
           <w:rFonts w:eastAsia="Times New Roman"/>
@@ -37731,8 +37760,8 @@
         </w:rPr>
         <w:t>Libraries</w:t>
       </w:r>
-      <w:bookmarkEnd w:id="141"/>
       <w:bookmarkEnd w:id="142"/>
+      <w:bookmarkEnd w:id="143"/>
     </w:p>
     <w:p>
       <w:pPr>
@@ -37743,8 +37772,8 @@
           <w:lang w:bidi="ar-SA"/>
         </w:rPr>
       </w:pPr>
-      <w:bookmarkStart w:id="143" w:name="_Toc386440205"/>
-      <w:bookmarkStart w:id="144" w:name="_Toc445625799"/>
+      <w:bookmarkStart w:id="144" w:name="_Toc386440205"/>
+      <w:bookmarkStart w:id="145" w:name="_Toc445996776"/>
       <w:r>
         <w:rPr>
           <w:rFonts w:eastAsia="Times New Roman"/>
@@ -37752,8 +37781,8 @@
         </w:rPr>
         <w:t>Find the Function Available in a Library</w:t>
       </w:r>
-      <w:bookmarkEnd w:id="143"/>
       <w:bookmarkEnd w:id="144"/>
+      <w:bookmarkEnd w:id="145"/>
     </w:p>
     <w:p>
       <w:pPr>
@@ -37819,7 +37848,7 @@
           <w:lang w:bidi="ar-SA"/>
         </w:rPr>
       </w:pPr>
-      <w:bookmarkStart w:id="145" w:name="_Toc386440206"/>
+      <w:bookmarkStart w:id="146" w:name="_Toc386440206"/>
       <w:r>
         <w:rPr>
           <w:rFonts w:eastAsia="Times New Roman"/>
@@ -37837,17 +37866,16 @@
           <w:lang w:bidi="ar-SA"/>
         </w:rPr>
       </w:pPr>
-      <w:bookmarkStart w:id="146" w:name="_Toc445625800"/>
+      <w:bookmarkStart w:id="147" w:name="_Toc445996777"/>
       <w:r>
         <w:rPr>
           <w:rFonts w:eastAsia="Times New Roman"/>
           <w:lang w:bidi="ar-SA"/>
         </w:rPr>
-        <w:lastRenderedPageBreak/>
         <w:t>Lists</w:t>
       </w:r>
-      <w:bookmarkEnd w:id="145"/>
       <w:bookmarkEnd w:id="146"/>
+      <w:bookmarkEnd w:id="147"/>
     </w:p>
     <w:p>
       <w:pPr>
@@ -37872,7 +37900,7 @@
           <w:lang w:bidi="ar-SA"/>
         </w:rPr>
       </w:pPr>
-      <w:bookmarkStart w:id="147" w:name="_Toc445625801"/>
+      <w:bookmarkStart w:id="148" w:name="_Toc445996778"/>
       <w:r>
         <w:rPr>
           <w:rFonts w:eastAsia="Times New Roman"/>
@@ -37880,7 +37908,7 @@
         </w:rPr>
         <w:t>Concatenate 2 lists</w:t>
       </w:r>
-      <w:bookmarkEnd w:id="147"/>
+      <w:bookmarkEnd w:id="148"/>
     </w:p>
     <w:p>
       <w:pPr>
@@ -37961,14 +37989,14 @@
           <w:lang w:bidi="ar-SA"/>
         </w:rPr>
       </w:pPr>
-      <w:bookmarkStart w:id="148" w:name="_Toc445625802"/>
+      <w:bookmarkStart w:id="149" w:name="_Toc445996779"/>
       <w:r>
         <w:rPr>
           <w:lang w:bidi="ar-SA"/>
         </w:rPr>
         <w:t>Copy a list</w:t>
       </w:r>
-      <w:bookmarkEnd w:id="148"/>
+      <w:bookmarkEnd w:id="149"/>
     </w:p>
     <w:p>
       <w:pPr>
@@ -38029,14 +38057,14 @@
           <w:lang w:bidi="ar-SA"/>
         </w:rPr>
       </w:pPr>
-      <w:bookmarkStart w:id="149" w:name="_Toc445625803"/>
+      <w:bookmarkStart w:id="150" w:name="_Toc445996780"/>
       <w:r>
         <w:rPr>
           <w:lang w:bidi="ar-SA"/>
         </w:rPr>
         <w:t>Create a list containing a number of constants</w:t>
       </w:r>
-      <w:bookmarkEnd w:id="149"/>
+      <w:bookmarkEnd w:id="150"/>
     </w:p>
     <w:p>
       <w:pPr>
@@ -38095,6 +38123,132 @@
           <w:lang w:bidi="ar-SA"/>
         </w:rPr>
       </w:pPr>
+    </w:p>
+    <w:p>
+      <w:pPr>
+        <w:pStyle w:val="codestyle"/>
+        <w:rPr>
+          <w:lang w:bidi="ar-SA"/>
+        </w:rPr>
+      </w:pPr>
+    </w:p>
+    <w:p>
+      <w:pPr>
+        <w:pStyle w:val="Heading2"/>
+        <w:rPr>
+          <w:lang w:bidi="ar-SA"/>
+        </w:rPr>
+      </w:pPr>
+      <w:bookmarkStart w:id="151" w:name="_Toc445996781"/>
+      <w:r>
+        <w:rPr>
+          <w:lang w:bidi="ar-SA"/>
+        </w:rPr>
+        <w:t>Count the Number of Occurences of an Item in a List</w:t>
+      </w:r>
+      <w:bookmarkEnd w:id="151"/>
+    </w:p>
+    <w:p>
+      <w:pPr>
+        <w:pStyle w:val="codestyle"/>
+        <w:rPr>
+          <w:lang w:bidi="ar-SA"/>
+        </w:rPr>
+      </w:pPr>
+    </w:p>
+    <w:p>
+      <w:pPr>
+        <w:pStyle w:val="codestyle"/>
+        <w:pBdr>
+          <w:top w:val="single" w:sz="4" w:space="1" w:color="auto"/>
+          <w:left w:val="single" w:sz="4" w:space="4" w:color="auto"/>
+          <w:bottom w:val="single" w:sz="4" w:space="1" w:color="auto"/>
+          <w:right w:val="single" w:sz="4" w:space="4" w:color="auto"/>
+        </w:pBdr>
+        <w:rPr>
+          <w:lang w:bidi="ar-SA"/>
+        </w:rPr>
+      </w:pPr>
+      <w:r>
+        <w:rPr>
+          <w:lang w:bidi="ar-SA"/>
+        </w:rPr>
+        <w:t>test = ['A', 'B', 'C', 'A']</w:t>
+      </w:r>
+    </w:p>
+    <w:p>
+      <w:pPr>
+        <w:pStyle w:val="codestyle"/>
+        <w:pBdr>
+          <w:top w:val="single" w:sz="4" w:space="1" w:color="auto"/>
+          <w:left w:val="single" w:sz="4" w:space="4" w:color="auto"/>
+          <w:bottom w:val="single" w:sz="4" w:space="1" w:color="auto"/>
+          <w:right w:val="single" w:sz="4" w:space="4" w:color="auto"/>
+        </w:pBdr>
+        <w:rPr>
+          <w:lang w:bidi="ar-SA"/>
+        </w:rPr>
+      </w:pPr>
+      <w:r>
+        <w:rPr>
+          <w:lang w:bidi="ar-SA"/>
+        </w:rPr>
+        <w:t>print test.count('A')</w:t>
+      </w:r>
+    </w:p>
+    <w:p>
+      <w:pPr>
+        <w:pStyle w:val="codestyle"/>
+        <w:pBdr>
+          <w:top w:val="single" w:sz="4" w:space="1" w:color="auto"/>
+          <w:left w:val="single" w:sz="4" w:space="4" w:color="auto"/>
+          <w:bottom w:val="single" w:sz="4" w:space="1" w:color="auto"/>
+          <w:right w:val="single" w:sz="4" w:space="4" w:color="auto"/>
+        </w:pBdr>
+        <w:rPr>
+          <w:lang w:bidi="ar-SA"/>
+        </w:rPr>
+      </w:pPr>
+    </w:p>
+    <w:p>
+      <w:pPr>
+        <w:pStyle w:val="codestyle"/>
+        <w:pBdr>
+          <w:top w:val="single" w:sz="4" w:space="1" w:color="auto"/>
+          <w:left w:val="single" w:sz="4" w:space="4" w:color="auto"/>
+          <w:bottom w:val="single" w:sz="4" w:space="1" w:color="auto"/>
+          <w:right w:val="single" w:sz="4" w:space="4" w:color="auto"/>
+        </w:pBdr>
+        <w:rPr>
+          <w:lang w:bidi="ar-SA"/>
+        </w:rPr>
+      </w:pPr>
+      <w:r>
+        <w:rPr>
+          <w:lang w:bidi="ar-SA"/>
+        </w:rPr>
+        <w:t xml:space="preserve">&gt;&gt;&gt; </w:t>
+      </w:r>
+    </w:p>
+    <w:p>
+      <w:pPr>
+        <w:pStyle w:val="codestyle"/>
+        <w:pBdr>
+          <w:top w:val="single" w:sz="4" w:space="1" w:color="auto"/>
+          <w:left w:val="single" w:sz="4" w:space="4" w:color="auto"/>
+          <w:bottom w:val="single" w:sz="4" w:space="1" w:color="auto"/>
+          <w:right w:val="single" w:sz="4" w:space="4" w:color="auto"/>
+        </w:pBdr>
+        <w:rPr>
+          <w:lang w:bidi="ar-SA"/>
+        </w:rPr>
+      </w:pPr>
+      <w:r>
+        <w:rPr>
+          <w:lang w:bidi="ar-SA"/>
+        </w:rPr>
+        <w:t>2</w:t>
+      </w:r>
     </w:p>
     <w:p>
       <w:pPr>
@@ -38105,17 +38259,27 @@
           <w:lang w:bidi="ar-SA"/>
         </w:rPr>
       </w:pPr>
-      <w:bookmarkStart w:id="150" w:name="_Toc386440207"/>
-      <w:bookmarkStart w:id="151" w:name="_Toc445625804"/>
-      <w:r>
+      <w:bookmarkStart w:id="152" w:name="_Toc386440207"/>
+    </w:p>
+    <w:p>
+      <w:pPr>
+        <w:pStyle w:val="Heading2"/>
+        <w:ind w:right="-720"/>
         <w:rPr>
           <w:rFonts w:eastAsia="Times New Roman"/>
           <w:lang w:bidi="ar-SA"/>
         </w:rPr>
+      </w:pPr>
+      <w:bookmarkStart w:id="153" w:name="_Toc445996782"/>
+      <w:r>
+        <w:rPr>
+          <w:rFonts w:eastAsia="Times New Roman"/>
+          <w:lang w:bidi="ar-SA"/>
+        </w:rPr>
         <w:t>Creating and Appending to a List</w:t>
       </w:r>
-      <w:bookmarkEnd w:id="150"/>
-      <w:bookmarkEnd w:id="151"/>
+      <w:bookmarkEnd w:id="152"/>
+      <w:bookmarkEnd w:id="153"/>
     </w:p>
     <w:p>
       <w:pPr>
@@ -38470,12 +38634,11 @@
       <w:pPr>
         <w:pStyle w:val="Heading2"/>
       </w:pPr>
-      <w:bookmarkStart w:id="152" w:name="_Toc445625805"/>
-      <w:r>
-        <w:lastRenderedPageBreak/>
+      <w:bookmarkStart w:id="154" w:name="_Toc445996783"/>
+      <w:r>
         <w:t>Randomly Split a List</w:t>
       </w:r>
-      <w:bookmarkEnd w:id="152"/>
+      <w:bookmarkEnd w:id="154"/>
     </w:p>
     <w:p>
       <w:pPr>
@@ -38648,11 +38811,11 @@
       <w:pPr>
         <w:pStyle w:val="Heading2"/>
       </w:pPr>
-      <w:bookmarkStart w:id="153" w:name="_Toc445625806"/>
+      <w:bookmarkStart w:id="155" w:name="_Toc445996784"/>
       <w:r>
         <w:t>Replace an item in a list</w:t>
       </w:r>
-      <w:bookmarkEnd w:id="153"/>
+      <w:bookmarkEnd w:id="155"/>
     </w:p>
     <w:p>
       <w:pPr>
@@ -38761,11 +38924,11 @@
       <w:pPr>
         <w:pStyle w:val="Heading2"/>
       </w:pPr>
-      <w:bookmarkStart w:id="154" w:name="_Toc445625807"/>
+      <w:bookmarkStart w:id="156" w:name="_Toc445996785"/>
       <w:r>
         <w:t>Sort a list</w:t>
       </w:r>
-      <w:bookmarkEnd w:id="154"/>
+      <w:bookmarkEnd w:id="156"/>
     </w:p>
     <w:p>
       <w:pPr>
@@ -38852,12 +39015,11 @@
       <w:pPr>
         <w:pStyle w:val="Heading2"/>
       </w:pPr>
-      <w:bookmarkStart w:id="155" w:name="_Toc445625808"/>
-      <w:r>
-        <w:lastRenderedPageBreak/>
+      <w:bookmarkStart w:id="157" w:name="_Toc445996786"/>
+      <w:r>
         <w:t>Shuffle the items in a list</w:t>
       </w:r>
-      <w:bookmarkEnd w:id="155"/>
+      <w:bookmarkEnd w:id="157"/>
     </w:p>
     <w:p>
       <w:pPr>
@@ -38913,21 +39075,21 @@
       <w:pPr>
         <w:pStyle w:val="Heading1"/>
       </w:pPr>
-      <w:bookmarkStart w:id="156" w:name="_Toc445625809"/>
+      <w:bookmarkStart w:id="158" w:name="_Toc445996787"/>
       <w:r>
         <w:t>Machine Learning</w:t>
       </w:r>
-      <w:bookmarkEnd w:id="156"/>
+      <w:bookmarkEnd w:id="158"/>
     </w:p>
     <w:p>
       <w:pPr>
         <w:pStyle w:val="Heading2"/>
       </w:pPr>
-      <w:bookmarkStart w:id="157" w:name="_Toc445625810"/>
+      <w:bookmarkStart w:id="159" w:name="_Toc445996788"/>
       <w:r>
         <w:t>Euclidean Distance</w:t>
       </w:r>
-      <w:bookmarkEnd w:id="157"/>
+      <w:bookmarkEnd w:id="159"/>
     </w:p>
     <w:p>
       <w:pPr>
@@ -39054,11 +39216,11 @@
       <w:pPr>
         <w:pStyle w:val="Heading2"/>
       </w:pPr>
-      <w:bookmarkStart w:id="158" w:name="_Toc445625811"/>
+      <w:bookmarkStart w:id="160" w:name="_Toc445996789"/>
       <w:r>
         <w:t>One-Hot Encoder</w:t>
       </w:r>
-      <w:bookmarkEnd w:id="158"/>
+      <w:bookmarkEnd w:id="160"/>
     </w:p>
     <w:p>
       <w:pPr>
@@ -39206,8 +39368,8 @@
           <w:lang w:bidi="ar-SA"/>
         </w:rPr>
       </w:pPr>
-      <w:bookmarkStart w:id="159" w:name="_Toc386440208"/>
-      <w:bookmarkStart w:id="160" w:name="_Toc445625812"/>
+      <w:bookmarkStart w:id="161" w:name="_Toc386440208"/>
+      <w:bookmarkStart w:id="162" w:name="_Toc445996790"/>
       <w:r>
         <w:rPr>
           <w:rFonts w:eastAsia="Times New Roman"/>
@@ -39215,8 +39377,8 @@
         </w:rPr>
         <w:t>Math Functions</w:t>
       </w:r>
-      <w:bookmarkEnd w:id="159"/>
-      <w:bookmarkEnd w:id="160"/>
+      <w:bookmarkEnd w:id="161"/>
+      <w:bookmarkEnd w:id="162"/>
     </w:p>
     <w:p>
       <w:pPr>
@@ -39242,8 +39404,8 @@
           <w:lang w:bidi="ar-SA"/>
         </w:rPr>
       </w:pPr>
-      <w:bookmarkStart w:id="161" w:name="_Toc386440209"/>
-      <w:bookmarkStart w:id="162" w:name="_Toc445625813"/>
+      <w:bookmarkStart w:id="163" w:name="_Toc386440209"/>
+      <w:bookmarkStart w:id="164" w:name="_Toc445996791"/>
       <w:r>
         <w:rPr>
           <w:rFonts w:eastAsia="Times New Roman"/>
@@ -39251,8 +39413,8 @@
         </w:rPr>
         <w:t>Exponentiation</w:t>
       </w:r>
-      <w:bookmarkEnd w:id="161"/>
-      <w:bookmarkEnd w:id="162"/>
+      <w:bookmarkEnd w:id="163"/>
+      <w:bookmarkEnd w:id="164"/>
     </w:p>
     <w:p>
       <w:pPr>
@@ -39330,15 +39492,14 @@
           <w:lang w:bidi="ar-SA"/>
         </w:rPr>
       </w:pPr>
-      <w:bookmarkStart w:id="163" w:name="_Toc445625814"/>
-      <w:r>
-        <w:rPr>
-          <w:lang w:bidi="ar-SA"/>
-        </w:rPr>
-        <w:lastRenderedPageBreak/>
+      <w:bookmarkStart w:id="165" w:name="_Toc445996792"/>
+      <w:r>
+        <w:rPr>
+          <w:lang w:bidi="ar-SA"/>
+        </w:rPr>
         <w:t>Largest float</w:t>
       </w:r>
-      <w:bookmarkEnd w:id="163"/>
+      <w:bookmarkEnd w:id="165"/>
     </w:p>
     <w:p>
       <w:pPr>
@@ -39394,14 +39555,14 @@
           <w:lang w:bidi="ar-SA"/>
         </w:rPr>
       </w:pPr>
-      <w:bookmarkStart w:id="164" w:name="_Toc445625815"/>
+      <w:bookmarkStart w:id="166" w:name="_Toc445996793"/>
       <w:r>
         <w:rPr>
           <w:lang w:bidi="ar-SA"/>
         </w:rPr>
         <w:t>Median</w:t>
       </w:r>
-      <w:bookmarkEnd w:id="164"/>
+      <w:bookmarkEnd w:id="166"/>
     </w:p>
     <w:p>
       <w:pPr>
@@ -39497,14 +39658,14 @@
           <w:lang w:bidi="ar-SA"/>
         </w:rPr>
       </w:pPr>
-      <w:bookmarkStart w:id="165" w:name="_Toc445625816"/>
+      <w:bookmarkStart w:id="167" w:name="_Toc445996794"/>
       <w:r>
         <w:rPr>
           <w:lang w:bidi="ar-SA"/>
         </w:rPr>
         <w:t>Modulo</w:t>
       </w:r>
-      <w:bookmarkEnd w:id="165"/>
+      <w:bookmarkEnd w:id="167"/>
     </w:p>
     <w:p>
       <w:pPr>
@@ -39567,8 +39728,8 @@
           <w:lang w:bidi="ar-SA"/>
         </w:rPr>
       </w:pPr>
-      <w:bookmarkStart w:id="166" w:name="_Toc386440210"/>
-      <w:bookmarkStart w:id="167" w:name="_Toc445625817"/>
+      <w:bookmarkStart w:id="168" w:name="_Toc386440210"/>
+      <w:bookmarkStart w:id="169" w:name="_Toc445996795"/>
       <w:r>
         <w:rPr>
           <w:rFonts w:eastAsia="Times New Roman"/>
@@ -39576,8 +39737,8 @@
         </w:rPr>
         <w:t>pi</w:t>
       </w:r>
-      <w:bookmarkEnd w:id="166"/>
-      <w:bookmarkEnd w:id="167"/>
+      <w:bookmarkEnd w:id="168"/>
+      <w:bookmarkEnd w:id="169"/>
     </w:p>
     <w:p>
       <w:pPr>
@@ -39627,7 +39788,7 @@
           <w:lang w:bidi="ar-SA"/>
         </w:rPr>
       </w:pPr>
-      <w:bookmarkStart w:id="168" w:name="_Toc445625818"/>
+      <w:bookmarkStart w:id="170" w:name="_Toc445996796"/>
       <w:r>
         <w:rPr>
           <w:rFonts w:eastAsia="Times New Roman"/>
@@ -39635,7 +39796,7 @@
         </w:rPr>
         <w:t>Random Numbers</w:t>
       </w:r>
-      <w:bookmarkEnd w:id="168"/>
+      <w:bookmarkEnd w:id="170"/>
     </w:p>
     <w:p>
       <w:pPr>
@@ -39645,7 +39806,7 @@
           <w:lang w:bidi="ar-SA"/>
         </w:rPr>
       </w:pPr>
-      <w:bookmarkStart w:id="169" w:name="_Toc445625819"/>
+      <w:bookmarkStart w:id="171" w:name="_Toc445996797"/>
       <w:r>
         <w:rPr>
           <w:rFonts w:eastAsia="Times New Roman"/>
@@ -39653,7 +39814,7 @@
         </w:rPr>
         <w:t>Random float</w:t>
       </w:r>
-      <w:bookmarkEnd w:id="169"/>
+      <w:bookmarkEnd w:id="171"/>
     </w:p>
     <w:p>
       <w:pPr>
@@ -39796,7 +39957,7 @@
           <w:lang w:bidi="ar-SA"/>
         </w:rPr>
       </w:pPr>
-      <w:bookmarkStart w:id="170" w:name="_Toc445625820"/>
+      <w:bookmarkStart w:id="172" w:name="_Toc445996798"/>
       <w:r>
         <w:rPr>
           <w:rFonts w:eastAsia="Times New Roman"/>
@@ -39804,7 +39965,7 @@
         </w:rPr>
         <w:t>Rounding</w:t>
       </w:r>
-      <w:bookmarkEnd w:id="170"/>
+      <w:bookmarkEnd w:id="172"/>
     </w:p>
     <w:p>
       <w:pPr>
@@ -39814,7 +39975,7 @@
           <w:lang w:bidi="ar-SA"/>
         </w:rPr>
       </w:pPr>
-      <w:bookmarkStart w:id="171" w:name="_Toc445625821"/>
+      <w:bookmarkStart w:id="173" w:name="_Toc445996799"/>
       <w:r>
         <w:rPr>
           <w:rFonts w:eastAsia="Times New Roman"/>
@@ -39822,7 +39983,7 @@
         </w:rPr>
         <w:t>General rounding</w:t>
       </w:r>
-      <w:bookmarkEnd w:id="171"/>
+      <w:bookmarkEnd w:id="173"/>
     </w:p>
     <w:p>
       <w:pPr>
@@ -39924,7 +40085,7 @@
           <w:lang w:bidi="ar-SA"/>
         </w:rPr>
       </w:pPr>
-      <w:bookmarkStart w:id="172" w:name="_Toc445625822"/>
+      <w:bookmarkStart w:id="174" w:name="_Toc445996800"/>
       <w:r>
         <w:rPr>
           <w:rFonts w:eastAsia="Times New Roman"/>
@@ -39932,7 +40093,7 @@
         </w:rPr>
         <w:t>Round to half-even</w:t>
       </w:r>
-      <w:bookmarkEnd w:id="172"/>
+      <w:bookmarkEnd w:id="174"/>
     </w:p>
     <w:p>
       <w:pPr>
@@ -40046,7 +40207,6 @@
           <w:szCs w:val="18"/>
           <w:lang w:bidi="ar-SA"/>
         </w:rPr>
-        <w:lastRenderedPageBreak/>
         <w:t>&gt;&gt;&gt; decimal.Decimal('2.665').quantize(decimal.Decimal('.01'), rounding=decimal.ROUND_HALF_EVEN)</w:t>
       </w:r>
     </w:p>
@@ -40179,7 +40339,6 @@
         <w:rPr>
           <w:lang w:bidi="ar-SA"/>
         </w:rPr>
-        <w:lastRenderedPageBreak/>
         <w:t>def round_half_even(floating_point_str, how_many_dec_points):</w:t>
       </w:r>
     </w:p>
@@ -40513,7 +40672,7 @@
           <w:lang w:bidi="ar-SA"/>
         </w:rPr>
       </w:pPr>
-      <w:bookmarkStart w:id="173" w:name="_Toc445625823"/>
+      <w:bookmarkStart w:id="175" w:name="_Toc445996801"/>
       <w:r>
         <w:rPr>
           <w:rFonts w:eastAsia="Times New Roman"/>
@@ -40521,7 +40680,7 @@
         </w:rPr>
         <w:t>Round to {x.0, x.5} intervals</w:t>
       </w:r>
-      <w:bookmarkEnd w:id="173"/>
+      <w:bookmarkEnd w:id="175"/>
     </w:p>
     <w:p>
       <w:pPr>
@@ -40802,8 +40961,8 @@
           <w:lang w:bidi="ar-SA"/>
         </w:rPr>
       </w:pPr>
-      <w:bookmarkStart w:id="174" w:name="_Toc386440211"/>
-      <w:bookmarkStart w:id="175" w:name="_Toc445625824"/>
+      <w:bookmarkStart w:id="176" w:name="_Toc386440211"/>
+      <w:bookmarkStart w:id="177" w:name="_Toc445996802"/>
       <w:r>
         <w:rPr>
           <w:rFonts w:eastAsia="Times New Roman"/>
@@ -40811,8 +40970,8 @@
         </w:rPr>
         <w:t>Square Root</w:t>
       </w:r>
-      <w:bookmarkEnd w:id="174"/>
-      <w:bookmarkEnd w:id="175"/>
+      <w:bookmarkEnd w:id="176"/>
+      <w:bookmarkEnd w:id="177"/>
     </w:p>
     <w:p>
       <w:pPr>
@@ -40898,11 +41057,11 @@
       <w:pPr>
         <w:pStyle w:val="Heading2"/>
       </w:pPr>
-      <w:bookmarkStart w:id="176" w:name="_Toc445625825"/>
+      <w:bookmarkStart w:id="178" w:name="_Toc445996803"/>
       <w:r>
         <w:t>Test for nan</w:t>
       </w:r>
-      <w:bookmarkEnd w:id="176"/>
+      <w:bookmarkEnd w:id="178"/>
     </w:p>
     <w:p>
       <w:pPr>
@@ -40956,12 +41115,11 @@
       <w:pPr>
         <w:pStyle w:val="Heading1"/>
       </w:pPr>
-      <w:bookmarkStart w:id="177" w:name="_Toc445625826"/>
-      <w:r>
-        <w:lastRenderedPageBreak/>
+      <w:bookmarkStart w:id="179" w:name="_Toc445996804"/>
+      <w:r>
         <w:t>Matrices</w:t>
       </w:r>
-      <w:bookmarkEnd w:id="177"/>
+      <w:bookmarkEnd w:id="179"/>
     </w:p>
     <w:p>
       <w:pPr>
@@ -40972,11 +41130,11 @@
       <w:pPr>
         <w:pStyle w:val="Heading2"/>
       </w:pPr>
-      <w:bookmarkStart w:id="178" w:name="_Toc445625827"/>
+      <w:bookmarkStart w:id="180" w:name="_Toc445996805"/>
       <w:r>
         <w:t>Number of rows in a matrix</w:t>
       </w:r>
-      <w:bookmarkEnd w:id="178"/>
+      <w:bookmarkEnd w:id="180"/>
     </w:p>
     <w:p>
       <w:pPr>
@@ -40991,11 +41149,11 @@
       <w:pPr>
         <w:pStyle w:val="Heading2"/>
       </w:pPr>
-      <w:bookmarkStart w:id="179" w:name="_Toc445625828"/>
+      <w:bookmarkStart w:id="181" w:name="_Toc445996806"/>
       <w:r>
         <w:t>Read a Matrix from a file</w:t>
       </w:r>
-      <w:bookmarkEnd w:id="179"/>
+      <w:bookmarkEnd w:id="181"/>
     </w:p>
     <w:p>
       <w:pPr>
@@ -41046,11 +41204,11 @@
       <w:pPr>
         <w:pStyle w:val="Heading2"/>
       </w:pPr>
-      <w:bookmarkStart w:id="180" w:name="_Toc445625829"/>
+      <w:bookmarkStart w:id="182" w:name="_Toc445996807"/>
       <w:r>
         <w:t>Read the contents of a matrix column into an array</w:t>
       </w:r>
-      <w:bookmarkEnd w:id="180"/>
+      <w:bookmarkEnd w:id="182"/>
     </w:p>
     <w:p>
       <w:pPr>
@@ -41197,11 +41355,11 @@
       <w:pPr>
         <w:pStyle w:val="Heading2"/>
       </w:pPr>
-      <w:bookmarkStart w:id="181" w:name="_Toc445625830"/>
+      <w:bookmarkStart w:id="183" w:name="_Toc445996808"/>
       <w:r>
         <w:t>Scale matrix columns</w:t>
       </w:r>
-      <w:bookmarkEnd w:id="181"/>
+      <w:bookmarkEnd w:id="183"/>
     </w:p>
     <w:p>
       <w:pPr>
@@ -41262,23 +41420,22 @@
       <w:pPr>
         <w:pStyle w:val="Heading1"/>
       </w:pPr>
-      <w:bookmarkStart w:id="182" w:name="_Toc445625831"/>
-      <w:r>
-        <w:lastRenderedPageBreak/>
+      <w:bookmarkStart w:id="184" w:name="_Toc445996809"/>
+      <w:r>
         <w:t>Methods</w:t>
       </w:r>
-      <w:bookmarkEnd w:id="182"/>
+      <w:bookmarkEnd w:id="184"/>
     </w:p>
     <w:p/>
     <w:p>
       <w:pPr>
         <w:pStyle w:val="Heading2"/>
       </w:pPr>
-      <w:bookmarkStart w:id="183" w:name="_Toc445625832"/>
+      <w:bookmarkStart w:id="185" w:name="_Toc445996810"/>
       <w:r>
         <w:t>Method Header Template</w:t>
       </w:r>
-      <w:bookmarkEnd w:id="183"/>
+      <w:bookmarkEnd w:id="185"/>
     </w:p>
     <w:p/>
     <w:p>
@@ -41515,22 +41672,22 @@
       <w:pPr>
         <w:pStyle w:val="Heading1"/>
       </w:pPr>
-      <w:bookmarkStart w:id="184" w:name="_Toc445625833"/>
+      <w:bookmarkStart w:id="186" w:name="_Toc445996811"/>
       <w:r>
         <w:t>numpy</w:t>
       </w:r>
-      <w:bookmarkEnd w:id="184"/>
+      <w:bookmarkEnd w:id="186"/>
     </w:p>
     <w:p/>
     <w:p>
       <w:pPr>
         <w:pStyle w:val="Heading2"/>
       </w:pPr>
-      <w:bookmarkStart w:id="185" w:name="_Toc445625834"/>
+      <w:bookmarkStart w:id="187" w:name="_Toc445996812"/>
       <w:r>
         <w:t>Covariance</w:t>
       </w:r>
-      <w:bookmarkEnd w:id="185"/>
+      <w:bookmarkEnd w:id="187"/>
     </w:p>
     <w:p/>
     <w:p>
@@ -41767,11 +41924,11 @@
       <w:pPr>
         <w:pStyle w:val="Heading2"/>
       </w:pPr>
-      <w:bookmarkStart w:id="186" w:name="_Toc445625835"/>
+      <w:bookmarkStart w:id="188" w:name="_Toc445996813"/>
       <w:r>
         <w:t>r-squared</w:t>
       </w:r>
-      <w:bookmarkEnd w:id="186"/>
+      <w:bookmarkEnd w:id="188"/>
     </w:p>
     <w:p/>
     <w:p>
@@ -41830,15 +41987,14 @@
       <w:pPr>
         <w:pStyle w:val="Heading2"/>
       </w:pPr>
-      <w:bookmarkStart w:id="187" w:name="_Toc445625836"/>
-      <w:r>
-        <w:lastRenderedPageBreak/>
+      <w:bookmarkStart w:id="189" w:name="_Toc445996814"/>
+      <w:r>
         <w:t>V</w:t>
       </w:r>
       <w:r>
         <w:t>ariance</w:t>
       </w:r>
-      <w:bookmarkEnd w:id="187"/>
+      <w:bookmarkEnd w:id="189"/>
     </w:p>
     <w:p/>
     <w:p>
@@ -41906,11 +42062,11 @@
       <w:pPr>
         <w:pStyle w:val="Heading1"/>
       </w:pPr>
-      <w:bookmarkStart w:id="188" w:name="_Toc445625837"/>
+      <w:bookmarkStart w:id="190" w:name="_Toc445996815"/>
       <w:r>
         <w:t>Object Serialization</w:t>
       </w:r>
-      <w:bookmarkEnd w:id="188"/>
+      <w:bookmarkEnd w:id="190"/>
     </w:p>
     <w:p>
       <w:pPr>
@@ -41921,11 +42077,11 @@
       <w:pPr>
         <w:pStyle w:val="Heading2"/>
       </w:pPr>
-      <w:bookmarkStart w:id="189" w:name="_Toc445625838"/>
+      <w:bookmarkStart w:id="191" w:name="_Toc445996816"/>
       <w:r>
         <w:t>Create an object from a stored serialization</w:t>
       </w:r>
-      <w:bookmarkEnd w:id="189"/>
+      <w:bookmarkEnd w:id="191"/>
     </w:p>
     <w:p>
       <w:pPr>
@@ -41996,11 +42152,11 @@
       <w:pPr>
         <w:pStyle w:val="Heading2"/>
       </w:pPr>
-      <w:bookmarkStart w:id="190" w:name="_Toc445625839"/>
+      <w:bookmarkStart w:id="192" w:name="_Toc445996817"/>
       <w:r>
         <w:t>Serialize and Store an Object</w:t>
       </w:r>
-      <w:bookmarkEnd w:id="190"/>
+      <w:bookmarkEnd w:id="192"/>
     </w:p>
     <w:p>
       <w:pPr>
@@ -42053,11 +42209,11 @@
       <w:pPr>
         <w:pStyle w:val="Heading1"/>
       </w:pPr>
-      <w:bookmarkStart w:id="191" w:name="_Toc445625840"/>
+      <w:bookmarkStart w:id="193" w:name="_Toc445996818"/>
       <w:r>
         <w:t>pandasql</w:t>
       </w:r>
-      <w:bookmarkEnd w:id="191"/>
+      <w:bookmarkEnd w:id="193"/>
     </w:p>
     <w:p>
       <w:pPr>
@@ -42073,14 +42229,14 @@
       <w:pPr>
         <w:pStyle w:val="Heading2"/>
       </w:pPr>
-      <w:bookmarkStart w:id="192" w:name="_Toc445625841"/>
+      <w:bookmarkStart w:id="194" w:name="_Toc445996819"/>
       <w:r>
         <w:t>Installing</w:t>
       </w:r>
       <w:r>
         <w:t xml:space="preserve"> pandasql</w:t>
       </w:r>
-      <w:bookmarkEnd w:id="192"/>
+      <w:bookmarkEnd w:id="194"/>
     </w:p>
     <w:p>
       <w:pPr>
@@ -42193,12 +42349,11 @@
       <w:pPr>
         <w:pStyle w:val="Heading2"/>
       </w:pPr>
-      <w:bookmarkStart w:id="193" w:name="_Toc445625842"/>
-      <w:r>
-        <w:lastRenderedPageBreak/>
+      <w:bookmarkStart w:id="195" w:name="_Toc445996820"/>
+      <w:r>
         <w:t>Querying using pandasql</w:t>
       </w:r>
-      <w:bookmarkEnd w:id="193"/>
+      <w:bookmarkEnd w:id="195"/>
     </w:p>
     <w:p/>
     <w:p>
@@ -42701,21 +42856,21 @@
       <w:pPr>
         <w:pStyle w:val="Heading1"/>
       </w:pPr>
-      <w:bookmarkStart w:id="194" w:name="_Toc445625843"/>
+      <w:bookmarkStart w:id="196" w:name="_Toc445996821"/>
       <w:r>
         <w:t>Plotting</w:t>
       </w:r>
-      <w:bookmarkEnd w:id="194"/>
+      <w:bookmarkEnd w:id="196"/>
     </w:p>
     <w:p>
       <w:pPr>
         <w:pStyle w:val="Heading2"/>
       </w:pPr>
-      <w:bookmarkStart w:id="195" w:name="_Toc445625844"/>
+      <w:bookmarkStart w:id="197" w:name="_Toc445996822"/>
       <w:r>
         <w:t>Histograms</w:t>
       </w:r>
-      <w:bookmarkEnd w:id="195"/>
+      <w:bookmarkEnd w:id="197"/>
     </w:p>
     <w:p>
       <w:pPr>
@@ -42920,7 +43075,6 @@
           <w:noProof/>
           <w:lang w:bidi="ar-SA"/>
         </w:rPr>
-        <w:lastRenderedPageBreak/>
         <w:drawing>
           <wp:inline distT="0" distB="0" distL="0" distR="0">
             <wp:extent cx="3857625" cy="2781633"/>
@@ -42973,11 +43127,11 @@
       <w:pPr>
         <w:pStyle w:val="Heading2"/>
       </w:pPr>
-      <w:bookmarkStart w:id="196" w:name="_Toc445625845"/>
+      <w:bookmarkStart w:id="198" w:name="_Toc445996823"/>
       <w:r>
         <w:t>Scatter plot</w:t>
       </w:r>
-      <w:bookmarkEnd w:id="196"/>
+      <w:bookmarkEnd w:id="198"/>
     </w:p>
     <w:p/>
     <w:p>
@@ -43123,12 +43277,11 @@
       <w:pPr>
         <w:pStyle w:val="Heading1"/>
       </w:pPr>
-      <w:bookmarkStart w:id="197" w:name="_Toc445625846"/>
-      <w:r>
-        <w:lastRenderedPageBreak/>
+      <w:bookmarkStart w:id="199" w:name="_Toc445996824"/>
+      <w:r>
         <w:t>Program Execution</w:t>
       </w:r>
-      <w:bookmarkEnd w:id="197"/>
+      <w:bookmarkEnd w:id="199"/>
     </w:p>
     <w:p>
       <w:pPr>
@@ -43139,11 +43292,11 @@
       <w:pPr>
         <w:pStyle w:val="Heading2"/>
       </w:pPr>
-      <w:bookmarkStart w:id="198" w:name="_Toc445625847"/>
+      <w:bookmarkStart w:id="200" w:name="_Toc445996825"/>
       <w:r>
         <w:t>Stopping program execution</w:t>
       </w:r>
-      <w:bookmarkEnd w:id="198"/>
+      <w:bookmarkEnd w:id="200"/>
     </w:p>
     <w:p>
       <w:pPr>
@@ -43180,21 +43333,21 @@
       <w:pPr>
         <w:pStyle w:val="Heading1"/>
       </w:pPr>
-      <w:bookmarkStart w:id="199" w:name="_Toc445625848"/>
+      <w:bookmarkStart w:id="201" w:name="_Toc445996826"/>
       <w:r>
         <w:t>Regular expressions</w:t>
       </w:r>
-      <w:bookmarkEnd w:id="199"/>
+      <w:bookmarkEnd w:id="201"/>
     </w:p>
     <w:p>
       <w:pPr>
         <w:pStyle w:val="Heading2"/>
       </w:pPr>
-      <w:bookmarkStart w:id="200" w:name="_Toc445625849"/>
+      <w:bookmarkStart w:id="202" w:name="_Toc445996827"/>
       <w:r>
         <w:t>Remove punctuation</w:t>
       </w:r>
-      <w:bookmarkEnd w:id="200"/>
+      <w:bookmarkEnd w:id="202"/>
     </w:p>
     <w:p>
       <w:pPr>
@@ -43240,12 +43393,11 @@
       <w:pPr>
         <w:pStyle w:val="Heading1"/>
       </w:pPr>
-      <w:bookmarkStart w:id="201" w:name="_Toc445625850"/>
-      <w:r>
-        <w:lastRenderedPageBreak/>
+      <w:bookmarkStart w:id="203" w:name="_Toc445996828"/>
+      <w:r>
         <w:t>Random Numbers</w:t>
       </w:r>
-      <w:bookmarkEnd w:id="201"/>
+      <w:bookmarkEnd w:id="203"/>
     </w:p>
     <w:p>
       <w:pPr>
@@ -43256,11 +43408,11 @@
       <w:pPr>
         <w:pStyle w:val="Heading2"/>
       </w:pPr>
-      <w:bookmarkStart w:id="202" w:name="_Toc445625851"/>
+      <w:bookmarkStart w:id="204" w:name="_Toc445996829"/>
       <w:r>
         <w:t>Random number in a range</w:t>
       </w:r>
-      <w:bookmarkEnd w:id="202"/>
+      <w:bookmarkEnd w:id="204"/>
     </w:p>
     <w:p>
       <w:pPr>
@@ -43297,11 +43449,11 @@
       <w:pPr>
         <w:pStyle w:val="Heading2"/>
       </w:pPr>
-      <w:bookmarkStart w:id="203" w:name="_Toc445625852"/>
+      <w:bookmarkStart w:id="205" w:name="_Toc445996830"/>
       <w:r>
         <w:t>Create a list containing some random numbers</w:t>
       </w:r>
-      <w:bookmarkEnd w:id="203"/>
+      <w:bookmarkEnd w:id="205"/>
     </w:p>
     <w:p>
       <w:pPr>
@@ -43354,11 +43506,11 @@
       <w:pPr>
         <w:pStyle w:val="Heading1"/>
       </w:pPr>
-      <w:bookmarkStart w:id="204" w:name="_Toc445625853"/>
+      <w:bookmarkStart w:id="206" w:name="_Toc445996831"/>
       <w:r>
         <w:t>REST Services</w:t>
       </w:r>
-      <w:bookmarkEnd w:id="204"/>
+      <w:bookmarkEnd w:id="206"/>
     </w:p>
     <w:p>
       <w:pPr>
@@ -43369,11 +43521,11 @@
       <w:pPr>
         <w:pStyle w:val="Heading2"/>
       </w:pPr>
-      <w:bookmarkStart w:id="205" w:name="_Toc445625854"/>
+      <w:bookmarkStart w:id="207" w:name="_Toc445996832"/>
       <w:r>
         <w:t>Consume a REST service</w:t>
       </w:r>
-      <w:bookmarkEnd w:id="205"/>
+      <w:bookmarkEnd w:id="207"/>
     </w:p>
     <w:p>
       <w:pPr>
@@ -43500,14 +43652,14 @@
           <w:lang w:bidi="ar-SA"/>
         </w:rPr>
       </w:pPr>
-      <w:bookmarkStart w:id="206" w:name="_Toc445625855"/>
+      <w:bookmarkStart w:id="208" w:name="_Toc445996833"/>
       <w:r>
         <w:rPr>
           <w:lang w:bidi="ar-SA"/>
         </w:rPr>
         <w:t>scikit-learn</w:t>
       </w:r>
-      <w:bookmarkEnd w:id="206"/>
+      <w:bookmarkEnd w:id="208"/>
     </w:p>
     <w:p>
       <w:pPr>
@@ -43528,14 +43680,14 @@
           <w:lang w:bidi="ar-SA"/>
         </w:rPr>
       </w:pPr>
-      <w:bookmarkStart w:id="207" w:name="_Toc445625856"/>
+      <w:bookmarkStart w:id="209" w:name="_Toc445996834"/>
       <w:r>
         <w:rPr>
           <w:lang w:bidi="ar-SA"/>
         </w:rPr>
         <w:t>Linear regression</w:t>
       </w:r>
-      <w:bookmarkEnd w:id="207"/>
+      <w:bookmarkEnd w:id="209"/>
     </w:p>
     <w:p>
       <w:pPr>
@@ -43708,25 +43860,24 @@
       <w:pPr>
         <w:pStyle w:val="Heading1"/>
       </w:pPr>
-      <w:bookmarkStart w:id="208" w:name="_Toc445625857"/>
-      <w:r>
-        <w:lastRenderedPageBreak/>
+      <w:bookmarkStart w:id="210" w:name="_Toc445996835"/>
+      <w:r>
         <w:t>Series</w:t>
       </w:r>
       <w:r>
         <w:t xml:space="preserve"> (pandas)</w:t>
       </w:r>
-      <w:bookmarkEnd w:id="208"/>
+      <w:bookmarkEnd w:id="210"/>
     </w:p>
     <w:p>
       <w:pPr>
         <w:pStyle w:val="Heading2"/>
       </w:pPr>
-      <w:bookmarkStart w:id="209" w:name="_Toc445625858"/>
+      <w:bookmarkStart w:id="211" w:name="_Toc445996836"/>
       <w:r>
         <w:t>Convert a Series to a DataFrame</w:t>
       </w:r>
-      <w:bookmarkEnd w:id="209"/>
+      <w:bookmarkEnd w:id="211"/>
     </w:p>
     <w:p>
       <w:r>
@@ -43742,11 +43893,11 @@
       <w:pPr>
         <w:pStyle w:val="Heading2"/>
       </w:pPr>
-      <w:bookmarkStart w:id="210" w:name="_Toc445625859"/>
+      <w:bookmarkStart w:id="212" w:name="_Toc445996837"/>
       <w:r>
         <w:t>Create a Series of random numbers</w:t>
       </w:r>
-      <w:bookmarkEnd w:id="210"/>
+      <w:bookmarkEnd w:id="212"/>
     </w:p>
     <w:p/>
     <w:p>
@@ -43766,11 +43917,11 @@
       <w:pPr>
         <w:pStyle w:val="Heading2"/>
       </w:pPr>
-      <w:bookmarkStart w:id="211" w:name="_Toc445625860"/>
+      <w:bookmarkStart w:id="213" w:name="_Toc445996838"/>
       <w:r>
         <w:t>Get the value of a Series element</w:t>
       </w:r>
-      <w:bookmarkEnd w:id="211"/>
+      <w:bookmarkEnd w:id="213"/>
     </w:p>
     <w:p/>
     <w:p>
@@ -43835,11 +43986,11 @@
       <w:pPr>
         <w:pStyle w:val="Heading1"/>
       </w:pPr>
-      <w:bookmarkStart w:id="212" w:name="_Toc445625861"/>
+      <w:bookmarkStart w:id="214" w:name="_Toc445996839"/>
       <w:r>
         <w:t>Statistics</w:t>
       </w:r>
-      <w:bookmarkEnd w:id="212"/>
+      <w:bookmarkEnd w:id="214"/>
     </w:p>
     <w:p>
       <w:pPr>
@@ -43850,11 +44001,11 @@
       <w:pPr>
         <w:pStyle w:val="Heading2"/>
       </w:pPr>
-      <w:bookmarkStart w:id="213" w:name="_Toc445625862"/>
+      <w:bookmarkStart w:id="215" w:name="_Toc445996840"/>
       <w:r>
         <w:t>Applying lowess smoothing</w:t>
       </w:r>
-      <w:bookmarkEnd w:id="213"/>
+      <w:bookmarkEnd w:id="215"/>
     </w:p>
     <w:p>
       <w:pPr>
@@ -43978,7 +44129,6 @@
           <w:noProof/>
           <w:lang w:bidi="ar-SA"/>
         </w:rPr>
-        <w:lastRenderedPageBreak/>
         <w:drawing>
           <wp:inline distT="0" distB="0" distL="0" distR="0">
             <wp:extent cx="3452419" cy="2590800"/>
@@ -44035,11 +44185,11 @@
       <w:pPr>
         <w:pStyle w:val="Heading2"/>
       </w:pPr>
-      <w:bookmarkStart w:id="214" w:name="_Toc445625863"/>
+      <w:bookmarkStart w:id="216" w:name="_Toc445996841"/>
       <w:r>
         <w:t>Precision, recall, F1, support</w:t>
       </w:r>
-      <w:bookmarkEnd w:id="214"/>
+      <w:bookmarkEnd w:id="216"/>
     </w:p>
     <w:p>
       <w:pPr>
@@ -44129,11 +44279,11 @@
       <w:pPr>
         <w:pStyle w:val="Heading1"/>
       </w:pPr>
-      <w:bookmarkStart w:id="215" w:name="_Toc445625864"/>
+      <w:bookmarkStart w:id="217" w:name="_Toc445996842"/>
       <w:r>
         <w:t>Strings</w:t>
       </w:r>
-      <w:bookmarkEnd w:id="215"/>
+      <w:bookmarkEnd w:id="217"/>
     </w:p>
     <w:p>
       <w:pPr>
@@ -44144,11 +44294,11 @@
       <w:pPr>
         <w:pStyle w:val="Heading2"/>
       </w:pPr>
-      <w:bookmarkStart w:id="216" w:name="_Toc445625865"/>
+      <w:bookmarkStart w:id="218" w:name="_Toc445996843"/>
       <w:r>
         <w:t>Concatenate strings</w:t>
       </w:r>
-      <w:bookmarkEnd w:id="216"/>
+      <w:bookmarkEnd w:id="218"/>
     </w:p>
     <w:p>
       <w:pPr>
@@ -44185,11 +44335,11 @@
       <w:pPr>
         <w:pStyle w:val="Heading2"/>
       </w:pPr>
-      <w:bookmarkStart w:id="217" w:name="_Toc445625866"/>
+      <w:bookmarkStart w:id="219" w:name="_Toc445996844"/>
       <w:r>
         <w:t>Convert a character to its ASCII integer</w:t>
       </w:r>
-      <w:bookmarkEnd w:id="217"/>
+      <w:bookmarkEnd w:id="219"/>
     </w:p>
     <w:p>
       <w:pPr>
@@ -44226,11 +44376,11 @@
       <w:pPr>
         <w:pStyle w:val="Heading2"/>
       </w:pPr>
-      <w:bookmarkStart w:id="218" w:name="_Toc445625867"/>
+      <w:bookmarkStart w:id="220" w:name="_Toc445996845"/>
       <w:r>
         <w:t>Convert to float</w:t>
       </w:r>
-      <w:bookmarkEnd w:id="218"/>
+      <w:bookmarkEnd w:id="220"/>
     </w:p>
     <w:p>
       <w:pPr>
@@ -44282,7 +44432,6 @@
         <w:pStyle w:val="codestyle"/>
       </w:pPr>
       <w:r>
-        <w:lastRenderedPageBreak/>
         <w:t>123.45</w:t>
       </w:r>
     </w:p>
@@ -44311,11 +44460,11 @@
       <w:pPr>
         <w:pStyle w:val="Heading2"/>
       </w:pPr>
-      <w:bookmarkStart w:id="219" w:name="_Toc445625868"/>
+      <w:bookmarkStart w:id="221" w:name="_Toc445996846"/>
       <w:r>
         <w:t>Convert to lower case</w:t>
       </w:r>
-      <w:bookmarkEnd w:id="219"/>
+      <w:bookmarkEnd w:id="221"/>
     </w:p>
     <w:p>
       <w:pPr>
@@ -44352,11 +44501,11 @@
       <w:pPr>
         <w:pStyle w:val="Heading2"/>
       </w:pPr>
-      <w:bookmarkStart w:id="220" w:name="_Toc445625869"/>
+      <w:bookmarkStart w:id="222" w:name="_Toc445996847"/>
       <w:r>
         <w:t>Find a sub-string</w:t>
       </w:r>
-      <w:bookmarkEnd w:id="220"/>
+      <w:bookmarkEnd w:id="222"/>
     </w:p>
     <w:p>
       <w:pPr>
@@ -44401,11 +44550,11 @@
       <w:pPr>
         <w:pStyle w:val="Heading2"/>
       </w:pPr>
-      <w:bookmarkStart w:id="221" w:name="_Toc445625870"/>
+      <w:bookmarkStart w:id="223" w:name="_Toc445996848"/>
       <w:r>
         <w:t>Formatted strings</w:t>
       </w:r>
-      <w:bookmarkEnd w:id="221"/>
+      <w:bookmarkEnd w:id="223"/>
     </w:p>
     <w:p>
       <w:pPr>
@@ -44450,11 +44599,11 @@
       <w:pPr>
         <w:pStyle w:val="Heading2"/>
       </w:pPr>
-      <w:bookmarkStart w:id="222" w:name="_Toc445625871"/>
+      <w:bookmarkStart w:id="224" w:name="_Toc445996849"/>
       <w:r>
         <w:t>Remove Punctuation</w:t>
       </w:r>
-      <w:bookmarkEnd w:id="222"/>
+      <w:bookmarkEnd w:id="224"/>
     </w:p>
     <w:p>
       <w:pPr>
@@ -44536,8 +44685,6 @@
       <w:pPr>
         <w:pStyle w:val="codestyle"/>
       </w:pPr>
-      <w:bookmarkStart w:id="223" w:name="_GoBack"/>
-      <w:bookmarkEnd w:id="223"/>
     </w:p>
     <w:p>
       <w:pPr>
@@ -44560,12 +44707,11 @@
       <w:pPr>
         <w:pStyle w:val="Heading2"/>
       </w:pPr>
-      <w:bookmarkStart w:id="224" w:name="_Toc445625872"/>
-      <w:r>
-        <w:lastRenderedPageBreak/>
+      <w:bookmarkStart w:id="225" w:name="_Toc445996850"/>
+      <w:r>
         <w:t>Replace a substring</w:t>
       </w:r>
-      <w:bookmarkEnd w:id="224"/>
+      <w:bookmarkEnd w:id="225"/>
     </w:p>
     <w:p>
       <w:pPr>
@@ -44621,11 +44767,11 @@
       <w:pPr>
         <w:pStyle w:val="Heading2"/>
       </w:pPr>
-      <w:bookmarkStart w:id="225" w:name="_Toc445625873"/>
+      <w:bookmarkStart w:id="226" w:name="_Toc445996851"/>
       <w:r>
         <w:t>String Literals</w:t>
       </w:r>
-      <w:bookmarkEnd w:id="225"/>
+      <w:bookmarkEnd w:id="226"/>
     </w:p>
     <w:p>
       <w:pPr>
@@ -44678,11 +44824,11 @@
       <w:pPr>
         <w:pStyle w:val="Heading2"/>
       </w:pPr>
-      <w:bookmarkStart w:id="226" w:name="_Toc445625874"/>
+      <w:bookmarkStart w:id="227" w:name="_Toc445996852"/>
       <w:r>
         <w:t>Sub-strings</w:t>
       </w:r>
-      <w:bookmarkEnd w:id="226"/>
+      <w:bookmarkEnd w:id="227"/>
     </w:p>
     <w:p>
       <w:pPr>
@@ -44786,11 +44932,11 @@
       <w:pPr>
         <w:pStyle w:val="Heading2"/>
       </w:pPr>
-      <w:bookmarkStart w:id="227" w:name="_Toc445625875"/>
+      <w:bookmarkStart w:id="228" w:name="_Toc445996853"/>
       <w:r>
         <w:t>Tokenize a string</w:t>
       </w:r>
-      <w:bookmarkEnd w:id="227"/>
+      <w:bookmarkEnd w:id="228"/>
     </w:p>
     <w:p>
       <w:pPr>
@@ -44825,11 +44971,11 @@
       <w:pPr>
         <w:pStyle w:val="Heading2"/>
       </w:pPr>
-      <w:bookmarkStart w:id="228" w:name="_Toc445625876"/>
+      <w:bookmarkStart w:id="229" w:name="_Toc445996854"/>
       <w:r>
         <w:t>Trim leading and trailing characters</w:t>
       </w:r>
-      <w:bookmarkEnd w:id="228"/>
+      <w:bookmarkEnd w:id="229"/>
     </w:p>
     <w:p>
       <w:pPr>
@@ -44906,11 +45052,11 @@
       <w:pPr>
         <w:pStyle w:val="Heading2"/>
       </w:pPr>
-      <w:bookmarkStart w:id="229" w:name="_Toc445625877"/>
+      <w:bookmarkStart w:id="230" w:name="_Toc445996855"/>
       <w:r>
         <w:t>Trim white space</w:t>
       </w:r>
-      <w:bookmarkEnd w:id="229"/>
+      <w:bookmarkEnd w:id="230"/>
     </w:p>
     <w:p>
       <w:pPr>
@@ -44977,11 +45123,11 @@
       <w:pPr>
         <w:pStyle w:val="Heading1"/>
       </w:pPr>
-      <w:bookmarkStart w:id="230" w:name="_Toc445625878"/>
+      <w:bookmarkStart w:id="231" w:name="_Toc445996856"/>
       <w:r>
         <w:t>Timers</w:t>
       </w:r>
-      <w:bookmarkEnd w:id="230"/>
+      <w:bookmarkEnd w:id="231"/>
     </w:p>
     <w:p>
       <w:pPr>
@@ -44992,11 +45138,11 @@
       <w:pPr>
         <w:pStyle w:val="Heading2"/>
       </w:pPr>
-      <w:bookmarkStart w:id="231" w:name="_Toc445625879"/>
+      <w:bookmarkStart w:id="232" w:name="_Toc445996857"/>
       <w:r>
         <w:t>Sleep</w:t>
       </w:r>
-      <w:bookmarkEnd w:id="231"/>
+      <w:bookmarkEnd w:id="232"/>
     </w:p>
     <w:p>
       <w:pPr>
@@ -45049,11 +45195,11 @@
       <w:pPr>
         <w:pStyle w:val="Heading2"/>
       </w:pPr>
-      <w:bookmarkStart w:id="232" w:name="_Toc445625880"/>
+      <w:bookmarkStart w:id="233" w:name="_Toc445996858"/>
       <w:r>
         <w:t>Timing Code Execution</w:t>
       </w:r>
-      <w:bookmarkEnd w:id="232"/>
+      <w:bookmarkEnd w:id="233"/>
     </w:p>
     <w:p>
       <w:pPr>
@@ -45106,11 +45252,11 @@
       <w:pPr>
         <w:pStyle w:val="Heading1"/>
       </w:pPr>
-      <w:bookmarkStart w:id="233" w:name="_Toc445625881"/>
+      <w:bookmarkStart w:id="234" w:name="_Toc445996859"/>
       <w:r>
         <w:t>Tuples</w:t>
       </w:r>
-      <w:bookmarkEnd w:id="233"/>
+      <w:bookmarkEnd w:id="234"/>
     </w:p>
     <w:p>
       <w:pPr>
@@ -45121,11 +45267,11 @@
       <w:pPr>
         <w:pStyle w:val="Heading2"/>
       </w:pPr>
-      <w:bookmarkStart w:id="234" w:name="_Toc445625882"/>
+      <w:bookmarkStart w:id="235" w:name="_Toc445996860"/>
       <w:r>
         <w:t>Cartesion product of two tuples</w:t>
       </w:r>
-      <w:bookmarkEnd w:id="234"/>
+      <w:bookmarkEnd w:id="235"/>
     </w:p>
     <w:p>
       <w:pPr>
@@ -45196,11 +45342,11 @@
       <w:pPr>
         <w:pStyle w:val="Heading2"/>
       </w:pPr>
-      <w:bookmarkStart w:id="235" w:name="_Toc445625883"/>
+      <w:bookmarkStart w:id="236" w:name="_Toc445996861"/>
       <w:r>
         <w:t>Product of the elements in a tuple</w:t>
       </w:r>
-      <w:bookmarkEnd w:id="235"/>
+      <w:bookmarkEnd w:id="236"/>
     </w:p>
     <w:p>
       <w:pPr>
@@ -45261,11 +45407,11 @@
       <w:pPr>
         <w:pStyle w:val="Heading1"/>
       </w:pPr>
-      <w:bookmarkStart w:id="236" w:name="_Toc445625884"/>
+      <w:bookmarkStart w:id="237" w:name="_Toc445996862"/>
       <w:r>
         <w:t>User Input</w:t>
       </w:r>
-      <w:bookmarkEnd w:id="236"/>
+      <w:bookmarkEnd w:id="237"/>
     </w:p>
     <w:p>
       <w:pPr>
@@ -45276,11 +45422,11 @@
       <w:pPr>
         <w:pStyle w:val="Heading2"/>
       </w:pPr>
-      <w:bookmarkStart w:id="237" w:name="_Toc445625885"/>
+      <w:bookmarkStart w:id="238" w:name="_Toc445996863"/>
       <w:r>
         <w:t>Get user input from the keyboard</w:t>
       </w:r>
-      <w:bookmarkEnd w:id="237"/>
+      <w:bookmarkEnd w:id="238"/>
     </w:p>
     <w:p>
       <w:pPr>
@@ -45316,7 +45462,6 @@
         <w:pStyle w:val="codestyle"/>
       </w:pPr>
       <w:r>
-        <w:lastRenderedPageBreak/>
         <w:t>'comething'</w:t>
       </w:r>
     </w:p>
@@ -45339,8 +45484,8 @@
 </file>
 
 <file path=word/numbering.xml><?xml version="1.0" encoding="utf-8"?>
-<w:numbering xmlns:ve="http://schemas.openxmlformats.org/markup-compatibility/2006" xmlns:o="urn:schemas-microsoft-com:office:office" xmlns:r="http://schemas.openxmlformats.org/officeDocument/2006/relationships" xmlns:m="http://schemas.openxmlformats.org/officeDocument/2006/math" xmlns:v="urn:schemas-microsoft-com:vml" xmlns:wp="http://schemas.openxmlformats.org/drawingml/2006/wordprocessingDrawing" xmlns:w10="urn:schemas-microsoft-com:office:word" xmlns:w="http://schemas.openxmlformats.org/wordprocessingml/2006/main" xmlns:wne="http://schemas.microsoft.com/office/word/2006/wordml">
-  <w:abstractNum w:abstractNumId="0">
+<w:numbering xmlns:wpc="http://schemas.microsoft.com/office/word/2010/wordprocessingCanvas" xmlns:mc="http://schemas.openxmlformats.org/markup-compatibility/2006" xmlns:o="urn:schemas-microsoft-com:office:office" xmlns:r="http://schemas.openxmlformats.org/officeDocument/2006/relationships" xmlns:m="http://schemas.openxmlformats.org/officeDocument/2006/math" xmlns:v="urn:schemas-microsoft-com:vml" xmlns:wp14="http://schemas.microsoft.com/office/word/2010/wordprocessingDrawing" xmlns:wp="http://schemas.openxmlformats.org/drawingml/2006/wordprocessingDrawing" xmlns:w10="urn:schemas-microsoft-com:office:word" xmlns:w="http://schemas.openxmlformats.org/wordprocessingml/2006/main" xmlns:w14="http://schemas.microsoft.com/office/word/2010/wordml" xmlns:w15="http://schemas.microsoft.com/office/word/2012/wordml" xmlns:wpg="http://schemas.microsoft.com/office/word/2010/wordprocessingGroup" xmlns:wpi="http://schemas.microsoft.com/office/word/2010/wordprocessingInk" xmlns:wne="http://schemas.microsoft.com/office/word/2006/wordml" xmlns:wps="http://schemas.microsoft.com/office/word/2010/wordprocessingShape" mc:Ignorable="w14 w15 wp14">
+  <w:abstractNum w:abstractNumId="0" w15:restartNumberingAfterBreak="0">
     <w:nsid w:val="090251BD"/>
     <w:multiLevelType w:val="multilevel"/>
     <w:tmpl w:val="BC742C98"/>
@@ -45453,7 +45598,7 @@
       </w:pPr>
     </w:lvl>
   </w:abstractNum>
-  <w:abstractNum w:abstractNumId="1">
+  <w:abstractNum w:abstractNumId="1" w15:restartNumberingAfterBreak="0">
     <w:nsid w:val="1FD729F7"/>
     <w:multiLevelType w:val="hybridMultilevel"/>
     <w:tmpl w:val="82F456FC"/>
@@ -45542,7 +45687,7 @@
       </w:pPr>
     </w:lvl>
   </w:abstractNum>
-  <w:abstractNum w:abstractNumId="2">
+  <w:abstractNum w:abstractNumId="2" w15:restartNumberingAfterBreak="0">
     <w:nsid w:val="4D2F5BEE"/>
     <w:multiLevelType w:val="hybridMultilevel"/>
     <w:tmpl w:val="7E366628"/>
@@ -45644,7 +45789,7 @@
 </file>
 
 <file path=word/styles.xml><?xml version="1.0" encoding="utf-8"?>
-<w:styles xmlns:r="http://schemas.openxmlformats.org/officeDocument/2006/relationships" xmlns:w="http://schemas.openxmlformats.org/wordprocessingml/2006/main">
+<w:styles xmlns:mc="http://schemas.openxmlformats.org/markup-compatibility/2006" xmlns:r="http://schemas.openxmlformats.org/officeDocument/2006/relationships" xmlns:w="http://schemas.openxmlformats.org/wordprocessingml/2006/main" xmlns:w14="http://schemas.microsoft.com/office/word/2010/wordml" xmlns:w15="http://schemas.microsoft.com/office/word/2012/wordml" mc:Ignorable="w14 w15">
   <w:docDefaults>
     <w:rPrDefault>
       <w:rPr>
@@ -45660,144 +45805,378 @@
       </w:pPr>
     </w:pPrDefault>
   </w:docDefaults>
-  <w:latentStyles w:defLockedState="0" w:defUIPriority="99" w:defSemiHidden="1" w:defUnhideWhenUsed="1" w:defQFormat="0" w:count="267">
-    <w:lsdException w:name="Normal" w:semiHidden="0" w:uiPriority="0" w:unhideWhenUsed="0" w:qFormat="1"/>
-    <w:lsdException w:name="heading 1" w:semiHidden="0" w:uiPriority="9" w:unhideWhenUsed="0" w:qFormat="1"/>
-    <w:lsdException w:name="heading 2" w:uiPriority="9" w:qFormat="1"/>
-    <w:lsdException w:name="heading 3" w:uiPriority="9" w:qFormat="1"/>
-    <w:lsdException w:name="heading 4" w:uiPriority="9" w:qFormat="1"/>
-    <w:lsdException w:name="heading 5" w:uiPriority="9" w:qFormat="1"/>
-    <w:lsdException w:name="heading 6" w:uiPriority="9" w:qFormat="1"/>
-    <w:lsdException w:name="heading 7" w:uiPriority="9" w:qFormat="1"/>
-    <w:lsdException w:name="heading 8" w:uiPriority="9" w:qFormat="1"/>
-    <w:lsdException w:name="heading 9" w:uiPriority="9" w:qFormat="1"/>
-    <w:lsdException w:name="toc 1" w:uiPriority="39"/>
-    <w:lsdException w:name="toc 2" w:uiPriority="39"/>
-    <w:lsdException w:name="toc 3" w:uiPriority="39"/>
-    <w:lsdException w:name="toc 4" w:uiPriority="39"/>
-    <w:lsdException w:name="toc 5" w:uiPriority="39"/>
-    <w:lsdException w:name="toc 6" w:uiPriority="39"/>
-    <w:lsdException w:name="toc 7" w:uiPriority="39"/>
-    <w:lsdException w:name="toc 8" w:uiPriority="39"/>
-    <w:lsdException w:name="toc 9" w:uiPriority="39"/>
-    <w:lsdException w:name="caption" w:uiPriority="35"/>
-    <w:lsdException w:name="Title" w:semiHidden="0" w:uiPriority="10" w:unhideWhenUsed="0" w:qFormat="1"/>
-    <w:lsdException w:name="Default Paragraph Font" w:uiPriority="1"/>
-    <w:lsdException w:name="Subtitle" w:semiHidden="0" w:uiPriority="11" w:unhideWhenUsed="0" w:qFormat="1"/>
-    <w:lsdException w:name="Strong" w:semiHidden="0" w:uiPriority="22" w:unhideWhenUsed="0" w:qFormat="1"/>
-    <w:lsdException w:name="Emphasis" w:semiHidden="0" w:uiPriority="20" w:unhideWhenUsed="0" w:qFormat="1"/>
-    <w:lsdException w:name="Table Grid" w:semiHidden="0" w:uiPriority="59" w:unhideWhenUsed="0"/>
-    <w:lsdException w:name="Placeholder Text" w:unhideWhenUsed="0"/>
-    <w:lsdException w:name="No Spacing" w:semiHidden="0" w:uiPriority="1" w:unhideWhenUsed="0" w:qFormat="1"/>
-    <w:lsdException w:name="Light Shading" w:semiHidden="0" w:uiPriority="60" w:unhideWhenUsed="0"/>
-    <w:lsdException w:name="Light List" w:semiHidden="0" w:uiPriority="61" w:unhideWhenUsed="0"/>
-    <w:lsdException w:name="Light Grid" w:semiHidden="0" w:uiPriority="62" w:unhideWhenUsed="0"/>
-    <w:lsdException w:name="Medium Shading 1" w:semiHidden="0" w:uiPriority="63" w:unhideWhenUsed="0"/>
-    <w:lsdException w:name="Medium Shading 2" w:semiHidden="0" w:uiPriority="64" w:unhideWhenUsed="0"/>
-    <w:lsdException w:name="Medium List 1" w:semiHidden="0" w:uiPriority="65" w:unhideWhenUsed="0"/>
-    <w:lsdException w:name="Medium List 2" w:semiHidden="0" w:uiPriority="66" w:unhideWhenUsed="0"/>
-    <w:lsdException w:name="Medium Grid 1" w:semiHidden="0" w:uiPriority="67" w:unhideWhenUsed="0"/>
-    <w:lsdException w:name="Medium Grid 2" w:semiHidden="0" w:uiPriority="68" w:unhideWhenUsed="0"/>
-    <w:lsdException w:name="Medium Grid 3" w:semiHidden="0" w:uiPriority="69" w:unhideWhenUsed="0"/>
-    <w:lsdException w:name="Dark List" w:semiHidden="0" w:uiPriority="70" w:unhideWhenUsed="0"/>
-    <w:lsdException w:name="Colorful Shading" w:semiHidden="0" w:uiPriority="71" w:unhideWhenUsed="0"/>
-    <w:lsdException w:name="Colorful List" w:semiHidden="0" w:uiPriority="72" w:unhideWhenUsed="0"/>
-    <w:lsdException w:name="Colorful Grid" w:semiHidden="0" w:uiPriority="73" w:unhideWhenUsed="0"/>
-    <w:lsdException w:name="Light Shading Accent 1" w:semiHidden="0" w:uiPriority="60" w:unhideWhenUsed="0"/>
-    <w:lsdException w:name="Light List Accent 1" w:semiHidden="0" w:uiPriority="61" w:unhideWhenUsed="0"/>
-    <w:lsdException w:name="Light Grid Accent 1" w:semiHidden="0" w:uiPriority="62" w:unhideWhenUsed="0"/>
-    <w:lsdException w:name="Medium Shading 1 Accent 1" w:semiHidden="0" w:uiPriority="63" w:unhideWhenUsed="0"/>
-    <w:lsdException w:name="Medium Shading 2 Accent 1" w:semiHidden="0" w:uiPriority="64" w:unhideWhenUsed="0"/>
-    <w:lsdException w:name="Medium List 1 Accent 1" w:semiHidden="0" w:uiPriority="65" w:unhideWhenUsed="0"/>
-    <w:lsdException w:name="Revision" w:unhideWhenUsed="0"/>
-    <w:lsdException w:name="List Paragraph" w:semiHidden="0" w:uiPriority="34" w:unhideWhenUsed="0" w:qFormat="1"/>
-    <w:lsdException w:name="Quote" w:semiHidden="0" w:uiPriority="29" w:unhideWhenUsed="0" w:qFormat="1"/>
-    <w:lsdException w:name="Intense Quote" w:semiHidden="0" w:uiPriority="30" w:unhideWhenUsed="0" w:qFormat="1"/>
-    <w:lsdException w:name="Medium List 2 Accent 1" w:semiHidden="0" w:uiPriority="66" w:unhideWhenUsed="0"/>
-    <w:lsdException w:name="Medium Grid 1 Accent 1" w:semiHidden="0" w:uiPriority="67" w:unhideWhenUsed="0"/>
-    <w:lsdException w:name="Medium Grid 2 Accent 1" w:semiHidden="0" w:uiPriority="68" w:unhideWhenUsed="0"/>
-    <w:lsdException w:name="Medium Grid 3 Accent 1" w:semiHidden="0" w:uiPriority="69" w:unhideWhenUsed="0"/>
-    <w:lsdException w:name="Dark List Accent 1" w:semiHidden="0" w:uiPriority="70" w:unhideWhenUsed="0"/>
-    <w:lsdException w:name="Colorful Shading Accent 1" w:semiHidden="0" w:uiPriority="71" w:unhideWhenUsed="0"/>
-    <w:lsdException w:name="Colorful List Accent 1" w:semiHidden="0" w:uiPriority="72" w:unhideWhenUsed="0"/>
-    <w:lsdException w:name="Colorful Grid Accent 1" w:semiHidden="0" w:uiPriority="73" w:unhideWhenUsed="0"/>
-    <w:lsdException w:name="Light Shading Accent 2" w:semiHidden="0" w:uiPriority="60" w:unhideWhenUsed="0"/>
-    <w:lsdException w:name="Light List Accent 2" w:semiHidden="0" w:uiPriority="61" w:unhideWhenUsed="0"/>
-    <w:lsdException w:name="Light Grid Accent 2" w:semiHidden="0" w:uiPriority="62" w:unhideWhenUsed="0"/>
-    <w:lsdException w:name="Medium Shading 1 Accent 2" w:semiHidden="0" w:uiPriority="63" w:unhideWhenUsed="0"/>
-    <w:lsdException w:name="Medium Shading 2 Accent 2" w:semiHidden="0" w:uiPriority="64" w:unhideWhenUsed="0"/>
-    <w:lsdException w:name="Medium List 1 Accent 2" w:semiHidden="0" w:uiPriority="65" w:unhideWhenUsed="0"/>
-    <w:lsdException w:name="Medium List 2 Accent 2" w:semiHidden="0" w:uiPriority="66" w:unhideWhenUsed="0"/>
-    <w:lsdException w:name="Medium Grid 1 Accent 2" w:semiHidden="0" w:uiPriority="67" w:unhideWhenUsed="0"/>
-    <w:lsdException w:name="Medium Grid 2 Accent 2" w:semiHidden="0" w:uiPriority="68" w:unhideWhenUsed="0"/>
-    <w:lsdException w:name="Medium Grid 3 Accent 2" w:semiHidden="0" w:uiPriority="69" w:unhideWhenUsed="0"/>
-    <w:lsdException w:name="Dark List Accent 2" w:semiHidden="0" w:uiPriority="70" w:unhideWhenUsed="0"/>
-    <w:lsdException w:name="Colorful Shading Accent 2" w:semiHidden="0" w:uiPriority="71" w:unhideWhenUsed="0"/>
-    <w:lsdException w:name="Colorful List Accent 2" w:semiHidden="0" w:uiPriority="72" w:unhideWhenUsed="0"/>
-    <w:lsdException w:name="Colorful Grid Accent 2" w:semiHidden="0" w:uiPriority="73" w:unhideWhenUsed="0"/>
-    <w:lsdException w:name="Light Shading Accent 3" w:semiHidden="0" w:uiPriority="60" w:unhideWhenUsed="0"/>
-    <w:lsdException w:name="Light List Accent 3" w:semiHidden="0" w:uiPriority="61" w:unhideWhenUsed="0"/>
-    <w:lsdException w:name="Light Grid Accent 3" w:semiHidden="0" w:uiPriority="62" w:unhideWhenUsed="0"/>
-    <w:lsdException w:name="Medium Shading 1 Accent 3" w:semiHidden="0" w:uiPriority="63" w:unhideWhenUsed="0"/>
-    <w:lsdException w:name="Medium Shading 2 Accent 3" w:semiHidden="0" w:uiPriority="64" w:unhideWhenUsed="0"/>
-    <w:lsdException w:name="Medium List 1 Accent 3" w:semiHidden="0" w:uiPriority="65" w:unhideWhenUsed="0"/>
-    <w:lsdException w:name="Medium List 2 Accent 3" w:semiHidden="0" w:uiPriority="66" w:unhideWhenUsed="0"/>
-    <w:lsdException w:name="Medium Grid 1 Accent 3" w:semiHidden="0" w:uiPriority="67" w:unhideWhenUsed="0"/>
-    <w:lsdException w:name="Medium Grid 2 Accent 3" w:semiHidden="0" w:uiPriority="68" w:unhideWhenUsed="0"/>
-    <w:lsdException w:name="Medium Grid 3 Accent 3" w:semiHidden="0" w:uiPriority="69" w:unhideWhenUsed="0"/>
-    <w:lsdException w:name="Dark List Accent 3" w:semiHidden="0" w:uiPriority="70" w:unhideWhenUsed="0"/>
-    <w:lsdException w:name="Colorful Shading Accent 3" w:semiHidden="0" w:uiPriority="71" w:unhideWhenUsed="0"/>
-    <w:lsdException w:name="Colorful List Accent 3" w:semiHidden="0" w:uiPriority="72" w:unhideWhenUsed="0"/>
-    <w:lsdException w:name="Colorful Grid Accent 3" w:semiHidden="0" w:uiPriority="73" w:unhideWhenUsed="0"/>
-    <w:lsdException w:name="Light Shading Accent 4" w:semiHidden="0" w:uiPriority="60" w:unhideWhenUsed="0"/>
-    <w:lsdException w:name="Light List Accent 4" w:semiHidden="0" w:uiPriority="61" w:unhideWhenUsed="0"/>
-    <w:lsdException w:name="Light Grid Accent 4" w:semiHidden="0" w:uiPriority="62" w:unhideWhenUsed="0"/>
-    <w:lsdException w:name="Medium Shading 1 Accent 4" w:semiHidden="0" w:uiPriority="63" w:unhideWhenUsed="0"/>
-    <w:lsdException w:name="Medium Shading 2 Accent 4" w:semiHidden="0" w:uiPriority="64" w:unhideWhenUsed="0"/>
-    <w:lsdException w:name="Medium List 1 Accent 4" w:semiHidden="0" w:uiPriority="65" w:unhideWhenUsed="0"/>
-    <w:lsdException w:name="Medium List 2 Accent 4" w:semiHidden="0" w:uiPriority="66" w:unhideWhenUsed="0"/>
-    <w:lsdException w:name="Medium Grid 1 Accent 4" w:semiHidden="0" w:uiPriority="67" w:unhideWhenUsed="0"/>
-    <w:lsdException w:name="Medium Grid 2 Accent 4" w:semiHidden="0" w:uiPriority="68" w:unhideWhenUsed="0"/>
-    <w:lsdException w:name="Medium Grid 3 Accent 4" w:semiHidden="0" w:uiPriority="69" w:unhideWhenUsed="0"/>
-    <w:lsdException w:name="Dark List Accent 4" w:semiHidden="0" w:uiPriority="70" w:unhideWhenUsed="0"/>
-    <w:lsdException w:name="Colorful Shading Accent 4" w:semiHidden="0" w:uiPriority="71" w:unhideWhenUsed="0"/>
-    <w:lsdException w:name="Colorful List Accent 4" w:semiHidden="0" w:uiPriority="72" w:unhideWhenUsed="0"/>
-    <w:lsdException w:name="Colorful Grid Accent 4" w:semiHidden="0" w:uiPriority="73" w:unhideWhenUsed="0"/>
-    <w:lsdException w:name="Light Shading Accent 5" w:semiHidden="0" w:uiPriority="60" w:unhideWhenUsed="0"/>
-    <w:lsdException w:name="Light List Accent 5" w:semiHidden="0" w:uiPriority="61" w:unhideWhenUsed="0"/>
-    <w:lsdException w:name="Light Grid Accent 5" w:semiHidden="0" w:uiPriority="62" w:unhideWhenUsed="0"/>
-    <w:lsdException w:name="Medium Shading 1 Accent 5" w:semiHidden="0" w:uiPriority="63" w:unhideWhenUsed="0"/>
-    <w:lsdException w:name="Medium Shading 2 Accent 5" w:semiHidden="0" w:uiPriority="64" w:unhideWhenUsed="0"/>
-    <w:lsdException w:name="Medium List 1 Accent 5" w:semiHidden="0" w:uiPriority="65" w:unhideWhenUsed="0"/>
-    <w:lsdException w:name="Medium List 2 Accent 5" w:semiHidden="0" w:uiPriority="66" w:unhideWhenUsed="0"/>
-    <w:lsdException w:name="Medium Grid 1 Accent 5" w:semiHidden="0" w:uiPriority="67" w:unhideWhenUsed="0"/>
-    <w:lsdException w:name="Medium Grid 2 Accent 5" w:semiHidden="0" w:uiPriority="68" w:unhideWhenUsed="0"/>
-    <w:lsdException w:name="Medium Grid 3 Accent 5" w:semiHidden="0" w:uiPriority="69" w:unhideWhenUsed="0"/>
-    <w:lsdException w:name="Dark List Accent 5" w:semiHidden="0" w:uiPriority="70" w:unhideWhenUsed="0"/>
-    <w:lsdException w:name="Colorful Shading Accent 5" w:semiHidden="0" w:uiPriority="71" w:unhideWhenUsed="0"/>
-    <w:lsdException w:name="Colorful List Accent 5" w:semiHidden="0" w:uiPriority="72" w:unhideWhenUsed="0"/>
-    <w:lsdException w:name="Colorful Grid Accent 5" w:semiHidden="0" w:uiPriority="73" w:unhideWhenUsed="0"/>
-    <w:lsdException w:name="Light Shading Accent 6" w:semiHidden="0" w:uiPriority="60" w:unhideWhenUsed="0"/>
-    <w:lsdException w:name="Light List Accent 6" w:semiHidden="0" w:uiPriority="61" w:unhideWhenUsed="0"/>
-    <w:lsdException w:name="Light Grid Accent 6" w:semiHidden="0" w:uiPriority="62" w:unhideWhenUsed="0"/>
-    <w:lsdException w:name="Medium Shading 1 Accent 6" w:semiHidden="0" w:uiPriority="63" w:unhideWhenUsed="0"/>
-    <w:lsdException w:name="Medium Shading 2 Accent 6" w:semiHidden="0" w:uiPriority="64" w:unhideWhenUsed="0"/>
-    <w:lsdException w:name="Medium List 1 Accent 6" w:semiHidden="0" w:uiPriority="65" w:unhideWhenUsed="0"/>
-    <w:lsdException w:name="Medium List 2 Accent 6" w:semiHidden="0" w:uiPriority="66" w:unhideWhenUsed="0"/>
-    <w:lsdException w:name="Medium Grid 1 Accent 6" w:semiHidden="0" w:uiPriority="67" w:unhideWhenUsed="0"/>
-    <w:lsdException w:name="Medium Grid 2 Accent 6" w:semiHidden="0" w:uiPriority="68" w:unhideWhenUsed="0"/>
-    <w:lsdException w:name="Medium Grid 3 Accent 6" w:semiHidden="0" w:uiPriority="69" w:unhideWhenUsed="0"/>
-    <w:lsdException w:name="Dark List Accent 6" w:semiHidden="0" w:uiPriority="70" w:unhideWhenUsed="0"/>
-    <w:lsdException w:name="Colorful Shading Accent 6" w:semiHidden="0" w:uiPriority="71" w:unhideWhenUsed="0"/>
-    <w:lsdException w:name="Colorful List Accent 6" w:semiHidden="0" w:uiPriority="72" w:unhideWhenUsed="0"/>
-    <w:lsdException w:name="Colorful Grid Accent 6" w:semiHidden="0" w:uiPriority="73" w:unhideWhenUsed="0"/>
-    <w:lsdException w:name="Subtle Emphasis" w:semiHidden="0" w:uiPriority="19" w:unhideWhenUsed="0" w:qFormat="1"/>
-    <w:lsdException w:name="Intense Emphasis" w:semiHidden="0" w:uiPriority="21" w:unhideWhenUsed="0" w:qFormat="1"/>
-    <w:lsdException w:name="Subtle Reference" w:semiHidden="0" w:uiPriority="31" w:unhideWhenUsed="0" w:qFormat="1"/>
-    <w:lsdException w:name="Intense Reference" w:semiHidden="0" w:uiPriority="32" w:unhideWhenUsed="0" w:qFormat="1"/>
-    <w:lsdException w:name="Book Title" w:semiHidden="0" w:uiPriority="33" w:unhideWhenUsed="0" w:qFormat="1"/>
-    <w:lsdException w:name="Bibliography" w:uiPriority="37"/>
-    <w:lsdException w:name="TOC Heading" w:uiPriority="39" w:qFormat="1"/>
+  <w:latentStyles w:defLockedState="0" w:defUIPriority="99" w:defSemiHidden="0" w:defUnhideWhenUsed="0" w:defQFormat="0" w:count="371">
+    <w:lsdException w:name="Normal" w:uiPriority="0" w:qFormat="1"/>
+    <w:lsdException w:name="heading 1" w:uiPriority="9" w:qFormat="1"/>
+    <w:lsdException w:name="heading 2" w:semiHidden="1" w:uiPriority="9" w:unhideWhenUsed="1" w:qFormat="1"/>
+    <w:lsdException w:name="heading 3" w:semiHidden="1" w:uiPriority="9" w:unhideWhenUsed="1" w:qFormat="1"/>
+    <w:lsdException w:name="heading 4" w:semiHidden="1" w:uiPriority="9" w:unhideWhenUsed="1" w:qFormat="1"/>
+    <w:lsdException w:name="heading 5" w:semiHidden="1" w:uiPriority="9" w:unhideWhenUsed="1" w:qFormat="1"/>
+    <w:lsdException w:name="heading 6" w:semiHidden="1" w:uiPriority="9" w:unhideWhenUsed="1" w:qFormat="1"/>
+    <w:lsdException w:name="heading 7" w:semiHidden="1" w:uiPriority="9" w:unhideWhenUsed="1" w:qFormat="1"/>
+    <w:lsdException w:name="heading 8" w:semiHidden="1" w:uiPriority="9" w:unhideWhenUsed="1" w:qFormat="1"/>
+    <w:lsdException w:name="heading 9" w:semiHidden="1" w:uiPriority="9" w:unhideWhenUsed="1" w:qFormat="1"/>
+    <w:lsdException w:name="index 1" w:semiHidden="1" w:unhideWhenUsed="1"/>
+    <w:lsdException w:name="index 2" w:semiHidden="1" w:unhideWhenUsed="1"/>
+    <w:lsdException w:name="index 3" w:semiHidden="1" w:unhideWhenUsed="1"/>
+    <w:lsdException w:name="index 4" w:semiHidden="1" w:unhideWhenUsed="1"/>
+    <w:lsdException w:name="index 5" w:semiHidden="1" w:unhideWhenUsed="1"/>
+    <w:lsdException w:name="index 6" w:semiHidden="1" w:unhideWhenUsed="1"/>
+    <w:lsdException w:name="index 7" w:semiHidden="1" w:unhideWhenUsed="1"/>
+    <w:lsdException w:name="index 8" w:semiHidden="1" w:unhideWhenUsed="1"/>
+    <w:lsdException w:name="index 9" w:semiHidden="1" w:unhideWhenUsed="1"/>
+    <w:lsdException w:name="toc 1" w:semiHidden="1" w:uiPriority="39" w:unhideWhenUsed="1"/>
+    <w:lsdException w:name="toc 2" w:semiHidden="1" w:uiPriority="39" w:unhideWhenUsed="1"/>
+    <w:lsdException w:name="toc 3" w:semiHidden="1" w:uiPriority="39" w:unhideWhenUsed="1"/>
+    <w:lsdException w:name="toc 4" w:semiHidden="1" w:uiPriority="39" w:unhideWhenUsed="1"/>
+    <w:lsdException w:name="toc 5" w:semiHidden="1" w:uiPriority="39" w:unhideWhenUsed="1"/>
+    <w:lsdException w:name="toc 6" w:semiHidden="1" w:uiPriority="39" w:unhideWhenUsed="1"/>
+    <w:lsdException w:name="toc 7" w:semiHidden="1" w:uiPriority="39" w:unhideWhenUsed="1"/>
+    <w:lsdException w:name="toc 8" w:semiHidden="1" w:uiPriority="39" w:unhideWhenUsed="1"/>
+    <w:lsdException w:name="toc 9" w:semiHidden="1" w:uiPriority="39" w:unhideWhenUsed="1"/>
+    <w:lsdException w:name="Normal Indent" w:semiHidden="1" w:unhideWhenUsed="1"/>
+    <w:lsdException w:name="footnote text" w:semiHidden="1" w:unhideWhenUsed="1"/>
+    <w:lsdException w:name="annotation text" w:semiHidden="1" w:unhideWhenUsed="1"/>
+    <w:lsdException w:name="header" w:semiHidden="1" w:unhideWhenUsed="1"/>
+    <w:lsdException w:name="footer" w:semiHidden="1" w:unhideWhenUsed="1"/>
+    <w:lsdException w:name="index heading" w:semiHidden="1" w:unhideWhenUsed="1"/>
+    <w:lsdException w:name="caption" w:semiHidden="1" w:uiPriority="35" w:unhideWhenUsed="1"/>
+    <w:lsdException w:name="table of figures" w:semiHidden="1" w:unhideWhenUsed="1"/>
+    <w:lsdException w:name="envelope address" w:semiHidden="1" w:unhideWhenUsed="1"/>
+    <w:lsdException w:name="envelope return" w:semiHidden="1" w:unhideWhenUsed="1"/>
+    <w:lsdException w:name="footnote reference" w:semiHidden="1" w:unhideWhenUsed="1"/>
+    <w:lsdException w:name="annotation reference" w:semiHidden="1" w:unhideWhenUsed="1"/>
+    <w:lsdException w:name="line number" w:semiHidden="1" w:unhideWhenUsed="1"/>
+    <w:lsdException w:name="page number" w:semiHidden="1" w:unhideWhenUsed="1"/>
+    <w:lsdException w:name="endnote reference" w:semiHidden="1" w:unhideWhenUsed="1"/>
+    <w:lsdException w:name="endnote text" w:semiHidden="1" w:unhideWhenUsed="1"/>
+    <w:lsdException w:name="table of authorities" w:semiHidden="1" w:unhideWhenUsed="1"/>
+    <w:lsdException w:name="macro" w:semiHidden="1" w:unhideWhenUsed="1"/>
+    <w:lsdException w:name="toa heading" w:semiHidden="1" w:unhideWhenUsed="1"/>
+    <w:lsdException w:name="List" w:semiHidden="1" w:unhideWhenUsed="1"/>
+    <w:lsdException w:name="List Bullet" w:semiHidden="1" w:unhideWhenUsed="1"/>
+    <w:lsdException w:name="List Number" w:semiHidden="1" w:unhideWhenUsed="1"/>
+    <w:lsdException w:name="List 2" w:semiHidden="1" w:unhideWhenUsed="1"/>
+    <w:lsdException w:name="List 3" w:semiHidden="1" w:unhideWhenUsed="1"/>
+    <w:lsdException w:name="List 4" w:semiHidden="1" w:unhideWhenUsed="1"/>
+    <w:lsdException w:name="List 5" w:semiHidden="1" w:unhideWhenUsed="1"/>
+    <w:lsdException w:name="List Bullet 2" w:semiHidden="1" w:unhideWhenUsed="1"/>
+    <w:lsdException w:name="List Bullet 3" w:semiHidden="1" w:unhideWhenUsed="1"/>
+    <w:lsdException w:name="List Bullet 4" w:semiHidden="1" w:unhideWhenUsed="1"/>
+    <w:lsdException w:name="List Bullet 5" w:semiHidden="1" w:unhideWhenUsed="1"/>
+    <w:lsdException w:name="List Number 2" w:semiHidden="1" w:unhideWhenUsed="1"/>
+    <w:lsdException w:name="List Number 3" w:semiHidden="1" w:unhideWhenUsed="1"/>
+    <w:lsdException w:name="List Number 4" w:semiHidden="1" w:unhideWhenUsed="1"/>
+    <w:lsdException w:name="List Number 5" w:semiHidden="1" w:unhideWhenUsed="1"/>
+    <w:lsdException w:name="Title" w:uiPriority="10" w:qFormat="1"/>
+    <w:lsdException w:name="Closing" w:semiHidden="1" w:unhideWhenUsed="1"/>
+    <w:lsdException w:name="Signature" w:semiHidden="1" w:unhideWhenUsed="1"/>
+    <w:lsdException w:name="Default Paragraph Font" w:semiHidden="1" w:uiPriority="1" w:unhideWhenUsed="1"/>
+    <w:lsdException w:name="Body Text" w:semiHidden="1" w:unhideWhenUsed="1"/>
+    <w:lsdException w:name="Body Text Indent" w:semiHidden="1" w:unhideWhenUsed="1"/>
+    <w:lsdException w:name="List Continue" w:semiHidden="1" w:unhideWhenUsed="1"/>
+    <w:lsdException w:name="List Continue 2" w:semiHidden="1" w:unhideWhenUsed="1"/>
+    <w:lsdException w:name="List Continue 3" w:semiHidden="1" w:unhideWhenUsed="1"/>
+    <w:lsdException w:name="List Continue 4" w:semiHidden="1" w:unhideWhenUsed="1"/>
+    <w:lsdException w:name="List Continue 5" w:semiHidden="1" w:unhideWhenUsed="1"/>
+    <w:lsdException w:name="Message Header" w:semiHidden="1" w:unhideWhenUsed="1"/>
+    <w:lsdException w:name="Subtitle" w:uiPriority="11" w:qFormat="1"/>
+    <w:lsdException w:name="Salutation" w:semiHidden="1" w:unhideWhenUsed="1"/>
+    <w:lsdException w:name="Date" w:semiHidden="1" w:unhideWhenUsed="1"/>
+    <w:lsdException w:name="Body Text First Indent" w:semiHidden="1" w:unhideWhenUsed="1"/>
+    <w:lsdException w:name="Body Text First Indent 2" w:semiHidden="1" w:unhideWhenUsed="1"/>
+    <w:lsdException w:name="Note Heading" w:semiHidden="1" w:unhideWhenUsed="1"/>
+    <w:lsdException w:name="Body Text 2" w:semiHidden="1" w:unhideWhenUsed="1"/>
+    <w:lsdException w:name="Body Text 3" w:semiHidden="1" w:unhideWhenUsed="1"/>
+    <w:lsdException w:name="Body Text Indent 2" w:semiHidden="1" w:unhideWhenUsed="1"/>
+    <w:lsdException w:name="Body Text Indent 3" w:semiHidden="1" w:unhideWhenUsed="1"/>
+    <w:lsdException w:name="Block Text" w:semiHidden="1" w:unhideWhenUsed="1"/>
+    <w:lsdException w:name="Hyperlink" w:semiHidden="1" w:unhideWhenUsed="1"/>
+    <w:lsdException w:name="FollowedHyperlink" w:semiHidden="1" w:unhideWhenUsed="1"/>
+    <w:lsdException w:name="Strong" w:uiPriority="22" w:qFormat="1"/>
+    <w:lsdException w:name="Emphasis" w:uiPriority="20" w:qFormat="1"/>
+    <w:lsdException w:name="Document Map" w:semiHidden="1" w:unhideWhenUsed="1"/>
+    <w:lsdException w:name="Plain Text" w:semiHidden="1" w:unhideWhenUsed="1"/>
+    <w:lsdException w:name="E-mail Signature" w:semiHidden="1" w:unhideWhenUsed="1"/>
+    <w:lsdException w:name="HTML Top of Form" w:semiHidden="1" w:unhideWhenUsed="1"/>
+    <w:lsdException w:name="HTML Bottom of Form" w:semiHidden="1" w:unhideWhenUsed="1"/>
+    <w:lsdException w:name="Normal (Web)" w:semiHidden="1" w:unhideWhenUsed="1"/>
+    <w:lsdException w:name="HTML Acronym" w:semiHidden="1" w:unhideWhenUsed="1"/>
+    <w:lsdException w:name="HTML Address" w:semiHidden="1" w:unhideWhenUsed="1"/>
+    <w:lsdException w:name="HTML Cite" w:semiHidden="1" w:unhideWhenUsed="1"/>
+    <w:lsdException w:name="HTML Code" w:semiHidden="1" w:unhideWhenUsed="1"/>
+    <w:lsdException w:name="HTML Definition" w:semiHidden="1" w:unhideWhenUsed="1"/>
+    <w:lsdException w:name="HTML Keyboard" w:semiHidden="1" w:unhideWhenUsed="1"/>
+    <w:lsdException w:name="HTML Preformatted" w:semiHidden="1" w:unhideWhenUsed="1"/>
+    <w:lsdException w:name="HTML Sample" w:semiHidden="1" w:unhideWhenUsed="1"/>
+    <w:lsdException w:name="HTML Typewriter" w:semiHidden="1" w:unhideWhenUsed="1"/>
+    <w:lsdException w:name="HTML Variable" w:semiHidden="1" w:unhideWhenUsed="1"/>
+    <w:lsdException w:name="Normal Table" w:semiHidden="1" w:unhideWhenUsed="1"/>
+    <w:lsdException w:name="annotation subject" w:semiHidden="1" w:unhideWhenUsed="1"/>
+    <w:lsdException w:name="No List" w:semiHidden="1" w:unhideWhenUsed="1"/>
+    <w:lsdException w:name="Outline List 1" w:semiHidden="1" w:unhideWhenUsed="1"/>
+    <w:lsdException w:name="Outline List 2" w:semiHidden="1" w:unhideWhenUsed="1"/>
+    <w:lsdException w:name="Outline List 3" w:semiHidden="1" w:unhideWhenUsed="1"/>
+    <w:lsdException w:name="Table Simple 1" w:semiHidden="1" w:unhideWhenUsed="1"/>
+    <w:lsdException w:name="Table Simple 2" w:semiHidden="1" w:unhideWhenUsed="1"/>
+    <w:lsdException w:name="Table Simple 3" w:semiHidden="1" w:unhideWhenUsed="1"/>
+    <w:lsdException w:name="Table Classic 1" w:semiHidden="1" w:unhideWhenUsed="1"/>
+    <w:lsdException w:name="Table Classic 2" w:semiHidden="1" w:unhideWhenUsed="1"/>
+    <w:lsdException w:name="Table Classic 3" w:semiHidden="1" w:unhideWhenUsed="1"/>
+    <w:lsdException w:name="Table Classic 4" w:semiHidden="1" w:unhideWhenUsed="1"/>
+    <w:lsdException w:name="Table Colorful 1" w:semiHidden="1" w:unhideWhenUsed="1"/>
+    <w:lsdException w:name="Table Colorful 2" w:semiHidden="1" w:unhideWhenUsed="1"/>
+    <w:lsdException w:name="Table Colorful 3" w:semiHidden="1" w:unhideWhenUsed="1"/>
+    <w:lsdException w:name="Table Columns 1" w:semiHidden="1" w:unhideWhenUsed="1"/>
+    <w:lsdException w:name="Table Columns 2" w:semiHidden="1" w:unhideWhenUsed="1"/>
+    <w:lsdException w:name="Table Columns 3" w:semiHidden="1" w:unhideWhenUsed="1"/>
+    <w:lsdException w:name="Table Columns 4" w:semiHidden="1" w:unhideWhenUsed="1"/>
+    <w:lsdException w:name="Table Columns 5" w:semiHidden="1" w:unhideWhenUsed="1"/>
+    <w:lsdException w:name="Table Grid 1" w:semiHidden="1" w:unhideWhenUsed="1"/>
+    <w:lsdException w:name="Table Grid 2" w:semiHidden="1" w:unhideWhenUsed="1"/>
+    <w:lsdException w:name="Table Grid 3" w:semiHidden="1" w:unhideWhenUsed="1"/>
+    <w:lsdException w:name="Table Grid 4" w:semiHidden="1" w:unhideWhenUsed="1"/>
+    <w:lsdException w:name="Table Grid 5" w:semiHidden="1" w:unhideWhenUsed="1"/>
+    <w:lsdException w:name="Table Grid 6" w:semiHidden="1" w:unhideWhenUsed="1"/>
+    <w:lsdException w:name="Table Grid 7" w:semiHidden="1" w:unhideWhenUsed="1"/>
+    <w:lsdException w:name="Table Grid 8" w:semiHidden="1" w:unhideWhenUsed="1"/>
+    <w:lsdException w:name="Table List 1" w:semiHidden="1" w:unhideWhenUsed="1"/>
+    <w:lsdException w:name="Table List 2" w:semiHidden="1" w:unhideWhenUsed="1"/>
+    <w:lsdException w:name="Table List 3" w:semiHidden="1" w:unhideWhenUsed="1"/>
+    <w:lsdException w:name="Table List 4" w:semiHidden="1" w:unhideWhenUsed="1"/>
+    <w:lsdException w:name="Table List 5" w:semiHidden="1" w:unhideWhenUsed="1"/>
+    <w:lsdException w:name="Table List 6" w:semiHidden="1" w:unhideWhenUsed="1"/>
+    <w:lsdException w:name="Table List 7" w:semiHidden="1" w:unhideWhenUsed="1"/>
+    <w:lsdException w:name="Table List 8" w:semiHidden="1" w:unhideWhenUsed="1"/>
+    <w:lsdException w:name="Table 3D effects 1" w:semiHidden="1" w:unhideWhenUsed="1"/>
+    <w:lsdException w:name="Table 3D effects 2" w:semiHidden="1" w:unhideWhenUsed="1"/>
+    <w:lsdException w:name="Table 3D effects 3" w:semiHidden="1" w:unhideWhenUsed="1"/>
+    <w:lsdException w:name="Table Contemporary" w:semiHidden="1" w:unhideWhenUsed="1"/>
+    <w:lsdException w:name="Table Elegant" w:semiHidden="1" w:unhideWhenUsed="1"/>
+    <w:lsdException w:name="Table Professional" w:semiHidden="1" w:unhideWhenUsed="1"/>
+    <w:lsdException w:name="Table Subtle 1" w:semiHidden="1" w:unhideWhenUsed="1"/>
+    <w:lsdException w:name="Table Subtle 2" w:semiHidden="1" w:unhideWhenUsed="1"/>
+    <w:lsdException w:name="Table Web 1" w:semiHidden="1" w:unhideWhenUsed="1"/>
+    <w:lsdException w:name="Table Web 2" w:semiHidden="1" w:unhideWhenUsed="1"/>
+    <w:lsdException w:name="Table Web 3" w:semiHidden="1" w:unhideWhenUsed="1"/>
+    <w:lsdException w:name="Balloon Text" w:semiHidden="1" w:unhideWhenUsed="1"/>
+    <w:lsdException w:name="Table Grid" w:uiPriority="59"/>
+    <w:lsdException w:name="Table Theme" w:semiHidden="1" w:unhideWhenUsed="1"/>
+    <w:lsdException w:name="Placeholder Text" w:semiHidden="1"/>
+    <w:lsdException w:name="No Spacing" w:uiPriority="1" w:qFormat="1"/>
+    <w:lsdException w:name="Light Shading" w:uiPriority="60"/>
+    <w:lsdException w:name="Light List" w:uiPriority="61"/>
+    <w:lsdException w:name="Light Grid" w:uiPriority="62"/>
+    <w:lsdException w:name="Medium Shading 1" w:uiPriority="63"/>
+    <w:lsdException w:name="Medium Shading 2" w:uiPriority="64"/>
+    <w:lsdException w:name="Medium List 1" w:uiPriority="65"/>
+    <w:lsdException w:name="Medium List 2" w:uiPriority="66"/>
+    <w:lsdException w:name="Medium Grid 1" w:uiPriority="67"/>
+    <w:lsdException w:name="Medium Grid 2" w:uiPriority="68"/>
+    <w:lsdException w:name="Medium Grid 3" w:uiPriority="69"/>
+    <w:lsdException w:name="Dark List" w:uiPriority="70"/>
+    <w:lsdException w:name="Colorful Shading" w:uiPriority="71"/>
+    <w:lsdException w:name="Colorful List" w:uiPriority="72"/>
+    <w:lsdException w:name="Colorful Grid" w:uiPriority="73"/>
+    <w:lsdException w:name="Light Shading Accent 1" w:uiPriority="60"/>
+    <w:lsdException w:name="Light List Accent 1" w:uiPriority="61"/>
+    <w:lsdException w:name="Light Grid Accent 1" w:uiPriority="62"/>
+    <w:lsdException w:name="Medium Shading 1 Accent 1" w:uiPriority="63"/>
+    <w:lsdException w:name="Medium Shading 2 Accent 1" w:uiPriority="64"/>
+    <w:lsdException w:name="Medium List 1 Accent 1" w:uiPriority="65"/>
+    <w:lsdException w:name="Revision" w:semiHidden="1"/>
+    <w:lsdException w:name="List Paragraph" w:uiPriority="34" w:qFormat="1"/>
+    <w:lsdException w:name="Quote" w:uiPriority="29" w:qFormat="1"/>
+    <w:lsdException w:name="Intense Quote" w:uiPriority="30" w:qFormat="1"/>
+    <w:lsdException w:name="Medium List 2 Accent 1" w:uiPriority="66"/>
+    <w:lsdException w:name="Medium Grid 1 Accent 1" w:uiPriority="67"/>
+    <w:lsdException w:name="Medium Grid 2 Accent 1" w:uiPriority="68"/>
+    <w:lsdException w:name="Medium Grid 3 Accent 1" w:uiPriority="69"/>
+    <w:lsdException w:name="Dark List Accent 1" w:uiPriority="70"/>
+    <w:lsdException w:name="Colorful Shading Accent 1" w:uiPriority="71"/>
+    <w:lsdException w:name="Colorful List Accent 1" w:uiPriority="72"/>
+    <w:lsdException w:name="Colorful Grid Accent 1" w:uiPriority="73"/>
+    <w:lsdException w:name="Light Shading Accent 2" w:uiPriority="60"/>
+    <w:lsdException w:name="Light List Accent 2" w:uiPriority="61"/>
+    <w:lsdException w:name="Light Grid Accent 2" w:uiPriority="62"/>
+    <w:lsdException w:name="Medium Shading 1 Accent 2" w:uiPriority="63"/>
+    <w:lsdException w:name="Medium Shading 2 Accent 2" w:uiPriority="64"/>
+    <w:lsdException w:name="Medium List 1 Accent 2" w:uiPriority="65"/>
+    <w:lsdException w:name="Medium List 2 Accent 2" w:uiPriority="66"/>
+    <w:lsdException w:name="Medium Grid 1 Accent 2" w:uiPriority="67"/>
+    <w:lsdException w:name="Medium Grid 2 Accent 2" w:uiPriority="68"/>
+    <w:lsdException w:name="Medium Grid 3 Accent 2" w:uiPriority="69"/>
+    <w:lsdException w:name="Dark List Accent 2" w:uiPriority="70"/>
+    <w:lsdException w:name="Colorful Shading Accent 2" w:uiPriority="71"/>
+    <w:lsdException w:name="Colorful List Accent 2" w:uiPriority="72"/>
+    <w:lsdException w:name="Colorful Grid Accent 2" w:uiPriority="73"/>
+    <w:lsdException w:name="Light Shading Accent 3" w:uiPriority="60"/>
+    <w:lsdException w:name="Light List Accent 3" w:uiPriority="61"/>
+    <w:lsdException w:name="Light Grid Accent 3" w:uiPriority="62"/>
+    <w:lsdException w:name="Medium Shading 1 Accent 3" w:uiPriority="63"/>
+    <w:lsdException w:name="Medium Shading 2 Accent 3" w:uiPriority="64"/>
+    <w:lsdException w:name="Medium List 1 Accent 3" w:uiPriority="65"/>
+    <w:lsdException w:name="Medium List 2 Accent 3" w:uiPriority="66"/>
+    <w:lsdException w:name="Medium Grid 1 Accent 3" w:uiPriority="67"/>
+    <w:lsdException w:name="Medium Grid 2 Accent 3" w:uiPriority="68"/>
+    <w:lsdException w:name="Medium Grid 3 Accent 3" w:uiPriority="69"/>
+    <w:lsdException w:name="Dark List Accent 3" w:uiPriority="70"/>
+    <w:lsdException w:name="Colorful Shading Accent 3" w:uiPriority="71"/>
+    <w:lsdException w:name="Colorful List Accent 3" w:uiPriority="72"/>
+    <w:lsdException w:name="Colorful Grid Accent 3" w:uiPriority="73"/>
+    <w:lsdException w:name="Light Shading Accent 4" w:uiPriority="60"/>
+    <w:lsdException w:name="Light List Accent 4" w:uiPriority="61"/>
+    <w:lsdException w:name="Light Grid Accent 4" w:uiPriority="62"/>
+    <w:lsdException w:name="Medium Shading 1 Accent 4" w:uiPriority="63"/>
+    <w:lsdException w:name="Medium Shading 2 Accent 4" w:uiPriority="64"/>
+    <w:lsdException w:name="Medium List 1 Accent 4" w:uiPriority="65"/>
+    <w:lsdException w:name="Medium List 2 Accent 4" w:uiPriority="66"/>
+    <w:lsdException w:name="Medium Grid 1 Accent 4" w:uiPriority="67"/>
+    <w:lsdException w:name="Medium Grid 2 Accent 4" w:uiPriority="68"/>
+    <w:lsdException w:name="Medium Grid 3 Accent 4" w:uiPriority="69"/>
+    <w:lsdException w:name="Dark List Accent 4" w:uiPriority="70"/>
+    <w:lsdException w:name="Colorful Shading Accent 4" w:uiPriority="71"/>
+    <w:lsdException w:name="Colorful List Accent 4" w:uiPriority="72"/>
+    <w:lsdException w:name="Colorful Grid Accent 4" w:uiPriority="73"/>
+    <w:lsdException w:name="Light Shading Accent 5" w:uiPriority="60"/>
+    <w:lsdException w:name="Light List Accent 5" w:uiPriority="61"/>
+    <w:lsdException w:name="Light Grid Accent 5" w:uiPriority="62"/>
+    <w:lsdException w:name="Medium Shading 1 Accent 5" w:uiPriority="63"/>
+    <w:lsdException w:name="Medium Shading 2 Accent 5" w:uiPriority="64"/>
+    <w:lsdException w:name="Medium List 1 Accent 5" w:uiPriority="65"/>
+    <w:lsdException w:name="Medium List 2 Accent 5" w:uiPriority="66"/>
+    <w:lsdException w:name="Medium Grid 1 Accent 5" w:uiPriority="67"/>
+    <w:lsdException w:name="Medium Grid 2 Accent 5" w:uiPriority="68"/>
+    <w:lsdException w:name="Medium Grid 3 Accent 5" w:uiPriority="69"/>
+    <w:lsdException w:name="Dark List Accent 5" w:uiPriority="70"/>
+    <w:lsdException w:name="Colorful Shading Accent 5" w:uiPriority="71"/>
+    <w:lsdException w:name="Colorful List Accent 5" w:uiPriority="72"/>
+    <w:lsdException w:name="Colorful Grid Accent 5" w:uiPriority="73"/>
+    <w:lsdException w:name="Light Shading Accent 6" w:uiPriority="60"/>
+    <w:lsdException w:name="Light List Accent 6" w:uiPriority="61"/>
+    <w:lsdException w:name="Light Grid Accent 6" w:uiPriority="62"/>
+    <w:lsdException w:name="Medium Shading 1 Accent 6" w:uiPriority="63"/>
+    <w:lsdException w:name="Medium Shading 2 Accent 6" w:uiPriority="64"/>
+    <w:lsdException w:name="Medium List 1 Accent 6" w:uiPriority="65"/>
+    <w:lsdException w:name="Medium List 2 Accent 6" w:uiPriority="66"/>
+    <w:lsdException w:name="Medium Grid 1 Accent 6" w:uiPriority="67"/>
+    <w:lsdException w:name="Medium Grid 2 Accent 6" w:uiPriority="68"/>
+    <w:lsdException w:name="Medium Grid 3 Accent 6" w:uiPriority="69"/>
+    <w:lsdException w:name="Dark List Accent 6" w:uiPriority="70"/>
+    <w:lsdException w:name="Colorful Shading Accent 6" w:uiPriority="71"/>
+    <w:lsdException w:name="Colorful List Accent 6" w:uiPriority="72"/>
+    <w:lsdException w:name="Colorful Grid Accent 6" w:uiPriority="73"/>
+    <w:lsdException w:name="Subtle Emphasis" w:uiPriority="19" w:qFormat="1"/>
+    <w:lsdException w:name="Intense Emphasis" w:uiPriority="21" w:qFormat="1"/>
+    <w:lsdException w:name="Subtle Reference" w:uiPriority="31" w:qFormat="1"/>
+    <w:lsdException w:name="Intense Reference" w:uiPriority="32" w:qFormat="1"/>
+    <w:lsdException w:name="Book Title" w:uiPriority="33" w:qFormat="1"/>
+    <w:lsdException w:name="Bibliography" w:semiHidden="1" w:uiPriority="37" w:unhideWhenUsed="1"/>
+    <w:lsdException w:name="TOC Heading" w:semiHidden="1" w:uiPriority="39" w:unhideWhenUsed="1" w:qFormat="1"/>
+    <w:lsdException w:name="Plain Table 1" w:uiPriority="41"/>
+    <w:lsdException w:name="Plain Table 2" w:uiPriority="42"/>
+    <w:lsdException w:name="Plain Table 3" w:uiPriority="43"/>
+    <w:lsdException w:name="Plain Table 4" w:uiPriority="44"/>
+    <w:lsdException w:name="Plain Table 5" w:uiPriority="45"/>
+    <w:lsdException w:name="Grid Table Light" w:uiPriority="40"/>
+    <w:lsdException w:name="Grid Table 1 Light" w:uiPriority="46"/>
+    <w:lsdException w:name="Grid Table 2" w:uiPriority="47"/>
+    <w:lsdException w:name="Grid Table 3" w:uiPriority="48"/>
+    <w:lsdException w:name="Grid Table 4" w:uiPriority="49"/>
+    <w:lsdException w:name="Grid Table 5 Dark" w:uiPriority="50"/>
+    <w:lsdException w:name="Grid Table 6 Colorful" w:uiPriority="51"/>
+    <w:lsdException w:name="Grid Table 7 Colorful" w:uiPriority="52"/>
+    <w:lsdException w:name="Grid Table 1 Light Accent 1" w:uiPriority="46"/>
+    <w:lsdException w:name="Grid Table 2 Accent 1" w:uiPriority="47"/>
+    <w:lsdException w:name="Grid Table 3 Accent 1" w:uiPriority="48"/>
+    <w:lsdException w:name="Grid Table 4 Accent 1" w:uiPriority="49"/>
+    <w:lsdException w:name="Grid Table 5 Dark Accent 1" w:uiPriority="50"/>
+    <w:lsdException w:name="Grid Table 6 Colorful Accent 1" w:uiPriority="51"/>
+    <w:lsdException w:name="Grid Table 7 Colorful Accent 1" w:uiPriority="52"/>
+    <w:lsdException w:name="Grid Table 1 Light Accent 2" w:uiPriority="46"/>
+    <w:lsdException w:name="Grid Table 2 Accent 2" w:uiPriority="47"/>
+    <w:lsdException w:name="Grid Table 3 Accent 2" w:uiPriority="48"/>
+    <w:lsdException w:name="Grid Table 4 Accent 2" w:uiPriority="49"/>
+    <w:lsdException w:name="Grid Table 5 Dark Accent 2" w:uiPriority="50"/>
+    <w:lsdException w:name="Grid Table 6 Colorful Accent 2" w:uiPriority="51"/>
+    <w:lsdException w:name="Grid Table 7 Colorful Accent 2" w:uiPriority="52"/>
+    <w:lsdException w:name="Grid Table 1 Light Accent 3" w:uiPriority="46"/>
+    <w:lsdException w:name="Grid Table 2 Accent 3" w:uiPriority="47"/>
+    <w:lsdException w:name="Grid Table 3 Accent 3" w:uiPriority="48"/>
+    <w:lsdException w:name="Grid Table 4 Accent 3" w:uiPriority="49"/>
+    <w:lsdException w:name="Grid Table 5 Dark Accent 3" w:uiPriority="50"/>
+    <w:lsdException w:name="Grid Table 6 Colorful Accent 3" w:uiPriority="51"/>
+    <w:lsdException w:name="Grid Table 7 Colorful Accent 3" w:uiPriority="52"/>
+    <w:lsdException w:name="Grid Table 1 Light Accent 4" w:uiPriority="46"/>
+    <w:lsdException w:name="Grid Table 2 Accent 4" w:uiPriority="47"/>
+    <w:lsdException w:name="Grid Table 3 Accent 4" w:uiPriority="48"/>
+    <w:lsdException w:name="Grid Table 4 Accent 4" w:uiPriority="49"/>
+    <w:lsdException w:name="Grid Table 5 Dark Accent 4" w:uiPriority="50"/>
+    <w:lsdException w:name="Grid Table 6 Colorful Accent 4" w:uiPriority="51"/>
+    <w:lsdException w:name="Grid Table 7 Colorful Accent 4" w:uiPriority="52"/>
+    <w:lsdException w:name="Grid Table 1 Light Accent 5" w:uiPriority="46"/>
+    <w:lsdException w:name="Grid Table 2 Accent 5" w:uiPriority="47"/>
+    <w:lsdException w:name="Grid Table 3 Accent 5" w:uiPriority="48"/>
+    <w:lsdException w:name="Grid Table 4 Accent 5" w:uiPriority="49"/>
+    <w:lsdException w:name="Grid Table 5 Dark Accent 5" w:uiPriority="50"/>
+    <w:lsdException w:name="Grid Table 6 Colorful Accent 5" w:uiPriority="51"/>
+    <w:lsdException w:name="Grid Table 7 Colorful Accent 5" w:uiPriority="52"/>
+    <w:lsdException w:name="Grid Table 1 Light Accent 6" w:uiPriority="46"/>
+    <w:lsdException w:name="Grid Table 2 Accent 6" w:uiPriority="47"/>
+    <w:lsdException w:name="Grid Table 3 Accent 6" w:uiPriority="48"/>
+    <w:lsdException w:name="Grid Table 4 Accent 6" w:uiPriority="49"/>
+    <w:lsdException w:name="Grid Table 5 Dark Accent 6" w:uiPriority="50"/>
+    <w:lsdException w:name="Grid Table 6 Colorful Accent 6" w:uiPriority="51"/>
+    <w:lsdException w:name="Grid Table 7 Colorful Accent 6" w:uiPriority="52"/>
+    <w:lsdException w:name="List Table 1 Light" w:uiPriority="46"/>
+    <w:lsdException w:name="List Table 2" w:uiPriority="47"/>
+    <w:lsdException w:name="List Table 3" w:uiPriority="48"/>
+    <w:lsdException w:name="List Table 4" w:uiPriority="49"/>
+    <w:lsdException w:name="List Table 5 Dark" w:uiPriority="50"/>
+    <w:lsdException w:name="List Table 6 Colorful" w:uiPriority="51"/>
+    <w:lsdException w:name="List Table 7 Colorful" w:uiPriority="52"/>
+    <w:lsdException w:name="List Table 1 Light Accent 1" w:uiPriority="46"/>
+    <w:lsdException w:name="List Table 2 Accent 1" w:uiPriority="47"/>
+    <w:lsdException w:name="List Table 3 Accent 1" w:uiPriority="48"/>
+    <w:lsdException w:name="List Table 4 Accent 1" w:uiPriority="49"/>
+    <w:lsdException w:name="List Table 5 Dark Accent 1" w:uiPriority="50"/>
+    <w:lsdException w:name="List Table 6 Colorful Accent 1" w:uiPriority="51"/>
+    <w:lsdException w:name="List Table 7 Colorful Accent 1" w:uiPriority="52"/>
+    <w:lsdException w:name="List Table 1 Light Accent 2" w:uiPriority="46"/>
+    <w:lsdException w:name="List Table 2 Accent 2" w:uiPriority="47"/>
+    <w:lsdException w:name="List Table 3 Accent 2" w:uiPriority="48"/>
+    <w:lsdException w:name="List Table 4 Accent 2" w:uiPriority="49"/>
+    <w:lsdException w:name="List Table 5 Dark Accent 2" w:uiPriority="50"/>
+    <w:lsdException w:name="List Table 6 Colorful Accent 2" w:uiPriority="51"/>
+    <w:lsdException w:name="List Table 7 Colorful Accent 2" w:uiPriority="52"/>
+    <w:lsdException w:name="List Table 1 Light Accent 3" w:uiPriority="46"/>
+    <w:lsdException w:name="List Table 2 Accent 3" w:uiPriority="47"/>
+    <w:lsdException w:name="List Table 3 Accent 3" w:uiPriority="48"/>
+    <w:lsdException w:name="List Table 4 Accent 3" w:uiPriority="49"/>
+    <w:lsdException w:name="List Table 5 Dark Accent 3" w:uiPriority="50"/>
+    <w:lsdException w:name="List Table 6 Colorful Accent 3" w:uiPriority="51"/>
+    <w:lsdException w:name="List Table 7 Colorful Accent 3" w:uiPriority="52"/>
+    <w:lsdException w:name="List Table 1 Light Accent 4" w:uiPriority="46"/>
+    <w:lsdException w:name="List Table 2 Accent 4" w:uiPriority="47"/>
+    <w:lsdException w:name="List Table 3 Accent 4" w:uiPriority="48"/>
+    <w:lsdException w:name="List Table 4 Accent 4" w:uiPriority="49"/>
+    <w:lsdException w:name="List Table 5 Dark Accent 4" w:uiPriority="50"/>
+    <w:lsdException w:name="List Table 6 Colorful Accent 4" w:uiPriority="51"/>
+    <w:lsdException w:name="List Table 7 Colorful Accent 4" w:uiPriority="52"/>
+    <w:lsdException w:name="List Table 1 Light Accent 5" w:uiPriority="46"/>
+    <w:lsdException w:name="List Table 2 Accent 5" w:uiPriority="47"/>
+    <w:lsdException w:name="List Table 3 Accent 5" w:uiPriority="48"/>
+    <w:lsdException w:name="List Table 4 Accent 5" w:uiPriority="49"/>
+    <w:lsdException w:name="List Table 5 Dark Accent 5" w:uiPriority="50"/>
+    <w:lsdException w:name="List Table 6 Colorful Accent 5" w:uiPriority="51"/>
+    <w:lsdException w:name="List Table 7 Colorful Accent 5" w:uiPriority="52"/>
+    <w:lsdException w:name="List Table 1 Light Accent 6" w:uiPriority="46"/>
+    <w:lsdException w:name="List Table 2 Accent 6" w:uiPriority="47"/>
+    <w:lsdException w:name="List Table 3 Accent 6" w:uiPriority="48"/>
+    <w:lsdException w:name="List Table 4 Accent 6" w:uiPriority="49"/>
+    <w:lsdException w:name="List Table 5 Dark Accent 6" w:uiPriority="50"/>
+    <w:lsdException w:name="List Table 6 Colorful Accent 6" w:uiPriority="51"/>
+    <w:lsdException w:name="List Table 7 Colorful Accent 6" w:uiPriority="52"/>
   </w:latentStyles>
   <w:style w:type="paragraph" w:default="1" w:styleId="Normal">
     <w:name w:val="Normal"/>
@@ -46010,7 +46389,6 @@
     <w:uiPriority w:val="99"/>
     <w:semiHidden/>
     <w:unhideWhenUsed/>
-    <w:qFormat/>
     <w:tblPr>
       <w:tblInd w:w="0" w:type="dxa"/>
       <w:tblCellMar>
@@ -47007,7 +47385,7 @@
 </file>
 
 <file path=customXml/itemProps1.xml><?xml version="1.0" encoding="utf-8"?>
-<ds:datastoreItem xmlns:ds="http://schemas.openxmlformats.org/officeDocument/2006/customXml" ds:itemID="{A6F2B682-2689-42AF-BD6B-27E487828151}">
+<ds:datastoreItem xmlns:ds="http://schemas.openxmlformats.org/officeDocument/2006/customXml" ds:itemID="{D576B4A9-D943-404A-8557-1547C760D8F3}">
   <ds:schemaRefs>
     <ds:schemaRef ds:uri="http://schemas.openxmlformats.org/officeDocument/2006/bibliography"/>
   </ds:schemaRefs>

--- a/Python_Cheatsheet.docx
+++ b/Python_Cheatsheet.docx
@@ -37816,8 +37816,6 @@
           <w:lang w:bidi="ar-SA"/>
         </w:rPr>
       </w:pPr>
-      <w:bookmarkStart w:id="142" w:name="_GoBack"/>
-      <w:bookmarkEnd w:id="142"/>
     </w:p>
     <w:p>
       <w:pPr>
@@ -37828,7 +37826,7 @@
           <w:lang w:bidi="ar-SA"/>
         </w:rPr>
       </w:pPr>
-      <w:bookmarkStart w:id="143" w:name="_Toc445996775"/>
+      <w:bookmarkStart w:id="142" w:name="_Toc445996775"/>
       <w:r>
         <w:rPr>
           <w:rFonts w:eastAsia="Times New Roman"/>
@@ -37837,7 +37835,7 @@
         <w:t>Libraries</w:t>
       </w:r>
       <w:bookmarkEnd w:id="141"/>
-      <w:bookmarkEnd w:id="143"/>
+      <w:bookmarkEnd w:id="142"/>
     </w:p>
     <w:p>
       <w:pPr>
@@ -37848,8 +37846,8 @@
           <w:lang w:bidi="ar-SA"/>
         </w:rPr>
       </w:pPr>
-      <w:bookmarkStart w:id="144" w:name="_Toc386440205"/>
-      <w:bookmarkStart w:id="145" w:name="_Toc445996776"/>
+      <w:bookmarkStart w:id="143" w:name="_Toc386440205"/>
+      <w:bookmarkStart w:id="144" w:name="_Toc445996776"/>
       <w:r>
         <w:rPr>
           <w:rFonts w:eastAsia="Times New Roman"/>
@@ -37857,8 +37855,8 @@
         </w:rPr>
         <w:t>Find the Function Available in a Library</w:t>
       </w:r>
+      <w:bookmarkEnd w:id="143"/>
       <w:bookmarkEnd w:id="144"/>
-      <w:bookmarkEnd w:id="145"/>
     </w:p>
     <w:p>
       <w:pPr>
@@ -37924,7 +37922,7 @@
           <w:lang w:bidi="ar-SA"/>
         </w:rPr>
       </w:pPr>
-      <w:bookmarkStart w:id="146" w:name="_Toc386440206"/>
+      <w:bookmarkStart w:id="145" w:name="_Toc386440206"/>
       <w:r>
         <w:rPr>
           <w:rFonts w:eastAsia="Times New Roman"/>
@@ -37942,7 +37940,7 @@
           <w:lang w:bidi="ar-SA"/>
         </w:rPr>
       </w:pPr>
-      <w:bookmarkStart w:id="147" w:name="_Toc445996777"/>
+      <w:bookmarkStart w:id="146" w:name="_Toc445996777"/>
       <w:r>
         <w:rPr>
           <w:rFonts w:eastAsia="Times New Roman"/>
@@ -37950,8 +37948,8 @@
         </w:rPr>
         <w:t>Lists</w:t>
       </w:r>
+      <w:bookmarkEnd w:id="145"/>
       <w:bookmarkEnd w:id="146"/>
-      <w:bookmarkEnd w:id="147"/>
     </w:p>
     <w:p>
       <w:pPr>
@@ -37976,7 +37974,7 @@
           <w:lang w:bidi="ar-SA"/>
         </w:rPr>
       </w:pPr>
-      <w:bookmarkStart w:id="148" w:name="_Toc445996778"/>
+      <w:bookmarkStart w:id="147" w:name="_Toc445996778"/>
       <w:r>
         <w:rPr>
           <w:rFonts w:eastAsia="Times New Roman"/>
@@ -37984,6 +37982,94 @@
         </w:rPr>
         <w:t>Concatenate 2 lists</w:t>
       </w:r>
+      <w:bookmarkEnd w:id="147"/>
+    </w:p>
+    <w:p>
+      <w:pPr>
+        <w:pStyle w:val="codestyle"/>
+        <w:rPr>
+          <w:lang w:bidi="ar-SA"/>
+        </w:rPr>
+      </w:pPr>
+      <w:r>
+        <w:rPr>
+          <w:lang w:bidi="ar-SA"/>
+        </w:rPr>
+        <w:t>&gt;&gt;&gt; a = [1,2]</w:t>
+      </w:r>
+    </w:p>
+    <w:p>
+      <w:pPr>
+        <w:pStyle w:val="codestyle"/>
+        <w:rPr>
+          <w:lang w:bidi="ar-SA"/>
+        </w:rPr>
+      </w:pPr>
+      <w:r>
+        <w:rPr>
+          <w:lang w:bidi="ar-SA"/>
+        </w:rPr>
+        <w:t>&gt;&gt;&gt; b = [3,4]</w:t>
+      </w:r>
+    </w:p>
+    <w:p>
+      <w:pPr>
+        <w:pStyle w:val="codestyle"/>
+        <w:rPr>
+          <w:lang w:bidi="ar-SA"/>
+        </w:rPr>
+      </w:pPr>
+      <w:r>
+        <w:rPr>
+          <w:lang w:bidi="ar-SA"/>
+        </w:rPr>
+        <w:t>&gt;&gt;&gt; a+b</w:t>
+      </w:r>
+    </w:p>
+    <w:p>
+      <w:pPr>
+        <w:pStyle w:val="codestyle"/>
+        <w:rPr>
+          <w:lang w:bidi="ar-SA"/>
+        </w:rPr>
+      </w:pPr>
+      <w:r>
+        <w:rPr>
+          <w:lang w:bidi="ar-SA"/>
+        </w:rPr>
+        <w:t>[1, 2, 3, 4]</w:t>
+      </w:r>
+    </w:p>
+    <w:p>
+      <w:pPr>
+        <w:pStyle w:val="codestyle"/>
+        <w:rPr>
+          <w:lang w:bidi="ar-SA"/>
+        </w:rPr>
+      </w:pPr>
+    </w:p>
+    <w:p>
+      <w:pPr>
+        <w:pStyle w:val="codestyle"/>
+        <w:rPr>
+          <w:lang w:bidi="ar-SA"/>
+        </w:rPr>
+      </w:pPr>
+    </w:p>
+    <w:p>
+      <w:pPr>
+        <w:pStyle w:val="Heading2"/>
+        <w:rPr>
+          <w:lang w:bidi="ar-SA"/>
+        </w:rPr>
+      </w:pPr>
+      <w:bookmarkStart w:id="148" w:name="_Toc445996779"/>
+      <w:r>
+        <w:rPr>
+          <w:lang w:bidi="ar-SA"/>
+        </w:rPr>
+        <w:t>Copy a list</w:t>
+      </w:r>
       <w:bookmarkEnd w:id="148"/>
     </w:p>
     <w:p>
@@ -37993,53 +38079,33 @@
           <w:lang w:bidi="ar-SA"/>
         </w:rPr>
       </w:pPr>
-      <w:r>
-        <w:rPr>
-          <w:lang w:bidi="ar-SA"/>
-        </w:rPr>
-        <w:t>&gt;&gt;&gt; a = [1,2]</w:t>
-      </w:r>
-    </w:p>
-    <w:p>
-      <w:pPr>
-        <w:pStyle w:val="codestyle"/>
-        <w:rPr>
-          <w:lang w:bidi="ar-SA"/>
-        </w:rPr>
-      </w:pPr>
-      <w:r>
-        <w:rPr>
-          <w:lang w:bidi="ar-SA"/>
-        </w:rPr>
-        <w:t>&gt;&gt;&gt; b = [3,4]</w:t>
-      </w:r>
-    </w:p>
-    <w:p>
-      <w:pPr>
-        <w:pStyle w:val="codestyle"/>
-        <w:rPr>
-          <w:lang w:bidi="ar-SA"/>
-        </w:rPr>
-      </w:pPr>
-      <w:r>
-        <w:rPr>
-          <w:lang w:bidi="ar-SA"/>
-        </w:rPr>
-        <w:t>&gt;&gt;&gt; a+b</w:t>
-      </w:r>
-    </w:p>
-    <w:p>
-      <w:pPr>
-        <w:pStyle w:val="codestyle"/>
-        <w:rPr>
-          <w:lang w:bidi="ar-SA"/>
-        </w:rPr>
-      </w:pPr>
-      <w:r>
-        <w:rPr>
-          <w:lang w:bidi="ar-SA"/>
-        </w:rPr>
-        <w:t>[1, 2, 3, 4]</w:t>
+    </w:p>
+    <w:p>
+      <w:pPr>
+        <w:pStyle w:val="codestyle"/>
+        <w:rPr>
+          <w:lang w:bidi="ar-SA"/>
+        </w:rPr>
+      </w:pPr>
+      <w:r>
+        <w:rPr>
+          <w:lang w:bidi="ar-SA"/>
+        </w:rPr>
+        <w:t>import copy</w:t>
+      </w:r>
+    </w:p>
+    <w:p>
+      <w:pPr>
+        <w:pStyle w:val="codestyle"/>
+        <w:rPr>
+          <w:lang w:bidi="ar-SA"/>
+        </w:rPr>
+      </w:pPr>
+      <w:r>
+        <w:rPr>
+          <w:lang w:bidi="ar-SA"/>
+        </w:rPr>
+        <w:t>new_list = copy.deepcopy(old_list)</w:t>
       </w:r>
     </w:p>
     <w:p>
@@ -38065,12 +38131,12 @@
           <w:lang w:bidi="ar-SA"/>
         </w:rPr>
       </w:pPr>
-      <w:bookmarkStart w:id="149" w:name="_Toc445996779"/>
-      <w:r>
-        <w:rPr>
-          <w:lang w:bidi="ar-SA"/>
-        </w:rPr>
-        <w:t>Copy a list</w:t>
+      <w:bookmarkStart w:id="149" w:name="_Toc445996780"/>
+      <w:r>
+        <w:rPr>
+          <w:lang w:bidi="ar-SA"/>
+        </w:rPr>
+        <w:t>Create a list containing a number of constants</w:t>
       </w:r>
       <w:bookmarkEnd w:id="149"/>
     </w:p>
@@ -38093,21 +38159,35 @@
         <w:rPr>
           <w:lang w:bidi="ar-SA"/>
         </w:rPr>
-        <w:t>import copy</w:t>
-      </w:r>
-    </w:p>
-    <w:p>
-      <w:pPr>
-        <w:pStyle w:val="codestyle"/>
-        <w:rPr>
-          <w:lang w:bidi="ar-SA"/>
-        </w:rPr>
-      </w:pPr>
-      <w:r>
-        <w:rPr>
-          <w:lang w:bidi="ar-SA"/>
-        </w:rPr>
-        <w:t>new_list = copy.deepcopy(old_list)</w:t>
+        <w:t>&gt;&gt;&gt; [1] * 10</w:t>
+      </w:r>
+    </w:p>
+    <w:p>
+      <w:pPr>
+        <w:pStyle w:val="codestyle"/>
+        <w:rPr>
+          <w:lang w:bidi="ar-SA"/>
+        </w:rPr>
+      </w:pPr>
+      <w:r>
+        <w:rPr>
+          <w:lang w:bidi="ar-SA"/>
+        </w:rPr>
+        <w:t>[1, 1, 1, 1, 1, 1, 1, 1, 1, 1]</w:t>
+      </w:r>
+    </w:p>
+    <w:p>
+      <w:pPr>
+        <w:pStyle w:val="codestyle"/>
+        <w:rPr>
+          <w:lang w:bidi="ar-SA"/>
+        </w:rPr>
+      </w:pPr>
+      <w:r>
+        <w:rPr>
+          <w:lang w:bidi="ar-SA"/>
+        </w:rPr>
+        <w:t>&gt;&gt;&gt;</w:t>
       </w:r>
     </w:p>
     <w:p>
@@ -38133,96 +38213,14 @@
           <w:lang w:bidi="ar-SA"/>
         </w:rPr>
       </w:pPr>
-      <w:bookmarkStart w:id="150" w:name="_Toc445996780"/>
-      <w:r>
-        <w:rPr>
-          <w:lang w:bidi="ar-SA"/>
-        </w:rPr>
-        <w:t>Create a list containing a number of constants</w:t>
+      <w:bookmarkStart w:id="150" w:name="_Toc445996781"/>
+      <w:r>
+        <w:rPr>
+          <w:lang w:bidi="ar-SA"/>
+        </w:rPr>
+        <w:t>Count the Number of Occurences of an Item in a List</w:t>
       </w:r>
       <w:bookmarkEnd w:id="150"/>
-    </w:p>
-    <w:p>
-      <w:pPr>
-        <w:pStyle w:val="codestyle"/>
-        <w:rPr>
-          <w:lang w:bidi="ar-SA"/>
-        </w:rPr>
-      </w:pPr>
-    </w:p>
-    <w:p>
-      <w:pPr>
-        <w:pStyle w:val="codestyle"/>
-        <w:rPr>
-          <w:lang w:bidi="ar-SA"/>
-        </w:rPr>
-      </w:pPr>
-      <w:r>
-        <w:rPr>
-          <w:lang w:bidi="ar-SA"/>
-        </w:rPr>
-        <w:t>&gt;&gt;&gt; [1] * 10</w:t>
-      </w:r>
-    </w:p>
-    <w:p>
-      <w:pPr>
-        <w:pStyle w:val="codestyle"/>
-        <w:rPr>
-          <w:lang w:bidi="ar-SA"/>
-        </w:rPr>
-      </w:pPr>
-      <w:r>
-        <w:rPr>
-          <w:lang w:bidi="ar-SA"/>
-        </w:rPr>
-        <w:t>[1, 1, 1, 1, 1, 1, 1, 1, 1, 1]</w:t>
-      </w:r>
-    </w:p>
-    <w:p>
-      <w:pPr>
-        <w:pStyle w:val="codestyle"/>
-        <w:rPr>
-          <w:lang w:bidi="ar-SA"/>
-        </w:rPr>
-      </w:pPr>
-      <w:r>
-        <w:rPr>
-          <w:lang w:bidi="ar-SA"/>
-        </w:rPr>
-        <w:t>&gt;&gt;&gt;</w:t>
-      </w:r>
-    </w:p>
-    <w:p>
-      <w:pPr>
-        <w:pStyle w:val="codestyle"/>
-        <w:rPr>
-          <w:lang w:bidi="ar-SA"/>
-        </w:rPr>
-      </w:pPr>
-    </w:p>
-    <w:p>
-      <w:pPr>
-        <w:pStyle w:val="codestyle"/>
-        <w:rPr>
-          <w:lang w:bidi="ar-SA"/>
-        </w:rPr>
-      </w:pPr>
-    </w:p>
-    <w:p>
-      <w:pPr>
-        <w:pStyle w:val="Heading2"/>
-        <w:rPr>
-          <w:lang w:bidi="ar-SA"/>
-        </w:rPr>
-      </w:pPr>
-      <w:bookmarkStart w:id="151" w:name="_Toc445996781"/>
-      <w:r>
-        <w:rPr>
-          <w:lang w:bidi="ar-SA"/>
-        </w:rPr>
-        <w:t>Count the Number of Occurences of an Item in a List</w:t>
-      </w:r>
-      <w:bookmarkEnd w:id="151"/>
     </w:p>
     <w:p>
       <w:pPr>
@@ -38335,7 +38333,7 @@
           <w:lang w:bidi="ar-SA"/>
         </w:rPr>
       </w:pPr>
-      <w:bookmarkStart w:id="152" w:name="_Toc386440207"/>
+      <w:bookmarkStart w:id="151" w:name="_Toc386440207"/>
     </w:p>
     <w:p>
       <w:pPr>
@@ -38346,7 +38344,7 @@
           <w:lang w:bidi="ar-SA"/>
         </w:rPr>
       </w:pPr>
-      <w:bookmarkStart w:id="153" w:name="_Toc445996782"/>
+      <w:bookmarkStart w:id="152" w:name="_Toc445996782"/>
       <w:r>
         <w:rPr>
           <w:rFonts w:eastAsia="Times New Roman"/>
@@ -38354,8 +38352,8 @@
         </w:rPr>
         <w:t>Creating and Appending to a List</w:t>
       </w:r>
+      <w:bookmarkEnd w:id="151"/>
       <w:bookmarkEnd w:id="152"/>
-      <w:bookmarkEnd w:id="153"/>
     </w:p>
     <w:p>
       <w:pPr>
@@ -38710,11 +38708,11 @@
       <w:pPr>
         <w:pStyle w:val="Heading2"/>
       </w:pPr>
-      <w:bookmarkStart w:id="154" w:name="_Toc445996783"/>
+      <w:bookmarkStart w:id="153" w:name="_Toc445996783"/>
       <w:r>
         <w:t>Randomly Split a List</w:t>
       </w:r>
-      <w:bookmarkEnd w:id="154"/>
+      <w:bookmarkEnd w:id="153"/>
     </w:p>
     <w:p>
       <w:pPr>
@@ -38887,124 +38885,124 @@
       <w:pPr>
         <w:pStyle w:val="Heading2"/>
       </w:pPr>
-      <w:bookmarkStart w:id="155" w:name="_Toc445996784"/>
+      <w:bookmarkStart w:id="154" w:name="_Toc445996784"/>
       <w:r>
         <w:t>Replace an item in a list</w:t>
       </w:r>
+      <w:bookmarkEnd w:id="154"/>
+    </w:p>
+    <w:p>
+      <w:pPr>
+        <w:pStyle w:val="codestyle"/>
+      </w:pPr>
+      <w:r>
+        <w:t>import numpy as np</w:t>
+      </w:r>
+    </w:p>
+    <w:p>
+      <w:pPr>
+        <w:pStyle w:val="codestyle"/>
+      </w:pPr>
+    </w:p>
+    <w:p>
+      <w:pPr>
+        <w:pStyle w:val="codestyle"/>
+      </w:pPr>
+      <w:r>
+        <w:t>list1 = [1,2,3,None,5]</w:t>
+      </w:r>
+    </w:p>
+    <w:p>
+      <w:pPr>
+        <w:pStyle w:val="codestyle"/>
+      </w:pPr>
+      <w:r>
+        <w:t>print list1</w:t>
+      </w:r>
+    </w:p>
+    <w:p>
+      <w:pPr>
+        <w:pStyle w:val="codestyle"/>
+      </w:pPr>
+    </w:p>
+    <w:p>
+      <w:pPr>
+        <w:pStyle w:val="codestyle"/>
+      </w:pPr>
+      <w:r>
+        <w:t>for i,val in enumerate(list1):</w:t>
+      </w:r>
+    </w:p>
+    <w:p>
+      <w:pPr>
+        <w:pStyle w:val="codestyle"/>
+      </w:pPr>
+      <w:r>
+        <w:t xml:space="preserve">    if val is None:</w:t>
+      </w:r>
+    </w:p>
+    <w:p>
+      <w:pPr>
+        <w:pStyle w:val="codestyle"/>
+      </w:pPr>
+      <w:r>
+        <w:t xml:space="preserve">        list1[i] = 17</w:t>
+      </w:r>
+    </w:p>
+    <w:p>
+      <w:pPr>
+        <w:pStyle w:val="codestyle"/>
+      </w:pPr>
+    </w:p>
+    <w:p>
+      <w:pPr>
+        <w:pStyle w:val="codestyle"/>
+      </w:pPr>
+      <w:r>
+        <w:t>print list1</w:t>
+      </w:r>
+    </w:p>
+    <w:p>
+      <w:pPr>
+        <w:pStyle w:val="codestyle"/>
+      </w:pPr>
+      <w:r>
+        <w:t xml:space="preserve">&gt;&gt;&gt; </w:t>
+      </w:r>
+    </w:p>
+    <w:p>
+      <w:pPr>
+        <w:pStyle w:val="codestyle"/>
+      </w:pPr>
+      <w:r>
+        <w:t>[1, 2, 3, None, 5]</w:t>
+      </w:r>
+    </w:p>
+    <w:p>
+      <w:pPr>
+        <w:pStyle w:val="codestyle"/>
+      </w:pPr>
+      <w:r>
+        <w:t>[1, 2, 3, 17, 5]</w:t>
+      </w:r>
+    </w:p>
+    <w:p>
+      <w:pPr>
+        <w:pStyle w:val="codestyle"/>
+      </w:pPr>
+      <w:r>
+        <w:t>&gt;&gt;&gt;</w:t>
+      </w:r>
+    </w:p>
+    <w:p>
+      <w:pPr>
+        <w:pStyle w:val="Heading2"/>
+      </w:pPr>
+      <w:bookmarkStart w:id="155" w:name="_Toc445996785"/>
+      <w:r>
+        <w:t>Sort a list</w:t>
+      </w:r>
       <w:bookmarkEnd w:id="155"/>
-    </w:p>
-    <w:p>
-      <w:pPr>
-        <w:pStyle w:val="codestyle"/>
-      </w:pPr>
-      <w:r>
-        <w:t>import numpy as np</w:t>
-      </w:r>
-    </w:p>
-    <w:p>
-      <w:pPr>
-        <w:pStyle w:val="codestyle"/>
-      </w:pPr>
-    </w:p>
-    <w:p>
-      <w:pPr>
-        <w:pStyle w:val="codestyle"/>
-      </w:pPr>
-      <w:r>
-        <w:t>list1 = [1,2,3,None,5]</w:t>
-      </w:r>
-    </w:p>
-    <w:p>
-      <w:pPr>
-        <w:pStyle w:val="codestyle"/>
-      </w:pPr>
-      <w:r>
-        <w:t>print list1</w:t>
-      </w:r>
-    </w:p>
-    <w:p>
-      <w:pPr>
-        <w:pStyle w:val="codestyle"/>
-      </w:pPr>
-    </w:p>
-    <w:p>
-      <w:pPr>
-        <w:pStyle w:val="codestyle"/>
-      </w:pPr>
-      <w:r>
-        <w:t>for i,val in enumerate(list1):</w:t>
-      </w:r>
-    </w:p>
-    <w:p>
-      <w:pPr>
-        <w:pStyle w:val="codestyle"/>
-      </w:pPr>
-      <w:r>
-        <w:t xml:space="preserve">    if val is None:</w:t>
-      </w:r>
-    </w:p>
-    <w:p>
-      <w:pPr>
-        <w:pStyle w:val="codestyle"/>
-      </w:pPr>
-      <w:r>
-        <w:t xml:space="preserve">        list1[i] = 17</w:t>
-      </w:r>
-    </w:p>
-    <w:p>
-      <w:pPr>
-        <w:pStyle w:val="codestyle"/>
-      </w:pPr>
-    </w:p>
-    <w:p>
-      <w:pPr>
-        <w:pStyle w:val="codestyle"/>
-      </w:pPr>
-      <w:r>
-        <w:t>print list1</w:t>
-      </w:r>
-    </w:p>
-    <w:p>
-      <w:pPr>
-        <w:pStyle w:val="codestyle"/>
-      </w:pPr>
-      <w:r>
-        <w:t xml:space="preserve">&gt;&gt;&gt; </w:t>
-      </w:r>
-    </w:p>
-    <w:p>
-      <w:pPr>
-        <w:pStyle w:val="codestyle"/>
-      </w:pPr>
-      <w:r>
-        <w:t>[1, 2, 3, None, 5]</w:t>
-      </w:r>
-    </w:p>
-    <w:p>
-      <w:pPr>
-        <w:pStyle w:val="codestyle"/>
-      </w:pPr>
-      <w:r>
-        <w:t>[1, 2, 3, 17, 5]</w:t>
-      </w:r>
-    </w:p>
-    <w:p>
-      <w:pPr>
-        <w:pStyle w:val="codestyle"/>
-      </w:pPr>
-      <w:r>
-        <w:t>&gt;&gt;&gt;</w:t>
-      </w:r>
-    </w:p>
-    <w:p>
-      <w:pPr>
-        <w:pStyle w:val="Heading2"/>
-      </w:pPr>
-      <w:bookmarkStart w:id="156" w:name="_Toc445996785"/>
-      <w:r>
-        <w:t>Sort a list</w:t>
-      </w:r>
-      <w:bookmarkEnd w:id="156"/>
     </w:p>
     <w:p>
       <w:pPr>
@@ -39091,212 +39089,212 @@
       <w:pPr>
         <w:pStyle w:val="Heading2"/>
       </w:pPr>
-      <w:bookmarkStart w:id="157" w:name="_Toc445996786"/>
+      <w:bookmarkStart w:id="156" w:name="_Toc445996786"/>
       <w:r>
         <w:t>Shuffle the items in a list</w:t>
       </w:r>
+      <w:bookmarkEnd w:id="156"/>
+    </w:p>
+    <w:p>
+      <w:pPr>
+        <w:pStyle w:val="codestyle"/>
+      </w:pPr>
+      <w:r>
+        <w:t>&gt;&gt;&gt; test = [1,2,3,4,5]</w:t>
+      </w:r>
+    </w:p>
+    <w:p>
+      <w:pPr>
+        <w:pStyle w:val="codestyle"/>
+      </w:pPr>
+      <w:r>
+        <w:t>&gt;&gt;&gt; from random import shuffle</w:t>
+      </w:r>
+    </w:p>
+    <w:p>
+      <w:pPr>
+        <w:pStyle w:val="codestyle"/>
+      </w:pPr>
+      <w:r>
+        <w:t>&gt;&gt;&gt; shuffle(test)</w:t>
+      </w:r>
+    </w:p>
+    <w:p>
+      <w:pPr>
+        <w:pStyle w:val="codestyle"/>
+      </w:pPr>
+      <w:r>
+        <w:t>&gt;&gt;&gt; test</w:t>
+      </w:r>
+    </w:p>
+    <w:p>
+      <w:pPr>
+        <w:pStyle w:val="codestyle"/>
+      </w:pPr>
+      <w:r>
+        <w:t>[2, 3, 1, 4, 5]</w:t>
+      </w:r>
+    </w:p>
+    <w:p>
+      <w:pPr>
+        <w:spacing w:after="200" w:line="276" w:lineRule="auto"/>
+      </w:pPr>
+    </w:p>
+    <w:p>
+      <w:pPr>
+        <w:spacing w:after="200" w:line="276" w:lineRule="auto"/>
+      </w:pPr>
+    </w:p>
+    <w:p>
+      <w:pPr>
+        <w:pStyle w:val="Heading1"/>
+      </w:pPr>
+      <w:bookmarkStart w:id="157" w:name="_Toc445996787"/>
+      <w:r>
+        <w:t>Machine Learning</w:t>
+      </w:r>
       <w:bookmarkEnd w:id="157"/>
     </w:p>
     <w:p>
       <w:pPr>
-        <w:pStyle w:val="codestyle"/>
-      </w:pPr>
-      <w:r>
-        <w:t>&gt;&gt;&gt; test = [1,2,3,4,5]</w:t>
-      </w:r>
-    </w:p>
-    <w:p>
-      <w:pPr>
-        <w:pStyle w:val="codestyle"/>
-      </w:pPr>
-      <w:r>
-        <w:t>&gt;&gt;&gt; from random import shuffle</w:t>
-      </w:r>
-    </w:p>
-    <w:p>
-      <w:pPr>
-        <w:pStyle w:val="codestyle"/>
-      </w:pPr>
-      <w:r>
-        <w:t>&gt;&gt;&gt; shuffle(test)</w:t>
-      </w:r>
-    </w:p>
-    <w:p>
-      <w:pPr>
-        <w:pStyle w:val="codestyle"/>
-      </w:pPr>
-      <w:r>
-        <w:t>&gt;&gt;&gt; test</w:t>
-      </w:r>
-    </w:p>
-    <w:p>
-      <w:pPr>
-        <w:pStyle w:val="codestyle"/>
-      </w:pPr>
-      <w:r>
-        <w:t>[2, 3, 1, 4, 5]</w:t>
-      </w:r>
-    </w:p>
-    <w:p>
-      <w:pPr>
-        <w:spacing w:after="200" w:line="276" w:lineRule="auto"/>
-      </w:pPr>
-    </w:p>
-    <w:p>
-      <w:pPr>
-        <w:spacing w:after="200" w:line="276" w:lineRule="auto"/>
-      </w:pPr>
-    </w:p>
-    <w:p>
-      <w:pPr>
-        <w:pStyle w:val="Heading1"/>
-      </w:pPr>
-      <w:bookmarkStart w:id="158" w:name="_Toc445996787"/>
-      <w:r>
-        <w:t>Machine Learning</w:t>
+        <w:pStyle w:val="Heading2"/>
+      </w:pPr>
+      <w:bookmarkStart w:id="158" w:name="_Toc445996788"/>
+      <w:r>
+        <w:t>Euclidean Distance</w:t>
       </w:r>
       <w:bookmarkEnd w:id="158"/>
     </w:p>
     <w:p>
       <w:pPr>
+        <w:pStyle w:val="codestyle"/>
+      </w:pPr>
+      <w:r>
+        <w:t>from sklearn.metrics.pairwise import euclidean_distances</w:t>
+      </w:r>
+    </w:p>
+    <w:p>
+      <w:pPr>
+        <w:pStyle w:val="codestyle"/>
+      </w:pPr>
+      <w:r>
+        <w:t>counts = [</w:t>
+      </w:r>
+    </w:p>
+    <w:p>
+      <w:pPr>
+        <w:pStyle w:val="codestyle"/>
+      </w:pPr>
+      <w:r>
+        <w:t xml:space="preserve">    [0, 1, 1, 0, 0, 1, 0, 1],</w:t>
+      </w:r>
+    </w:p>
+    <w:p>
+      <w:pPr>
+        <w:pStyle w:val="codestyle"/>
+      </w:pPr>
+      <w:r>
+        <w:t xml:space="preserve">    [0, 1, 1, 1, 1, 0, 0, 0],</w:t>
+      </w:r>
+    </w:p>
+    <w:p>
+      <w:pPr>
+        <w:pStyle w:val="codestyle"/>
+      </w:pPr>
+      <w:r>
+        <w:t xml:space="preserve">    [1, 0, 0, 0, 0, 0, 1, 0]</w:t>
+      </w:r>
+    </w:p>
+    <w:p>
+      <w:pPr>
+        <w:pStyle w:val="codestyle"/>
+      </w:pPr>
+      <w:r>
+        <w:t>]</w:t>
+      </w:r>
+    </w:p>
+    <w:p>
+      <w:pPr>
+        <w:pStyle w:val="codestyle"/>
+      </w:pPr>
+      <w:r>
+        <w:t>print 'Distance between 1st and 2nd documents:', euclidean_distances(counts[0], counts[1])</w:t>
+      </w:r>
+    </w:p>
+    <w:p>
+      <w:pPr>
+        <w:pStyle w:val="codestyle"/>
+      </w:pPr>
+      <w:r>
+        <w:t>print 'Distance between 1st and 3rd documents:', euclidean_distances(counts[0], counts[2])</w:t>
+      </w:r>
+    </w:p>
+    <w:p>
+      <w:pPr>
+        <w:pStyle w:val="codestyle"/>
+      </w:pPr>
+      <w:r>
+        <w:t>print 'Distance between 2nd and 3rd documents:', euclidean_distances(counts[1], counts[2])</w:t>
+      </w:r>
+    </w:p>
+    <w:p>
+      <w:pPr>
+        <w:pStyle w:val="codestyle"/>
+      </w:pPr>
+    </w:p>
+    <w:p>
+      <w:pPr>
+        <w:rPr>
+          <w:lang w:bidi="ar-SA"/>
+        </w:rPr>
+      </w:pPr>
+      <w:r>
+        <w:rPr>
+          <w:lang w:bidi="ar-SA"/>
+        </w:rPr>
+        <w:t>Distance between 1st and 2nd documents: [[ 2.]]</w:t>
+      </w:r>
+    </w:p>
+    <w:p>
+      <w:pPr>
+        <w:rPr>
+          <w:lang w:bidi="ar-SA"/>
+        </w:rPr>
+      </w:pPr>
+      <w:r>
+        <w:rPr>
+          <w:lang w:bidi="ar-SA"/>
+        </w:rPr>
+        <w:t>Distance between 1st and 3rd documents: [[ 2.44948974]]</w:t>
+      </w:r>
+    </w:p>
+    <w:p>
+      <w:pPr>
+        <w:rPr>
+          <w:lang w:bidi="ar-SA"/>
+        </w:rPr>
+      </w:pPr>
+      <w:r>
+        <w:rPr>
+          <w:lang w:bidi="ar-SA"/>
+        </w:rPr>
+        <w:t>Distance between 2nd and 3rd documents: [[ 2.44948974]]</w:t>
+      </w:r>
+    </w:p>
+    <w:p>
+      <w:pPr>
+        <w:pStyle w:val="codestyle"/>
+      </w:pPr>
+    </w:p>
+    <w:p>
+      <w:pPr>
         <w:pStyle w:val="Heading2"/>
       </w:pPr>
-      <w:bookmarkStart w:id="159" w:name="_Toc445996788"/>
-      <w:r>
-        <w:t>Euclidean Distance</w:t>
+      <w:bookmarkStart w:id="159" w:name="_Toc445996789"/>
+      <w:r>
+        <w:t>One-Hot Encoder</w:t>
       </w:r>
       <w:bookmarkEnd w:id="159"/>
-    </w:p>
-    <w:p>
-      <w:pPr>
-        <w:pStyle w:val="codestyle"/>
-      </w:pPr>
-      <w:r>
-        <w:t>from sklearn.metrics.pairwise import euclidean_distances</w:t>
-      </w:r>
-    </w:p>
-    <w:p>
-      <w:pPr>
-        <w:pStyle w:val="codestyle"/>
-      </w:pPr>
-      <w:r>
-        <w:t>counts = [</w:t>
-      </w:r>
-    </w:p>
-    <w:p>
-      <w:pPr>
-        <w:pStyle w:val="codestyle"/>
-      </w:pPr>
-      <w:r>
-        <w:t xml:space="preserve">    [0, 1, 1, 0, 0, 1, 0, 1],</w:t>
-      </w:r>
-    </w:p>
-    <w:p>
-      <w:pPr>
-        <w:pStyle w:val="codestyle"/>
-      </w:pPr>
-      <w:r>
-        <w:t xml:space="preserve">    [0, 1, 1, 1, 1, 0, 0, 0],</w:t>
-      </w:r>
-    </w:p>
-    <w:p>
-      <w:pPr>
-        <w:pStyle w:val="codestyle"/>
-      </w:pPr>
-      <w:r>
-        <w:t xml:space="preserve">    [1, 0, 0, 0, 0, 0, 1, 0]</w:t>
-      </w:r>
-    </w:p>
-    <w:p>
-      <w:pPr>
-        <w:pStyle w:val="codestyle"/>
-      </w:pPr>
-      <w:r>
-        <w:t>]</w:t>
-      </w:r>
-    </w:p>
-    <w:p>
-      <w:pPr>
-        <w:pStyle w:val="codestyle"/>
-      </w:pPr>
-      <w:r>
-        <w:t>print 'Distance between 1st and 2nd documents:', euclidean_distances(counts[0], counts[1])</w:t>
-      </w:r>
-    </w:p>
-    <w:p>
-      <w:pPr>
-        <w:pStyle w:val="codestyle"/>
-      </w:pPr>
-      <w:r>
-        <w:t>print 'Distance between 1st and 3rd documents:', euclidean_distances(counts[0], counts[2])</w:t>
-      </w:r>
-    </w:p>
-    <w:p>
-      <w:pPr>
-        <w:pStyle w:val="codestyle"/>
-      </w:pPr>
-      <w:r>
-        <w:t>print 'Distance between 2nd and 3rd documents:', euclidean_distances(counts[1], counts[2])</w:t>
-      </w:r>
-    </w:p>
-    <w:p>
-      <w:pPr>
-        <w:pStyle w:val="codestyle"/>
-      </w:pPr>
-    </w:p>
-    <w:p>
-      <w:pPr>
-        <w:rPr>
-          <w:lang w:bidi="ar-SA"/>
-        </w:rPr>
-      </w:pPr>
-      <w:r>
-        <w:rPr>
-          <w:lang w:bidi="ar-SA"/>
-        </w:rPr>
-        <w:t>Distance between 1st and 2nd documents: [[ 2.]]</w:t>
-      </w:r>
-    </w:p>
-    <w:p>
-      <w:pPr>
-        <w:rPr>
-          <w:lang w:bidi="ar-SA"/>
-        </w:rPr>
-      </w:pPr>
-      <w:r>
-        <w:rPr>
-          <w:lang w:bidi="ar-SA"/>
-        </w:rPr>
-        <w:t>Distance between 1st and 3rd documents: [[ 2.44948974]]</w:t>
-      </w:r>
-    </w:p>
-    <w:p>
-      <w:pPr>
-        <w:rPr>
-          <w:lang w:bidi="ar-SA"/>
-        </w:rPr>
-      </w:pPr>
-      <w:r>
-        <w:rPr>
-          <w:lang w:bidi="ar-SA"/>
-        </w:rPr>
-        <w:t>Distance between 2nd and 3rd documents: [[ 2.44948974]]</w:t>
-      </w:r>
-    </w:p>
-    <w:p>
-      <w:pPr>
-        <w:pStyle w:val="codestyle"/>
-      </w:pPr>
-    </w:p>
-    <w:p>
-      <w:pPr>
-        <w:pStyle w:val="Heading2"/>
-      </w:pPr>
-      <w:bookmarkStart w:id="160" w:name="_Toc445996789"/>
-      <w:r>
-        <w:t>One-Hot Encoder</w:t>
-      </w:r>
-      <w:bookmarkEnd w:id="160"/>
     </w:p>
     <w:p>
       <w:pPr>
@@ -39444,8 +39442,8 @@
           <w:lang w:bidi="ar-SA"/>
         </w:rPr>
       </w:pPr>
-      <w:bookmarkStart w:id="161" w:name="_Toc386440208"/>
-      <w:bookmarkStart w:id="162" w:name="_Toc445996790"/>
+      <w:bookmarkStart w:id="160" w:name="_Toc386440208"/>
+      <w:bookmarkStart w:id="161" w:name="_Toc445996790"/>
       <w:r>
         <w:rPr>
           <w:rFonts w:eastAsia="Times New Roman"/>
@@ -39453,8 +39451,8 @@
         </w:rPr>
         <w:t>Math Functions</w:t>
       </w:r>
+      <w:bookmarkEnd w:id="160"/>
       <w:bookmarkEnd w:id="161"/>
-      <w:bookmarkEnd w:id="162"/>
     </w:p>
     <w:p>
       <w:pPr>
@@ -39480,8 +39478,8 @@
           <w:lang w:bidi="ar-SA"/>
         </w:rPr>
       </w:pPr>
-      <w:bookmarkStart w:id="163" w:name="_Toc386440209"/>
-      <w:bookmarkStart w:id="164" w:name="_Toc445996791"/>
+      <w:bookmarkStart w:id="162" w:name="_Toc386440209"/>
+      <w:bookmarkStart w:id="163" w:name="_Toc445996791"/>
       <w:r>
         <w:rPr>
           <w:rFonts w:eastAsia="Times New Roman"/>
@@ -39489,8 +39487,8 @@
         </w:rPr>
         <w:t>Exponentiation</w:t>
       </w:r>
+      <w:bookmarkEnd w:id="162"/>
       <w:bookmarkEnd w:id="163"/>
-      <w:bookmarkEnd w:id="164"/>
     </w:p>
     <w:p>
       <w:pPr>
@@ -39568,13 +39566,76 @@
           <w:lang w:bidi="ar-SA"/>
         </w:rPr>
       </w:pPr>
-      <w:bookmarkStart w:id="165" w:name="_Toc445996792"/>
+      <w:bookmarkStart w:id="164" w:name="_Toc445996792"/>
       <w:r>
         <w:rPr>
           <w:lang w:bidi="ar-SA"/>
         </w:rPr>
         <w:t>Largest float</w:t>
       </w:r>
+      <w:bookmarkEnd w:id="164"/>
+    </w:p>
+    <w:p>
+      <w:pPr>
+        <w:rPr>
+          <w:lang w:bidi="ar-SA"/>
+        </w:rPr>
+      </w:pPr>
+    </w:p>
+    <w:p>
+      <w:pPr>
+        <w:rPr>
+          <w:lang w:bidi="ar-SA"/>
+        </w:rPr>
+      </w:pPr>
+      <w:r>
+        <w:rPr>
+          <w:lang w:bidi="ar-SA"/>
+        </w:rPr>
+        <w:t>&gt;&gt;&gt; sys.float_info.max</w:t>
+      </w:r>
+    </w:p>
+    <w:p>
+      <w:pPr>
+        <w:rPr>
+          <w:lang w:bidi="ar-SA"/>
+        </w:rPr>
+      </w:pPr>
+      <w:r>
+        <w:rPr>
+          <w:lang w:bidi="ar-SA"/>
+        </w:rPr>
+        <w:t>1.7976931348623157e+308</w:t>
+      </w:r>
+    </w:p>
+    <w:p>
+      <w:pPr>
+        <w:rPr>
+          <w:lang w:bidi="ar-SA"/>
+        </w:rPr>
+      </w:pPr>
+    </w:p>
+    <w:p>
+      <w:pPr>
+        <w:rPr>
+          <w:lang w:bidi="ar-SA"/>
+        </w:rPr>
+      </w:pPr>
+    </w:p>
+    <w:p>
+      <w:pPr>
+        <w:pStyle w:val="Heading2"/>
+        <w:rPr>
+          <w:lang w:bidi="ar-SA"/>
+        </w:rPr>
+      </w:pPr>
+      <w:bookmarkStart w:id="165" w:name="_Toc445996793"/>
+      <w:r>
+        <w:rPr>
+          <w:lang w:bidi="ar-SA"/>
+        </w:rPr>
+        <w:t>Median</w:t>
+      </w:r>
       <w:bookmarkEnd w:id="165"/>
     </w:p>
     <w:p>
@@ -39586,39 +39647,79 @@
     </w:p>
     <w:p>
       <w:pPr>
-        <w:rPr>
-          <w:lang w:bidi="ar-SA"/>
-        </w:rPr>
-      </w:pPr>
-      <w:r>
-        <w:rPr>
-          <w:lang w:bidi="ar-SA"/>
-        </w:rPr>
-        <w:t>&gt;&gt;&gt; sys.float_info.max</w:t>
-      </w:r>
-    </w:p>
-    <w:p>
-      <w:pPr>
-        <w:rPr>
-          <w:lang w:bidi="ar-SA"/>
-        </w:rPr>
-      </w:pPr>
-      <w:r>
-        <w:rPr>
-          <w:lang w:bidi="ar-SA"/>
-        </w:rPr>
-        <w:t>1.7976931348623157e+308</w:t>
-      </w:r>
-    </w:p>
-    <w:p>
-      <w:pPr>
-        <w:rPr>
-          <w:lang w:bidi="ar-SA"/>
-        </w:rPr>
-      </w:pPr>
-    </w:p>
-    <w:p>
-      <w:pPr>
+        <w:pStyle w:val="codestyle"/>
+        <w:rPr>
+          <w:lang w:bidi="ar-SA"/>
+        </w:rPr>
+      </w:pPr>
+      <w:r>
+        <w:rPr>
+          <w:lang w:bidi="ar-SA"/>
+        </w:rPr>
+        <w:t>&gt;&gt;&gt; import numpy as np</w:t>
+      </w:r>
+    </w:p>
+    <w:p>
+      <w:pPr>
+        <w:pStyle w:val="codestyle"/>
+        <w:rPr>
+          <w:lang w:bidi="ar-SA"/>
+        </w:rPr>
+      </w:pPr>
+      <w:r>
+        <w:rPr>
+          <w:lang w:bidi="ar-SA"/>
+        </w:rPr>
+        <w:t>&gt;&gt;&gt; a = np.array([1,2,3,4])</w:t>
+      </w:r>
+    </w:p>
+    <w:p>
+      <w:pPr>
+        <w:pStyle w:val="codestyle"/>
+        <w:rPr>
+          <w:lang w:bidi="ar-SA"/>
+        </w:rPr>
+      </w:pPr>
+      <w:r>
+        <w:rPr>
+          <w:lang w:bidi="ar-SA"/>
+        </w:rPr>
+        <w:t>&gt;&gt;&gt; np.median(a)</w:t>
+      </w:r>
+    </w:p>
+    <w:p>
+      <w:pPr>
+        <w:pStyle w:val="codestyle"/>
+        <w:rPr>
+          <w:lang w:bidi="ar-SA"/>
+        </w:rPr>
+      </w:pPr>
+      <w:r>
+        <w:rPr>
+          <w:lang w:bidi="ar-SA"/>
+        </w:rPr>
+        <w:t>2.5</w:t>
+      </w:r>
+    </w:p>
+    <w:p>
+      <w:pPr>
+        <w:pStyle w:val="codestyle"/>
+        <w:rPr>
+          <w:lang w:bidi="ar-SA"/>
+        </w:rPr>
+      </w:pPr>
+    </w:p>
+    <w:p>
+      <w:pPr>
+        <w:pStyle w:val="codestyle"/>
+        <w:rPr>
+          <w:lang w:bidi="ar-SA"/>
+        </w:rPr>
+      </w:pPr>
+    </w:p>
+    <w:p>
+      <w:pPr>
+        <w:pStyle w:val="codestyle"/>
         <w:rPr>
           <w:lang w:bidi="ar-SA"/>
         </w:rPr>
@@ -39631,117 +39732,14 @@
           <w:lang w:bidi="ar-SA"/>
         </w:rPr>
       </w:pPr>
-      <w:bookmarkStart w:id="166" w:name="_Toc445996793"/>
-      <w:r>
-        <w:rPr>
-          <w:lang w:bidi="ar-SA"/>
-        </w:rPr>
-        <w:t>Median</w:t>
+      <w:bookmarkStart w:id="166" w:name="_Toc445996794"/>
+      <w:r>
+        <w:rPr>
+          <w:lang w:bidi="ar-SA"/>
+        </w:rPr>
+        <w:t>Modulo</w:t>
       </w:r>
       <w:bookmarkEnd w:id="166"/>
-    </w:p>
-    <w:p>
-      <w:pPr>
-        <w:rPr>
-          <w:lang w:bidi="ar-SA"/>
-        </w:rPr>
-      </w:pPr>
-    </w:p>
-    <w:p>
-      <w:pPr>
-        <w:pStyle w:val="codestyle"/>
-        <w:rPr>
-          <w:lang w:bidi="ar-SA"/>
-        </w:rPr>
-      </w:pPr>
-      <w:r>
-        <w:rPr>
-          <w:lang w:bidi="ar-SA"/>
-        </w:rPr>
-        <w:t>&gt;&gt;&gt; import numpy as np</w:t>
-      </w:r>
-    </w:p>
-    <w:p>
-      <w:pPr>
-        <w:pStyle w:val="codestyle"/>
-        <w:rPr>
-          <w:lang w:bidi="ar-SA"/>
-        </w:rPr>
-      </w:pPr>
-      <w:r>
-        <w:rPr>
-          <w:lang w:bidi="ar-SA"/>
-        </w:rPr>
-        <w:t>&gt;&gt;&gt; a = np.array([1,2,3,4])</w:t>
-      </w:r>
-    </w:p>
-    <w:p>
-      <w:pPr>
-        <w:pStyle w:val="codestyle"/>
-        <w:rPr>
-          <w:lang w:bidi="ar-SA"/>
-        </w:rPr>
-      </w:pPr>
-      <w:r>
-        <w:rPr>
-          <w:lang w:bidi="ar-SA"/>
-        </w:rPr>
-        <w:t>&gt;&gt;&gt; np.median(a)</w:t>
-      </w:r>
-    </w:p>
-    <w:p>
-      <w:pPr>
-        <w:pStyle w:val="codestyle"/>
-        <w:rPr>
-          <w:lang w:bidi="ar-SA"/>
-        </w:rPr>
-      </w:pPr>
-      <w:r>
-        <w:rPr>
-          <w:lang w:bidi="ar-SA"/>
-        </w:rPr>
-        <w:t>2.5</w:t>
-      </w:r>
-    </w:p>
-    <w:p>
-      <w:pPr>
-        <w:pStyle w:val="codestyle"/>
-        <w:rPr>
-          <w:lang w:bidi="ar-SA"/>
-        </w:rPr>
-      </w:pPr>
-    </w:p>
-    <w:p>
-      <w:pPr>
-        <w:pStyle w:val="codestyle"/>
-        <w:rPr>
-          <w:lang w:bidi="ar-SA"/>
-        </w:rPr>
-      </w:pPr>
-    </w:p>
-    <w:p>
-      <w:pPr>
-        <w:pStyle w:val="codestyle"/>
-        <w:rPr>
-          <w:lang w:bidi="ar-SA"/>
-        </w:rPr>
-      </w:pPr>
-    </w:p>
-    <w:p>
-      <w:pPr>
-        <w:pStyle w:val="Heading2"/>
-        <w:rPr>
-          <w:lang w:bidi="ar-SA"/>
-        </w:rPr>
-      </w:pPr>
-      <w:bookmarkStart w:id="167" w:name="_Toc445996794"/>
-      <w:r>
-        <w:rPr>
-          <w:lang w:bidi="ar-SA"/>
-        </w:rPr>
-        <w:t>Modulo</w:t>
-      </w:r>
-      <w:bookmarkEnd w:id="167"/>
     </w:p>
     <w:p>
       <w:pPr>
@@ -39804,8 +39802,8 @@
           <w:lang w:bidi="ar-SA"/>
         </w:rPr>
       </w:pPr>
-      <w:bookmarkStart w:id="168" w:name="_Toc386440210"/>
-      <w:bookmarkStart w:id="169" w:name="_Toc445996795"/>
+      <w:bookmarkStart w:id="167" w:name="_Toc386440210"/>
+      <w:bookmarkStart w:id="168" w:name="_Toc445996795"/>
       <w:r>
         <w:rPr>
           <w:rFonts w:eastAsia="Times New Roman"/>
@@ -39813,8 +39811,8 @@
         </w:rPr>
         <w:t>pi</w:t>
       </w:r>
+      <w:bookmarkEnd w:id="167"/>
       <w:bookmarkEnd w:id="168"/>
-      <w:bookmarkEnd w:id="169"/>
     </w:p>
     <w:p>
       <w:pPr>
@@ -39864,7 +39862,7 @@
           <w:lang w:bidi="ar-SA"/>
         </w:rPr>
       </w:pPr>
-      <w:bookmarkStart w:id="170" w:name="_Toc445996796"/>
+      <w:bookmarkStart w:id="169" w:name="_Toc445996796"/>
       <w:r>
         <w:rPr>
           <w:rFonts w:eastAsia="Times New Roman"/>
@@ -39872,25 +39870,25 @@
         </w:rPr>
         <w:t>Random Numbers</w:t>
       </w:r>
+      <w:bookmarkEnd w:id="169"/>
+    </w:p>
+    <w:p>
+      <w:pPr>
+        <w:pStyle w:val="Heading3"/>
+        <w:rPr>
+          <w:rFonts w:eastAsia="Times New Roman"/>
+          <w:lang w:bidi="ar-SA"/>
+        </w:rPr>
+      </w:pPr>
+      <w:bookmarkStart w:id="170" w:name="_Toc445996797"/>
+      <w:r>
+        <w:rPr>
+          <w:rFonts w:eastAsia="Times New Roman"/>
+          <w:lang w:bidi="ar-SA"/>
+        </w:rPr>
+        <w:t>Random float</w:t>
+      </w:r>
       <w:bookmarkEnd w:id="170"/>
-    </w:p>
-    <w:p>
-      <w:pPr>
-        <w:pStyle w:val="Heading3"/>
-        <w:rPr>
-          <w:rFonts w:eastAsia="Times New Roman"/>
-          <w:lang w:bidi="ar-SA"/>
-        </w:rPr>
-      </w:pPr>
-      <w:bookmarkStart w:id="171" w:name="_Toc445996797"/>
-      <w:r>
-        <w:rPr>
-          <w:rFonts w:eastAsia="Times New Roman"/>
-          <w:lang w:bidi="ar-SA"/>
-        </w:rPr>
-        <w:t>Random float</w:t>
-      </w:r>
-      <w:bookmarkEnd w:id="171"/>
     </w:p>
     <w:p>
       <w:pPr>
@@ -40033,7 +40031,7 @@
           <w:lang w:bidi="ar-SA"/>
         </w:rPr>
       </w:pPr>
-      <w:bookmarkStart w:id="172" w:name="_Toc445996798"/>
+      <w:bookmarkStart w:id="171" w:name="_Toc445996798"/>
       <w:r>
         <w:rPr>
           <w:rFonts w:eastAsia="Times New Roman"/>
@@ -40041,25 +40039,25 @@
         </w:rPr>
         <w:t>Rounding</w:t>
       </w:r>
+      <w:bookmarkEnd w:id="171"/>
+    </w:p>
+    <w:p>
+      <w:pPr>
+        <w:pStyle w:val="Heading3"/>
+        <w:rPr>
+          <w:rFonts w:eastAsia="Times New Roman"/>
+          <w:lang w:bidi="ar-SA"/>
+        </w:rPr>
+      </w:pPr>
+      <w:bookmarkStart w:id="172" w:name="_Toc445996799"/>
+      <w:r>
+        <w:rPr>
+          <w:rFonts w:eastAsia="Times New Roman"/>
+          <w:lang w:bidi="ar-SA"/>
+        </w:rPr>
+        <w:t>General rounding</w:t>
+      </w:r>
       <w:bookmarkEnd w:id="172"/>
-    </w:p>
-    <w:p>
-      <w:pPr>
-        <w:pStyle w:val="Heading3"/>
-        <w:rPr>
-          <w:rFonts w:eastAsia="Times New Roman"/>
-          <w:lang w:bidi="ar-SA"/>
-        </w:rPr>
-      </w:pPr>
-      <w:bookmarkStart w:id="173" w:name="_Toc445996799"/>
-      <w:r>
-        <w:rPr>
-          <w:rFonts w:eastAsia="Times New Roman"/>
-          <w:lang w:bidi="ar-SA"/>
-        </w:rPr>
-        <w:t>General rounding</w:t>
-      </w:r>
-      <w:bookmarkEnd w:id="173"/>
     </w:p>
     <w:p>
       <w:pPr>
@@ -40161,7 +40159,7 @@
           <w:lang w:bidi="ar-SA"/>
         </w:rPr>
       </w:pPr>
-      <w:bookmarkStart w:id="174" w:name="_Toc445996800"/>
+      <w:bookmarkStart w:id="173" w:name="_Toc445996800"/>
       <w:r>
         <w:rPr>
           <w:rFonts w:eastAsia="Times New Roman"/>
@@ -40169,7 +40167,7 @@
         </w:rPr>
         <w:t>Round to half-even</w:t>
       </w:r>
-      <w:bookmarkEnd w:id="174"/>
+      <w:bookmarkEnd w:id="173"/>
     </w:p>
     <w:p>
       <w:pPr>
@@ -40748,7 +40746,7 @@
           <w:lang w:bidi="ar-SA"/>
         </w:rPr>
       </w:pPr>
-      <w:bookmarkStart w:id="175" w:name="_Toc445996801"/>
+      <w:bookmarkStart w:id="174" w:name="_Toc445996801"/>
       <w:r>
         <w:rPr>
           <w:rFonts w:eastAsia="Times New Roman"/>
@@ -40756,7 +40754,7 @@
         </w:rPr>
         <w:t>Round to {x.0, x.5} intervals</w:t>
       </w:r>
-      <w:bookmarkEnd w:id="175"/>
+      <w:bookmarkEnd w:id="174"/>
     </w:p>
     <w:p>
       <w:pPr>
@@ -41037,8 +41035,8 @@
           <w:lang w:bidi="ar-SA"/>
         </w:rPr>
       </w:pPr>
-      <w:bookmarkStart w:id="176" w:name="_Toc386440211"/>
-      <w:bookmarkStart w:id="177" w:name="_Toc445996802"/>
+      <w:bookmarkStart w:id="175" w:name="_Toc386440211"/>
+      <w:bookmarkStart w:id="176" w:name="_Toc445996802"/>
       <w:r>
         <w:rPr>
           <w:rFonts w:eastAsia="Times New Roman"/>
@@ -41046,8 +41044,8 @@
         </w:rPr>
         <w:t>Square Root</w:t>
       </w:r>
+      <w:bookmarkEnd w:id="175"/>
       <w:bookmarkEnd w:id="176"/>
-      <w:bookmarkEnd w:id="177"/>
     </w:p>
     <w:p>
       <w:pPr>
@@ -41133,11 +41131,11 @@
       <w:pPr>
         <w:pStyle w:val="Heading2"/>
       </w:pPr>
-      <w:bookmarkStart w:id="178" w:name="_Toc445996803"/>
+      <w:bookmarkStart w:id="177" w:name="_Toc445996803"/>
       <w:r>
         <w:t>Test for nan</w:t>
       </w:r>
-      <w:bookmarkEnd w:id="178"/>
+      <w:bookmarkEnd w:id="177"/>
     </w:p>
     <w:p>
       <w:pPr>
@@ -41191,24 +41189,43 @@
       <w:pPr>
         <w:pStyle w:val="Heading1"/>
       </w:pPr>
-      <w:bookmarkStart w:id="179" w:name="_Toc445996804"/>
+      <w:bookmarkStart w:id="178" w:name="_Toc445996804"/>
       <w:r>
         <w:t>Matrices</w:t>
       </w:r>
+      <w:bookmarkEnd w:id="178"/>
+    </w:p>
+    <w:p>
+      <w:pPr>
+        <w:pStyle w:val="codestyle"/>
+      </w:pPr>
+    </w:p>
+    <w:p>
+      <w:pPr>
+        <w:pStyle w:val="Heading2"/>
+      </w:pPr>
+      <w:bookmarkStart w:id="179" w:name="_Toc445996805"/>
+      <w:r>
+        <w:t>Number of rows in a matrix</w:t>
+      </w:r>
       <w:bookmarkEnd w:id="179"/>
     </w:p>
     <w:p>
       <w:pPr>
         <w:pStyle w:val="codestyle"/>
       </w:pPr>
-    </w:p>
+      <w:r>
+        <w:t>row_count = X_train.shape[0]</w:t>
+      </w:r>
+    </w:p>
+    <w:p/>
     <w:p>
       <w:pPr>
         <w:pStyle w:val="Heading2"/>
       </w:pPr>
-      <w:bookmarkStart w:id="180" w:name="_Toc445996805"/>
-      <w:r>
-        <w:t>Number of rows in a matrix</w:t>
+      <w:bookmarkStart w:id="180" w:name="_Toc445996806"/>
+      <w:r>
+        <w:t>Read a Matrix from a file</w:t>
       </w:r>
       <w:bookmarkEnd w:id="180"/>
     </w:p>
@@ -41216,18 +41233,54 @@
       <w:pPr>
         <w:pStyle w:val="codestyle"/>
       </w:pPr>
-      <w:r>
-        <w:t>row_count = X_train.shape[0]</w:t>
-      </w:r>
-    </w:p>
-    <w:p/>
+    </w:p>
+    <w:p>
+      <w:pPr>
+        <w:pStyle w:val="codestyle"/>
+      </w:pPr>
+      <w:r>
+        <w:t>&gt;&gt;&gt; import numpy as np</w:t>
+      </w:r>
+    </w:p>
+    <w:p>
+      <w:pPr>
+        <w:pStyle w:val="codestyle"/>
+      </w:pPr>
+      <w:r>
+        <w:t xml:space="preserve">&gt;&gt;&gt; </w:t>
+      </w:r>
+      <w:r>
+        <w:t xml:space="preserve">my_data = </w:t>
+      </w:r>
+      <w:r>
+        <w:t>np.</w:t>
+      </w:r>
+      <w:r>
+        <w:t>genfromtxt(filepath, delimiter=',', skip_header=8)</w:t>
+      </w:r>
+    </w:p>
+    <w:p>
+      <w:pPr>
+        <w:pStyle w:val="codestyle"/>
+      </w:pPr>
+    </w:p>
+    <w:p>
+      <w:r>
+        <w:t>(my_data will be a 2d numpy array)</w:t>
+      </w:r>
+    </w:p>
+    <w:p>
+      <w:pPr>
+        <w:pStyle w:val="codestyle"/>
+      </w:pPr>
+    </w:p>
     <w:p>
       <w:pPr>
         <w:pStyle w:val="Heading2"/>
       </w:pPr>
-      <w:bookmarkStart w:id="181" w:name="_Toc445996806"/>
-      <w:r>
-        <w:t>Read a Matrix from a file</w:t>
+      <w:bookmarkStart w:id="181" w:name="_Toc445996807"/>
+      <w:r>
+        <w:t>Read the contents of a matrix column into an array</w:t>
       </w:r>
       <w:bookmarkEnd w:id="181"/>
     </w:p>
@@ -41235,40 +41288,136 @@
       <w:pPr>
         <w:pStyle w:val="codestyle"/>
       </w:pPr>
-    </w:p>
-    <w:p>
-      <w:pPr>
-        <w:pStyle w:val="codestyle"/>
-      </w:pPr>
-      <w:r>
-        <w:t>&gt;&gt;&gt; import numpy as np</w:t>
-      </w:r>
-    </w:p>
-    <w:p>
-      <w:pPr>
-        <w:pStyle w:val="codestyle"/>
-      </w:pPr>
-      <w:r>
-        <w:t xml:space="preserve">&gt;&gt;&gt; </w:t>
-      </w:r>
-      <w:r>
-        <w:t xml:space="preserve">my_data = </w:t>
-      </w:r>
-      <w:r>
-        <w:t>np.</w:t>
-      </w:r>
-      <w:r>
-        <w:t>genfromtxt(filepath, delimiter=',', skip_header=8)</w:t>
-      </w:r>
-    </w:p>
-    <w:p>
-      <w:pPr>
-        <w:pStyle w:val="codestyle"/>
-      </w:pPr>
-    </w:p>
-    <w:p>
-      <w:r>
-        <w:t>(my_data will be a 2d numpy array)</w:t>
+      <w:r>
+        <w:t>&gt;&gt;&gt; mydata</w:t>
+      </w:r>
+    </w:p>
+    <w:p>
+      <w:pPr>
+        <w:pStyle w:val="codestyle"/>
+      </w:pPr>
+      <w:r>
+        <w:t>array([[   1.        ,   19.91142191,   16.        ,   74.        ],</w:t>
+      </w:r>
+    </w:p>
+    <w:p>
+      <w:pPr>
+        <w:pStyle w:val="codestyle"/>
+      </w:pPr>
+      <w:r>
+        <w:t xml:space="preserve">       [   2.        ,   17.99404762,   15.        ,   48.        ],</w:t>
+      </w:r>
+    </w:p>
+    <w:p>
+      <w:pPr>
+        <w:pStyle w:val="codestyle"/>
+      </w:pPr>
+      <w:r>
+        <w:t xml:space="preserve">       [   3.        ,   18.94845361,   16.        ,   89.        ],</w:t>
+      </w:r>
+    </w:p>
+    <w:p>
+      <w:pPr>
+        <w:pStyle w:val="codestyle"/>
+      </w:pPr>
+      <w:r>
+        <w:t xml:space="preserve">       [   4.        ,   29.55978261,   21.5       ,  120.        ],</w:t>
+      </w:r>
+    </w:p>
+    <w:p>
+      <w:pPr>
+        <w:pStyle w:val="codestyle"/>
+      </w:pPr>
+      <w:r>
+        <w:t xml:space="preserve">       [   5.        ,   25.80927835,   18.        ,  129.        ],</w:t>
+      </w:r>
+    </w:p>
+    <w:p>
+      <w:pPr>
+        <w:pStyle w:val="codestyle"/>
+      </w:pPr>
+      <w:r>
+        <w:t xml:space="preserve">       [   6.        ,   20.21631206,   16.        ,   16.        ],</w:t>
+      </w:r>
+    </w:p>
+    <w:p>
+      <w:pPr>
+        <w:pStyle w:val="codestyle"/>
+      </w:pPr>
+      <w:r>
+        <w:t xml:space="preserve">       [   7.        ,   18.47900763,   15.        ,   15.        ],</w:t>
+      </w:r>
+    </w:p>
+    <w:p>
+      <w:pPr>
+        <w:pStyle w:val="codestyle"/>
+      </w:pPr>
+      <w:r>
+        <w:t xml:space="preserve">       [   8.        ,   18.82753165,   15.        ,   30.        ],</w:t>
+      </w:r>
+    </w:p>
+    <w:p>
+      <w:pPr>
+        <w:pStyle w:val="codestyle"/>
+      </w:pPr>
+      <w:r>
+        <w:t xml:space="preserve">       [   9.        ,   16.14227642,   15.        ,   21.        ],</w:t>
+      </w:r>
+    </w:p>
+    <w:p>
+      <w:pPr>
+        <w:pStyle w:val="codestyle"/>
+      </w:pPr>
+      <w:r>
+        <w:t xml:space="preserve">       [  10.        ,   18.10933941,   15.        ,   37.        ],</w:t>
+      </w:r>
+    </w:p>
+    <w:p>
+      <w:pPr>
+        <w:pStyle w:val="codestyle"/>
+      </w:pPr>
+      <w:r>
+        <w:t xml:space="preserve">       [  11.        ,   18.24694377,   14.        ,  151.        ],</w:t>
+      </w:r>
+    </w:p>
+    <w:p>
+      <w:pPr>
+        <w:pStyle w:val="codestyle"/>
+      </w:pPr>
+      <w:r>
+        <w:t xml:space="preserve">       [  12.        ,   17.70260223,   12.        ,   79.        ]])</w:t>
+      </w:r>
+    </w:p>
+    <w:p>
+      <w:pPr>
+        <w:pStyle w:val="codestyle"/>
+      </w:pPr>
+      <w:r>
+        <w:t>&gt;&gt;&gt; rainfall_mm = mydata[:,3]</w:t>
+      </w:r>
+    </w:p>
+    <w:p>
+      <w:pPr>
+        <w:pStyle w:val="codestyle"/>
+      </w:pPr>
+      <w:r>
+        <w:t>&gt;&gt;&gt; rainfall_mm</w:t>
+      </w:r>
+    </w:p>
+    <w:p>
+      <w:pPr>
+        <w:pStyle w:val="codestyle"/>
+      </w:pPr>
+      <w:r>
+        <w:t>array([  74.,   48.,   89.,  120.,  129.,   16.,   15.,   30.,   21.,</w:t>
+      </w:r>
+    </w:p>
+    <w:p>
+      <w:pPr>
+        <w:pStyle w:val="codestyle"/>
+      </w:pPr>
+      <w:r>
+        <w:t xml:space="preserve">         37.,  151.,   79.])</w:t>
       </w:r>
     </w:p>
     <w:p>
@@ -41280,162 +41429,11 @@
       <w:pPr>
         <w:pStyle w:val="Heading2"/>
       </w:pPr>
-      <w:bookmarkStart w:id="182" w:name="_Toc445996807"/>
-      <w:r>
-        <w:t>Read the contents of a matrix column into an array</w:t>
+      <w:bookmarkStart w:id="182" w:name="_Toc445996808"/>
+      <w:r>
+        <w:t>Scale matrix columns</w:t>
       </w:r>
       <w:bookmarkEnd w:id="182"/>
-    </w:p>
-    <w:p>
-      <w:pPr>
-        <w:pStyle w:val="codestyle"/>
-      </w:pPr>
-      <w:r>
-        <w:t>&gt;&gt;&gt; mydata</w:t>
-      </w:r>
-    </w:p>
-    <w:p>
-      <w:pPr>
-        <w:pStyle w:val="codestyle"/>
-      </w:pPr>
-      <w:r>
-        <w:t>array([[   1.        ,   19.91142191,   16.        ,   74.        ],</w:t>
-      </w:r>
-    </w:p>
-    <w:p>
-      <w:pPr>
-        <w:pStyle w:val="codestyle"/>
-      </w:pPr>
-      <w:r>
-        <w:t xml:space="preserve">       [   2.        ,   17.99404762,   15.        ,   48.        ],</w:t>
-      </w:r>
-    </w:p>
-    <w:p>
-      <w:pPr>
-        <w:pStyle w:val="codestyle"/>
-      </w:pPr>
-      <w:r>
-        <w:t xml:space="preserve">       [   3.        ,   18.94845361,   16.        ,   89.        ],</w:t>
-      </w:r>
-    </w:p>
-    <w:p>
-      <w:pPr>
-        <w:pStyle w:val="codestyle"/>
-      </w:pPr>
-      <w:r>
-        <w:t xml:space="preserve">       [   4.        ,   29.55978261,   21.5       ,  120.        ],</w:t>
-      </w:r>
-    </w:p>
-    <w:p>
-      <w:pPr>
-        <w:pStyle w:val="codestyle"/>
-      </w:pPr>
-      <w:r>
-        <w:t xml:space="preserve">       [   5.        ,   25.80927835,   18.        ,  129.        ],</w:t>
-      </w:r>
-    </w:p>
-    <w:p>
-      <w:pPr>
-        <w:pStyle w:val="codestyle"/>
-      </w:pPr>
-      <w:r>
-        <w:t xml:space="preserve">       [   6.        ,   20.21631206,   16.        ,   16.        ],</w:t>
-      </w:r>
-    </w:p>
-    <w:p>
-      <w:pPr>
-        <w:pStyle w:val="codestyle"/>
-      </w:pPr>
-      <w:r>
-        <w:t xml:space="preserve">       [   7.        ,   18.47900763,   15.        ,   15.        ],</w:t>
-      </w:r>
-    </w:p>
-    <w:p>
-      <w:pPr>
-        <w:pStyle w:val="codestyle"/>
-      </w:pPr>
-      <w:r>
-        <w:t xml:space="preserve">       [   8.        ,   18.82753165,   15.        ,   30.        ],</w:t>
-      </w:r>
-    </w:p>
-    <w:p>
-      <w:pPr>
-        <w:pStyle w:val="codestyle"/>
-      </w:pPr>
-      <w:r>
-        <w:t xml:space="preserve">       [   9.        ,   16.14227642,   15.        ,   21.        ],</w:t>
-      </w:r>
-    </w:p>
-    <w:p>
-      <w:pPr>
-        <w:pStyle w:val="codestyle"/>
-      </w:pPr>
-      <w:r>
-        <w:t xml:space="preserve">       [  10.        ,   18.10933941,   15.        ,   37.        ],</w:t>
-      </w:r>
-    </w:p>
-    <w:p>
-      <w:pPr>
-        <w:pStyle w:val="codestyle"/>
-      </w:pPr>
-      <w:r>
-        <w:t xml:space="preserve">       [  11.        ,   18.24694377,   14.        ,  151.        ],</w:t>
-      </w:r>
-    </w:p>
-    <w:p>
-      <w:pPr>
-        <w:pStyle w:val="codestyle"/>
-      </w:pPr>
-      <w:r>
-        <w:t xml:space="preserve">       [  12.        ,   17.70260223,   12.        ,   79.        ]])</w:t>
-      </w:r>
-    </w:p>
-    <w:p>
-      <w:pPr>
-        <w:pStyle w:val="codestyle"/>
-      </w:pPr>
-      <w:r>
-        <w:t>&gt;&gt;&gt; rainfall_mm = mydata[:,3]</w:t>
-      </w:r>
-    </w:p>
-    <w:p>
-      <w:pPr>
-        <w:pStyle w:val="codestyle"/>
-      </w:pPr>
-      <w:r>
-        <w:t>&gt;&gt;&gt; rainfall_mm</w:t>
-      </w:r>
-    </w:p>
-    <w:p>
-      <w:pPr>
-        <w:pStyle w:val="codestyle"/>
-      </w:pPr>
-      <w:r>
-        <w:t>array([  74.,   48.,   89.,  120.,  129.,   16.,   15.,   30.,   21.,</w:t>
-      </w:r>
-    </w:p>
-    <w:p>
-      <w:pPr>
-        <w:pStyle w:val="codestyle"/>
-      </w:pPr>
-      <w:r>
-        <w:t xml:space="preserve">         37.,  151.,   79.])</w:t>
-      </w:r>
-    </w:p>
-    <w:p>
-      <w:pPr>
-        <w:pStyle w:val="codestyle"/>
-      </w:pPr>
-    </w:p>
-    <w:p>
-      <w:pPr>
-        <w:pStyle w:val="Heading2"/>
-      </w:pPr>
-      <w:bookmarkStart w:id="183" w:name="_Toc445996808"/>
-      <w:r>
-        <w:t>Scale matrix columns</w:t>
-      </w:r>
-      <w:bookmarkEnd w:id="183"/>
     </w:p>
     <w:p>
       <w:pPr>
@@ -41496,22 +41494,22 @@
       <w:pPr>
         <w:pStyle w:val="Heading1"/>
       </w:pPr>
-      <w:bookmarkStart w:id="184" w:name="_Toc445996809"/>
+      <w:bookmarkStart w:id="183" w:name="_Toc445996809"/>
       <w:r>
         <w:t>Methods</w:t>
       </w:r>
+      <w:bookmarkEnd w:id="183"/>
+    </w:p>
+    <w:p/>
+    <w:p>
+      <w:pPr>
+        <w:pStyle w:val="Heading2"/>
+      </w:pPr>
+      <w:bookmarkStart w:id="184" w:name="_Toc445996810"/>
+      <w:r>
+        <w:t>Method Header Template</w:t>
+      </w:r>
       <w:bookmarkEnd w:id="184"/>
-    </w:p>
-    <w:p/>
-    <w:p>
-      <w:pPr>
-        <w:pStyle w:val="Heading2"/>
-      </w:pPr>
-      <w:bookmarkStart w:id="185" w:name="_Toc445996810"/>
-      <w:r>
-        <w:t>Method Header Template</w:t>
-      </w:r>
-      <w:bookmarkEnd w:id="185"/>
     </w:p>
     <w:p/>
     <w:p>
@@ -41748,22 +41746,22 @@
       <w:pPr>
         <w:pStyle w:val="Heading1"/>
       </w:pPr>
-      <w:bookmarkStart w:id="186" w:name="_Toc445996811"/>
+      <w:bookmarkStart w:id="185" w:name="_Toc445996811"/>
       <w:r>
         <w:t>numpy</w:t>
       </w:r>
+      <w:bookmarkEnd w:id="185"/>
+    </w:p>
+    <w:p/>
+    <w:p>
+      <w:pPr>
+        <w:pStyle w:val="Heading2"/>
+      </w:pPr>
+      <w:bookmarkStart w:id="186" w:name="_Toc445996812"/>
+      <w:r>
+        <w:t>Covariance</w:t>
+      </w:r>
       <w:bookmarkEnd w:id="186"/>
-    </w:p>
-    <w:p/>
-    <w:p>
-      <w:pPr>
-        <w:pStyle w:val="Heading2"/>
-      </w:pPr>
-      <w:bookmarkStart w:id="187" w:name="_Toc445996812"/>
-      <w:r>
-        <w:t>Covariance</w:t>
-      </w:r>
-      <w:bookmarkEnd w:id="187"/>
     </w:p>
     <w:p/>
     <w:p>
@@ -42000,11 +41998,11 @@
       <w:pPr>
         <w:pStyle w:val="Heading2"/>
       </w:pPr>
-      <w:bookmarkStart w:id="188" w:name="_Toc445996813"/>
+      <w:bookmarkStart w:id="187" w:name="_Toc445996813"/>
       <w:r>
         <w:t>r-squared</w:t>
       </w:r>
-      <w:bookmarkEnd w:id="188"/>
+      <w:bookmarkEnd w:id="187"/>
     </w:p>
     <w:p/>
     <w:p>
@@ -42063,14 +42061,14 @@
       <w:pPr>
         <w:pStyle w:val="Heading2"/>
       </w:pPr>
-      <w:bookmarkStart w:id="189" w:name="_Toc445996814"/>
+      <w:bookmarkStart w:id="188" w:name="_Toc445996814"/>
       <w:r>
         <w:t>V</w:t>
       </w:r>
       <w:r>
         <w:t>ariance</w:t>
       </w:r>
-      <w:bookmarkEnd w:id="189"/>
+      <w:bookmarkEnd w:id="188"/>
     </w:p>
     <w:p/>
     <w:p>
@@ -42138,10 +42136,25 @@
       <w:pPr>
         <w:pStyle w:val="Heading1"/>
       </w:pPr>
-      <w:bookmarkStart w:id="190" w:name="_Toc445996815"/>
+      <w:bookmarkStart w:id="189" w:name="_Toc445996815"/>
       <w:r>
         <w:t>Object Serialization</w:t>
       </w:r>
+      <w:bookmarkEnd w:id="189"/>
+    </w:p>
+    <w:p>
+      <w:pPr>
+        <w:pStyle w:val="codestyle"/>
+      </w:pPr>
+    </w:p>
+    <w:p>
+      <w:pPr>
+        <w:pStyle w:val="Heading2"/>
+      </w:pPr>
+      <w:bookmarkStart w:id="190" w:name="_Toc445996816"/>
+      <w:r>
+        <w:t>Create an object from a stored serialization</w:t>
+      </w:r>
       <w:bookmarkEnd w:id="190"/>
     </w:p>
     <w:p>
@@ -42151,11 +42164,71 @@
     </w:p>
     <w:p>
       <w:pPr>
+        <w:pStyle w:val="codestyle"/>
+      </w:pPr>
+      <w:r>
+        <w:t># Load the dictionary back from the pickle file.</w:t>
+      </w:r>
+    </w:p>
+    <w:p>
+      <w:pPr>
+        <w:pStyle w:val="codestyle"/>
+      </w:pPr>
+      <w:r>
+        <w:t>import pickle</w:t>
+      </w:r>
+    </w:p>
+    <w:p>
+      <w:pPr>
+        <w:pStyle w:val="codestyle"/>
+      </w:pPr>
+    </w:p>
+    <w:p>
+      <w:pPr>
+        <w:pStyle w:val="codestyle"/>
+      </w:pPr>
+      <w:r>
+        <w:t>favorite_color = pickle.load( open( "latlong.p", "rb" ) )</w:t>
+      </w:r>
+    </w:p>
+    <w:p>
+      <w:pPr>
+        <w:pStyle w:val="codestyle"/>
+      </w:pPr>
+    </w:p>
+    <w:p>
+      <w:pPr>
+        <w:pStyle w:val="codestyle"/>
+      </w:pPr>
+      <w:r>
+        <w:t>print(favorite_color["330 Lee Industrial Blvd Austell, Ga 30168"])</w:t>
+      </w:r>
+    </w:p>
+    <w:p>
+      <w:pPr>
+        <w:pStyle w:val="codestyle"/>
+      </w:pPr>
+      <w:r>
+        <w:t>print(favorite_color["330 LEE INDUSTRIAL BLVD AUSTELL, GA 30168"])</w:t>
+      </w:r>
+    </w:p>
+    <w:p>
+      <w:pPr>
+        <w:pStyle w:val="codestyle"/>
+      </w:pPr>
+    </w:p>
+    <w:p>
+      <w:pPr>
+        <w:pStyle w:val="codestyle"/>
+      </w:pPr>
+    </w:p>
+    <w:p>
+      <w:pPr>
         <w:pStyle w:val="Heading2"/>
       </w:pPr>
-      <w:bookmarkStart w:id="191" w:name="_Toc445996816"/>
-      <w:r>
-        <w:t>Create an object from a stored serialization</w:t>
+      <w:bookmarkStart w:id="191" w:name="_Toc445996817"/>
+      <w:r>
+        <w:t>Serialize and Store an Object</w:t>
       </w:r>
       <w:bookmarkEnd w:id="191"/>
     </w:p>
@@ -42169,150 +42242,75 @@
         <w:pStyle w:val="codestyle"/>
       </w:pPr>
       <w:r>
-        <w:t># Load the dictionary back from the pickle file.</w:t>
-      </w:r>
-    </w:p>
-    <w:p>
-      <w:pPr>
-        <w:pStyle w:val="codestyle"/>
-      </w:pPr>
-      <w:r>
-        <w:t>import pickle</w:t>
-      </w:r>
-    </w:p>
-    <w:p>
-      <w:pPr>
-        <w:pStyle w:val="codestyle"/>
-      </w:pPr>
-    </w:p>
-    <w:p>
-      <w:pPr>
-        <w:pStyle w:val="codestyle"/>
-      </w:pPr>
-      <w:r>
-        <w:t>favorite_color = pickle.load( open( "latlong.p", "rb" ) )</w:t>
-      </w:r>
-    </w:p>
-    <w:p>
-      <w:pPr>
-        <w:pStyle w:val="codestyle"/>
-      </w:pPr>
-    </w:p>
-    <w:p>
-      <w:pPr>
-        <w:pStyle w:val="codestyle"/>
-      </w:pPr>
-      <w:r>
-        <w:t>print(favorite_color["330 Lee Industrial Blvd Austell, Ga 30168"])</w:t>
-      </w:r>
-    </w:p>
-    <w:p>
-      <w:pPr>
-        <w:pStyle w:val="codestyle"/>
-      </w:pPr>
-      <w:r>
-        <w:t>print(favorite_color["330 LEE INDUSTRIAL BLVD AUSTELL, GA 30168"])</w:t>
-      </w:r>
-    </w:p>
-    <w:p>
-      <w:pPr>
-        <w:pStyle w:val="codestyle"/>
-      </w:pPr>
-    </w:p>
-    <w:p>
-      <w:pPr>
-        <w:pStyle w:val="codestyle"/>
-      </w:pPr>
+        <w:t>tzw_str = pickle.dumps(tzw, pickle.HIGHEST_PROTOCOL)</w:t>
+      </w:r>
+    </w:p>
+    <w:p>
+      <w:pPr>
+        <w:pStyle w:val="codestyle"/>
+      </w:pPr>
+      <w:r>
+        <w:t>text_file = open("tzwhere_tz_converter.txt", "wb")</w:t>
+      </w:r>
+    </w:p>
+    <w:p>
+      <w:pPr>
+        <w:pStyle w:val="codestyle"/>
+      </w:pPr>
+      <w:r>
+        <w:t>text_file.write(tzw_str)</w:t>
+      </w:r>
+    </w:p>
+    <w:p>
+      <w:pPr>
+        <w:pStyle w:val="codestyle"/>
+      </w:pPr>
+      <w:r>
+        <w:t>text_file.close()</w:t>
+      </w:r>
+    </w:p>
+    <w:p>
+      <w:pPr>
+        <w:pStyle w:val="codestyle"/>
+      </w:pPr>
+    </w:p>
+    <w:p>
+      <w:pPr>
+        <w:pStyle w:val="codestyle"/>
+      </w:pPr>
+    </w:p>
+    <w:p>
+      <w:pPr>
+        <w:pStyle w:val="Heading1"/>
+      </w:pPr>
+      <w:bookmarkStart w:id="192" w:name="_Toc445996818"/>
+      <w:r>
+        <w:t>pandasql</w:t>
+      </w:r>
+      <w:bookmarkEnd w:id="192"/>
+    </w:p>
+    <w:p>
+      <w:pPr>
+        <w:pStyle w:val="codestyle"/>
+      </w:pPr>
+    </w:p>
+    <w:p>
+      <w:r>
+        <w:t>Uses SQLite3 in the background, so syntax permitted by SQLite3 should work</w:t>
+      </w:r>
     </w:p>
     <w:p>
       <w:pPr>
         <w:pStyle w:val="Heading2"/>
       </w:pPr>
-      <w:bookmarkStart w:id="192" w:name="_Toc445996817"/>
-      <w:r>
-        <w:t>Serialize and Store an Object</w:t>
-      </w:r>
-      <w:bookmarkEnd w:id="192"/>
-    </w:p>
-    <w:p>
-      <w:pPr>
-        <w:pStyle w:val="codestyle"/>
-      </w:pPr>
-    </w:p>
-    <w:p>
-      <w:pPr>
-        <w:pStyle w:val="codestyle"/>
-      </w:pPr>
-      <w:r>
-        <w:t>tzw_str = pickle.dumps(tzw, pickle.HIGHEST_PROTOCOL)</w:t>
-      </w:r>
-    </w:p>
-    <w:p>
-      <w:pPr>
-        <w:pStyle w:val="codestyle"/>
-      </w:pPr>
-      <w:r>
-        <w:t>text_file = open("tzwhere_tz_converter.txt", "wb")</w:t>
-      </w:r>
-    </w:p>
-    <w:p>
-      <w:pPr>
-        <w:pStyle w:val="codestyle"/>
-      </w:pPr>
-      <w:r>
-        <w:t>text_file.write(tzw_str)</w:t>
-      </w:r>
-    </w:p>
-    <w:p>
-      <w:pPr>
-        <w:pStyle w:val="codestyle"/>
-      </w:pPr>
-      <w:r>
-        <w:t>text_file.close()</w:t>
-      </w:r>
-    </w:p>
-    <w:p>
-      <w:pPr>
-        <w:pStyle w:val="codestyle"/>
-      </w:pPr>
-    </w:p>
-    <w:p>
-      <w:pPr>
-        <w:pStyle w:val="codestyle"/>
-      </w:pPr>
-    </w:p>
-    <w:p>
-      <w:pPr>
-        <w:pStyle w:val="Heading1"/>
-      </w:pPr>
-      <w:bookmarkStart w:id="193" w:name="_Toc445996818"/>
-      <w:r>
-        <w:t>pandasql</w:t>
+      <w:bookmarkStart w:id="193" w:name="_Toc445996819"/>
+      <w:r>
+        <w:t>Installing</w:t>
+      </w:r>
+      <w:r>
+        <w:t xml:space="preserve"> pandasql</w:t>
       </w:r>
       <w:bookmarkEnd w:id="193"/>
-    </w:p>
-    <w:p>
-      <w:pPr>
-        <w:pStyle w:val="codestyle"/>
-      </w:pPr>
-    </w:p>
-    <w:p>
-      <w:r>
-        <w:t>Uses SQLite3 in the background, so syntax permitted by SQLite3 should work</w:t>
-      </w:r>
-    </w:p>
-    <w:p>
-      <w:pPr>
-        <w:pStyle w:val="Heading2"/>
-      </w:pPr>
-      <w:bookmarkStart w:id="194" w:name="_Toc445996819"/>
-      <w:r>
-        <w:t>Installing</w:t>
-      </w:r>
-      <w:r>
-        <w:t xml:space="preserve"> pandasql</w:t>
-      </w:r>
-      <w:bookmarkEnd w:id="194"/>
     </w:p>
     <w:p>
       <w:pPr>
@@ -42425,11 +42423,11 @@
       <w:pPr>
         <w:pStyle w:val="Heading2"/>
       </w:pPr>
-      <w:bookmarkStart w:id="195" w:name="_Toc445996820"/>
+      <w:bookmarkStart w:id="194" w:name="_Toc445996820"/>
       <w:r>
         <w:t>Querying using pandasql</w:t>
       </w:r>
-      <w:bookmarkEnd w:id="195"/>
+      <w:bookmarkEnd w:id="194"/>
     </w:p>
     <w:p/>
     <w:p>
@@ -42932,21 +42930,21 @@
       <w:pPr>
         <w:pStyle w:val="Heading1"/>
       </w:pPr>
-      <w:bookmarkStart w:id="196" w:name="_Toc445996821"/>
+      <w:bookmarkStart w:id="195" w:name="_Toc445996821"/>
       <w:r>
         <w:t>Plotting</w:t>
       </w:r>
+      <w:bookmarkEnd w:id="195"/>
+    </w:p>
+    <w:p>
+      <w:pPr>
+        <w:pStyle w:val="Heading2"/>
+      </w:pPr>
+      <w:bookmarkStart w:id="196" w:name="_Toc445996822"/>
+      <w:r>
+        <w:t>Histograms</w:t>
+      </w:r>
       <w:bookmarkEnd w:id="196"/>
-    </w:p>
-    <w:p>
-      <w:pPr>
-        <w:pStyle w:val="Heading2"/>
-      </w:pPr>
-      <w:bookmarkStart w:id="197" w:name="_Toc445996822"/>
-      <w:r>
-        <w:t>Histograms</w:t>
-      </w:r>
-      <w:bookmarkEnd w:id="197"/>
     </w:p>
     <w:p>
       <w:pPr>
@@ -43203,11 +43201,11 @@
       <w:pPr>
         <w:pStyle w:val="Heading2"/>
       </w:pPr>
-      <w:bookmarkStart w:id="198" w:name="_Toc445996823"/>
+      <w:bookmarkStart w:id="197" w:name="_Toc445996823"/>
       <w:r>
         <w:t>Scatter plot</w:t>
       </w:r>
-      <w:bookmarkEnd w:id="198"/>
+      <w:bookmarkEnd w:id="197"/>
     </w:p>
     <w:p/>
     <w:p>
@@ -43353,10 +43351,25 @@
       <w:pPr>
         <w:pStyle w:val="Heading1"/>
       </w:pPr>
-      <w:bookmarkStart w:id="199" w:name="_Toc445996824"/>
+      <w:bookmarkStart w:id="198" w:name="_Toc445996824"/>
       <w:r>
         <w:t>Program Execution</w:t>
       </w:r>
+      <w:bookmarkEnd w:id="198"/>
+    </w:p>
+    <w:p>
+      <w:pPr>
+        <w:pStyle w:val="codestyle"/>
+      </w:pPr>
+    </w:p>
+    <w:p>
+      <w:pPr>
+        <w:pStyle w:val="Heading2"/>
+      </w:pPr>
+      <w:bookmarkStart w:id="199" w:name="_Toc445996825"/>
+      <w:r>
+        <w:t>Stopping program execution</w:t>
+      </w:r>
       <w:bookmarkEnd w:id="199"/>
     </w:p>
     <w:p>
@@ -43366,64 +43379,49 @@
     </w:p>
     <w:p>
       <w:pPr>
+        <w:pStyle w:val="codestyle"/>
+      </w:pPr>
+      <w:r>
+        <w:t>from sys import exit</w:t>
+      </w:r>
+    </w:p>
+    <w:p>
+      <w:pPr>
+        <w:pStyle w:val="codestyle"/>
+      </w:pPr>
+      <w:r>
+        <w:t>exit('exiting....')</w:t>
+      </w:r>
+    </w:p>
+    <w:p>
+      <w:pPr>
+        <w:pStyle w:val="codestyle"/>
+      </w:pPr>
+    </w:p>
+    <w:p>
+      <w:pPr>
+        <w:pStyle w:val="codestyle"/>
+      </w:pPr>
+    </w:p>
+    <w:p>
+      <w:pPr>
+        <w:pStyle w:val="Heading1"/>
+      </w:pPr>
+      <w:bookmarkStart w:id="200" w:name="_Toc445996826"/>
+      <w:r>
+        <w:t>Regular expressions</w:t>
+      </w:r>
+      <w:bookmarkEnd w:id="200"/>
+    </w:p>
+    <w:p>
+      <w:pPr>
         <w:pStyle w:val="Heading2"/>
       </w:pPr>
-      <w:bookmarkStart w:id="200" w:name="_Toc445996825"/>
-      <w:r>
-        <w:t>Stopping program execution</w:t>
-      </w:r>
-      <w:bookmarkEnd w:id="200"/>
-    </w:p>
-    <w:p>
-      <w:pPr>
-        <w:pStyle w:val="codestyle"/>
-      </w:pPr>
-    </w:p>
-    <w:p>
-      <w:pPr>
-        <w:pStyle w:val="codestyle"/>
-      </w:pPr>
-      <w:r>
-        <w:t>from sys import exit</w:t>
-      </w:r>
-    </w:p>
-    <w:p>
-      <w:pPr>
-        <w:pStyle w:val="codestyle"/>
-      </w:pPr>
-      <w:r>
-        <w:t>exit('exiting....')</w:t>
-      </w:r>
-    </w:p>
-    <w:p>
-      <w:pPr>
-        <w:pStyle w:val="codestyle"/>
-      </w:pPr>
-    </w:p>
-    <w:p>
-      <w:pPr>
-        <w:pStyle w:val="codestyle"/>
-      </w:pPr>
-    </w:p>
-    <w:p>
-      <w:pPr>
-        <w:pStyle w:val="Heading1"/>
-      </w:pPr>
-      <w:bookmarkStart w:id="201" w:name="_Toc445996826"/>
-      <w:r>
-        <w:t>Regular expressions</w:t>
+      <w:bookmarkStart w:id="201" w:name="_Toc445996827"/>
+      <w:r>
+        <w:t>Remove punctuation</w:t>
       </w:r>
       <w:bookmarkEnd w:id="201"/>
-    </w:p>
-    <w:p>
-      <w:pPr>
-        <w:pStyle w:val="Heading2"/>
-      </w:pPr>
-      <w:bookmarkStart w:id="202" w:name="_Toc445996827"/>
-      <w:r>
-        <w:t>Remove punctuation</w:t>
-      </w:r>
-      <w:bookmarkEnd w:id="202"/>
     </w:p>
     <w:p>
       <w:pPr>
@@ -43469,10 +43467,25 @@
       <w:pPr>
         <w:pStyle w:val="Heading1"/>
       </w:pPr>
-      <w:bookmarkStart w:id="203" w:name="_Toc445996828"/>
+      <w:bookmarkStart w:id="202" w:name="_Toc445996828"/>
       <w:r>
         <w:t>Random Numbers</w:t>
       </w:r>
+      <w:bookmarkEnd w:id="202"/>
+    </w:p>
+    <w:p>
+      <w:pPr>
+        <w:pStyle w:val="codestyle"/>
+      </w:pPr>
+    </w:p>
+    <w:p>
+      <w:pPr>
+        <w:pStyle w:val="Heading2"/>
+      </w:pPr>
+      <w:bookmarkStart w:id="203" w:name="_Toc445996829"/>
+      <w:r>
+        <w:t>Random number in a range</w:t>
+      </w:r>
       <w:bookmarkEnd w:id="203"/>
     </w:p>
     <w:p>
@@ -43482,11 +43495,37 @@
     </w:p>
     <w:p>
       <w:pPr>
+        <w:pStyle w:val="codestyle"/>
+      </w:pPr>
+      <w:r>
+        <w:t>from random import randint</w:t>
+      </w:r>
+    </w:p>
+    <w:p>
+      <w:pPr>
+        <w:pStyle w:val="codestyle"/>
+      </w:pPr>
+      <w:r>
+        <w:t>print randrange(0,10)          # rand int in the range 0,10 inclusive</w:t>
+      </w:r>
+    </w:p>
+    <w:p>
+      <w:pPr>
+        <w:pStyle w:val="codestyle"/>
+      </w:pPr>
+    </w:p>
+    <w:p>
+      <w:pPr>
+        <w:pStyle w:val="codestyle"/>
+      </w:pPr>
+    </w:p>
+    <w:p>
+      <w:pPr>
         <w:pStyle w:val="Heading2"/>
       </w:pPr>
-      <w:bookmarkStart w:id="204" w:name="_Toc445996829"/>
-      <w:r>
-        <w:t>Random number in a range</w:t>
+      <w:bookmarkStart w:id="204" w:name="_Toc445996830"/>
+      <w:r>
+        <w:t>Create a list containing some random numbers</w:t>
       </w:r>
       <w:bookmarkEnd w:id="204"/>
     </w:p>
@@ -43508,13 +43547,44 @@
         <w:pStyle w:val="codestyle"/>
       </w:pPr>
       <w:r>
-        <w:t>print randrange(0,10)          # rand int in the range 0,10 inclusive</w:t>
-      </w:r>
-    </w:p>
-    <w:p>
-      <w:pPr>
-        <w:pStyle w:val="codestyle"/>
-      </w:pPr>
+        <w:t>random_indices = []</w:t>
+      </w:r>
+    </w:p>
+    <w:p>
+      <w:pPr>
+        <w:pStyle w:val="codestyle"/>
+      </w:pPr>
+      <w:r>
+        <w:t>for x in range (0, 1000):</w:t>
+      </w:r>
+    </w:p>
+    <w:p>
+      <w:pPr>
+        <w:pStyle w:val="codestyle"/>
+      </w:pPr>
+      <w:r>
+        <w:t xml:space="preserve">    random_indices.append(randint(0, 999))</w:t>
+      </w:r>
+    </w:p>
+    <w:p>
+      <w:pPr>
+        <w:pStyle w:val="codestyle"/>
+      </w:pPr>
+    </w:p>
+    <w:p>
+      <w:pPr>
+        <w:pStyle w:val="codestyle"/>
+      </w:pPr>
+    </w:p>
+    <w:p>
+      <w:pPr>
+        <w:pStyle w:val="Heading1"/>
+      </w:pPr>
+      <w:bookmarkStart w:id="205" w:name="_Toc445996831"/>
+      <w:r>
+        <w:t>REST Services</w:t>
+      </w:r>
+      <w:bookmarkEnd w:id="205"/>
     </w:p>
     <w:p>
       <w:pPr>
@@ -43525,83 +43595,11 @@
       <w:pPr>
         <w:pStyle w:val="Heading2"/>
       </w:pPr>
-      <w:bookmarkStart w:id="205" w:name="_Toc445996830"/>
-      <w:r>
-        <w:t>Create a list containing some random numbers</w:t>
-      </w:r>
-      <w:bookmarkEnd w:id="205"/>
-    </w:p>
-    <w:p>
-      <w:pPr>
-        <w:pStyle w:val="codestyle"/>
-      </w:pPr>
-    </w:p>
-    <w:p>
-      <w:pPr>
-        <w:pStyle w:val="codestyle"/>
-      </w:pPr>
-      <w:r>
-        <w:t>from random import randint</w:t>
-      </w:r>
-    </w:p>
-    <w:p>
-      <w:pPr>
-        <w:pStyle w:val="codestyle"/>
-      </w:pPr>
-      <w:r>
-        <w:t>random_indices = []</w:t>
-      </w:r>
-    </w:p>
-    <w:p>
-      <w:pPr>
-        <w:pStyle w:val="codestyle"/>
-      </w:pPr>
-      <w:r>
-        <w:t>for x in range (0, 1000):</w:t>
-      </w:r>
-    </w:p>
-    <w:p>
-      <w:pPr>
-        <w:pStyle w:val="codestyle"/>
-      </w:pPr>
-      <w:r>
-        <w:t xml:space="preserve">    random_indices.append(randint(0, 999))</w:t>
-      </w:r>
-    </w:p>
-    <w:p>
-      <w:pPr>
-        <w:pStyle w:val="codestyle"/>
-      </w:pPr>
-    </w:p>
-    <w:p>
-      <w:pPr>
-        <w:pStyle w:val="codestyle"/>
-      </w:pPr>
-    </w:p>
-    <w:p>
-      <w:pPr>
-        <w:pStyle w:val="Heading1"/>
-      </w:pPr>
-      <w:bookmarkStart w:id="206" w:name="_Toc445996831"/>
-      <w:r>
-        <w:t>REST Services</w:t>
+      <w:bookmarkStart w:id="206" w:name="_Toc445996832"/>
+      <w:r>
+        <w:t>Consume a REST service</w:t>
       </w:r>
       <w:bookmarkEnd w:id="206"/>
-    </w:p>
-    <w:p>
-      <w:pPr>
-        <w:pStyle w:val="codestyle"/>
-      </w:pPr>
-    </w:p>
-    <w:p>
-      <w:pPr>
-        <w:pStyle w:val="Heading2"/>
-      </w:pPr>
-      <w:bookmarkStart w:id="207" w:name="_Toc445996832"/>
-      <w:r>
-        <w:t>Consume a REST service</w:t>
-      </w:r>
-      <w:bookmarkEnd w:id="207"/>
     </w:p>
     <w:p>
       <w:pPr>
@@ -43728,14 +43726,14 @@
           <w:lang w:bidi="ar-SA"/>
         </w:rPr>
       </w:pPr>
-      <w:bookmarkStart w:id="208" w:name="_Toc445996833"/>
+      <w:bookmarkStart w:id="207" w:name="_Toc445996833"/>
       <w:r>
         <w:rPr>
           <w:lang w:bidi="ar-SA"/>
         </w:rPr>
         <w:t>scikit-learn</w:t>
       </w:r>
-      <w:bookmarkEnd w:id="208"/>
+      <w:bookmarkEnd w:id="207"/>
     </w:p>
     <w:p>
       <w:pPr>
@@ -43756,14 +43754,14 @@
           <w:lang w:bidi="ar-SA"/>
         </w:rPr>
       </w:pPr>
-      <w:bookmarkStart w:id="209" w:name="_Toc445996834"/>
+      <w:bookmarkStart w:id="208" w:name="_Toc445996834"/>
       <w:r>
         <w:rPr>
           <w:lang w:bidi="ar-SA"/>
         </w:rPr>
         <w:t>Linear regression</w:t>
       </w:r>
-      <w:bookmarkEnd w:id="209"/>
+      <w:bookmarkEnd w:id="208"/>
     </w:p>
     <w:p>
       <w:pPr>
@@ -43936,28 +43934,52 @@
       <w:pPr>
         <w:pStyle w:val="Heading1"/>
       </w:pPr>
-      <w:bookmarkStart w:id="210" w:name="_Toc445996835"/>
+      <w:bookmarkStart w:id="209" w:name="_Toc445996835"/>
       <w:r>
         <w:t>Series</w:t>
       </w:r>
       <w:r>
         <w:t xml:space="preserve"> (pandas)</w:t>
       </w:r>
+      <w:bookmarkEnd w:id="209"/>
+    </w:p>
+    <w:p>
+      <w:pPr>
+        <w:pStyle w:val="Heading2"/>
+      </w:pPr>
+      <w:bookmarkStart w:id="210" w:name="_Toc445996836"/>
+      <w:r>
+        <w:t>Convert a Series to a DataFrame</w:t>
+      </w:r>
       <w:bookmarkEnd w:id="210"/>
     </w:p>
     <w:p>
+      <w:r>
+        <w:t>Series.to_frame(name=None)</w:t>
+      </w:r>
+    </w:p>
+    <w:p>
       <w:pPr>
         <w:pStyle w:val="Heading2"/>
       </w:pPr>
-      <w:bookmarkStart w:id="211" w:name="_Toc445996836"/>
-      <w:r>
-        <w:t>Convert a Series to a DataFrame</w:t>
+    </w:p>
+    <w:p>
+      <w:pPr>
+        <w:pStyle w:val="Heading2"/>
+      </w:pPr>
+      <w:bookmarkStart w:id="211" w:name="_Toc445996837"/>
+      <w:r>
+        <w:t>Create a Series of random numbers</w:t>
       </w:r>
       <w:bookmarkEnd w:id="211"/>
     </w:p>
-    <w:p>
-      <w:r>
-        <w:t>Series.to_frame(name=None)</w:t>
+    <w:p/>
+    <w:p>
+      <w:pPr>
+        <w:pStyle w:val="codestyle"/>
+      </w:pPr>
+      <w:r>
+        <w:t>s = Series(np.random.randn(5))</w:t>
       </w:r>
     </w:p>
     <w:p>
@@ -43969,9 +43991,9 @@
       <w:pPr>
         <w:pStyle w:val="Heading2"/>
       </w:pPr>
-      <w:bookmarkStart w:id="212" w:name="_Toc445996837"/>
-      <w:r>
-        <w:t>Create a Series of random numbers</w:t>
+      <w:bookmarkStart w:id="212" w:name="_Toc445996838"/>
+      <w:r>
+        <w:t>Get the value of a Series element</w:t>
       </w:r>
       <w:bookmarkEnd w:id="212"/>
     </w:p>
@@ -43981,82 +44003,105 @@
         <w:pStyle w:val="codestyle"/>
       </w:pPr>
       <w:r>
-        <w:t>s = Series(np.random.randn(5))</w:t>
+        <w:t>&gt;&gt;&gt; this_journey_number[0:0]</w:t>
+      </w:r>
+    </w:p>
+    <w:p>
+      <w:pPr>
+        <w:pStyle w:val="codestyle"/>
+      </w:pPr>
+      <w:r>
+        <w:t>Series([], name: JOURNEY_NUMBER, dtype: object)</w:t>
+      </w:r>
+    </w:p>
+    <w:p>
+      <w:pPr>
+        <w:pStyle w:val="codestyle"/>
+      </w:pPr>
+      <w:r>
+        <w:t>&gt;&gt;&gt; this_journey_number.values</w:t>
+      </w:r>
+    </w:p>
+    <w:p>
+      <w:pPr>
+        <w:pStyle w:val="codestyle"/>
+      </w:pPr>
+      <w:r>
+        <w:t>array(['SGS-KRA-2014NKUC11588-KRA-2014NKUC11588-01'], dtype=object)</w:t>
+      </w:r>
+    </w:p>
+    <w:p>
+      <w:pPr>
+        <w:pStyle w:val="codestyle"/>
+      </w:pPr>
+      <w:r>
+        <w:t>&gt;&gt;&gt; this_journey_number.values[0]</w:t>
+      </w:r>
+    </w:p>
+    <w:p>
+      <w:pPr>
+        <w:pStyle w:val="codestyle"/>
+      </w:pPr>
+      <w:r>
+        <w:t>'SGS-KRA-2014NKUC11588-KRA-2014NKUC11588-01'</w:t>
+      </w:r>
+    </w:p>
+    <w:p>
+      <w:pPr>
+        <w:pStyle w:val="codestyle"/>
+      </w:pPr>
+    </w:p>
+    <w:p>
+      <w:pPr>
+        <w:pStyle w:val="codestyle"/>
+      </w:pPr>
+    </w:p>
+    <w:p>
+      <w:pPr>
+        <w:pStyle w:val="Heading1"/>
+      </w:pPr>
+      <w:r>
+        <w:t>SFrame</w:t>
       </w:r>
     </w:p>
     <w:p>
       <w:pPr>
         <w:pStyle w:val="Heading2"/>
       </w:pPr>
-    </w:p>
-    <w:p>
-      <w:pPr>
-        <w:pStyle w:val="Heading2"/>
-      </w:pPr>
-      <w:bookmarkStart w:id="213" w:name="_Toc445996838"/>
-      <w:r>
-        <w:t>Get the value of a Series element</w:t>
-      </w:r>
+      <w:r>
+        <w:t>First n rows of an Sframe</w:t>
+      </w:r>
+    </w:p>
+    <w:p>
+      <w:pPr>
+        <w:pStyle w:val="codestyle"/>
+      </w:pPr>
+    </w:p>
+    <w:p>
+      <w:pPr>
+        <w:pStyle w:val="codestyle"/>
+        <w:pBdr>
+          <w:top w:val="single" w:sz="4" w:space="1" w:color="auto"/>
+          <w:left w:val="single" w:sz="4" w:space="4" w:color="auto"/>
+          <w:bottom w:val="single" w:sz="4" w:space="1" w:color="auto"/>
+          <w:right w:val="single" w:sz="4" w:space="4" w:color="auto"/>
+        </w:pBdr>
+      </w:pPr>
+      <w:r>
+        <w:t>products.head(10)['name']</w:t>
+      </w:r>
+    </w:p>
+    <w:p>
+      <w:pPr>
+        <w:pStyle w:val="codestyle"/>
+      </w:pPr>
+    </w:p>
+    <w:p>
+      <w:pPr>
+        <w:pStyle w:val="codestyle"/>
+      </w:pPr>
+      <w:bookmarkStart w:id="213" w:name="_GoBack"/>
       <w:bookmarkEnd w:id="213"/>
-    </w:p>
-    <w:p/>
-    <w:p>
-      <w:pPr>
-        <w:pStyle w:val="codestyle"/>
-      </w:pPr>
-      <w:r>
-        <w:t>&gt;&gt;&gt; this_journey_number[0:0]</w:t>
-      </w:r>
-    </w:p>
-    <w:p>
-      <w:pPr>
-        <w:pStyle w:val="codestyle"/>
-      </w:pPr>
-      <w:r>
-        <w:t>Series([], name: JOURNEY_NUMBER, dtype: object)</w:t>
-      </w:r>
-    </w:p>
-    <w:p>
-      <w:pPr>
-        <w:pStyle w:val="codestyle"/>
-      </w:pPr>
-      <w:r>
-        <w:t>&gt;&gt;&gt; this_journey_number.values</w:t>
-      </w:r>
-    </w:p>
-    <w:p>
-      <w:pPr>
-        <w:pStyle w:val="codestyle"/>
-      </w:pPr>
-      <w:r>
-        <w:t>array(['SGS-KRA-2014NKUC11588-KRA-2014NKUC11588-01'], dtype=object)</w:t>
-      </w:r>
-    </w:p>
-    <w:p>
-      <w:pPr>
-        <w:pStyle w:val="codestyle"/>
-      </w:pPr>
-      <w:r>
-        <w:t>&gt;&gt;&gt; this_journey_number.values[0]</w:t>
-      </w:r>
-    </w:p>
-    <w:p>
-      <w:pPr>
-        <w:pStyle w:val="codestyle"/>
-      </w:pPr>
-      <w:r>
-        <w:t>'SGS-KRA-2014NKUC11588-KRA-2014NKUC11588-01'</w:t>
-      </w:r>
-    </w:p>
-    <w:p>
-      <w:pPr>
-        <w:pStyle w:val="codestyle"/>
-      </w:pPr>
-    </w:p>
-    <w:p>
-      <w:pPr>
-        <w:pStyle w:val="codestyle"/>
-      </w:pPr>
     </w:p>
     <w:p>
       <w:pPr>
@@ -47461,7 +47506,7 @@
 </file>
 
 <file path=customXml/itemProps1.xml><?xml version="1.0" encoding="utf-8"?>
-<ds:datastoreItem xmlns:ds="http://schemas.openxmlformats.org/officeDocument/2006/customXml" ds:itemID="{EEEB7974-15C7-4638-BFC3-681FC51D7C0E}">
+<ds:datastoreItem xmlns:ds="http://schemas.openxmlformats.org/officeDocument/2006/customXml" ds:itemID="{5C4AB329-6C7B-4A7F-85F5-42D5CBBB177F}">
   <ds:schemaRefs>
     <ds:schemaRef ds:uri="http://schemas.openxmlformats.org/officeDocument/2006/bibliography"/>
   </ds:schemaRefs>

--- a/Python_Cheatsheet.docx
+++ b/Python_Cheatsheet.docx
@@ -1,12 +1,12 @@
 
 <file path=word/document.xml><?xml version="1.0" encoding="utf-8"?>
-<w:document xmlns:wpc="http://schemas.microsoft.com/office/word/2010/wordprocessingCanvas" xmlns:mc="http://schemas.openxmlformats.org/markup-compatibility/2006" xmlns:o="urn:schemas-microsoft-com:office:office" xmlns:r="http://schemas.openxmlformats.org/officeDocument/2006/relationships" xmlns:m="http://schemas.openxmlformats.org/officeDocument/2006/math" xmlns:v="urn:schemas-microsoft-com:vml" xmlns:wp14="http://schemas.microsoft.com/office/word/2010/wordprocessingDrawing" xmlns:wp="http://schemas.openxmlformats.org/drawingml/2006/wordprocessingDrawing" xmlns:w10="urn:schemas-microsoft-com:office:word" xmlns:w="http://schemas.openxmlformats.org/wordprocessingml/2006/main" xmlns:w14="http://schemas.microsoft.com/office/word/2010/wordml" xmlns:w15="http://schemas.microsoft.com/office/word/2012/wordml" xmlns:wpg="http://schemas.microsoft.com/office/word/2010/wordprocessingGroup" xmlns:wpi="http://schemas.microsoft.com/office/word/2010/wordprocessingInk" xmlns:wne="http://schemas.microsoft.com/office/word/2006/wordml" xmlns:wps="http://schemas.microsoft.com/office/word/2010/wordprocessingShape" mc:Ignorable="w14 w15 wp14">
+<w:document xmlns:ve="http://schemas.openxmlformats.org/markup-compatibility/2006" xmlns:o="urn:schemas-microsoft-com:office:office" xmlns:r="http://schemas.openxmlformats.org/officeDocument/2006/relationships" xmlns:m="http://schemas.openxmlformats.org/officeDocument/2006/math" xmlns:v="urn:schemas-microsoft-com:vml" xmlns:wp="http://schemas.openxmlformats.org/drawingml/2006/wordprocessingDrawing" xmlns:w10="urn:schemas-microsoft-com:office:word" xmlns:w="http://schemas.openxmlformats.org/wordprocessingml/2006/main" xmlns:wne="http://schemas.microsoft.com/office/word/2006/wordml">
   <w:body>
     <w:p>
       <w:pPr>
         <w:pStyle w:val="Title"/>
       </w:pPr>
-      <w:bookmarkStart w:id="0" w:name="_Toc446126670"/>
+      <w:bookmarkStart w:id="0" w:name="_Toc446560838"/>
       <w:r>
         <w:t>Python Cheatsheet</w:t>
       </w:r>
@@ -81,7 +81,7 @@
             <w:rPr>
               <w:noProof/>
             </w:rPr>
-            <w:instrText>HYPERLINK \l "_Toc446126670"</w:instrText>
+            <w:instrText>HYPERLINK \l "_Toc446560838"</w:instrText>
           </w:r>
           <w:r>
             <w:rPr>
@@ -129,7 +129,7 @@
               <w:noProof/>
               <w:webHidden/>
             </w:rPr>
-            <w:instrText xml:space="preserve"> PAGEREF _Toc446126670 \h </w:instrText>
+            <w:instrText xml:space="preserve"> PAGEREF _Toc446560838 \h </w:instrText>
           </w:r>
           <w:r>
             <w:rPr>
@@ -180,7 +180,7 @@
               <w:lang w:bidi="ar-SA"/>
             </w:rPr>
           </w:pPr>
-          <w:hyperlink w:anchor="_Toc446126671" w:history="1">
+          <w:hyperlink w:anchor="_Toc446560839" w:history="1">
             <w:r>
               <w:rPr>
                 <w:rStyle w:val="Hyperlink"/>
@@ -207,7 +207,7 @@
                 <w:noProof/>
                 <w:webHidden/>
               </w:rPr>
-              <w:instrText xml:space="preserve"> PAGEREF _Toc446126671 \h </w:instrText>
+              <w:instrText xml:space="preserve"> PAGEREF _Toc446560839 \h </w:instrText>
             </w:r>
             <w:r>
               <w:rPr>
@@ -252,7 +252,7 @@
               <w:lang w:bidi="ar-SA"/>
             </w:rPr>
           </w:pPr>
-          <w:hyperlink w:anchor="_Toc446126672" w:history="1">
+          <w:hyperlink w:anchor="_Toc446560840" w:history="1">
             <w:r>
               <w:rPr>
                 <w:rStyle w:val="Hyperlink"/>
@@ -279,7 +279,7 @@
                 <w:noProof/>
                 <w:webHidden/>
               </w:rPr>
-              <w:instrText xml:space="preserve"> PAGEREF _Toc446126672 \h </w:instrText>
+              <w:instrText xml:space="preserve"> PAGEREF _Toc446560840 \h </w:instrText>
             </w:r>
             <w:r>
               <w:rPr>
@@ -324,7 +324,7 @@
               <w:lang w:bidi="ar-SA"/>
             </w:rPr>
           </w:pPr>
-          <w:hyperlink w:anchor="_Toc446126673" w:history="1">
+          <w:hyperlink w:anchor="_Toc446560841" w:history="1">
             <w:r>
               <w:rPr>
                 <w:rStyle w:val="Hyperlink"/>
@@ -351,7 +351,7 @@
                 <w:noProof/>
                 <w:webHidden/>
               </w:rPr>
-              <w:instrText xml:space="preserve"> PAGEREF _Toc446126673 \h </w:instrText>
+              <w:instrText xml:space="preserve"> PAGEREF _Toc446560841 \h </w:instrText>
             </w:r>
             <w:r>
               <w:rPr>
@@ -396,7 +396,7 @@
               <w:lang w:bidi="ar-SA"/>
             </w:rPr>
           </w:pPr>
-          <w:hyperlink w:anchor="_Toc446126674" w:history="1">
+          <w:hyperlink w:anchor="_Toc446560842" w:history="1">
             <w:r>
               <w:rPr>
                 <w:rStyle w:val="Hyperlink"/>
@@ -423,7 +423,7 @@
                 <w:noProof/>
                 <w:webHidden/>
               </w:rPr>
-              <w:instrText xml:space="preserve"> PAGEREF _Toc446126674 \h </w:instrText>
+              <w:instrText xml:space="preserve"> PAGEREF _Toc446560842 \h </w:instrText>
             </w:r>
             <w:r>
               <w:rPr>
@@ -468,7 +468,7 @@
               <w:lang w:bidi="ar-SA"/>
             </w:rPr>
           </w:pPr>
-          <w:hyperlink w:anchor="_Toc446126675" w:history="1">
+          <w:hyperlink w:anchor="_Toc446560843" w:history="1">
             <w:r>
               <w:rPr>
                 <w:rStyle w:val="Hyperlink"/>
@@ -495,7 +495,7 @@
                 <w:noProof/>
                 <w:webHidden/>
               </w:rPr>
-              <w:instrText xml:space="preserve"> PAGEREF _Toc446126675 \h </w:instrText>
+              <w:instrText xml:space="preserve"> PAGEREF _Toc446560843 \h </w:instrText>
             </w:r>
             <w:r>
               <w:rPr>
@@ -540,7 +540,7 @@
               <w:lang w:bidi="ar-SA"/>
             </w:rPr>
           </w:pPr>
-          <w:hyperlink w:anchor="_Toc446126676" w:history="1">
+          <w:hyperlink w:anchor="_Toc446560844" w:history="1">
             <w:r>
               <w:rPr>
                 <w:rStyle w:val="Hyperlink"/>
@@ -567,7 +567,7 @@
                 <w:noProof/>
                 <w:webHidden/>
               </w:rPr>
-              <w:instrText xml:space="preserve"> PAGEREF _Toc446126676 \h </w:instrText>
+              <w:instrText xml:space="preserve"> PAGEREF _Toc446560844 \h </w:instrText>
             </w:r>
             <w:r>
               <w:rPr>
@@ -612,7 +612,7 @@
               <w:lang w:bidi="ar-SA"/>
             </w:rPr>
           </w:pPr>
-          <w:hyperlink w:anchor="_Toc446126677" w:history="1">
+          <w:hyperlink w:anchor="_Toc446560845" w:history="1">
             <w:r>
               <w:rPr>
                 <w:rStyle w:val="Hyperlink"/>
@@ -639,7 +639,7 @@
                 <w:noProof/>
                 <w:webHidden/>
               </w:rPr>
-              <w:instrText xml:space="preserve"> PAGEREF _Toc446126677 \h </w:instrText>
+              <w:instrText xml:space="preserve"> PAGEREF _Toc446560845 \h </w:instrText>
             </w:r>
             <w:r>
               <w:rPr>
@@ -684,7 +684,7 @@
               <w:lang w:bidi="ar-SA"/>
             </w:rPr>
           </w:pPr>
-          <w:hyperlink w:anchor="_Toc446126678" w:history="1">
+          <w:hyperlink w:anchor="_Toc446560846" w:history="1">
             <w:r>
               <w:rPr>
                 <w:rStyle w:val="Hyperlink"/>
@@ -711,7 +711,7 @@
                 <w:noProof/>
                 <w:webHidden/>
               </w:rPr>
-              <w:instrText xml:space="preserve"> PAGEREF _Toc446126678 \h </w:instrText>
+              <w:instrText xml:space="preserve"> PAGEREF _Toc446560846 \h </w:instrText>
             </w:r>
             <w:r>
               <w:rPr>
@@ -756,7 +756,7 @@
               <w:lang w:bidi="ar-SA"/>
             </w:rPr>
           </w:pPr>
-          <w:hyperlink w:anchor="_Toc446126679" w:history="1">
+          <w:hyperlink w:anchor="_Toc446560847" w:history="1">
             <w:r>
               <w:rPr>
                 <w:rStyle w:val="Hyperlink"/>
@@ -783,7 +783,7 @@
                 <w:noProof/>
                 <w:webHidden/>
               </w:rPr>
-              <w:instrText xml:space="preserve"> PAGEREF _Toc446126679 \h </w:instrText>
+              <w:instrText xml:space="preserve"> PAGEREF _Toc446560847 \h </w:instrText>
             </w:r>
             <w:r>
               <w:rPr>
@@ -828,7 +828,7 @@
               <w:lang w:bidi="ar-SA"/>
             </w:rPr>
           </w:pPr>
-          <w:hyperlink w:anchor="_Toc446126680" w:history="1">
+          <w:hyperlink w:anchor="_Toc446560848" w:history="1">
             <w:r>
               <w:rPr>
                 <w:rStyle w:val="Hyperlink"/>
@@ -855,7 +855,7 @@
                 <w:noProof/>
                 <w:webHidden/>
               </w:rPr>
-              <w:instrText xml:space="preserve"> PAGEREF _Toc446126680 \h </w:instrText>
+              <w:instrText xml:space="preserve"> PAGEREF _Toc446560848 \h </w:instrText>
             </w:r>
             <w:r>
               <w:rPr>
@@ -900,7 +900,7 @@
               <w:lang w:bidi="ar-SA"/>
             </w:rPr>
           </w:pPr>
-          <w:hyperlink w:anchor="_Toc446126681" w:history="1">
+          <w:hyperlink w:anchor="_Toc446560849" w:history="1">
             <w:r>
               <w:rPr>
                 <w:rStyle w:val="Hyperlink"/>
@@ -927,7 +927,7 @@
                 <w:noProof/>
                 <w:webHidden/>
               </w:rPr>
-              <w:instrText xml:space="preserve"> PAGEREF _Toc446126681 \h </w:instrText>
+              <w:instrText xml:space="preserve"> PAGEREF _Toc446560849 \h </w:instrText>
             </w:r>
             <w:r>
               <w:rPr>
@@ -972,7 +972,7 @@
               <w:lang w:bidi="ar-SA"/>
             </w:rPr>
           </w:pPr>
-          <w:hyperlink w:anchor="_Toc446126682" w:history="1">
+          <w:hyperlink w:anchor="_Toc446560850" w:history="1">
             <w:r>
               <w:rPr>
                 <w:rStyle w:val="Hyperlink"/>
@@ -999,7 +999,7 @@
                 <w:noProof/>
                 <w:webHidden/>
               </w:rPr>
-              <w:instrText xml:space="preserve"> PAGEREF _Toc446126682 \h </w:instrText>
+              <w:instrText xml:space="preserve"> PAGEREF _Toc446560850 \h </w:instrText>
             </w:r>
             <w:r>
               <w:rPr>
@@ -1044,7 +1044,7 @@
               <w:lang w:bidi="ar-SA"/>
             </w:rPr>
           </w:pPr>
-          <w:hyperlink w:anchor="_Toc446126683" w:history="1">
+          <w:hyperlink w:anchor="_Toc446560851" w:history="1">
             <w:r>
               <w:rPr>
                 <w:rStyle w:val="Hyperlink"/>
@@ -1071,7 +1071,7 @@
                 <w:noProof/>
                 <w:webHidden/>
               </w:rPr>
-              <w:instrText xml:space="preserve"> PAGEREF _Toc446126683 \h </w:instrText>
+              <w:instrText xml:space="preserve"> PAGEREF _Toc446560851 \h </w:instrText>
             </w:r>
             <w:r>
               <w:rPr>
@@ -1116,7 +1116,7 @@
               <w:lang w:bidi="ar-SA"/>
             </w:rPr>
           </w:pPr>
-          <w:hyperlink w:anchor="_Toc446126684" w:history="1">
+          <w:hyperlink w:anchor="_Toc446560852" w:history="1">
             <w:r>
               <w:rPr>
                 <w:rStyle w:val="Hyperlink"/>
@@ -1143,7 +1143,7 @@
                 <w:noProof/>
                 <w:webHidden/>
               </w:rPr>
-              <w:instrText xml:space="preserve"> PAGEREF _Toc446126684 \h </w:instrText>
+              <w:instrText xml:space="preserve"> PAGEREF _Toc446560852 \h </w:instrText>
             </w:r>
             <w:r>
               <w:rPr>
@@ -1188,7 +1188,7 @@
               <w:lang w:bidi="ar-SA"/>
             </w:rPr>
           </w:pPr>
-          <w:hyperlink w:anchor="_Toc446126685" w:history="1">
+          <w:hyperlink w:anchor="_Toc446560853" w:history="1">
             <w:r>
               <w:rPr>
                 <w:rStyle w:val="Hyperlink"/>
@@ -1215,7 +1215,7 @@
                 <w:noProof/>
                 <w:webHidden/>
               </w:rPr>
-              <w:instrText xml:space="preserve"> PAGEREF _Toc446126685 \h </w:instrText>
+              <w:instrText xml:space="preserve"> PAGEREF _Toc446560853 \h </w:instrText>
             </w:r>
             <w:r>
               <w:rPr>
@@ -1260,7 +1260,7 @@
               <w:lang w:bidi="ar-SA"/>
             </w:rPr>
           </w:pPr>
-          <w:hyperlink w:anchor="_Toc446126686" w:history="1">
+          <w:hyperlink w:anchor="_Toc446560854" w:history="1">
             <w:r>
               <w:rPr>
                 <w:rStyle w:val="Hyperlink"/>
@@ -1287,7 +1287,7 @@
                 <w:noProof/>
                 <w:webHidden/>
               </w:rPr>
-              <w:instrText xml:space="preserve"> PAGEREF _Toc446126686 \h </w:instrText>
+              <w:instrText xml:space="preserve"> PAGEREF _Toc446560854 \h </w:instrText>
             </w:r>
             <w:r>
               <w:rPr>
@@ -1332,7 +1332,7 @@
               <w:lang w:bidi="ar-SA"/>
             </w:rPr>
           </w:pPr>
-          <w:hyperlink w:anchor="_Toc446126687" w:history="1">
+          <w:hyperlink w:anchor="_Toc446560855" w:history="1">
             <w:r>
               <w:rPr>
                 <w:rStyle w:val="Hyperlink"/>
@@ -1359,7 +1359,7 @@
                 <w:noProof/>
                 <w:webHidden/>
               </w:rPr>
-              <w:instrText xml:space="preserve"> PAGEREF _Toc446126687 \h </w:instrText>
+              <w:instrText xml:space="preserve"> PAGEREF _Toc446560855 \h </w:instrText>
             </w:r>
             <w:r>
               <w:rPr>
@@ -1404,7 +1404,7 @@
               <w:lang w:bidi="ar-SA"/>
             </w:rPr>
           </w:pPr>
-          <w:hyperlink w:anchor="_Toc446126688" w:history="1">
+          <w:hyperlink w:anchor="_Toc446560856" w:history="1">
             <w:r>
               <w:rPr>
                 <w:rStyle w:val="Hyperlink"/>
@@ -1431,7 +1431,7 @@
                 <w:noProof/>
                 <w:webHidden/>
               </w:rPr>
-              <w:instrText xml:space="preserve"> PAGEREF _Toc446126688 \h </w:instrText>
+              <w:instrText xml:space="preserve"> PAGEREF _Toc446560856 \h </w:instrText>
             </w:r>
             <w:r>
               <w:rPr>
@@ -1476,7 +1476,7 @@
               <w:lang w:bidi="ar-SA"/>
             </w:rPr>
           </w:pPr>
-          <w:hyperlink w:anchor="_Toc446126689" w:history="1">
+          <w:hyperlink w:anchor="_Toc446560857" w:history="1">
             <w:r>
               <w:rPr>
                 <w:rStyle w:val="Hyperlink"/>
@@ -1503,7 +1503,7 @@
                 <w:noProof/>
                 <w:webHidden/>
               </w:rPr>
-              <w:instrText xml:space="preserve"> PAGEREF _Toc446126689 \h </w:instrText>
+              <w:instrText xml:space="preserve"> PAGEREF _Toc446560857 \h </w:instrText>
             </w:r>
             <w:r>
               <w:rPr>
@@ -1548,7 +1548,7 @@
               <w:lang w:bidi="ar-SA"/>
             </w:rPr>
           </w:pPr>
-          <w:hyperlink w:anchor="_Toc446126690" w:history="1">
+          <w:hyperlink w:anchor="_Toc446560858" w:history="1">
             <w:r>
               <w:rPr>
                 <w:rStyle w:val="Hyperlink"/>
@@ -1575,7 +1575,7 @@
                 <w:noProof/>
                 <w:webHidden/>
               </w:rPr>
-              <w:instrText xml:space="preserve"> PAGEREF _Toc446126690 \h </w:instrText>
+              <w:instrText xml:space="preserve"> PAGEREF _Toc446560858 \h </w:instrText>
             </w:r>
             <w:r>
               <w:rPr>
@@ -1620,7 +1620,7 @@
               <w:lang w:bidi="ar-SA"/>
             </w:rPr>
           </w:pPr>
-          <w:hyperlink w:anchor="_Toc446126691" w:history="1">
+          <w:hyperlink w:anchor="_Toc446560859" w:history="1">
             <w:r>
               <w:rPr>
                 <w:rStyle w:val="Hyperlink"/>
@@ -1647,7 +1647,7 @@
                 <w:noProof/>
                 <w:webHidden/>
               </w:rPr>
-              <w:instrText xml:space="preserve"> PAGEREF _Toc446126691 \h </w:instrText>
+              <w:instrText xml:space="preserve"> PAGEREF _Toc446560859 \h </w:instrText>
             </w:r>
             <w:r>
               <w:rPr>
@@ -1692,7 +1692,7 @@
               <w:lang w:bidi="ar-SA"/>
             </w:rPr>
           </w:pPr>
-          <w:hyperlink w:anchor="_Toc446126692" w:history="1">
+          <w:hyperlink w:anchor="_Toc446560860" w:history="1">
             <w:r>
               <w:rPr>
                 <w:rStyle w:val="Hyperlink"/>
@@ -1719,7 +1719,7 @@
                 <w:noProof/>
                 <w:webHidden/>
               </w:rPr>
-              <w:instrText xml:space="preserve"> PAGEREF _Toc446126692 \h </w:instrText>
+              <w:instrText xml:space="preserve"> PAGEREF _Toc446560860 \h </w:instrText>
             </w:r>
             <w:r>
               <w:rPr>
@@ -1764,7 +1764,7 @@
               <w:lang w:bidi="ar-SA"/>
             </w:rPr>
           </w:pPr>
-          <w:hyperlink w:anchor="_Toc446126693" w:history="1">
+          <w:hyperlink w:anchor="_Toc446560861" w:history="1">
             <w:r>
               <w:rPr>
                 <w:rStyle w:val="Hyperlink"/>
@@ -1791,7 +1791,7 @@
                 <w:noProof/>
                 <w:webHidden/>
               </w:rPr>
-              <w:instrText xml:space="preserve"> PAGEREF _Toc446126693 \h </w:instrText>
+              <w:instrText xml:space="preserve"> PAGEREF _Toc446560861 \h </w:instrText>
             </w:r>
             <w:r>
               <w:rPr>
@@ -1836,7 +1836,7 @@
               <w:lang w:bidi="ar-SA"/>
             </w:rPr>
           </w:pPr>
-          <w:hyperlink w:anchor="_Toc446126694" w:history="1">
+          <w:hyperlink w:anchor="_Toc446560862" w:history="1">
             <w:r>
               <w:rPr>
                 <w:rStyle w:val="Hyperlink"/>
@@ -1863,7 +1863,7 @@
                 <w:noProof/>
                 <w:webHidden/>
               </w:rPr>
-              <w:instrText xml:space="preserve"> PAGEREF _Toc446126694 \h </w:instrText>
+              <w:instrText xml:space="preserve"> PAGEREF _Toc446560862 \h </w:instrText>
             </w:r>
             <w:r>
               <w:rPr>
@@ -1908,7 +1908,7 @@
               <w:lang w:bidi="ar-SA"/>
             </w:rPr>
           </w:pPr>
-          <w:hyperlink w:anchor="_Toc446126695" w:history="1">
+          <w:hyperlink w:anchor="_Toc446560863" w:history="1">
             <w:r>
               <w:rPr>
                 <w:rStyle w:val="Hyperlink"/>
@@ -1935,7 +1935,7 @@
                 <w:noProof/>
                 <w:webHidden/>
               </w:rPr>
-              <w:instrText xml:space="preserve"> PAGEREF _Toc446126695 \h </w:instrText>
+              <w:instrText xml:space="preserve"> PAGEREF _Toc446560863 \h </w:instrText>
             </w:r>
             <w:r>
               <w:rPr>
@@ -1980,7 +1980,7 @@
               <w:lang w:bidi="ar-SA"/>
             </w:rPr>
           </w:pPr>
-          <w:hyperlink w:anchor="_Toc446126696" w:history="1">
+          <w:hyperlink w:anchor="_Toc446560864" w:history="1">
             <w:r>
               <w:rPr>
                 <w:rStyle w:val="Hyperlink"/>
@@ -2007,7 +2007,7 @@
                 <w:noProof/>
                 <w:webHidden/>
               </w:rPr>
-              <w:instrText xml:space="preserve"> PAGEREF _Toc446126696 \h </w:instrText>
+              <w:instrText xml:space="preserve"> PAGEREF _Toc446560864 \h </w:instrText>
             </w:r>
             <w:r>
               <w:rPr>
@@ -2052,7 +2052,7 @@
               <w:lang w:bidi="ar-SA"/>
             </w:rPr>
           </w:pPr>
-          <w:hyperlink w:anchor="_Toc446126697" w:history="1">
+          <w:hyperlink w:anchor="_Toc446560865" w:history="1">
             <w:r>
               <w:rPr>
                 <w:rStyle w:val="Hyperlink"/>
@@ -2079,7 +2079,7 @@
                 <w:noProof/>
                 <w:webHidden/>
               </w:rPr>
-              <w:instrText xml:space="preserve"> PAGEREF _Toc446126697 \h </w:instrText>
+              <w:instrText xml:space="preserve"> PAGEREF _Toc446560865 \h </w:instrText>
             </w:r>
             <w:r>
               <w:rPr>
@@ -2124,7 +2124,7 @@
               <w:lang w:bidi="ar-SA"/>
             </w:rPr>
           </w:pPr>
-          <w:hyperlink w:anchor="_Toc446126698" w:history="1">
+          <w:hyperlink w:anchor="_Toc446560866" w:history="1">
             <w:r>
               <w:rPr>
                 <w:rStyle w:val="Hyperlink"/>
@@ -2151,7 +2151,7 @@
                 <w:noProof/>
                 <w:webHidden/>
               </w:rPr>
-              <w:instrText xml:space="preserve"> PAGEREF _Toc446126698 \h </w:instrText>
+              <w:instrText xml:space="preserve"> PAGEREF _Toc446560866 \h </w:instrText>
             </w:r>
             <w:r>
               <w:rPr>
@@ -2196,7 +2196,7 @@
               <w:lang w:bidi="ar-SA"/>
             </w:rPr>
           </w:pPr>
-          <w:hyperlink w:anchor="_Toc446126699" w:history="1">
+          <w:hyperlink w:anchor="_Toc446560867" w:history="1">
             <w:r>
               <w:rPr>
                 <w:rStyle w:val="Hyperlink"/>
@@ -2223,7 +2223,7 @@
                 <w:noProof/>
                 <w:webHidden/>
               </w:rPr>
-              <w:instrText xml:space="preserve"> PAGEREF _Toc446126699 \h </w:instrText>
+              <w:instrText xml:space="preserve"> PAGEREF _Toc446560867 \h </w:instrText>
             </w:r>
             <w:r>
               <w:rPr>
@@ -2268,7 +2268,7 @@
               <w:lang w:bidi="ar-SA"/>
             </w:rPr>
           </w:pPr>
-          <w:hyperlink w:anchor="_Toc446126700" w:history="1">
+          <w:hyperlink w:anchor="_Toc446560868" w:history="1">
             <w:r>
               <w:rPr>
                 <w:rStyle w:val="Hyperlink"/>
@@ -2295,7 +2295,7 @@
                 <w:noProof/>
                 <w:webHidden/>
               </w:rPr>
-              <w:instrText xml:space="preserve"> PAGEREF _Toc446126700 \h </w:instrText>
+              <w:instrText xml:space="preserve"> PAGEREF _Toc446560868 \h </w:instrText>
             </w:r>
             <w:r>
               <w:rPr>
@@ -2340,7 +2340,7 @@
               <w:lang w:bidi="ar-SA"/>
             </w:rPr>
           </w:pPr>
-          <w:hyperlink w:anchor="_Toc446126701" w:history="1">
+          <w:hyperlink w:anchor="_Toc446560869" w:history="1">
             <w:r>
               <w:rPr>
                 <w:rStyle w:val="Hyperlink"/>
@@ -2367,7 +2367,7 @@
                 <w:noProof/>
                 <w:webHidden/>
               </w:rPr>
-              <w:instrText xml:space="preserve"> PAGEREF _Toc446126701 \h </w:instrText>
+              <w:instrText xml:space="preserve"> PAGEREF _Toc446560869 \h </w:instrText>
             </w:r>
             <w:r>
               <w:rPr>
@@ -2412,7 +2412,7 @@
               <w:lang w:bidi="ar-SA"/>
             </w:rPr>
           </w:pPr>
-          <w:hyperlink w:anchor="_Toc446126702" w:history="1">
+          <w:hyperlink w:anchor="_Toc446560870" w:history="1">
             <w:r>
               <w:rPr>
                 <w:rStyle w:val="Hyperlink"/>
@@ -2439,7 +2439,7 @@
                 <w:noProof/>
                 <w:webHidden/>
               </w:rPr>
-              <w:instrText xml:space="preserve"> PAGEREF _Toc446126702 \h </w:instrText>
+              <w:instrText xml:space="preserve"> PAGEREF _Toc446560870 \h </w:instrText>
             </w:r>
             <w:r>
               <w:rPr>
@@ -2484,7 +2484,7 @@
               <w:lang w:bidi="ar-SA"/>
             </w:rPr>
           </w:pPr>
-          <w:hyperlink w:anchor="_Toc446126703" w:history="1">
+          <w:hyperlink w:anchor="_Toc446560871" w:history="1">
             <w:r>
               <w:rPr>
                 <w:rStyle w:val="Hyperlink"/>
@@ -2511,7 +2511,7 @@
                 <w:noProof/>
                 <w:webHidden/>
               </w:rPr>
-              <w:instrText xml:space="preserve"> PAGEREF _Toc446126703 \h </w:instrText>
+              <w:instrText xml:space="preserve"> PAGEREF _Toc446560871 \h </w:instrText>
             </w:r>
             <w:r>
               <w:rPr>
@@ -2556,7 +2556,7 @@
               <w:lang w:bidi="ar-SA"/>
             </w:rPr>
           </w:pPr>
-          <w:hyperlink w:anchor="_Toc446126704" w:history="1">
+          <w:hyperlink w:anchor="_Toc446560872" w:history="1">
             <w:r>
               <w:rPr>
                 <w:rStyle w:val="Hyperlink"/>
@@ -2583,7 +2583,7 @@
                 <w:noProof/>
                 <w:webHidden/>
               </w:rPr>
-              <w:instrText xml:space="preserve"> PAGEREF _Toc446126704 \h </w:instrText>
+              <w:instrText xml:space="preserve"> PAGEREF _Toc446560872 \h </w:instrText>
             </w:r>
             <w:r>
               <w:rPr>
@@ -2628,7 +2628,7 @@
               <w:lang w:bidi="ar-SA"/>
             </w:rPr>
           </w:pPr>
-          <w:hyperlink w:anchor="_Toc446126705" w:history="1">
+          <w:hyperlink w:anchor="_Toc446560873" w:history="1">
             <w:r>
               <w:rPr>
                 <w:rStyle w:val="Hyperlink"/>
@@ -2655,7 +2655,7 @@
                 <w:noProof/>
                 <w:webHidden/>
               </w:rPr>
-              <w:instrText xml:space="preserve"> PAGEREF _Toc446126705 \h </w:instrText>
+              <w:instrText xml:space="preserve"> PAGEREF _Toc446560873 \h </w:instrText>
             </w:r>
             <w:r>
               <w:rPr>
@@ -2700,7 +2700,7 @@
               <w:lang w:bidi="ar-SA"/>
             </w:rPr>
           </w:pPr>
-          <w:hyperlink w:anchor="_Toc446126706" w:history="1">
+          <w:hyperlink w:anchor="_Toc446560874" w:history="1">
             <w:r>
               <w:rPr>
                 <w:rStyle w:val="Hyperlink"/>
@@ -2727,7 +2727,7 @@
                 <w:noProof/>
                 <w:webHidden/>
               </w:rPr>
-              <w:instrText xml:space="preserve"> PAGEREF _Toc446126706 \h </w:instrText>
+              <w:instrText xml:space="preserve"> PAGEREF _Toc446560874 \h </w:instrText>
             </w:r>
             <w:r>
               <w:rPr>
@@ -2772,7 +2772,7 @@
               <w:lang w:bidi="ar-SA"/>
             </w:rPr>
           </w:pPr>
-          <w:hyperlink w:anchor="_Toc446126707" w:history="1">
+          <w:hyperlink w:anchor="_Toc446560875" w:history="1">
             <w:r>
               <w:rPr>
                 <w:rStyle w:val="Hyperlink"/>
@@ -2799,7 +2799,7 @@
                 <w:noProof/>
                 <w:webHidden/>
               </w:rPr>
-              <w:instrText xml:space="preserve"> PAGEREF _Toc446126707 \h </w:instrText>
+              <w:instrText xml:space="preserve"> PAGEREF _Toc446560875 \h </w:instrText>
             </w:r>
             <w:r>
               <w:rPr>
@@ -2844,7 +2844,7 @@
               <w:lang w:bidi="ar-SA"/>
             </w:rPr>
           </w:pPr>
-          <w:hyperlink w:anchor="_Toc446126708" w:history="1">
+          <w:hyperlink w:anchor="_Toc446560876" w:history="1">
             <w:r>
               <w:rPr>
                 <w:rStyle w:val="Hyperlink"/>
@@ -2871,7 +2871,7 @@
                 <w:noProof/>
                 <w:webHidden/>
               </w:rPr>
-              <w:instrText xml:space="preserve"> PAGEREF _Toc446126708 \h </w:instrText>
+              <w:instrText xml:space="preserve"> PAGEREF _Toc446560876 \h </w:instrText>
             </w:r>
             <w:r>
               <w:rPr>
@@ -2916,7 +2916,7 @@
               <w:lang w:bidi="ar-SA"/>
             </w:rPr>
           </w:pPr>
-          <w:hyperlink w:anchor="_Toc446126709" w:history="1">
+          <w:hyperlink w:anchor="_Toc446560877" w:history="1">
             <w:r>
               <w:rPr>
                 <w:rStyle w:val="Hyperlink"/>
@@ -2943,7 +2943,7 @@
                 <w:noProof/>
                 <w:webHidden/>
               </w:rPr>
-              <w:instrText xml:space="preserve"> PAGEREF _Toc446126709 \h </w:instrText>
+              <w:instrText xml:space="preserve"> PAGEREF _Toc446560877 \h </w:instrText>
             </w:r>
             <w:r>
               <w:rPr>
@@ -2988,7 +2988,7 @@
               <w:lang w:bidi="ar-SA"/>
             </w:rPr>
           </w:pPr>
-          <w:hyperlink w:anchor="_Toc446126710" w:history="1">
+          <w:hyperlink w:anchor="_Toc446560878" w:history="1">
             <w:r>
               <w:rPr>
                 <w:rStyle w:val="Hyperlink"/>
@@ -3015,7 +3015,7 @@
                 <w:noProof/>
                 <w:webHidden/>
               </w:rPr>
-              <w:instrText xml:space="preserve"> PAGEREF _Toc446126710 \h </w:instrText>
+              <w:instrText xml:space="preserve"> PAGEREF _Toc446560878 \h </w:instrText>
             </w:r>
             <w:r>
               <w:rPr>
@@ -3060,7 +3060,7 @@
               <w:lang w:bidi="ar-SA"/>
             </w:rPr>
           </w:pPr>
-          <w:hyperlink w:anchor="_Toc446126711" w:history="1">
+          <w:hyperlink w:anchor="_Toc446560879" w:history="1">
             <w:r>
               <w:rPr>
                 <w:rStyle w:val="Hyperlink"/>
@@ -3087,7 +3087,7 @@
                 <w:noProof/>
                 <w:webHidden/>
               </w:rPr>
-              <w:instrText xml:space="preserve"> PAGEREF _Toc446126711 \h </w:instrText>
+              <w:instrText xml:space="preserve"> PAGEREF _Toc446560879 \h </w:instrText>
             </w:r>
             <w:r>
               <w:rPr>
@@ -3132,7 +3132,7 @@
               <w:lang w:bidi="ar-SA"/>
             </w:rPr>
           </w:pPr>
-          <w:hyperlink w:anchor="_Toc446126712" w:history="1">
+          <w:hyperlink w:anchor="_Toc446560880" w:history="1">
             <w:r>
               <w:rPr>
                 <w:rStyle w:val="Hyperlink"/>
@@ -3159,7 +3159,7 @@
                 <w:noProof/>
                 <w:webHidden/>
               </w:rPr>
-              <w:instrText xml:space="preserve"> PAGEREF _Toc446126712 \h </w:instrText>
+              <w:instrText xml:space="preserve"> PAGEREF _Toc446560880 \h </w:instrText>
             </w:r>
             <w:r>
               <w:rPr>
@@ -3204,7 +3204,7 @@
               <w:lang w:bidi="ar-SA"/>
             </w:rPr>
           </w:pPr>
-          <w:hyperlink w:anchor="_Toc446126713" w:history="1">
+          <w:hyperlink w:anchor="_Toc446560881" w:history="1">
             <w:r>
               <w:rPr>
                 <w:rStyle w:val="Hyperlink"/>
@@ -3231,7 +3231,7 @@
                 <w:noProof/>
                 <w:webHidden/>
               </w:rPr>
-              <w:instrText xml:space="preserve"> PAGEREF _Toc446126713 \h </w:instrText>
+              <w:instrText xml:space="preserve"> PAGEREF _Toc446560881 \h </w:instrText>
             </w:r>
             <w:r>
               <w:rPr>
@@ -3276,7 +3276,7 @@
               <w:lang w:bidi="ar-SA"/>
             </w:rPr>
           </w:pPr>
-          <w:hyperlink w:anchor="_Toc446126714" w:history="1">
+          <w:hyperlink w:anchor="_Toc446560882" w:history="1">
             <w:r>
               <w:rPr>
                 <w:rStyle w:val="Hyperlink"/>
@@ -3303,7 +3303,7 @@
                 <w:noProof/>
                 <w:webHidden/>
               </w:rPr>
-              <w:instrText xml:space="preserve"> PAGEREF _Toc446126714 \h </w:instrText>
+              <w:instrText xml:space="preserve"> PAGEREF _Toc446560882 \h </w:instrText>
             </w:r>
             <w:r>
               <w:rPr>
@@ -3348,7 +3348,7 @@
               <w:lang w:bidi="ar-SA"/>
             </w:rPr>
           </w:pPr>
-          <w:hyperlink w:anchor="_Toc446126715" w:history="1">
+          <w:hyperlink w:anchor="_Toc446560883" w:history="1">
             <w:r>
               <w:rPr>
                 <w:rStyle w:val="Hyperlink"/>
@@ -3375,7 +3375,7 @@
                 <w:noProof/>
                 <w:webHidden/>
               </w:rPr>
-              <w:instrText xml:space="preserve"> PAGEREF _Toc446126715 \h </w:instrText>
+              <w:instrText xml:space="preserve"> PAGEREF _Toc446560883 \h </w:instrText>
             </w:r>
             <w:r>
               <w:rPr>
@@ -3420,7 +3420,7 @@
               <w:lang w:bidi="ar-SA"/>
             </w:rPr>
           </w:pPr>
-          <w:hyperlink w:anchor="_Toc446126716" w:history="1">
+          <w:hyperlink w:anchor="_Toc446560884" w:history="1">
             <w:r>
               <w:rPr>
                 <w:rStyle w:val="Hyperlink"/>
@@ -3447,7 +3447,7 @@
                 <w:noProof/>
                 <w:webHidden/>
               </w:rPr>
-              <w:instrText xml:space="preserve"> PAGEREF _Toc446126716 \h </w:instrText>
+              <w:instrText xml:space="preserve"> PAGEREF _Toc446560884 \h </w:instrText>
             </w:r>
             <w:r>
               <w:rPr>
@@ -3492,13 +3492,13 @@
               <w:lang w:bidi="ar-SA"/>
             </w:rPr>
           </w:pPr>
-          <w:hyperlink w:anchor="_Toc446126717" w:history="1">
+          <w:hyperlink w:anchor="_Toc446560885" w:history="1">
             <w:r>
               <w:rPr>
                 <w:rStyle w:val="Hyperlink"/>
                 <w:noProof/>
               </w:rPr>
-              <w:t>Change column names</w:t>
+              <w:t>Apply a function, with arguments</w:t>
             </w:r>
             <w:r>
               <w:rPr>
@@ -3519,7 +3519,7 @@
                 <w:noProof/>
                 <w:webHidden/>
               </w:rPr>
-              <w:instrText xml:space="preserve"> PAGEREF _Toc446126717 \h </w:instrText>
+              <w:instrText xml:space="preserve"> PAGEREF _Toc446560885 \h </w:instrText>
             </w:r>
             <w:r>
               <w:rPr>
@@ -3564,13 +3564,13 @@
               <w:lang w:bidi="ar-SA"/>
             </w:rPr>
           </w:pPr>
-          <w:hyperlink w:anchor="_Toc446126718" w:history="1">
+          <w:hyperlink w:anchor="_Toc446560886" w:history="1">
             <w:r>
               <w:rPr>
                 <w:rStyle w:val="Hyperlink"/>
                 <w:noProof/>
               </w:rPr>
-              <w:t>Change values in one column based on values in a different column</w:t>
+              <w:t>Change column names</w:t>
             </w:r>
             <w:r>
               <w:rPr>
@@ -3591,7 +3591,7 @@
                 <w:noProof/>
                 <w:webHidden/>
               </w:rPr>
-              <w:instrText xml:space="preserve"> PAGEREF _Toc446126718 \h </w:instrText>
+              <w:instrText xml:space="preserve"> PAGEREF _Toc446560886 \h </w:instrText>
             </w:r>
             <w:r>
               <w:rPr>
@@ -3611,7 +3611,7 @@
                 <w:noProof/>
                 <w:webHidden/>
               </w:rPr>
-              <w:t>22</w:t>
+              <w:t>21</w:t>
             </w:r>
             <w:r>
               <w:rPr>
@@ -3636,13 +3636,13 @@
               <w:lang w:bidi="ar-SA"/>
             </w:rPr>
           </w:pPr>
-          <w:hyperlink w:anchor="_Toc446126719" w:history="1">
+          <w:hyperlink w:anchor="_Toc446560887" w:history="1">
             <w:r>
               <w:rPr>
                 <w:rStyle w:val="Hyperlink"/>
                 <w:noProof/>
               </w:rPr>
-              <w:t>Concatenate two data frames</w:t>
+              <w:t>Change values in one column based on values in a different column</w:t>
             </w:r>
             <w:r>
               <w:rPr>
@@ -3663,7 +3663,7 @@
                 <w:noProof/>
                 <w:webHidden/>
               </w:rPr>
-              <w:instrText xml:space="preserve"> PAGEREF _Toc446126719 \h </w:instrText>
+              <w:instrText xml:space="preserve"> PAGEREF _Toc446560887 \h </w:instrText>
             </w:r>
             <w:r>
               <w:rPr>
@@ -3708,13 +3708,13 @@
               <w:lang w:bidi="ar-SA"/>
             </w:rPr>
           </w:pPr>
-          <w:hyperlink w:anchor="_Toc446126720" w:history="1">
+          <w:hyperlink w:anchor="_Toc446560888" w:history="1">
             <w:r>
               <w:rPr>
                 <w:rStyle w:val="Hyperlink"/>
                 <w:noProof/>
               </w:rPr>
-              <w:t>Copy a column from another DataFrame</w:t>
+              <w:t>Concatenate two data frames</w:t>
             </w:r>
             <w:r>
               <w:rPr>
@@ -3735,7 +3735,7 @@
                 <w:noProof/>
                 <w:webHidden/>
               </w:rPr>
-              <w:instrText xml:space="preserve"> PAGEREF _Toc446126720 \h </w:instrText>
+              <w:instrText xml:space="preserve"> PAGEREF _Toc446560888 \h </w:instrText>
             </w:r>
             <w:r>
               <w:rPr>
@@ -3780,13 +3780,13 @@
               <w:lang w:bidi="ar-SA"/>
             </w:rPr>
           </w:pPr>
-          <w:hyperlink w:anchor="_Toc446126721" w:history="1">
+          <w:hyperlink w:anchor="_Toc446560889" w:history="1">
             <w:r>
               <w:rPr>
                 <w:rStyle w:val="Hyperlink"/>
                 <w:noProof/>
               </w:rPr>
-              <w:t>Correlation between columns</w:t>
+              <w:t>Copy a column from another DataFrame</w:t>
             </w:r>
             <w:r>
               <w:rPr>
@@ -3807,7 +3807,7 @@
                 <w:noProof/>
                 <w:webHidden/>
               </w:rPr>
-              <w:instrText xml:space="preserve"> PAGEREF _Toc446126721 \h </w:instrText>
+              <w:instrText xml:space="preserve"> PAGEREF _Toc446560889 \h </w:instrText>
             </w:r>
             <w:r>
               <w:rPr>
@@ -3852,13 +3852,13 @@
               <w:lang w:bidi="ar-SA"/>
             </w:rPr>
           </w:pPr>
-          <w:hyperlink w:anchor="_Toc446126722" w:history="1">
+          <w:hyperlink w:anchor="_Toc446560890" w:history="1">
             <w:r>
               <w:rPr>
                 <w:rStyle w:val="Hyperlink"/>
                 <w:noProof/>
               </w:rPr>
-              <w:t>Count the distinct values in a DataFrame column</w:t>
+              <w:t>Correlation between columns</w:t>
             </w:r>
             <w:r>
               <w:rPr>
@@ -3879,7 +3879,7 @@
                 <w:noProof/>
                 <w:webHidden/>
               </w:rPr>
-              <w:instrText xml:space="preserve"> PAGEREF _Toc446126722 \h </w:instrText>
+              <w:instrText xml:space="preserve"> PAGEREF _Toc446560890 \h </w:instrText>
             </w:r>
             <w:r>
               <w:rPr>
@@ -3899,7 +3899,7 @@
                 <w:noProof/>
                 <w:webHidden/>
               </w:rPr>
-              <w:t>23</w:t>
+              <w:t>22</w:t>
             </w:r>
             <w:r>
               <w:rPr>
@@ -3924,13 +3924,13 @@
               <w:lang w:bidi="ar-SA"/>
             </w:rPr>
           </w:pPr>
-          <w:hyperlink w:anchor="_Toc446126723" w:history="1">
+          <w:hyperlink w:anchor="_Toc446560891" w:history="1">
             <w:r>
               <w:rPr>
                 <w:rStyle w:val="Hyperlink"/>
                 <w:noProof/>
               </w:rPr>
-              <w:t>Create a DataFrame from scratch</w:t>
+              <w:t>Count the distinct values in a DataFrame column</w:t>
             </w:r>
             <w:r>
               <w:rPr>
@@ -3951,7 +3951,7 @@
                 <w:noProof/>
                 <w:webHidden/>
               </w:rPr>
-              <w:instrText xml:space="preserve"> PAGEREF _Toc446126723 \h </w:instrText>
+              <w:instrText xml:space="preserve"> PAGEREF _Toc446560891 \h </w:instrText>
             </w:r>
             <w:r>
               <w:rPr>
@@ -3996,13 +3996,13 @@
               <w:lang w:bidi="ar-SA"/>
             </w:rPr>
           </w:pPr>
-          <w:hyperlink w:anchor="_Toc446126724" w:history="1">
+          <w:hyperlink w:anchor="_Toc446560892" w:history="1">
             <w:r>
               <w:rPr>
                 <w:rStyle w:val="Hyperlink"/>
                 <w:noProof/>
               </w:rPr>
-              <w:t>Create a DataFrame which has only one column</w:t>
+              <w:t>Create a DataFrame from scratch</w:t>
             </w:r>
             <w:r>
               <w:rPr>
@@ -4023,7 +4023,7 @@
                 <w:noProof/>
                 <w:webHidden/>
               </w:rPr>
-              <w:instrText xml:space="preserve"> PAGEREF _Toc446126724 \h </w:instrText>
+              <w:instrText xml:space="preserve"> PAGEREF _Toc446560892 \h </w:instrText>
             </w:r>
             <w:r>
               <w:rPr>
@@ -4068,13 +4068,13 @@
               <w:lang w:bidi="ar-SA"/>
             </w:rPr>
           </w:pPr>
-          <w:hyperlink w:anchor="_Toc446126725" w:history="1">
+          <w:hyperlink w:anchor="_Toc446560893" w:history="1">
             <w:r>
               <w:rPr>
                 <w:rStyle w:val="Hyperlink"/>
                 <w:noProof/>
               </w:rPr>
-              <w:t>Delete Rows Having Nulls in Certain Columns</w:t>
+              <w:t>Create a DataFrame which has only one column</w:t>
             </w:r>
             <w:r>
               <w:rPr>
@@ -4095,7 +4095,7 @@
                 <w:noProof/>
                 <w:webHidden/>
               </w:rPr>
-              <w:instrText xml:space="preserve"> PAGEREF _Toc446126725 \h </w:instrText>
+              <w:instrText xml:space="preserve"> PAGEREF _Toc446560893 \h </w:instrText>
             </w:r>
             <w:r>
               <w:rPr>
@@ -4115,7 +4115,7 @@
                 <w:noProof/>
                 <w:webHidden/>
               </w:rPr>
-              <w:t>24</w:t>
+              <w:t>23</w:t>
             </w:r>
             <w:r>
               <w:rPr>
@@ -4140,13 +4140,13 @@
               <w:lang w:bidi="ar-SA"/>
             </w:rPr>
           </w:pPr>
-          <w:hyperlink w:anchor="_Toc446126726" w:history="1">
+          <w:hyperlink w:anchor="_Toc446560894" w:history="1">
             <w:r>
               <w:rPr>
                 <w:rStyle w:val="Hyperlink"/>
                 <w:noProof/>
               </w:rPr>
-              <w:t>Extract a column from a DataFrame into a Series</w:t>
+              <w:t>Delete Rows Having Nulls in Certain Columns</w:t>
             </w:r>
             <w:r>
               <w:rPr>
@@ -4167,7 +4167,7 @@
                 <w:noProof/>
                 <w:webHidden/>
               </w:rPr>
-              <w:instrText xml:space="preserve"> PAGEREF _Toc446126726 \h </w:instrText>
+              <w:instrText xml:space="preserve"> PAGEREF _Toc446560894 \h </w:instrText>
             </w:r>
             <w:r>
               <w:rPr>
@@ -4212,13 +4212,13 @@
               <w:lang w:bidi="ar-SA"/>
             </w:rPr>
           </w:pPr>
-          <w:hyperlink w:anchor="_Toc446126727" w:history="1">
+          <w:hyperlink w:anchor="_Toc446560895" w:history="1">
             <w:r>
               <w:rPr>
                 <w:rStyle w:val="Hyperlink"/>
                 <w:noProof/>
               </w:rPr>
-              <w:t>Get the rows in a DataFrame having a null in some column</w:t>
+              <w:t>Extract a column from a DataFrame into a Series</w:t>
             </w:r>
             <w:r>
               <w:rPr>
@@ -4239,7 +4239,7 @@
                 <w:noProof/>
                 <w:webHidden/>
               </w:rPr>
-              <w:instrText xml:space="preserve"> PAGEREF _Toc446126727 \h </w:instrText>
+              <w:instrText xml:space="preserve"> PAGEREF _Toc446560895 \h </w:instrText>
             </w:r>
             <w:r>
               <w:rPr>
@@ -4284,13 +4284,13 @@
               <w:lang w:bidi="ar-SA"/>
             </w:rPr>
           </w:pPr>
-          <w:hyperlink w:anchor="_Toc446126728" w:history="1">
+          <w:hyperlink w:anchor="_Toc446560896" w:history="1">
             <w:r>
               <w:rPr>
                 <w:rStyle w:val="Hyperlink"/>
                 <w:noProof/>
               </w:rPr>
-              <w:t>Fast update of a DataFrame column</w:t>
+              <w:t>Get the rows in a DataFrame having a null in some column</w:t>
             </w:r>
             <w:r>
               <w:rPr>
@@ -4311,7 +4311,7 @@
                 <w:noProof/>
                 <w:webHidden/>
               </w:rPr>
-              <w:instrText xml:space="preserve"> PAGEREF _Toc446126728 \h </w:instrText>
+              <w:instrText xml:space="preserve"> PAGEREF _Toc446560896 \h </w:instrText>
             </w:r>
             <w:r>
               <w:rPr>
@@ -4331,7 +4331,7 @@
                 <w:noProof/>
                 <w:webHidden/>
               </w:rPr>
-              <w:t>25</w:t>
+              <w:t>24</w:t>
             </w:r>
             <w:r>
               <w:rPr>
@@ -4356,13 +4356,13 @@
               <w:lang w:bidi="ar-SA"/>
             </w:rPr>
           </w:pPr>
-          <w:hyperlink w:anchor="_Toc446126729" w:history="1">
+          <w:hyperlink w:anchor="_Toc446560897" w:history="1">
             <w:r>
               <w:rPr>
                 <w:rStyle w:val="Hyperlink"/>
                 <w:noProof/>
               </w:rPr>
-              <w:t>Filter out na values from a column</w:t>
+              <w:t>Fast update of a DataFrame column</w:t>
             </w:r>
             <w:r>
               <w:rPr>
@@ -4383,7 +4383,7 @@
                 <w:noProof/>
                 <w:webHidden/>
               </w:rPr>
-              <w:instrText xml:space="preserve"> PAGEREF _Toc446126729 \h </w:instrText>
+              <w:instrText xml:space="preserve"> PAGEREF _Toc446560897 \h </w:instrText>
             </w:r>
             <w:r>
               <w:rPr>
@@ -4428,13 +4428,13 @@
               <w:lang w:bidi="ar-SA"/>
             </w:rPr>
           </w:pPr>
-          <w:hyperlink w:anchor="_Toc446126730" w:history="1">
+          <w:hyperlink w:anchor="_Toc446560898" w:history="1">
             <w:r>
               <w:rPr>
                 <w:rStyle w:val="Hyperlink"/>
                 <w:noProof/>
               </w:rPr>
-              <w:t>Get DataFrame column names</w:t>
+              <w:t>Filter out na values from a column</w:t>
             </w:r>
             <w:r>
               <w:rPr>
@@ -4455,7 +4455,7 @@
                 <w:noProof/>
                 <w:webHidden/>
               </w:rPr>
-              <w:instrText xml:space="preserve"> PAGEREF _Toc446126730 \h </w:instrText>
+              <w:instrText xml:space="preserve"> PAGEREF _Toc446560898 \h </w:instrText>
             </w:r>
             <w:r>
               <w:rPr>
@@ -4500,13 +4500,13 @@
               <w:lang w:bidi="ar-SA"/>
             </w:rPr>
           </w:pPr>
-          <w:hyperlink w:anchor="_Toc446126731" w:history="1">
+          <w:hyperlink w:anchor="_Toc446560899" w:history="1">
             <w:r>
               <w:rPr>
                 <w:rStyle w:val="Hyperlink"/>
                 <w:noProof/>
               </w:rPr>
-              <w:t>Get DataFrame column values</w:t>
+              <w:t>Get DataFrame column names</w:t>
             </w:r>
             <w:r>
               <w:rPr>
@@ -4527,7 +4527,7 @@
                 <w:noProof/>
                 <w:webHidden/>
               </w:rPr>
-              <w:instrText xml:space="preserve"> PAGEREF _Toc446126731 \h </w:instrText>
+              <w:instrText xml:space="preserve"> PAGEREF _Toc446560899 \h </w:instrText>
             </w:r>
             <w:r>
               <w:rPr>
@@ -4547,7 +4547,7 @@
                 <w:noProof/>
                 <w:webHidden/>
               </w:rPr>
-              <w:t>26</w:t>
+              <w:t>25</w:t>
             </w:r>
             <w:r>
               <w:rPr>
@@ -4572,13 +4572,13 @@
               <w:lang w:bidi="ar-SA"/>
             </w:rPr>
           </w:pPr>
-          <w:hyperlink w:anchor="_Toc446126732" w:history="1">
+          <w:hyperlink w:anchor="_Toc446560900" w:history="1">
             <w:r>
               <w:rPr>
                 <w:rStyle w:val="Hyperlink"/>
                 <w:noProof/>
               </w:rPr>
-              <w:t>Get dimensions of a DataFrame</w:t>
+              <w:t>Get DataFrame column values</w:t>
             </w:r>
             <w:r>
               <w:rPr>
@@ -4599,7 +4599,7 @@
                 <w:noProof/>
                 <w:webHidden/>
               </w:rPr>
-              <w:instrText xml:space="preserve"> PAGEREF _Toc446126732 \h </w:instrText>
+              <w:instrText xml:space="preserve"> PAGEREF _Toc446560900 \h </w:instrText>
             </w:r>
             <w:r>
               <w:rPr>
@@ -4644,13 +4644,13 @@
               <w:lang w:bidi="ar-SA"/>
             </w:rPr>
           </w:pPr>
-          <w:hyperlink w:anchor="_Toc446126733" w:history="1">
+          <w:hyperlink w:anchor="_Toc446560901" w:history="1">
             <w:r>
               <w:rPr>
                 <w:rStyle w:val="Hyperlink"/>
                 <w:noProof/>
               </w:rPr>
-              <w:t>Get row count from a DataFrame</w:t>
+              <w:t>Get dimensions of a DataFrame</w:t>
             </w:r>
             <w:r>
               <w:rPr>
@@ -4671,7 +4671,7 @@
                 <w:noProof/>
                 <w:webHidden/>
               </w:rPr>
-              <w:instrText xml:space="preserve"> PAGEREF _Toc446126733 \h </w:instrText>
+              <w:instrText xml:space="preserve"> PAGEREF _Toc446560901 \h </w:instrText>
             </w:r>
             <w:r>
               <w:rPr>
@@ -4716,13 +4716,13 @@
               <w:lang w:bidi="ar-SA"/>
             </w:rPr>
           </w:pPr>
-          <w:hyperlink w:anchor="_Toc446126734" w:history="1">
+          <w:hyperlink w:anchor="_Toc446560902" w:history="1">
             <w:r>
               <w:rPr>
                 <w:rStyle w:val="Hyperlink"/>
                 <w:noProof/>
               </w:rPr>
-              <w:t>Get rows from a DataFrame by index</w:t>
+              <w:t>Get row count from a DataFrame</w:t>
             </w:r>
             <w:r>
               <w:rPr>
@@ -4743,7 +4743,7 @@
                 <w:noProof/>
                 <w:webHidden/>
               </w:rPr>
-              <w:instrText xml:space="preserve"> PAGEREF _Toc446126734 \h </w:instrText>
+              <w:instrText xml:space="preserve"> PAGEREF _Toc446560902 \h </w:instrText>
             </w:r>
             <w:r>
               <w:rPr>
@@ -4788,13 +4788,13 @@
               <w:lang w:bidi="ar-SA"/>
             </w:rPr>
           </w:pPr>
-          <w:hyperlink w:anchor="_Toc446126735" w:history="1">
+          <w:hyperlink w:anchor="_Toc446560903" w:history="1">
             <w:r>
               <w:rPr>
                 <w:rStyle w:val="Hyperlink"/>
                 <w:noProof/>
               </w:rPr>
-              <w:t>Get Rows from a DataFrame which Match an Element of a List</w:t>
+              <w:t>Get rows from a DataFrame by index</w:t>
             </w:r>
             <w:r>
               <w:rPr>
@@ -4815,7 +4815,7 @@
                 <w:noProof/>
                 <w:webHidden/>
               </w:rPr>
-              <w:instrText xml:space="preserve"> PAGEREF _Toc446126735 \h </w:instrText>
+              <w:instrText xml:space="preserve"> PAGEREF _Toc446560903 \h </w:instrText>
             </w:r>
             <w:r>
               <w:rPr>
@@ -4835,7 +4835,7 @@
                 <w:noProof/>
                 <w:webHidden/>
               </w:rPr>
-              <w:t>27</w:t>
+              <w:t>26</w:t>
             </w:r>
             <w:r>
               <w:rPr>
@@ -4860,13 +4860,13 @@
               <w:lang w:bidi="ar-SA"/>
             </w:rPr>
           </w:pPr>
-          <w:hyperlink w:anchor="_Toc446126736" w:history="1">
+          <w:hyperlink w:anchor="_Toc446560904" w:history="1">
             <w:r>
               <w:rPr>
                 <w:rStyle w:val="Hyperlink"/>
                 <w:noProof/>
               </w:rPr>
-              <w:t>Get unique values from a DataFrame column</w:t>
+              <w:t>Get Rows from a DataFrame which Match an Element of a List</w:t>
             </w:r>
             <w:r>
               <w:rPr>
@@ -4887,7 +4887,7 @@
                 <w:noProof/>
                 <w:webHidden/>
               </w:rPr>
-              <w:instrText xml:space="preserve"> PAGEREF _Toc446126736 \h </w:instrText>
+              <w:instrText xml:space="preserve"> PAGEREF _Toc446560904 \h </w:instrText>
             </w:r>
             <w:r>
               <w:rPr>
@@ -4932,13 +4932,13 @@
               <w:lang w:bidi="ar-SA"/>
             </w:rPr>
           </w:pPr>
-          <w:hyperlink w:anchor="_Toc446126737" w:history="1">
+          <w:hyperlink w:anchor="_Toc446560905" w:history="1">
             <w:r>
               <w:rPr>
                 <w:rStyle w:val="Hyperlink"/>
                 <w:noProof/>
               </w:rPr>
-              <w:t>Insert a column into a DataFrame</w:t>
+              <w:t>Get unique values from a DataFrame column</w:t>
             </w:r>
             <w:r>
               <w:rPr>
@@ -4959,7 +4959,7 @@
                 <w:noProof/>
                 <w:webHidden/>
               </w:rPr>
-              <w:instrText xml:space="preserve"> PAGEREF _Toc446126737 \h </w:instrText>
+              <w:instrText xml:space="preserve"> PAGEREF _Toc446560905 \h </w:instrText>
             </w:r>
             <w:r>
               <w:rPr>
@@ -5004,13 +5004,13 @@
               <w:lang w:bidi="ar-SA"/>
             </w:rPr>
           </w:pPr>
-          <w:hyperlink w:anchor="_Toc446126738" w:history="1">
+          <w:hyperlink w:anchor="_Toc446560906" w:history="1">
             <w:r>
               <w:rPr>
                 <w:rStyle w:val="Hyperlink"/>
                 <w:noProof/>
               </w:rPr>
-              <w:t>Max value of a DataFrame column</w:t>
+              <w:t>Insert a column into a DataFrame</w:t>
             </w:r>
             <w:r>
               <w:rPr>
@@ -5031,7 +5031,7 @@
                 <w:noProof/>
                 <w:webHidden/>
               </w:rPr>
-              <w:instrText xml:space="preserve"> PAGEREF _Toc446126738 \h </w:instrText>
+              <w:instrText xml:space="preserve"> PAGEREF _Toc446560906 \h </w:instrText>
             </w:r>
             <w:r>
               <w:rPr>
@@ -5051,7 +5051,7 @@
                 <w:noProof/>
                 <w:webHidden/>
               </w:rPr>
-              <w:t>28</w:t>
+              <w:t>27</w:t>
             </w:r>
             <w:r>
               <w:rPr>
@@ -5076,13 +5076,13 @@
               <w:lang w:bidi="ar-SA"/>
             </w:rPr>
           </w:pPr>
-          <w:hyperlink w:anchor="_Toc446126739" w:history="1">
+          <w:hyperlink w:anchor="_Toc446560907" w:history="1">
             <w:r>
               <w:rPr>
                 <w:rStyle w:val="Hyperlink"/>
                 <w:noProof/>
               </w:rPr>
-              <w:t>Randomly Split a DataFrame</w:t>
+              <w:t>Max value of a DataFrame column</w:t>
             </w:r>
             <w:r>
               <w:rPr>
@@ -5103,7 +5103,7 @@
                 <w:noProof/>
                 <w:webHidden/>
               </w:rPr>
-              <w:instrText xml:space="preserve"> PAGEREF _Toc446126739 \h </w:instrText>
+              <w:instrText xml:space="preserve"> PAGEREF _Toc446560907 \h </w:instrText>
             </w:r>
             <w:r>
               <w:rPr>
@@ -5148,12 +5148,84 @@
               <w:lang w:bidi="ar-SA"/>
             </w:rPr>
           </w:pPr>
-          <w:hyperlink w:anchor="_Toc446126740" w:history="1">
+          <w:hyperlink w:anchor="_Toc446560908" w:history="1">
             <w:r>
               <w:rPr>
                 <w:rStyle w:val="Hyperlink"/>
                 <w:noProof/>
               </w:rPr>
+              <w:t>Randomly Split a DataFrame</w:t>
+            </w:r>
+            <w:r>
+              <w:rPr>
+                <w:noProof/>
+                <w:webHidden/>
+              </w:rPr>
+              <w:tab/>
+            </w:r>
+            <w:r>
+              <w:rPr>
+                <w:noProof/>
+                <w:webHidden/>
+              </w:rPr>
+              <w:fldChar w:fldCharType="begin"/>
+            </w:r>
+            <w:r>
+              <w:rPr>
+                <w:noProof/>
+                <w:webHidden/>
+              </w:rPr>
+              <w:instrText xml:space="preserve"> PAGEREF _Toc446560908 \h </w:instrText>
+            </w:r>
+            <w:r>
+              <w:rPr>
+                <w:noProof/>
+                <w:webHidden/>
+              </w:rPr>
+            </w:r>
+            <w:r>
+              <w:rPr>
+                <w:noProof/>
+                <w:webHidden/>
+              </w:rPr>
+              <w:fldChar w:fldCharType="separate"/>
+            </w:r>
+            <w:r>
+              <w:rPr>
+                <w:noProof/>
+                <w:webHidden/>
+              </w:rPr>
+              <w:t>28</w:t>
+            </w:r>
+            <w:r>
+              <w:rPr>
+                <w:noProof/>
+                <w:webHidden/>
+              </w:rPr>
+              <w:fldChar w:fldCharType="end"/>
+            </w:r>
+          </w:hyperlink>
+        </w:p>
+        <w:p>
+          <w:pPr>
+            <w:pStyle w:val="TOC2"/>
+            <w:tabs>
+              <w:tab w:val="right" w:leader="dot" w:pos="10970"/>
+            </w:tabs>
+            <w:rPr>
+              <w:rFonts w:eastAsiaTheme="minorEastAsia" w:cstheme="minorBidi"/>
+              <w:noProof/>
+              <w:sz w:val="22"/>
+              <w:szCs w:val="22"/>
+              <w:lang w:bidi="ar-SA"/>
+            </w:rPr>
+          </w:pPr>
+          <w:hyperlink w:anchor="_Toc446560909" w:history="1">
+            <w:r>
+              <w:rPr>
+                <w:rStyle w:val="Hyperlink"/>
+                <w:noProof/>
+              </w:rPr>
               <w:t>Read a CSV file into a DataFrame</w:t>
             </w:r>
             <w:r>
@@ -5175,7 +5247,7 @@
                 <w:noProof/>
                 <w:webHidden/>
               </w:rPr>
-              <w:instrText xml:space="preserve"> PAGEREF _Toc446126740 \h </w:instrText>
+              <w:instrText xml:space="preserve"> PAGEREF _Toc446560909 \h </w:instrText>
             </w:r>
             <w:r>
               <w:rPr>
@@ -5220,7 +5292,7 @@
               <w:lang w:bidi="ar-SA"/>
             </w:rPr>
           </w:pPr>
-          <w:hyperlink w:anchor="_Toc446126741" w:history="1">
+          <w:hyperlink w:anchor="_Toc446560910" w:history="1">
             <w:r>
               <w:rPr>
                 <w:rStyle w:val="Hyperlink"/>
@@ -5247,7 +5319,7 @@
                 <w:noProof/>
                 <w:webHidden/>
               </w:rPr>
-              <w:instrText xml:space="preserve"> PAGEREF _Toc446126741 \h </w:instrText>
+              <w:instrText xml:space="preserve"> PAGEREF _Toc446560910 \h </w:instrText>
             </w:r>
             <w:r>
               <w:rPr>
@@ -5292,7 +5364,7 @@
               <w:lang w:bidi="ar-SA"/>
             </w:rPr>
           </w:pPr>
-          <w:hyperlink w:anchor="_Toc446126742" w:history="1">
+          <w:hyperlink w:anchor="_Toc446560911" w:history="1">
             <w:r>
               <w:rPr>
                 <w:rStyle w:val="Hyperlink"/>
@@ -5319,7 +5391,7 @@
                 <w:noProof/>
                 <w:webHidden/>
               </w:rPr>
-              <w:instrText xml:space="preserve"> PAGEREF _Toc446126742 \h </w:instrText>
+              <w:instrText xml:space="preserve"> PAGEREF _Toc446560911 \h </w:instrText>
             </w:r>
             <w:r>
               <w:rPr>
@@ -5364,7 +5436,7 @@
               <w:lang w:bidi="ar-SA"/>
             </w:rPr>
           </w:pPr>
-          <w:hyperlink w:anchor="_Toc446126743" w:history="1">
+          <w:hyperlink w:anchor="_Toc446560912" w:history="1">
             <w:r>
               <w:rPr>
                 <w:rStyle w:val="Hyperlink"/>
@@ -5391,7 +5463,7 @@
                 <w:noProof/>
                 <w:webHidden/>
               </w:rPr>
-              <w:instrText xml:space="preserve"> PAGEREF _Toc446126743 \h </w:instrText>
+              <w:instrText xml:space="preserve"> PAGEREF _Toc446560912 \h </w:instrText>
             </w:r>
             <w:r>
               <w:rPr>
@@ -5436,7 +5508,7 @@
               <w:lang w:bidi="ar-SA"/>
             </w:rPr>
           </w:pPr>
-          <w:hyperlink w:anchor="_Toc446126744" w:history="1">
+          <w:hyperlink w:anchor="_Toc446560913" w:history="1">
             <w:r>
               <w:rPr>
                 <w:rStyle w:val="Hyperlink"/>
@@ -5463,7 +5535,7 @@
                 <w:noProof/>
                 <w:webHidden/>
               </w:rPr>
-              <w:instrText xml:space="preserve"> PAGEREF _Toc446126744 \h </w:instrText>
+              <w:instrText xml:space="preserve"> PAGEREF _Toc446560913 \h </w:instrText>
             </w:r>
             <w:r>
               <w:rPr>
@@ -5508,7 +5580,7 @@
               <w:lang w:bidi="ar-SA"/>
             </w:rPr>
           </w:pPr>
-          <w:hyperlink w:anchor="_Toc446126745" w:history="1">
+          <w:hyperlink w:anchor="_Toc446560914" w:history="1">
             <w:r>
               <w:rPr>
                 <w:rStyle w:val="Hyperlink"/>
@@ -5535,7 +5607,7 @@
                 <w:noProof/>
                 <w:webHidden/>
               </w:rPr>
-              <w:instrText xml:space="preserve"> PAGEREF _Toc446126745 \h </w:instrText>
+              <w:instrText xml:space="preserve"> PAGEREF _Toc446560914 \h </w:instrText>
             </w:r>
             <w:r>
               <w:rPr>
@@ -5580,7 +5652,7 @@
               <w:lang w:bidi="ar-SA"/>
             </w:rPr>
           </w:pPr>
-          <w:hyperlink w:anchor="_Toc446126746" w:history="1">
+          <w:hyperlink w:anchor="_Toc446560915" w:history="1">
             <w:r>
               <w:rPr>
                 <w:rStyle w:val="Hyperlink"/>
@@ -5607,7 +5679,7 @@
                 <w:noProof/>
                 <w:webHidden/>
               </w:rPr>
-              <w:instrText xml:space="preserve"> PAGEREF _Toc446126746 \h </w:instrText>
+              <w:instrText xml:space="preserve"> PAGEREF _Toc446560915 \h </w:instrText>
             </w:r>
             <w:r>
               <w:rPr>
@@ -5652,7 +5724,7 @@
               <w:lang w:bidi="ar-SA"/>
             </w:rPr>
           </w:pPr>
-          <w:hyperlink w:anchor="_Toc446126747" w:history="1">
+          <w:hyperlink w:anchor="_Toc446560916" w:history="1">
             <w:r>
               <w:rPr>
                 <w:rStyle w:val="Hyperlink"/>
@@ -5679,7 +5751,7 @@
                 <w:noProof/>
                 <w:webHidden/>
               </w:rPr>
-              <w:instrText xml:space="preserve"> PAGEREF _Toc446126747 \h </w:instrText>
+              <w:instrText xml:space="preserve"> PAGEREF _Toc446560916 \h </w:instrText>
             </w:r>
             <w:r>
               <w:rPr>
@@ -5724,7 +5796,7 @@
               <w:lang w:bidi="ar-SA"/>
             </w:rPr>
           </w:pPr>
-          <w:hyperlink w:anchor="_Toc446126748" w:history="1">
+          <w:hyperlink w:anchor="_Toc446560917" w:history="1">
             <w:r>
               <w:rPr>
                 <w:rStyle w:val="Hyperlink"/>
@@ -5751,7 +5823,7 @@
                 <w:noProof/>
                 <w:webHidden/>
               </w:rPr>
-              <w:instrText xml:space="preserve"> PAGEREF _Toc446126748 \h </w:instrText>
+              <w:instrText xml:space="preserve"> PAGEREF _Toc446560917 \h </w:instrText>
             </w:r>
             <w:r>
               <w:rPr>
@@ -5796,7 +5868,7 @@
               <w:lang w:bidi="ar-SA"/>
             </w:rPr>
           </w:pPr>
-          <w:hyperlink w:anchor="_Toc446126749" w:history="1">
+          <w:hyperlink w:anchor="_Toc446560918" w:history="1">
             <w:r>
               <w:rPr>
                 <w:rStyle w:val="Hyperlink"/>
@@ -5823,7 +5895,7 @@
                 <w:noProof/>
                 <w:webHidden/>
               </w:rPr>
-              <w:instrText xml:space="preserve"> PAGEREF _Toc446126749 \h </w:instrText>
+              <w:instrText xml:space="preserve"> PAGEREF _Toc446560918 \h </w:instrText>
             </w:r>
             <w:r>
               <w:rPr>
@@ -5868,7 +5940,7 @@
               <w:lang w:bidi="ar-SA"/>
             </w:rPr>
           </w:pPr>
-          <w:hyperlink w:anchor="_Toc446126750" w:history="1">
+          <w:hyperlink w:anchor="_Toc446560919" w:history="1">
             <w:r>
               <w:rPr>
                 <w:rStyle w:val="Hyperlink"/>
@@ -5895,7 +5967,7 @@
                 <w:noProof/>
                 <w:webHidden/>
               </w:rPr>
-              <w:instrText xml:space="preserve"> PAGEREF _Toc446126750 \h </w:instrText>
+              <w:instrText xml:space="preserve"> PAGEREF _Toc446560919 \h </w:instrText>
             </w:r>
             <w:r>
               <w:rPr>
@@ -5940,7 +6012,7 @@
               <w:lang w:bidi="ar-SA"/>
             </w:rPr>
           </w:pPr>
-          <w:hyperlink w:anchor="_Toc446126751" w:history="1">
+          <w:hyperlink w:anchor="_Toc446560920" w:history="1">
             <w:r>
               <w:rPr>
                 <w:rStyle w:val="Hyperlink"/>
@@ -5967,7 +6039,7 @@
                 <w:noProof/>
                 <w:webHidden/>
               </w:rPr>
-              <w:instrText xml:space="preserve"> PAGEREF _Toc446126751 \h </w:instrText>
+              <w:instrText xml:space="preserve"> PAGEREF _Toc446560920 \h </w:instrText>
             </w:r>
             <w:r>
               <w:rPr>
@@ -6012,7 +6084,7 @@
               <w:lang w:bidi="ar-SA"/>
             </w:rPr>
           </w:pPr>
-          <w:hyperlink w:anchor="_Toc446126752" w:history="1">
+          <w:hyperlink w:anchor="_Toc446560921" w:history="1">
             <w:r>
               <w:rPr>
                 <w:rStyle w:val="Hyperlink"/>
@@ -6039,7 +6111,7 @@
                 <w:noProof/>
                 <w:webHidden/>
               </w:rPr>
-              <w:instrText xml:space="preserve"> PAGEREF _Toc446126752 \h </w:instrText>
+              <w:instrText xml:space="preserve"> PAGEREF _Toc446560921 \h </w:instrText>
             </w:r>
             <w:r>
               <w:rPr>
@@ -6084,7 +6156,7 @@
               <w:lang w:bidi="ar-SA"/>
             </w:rPr>
           </w:pPr>
-          <w:hyperlink w:anchor="_Toc446126753" w:history="1">
+          <w:hyperlink w:anchor="_Toc446560922" w:history="1">
             <w:r>
               <w:rPr>
                 <w:rStyle w:val="Hyperlink"/>
@@ -6111,7 +6183,7 @@
                 <w:noProof/>
                 <w:webHidden/>
               </w:rPr>
-              <w:instrText xml:space="preserve"> PAGEREF _Toc446126753 \h </w:instrText>
+              <w:instrText xml:space="preserve"> PAGEREF _Toc446560922 \h </w:instrText>
             </w:r>
             <w:r>
               <w:rPr>
@@ -6156,7 +6228,7 @@
               <w:lang w:bidi="ar-SA"/>
             </w:rPr>
           </w:pPr>
-          <w:hyperlink w:anchor="_Toc446126754" w:history="1">
+          <w:hyperlink w:anchor="_Toc446560923" w:history="1">
             <w:r>
               <w:rPr>
                 <w:rStyle w:val="Hyperlink"/>
@@ -6183,7 +6255,7 @@
                 <w:noProof/>
                 <w:webHidden/>
               </w:rPr>
-              <w:instrText xml:space="preserve"> PAGEREF _Toc446126754 \h </w:instrText>
+              <w:instrText xml:space="preserve"> PAGEREF _Toc446560923 \h </w:instrText>
             </w:r>
             <w:r>
               <w:rPr>
@@ -6228,7 +6300,7 @@
               <w:lang w:bidi="ar-SA"/>
             </w:rPr>
           </w:pPr>
-          <w:hyperlink w:anchor="_Toc446126755" w:history="1">
+          <w:hyperlink w:anchor="_Toc446560924" w:history="1">
             <w:r>
               <w:rPr>
                 <w:rStyle w:val="Hyperlink"/>
@@ -6255,7 +6327,7 @@
                 <w:noProof/>
                 <w:webHidden/>
               </w:rPr>
-              <w:instrText xml:space="preserve"> PAGEREF _Toc446126755 \h </w:instrText>
+              <w:instrText xml:space="preserve"> PAGEREF _Toc446560924 \h </w:instrText>
             </w:r>
             <w:r>
               <w:rPr>
@@ -6300,7 +6372,7 @@
               <w:lang w:bidi="ar-SA"/>
             </w:rPr>
           </w:pPr>
-          <w:hyperlink w:anchor="_Toc446126756" w:history="1">
+          <w:hyperlink w:anchor="_Toc446560925" w:history="1">
             <w:r>
               <w:rPr>
                 <w:rStyle w:val="Hyperlink"/>
@@ -6327,7 +6399,7 @@
                 <w:noProof/>
                 <w:webHidden/>
               </w:rPr>
-              <w:instrText xml:space="preserve"> PAGEREF _Toc446126756 \h </w:instrText>
+              <w:instrText xml:space="preserve"> PAGEREF _Toc446560925 \h </w:instrText>
             </w:r>
             <w:r>
               <w:rPr>
@@ -6372,7 +6444,7 @@
               <w:lang w:bidi="ar-SA"/>
             </w:rPr>
           </w:pPr>
-          <w:hyperlink w:anchor="_Toc446126757" w:history="1">
+          <w:hyperlink w:anchor="_Toc446560926" w:history="1">
             <w:r>
               <w:rPr>
                 <w:rStyle w:val="Hyperlink"/>
@@ -6399,7 +6471,7 @@
                 <w:noProof/>
                 <w:webHidden/>
               </w:rPr>
-              <w:instrText xml:space="preserve"> PAGEREF _Toc446126757 \h </w:instrText>
+              <w:instrText xml:space="preserve"> PAGEREF _Toc446560926 \h </w:instrText>
             </w:r>
             <w:r>
               <w:rPr>
@@ -6444,7 +6516,7 @@
               <w:lang w:bidi="ar-SA"/>
             </w:rPr>
           </w:pPr>
-          <w:hyperlink w:anchor="_Toc446126758" w:history="1">
+          <w:hyperlink w:anchor="_Toc446560927" w:history="1">
             <w:r>
               <w:rPr>
                 <w:rStyle w:val="Hyperlink"/>
@@ -6471,7 +6543,7 @@
                 <w:noProof/>
                 <w:webHidden/>
               </w:rPr>
-              <w:instrText xml:space="preserve"> PAGEREF _Toc446126758 \h </w:instrText>
+              <w:instrText xml:space="preserve"> PAGEREF _Toc446560927 \h </w:instrText>
             </w:r>
             <w:r>
               <w:rPr>
@@ -6516,7 +6588,7 @@
               <w:lang w:bidi="ar-SA"/>
             </w:rPr>
           </w:pPr>
-          <w:hyperlink w:anchor="_Toc446126759" w:history="1">
+          <w:hyperlink w:anchor="_Toc446560928" w:history="1">
             <w:r>
               <w:rPr>
                 <w:rStyle w:val="Hyperlink"/>
@@ -6544,7 +6616,7 @@
                 <w:noProof/>
                 <w:webHidden/>
               </w:rPr>
-              <w:instrText xml:space="preserve"> PAGEREF _Toc446126759 \h </w:instrText>
+              <w:instrText xml:space="preserve"> PAGEREF _Toc446560928 \h </w:instrText>
             </w:r>
             <w:r>
               <w:rPr>
@@ -6589,7 +6661,7 @@
               <w:lang w:bidi="ar-SA"/>
             </w:rPr>
           </w:pPr>
-          <w:hyperlink w:anchor="_Toc446126760" w:history="1">
+          <w:hyperlink w:anchor="_Toc446560929" w:history="1">
             <w:r>
               <w:rPr>
                 <w:rStyle w:val="Hyperlink"/>
@@ -6616,7 +6688,7 @@
                 <w:noProof/>
                 <w:webHidden/>
               </w:rPr>
-              <w:instrText xml:space="preserve"> PAGEREF _Toc446126760 \h </w:instrText>
+              <w:instrText xml:space="preserve"> PAGEREF _Toc446560929 \h </w:instrText>
             </w:r>
             <w:r>
               <w:rPr>
@@ -6661,7 +6733,7 @@
               <w:lang w:bidi="ar-SA"/>
             </w:rPr>
           </w:pPr>
-          <w:hyperlink w:anchor="_Toc446126761" w:history="1">
+          <w:hyperlink w:anchor="_Toc446560930" w:history="1">
             <w:r>
               <w:rPr>
                 <w:rStyle w:val="Hyperlink"/>
@@ -6688,7 +6760,7 @@
                 <w:noProof/>
                 <w:webHidden/>
               </w:rPr>
-              <w:instrText xml:space="preserve"> PAGEREF _Toc446126761 \h </w:instrText>
+              <w:instrText xml:space="preserve"> PAGEREF _Toc446560930 \h </w:instrText>
             </w:r>
             <w:r>
               <w:rPr>
@@ -6733,7 +6805,7 @@
               <w:lang w:bidi="ar-SA"/>
             </w:rPr>
           </w:pPr>
-          <w:hyperlink w:anchor="_Toc446126762" w:history="1">
+          <w:hyperlink w:anchor="_Toc446560931" w:history="1">
             <w:r>
               <w:rPr>
                 <w:rStyle w:val="Hyperlink"/>
@@ -6761,7 +6833,7 @@
                 <w:noProof/>
                 <w:webHidden/>
               </w:rPr>
-              <w:instrText xml:space="preserve"> PAGEREF _Toc446126762 \h </w:instrText>
+              <w:instrText xml:space="preserve"> PAGEREF _Toc446560931 \h </w:instrText>
             </w:r>
             <w:r>
               <w:rPr>
@@ -6806,7 +6878,7 @@
               <w:lang w:bidi="ar-SA"/>
             </w:rPr>
           </w:pPr>
-          <w:hyperlink w:anchor="_Toc446126763" w:history="1">
+          <w:hyperlink w:anchor="_Toc446560932" w:history="1">
             <w:r>
               <w:rPr>
                 <w:rStyle w:val="Hyperlink"/>
@@ -6833,7 +6905,7 @@
                 <w:noProof/>
                 <w:webHidden/>
               </w:rPr>
-              <w:instrText xml:space="preserve"> PAGEREF _Toc446126763 \h </w:instrText>
+              <w:instrText xml:space="preserve"> PAGEREF _Toc446560932 \h </w:instrText>
             </w:r>
             <w:r>
               <w:rPr>
@@ -6878,7 +6950,7 @@
               <w:lang w:bidi="ar-SA"/>
             </w:rPr>
           </w:pPr>
-          <w:hyperlink w:anchor="_Toc446126764" w:history="1">
+          <w:hyperlink w:anchor="_Toc446560933" w:history="1">
             <w:r>
               <w:rPr>
                 <w:rStyle w:val="Hyperlink"/>
@@ -6905,7 +6977,7 @@
                 <w:noProof/>
                 <w:webHidden/>
               </w:rPr>
-              <w:instrText xml:space="preserve"> PAGEREF _Toc446126764 \h </w:instrText>
+              <w:instrText xml:space="preserve"> PAGEREF _Toc446560933 \h </w:instrText>
             </w:r>
             <w:r>
               <w:rPr>
@@ -6950,7 +7022,7 @@
               <w:lang w:bidi="ar-SA"/>
             </w:rPr>
           </w:pPr>
-          <w:hyperlink w:anchor="_Toc446126765" w:history="1">
+          <w:hyperlink w:anchor="_Toc446560934" w:history="1">
             <w:r>
               <w:rPr>
                 <w:rStyle w:val="Hyperlink"/>
@@ -6977,7 +7049,7 @@
                 <w:noProof/>
                 <w:webHidden/>
               </w:rPr>
-              <w:instrText xml:space="preserve"> PAGEREF _Toc446126765 \h </w:instrText>
+              <w:instrText xml:space="preserve"> PAGEREF _Toc446560934 \h </w:instrText>
             </w:r>
             <w:r>
               <w:rPr>
@@ -7022,7 +7094,7 @@
               <w:lang w:bidi="ar-SA"/>
             </w:rPr>
           </w:pPr>
-          <w:hyperlink w:anchor="_Toc446126766" w:history="1">
+          <w:hyperlink w:anchor="_Toc446560935" w:history="1">
             <w:r>
               <w:rPr>
                 <w:rStyle w:val="Hyperlink"/>
@@ -7050,7 +7122,7 @@
                 <w:noProof/>
                 <w:webHidden/>
               </w:rPr>
-              <w:instrText xml:space="preserve"> PAGEREF _Toc446126766 \h </w:instrText>
+              <w:instrText xml:space="preserve"> PAGEREF _Toc446560935 \h </w:instrText>
             </w:r>
             <w:r>
               <w:rPr>
@@ -7095,7 +7167,7 @@
               <w:lang w:bidi="ar-SA"/>
             </w:rPr>
           </w:pPr>
-          <w:hyperlink w:anchor="_Toc446126767" w:history="1">
+          <w:hyperlink w:anchor="_Toc446560936" w:history="1">
             <w:r>
               <w:rPr>
                 <w:rStyle w:val="Hyperlink"/>
@@ -7123,7 +7195,7 @@
                 <w:noProof/>
                 <w:webHidden/>
               </w:rPr>
-              <w:instrText xml:space="preserve"> PAGEREF _Toc446126767 \h </w:instrText>
+              <w:instrText xml:space="preserve"> PAGEREF _Toc446560936 \h </w:instrText>
             </w:r>
             <w:r>
               <w:rPr>
@@ -7168,7 +7240,7 @@
               <w:lang w:bidi="ar-SA"/>
             </w:rPr>
           </w:pPr>
-          <w:hyperlink w:anchor="_Toc446126768" w:history="1">
+          <w:hyperlink w:anchor="_Toc446560937" w:history="1">
             <w:r>
               <w:rPr>
                 <w:rStyle w:val="Hyperlink"/>
@@ -7196,7 +7268,7 @@
                 <w:noProof/>
                 <w:webHidden/>
               </w:rPr>
-              <w:instrText xml:space="preserve"> PAGEREF _Toc446126768 \h </w:instrText>
+              <w:instrText xml:space="preserve"> PAGEREF _Toc446560937 \h </w:instrText>
             </w:r>
             <w:r>
               <w:rPr>
@@ -7241,7 +7313,7 @@
               <w:lang w:bidi="ar-SA"/>
             </w:rPr>
           </w:pPr>
-          <w:hyperlink w:anchor="_Toc446126769" w:history="1">
+          <w:hyperlink w:anchor="_Toc446560938" w:history="1">
             <w:r>
               <w:rPr>
                 <w:rStyle w:val="Hyperlink"/>
@@ -7268,7 +7340,7 @@
                 <w:noProof/>
                 <w:webHidden/>
               </w:rPr>
-              <w:instrText xml:space="preserve"> PAGEREF _Toc446126769 \h </w:instrText>
+              <w:instrText xml:space="preserve"> PAGEREF _Toc446560938 \h </w:instrText>
             </w:r>
             <w:r>
               <w:rPr>
@@ -7313,7 +7385,7 @@
               <w:lang w:bidi="ar-SA"/>
             </w:rPr>
           </w:pPr>
-          <w:hyperlink w:anchor="_Toc446126770" w:history="1">
+          <w:hyperlink w:anchor="_Toc446560939" w:history="1">
             <w:r>
               <w:rPr>
                 <w:rStyle w:val="Hyperlink"/>
@@ -7340,7 +7412,7 @@
                 <w:noProof/>
                 <w:webHidden/>
               </w:rPr>
-              <w:instrText xml:space="preserve"> PAGEREF _Toc446126770 \h </w:instrText>
+              <w:instrText xml:space="preserve"> PAGEREF _Toc446560939 \h </w:instrText>
             </w:r>
             <w:r>
               <w:rPr>
@@ -7385,7 +7457,7 @@
               <w:lang w:bidi="ar-SA"/>
             </w:rPr>
           </w:pPr>
-          <w:hyperlink w:anchor="_Toc446126771" w:history="1">
+          <w:hyperlink w:anchor="_Toc446560940" w:history="1">
             <w:r>
               <w:rPr>
                 <w:rStyle w:val="Hyperlink"/>
@@ -7413,7 +7485,7 @@
                 <w:noProof/>
                 <w:webHidden/>
               </w:rPr>
-              <w:instrText xml:space="preserve"> PAGEREF _Toc446126771 \h </w:instrText>
+              <w:instrText xml:space="preserve"> PAGEREF _Toc446560940 \h </w:instrText>
             </w:r>
             <w:r>
               <w:rPr>
@@ -7458,7 +7530,7 @@
               <w:lang w:bidi="ar-SA"/>
             </w:rPr>
           </w:pPr>
-          <w:hyperlink w:anchor="_Toc446126772" w:history="1">
+          <w:hyperlink w:anchor="_Toc446560941" w:history="1">
             <w:r>
               <w:rPr>
                 <w:rStyle w:val="Hyperlink"/>
@@ -7485,7 +7557,7 @@
                 <w:noProof/>
                 <w:webHidden/>
               </w:rPr>
-              <w:instrText xml:space="preserve"> PAGEREF _Toc446126772 \h </w:instrText>
+              <w:instrText xml:space="preserve"> PAGEREF _Toc446560941 \h </w:instrText>
             </w:r>
             <w:r>
               <w:rPr>
@@ -7530,7 +7602,7 @@
               <w:lang w:bidi="ar-SA"/>
             </w:rPr>
           </w:pPr>
-          <w:hyperlink w:anchor="_Toc446126773" w:history="1">
+          <w:hyperlink w:anchor="_Toc446560942" w:history="1">
             <w:r>
               <w:rPr>
                 <w:rStyle w:val="Hyperlink"/>
@@ -7557,7 +7629,7 @@
                 <w:noProof/>
                 <w:webHidden/>
               </w:rPr>
-              <w:instrText xml:space="preserve"> PAGEREF _Toc446126773 \h </w:instrText>
+              <w:instrText xml:space="preserve"> PAGEREF _Toc446560942 \h </w:instrText>
             </w:r>
             <w:r>
               <w:rPr>
@@ -7602,7 +7674,7 @@
               <w:lang w:bidi="ar-SA"/>
             </w:rPr>
           </w:pPr>
-          <w:hyperlink w:anchor="_Toc446126774" w:history="1">
+          <w:hyperlink w:anchor="_Toc446560943" w:history="1">
             <w:r>
               <w:rPr>
                 <w:rStyle w:val="Hyperlink"/>
@@ -7629,7 +7701,7 @@
                 <w:noProof/>
                 <w:webHidden/>
               </w:rPr>
-              <w:instrText xml:space="preserve"> PAGEREF _Toc446126774 \h </w:instrText>
+              <w:instrText xml:space="preserve"> PAGEREF _Toc446560943 \h </w:instrText>
             </w:r>
             <w:r>
               <w:rPr>
@@ -7674,7 +7746,7 @@
               <w:lang w:bidi="ar-SA"/>
             </w:rPr>
           </w:pPr>
-          <w:hyperlink w:anchor="_Toc446126775" w:history="1">
+          <w:hyperlink w:anchor="_Toc446560944" w:history="1">
             <w:r>
               <w:rPr>
                 <w:rStyle w:val="Hyperlink"/>
@@ -7701,7 +7773,7 @@
                 <w:noProof/>
                 <w:webHidden/>
               </w:rPr>
-              <w:instrText xml:space="preserve"> PAGEREF _Toc446126775 \h </w:instrText>
+              <w:instrText xml:space="preserve"> PAGEREF _Toc446560944 \h </w:instrText>
             </w:r>
             <w:r>
               <w:rPr>
@@ -7746,7 +7818,7 @@
               <w:lang w:bidi="ar-SA"/>
             </w:rPr>
           </w:pPr>
-          <w:hyperlink w:anchor="_Toc446126776" w:history="1">
+          <w:hyperlink w:anchor="_Toc446560945" w:history="1">
             <w:r>
               <w:rPr>
                 <w:rStyle w:val="Hyperlink"/>
@@ -7773,7 +7845,7 @@
                 <w:noProof/>
                 <w:webHidden/>
               </w:rPr>
-              <w:instrText xml:space="preserve"> PAGEREF _Toc446126776 \h </w:instrText>
+              <w:instrText xml:space="preserve"> PAGEREF _Toc446560945 \h </w:instrText>
             </w:r>
             <w:r>
               <w:rPr>
@@ -7818,7 +7890,7 @@
               <w:lang w:bidi="ar-SA"/>
             </w:rPr>
           </w:pPr>
-          <w:hyperlink w:anchor="_Toc446126777" w:history="1">
+          <w:hyperlink w:anchor="_Toc446560946" w:history="1">
             <w:r>
               <w:rPr>
                 <w:rStyle w:val="Hyperlink"/>
@@ -7845,7 +7917,7 @@
                 <w:noProof/>
                 <w:webHidden/>
               </w:rPr>
-              <w:instrText xml:space="preserve"> PAGEREF _Toc446126777 \h </w:instrText>
+              <w:instrText xml:space="preserve"> PAGEREF _Toc446560946 \h </w:instrText>
             </w:r>
             <w:r>
               <w:rPr>
@@ -7890,7 +7962,7 @@
               <w:lang w:bidi="ar-SA"/>
             </w:rPr>
           </w:pPr>
-          <w:hyperlink w:anchor="_Toc446126778" w:history="1">
+          <w:hyperlink w:anchor="_Toc446560947" w:history="1">
             <w:r>
               <w:rPr>
                 <w:rStyle w:val="Hyperlink"/>
@@ -7917,7 +7989,7 @@
                 <w:noProof/>
                 <w:webHidden/>
               </w:rPr>
-              <w:instrText xml:space="preserve"> PAGEREF _Toc446126778 \h </w:instrText>
+              <w:instrText xml:space="preserve"> PAGEREF _Toc446560947 \h </w:instrText>
             </w:r>
             <w:r>
               <w:rPr>
@@ -7962,7 +8034,7 @@
               <w:lang w:bidi="ar-SA"/>
             </w:rPr>
           </w:pPr>
-          <w:hyperlink w:anchor="_Toc446126779" w:history="1">
+          <w:hyperlink w:anchor="_Toc446560948" w:history="1">
             <w:r>
               <w:rPr>
                 <w:rStyle w:val="Hyperlink"/>
@@ -7989,7 +8061,7 @@
                 <w:noProof/>
                 <w:webHidden/>
               </w:rPr>
-              <w:instrText xml:space="preserve"> PAGEREF _Toc446126779 \h </w:instrText>
+              <w:instrText xml:space="preserve"> PAGEREF _Toc446560948 \h </w:instrText>
             </w:r>
             <w:r>
               <w:rPr>
@@ -8034,7 +8106,7 @@
               <w:lang w:bidi="ar-SA"/>
             </w:rPr>
           </w:pPr>
-          <w:hyperlink w:anchor="_Toc446126780" w:history="1">
+          <w:hyperlink w:anchor="_Toc446560949" w:history="1">
             <w:r>
               <w:rPr>
                 <w:rStyle w:val="Hyperlink"/>
@@ -8061,7 +8133,7 @@
                 <w:noProof/>
                 <w:webHidden/>
               </w:rPr>
-              <w:instrText xml:space="preserve"> PAGEREF _Toc446126780 \h </w:instrText>
+              <w:instrText xml:space="preserve"> PAGEREF _Toc446560949 \h </w:instrText>
             </w:r>
             <w:r>
               <w:rPr>
@@ -8106,7 +8178,7 @@
               <w:lang w:bidi="ar-SA"/>
             </w:rPr>
           </w:pPr>
-          <w:hyperlink w:anchor="_Toc446126781" w:history="1">
+          <w:hyperlink w:anchor="_Toc446560950" w:history="1">
             <w:r>
               <w:rPr>
                 <w:rStyle w:val="Hyperlink"/>
@@ -8133,7 +8205,7 @@
                 <w:noProof/>
                 <w:webHidden/>
               </w:rPr>
-              <w:instrText xml:space="preserve"> PAGEREF _Toc446126781 \h </w:instrText>
+              <w:instrText xml:space="preserve"> PAGEREF _Toc446560950 \h </w:instrText>
             </w:r>
             <w:r>
               <w:rPr>
@@ -8178,7 +8250,7 @@
               <w:lang w:bidi="ar-SA"/>
             </w:rPr>
           </w:pPr>
-          <w:hyperlink w:anchor="_Toc446126782" w:history="1">
+          <w:hyperlink w:anchor="_Toc446560951" w:history="1">
             <w:r>
               <w:rPr>
                 <w:rStyle w:val="Hyperlink"/>
@@ -8205,7 +8277,7 @@
                 <w:noProof/>
                 <w:webHidden/>
               </w:rPr>
-              <w:instrText xml:space="preserve"> PAGEREF _Toc446126782 \h </w:instrText>
+              <w:instrText xml:space="preserve"> PAGEREF _Toc446560951 \h </w:instrText>
             </w:r>
             <w:r>
               <w:rPr>
@@ -8250,7 +8322,7 @@
               <w:lang w:bidi="ar-SA"/>
             </w:rPr>
           </w:pPr>
-          <w:hyperlink w:anchor="_Toc446126783" w:history="1">
+          <w:hyperlink w:anchor="_Toc446560952" w:history="1">
             <w:r>
               <w:rPr>
                 <w:rStyle w:val="Hyperlink"/>
@@ -8277,7 +8349,7 @@
                 <w:noProof/>
                 <w:webHidden/>
               </w:rPr>
-              <w:instrText xml:space="preserve"> PAGEREF _Toc446126783 \h </w:instrText>
+              <w:instrText xml:space="preserve"> PAGEREF _Toc446560952 \h </w:instrText>
             </w:r>
             <w:r>
               <w:rPr>
@@ -8322,7 +8394,7 @@
               <w:lang w:bidi="ar-SA"/>
             </w:rPr>
           </w:pPr>
-          <w:hyperlink w:anchor="_Toc446126784" w:history="1">
+          <w:hyperlink w:anchor="_Toc446560953" w:history="1">
             <w:r>
               <w:rPr>
                 <w:rStyle w:val="Hyperlink"/>
@@ -8349,7 +8421,7 @@
                 <w:noProof/>
                 <w:webHidden/>
               </w:rPr>
-              <w:instrText xml:space="preserve"> PAGEREF _Toc446126784 \h </w:instrText>
+              <w:instrText xml:space="preserve"> PAGEREF _Toc446560953 \h </w:instrText>
             </w:r>
             <w:r>
               <w:rPr>
@@ -8394,7 +8466,7 @@
               <w:lang w:bidi="ar-SA"/>
             </w:rPr>
           </w:pPr>
-          <w:hyperlink w:anchor="_Toc446126785" w:history="1">
+          <w:hyperlink w:anchor="_Toc446560954" w:history="1">
             <w:r>
               <w:rPr>
                 <w:rStyle w:val="Hyperlink"/>
@@ -8421,7 +8493,7 @@
                 <w:noProof/>
                 <w:webHidden/>
               </w:rPr>
-              <w:instrText xml:space="preserve"> PAGEREF _Toc446126785 \h </w:instrText>
+              <w:instrText xml:space="preserve"> PAGEREF _Toc446560954 \h </w:instrText>
             </w:r>
             <w:r>
               <w:rPr>
@@ -8466,7 +8538,7 @@
               <w:lang w:bidi="ar-SA"/>
             </w:rPr>
           </w:pPr>
-          <w:hyperlink w:anchor="_Toc446126786" w:history="1">
+          <w:hyperlink w:anchor="_Toc446560955" w:history="1">
             <w:r>
               <w:rPr>
                 <w:rStyle w:val="Hyperlink"/>
@@ -8493,7 +8565,7 @@
                 <w:noProof/>
                 <w:webHidden/>
               </w:rPr>
-              <w:instrText xml:space="preserve"> PAGEREF _Toc446126786 \h </w:instrText>
+              <w:instrText xml:space="preserve"> PAGEREF _Toc446560955 \h </w:instrText>
             </w:r>
             <w:r>
               <w:rPr>
@@ -8538,7 +8610,7 @@
               <w:lang w:bidi="ar-SA"/>
             </w:rPr>
           </w:pPr>
-          <w:hyperlink w:anchor="_Toc446126787" w:history="1">
+          <w:hyperlink w:anchor="_Toc446560956" w:history="1">
             <w:r>
               <w:rPr>
                 <w:rStyle w:val="Hyperlink"/>
@@ -8565,7 +8637,7 @@
                 <w:noProof/>
                 <w:webHidden/>
               </w:rPr>
-              <w:instrText xml:space="preserve"> PAGEREF _Toc446126787 \h </w:instrText>
+              <w:instrText xml:space="preserve"> PAGEREF _Toc446560956 \h </w:instrText>
             </w:r>
             <w:r>
               <w:rPr>
@@ -8610,7 +8682,7 @@
               <w:lang w:bidi="ar-SA"/>
             </w:rPr>
           </w:pPr>
-          <w:hyperlink w:anchor="_Toc446126788" w:history="1">
+          <w:hyperlink w:anchor="_Toc446560957" w:history="1">
             <w:r>
               <w:rPr>
                 <w:rStyle w:val="Hyperlink"/>
@@ -8637,7 +8709,7 @@
                 <w:noProof/>
                 <w:webHidden/>
               </w:rPr>
-              <w:instrText xml:space="preserve"> PAGEREF _Toc446126788 \h </w:instrText>
+              <w:instrText xml:space="preserve"> PAGEREF _Toc446560957 \h </w:instrText>
             </w:r>
             <w:r>
               <w:rPr>
@@ -8682,7 +8754,7 @@
               <w:lang w:bidi="ar-SA"/>
             </w:rPr>
           </w:pPr>
-          <w:hyperlink w:anchor="_Toc446126789" w:history="1">
+          <w:hyperlink w:anchor="_Toc446560958" w:history="1">
             <w:r>
               <w:rPr>
                 <w:rStyle w:val="Hyperlink"/>
@@ -8709,7 +8781,7 @@
                 <w:noProof/>
                 <w:webHidden/>
               </w:rPr>
-              <w:instrText xml:space="preserve"> PAGEREF _Toc446126789 \h </w:instrText>
+              <w:instrText xml:space="preserve"> PAGEREF _Toc446560958 \h </w:instrText>
             </w:r>
             <w:r>
               <w:rPr>
@@ -8754,7 +8826,7 @@
               <w:lang w:bidi="ar-SA"/>
             </w:rPr>
           </w:pPr>
-          <w:hyperlink w:anchor="_Toc446126790" w:history="1">
+          <w:hyperlink w:anchor="_Toc446560959" w:history="1">
             <w:r>
               <w:rPr>
                 <w:rStyle w:val="Hyperlink"/>
@@ -8781,7 +8853,7 @@
                 <w:noProof/>
                 <w:webHidden/>
               </w:rPr>
-              <w:instrText xml:space="preserve"> PAGEREF _Toc446126790 \h </w:instrText>
+              <w:instrText xml:space="preserve"> PAGEREF _Toc446560959 \h </w:instrText>
             </w:r>
             <w:r>
               <w:rPr>
@@ -8826,7 +8898,7 @@
               <w:lang w:bidi="ar-SA"/>
             </w:rPr>
           </w:pPr>
-          <w:hyperlink w:anchor="_Toc446126791" w:history="1">
+          <w:hyperlink w:anchor="_Toc446560960" w:history="1">
             <w:r>
               <w:rPr>
                 <w:rStyle w:val="Hyperlink"/>
@@ -8853,7 +8925,7 @@
                 <w:noProof/>
                 <w:webHidden/>
               </w:rPr>
-              <w:instrText xml:space="preserve"> PAGEREF _Toc446126791 \h </w:instrText>
+              <w:instrText xml:space="preserve"> PAGEREF _Toc446560960 \h </w:instrText>
             </w:r>
             <w:r>
               <w:rPr>
@@ -8898,7 +8970,7 @@
               <w:lang w:bidi="ar-SA"/>
             </w:rPr>
           </w:pPr>
-          <w:hyperlink w:anchor="_Toc446126792" w:history="1">
+          <w:hyperlink w:anchor="_Toc446560961" w:history="1">
             <w:r>
               <w:rPr>
                 <w:rStyle w:val="Hyperlink"/>
@@ -8925,7 +8997,7 @@
                 <w:noProof/>
                 <w:webHidden/>
               </w:rPr>
-              <w:instrText xml:space="preserve"> PAGEREF _Toc446126792 \h </w:instrText>
+              <w:instrText xml:space="preserve"> PAGEREF _Toc446560961 \h </w:instrText>
             </w:r>
             <w:r>
               <w:rPr>
@@ -8970,7 +9042,7 @@
               <w:lang w:bidi="ar-SA"/>
             </w:rPr>
           </w:pPr>
-          <w:hyperlink w:anchor="_Toc446126793" w:history="1">
+          <w:hyperlink w:anchor="_Toc446560962" w:history="1">
             <w:r>
               <w:rPr>
                 <w:rStyle w:val="Hyperlink"/>
@@ -8997,7 +9069,7 @@
                 <w:noProof/>
                 <w:webHidden/>
               </w:rPr>
-              <w:instrText xml:space="preserve"> PAGEREF _Toc446126793 \h </w:instrText>
+              <w:instrText xml:space="preserve"> PAGEREF _Toc446560962 \h </w:instrText>
             </w:r>
             <w:r>
               <w:rPr>
@@ -9042,7 +9114,7 @@
               <w:lang w:bidi="ar-SA"/>
             </w:rPr>
           </w:pPr>
-          <w:hyperlink w:anchor="_Toc446126794" w:history="1">
+          <w:hyperlink w:anchor="_Toc446560963" w:history="1">
             <w:r>
               <w:rPr>
                 <w:rStyle w:val="Hyperlink"/>
@@ -9070,7 +9142,7 @@
                 <w:noProof/>
                 <w:webHidden/>
               </w:rPr>
-              <w:instrText xml:space="preserve"> PAGEREF _Toc446126794 \h </w:instrText>
+              <w:instrText xml:space="preserve"> PAGEREF _Toc446560963 \h </w:instrText>
             </w:r>
             <w:r>
               <w:rPr>
@@ -9115,7 +9187,7 @@
               <w:lang w:bidi="ar-SA"/>
             </w:rPr>
           </w:pPr>
-          <w:hyperlink w:anchor="_Toc446126795" w:history="1">
+          <w:hyperlink w:anchor="_Toc446560964" w:history="1">
             <w:r>
               <w:rPr>
                 <w:rStyle w:val="Hyperlink"/>
@@ -9143,7 +9215,7 @@
                 <w:noProof/>
                 <w:webHidden/>
               </w:rPr>
-              <w:instrText xml:space="preserve"> PAGEREF _Toc446126795 \h </w:instrText>
+              <w:instrText xml:space="preserve"> PAGEREF _Toc446560964 \h </w:instrText>
             </w:r>
             <w:r>
               <w:rPr>
@@ -9188,7 +9260,7 @@
               <w:lang w:bidi="ar-SA"/>
             </w:rPr>
           </w:pPr>
-          <w:hyperlink w:anchor="_Toc446126796" w:history="1">
+          <w:hyperlink w:anchor="_Toc446560965" w:history="1">
             <w:r>
               <w:rPr>
                 <w:rStyle w:val="Hyperlink"/>
@@ -9215,7 +9287,7 @@
                 <w:noProof/>
                 <w:webHidden/>
               </w:rPr>
-              <w:instrText xml:space="preserve"> PAGEREF _Toc446126796 \h </w:instrText>
+              <w:instrText xml:space="preserve"> PAGEREF _Toc446560965 \h </w:instrText>
             </w:r>
             <w:r>
               <w:rPr>
@@ -9260,7 +9332,7 @@
               <w:lang w:bidi="ar-SA"/>
             </w:rPr>
           </w:pPr>
-          <w:hyperlink w:anchor="_Toc446126797" w:history="1">
+          <w:hyperlink w:anchor="_Toc446560966" w:history="1">
             <w:r>
               <w:rPr>
                 <w:rStyle w:val="Hyperlink"/>
@@ -9287,7 +9359,7 @@
                 <w:noProof/>
                 <w:webHidden/>
               </w:rPr>
-              <w:instrText xml:space="preserve"> PAGEREF _Toc446126797 \h </w:instrText>
+              <w:instrText xml:space="preserve"> PAGEREF _Toc446560966 \h </w:instrText>
             </w:r>
             <w:r>
               <w:rPr>
@@ -9332,7 +9404,7 @@
               <w:lang w:bidi="ar-SA"/>
             </w:rPr>
           </w:pPr>
-          <w:hyperlink w:anchor="_Toc446126798" w:history="1">
+          <w:hyperlink w:anchor="_Toc446560967" w:history="1">
             <w:r>
               <w:rPr>
                 <w:rStyle w:val="Hyperlink"/>
@@ -9359,7 +9431,7 @@
                 <w:noProof/>
                 <w:webHidden/>
               </w:rPr>
-              <w:instrText xml:space="preserve"> PAGEREF _Toc446126798 \h </w:instrText>
+              <w:instrText xml:space="preserve"> PAGEREF _Toc446560967 \h </w:instrText>
             </w:r>
             <w:r>
               <w:rPr>
@@ -9404,7 +9476,7 @@
               <w:lang w:bidi="ar-SA"/>
             </w:rPr>
           </w:pPr>
-          <w:hyperlink w:anchor="_Toc446126799" w:history="1">
+          <w:hyperlink w:anchor="_Toc446560968" w:history="1">
             <w:r>
               <w:rPr>
                 <w:rStyle w:val="Hyperlink"/>
@@ -9431,7 +9503,7 @@
                 <w:noProof/>
                 <w:webHidden/>
               </w:rPr>
-              <w:instrText xml:space="preserve"> PAGEREF _Toc446126799 \h </w:instrText>
+              <w:instrText xml:space="preserve"> PAGEREF _Toc446560968 \h </w:instrText>
             </w:r>
             <w:r>
               <w:rPr>
@@ -9476,7 +9548,7 @@
               <w:lang w:bidi="ar-SA"/>
             </w:rPr>
           </w:pPr>
-          <w:hyperlink w:anchor="_Toc446126800" w:history="1">
+          <w:hyperlink w:anchor="_Toc446560969" w:history="1">
             <w:r>
               <w:rPr>
                 <w:rStyle w:val="Hyperlink"/>
@@ -9503,7 +9575,7 @@
                 <w:noProof/>
                 <w:webHidden/>
               </w:rPr>
-              <w:instrText xml:space="preserve"> PAGEREF _Toc446126800 \h </w:instrText>
+              <w:instrText xml:space="preserve"> PAGEREF _Toc446560969 \h </w:instrText>
             </w:r>
             <w:r>
               <w:rPr>
@@ -9548,7 +9620,7 @@
               <w:lang w:bidi="ar-SA"/>
             </w:rPr>
           </w:pPr>
-          <w:hyperlink w:anchor="_Toc446126801" w:history="1">
+          <w:hyperlink w:anchor="_Toc446560970" w:history="1">
             <w:r>
               <w:rPr>
                 <w:rStyle w:val="Hyperlink"/>
@@ -9575,7 +9647,7 @@
                 <w:noProof/>
                 <w:webHidden/>
               </w:rPr>
-              <w:instrText xml:space="preserve"> PAGEREF _Toc446126801 \h </w:instrText>
+              <w:instrText xml:space="preserve"> PAGEREF _Toc446560970 \h </w:instrText>
             </w:r>
             <w:r>
               <w:rPr>
@@ -9620,7 +9692,7 @@
               <w:lang w:bidi="ar-SA"/>
             </w:rPr>
           </w:pPr>
-          <w:hyperlink w:anchor="_Toc446126802" w:history="1">
+          <w:hyperlink w:anchor="_Toc446560971" w:history="1">
             <w:r>
               <w:rPr>
                 <w:rStyle w:val="Hyperlink"/>
@@ -9647,7 +9719,7 @@
                 <w:noProof/>
                 <w:webHidden/>
               </w:rPr>
-              <w:instrText xml:space="preserve"> PAGEREF _Toc446126802 \h </w:instrText>
+              <w:instrText xml:space="preserve"> PAGEREF _Toc446560971 \h </w:instrText>
             </w:r>
             <w:r>
               <w:rPr>
@@ -9692,7 +9764,7 @@
               <w:lang w:bidi="ar-SA"/>
             </w:rPr>
           </w:pPr>
-          <w:hyperlink w:anchor="_Toc446126803" w:history="1">
+          <w:hyperlink w:anchor="_Toc446560972" w:history="1">
             <w:r>
               <w:rPr>
                 <w:rStyle w:val="Hyperlink"/>
@@ -9719,7 +9791,7 @@
                 <w:noProof/>
                 <w:webHidden/>
               </w:rPr>
-              <w:instrText xml:space="preserve"> PAGEREF _Toc446126803 \h </w:instrText>
+              <w:instrText xml:space="preserve"> PAGEREF _Toc446560972 \h </w:instrText>
             </w:r>
             <w:r>
               <w:rPr>
@@ -9764,7 +9836,7 @@
               <w:lang w:bidi="ar-SA"/>
             </w:rPr>
           </w:pPr>
-          <w:hyperlink w:anchor="_Toc446126804" w:history="1">
+          <w:hyperlink w:anchor="_Toc446560973" w:history="1">
             <w:r>
               <w:rPr>
                 <w:rStyle w:val="Hyperlink"/>
@@ -9791,7 +9863,7 @@
                 <w:noProof/>
                 <w:webHidden/>
               </w:rPr>
-              <w:instrText xml:space="preserve"> PAGEREF _Toc446126804 \h </w:instrText>
+              <w:instrText xml:space="preserve"> PAGEREF _Toc446560973 \h </w:instrText>
             </w:r>
             <w:r>
               <w:rPr>
@@ -9836,7 +9908,7 @@
               <w:lang w:bidi="ar-SA"/>
             </w:rPr>
           </w:pPr>
-          <w:hyperlink w:anchor="_Toc446126805" w:history="1">
+          <w:hyperlink w:anchor="_Toc446560974" w:history="1">
             <w:r>
               <w:rPr>
                 <w:rStyle w:val="Hyperlink"/>
@@ -9863,7 +9935,7 @@
                 <w:noProof/>
                 <w:webHidden/>
               </w:rPr>
-              <w:instrText xml:space="preserve"> PAGEREF _Toc446126805 \h </w:instrText>
+              <w:instrText xml:space="preserve"> PAGEREF _Toc446560974 \h </w:instrText>
             </w:r>
             <w:r>
               <w:rPr>
@@ -9908,7 +9980,7 @@
               <w:lang w:bidi="ar-SA"/>
             </w:rPr>
           </w:pPr>
-          <w:hyperlink w:anchor="_Toc446126806" w:history="1">
+          <w:hyperlink w:anchor="_Toc446560975" w:history="1">
             <w:r>
               <w:rPr>
                 <w:rStyle w:val="Hyperlink"/>
@@ -9936,7 +10008,7 @@
                 <w:noProof/>
                 <w:webHidden/>
               </w:rPr>
-              <w:instrText xml:space="preserve"> PAGEREF _Toc446126806 \h </w:instrText>
+              <w:instrText xml:space="preserve"> PAGEREF _Toc446560975 \h </w:instrText>
             </w:r>
             <w:r>
               <w:rPr>
@@ -9981,7 +10053,7 @@
               <w:lang w:bidi="ar-SA"/>
             </w:rPr>
           </w:pPr>
-          <w:hyperlink w:anchor="_Toc446126807" w:history="1">
+          <w:hyperlink w:anchor="_Toc446560976" w:history="1">
             <w:r>
               <w:rPr>
                 <w:rStyle w:val="Hyperlink"/>
@@ -10009,7 +10081,7 @@
                 <w:noProof/>
                 <w:webHidden/>
               </w:rPr>
-              <w:instrText xml:space="preserve"> PAGEREF _Toc446126807 \h </w:instrText>
+              <w:instrText xml:space="preserve"> PAGEREF _Toc446560976 \h </w:instrText>
             </w:r>
             <w:r>
               <w:rPr>
@@ -10054,7 +10126,7 @@
               <w:lang w:bidi="ar-SA"/>
             </w:rPr>
           </w:pPr>
-          <w:hyperlink w:anchor="_Toc446126808" w:history="1">
+          <w:hyperlink w:anchor="_Toc446560977" w:history="1">
             <w:r>
               <w:rPr>
                 <w:rStyle w:val="Hyperlink"/>
@@ -10082,7 +10154,7 @@
                 <w:noProof/>
                 <w:webHidden/>
               </w:rPr>
-              <w:instrText xml:space="preserve"> PAGEREF _Toc446126808 \h </w:instrText>
+              <w:instrText xml:space="preserve"> PAGEREF _Toc446560977 \h </w:instrText>
             </w:r>
             <w:r>
               <w:rPr>
@@ -10127,7 +10199,7 @@
               <w:lang w:bidi="ar-SA"/>
             </w:rPr>
           </w:pPr>
-          <w:hyperlink w:anchor="_Toc446126809" w:history="1">
+          <w:hyperlink w:anchor="_Toc446560978" w:history="1">
             <w:r>
               <w:rPr>
                 <w:rStyle w:val="Hyperlink"/>
@@ -10155,7 +10227,7 @@
                 <w:noProof/>
                 <w:webHidden/>
               </w:rPr>
-              <w:instrText xml:space="preserve"> PAGEREF _Toc446126809 \h </w:instrText>
+              <w:instrText xml:space="preserve"> PAGEREF _Toc446560978 \h </w:instrText>
             </w:r>
             <w:r>
               <w:rPr>
@@ -10200,7 +10272,7 @@
               <w:lang w:bidi="ar-SA"/>
             </w:rPr>
           </w:pPr>
-          <w:hyperlink w:anchor="_Toc446126810" w:history="1">
+          <w:hyperlink w:anchor="_Toc446560979" w:history="1">
             <w:r>
               <w:rPr>
                 <w:rStyle w:val="Hyperlink"/>
@@ -10227,7 +10299,7 @@
                 <w:noProof/>
                 <w:webHidden/>
               </w:rPr>
-              <w:instrText xml:space="preserve"> PAGEREF _Toc446126810 \h </w:instrText>
+              <w:instrText xml:space="preserve"> PAGEREF _Toc446560979 \h </w:instrText>
             </w:r>
             <w:r>
               <w:rPr>
@@ -10272,7 +10344,7 @@
               <w:lang w:bidi="ar-SA"/>
             </w:rPr>
           </w:pPr>
-          <w:hyperlink w:anchor="_Toc446126811" w:history="1">
+          <w:hyperlink w:anchor="_Toc446560980" w:history="1">
             <w:r>
               <w:rPr>
                 <w:rStyle w:val="Hyperlink"/>
@@ -10299,7 +10371,7 @@
                 <w:noProof/>
                 <w:webHidden/>
               </w:rPr>
-              <w:instrText xml:space="preserve"> PAGEREF _Toc446126811 \h </w:instrText>
+              <w:instrText xml:space="preserve"> PAGEREF _Toc446560980 \h </w:instrText>
             </w:r>
             <w:r>
               <w:rPr>
@@ -10344,7 +10416,7 @@
               <w:lang w:bidi="ar-SA"/>
             </w:rPr>
           </w:pPr>
-          <w:hyperlink w:anchor="_Toc446126812" w:history="1">
+          <w:hyperlink w:anchor="_Toc446560981" w:history="1">
             <w:r>
               <w:rPr>
                 <w:rStyle w:val="Hyperlink"/>
@@ -10371,7 +10443,7 @@
                 <w:noProof/>
                 <w:webHidden/>
               </w:rPr>
-              <w:instrText xml:space="preserve"> PAGEREF _Toc446126812 \h </w:instrText>
+              <w:instrText xml:space="preserve"> PAGEREF _Toc446560981 \h </w:instrText>
             </w:r>
             <w:r>
               <w:rPr>
@@ -10416,7 +10488,7 @@
               <w:lang w:bidi="ar-SA"/>
             </w:rPr>
           </w:pPr>
-          <w:hyperlink w:anchor="_Toc446126813" w:history="1">
+          <w:hyperlink w:anchor="_Toc446560982" w:history="1">
             <w:r>
               <w:rPr>
                 <w:rStyle w:val="Hyperlink"/>
@@ -10444,7 +10516,7 @@
                 <w:noProof/>
                 <w:webHidden/>
               </w:rPr>
-              <w:instrText xml:space="preserve"> PAGEREF _Toc446126813 \h </w:instrText>
+              <w:instrText xml:space="preserve"> PAGEREF _Toc446560982 \h </w:instrText>
             </w:r>
             <w:r>
               <w:rPr>
@@ -10489,7 +10561,7 @@
               <w:lang w:bidi="ar-SA"/>
             </w:rPr>
           </w:pPr>
-          <w:hyperlink w:anchor="_Toc446126814" w:history="1">
+          <w:hyperlink w:anchor="_Toc446560983" w:history="1">
             <w:r>
               <w:rPr>
                 <w:rStyle w:val="Hyperlink"/>
@@ -10516,7 +10588,7 @@
                 <w:noProof/>
                 <w:webHidden/>
               </w:rPr>
-              <w:instrText xml:space="preserve"> PAGEREF _Toc446126814 \h </w:instrText>
+              <w:instrText xml:space="preserve"> PAGEREF _Toc446560983 \h </w:instrText>
             </w:r>
             <w:r>
               <w:rPr>
@@ -10561,7 +10633,7 @@
               <w:lang w:bidi="ar-SA"/>
             </w:rPr>
           </w:pPr>
-          <w:hyperlink w:anchor="_Toc446126815" w:history="1">
+          <w:hyperlink w:anchor="_Toc446560984" w:history="1">
             <w:r>
               <w:rPr>
                 <w:rStyle w:val="Hyperlink"/>
@@ -10588,7 +10660,7 @@
                 <w:noProof/>
                 <w:webHidden/>
               </w:rPr>
-              <w:instrText xml:space="preserve"> PAGEREF _Toc446126815 \h </w:instrText>
+              <w:instrText xml:space="preserve"> PAGEREF _Toc446560984 \h </w:instrText>
             </w:r>
             <w:r>
               <w:rPr>
@@ -10633,7 +10705,7 @@
               <w:lang w:bidi="ar-SA"/>
             </w:rPr>
           </w:pPr>
-          <w:hyperlink w:anchor="_Toc446126816" w:history="1">
+          <w:hyperlink w:anchor="_Toc446560985" w:history="1">
             <w:r>
               <w:rPr>
                 <w:rStyle w:val="Hyperlink"/>
@@ -10660,7 +10732,7 @@
                 <w:noProof/>
                 <w:webHidden/>
               </w:rPr>
-              <w:instrText xml:space="preserve"> PAGEREF _Toc446126816 \h </w:instrText>
+              <w:instrText xml:space="preserve"> PAGEREF _Toc446560985 \h </w:instrText>
             </w:r>
             <w:r>
               <w:rPr>
@@ -10705,7 +10777,7 @@
               <w:lang w:bidi="ar-SA"/>
             </w:rPr>
           </w:pPr>
-          <w:hyperlink w:anchor="_Toc446126817" w:history="1">
+          <w:hyperlink w:anchor="_Toc446560986" w:history="1">
             <w:r>
               <w:rPr>
                 <w:rStyle w:val="Hyperlink"/>
@@ -10732,7 +10804,7 @@
                 <w:noProof/>
                 <w:webHidden/>
               </w:rPr>
-              <w:instrText xml:space="preserve"> PAGEREF _Toc446126817 \h </w:instrText>
+              <w:instrText xml:space="preserve"> PAGEREF _Toc446560986 \h </w:instrText>
             </w:r>
             <w:r>
               <w:rPr>
@@ -10777,7 +10849,7 @@
               <w:lang w:bidi="ar-SA"/>
             </w:rPr>
           </w:pPr>
-          <w:hyperlink w:anchor="_Toc446126818" w:history="1">
+          <w:hyperlink w:anchor="_Toc446560987" w:history="1">
             <w:r>
               <w:rPr>
                 <w:rStyle w:val="Hyperlink"/>
@@ -10804,7 +10876,7 @@
                 <w:noProof/>
                 <w:webHidden/>
               </w:rPr>
-              <w:instrText xml:space="preserve"> PAGEREF _Toc446126818 \h </w:instrText>
+              <w:instrText xml:space="preserve"> PAGEREF _Toc446560987 \h </w:instrText>
             </w:r>
             <w:r>
               <w:rPr>
@@ -10849,7 +10921,7 @@
               <w:lang w:bidi="ar-SA"/>
             </w:rPr>
           </w:pPr>
-          <w:hyperlink w:anchor="_Toc446126819" w:history="1">
+          <w:hyperlink w:anchor="_Toc446560988" w:history="1">
             <w:r>
               <w:rPr>
                 <w:rStyle w:val="Hyperlink"/>
@@ -10876,7 +10948,7 @@
                 <w:noProof/>
                 <w:webHidden/>
               </w:rPr>
-              <w:instrText xml:space="preserve"> PAGEREF _Toc446126819 \h </w:instrText>
+              <w:instrText xml:space="preserve"> PAGEREF _Toc446560988 \h </w:instrText>
             </w:r>
             <w:r>
               <w:rPr>
@@ -10921,7 +10993,7 @@
               <w:lang w:bidi="ar-SA"/>
             </w:rPr>
           </w:pPr>
-          <w:hyperlink w:anchor="_Toc446126820" w:history="1">
+          <w:hyperlink w:anchor="_Toc446560989" w:history="1">
             <w:r>
               <w:rPr>
                 <w:rStyle w:val="Hyperlink"/>
@@ -10948,7 +11020,7 @@
                 <w:noProof/>
                 <w:webHidden/>
               </w:rPr>
-              <w:instrText xml:space="preserve"> PAGEREF _Toc446126820 \h </w:instrText>
+              <w:instrText xml:space="preserve"> PAGEREF _Toc446560989 \h </w:instrText>
             </w:r>
             <w:r>
               <w:rPr>
@@ -10993,7 +11065,7 @@
               <w:lang w:bidi="ar-SA"/>
             </w:rPr>
           </w:pPr>
-          <w:hyperlink w:anchor="_Toc446126821" w:history="1">
+          <w:hyperlink w:anchor="_Toc446560990" w:history="1">
             <w:r>
               <w:rPr>
                 <w:rStyle w:val="Hyperlink"/>
@@ -11020,7 +11092,7 @@
                 <w:noProof/>
                 <w:webHidden/>
               </w:rPr>
-              <w:instrText xml:space="preserve"> PAGEREF _Toc446126821 \h </w:instrText>
+              <w:instrText xml:space="preserve"> PAGEREF _Toc446560990 \h </w:instrText>
             </w:r>
             <w:r>
               <w:rPr>
@@ -11065,7 +11137,7 @@
               <w:lang w:bidi="ar-SA"/>
             </w:rPr>
           </w:pPr>
-          <w:hyperlink w:anchor="_Toc446126822" w:history="1">
+          <w:hyperlink w:anchor="_Toc446560991" w:history="1">
             <w:r>
               <w:rPr>
                 <w:rStyle w:val="Hyperlink"/>
@@ -11093,7 +11165,7 @@
                 <w:noProof/>
                 <w:webHidden/>
               </w:rPr>
-              <w:instrText xml:space="preserve"> PAGEREF _Toc446126822 \h </w:instrText>
+              <w:instrText xml:space="preserve"> PAGEREF _Toc446560991 \h </w:instrText>
             </w:r>
             <w:r>
               <w:rPr>
@@ -11138,7 +11210,7 @@
               <w:lang w:bidi="ar-SA"/>
             </w:rPr>
           </w:pPr>
-          <w:hyperlink w:anchor="_Toc446126823" w:history="1">
+          <w:hyperlink w:anchor="_Toc446560992" w:history="1">
             <w:r>
               <w:rPr>
                 <w:rStyle w:val="Hyperlink"/>
@@ -11166,7 +11238,7 @@
                 <w:noProof/>
                 <w:webHidden/>
               </w:rPr>
-              <w:instrText xml:space="preserve"> PAGEREF _Toc446126823 \h </w:instrText>
+              <w:instrText xml:space="preserve"> PAGEREF _Toc446560992 \h </w:instrText>
             </w:r>
             <w:r>
               <w:rPr>
@@ -11211,7 +11283,7 @@
               <w:lang w:bidi="ar-SA"/>
             </w:rPr>
           </w:pPr>
-          <w:hyperlink w:anchor="_Toc446126824" w:history="1">
+          <w:hyperlink w:anchor="_Toc446560993" w:history="1">
             <w:r>
               <w:rPr>
                 <w:rStyle w:val="Hyperlink"/>
@@ -11238,7 +11310,7 @@
                 <w:noProof/>
                 <w:webHidden/>
               </w:rPr>
-              <w:instrText xml:space="preserve"> PAGEREF _Toc446126824 \h </w:instrText>
+              <w:instrText xml:space="preserve"> PAGEREF _Toc446560993 \h </w:instrText>
             </w:r>
             <w:r>
               <w:rPr>
@@ -11283,7 +11355,7 @@
               <w:lang w:bidi="ar-SA"/>
             </w:rPr>
           </w:pPr>
-          <w:hyperlink w:anchor="_Toc446126825" w:history="1">
+          <w:hyperlink w:anchor="_Toc446560994" w:history="1">
             <w:r>
               <w:rPr>
                 <w:rStyle w:val="Hyperlink"/>
@@ -11310,7 +11382,7 @@
                 <w:noProof/>
                 <w:webHidden/>
               </w:rPr>
-              <w:instrText xml:space="preserve"> PAGEREF _Toc446126825 \h </w:instrText>
+              <w:instrText xml:space="preserve"> PAGEREF _Toc446560994 \h </w:instrText>
             </w:r>
             <w:r>
               <w:rPr>
@@ -11355,7 +11427,7 @@
               <w:lang w:bidi="ar-SA"/>
             </w:rPr>
           </w:pPr>
-          <w:hyperlink w:anchor="_Toc446126826" w:history="1">
+          <w:hyperlink w:anchor="_Toc446560995" w:history="1">
             <w:r>
               <w:rPr>
                 <w:rStyle w:val="Hyperlink"/>
@@ -11382,7 +11454,7 @@
                 <w:noProof/>
                 <w:webHidden/>
               </w:rPr>
-              <w:instrText xml:space="preserve"> PAGEREF _Toc446126826 \h </w:instrText>
+              <w:instrText xml:space="preserve"> PAGEREF _Toc446560995 \h </w:instrText>
             </w:r>
             <w:r>
               <w:rPr>
@@ -11427,7 +11499,7 @@
               <w:lang w:bidi="ar-SA"/>
             </w:rPr>
           </w:pPr>
-          <w:hyperlink w:anchor="_Toc446126827" w:history="1">
+          <w:hyperlink w:anchor="_Toc446560996" w:history="1">
             <w:r>
               <w:rPr>
                 <w:rStyle w:val="Hyperlink"/>
@@ -11455,7 +11527,7 @@
                 <w:noProof/>
                 <w:webHidden/>
               </w:rPr>
-              <w:instrText xml:space="preserve"> PAGEREF _Toc446126827 \h </w:instrText>
+              <w:instrText xml:space="preserve"> PAGEREF _Toc446560996 \h </w:instrText>
             </w:r>
             <w:r>
               <w:rPr>
@@ -11500,7 +11572,7 @@
               <w:lang w:bidi="ar-SA"/>
             </w:rPr>
           </w:pPr>
-          <w:hyperlink w:anchor="_Toc446126828" w:history="1">
+          <w:hyperlink w:anchor="_Toc446560997" w:history="1">
             <w:r>
               <w:rPr>
                 <w:rStyle w:val="Hyperlink"/>
@@ -11528,7 +11600,7 @@
                 <w:noProof/>
                 <w:webHidden/>
               </w:rPr>
-              <w:instrText xml:space="preserve"> PAGEREF _Toc446126828 \h </w:instrText>
+              <w:instrText xml:space="preserve"> PAGEREF _Toc446560997 \h </w:instrText>
             </w:r>
             <w:r>
               <w:rPr>
@@ -11573,7 +11645,7 @@
               <w:lang w:bidi="ar-SA"/>
             </w:rPr>
           </w:pPr>
-          <w:hyperlink w:anchor="_Toc446126829" w:history="1">
+          <w:hyperlink w:anchor="_Toc446560998" w:history="1">
             <w:r>
               <w:rPr>
                 <w:rStyle w:val="Hyperlink"/>
@@ -11601,7 +11673,7 @@
                 <w:noProof/>
                 <w:webHidden/>
               </w:rPr>
-              <w:instrText xml:space="preserve"> PAGEREF _Toc446126829 \h </w:instrText>
+              <w:instrText xml:space="preserve"> PAGEREF _Toc446560998 \h </w:instrText>
             </w:r>
             <w:r>
               <w:rPr>
@@ -11646,7 +11718,7 @@
               <w:lang w:bidi="ar-SA"/>
             </w:rPr>
           </w:pPr>
-          <w:hyperlink w:anchor="_Toc446126830" w:history="1">
+          <w:hyperlink w:anchor="_Toc446560999" w:history="1">
             <w:r>
               <w:rPr>
                 <w:rStyle w:val="Hyperlink"/>
@@ -11674,7 +11746,7 @@
                 <w:noProof/>
                 <w:webHidden/>
               </w:rPr>
-              <w:instrText xml:space="preserve"> PAGEREF _Toc446126830 \h </w:instrText>
+              <w:instrText xml:space="preserve"> PAGEREF _Toc446560999 \h </w:instrText>
             </w:r>
             <w:r>
               <w:rPr>
@@ -11719,7 +11791,7 @@
               <w:lang w:bidi="ar-SA"/>
             </w:rPr>
           </w:pPr>
-          <w:hyperlink w:anchor="_Toc446126831" w:history="1">
+          <w:hyperlink w:anchor="_Toc446561000" w:history="1">
             <w:r>
               <w:rPr>
                 <w:rStyle w:val="Hyperlink"/>
@@ -11747,7 +11819,7 @@
                 <w:noProof/>
                 <w:webHidden/>
               </w:rPr>
-              <w:instrText xml:space="preserve"> PAGEREF _Toc446126831 \h </w:instrText>
+              <w:instrText xml:space="preserve"> PAGEREF _Toc446561000 \h </w:instrText>
             </w:r>
             <w:r>
               <w:rPr>
@@ -11792,7 +11864,7 @@
               <w:lang w:bidi="ar-SA"/>
             </w:rPr>
           </w:pPr>
-          <w:hyperlink w:anchor="_Toc446126832" w:history="1">
+          <w:hyperlink w:anchor="_Toc446561001" w:history="1">
             <w:r>
               <w:rPr>
                 <w:rStyle w:val="Hyperlink"/>
@@ -11820,7 +11892,7 @@
                 <w:noProof/>
                 <w:webHidden/>
               </w:rPr>
-              <w:instrText xml:space="preserve"> PAGEREF _Toc446126832 \h </w:instrText>
+              <w:instrText xml:space="preserve"> PAGEREF _Toc446561001 \h </w:instrText>
             </w:r>
             <w:r>
               <w:rPr>
@@ -11865,7 +11937,7 @@
               <w:lang w:bidi="ar-SA"/>
             </w:rPr>
           </w:pPr>
-          <w:hyperlink w:anchor="_Toc446126833" w:history="1">
+          <w:hyperlink w:anchor="_Toc446561002" w:history="1">
             <w:r>
               <w:rPr>
                 <w:rStyle w:val="Hyperlink"/>
@@ -11893,7 +11965,7 @@
                 <w:noProof/>
                 <w:webHidden/>
               </w:rPr>
-              <w:instrText xml:space="preserve"> PAGEREF _Toc446126833 \h </w:instrText>
+              <w:instrText xml:space="preserve"> PAGEREF _Toc446561002 \h </w:instrText>
             </w:r>
             <w:r>
               <w:rPr>
@@ -11938,7 +12010,7 @@
               <w:lang w:bidi="ar-SA"/>
             </w:rPr>
           </w:pPr>
-          <w:hyperlink w:anchor="_Toc446126834" w:history="1">
+          <w:hyperlink w:anchor="_Toc446561003" w:history="1">
             <w:r>
               <w:rPr>
                 <w:rStyle w:val="Hyperlink"/>
@@ -11966,7 +12038,7 @@
                 <w:noProof/>
                 <w:webHidden/>
               </w:rPr>
-              <w:instrText xml:space="preserve"> PAGEREF _Toc446126834 \h </w:instrText>
+              <w:instrText xml:space="preserve"> PAGEREF _Toc446561003 \h </w:instrText>
             </w:r>
             <w:r>
               <w:rPr>
@@ -12011,7 +12083,7 @@
               <w:lang w:bidi="ar-SA"/>
             </w:rPr>
           </w:pPr>
-          <w:hyperlink w:anchor="_Toc446126835" w:history="1">
+          <w:hyperlink w:anchor="_Toc446561004" w:history="1">
             <w:r>
               <w:rPr>
                 <w:rStyle w:val="Hyperlink"/>
@@ -12038,7 +12110,7 @@
                 <w:noProof/>
                 <w:webHidden/>
               </w:rPr>
-              <w:instrText xml:space="preserve"> PAGEREF _Toc446126835 \h </w:instrText>
+              <w:instrText xml:space="preserve"> PAGEREF _Toc446561004 \h </w:instrText>
             </w:r>
             <w:r>
               <w:rPr>
@@ -12083,7 +12155,7 @@
               <w:lang w:bidi="ar-SA"/>
             </w:rPr>
           </w:pPr>
-          <w:hyperlink w:anchor="_Toc446126836" w:history="1">
+          <w:hyperlink w:anchor="_Toc446561005" w:history="1">
             <w:r>
               <w:rPr>
                 <w:rStyle w:val="Hyperlink"/>
@@ -12110,7 +12182,7 @@
                 <w:noProof/>
                 <w:webHidden/>
               </w:rPr>
-              <w:instrText xml:space="preserve"> PAGEREF _Toc446126836 \h </w:instrText>
+              <w:instrText xml:space="preserve"> PAGEREF _Toc446561005 \h </w:instrText>
             </w:r>
             <w:r>
               <w:rPr>
@@ -12155,7 +12227,7 @@
               <w:lang w:bidi="ar-SA"/>
             </w:rPr>
           </w:pPr>
-          <w:hyperlink w:anchor="_Toc446126837" w:history="1">
+          <w:hyperlink w:anchor="_Toc446561006" w:history="1">
             <w:r>
               <w:rPr>
                 <w:rStyle w:val="Hyperlink"/>
@@ -12182,7 +12254,7 @@
                 <w:noProof/>
                 <w:webHidden/>
               </w:rPr>
-              <w:instrText xml:space="preserve"> PAGEREF _Toc446126837 \h </w:instrText>
+              <w:instrText xml:space="preserve"> PAGEREF _Toc446561006 \h </w:instrText>
             </w:r>
             <w:r>
               <w:rPr>
@@ -12227,7 +12299,7 @@
               <w:lang w:bidi="ar-SA"/>
             </w:rPr>
           </w:pPr>
-          <w:hyperlink w:anchor="_Toc446126838" w:history="1">
+          <w:hyperlink w:anchor="_Toc446561007" w:history="1">
             <w:r>
               <w:rPr>
                 <w:rStyle w:val="Hyperlink"/>
@@ -12254,7 +12326,7 @@
                 <w:noProof/>
                 <w:webHidden/>
               </w:rPr>
-              <w:instrText xml:space="preserve"> PAGEREF _Toc446126838 \h </w:instrText>
+              <w:instrText xml:space="preserve"> PAGEREF _Toc446561007 \h </w:instrText>
             </w:r>
             <w:r>
               <w:rPr>
@@ -12299,7 +12371,7 @@
               <w:lang w:bidi="ar-SA"/>
             </w:rPr>
           </w:pPr>
-          <w:hyperlink w:anchor="_Toc446126839" w:history="1">
+          <w:hyperlink w:anchor="_Toc446561008" w:history="1">
             <w:r>
               <w:rPr>
                 <w:rStyle w:val="Hyperlink"/>
@@ -12326,7 +12398,7 @@
                 <w:noProof/>
                 <w:webHidden/>
               </w:rPr>
-              <w:instrText xml:space="preserve"> PAGEREF _Toc446126839 \h </w:instrText>
+              <w:instrText xml:space="preserve"> PAGEREF _Toc446561008 \h </w:instrText>
             </w:r>
             <w:r>
               <w:rPr>
@@ -12371,7 +12443,7 @@
               <w:lang w:bidi="ar-SA"/>
             </w:rPr>
           </w:pPr>
-          <w:hyperlink w:anchor="_Toc446126840" w:history="1">
+          <w:hyperlink w:anchor="_Toc446561009" w:history="1">
             <w:r>
               <w:rPr>
                 <w:rStyle w:val="Hyperlink"/>
@@ -12398,7 +12470,7 @@
                 <w:noProof/>
                 <w:webHidden/>
               </w:rPr>
-              <w:instrText xml:space="preserve"> PAGEREF _Toc446126840 \h </w:instrText>
+              <w:instrText xml:space="preserve"> PAGEREF _Toc446561009 \h </w:instrText>
             </w:r>
             <w:r>
               <w:rPr>
@@ -12443,7 +12515,7 @@
               <w:lang w:bidi="ar-SA"/>
             </w:rPr>
           </w:pPr>
-          <w:hyperlink w:anchor="_Toc446126841" w:history="1">
+          <w:hyperlink w:anchor="_Toc446561010" w:history="1">
             <w:r>
               <w:rPr>
                 <w:rStyle w:val="Hyperlink"/>
@@ -12470,7 +12542,7 @@
                 <w:noProof/>
                 <w:webHidden/>
               </w:rPr>
-              <w:instrText xml:space="preserve"> PAGEREF _Toc446126841 \h </w:instrText>
+              <w:instrText xml:space="preserve"> PAGEREF _Toc446561010 \h </w:instrText>
             </w:r>
             <w:r>
               <w:rPr>
@@ -12515,7 +12587,7 @@
               <w:lang w:bidi="ar-SA"/>
             </w:rPr>
           </w:pPr>
-          <w:hyperlink w:anchor="_Toc446126842" w:history="1">
+          <w:hyperlink w:anchor="_Toc446561011" w:history="1">
             <w:r>
               <w:rPr>
                 <w:rStyle w:val="Hyperlink"/>
@@ -12542,7 +12614,7 @@
                 <w:noProof/>
                 <w:webHidden/>
               </w:rPr>
-              <w:instrText xml:space="preserve"> PAGEREF _Toc446126842 \h </w:instrText>
+              <w:instrText xml:space="preserve"> PAGEREF _Toc446561011 \h </w:instrText>
             </w:r>
             <w:r>
               <w:rPr>
@@ -12587,7 +12659,7 @@
               <w:lang w:bidi="ar-SA"/>
             </w:rPr>
           </w:pPr>
-          <w:hyperlink w:anchor="_Toc446126843" w:history="1">
+          <w:hyperlink w:anchor="_Toc446561012" w:history="1">
             <w:r>
               <w:rPr>
                 <w:rStyle w:val="Hyperlink"/>
@@ -12614,7 +12686,7 @@
                 <w:noProof/>
                 <w:webHidden/>
               </w:rPr>
-              <w:instrText xml:space="preserve"> PAGEREF _Toc446126843 \h </w:instrText>
+              <w:instrText xml:space="preserve"> PAGEREF _Toc446561012 \h </w:instrText>
             </w:r>
             <w:r>
               <w:rPr>
@@ -12659,7 +12731,7 @@
               <w:lang w:bidi="ar-SA"/>
             </w:rPr>
           </w:pPr>
-          <w:hyperlink w:anchor="_Toc446126844" w:history="1">
+          <w:hyperlink w:anchor="_Toc446561013" w:history="1">
             <w:r>
               <w:rPr>
                 <w:rStyle w:val="Hyperlink"/>
@@ -12686,7 +12758,7 @@
                 <w:noProof/>
                 <w:webHidden/>
               </w:rPr>
-              <w:instrText xml:space="preserve"> PAGEREF _Toc446126844 \h </w:instrText>
+              <w:instrText xml:space="preserve"> PAGEREF _Toc446561013 \h </w:instrText>
             </w:r>
             <w:r>
               <w:rPr>
@@ -12731,7 +12803,7 @@
               <w:lang w:bidi="ar-SA"/>
             </w:rPr>
           </w:pPr>
-          <w:hyperlink w:anchor="_Toc446126845" w:history="1">
+          <w:hyperlink w:anchor="_Toc446561014" w:history="1">
             <w:r>
               <w:rPr>
                 <w:rStyle w:val="Hyperlink"/>
@@ -12758,7 +12830,7 @@
                 <w:noProof/>
                 <w:webHidden/>
               </w:rPr>
-              <w:instrText xml:space="preserve"> PAGEREF _Toc446126845 \h </w:instrText>
+              <w:instrText xml:space="preserve"> PAGEREF _Toc446561014 \h </w:instrText>
             </w:r>
             <w:r>
               <w:rPr>
@@ -12803,7 +12875,7 @@
               <w:lang w:bidi="ar-SA"/>
             </w:rPr>
           </w:pPr>
-          <w:hyperlink w:anchor="_Toc446126846" w:history="1">
+          <w:hyperlink w:anchor="_Toc446561015" w:history="1">
             <w:r>
               <w:rPr>
                 <w:rStyle w:val="Hyperlink"/>
@@ -12830,7 +12902,7 @@
                 <w:noProof/>
                 <w:webHidden/>
               </w:rPr>
-              <w:instrText xml:space="preserve"> PAGEREF _Toc446126846 \h </w:instrText>
+              <w:instrText xml:space="preserve"> PAGEREF _Toc446561015 \h </w:instrText>
             </w:r>
             <w:r>
               <w:rPr>
@@ -12875,7 +12947,7 @@
               <w:lang w:bidi="ar-SA"/>
             </w:rPr>
           </w:pPr>
-          <w:hyperlink w:anchor="_Toc446126847" w:history="1">
+          <w:hyperlink w:anchor="_Toc446561016" w:history="1">
             <w:r>
               <w:rPr>
                 <w:rStyle w:val="Hyperlink"/>
@@ -12902,7 +12974,7 @@
                 <w:noProof/>
                 <w:webHidden/>
               </w:rPr>
-              <w:instrText xml:space="preserve"> PAGEREF _Toc446126847 \h </w:instrText>
+              <w:instrText xml:space="preserve"> PAGEREF _Toc446561016 \h </w:instrText>
             </w:r>
             <w:r>
               <w:rPr>
@@ -12947,7 +13019,7 @@
               <w:lang w:bidi="ar-SA"/>
             </w:rPr>
           </w:pPr>
-          <w:hyperlink w:anchor="_Toc446126848" w:history="1">
+          <w:hyperlink w:anchor="_Toc446561017" w:history="1">
             <w:r>
               <w:rPr>
                 <w:rStyle w:val="Hyperlink"/>
@@ -12974,7 +13046,7 @@
                 <w:noProof/>
                 <w:webHidden/>
               </w:rPr>
-              <w:instrText xml:space="preserve"> PAGEREF _Toc446126848 \h </w:instrText>
+              <w:instrText xml:space="preserve"> PAGEREF _Toc446561017 \h </w:instrText>
             </w:r>
             <w:r>
               <w:rPr>
@@ -13019,7 +13091,7 @@
               <w:lang w:bidi="ar-SA"/>
             </w:rPr>
           </w:pPr>
-          <w:hyperlink w:anchor="_Toc446126849" w:history="1">
+          <w:hyperlink w:anchor="_Toc446561018" w:history="1">
             <w:r>
               <w:rPr>
                 <w:rStyle w:val="Hyperlink"/>
@@ -13046,7 +13118,7 @@
                 <w:noProof/>
                 <w:webHidden/>
               </w:rPr>
-              <w:instrText xml:space="preserve"> PAGEREF _Toc446126849 \h </w:instrText>
+              <w:instrText xml:space="preserve"> PAGEREF _Toc446561018 \h </w:instrText>
             </w:r>
             <w:r>
               <w:rPr>
@@ -13091,7 +13163,7 @@
               <w:lang w:bidi="ar-SA"/>
             </w:rPr>
           </w:pPr>
-          <w:hyperlink w:anchor="_Toc446126850" w:history="1">
+          <w:hyperlink w:anchor="_Toc446561019" w:history="1">
             <w:r>
               <w:rPr>
                 <w:rStyle w:val="Hyperlink"/>
@@ -13118,7 +13190,7 @@
                 <w:noProof/>
                 <w:webHidden/>
               </w:rPr>
-              <w:instrText xml:space="preserve"> PAGEREF _Toc446126850 \h </w:instrText>
+              <w:instrText xml:space="preserve"> PAGEREF _Toc446561019 \h </w:instrText>
             </w:r>
             <w:r>
               <w:rPr>
@@ -13163,7 +13235,7 @@
               <w:lang w:bidi="ar-SA"/>
             </w:rPr>
           </w:pPr>
-          <w:hyperlink w:anchor="_Toc446126851" w:history="1">
+          <w:hyperlink w:anchor="_Toc446561020" w:history="1">
             <w:r>
               <w:rPr>
                 <w:rStyle w:val="Hyperlink"/>
@@ -13190,7 +13262,7 @@
                 <w:noProof/>
                 <w:webHidden/>
               </w:rPr>
-              <w:instrText xml:space="preserve"> PAGEREF _Toc446126851 \h </w:instrText>
+              <w:instrText xml:space="preserve"> PAGEREF _Toc446561020 \h </w:instrText>
             </w:r>
             <w:r>
               <w:rPr>
@@ -13235,7 +13307,7 @@
               <w:lang w:bidi="ar-SA"/>
             </w:rPr>
           </w:pPr>
-          <w:hyperlink w:anchor="_Toc446126852" w:history="1">
+          <w:hyperlink w:anchor="_Toc446561021" w:history="1">
             <w:r>
               <w:rPr>
                 <w:rStyle w:val="Hyperlink"/>
@@ -13262,7 +13334,7 @@
                 <w:noProof/>
                 <w:webHidden/>
               </w:rPr>
-              <w:instrText xml:space="preserve"> PAGEREF _Toc446126852 \h </w:instrText>
+              <w:instrText xml:space="preserve"> PAGEREF _Toc446561021 \h </w:instrText>
             </w:r>
             <w:r>
               <w:rPr>
@@ -13307,7 +13379,7 @@
               <w:lang w:bidi="ar-SA"/>
             </w:rPr>
           </w:pPr>
-          <w:hyperlink w:anchor="_Toc446126853" w:history="1">
+          <w:hyperlink w:anchor="_Toc446561022" w:history="1">
             <w:r>
               <w:rPr>
                 <w:rStyle w:val="Hyperlink"/>
@@ -13334,7 +13406,7 @@
                 <w:noProof/>
                 <w:webHidden/>
               </w:rPr>
-              <w:instrText xml:space="preserve"> PAGEREF _Toc446126853 \h </w:instrText>
+              <w:instrText xml:space="preserve"> PAGEREF _Toc446561022 \h </w:instrText>
             </w:r>
             <w:r>
               <w:rPr>
@@ -13379,7 +13451,7 @@
               <w:lang w:bidi="ar-SA"/>
             </w:rPr>
           </w:pPr>
-          <w:hyperlink w:anchor="_Toc446126854" w:history="1">
+          <w:hyperlink w:anchor="_Toc446561023" w:history="1">
             <w:r>
               <w:rPr>
                 <w:rStyle w:val="Hyperlink"/>
@@ -13406,7 +13478,7 @@
                 <w:noProof/>
                 <w:webHidden/>
               </w:rPr>
-              <w:instrText xml:space="preserve"> PAGEREF _Toc446126854 \h </w:instrText>
+              <w:instrText xml:space="preserve"> PAGEREF _Toc446561023 \h </w:instrText>
             </w:r>
             <w:r>
               <w:rPr>
@@ -13451,7 +13523,7 @@
               <w:lang w:bidi="ar-SA"/>
             </w:rPr>
           </w:pPr>
-          <w:hyperlink w:anchor="_Toc446126855" w:history="1">
+          <w:hyperlink w:anchor="_Toc446561024" w:history="1">
             <w:r>
               <w:rPr>
                 <w:rStyle w:val="Hyperlink"/>
@@ -13478,7 +13550,7 @@
                 <w:noProof/>
                 <w:webHidden/>
               </w:rPr>
-              <w:instrText xml:space="preserve"> PAGEREF _Toc446126855 \h </w:instrText>
+              <w:instrText xml:space="preserve"> PAGEREF _Toc446561024 \h </w:instrText>
             </w:r>
             <w:r>
               <w:rPr>
@@ -13523,7 +13595,7 @@
               <w:lang w:bidi="ar-SA"/>
             </w:rPr>
           </w:pPr>
-          <w:hyperlink w:anchor="_Toc446126856" w:history="1">
+          <w:hyperlink w:anchor="_Toc446561025" w:history="1">
             <w:r>
               <w:rPr>
                 <w:rStyle w:val="Hyperlink"/>
@@ -13550,7 +13622,7 @@
                 <w:noProof/>
                 <w:webHidden/>
               </w:rPr>
-              <w:instrText xml:space="preserve"> PAGEREF _Toc446126856 \h </w:instrText>
+              <w:instrText xml:space="preserve"> PAGEREF _Toc446561025 \h </w:instrText>
             </w:r>
             <w:r>
               <w:rPr>
@@ -13595,7 +13667,7 @@
               <w:lang w:bidi="ar-SA"/>
             </w:rPr>
           </w:pPr>
-          <w:hyperlink w:anchor="_Toc446126857" w:history="1">
+          <w:hyperlink w:anchor="_Toc446561026" w:history="1">
             <w:r>
               <w:rPr>
                 <w:rStyle w:val="Hyperlink"/>
@@ -13622,7 +13694,7 @@
                 <w:noProof/>
                 <w:webHidden/>
               </w:rPr>
-              <w:instrText xml:space="preserve"> PAGEREF _Toc446126857 \h </w:instrText>
+              <w:instrText xml:space="preserve"> PAGEREF _Toc446561026 \h </w:instrText>
             </w:r>
             <w:r>
               <w:rPr>
@@ -13667,7 +13739,7 @@
               <w:lang w:bidi="ar-SA"/>
             </w:rPr>
           </w:pPr>
-          <w:hyperlink w:anchor="_Toc446126858" w:history="1">
+          <w:hyperlink w:anchor="_Toc446561027" w:history="1">
             <w:r>
               <w:rPr>
                 <w:rStyle w:val="Hyperlink"/>
@@ -13694,7 +13766,7 @@
                 <w:noProof/>
                 <w:webHidden/>
               </w:rPr>
-              <w:instrText xml:space="preserve"> PAGEREF _Toc446126858 \h </w:instrText>
+              <w:instrText xml:space="preserve"> PAGEREF _Toc446561027 \h </w:instrText>
             </w:r>
             <w:r>
               <w:rPr>
@@ -13739,7 +13811,7 @@
               <w:lang w:bidi="ar-SA"/>
             </w:rPr>
           </w:pPr>
-          <w:hyperlink w:anchor="_Toc446126859" w:history="1">
+          <w:hyperlink w:anchor="_Toc446561028" w:history="1">
             <w:r>
               <w:rPr>
                 <w:rStyle w:val="Hyperlink"/>
@@ -13766,7 +13838,7 @@
                 <w:noProof/>
                 <w:webHidden/>
               </w:rPr>
-              <w:instrText xml:space="preserve"> PAGEREF _Toc446126859 \h </w:instrText>
+              <w:instrText xml:space="preserve"> PAGEREF _Toc446561028 \h </w:instrText>
             </w:r>
             <w:r>
               <w:rPr>
@@ -13811,7 +13883,7 @@
               <w:lang w:bidi="ar-SA"/>
             </w:rPr>
           </w:pPr>
-          <w:hyperlink w:anchor="_Toc446126860" w:history="1">
+          <w:hyperlink w:anchor="_Toc446561029" w:history="1">
             <w:r>
               <w:rPr>
                 <w:rStyle w:val="Hyperlink"/>
@@ -13838,7 +13910,7 @@
                 <w:noProof/>
                 <w:webHidden/>
               </w:rPr>
-              <w:instrText xml:space="preserve"> PAGEREF _Toc446126860 \h </w:instrText>
+              <w:instrText xml:space="preserve"> PAGEREF _Toc446561029 \h </w:instrText>
             </w:r>
             <w:r>
               <w:rPr>
@@ -13883,7 +13955,7 @@
               <w:lang w:bidi="ar-SA"/>
             </w:rPr>
           </w:pPr>
-          <w:hyperlink w:anchor="_Toc446126861" w:history="1">
+          <w:hyperlink w:anchor="_Toc446561030" w:history="1">
             <w:r>
               <w:rPr>
                 <w:rStyle w:val="Hyperlink"/>
@@ -13910,7 +13982,7 @@
                 <w:noProof/>
                 <w:webHidden/>
               </w:rPr>
-              <w:instrText xml:space="preserve"> PAGEREF _Toc446126861 \h </w:instrText>
+              <w:instrText xml:space="preserve"> PAGEREF _Toc446561030 \h </w:instrText>
             </w:r>
             <w:r>
               <w:rPr>
@@ -13955,7 +14027,7 @@
               <w:lang w:bidi="ar-SA"/>
             </w:rPr>
           </w:pPr>
-          <w:hyperlink w:anchor="_Toc446126862" w:history="1">
+          <w:hyperlink w:anchor="_Toc446561031" w:history="1">
             <w:r>
               <w:rPr>
                 <w:rStyle w:val="Hyperlink"/>
@@ -13982,7 +14054,7 @@
                 <w:noProof/>
                 <w:webHidden/>
               </w:rPr>
-              <w:instrText xml:space="preserve"> PAGEREF _Toc446126862 \h </w:instrText>
+              <w:instrText xml:space="preserve"> PAGEREF _Toc446561031 \h </w:instrText>
             </w:r>
             <w:r>
               <w:rPr>
@@ -14027,7 +14099,7 @@
               <w:lang w:bidi="ar-SA"/>
             </w:rPr>
           </w:pPr>
-          <w:hyperlink w:anchor="_Toc446126863" w:history="1">
+          <w:hyperlink w:anchor="_Toc446561032" w:history="1">
             <w:r>
               <w:rPr>
                 <w:rStyle w:val="Hyperlink"/>
@@ -14054,7 +14126,7 @@
                 <w:noProof/>
                 <w:webHidden/>
               </w:rPr>
-              <w:instrText xml:space="preserve"> PAGEREF _Toc446126863 \h </w:instrText>
+              <w:instrText xml:space="preserve"> PAGEREF _Toc446561032 \h </w:instrText>
             </w:r>
             <w:r>
               <w:rPr>
@@ -14099,7 +14171,7 @@
               <w:lang w:bidi="ar-SA"/>
             </w:rPr>
           </w:pPr>
-          <w:hyperlink w:anchor="_Toc446126864" w:history="1">
+          <w:hyperlink w:anchor="_Toc446561033" w:history="1">
             <w:r>
               <w:rPr>
                 <w:rStyle w:val="Hyperlink"/>
@@ -14126,7 +14198,7 @@
                 <w:noProof/>
                 <w:webHidden/>
               </w:rPr>
-              <w:instrText xml:space="preserve"> PAGEREF _Toc446126864 \h </w:instrText>
+              <w:instrText xml:space="preserve"> PAGEREF _Toc446561033 \h </w:instrText>
             </w:r>
             <w:r>
               <w:rPr>
@@ -14171,7 +14243,7 @@
               <w:lang w:bidi="ar-SA"/>
             </w:rPr>
           </w:pPr>
-          <w:hyperlink w:anchor="_Toc446126865" w:history="1">
+          <w:hyperlink w:anchor="_Toc446561034" w:history="1">
             <w:r>
               <w:rPr>
                 <w:rStyle w:val="Hyperlink"/>
@@ -14198,7 +14270,7 @@
                 <w:noProof/>
                 <w:webHidden/>
               </w:rPr>
-              <w:instrText xml:space="preserve"> PAGEREF _Toc446126865 \h </w:instrText>
+              <w:instrText xml:space="preserve"> PAGEREF _Toc446561034 \h </w:instrText>
             </w:r>
             <w:r>
               <w:rPr>
@@ -14243,7 +14315,7 @@
               <w:lang w:bidi="ar-SA"/>
             </w:rPr>
           </w:pPr>
-          <w:hyperlink w:anchor="_Toc446126866" w:history="1">
+          <w:hyperlink w:anchor="_Toc446561035" w:history="1">
             <w:r>
               <w:rPr>
                 <w:rStyle w:val="Hyperlink"/>
@@ -14270,7 +14342,7 @@
                 <w:noProof/>
                 <w:webHidden/>
               </w:rPr>
-              <w:instrText xml:space="preserve"> PAGEREF _Toc446126866 \h </w:instrText>
+              <w:instrText xml:space="preserve"> PAGEREF _Toc446561035 \h </w:instrText>
             </w:r>
             <w:r>
               <w:rPr>
@@ -14315,7 +14387,7 @@
               <w:lang w:bidi="ar-SA"/>
             </w:rPr>
           </w:pPr>
-          <w:hyperlink w:anchor="_Toc446126867" w:history="1">
+          <w:hyperlink w:anchor="_Toc446561036" w:history="1">
             <w:r>
               <w:rPr>
                 <w:rStyle w:val="Hyperlink"/>
@@ -14342,7 +14414,7 @@
                 <w:noProof/>
                 <w:webHidden/>
               </w:rPr>
-              <w:instrText xml:space="preserve"> PAGEREF _Toc446126867 \h </w:instrText>
+              <w:instrText xml:space="preserve"> PAGEREF _Toc446561036 \h </w:instrText>
             </w:r>
             <w:r>
               <w:rPr>
@@ -14387,7 +14459,7 @@
               <w:lang w:bidi="ar-SA"/>
             </w:rPr>
           </w:pPr>
-          <w:hyperlink w:anchor="_Toc446126868" w:history="1">
+          <w:hyperlink w:anchor="_Toc446561037" w:history="1">
             <w:r>
               <w:rPr>
                 <w:rStyle w:val="Hyperlink"/>
@@ -14414,7 +14486,7 @@
                 <w:noProof/>
                 <w:webHidden/>
               </w:rPr>
-              <w:instrText xml:space="preserve"> PAGEREF _Toc446126868 \h </w:instrText>
+              <w:instrText xml:space="preserve"> PAGEREF _Toc446561037 \h </w:instrText>
             </w:r>
             <w:r>
               <w:rPr>
@@ -14459,7 +14531,7 @@
               <w:lang w:bidi="ar-SA"/>
             </w:rPr>
           </w:pPr>
-          <w:hyperlink w:anchor="_Toc446126869" w:history="1">
+          <w:hyperlink w:anchor="_Toc446561038" w:history="1">
             <w:r>
               <w:rPr>
                 <w:rStyle w:val="Hyperlink"/>
@@ -14486,7 +14558,7 @@
                 <w:noProof/>
                 <w:webHidden/>
               </w:rPr>
-              <w:instrText xml:space="preserve"> PAGEREF _Toc446126869 \h </w:instrText>
+              <w:instrText xml:space="preserve"> PAGEREF _Toc446561038 \h </w:instrText>
             </w:r>
             <w:r>
               <w:rPr>
@@ -14531,7 +14603,7 @@
               <w:lang w:bidi="ar-SA"/>
             </w:rPr>
           </w:pPr>
-          <w:hyperlink w:anchor="_Toc446126870" w:history="1">
+          <w:hyperlink w:anchor="_Toc446561039" w:history="1">
             <w:r>
               <w:rPr>
                 <w:rStyle w:val="Hyperlink"/>
@@ -14558,7 +14630,7 @@
                 <w:noProof/>
                 <w:webHidden/>
               </w:rPr>
-              <w:instrText xml:space="preserve"> PAGEREF _Toc446126870 \h </w:instrText>
+              <w:instrText xml:space="preserve"> PAGEREF _Toc446561039 \h </w:instrText>
             </w:r>
             <w:r>
               <w:rPr>
@@ -14603,7 +14675,7 @@
               <w:lang w:bidi="ar-SA"/>
             </w:rPr>
           </w:pPr>
-          <w:hyperlink w:anchor="_Toc446126871" w:history="1">
+          <w:hyperlink w:anchor="_Toc446561040" w:history="1">
             <w:r>
               <w:rPr>
                 <w:rStyle w:val="Hyperlink"/>
@@ -14630,7 +14702,7 @@
                 <w:noProof/>
                 <w:webHidden/>
               </w:rPr>
-              <w:instrText xml:space="preserve"> PAGEREF _Toc446126871 \h </w:instrText>
+              <w:instrText xml:space="preserve"> PAGEREF _Toc446561040 \h </w:instrText>
             </w:r>
             <w:r>
               <w:rPr>
@@ -14675,7 +14747,7 @@
               <w:lang w:bidi="ar-SA"/>
             </w:rPr>
           </w:pPr>
-          <w:hyperlink w:anchor="_Toc446126872" w:history="1">
+          <w:hyperlink w:anchor="_Toc446561041" w:history="1">
             <w:r>
               <w:rPr>
                 <w:rStyle w:val="Hyperlink"/>
@@ -14702,7 +14774,7 @@
                 <w:noProof/>
                 <w:webHidden/>
               </w:rPr>
-              <w:instrText xml:space="preserve"> PAGEREF _Toc446126872 \h </w:instrText>
+              <w:instrText xml:space="preserve"> PAGEREF _Toc446561041 \h </w:instrText>
             </w:r>
             <w:r>
               <w:rPr>
@@ -14747,7 +14819,7 @@
               <w:lang w:bidi="ar-SA"/>
             </w:rPr>
           </w:pPr>
-          <w:hyperlink w:anchor="_Toc446126873" w:history="1">
+          <w:hyperlink w:anchor="_Toc446561042" w:history="1">
             <w:r>
               <w:rPr>
                 <w:rStyle w:val="Hyperlink"/>
@@ -14774,7 +14846,7 @@
                 <w:noProof/>
                 <w:webHidden/>
               </w:rPr>
-              <w:instrText xml:space="preserve"> PAGEREF _Toc446126873 \h </w:instrText>
+              <w:instrText xml:space="preserve"> PAGEREF _Toc446561042 \h </w:instrText>
             </w:r>
             <w:r>
               <w:rPr>
@@ -14819,7 +14891,7 @@
               <w:lang w:bidi="ar-SA"/>
             </w:rPr>
           </w:pPr>
-          <w:hyperlink w:anchor="_Toc446126874" w:history="1">
+          <w:hyperlink w:anchor="_Toc446561043" w:history="1">
             <w:r>
               <w:rPr>
                 <w:rStyle w:val="Hyperlink"/>
@@ -14846,7 +14918,7 @@
                 <w:noProof/>
                 <w:webHidden/>
               </w:rPr>
-              <w:instrText xml:space="preserve"> PAGEREF _Toc446126874 \h </w:instrText>
+              <w:instrText xml:space="preserve"> PAGEREF _Toc446561043 \h </w:instrText>
             </w:r>
             <w:r>
               <w:rPr>
@@ -14891,7 +14963,7 @@
               <w:lang w:bidi="ar-SA"/>
             </w:rPr>
           </w:pPr>
-          <w:hyperlink w:anchor="_Toc446126875" w:history="1">
+          <w:hyperlink w:anchor="_Toc446561044" w:history="1">
             <w:r>
               <w:rPr>
                 <w:rStyle w:val="Hyperlink"/>
@@ -14918,7 +14990,7 @@
                 <w:noProof/>
                 <w:webHidden/>
               </w:rPr>
-              <w:instrText xml:space="preserve"> PAGEREF _Toc446126875 \h </w:instrText>
+              <w:instrText xml:space="preserve"> PAGEREF _Toc446561044 \h </w:instrText>
             </w:r>
             <w:r>
               <w:rPr>
@@ -14963,7 +15035,7 @@
               <w:lang w:bidi="ar-SA"/>
             </w:rPr>
           </w:pPr>
-          <w:hyperlink w:anchor="_Toc446126876" w:history="1">
+          <w:hyperlink w:anchor="_Toc446561045" w:history="1">
             <w:r>
               <w:rPr>
                 <w:rStyle w:val="Hyperlink"/>
@@ -14990,7 +15062,7 @@
                 <w:noProof/>
                 <w:webHidden/>
               </w:rPr>
-              <w:instrText xml:space="preserve"> PAGEREF _Toc446126876 \h </w:instrText>
+              <w:instrText xml:space="preserve"> PAGEREF _Toc446561045 \h </w:instrText>
             </w:r>
             <w:r>
               <w:rPr>
@@ -15035,7 +15107,7 @@
               <w:lang w:bidi="ar-SA"/>
             </w:rPr>
           </w:pPr>
-          <w:hyperlink w:anchor="_Toc446126877" w:history="1">
+          <w:hyperlink w:anchor="_Toc446561046" w:history="1">
             <w:r>
               <w:rPr>
                 <w:rStyle w:val="Hyperlink"/>
@@ -15062,7 +15134,7 @@
                 <w:noProof/>
                 <w:webHidden/>
               </w:rPr>
-              <w:instrText xml:space="preserve"> PAGEREF _Toc446126877 \h </w:instrText>
+              <w:instrText xml:space="preserve"> PAGEREF _Toc446561046 \h </w:instrText>
             </w:r>
             <w:r>
               <w:rPr>
@@ -15107,7 +15179,7 @@
               <w:lang w:bidi="ar-SA"/>
             </w:rPr>
           </w:pPr>
-          <w:hyperlink w:anchor="_Toc446126878" w:history="1">
+          <w:hyperlink w:anchor="_Toc446561047" w:history="1">
             <w:r>
               <w:rPr>
                 <w:rStyle w:val="Hyperlink"/>
@@ -15134,7 +15206,7 @@
                 <w:noProof/>
                 <w:webHidden/>
               </w:rPr>
-              <w:instrText xml:space="preserve"> PAGEREF _Toc446126878 \h </w:instrText>
+              <w:instrText xml:space="preserve"> PAGEREF _Toc446561047 \h </w:instrText>
             </w:r>
             <w:r>
               <w:rPr>
@@ -15179,7 +15251,7 @@
               <w:lang w:bidi="ar-SA"/>
             </w:rPr>
           </w:pPr>
-          <w:hyperlink w:anchor="_Toc446126879" w:history="1">
+          <w:hyperlink w:anchor="_Toc446561048" w:history="1">
             <w:r>
               <w:rPr>
                 <w:rStyle w:val="Hyperlink"/>
@@ -15206,7 +15278,7 @@
                 <w:noProof/>
                 <w:webHidden/>
               </w:rPr>
-              <w:instrText xml:space="preserve"> PAGEREF _Toc446126879 \h </w:instrText>
+              <w:instrText xml:space="preserve"> PAGEREF _Toc446561048 \h </w:instrText>
             </w:r>
             <w:r>
               <w:rPr>
@@ -15251,7 +15323,7 @@
               <w:lang w:bidi="ar-SA"/>
             </w:rPr>
           </w:pPr>
-          <w:hyperlink w:anchor="_Toc446126880" w:history="1">
+          <w:hyperlink w:anchor="_Toc446561049" w:history="1">
             <w:r>
               <w:rPr>
                 <w:rStyle w:val="Hyperlink"/>
@@ -15278,7 +15350,7 @@
                 <w:noProof/>
                 <w:webHidden/>
               </w:rPr>
-              <w:instrText xml:space="preserve"> PAGEREF _Toc446126880 \h </w:instrText>
+              <w:instrText xml:space="preserve"> PAGEREF _Toc446561049 \h </w:instrText>
             </w:r>
             <w:r>
               <w:rPr>
@@ -15323,7 +15395,7 @@
               <w:lang w:bidi="ar-SA"/>
             </w:rPr>
           </w:pPr>
-          <w:hyperlink w:anchor="_Toc446126881" w:history="1">
+          <w:hyperlink w:anchor="_Toc446561050" w:history="1">
             <w:r>
               <w:rPr>
                 <w:rStyle w:val="Hyperlink"/>
@@ -15350,7 +15422,7 @@
                 <w:noProof/>
                 <w:webHidden/>
               </w:rPr>
-              <w:instrText xml:space="preserve"> PAGEREF _Toc446126881 \h </w:instrText>
+              <w:instrText xml:space="preserve"> PAGEREF _Toc446561050 \h </w:instrText>
             </w:r>
             <w:r>
               <w:rPr>
@@ -15395,7 +15467,7 @@
               <w:lang w:bidi="ar-SA"/>
             </w:rPr>
           </w:pPr>
-          <w:hyperlink w:anchor="_Toc446126882" w:history="1">
+          <w:hyperlink w:anchor="_Toc446561051" w:history="1">
             <w:r>
               <w:rPr>
                 <w:rStyle w:val="Hyperlink"/>
@@ -15422,7 +15494,7 @@
                 <w:noProof/>
                 <w:webHidden/>
               </w:rPr>
-              <w:instrText xml:space="preserve"> PAGEREF _Toc446126882 \h </w:instrText>
+              <w:instrText xml:space="preserve"> PAGEREF _Toc446561051 \h </w:instrText>
             </w:r>
             <w:r>
               <w:rPr>
@@ -15467,7 +15539,7 @@
               <w:lang w:bidi="ar-SA"/>
             </w:rPr>
           </w:pPr>
-          <w:hyperlink w:anchor="_Toc446126883" w:history="1">
+          <w:hyperlink w:anchor="_Toc446561052" w:history="1">
             <w:r>
               <w:rPr>
                 <w:rStyle w:val="Hyperlink"/>
@@ -15494,7 +15566,7 @@
                 <w:noProof/>
                 <w:webHidden/>
               </w:rPr>
-              <w:instrText xml:space="preserve"> PAGEREF _Toc446126883 \h </w:instrText>
+              <w:instrText xml:space="preserve"> PAGEREF _Toc446561052 \h </w:instrText>
             </w:r>
             <w:r>
               <w:rPr>
@@ -15539,7 +15611,7 @@
               <w:lang w:bidi="ar-SA"/>
             </w:rPr>
           </w:pPr>
-          <w:hyperlink w:anchor="_Toc446126884" w:history="1">
+          <w:hyperlink w:anchor="_Toc446561053" w:history="1">
             <w:r>
               <w:rPr>
                 <w:rStyle w:val="Hyperlink"/>
@@ -15566,7 +15638,7 @@
                 <w:noProof/>
                 <w:webHidden/>
               </w:rPr>
-              <w:instrText xml:space="preserve"> PAGEREF _Toc446126884 \h </w:instrText>
+              <w:instrText xml:space="preserve"> PAGEREF _Toc446561053 \h </w:instrText>
             </w:r>
             <w:r>
               <w:rPr>
@@ -15611,7 +15683,7 @@
               <w:lang w:bidi="ar-SA"/>
             </w:rPr>
           </w:pPr>
-          <w:hyperlink w:anchor="_Toc446126885" w:history="1">
+          <w:hyperlink w:anchor="_Toc446561054" w:history="1">
             <w:r>
               <w:rPr>
                 <w:rStyle w:val="Hyperlink"/>
@@ -15638,7 +15710,7 @@
                 <w:noProof/>
                 <w:webHidden/>
               </w:rPr>
-              <w:instrText xml:space="preserve"> PAGEREF _Toc446126885 \h </w:instrText>
+              <w:instrText xml:space="preserve"> PAGEREF _Toc446561054 \h </w:instrText>
             </w:r>
             <w:r>
               <w:rPr>
@@ -15683,7 +15755,7 @@
               <w:lang w:bidi="ar-SA"/>
             </w:rPr>
           </w:pPr>
-          <w:hyperlink w:anchor="_Toc446126886" w:history="1">
+          <w:hyperlink w:anchor="_Toc446561055" w:history="1">
             <w:r>
               <w:rPr>
                 <w:rStyle w:val="Hyperlink"/>
@@ -15710,7 +15782,7 @@
                 <w:noProof/>
                 <w:webHidden/>
               </w:rPr>
-              <w:instrText xml:space="preserve"> PAGEREF _Toc446126886 \h </w:instrText>
+              <w:instrText xml:space="preserve"> PAGEREF _Toc446561055 \h </w:instrText>
             </w:r>
             <w:r>
               <w:rPr>
@@ -15755,7 +15827,7 @@
               <w:lang w:bidi="ar-SA"/>
             </w:rPr>
           </w:pPr>
-          <w:hyperlink w:anchor="_Toc446126887" w:history="1">
+          <w:hyperlink w:anchor="_Toc446561056" w:history="1">
             <w:r>
               <w:rPr>
                 <w:rStyle w:val="Hyperlink"/>
@@ -15782,7 +15854,7 @@
                 <w:noProof/>
                 <w:webHidden/>
               </w:rPr>
-              <w:instrText xml:space="preserve"> PAGEREF _Toc446126887 \h </w:instrText>
+              <w:instrText xml:space="preserve"> PAGEREF _Toc446561056 \h </w:instrText>
             </w:r>
             <w:r>
               <w:rPr>
@@ -15827,7 +15899,7 @@
               <w:lang w:bidi="ar-SA"/>
             </w:rPr>
           </w:pPr>
-          <w:hyperlink w:anchor="_Toc446126888" w:history="1">
+          <w:hyperlink w:anchor="_Toc446561057" w:history="1">
             <w:r>
               <w:rPr>
                 <w:rStyle w:val="Hyperlink"/>
@@ -15854,7 +15926,7 @@
                 <w:noProof/>
                 <w:webHidden/>
               </w:rPr>
-              <w:instrText xml:space="preserve"> PAGEREF _Toc446126888 \h </w:instrText>
+              <w:instrText xml:space="preserve"> PAGEREF _Toc446561057 \h </w:instrText>
             </w:r>
             <w:r>
               <w:rPr>
@@ -15899,7 +15971,7 @@
               <w:lang w:bidi="ar-SA"/>
             </w:rPr>
           </w:pPr>
-          <w:hyperlink w:anchor="_Toc446126889" w:history="1">
+          <w:hyperlink w:anchor="_Toc446561058" w:history="1">
             <w:r>
               <w:rPr>
                 <w:rStyle w:val="Hyperlink"/>
@@ -15926,7 +15998,7 @@
                 <w:noProof/>
                 <w:webHidden/>
               </w:rPr>
-              <w:instrText xml:space="preserve"> PAGEREF _Toc446126889 \h </w:instrText>
+              <w:instrText xml:space="preserve"> PAGEREF _Toc446561058 \h </w:instrText>
             </w:r>
             <w:r>
               <w:rPr>
@@ -15971,7 +16043,7 @@
               <w:lang w:bidi="ar-SA"/>
             </w:rPr>
           </w:pPr>
-          <w:hyperlink w:anchor="_Toc446126890" w:history="1">
+          <w:hyperlink w:anchor="_Toc446561059" w:history="1">
             <w:r>
               <w:rPr>
                 <w:rStyle w:val="Hyperlink"/>
@@ -15998,7 +16070,7 @@
                 <w:noProof/>
                 <w:webHidden/>
               </w:rPr>
-              <w:instrText xml:space="preserve"> PAGEREF _Toc446126890 \h </w:instrText>
+              <w:instrText xml:space="preserve"> PAGEREF _Toc446561059 \h </w:instrText>
             </w:r>
             <w:r>
               <w:rPr>
@@ -16043,7 +16115,7 @@
               <w:lang w:bidi="ar-SA"/>
             </w:rPr>
           </w:pPr>
-          <w:hyperlink w:anchor="_Toc446126891" w:history="1">
+          <w:hyperlink w:anchor="_Toc446561060" w:history="1">
             <w:r>
               <w:rPr>
                 <w:rStyle w:val="Hyperlink"/>
@@ -16070,7 +16142,7 @@
                 <w:noProof/>
                 <w:webHidden/>
               </w:rPr>
-              <w:instrText xml:space="preserve"> PAGEREF _Toc446126891 \h </w:instrText>
+              <w:instrText xml:space="preserve"> PAGEREF _Toc446561060 \h </w:instrText>
             </w:r>
             <w:r>
               <w:rPr>
@@ -16115,7 +16187,7 @@
               <w:lang w:bidi="ar-SA"/>
             </w:rPr>
           </w:pPr>
-          <w:hyperlink w:anchor="_Toc446126892" w:history="1">
+          <w:hyperlink w:anchor="_Toc446561061" w:history="1">
             <w:r>
               <w:rPr>
                 <w:rStyle w:val="Hyperlink"/>
@@ -16142,7 +16214,7 @@
                 <w:noProof/>
                 <w:webHidden/>
               </w:rPr>
-              <w:instrText xml:space="preserve"> PAGEREF _Toc446126892 \h </w:instrText>
+              <w:instrText xml:space="preserve"> PAGEREF _Toc446561061 \h </w:instrText>
             </w:r>
             <w:r>
               <w:rPr>
@@ -16187,7 +16259,7 @@
               <w:lang w:bidi="ar-SA"/>
             </w:rPr>
           </w:pPr>
-          <w:hyperlink w:anchor="_Toc446126893" w:history="1">
+          <w:hyperlink w:anchor="_Toc446561062" w:history="1">
             <w:r>
               <w:rPr>
                 <w:rStyle w:val="Hyperlink"/>
@@ -16214,7 +16286,7 @@
                 <w:noProof/>
                 <w:webHidden/>
               </w:rPr>
-              <w:instrText xml:space="preserve"> PAGEREF _Toc446126893 \h </w:instrText>
+              <w:instrText xml:space="preserve"> PAGEREF _Toc446561062 \h </w:instrText>
             </w:r>
             <w:r>
               <w:rPr>
@@ -16259,7 +16331,7 @@
               <w:lang w:bidi="ar-SA"/>
             </w:rPr>
           </w:pPr>
-          <w:hyperlink w:anchor="_Toc446126894" w:history="1">
+          <w:hyperlink w:anchor="_Toc446561063" w:history="1">
             <w:r>
               <w:rPr>
                 <w:rStyle w:val="Hyperlink"/>
@@ -16286,7 +16358,7 @@
                 <w:noProof/>
                 <w:webHidden/>
               </w:rPr>
-              <w:instrText xml:space="preserve"> PAGEREF _Toc446126894 \h </w:instrText>
+              <w:instrText xml:space="preserve"> PAGEREF _Toc446561063 \h </w:instrText>
             </w:r>
             <w:r>
               <w:rPr>
@@ -16331,7 +16403,7 @@
               <w:lang w:bidi="ar-SA"/>
             </w:rPr>
           </w:pPr>
-          <w:hyperlink w:anchor="_Toc446126895" w:history="1">
+          <w:hyperlink w:anchor="_Toc446561064" w:history="1">
             <w:r>
               <w:rPr>
                 <w:rStyle w:val="Hyperlink"/>
@@ -16358,7 +16430,7 @@
                 <w:noProof/>
                 <w:webHidden/>
               </w:rPr>
-              <w:instrText xml:space="preserve"> PAGEREF _Toc446126895 \h </w:instrText>
+              <w:instrText xml:space="preserve"> PAGEREF _Toc446561064 \h </w:instrText>
             </w:r>
             <w:r>
               <w:rPr>
@@ -16403,7 +16475,7 @@
               <w:lang w:bidi="ar-SA"/>
             </w:rPr>
           </w:pPr>
-          <w:hyperlink w:anchor="_Toc446126896" w:history="1">
+          <w:hyperlink w:anchor="_Toc446561065" w:history="1">
             <w:r>
               <w:rPr>
                 <w:rStyle w:val="Hyperlink"/>
@@ -16430,7 +16502,7 @@
                 <w:noProof/>
                 <w:webHidden/>
               </w:rPr>
-              <w:instrText xml:space="preserve"> PAGEREF _Toc446126896 \h </w:instrText>
+              <w:instrText xml:space="preserve"> PAGEREF _Toc446561065 \h </w:instrText>
             </w:r>
             <w:r>
               <w:rPr>
@@ -16475,7 +16547,7 @@
               <w:lang w:bidi="ar-SA"/>
             </w:rPr>
           </w:pPr>
-          <w:hyperlink w:anchor="_Toc446126897" w:history="1">
+          <w:hyperlink w:anchor="_Toc446561066" w:history="1">
             <w:r>
               <w:rPr>
                 <w:rStyle w:val="Hyperlink"/>
@@ -16502,7 +16574,7 @@
                 <w:noProof/>
                 <w:webHidden/>
               </w:rPr>
-              <w:instrText xml:space="preserve"> PAGEREF _Toc446126897 \h </w:instrText>
+              <w:instrText xml:space="preserve"> PAGEREF _Toc446561066 \h </w:instrText>
             </w:r>
             <w:r>
               <w:rPr>
@@ -16562,8 +16634,9 @@
       <w:pPr>
         <w:pStyle w:val="Heading1"/>
       </w:pPr>
-      <w:bookmarkStart w:id="2" w:name="_Toc446126671"/>
-      <w:r>
+      <w:bookmarkStart w:id="2" w:name="_Toc446560839"/>
+      <w:r>
+        <w:lastRenderedPageBreak/>
         <w:t>Arrays</w:t>
       </w:r>
       <w:r>
@@ -16575,7 +16648,7 @@
       <w:pPr>
         <w:pStyle w:val="Heading2"/>
       </w:pPr>
-      <w:bookmarkStart w:id="3" w:name="_Toc446126672"/>
+      <w:bookmarkStart w:id="3" w:name="_Toc446560840"/>
       <w:r>
         <w:t>Add a column to an array</w:t>
       </w:r>
@@ -16678,7 +16751,7 @@
       <w:pPr>
         <w:pStyle w:val="Heading2"/>
       </w:pPr>
-      <w:bookmarkStart w:id="4" w:name="_Toc446126673"/>
+      <w:bookmarkStart w:id="4" w:name="_Toc446560841"/>
       <w:r>
         <w:t>Add a dimension to an array</w:t>
       </w:r>
@@ -16786,7 +16859,7 @@
       <w:pPr>
         <w:pStyle w:val="Heading2"/>
       </w:pPr>
-      <w:bookmarkStart w:id="5" w:name="_Toc446126674"/>
+      <w:bookmarkStart w:id="5" w:name="_Toc446560842"/>
       <w:r>
         <w:t>Apply a function to every element of an array</w:t>
       </w:r>
@@ -16925,7 +16998,7 @@
       <w:pPr>
         <w:pStyle w:val="Heading2"/>
       </w:pPr>
-      <w:bookmarkStart w:id="6" w:name="_Toc446126675"/>
+      <w:bookmarkStart w:id="6" w:name="_Toc446560843"/>
       <w:r>
         <w:t>Concatenate Arrays</w:t>
       </w:r>
@@ -17088,8 +17161,9 @@
       <w:pPr>
         <w:pStyle w:val="Heading2"/>
       </w:pPr>
-      <w:bookmarkStart w:id="7" w:name="_Toc446126676"/>
-      <w:r>
+      <w:bookmarkStart w:id="7" w:name="_Toc446560844"/>
+      <w:r>
+        <w:lastRenderedPageBreak/>
         <w:t>Convert a list to an array</w:t>
       </w:r>
       <w:bookmarkEnd w:id="7"/>
@@ -17172,7 +17246,7 @@
       <w:pPr>
         <w:pStyle w:val="Heading2"/>
       </w:pPr>
-      <w:bookmarkStart w:id="8" w:name="_Toc446126677"/>
+      <w:bookmarkStart w:id="8" w:name="_Toc446560845"/>
       <w:r>
         <w:t>Count the number of equal items in two arrays</w:t>
       </w:r>
@@ -17236,10 +17310,7 @@
         </w:pBdr>
       </w:pPr>
       <w:r>
-        <w:t>np.sum(a == b)</w:t>
-      </w:r>
-      <w:r>
-        <w:t xml:space="preserve">              # (a == b) returns [True, True, False, False], but</w:t>
+        <w:t>np.sum(a == b)              # (a == b) returns [True, True, False, False], but</w:t>
       </w:r>
     </w:p>
     <w:p>
@@ -17357,7 +17428,7 @@
       <w:pPr>
         <w:pStyle w:val="Heading2"/>
       </w:pPr>
-      <w:bookmarkStart w:id="9" w:name="_Toc446126678"/>
+      <w:bookmarkStart w:id="9" w:name="_Toc446560846"/>
       <w:r>
         <w:t>Create an array of constants</w:t>
       </w:r>
@@ -17406,7 +17477,7 @@
       <w:pPr>
         <w:pStyle w:val="Heading2"/>
       </w:pPr>
-      <w:bookmarkStart w:id="10" w:name="_Toc446126679"/>
+      <w:bookmarkStart w:id="10" w:name="_Toc446560847"/>
       <w:r>
         <w:t>Create an array of zeros</w:t>
       </w:r>
@@ -17450,7 +17521,7 @@
       <w:pPr>
         <w:pStyle w:val="Heading3"/>
       </w:pPr>
-      <w:bookmarkStart w:id="11" w:name="_Toc446126680"/>
+      <w:bookmarkStart w:id="11" w:name="_Toc446560848"/>
       <w:r>
         <w:t>2D</w:t>
       </w:r>
@@ -17575,8 +17646,9 @@
       <w:pPr>
         <w:pStyle w:val="Heading2"/>
       </w:pPr>
-      <w:bookmarkStart w:id="12" w:name="_Toc446126681"/>
-      <w:r>
+      <w:bookmarkStart w:id="12" w:name="_Toc446560849"/>
+      <w:r>
+        <w:lastRenderedPageBreak/>
         <w:t>Create and add rows to an array</w:t>
       </w:r>
       <w:bookmarkEnd w:id="12"/>
@@ -17719,7 +17791,7 @@
       <w:pPr>
         <w:pStyle w:val="Heading2"/>
       </w:pPr>
-      <w:bookmarkStart w:id="13" w:name="_Toc446126682"/>
+      <w:bookmarkStart w:id="13" w:name="_Toc446560850"/>
       <w:r>
         <w:t>Dimensions of an array</w:t>
       </w:r>
@@ -17777,8 +17849,9 @@
       <w:pPr>
         <w:pStyle w:val="Heading2"/>
       </w:pPr>
-      <w:bookmarkStart w:id="14" w:name="_Toc446126683"/>
-      <w:r>
+      <w:bookmarkStart w:id="14" w:name="_Toc446560851"/>
+      <w:r>
+        <w:lastRenderedPageBreak/>
         <w:t>Dot Product of 2 arrays</w:t>
       </w:r>
       <w:bookmarkEnd w:id="14"/>
@@ -18087,7 +18160,7 @@
       <w:pPr>
         <w:pStyle w:val="Heading2"/>
       </w:pPr>
-      <w:bookmarkStart w:id="15" w:name="_Toc446126684"/>
+      <w:bookmarkStart w:id="15" w:name="_Toc446560852"/>
       <w:r>
         <w:t>Element-wise Multiplication</w:t>
       </w:r>
@@ -18362,7 +18435,7 @@
       <w:pPr>
         <w:pStyle w:val="Heading2"/>
       </w:pPr>
-      <w:bookmarkStart w:id="16" w:name="_Toc446126685"/>
+      <w:bookmarkStart w:id="16" w:name="_Toc446560853"/>
       <w:r>
         <w:t>Load a CSV file into a numpy array</w:t>
       </w:r>
@@ -18405,7 +18478,7 @@
       <w:pPr>
         <w:pStyle w:val="Heading2"/>
       </w:pPr>
-      <w:bookmarkStart w:id="17" w:name="_Toc446126686"/>
+      <w:bookmarkStart w:id="17" w:name="_Toc446560854"/>
       <w:r>
         <w:t xml:space="preserve">Expand the </w:t>
       </w:r>
@@ -18556,8 +18629,9 @@
       <w:pPr>
         <w:pStyle w:val="Heading2"/>
       </w:pPr>
-      <w:bookmarkStart w:id="18" w:name="_Toc446126687"/>
-      <w:r>
+      <w:bookmarkStart w:id="18" w:name="_Toc446560855"/>
+      <w:r>
+        <w:lastRenderedPageBreak/>
         <w:t>Select a Subset of Rows</w:t>
       </w:r>
       <w:bookmarkEnd w:id="18"/>
@@ -18842,7 +18916,7 @@
       <w:pPr>
         <w:pStyle w:val="Heading2"/>
       </w:pPr>
-      <w:bookmarkStart w:id="19" w:name="_Toc446126688"/>
+      <w:bookmarkStart w:id="19" w:name="_Toc446560856"/>
       <w:r>
         <w:t>Select Rows from an Array which Match a List of Values for some Column</w:t>
       </w:r>
@@ -19069,8 +19143,9 @@
       <w:pPr>
         <w:pStyle w:val="Heading2"/>
       </w:pPr>
-      <w:bookmarkStart w:id="20" w:name="_Toc446126689"/>
-      <w:r>
+      <w:bookmarkStart w:id="20" w:name="_Toc446560857"/>
+      <w:r>
+        <w:lastRenderedPageBreak/>
         <w:t>Slicing an Array</w:t>
       </w:r>
       <w:bookmarkEnd w:id="20"/>
@@ -19079,7 +19154,7 @@
       <w:pPr>
         <w:pStyle w:val="Heading3"/>
       </w:pPr>
-      <w:bookmarkStart w:id="21" w:name="_Toc446126690"/>
+      <w:bookmarkStart w:id="21" w:name="_Toc446560858"/>
       <w:r>
         <w:t>Return the last 3 elements</w:t>
       </w:r>
@@ -19315,8 +19390,9 @@
       <w:pPr>
         <w:pStyle w:val="Heading2"/>
       </w:pPr>
-      <w:bookmarkStart w:id="22" w:name="_Toc446126691"/>
-      <w:r>
+      <w:bookmarkStart w:id="22" w:name="_Toc446560859"/>
+      <w:r>
+        <w:lastRenderedPageBreak/>
         <w:t>Sort a numpy.ndarray</w:t>
       </w:r>
       <w:bookmarkEnd w:id="22"/>
@@ -19456,7 +19532,7 @@
       <w:pPr>
         <w:pStyle w:val="Heading2"/>
       </w:pPr>
-      <w:bookmarkStart w:id="23" w:name="_Toc446126692"/>
+      <w:bookmarkStart w:id="23" w:name="_Toc446560860"/>
       <w:r>
         <w:t>Split an Array into 2 parts</w:t>
       </w:r>
@@ -19646,7 +19722,7 @@
       <w:pPr>
         <w:pStyle w:val="Heading2"/>
       </w:pPr>
-      <w:bookmarkStart w:id="24" w:name="_Toc446126693"/>
+      <w:bookmarkStart w:id="24" w:name="_Toc446560861"/>
       <w:r>
         <w:t>Transpose a numpy.ndarray</w:t>
       </w:r>
@@ -19748,7 +19824,7 @@
       <w:pPr>
         <w:pStyle w:val="Heading1"/>
       </w:pPr>
-      <w:bookmarkStart w:id="25" w:name="_Toc446126694"/>
+      <w:bookmarkStart w:id="25" w:name="_Toc446560862"/>
       <w:r>
         <w:t>Classes</w:t>
       </w:r>
@@ -20494,7 +20570,7 @@
       <w:pPr>
         <w:pStyle w:val="Heading2"/>
       </w:pPr>
-      <w:bookmarkStart w:id="26" w:name="_Toc446126695"/>
+      <w:bookmarkStart w:id="26" w:name="_Toc446560863"/>
       <w:r>
         <w:t>Class static methods</w:t>
       </w:r>
@@ -20636,8 +20712,9 @@
       <w:pPr>
         <w:pStyle w:val="Heading1"/>
       </w:pPr>
-      <w:bookmarkStart w:id="27" w:name="_Toc446126696"/>
-      <w:r>
+      <w:bookmarkStart w:id="27" w:name="_Toc446560864"/>
+      <w:r>
+        <w:lastRenderedPageBreak/>
         <w:t>Control Statements</w:t>
       </w:r>
       <w:bookmarkEnd w:id="27"/>
@@ -20646,7 +20723,7 @@
       <w:pPr>
         <w:pStyle w:val="Heading2"/>
       </w:pPr>
-      <w:bookmarkStart w:id="28" w:name="_Toc446126697"/>
+      <w:bookmarkStart w:id="28" w:name="_Toc446560865"/>
       <w:r>
         <w:t>for-next loops</w:t>
       </w:r>
@@ -20717,7 +20794,7 @@
       <w:pPr>
         <w:pStyle w:val="Heading2"/>
       </w:pPr>
-      <w:bookmarkStart w:id="29" w:name="_Toc446126698"/>
+      <w:bookmarkStart w:id="29" w:name="_Toc446560866"/>
       <w:r>
         <w:t>for-next over multiple variables</w:t>
       </w:r>
@@ -20890,7 +20967,7 @@
       <w:pPr>
         <w:pStyle w:val="Heading2"/>
       </w:pPr>
-      <w:bookmarkStart w:id="30" w:name="_Toc446126699"/>
+      <w:bookmarkStart w:id="30" w:name="_Toc446560867"/>
       <w:r>
         <w:t>for-next loops using xrange to improve performance</w:t>
       </w:r>
@@ -20984,7 +21061,7 @@
       <w:pPr>
         <w:pStyle w:val="Heading2"/>
       </w:pPr>
-      <w:bookmarkStart w:id="31" w:name="_Toc446126700"/>
+      <w:bookmarkStart w:id="31" w:name="_Toc446560868"/>
       <w:r>
         <w:t>while loops</w:t>
       </w:r>
@@ -21101,8 +21178,9 @@
       <w:pPr>
         <w:pStyle w:val="Heading1"/>
       </w:pPr>
-      <w:bookmarkStart w:id="32" w:name="_Toc446126701"/>
-      <w:r>
+      <w:bookmarkStart w:id="32" w:name="_Toc446560869"/>
+      <w:r>
+        <w:lastRenderedPageBreak/>
         <w:t>CSV Files</w:t>
       </w:r>
       <w:bookmarkEnd w:id="32"/>
@@ -21112,7 +21190,7 @@
       <w:pPr>
         <w:pStyle w:val="Heading2"/>
       </w:pPr>
-      <w:bookmarkStart w:id="33" w:name="_Toc446126702"/>
+      <w:bookmarkStart w:id="33" w:name="_Toc446560870"/>
       <w:r>
         <w:t>Read from a CSV file</w:t>
       </w:r>
@@ -21283,7 +21361,7 @@
       <w:pPr>
         <w:pStyle w:val="Heading2"/>
       </w:pPr>
-      <w:bookmarkStart w:id="34" w:name="_Toc446126703"/>
+      <w:bookmarkStart w:id="34" w:name="_Toc446560871"/>
       <w:r>
         <w:t>Write to a CSV file</w:t>
       </w:r>
@@ -21409,7 +21487,7 @@
         <w:ind w:right="-720"/>
       </w:pPr>
       <w:bookmarkStart w:id="35" w:name="_Toc386440194"/>
-      <w:bookmarkStart w:id="36" w:name="_Toc446126704"/>
+      <w:bookmarkStart w:id="36" w:name="_Toc446560872"/>
       <w:r>
         <w:t>Database Functions</w:t>
       </w:r>
@@ -21431,7 +21509,7 @@
       <w:pPr>
         <w:pStyle w:val="Heading2"/>
       </w:pPr>
-      <w:bookmarkStart w:id="38" w:name="_Toc446126705"/>
+      <w:bookmarkStart w:id="38" w:name="_Toc446560873"/>
       <w:r>
         <w:t>Postgres</w:t>
       </w:r>
@@ -21453,7 +21531,7 @@
       <w:pPr>
         <w:pStyle w:val="Heading3"/>
       </w:pPr>
-      <w:bookmarkStart w:id="39" w:name="_Toc446126706"/>
+      <w:bookmarkStart w:id="39" w:name="_Toc446560874"/>
       <w:r>
         <w:t>Connect to a Postgres database</w:t>
       </w:r>
@@ -21656,6 +21734,7 @@
           <w:sz w:val="18"/>
           <w:szCs w:val="18"/>
         </w:rPr>
+        <w:lastRenderedPageBreak/>
         <w:t xml:space="preserve">    except:</w:t>
       </w:r>
     </w:p>
@@ -21722,7 +21801,7 @@
       <w:pPr>
         <w:pStyle w:val="Heading3"/>
       </w:pPr>
-      <w:bookmarkStart w:id="40" w:name="_Toc446126707"/>
+      <w:bookmarkStart w:id="40" w:name="_Toc446560875"/>
       <w:r>
         <w:t>Execute SQL query on Postgres</w:t>
       </w:r>
@@ -22034,7 +22113,7 @@
         <w:pStyle w:val="Heading2"/>
         <w:ind w:right="-720"/>
       </w:pPr>
-      <w:bookmarkStart w:id="41" w:name="_Toc446126708"/>
+      <w:bookmarkStart w:id="41" w:name="_Toc446560876"/>
       <w:r>
         <w:t>SQLite3</w:t>
       </w:r>
@@ -22045,7 +22124,7 @@
       <w:pPr>
         <w:pStyle w:val="Heading3"/>
       </w:pPr>
-      <w:bookmarkStart w:id="42" w:name="_Toc446126709"/>
+      <w:bookmarkStart w:id="42" w:name="_Toc446560877"/>
       <w:r>
         <w:t>Create a SQLite3 Database</w:t>
       </w:r>
@@ -22185,7 +22264,7 @@
       <w:pPr>
         <w:pStyle w:val="Heading2"/>
       </w:pPr>
-      <w:bookmarkStart w:id="43" w:name="_Toc446126710"/>
+      <w:bookmarkStart w:id="43" w:name="_Toc446560878"/>
       <w:r>
         <w:t>Data Types</w:t>
       </w:r>
@@ -22279,8 +22358,9 @@
         <w:pStyle w:val="Heading3"/>
       </w:pPr>
       <w:bookmarkStart w:id="44" w:name="_Toc386440196"/>
-      <w:bookmarkStart w:id="45" w:name="_Toc446126711"/>
-      <w:r>
+      <w:bookmarkStart w:id="45" w:name="_Toc446560879"/>
+      <w:r>
+        <w:lastRenderedPageBreak/>
         <w:t>Insert Values into Database</w:t>
       </w:r>
       <w:bookmarkEnd w:id="44"/>
@@ -22524,7 +22604,7 @@
         </w:rPr>
       </w:pPr>
       <w:bookmarkStart w:id="46" w:name="_Toc386440197"/>
-      <w:bookmarkStart w:id="47" w:name="_Toc446126712"/>
+      <w:bookmarkStart w:id="47" w:name="_Toc446560880"/>
       <w:r>
         <w:t>Read from a Database Table</w:t>
       </w:r>
@@ -22678,7 +22758,7 @@
       <w:pPr>
         <w:pStyle w:val="Heading3"/>
       </w:pPr>
-      <w:bookmarkStart w:id="49" w:name="_Toc446126713"/>
+      <w:bookmarkStart w:id="49" w:name="_Toc446560881"/>
       <w:r>
         <w:t>Parameterized Queries</w:t>
       </w:r>
@@ -22884,8 +22964,9 @@
       <w:pPr>
         <w:pStyle w:val="Heading1"/>
       </w:pPr>
-      <w:bookmarkStart w:id="51" w:name="_Toc446126714"/>
-      <w:r>
+      <w:bookmarkStart w:id="51" w:name="_Toc446560882"/>
+      <w:r>
+        <w:lastRenderedPageBreak/>
         <w:t>DataFrame</w:t>
       </w:r>
       <w:r>
@@ -22897,7 +22978,7 @@
       <w:pPr>
         <w:pStyle w:val="Heading2"/>
       </w:pPr>
-      <w:bookmarkStart w:id="52" w:name="_Toc446126715"/>
+      <w:bookmarkStart w:id="52" w:name="_Toc446560883"/>
       <w:r>
         <w:t>Add a column to a DataFrame</w:t>
       </w:r>
@@ -23381,7 +23462,7 @@
       <w:pPr>
         <w:pStyle w:val="Heading2"/>
       </w:pPr>
-      <w:bookmarkStart w:id="53" w:name="_Toc446126716"/>
+      <w:bookmarkStart w:id="53" w:name="_Toc446560884"/>
       <w:r>
         <w:t>Add a row to a DataFrame</w:t>
       </w:r>
@@ -23479,11 +23560,84 @@
       <w:pPr>
         <w:pStyle w:val="Heading2"/>
       </w:pPr>
-      <w:bookmarkStart w:id="54" w:name="_Toc446126717"/>
+      <w:bookmarkStart w:id="54" w:name="_Toc446560885"/>
+      <w:r>
+        <w:lastRenderedPageBreak/>
+        <w:t>Apply a function, with arguments</w:t>
+      </w:r>
+      <w:bookmarkEnd w:id="54"/>
+    </w:p>
+    <w:p/>
+    <w:p>
+      <w:pPr>
+        <w:pStyle w:val="codestyle"/>
+        <w:pBdr>
+          <w:top w:val="single" w:sz="4" w:space="1" w:color="auto"/>
+          <w:left w:val="single" w:sz="4" w:space="4" w:color="auto"/>
+          <w:bottom w:val="single" w:sz="4" w:space="1" w:color="auto"/>
+          <w:right w:val="single" w:sz="4" w:space="4" w:color="auto"/>
+        </w:pBdr>
+      </w:pPr>
+      <w:r>
+        <w:t xml:space="preserve">    df958 = DataFrame(columns=("SOME_LAT", "SOME_LON"))</w:t>
+      </w:r>
+    </w:p>
+    <w:p>
+      <w:pPr>
+        <w:pStyle w:val="codestyle"/>
+        <w:pBdr>
+          <w:top w:val="single" w:sz="4" w:space="1" w:color="auto"/>
+          <w:left w:val="single" w:sz="4" w:space="4" w:color="auto"/>
+          <w:bottom w:val="single" w:sz="4" w:space="1" w:color="auto"/>
+          <w:right w:val="single" w:sz="4" w:space="4" w:color="auto"/>
+        </w:pBdr>
+      </w:pPr>
+      <w:r>
+        <w:t xml:space="preserve">    df958.loc[0] = [38.896, -121.077]  # Auburn, CA, in LA time zone</w:t>
+      </w:r>
+    </w:p>
+    <w:p>
+      <w:pPr>
+        <w:pStyle w:val="codestyle"/>
+        <w:pBdr>
+          <w:top w:val="single" w:sz="4" w:space="1" w:color="auto"/>
+          <w:left w:val="single" w:sz="4" w:space="4" w:color="auto"/>
+          <w:bottom w:val="single" w:sz="4" w:space="1" w:color="auto"/>
+          <w:right w:val="single" w:sz="4" w:space="4" w:color="auto"/>
+        </w:pBdr>
+      </w:pPr>
+      <w:r>
+        <w:t xml:space="preserve">    df958['TZ'] = df958.apply(get_tz, args=('SOME_LAT', 'SOME_LON'), axis=1)</w:t>
+      </w:r>
+    </w:p>
+    <w:p>
+      <w:pPr>
+        <w:pStyle w:val="codestyle"/>
+        <w:pBdr>
+          <w:top w:val="single" w:sz="4" w:space="1" w:color="auto"/>
+          <w:left w:val="single" w:sz="4" w:space="4" w:color="auto"/>
+          <w:bottom w:val="single" w:sz="4" w:space="1" w:color="auto"/>
+          <w:right w:val="single" w:sz="4" w:space="4" w:color="auto"/>
+        </w:pBdr>
+      </w:pPr>
+      <w:r>
+        <w:t xml:space="preserve">    assert df958.TZ[0] == 'America/Los_Angeles'</w:t>
+      </w:r>
+    </w:p>
+    <w:p>
+      <w:pPr>
+        <w:pStyle w:val="Heading2"/>
+      </w:pPr>
+    </w:p>
+    <w:p>
+      <w:pPr>
+        <w:pStyle w:val="Heading2"/>
+      </w:pPr>
+      <w:bookmarkStart w:id="55" w:name="_Toc446560886"/>
       <w:r>
         <w:t>Change column names</w:t>
       </w:r>
-      <w:bookmarkEnd w:id="54"/>
+      <w:bookmarkEnd w:id="55"/>
     </w:p>
     <w:p>
       <w:pPr>
@@ -23537,11 +23691,12 @@
       <w:pPr>
         <w:pStyle w:val="Heading2"/>
       </w:pPr>
-      <w:bookmarkStart w:id="55" w:name="_Toc446126718"/>
-      <w:r>
+      <w:bookmarkStart w:id="56" w:name="_Toc446560887"/>
+      <w:r>
+        <w:lastRenderedPageBreak/>
         <w:t>Change values in one column based on values in a different column</w:t>
       </w:r>
-      <w:bookmarkEnd w:id="55"/>
+      <w:bookmarkEnd w:id="56"/>
     </w:p>
     <w:p>
       <w:pPr>
@@ -23726,11 +23881,11 @@
       <w:pPr>
         <w:pStyle w:val="Heading2"/>
       </w:pPr>
-      <w:bookmarkStart w:id="56" w:name="_Toc446126719"/>
+      <w:bookmarkStart w:id="57" w:name="_Toc446560888"/>
       <w:r>
         <w:t>Concatenate two data frames</w:t>
       </w:r>
-      <w:bookmarkEnd w:id="56"/>
+      <w:bookmarkEnd w:id="57"/>
     </w:p>
     <w:p>
       <w:pPr>
@@ -23855,11 +24010,11 @@
       <w:pPr>
         <w:pStyle w:val="Heading2"/>
       </w:pPr>
-      <w:bookmarkStart w:id="57" w:name="_Toc446126720"/>
+      <w:bookmarkStart w:id="58" w:name="_Toc446560889"/>
       <w:r>
         <w:t>Copy a column from another DataFrame</w:t>
       </w:r>
-      <w:bookmarkEnd w:id="57"/>
+      <w:bookmarkEnd w:id="58"/>
     </w:p>
     <w:p>
       <w:pPr>
@@ -23912,11 +24067,11 @@
       <w:pPr>
         <w:pStyle w:val="Heading2"/>
       </w:pPr>
-      <w:bookmarkStart w:id="58" w:name="_Toc446126721"/>
+      <w:bookmarkStart w:id="59" w:name="_Toc446560890"/>
       <w:r>
         <w:t>Correlation between columns</w:t>
       </w:r>
-      <w:bookmarkEnd w:id="58"/>
+      <w:bookmarkEnd w:id="59"/>
     </w:p>
     <w:p>
       <w:pPr>
@@ -23949,6 +24104,7 @@
         <w:pStyle w:val="codestyle"/>
       </w:pPr>
       <w:r>
+        <w:lastRenderedPageBreak/>
         <w:t>df = pd.read_csv('winequality-red.csv', sep=';')</w:t>
       </w:r>
     </w:p>
@@ -23974,11 +24130,11 @@
       <w:pPr>
         <w:pStyle w:val="Heading2"/>
       </w:pPr>
-      <w:bookmarkStart w:id="59" w:name="_Toc446126722"/>
+      <w:bookmarkStart w:id="60" w:name="_Toc446560891"/>
       <w:r>
         <w:t>Count the distinct values in a DataFrame column</w:t>
       </w:r>
-      <w:bookmarkEnd w:id="59"/>
+      <w:bookmarkEnd w:id="60"/>
     </w:p>
     <w:p>
       <w:pPr>
@@ -24175,11 +24331,11 @@
       <w:pPr>
         <w:pStyle w:val="Heading2"/>
       </w:pPr>
-      <w:bookmarkStart w:id="60" w:name="_Toc446126723"/>
+      <w:bookmarkStart w:id="61" w:name="_Toc446560892"/>
       <w:r>
         <w:t>Create a DataFrame from scratch</w:t>
       </w:r>
-      <w:bookmarkEnd w:id="60"/>
+      <w:bookmarkEnd w:id="61"/>
     </w:p>
     <w:p>
       <w:pPr>
@@ -24330,11 +24486,11 @@
       <w:pPr>
         <w:pStyle w:val="Heading2"/>
       </w:pPr>
-      <w:bookmarkStart w:id="61" w:name="_Toc446126724"/>
+      <w:bookmarkStart w:id="62" w:name="_Toc446560893"/>
       <w:r>
         <w:t>Create a DataFrame which has only one column</w:t>
       </w:r>
-      <w:bookmarkEnd w:id="61"/>
+      <w:bookmarkEnd w:id="62"/>
     </w:p>
     <w:p>
       <w:pPr>
@@ -24438,11 +24594,12 @@
       <w:pPr>
         <w:pStyle w:val="Heading2"/>
       </w:pPr>
-      <w:bookmarkStart w:id="62" w:name="_Toc446126725"/>
-      <w:r>
+      <w:bookmarkStart w:id="63" w:name="_Toc446560894"/>
+      <w:r>
+        <w:lastRenderedPageBreak/>
         <w:t>Delete Rows Having Nulls in Certain Columns</w:t>
       </w:r>
-      <w:bookmarkEnd w:id="62"/>
+      <w:bookmarkEnd w:id="63"/>
     </w:p>
     <w:p>
       <w:pPr>
@@ -24652,11 +24809,11 @@
       <w:pPr>
         <w:pStyle w:val="Heading2"/>
       </w:pPr>
-      <w:bookmarkStart w:id="63" w:name="_Toc446126726"/>
+      <w:bookmarkStart w:id="64" w:name="_Toc446560895"/>
       <w:r>
         <w:t>Extract a column from a DataFrame into a Series</w:t>
       </w:r>
-      <w:bookmarkEnd w:id="63"/>
+      <w:bookmarkEnd w:id="64"/>
     </w:p>
     <w:p>
       <w:pPr>
@@ -24870,11 +25027,11 @@
       <w:pPr>
         <w:pStyle w:val="Heading2"/>
       </w:pPr>
-      <w:bookmarkStart w:id="64" w:name="_Toc446126727"/>
+      <w:bookmarkStart w:id="65" w:name="_Toc446560896"/>
       <w:r>
         <w:t>Get the rows in a DataFrame having a null in some column</w:t>
       </w:r>
-      <w:bookmarkEnd w:id="64"/>
+      <w:bookmarkEnd w:id="65"/>
     </w:p>
     <w:p>
       <w:pPr>
@@ -25046,11 +25203,12 @@
       <w:pPr>
         <w:pStyle w:val="Heading2"/>
       </w:pPr>
-      <w:bookmarkStart w:id="65" w:name="_Toc446126728"/>
-      <w:r>
+      <w:bookmarkStart w:id="66" w:name="_Toc446560897"/>
+      <w:r>
+        <w:lastRenderedPageBreak/>
         <w:t>Fast update of a DataFrame column</w:t>
       </w:r>
-      <w:bookmarkEnd w:id="65"/>
+      <w:bookmarkEnd w:id="66"/>
     </w:p>
     <w:p>
       <w:pPr>
@@ -25255,14 +25413,14 @@
       <w:pPr>
         <w:pStyle w:val="Heading2"/>
       </w:pPr>
-      <w:bookmarkStart w:id="66" w:name="_Toc446126729"/>
+      <w:bookmarkStart w:id="67" w:name="_Toc446560898"/>
       <w:r>
         <w:t>Filter out na values</w:t>
       </w:r>
       <w:r>
         <w:t xml:space="preserve"> from a column</w:t>
       </w:r>
-      <w:bookmarkEnd w:id="66"/>
+      <w:bookmarkEnd w:id="67"/>
     </w:p>
     <w:p/>
     <w:p>
@@ -25282,11 +25440,11 @@
       <w:pPr>
         <w:pStyle w:val="Heading2"/>
       </w:pPr>
-      <w:bookmarkStart w:id="67" w:name="_Toc446126730"/>
+      <w:bookmarkStart w:id="68" w:name="_Toc446560899"/>
       <w:r>
         <w:t>Get DataFrame column names</w:t>
       </w:r>
-      <w:bookmarkEnd w:id="67"/>
+      <w:bookmarkEnd w:id="68"/>
     </w:p>
     <w:p>
       <w:pPr>
@@ -25356,11 +25514,12 @@
       <w:pPr>
         <w:pStyle w:val="Heading2"/>
       </w:pPr>
-      <w:bookmarkStart w:id="68" w:name="_Toc446126731"/>
-      <w:r>
+      <w:bookmarkStart w:id="69" w:name="_Toc446560900"/>
+      <w:r>
+        <w:lastRenderedPageBreak/>
         <w:t>Get DataFrame column values</w:t>
       </w:r>
-      <w:bookmarkEnd w:id="68"/>
+      <w:bookmarkEnd w:id="69"/>
     </w:p>
     <w:p>
       <w:pPr>
@@ -25549,11 +25708,11 @@
       <w:pPr>
         <w:pStyle w:val="Heading2"/>
       </w:pPr>
-      <w:bookmarkStart w:id="69" w:name="_Toc446126732"/>
+      <w:bookmarkStart w:id="70" w:name="_Toc446560901"/>
       <w:r>
         <w:t>Get dimensions of a DataFrame</w:t>
       </w:r>
-      <w:bookmarkEnd w:id="69"/>
+      <w:bookmarkEnd w:id="70"/>
     </w:p>
     <w:p>
       <w:pPr>
@@ -25610,11 +25769,11 @@
       <w:pPr>
         <w:pStyle w:val="Heading2"/>
       </w:pPr>
-      <w:bookmarkStart w:id="70" w:name="_Toc446126733"/>
+      <w:bookmarkStart w:id="71" w:name="_Toc446560902"/>
       <w:r>
         <w:t>Get row count from a DataFrame</w:t>
       </w:r>
-      <w:bookmarkEnd w:id="70"/>
+      <w:bookmarkEnd w:id="71"/>
     </w:p>
     <w:p>
       <w:pPr>
@@ -25651,14 +25810,14 @@
       <w:pPr>
         <w:pStyle w:val="Heading2"/>
       </w:pPr>
-      <w:bookmarkStart w:id="71" w:name="_Toc446126734"/>
+      <w:bookmarkStart w:id="72" w:name="_Toc446560903"/>
       <w:r>
         <w:t>Get rows from a DataFrame</w:t>
       </w:r>
       <w:r>
         <w:t xml:space="preserve"> by index</w:t>
       </w:r>
-      <w:bookmarkEnd w:id="71"/>
+      <w:bookmarkEnd w:id="72"/>
     </w:p>
     <w:p>
       <w:pPr>
@@ -25876,11 +26035,12 @@
       <w:pPr>
         <w:pStyle w:val="Heading2"/>
       </w:pPr>
-      <w:bookmarkStart w:id="72" w:name="_Toc446126735"/>
-      <w:r>
+      <w:bookmarkStart w:id="73" w:name="_Toc446560904"/>
+      <w:r>
+        <w:lastRenderedPageBreak/>
         <w:t>Get Rows from a DataFrame which Match an Element of a List</w:t>
       </w:r>
-      <w:bookmarkEnd w:id="72"/>
+      <w:bookmarkEnd w:id="73"/>
     </w:p>
     <w:p>
       <w:pPr>
@@ -26015,11 +26175,11 @@
       <w:pPr>
         <w:pStyle w:val="Heading2"/>
       </w:pPr>
-      <w:bookmarkStart w:id="73" w:name="_Toc446126736"/>
+      <w:bookmarkStart w:id="74" w:name="_Toc446560905"/>
       <w:r>
         <w:t>Get unique values from a DataFrame column</w:t>
       </w:r>
-      <w:bookmarkEnd w:id="73"/>
+      <w:bookmarkEnd w:id="74"/>
     </w:p>
     <w:p>
       <w:pPr>
@@ -26379,11 +26539,11 @@
       <w:pPr>
         <w:pStyle w:val="Heading2"/>
       </w:pPr>
-      <w:bookmarkStart w:id="74" w:name="_Toc446126737"/>
+      <w:bookmarkStart w:id="75" w:name="_Toc446560906"/>
       <w:r>
         <w:t>Insert a column into a DataFrame</w:t>
       </w:r>
-      <w:bookmarkEnd w:id="74"/>
+      <w:bookmarkEnd w:id="75"/>
     </w:p>
     <w:p>
       <w:pPr>
@@ -26425,11 +26585,12 @@
       <w:pPr>
         <w:pStyle w:val="Heading2"/>
       </w:pPr>
-      <w:bookmarkStart w:id="75" w:name="_Toc446126738"/>
-      <w:r>
+      <w:bookmarkStart w:id="76" w:name="_Toc446560907"/>
+      <w:r>
+        <w:lastRenderedPageBreak/>
         <w:t>Max value of a DataFrame column</w:t>
       </w:r>
-      <w:bookmarkEnd w:id="75"/>
+      <w:bookmarkEnd w:id="76"/>
     </w:p>
     <w:p>
       <w:pPr>
@@ -26646,7 +26807,7 @@
       <w:pPr>
         <w:pStyle w:val="Heading2"/>
       </w:pPr>
-      <w:bookmarkStart w:id="76" w:name="_Toc446126739"/>
+      <w:bookmarkStart w:id="77" w:name="_Toc446560908"/>
       <w:r>
         <w:t>Randomly</w:t>
       </w:r>
@@ -26656,7 +26817,7 @@
       <w:r>
         <w:t>Split a DataFrame</w:t>
       </w:r>
-      <w:bookmarkEnd w:id="76"/>
+      <w:bookmarkEnd w:id="77"/>
     </w:p>
     <w:p/>
     <w:p>
@@ -27272,11 +27433,11 @@
       <w:pPr>
         <w:pStyle w:val="Heading2"/>
       </w:pPr>
-      <w:bookmarkStart w:id="77" w:name="_Toc446126740"/>
+      <w:bookmarkStart w:id="78" w:name="_Toc446560909"/>
       <w:r>
         <w:t>Read a CSV file into a DataFrame</w:t>
       </w:r>
-      <w:bookmarkEnd w:id="77"/>
+      <w:bookmarkEnd w:id="78"/>
     </w:p>
     <w:p>
       <w:pPr>
@@ -27339,11 +27500,11 @@
       <w:pPr>
         <w:pStyle w:val="Heading3"/>
       </w:pPr>
-      <w:bookmarkStart w:id="78" w:name="_Toc446126741"/>
+      <w:bookmarkStart w:id="79" w:name="_Toc446560910"/>
       <w:r>
         <w:t>Parse formatted dates while reading a CSV</w:t>
       </w:r>
-      <w:bookmarkEnd w:id="78"/>
+      <w:bookmarkEnd w:id="79"/>
     </w:p>
     <w:p>
       <w:pPr>
@@ -27537,11 +27698,11 @@
       <w:pPr>
         <w:pStyle w:val="Heading2"/>
       </w:pPr>
-      <w:bookmarkStart w:id="79" w:name="_Toc446126742"/>
+      <w:bookmarkStart w:id="80" w:name="_Toc446560911"/>
       <w:r>
         <w:t>Select a cell from a DataFrame</w:t>
       </w:r>
-      <w:bookmarkEnd w:id="79"/>
+      <w:bookmarkEnd w:id="80"/>
     </w:p>
     <w:p>
       <w:pPr>
@@ -27665,11 +27826,11 @@
       <w:pPr>
         <w:pStyle w:val="Heading2"/>
       </w:pPr>
-      <w:bookmarkStart w:id="80" w:name="_Toc446126743"/>
+      <w:bookmarkStart w:id="81" w:name="_Toc446560912"/>
       <w:r>
         <w:t>Select rows from a DataFrame by value of a column</w:t>
       </w:r>
-      <w:bookmarkEnd w:id="80"/>
+      <w:bookmarkEnd w:id="81"/>
     </w:p>
     <w:p>
       <w:pPr>
@@ -27730,11 +27891,11 @@
       <w:pPr>
         <w:pStyle w:val="Heading2"/>
       </w:pPr>
-      <w:bookmarkStart w:id="81" w:name="_Toc446126744"/>
+      <w:bookmarkStart w:id="82" w:name="_Toc446560913"/>
       <w:r>
         <w:t>Select rows from a DataFrame by values of multiple columns</w:t>
       </w:r>
-      <w:bookmarkEnd w:id="81"/>
+      <w:bookmarkEnd w:id="82"/>
     </w:p>
     <w:p>
       <w:pPr>
@@ -27778,6 +27939,7 @@
         <w:pStyle w:val="codestyle"/>
       </w:pPr>
       <w:r>
+        <w:lastRenderedPageBreak/>
         <w:t>df.loc[2] = [1,7,8]</w:t>
       </w:r>
     </w:p>
@@ -27902,11 +28064,12 @@
       <w:pPr>
         <w:pStyle w:val="Heading2"/>
       </w:pPr>
-      <w:bookmarkStart w:id="82" w:name="_Toc446126745"/>
-      <w:r>
+      <w:bookmarkStart w:id="83" w:name="_Toc446560914"/>
+      <w:r>
+        <w:lastRenderedPageBreak/>
         <w:t>Select rows from a DataFrame by values of multiple columns</w:t>
       </w:r>
-      <w:bookmarkEnd w:id="82"/>
+      <w:bookmarkEnd w:id="83"/>
     </w:p>
     <w:p>
       <w:pPr>
@@ -28087,11 +28250,11 @@
       <w:pPr>
         <w:pStyle w:val="Heading2"/>
       </w:pPr>
-      <w:bookmarkStart w:id="83" w:name="_Toc446126746"/>
+      <w:bookmarkStart w:id="84" w:name="_Toc446560915"/>
       <w:r>
         <w:t>Sort a DataFrame</w:t>
       </w:r>
-      <w:bookmarkEnd w:id="83"/>
+      <w:bookmarkEnd w:id="84"/>
     </w:p>
     <w:p>
       <w:pPr>
@@ -28189,11 +28352,11 @@
       <w:pPr>
         <w:pStyle w:val="Heading2"/>
       </w:pPr>
-      <w:bookmarkStart w:id="84" w:name="_Toc446126747"/>
+      <w:bookmarkStart w:id="85" w:name="_Toc446560916"/>
       <w:r>
         <w:t>Substitute for na values in a column</w:t>
       </w:r>
-      <w:bookmarkEnd w:id="84"/>
+      <w:bookmarkEnd w:id="85"/>
     </w:p>
     <w:p>
       <w:pPr>
@@ -28327,8 +28490,9 @@
       <w:pPr>
         <w:pStyle w:val="Heading2"/>
       </w:pPr>
-      <w:bookmarkStart w:id="85" w:name="_Toc446126748"/>
-      <w:r>
+      <w:bookmarkStart w:id="86" w:name="_Toc446560917"/>
+      <w:r>
+        <w:lastRenderedPageBreak/>
         <w:t xml:space="preserve">Summary </w:t>
       </w:r>
       <w:r>
@@ -28337,7 +28501,7 @@
       <w:r>
         <w:t xml:space="preserve"> for a DataFrame</w:t>
       </w:r>
-      <w:bookmarkEnd w:id="85"/>
+      <w:bookmarkEnd w:id="86"/>
     </w:p>
     <w:p>
       <w:pPr>
@@ -28438,11 +28602,11 @@
       <w:pPr>
         <w:pStyle w:val="Heading2"/>
       </w:pPr>
-      <w:bookmarkStart w:id="86" w:name="_Toc446126749"/>
+      <w:bookmarkStart w:id="87" w:name="_Toc446560918"/>
       <w:r>
         <w:t>Write a DataFrame to a csv file</w:t>
       </w:r>
-      <w:bookmarkEnd w:id="86"/>
+      <w:bookmarkEnd w:id="87"/>
     </w:p>
     <w:p>
       <w:pPr>
@@ -28483,11 +28647,11 @@
       <w:pPr>
         <w:pStyle w:val="Heading3"/>
       </w:pPr>
-      <w:bookmarkStart w:id="87" w:name="_Toc446126750"/>
+      <w:bookmarkStart w:id="88" w:name="_Toc446560919"/>
       <w:r>
         <w:t>Wrapping CSV file columns in quotes</w:t>
       </w:r>
-      <w:bookmarkEnd w:id="87"/>
+      <w:bookmarkEnd w:id="88"/>
     </w:p>
     <w:p>
       <w:pPr>
@@ -28555,12 +28719,13 @@
         <w:pStyle w:val="Heading1"/>
         <w:ind w:right="-720"/>
       </w:pPr>
-      <w:bookmarkStart w:id="88" w:name="_Toc446126751"/>
-      <w:r>
+      <w:bookmarkStart w:id="89" w:name="_Toc446560920"/>
+      <w:r>
+        <w:lastRenderedPageBreak/>
         <w:t>Date Functions</w:t>
       </w:r>
       <w:bookmarkEnd w:id="50"/>
-      <w:bookmarkEnd w:id="88"/>
+      <w:bookmarkEnd w:id="89"/>
     </w:p>
     <w:p>
       <w:pPr>
@@ -28571,11 +28736,11 @@
       <w:pPr>
         <w:pStyle w:val="Heading2"/>
       </w:pPr>
-      <w:bookmarkStart w:id="89" w:name="_Toc446126752"/>
+      <w:bookmarkStart w:id="90" w:name="_Toc446560921"/>
       <w:r>
         <w:t>Add a time  interval to a datetime</w:t>
       </w:r>
-      <w:bookmarkEnd w:id="89"/>
+      <w:bookmarkEnd w:id="90"/>
     </w:p>
     <w:p>
       <w:pPr>
@@ -29465,11 +29630,11 @@
       <w:pPr>
         <w:pStyle w:val="Heading2"/>
       </w:pPr>
-      <w:bookmarkStart w:id="90" w:name="_Toc446126753"/>
+      <w:bookmarkStart w:id="91" w:name="_Toc446560922"/>
       <w:r>
         <w:t>Calculate a time interval</w:t>
       </w:r>
-      <w:bookmarkEnd w:id="90"/>
+      <w:bookmarkEnd w:id="91"/>
     </w:p>
     <w:p>
       <w:pPr>
@@ -29538,7 +29703,7 @@
       <w:pPr>
         <w:pStyle w:val="Heading2"/>
       </w:pPr>
-      <w:bookmarkStart w:id="91" w:name="_Toc446126754"/>
+      <w:bookmarkStart w:id="92" w:name="_Toc446560923"/>
       <w:r>
         <w:t xml:space="preserve">Calculate a time </w:t>
       </w:r>
@@ -29551,7 +29716,7 @@
       <w:r>
         <w:t>, days</w:t>
       </w:r>
-      <w:bookmarkEnd w:id="91"/>
+      <w:bookmarkEnd w:id="92"/>
     </w:p>
     <w:p>
       <w:pPr>
@@ -29687,6 +29852,7 @@
         <w:pStyle w:val="codestyle"/>
       </w:pPr>
       <w:r>
+        <w:lastRenderedPageBreak/>
         <w:t>&gt;&gt;&gt; (t2-t1).total_seconds()</w:t>
       </w:r>
     </w:p>
@@ -29850,11 +30016,11 @@
       <w:pPr>
         <w:pStyle w:val="Heading2"/>
       </w:pPr>
-      <w:bookmarkStart w:id="92" w:name="_Toc446126755"/>
+      <w:bookmarkStart w:id="93" w:name="_Toc446560924"/>
       <w:r>
         <w:t>Convert a datetime to Epoch Seconds</w:t>
       </w:r>
-      <w:bookmarkEnd w:id="92"/>
+      <w:bookmarkEnd w:id="93"/>
     </w:p>
     <w:p>
       <w:pPr>
@@ -29896,11 +30062,11 @@
       <w:pPr>
         <w:pStyle w:val="Heading2"/>
       </w:pPr>
-      <w:bookmarkStart w:id="93" w:name="_Toc446126756"/>
+      <w:bookmarkStart w:id="94" w:name="_Toc446560925"/>
       <w:r>
         <w:t>Convert an Epoch to a time</w:t>
       </w:r>
-      <w:bookmarkEnd w:id="93"/>
+      <w:bookmarkEnd w:id="94"/>
     </w:p>
     <w:p>
       <w:pPr>
@@ -29946,13 +30112,13 @@
         <w:pStyle w:val="Heading2"/>
         <w:ind w:right="-720"/>
       </w:pPr>
-      <w:bookmarkStart w:id="94" w:name="_Toc386440200"/>
-      <w:bookmarkStart w:id="95" w:name="_Toc446126757"/>
+      <w:bookmarkStart w:id="95" w:name="_Toc386440200"/>
+      <w:bookmarkStart w:id="96" w:name="_Toc446560926"/>
       <w:r>
         <w:t>Convert string to date</w:t>
       </w:r>
-      <w:bookmarkEnd w:id="94"/>
       <w:bookmarkEnd w:id="95"/>
+      <w:bookmarkEnd w:id="96"/>
     </w:p>
     <w:p>
       <w:pPr>
@@ -30209,11 +30375,12 @@
       <w:pPr>
         <w:pStyle w:val="Heading3"/>
       </w:pPr>
-      <w:bookmarkStart w:id="96" w:name="_Toc446126758"/>
-      <w:r>
+      <w:bookmarkStart w:id="97" w:name="_Toc446560927"/>
+      <w:r>
+        <w:lastRenderedPageBreak/>
         <w:t>Microseconds</w:t>
       </w:r>
-      <w:bookmarkEnd w:id="96"/>
+      <w:bookmarkEnd w:id="97"/>
     </w:p>
     <w:p>
       <w:pPr>
@@ -30331,7 +30498,7 @@
           <w:bottom w:w="15" w:type="dxa"/>
           <w:right w:w="15" w:type="dxa"/>
         </w:tblCellMar>
-        <w:tblLook w:val="04A0" w:firstRow="1" w:lastRow="0" w:firstColumn="1" w:lastColumn="0" w:noHBand="0" w:noVBand="1"/>
+        <w:tblLook w:val="04A0"/>
       </w:tblPr>
       <w:tblGrid>
         <w:gridCol w:w="740"/>
@@ -33650,7 +33817,7 @@
           <w:lang w:bidi="ar-SA"/>
         </w:rPr>
       </w:pPr>
-      <w:bookmarkStart w:id="97" w:name="_Toc446126759"/>
+      <w:bookmarkStart w:id="98" w:name="_Toc446560928"/>
       <w:r>
         <w:rPr>
           <w:rFonts w:eastAsia="Times New Roman"/>
@@ -33658,7 +33825,7 @@
         </w:rPr>
         <w:t>Another method:</w:t>
       </w:r>
-      <w:bookmarkEnd w:id="97"/>
+      <w:bookmarkEnd w:id="98"/>
     </w:p>
     <w:p>
       <w:pPr>
@@ -33739,14 +33906,14 @@
           <w:lang w:bidi="ar-SA"/>
         </w:rPr>
       </w:pPr>
-      <w:bookmarkStart w:id="98" w:name="_Toc446126760"/>
+      <w:bookmarkStart w:id="99" w:name="_Toc446560929"/>
       <w:r>
         <w:rPr>
           <w:lang w:bidi="ar-SA"/>
         </w:rPr>
         <w:t>Create an arbitrary datetime</w:t>
       </w:r>
-      <w:bookmarkEnd w:id="98"/>
+      <w:bookmarkEnd w:id="99"/>
     </w:p>
     <w:p>
       <w:pPr>
@@ -33785,14 +33952,14 @@
           <w:lang w:bidi="ar-SA"/>
         </w:rPr>
       </w:pPr>
-      <w:bookmarkStart w:id="99" w:name="_Toc446126761"/>
+      <w:bookmarkStart w:id="100" w:name="_Toc446560930"/>
       <w:r>
         <w:rPr>
           <w:lang w:bidi="ar-SA"/>
         </w:rPr>
         <w:t>datetime with time zone</w:t>
       </w:r>
-      <w:bookmarkEnd w:id="99"/>
+      <w:bookmarkEnd w:id="100"/>
     </w:p>
     <w:p>
       <w:pPr>
@@ -33819,6 +33986,7 @@
         <w:rPr>
           <w:lang w:bidi="ar-SA"/>
         </w:rPr>
+        <w:lastRenderedPageBreak/>
         <w:t>import pytz</w:t>
       </w:r>
     </w:p>
@@ -33934,7 +34102,7 @@
           <w:lang w:bidi="ar-SA"/>
         </w:rPr>
       </w:pPr>
-      <w:bookmarkStart w:id="100" w:name="_Toc446126762"/>
+      <w:bookmarkStart w:id="101" w:name="_Toc446560931"/>
       <w:r>
         <w:rPr>
           <w:rFonts w:eastAsia="Times New Roman"/>
@@ -33942,7 +34110,7 @@
         </w:rPr>
         <w:t>Get the current datetime</w:t>
       </w:r>
-      <w:bookmarkEnd w:id="100"/>
+      <w:bookmarkEnd w:id="101"/>
     </w:p>
     <w:p>
       <w:pPr>
@@ -33995,7 +34163,7 @@
           <w:lang w:bidi="ar-SA"/>
         </w:rPr>
       </w:pPr>
-      <w:bookmarkStart w:id="101" w:name="_Toc446126763"/>
+      <w:bookmarkStart w:id="102" w:name="_Toc446560932"/>
       <w:r>
         <w:rPr>
           <w:lang w:bidi="ar-SA"/>
@@ -34008,7 +34176,7 @@
         </w:rPr>
         <w:t>, weekday</w:t>
       </w:r>
-      <w:bookmarkEnd w:id="101"/>
+      <w:bookmarkEnd w:id="102"/>
     </w:p>
     <w:p>
       <w:pPr>
@@ -34392,14 +34560,15 @@
           <w:lang w:bidi="ar-SA"/>
         </w:rPr>
       </w:pPr>
-      <w:bookmarkStart w:id="102" w:name="_Toc446126764"/>
-      <w:r>
-        <w:rPr>
-          <w:lang w:bidi="ar-SA"/>
-        </w:rPr>
+      <w:bookmarkStart w:id="103" w:name="_Toc446560933"/>
+      <w:r>
+        <w:rPr>
+          <w:lang w:bidi="ar-SA"/>
+        </w:rPr>
+        <w:lastRenderedPageBreak/>
         <w:t>ISO Weekday</w:t>
       </w:r>
-      <w:bookmarkEnd w:id="102"/>
+      <w:bookmarkEnd w:id="103"/>
     </w:p>
     <w:p>
       <w:pPr>
@@ -34531,14 +34700,14 @@
           <w:lang w:bidi="ar-SA"/>
         </w:rPr>
       </w:pPr>
-      <w:bookmarkStart w:id="103" w:name="_Toc446126765"/>
+      <w:bookmarkStart w:id="104" w:name="_Toc446560934"/>
       <w:r>
         <w:rPr>
           <w:lang w:bidi="ar-SA"/>
         </w:rPr>
         <w:t>Time Zone Names</w:t>
       </w:r>
-      <w:bookmarkEnd w:id="103"/>
+      <w:bookmarkEnd w:id="104"/>
     </w:p>
     <w:p>
       <w:pPr>
@@ -34585,7 +34754,7 @@
           <w:lang w:bidi="ar-SA"/>
         </w:rPr>
       </w:pPr>
-      <w:bookmarkStart w:id="104" w:name="_Toc446126766"/>
+      <w:bookmarkStart w:id="105" w:name="_Toc446560935"/>
       <w:r>
         <w:rPr>
           <w:rFonts w:eastAsia="Times New Roman"/>
@@ -34593,7 +34762,7 @@
         </w:rPr>
         <w:t>Dictionaries</w:t>
       </w:r>
-      <w:bookmarkEnd w:id="104"/>
+      <w:bookmarkEnd w:id="105"/>
     </w:p>
     <w:p>
       <w:pPr>
@@ -34625,7 +34794,7 @@
           <w:lang w:bidi="ar-SA"/>
         </w:rPr>
       </w:pPr>
-      <w:bookmarkStart w:id="105" w:name="_Toc446126767"/>
+      <w:bookmarkStart w:id="106" w:name="_Toc446560936"/>
       <w:r>
         <w:rPr>
           <w:rFonts w:eastAsia="Times New Roman"/>
@@ -34633,7 +34802,7 @@
         </w:rPr>
         <w:t>Convert a DataFrame to a Dictionary</w:t>
       </w:r>
-      <w:bookmarkEnd w:id="105"/>
+      <w:bookmarkEnd w:id="106"/>
     </w:p>
     <w:p>
       <w:pPr>
@@ -34823,7 +34992,7 @@
           <w:lang w:bidi="ar-SA"/>
         </w:rPr>
       </w:pPr>
-      <w:bookmarkStart w:id="106" w:name="_Toc446126768"/>
+      <w:bookmarkStart w:id="107" w:name="_Toc446560937"/>
       <w:r>
         <w:rPr>
           <w:rFonts w:eastAsia="Times New Roman"/>
@@ -34831,7 +35000,7 @@
         </w:rPr>
         <w:t>Create a dictionary</w:t>
       </w:r>
-      <w:bookmarkEnd w:id="106"/>
+      <w:bookmarkEnd w:id="107"/>
     </w:p>
     <w:p>
       <w:pPr>
@@ -34912,14 +35081,14 @@
           <w:lang w:bidi="ar-SA"/>
         </w:rPr>
       </w:pPr>
-      <w:bookmarkStart w:id="107" w:name="_Toc446126769"/>
+      <w:bookmarkStart w:id="108" w:name="_Toc446560938"/>
       <w:r>
         <w:rPr>
           <w:lang w:bidi="ar-SA"/>
         </w:rPr>
         <w:t>Get a value for a key in the dict</w:t>
       </w:r>
-      <w:bookmarkEnd w:id="107"/>
+      <w:bookmarkEnd w:id="108"/>
     </w:p>
     <w:p>
       <w:pPr>
@@ -35051,14 +35220,15 @@
           <w:lang w:bidi="ar-SA"/>
         </w:rPr>
       </w:pPr>
-      <w:bookmarkStart w:id="108" w:name="_Toc446126770"/>
-      <w:r>
-        <w:rPr>
-          <w:lang w:bidi="ar-SA"/>
-        </w:rPr>
+      <w:bookmarkStart w:id="109" w:name="_Toc446560939"/>
+      <w:r>
+        <w:rPr>
+          <w:lang w:bidi="ar-SA"/>
+        </w:rPr>
+        <w:lastRenderedPageBreak/>
         <w:t>Get the keys from a dictionary</w:t>
       </w:r>
-      <w:bookmarkEnd w:id="108"/>
+      <w:bookmarkEnd w:id="109"/>
     </w:p>
     <w:p>
       <w:pPr>
@@ -35176,7 +35346,7 @@
           <w:lang w:bidi="ar-SA"/>
         </w:rPr>
       </w:pPr>
-      <w:bookmarkStart w:id="109" w:name="_Toc446126771"/>
+      <w:bookmarkStart w:id="110" w:name="_Toc446560940"/>
       <w:r>
         <w:rPr>
           <w:rFonts w:eastAsia="Times New Roman"/>
@@ -35184,7 +35354,7 @@
         </w:rPr>
         <w:t>Is a key in a dictionary?</w:t>
       </w:r>
-      <w:bookmarkEnd w:id="109"/>
+      <w:bookmarkEnd w:id="110"/>
     </w:p>
     <w:p>
       <w:pPr>
@@ -35420,11 +35590,11 @@
       <w:pPr>
         <w:pStyle w:val="Heading1"/>
       </w:pPr>
-      <w:bookmarkStart w:id="110" w:name="_Toc446126772"/>
+      <w:bookmarkStart w:id="111" w:name="_Toc446560941"/>
       <w:r>
         <w:t>Directories</w:t>
       </w:r>
-      <w:bookmarkEnd w:id="110"/>
+      <w:bookmarkEnd w:id="111"/>
     </w:p>
     <w:p>
       <w:pPr>
@@ -35435,11 +35605,11 @@
       <w:pPr>
         <w:pStyle w:val="Heading2"/>
       </w:pPr>
-      <w:bookmarkStart w:id="111" w:name="_Toc446126773"/>
+      <w:bookmarkStart w:id="112" w:name="_Toc446560942"/>
       <w:r>
         <w:t>Check if a Directory exists</w:t>
       </w:r>
-      <w:bookmarkEnd w:id="111"/>
+      <w:bookmarkEnd w:id="112"/>
     </w:p>
     <w:p/>
     <w:p>
@@ -35464,11 +35634,11 @@
       <w:pPr>
         <w:pStyle w:val="Heading2"/>
       </w:pPr>
-      <w:bookmarkStart w:id="112" w:name="_Toc446126774"/>
+      <w:bookmarkStart w:id="113" w:name="_Toc446560943"/>
       <w:r>
         <w:t>Concatenate a Directory and File Name</w:t>
       </w:r>
-      <w:bookmarkEnd w:id="112"/>
+      <w:bookmarkEnd w:id="113"/>
     </w:p>
     <w:p/>
     <w:p>
@@ -35567,11 +35737,12 @@
       <w:pPr>
         <w:pStyle w:val="Heading2"/>
       </w:pPr>
-      <w:bookmarkStart w:id="113" w:name="_Toc446126775"/>
-      <w:r>
+      <w:bookmarkStart w:id="114" w:name="_Toc446560944"/>
+      <w:r>
+        <w:lastRenderedPageBreak/>
         <w:t>Create a Directory</w:t>
       </w:r>
-      <w:bookmarkEnd w:id="113"/>
+      <w:bookmarkEnd w:id="114"/>
     </w:p>
     <w:p/>
     <w:p>
@@ -35608,11 +35779,11 @@
       <w:pPr>
         <w:pStyle w:val="Heading2"/>
       </w:pPr>
-      <w:bookmarkStart w:id="114" w:name="_Toc446126776"/>
+      <w:bookmarkStart w:id="115" w:name="_Toc446560945"/>
       <w:r>
         <w:t>Delete all the files and folders in a directory</w:t>
       </w:r>
-      <w:bookmarkEnd w:id="114"/>
+      <w:bookmarkEnd w:id="115"/>
     </w:p>
     <w:p/>
     <w:p>
@@ -35722,11 +35893,11 @@
       <w:pPr>
         <w:pStyle w:val="Heading2"/>
       </w:pPr>
-      <w:bookmarkStart w:id="115" w:name="_Toc446126777"/>
+      <w:bookmarkStart w:id="116" w:name="_Toc446560946"/>
       <w:r>
         <w:t>Delete all the files in a directory</w:t>
       </w:r>
-      <w:bookmarkEnd w:id="115"/>
+      <w:bookmarkEnd w:id="116"/>
     </w:p>
     <w:p/>
     <w:p>
@@ -35847,11 +36018,11 @@
       <w:pPr>
         <w:pStyle w:val="Heading2"/>
       </w:pPr>
-      <w:bookmarkStart w:id="116" w:name="_Toc446126778"/>
+      <w:bookmarkStart w:id="117" w:name="_Toc446560947"/>
       <w:r>
         <w:t>Get the Current Working Directory</w:t>
       </w:r>
-      <w:bookmarkEnd w:id="116"/>
+      <w:bookmarkEnd w:id="117"/>
     </w:p>
     <w:p/>
     <w:p>
@@ -35901,14 +36072,14 @@
       <w:pPr>
         <w:pStyle w:val="Heading2"/>
       </w:pPr>
-      <w:bookmarkStart w:id="117" w:name="_Toc446126779"/>
+      <w:bookmarkStart w:id="118" w:name="_Toc446560948"/>
       <w:r>
         <w:t>Read the files in a directory</w:t>
       </w:r>
       <w:r>
         <w:t>.</w:t>
       </w:r>
-      <w:bookmarkEnd w:id="117"/>
+      <w:bookmarkEnd w:id="118"/>
     </w:p>
     <w:p>
       <w:pPr>
@@ -35937,6 +36108,7 @@
     <w:p/>
     <w:p>
       <w:r>
+        <w:lastRenderedPageBreak/>
         <w:t>File names are returned as elements in a list.  Note that this will also read in subdirectories.</w:t>
       </w:r>
     </w:p>
@@ -35945,11 +36117,11 @@
       <w:pPr>
         <w:pStyle w:val="Heading2"/>
       </w:pPr>
-      <w:bookmarkStart w:id="118" w:name="_Toc446126780"/>
+      <w:bookmarkStart w:id="119" w:name="_Toc446560949"/>
       <w:r>
         <w:t>Read the files in a directory with a specific extension</w:t>
       </w:r>
-      <w:bookmarkEnd w:id="118"/>
+      <w:bookmarkEnd w:id="119"/>
     </w:p>
     <w:p/>
     <w:p>
@@ -35991,11 +36163,11 @@
       <w:pPr>
         <w:pStyle w:val="Heading2"/>
       </w:pPr>
-      <w:bookmarkStart w:id="119" w:name="_Toc446126781"/>
+      <w:bookmarkStart w:id="120" w:name="_Toc446560950"/>
       <w:r>
         <w:t>Set the working directory</w:t>
       </w:r>
-      <w:bookmarkEnd w:id="119"/>
+      <w:bookmarkEnd w:id="120"/>
     </w:p>
     <w:p>
       <w:pPr>
@@ -36038,21 +36210,21 @@
       <w:pPr>
         <w:pStyle w:val="Heading1"/>
       </w:pPr>
-      <w:bookmarkStart w:id="120" w:name="_Toc446126782"/>
+      <w:bookmarkStart w:id="121" w:name="_Toc446560951"/>
       <w:r>
         <w:t>Exception Handling</w:t>
       </w:r>
-      <w:bookmarkEnd w:id="120"/>
+      <w:bookmarkEnd w:id="121"/>
     </w:p>
     <w:p>
       <w:pPr>
         <w:pStyle w:val="Heading2"/>
       </w:pPr>
-      <w:bookmarkStart w:id="121" w:name="_Toc446126783"/>
+      <w:bookmarkStart w:id="122" w:name="_Toc446560952"/>
       <w:r>
         <w:t>try-except</w:t>
       </w:r>
-      <w:bookmarkEnd w:id="121"/>
+      <w:bookmarkEnd w:id="122"/>
     </w:p>
     <w:p/>
     <w:p>
@@ -37151,11 +37323,11 @@
       <w:pPr>
         <w:pStyle w:val="Heading2"/>
       </w:pPr>
-      <w:bookmarkStart w:id="122" w:name="_Toc446126784"/>
+      <w:bookmarkStart w:id="123" w:name="_Toc446560953"/>
       <w:r>
         <w:t>Print the traceback and stack trace</w:t>
       </w:r>
-      <w:bookmarkEnd w:id="122"/>
+      <w:bookmarkEnd w:id="123"/>
     </w:p>
     <w:p>
       <w:pPr>
@@ -37328,11 +37500,12 @@
       <w:pPr>
         <w:pStyle w:val="Heading1"/>
       </w:pPr>
-      <w:bookmarkStart w:id="123" w:name="_Toc446126785"/>
-      <w:r>
+      <w:bookmarkStart w:id="124" w:name="_Toc446560954"/>
+      <w:r>
+        <w:lastRenderedPageBreak/>
         <w:t>Files</w:t>
       </w:r>
-      <w:bookmarkEnd w:id="123"/>
+      <w:bookmarkEnd w:id="124"/>
     </w:p>
     <w:p>
       <w:pPr>
@@ -37343,11 +37516,11 @@
       <w:pPr>
         <w:pStyle w:val="Heading2"/>
       </w:pPr>
-      <w:bookmarkStart w:id="124" w:name="_Toc446126786"/>
+      <w:bookmarkStart w:id="125" w:name="_Toc446560955"/>
       <w:r>
         <w:t>Copy a file between from one directory to another</w:t>
       </w:r>
-      <w:bookmarkEnd w:id="124"/>
+      <w:bookmarkEnd w:id="125"/>
     </w:p>
     <w:p>
       <w:pPr>
@@ -37379,11 +37552,11 @@
       <w:pPr>
         <w:pStyle w:val="Heading2"/>
       </w:pPr>
-      <w:bookmarkStart w:id="125" w:name="_Toc446126787"/>
+      <w:bookmarkStart w:id="126" w:name="_Toc446560956"/>
       <w:r>
         <w:t>Delete a file</w:t>
       </w:r>
-      <w:bookmarkEnd w:id="125"/>
+      <w:bookmarkEnd w:id="126"/>
     </w:p>
     <w:p>
       <w:pPr>
@@ -37412,11 +37585,11 @@
       <w:pPr>
         <w:pStyle w:val="Heading2"/>
       </w:pPr>
-      <w:bookmarkStart w:id="126" w:name="_Toc446126788"/>
+      <w:bookmarkStart w:id="127" w:name="_Toc446560957"/>
       <w:r>
         <w:t>Does a file exist?</w:t>
       </w:r>
-      <w:bookmarkEnd w:id="126"/>
+      <w:bookmarkEnd w:id="127"/>
     </w:p>
     <w:p>
       <w:pPr>
@@ -37453,11 +37626,11 @@
       <w:pPr>
         <w:pStyle w:val="Heading2"/>
       </w:pPr>
-      <w:bookmarkStart w:id="127" w:name="_Toc446126789"/>
+      <w:bookmarkStart w:id="128" w:name="_Toc446560958"/>
       <w:r>
         <w:t>Extract the file name from a path</w:t>
       </w:r>
-      <w:bookmarkEnd w:id="127"/>
+      <w:bookmarkEnd w:id="128"/>
     </w:p>
     <w:p>
       <w:pPr>
@@ -37600,11 +37773,11 @@
       <w:pPr>
         <w:pStyle w:val="Heading2"/>
       </w:pPr>
-      <w:bookmarkStart w:id="128" w:name="_Toc446126790"/>
+      <w:bookmarkStart w:id="129" w:name="_Toc446560959"/>
       <w:r>
         <w:t>Open File dialog</w:t>
       </w:r>
-      <w:bookmarkEnd w:id="128"/>
+      <w:bookmarkEnd w:id="129"/>
     </w:p>
     <w:p>
       <w:pPr>
@@ -37667,11 +37840,11 @@
       <w:pPr>
         <w:pStyle w:val="Heading2"/>
       </w:pPr>
-      <w:bookmarkStart w:id="129" w:name="_Toc446126791"/>
+      <w:bookmarkStart w:id="130" w:name="_Toc446560960"/>
       <w:r>
         <w:t>Read a text file into a string</w:t>
       </w:r>
-      <w:bookmarkEnd w:id="129"/>
+      <w:bookmarkEnd w:id="130"/>
     </w:p>
     <w:p>
       <w:pPr>
@@ -37708,11 +37881,12 @@
       <w:pPr>
         <w:pStyle w:val="Heading2"/>
       </w:pPr>
-      <w:bookmarkStart w:id="130" w:name="_Toc446126792"/>
-      <w:r>
+      <w:bookmarkStart w:id="131" w:name="_Toc446560961"/>
+      <w:r>
+        <w:lastRenderedPageBreak/>
         <w:t>Read all the lines in a file into a list</w:t>
       </w:r>
-      <w:bookmarkEnd w:id="130"/>
+      <w:bookmarkEnd w:id="131"/>
     </w:p>
     <w:p>
       <w:pPr>
@@ -37781,11 +37955,11 @@
       <w:pPr>
         <w:pStyle w:val="Heading2"/>
       </w:pPr>
-      <w:bookmarkStart w:id="131" w:name="_Toc446126793"/>
+      <w:bookmarkStart w:id="132" w:name="_Toc446560962"/>
       <w:r>
         <w:t>Read a text file line by line</w:t>
       </w:r>
-      <w:bookmarkEnd w:id="131"/>
+      <w:bookmarkEnd w:id="132"/>
     </w:p>
     <w:p>
       <w:pPr>
@@ -37848,8 +38022,8 @@
           <w:lang w:bidi="ar-SA"/>
         </w:rPr>
       </w:pPr>
-      <w:bookmarkStart w:id="132" w:name="_Toc386440202"/>
-      <w:bookmarkStart w:id="133" w:name="_Toc446126794"/>
+      <w:bookmarkStart w:id="133" w:name="_Toc386440202"/>
+      <w:bookmarkStart w:id="134" w:name="_Toc446560963"/>
       <w:r>
         <w:rPr>
           <w:rFonts w:eastAsia="Times New Roman"/>
@@ -37857,8 +38031,8 @@
         </w:rPr>
         <w:t>Read a CSV file</w:t>
       </w:r>
-      <w:bookmarkEnd w:id="132"/>
       <w:bookmarkEnd w:id="133"/>
+      <w:bookmarkEnd w:id="134"/>
     </w:p>
     <w:p>
       <w:pPr>
@@ -38061,7 +38235,7 @@
           <w:lang w:bidi="ar-SA"/>
         </w:rPr>
       </w:pPr>
-      <w:bookmarkStart w:id="134" w:name="_Toc386440203"/>
+      <w:bookmarkStart w:id="135" w:name="_Toc386440203"/>
     </w:p>
     <w:p>
       <w:pPr>
@@ -38086,7 +38260,7 @@
           <w:lang w:bidi="ar-SA"/>
         </w:rPr>
       </w:pPr>
-      <w:bookmarkStart w:id="135" w:name="_Toc446126795"/>
+      <w:bookmarkStart w:id="136" w:name="_Toc446560964"/>
       <w:r>
         <w:rPr>
           <w:rFonts w:eastAsia="Times New Roman"/>
@@ -38094,8 +38268,8 @@
         </w:rPr>
         <w:t>Write to a Text File</w:t>
       </w:r>
-      <w:bookmarkEnd w:id="134"/>
       <w:bookmarkEnd w:id="135"/>
+      <w:bookmarkEnd w:id="136"/>
     </w:p>
     <w:p>
       <w:pPr>
@@ -38191,11 +38365,11 @@
       <w:pPr>
         <w:pStyle w:val="Heading1"/>
       </w:pPr>
-      <w:bookmarkStart w:id="136" w:name="_Toc446126796"/>
+      <w:bookmarkStart w:id="137" w:name="_Toc446560965"/>
       <w:r>
         <w:t>Geocoding</w:t>
       </w:r>
-      <w:bookmarkEnd w:id="136"/>
+      <w:bookmarkEnd w:id="137"/>
     </w:p>
     <w:p>
       <w:pPr>
@@ -38265,6 +38439,7 @@
         <w:pStyle w:val="codestyle"/>
       </w:pPr>
       <w:r>
+        <w:lastRenderedPageBreak/>
         <w:t xml:space="preserve">    params[ 'sensor' ] = "false"</w:t>
       </w:r>
     </w:p>
@@ -38395,21 +38570,21 @@
       <w:pPr>
         <w:pStyle w:val="Heading1"/>
       </w:pPr>
-      <w:bookmarkStart w:id="137" w:name="_Toc446126797"/>
+      <w:bookmarkStart w:id="138" w:name="_Toc446560966"/>
       <w:r>
         <w:t>Geography</w:t>
       </w:r>
-      <w:bookmarkEnd w:id="137"/>
+      <w:bookmarkEnd w:id="138"/>
     </w:p>
     <w:p>
       <w:pPr>
         <w:pStyle w:val="Heading2"/>
       </w:pPr>
-      <w:bookmarkStart w:id="138" w:name="_Toc446126798"/>
+      <w:bookmarkStart w:id="139" w:name="_Toc446560967"/>
       <w:r>
         <w:t>Distance between two coordinates</w:t>
       </w:r>
-      <w:bookmarkEnd w:id="138"/>
+      <w:bookmarkEnd w:id="139"/>
     </w:p>
     <w:p>
       <w:pPr>
@@ -38468,11 +38643,11 @@
       <w:pPr>
         <w:pStyle w:val="Heading1"/>
       </w:pPr>
-      <w:bookmarkStart w:id="139" w:name="_Toc446126799"/>
+      <w:bookmarkStart w:id="140" w:name="_Toc446560968"/>
       <w:r>
         <w:t>Hash Functions</w:t>
       </w:r>
-      <w:bookmarkEnd w:id="139"/>
+      <w:bookmarkEnd w:id="140"/>
     </w:p>
     <w:p>
       <w:pPr>
@@ -38517,21 +38692,21 @@
       <w:pPr>
         <w:pStyle w:val="Heading1"/>
       </w:pPr>
-      <w:bookmarkStart w:id="140" w:name="_Toc446126800"/>
+      <w:bookmarkStart w:id="141" w:name="_Toc446560969"/>
       <w:r>
         <w:t>Installing packages</w:t>
       </w:r>
-      <w:bookmarkEnd w:id="140"/>
+      <w:bookmarkEnd w:id="141"/>
     </w:p>
     <w:p>
       <w:pPr>
         <w:pStyle w:val="Heading2"/>
       </w:pPr>
-      <w:bookmarkStart w:id="141" w:name="_Toc446126801"/>
+      <w:bookmarkStart w:id="142" w:name="_Toc446560970"/>
       <w:r>
         <w:t>easy_install</w:t>
       </w:r>
-      <w:bookmarkEnd w:id="141"/>
+      <w:bookmarkEnd w:id="142"/>
     </w:p>
     <w:p>
       <w:pPr>
@@ -38660,21 +38835,22 @@
       <w:pPr>
         <w:pStyle w:val="Heading1"/>
       </w:pPr>
-      <w:bookmarkStart w:id="142" w:name="_Toc446126802"/>
-      <w:r>
+      <w:bookmarkStart w:id="143" w:name="_Toc446560971"/>
+      <w:r>
+        <w:lastRenderedPageBreak/>
         <w:t>json</w:t>
       </w:r>
-      <w:bookmarkEnd w:id="142"/>
+      <w:bookmarkEnd w:id="143"/>
     </w:p>
     <w:p>
       <w:pPr>
         <w:pStyle w:val="Heading2"/>
       </w:pPr>
-      <w:bookmarkStart w:id="143" w:name="_Toc446126803"/>
+      <w:bookmarkStart w:id="144" w:name="_Toc446560972"/>
       <w:r>
         <w:t>Reading a json file into a dict</w:t>
       </w:r>
-      <w:bookmarkEnd w:id="143"/>
+      <w:bookmarkEnd w:id="144"/>
     </w:p>
     <w:p>
       <w:pPr>
@@ -38730,7 +38906,7 @@
           <w:lang w:bidi="ar-SA"/>
         </w:rPr>
       </w:pPr>
-      <w:bookmarkStart w:id="144" w:name="_Toc386440204"/>
+      <w:bookmarkStart w:id="145" w:name="_Toc386440204"/>
     </w:p>
     <w:p>
       <w:pPr>
@@ -38746,14 +38922,14 @@
           <w:lang w:bidi="ar-SA"/>
         </w:rPr>
       </w:pPr>
-      <w:bookmarkStart w:id="145" w:name="_Toc446126804"/>
+      <w:bookmarkStart w:id="146" w:name="_Toc446560973"/>
       <w:r>
         <w:rPr>
           <w:lang w:bidi="ar-SA"/>
         </w:rPr>
         <w:t>Lambdas</w:t>
       </w:r>
-      <w:bookmarkEnd w:id="145"/>
+      <w:bookmarkEnd w:id="146"/>
     </w:p>
     <w:p>
       <w:pPr>
@@ -38762,14 +38938,14 @@
           <w:lang w:bidi="ar-SA"/>
         </w:rPr>
       </w:pPr>
-      <w:bookmarkStart w:id="146" w:name="_Toc446126805"/>
+      <w:bookmarkStart w:id="147" w:name="_Toc446560974"/>
       <w:r>
         <w:rPr>
           <w:lang w:bidi="ar-SA"/>
         </w:rPr>
         <w:t>Conditional Lambdas</w:t>
       </w:r>
-      <w:bookmarkEnd w:id="146"/>
+      <w:bookmarkEnd w:id="147"/>
     </w:p>
     <w:p>
       <w:pPr>
@@ -38821,7 +38997,7 @@
           <w:lang w:bidi="ar-SA"/>
         </w:rPr>
       </w:pPr>
-      <w:bookmarkStart w:id="147" w:name="_Toc446126806"/>
+      <w:bookmarkStart w:id="148" w:name="_Toc446560975"/>
       <w:r>
         <w:rPr>
           <w:rFonts w:eastAsia="Times New Roman"/>
@@ -38829,8 +39005,8 @@
         </w:rPr>
         <w:t>Libraries</w:t>
       </w:r>
-      <w:bookmarkEnd w:id="144"/>
-      <w:bookmarkEnd w:id="147"/>
+      <w:bookmarkEnd w:id="145"/>
+      <w:bookmarkEnd w:id="148"/>
     </w:p>
     <w:p>
       <w:pPr>
@@ -38841,8 +39017,8 @@
           <w:lang w:bidi="ar-SA"/>
         </w:rPr>
       </w:pPr>
-      <w:bookmarkStart w:id="148" w:name="_Toc386440205"/>
-      <w:bookmarkStart w:id="149" w:name="_Toc446126807"/>
+      <w:bookmarkStart w:id="149" w:name="_Toc386440205"/>
+      <w:bookmarkStart w:id="150" w:name="_Toc446560976"/>
       <w:r>
         <w:rPr>
           <w:rFonts w:eastAsia="Times New Roman"/>
@@ -38850,8 +39026,8 @@
         </w:rPr>
         <w:t>Find the Function Available in a Library</w:t>
       </w:r>
-      <w:bookmarkEnd w:id="148"/>
       <w:bookmarkEnd w:id="149"/>
+      <w:bookmarkEnd w:id="150"/>
     </w:p>
     <w:p>
       <w:pPr>
@@ -38917,7 +39093,7 @@
           <w:lang w:bidi="ar-SA"/>
         </w:rPr>
       </w:pPr>
-      <w:bookmarkStart w:id="150" w:name="_Toc386440206"/>
+      <w:bookmarkStart w:id="151" w:name="_Toc386440206"/>
       <w:r>
         <w:rPr>
           <w:rFonts w:eastAsia="Times New Roman"/>
@@ -38935,16 +39111,17 @@
           <w:lang w:bidi="ar-SA"/>
         </w:rPr>
       </w:pPr>
-      <w:bookmarkStart w:id="151" w:name="_Toc446126808"/>
+      <w:bookmarkStart w:id="152" w:name="_Toc446560977"/>
       <w:r>
         <w:rPr>
           <w:rFonts w:eastAsia="Times New Roman"/>
           <w:lang w:bidi="ar-SA"/>
         </w:rPr>
+        <w:lastRenderedPageBreak/>
         <w:t>Lists</w:t>
       </w:r>
-      <w:bookmarkEnd w:id="150"/>
       <w:bookmarkEnd w:id="151"/>
+      <w:bookmarkEnd w:id="152"/>
     </w:p>
     <w:p>
       <w:pPr>
@@ -38969,7 +39146,7 @@
           <w:lang w:bidi="ar-SA"/>
         </w:rPr>
       </w:pPr>
-      <w:bookmarkStart w:id="152" w:name="_Toc446126809"/>
+      <w:bookmarkStart w:id="153" w:name="_Toc446560978"/>
       <w:r>
         <w:rPr>
           <w:rFonts w:eastAsia="Times New Roman"/>
@@ -38977,7 +39154,7 @@
         </w:rPr>
         <w:t>Concatenate 2 lists</w:t>
       </w:r>
-      <w:bookmarkEnd w:id="152"/>
+      <w:bookmarkEnd w:id="153"/>
     </w:p>
     <w:p>
       <w:pPr>
@@ -39058,14 +39235,14 @@
           <w:lang w:bidi="ar-SA"/>
         </w:rPr>
       </w:pPr>
-      <w:bookmarkStart w:id="153" w:name="_Toc446126810"/>
+      <w:bookmarkStart w:id="154" w:name="_Toc446560979"/>
       <w:r>
         <w:rPr>
           <w:lang w:bidi="ar-SA"/>
         </w:rPr>
         <w:t>Copy a list</w:t>
       </w:r>
-      <w:bookmarkEnd w:id="153"/>
+      <w:bookmarkEnd w:id="154"/>
     </w:p>
     <w:p>
       <w:pPr>
@@ -39126,14 +39303,14 @@
           <w:lang w:bidi="ar-SA"/>
         </w:rPr>
       </w:pPr>
-      <w:bookmarkStart w:id="154" w:name="_Toc446126811"/>
+      <w:bookmarkStart w:id="155" w:name="_Toc446560980"/>
       <w:r>
         <w:rPr>
           <w:lang w:bidi="ar-SA"/>
         </w:rPr>
         <w:t>Create a list containing a number of constants</w:t>
       </w:r>
-      <w:bookmarkEnd w:id="154"/>
+      <w:bookmarkEnd w:id="155"/>
     </w:p>
     <w:p>
       <w:pPr>
@@ -39208,14 +39385,14 @@
           <w:lang w:bidi="ar-SA"/>
         </w:rPr>
       </w:pPr>
-      <w:bookmarkStart w:id="155" w:name="_Toc446126812"/>
+      <w:bookmarkStart w:id="156" w:name="_Toc446560981"/>
       <w:r>
         <w:rPr>
           <w:lang w:bidi="ar-SA"/>
         </w:rPr>
         <w:t>Count the Number of Occurences of an Item in a List</w:t>
       </w:r>
-      <w:bookmarkEnd w:id="155"/>
+      <w:bookmarkEnd w:id="156"/>
     </w:p>
     <w:p>
       <w:pPr>
@@ -39328,7 +39505,7 @@
           <w:lang w:bidi="ar-SA"/>
         </w:rPr>
       </w:pPr>
-      <w:bookmarkStart w:id="156" w:name="_Toc386440207"/>
+      <w:bookmarkStart w:id="157" w:name="_Toc386440207"/>
     </w:p>
     <w:p>
       <w:pPr>
@@ -39339,7 +39516,7 @@
           <w:lang w:bidi="ar-SA"/>
         </w:rPr>
       </w:pPr>
-      <w:bookmarkStart w:id="157" w:name="_Toc446126813"/>
+      <w:bookmarkStart w:id="158" w:name="_Toc446560982"/>
       <w:r>
         <w:rPr>
           <w:rFonts w:eastAsia="Times New Roman"/>
@@ -39347,8 +39524,8 @@
         </w:rPr>
         <w:t>Creating and Appending to a List</w:t>
       </w:r>
-      <w:bookmarkEnd w:id="156"/>
       <w:bookmarkEnd w:id="157"/>
+      <w:bookmarkEnd w:id="158"/>
     </w:p>
     <w:p>
       <w:pPr>
@@ -39703,11 +39880,12 @@
       <w:pPr>
         <w:pStyle w:val="Heading2"/>
       </w:pPr>
-      <w:bookmarkStart w:id="158" w:name="_Toc446126814"/>
-      <w:r>
+      <w:bookmarkStart w:id="159" w:name="_Toc446560983"/>
+      <w:r>
+        <w:lastRenderedPageBreak/>
         <w:t>Last items in a List</w:t>
       </w:r>
-      <w:bookmarkEnd w:id="158"/>
+      <w:bookmarkEnd w:id="159"/>
     </w:p>
     <w:p/>
     <w:p>
@@ -39847,11 +40025,11 @@
       <w:pPr>
         <w:pStyle w:val="Heading2"/>
       </w:pPr>
-      <w:bookmarkStart w:id="159" w:name="_Toc446126815"/>
+      <w:bookmarkStart w:id="160" w:name="_Toc446560984"/>
       <w:r>
         <w:t>Randomly Split a List</w:t>
       </w:r>
-      <w:bookmarkEnd w:id="159"/>
+      <w:bookmarkEnd w:id="160"/>
     </w:p>
     <w:p>
       <w:pPr>
@@ -40024,11 +40202,11 @@
       <w:pPr>
         <w:pStyle w:val="Heading2"/>
       </w:pPr>
-      <w:bookmarkStart w:id="160" w:name="_Toc446126816"/>
+      <w:bookmarkStart w:id="161" w:name="_Toc446560985"/>
       <w:r>
         <w:t>Replace an item in a list</w:t>
       </w:r>
-      <w:bookmarkEnd w:id="160"/>
+      <w:bookmarkEnd w:id="161"/>
     </w:p>
     <w:p>
       <w:pPr>
@@ -40137,11 +40315,11 @@
       <w:pPr>
         <w:pStyle w:val="Heading2"/>
       </w:pPr>
-      <w:bookmarkStart w:id="161" w:name="_Toc446126817"/>
+      <w:bookmarkStart w:id="162" w:name="_Toc446560986"/>
       <w:r>
         <w:t>Sort a list</w:t>
       </w:r>
-      <w:bookmarkEnd w:id="161"/>
+      <w:bookmarkEnd w:id="162"/>
     </w:p>
     <w:p>
       <w:pPr>
@@ -40228,11 +40406,12 @@
       <w:pPr>
         <w:pStyle w:val="Heading2"/>
       </w:pPr>
-      <w:bookmarkStart w:id="162" w:name="_Toc446126818"/>
-      <w:r>
+      <w:bookmarkStart w:id="163" w:name="_Toc446560987"/>
+      <w:r>
+        <w:lastRenderedPageBreak/>
         <w:t>Shuffle the items in a list</w:t>
       </w:r>
-      <w:bookmarkEnd w:id="162"/>
+      <w:bookmarkEnd w:id="163"/>
     </w:p>
     <w:p>
       <w:pPr>
@@ -40288,21 +40467,21 @@
       <w:pPr>
         <w:pStyle w:val="Heading1"/>
       </w:pPr>
-      <w:bookmarkStart w:id="163" w:name="_Toc446126819"/>
+      <w:bookmarkStart w:id="164" w:name="_Toc446560988"/>
       <w:r>
         <w:t>Machine Learning</w:t>
       </w:r>
-      <w:bookmarkEnd w:id="163"/>
+      <w:bookmarkEnd w:id="164"/>
     </w:p>
     <w:p>
       <w:pPr>
         <w:pStyle w:val="Heading2"/>
       </w:pPr>
-      <w:bookmarkStart w:id="164" w:name="_Toc446126820"/>
+      <w:bookmarkStart w:id="165" w:name="_Toc446560989"/>
       <w:r>
         <w:t>Euclidean Distance</w:t>
       </w:r>
-      <w:bookmarkEnd w:id="164"/>
+      <w:bookmarkEnd w:id="165"/>
     </w:p>
     <w:p>
       <w:pPr>
@@ -40429,11 +40608,11 @@
       <w:pPr>
         <w:pStyle w:val="Heading2"/>
       </w:pPr>
-      <w:bookmarkStart w:id="165" w:name="_Toc446126821"/>
+      <w:bookmarkStart w:id="166" w:name="_Toc446560990"/>
       <w:r>
         <w:t>One-Hot Encoder</w:t>
       </w:r>
-      <w:bookmarkEnd w:id="165"/>
+      <w:bookmarkEnd w:id="166"/>
     </w:p>
     <w:p>
       <w:pPr>
@@ -40581,8 +40760,8 @@
           <w:lang w:bidi="ar-SA"/>
         </w:rPr>
       </w:pPr>
-      <w:bookmarkStart w:id="166" w:name="_Toc386440208"/>
-      <w:bookmarkStart w:id="167" w:name="_Toc446126822"/>
+      <w:bookmarkStart w:id="167" w:name="_Toc386440208"/>
+      <w:bookmarkStart w:id="168" w:name="_Toc446560991"/>
       <w:r>
         <w:rPr>
           <w:rFonts w:eastAsia="Times New Roman"/>
@@ -40590,8 +40769,8 @@
         </w:rPr>
         <w:t>Math Functions</w:t>
       </w:r>
-      <w:bookmarkEnd w:id="166"/>
       <w:bookmarkEnd w:id="167"/>
+      <w:bookmarkEnd w:id="168"/>
     </w:p>
     <w:p>
       <w:pPr>
@@ -40617,8 +40796,8 @@
           <w:lang w:bidi="ar-SA"/>
         </w:rPr>
       </w:pPr>
-      <w:bookmarkStart w:id="168" w:name="_Toc386440209"/>
-      <w:bookmarkStart w:id="169" w:name="_Toc446126823"/>
+      <w:bookmarkStart w:id="169" w:name="_Toc386440209"/>
+      <w:bookmarkStart w:id="170" w:name="_Toc446560992"/>
       <w:r>
         <w:rPr>
           <w:rFonts w:eastAsia="Times New Roman"/>
@@ -40626,8 +40805,8 @@
         </w:rPr>
         <w:t>Exponentiation</w:t>
       </w:r>
-      <w:bookmarkEnd w:id="168"/>
       <w:bookmarkEnd w:id="169"/>
+      <w:bookmarkEnd w:id="170"/>
     </w:p>
     <w:p>
       <w:pPr>
@@ -40705,14 +40884,15 @@
           <w:lang w:bidi="ar-SA"/>
         </w:rPr>
       </w:pPr>
-      <w:bookmarkStart w:id="170" w:name="_Toc446126824"/>
-      <w:r>
-        <w:rPr>
-          <w:lang w:bidi="ar-SA"/>
-        </w:rPr>
+      <w:bookmarkStart w:id="171" w:name="_Toc446560993"/>
+      <w:r>
+        <w:rPr>
+          <w:lang w:bidi="ar-SA"/>
+        </w:rPr>
+        <w:lastRenderedPageBreak/>
         <w:t>Largest float</w:t>
       </w:r>
-      <w:bookmarkEnd w:id="170"/>
+      <w:bookmarkEnd w:id="171"/>
     </w:p>
     <w:p>
       <w:pPr>
@@ -40768,14 +40948,14 @@
           <w:lang w:bidi="ar-SA"/>
         </w:rPr>
       </w:pPr>
-      <w:bookmarkStart w:id="171" w:name="_Toc446126825"/>
+      <w:bookmarkStart w:id="172" w:name="_Toc446560994"/>
       <w:r>
         <w:rPr>
           <w:lang w:bidi="ar-SA"/>
         </w:rPr>
         <w:t>Median</w:t>
       </w:r>
-      <w:bookmarkEnd w:id="171"/>
+      <w:bookmarkEnd w:id="172"/>
     </w:p>
     <w:p>
       <w:pPr>
@@ -40871,14 +41051,14 @@
           <w:lang w:bidi="ar-SA"/>
         </w:rPr>
       </w:pPr>
-      <w:bookmarkStart w:id="172" w:name="_Toc446126826"/>
+      <w:bookmarkStart w:id="173" w:name="_Toc446560995"/>
       <w:r>
         <w:rPr>
           <w:lang w:bidi="ar-SA"/>
         </w:rPr>
         <w:t>Modulo</w:t>
       </w:r>
-      <w:bookmarkEnd w:id="172"/>
+      <w:bookmarkEnd w:id="173"/>
     </w:p>
     <w:p>
       <w:pPr>
@@ -40941,8 +41121,8 @@
           <w:lang w:bidi="ar-SA"/>
         </w:rPr>
       </w:pPr>
-      <w:bookmarkStart w:id="173" w:name="_Toc386440210"/>
-      <w:bookmarkStart w:id="174" w:name="_Toc446126827"/>
+      <w:bookmarkStart w:id="174" w:name="_Toc386440210"/>
+      <w:bookmarkStart w:id="175" w:name="_Toc446560996"/>
       <w:r>
         <w:rPr>
           <w:rFonts w:eastAsia="Times New Roman"/>
@@ -40950,8 +41130,8 @@
         </w:rPr>
         <w:t>pi</w:t>
       </w:r>
-      <w:bookmarkEnd w:id="173"/>
       <w:bookmarkEnd w:id="174"/>
+      <w:bookmarkEnd w:id="175"/>
     </w:p>
     <w:p>
       <w:pPr>
@@ -41001,7 +41181,7 @@
           <w:lang w:bidi="ar-SA"/>
         </w:rPr>
       </w:pPr>
-      <w:bookmarkStart w:id="175" w:name="_Toc446126828"/>
+      <w:bookmarkStart w:id="176" w:name="_Toc446560997"/>
       <w:r>
         <w:rPr>
           <w:rFonts w:eastAsia="Times New Roman"/>
@@ -41009,7 +41189,7 @@
         </w:rPr>
         <w:t>Random Numbers</w:t>
       </w:r>
-      <w:bookmarkEnd w:id="175"/>
+      <w:bookmarkEnd w:id="176"/>
     </w:p>
     <w:p>
       <w:pPr>
@@ -41019,7 +41199,7 @@
           <w:lang w:bidi="ar-SA"/>
         </w:rPr>
       </w:pPr>
-      <w:bookmarkStart w:id="176" w:name="_Toc446126829"/>
+      <w:bookmarkStart w:id="177" w:name="_Toc446560998"/>
       <w:r>
         <w:rPr>
           <w:rFonts w:eastAsia="Times New Roman"/>
@@ -41027,7 +41207,7 @@
         </w:rPr>
         <w:t>Random float</w:t>
       </w:r>
-      <w:bookmarkEnd w:id="176"/>
+      <w:bookmarkEnd w:id="177"/>
     </w:p>
     <w:p>
       <w:pPr>
@@ -41170,7 +41350,7 @@
           <w:lang w:bidi="ar-SA"/>
         </w:rPr>
       </w:pPr>
-      <w:bookmarkStart w:id="177" w:name="_Toc446126830"/>
+      <w:bookmarkStart w:id="178" w:name="_Toc446560999"/>
       <w:r>
         <w:rPr>
           <w:rFonts w:eastAsia="Times New Roman"/>
@@ -41178,7 +41358,7 @@
         </w:rPr>
         <w:t>Rounding</w:t>
       </w:r>
-      <w:bookmarkEnd w:id="177"/>
+      <w:bookmarkEnd w:id="178"/>
     </w:p>
     <w:p>
       <w:pPr>
@@ -41188,7 +41368,7 @@
           <w:lang w:bidi="ar-SA"/>
         </w:rPr>
       </w:pPr>
-      <w:bookmarkStart w:id="178" w:name="_Toc446126831"/>
+      <w:bookmarkStart w:id="179" w:name="_Toc446561000"/>
       <w:r>
         <w:rPr>
           <w:rFonts w:eastAsia="Times New Roman"/>
@@ -41196,7 +41376,7 @@
         </w:rPr>
         <w:t>General rounding</w:t>
       </w:r>
-      <w:bookmarkEnd w:id="178"/>
+      <w:bookmarkEnd w:id="179"/>
     </w:p>
     <w:p>
       <w:pPr>
@@ -41298,7 +41478,7 @@
           <w:lang w:bidi="ar-SA"/>
         </w:rPr>
       </w:pPr>
-      <w:bookmarkStart w:id="179" w:name="_Toc446126832"/>
+      <w:bookmarkStart w:id="180" w:name="_Toc446561001"/>
       <w:r>
         <w:rPr>
           <w:rFonts w:eastAsia="Times New Roman"/>
@@ -41306,7 +41486,7 @@
         </w:rPr>
         <w:t>Round to half-even</w:t>
       </w:r>
-      <w:bookmarkEnd w:id="179"/>
+      <w:bookmarkEnd w:id="180"/>
     </w:p>
     <w:p>
       <w:pPr>
@@ -41420,6 +41600,7 @@
           <w:szCs w:val="18"/>
           <w:lang w:bidi="ar-SA"/>
         </w:rPr>
+        <w:lastRenderedPageBreak/>
         <w:t>&gt;&gt;&gt; decimal.Decimal('2.665').quantize(decimal.Decimal('.01'), rounding=decimal.ROUND_HALF_EVEN)</w:t>
       </w:r>
     </w:p>
@@ -41552,6 +41733,7 @@
         <w:rPr>
           <w:lang w:bidi="ar-SA"/>
         </w:rPr>
+        <w:lastRenderedPageBreak/>
         <w:t>def round_half_even(floating_point_str, how_many_dec_points):</w:t>
       </w:r>
     </w:p>
@@ -41885,7 +42067,7 @@
           <w:lang w:bidi="ar-SA"/>
         </w:rPr>
       </w:pPr>
-      <w:bookmarkStart w:id="180" w:name="_Toc446126833"/>
+      <w:bookmarkStart w:id="181" w:name="_Toc446561002"/>
       <w:r>
         <w:rPr>
           <w:rFonts w:eastAsia="Times New Roman"/>
@@ -41893,7 +42075,7 @@
         </w:rPr>
         <w:t>Round to {x.0, x.5} intervals</w:t>
       </w:r>
-      <w:bookmarkEnd w:id="180"/>
+      <w:bookmarkEnd w:id="181"/>
     </w:p>
     <w:p>
       <w:pPr>
@@ -42174,8 +42356,8 @@
           <w:lang w:bidi="ar-SA"/>
         </w:rPr>
       </w:pPr>
-      <w:bookmarkStart w:id="181" w:name="_Toc386440211"/>
-      <w:bookmarkStart w:id="182" w:name="_Toc446126834"/>
+      <w:bookmarkStart w:id="182" w:name="_Toc386440211"/>
+      <w:bookmarkStart w:id="183" w:name="_Toc446561003"/>
       <w:r>
         <w:rPr>
           <w:rFonts w:eastAsia="Times New Roman"/>
@@ -42183,8 +42365,8 @@
         </w:rPr>
         <w:t>Square Root</w:t>
       </w:r>
-      <w:bookmarkEnd w:id="181"/>
       <w:bookmarkEnd w:id="182"/>
+      <w:bookmarkEnd w:id="183"/>
     </w:p>
     <w:p>
       <w:pPr>
@@ -42270,11 +42452,11 @@
       <w:pPr>
         <w:pStyle w:val="Heading2"/>
       </w:pPr>
-      <w:bookmarkStart w:id="183" w:name="_Toc446126835"/>
+      <w:bookmarkStart w:id="184" w:name="_Toc446561004"/>
       <w:r>
         <w:t>Test for nan</w:t>
       </w:r>
-      <w:bookmarkEnd w:id="183"/>
+      <w:bookmarkEnd w:id="184"/>
     </w:p>
     <w:p>
       <w:pPr>
@@ -42328,11 +42510,12 @@
       <w:pPr>
         <w:pStyle w:val="Heading1"/>
       </w:pPr>
-      <w:bookmarkStart w:id="184" w:name="_Toc446126836"/>
-      <w:r>
+      <w:bookmarkStart w:id="185" w:name="_Toc446561005"/>
+      <w:r>
+        <w:lastRenderedPageBreak/>
         <w:t>Matrices</w:t>
       </w:r>
-      <w:bookmarkEnd w:id="184"/>
+      <w:bookmarkEnd w:id="185"/>
     </w:p>
     <w:p>
       <w:pPr>
@@ -42343,11 +42526,11 @@
       <w:pPr>
         <w:pStyle w:val="Heading2"/>
       </w:pPr>
-      <w:bookmarkStart w:id="185" w:name="_Toc446126837"/>
+      <w:bookmarkStart w:id="186" w:name="_Toc446561006"/>
       <w:r>
         <w:t>Number of rows in a matrix</w:t>
       </w:r>
-      <w:bookmarkEnd w:id="185"/>
+      <w:bookmarkEnd w:id="186"/>
     </w:p>
     <w:p>
       <w:pPr>
@@ -42362,11 +42545,11 @@
       <w:pPr>
         <w:pStyle w:val="Heading2"/>
       </w:pPr>
-      <w:bookmarkStart w:id="186" w:name="_Toc446126838"/>
+      <w:bookmarkStart w:id="187" w:name="_Toc446561007"/>
       <w:r>
         <w:t>Read a Matrix from a file</w:t>
       </w:r>
-      <w:bookmarkEnd w:id="186"/>
+      <w:bookmarkEnd w:id="187"/>
     </w:p>
     <w:p>
       <w:pPr>
@@ -42417,11 +42600,11 @@
       <w:pPr>
         <w:pStyle w:val="Heading2"/>
       </w:pPr>
-      <w:bookmarkStart w:id="187" w:name="_Toc446126839"/>
+      <w:bookmarkStart w:id="188" w:name="_Toc446561008"/>
       <w:r>
         <w:t>Read the contents of a matrix column into an array</w:t>
       </w:r>
-      <w:bookmarkEnd w:id="187"/>
+      <w:bookmarkEnd w:id="188"/>
     </w:p>
     <w:p>
       <w:pPr>
@@ -42568,11 +42751,11 @@
       <w:pPr>
         <w:pStyle w:val="Heading2"/>
       </w:pPr>
-      <w:bookmarkStart w:id="188" w:name="_Toc446126840"/>
+      <w:bookmarkStart w:id="189" w:name="_Toc446561009"/>
       <w:r>
         <w:t>Scale matrix columns</w:t>
       </w:r>
-      <w:bookmarkEnd w:id="188"/>
+      <w:bookmarkEnd w:id="189"/>
     </w:p>
     <w:p>
       <w:pPr>
@@ -42633,22 +42816,23 @@
       <w:pPr>
         <w:pStyle w:val="Heading1"/>
       </w:pPr>
-      <w:bookmarkStart w:id="189" w:name="_Toc446126841"/>
-      <w:r>
+      <w:bookmarkStart w:id="190" w:name="_Toc446561010"/>
+      <w:r>
+        <w:lastRenderedPageBreak/>
         <w:t>Methods</w:t>
       </w:r>
-      <w:bookmarkEnd w:id="189"/>
+      <w:bookmarkEnd w:id="190"/>
     </w:p>
     <w:p/>
     <w:p>
       <w:pPr>
         <w:pStyle w:val="Heading2"/>
       </w:pPr>
-      <w:bookmarkStart w:id="190" w:name="_Toc446126842"/>
+      <w:bookmarkStart w:id="191" w:name="_Toc446561011"/>
       <w:r>
         <w:t>Method Header Template</w:t>
       </w:r>
-      <w:bookmarkEnd w:id="190"/>
+      <w:bookmarkEnd w:id="191"/>
     </w:p>
     <w:p/>
     <w:p>
@@ -42885,22 +43069,22 @@
       <w:pPr>
         <w:pStyle w:val="Heading1"/>
       </w:pPr>
-      <w:bookmarkStart w:id="191" w:name="_Toc446126843"/>
+      <w:bookmarkStart w:id="192" w:name="_Toc446561012"/>
       <w:r>
         <w:t>numpy</w:t>
       </w:r>
-      <w:bookmarkEnd w:id="191"/>
+      <w:bookmarkEnd w:id="192"/>
     </w:p>
     <w:p/>
     <w:p>
       <w:pPr>
         <w:pStyle w:val="Heading2"/>
       </w:pPr>
-      <w:bookmarkStart w:id="192" w:name="_Toc446126844"/>
+      <w:bookmarkStart w:id="193" w:name="_Toc446561013"/>
       <w:r>
         <w:t>Covariance</w:t>
       </w:r>
-      <w:bookmarkEnd w:id="192"/>
+      <w:bookmarkEnd w:id="193"/>
     </w:p>
     <w:p/>
     <w:p>
@@ -43137,11 +43321,11 @@
       <w:pPr>
         <w:pStyle w:val="Heading2"/>
       </w:pPr>
-      <w:bookmarkStart w:id="193" w:name="_Toc446126845"/>
+      <w:bookmarkStart w:id="194" w:name="_Toc446561014"/>
       <w:r>
         <w:t>r-squared</w:t>
       </w:r>
-      <w:bookmarkEnd w:id="193"/>
+      <w:bookmarkEnd w:id="194"/>
     </w:p>
     <w:p/>
     <w:p>
@@ -43200,14 +43384,15 @@
       <w:pPr>
         <w:pStyle w:val="Heading2"/>
       </w:pPr>
-      <w:bookmarkStart w:id="194" w:name="_Toc446126846"/>
-      <w:r>
+      <w:bookmarkStart w:id="195" w:name="_Toc446561015"/>
+      <w:r>
+        <w:lastRenderedPageBreak/>
         <w:t>V</w:t>
       </w:r>
       <w:r>
         <w:t>ariance</w:t>
       </w:r>
-      <w:bookmarkEnd w:id="194"/>
+      <w:bookmarkEnd w:id="195"/>
     </w:p>
     <w:p/>
     <w:p>
@@ -43275,11 +43460,11 @@
       <w:pPr>
         <w:pStyle w:val="Heading1"/>
       </w:pPr>
-      <w:bookmarkStart w:id="195" w:name="_Toc446126847"/>
+      <w:bookmarkStart w:id="196" w:name="_Toc446561016"/>
       <w:r>
         <w:t>Object Serialization</w:t>
       </w:r>
-      <w:bookmarkEnd w:id="195"/>
+      <w:bookmarkEnd w:id="196"/>
     </w:p>
     <w:p>
       <w:pPr>
@@ -43290,11 +43475,11 @@
       <w:pPr>
         <w:pStyle w:val="Heading2"/>
       </w:pPr>
-      <w:bookmarkStart w:id="196" w:name="_Toc446126848"/>
+      <w:bookmarkStart w:id="197" w:name="_Toc446561017"/>
       <w:r>
         <w:t>Create an object from a stored serialization</w:t>
       </w:r>
-      <w:bookmarkEnd w:id="196"/>
+      <w:bookmarkEnd w:id="197"/>
     </w:p>
     <w:p>
       <w:pPr>
@@ -43365,11 +43550,11 @@
       <w:pPr>
         <w:pStyle w:val="Heading2"/>
       </w:pPr>
-      <w:bookmarkStart w:id="197" w:name="_Toc446126849"/>
+      <w:bookmarkStart w:id="198" w:name="_Toc446561018"/>
       <w:r>
         <w:t>Serialize and Store an Object</w:t>
       </w:r>
-      <w:bookmarkEnd w:id="197"/>
+      <w:bookmarkEnd w:id="198"/>
     </w:p>
     <w:p>
       <w:pPr>
@@ -43422,11 +43607,11 @@
       <w:pPr>
         <w:pStyle w:val="Heading1"/>
       </w:pPr>
-      <w:bookmarkStart w:id="198" w:name="_Toc446126850"/>
+      <w:bookmarkStart w:id="199" w:name="_Toc446561019"/>
       <w:r>
         <w:t>pandasql</w:t>
       </w:r>
-      <w:bookmarkEnd w:id="198"/>
+      <w:bookmarkEnd w:id="199"/>
     </w:p>
     <w:p>
       <w:pPr>
@@ -43442,14 +43627,14 @@
       <w:pPr>
         <w:pStyle w:val="Heading2"/>
       </w:pPr>
-      <w:bookmarkStart w:id="199" w:name="_Toc446126851"/>
+      <w:bookmarkStart w:id="200" w:name="_Toc446561020"/>
       <w:r>
         <w:t>Installing</w:t>
       </w:r>
       <w:r>
         <w:t xml:space="preserve"> pandasql</w:t>
       </w:r>
-      <w:bookmarkEnd w:id="199"/>
+      <w:bookmarkEnd w:id="200"/>
     </w:p>
     <w:p>
       <w:pPr>
@@ -43562,11 +43747,12 @@
       <w:pPr>
         <w:pStyle w:val="Heading2"/>
       </w:pPr>
-      <w:bookmarkStart w:id="200" w:name="_Toc446126852"/>
-      <w:r>
+      <w:bookmarkStart w:id="201" w:name="_Toc446561021"/>
+      <w:r>
+        <w:lastRenderedPageBreak/>
         <w:t>Querying using pandasql</w:t>
       </w:r>
-      <w:bookmarkEnd w:id="200"/>
+      <w:bookmarkEnd w:id="201"/>
     </w:p>
     <w:p/>
     <w:p>
@@ -44069,21 +44255,21 @@
       <w:pPr>
         <w:pStyle w:val="Heading1"/>
       </w:pPr>
-      <w:bookmarkStart w:id="201" w:name="_Toc446126853"/>
+      <w:bookmarkStart w:id="202" w:name="_Toc446561022"/>
       <w:r>
         <w:t>Plotting</w:t>
       </w:r>
-      <w:bookmarkEnd w:id="201"/>
+      <w:bookmarkEnd w:id="202"/>
     </w:p>
     <w:p>
       <w:pPr>
         <w:pStyle w:val="Heading2"/>
       </w:pPr>
-      <w:bookmarkStart w:id="202" w:name="_Toc446126854"/>
+      <w:bookmarkStart w:id="203" w:name="_Toc446561023"/>
       <w:r>
         <w:t>Histograms</w:t>
       </w:r>
-      <w:bookmarkEnd w:id="202"/>
+      <w:bookmarkEnd w:id="203"/>
     </w:p>
     <w:p>
       <w:pPr>
@@ -44288,6 +44474,7 @@
           <w:noProof/>
           <w:lang w:bidi="ar-SA"/>
         </w:rPr>
+        <w:lastRenderedPageBreak/>
         <w:drawing>
           <wp:inline distT="0" distB="0" distL="0" distR="0">
             <wp:extent cx="3857625" cy="2781633"/>
@@ -44340,11 +44527,11 @@
       <w:pPr>
         <w:pStyle w:val="Heading2"/>
       </w:pPr>
-      <w:bookmarkStart w:id="203" w:name="_Toc446126855"/>
+      <w:bookmarkStart w:id="204" w:name="_Toc446561024"/>
       <w:r>
         <w:t>Scatter plot</w:t>
       </w:r>
-      <w:bookmarkEnd w:id="203"/>
+      <w:bookmarkEnd w:id="204"/>
     </w:p>
     <w:p/>
     <w:p>
@@ -44490,11 +44677,12 @@
       <w:pPr>
         <w:pStyle w:val="Heading1"/>
       </w:pPr>
-      <w:bookmarkStart w:id="204" w:name="_Toc446126856"/>
-      <w:r>
+      <w:bookmarkStart w:id="205" w:name="_Toc446561025"/>
+      <w:r>
+        <w:lastRenderedPageBreak/>
         <w:t>Program Execution</w:t>
       </w:r>
-      <w:bookmarkEnd w:id="204"/>
+      <w:bookmarkEnd w:id="205"/>
     </w:p>
     <w:p>
       <w:pPr>
@@ -44505,11 +44693,11 @@
       <w:pPr>
         <w:pStyle w:val="Heading2"/>
       </w:pPr>
-      <w:bookmarkStart w:id="205" w:name="_Toc446126857"/>
+      <w:bookmarkStart w:id="206" w:name="_Toc446561026"/>
       <w:r>
         <w:t>Stopping program execution</w:t>
       </w:r>
-      <w:bookmarkEnd w:id="205"/>
+      <w:bookmarkEnd w:id="206"/>
     </w:p>
     <w:p>
       <w:pPr>
@@ -44546,21 +44734,21 @@
       <w:pPr>
         <w:pStyle w:val="Heading1"/>
       </w:pPr>
-      <w:bookmarkStart w:id="206" w:name="_Toc446126858"/>
+      <w:bookmarkStart w:id="207" w:name="_Toc446561027"/>
       <w:r>
         <w:t>Regular expressions</w:t>
       </w:r>
-      <w:bookmarkEnd w:id="206"/>
+      <w:bookmarkEnd w:id="207"/>
     </w:p>
     <w:p>
       <w:pPr>
         <w:pStyle w:val="Heading2"/>
       </w:pPr>
-      <w:bookmarkStart w:id="207" w:name="_Toc446126859"/>
+      <w:bookmarkStart w:id="208" w:name="_Toc446561028"/>
       <w:r>
         <w:t>Remove punctuation</w:t>
       </w:r>
-      <w:bookmarkEnd w:id="207"/>
+      <w:bookmarkEnd w:id="208"/>
     </w:p>
     <w:p>
       <w:pPr>
@@ -44606,11 +44794,12 @@
       <w:pPr>
         <w:pStyle w:val="Heading1"/>
       </w:pPr>
-      <w:bookmarkStart w:id="208" w:name="_Toc446126860"/>
-      <w:r>
+      <w:bookmarkStart w:id="209" w:name="_Toc446561029"/>
+      <w:r>
+        <w:lastRenderedPageBreak/>
         <w:t>Random Numbers</w:t>
       </w:r>
-      <w:bookmarkEnd w:id="208"/>
+      <w:bookmarkEnd w:id="209"/>
     </w:p>
     <w:p>
       <w:pPr>
@@ -44621,11 +44810,11 @@
       <w:pPr>
         <w:pStyle w:val="Heading2"/>
       </w:pPr>
-      <w:bookmarkStart w:id="209" w:name="_Toc446126861"/>
+      <w:bookmarkStart w:id="210" w:name="_Toc446561030"/>
       <w:r>
         <w:t>Random number in a range</w:t>
       </w:r>
-      <w:bookmarkEnd w:id="209"/>
+      <w:bookmarkEnd w:id="210"/>
     </w:p>
     <w:p>
       <w:pPr>
@@ -44662,11 +44851,11 @@
       <w:pPr>
         <w:pStyle w:val="Heading2"/>
       </w:pPr>
-      <w:bookmarkStart w:id="210" w:name="_Toc446126862"/>
+      <w:bookmarkStart w:id="211" w:name="_Toc446561031"/>
       <w:r>
         <w:t>Create a list containing some random numbers</w:t>
       </w:r>
-      <w:bookmarkEnd w:id="210"/>
+      <w:bookmarkEnd w:id="211"/>
     </w:p>
     <w:p>
       <w:pPr>
@@ -44719,11 +44908,11 @@
       <w:pPr>
         <w:pStyle w:val="Heading1"/>
       </w:pPr>
-      <w:bookmarkStart w:id="211" w:name="_Toc446126863"/>
+      <w:bookmarkStart w:id="212" w:name="_Toc446561032"/>
       <w:r>
         <w:t>REST Services</w:t>
       </w:r>
-      <w:bookmarkEnd w:id="211"/>
+      <w:bookmarkEnd w:id="212"/>
     </w:p>
     <w:p>
       <w:pPr>
@@ -44734,11 +44923,11 @@
       <w:pPr>
         <w:pStyle w:val="Heading2"/>
       </w:pPr>
-      <w:bookmarkStart w:id="212" w:name="_Toc446126864"/>
+      <w:bookmarkStart w:id="213" w:name="_Toc446561033"/>
       <w:r>
         <w:t>Consume a REST service</w:t>
       </w:r>
-      <w:bookmarkEnd w:id="212"/>
+      <w:bookmarkEnd w:id="213"/>
     </w:p>
     <w:p>
       <w:pPr>
@@ -44865,14 +45054,14 @@
           <w:lang w:bidi="ar-SA"/>
         </w:rPr>
       </w:pPr>
-      <w:bookmarkStart w:id="213" w:name="_Toc446126865"/>
+      <w:bookmarkStart w:id="214" w:name="_Toc446561034"/>
       <w:r>
         <w:rPr>
           <w:lang w:bidi="ar-SA"/>
         </w:rPr>
         <w:t>scikit-learn</w:t>
       </w:r>
-      <w:bookmarkEnd w:id="213"/>
+      <w:bookmarkEnd w:id="214"/>
     </w:p>
     <w:p>
       <w:pPr>
@@ -44893,14 +45082,14 @@
           <w:lang w:bidi="ar-SA"/>
         </w:rPr>
       </w:pPr>
-      <w:bookmarkStart w:id="214" w:name="_Toc446126866"/>
+      <w:bookmarkStart w:id="215" w:name="_Toc446561035"/>
       <w:r>
         <w:rPr>
           <w:lang w:bidi="ar-SA"/>
         </w:rPr>
         <w:t>Linear regression</w:t>
       </w:r>
-      <w:bookmarkEnd w:id="214"/>
+      <w:bookmarkEnd w:id="215"/>
     </w:p>
     <w:p>
       <w:pPr>
@@ -45073,24 +45262,25 @@
       <w:pPr>
         <w:pStyle w:val="Heading1"/>
       </w:pPr>
-      <w:bookmarkStart w:id="215" w:name="_Toc446126867"/>
-      <w:r>
+      <w:bookmarkStart w:id="216" w:name="_Toc446561036"/>
+      <w:r>
+        <w:lastRenderedPageBreak/>
         <w:t>Series</w:t>
       </w:r>
       <w:r>
         <w:t xml:space="preserve"> (pandas)</w:t>
       </w:r>
-      <w:bookmarkEnd w:id="215"/>
+      <w:bookmarkEnd w:id="216"/>
     </w:p>
     <w:p>
       <w:pPr>
         <w:pStyle w:val="Heading2"/>
       </w:pPr>
-      <w:bookmarkStart w:id="216" w:name="_Toc446126868"/>
+      <w:bookmarkStart w:id="217" w:name="_Toc446561037"/>
       <w:r>
         <w:t>Convert a Series to a DataFrame</w:t>
       </w:r>
-      <w:bookmarkEnd w:id="216"/>
+      <w:bookmarkEnd w:id="217"/>
     </w:p>
     <w:p>
       <w:r>
@@ -45106,11 +45296,11 @@
       <w:pPr>
         <w:pStyle w:val="Heading2"/>
       </w:pPr>
-      <w:bookmarkStart w:id="217" w:name="_Toc446126869"/>
+      <w:bookmarkStart w:id="218" w:name="_Toc446561038"/>
       <w:r>
         <w:t>Create a Series of random numbers</w:t>
       </w:r>
-      <w:bookmarkEnd w:id="217"/>
+      <w:bookmarkEnd w:id="218"/>
     </w:p>
     <w:p/>
     <w:p>
@@ -45130,11 +45320,11 @@
       <w:pPr>
         <w:pStyle w:val="Heading2"/>
       </w:pPr>
-      <w:bookmarkStart w:id="218" w:name="_Toc446126870"/>
+      <w:bookmarkStart w:id="219" w:name="_Toc446561039"/>
       <w:r>
         <w:t>Get the value of a Series element</w:t>
       </w:r>
-      <w:bookmarkEnd w:id="218"/>
+      <w:bookmarkEnd w:id="219"/>
     </w:p>
     <w:p/>
     <w:p>
@@ -45199,21 +45389,21 @@
       <w:pPr>
         <w:pStyle w:val="Heading1"/>
       </w:pPr>
-      <w:bookmarkStart w:id="219" w:name="_Toc446126871"/>
+      <w:bookmarkStart w:id="220" w:name="_Toc446561040"/>
       <w:r>
         <w:t>SFrame</w:t>
       </w:r>
-      <w:bookmarkEnd w:id="219"/>
+      <w:bookmarkEnd w:id="220"/>
     </w:p>
     <w:p>
       <w:pPr>
         <w:pStyle w:val="Heading2"/>
       </w:pPr>
-      <w:bookmarkStart w:id="220" w:name="_Toc446126872"/>
+      <w:bookmarkStart w:id="221" w:name="_Toc446561041"/>
       <w:r>
         <w:t>First n rows of an Sframe</w:t>
       </w:r>
-      <w:bookmarkEnd w:id="220"/>
+      <w:bookmarkEnd w:id="221"/>
     </w:p>
     <w:p>
       <w:pPr>
@@ -45248,11 +45438,11 @@
       <w:pPr>
         <w:pStyle w:val="Heading1"/>
       </w:pPr>
-      <w:bookmarkStart w:id="221" w:name="_Toc446126873"/>
+      <w:bookmarkStart w:id="222" w:name="_Toc446561042"/>
       <w:r>
         <w:t>Statistics</w:t>
       </w:r>
-      <w:bookmarkEnd w:id="221"/>
+      <w:bookmarkEnd w:id="222"/>
     </w:p>
     <w:p>
       <w:pPr>
@@ -45263,11 +45453,11 @@
       <w:pPr>
         <w:pStyle w:val="Heading2"/>
       </w:pPr>
-      <w:bookmarkStart w:id="222" w:name="_Toc446126874"/>
+      <w:bookmarkStart w:id="223" w:name="_Toc446561043"/>
       <w:r>
         <w:t>Applying lowess smoothing</w:t>
       </w:r>
-      <w:bookmarkEnd w:id="222"/>
+      <w:bookmarkEnd w:id="223"/>
     </w:p>
     <w:p>
       <w:pPr>
@@ -45391,6 +45581,7 @@
           <w:noProof/>
           <w:lang w:bidi="ar-SA"/>
         </w:rPr>
+        <w:lastRenderedPageBreak/>
         <w:drawing>
           <wp:inline distT="0" distB="0" distL="0" distR="0">
             <wp:extent cx="3452419" cy="2590800"/>
@@ -45447,11 +45638,11 @@
       <w:pPr>
         <w:pStyle w:val="Heading2"/>
       </w:pPr>
-      <w:bookmarkStart w:id="223" w:name="_Toc446126875"/>
+      <w:bookmarkStart w:id="224" w:name="_Toc446561044"/>
       <w:r>
         <w:t>Precision, recall, F1, support</w:t>
       </w:r>
-      <w:bookmarkEnd w:id="223"/>
+      <w:bookmarkEnd w:id="224"/>
     </w:p>
     <w:p>
       <w:pPr>
@@ -45541,11 +45732,11 @@
       <w:pPr>
         <w:pStyle w:val="Heading1"/>
       </w:pPr>
-      <w:bookmarkStart w:id="224" w:name="_Toc446126876"/>
+      <w:bookmarkStart w:id="225" w:name="_Toc446561045"/>
       <w:r>
         <w:t>Strings</w:t>
       </w:r>
-      <w:bookmarkEnd w:id="224"/>
+      <w:bookmarkEnd w:id="225"/>
     </w:p>
     <w:p>
       <w:pPr>
@@ -45556,11 +45747,11 @@
       <w:pPr>
         <w:pStyle w:val="Heading2"/>
       </w:pPr>
-      <w:bookmarkStart w:id="225" w:name="_Toc446126877"/>
+      <w:bookmarkStart w:id="226" w:name="_Toc446561046"/>
       <w:r>
         <w:t>Concatenate strings</w:t>
       </w:r>
-      <w:bookmarkEnd w:id="225"/>
+      <w:bookmarkEnd w:id="226"/>
     </w:p>
     <w:p>
       <w:pPr>
@@ -45597,11 +45788,11 @@
       <w:pPr>
         <w:pStyle w:val="Heading2"/>
       </w:pPr>
-      <w:bookmarkStart w:id="226" w:name="_Toc446126878"/>
+      <w:bookmarkStart w:id="227" w:name="_Toc446561047"/>
       <w:r>
         <w:t>Convert a character to its ASCII integer</w:t>
       </w:r>
-      <w:bookmarkEnd w:id="226"/>
+      <w:bookmarkEnd w:id="227"/>
     </w:p>
     <w:p>
       <w:pPr>
@@ -45638,11 +45829,11 @@
       <w:pPr>
         <w:pStyle w:val="Heading2"/>
       </w:pPr>
-      <w:bookmarkStart w:id="227" w:name="_Toc446126879"/>
+      <w:bookmarkStart w:id="228" w:name="_Toc446561048"/>
       <w:r>
         <w:t>Convert to float</w:t>
       </w:r>
-      <w:bookmarkEnd w:id="227"/>
+      <w:bookmarkEnd w:id="228"/>
     </w:p>
     <w:p>
       <w:pPr>
@@ -45694,6 +45885,7 @@
         <w:pStyle w:val="codestyle"/>
       </w:pPr>
       <w:r>
+        <w:lastRenderedPageBreak/>
         <w:t>123.45</w:t>
       </w:r>
     </w:p>
@@ -45722,11 +45914,11 @@
       <w:pPr>
         <w:pStyle w:val="Heading2"/>
       </w:pPr>
-      <w:bookmarkStart w:id="228" w:name="_Toc446126880"/>
+      <w:bookmarkStart w:id="229" w:name="_Toc446561049"/>
       <w:r>
         <w:t>Convert to lower case</w:t>
       </w:r>
-      <w:bookmarkEnd w:id="228"/>
+      <w:bookmarkEnd w:id="229"/>
     </w:p>
     <w:p>
       <w:pPr>
@@ -45763,11 +45955,11 @@
       <w:pPr>
         <w:pStyle w:val="Heading2"/>
       </w:pPr>
-      <w:bookmarkStart w:id="229" w:name="_Toc446126881"/>
+      <w:bookmarkStart w:id="230" w:name="_Toc446561050"/>
       <w:r>
         <w:t>Find a sub-string</w:t>
       </w:r>
-      <w:bookmarkEnd w:id="229"/>
+      <w:bookmarkEnd w:id="230"/>
     </w:p>
     <w:p>
       <w:pPr>
@@ -45812,11 +46004,11 @@
       <w:pPr>
         <w:pStyle w:val="Heading2"/>
       </w:pPr>
-      <w:bookmarkStart w:id="230" w:name="_Toc446126882"/>
+      <w:bookmarkStart w:id="231" w:name="_Toc446561051"/>
       <w:r>
         <w:t>Formatted strings</w:t>
       </w:r>
-      <w:bookmarkEnd w:id="230"/>
+      <w:bookmarkEnd w:id="231"/>
     </w:p>
     <w:p>
       <w:pPr>
@@ -45861,11 +46053,11 @@
       <w:pPr>
         <w:pStyle w:val="Heading2"/>
       </w:pPr>
-      <w:bookmarkStart w:id="231" w:name="_Toc446126883"/>
+      <w:bookmarkStart w:id="232" w:name="_Toc446561052"/>
       <w:r>
         <w:t>Remove Punctuation</w:t>
       </w:r>
-      <w:bookmarkEnd w:id="231"/>
+      <w:bookmarkEnd w:id="232"/>
     </w:p>
     <w:p>
       <w:pPr>
@@ -45969,11 +46161,12 @@
       <w:pPr>
         <w:pStyle w:val="Heading2"/>
       </w:pPr>
-      <w:bookmarkStart w:id="232" w:name="_Toc446126884"/>
-      <w:r>
+      <w:bookmarkStart w:id="233" w:name="_Toc446561053"/>
+      <w:r>
+        <w:lastRenderedPageBreak/>
         <w:t>Replace a substring</w:t>
       </w:r>
-      <w:bookmarkEnd w:id="232"/>
+      <w:bookmarkEnd w:id="233"/>
     </w:p>
     <w:p>
       <w:pPr>
@@ -46029,11 +46222,11 @@
       <w:pPr>
         <w:pStyle w:val="Heading2"/>
       </w:pPr>
-      <w:bookmarkStart w:id="233" w:name="_Toc446126885"/>
+      <w:bookmarkStart w:id="234" w:name="_Toc446561054"/>
       <w:r>
         <w:t>String Literals</w:t>
       </w:r>
-      <w:bookmarkEnd w:id="233"/>
+      <w:bookmarkEnd w:id="234"/>
     </w:p>
     <w:p>
       <w:pPr>
@@ -46086,11 +46279,11 @@
       <w:pPr>
         <w:pStyle w:val="Heading2"/>
       </w:pPr>
-      <w:bookmarkStart w:id="234" w:name="_Toc446126886"/>
+      <w:bookmarkStart w:id="235" w:name="_Toc446561055"/>
       <w:r>
         <w:t>Sub-strings</w:t>
       </w:r>
-      <w:bookmarkEnd w:id="234"/>
+      <w:bookmarkEnd w:id="235"/>
     </w:p>
     <w:p>
       <w:pPr>
@@ -46194,11 +46387,11 @@
       <w:pPr>
         <w:pStyle w:val="Heading2"/>
       </w:pPr>
-      <w:bookmarkStart w:id="235" w:name="_Toc446126887"/>
+      <w:bookmarkStart w:id="236" w:name="_Toc446561056"/>
       <w:r>
         <w:t>Tokenize a string</w:t>
       </w:r>
-      <w:bookmarkEnd w:id="235"/>
+      <w:bookmarkEnd w:id="236"/>
     </w:p>
     <w:p>
       <w:pPr>
@@ -46233,11 +46426,11 @@
       <w:pPr>
         <w:pStyle w:val="Heading2"/>
       </w:pPr>
-      <w:bookmarkStart w:id="236" w:name="_Toc446126888"/>
+      <w:bookmarkStart w:id="237" w:name="_Toc446561057"/>
       <w:r>
         <w:t>Trim leading and trailing characters</w:t>
       </w:r>
-      <w:bookmarkEnd w:id="236"/>
+      <w:bookmarkEnd w:id="237"/>
     </w:p>
     <w:p>
       <w:pPr>
@@ -46314,11 +46507,11 @@
       <w:pPr>
         <w:pStyle w:val="Heading2"/>
       </w:pPr>
-      <w:bookmarkStart w:id="237" w:name="_Toc446126889"/>
+      <w:bookmarkStart w:id="238" w:name="_Toc446561058"/>
       <w:r>
         <w:t>Trim white space</w:t>
       </w:r>
-      <w:bookmarkEnd w:id="237"/>
+      <w:bookmarkEnd w:id="238"/>
     </w:p>
     <w:p>
       <w:pPr>
@@ -46385,11 +46578,11 @@
       <w:pPr>
         <w:pStyle w:val="Heading1"/>
       </w:pPr>
-      <w:bookmarkStart w:id="238" w:name="_Toc446126890"/>
+      <w:bookmarkStart w:id="239" w:name="_Toc446561059"/>
       <w:r>
         <w:t>Timers</w:t>
       </w:r>
-      <w:bookmarkEnd w:id="238"/>
+      <w:bookmarkEnd w:id="239"/>
     </w:p>
     <w:p>
       <w:pPr>
@@ -46400,11 +46593,11 @@
       <w:pPr>
         <w:pStyle w:val="Heading2"/>
       </w:pPr>
-      <w:bookmarkStart w:id="239" w:name="_Toc446126891"/>
+      <w:bookmarkStart w:id="240" w:name="_Toc446561060"/>
       <w:r>
         <w:t>Sleep</w:t>
       </w:r>
-      <w:bookmarkEnd w:id="239"/>
+      <w:bookmarkEnd w:id="240"/>
     </w:p>
     <w:p>
       <w:pPr>
@@ -46457,11 +46650,11 @@
       <w:pPr>
         <w:pStyle w:val="Heading2"/>
       </w:pPr>
-      <w:bookmarkStart w:id="240" w:name="_Toc446126892"/>
+      <w:bookmarkStart w:id="241" w:name="_Toc446561061"/>
       <w:r>
         <w:t>Timing Code Execution</w:t>
       </w:r>
-      <w:bookmarkEnd w:id="240"/>
+      <w:bookmarkEnd w:id="241"/>
     </w:p>
     <w:p>
       <w:pPr>
@@ -46514,11 +46707,11 @@
       <w:pPr>
         <w:pStyle w:val="Heading1"/>
       </w:pPr>
-      <w:bookmarkStart w:id="241" w:name="_Toc446126893"/>
+      <w:bookmarkStart w:id="242" w:name="_Toc446561062"/>
       <w:r>
         <w:t>Tuples</w:t>
       </w:r>
-      <w:bookmarkEnd w:id="241"/>
+      <w:bookmarkEnd w:id="242"/>
     </w:p>
     <w:p>
       <w:pPr>
@@ -46529,11 +46722,11 @@
       <w:pPr>
         <w:pStyle w:val="Heading2"/>
       </w:pPr>
-      <w:bookmarkStart w:id="242" w:name="_Toc446126894"/>
+      <w:bookmarkStart w:id="243" w:name="_Toc446561063"/>
       <w:r>
         <w:t>Cartesion product of two tuples</w:t>
       </w:r>
-      <w:bookmarkEnd w:id="242"/>
+      <w:bookmarkEnd w:id="243"/>
     </w:p>
     <w:p>
       <w:pPr>
@@ -46604,11 +46797,11 @@
       <w:pPr>
         <w:pStyle w:val="Heading2"/>
       </w:pPr>
-      <w:bookmarkStart w:id="243" w:name="_Toc446126895"/>
+      <w:bookmarkStart w:id="244" w:name="_Toc446561064"/>
       <w:r>
         <w:t>Product of the elements in a tuple</w:t>
       </w:r>
-      <w:bookmarkEnd w:id="243"/>
+      <w:bookmarkEnd w:id="244"/>
     </w:p>
     <w:p>
       <w:pPr>
@@ -46669,11 +46862,11 @@
       <w:pPr>
         <w:pStyle w:val="Heading1"/>
       </w:pPr>
-      <w:bookmarkStart w:id="244" w:name="_Toc446126896"/>
+      <w:bookmarkStart w:id="245" w:name="_Toc446561065"/>
       <w:r>
         <w:t>User Input</w:t>
       </w:r>
-      <w:bookmarkEnd w:id="244"/>
+      <w:bookmarkEnd w:id="245"/>
     </w:p>
     <w:p>
       <w:pPr>
@@ -46684,11 +46877,11 @@
       <w:pPr>
         <w:pStyle w:val="Heading2"/>
       </w:pPr>
-      <w:bookmarkStart w:id="245" w:name="_Toc446126897"/>
+      <w:bookmarkStart w:id="246" w:name="_Toc446561066"/>
       <w:r>
         <w:t>Get user input from the keyboard</w:t>
       </w:r>
-      <w:bookmarkEnd w:id="245"/>
+      <w:bookmarkEnd w:id="246"/>
     </w:p>
     <w:p>
       <w:pPr>
@@ -46724,6 +46917,7 @@
         <w:pStyle w:val="codestyle"/>
       </w:pPr>
       <w:r>
+        <w:lastRenderedPageBreak/>
         <w:t>'comething'</w:t>
       </w:r>
     </w:p>
@@ -46746,8 +46940,8 @@
 </file>
 
 <file path=word/numbering.xml><?xml version="1.0" encoding="utf-8"?>
-<w:numbering xmlns:wpc="http://schemas.microsoft.com/office/word/2010/wordprocessingCanvas" xmlns:mc="http://schemas.openxmlformats.org/markup-compatibility/2006" xmlns:o="urn:schemas-microsoft-com:office:office" xmlns:r="http://schemas.openxmlformats.org/officeDocument/2006/relationships" xmlns:m="http://schemas.openxmlformats.org/officeDocument/2006/math" xmlns:v="urn:schemas-microsoft-com:vml" xmlns:wp14="http://schemas.microsoft.com/office/word/2010/wordprocessingDrawing" xmlns:wp="http://schemas.openxmlformats.org/drawingml/2006/wordprocessingDrawing" xmlns:w10="urn:schemas-microsoft-com:office:word" xmlns:w="http://schemas.openxmlformats.org/wordprocessingml/2006/main" xmlns:w14="http://schemas.microsoft.com/office/word/2010/wordml" xmlns:w15="http://schemas.microsoft.com/office/word/2012/wordml" xmlns:wpg="http://schemas.microsoft.com/office/word/2010/wordprocessingGroup" xmlns:wpi="http://schemas.microsoft.com/office/word/2010/wordprocessingInk" xmlns:wne="http://schemas.microsoft.com/office/word/2006/wordml" xmlns:wps="http://schemas.microsoft.com/office/word/2010/wordprocessingShape" mc:Ignorable="w14 w15 wp14">
-  <w:abstractNum w:abstractNumId="0" w15:restartNumberingAfterBreak="0">
+<w:numbering xmlns:ve="http://schemas.openxmlformats.org/markup-compatibility/2006" xmlns:o="urn:schemas-microsoft-com:office:office" xmlns:r="http://schemas.openxmlformats.org/officeDocument/2006/relationships" xmlns:m="http://schemas.openxmlformats.org/officeDocument/2006/math" xmlns:v="urn:schemas-microsoft-com:vml" xmlns:wp="http://schemas.openxmlformats.org/drawingml/2006/wordprocessingDrawing" xmlns:w10="urn:schemas-microsoft-com:office:word" xmlns:w="http://schemas.openxmlformats.org/wordprocessingml/2006/main" xmlns:wne="http://schemas.microsoft.com/office/word/2006/wordml">
+  <w:abstractNum w:abstractNumId="0">
     <w:nsid w:val="090251BD"/>
     <w:multiLevelType w:val="multilevel"/>
     <w:tmpl w:val="BC742C98"/>
@@ -46860,7 +47054,7 @@
       </w:pPr>
     </w:lvl>
   </w:abstractNum>
-  <w:abstractNum w:abstractNumId="1" w15:restartNumberingAfterBreak="0">
+  <w:abstractNum w:abstractNumId="1">
     <w:nsid w:val="1FD729F7"/>
     <w:multiLevelType w:val="hybridMultilevel"/>
     <w:tmpl w:val="82F456FC"/>
@@ -46949,7 +47143,7 @@
       </w:pPr>
     </w:lvl>
   </w:abstractNum>
-  <w:abstractNum w:abstractNumId="2" w15:restartNumberingAfterBreak="0">
+  <w:abstractNum w:abstractNumId="2">
     <w:nsid w:val="4D2F5BEE"/>
     <w:multiLevelType w:val="hybridMultilevel"/>
     <w:tmpl w:val="7E366628"/>
@@ -47051,7 +47245,7 @@
 </file>
 
 <file path=word/styles.xml><?xml version="1.0" encoding="utf-8"?>
-<w:styles xmlns:mc="http://schemas.openxmlformats.org/markup-compatibility/2006" xmlns:r="http://schemas.openxmlformats.org/officeDocument/2006/relationships" xmlns:w="http://schemas.openxmlformats.org/wordprocessingml/2006/main" xmlns:w14="http://schemas.microsoft.com/office/word/2010/wordml" xmlns:w15="http://schemas.microsoft.com/office/word/2012/wordml" mc:Ignorable="w14 w15">
+<w:styles xmlns:r="http://schemas.openxmlformats.org/officeDocument/2006/relationships" xmlns:w="http://schemas.openxmlformats.org/wordprocessingml/2006/main">
   <w:docDefaults>
     <w:rPrDefault>
       <w:rPr>
@@ -47067,378 +47261,144 @@
       </w:pPr>
     </w:pPrDefault>
   </w:docDefaults>
-  <w:latentStyles w:defLockedState="0" w:defUIPriority="99" w:defSemiHidden="0" w:defUnhideWhenUsed="0" w:defQFormat="0" w:count="371">
-    <w:lsdException w:name="Normal" w:uiPriority="0" w:qFormat="1"/>
-    <w:lsdException w:name="heading 1" w:uiPriority="9" w:qFormat="1"/>
-    <w:lsdException w:name="heading 2" w:semiHidden="1" w:uiPriority="9" w:unhideWhenUsed="1" w:qFormat="1"/>
-    <w:lsdException w:name="heading 3" w:semiHidden="1" w:uiPriority="9" w:unhideWhenUsed="1" w:qFormat="1"/>
-    <w:lsdException w:name="heading 4" w:semiHidden="1" w:uiPriority="9" w:unhideWhenUsed="1" w:qFormat="1"/>
-    <w:lsdException w:name="heading 5" w:semiHidden="1" w:uiPriority="9" w:unhideWhenUsed="1" w:qFormat="1"/>
-    <w:lsdException w:name="heading 6" w:semiHidden="1" w:uiPriority="9" w:unhideWhenUsed="1" w:qFormat="1"/>
-    <w:lsdException w:name="heading 7" w:semiHidden="1" w:uiPriority="9" w:unhideWhenUsed="1" w:qFormat="1"/>
-    <w:lsdException w:name="heading 8" w:semiHidden="1" w:uiPriority="9" w:unhideWhenUsed="1" w:qFormat="1"/>
-    <w:lsdException w:name="heading 9" w:semiHidden="1" w:uiPriority="9" w:unhideWhenUsed="1" w:qFormat="1"/>
-    <w:lsdException w:name="index 1" w:semiHidden="1" w:unhideWhenUsed="1"/>
-    <w:lsdException w:name="index 2" w:semiHidden="1" w:unhideWhenUsed="1"/>
-    <w:lsdException w:name="index 3" w:semiHidden="1" w:unhideWhenUsed="1"/>
-    <w:lsdException w:name="index 4" w:semiHidden="1" w:unhideWhenUsed="1"/>
-    <w:lsdException w:name="index 5" w:semiHidden="1" w:unhideWhenUsed="1"/>
-    <w:lsdException w:name="index 6" w:semiHidden="1" w:unhideWhenUsed="1"/>
-    <w:lsdException w:name="index 7" w:semiHidden="1" w:unhideWhenUsed="1"/>
-    <w:lsdException w:name="index 8" w:semiHidden="1" w:unhideWhenUsed="1"/>
-    <w:lsdException w:name="index 9" w:semiHidden="1" w:unhideWhenUsed="1"/>
-    <w:lsdException w:name="toc 1" w:semiHidden="1" w:uiPriority="39" w:unhideWhenUsed="1"/>
-    <w:lsdException w:name="toc 2" w:semiHidden="1" w:uiPriority="39" w:unhideWhenUsed="1"/>
-    <w:lsdException w:name="toc 3" w:semiHidden="1" w:uiPriority="39" w:unhideWhenUsed="1"/>
-    <w:lsdException w:name="toc 4" w:semiHidden="1" w:uiPriority="39" w:unhideWhenUsed="1"/>
-    <w:lsdException w:name="toc 5" w:semiHidden="1" w:uiPriority="39" w:unhideWhenUsed="1"/>
-    <w:lsdException w:name="toc 6" w:semiHidden="1" w:uiPriority="39" w:unhideWhenUsed="1"/>
-    <w:lsdException w:name="toc 7" w:semiHidden="1" w:uiPriority="39" w:unhideWhenUsed="1"/>
-    <w:lsdException w:name="toc 8" w:semiHidden="1" w:uiPriority="39" w:unhideWhenUsed="1"/>
-    <w:lsdException w:name="toc 9" w:semiHidden="1" w:uiPriority="39" w:unhideWhenUsed="1"/>
-    <w:lsdException w:name="Normal Indent" w:semiHidden="1" w:unhideWhenUsed="1"/>
-    <w:lsdException w:name="footnote text" w:semiHidden="1" w:unhideWhenUsed="1"/>
-    <w:lsdException w:name="annotation text" w:semiHidden="1" w:unhideWhenUsed="1"/>
-    <w:lsdException w:name="header" w:semiHidden="1" w:unhideWhenUsed="1"/>
-    <w:lsdException w:name="footer" w:semiHidden="1" w:unhideWhenUsed="1"/>
-    <w:lsdException w:name="index heading" w:semiHidden="1" w:unhideWhenUsed="1"/>
-    <w:lsdException w:name="caption" w:semiHidden="1" w:uiPriority="35" w:unhideWhenUsed="1"/>
-    <w:lsdException w:name="table of figures" w:semiHidden="1" w:unhideWhenUsed="1"/>
-    <w:lsdException w:name="envelope address" w:semiHidden="1" w:unhideWhenUsed="1"/>
-    <w:lsdException w:name="envelope return" w:semiHidden="1" w:unhideWhenUsed="1"/>
-    <w:lsdException w:name="footnote reference" w:semiHidden="1" w:unhideWhenUsed="1"/>
-    <w:lsdException w:name="annotation reference" w:semiHidden="1" w:unhideWhenUsed="1"/>
-    <w:lsdException w:name="line number" w:semiHidden="1" w:unhideWhenUsed="1"/>
-    <w:lsdException w:name="page number" w:semiHidden="1" w:unhideWhenUsed="1"/>
-    <w:lsdException w:name="endnote reference" w:semiHidden="1" w:unhideWhenUsed="1"/>
-    <w:lsdException w:name="endnote text" w:semiHidden="1" w:unhideWhenUsed="1"/>
-    <w:lsdException w:name="table of authorities" w:semiHidden="1" w:unhideWhenUsed="1"/>
-    <w:lsdException w:name="macro" w:semiHidden="1" w:unhideWhenUsed="1"/>
-    <w:lsdException w:name="toa heading" w:semiHidden="1" w:unhideWhenUsed="1"/>
-    <w:lsdException w:name="List" w:semiHidden="1" w:unhideWhenUsed="1"/>
-    <w:lsdException w:name="List Bullet" w:semiHidden="1" w:unhideWhenUsed="1"/>
-    <w:lsdException w:name="List Number" w:semiHidden="1" w:unhideWhenUsed="1"/>
-    <w:lsdException w:name="List 2" w:semiHidden="1" w:unhideWhenUsed="1"/>
-    <w:lsdException w:name="List 3" w:semiHidden="1" w:unhideWhenUsed="1"/>
-    <w:lsdException w:name="List 4" w:semiHidden="1" w:unhideWhenUsed="1"/>
-    <w:lsdException w:name="List 5" w:semiHidden="1" w:unhideWhenUsed="1"/>
-    <w:lsdException w:name="List Bullet 2" w:semiHidden="1" w:unhideWhenUsed="1"/>
-    <w:lsdException w:name="List Bullet 3" w:semiHidden="1" w:unhideWhenUsed="1"/>
-    <w:lsdException w:name="List Bullet 4" w:semiHidden="1" w:unhideWhenUsed="1"/>
-    <w:lsdException w:name="List Bullet 5" w:semiHidden="1" w:unhideWhenUsed="1"/>
-    <w:lsdException w:name="List Number 2" w:semiHidden="1" w:unhideWhenUsed="1"/>
-    <w:lsdException w:name="List Number 3" w:semiHidden="1" w:unhideWhenUsed="1"/>
-    <w:lsdException w:name="List Number 4" w:semiHidden="1" w:unhideWhenUsed="1"/>
-    <w:lsdException w:name="List Number 5" w:semiHidden="1" w:unhideWhenUsed="1"/>
-    <w:lsdException w:name="Title" w:uiPriority="10" w:qFormat="1"/>
-    <w:lsdException w:name="Closing" w:semiHidden="1" w:unhideWhenUsed="1"/>
-    <w:lsdException w:name="Signature" w:semiHidden="1" w:unhideWhenUsed="1"/>
-    <w:lsdException w:name="Default Paragraph Font" w:semiHidden="1" w:uiPriority="1" w:unhideWhenUsed="1"/>
-    <w:lsdException w:name="Body Text" w:semiHidden="1" w:unhideWhenUsed="1"/>
-    <w:lsdException w:name="Body Text Indent" w:semiHidden="1" w:unhideWhenUsed="1"/>
-    <w:lsdException w:name="List Continue" w:semiHidden="1" w:unhideWhenUsed="1"/>
-    <w:lsdException w:name="List Continue 2" w:semiHidden="1" w:unhideWhenUsed="1"/>
-    <w:lsdException w:name="List Continue 3" w:semiHidden="1" w:unhideWhenUsed="1"/>
-    <w:lsdException w:name="List Continue 4" w:semiHidden="1" w:unhideWhenUsed="1"/>
-    <w:lsdException w:name="List Continue 5" w:semiHidden="1" w:unhideWhenUsed="1"/>
-    <w:lsdException w:name="Message Header" w:semiHidden="1" w:unhideWhenUsed="1"/>
-    <w:lsdException w:name="Subtitle" w:uiPriority="11" w:qFormat="1"/>
-    <w:lsdException w:name="Salutation" w:semiHidden="1" w:unhideWhenUsed="1"/>
-    <w:lsdException w:name="Date" w:semiHidden="1" w:unhideWhenUsed="1"/>
-    <w:lsdException w:name="Body Text First Indent" w:semiHidden="1" w:unhideWhenUsed="1"/>
-    <w:lsdException w:name="Body Text First Indent 2" w:semiHidden="1" w:unhideWhenUsed="1"/>
-    <w:lsdException w:name="Note Heading" w:semiHidden="1" w:unhideWhenUsed="1"/>
-    <w:lsdException w:name="Body Text 2" w:semiHidden="1" w:unhideWhenUsed="1"/>
-    <w:lsdException w:name="Body Text 3" w:semiHidden="1" w:unhideWhenUsed="1"/>
-    <w:lsdException w:name="Body Text Indent 2" w:semiHidden="1" w:unhideWhenUsed="1"/>
-    <w:lsdException w:name="Body Text Indent 3" w:semiHidden="1" w:unhideWhenUsed="1"/>
-    <w:lsdException w:name="Block Text" w:semiHidden="1" w:unhideWhenUsed="1"/>
-    <w:lsdException w:name="Hyperlink" w:semiHidden="1" w:unhideWhenUsed="1"/>
-    <w:lsdException w:name="FollowedHyperlink" w:semiHidden="1" w:unhideWhenUsed="1"/>
-    <w:lsdException w:name="Strong" w:uiPriority="22" w:qFormat="1"/>
-    <w:lsdException w:name="Emphasis" w:uiPriority="20" w:qFormat="1"/>
-    <w:lsdException w:name="Document Map" w:semiHidden="1" w:unhideWhenUsed="1"/>
-    <w:lsdException w:name="Plain Text" w:semiHidden="1" w:unhideWhenUsed="1"/>
-    <w:lsdException w:name="E-mail Signature" w:semiHidden="1" w:unhideWhenUsed="1"/>
-    <w:lsdException w:name="HTML Top of Form" w:semiHidden="1" w:unhideWhenUsed="1"/>
-    <w:lsdException w:name="HTML Bottom of Form" w:semiHidden="1" w:unhideWhenUsed="1"/>
-    <w:lsdException w:name="Normal (Web)" w:semiHidden="1" w:unhideWhenUsed="1"/>
-    <w:lsdException w:name="HTML Acronym" w:semiHidden="1" w:unhideWhenUsed="1"/>
-    <w:lsdException w:name="HTML Address" w:semiHidden="1" w:unhideWhenUsed="1"/>
-    <w:lsdException w:name="HTML Cite" w:semiHidden="1" w:unhideWhenUsed="1"/>
-    <w:lsdException w:name="HTML Code" w:semiHidden="1" w:unhideWhenUsed="1"/>
-    <w:lsdException w:name="HTML Definition" w:semiHidden="1" w:unhideWhenUsed="1"/>
-    <w:lsdException w:name="HTML Keyboard" w:semiHidden="1" w:unhideWhenUsed="1"/>
-    <w:lsdException w:name="HTML Preformatted" w:semiHidden="1" w:unhideWhenUsed="1"/>
-    <w:lsdException w:name="HTML Sample" w:semiHidden="1" w:unhideWhenUsed="1"/>
-    <w:lsdException w:name="HTML Typewriter" w:semiHidden="1" w:unhideWhenUsed="1"/>
-    <w:lsdException w:name="HTML Variable" w:semiHidden="1" w:unhideWhenUsed="1"/>
-    <w:lsdException w:name="Normal Table" w:semiHidden="1" w:unhideWhenUsed="1"/>
-    <w:lsdException w:name="annotation subject" w:semiHidden="1" w:unhideWhenUsed="1"/>
-    <w:lsdException w:name="No List" w:semiHidden="1" w:unhideWhenUsed="1"/>
-    <w:lsdException w:name="Outline List 1" w:semiHidden="1" w:unhideWhenUsed="1"/>
-    <w:lsdException w:name="Outline List 2" w:semiHidden="1" w:unhideWhenUsed="1"/>
-    <w:lsdException w:name="Outline List 3" w:semiHidden="1" w:unhideWhenUsed="1"/>
-    <w:lsdException w:name="Table Simple 1" w:semiHidden="1" w:unhideWhenUsed="1"/>
-    <w:lsdException w:name="Table Simple 2" w:semiHidden="1" w:unhideWhenUsed="1"/>
-    <w:lsdException w:name="Table Simple 3" w:semiHidden="1" w:unhideWhenUsed="1"/>
-    <w:lsdException w:name="Table Classic 1" w:semiHidden="1" w:unhideWhenUsed="1"/>
-    <w:lsdException w:name="Table Classic 2" w:semiHidden="1" w:unhideWhenUsed="1"/>
-    <w:lsdException w:name="Table Classic 3" w:semiHidden="1" w:unhideWhenUsed="1"/>
-    <w:lsdException w:name="Table Classic 4" w:semiHidden="1" w:unhideWhenUsed="1"/>
-    <w:lsdException w:name="Table Colorful 1" w:semiHidden="1" w:unhideWhenUsed="1"/>
-    <w:lsdException w:name="Table Colorful 2" w:semiHidden="1" w:unhideWhenUsed="1"/>
-    <w:lsdException w:name="Table Colorful 3" w:semiHidden="1" w:unhideWhenUsed="1"/>
-    <w:lsdException w:name="Table Columns 1" w:semiHidden="1" w:unhideWhenUsed="1"/>
-    <w:lsdException w:name="Table Columns 2" w:semiHidden="1" w:unhideWhenUsed="1"/>
-    <w:lsdException w:name="Table Columns 3" w:semiHidden="1" w:unhideWhenUsed="1"/>
-    <w:lsdException w:name="Table Columns 4" w:semiHidden="1" w:unhideWhenUsed="1"/>
-    <w:lsdException w:name="Table Columns 5" w:semiHidden="1" w:unhideWhenUsed="1"/>
-    <w:lsdException w:name="Table Grid 1" w:semiHidden="1" w:unhideWhenUsed="1"/>
-    <w:lsdException w:name="Table Grid 2" w:semiHidden="1" w:unhideWhenUsed="1"/>
-    <w:lsdException w:name="Table Grid 3" w:semiHidden="1" w:unhideWhenUsed="1"/>
-    <w:lsdException w:name="Table Grid 4" w:semiHidden="1" w:unhideWhenUsed="1"/>
-    <w:lsdException w:name="Table Grid 5" w:semiHidden="1" w:unhideWhenUsed="1"/>
-    <w:lsdException w:name="Table Grid 6" w:semiHidden="1" w:unhideWhenUsed="1"/>
-    <w:lsdException w:name="Table Grid 7" w:semiHidden="1" w:unhideWhenUsed="1"/>
-    <w:lsdException w:name="Table Grid 8" w:semiHidden="1" w:unhideWhenUsed="1"/>
-    <w:lsdException w:name="Table List 1" w:semiHidden="1" w:unhideWhenUsed="1"/>
-    <w:lsdException w:name="Table List 2" w:semiHidden="1" w:unhideWhenUsed="1"/>
-    <w:lsdException w:name="Table List 3" w:semiHidden="1" w:unhideWhenUsed="1"/>
-    <w:lsdException w:name="Table List 4" w:semiHidden="1" w:unhideWhenUsed="1"/>
-    <w:lsdException w:name="Table List 5" w:semiHidden="1" w:unhideWhenUsed="1"/>
-    <w:lsdException w:name="Table List 6" w:semiHidden="1" w:unhideWhenUsed="1"/>
-    <w:lsdException w:name="Table List 7" w:semiHidden="1" w:unhideWhenUsed="1"/>
-    <w:lsdException w:name="Table List 8" w:semiHidden="1" w:unhideWhenUsed="1"/>
-    <w:lsdException w:name="Table 3D effects 1" w:semiHidden="1" w:unhideWhenUsed="1"/>
-    <w:lsdException w:name="Table 3D effects 2" w:semiHidden="1" w:unhideWhenUsed="1"/>
-    <w:lsdException w:name="Table 3D effects 3" w:semiHidden="1" w:unhideWhenUsed="1"/>
-    <w:lsdException w:name="Table Contemporary" w:semiHidden="1" w:unhideWhenUsed="1"/>
-    <w:lsdException w:name="Table Elegant" w:semiHidden="1" w:unhideWhenUsed="1"/>
-    <w:lsdException w:name="Table Professional" w:semiHidden="1" w:unhideWhenUsed="1"/>
-    <w:lsdException w:name="Table Subtle 1" w:semiHidden="1" w:unhideWhenUsed="1"/>
-    <w:lsdException w:name="Table Subtle 2" w:semiHidden="1" w:unhideWhenUsed="1"/>
-    <w:lsdException w:name="Table Web 1" w:semiHidden="1" w:unhideWhenUsed="1"/>
-    <w:lsdException w:name="Table Web 2" w:semiHidden="1" w:unhideWhenUsed="1"/>
-    <w:lsdException w:name="Table Web 3" w:semiHidden="1" w:unhideWhenUsed="1"/>
-    <w:lsdException w:name="Balloon Text" w:semiHidden="1" w:unhideWhenUsed="1"/>
-    <w:lsdException w:name="Table Grid" w:uiPriority="59"/>
-    <w:lsdException w:name="Table Theme" w:semiHidden="1" w:unhideWhenUsed="1"/>
-    <w:lsdException w:name="Placeholder Text" w:semiHidden="1"/>
-    <w:lsdException w:name="No Spacing" w:uiPriority="1" w:qFormat="1"/>
-    <w:lsdException w:name="Light Shading" w:uiPriority="60"/>
-    <w:lsdException w:name="Light List" w:uiPriority="61"/>
-    <w:lsdException w:name="Light Grid" w:uiPriority="62"/>
-    <w:lsdException w:name="Medium Shading 1" w:uiPriority="63"/>
-    <w:lsdException w:name="Medium Shading 2" w:uiPriority="64"/>
-    <w:lsdException w:name="Medium List 1" w:uiPriority="65"/>
-    <w:lsdException w:name="Medium List 2" w:uiPriority="66"/>
-    <w:lsdException w:name="Medium Grid 1" w:uiPriority="67"/>
-    <w:lsdException w:name="Medium Grid 2" w:uiPriority="68"/>
-    <w:lsdException w:name="Medium Grid 3" w:uiPriority="69"/>
-    <w:lsdException w:name="Dark List" w:uiPriority="70"/>
-    <w:lsdException w:name="Colorful Shading" w:uiPriority="71"/>
-    <w:lsdException w:name="Colorful List" w:uiPriority="72"/>
-    <w:lsdException w:name="Colorful Grid" w:uiPriority="73"/>
-    <w:lsdException w:name="Light Shading Accent 1" w:uiPriority="60"/>
-    <w:lsdException w:name="Light List Accent 1" w:uiPriority="61"/>
-    <w:lsdException w:name="Light Grid Accent 1" w:uiPriority="62"/>
-    <w:lsdException w:name="Medium Shading 1 Accent 1" w:uiPriority="63"/>
-    <w:lsdException w:name="Medium Shading 2 Accent 1" w:uiPriority="64"/>
-    <w:lsdException w:name="Medium List 1 Accent 1" w:uiPriority="65"/>
-    <w:lsdException w:name="Revision" w:semiHidden="1"/>
-    <w:lsdException w:name="List Paragraph" w:uiPriority="34" w:qFormat="1"/>
-    <w:lsdException w:name="Quote" w:uiPriority="29" w:qFormat="1"/>
-    <w:lsdException w:name="Intense Quote" w:uiPriority="30" w:qFormat="1"/>
-    <w:lsdException w:name="Medium List 2 Accent 1" w:uiPriority="66"/>
-    <w:lsdException w:name="Medium Grid 1 Accent 1" w:uiPriority="67"/>
-    <w:lsdException w:name="Medium Grid 2 Accent 1" w:uiPriority="68"/>
-    <w:lsdException w:name="Medium Grid 3 Accent 1" w:uiPriority="69"/>
-    <w:lsdException w:name="Dark List Accent 1" w:uiPriority="70"/>
-    <w:lsdException w:name="Colorful Shading Accent 1" w:uiPriority="71"/>
-    <w:lsdException w:name="Colorful List Accent 1" w:uiPriority="72"/>
-    <w:lsdException w:name="Colorful Grid Accent 1" w:uiPriority="73"/>
-    <w:lsdException w:name="Light Shading Accent 2" w:uiPriority="60"/>
-    <w:lsdException w:name="Light List Accent 2" w:uiPriority="61"/>
-    <w:lsdException w:name="Light Grid Accent 2" w:uiPriority="62"/>
-    <w:lsdException w:name="Medium Shading 1 Accent 2" w:uiPriority="63"/>
-    <w:lsdException w:name="Medium Shading 2 Accent 2" w:uiPriority="64"/>
-    <w:lsdException w:name="Medium List 1 Accent 2" w:uiPriority="65"/>
-    <w:lsdException w:name="Medium List 2 Accent 2" w:uiPriority="66"/>
-    <w:lsdException w:name="Medium Grid 1 Accent 2" w:uiPriority="67"/>
-    <w:lsdException w:name="Medium Grid 2 Accent 2" w:uiPriority="68"/>
-    <w:lsdException w:name="Medium Grid 3 Accent 2" w:uiPriority="69"/>
-    <w:lsdException w:name="Dark List Accent 2" w:uiPriority="70"/>
-    <w:lsdException w:name="Colorful Shading Accent 2" w:uiPriority="71"/>
-    <w:lsdException w:name="Colorful List Accent 2" w:uiPriority="72"/>
-    <w:lsdException w:name="Colorful Grid Accent 2" w:uiPriority="73"/>
-    <w:lsdException w:name="Light Shading Accent 3" w:uiPriority="60"/>
-    <w:lsdException w:name="Light List Accent 3" w:uiPriority="61"/>
-    <w:lsdException w:name="Light Grid Accent 3" w:uiPriority="62"/>
-    <w:lsdException w:name="Medium Shading 1 Accent 3" w:uiPriority="63"/>
-    <w:lsdException w:name="Medium Shading 2 Accent 3" w:uiPriority="64"/>
-    <w:lsdException w:name="Medium List 1 Accent 3" w:uiPriority="65"/>
-    <w:lsdException w:name="Medium List 2 Accent 3" w:uiPriority="66"/>
-    <w:lsdException w:name="Medium Grid 1 Accent 3" w:uiPriority="67"/>
-    <w:lsdException w:name="Medium Grid 2 Accent 3" w:uiPriority="68"/>
-    <w:lsdException w:name="Medium Grid 3 Accent 3" w:uiPriority="69"/>
-    <w:lsdException w:name="Dark List Accent 3" w:uiPriority="70"/>
-    <w:lsdException w:name="Colorful Shading Accent 3" w:uiPriority="71"/>
-    <w:lsdException w:name="Colorful List Accent 3" w:uiPriority="72"/>
-    <w:lsdException w:name="Colorful Grid Accent 3" w:uiPriority="73"/>
-    <w:lsdException w:name="Light Shading Accent 4" w:uiPriority="60"/>
-    <w:lsdException w:name="Light List Accent 4" w:uiPriority="61"/>
-    <w:lsdException w:name="Light Grid Accent 4" w:uiPriority="62"/>
-    <w:lsdException w:name="Medium Shading 1 Accent 4" w:uiPriority="63"/>
-    <w:lsdException w:name="Medium Shading 2 Accent 4" w:uiPriority="64"/>
-    <w:lsdException w:name="Medium List 1 Accent 4" w:uiPriority="65"/>
-    <w:lsdException w:name="Medium List 2 Accent 4" w:uiPriority="66"/>
-    <w:lsdException w:name="Medium Grid 1 Accent 4" w:uiPriority="67"/>
-    <w:lsdException w:name="Medium Grid 2 Accent 4" w:uiPriority="68"/>
-    <w:lsdException w:name="Medium Grid 3 Accent 4" w:uiPriority="69"/>
-    <w:lsdException w:name="Dark List Accent 4" w:uiPriority="70"/>
-    <w:lsdException w:name="Colorful Shading Accent 4" w:uiPriority="71"/>
-    <w:lsdException w:name="Colorful List Accent 4" w:uiPriority="72"/>
-    <w:lsdException w:name="Colorful Grid Accent 4" w:uiPriority="73"/>
-    <w:lsdException w:name="Light Shading Accent 5" w:uiPriority="60"/>
-    <w:lsdException w:name="Light List Accent 5" w:uiPriority="61"/>
-    <w:lsdException w:name="Light Grid Accent 5" w:uiPriority="62"/>
-    <w:lsdException w:name="Medium Shading 1 Accent 5" w:uiPriority="63"/>
-    <w:lsdException w:name="Medium Shading 2 Accent 5" w:uiPriority="64"/>
-    <w:lsdException w:name="Medium List 1 Accent 5" w:uiPriority="65"/>
-    <w:lsdException w:name="Medium List 2 Accent 5" w:uiPriority="66"/>
-    <w:lsdException w:name="Medium Grid 1 Accent 5" w:uiPriority="67"/>
-    <w:lsdException w:name="Medium Grid 2 Accent 5" w:uiPriority="68"/>
-    <w:lsdException w:name="Medium Grid 3 Accent 5" w:uiPriority="69"/>
-    <w:lsdException w:name="Dark List Accent 5" w:uiPriority="70"/>
-    <w:lsdException w:name="Colorful Shading Accent 5" w:uiPriority="71"/>
-    <w:lsdException w:name="Colorful List Accent 5" w:uiPriority="72"/>
-    <w:lsdException w:name="Colorful Grid Accent 5" w:uiPriority="73"/>
-    <w:lsdException w:name="Light Shading Accent 6" w:uiPriority="60"/>
-    <w:lsdException w:name="Light List Accent 6" w:uiPriority="61"/>
-    <w:lsdException w:name="Light Grid Accent 6" w:uiPriority="62"/>
-    <w:lsdException w:name="Medium Shading 1 Accent 6" w:uiPriority="63"/>
-    <w:lsdException w:name="Medium Shading 2 Accent 6" w:uiPriority="64"/>
-    <w:lsdException w:name="Medium List 1 Accent 6" w:uiPriority="65"/>
-    <w:lsdException w:name="Medium List 2 Accent 6" w:uiPriority="66"/>
-    <w:lsdException w:name="Medium Grid 1 Accent 6" w:uiPriority="67"/>
-    <w:lsdException w:name="Medium Grid 2 Accent 6" w:uiPriority="68"/>
-    <w:lsdException w:name="Medium Grid 3 Accent 6" w:uiPriority="69"/>
-    <w:lsdException w:name="Dark List Accent 6" w:uiPriority="70"/>
-    <w:lsdException w:name="Colorful Shading Accent 6" w:uiPriority="71"/>
-    <w:lsdException w:name="Colorful List Accent 6" w:uiPriority="72"/>
-    <w:lsdException w:name="Colorful Grid Accent 6" w:uiPriority="73"/>
-    <w:lsdException w:name="Subtle Emphasis" w:uiPriority="19" w:qFormat="1"/>
-    <w:lsdException w:name="Intense Emphasis" w:uiPriority="21" w:qFormat="1"/>
-    <w:lsdException w:name="Subtle Reference" w:uiPriority="31" w:qFormat="1"/>
-    <w:lsdException w:name="Intense Reference" w:uiPriority="32" w:qFormat="1"/>
-    <w:lsdException w:name="Book Title" w:uiPriority="33" w:qFormat="1"/>
-    <w:lsdException w:name="Bibliography" w:semiHidden="1" w:uiPriority="37" w:unhideWhenUsed="1"/>
-    <w:lsdException w:name="TOC Heading" w:semiHidden="1" w:uiPriority="39" w:unhideWhenUsed="1" w:qFormat="1"/>
-    <w:lsdException w:name="Plain Table 1" w:uiPriority="41"/>
-    <w:lsdException w:name="Plain Table 2" w:uiPriority="42"/>
-    <w:lsdException w:name="Plain Table 3" w:uiPriority="43"/>
-    <w:lsdException w:name="Plain Table 4" w:uiPriority="44"/>
-    <w:lsdException w:name="Plain Table 5" w:uiPriority="45"/>
-    <w:lsdException w:name="Grid Table Light" w:uiPriority="40"/>
-    <w:lsdException w:name="Grid Table 1 Light" w:uiPriority="46"/>
-    <w:lsdException w:name="Grid Table 2" w:uiPriority="47"/>
-    <w:lsdException w:name="Grid Table 3" w:uiPriority="48"/>
-    <w:lsdException w:name="Grid Table 4" w:uiPriority="49"/>
-    <w:lsdException w:name="Grid Table 5 Dark" w:uiPriority="50"/>
-    <w:lsdException w:name="Grid Table 6 Colorful" w:uiPriority="51"/>
-    <w:lsdException w:name="Grid Table 7 Colorful" w:uiPriority="52"/>
-    <w:lsdException w:name="Grid Table 1 Light Accent 1" w:uiPriority="46"/>
-    <w:lsdException w:name="Grid Table 2 Accent 1" w:uiPriority="47"/>
-    <w:lsdException w:name="Grid Table 3 Accent 1" w:uiPriority="48"/>
-    <w:lsdException w:name="Grid Table 4 Accent 1" w:uiPriority="49"/>
-    <w:lsdException w:name="Grid Table 5 Dark Accent 1" w:uiPriority="50"/>
-    <w:lsdException w:name="Grid Table 6 Colorful Accent 1" w:uiPriority="51"/>
-    <w:lsdException w:name="Grid Table 7 Colorful Accent 1" w:uiPriority="52"/>
-    <w:lsdException w:name="Grid Table 1 Light Accent 2" w:uiPriority="46"/>
-    <w:lsdException w:name="Grid Table 2 Accent 2" w:uiPriority="47"/>
-    <w:lsdException w:name="Grid Table 3 Accent 2" w:uiPriority="48"/>
-    <w:lsdException w:name="Grid Table 4 Accent 2" w:uiPriority="49"/>
-    <w:lsdException w:name="Grid Table 5 Dark Accent 2" w:uiPriority="50"/>
-    <w:lsdException w:name="Grid Table 6 Colorful Accent 2" w:uiPriority="51"/>
-    <w:lsdException w:name="Grid Table 7 Colorful Accent 2" w:uiPriority="52"/>
-    <w:lsdException w:name="Grid Table 1 Light Accent 3" w:uiPriority="46"/>
-    <w:lsdException w:name="Grid Table 2 Accent 3" w:uiPriority="47"/>
-    <w:lsdException w:name="Grid Table 3 Accent 3" w:uiPriority="48"/>
-    <w:lsdException w:name="Grid Table 4 Accent 3" w:uiPriority="49"/>
-    <w:lsdException w:name="Grid Table 5 Dark Accent 3" w:uiPriority="50"/>
-    <w:lsdException w:name="Grid Table 6 Colorful Accent 3" w:uiPriority="51"/>
-    <w:lsdException w:name="Grid Table 7 Colorful Accent 3" w:uiPriority="52"/>
-    <w:lsdException w:name="Grid Table 1 Light Accent 4" w:uiPriority="46"/>
-    <w:lsdException w:name="Grid Table 2 Accent 4" w:uiPriority="47"/>
-    <w:lsdException w:name="Grid Table 3 Accent 4" w:uiPriority="48"/>
-    <w:lsdException w:name="Grid Table 4 Accent 4" w:uiPriority="49"/>
-    <w:lsdException w:name="Grid Table 5 Dark Accent 4" w:uiPriority="50"/>
-    <w:lsdException w:name="Grid Table 6 Colorful Accent 4" w:uiPriority="51"/>
-    <w:lsdException w:name="Grid Table 7 Colorful Accent 4" w:uiPriority="52"/>
-    <w:lsdException w:name="Grid Table 1 Light Accent 5" w:uiPriority="46"/>
-    <w:lsdException w:name="Grid Table 2 Accent 5" w:uiPriority="47"/>
-    <w:lsdException w:name="Grid Table 3 Accent 5" w:uiPriority="48"/>
-    <w:lsdException w:name="Grid Table 4 Accent 5" w:uiPriority="49"/>
-    <w:lsdException w:name="Grid Table 5 Dark Accent 5" w:uiPriority="50"/>
-    <w:lsdException w:name="Grid Table 6 Colorful Accent 5" w:uiPriority="51"/>
-    <w:lsdException w:name="Grid Table 7 Colorful Accent 5" w:uiPriority="52"/>
-    <w:lsdException w:name="Grid Table 1 Light Accent 6" w:uiPriority="46"/>
-    <w:lsdException w:name="Grid Table 2 Accent 6" w:uiPriority="47"/>
-    <w:lsdException w:name="Grid Table 3 Accent 6" w:uiPriority="48"/>
-    <w:lsdException w:name="Grid Table 4 Accent 6" w:uiPriority="49"/>
-    <w:lsdException w:name="Grid Table 5 Dark Accent 6" w:uiPriority="50"/>
-    <w:lsdException w:name="Grid Table 6 Colorful Accent 6" w:uiPriority="51"/>
-    <w:lsdException w:name="Grid Table 7 Colorful Accent 6" w:uiPriority="52"/>
-    <w:lsdException w:name="List Table 1 Light" w:uiPriority="46"/>
-    <w:lsdException w:name="List Table 2" w:uiPriority="47"/>
-    <w:lsdException w:name="List Table 3" w:uiPriority="48"/>
-    <w:lsdException w:name="List Table 4" w:uiPriority="49"/>
-    <w:lsdException w:name="List Table 5 Dark" w:uiPriority="50"/>
-    <w:lsdException w:name="List Table 6 Colorful" w:uiPriority="51"/>
-    <w:lsdException w:name="List Table 7 Colorful" w:uiPriority="52"/>
-    <w:lsdException w:name="List Table 1 Light Accent 1" w:uiPriority="46"/>
-    <w:lsdException w:name="List Table 2 Accent 1" w:uiPriority="47"/>
-    <w:lsdException w:name="List Table 3 Accent 1" w:uiPriority="48"/>
-    <w:lsdException w:name="List Table 4 Accent 1" w:uiPriority="49"/>
-    <w:lsdException w:name="List Table 5 Dark Accent 1" w:uiPriority="50"/>
-    <w:lsdException w:name="List Table 6 Colorful Accent 1" w:uiPriority="51"/>
-    <w:lsdException w:name="List Table 7 Colorful Accent 1" w:uiPriority="52"/>
-    <w:lsdException w:name="List Table 1 Light Accent 2" w:uiPriority="46"/>
-    <w:lsdException w:name="List Table 2 Accent 2" w:uiPriority="47"/>
-    <w:lsdException w:name="List Table 3 Accent 2" w:uiPriority="48"/>
-    <w:lsdException w:name="List Table 4 Accent 2" w:uiPriority="49"/>
-    <w:lsdException w:name="List Table 5 Dark Accent 2" w:uiPriority="50"/>
-    <w:lsdException w:name="List Table 6 Colorful Accent 2" w:uiPriority="51"/>
-    <w:lsdException w:name="List Table 7 Colorful Accent 2" w:uiPriority="52"/>
-    <w:lsdException w:name="List Table 1 Light Accent 3" w:uiPriority="46"/>
-    <w:lsdException w:name="List Table 2 Accent 3" w:uiPriority="47"/>
-    <w:lsdException w:name="List Table 3 Accent 3" w:uiPriority="48"/>
-    <w:lsdException w:name="List Table 4 Accent 3" w:uiPriority="49"/>
-    <w:lsdException w:name="List Table 5 Dark Accent 3" w:uiPriority="50"/>
-    <w:lsdException w:name="List Table 6 Colorful Accent 3" w:uiPriority="51"/>
-    <w:lsdException w:name="List Table 7 Colorful Accent 3" w:uiPriority="52"/>
-    <w:lsdException w:name="List Table 1 Light Accent 4" w:uiPriority="46"/>
-    <w:lsdException w:name="List Table 2 Accent 4" w:uiPriority="47"/>
-    <w:lsdException w:name="List Table 3 Accent 4" w:uiPriority="48"/>
-    <w:lsdException w:name="List Table 4 Accent 4" w:uiPriority="49"/>
-    <w:lsdException w:name="List Table 5 Dark Accent 4" w:uiPriority="50"/>
-    <w:lsdException w:name="List Table 6 Colorful Accent 4" w:uiPriority="51"/>
-    <w:lsdException w:name="List Table 7 Colorful Accent 4" w:uiPriority="52"/>
-    <w:lsdException w:name="List Table 1 Light Accent 5" w:uiPriority="46"/>
-    <w:lsdException w:name="List Table 2 Accent 5" w:uiPriority="47"/>
-    <w:lsdException w:name="List Table 3 Accent 5" w:uiPriority="48"/>
-    <w:lsdException w:name="List Table 4 Accent 5" w:uiPriority="49"/>
-    <w:lsdException w:name="List Table 5 Dark Accent 5" w:uiPriority="50"/>
-    <w:lsdException w:name="List Table 6 Colorful Accent 5" w:uiPriority="51"/>
-    <w:lsdException w:name="List Table 7 Colorful Accent 5" w:uiPriority="52"/>
-    <w:lsdException w:name="List Table 1 Light Accent 6" w:uiPriority="46"/>
-    <w:lsdException w:name="List Table 2 Accent 6" w:uiPriority="47"/>
-    <w:lsdException w:name="List Table 3 Accent 6" w:uiPriority="48"/>
-    <w:lsdException w:name="List Table 4 Accent 6" w:uiPriority="49"/>
-    <w:lsdException w:name="List Table 5 Dark Accent 6" w:uiPriority="50"/>
-    <w:lsdException w:name="List Table 6 Colorful Accent 6" w:uiPriority="51"/>
-    <w:lsdException w:name="List Table 7 Colorful Accent 6" w:uiPriority="52"/>
+  <w:latentStyles w:defLockedState="0" w:defUIPriority="99" w:defSemiHidden="1" w:defUnhideWhenUsed="1" w:defQFormat="0" w:count="267">
+    <w:lsdException w:name="Normal" w:semiHidden="0" w:uiPriority="0" w:unhideWhenUsed="0" w:qFormat="1"/>
+    <w:lsdException w:name="heading 1" w:semiHidden="0" w:uiPriority="9" w:unhideWhenUsed="0" w:qFormat="1"/>
+    <w:lsdException w:name="heading 2" w:uiPriority="9" w:qFormat="1"/>
+    <w:lsdException w:name="heading 3" w:uiPriority="9" w:qFormat="1"/>
+    <w:lsdException w:name="heading 4" w:uiPriority="9" w:qFormat="1"/>
+    <w:lsdException w:name="heading 5" w:uiPriority="9" w:qFormat="1"/>
+    <w:lsdException w:name="heading 6" w:uiPriority="9" w:qFormat="1"/>
+    <w:lsdException w:name="heading 7" w:uiPriority="9" w:qFormat="1"/>
+    <w:lsdException w:name="heading 8" w:uiPriority="9" w:qFormat="1"/>
+    <w:lsdException w:name="heading 9" w:uiPriority="9" w:qFormat="1"/>
+    <w:lsdException w:name="toc 1" w:uiPriority="39"/>
+    <w:lsdException w:name="toc 2" w:uiPriority="39"/>
+    <w:lsdException w:name="toc 3" w:uiPriority="39"/>
+    <w:lsdException w:name="toc 4" w:uiPriority="39"/>
+    <w:lsdException w:name="toc 5" w:uiPriority="39"/>
+    <w:lsdException w:name="toc 6" w:uiPriority="39"/>
+    <w:lsdException w:name="toc 7" w:uiPriority="39"/>
+    <w:lsdException w:name="toc 8" w:uiPriority="39"/>
+    <w:lsdException w:name="toc 9" w:uiPriority="39"/>
+    <w:lsdException w:name="caption" w:uiPriority="35"/>
+    <w:lsdException w:name="Title" w:semiHidden="0" w:uiPriority="10" w:unhideWhenUsed="0" w:qFormat="1"/>
+    <w:lsdException w:name="Default Paragraph Font" w:uiPriority="1"/>
+    <w:lsdException w:name="Subtitle" w:semiHidden="0" w:uiPriority="11" w:unhideWhenUsed="0" w:qFormat="1"/>
+    <w:lsdException w:name="Strong" w:semiHidden="0" w:uiPriority="22" w:unhideWhenUsed="0" w:qFormat="1"/>
+    <w:lsdException w:name="Emphasis" w:semiHidden="0" w:uiPriority="20" w:unhideWhenUsed="0" w:qFormat="1"/>
+    <w:lsdException w:name="Table Grid" w:semiHidden="0" w:uiPriority="59" w:unhideWhenUsed="0"/>
+    <w:lsdException w:name="Placeholder Text" w:unhideWhenUsed="0"/>
+    <w:lsdException w:name="No Spacing" w:semiHidden="0" w:uiPriority="1" w:unhideWhenUsed="0" w:qFormat="1"/>
+    <w:lsdException w:name="Light Shading" w:semiHidden="0" w:uiPriority="60" w:unhideWhenUsed="0"/>
+    <w:lsdException w:name="Light List" w:semiHidden="0" w:uiPriority="61" w:unhideWhenUsed="0"/>
+    <w:lsdException w:name="Light Grid" w:semiHidden="0" w:uiPriority="62" w:unhideWhenUsed="0"/>
+    <w:lsdException w:name="Medium Shading 1" w:semiHidden="0" w:uiPriority="63" w:unhideWhenUsed="0"/>
+    <w:lsdException w:name="Medium Shading 2" w:semiHidden="0" w:uiPriority="64" w:unhideWhenUsed="0"/>
+    <w:lsdException w:name="Medium List 1" w:semiHidden="0" w:uiPriority="65" w:unhideWhenUsed="0"/>
+    <w:lsdException w:name="Medium List 2" w:semiHidden="0" w:uiPriority="66" w:unhideWhenUsed="0"/>
+    <w:lsdException w:name="Medium Grid 1" w:semiHidden="0" w:uiPriority="67" w:unhideWhenUsed="0"/>
+    <w:lsdException w:name="Medium Grid 2" w:semiHidden="0" w:uiPriority="68" w:unhideWhenUsed="0"/>
+    <w:lsdException w:name="Medium Grid 3" w:semiHidden="0" w:uiPriority="69" w:unhideWhenUsed="0"/>
+    <w:lsdException w:name="Dark List" w:semiHidden="0" w:uiPriority="70" w:unhideWhenUsed="0"/>
+    <w:lsdException w:name="Colorful Shading" w:semiHidden="0" w:uiPriority="71" w:unhideWhenUsed="0"/>
+    <w:lsdException w:name="Colorful List" w:semiHidden="0" w:uiPriority="72" w:unhideWhenUsed="0"/>
+    <w:lsdException w:name="Colorful Grid" w:semiHidden="0" w:uiPriority="73" w:unhideWhenUsed="0"/>
+    <w:lsdException w:name="Light Shading Accent 1" w:semiHidden="0" w:uiPriority="60" w:unhideWhenUsed="0"/>
+    <w:lsdException w:name="Light List Accent 1" w:semiHidden="0" w:uiPriority="61" w:unhideWhenUsed="0"/>
+    <w:lsdException w:name="Light Grid Accent 1" w:semiHidden="0" w:uiPriority="62" w:unhideWhenUsed="0"/>
+    <w:lsdException w:name="Medium Shading 1 Accent 1" w:semiHidden="0" w:uiPriority="63" w:unhideWhenUsed="0"/>
+    <w:lsdException w:name="Medium Shading 2 Accent 1" w:semiHidden="0" w:uiPriority="64" w:unhideWhenUsed="0"/>
+    <w:lsdException w:name="Medium List 1 Accent 1" w:semiHidden="0" w:uiPriority="65" w:unhideWhenUsed="0"/>
+    <w:lsdException w:name="Revision" w:unhideWhenUsed="0"/>
+    <w:lsdException w:name="List Paragraph" w:semiHidden="0" w:uiPriority="34" w:unhideWhenUsed="0" w:qFormat="1"/>
+    <w:lsdException w:name="Quote" w:semiHidden="0" w:uiPriority="29" w:unhideWhenUsed="0" w:qFormat="1"/>
+    <w:lsdException w:name="Intense Quote" w:semiHidden="0" w:uiPriority="30" w:unhideWhenUsed="0" w:qFormat="1"/>
+    <w:lsdException w:name="Medium List 2 Accent 1" w:semiHidden="0" w:uiPriority="66" w:unhideWhenUsed="0"/>
+    <w:lsdException w:name="Medium Grid 1 Accent 1" w:semiHidden="0" w:uiPriority="67" w:unhideWhenUsed="0"/>
+    <w:lsdException w:name="Medium Grid 2 Accent 1" w:semiHidden="0" w:uiPriority="68" w:unhideWhenUsed="0"/>
+    <w:lsdException w:name="Medium Grid 3 Accent 1" w:semiHidden="0" w:uiPriority="69" w:unhideWhenUsed="0"/>
+    <w:lsdException w:name="Dark List Accent 1" w:semiHidden="0" w:uiPriority="70" w:unhideWhenUsed="0"/>
+    <w:lsdException w:name="Colorful Shading Accent 1" w:semiHidden="0" w:uiPriority="71" w:unhideWhenUsed="0"/>
+    <w:lsdException w:name="Colorful List Accent 1" w:semiHidden="0" w:uiPriority="72" w:unhideWhenUsed="0"/>
+    <w:lsdException w:name="Colorful Grid Accent 1" w:semiHidden="0" w:uiPriority="73" w:unhideWhenUsed="0"/>
+    <w:lsdException w:name="Light Shading Accent 2" w:semiHidden="0" w:uiPriority="60" w:unhideWhenUsed="0"/>
+    <w:lsdException w:name="Light List Accent 2" w:semiHidden="0" w:uiPriority="61" w:unhideWhenUsed="0"/>
+    <w:lsdException w:name="Light Grid Accent 2" w:semiHidden="0" w:uiPriority="62" w:unhideWhenUsed="0"/>
+    <w:lsdException w:name="Medium Shading 1 Accent 2" w:semiHidden="0" w:uiPriority="63" w:unhideWhenUsed="0"/>
+    <w:lsdException w:name="Medium Shading 2 Accent 2" w:semiHidden="0" w:uiPriority="64" w:unhideWhenUsed="0"/>
+    <w:lsdException w:name="Medium List 1 Accent 2" w:semiHidden="0" w:uiPriority="65" w:unhideWhenUsed="0"/>
+    <w:lsdException w:name="Medium List 2 Accent 2" w:semiHidden="0" w:uiPriority="66" w:unhideWhenUsed="0"/>
+    <w:lsdException w:name="Medium Grid 1 Accent 2" w:semiHidden="0" w:uiPriority="67" w:unhideWhenUsed="0"/>
+    <w:lsdException w:name="Medium Grid 2 Accent 2" w:semiHidden="0" w:uiPriority="68" w:unhideWhenUsed="0"/>
+    <w:lsdException w:name="Medium Grid 3 Accent 2" w:semiHidden="0" w:uiPriority="69" w:unhideWhenUsed="0"/>
+    <w:lsdException w:name="Dark List Accent 2" w:semiHidden="0" w:uiPriority="70" w:unhideWhenUsed="0"/>
+    <w:lsdException w:name="Colorful Shading Accent 2" w:semiHidden="0" w:uiPriority="71" w:unhideWhenUsed="0"/>
+    <w:lsdException w:name="Colorful List Accent 2" w:semiHidden="0" w:uiPriority="72" w:unhideWhenUsed="0"/>
+    <w:lsdException w:name="Colorful Grid Accent 2" w:semiHidden="0" w:uiPriority="73" w:unhideWhenUsed="0"/>
+    <w:lsdException w:name="Light Shading Accent 3" w:semiHidden="0" w:uiPriority="60" w:unhideWhenUsed="0"/>
+    <w:lsdException w:name="Light List Accent 3" w:semiHidden="0" w:uiPriority="61" w:unhideWhenUsed="0"/>
+    <w:lsdException w:name="Light Grid Accent 3" w:semiHidden="0" w:uiPriority="62" w:unhideWhenUsed="0"/>
+    <w:lsdException w:name="Medium Shading 1 Accent 3" w:semiHidden="0" w:uiPriority="63" w:unhideWhenUsed="0"/>
+    <w:lsdException w:name="Medium Shading 2 Accent 3" w:semiHidden="0" w:uiPriority="64" w:unhideWhenUsed="0"/>
+    <w:lsdException w:name="Medium List 1 Accent 3" w:semiHidden="0" w:uiPriority="65" w:unhideWhenUsed="0"/>
+    <w:lsdException w:name="Medium List 2 Accent 3" w:semiHidden="0" w:uiPriority="66" w:unhideWhenUsed="0"/>
+    <w:lsdException w:name="Medium Grid 1 Accent 3" w:semiHidden="0" w:uiPriority="67" w:unhideWhenUsed="0"/>
+    <w:lsdException w:name="Medium Grid 2 Accent 3" w:semiHidden="0" w:uiPriority="68" w:unhideWhenUsed="0"/>
+    <w:lsdException w:name="Medium Grid 3 Accent 3" w:semiHidden="0" w:uiPriority="69" w:unhideWhenUsed="0"/>
+    <w:lsdException w:name="Dark List Accent 3" w:semiHidden="0" w:uiPriority="70" w:unhideWhenUsed="0"/>
+    <w:lsdException w:name="Colorful Shading Accent 3" w:semiHidden="0" w:uiPriority="71" w:unhideWhenUsed="0"/>
+    <w:lsdException w:name="Colorful List Accent 3" w:semiHidden="0" w:uiPriority="72" w:unhideWhenUsed="0"/>
+    <w:lsdException w:name="Colorful Grid Accent 3" w:semiHidden="0" w:uiPriority="73" w:unhideWhenUsed="0"/>
+    <w:lsdException w:name="Light Shading Accent 4" w:semiHidden="0" w:uiPriority="60" w:unhideWhenUsed="0"/>
+    <w:lsdException w:name="Light List Accent 4" w:semiHidden="0" w:uiPriority="61" w:unhideWhenUsed="0"/>
+    <w:lsdException w:name="Light Grid Accent 4" w:semiHidden="0" w:uiPriority="62" w:unhideWhenUsed="0"/>
+    <w:lsdException w:name="Medium Shading 1 Accent 4" w:semiHidden="0" w:uiPriority="63" w:unhideWhenUsed="0"/>
+    <w:lsdException w:name="Medium Shading 2 Accent 4" w:semiHidden="0" w:uiPriority="64" w:unhideWhenUsed="0"/>
+    <w:lsdException w:name="Medium List 1 Accent 4" w:semiHidden="0" w:uiPriority="65" w:unhideWhenUsed="0"/>
+    <w:lsdException w:name="Medium List 2 Accent 4" w:semiHidden="0" w:uiPriority="66" w:unhideWhenUsed="0"/>
+    <w:lsdException w:name="Medium Grid 1 Accent 4" w:semiHidden="0" w:uiPriority="67" w:unhideWhenUsed="0"/>
+    <w:lsdException w:name="Medium Grid 2 Accent 4" w:semiHidden="0" w:uiPriority="68" w:unhideWhenUsed="0"/>
+    <w:lsdException w:name="Medium Grid 3 Accent 4" w:semiHidden="0" w:uiPriority="69" w:unhideWhenUsed="0"/>
+    <w:lsdException w:name="Dark List Accent 4" w:semiHidden="0" w:uiPriority="70" w:unhideWhenUsed="0"/>
+    <w:lsdException w:name="Colorful Shading Accent 4" w:semiHidden="0" w:uiPriority="71" w:unhideWhenUsed="0"/>
+    <w:lsdException w:name="Colorful List Accent 4" w:semiHidden="0" w:uiPriority="72" w:unhideWhenUsed="0"/>
+    <w:lsdException w:name="Colorful Grid Accent 4" w:semiHidden="0" w:uiPriority="73" w:unhideWhenUsed="0"/>
+    <w:lsdException w:name="Light Shading Accent 5" w:semiHidden="0" w:uiPriority="60" w:unhideWhenUsed="0"/>
+    <w:lsdException w:name="Light List Accent 5" w:semiHidden="0" w:uiPriority="61" w:unhideWhenUsed="0"/>
+    <w:lsdException w:name="Light Grid Accent 5" w:semiHidden="0" w:uiPriority="62" w:unhideWhenUsed="0"/>
+    <w:lsdException w:name="Medium Shading 1 Accent 5" w:semiHidden="0" w:uiPriority="63" w:unhideWhenUsed="0"/>
+    <w:lsdException w:name="Medium Shading 2 Accent 5" w:semiHidden="0" w:uiPriority="64" w:unhideWhenUsed="0"/>
+    <w:lsdException w:name="Medium List 1 Accent 5" w:semiHidden="0" w:uiPriority="65" w:unhideWhenUsed="0"/>
+    <w:lsdException w:name="Medium List 2 Accent 5" w:semiHidden="0" w:uiPriority="66" w:unhideWhenUsed="0"/>
+    <w:lsdException w:name="Medium Grid 1 Accent 5" w:semiHidden="0" w:uiPriority="67" w:unhideWhenUsed="0"/>
+    <w:lsdException w:name="Medium Grid 2 Accent 5" w:semiHidden="0" w:uiPriority="68" w:unhideWhenUsed="0"/>
+    <w:lsdException w:name="Medium Grid 3 Accent 5" w:semiHidden="0" w:uiPriority="69" w:unhideWhenUsed="0"/>
+    <w:lsdException w:name="Dark List Accent 5" w:semiHidden="0" w:uiPriority="70" w:unhideWhenUsed="0"/>
+    <w:lsdException w:name="Colorful Shading Accent 5" w:semiHidden="0" w:uiPriority="71" w:unhideWhenUsed="0"/>
+    <w:lsdException w:name="Colorful List Accent 5" w:semiHidden="0" w:uiPriority="72" w:unhideWhenUsed="0"/>
+    <w:lsdException w:name="Colorful Grid Accent 5" w:semiHidden="0" w:uiPriority="73" w:unhideWhenUsed="0"/>
+    <w:lsdException w:name="Light Shading Accent 6" w:semiHidden="0" w:uiPriority="60" w:unhideWhenUsed="0"/>
+    <w:lsdException w:name="Light List Accent 6" w:semiHidden="0" w:uiPriority="61" w:unhideWhenUsed="0"/>
+    <w:lsdException w:name="Light Grid Accent 6" w:semiHidden="0" w:uiPriority="62" w:unhideWhenUsed="0"/>
+    <w:lsdException w:name="Medium Shading 1 Accent 6" w:semiHidden="0" w:uiPriority="63" w:unhideWhenUsed="0"/>
+    <w:lsdException w:name="Medium Shading 2 Accent 6" w:semiHidden="0" w:uiPriority="64" w:unhideWhenUsed="0"/>
+    <w:lsdException w:name="Medium List 1 Accent 6" w:semiHidden="0" w:uiPriority="65" w:unhideWhenUsed="0"/>
+    <w:lsdException w:name="Medium List 2 Accent 6" w:semiHidden="0" w:uiPriority="66" w:unhideWhenUsed="0"/>
+    <w:lsdException w:name="Medium Grid 1 Accent 6" w:semiHidden="0" w:uiPriority="67" w:unhideWhenUsed="0"/>
+    <w:lsdException w:name="Medium Grid 2 Accent 6" w:semiHidden="0" w:uiPriority="68" w:unhideWhenUsed="0"/>
+    <w:lsdException w:name="Medium Grid 3 Accent 6" w:semiHidden="0" w:uiPriority="69" w:unhideWhenUsed="0"/>
+    <w:lsdException w:name="Dark List Accent 6" w:semiHidden="0" w:uiPriority="70" w:unhideWhenUsed="0"/>
+    <w:lsdException w:name="Colorful Shading Accent 6" w:semiHidden="0" w:uiPriority="71" w:unhideWhenUsed="0"/>
+    <w:lsdException w:name="Colorful List Accent 6" w:semiHidden="0" w:uiPriority="72" w:unhideWhenUsed="0"/>
+    <w:lsdException w:name="Colorful Grid Accent 6" w:semiHidden="0" w:uiPriority="73" w:unhideWhenUsed="0"/>
+    <w:lsdException w:name="Subtle Emphasis" w:semiHidden="0" w:uiPriority="19" w:unhideWhenUsed="0" w:qFormat="1"/>
+    <w:lsdException w:name="Intense Emphasis" w:semiHidden="0" w:uiPriority="21" w:unhideWhenUsed="0" w:qFormat="1"/>
+    <w:lsdException w:name="Subtle Reference" w:semiHidden="0" w:uiPriority="31" w:unhideWhenUsed="0" w:qFormat="1"/>
+    <w:lsdException w:name="Intense Reference" w:semiHidden="0" w:uiPriority="32" w:unhideWhenUsed="0" w:qFormat="1"/>
+    <w:lsdException w:name="Book Title" w:semiHidden="0" w:uiPriority="33" w:unhideWhenUsed="0" w:qFormat="1"/>
+    <w:lsdException w:name="Bibliography" w:uiPriority="37"/>
+    <w:lsdException w:name="TOC Heading" w:uiPriority="39" w:qFormat="1"/>
   </w:latentStyles>
   <w:style w:type="paragraph" w:default="1" w:styleId="Normal">
     <w:name w:val="Normal"/>
@@ -47651,6 +47611,7 @@
     <w:uiPriority w:val="99"/>
     <w:semiHidden/>
     <w:unhideWhenUsed/>
+    <w:qFormat/>
     <w:tblPr>
       <w:tblInd w:w="0" w:type="dxa"/>
       <w:tblCellMar>
@@ -48647,7 +48608,7 @@
 </file>
 
 <file path=customXml/itemProps1.xml><?xml version="1.0" encoding="utf-8"?>
-<ds:datastoreItem xmlns:ds="http://schemas.openxmlformats.org/officeDocument/2006/customXml" ds:itemID="{FFCCCDE8-F620-445A-A15D-A655141B96C9}">
+<ds:datastoreItem xmlns:ds="http://schemas.openxmlformats.org/officeDocument/2006/customXml" ds:itemID="{1C7EAC39-EE81-43E9-8195-D8C3BECE0284}">
   <ds:schemaRefs>
     <ds:schemaRef ds:uri="http://schemas.openxmlformats.org/officeDocument/2006/bibliography"/>
   </ds:schemaRefs>

--- a/Python_Cheatsheet.docx
+++ b/Python_Cheatsheet.docx
@@ -1,12 +1,14 @@
 
 <file path=word/document.xml><?xml version="1.0" encoding="utf-8"?>
-<w:document xmlns:ve="http://schemas.openxmlformats.org/markup-compatibility/2006" xmlns:o="urn:schemas-microsoft-com:office:office" xmlns:r="http://schemas.openxmlformats.org/officeDocument/2006/relationships" xmlns:m="http://schemas.openxmlformats.org/officeDocument/2006/math" xmlns:v="urn:schemas-microsoft-com:vml" xmlns:wp="http://schemas.openxmlformats.org/drawingml/2006/wordprocessingDrawing" xmlns:w10="urn:schemas-microsoft-com:office:word" xmlns:w="http://schemas.openxmlformats.org/wordprocessingml/2006/main" xmlns:wne="http://schemas.microsoft.com/office/word/2006/wordml">
+<w:document xmlns:wpc="http://schemas.microsoft.com/office/word/2010/wordprocessingCanvas" xmlns:mc="http://schemas.openxmlformats.org/markup-compatibility/2006" xmlns:o="urn:schemas-microsoft-com:office:office" xmlns:r="http://schemas.openxmlformats.org/officeDocument/2006/relationships" xmlns:m="http://schemas.openxmlformats.org/officeDocument/2006/math" xmlns:v="urn:schemas-microsoft-com:vml" xmlns:wp14="http://schemas.microsoft.com/office/word/2010/wordprocessingDrawing" xmlns:wp="http://schemas.openxmlformats.org/drawingml/2006/wordprocessingDrawing" xmlns:w10="urn:schemas-microsoft-com:office:word" xmlns:w="http://schemas.openxmlformats.org/wordprocessingml/2006/main" xmlns:w14="http://schemas.microsoft.com/office/word/2010/wordml" xmlns:w15="http://schemas.microsoft.com/office/word/2012/wordml" xmlns:wpg="http://schemas.microsoft.com/office/word/2010/wordprocessingGroup" xmlns:wpi="http://schemas.microsoft.com/office/word/2010/wordprocessingInk" xmlns:wne="http://schemas.microsoft.com/office/word/2006/wordml" xmlns:wps="http://schemas.microsoft.com/office/word/2010/wordprocessingShape" mc:Ignorable="w14 w15 wp14">
   <w:body>
     <w:p>
       <w:pPr>
         <w:pStyle w:val="Title"/>
       </w:pPr>
-      <w:bookmarkStart w:id="0" w:name="_Toc446560838"/>
+      <w:bookmarkStart w:id="0" w:name="_Toc447338375"/>
+      <w:bookmarkStart w:id="1" w:name="_GoBack"/>
+      <w:bookmarkEnd w:id="1"/>
       <w:r>
         <w:t>Python Cheatsheet</w:t>
       </w:r>
@@ -29,6 +31,7 @@
           <w:docPartUnique/>
         </w:docPartObj>
       </w:sdtPr>
+      <w:sdtEndPr/>
       <w:sdtContent>
         <w:p>
           <w:pPr>
@@ -61,110 +64,63 @@
           <w:r>
             <w:fldChar w:fldCharType="separate"/>
           </w:r>
-          <w:bookmarkStart w:id="1" w:name="_GoBack"/>
-          <w:bookmarkEnd w:id="1"/>
-          <w:r>
-            <w:rPr>
-              <w:rStyle w:val="Hyperlink"/>
-              <w:noProof/>
-            </w:rPr>
-            <w:fldChar w:fldCharType="begin"/>
-          </w:r>
-          <w:r>
-            <w:rPr>
-              <w:rStyle w:val="Hyperlink"/>
-              <w:noProof/>
-            </w:rPr>
-            <w:instrText xml:space="preserve"> </w:instrText>
-          </w:r>
-          <w:r>
-            <w:rPr>
-              <w:noProof/>
-            </w:rPr>
-            <w:instrText>HYPERLINK \l "_Toc446560838"</w:instrText>
-          </w:r>
-          <w:r>
-            <w:rPr>
-              <w:rStyle w:val="Hyperlink"/>
-              <w:noProof/>
-            </w:rPr>
-            <w:instrText xml:space="preserve"> </w:instrText>
-          </w:r>
-          <w:r>
-            <w:rPr>
-              <w:rStyle w:val="Hyperlink"/>
-              <w:noProof/>
-            </w:rPr>
-          </w:r>
-          <w:r>
-            <w:rPr>
-              <w:rStyle w:val="Hyperlink"/>
-              <w:noProof/>
-            </w:rPr>
-            <w:fldChar w:fldCharType="separate"/>
-          </w:r>
-          <w:r>
-            <w:rPr>
-              <w:rStyle w:val="Hyperlink"/>
-              <w:noProof/>
-            </w:rPr>
-            <w:t>Python Cheatsheet</w:t>
-          </w:r>
-          <w:r>
-            <w:rPr>
-              <w:noProof/>
-              <w:webHidden/>
-            </w:rPr>
-            <w:tab/>
-          </w:r>
-          <w:r>
-            <w:rPr>
-              <w:noProof/>
-              <w:webHidden/>
-            </w:rPr>
-            <w:fldChar w:fldCharType="begin"/>
-          </w:r>
-          <w:r>
-            <w:rPr>
-              <w:noProof/>
-              <w:webHidden/>
-            </w:rPr>
-            <w:instrText xml:space="preserve"> PAGEREF _Toc446560838 \h </w:instrText>
-          </w:r>
-          <w:r>
-            <w:rPr>
-              <w:noProof/>
-              <w:webHidden/>
-            </w:rPr>
-          </w:r>
-          <w:r>
-            <w:rPr>
-              <w:noProof/>
-              <w:webHidden/>
-            </w:rPr>
-            <w:fldChar w:fldCharType="separate"/>
-          </w:r>
-          <w:r>
-            <w:rPr>
-              <w:noProof/>
-              <w:webHidden/>
-            </w:rPr>
-            <w:t>1</w:t>
-          </w:r>
-          <w:r>
-            <w:rPr>
-              <w:noProof/>
-              <w:webHidden/>
-            </w:rPr>
-            <w:fldChar w:fldCharType="end"/>
-          </w:r>
-          <w:r>
-            <w:rPr>
-              <w:rStyle w:val="Hyperlink"/>
-              <w:noProof/>
-            </w:rPr>
-            <w:fldChar w:fldCharType="end"/>
-          </w:r>
+          <w:hyperlink w:anchor="_Toc447338375" w:history="1">
+            <w:r>
+              <w:rPr>
+                <w:rStyle w:val="Hyperlink"/>
+                <w:noProof/>
+              </w:rPr>
+              <w:t>Python Cheatsheet</w:t>
+            </w:r>
+            <w:r>
+              <w:rPr>
+                <w:noProof/>
+                <w:webHidden/>
+              </w:rPr>
+              <w:tab/>
+            </w:r>
+            <w:r>
+              <w:rPr>
+                <w:noProof/>
+                <w:webHidden/>
+              </w:rPr>
+              <w:fldChar w:fldCharType="begin"/>
+            </w:r>
+            <w:r>
+              <w:rPr>
+                <w:noProof/>
+                <w:webHidden/>
+              </w:rPr>
+              <w:instrText xml:space="preserve"> PAGEREF _Toc447338375 \h </w:instrText>
+            </w:r>
+            <w:r>
+              <w:rPr>
+                <w:noProof/>
+                <w:webHidden/>
+              </w:rPr>
+            </w:r>
+            <w:r>
+              <w:rPr>
+                <w:noProof/>
+                <w:webHidden/>
+              </w:rPr>
+              <w:fldChar w:fldCharType="separate"/>
+            </w:r>
+            <w:r>
+              <w:rPr>
+                <w:noProof/>
+                <w:webHidden/>
+              </w:rPr>
+              <w:t>1</w:t>
+            </w:r>
+            <w:r>
+              <w:rPr>
+                <w:noProof/>
+                <w:webHidden/>
+              </w:rPr>
+              <w:fldChar w:fldCharType="end"/>
+            </w:r>
+          </w:hyperlink>
         </w:p>
         <w:p>
           <w:pPr>
@@ -180,7 +136,7 @@
               <w:lang w:bidi="ar-SA"/>
             </w:rPr>
           </w:pPr>
-          <w:hyperlink w:anchor="_Toc446560839" w:history="1">
+          <w:hyperlink w:anchor="_Toc447338376" w:history="1">
             <w:r>
               <w:rPr>
                 <w:rStyle w:val="Hyperlink"/>
@@ -207,7 +163,7 @@
                 <w:noProof/>
                 <w:webHidden/>
               </w:rPr>
-              <w:instrText xml:space="preserve"> PAGEREF _Toc446560839 \h </w:instrText>
+              <w:instrText xml:space="preserve"> PAGEREF _Toc447338376 \h </w:instrText>
             </w:r>
             <w:r>
               <w:rPr>
@@ -252,7 +208,7 @@
               <w:lang w:bidi="ar-SA"/>
             </w:rPr>
           </w:pPr>
-          <w:hyperlink w:anchor="_Toc446560840" w:history="1">
+          <w:hyperlink w:anchor="_Toc447338377" w:history="1">
             <w:r>
               <w:rPr>
                 <w:rStyle w:val="Hyperlink"/>
@@ -279,7 +235,7 @@
                 <w:noProof/>
                 <w:webHidden/>
               </w:rPr>
-              <w:instrText xml:space="preserve"> PAGEREF _Toc446560840 \h </w:instrText>
+              <w:instrText xml:space="preserve"> PAGEREF _Toc447338377 \h </w:instrText>
             </w:r>
             <w:r>
               <w:rPr>
@@ -324,7 +280,7 @@
               <w:lang w:bidi="ar-SA"/>
             </w:rPr>
           </w:pPr>
-          <w:hyperlink w:anchor="_Toc446560841" w:history="1">
+          <w:hyperlink w:anchor="_Toc447338378" w:history="1">
             <w:r>
               <w:rPr>
                 <w:rStyle w:val="Hyperlink"/>
@@ -351,7 +307,7 @@
                 <w:noProof/>
                 <w:webHidden/>
               </w:rPr>
-              <w:instrText xml:space="preserve"> PAGEREF _Toc446560841 \h </w:instrText>
+              <w:instrText xml:space="preserve"> PAGEREF _Toc447338378 \h </w:instrText>
             </w:r>
             <w:r>
               <w:rPr>
@@ -396,7 +352,7 @@
               <w:lang w:bidi="ar-SA"/>
             </w:rPr>
           </w:pPr>
-          <w:hyperlink w:anchor="_Toc446560842" w:history="1">
+          <w:hyperlink w:anchor="_Toc447338379" w:history="1">
             <w:r>
               <w:rPr>
                 <w:rStyle w:val="Hyperlink"/>
@@ -423,7 +379,7 @@
                 <w:noProof/>
                 <w:webHidden/>
               </w:rPr>
-              <w:instrText xml:space="preserve"> PAGEREF _Toc446560842 \h </w:instrText>
+              <w:instrText xml:space="preserve"> PAGEREF _Toc447338379 \h </w:instrText>
             </w:r>
             <w:r>
               <w:rPr>
@@ -468,7 +424,7 @@
               <w:lang w:bidi="ar-SA"/>
             </w:rPr>
           </w:pPr>
-          <w:hyperlink w:anchor="_Toc446560843" w:history="1">
+          <w:hyperlink w:anchor="_Toc447338380" w:history="1">
             <w:r>
               <w:rPr>
                 <w:rStyle w:val="Hyperlink"/>
@@ -495,7 +451,7 @@
                 <w:noProof/>
                 <w:webHidden/>
               </w:rPr>
-              <w:instrText xml:space="preserve"> PAGEREF _Toc446560843 \h </w:instrText>
+              <w:instrText xml:space="preserve"> PAGEREF _Toc447338380 \h </w:instrText>
             </w:r>
             <w:r>
               <w:rPr>
@@ -540,7 +496,7 @@
               <w:lang w:bidi="ar-SA"/>
             </w:rPr>
           </w:pPr>
-          <w:hyperlink w:anchor="_Toc446560844" w:history="1">
+          <w:hyperlink w:anchor="_Toc447338381" w:history="1">
             <w:r>
               <w:rPr>
                 <w:rStyle w:val="Hyperlink"/>
@@ -567,7 +523,7 @@
                 <w:noProof/>
                 <w:webHidden/>
               </w:rPr>
-              <w:instrText xml:space="preserve"> PAGEREF _Toc446560844 \h </w:instrText>
+              <w:instrText xml:space="preserve"> PAGEREF _Toc447338381 \h </w:instrText>
             </w:r>
             <w:r>
               <w:rPr>
@@ -612,7 +568,7 @@
               <w:lang w:bidi="ar-SA"/>
             </w:rPr>
           </w:pPr>
-          <w:hyperlink w:anchor="_Toc446560845" w:history="1">
+          <w:hyperlink w:anchor="_Toc447338382" w:history="1">
             <w:r>
               <w:rPr>
                 <w:rStyle w:val="Hyperlink"/>
@@ -639,7 +595,7 @@
                 <w:noProof/>
                 <w:webHidden/>
               </w:rPr>
-              <w:instrText xml:space="preserve"> PAGEREF _Toc446560845 \h </w:instrText>
+              <w:instrText xml:space="preserve"> PAGEREF _Toc447338382 \h </w:instrText>
             </w:r>
             <w:r>
               <w:rPr>
@@ -684,7 +640,7 @@
               <w:lang w:bidi="ar-SA"/>
             </w:rPr>
           </w:pPr>
-          <w:hyperlink w:anchor="_Toc446560846" w:history="1">
+          <w:hyperlink w:anchor="_Toc447338383" w:history="1">
             <w:r>
               <w:rPr>
                 <w:rStyle w:val="Hyperlink"/>
@@ -711,7 +667,7 @@
                 <w:noProof/>
                 <w:webHidden/>
               </w:rPr>
-              <w:instrText xml:space="preserve"> PAGEREF _Toc446560846 \h </w:instrText>
+              <w:instrText xml:space="preserve"> PAGEREF _Toc447338383 \h </w:instrText>
             </w:r>
             <w:r>
               <w:rPr>
@@ -756,7 +712,7 @@
               <w:lang w:bidi="ar-SA"/>
             </w:rPr>
           </w:pPr>
-          <w:hyperlink w:anchor="_Toc446560847" w:history="1">
+          <w:hyperlink w:anchor="_Toc447338384" w:history="1">
             <w:r>
               <w:rPr>
                 <w:rStyle w:val="Hyperlink"/>
@@ -783,7 +739,7 @@
                 <w:noProof/>
                 <w:webHidden/>
               </w:rPr>
-              <w:instrText xml:space="preserve"> PAGEREF _Toc446560847 \h </w:instrText>
+              <w:instrText xml:space="preserve"> PAGEREF _Toc447338384 \h </w:instrText>
             </w:r>
             <w:r>
               <w:rPr>
@@ -828,7 +784,7 @@
               <w:lang w:bidi="ar-SA"/>
             </w:rPr>
           </w:pPr>
-          <w:hyperlink w:anchor="_Toc446560848" w:history="1">
+          <w:hyperlink w:anchor="_Toc447338385" w:history="1">
             <w:r>
               <w:rPr>
                 <w:rStyle w:val="Hyperlink"/>
@@ -855,7 +811,7 @@
                 <w:noProof/>
                 <w:webHidden/>
               </w:rPr>
-              <w:instrText xml:space="preserve"> PAGEREF _Toc446560848 \h </w:instrText>
+              <w:instrText xml:space="preserve"> PAGEREF _Toc447338385 \h </w:instrText>
             </w:r>
             <w:r>
               <w:rPr>
@@ -900,7 +856,7 @@
               <w:lang w:bidi="ar-SA"/>
             </w:rPr>
           </w:pPr>
-          <w:hyperlink w:anchor="_Toc446560849" w:history="1">
+          <w:hyperlink w:anchor="_Toc447338386" w:history="1">
             <w:r>
               <w:rPr>
                 <w:rStyle w:val="Hyperlink"/>
@@ -927,7 +883,7 @@
                 <w:noProof/>
                 <w:webHidden/>
               </w:rPr>
-              <w:instrText xml:space="preserve"> PAGEREF _Toc446560849 \h </w:instrText>
+              <w:instrText xml:space="preserve"> PAGEREF _Toc447338386 \h </w:instrText>
             </w:r>
             <w:r>
               <w:rPr>
@@ -972,7 +928,7 @@
               <w:lang w:bidi="ar-SA"/>
             </w:rPr>
           </w:pPr>
-          <w:hyperlink w:anchor="_Toc446560850" w:history="1">
+          <w:hyperlink w:anchor="_Toc447338387" w:history="1">
             <w:r>
               <w:rPr>
                 <w:rStyle w:val="Hyperlink"/>
@@ -999,7 +955,7 @@
                 <w:noProof/>
                 <w:webHidden/>
               </w:rPr>
-              <w:instrText xml:space="preserve"> PAGEREF _Toc446560850 \h </w:instrText>
+              <w:instrText xml:space="preserve"> PAGEREF _Toc447338387 \h </w:instrText>
             </w:r>
             <w:r>
               <w:rPr>
@@ -1044,7 +1000,7 @@
               <w:lang w:bidi="ar-SA"/>
             </w:rPr>
           </w:pPr>
-          <w:hyperlink w:anchor="_Toc446560851" w:history="1">
+          <w:hyperlink w:anchor="_Toc447338388" w:history="1">
             <w:r>
               <w:rPr>
                 <w:rStyle w:val="Hyperlink"/>
@@ -1071,7 +1027,7 @@
                 <w:noProof/>
                 <w:webHidden/>
               </w:rPr>
-              <w:instrText xml:space="preserve"> PAGEREF _Toc446560851 \h </w:instrText>
+              <w:instrText xml:space="preserve"> PAGEREF _Toc447338388 \h </w:instrText>
             </w:r>
             <w:r>
               <w:rPr>
@@ -1116,7 +1072,7 @@
               <w:lang w:bidi="ar-SA"/>
             </w:rPr>
           </w:pPr>
-          <w:hyperlink w:anchor="_Toc446560852" w:history="1">
+          <w:hyperlink w:anchor="_Toc447338389" w:history="1">
             <w:r>
               <w:rPr>
                 <w:rStyle w:val="Hyperlink"/>
@@ -1143,7 +1099,7 @@
                 <w:noProof/>
                 <w:webHidden/>
               </w:rPr>
-              <w:instrText xml:space="preserve"> PAGEREF _Toc446560852 \h </w:instrText>
+              <w:instrText xml:space="preserve"> PAGEREF _Toc447338389 \h </w:instrText>
             </w:r>
             <w:r>
               <w:rPr>
@@ -1188,7 +1144,7 @@
               <w:lang w:bidi="ar-SA"/>
             </w:rPr>
           </w:pPr>
-          <w:hyperlink w:anchor="_Toc446560853" w:history="1">
+          <w:hyperlink w:anchor="_Toc447338390" w:history="1">
             <w:r>
               <w:rPr>
                 <w:rStyle w:val="Hyperlink"/>
@@ -1215,7 +1171,7 @@
                 <w:noProof/>
                 <w:webHidden/>
               </w:rPr>
-              <w:instrText xml:space="preserve"> PAGEREF _Toc446560853 \h </w:instrText>
+              <w:instrText xml:space="preserve"> PAGEREF _Toc447338390 \h </w:instrText>
             </w:r>
             <w:r>
               <w:rPr>
@@ -1260,7 +1216,7 @@
               <w:lang w:bidi="ar-SA"/>
             </w:rPr>
           </w:pPr>
-          <w:hyperlink w:anchor="_Toc446560854" w:history="1">
+          <w:hyperlink w:anchor="_Toc447338391" w:history="1">
             <w:r>
               <w:rPr>
                 <w:rStyle w:val="Hyperlink"/>
@@ -1287,7 +1243,7 @@
                 <w:noProof/>
                 <w:webHidden/>
               </w:rPr>
-              <w:instrText xml:space="preserve"> PAGEREF _Toc446560854 \h </w:instrText>
+              <w:instrText xml:space="preserve"> PAGEREF _Toc447338391 \h </w:instrText>
             </w:r>
             <w:r>
               <w:rPr>
@@ -1332,7 +1288,7 @@
               <w:lang w:bidi="ar-SA"/>
             </w:rPr>
           </w:pPr>
-          <w:hyperlink w:anchor="_Toc446560855" w:history="1">
+          <w:hyperlink w:anchor="_Toc447338392" w:history="1">
             <w:r>
               <w:rPr>
                 <w:rStyle w:val="Hyperlink"/>
@@ -1359,7 +1315,7 @@
                 <w:noProof/>
                 <w:webHidden/>
               </w:rPr>
-              <w:instrText xml:space="preserve"> PAGEREF _Toc446560855 \h </w:instrText>
+              <w:instrText xml:space="preserve"> PAGEREF _Toc447338392 \h </w:instrText>
             </w:r>
             <w:r>
               <w:rPr>
@@ -1404,7 +1360,7 @@
               <w:lang w:bidi="ar-SA"/>
             </w:rPr>
           </w:pPr>
-          <w:hyperlink w:anchor="_Toc446560856" w:history="1">
+          <w:hyperlink w:anchor="_Toc447338393" w:history="1">
             <w:r>
               <w:rPr>
                 <w:rStyle w:val="Hyperlink"/>
@@ -1431,7 +1387,7 @@
                 <w:noProof/>
                 <w:webHidden/>
               </w:rPr>
-              <w:instrText xml:space="preserve"> PAGEREF _Toc446560856 \h </w:instrText>
+              <w:instrText xml:space="preserve"> PAGEREF _Toc447338393 \h </w:instrText>
             </w:r>
             <w:r>
               <w:rPr>
@@ -1476,12 +1432,84 @@
               <w:lang w:bidi="ar-SA"/>
             </w:rPr>
           </w:pPr>
-          <w:hyperlink w:anchor="_Toc446560857" w:history="1">
+          <w:hyperlink w:anchor="_Toc447338394" w:history="1">
             <w:r>
               <w:rPr>
                 <w:rStyle w:val="Hyperlink"/>
                 <w:noProof/>
               </w:rPr>
+              <w:t>Shuffle an Array</w:t>
+            </w:r>
+            <w:r>
+              <w:rPr>
+                <w:noProof/>
+                <w:webHidden/>
+              </w:rPr>
+              <w:tab/>
+            </w:r>
+            <w:r>
+              <w:rPr>
+                <w:noProof/>
+                <w:webHidden/>
+              </w:rPr>
+              <w:fldChar w:fldCharType="begin"/>
+            </w:r>
+            <w:r>
+              <w:rPr>
+                <w:noProof/>
+                <w:webHidden/>
+              </w:rPr>
+              <w:instrText xml:space="preserve"> PAGEREF _Toc447338394 \h </w:instrText>
+            </w:r>
+            <w:r>
+              <w:rPr>
+                <w:noProof/>
+                <w:webHidden/>
+              </w:rPr>
+            </w:r>
+            <w:r>
+              <w:rPr>
+                <w:noProof/>
+                <w:webHidden/>
+              </w:rPr>
+              <w:fldChar w:fldCharType="separate"/>
+            </w:r>
+            <w:r>
+              <w:rPr>
+                <w:noProof/>
+                <w:webHidden/>
+              </w:rPr>
+              <w:t>12</w:t>
+            </w:r>
+            <w:r>
+              <w:rPr>
+                <w:noProof/>
+                <w:webHidden/>
+              </w:rPr>
+              <w:fldChar w:fldCharType="end"/>
+            </w:r>
+          </w:hyperlink>
+        </w:p>
+        <w:p>
+          <w:pPr>
+            <w:pStyle w:val="TOC2"/>
+            <w:tabs>
+              <w:tab w:val="right" w:leader="dot" w:pos="10970"/>
+            </w:tabs>
+            <w:rPr>
+              <w:rFonts w:eastAsiaTheme="minorEastAsia" w:cstheme="minorBidi"/>
+              <w:noProof/>
+              <w:sz w:val="22"/>
+              <w:szCs w:val="22"/>
+              <w:lang w:bidi="ar-SA"/>
+            </w:rPr>
+          </w:pPr>
+          <w:hyperlink w:anchor="_Toc447338395" w:history="1">
+            <w:r>
+              <w:rPr>
+                <w:rStyle w:val="Hyperlink"/>
+                <w:noProof/>
+              </w:rPr>
               <w:t>Slicing an Array</w:t>
             </w:r>
             <w:r>
@@ -1503,7 +1531,7 @@
                 <w:noProof/>
                 <w:webHidden/>
               </w:rPr>
-              <w:instrText xml:space="preserve"> PAGEREF _Toc446560857 \h </w:instrText>
+              <w:instrText xml:space="preserve"> PAGEREF _Toc447338395 \h </w:instrText>
             </w:r>
             <w:r>
               <w:rPr>
@@ -1548,7 +1576,7 @@
               <w:lang w:bidi="ar-SA"/>
             </w:rPr>
           </w:pPr>
-          <w:hyperlink w:anchor="_Toc446560858" w:history="1">
+          <w:hyperlink w:anchor="_Toc447338396" w:history="1">
             <w:r>
               <w:rPr>
                 <w:rStyle w:val="Hyperlink"/>
@@ -1575,7 +1603,7 @@
                 <w:noProof/>
                 <w:webHidden/>
               </w:rPr>
-              <w:instrText xml:space="preserve"> PAGEREF _Toc446560858 \h </w:instrText>
+              <w:instrText xml:space="preserve"> PAGEREF _Toc447338396 \h </w:instrText>
             </w:r>
             <w:r>
               <w:rPr>
@@ -1620,13 +1648,13 @@
               <w:lang w:bidi="ar-SA"/>
             </w:rPr>
           </w:pPr>
-          <w:hyperlink w:anchor="_Toc446560859" w:history="1">
+          <w:hyperlink w:anchor="_Toc447338397" w:history="1">
             <w:r>
               <w:rPr>
                 <w:rStyle w:val="Hyperlink"/>
                 <w:noProof/>
               </w:rPr>
-              <w:t>Sort a numpy.ndarray</w:t>
+              <w:t>Standardize an Array</w:t>
             </w:r>
             <w:r>
               <w:rPr>
@@ -1647,7 +1675,7 @@
                 <w:noProof/>
                 <w:webHidden/>
               </w:rPr>
-              <w:instrText xml:space="preserve"> PAGEREF _Toc446560859 \h </w:instrText>
+              <w:instrText xml:space="preserve"> PAGEREF _Toc447338397 \h </w:instrText>
             </w:r>
             <w:r>
               <w:rPr>
@@ -1667,7 +1695,7 @@
                 <w:noProof/>
                 <w:webHidden/>
               </w:rPr>
-              <w:t>14</w:t>
+              <w:t>13</w:t>
             </w:r>
             <w:r>
               <w:rPr>
@@ -1692,13 +1720,13 @@
               <w:lang w:bidi="ar-SA"/>
             </w:rPr>
           </w:pPr>
-          <w:hyperlink w:anchor="_Toc446560860" w:history="1">
+          <w:hyperlink w:anchor="_Toc447338398" w:history="1">
             <w:r>
               <w:rPr>
                 <w:rStyle w:val="Hyperlink"/>
                 <w:noProof/>
               </w:rPr>
-              <w:t>Split an Array into 2 parts</w:t>
+              <w:t>Sort a numpy.ndarray</w:t>
             </w:r>
             <w:r>
               <w:rPr>
@@ -1719,7 +1747,7 @@
                 <w:noProof/>
                 <w:webHidden/>
               </w:rPr>
-              <w:instrText xml:space="preserve"> PAGEREF _Toc446560860 \h </w:instrText>
+              <w:instrText xml:space="preserve"> PAGEREF _Toc447338398 \h </w:instrText>
             </w:r>
             <w:r>
               <w:rPr>
@@ -1764,12 +1792,84 @@
               <w:lang w:bidi="ar-SA"/>
             </w:rPr>
           </w:pPr>
-          <w:hyperlink w:anchor="_Toc446560861" w:history="1">
+          <w:hyperlink w:anchor="_Toc447338399" w:history="1">
             <w:r>
               <w:rPr>
                 <w:rStyle w:val="Hyperlink"/>
                 <w:noProof/>
               </w:rPr>
+              <w:t>Split an Array into 2 parts</w:t>
+            </w:r>
+            <w:r>
+              <w:rPr>
+                <w:noProof/>
+                <w:webHidden/>
+              </w:rPr>
+              <w:tab/>
+            </w:r>
+            <w:r>
+              <w:rPr>
+                <w:noProof/>
+                <w:webHidden/>
+              </w:rPr>
+              <w:fldChar w:fldCharType="begin"/>
+            </w:r>
+            <w:r>
+              <w:rPr>
+                <w:noProof/>
+                <w:webHidden/>
+              </w:rPr>
+              <w:instrText xml:space="preserve"> PAGEREF _Toc447338399 \h </w:instrText>
+            </w:r>
+            <w:r>
+              <w:rPr>
+                <w:noProof/>
+                <w:webHidden/>
+              </w:rPr>
+            </w:r>
+            <w:r>
+              <w:rPr>
+                <w:noProof/>
+                <w:webHidden/>
+              </w:rPr>
+              <w:fldChar w:fldCharType="separate"/>
+            </w:r>
+            <w:r>
+              <w:rPr>
+                <w:noProof/>
+                <w:webHidden/>
+              </w:rPr>
+              <w:t>14</w:t>
+            </w:r>
+            <w:r>
+              <w:rPr>
+                <w:noProof/>
+                <w:webHidden/>
+              </w:rPr>
+              <w:fldChar w:fldCharType="end"/>
+            </w:r>
+          </w:hyperlink>
+        </w:p>
+        <w:p>
+          <w:pPr>
+            <w:pStyle w:val="TOC2"/>
+            <w:tabs>
+              <w:tab w:val="right" w:leader="dot" w:pos="10970"/>
+            </w:tabs>
+            <w:rPr>
+              <w:rFonts w:eastAsiaTheme="minorEastAsia" w:cstheme="minorBidi"/>
+              <w:noProof/>
+              <w:sz w:val="22"/>
+              <w:szCs w:val="22"/>
+              <w:lang w:bidi="ar-SA"/>
+            </w:rPr>
+          </w:pPr>
+          <w:hyperlink w:anchor="_Toc447338400" w:history="1">
+            <w:r>
+              <w:rPr>
+                <w:rStyle w:val="Hyperlink"/>
+                <w:noProof/>
+              </w:rPr>
               <w:t>Transpose a numpy.ndarray</w:t>
             </w:r>
             <w:r>
@@ -1791,7 +1891,7 @@
                 <w:noProof/>
                 <w:webHidden/>
               </w:rPr>
-              <w:instrText xml:space="preserve"> PAGEREF _Toc446560861 \h </w:instrText>
+              <w:instrText xml:space="preserve"> PAGEREF _Toc447338400 \h </w:instrText>
             </w:r>
             <w:r>
               <w:rPr>
@@ -1836,7 +1936,7 @@
               <w:lang w:bidi="ar-SA"/>
             </w:rPr>
           </w:pPr>
-          <w:hyperlink w:anchor="_Toc446560862" w:history="1">
+          <w:hyperlink w:anchor="_Toc447338401" w:history="1">
             <w:r>
               <w:rPr>
                 <w:rStyle w:val="Hyperlink"/>
@@ -1863,7 +1963,7 @@
                 <w:noProof/>
                 <w:webHidden/>
               </w:rPr>
-              <w:instrText xml:space="preserve"> PAGEREF _Toc446560862 \h </w:instrText>
+              <w:instrText xml:space="preserve"> PAGEREF _Toc447338401 \h </w:instrText>
             </w:r>
             <w:r>
               <w:rPr>
@@ -1908,7 +2008,7 @@
               <w:lang w:bidi="ar-SA"/>
             </w:rPr>
           </w:pPr>
-          <w:hyperlink w:anchor="_Toc446560863" w:history="1">
+          <w:hyperlink w:anchor="_Toc447338402" w:history="1">
             <w:r>
               <w:rPr>
                 <w:rStyle w:val="Hyperlink"/>
@@ -1935,7 +2035,7 @@
                 <w:noProof/>
                 <w:webHidden/>
               </w:rPr>
-              <w:instrText xml:space="preserve"> PAGEREF _Toc446560863 \h </w:instrText>
+              <w:instrText xml:space="preserve"> PAGEREF _Toc447338402 \h </w:instrText>
             </w:r>
             <w:r>
               <w:rPr>
@@ -1980,7 +2080,7 @@
               <w:lang w:bidi="ar-SA"/>
             </w:rPr>
           </w:pPr>
-          <w:hyperlink w:anchor="_Toc446560864" w:history="1">
+          <w:hyperlink w:anchor="_Toc447338403" w:history="1">
             <w:r>
               <w:rPr>
                 <w:rStyle w:val="Hyperlink"/>
@@ -2007,7 +2107,7 @@
                 <w:noProof/>
                 <w:webHidden/>
               </w:rPr>
-              <w:instrText xml:space="preserve"> PAGEREF _Toc446560864 \h </w:instrText>
+              <w:instrText xml:space="preserve"> PAGEREF _Toc447338403 \h </w:instrText>
             </w:r>
             <w:r>
               <w:rPr>
@@ -2052,7 +2152,7 @@
               <w:lang w:bidi="ar-SA"/>
             </w:rPr>
           </w:pPr>
-          <w:hyperlink w:anchor="_Toc446560865" w:history="1">
+          <w:hyperlink w:anchor="_Toc447338404" w:history="1">
             <w:r>
               <w:rPr>
                 <w:rStyle w:val="Hyperlink"/>
@@ -2079,7 +2179,7 @@
                 <w:noProof/>
                 <w:webHidden/>
               </w:rPr>
-              <w:instrText xml:space="preserve"> PAGEREF _Toc446560865 \h </w:instrText>
+              <w:instrText xml:space="preserve"> PAGEREF _Toc447338404 \h </w:instrText>
             </w:r>
             <w:r>
               <w:rPr>
@@ -2124,7 +2224,7 @@
               <w:lang w:bidi="ar-SA"/>
             </w:rPr>
           </w:pPr>
-          <w:hyperlink w:anchor="_Toc446560866" w:history="1">
+          <w:hyperlink w:anchor="_Toc447338405" w:history="1">
             <w:r>
               <w:rPr>
                 <w:rStyle w:val="Hyperlink"/>
@@ -2151,7 +2251,7 @@
                 <w:noProof/>
                 <w:webHidden/>
               </w:rPr>
-              <w:instrText xml:space="preserve"> PAGEREF _Toc446560866 \h </w:instrText>
+              <w:instrText xml:space="preserve"> PAGEREF _Toc447338405 \h </w:instrText>
             </w:r>
             <w:r>
               <w:rPr>
@@ -2196,7 +2296,7 @@
               <w:lang w:bidi="ar-SA"/>
             </w:rPr>
           </w:pPr>
-          <w:hyperlink w:anchor="_Toc446560867" w:history="1">
+          <w:hyperlink w:anchor="_Toc447338406" w:history="1">
             <w:r>
               <w:rPr>
                 <w:rStyle w:val="Hyperlink"/>
@@ -2223,7 +2323,7 @@
                 <w:noProof/>
                 <w:webHidden/>
               </w:rPr>
-              <w:instrText xml:space="preserve"> PAGEREF _Toc446560867 \h </w:instrText>
+              <w:instrText xml:space="preserve"> PAGEREF _Toc447338406 \h </w:instrText>
             </w:r>
             <w:r>
               <w:rPr>
@@ -2268,7 +2368,7 @@
               <w:lang w:bidi="ar-SA"/>
             </w:rPr>
           </w:pPr>
-          <w:hyperlink w:anchor="_Toc446560868" w:history="1">
+          <w:hyperlink w:anchor="_Toc447338407" w:history="1">
             <w:r>
               <w:rPr>
                 <w:rStyle w:val="Hyperlink"/>
@@ -2295,7 +2395,7 @@
                 <w:noProof/>
                 <w:webHidden/>
               </w:rPr>
-              <w:instrText xml:space="preserve"> PAGEREF _Toc446560868 \h </w:instrText>
+              <w:instrText xml:space="preserve"> PAGEREF _Toc447338407 \h </w:instrText>
             </w:r>
             <w:r>
               <w:rPr>
@@ -2340,7 +2440,7 @@
               <w:lang w:bidi="ar-SA"/>
             </w:rPr>
           </w:pPr>
-          <w:hyperlink w:anchor="_Toc446560869" w:history="1">
+          <w:hyperlink w:anchor="_Toc447338408" w:history="1">
             <w:r>
               <w:rPr>
                 <w:rStyle w:val="Hyperlink"/>
@@ -2367,7 +2467,7 @@
                 <w:noProof/>
                 <w:webHidden/>
               </w:rPr>
-              <w:instrText xml:space="preserve"> PAGEREF _Toc446560869 \h </w:instrText>
+              <w:instrText xml:space="preserve"> PAGEREF _Toc447338408 \h </w:instrText>
             </w:r>
             <w:r>
               <w:rPr>
@@ -2412,7 +2512,7 @@
               <w:lang w:bidi="ar-SA"/>
             </w:rPr>
           </w:pPr>
-          <w:hyperlink w:anchor="_Toc446560870" w:history="1">
+          <w:hyperlink w:anchor="_Toc447338409" w:history="1">
             <w:r>
               <w:rPr>
                 <w:rStyle w:val="Hyperlink"/>
@@ -2439,7 +2539,7 @@
                 <w:noProof/>
                 <w:webHidden/>
               </w:rPr>
-              <w:instrText xml:space="preserve"> PAGEREF _Toc446560870 \h </w:instrText>
+              <w:instrText xml:space="preserve"> PAGEREF _Toc447338409 \h </w:instrText>
             </w:r>
             <w:r>
               <w:rPr>
@@ -2484,7 +2584,7 @@
               <w:lang w:bidi="ar-SA"/>
             </w:rPr>
           </w:pPr>
-          <w:hyperlink w:anchor="_Toc446560871" w:history="1">
+          <w:hyperlink w:anchor="_Toc447338410" w:history="1">
             <w:r>
               <w:rPr>
                 <w:rStyle w:val="Hyperlink"/>
@@ -2511,7 +2611,7 @@
                 <w:noProof/>
                 <w:webHidden/>
               </w:rPr>
-              <w:instrText xml:space="preserve"> PAGEREF _Toc446560871 \h </w:instrText>
+              <w:instrText xml:space="preserve"> PAGEREF _Toc447338410 \h </w:instrText>
             </w:r>
             <w:r>
               <w:rPr>
@@ -2556,7 +2656,7 @@
               <w:lang w:bidi="ar-SA"/>
             </w:rPr>
           </w:pPr>
-          <w:hyperlink w:anchor="_Toc446560872" w:history="1">
+          <w:hyperlink w:anchor="_Toc447338411" w:history="1">
             <w:r>
               <w:rPr>
                 <w:rStyle w:val="Hyperlink"/>
@@ -2583,7 +2683,7 @@
                 <w:noProof/>
                 <w:webHidden/>
               </w:rPr>
-              <w:instrText xml:space="preserve"> PAGEREF _Toc446560872 \h </w:instrText>
+              <w:instrText xml:space="preserve"> PAGEREF _Toc447338411 \h </w:instrText>
             </w:r>
             <w:r>
               <w:rPr>
@@ -2628,7 +2728,7 @@
               <w:lang w:bidi="ar-SA"/>
             </w:rPr>
           </w:pPr>
-          <w:hyperlink w:anchor="_Toc446560873" w:history="1">
+          <w:hyperlink w:anchor="_Toc447338412" w:history="1">
             <w:r>
               <w:rPr>
                 <w:rStyle w:val="Hyperlink"/>
@@ -2655,7 +2755,7 @@
                 <w:noProof/>
                 <w:webHidden/>
               </w:rPr>
-              <w:instrText xml:space="preserve"> PAGEREF _Toc446560873 \h </w:instrText>
+              <w:instrText xml:space="preserve"> PAGEREF _Toc447338412 \h </w:instrText>
             </w:r>
             <w:r>
               <w:rPr>
@@ -2700,7 +2800,7 @@
               <w:lang w:bidi="ar-SA"/>
             </w:rPr>
           </w:pPr>
-          <w:hyperlink w:anchor="_Toc446560874" w:history="1">
+          <w:hyperlink w:anchor="_Toc447338413" w:history="1">
             <w:r>
               <w:rPr>
                 <w:rStyle w:val="Hyperlink"/>
@@ -2727,7 +2827,7 @@
                 <w:noProof/>
                 <w:webHidden/>
               </w:rPr>
-              <w:instrText xml:space="preserve"> PAGEREF _Toc446560874 \h </w:instrText>
+              <w:instrText xml:space="preserve"> PAGEREF _Toc447338413 \h </w:instrText>
             </w:r>
             <w:r>
               <w:rPr>
@@ -2772,7 +2872,7 @@
               <w:lang w:bidi="ar-SA"/>
             </w:rPr>
           </w:pPr>
-          <w:hyperlink w:anchor="_Toc446560875" w:history="1">
+          <w:hyperlink w:anchor="_Toc447338414" w:history="1">
             <w:r>
               <w:rPr>
                 <w:rStyle w:val="Hyperlink"/>
@@ -2799,7 +2899,7 @@
                 <w:noProof/>
                 <w:webHidden/>
               </w:rPr>
-              <w:instrText xml:space="preserve"> PAGEREF _Toc446560875 \h </w:instrText>
+              <w:instrText xml:space="preserve"> PAGEREF _Toc447338414 \h </w:instrText>
             </w:r>
             <w:r>
               <w:rPr>
@@ -2844,7 +2944,7 @@
               <w:lang w:bidi="ar-SA"/>
             </w:rPr>
           </w:pPr>
-          <w:hyperlink w:anchor="_Toc446560876" w:history="1">
+          <w:hyperlink w:anchor="_Toc447338415" w:history="1">
             <w:r>
               <w:rPr>
                 <w:rStyle w:val="Hyperlink"/>
@@ -2871,7 +2971,7 @@
                 <w:noProof/>
                 <w:webHidden/>
               </w:rPr>
-              <w:instrText xml:space="preserve"> PAGEREF _Toc446560876 \h </w:instrText>
+              <w:instrText xml:space="preserve"> PAGEREF _Toc447338415 \h </w:instrText>
             </w:r>
             <w:r>
               <w:rPr>
@@ -2916,7 +3016,7 @@
               <w:lang w:bidi="ar-SA"/>
             </w:rPr>
           </w:pPr>
-          <w:hyperlink w:anchor="_Toc446560877" w:history="1">
+          <w:hyperlink w:anchor="_Toc447338416" w:history="1">
             <w:r>
               <w:rPr>
                 <w:rStyle w:val="Hyperlink"/>
@@ -2943,7 +3043,7 @@
                 <w:noProof/>
                 <w:webHidden/>
               </w:rPr>
-              <w:instrText xml:space="preserve"> PAGEREF _Toc446560877 \h </w:instrText>
+              <w:instrText xml:space="preserve"> PAGEREF _Toc447338416 \h </w:instrText>
             </w:r>
             <w:r>
               <w:rPr>
@@ -2988,7 +3088,7 @@
               <w:lang w:bidi="ar-SA"/>
             </w:rPr>
           </w:pPr>
-          <w:hyperlink w:anchor="_Toc446560878" w:history="1">
+          <w:hyperlink w:anchor="_Toc447338417" w:history="1">
             <w:r>
               <w:rPr>
                 <w:rStyle w:val="Hyperlink"/>
@@ -3015,7 +3115,7 @@
                 <w:noProof/>
                 <w:webHidden/>
               </w:rPr>
-              <w:instrText xml:space="preserve"> PAGEREF _Toc446560878 \h </w:instrText>
+              <w:instrText xml:space="preserve"> PAGEREF _Toc447338417 \h </w:instrText>
             </w:r>
             <w:r>
               <w:rPr>
@@ -3060,7 +3160,7 @@
               <w:lang w:bidi="ar-SA"/>
             </w:rPr>
           </w:pPr>
-          <w:hyperlink w:anchor="_Toc446560879" w:history="1">
+          <w:hyperlink w:anchor="_Toc447338418" w:history="1">
             <w:r>
               <w:rPr>
                 <w:rStyle w:val="Hyperlink"/>
@@ -3087,7 +3187,7 @@
                 <w:noProof/>
                 <w:webHidden/>
               </w:rPr>
-              <w:instrText xml:space="preserve"> PAGEREF _Toc446560879 \h </w:instrText>
+              <w:instrText xml:space="preserve"> PAGEREF _Toc447338418 \h </w:instrText>
             </w:r>
             <w:r>
               <w:rPr>
@@ -3132,7 +3232,7 @@
               <w:lang w:bidi="ar-SA"/>
             </w:rPr>
           </w:pPr>
-          <w:hyperlink w:anchor="_Toc446560880" w:history="1">
+          <w:hyperlink w:anchor="_Toc447338419" w:history="1">
             <w:r>
               <w:rPr>
                 <w:rStyle w:val="Hyperlink"/>
@@ -3159,7 +3259,7 @@
                 <w:noProof/>
                 <w:webHidden/>
               </w:rPr>
-              <w:instrText xml:space="preserve"> PAGEREF _Toc446560880 \h </w:instrText>
+              <w:instrText xml:space="preserve"> PAGEREF _Toc447338419 \h </w:instrText>
             </w:r>
             <w:r>
               <w:rPr>
@@ -3204,7 +3304,7 @@
               <w:lang w:bidi="ar-SA"/>
             </w:rPr>
           </w:pPr>
-          <w:hyperlink w:anchor="_Toc446560881" w:history="1">
+          <w:hyperlink w:anchor="_Toc447338420" w:history="1">
             <w:r>
               <w:rPr>
                 <w:rStyle w:val="Hyperlink"/>
@@ -3231,7 +3331,7 @@
                 <w:noProof/>
                 <w:webHidden/>
               </w:rPr>
-              <w:instrText xml:space="preserve"> PAGEREF _Toc446560881 \h </w:instrText>
+              <w:instrText xml:space="preserve"> PAGEREF _Toc447338420 \h </w:instrText>
             </w:r>
             <w:r>
               <w:rPr>
@@ -3276,7 +3376,7 @@
               <w:lang w:bidi="ar-SA"/>
             </w:rPr>
           </w:pPr>
-          <w:hyperlink w:anchor="_Toc446560882" w:history="1">
+          <w:hyperlink w:anchor="_Toc447338421" w:history="1">
             <w:r>
               <w:rPr>
                 <w:rStyle w:val="Hyperlink"/>
@@ -3303,7 +3403,7 @@
                 <w:noProof/>
                 <w:webHidden/>
               </w:rPr>
-              <w:instrText xml:space="preserve"> PAGEREF _Toc446560882 \h </w:instrText>
+              <w:instrText xml:space="preserve"> PAGEREF _Toc447338421 \h </w:instrText>
             </w:r>
             <w:r>
               <w:rPr>
@@ -3348,7 +3448,7 @@
               <w:lang w:bidi="ar-SA"/>
             </w:rPr>
           </w:pPr>
-          <w:hyperlink w:anchor="_Toc446560883" w:history="1">
+          <w:hyperlink w:anchor="_Toc447338422" w:history="1">
             <w:r>
               <w:rPr>
                 <w:rStyle w:val="Hyperlink"/>
@@ -3375,7 +3475,7 @@
                 <w:noProof/>
                 <w:webHidden/>
               </w:rPr>
-              <w:instrText xml:space="preserve"> PAGEREF _Toc446560883 \h </w:instrText>
+              <w:instrText xml:space="preserve"> PAGEREF _Toc447338422 \h </w:instrText>
             </w:r>
             <w:r>
               <w:rPr>
@@ -3420,7 +3520,7 @@
               <w:lang w:bidi="ar-SA"/>
             </w:rPr>
           </w:pPr>
-          <w:hyperlink w:anchor="_Toc446560884" w:history="1">
+          <w:hyperlink w:anchor="_Toc447338423" w:history="1">
             <w:r>
               <w:rPr>
                 <w:rStyle w:val="Hyperlink"/>
@@ -3447,7 +3547,7 @@
                 <w:noProof/>
                 <w:webHidden/>
               </w:rPr>
-              <w:instrText xml:space="preserve"> PAGEREF _Toc446560884 \h </w:instrText>
+              <w:instrText xml:space="preserve"> PAGEREF _Toc447338423 \h </w:instrText>
             </w:r>
             <w:r>
               <w:rPr>
@@ -3492,7 +3592,7 @@
               <w:lang w:bidi="ar-SA"/>
             </w:rPr>
           </w:pPr>
-          <w:hyperlink w:anchor="_Toc446560885" w:history="1">
+          <w:hyperlink w:anchor="_Toc447338424" w:history="1">
             <w:r>
               <w:rPr>
                 <w:rStyle w:val="Hyperlink"/>
@@ -3519,7 +3619,7 @@
                 <w:noProof/>
                 <w:webHidden/>
               </w:rPr>
-              <w:instrText xml:space="preserve"> PAGEREF _Toc446560885 \h </w:instrText>
+              <w:instrText xml:space="preserve"> PAGEREF _Toc447338424 \h </w:instrText>
             </w:r>
             <w:r>
               <w:rPr>
@@ -3564,7 +3664,7 @@
               <w:lang w:bidi="ar-SA"/>
             </w:rPr>
           </w:pPr>
-          <w:hyperlink w:anchor="_Toc446560886" w:history="1">
+          <w:hyperlink w:anchor="_Toc447338425" w:history="1">
             <w:r>
               <w:rPr>
                 <w:rStyle w:val="Hyperlink"/>
@@ -3591,7 +3691,7 @@
                 <w:noProof/>
                 <w:webHidden/>
               </w:rPr>
-              <w:instrText xml:space="preserve"> PAGEREF _Toc446560886 \h </w:instrText>
+              <w:instrText xml:space="preserve"> PAGEREF _Toc447338425 \h </w:instrText>
             </w:r>
             <w:r>
               <w:rPr>
@@ -3636,7 +3736,7 @@
               <w:lang w:bidi="ar-SA"/>
             </w:rPr>
           </w:pPr>
-          <w:hyperlink w:anchor="_Toc446560887" w:history="1">
+          <w:hyperlink w:anchor="_Toc447338426" w:history="1">
             <w:r>
               <w:rPr>
                 <w:rStyle w:val="Hyperlink"/>
@@ -3663,7 +3763,7 @@
                 <w:noProof/>
                 <w:webHidden/>
               </w:rPr>
-              <w:instrText xml:space="preserve"> PAGEREF _Toc446560887 \h </w:instrText>
+              <w:instrText xml:space="preserve"> PAGEREF _Toc447338426 \h </w:instrText>
             </w:r>
             <w:r>
               <w:rPr>
@@ -3708,7 +3808,7 @@
               <w:lang w:bidi="ar-SA"/>
             </w:rPr>
           </w:pPr>
-          <w:hyperlink w:anchor="_Toc446560888" w:history="1">
+          <w:hyperlink w:anchor="_Toc447338427" w:history="1">
             <w:r>
               <w:rPr>
                 <w:rStyle w:val="Hyperlink"/>
@@ -3735,7 +3835,7 @@
                 <w:noProof/>
                 <w:webHidden/>
               </w:rPr>
-              <w:instrText xml:space="preserve"> PAGEREF _Toc446560888 \h </w:instrText>
+              <w:instrText xml:space="preserve"> PAGEREF _Toc447338427 \h </w:instrText>
             </w:r>
             <w:r>
               <w:rPr>
@@ -3780,7 +3880,7 @@
               <w:lang w:bidi="ar-SA"/>
             </w:rPr>
           </w:pPr>
-          <w:hyperlink w:anchor="_Toc446560889" w:history="1">
+          <w:hyperlink w:anchor="_Toc447338428" w:history="1">
             <w:r>
               <w:rPr>
                 <w:rStyle w:val="Hyperlink"/>
@@ -3807,7 +3907,7 @@
                 <w:noProof/>
                 <w:webHidden/>
               </w:rPr>
-              <w:instrText xml:space="preserve"> PAGEREF _Toc446560889 \h </w:instrText>
+              <w:instrText xml:space="preserve"> PAGEREF _Toc447338428 \h </w:instrText>
             </w:r>
             <w:r>
               <w:rPr>
@@ -3852,7 +3952,7 @@
               <w:lang w:bidi="ar-SA"/>
             </w:rPr>
           </w:pPr>
-          <w:hyperlink w:anchor="_Toc446560890" w:history="1">
+          <w:hyperlink w:anchor="_Toc447338429" w:history="1">
             <w:r>
               <w:rPr>
                 <w:rStyle w:val="Hyperlink"/>
@@ -3879,7 +3979,7 @@
                 <w:noProof/>
                 <w:webHidden/>
               </w:rPr>
-              <w:instrText xml:space="preserve"> PAGEREF _Toc446560890 \h </w:instrText>
+              <w:instrText xml:space="preserve"> PAGEREF _Toc447338429 \h </w:instrText>
             </w:r>
             <w:r>
               <w:rPr>
@@ -3924,7 +4024,7 @@
               <w:lang w:bidi="ar-SA"/>
             </w:rPr>
           </w:pPr>
-          <w:hyperlink w:anchor="_Toc446560891" w:history="1">
+          <w:hyperlink w:anchor="_Toc447338430" w:history="1">
             <w:r>
               <w:rPr>
                 <w:rStyle w:val="Hyperlink"/>
@@ -3951,7 +4051,7 @@
                 <w:noProof/>
                 <w:webHidden/>
               </w:rPr>
-              <w:instrText xml:space="preserve"> PAGEREF _Toc446560891 \h </w:instrText>
+              <w:instrText xml:space="preserve"> PAGEREF _Toc447338430 \h </w:instrText>
             </w:r>
             <w:r>
               <w:rPr>
@@ -3996,7 +4096,7 @@
               <w:lang w:bidi="ar-SA"/>
             </w:rPr>
           </w:pPr>
-          <w:hyperlink w:anchor="_Toc446560892" w:history="1">
+          <w:hyperlink w:anchor="_Toc447338431" w:history="1">
             <w:r>
               <w:rPr>
                 <w:rStyle w:val="Hyperlink"/>
@@ -4023,7 +4123,7 @@
                 <w:noProof/>
                 <w:webHidden/>
               </w:rPr>
-              <w:instrText xml:space="preserve"> PAGEREF _Toc446560892 \h </w:instrText>
+              <w:instrText xml:space="preserve"> PAGEREF _Toc447338431 \h </w:instrText>
             </w:r>
             <w:r>
               <w:rPr>
@@ -4068,7 +4168,7 @@
               <w:lang w:bidi="ar-SA"/>
             </w:rPr>
           </w:pPr>
-          <w:hyperlink w:anchor="_Toc446560893" w:history="1">
+          <w:hyperlink w:anchor="_Toc447338432" w:history="1">
             <w:r>
               <w:rPr>
                 <w:rStyle w:val="Hyperlink"/>
@@ -4095,7 +4195,7 @@
                 <w:noProof/>
                 <w:webHidden/>
               </w:rPr>
-              <w:instrText xml:space="preserve"> PAGEREF _Toc446560893 \h </w:instrText>
+              <w:instrText xml:space="preserve"> PAGEREF _Toc447338432 \h </w:instrText>
             </w:r>
             <w:r>
               <w:rPr>
@@ -4140,7 +4240,7 @@
               <w:lang w:bidi="ar-SA"/>
             </w:rPr>
           </w:pPr>
-          <w:hyperlink w:anchor="_Toc446560894" w:history="1">
+          <w:hyperlink w:anchor="_Toc447338433" w:history="1">
             <w:r>
               <w:rPr>
                 <w:rStyle w:val="Hyperlink"/>
@@ -4167,7 +4267,7 @@
                 <w:noProof/>
                 <w:webHidden/>
               </w:rPr>
-              <w:instrText xml:space="preserve"> PAGEREF _Toc446560894 \h </w:instrText>
+              <w:instrText xml:space="preserve"> PAGEREF _Toc447338433 \h </w:instrText>
             </w:r>
             <w:r>
               <w:rPr>
@@ -4212,7 +4312,7 @@
               <w:lang w:bidi="ar-SA"/>
             </w:rPr>
           </w:pPr>
-          <w:hyperlink w:anchor="_Toc446560895" w:history="1">
+          <w:hyperlink w:anchor="_Toc447338434" w:history="1">
             <w:r>
               <w:rPr>
                 <w:rStyle w:val="Hyperlink"/>
@@ -4239,7 +4339,7 @@
                 <w:noProof/>
                 <w:webHidden/>
               </w:rPr>
-              <w:instrText xml:space="preserve"> PAGEREF _Toc446560895 \h </w:instrText>
+              <w:instrText xml:space="preserve"> PAGEREF _Toc447338434 \h </w:instrText>
             </w:r>
             <w:r>
               <w:rPr>
@@ -4284,7 +4384,7 @@
               <w:lang w:bidi="ar-SA"/>
             </w:rPr>
           </w:pPr>
-          <w:hyperlink w:anchor="_Toc446560896" w:history="1">
+          <w:hyperlink w:anchor="_Toc447338435" w:history="1">
             <w:r>
               <w:rPr>
                 <w:rStyle w:val="Hyperlink"/>
@@ -4311,7 +4411,7 @@
                 <w:noProof/>
                 <w:webHidden/>
               </w:rPr>
-              <w:instrText xml:space="preserve"> PAGEREF _Toc446560896 \h </w:instrText>
+              <w:instrText xml:space="preserve"> PAGEREF _Toc447338435 \h </w:instrText>
             </w:r>
             <w:r>
               <w:rPr>
@@ -4356,7 +4456,7 @@
               <w:lang w:bidi="ar-SA"/>
             </w:rPr>
           </w:pPr>
-          <w:hyperlink w:anchor="_Toc446560897" w:history="1">
+          <w:hyperlink w:anchor="_Toc447338436" w:history="1">
             <w:r>
               <w:rPr>
                 <w:rStyle w:val="Hyperlink"/>
@@ -4383,7 +4483,7 @@
                 <w:noProof/>
                 <w:webHidden/>
               </w:rPr>
-              <w:instrText xml:space="preserve"> PAGEREF _Toc446560897 \h </w:instrText>
+              <w:instrText xml:space="preserve"> PAGEREF _Toc447338436 \h </w:instrText>
             </w:r>
             <w:r>
               <w:rPr>
@@ -4428,7 +4528,7 @@
               <w:lang w:bidi="ar-SA"/>
             </w:rPr>
           </w:pPr>
-          <w:hyperlink w:anchor="_Toc446560898" w:history="1">
+          <w:hyperlink w:anchor="_Toc447338437" w:history="1">
             <w:r>
               <w:rPr>
                 <w:rStyle w:val="Hyperlink"/>
@@ -4455,7 +4555,7 @@
                 <w:noProof/>
                 <w:webHidden/>
               </w:rPr>
-              <w:instrText xml:space="preserve"> PAGEREF _Toc446560898 \h </w:instrText>
+              <w:instrText xml:space="preserve"> PAGEREF _Toc447338437 \h </w:instrText>
             </w:r>
             <w:r>
               <w:rPr>
@@ -4500,7 +4600,7 @@
               <w:lang w:bidi="ar-SA"/>
             </w:rPr>
           </w:pPr>
-          <w:hyperlink w:anchor="_Toc446560899" w:history="1">
+          <w:hyperlink w:anchor="_Toc447338438" w:history="1">
             <w:r>
               <w:rPr>
                 <w:rStyle w:val="Hyperlink"/>
@@ -4527,7 +4627,7 @@
                 <w:noProof/>
                 <w:webHidden/>
               </w:rPr>
-              <w:instrText xml:space="preserve"> PAGEREF _Toc446560899 \h </w:instrText>
+              <w:instrText xml:space="preserve"> PAGEREF _Toc447338438 \h </w:instrText>
             </w:r>
             <w:r>
               <w:rPr>
@@ -4572,7 +4672,7 @@
               <w:lang w:bidi="ar-SA"/>
             </w:rPr>
           </w:pPr>
-          <w:hyperlink w:anchor="_Toc446560900" w:history="1">
+          <w:hyperlink w:anchor="_Toc447338439" w:history="1">
             <w:r>
               <w:rPr>
                 <w:rStyle w:val="Hyperlink"/>
@@ -4599,7 +4699,7 @@
                 <w:noProof/>
                 <w:webHidden/>
               </w:rPr>
-              <w:instrText xml:space="preserve"> PAGEREF _Toc446560900 \h </w:instrText>
+              <w:instrText xml:space="preserve"> PAGEREF _Toc447338439 \h </w:instrText>
             </w:r>
             <w:r>
               <w:rPr>
@@ -4644,7 +4744,7 @@
               <w:lang w:bidi="ar-SA"/>
             </w:rPr>
           </w:pPr>
-          <w:hyperlink w:anchor="_Toc446560901" w:history="1">
+          <w:hyperlink w:anchor="_Toc447338440" w:history="1">
             <w:r>
               <w:rPr>
                 <w:rStyle w:val="Hyperlink"/>
@@ -4671,7 +4771,7 @@
                 <w:noProof/>
                 <w:webHidden/>
               </w:rPr>
-              <w:instrText xml:space="preserve"> PAGEREF _Toc446560901 \h </w:instrText>
+              <w:instrText xml:space="preserve"> PAGEREF _Toc447338440 \h </w:instrText>
             </w:r>
             <w:r>
               <w:rPr>
@@ -4716,7 +4816,7 @@
               <w:lang w:bidi="ar-SA"/>
             </w:rPr>
           </w:pPr>
-          <w:hyperlink w:anchor="_Toc446560902" w:history="1">
+          <w:hyperlink w:anchor="_Toc447338441" w:history="1">
             <w:r>
               <w:rPr>
                 <w:rStyle w:val="Hyperlink"/>
@@ -4743,7 +4843,7 @@
                 <w:noProof/>
                 <w:webHidden/>
               </w:rPr>
-              <w:instrText xml:space="preserve"> PAGEREF _Toc446560902 \h </w:instrText>
+              <w:instrText xml:space="preserve"> PAGEREF _Toc447338441 \h </w:instrText>
             </w:r>
             <w:r>
               <w:rPr>
@@ -4788,7 +4888,7 @@
               <w:lang w:bidi="ar-SA"/>
             </w:rPr>
           </w:pPr>
-          <w:hyperlink w:anchor="_Toc446560903" w:history="1">
+          <w:hyperlink w:anchor="_Toc447338442" w:history="1">
             <w:r>
               <w:rPr>
                 <w:rStyle w:val="Hyperlink"/>
@@ -4815,7 +4915,7 @@
                 <w:noProof/>
                 <w:webHidden/>
               </w:rPr>
-              <w:instrText xml:space="preserve"> PAGEREF _Toc446560903 \h </w:instrText>
+              <w:instrText xml:space="preserve"> PAGEREF _Toc447338442 \h </w:instrText>
             </w:r>
             <w:r>
               <w:rPr>
@@ -4860,7 +4960,7 @@
               <w:lang w:bidi="ar-SA"/>
             </w:rPr>
           </w:pPr>
-          <w:hyperlink w:anchor="_Toc446560904" w:history="1">
+          <w:hyperlink w:anchor="_Toc447338443" w:history="1">
             <w:r>
               <w:rPr>
                 <w:rStyle w:val="Hyperlink"/>
@@ -4887,7 +4987,7 @@
                 <w:noProof/>
                 <w:webHidden/>
               </w:rPr>
-              <w:instrText xml:space="preserve"> PAGEREF _Toc446560904 \h </w:instrText>
+              <w:instrText xml:space="preserve"> PAGEREF _Toc447338443 \h </w:instrText>
             </w:r>
             <w:r>
               <w:rPr>
@@ -4932,7 +5032,7 @@
               <w:lang w:bidi="ar-SA"/>
             </w:rPr>
           </w:pPr>
-          <w:hyperlink w:anchor="_Toc446560905" w:history="1">
+          <w:hyperlink w:anchor="_Toc447338444" w:history="1">
             <w:r>
               <w:rPr>
                 <w:rStyle w:val="Hyperlink"/>
@@ -4959,7 +5059,7 @@
                 <w:noProof/>
                 <w:webHidden/>
               </w:rPr>
-              <w:instrText xml:space="preserve"> PAGEREF _Toc446560905 \h </w:instrText>
+              <w:instrText xml:space="preserve"> PAGEREF _Toc447338444 \h </w:instrText>
             </w:r>
             <w:r>
               <w:rPr>
@@ -5004,7 +5104,7 @@
               <w:lang w:bidi="ar-SA"/>
             </w:rPr>
           </w:pPr>
-          <w:hyperlink w:anchor="_Toc446560906" w:history="1">
+          <w:hyperlink w:anchor="_Toc447338445" w:history="1">
             <w:r>
               <w:rPr>
                 <w:rStyle w:val="Hyperlink"/>
@@ -5031,7 +5131,7 @@
                 <w:noProof/>
                 <w:webHidden/>
               </w:rPr>
-              <w:instrText xml:space="preserve"> PAGEREF _Toc446560906 \h </w:instrText>
+              <w:instrText xml:space="preserve"> PAGEREF _Toc447338445 \h </w:instrText>
             </w:r>
             <w:r>
               <w:rPr>
@@ -5076,7 +5176,7 @@
               <w:lang w:bidi="ar-SA"/>
             </w:rPr>
           </w:pPr>
-          <w:hyperlink w:anchor="_Toc446560907" w:history="1">
+          <w:hyperlink w:anchor="_Toc447338446" w:history="1">
             <w:r>
               <w:rPr>
                 <w:rStyle w:val="Hyperlink"/>
@@ -5103,7 +5203,7 @@
                 <w:noProof/>
                 <w:webHidden/>
               </w:rPr>
-              <w:instrText xml:space="preserve"> PAGEREF _Toc446560907 \h </w:instrText>
+              <w:instrText xml:space="preserve"> PAGEREF _Toc447338446 \h </w:instrText>
             </w:r>
             <w:r>
               <w:rPr>
@@ -5148,7 +5248,7 @@
               <w:lang w:bidi="ar-SA"/>
             </w:rPr>
           </w:pPr>
-          <w:hyperlink w:anchor="_Toc446560908" w:history="1">
+          <w:hyperlink w:anchor="_Toc447338447" w:history="1">
             <w:r>
               <w:rPr>
                 <w:rStyle w:val="Hyperlink"/>
@@ -5175,7 +5275,7 @@
                 <w:noProof/>
                 <w:webHidden/>
               </w:rPr>
-              <w:instrText xml:space="preserve"> PAGEREF _Toc446560908 \h </w:instrText>
+              <w:instrText xml:space="preserve"> PAGEREF _Toc447338447 \h </w:instrText>
             </w:r>
             <w:r>
               <w:rPr>
@@ -5220,7 +5320,7 @@
               <w:lang w:bidi="ar-SA"/>
             </w:rPr>
           </w:pPr>
-          <w:hyperlink w:anchor="_Toc446560909" w:history="1">
+          <w:hyperlink w:anchor="_Toc447338448" w:history="1">
             <w:r>
               <w:rPr>
                 <w:rStyle w:val="Hyperlink"/>
@@ -5247,7 +5347,7 @@
                 <w:noProof/>
                 <w:webHidden/>
               </w:rPr>
-              <w:instrText xml:space="preserve"> PAGEREF _Toc446560909 \h </w:instrText>
+              <w:instrText xml:space="preserve"> PAGEREF _Toc447338448 \h </w:instrText>
             </w:r>
             <w:r>
               <w:rPr>
@@ -5292,7 +5392,7 @@
               <w:lang w:bidi="ar-SA"/>
             </w:rPr>
           </w:pPr>
-          <w:hyperlink w:anchor="_Toc446560910" w:history="1">
+          <w:hyperlink w:anchor="_Toc447338449" w:history="1">
             <w:r>
               <w:rPr>
                 <w:rStyle w:val="Hyperlink"/>
@@ -5319,7 +5419,7 @@
                 <w:noProof/>
                 <w:webHidden/>
               </w:rPr>
-              <w:instrText xml:space="preserve"> PAGEREF _Toc446560910 \h </w:instrText>
+              <w:instrText xml:space="preserve"> PAGEREF _Toc447338449 \h </w:instrText>
             </w:r>
             <w:r>
               <w:rPr>
@@ -5364,7 +5464,7 @@
               <w:lang w:bidi="ar-SA"/>
             </w:rPr>
           </w:pPr>
-          <w:hyperlink w:anchor="_Toc446560911" w:history="1">
+          <w:hyperlink w:anchor="_Toc447338450" w:history="1">
             <w:r>
               <w:rPr>
                 <w:rStyle w:val="Hyperlink"/>
@@ -5391,7 +5491,7 @@
                 <w:noProof/>
                 <w:webHidden/>
               </w:rPr>
-              <w:instrText xml:space="preserve"> PAGEREF _Toc446560911 \h </w:instrText>
+              <w:instrText xml:space="preserve"> PAGEREF _Toc447338450 \h </w:instrText>
             </w:r>
             <w:r>
               <w:rPr>
@@ -5436,7 +5536,7 @@
               <w:lang w:bidi="ar-SA"/>
             </w:rPr>
           </w:pPr>
-          <w:hyperlink w:anchor="_Toc446560912" w:history="1">
+          <w:hyperlink w:anchor="_Toc447338451" w:history="1">
             <w:r>
               <w:rPr>
                 <w:rStyle w:val="Hyperlink"/>
@@ -5463,7 +5563,7 @@
                 <w:noProof/>
                 <w:webHidden/>
               </w:rPr>
-              <w:instrText xml:space="preserve"> PAGEREF _Toc446560912 \h </w:instrText>
+              <w:instrText xml:space="preserve"> PAGEREF _Toc447338451 \h </w:instrText>
             </w:r>
             <w:r>
               <w:rPr>
@@ -5508,7 +5608,7 @@
               <w:lang w:bidi="ar-SA"/>
             </w:rPr>
           </w:pPr>
-          <w:hyperlink w:anchor="_Toc446560913" w:history="1">
+          <w:hyperlink w:anchor="_Toc447338452" w:history="1">
             <w:r>
               <w:rPr>
                 <w:rStyle w:val="Hyperlink"/>
@@ -5535,7 +5635,7 @@
                 <w:noProof/>
                 <w:webHidden/>
               </w:rPr>
-              <w:instrText xml:space="preserve"> PAGEREF _Toc446560913 \h </w:instrText>
+              <w:instrText xml:space="preserve"> PAGEREF _Toc447338452 \h </w:instrText>
             </w:r>
             <w:r>
               <w:rPr>
@@ -5580,7 +5680,7 @@
               <w:lang w:bidi="ar-SA"/>
             </w:rPr>
           </w:pPr>
-          <w:hyperlink w:anchor="_Toc446560914" w:history="1">
+          <w:hyperlink w:anchor="_Toc447338453" w:history="1">
             <w:r>
               <w:rPr>
                 <w:rStyle w:val="Hyperlink"/>
@@ -5607,7 +5707,7 @@
                 <w:noProof/>
                 <w:webHidden/>
               </w:rPr>
-              <w:instrText xml:space="preserve"> PAGEREF _Toc446560914 \h </w:instrText>
+              <w:instrText xml:space="preserve"> PAGEREF _Toc447338453 \h </w:instrText>
             </w:r>
             <w:r>
               <w:rPr>
@@ -5652,7 +5752,7 @@
               <w:lang w:bidi="ar-SA"/>
             </w:rPr>
           </w:pPr>
-          <w:hyperlink w:anchor="_Toc446560915" w:history="1">
+          <w:hyperlink w:anchor="_Toc447338454" w:history="1">
             <w:r>
               <w:rPr>
                 <w:rStyle w:val="Hyperlink"/>
@@ -5679,7 +5779,7 @@
                 <w:noProof/>
                 <w:webHidden/>
               </w:rPr>
-              <w:instrText xml:space="preserve"> PAGEREF _Toc446560915 \h </w:instrText>
+              <w:instrText xml:space="preserve"> PAGEREF _Toc447338454 \h </w:instrText>
             </w:r>
             <w:r>
               <w:rPr>
@@ -5724,7 +5824,7 @@
               <w:lang w:bidi="ar-SA"/>
             </w:rPr>
           </w:pPr>
-          <w:hyperlink w:anchor="_Toc446560916" w:history="1">
+          <w:hyperlink w:anchor="_Toc447338455" w:history="1">
             <w:r>
               <w:rPr>
                 <w:rStyle w:val="Hyperlink"/>
@@ -5751,7 +5851,7 @@
                 <w:noProof/>
                 <w:webHidden/>
               </w:rPr>
-              <w:instrText xml:space="preserve"> PAGEREF _Toc446560916 \h </w:instrText>
+              <w:instrText xml:space="preserve"> PAGEREF _Toc447338455 \h </w:instrText>
             </w:r>
             <w:r>
               <w:rPr>
@@ -5796,7 +5896,7 @@
               <w:lang w:bidi="ar-SA"/>
             </w:rPr>
           </w:pPr>
-          <w:hyperlink w:anchor="_Toc446560917" w:history="1">
+          <w:hyperlink w:anchor="_Toc447338456" w:history="1">
             <w:r>
               <w:rPr>
                 <w:rStyle w:val="Hyperlink"/>
@@ -5823,7 +5923,7 @@
                 <w:noProof/>
                 <w:webHidden/>
               </w:rPr>
-              <w:instrText xml:space="preserve"> PAGEREF _Toc446560917 \h </w:instrText>
+              <w:instrText xml:space="preserve"> PAGEREF _Toc447338456 \h </w:instrText>
             </w:r>
             <w:r>
               <w:rPr>
@@ -5868,7 +5968,7 @@
               <w:lang w:bidi="ar-SA"/>
             </w:rPr>
           </w:pPr>
-          <w:hyperlink w:anchor="_Toc446560918" w:history="1">
+          <w:hyperlink w:anchor="_Toc447338457" w:history="1">
             <w:r>
               <w:rPr>
                 <w:rStyle w:val="Hyperlink"/>
@@ -5895,7 +5995,7 @@
                 <w:noProof/>
                 <w:webHidden/>
               </w:rPr>
-              <w:instrText xml:space="preserve"> PAGEREF _Toc446560918 \h </w:instrText>
+              <w:instrText xml:space="preserve"> PAGEREF _Toc447338457 \h </w:instrText>
             </w:r>
             <w:r>
               <w:rPr>
@@ -5940,7 +6040,7 @@
               <w:lang w:bidi="ar-SA"/>
             </w:rPr>
           </w:pPr>
-          <w:hyperlink w:anchor="_Toc446560919" w:history="1">
+          <w:hyperlink w:anchor="_Toc447338458" w:history="1">
             <w:r>
               <w:rPr>
                 <w:rStyle w:val="Hyperlink"/>
@@ -5967,7 +6067,7 @@
                 <w:noProof/>
                 <w:webHidden/>
               </w:rPr>
-              <w:instrText xml:space="preserve"> PAGEREF _Toc446560919 \h </w:instrText>
+              <w:instrText xml:space="preserve"> PAGEREF _Toc447338458 \h </w:instrText>
             </w:r>
             <w:r>
               <w:rPr>
@@ -6012,7 +6112,7 @@
               <w:lang w:bidi="ar-SA"/>
             </w:rPr>
           </w:pPr>
-          <w:hyperlink w:anchor="_Toc446560920" w:history="1">
+          <w:hyperlink w:anchor="_Toc447338459" w:history="1">
             <w:r>
               <w:rPr>
                 <w:rStyle w:val="Hyperlink"/>
@@ -6039,7 +6139,7 @@
                 <w:noProof/>
                 <w:webHidden/>
               </w:rPr>
-              <w:instrText xml:space="preserve"> PAGEREF _Toc446560920 \h </w:instrText>
+              <w:instrText xml:space="preserve"> PAGEREF _Toc447338459 \h </w:instrText>
             </w:r>
             <w:r>
               <w:rPr>
@@ -6084,7 +6184,7 @@
               <w:lang w:bidi="ar-SA"/>
             </w:rPr>
           </w:pPr>
-          <w:hyperlink w:anchor="_Toc446560921" w:history="1">
+          <w:hyperlink w:anchor="_Toc447338460" w:history="1">
             <w:r>
               <w:rPr>
                 <w:rStyle w:val="Hyperlink"/>
@@ -6111,7 +6211,7 @@
                 <w:noProof/>
                 <w:webHidden/>
               </w:rPr>
-              <w:instrText xml:space="preserve"> PAGEREF _Toc446560921 \h </w:instrText>
+              <w:instrText xml:space="preserve"> PAGEREF _Toc447338460 \h </w:instrText>
             </w:r>
             <w:r>
               <w:rPr>
@@ -6156,7 +6256,7 @@
               <w:lang w:bidi="ar-SA"/>
             </w:rPr>
           </w:pPr>
-          <w:hyperlink w:anchor="_Toc446560922" w:history="1">
+          <w:hyperlink w:anchor="_Toc447338461" w:history="1">
             <w:r>
               <w:rPr>
                 <w:rStyle w:val="Hyperlink"/>
@@ -6183,7 +6283,7 @@
                 <w:noProof/>
                 <w:webHidden/>
               </w:rPr>
-              <w:instrText xml:space="preserve"> PAGEREF _Toc446560922 \h </w:instrText>
+              <w:instrText xml:space="preserve"> PAGEREF _Toc447338461 \h </w:instrText>
             </w:r>
             <w:r>
               <w:rPr>
@@ -6228,7 +6328,7 @@
               <w:lang w:bidi="ar-SA"/>
             </w:rPr>
           </w:pPr>
-          <w:hyperlink w:anchor="_Toc446560923" w:history="1">
+          <w:hyperlink w:anchor="_Toc447338462" w:history="1">
             <w:r>
               <w:rPr>
                 <w:rStyle w:val="Hyperlink"/>
@@ -6255,7 +6355,7 @@
                 <w:noProof/>
                 <w:webHidden/>
               </w:rPr>
-              <w:instrText xml:space="preserve"> PAGEREF _Toc446560923 \h </w:instrText>
+              <w:instrText xml:space="preserve"> PAGEREF _Toc447338462 \h </w:instrText>
             </w:r>
             <w:r>
               <w:rPr>
@@ -6300,7 +6400,7 @@
               <w:lang w:bidi="ar-SA"/>
             </w:rPr>
           </w:pPr>
-          <w:hyperlink w:anchor="_Toc446560924" w:history="1">
+          <w:hyperlink w:anchor="_Toc447338463" w:history="1">
             <w:r>
               <w:rPr>
                 <w:rStyle w:val="Hyperlink"/>
@@ -6327,7 +6427,7 @@
                 <w:noProof/>
                 <w:webHidden/>
               </w:rPr>
-              <w:instrText xml:space="preserve"> PAGEREF _Toc446560924 \h </w:instrText>
+              <w:instrText xml:space="preserve"> PAGEREF _Toc447338463 \h </w:instrText>
             </w:r>
             <w:r>
               <w:rPr>
@@ -6372,7 +6472,7 @@
               <w:lang w:bidi="ar-SA"/>
             </w:rPr>
           </w:pPr>
-          <w:hyperlink w:anchor="_Toc446560925" w:history="1">
+          <w:hyperlink w:anchor="_Toc447338464" w:history="1">
             <w:r>
               <w:rPr>
                 <w:rStyle w:val="Hyperlink"/>
@@ -6399,7 +6499,7 @@
                 <w:noProof/>
                 <w:webHidden/>
               </w:rPr>
-              <w:instrText xml:space="preserve"> PAGEREF _Toc446560925 \h </w:instrText>
+              <w:instrText xml:space="preserve"> PAGEREF _Toc447338464 \h </w:instrText>
             </w:r>
             <w:r>
               <w:rPr>
@@ -6444,7 +6544,7 @@
               <w:lang w:bidi="ar-SA"/>
             </w:rPr>
           </w:pPr>
-          <w:hyperlink w:anchor="_Toc446560926" w:history="1">
+          <w:hyperlink w:anchor="_Toc447338465" w:history="1">
             <w:r>
               <w:rPr>
                 <w:rStyle w:val="Hyperlink"/>
@@ -6471,7 +6571,7 @@
                 <w:noProof/>
                 <w:webHidden/>
               </w:rPr>
-              <w:instrText xml:space="preserve"> PAGEREF _Toc446560926 \h </w:instrText>
+              <w:instrText xml:space="preserve"> PAGEREF _Toc447338465 \h </w:instrText>
             </w:r>
             <w:r>
               <w:rPr>
@@ -6516,7 +6616,7 @@
               <w:lang w:bidi="ar-SA"/>
             </w:rPr>
           </w:pPr>
-          <w:hyperlink w:anchor="_Toc446560927" w:history="1">
+          <w:hyperlink w:anchor="_Toc447338466" w:history="1">
             <w:r>
               <w:rPr>
                 <w:rStyle w:val="Hyperlink"/>
@@ -6543,7 +6643,7 @@
                 <w:noProof/>
                 <w:webHidden/>
               </w:rPr>
-              <w:instrText xml:space="preserve"> PAGEREF _Toc446560927 \h </w:instrText>
+              <w:instrText xml:space="preserve"> PAGEREF _Toc447338466 \h </w:instrText>
             </w:r>
             <w:r>
               <w:rPr>
@@ -6588,7 +6688,7 @@
               <w:lang w:bidi="ar-SA"/>
             </w:rPr>
           </w:pPr>
-          <w:hyperlink w:anchor="_Toc446560928" w:history="1">
+          <w:hyperlink w:anchor="_Toc447338467" w:history="1">
             <w:r>
               <w:rPr>
                 <w:rStyle w:val="Hyperlink"/>
@@ -6616,7 +6716,7 @@
                 <w:noProof/>
                 <w:webHidden/>
               </w:rPr>
-              <w:instrText xml:space="preserve"> PAGEREF _Toc446560928 \h </w:instrText>
+              <w:instrText xml:space="preserve"> PAGEREF _Toc447338467 \h </w:instrText>
             </w:r>
             <w:r>
               <w:rPr>
@@ -6661,7 +6761,7 @@
               <w:lang w:bidi="ar-SA"/>
             </w:rPr>
           </w:pPr>
-          <w:hyperlink w:anchor="_Toc446560929" w:history="1">
+          <w:hyperlink w:anchor="_Toc447338468" w:history="1">
             <w:r>
               <w:rPr>
                 <w:rStyle w:val="Hyperlink"/>
@@ -6688,7 +6788,7 @@
                 <w:noProof/>
                 <w:webHidden/>
               </w:rPr>
-              <w:instrText xml:space="preserve"> PAGEREF _Toc446560929 \h </w:instrText>
+              <w:instrText xml:space="preserve"> PAGEREF _Toc447338468 \h </w:instrText>
             </w:r>
             <w:r>
               <w:rPr>
@@ -6733,7 +6833,7 @@
               <w:lang w:bidi="ar-SA"/>
             </w:rPr>
           </w:pPr>
-          <w:hyperlink w:anchor="_Toc446560930" w:history="1">
+          <w:hyperlink w:anchor="_Toc447338469" w:history="1">
             <w:r>
               <w:rPr>
                 <w:rStyle w:val="Hyperlink"/>
@@ -6760,7 +6860,7 @@
                 <w:noProof/>
                 <w:webHidden/>
               </w:rPr>
-              <w:instrText xml:space="preserve"> PAGEREF _Toc446560930 \h </w:instrText>
+              <w:instrText xml:space="preserve"> PAGEREF _Toc447338469 \h </w:instrText>
             </w:r>
             <w:r>
               <w:rPr>
@@ -6805,7 +6905,7 @@
               <w:lang w:bidi="ar-SA"/>
             </w:rPr>
           </w:pPr>
-          <w:hyperlink w:anchor="_Toc446560931" w:history="1">
+          <w:hyperlink w:anchor="_Toc447338470" w:history="1">
             <w:r>
               <w:rPr>
                 <w:rStyle w:val="Hyperlink"/>
@@ -6833,7 +6933,7 @@
                 <w:noProof/>
                 <w:webHidden/>
               </w:rPr>
-              <w:instrText xml:space="preserve"> PAGEREF _Toc446560931 \h </w:instrText>
+              <w:instrText xml:space="preserve"> PAGEREF _Toc447338470 \h </w:instrText>
             </w:r>
             <w:r>
               <w:rPr>
@@ -6878,7 +6978,7 @@
               <w:lang w:bidi="ar-SA"/>
             </w:rPr>
           </w:pPr>
-          <w:hyperlink w:anchor="_Toc446560932" w:history="1">
+          <w:hyperlink w:anchor="_Toc447338471" w:history="1">
             <w:r>
               <w:rPr>
                 <w:rStyle w:val="Hyperlink"/>
@@ -6905,7 +7005,7 @@
                 <w:noProof/>
                 <w:webHidden/>
               </w:rPr>
-              <w:instrText xml:space="preserve"> PAGEREF _Toc446560932 \h </w:instrText>
+              <w:instrText xml:space="preserve"> PAGEREF _Toc447338471 \h </w:instrText>
             </w:r>
             <w:r>
               <w:rPr>
@@ -6950,7 +7050,7 @@
               <w:lang w:bidi="ar-SA"/>
             </w:rPr>
           </w:pPr>
-          <w:hyperlink w:anchor="_Toc446560933" w:history="1">
+          <w:hyperlink w:anchor="_Toc447338472" w:history="1">
             <w:r>
               <w:rPr>
                 <w:rStyle w:val="Hyperlink"/>
@@ -6977,7 +7077,7 @@
                 <w:noProof/>
                 <w:webHidden/>
               </w:rPr>
-              <w:instrText xml:space="preserve"> PAGEREF _Toc446560933 \h </w:instrText>
+              <w:instrText xml:space="preserve"> PAGEREF _Toc447338472 \h </w:instrText>
             </w:r>
             <w:r>
               <w:rPr>
@@ -7022,7 +7122,7 @@
               <w:lang w:bidi="ar-SA"/>
             </w:rPr>
           </w:pPr>
-          <w:hyperlink w:anchor="_Toc446560934" w:history="1">
+          <w:hyperlink w:anchor="_Toc447338473" w:history="1">
             <w:r>
               <w:rPr>
                 <w:rStyle w:val="Hyperlink"/>
@@ -7049,7 +7149,7 @@
                 <w:noProof/>
                 <w:webHidden/>
               </w:rPr>
-              <w:instrText xml:space="preserve"> PAGEREF _Toc446560934 \h </w:instrText>
+              <w:instrText xml:space="preserve"> PAGEREF _Toc447338473 \h </w:instrText>
             </w:r>
             <w:r>
               <w:rPr>
@@ -7094,7 +7194,7 @@
               <w:lang w:bidi="ar-SA"/>
             </w:rPr>
           </w:pPr>
-          <w:hyperlink w:anchor="_Toc446560935" w:history="1">
+          <w:hyperlink w:anchor="_Toc447338474" w:history="1">
             <w:r>
               <w:rPr>
                 <w:rStyle w:val="Hyperlink"/>
@@ -7122,7 +7222,7 @@
                 <w:noProof/>
                 <w:webHidden/>
               </w:rPr>
-              <w:instrText xml:space="preserve"> PAGEREF _Toc446560935 \h </w:instrText>
+              <w:instrText xml:space="preserve"> PAGEREF _Toc447338474 \h </w:instrText>
             </w:r>
             <w:r>
               <w:rPr>
@@ -7167,7 +7267,7 @@
               <w:lang w:bidi="ar-SA"/>
             </w:rPr>
           </w:pPr>
-          <w:hyperlink w:anchor="_Toc446560936" w:history="1">
+          <w:hyperlink w:anchor="_Toc447338475" w:history="1">
             <w:r>
               <w:rPr>
                 <w:rStyle w:val="Hyperlink"/>
@@ -7195,7 +7295,7 @@
                 <w:noProof/>
                 <w:webHidden/>
               </w:rPr>
-              <w:instrText xml:space="preserve"> PAGEREF _Toc446560936 \h </w:instrText>
+              <w:instrText xml:space="preserve"> PAGEREF _Toc447338475 \h </w:instrText>
             </w:r>
             <w:r>
               <w:rPr>
@@ -7240,7 +7340,7 @@
               <w:lang w:bidi="ar-SA"/>
             </w:rPr>
           </w:pPr>
-          <w:hyperlink w:anchor="_Toc446560937" w:history="1">
+          <w:hyperlink w:anchor="_Toc447338476" w:history="1">
             <w:r>
               <w:rPr>
                 <w:rStyle w:val="Hyperlink"/>
@@ -7268,7 +7368,7 @@
                 <w:noProof/>
                 <w:webHidden/>
               </w:rPr>
-              <w:instrText xml:space="preserve"> PAGEREF _Toc446560937 \h </w:instrText>
+              <w:instrText xml:space="preserve"> PAGEREF _Toc447338476 \h </w:instrText>
             </w:r>
             <w:r>
               <w:rPr>
@@ -7313,7 +7413,7 @@
               <w:lang w:bidi="ar-SA"/>
             </w:rPr>
           </w:pPr>
-          <w:hyperlink w:anchor="_Toc446560938" w:history="1">
+          <w:hyperlink w:anchor="_Toc447338477" w:history="1">
             <w:r>
               <w:rPr>
                 <w:rStyle w:val="Hyperlink"/>
@@ -7340,7 +7440,7 @@
                 <w:noProof/>
                 <w:webHidden/>
               </w:rPr>
-              <w:instrText xml:space="preserve"> PAGEREF _Toc446560938 \h </w:instrText>
+              <w:instrText xml:space="preserve"> PAGEREF _Toc447338477 \h </w:instrText>
             </w:r>
             <w:r>
               <w:rPr>
@@ -7385,7 +7485,7 @@
               <w:lang w:bidi="ar-SA"/>
             </w:rPr>
           </w:pPr>
-          <w:hyperlink w:anchor="_Toc446560939" w:history="1">
+          <w:hyperlink w:anchor="_Toc447338478" w:history="1">
             <w:r>
               <w:rPr>
                 <w:rStyle w:val="Hyperlink"/>
@@ -7412,7 +7512,7 @@
                 <w:noProof/>
                 <w:webHidden/>
               </w:rPr>
-              <w:instrText xml:space="preserve"> PAGEREF _Toc446560939 \h </w:instrText>
+              <w:instrText xml:space="preserve"> PAGEREF _Toc447338478 \h </w:instrText>
             </w:r>
             <w:r>
               <w:rPr>
@@ -7457,7 +7557,7 @@
               <w:lang w:bidi="ar-SA"/>
             </w:rPr>
           </w:pPr>
-          <w:hyperlink w:anchor="_Toc446560940" w:history="1">
+          <w:hyperlink w:anchor="_Toc447338479" w:history="1">
             <w:r>
               <w:rPr>
                 <w:rStyle w:val="Hyperlink"/>
@@ -7485,7 +7585,7 @@
                 <w:noProof/>
                 <w:webHidden/>
               </w:rPr>
-              <w:instrText xml:space="preserve"> PAGEREF _Toc446560940 \h </w:instrText>
+              <w:instrText xml:space="preserve"> PAGEREF _Toc447338479 \h </w:instrText>
             </w:r>
             <w:r>
               <w:rPr>
@@ -7530,7 +7630,7 @@
               <w:lang w:bidi="ar-SA"/>
             </w:rPr>
           </w:pPr>
-          <w:hyperlink w:anchor="_Toc446560941" w:history="1">
+          <w:hyperlink w:anchor="_Toc447338480" w:history="1">
             <w:r>
               <w:rPr>
                 <w:rStyle w:val="Hyperlink"/>
@@ -7557,7 +7657,7 @@
                 <w:noProof/>
                 <w:webHidden/>
               </w:rPr>
-              <w:instrText xml:space="preserve"> PAGEREF _Toc446560941 \h </w:instrText>
+              <w:instrText xml:space="preserve"> PAGEREF _Toc447338480 \h </w:instrText>
             </w:r>
             <w:r>
               <w:rPr>
@@ -7602,7 +7702,7 @@
               <w:lang w:bidi="ar-SA"/>
             </w:rPr>
           </w:pPr>
-          <w:hyperlink w:anchor="_Toc446560942" w:history="1">
+          <w:hyperlink w:anchor="_Toc447338481" w:history="1">
             <w:r>
               <w:rPr>
                 <w:rStyle w:val="Hyperlink"/>
@@ -7629,7 +7729,7 @@
                 <w:noProof/>
                 <w:webHidden/>
               </w:rPr>
-              <w:instrText xml:space="preserve"> PAGEREF _Toc446560942 \h </w:instrText>
+              <w:instrText xml:space="preserve"> PAGEREF _Toc447338481 \h </w:instrText>
             </w:r>
             <w:r>
               <w:rPr>
@@ -7674,7 +7774,7 @@
               <w:lang w:bidi="ar-SA"/>
             </w:rPr>
           </w:pPr>
-          <w:hyperlink w:anchor="_Toc446560943" w:history="1">
+          <w:hyperlink w:anchor="_Toc447338482" w:history="1">
             <w:r>
               <w:rPr>
                 <w:rStyle w:val="Hyperlink"/>
@@ -7701,7 +7801,7 @@
                 <w:noProof/>
                 <w:webHidden/>
               </w:rPr>
-              <w:instrText xml:space="preserve"> PAGEREF _Toc446560943 \h </w:instrText>
+              <w:instrText xml:space="preserve"> PAGEREF _Toc447338482 \h </w:instrText>
             </w:r>
             <w:r>
               <w:rPr>
@@ -7746,7 +7846,7 @@
               <w:lang w:bidi="ar-SA"/>
             </w:rPr>
           </w:pPr>
-          <w:hyperlink w:anchor="_Toc446560944" w:history="1">
+          <w:hyperlink w:anchor="_Toc447338483" w:history="1">
             <w:r>
               <w:rPr>
                 <w:rStyle w:val="Hyperlink"/>
@@ -7773,7 +7873,7 @@
                 <w:noProof/>
                 <w:webHidden/>
               </w:rPr>
-              <w:instrText xml:space="preserve"> PAGEREF _Toc446560944 \h </w:instrText>
+              <w:instrText xml:space="preserve"> PAGEREF _Toc447338483 \h </w:instrText>
             </w:r>
             <w:r>
               <w:rPr>
@@ -7818,7 +7918,7 @@
               <w:lang w:bidi="ar-SA"/>
             </w:rPr>
           </w:pPr>
-          <w:hyperlink w:anchor="_Toc446560945" w:history="1">
+          <w:hyperlink w:anchor="_Toc447338484" w:history="1">
             <w:r>
               <w:rPr>
                 <w:rStyle w:val="Hyperlink"/>
@@ -7845,7 +7945,7 @@
                 <w:noProof/>
                 <w:webHidden/>
               </w:rPr>
-              <w:instrText xml:space="preserve"> PAGEREF _Toc446560945 \h </w:instrText>
+              <w:instrText xml:space="preserve"> PAGEREF _Toc447338484 \h </w:instrText>
             </w:r>
             <w:r>
               <w:rPr>
@@ -7890,7 +7990,7 @@
               <w:lang w:bidi="ar-SA"/>
             </w:rPr>
           </w:pPr>
-          <w:hyperlink w:anchor="_Toc446560946" w:history="1">
+          <w:hyperlink w:anchor="_Toc447338485" w:history="1">
             <w:r>
               <w:rPr>
                 <w:rStyle w:val="Hyperlink"/>
@@ -7917,7 +8017,7 @@
                 <w:noProof/>
                 <w:webHidden/>
               </w:rPr>
-              <w:instrText xml:space="preserve"> PAGEREF _Toc446560946 \h </w:instrText>
+              <w:instrText xml:space="preserve"> PAGEREF _Toc447338485 \h </w:instrText>
             </w:r>
             <w:r>
               <w:rPr>
@@ -7962,7 +8062,7 @@
               <w:lang w:bidi="ar-SA"/>
             </w:rPr>
           </w:pPr>
-          <w:hyperlink w:anchor="_Toc446560947" w:history="1">
+          <w:hyperlink w:anchor="_Toc447338486" w:history="1">
             <w:r>
               <w:rPr>
                 <w:rStyle w:val="Hyperlink"/>
@@ -7989,7 +8089,7 @@
                 <w:noProof/>
                 <w:webHidden/>
               </w:rPr>
-              <w:instrText xml:space="preserve"> PAGEREF _Toc446560947 \h </w:instrText>
+              <w:instrText xml:space="preserve"> PAGEREF _Toc447338486 \h </w:instrText>
             </w:r>
             <w:r>
               <w:rPr>
@@ -8034,7 +8134,7 @@
               <w:lang w:bidi="ar-SA"/>
             </w:rPr>
           </w:pPr>
-          <w:hyperlink w:anchor="_Toc446560948" w:history="1">
+          <w:hyperlink w:anchor="_Toc447338487" w:history="1">
             <w:r>
               <w:rPr>
                 <w:rStyle w:val="Hyperlink"/>
@@ -8061,7 +8161,7 @@
                 <w:noProof/>
                 <w:webHidden/>
               </w:rPr>
-              <w:instrText xml:space="preserve"> PAGEREF _Toc446560948 \h </w:instrText>
+              <w:instrText xml:space="preserve"> PAGEREF _Toc447338487 \h </w:instrText>
             </w:r>
             <w:r>
               <w:rPr>
@@ -8106,7 +8206,7 @@
               <w:lang w:bidi="ar-SA"/>
             </w:rPr>
           </w:pPr>
-          <w:hyperlink w:anchor="_Toc446560949" w:history="1">
+          <w:hyperlink w:anchor="_Toc447338488" w:history="1">
             <w:r>
               <w:rPr>
                 <w:rStyle w:val="Hyperlink"/>
@@ -8133,7 +8233,7 @@
                 <w:noProof/>
                 <w:webHidden/>
               </w:rPr>
-              <w:instrText xml:space="preserve"> PAGEREF _Toc446560949 \h </w:instrText>
+              <w:instrText xml:space="preserve"> PAGEREF _Toc447338488 \h </w:instrText>
             </w:r>
             <w:r>
               <w:rPr>
@@ -8178,7 +8278,7 @@
               <w:lang w:bidi="ar-SA"/>
             </w:rPr>
           </w:pPr>
-          <w:hyperlink w:anchor="_Toc446560950" w:history="1">
+          <w:hyperlink w:anchor="_Toc447338489" w:history="1">
             <w:r>
               <w:rPr>
                 <w:rStyle w:val="Hyperlink"/>
@@ -8205,7 +8305,7 @@
                 <w:noProof/>
                 <w:webHidden/>
               </w:rPr>
-              <w:instrText xml:space="preserve"> PAGEREF _Toc446560950 \h </w:instrText>
+              <w:instrText xml:space="preserve"> PAGEREF _Toc447338489 \h </w:instrText>
             </w:r>
             <w:r>
               <w:rPr>
@@ -8250,7 +8350,7 @@
               <w:lang w:bidi="ar-SA"/>
             </w:rPr>
           </w:pPr>
-          <w:hyperlink w:anchor="_Toc446560951" w:history="1">
+          <w:hyperlink w:anchor="_Toc447338490" w:history="1">
             <w:r>
               <w:rPr>
                 <w:rStyle w:val="Hyperlink"/>
@@ -8277,7 +8377,7 @@
                 <w:noProof/>
                 <w:webHidden/>
               </w:rPr>
-              <w:instrText xml:space="preserve"> PAGEREF _Toc446560951 \h </w:instrText>
+              <w:instrText xml:space="preserve"> PAGEREF _Toc447338490 \h </w:instrText>
             </w:r>
             <w:r>
               <w:rPr>
@@ -8322,7 +8422,7 @@
               <w:lang w:bidi="ar-SA"/>
             </w:rPr>
           </w:pPr>
-          <w:hyperlink w:anchor="_Toc446560952" w:history="1">
+          <w:hyperlink w:anchor="_Toc447338491" w:history="1">
             <w:r>
               <w:rPr>
                 <w:rStyle w:val="Hyperlink"/>
@@ -8349,7 +8449,7 @@
                 <w:noProof/>
                 <w:webHidden/>
               </w:rPr>
-              <w:instrText xml:space="preserve"> PAGEREF _Toc446560952 \h </w:instrText>
+              <w:instrText xml:space="preserve"> PAGEREF _Toc447338491 \h </w:instrText>
             </w:r>
             <w:r>
               <w:rPr>
@@ -8394,7 +8494,7 @@
               <w:lang w:bidi="ar-SA"/>
             </w:rPr>
           </w:pPr>
-          <w:hyperlink w:anchor="_Toc446560953" w:history="1">
+          <w:hyperlink w:anchor="_Toc447338492" w:history="1">
             <w:r>
               <w:rPr>
                 <w:rStyle w:val="Hyperlink"/>
@@ -8421,7 +8521,7 @@
                 <w:noProof/>
                 <w:webHidden/>
               </w:rPr>
-              <w:instrText xml:space="preserve"> PAGEREF _Toc446560953 \h </w:instrText>
+              <w:instrText xml:space="preserve"> PAGEREF _Toc447338492 \h </w:instrText>
             </w:r>
             <w:r>
               <w:rPr>
@@ -8466,7 +8566,7 @@
               <w:lang w:bidi="ar-SA"/>
             </w:rPr>
           </w:pPr>
-          <w:hyperlink w:anchor="_Toc446560954" w:history="1">
+          <w:hyperlink w:anchor="_Toc447338493" w:history="1">
             <w:r>
               <w:rPr>
                 <w:rStyle w:val="Hyperlink"/>
@@ -8493,7 +8593,7 @@
                 <w:noProof/>
                 <w:webHidden/>
               </w:rPr>
-              <w:instrText xml:space="preserve"> PAGEREF _Toc446560954 \h </w:instrText>
+              <w:instrText xml:space="preserve"> PAGEREF _Toc447338493 \h </w:instrText>
             </w:r>
             <w:r>
               <w:rPr>
@@ -8538,7 +8638,7 @@
               <w:lang w:bidi="ar-SA"/>
             </w:rPr>
           </w:pPr>
-          <w:hyperlink w:anchor="_Toc446560955" w:history="1">
+          <w:hyperlink w:anchor="_Toc447338494" w:history="1">
             <w:r>
               <w:rPr>
                 <w:rStyle w:val="Hyperlink"/>
@@ -8565,7 +8665,7 @@
                 <w:noProof/>
                 <w:webHidden/>
               </w:rPr>
-              <w:instrText xml:space="preserve"> PAGEREF _Toc446560955 \h </w:instrText>
+              <w:instrText xml:space="preserve"> PAGEREF _Toc447338494 \h </w:instrText>
             </w:r>
             <w:r>
               <w:rPr>
@@ -8610,7 +8710,7 @@
               <w:lang w:bidi="ar-SA"/>
             </w:rPr>
           </w:pPr>
-          <w:hyperlink w:anchor="_Toc446560956" w:history="1">
+          <w:hyperlink w:anchor="_Toc447338495" w:history="1">
             <w:r>
               <w:rPr>
                 <w:rStyle w:val="Hyperlink"/>
@@ -8637,7 +8737,7 @@
                 <w:noProof/>
                 <w:webHidden/>
               </w:rPr>
-              <w:instrText xml:space="preserve"> PAGEREF _Toc446560956 \h </w:instrText>
+              <w:instrText xml:space="preserve"> PAGEREF _Toc447338495 \h </w:instrText>
             </w:r>
             <w:r>
               <w:rPr>
@@ -8682,7 +8782,7 @@
               <w:lang w:bidi="ar-SA"/>
             </w:rPr>
           </w:pPr>
-          <w:hyperlink w:anchor="_Toc446560957" w:history="1">
+          <w:hyperlink w:anchor="_Toc447338496" w:history="1">
             <w:r>
               <w:rPr>
                 <w:rStyle w:val="Hyperlink"/>
@@ -8709,7 +8809,7 @@
                 <w:noProof/>
                 <w:webHidden/>
               </w:rPr>
-              <w:instrText xml:space="preserve"> PAGEREF _Toc446560957 \h </w:instrText>
+              <w:instrText xml:space="preserve"> PAGEREF _Toc447338496 \h </w:instrText>
             </w:r>
             <w:r>
               <w:rPr>
@@ -8754,7 +8854,7 @@
               <w:lang w:bidi="ar-SA"/>
             </w:rPr>
           </w:pPr>
-          <w:hyperlink w:anchor="_Toc446560958" w:history="1">
+          <w:hyperlink w:anchor="_Toc447338497" w:history="1">
             <w:r>
               <w:rPr>
                 <w:rStyle w:val="Hyperlink"/>
@@ -8781,7 +8881,7 @@
                 <w:noProof/>
                 <w:webHidden/>
               </w:rPr>
-              <w:instrText xml:space="preserve"> PAGEREF _Toc446560958 \h </w:instrText>
+              <w:instrText xml:space="preserve"> PAGEREF _Toc447338497 \h </w:instrText>
             </w:r>
             <w:r>
               <w:rPr>
@@ -8826,7 +8926,7 @@
               <w:lang w:bidi="ar-SA"/>
             </w:rPr>
           </w:pPr>
-          <w:hyperlink w:anchor="_Toc446560959" w:history="1">
+          <w:hyperlink w:anchor="_Toc447338498" w:history="1">
             <w:r>
               <w:rPr>
                 <w:rStyle w:val="Hyperlink"/>
@@ -8853,7 +8953,7 @@
                 <w:noProof/>
                 <w:webHidden/>
               </w:rPr>
-              <w:instrText xml:space="preserve"> PAGEREF _Toc446560959 \h </w:instrText>
+              <w:instrText xml:space="preserve"> PAGEREF _Toc447338498 \h </w:instrText>
             </w:r>
             <w:r>
               <w:rPr>
@@ -8898,7 +8998,7 @@
               <w:lang w:bidi="ar-SA"/>
             </w:rPr>
           </w:pPr>
-          <w:hyperlink w:anchor="_Toc446560960" w:history="1">
+          <w:hyperlink w:anchor="_Toc447338499" w:history="1">
             <w:r>
               <w:rPr>
                 <w:rStyle w:val="Hyperlink"/>
@@ -8925,7 +9025,7 @@
                 <w:noProof/>
                 <w:webHidden/>
               </w:rPr>
-              <w:instrText xml:space="preserve"> PAGEREF _Toc446560960 \h </w:instrText>
+              <w:instrText xml:space="preserve"> PAGEREF _Toc447338499 \h </w:instrText>
             </w:r>
             <w:r>
               <w:rPr>
@@ -8970,7 +9070,7 @@
               <w:lang w:bidi="ar-SA"/>
             </w:rPr>
           </w:pPr>
-          <w:hyperlink w:anchor="_Toc446560961" w:history="1">
+          <w:hyperlink w:anchor="_Toc447338500" w:history="1">
             <w:r>
               <w:rPr>
                 <w:rStyle w:val="Hyperlink"/>
@@ -8997,7 +9097,7 @@
                 <w:noProof/>
                 <w:webHidden/>
               </w:rPr>
-              <w:instrText xml:space="preserve"> PAGEREF _Toc446560961 \h </w:instrText>
+              <w:instrText xml:space="preserve"> PAGEREF _Toc447338500 \h </w:instrText>
             </w:r>
             <w:r>
               <w:rPr>
@@ -9042,7 +9142,7 @@
               <w:lang w:bidi="ar-SA"/>
             </w:rPr>
           </w:pPr>
-          <w:hyperlink w:anchor="_Toc446560962" w:history="1">
+          <w:hyperlink w:anchor="_Toc447338501" w:history="1">
             <w:r>
               <w:rPr>
                 <w:rStyle w:val="Hyperlink"/>
@@ -9069,7 +9169,7 @@
                 <w:noProof/>
                 <w:webHidden/>
               </w:rPr>
-              <w:instrText xml:space="preserve"> PAGEREF _Toc446560962 \h </w:instrText>
+              <w:instrText xml:space="preserve"> PAGEREF _Toc447338501 \h </w:instrText>
             </w:r>
             <w:r>
               <w:rPr>
@@ -9114,7 +9214,7 @@
               <w:lang w:bidi="ar-SA"/>
             </w:rPr>
           </w:pPr>
-          <w:hyperlink w:anchor="_Toc446560963" w:history="1">
+          <w:hyperlink w:anchor="_Toc447338502" w:history="1">
             <w:r>
               <w:rPr>
                 <w:rStyle w:val="Hyperlink"/>
@@ -9142,7 +9242,7 @@
                 <w:noProof/>
                 <w:webHidden/>
               </w:rPr>
-              <w:instrText xml:space="preserve"> PAGEREF _Toc446560963 \h </w:instrText>
+              <w:instrText xml:space="preserve"> PAGEREF _Toc447338502 \h </w:instrText>
             </w:r>
             <w:r>
               <w:rPr>
@@ -9187,7 +9287,7 @@
               <w:lang w:bidi="ar-SA"/>
             </w:rPr>
           </w:pPr>
-          <w:hyperlink w:anchor="_Toc446560964" w:history="1">
+          <w:hyperlink w:anchor="_Toc447338503" w:history="1">
             <w:r>
               <w:rPr>
                 <w:rStyle w:val="Hyperlink"/>
@@ -9215,7 +9315,7 @@
                 <w:noProof/>
                 <w:webHidden/>
               </w:rPr>
-              <w:instrText xml:space="preserve"> PAGEREF _Toc446560964 \h </w:instrText>
+              <w:instrText xml:space="preserve"> PAGEREF _Toc447338503 \h </w:instrText>
             </w:r>
             <w:r>
               <w:rPr>
@@ -9260,7 +9360,7 @@
               <w:lang w:bidi="ar-SA"/>
             </w:rPr>
           </w:pPr>
-          <w:hyperlink w:anchor="_Toc446560965" w:history="1">
+          <w:hyperlink w:anchor="_Toc447338504" w:history="1">
             <w:r>
               <w:rPr>
                 <w:rStyle w:val="Hyperlink"/>
@@ -9287,7 +9387,7 @@
                 <w:noProof/>
                 <w:webHidden/>
               </w:rPr>
-              <w:instrText xml:space="preserve"> PAGEREF _Toc446560965 \h </w:instrText>
+              <w:instrText xml:space="preserve"> PAGEREF _Toc447338504 \h </w:instrText>
             </w:r>
             <w:r>
               <w:rPr>
@@ -9332,7 +9432,7 @@
               <w:lang w:bidi="ar-SA"/>
             </w:rPr>
           </w:pPr>
-          <w:hyperlink w:anchor="_Toc446560966" w:history="1">
+          <w:hyperlink w:anchor="_Toc447338505" w:history="1">
             <w:r>
               <w:rPr>
                 <w:rStyle w:val="Hyperlink"/>
@@ -9359,7 +9459,7 @@
                 <w:noProof/>
                 <w:webHidden/>
               </w:rPr>
-              <w:instrText xml:space="preserve"> PAGEREF _Toc446560966 \h </w:instrText>
+              <w:instrText xml:space="preserve"> PAGEREF _Toc447338505 \h </w:instrText>
             </w:r>
             <w:r>
               <w:rPr>
@@ -9404,7 +9504,7 @@
               <w:lang w:bidi="ar-SA"/>
             </w:rPr>
           </w:pPr>
-          <w:hyperlink w:anchor="_Toc446560967" w:history="1">
+          <w:hyperlink w:anchor="_Toc447338506" w:history="1">
             <w:r>
               <w:rPr>
                 <w:rStyle w:val="Hyperlink"/>
@@ -9431,7 +9531,7 @@
                 <w:noProof/>
                 <w:webHidden/>
               </w:rPr>
-              <w:instrText xml:space="preserve"> PAGEREF _Toc446560967 \h </w:instrText>
+              <w:instrText xml:space="preserve"> PAGEREF _Toc447338506 \h </w:instrText>
             </w:r>
             <w:r>
               <w:rPr>
@@ -9476,7 +9576,7 @@
               <w:lang w:bidi="ar-SA"/>
             </w:rPr>
           </w:pPr>
-          <w:hyperlink w:anchor="_Toc446560968" w:history="1">
+          <w:hyperlink w:anchor="_Toc447338507" w:history="1">
             <w:r>
               <w:rPr>
                 <w:rStyle w:val="Hyperlink"/>
@@ -9503,7 +9603,7 @@
                 <w:noProof/>
                 <w:webHidden/>
               </w:rPr>
-              <w:instrText xml:space="preserve"> PAGEREF _Toc446560968 \h </w:instrText>
+              <w:instrText xml:space="preserve"> PAGEREF _Toc447338507 \h </w:instrText>
             </w:r>
             <w:r>
               <w:rPr>
@@ -9548,7 +9648,7 @@
               <w:lang w:bidi="ar-SA"/>
             </w:rPr>
           </w:pPr>
-          <w:hyperlink w:anchor="_Toc446560969" w:history="1">
+          <w:hyperlink w:anchor="_Toc447338508" w:history="1">
             <w:r>
               <w:rPr>
                 <w:rStyle w:val="Hyperlink"/>
@@ -9575,7 +9675,7 @@
                 <w:noProof/>
                 <w:webHidden/>
               </w:rPr>
-              <w:instrText xml:space="preserve"> PAGEREF _Toc446560969 \h </w:instrText>
+              <w:instrText xml:space="preserve"> PAGEREF _Toc447338508 \h </w:instrText>
             </w:r>
             <w:r>
               <w:rPr>
@@ -9620,7 +9720,7 @@
               <w:lang w:bidi="ar-SA"/>
             </w:rPr>
           </w:pPr>
-          <w:hyperlink w:anchor="_Toc446560970" w:history="1">
+          <w:hyperlink w:anchor="_Toc447338509" w:history="1">
             <w:r>
               <w:rPr>
                 <w:rStyle w:val="Hyperlink"/>
@@ -9647,7 +9747,7 @@
                 <w:noProof/>
                 <w:webHidden/>
               </w:rPr>
-              <w:instrText xml:space="preserve"> PAGEREF _Toc446560970 \h </w:instrText>
+              <w:instrText xml:space="preserve"> PAGEREF _Toc447338509 \h </w:instrText>
             </w:r>
             <w:r>
               <w:rPr>
@@ -9692,7 +9792,7 @@
               <w:lang w:bidi="ar-SA"/>
             </w:rPr>
           </w:pPr>
-          <w:hyperlink w:anchor="_Toc446560971" w:history="1">
+          <w:hyperlink w:anchor="_Toc447338510" w:history="1">
             <w:r>
               <w:rPr>
                 <w:rStyle w:val="Hyperlink"/>
@@ -9719,7 +9819,7 @@
                 <w:noProof/>
                 <w:webHidden/>
               </w:rPr>
-              <w:instrText xml:space="preserve"> PAGEREF _Toc446560971 \h </w:instrText>
+              <w:instrText xml:space="preserve"> PAGEREF _Toc447338510 \h </w:instrText>
             </w:r>
             <w:r>
               <w:rPr>
@@ -9764,7 +9864,7 @@
               <w:lang w:bidi="ar-SA"/>
             </w:rPr>
           </w:pPr>
-          <w:hyperlink w:anchor="_Toc446560972" w:history="1">
+          <w:hyperlink w:anchor="_Toc447338511" w:history="1">
             <w:r>
               <w:rPr>
                 <w:rStyle w:val="Hyperlink"/>
@@ -9791,7 +9891,7 @@
                 <w:noProof/>
                 <w:webHidden/>
               </w:rPr>
-              <w:instrText xml:space="preserve"> PAGEREF _Toc446560972 \h </w:instrText>
+              <w:instrText xml:space="preserve"> PAGEREF _Toc447338511 \h </w:instrText>
             </w:r>
             <w:r>
               <w:rPr>
@@ -9836,7 +9936,7 @@
               <w:lang w:bidi="ar-SA"/>
             </w:rPr>
           </w:pPr>
-          <w:hyperlink w:anchor="_Toc446560973" w:history="1">
+          <w:hyperlink w:anchor="_Toc447338512" w:history="1">
             <w:r>
               <w:rPr>
                 <w:rStyle w:val="Hyperlink"/>
@@ -9863,7 +9963,7 @@
                 <w:noProof/>
                 <w:webHidden/>
               </w:rPr>
-              <w:instrText xml:space="preserve"> PAGEREF _Toc446560973 \h </w:instrText>
+              <w:instrText xml:space="preserve"> PAGEREF _Toc447338512 \h </w:instrText>
             </w:r>
             <w:r>
               <w:rPr>
@@ -9908,7 +10008,7 @@
               <w:lang w:bidi="ar-SA"/>
             </w:rPr>
           </w:pPr>
-          <w:hyperlink w:anchor="_Toc446560974" w:history="1">
+          <w:hyperlink w:anchor="_Toc447338513" w:history="1">
             <w:r>
               <w:rPr>
                 <w:rStyle w:val="Hyperlink"/>
@@ -9935,7 +10035,7 @@
                 <w:noProof/>
                 <w:webHidden/>
               </w:rPr>
-              <w:instrText xml:space="preserve"> PAGEREF _Toc446560974 \h </w:instrText>
+              <w:instrText xml:space="preserve"> PAGEREF _Toc447338513 \h </w:instrText>
             </w:r>
             <w:r>
               <w:rPr>
@@ -9980,7 +10080,7 @@
               <w:lang w:bidi="ar-SA"/>
             </w:rPr>
           </w:pPr>
-          <w:hyperlink w:anchor="_Toc446560975" w:history="1">
+          <w:hyperlink w:anchor="_Toc447338514" w:history="1">
             <w:r>
               <w:rPr>
                 <w:rStyle w:val="Hyperlink"/>
@@ -10008,7 +10108,7 @@
                 <w:noProof/>
                 <w:webHidden/>
               </w:rPr>
-              <w:instrText xml:space="preserve"> PAGEREF _Toc446560975 \h </w:instrText>
+              <w:instrText xml:space="preserve"> PAGEREF _Toc447338514 \h </w:instrText>
             </w:r>
             <w:r>
               <w:rPr>
@@ -10053,7 +10153,7 @@
               <w:lang w:bidi="ar-SA"/>
             </w:rPr>
           </w:pPr>
-          <w:hyperlink w:anchor="_Toc446560976" w:history="1">
+          <w:hyperlink w:anchor="_Toc447338515" w:history="1">
             <w:r>
               <w:rPr>
                 <w:rStyle w:val="Hyperlink"/>
@@ -10081,7 +10181,7 @@
                 <w:noProof/>
                 <w:webHidden/>
               </w:rPr>
-              <w:instrText xml:space="preserve"> PAGEREF _Toc446560976 \h </w:instrText>
+              <w:instrText xml:space="preserve"> PAGEREF _Toc447338515 \h </w:instrText>
             </w:r>
             <w:r>
               <w:rPr>
@@ -10126,7 +10226,7 @@
               <w:lang w:bidi="ar-SA"/>
             </w:rPr>
           </w:pPr>
-          <w:hyperlink w:anchor="_Toc446560977" w:history="1">
+          <w:hyperlink w:anchor="_Toc447338516" w:history="1">
             <w:r>
               <w:rPr>
                 <w:rStyle w:val="Hyperlink"/>
@@ -10154,7 +10254,7 @@
                 <w:noProof/>
                 <w:webHidden/>
               </w:rPr>
-              <w:instrText xml:space="preserve"> PAGEREF _Toc446560977 \h </w:instrText>
+              <w:instrText xml:space="preserve"> PAGEREF _Toc447338516 \h </w:instrText>
             </w:r>
             <w:r>
               <w:rPr>
@@ -10199,7 +10299,7 @@
               <w:lang w:bidi="ar-SA"/>
             </w:rPr>
           </w:pPr>
-          <w:hyperlink w:anchor="_Toc446560978" w:history="1">
+          <w:hyperlink w:anchor="_Toc447338517" w:history="1">
             <w:r>
               <w:rPr>
                 <w:rStyle w:val="Hyperlink"/>
@@ -10227,7 +10327,7 @@
                 <w:noProof/>
                 <w:webHidden/>
               </w:rPr>
-              <w:instrText xml:space="preserve"> PAGEREF _Toc446560978 \h </w:instrText>
+              <w:instrText xml:space="preserve"> PAGEREF _Toc447338517 \h </w:instrText>
             </w:r>
             <w:r>
               <w:rPr>
@@ -10272,7 +10372,7 @@
               <w:lang w:bidi="ar-SA"/>
             </w:rPr>
           </w:pPr>
-          <w:hyperlink w:anchor="_Toc446560979" w:history="1">
+          <w:hyperlink w:anchor="_Toc447338518" w:history="1">
             <w:r>
               <w:rPr>
                 <w:rStyle w:val="Hyperlink"/>
@@ -10299,7 +10399,7 @@
                 <w:noProof/>
                 <w:webHidden/>
               </w:rPr>
-              <w:instrText xml:space="preserve"> PAGEREF _Toc446560979 \h </w:instrText>
+              <w:instrText xml:space="preserve"> PAGEREF _Toc447338518 \h </w:instrText>
             </w:r>
             <w:r>
               <w:rPr>
@@ -10344,7 +10444,7 @@
               <w:lang w:bidi="ar-SA"/>
             </w:rPr>
           </w:pPr>
-          <w:hyperlink w:anchor="_Toc446560980" w:history="1">
+          <w:hyperlink w:anchor="_Toc447338519" w:history="1">
             <w:r>
               <w:rPr>
                 <w:rStyle w:val="Hyperlink"/>
@@ -10371,7 +10471,7 @@
                 <w:noProof/>
                 <w:webHidden/>
               </w:rPr>
-              <w:instrText xml:space="preserve"> PAGEREF _Toc446560980 \h </w:instrText>
+              <w:instrText xml:space="preserve"> PAGEREF _Toc447338519 \h </w:instrText>
             </w:r>
             <w:r>
               <w:rPr>
@@ -10416,7 +10516,7 @@
               <w:lang w:bidi="ar-SA"/>
             </w:rPr>
           </w:pPr>
-          <w:hyperlink w:anchor="_Toc446560981" w:history="1">
+          <w:hyperlink w:anchor="_Toc447338520" w:history="1">
             <w:r>
               <w:rPr>
                 <w:rStyle w:val="Hyperlink"/>
@@ -10443,7 +10543,7 @@
                 <w:noProof/>
                 <w:webHidden/>
               </w:rPr>
-              <w:instrText xml:space="preserve"> PAGEREF _Toc446560981 \h </w:instrText>
+              <w:instrText xml:space="preserve"> PAGEREF _Toc447338520 \h </w:instrText>
             </w:r>
             <w:r>
               <w:rPr>
@@ -10488,7 +10588,7 @@
               <w:lang w:bidi="ar-SA"/>
             </w:rPr>
           </w:pPr>
-          <w:hyperlink w:anchor="_Toc446560982" w:history="1">
+          <w:hyperlink w:anchor="_Toc447338521" w:history="1">
             <w:r>
               <w:rPr>
                 <w:rStyle w:val="Hyperlink"/>
@@ -10516,7 +10616,7 @@
                 <w:noProof/>
                 <w:webHidden/>
               </w:rPr>
-              <w:instrText xml:space="preserve"> PAGEREF _Toc446560982 \h </w:instrText>
+              <w:instrText xml:space="preserve"> PAGEREF _Toc447338521 \h </w:instrText>
             </w:r>
             <w:r>
               <w:rPr>
@@ -10561,7 +10661,7 @@
               <w:lang w:bidi="ar-SA"/>
             </w:rPr>
           </w:pPr>
-          <w:hyperlink w:anchor="_Toc446560983" w:history="1">
+          <w:hyperlink w:anchor="_Toc447338522" w:history="1">
             <w:r>
               <w:rPr>
                 <w:rStyle w:val="Hyperlink"/>
@@ -10588,7 +10688,7 @@
                 <w:noProof/>
                 <w:webHidden/>
               </w:rPr>
-              <w:instrText xml:space="preserve"> PAGEREF _Toc446560983 \h </w:instrText>
+              <w:instrText xml:space="preserve"> PAGEREF _Toc447338522 \h </w:instrText>
             </w:r>
             <w:r>
               <w:rPr>
@@ -10633,7 +10733,7 @@
               <w:lang w:bidi="ar-SA"/>
             </w:rPr>
           </w:pPr>
-          <w:hyperlink w:anchor="_Toc446560984" w:history="1">
+          <w:hyperlink w:anchor="_Toc447338523" w:history="1">
             <w:r>
               <w:rPr>
                 <w:rStyle w:val="Hyperlink"/>
@@ -10660,7 +10760,7 @@
                 <w:noProof/>
                 <w:webHidden/>
               </w:rPr>
-              <w:instrText xml:space="preserve"> PAGEREF _Toc446560984 \h </w:instrText>
+              <w:instrText xml:space="preserve"> PAGEREF _Toc447338523 \h </w:instrText>
             </w:r>
             <w:r>
               <w:rPr>
@@ -10705,7 +10805,7 @@
               <w:lang w:bidi="ar-SA"/>
             </w:rPr>
           </w:pPr>
-          <w:hyperlink w:anchor="_Toc446560985" w:history="1">
+          <w:hyperlink w:anchor="_Toc447338524" w:history="1">
             <w:r>
               <w:rPr>
                 <w:rStyle w:val="Hyperlink"/>
@@ -10732,7 +10832,7 @@
                 <w:noProof/>
                 <w:webHidden/>
               </w:rPr>
-              <w:instrText xml:space="preserve"> PAGEREF _Toc446560985 \h </w:instrText>
+              <w:instrText xml:space="preserve"> PAGEREF _Toc447338524 \h </w:instrText>
             </w:r>
             <w:r>
               <w:rPr>
@@ -10777,7 +10877,7 @@
               <w:lang w:bidi="ar-SA"/>
             </w:rPr>
           </w:pPr>
-          <w:hyperlink w:anchor="_Toc446560986" w:history="1">
+          <w:hyperlink w:anchor="_Toc447338525" w:history="1">
             <w:r>
               <w:rPr>
                 <w:rStyle w:val="Hyperlink"/>
@@ -10804,7 +10904,7 @@
                 <w:noProof/>
                 <w:webHidden/>
               </w:rPr>
-              <w:instrText xml:space="preserve"> PAGEREF _Toc446560986 \h </w:instrText>
+              <w:instrText xml:space="preserve"> PAGEREF _Toc447338525 \h </w:instrText>
             </w:r>
             <w:r>
               <w:rPr>
@@ -10849,7 +10949,7 @@
               <w:lang w:bidi="ar-SA"/>
             </w:rPr>
           </w:pPr>
-          <w:hyperlink w:anchor="_Toc446560987" w:history="1">
+          <w:hyperlink w:anchor="_Toc447338526" w:history="1">
             <w:r>
               <w:rPr>
                 <w:rStyle w:val="Hyperlink"/>
@@ -10876,7 +10976,7 @@
                 <w:noProof/>
                 <w:webHidden/>
               </w:rPr>
-              <w:instrText xml:space="preserve"> PAGEREF _Toc446560987 \h </w:instrText>
+              <w:instrText xml:space="preserve"> PAGEREF _Toc447338526 \h </w:instrText>
             </w:r>
             <w:r>
               <w:rPr>
@@ -10921,7 +11021,7 @@
               <w:lang w:bidi="ar-SA"/>
             </w:rPr>
           </w:pPr>
-          <w:hyperlink w:anchor="_Toc446560988" w:history="1">
+          <w:hyperlink w:anchor="_Toc447338527" w:history="1">
             <w:r>
               <w:rPr>
                 <w:rStyle w:val="Hyperlink"/>
@@ -10948,7 +11048,7 @@
                 <w:noProof/>
                 <w:webHidden/>
               </w:rPr>
-              <w:instrText xml:space="preserve"> PAGEREF _Toc446560988 \h </w:instrText>
+              <w:instrText xml:space="preserve"> PAGEREF _Toc447338527 \h </w:instrText>
             </w:r>
             <w:r>
               <w:rPr>
@@ -10993,7 +11093,7 @@
               <w:lang w:bidi="ar-SA"/>
             </w:rPr>
           </w:pPr>
-          <w:hyperlink w:anchor="_Toc446560989" w:history="1">
+          <w:hyperlink w:anchor="_Toc447338528" w:history="1">
             <w:r>
               <w:rPr>
                 <w:rStyle w:val="Hyperlink"/>
@@ -11020,7 +11120,7 @@
                 <w:noProof/>
                 <w:webHidden/>
               </w:rPr>
-              <w:instrText xml:space="preserve"> PAGEREF _Toc446560989 \h </w:instrText>
+              <w:instrText xml:space="preserve"> PAGEREF _Toc447338528 \h </w:instrText>
             </w:r>
             <w:r>
               <w:rPr>
@@ -11065,7 +11165,7 @@
               <w:lang w:bidi="ar-SA"/>
             </w:rPr>
           </w:pPr>
-          <w:hyperlink w:anchor="_Toc446560990" w:history="1">
+          <w:hyperlink w:anchor="_Toc447338529" w:history="1">
             <w:r>
               <w:rPr>
                 <w:rStyle w:val="Hyperlink"/>
@@ -11092,7 +11192,7 @@
                 <w:noProof/>
                 <w:webHidden/>
               </w:rPr>
-              <w:instrText xml:space="preserve"> PAGEREF _Toc446560990 \h </w:instrText>
+              <w:instrText xml:space="preserve"> PAGEREF _Toc447338529 \h </w:instrText>
             </w:r>
             <w:r>
               <w:rPr>
@@ -11137,7 +11237,7 @@
               <w:lang w:bidi="ar-SA"/>
             </w:rPr>
           </w:pPr>
-          <w:hyperlink w:anchor="_Toc446560991" w:history="1">
+          <w:hyperlink w:anchor="_Toc447338530" w:history="1">
             <w:r>
               <w:rPr>
                 <w:rStyle w:val="Hyperlink"/>
@@ -11165,7 +11265,7 @@
                 <w:noProof/>
                 <w:webHidden/>
               </w:rPr>
-              <w:instrText xml:space="preserve"> PAGEREF _Toc446560991 \h </w:instrText>
+              <w:instrText xml:space="preserve"> PAGEREF _Toc447338530 \h </w:instrText>
             </w:r>
             <w:r>
               <w:rPr>
@@ -11210,7 +11310,7 @@
               <w:lang w:bidi="ar-SA"/>
             </w:rPr>
           </w:pPr>
-          <w:hyperlink w:anchor="_Toc446560992" w:history="1">
+          <w:hyperlink w:anchor="_Toc447338531" w:history="1">
             <w:r>
               <w:rPr>
                 <w:rStyle w:val="Hyperlink"/>
@@ -11238,7 +11338,7 @@
                 <w:noProof/>
                 <w:webHidden/>
               </w:rPr>
-              <w:instrText xml:space="preserve"> PAGEREF _Toc446560992 \h </w:instrText>
+              <w:instrText xml:space="preserve"> PAGEREF _Toc447338531 \h </w:instrText>
             </w:r>
             <w:r>
               <w:rPr>
@@ -11283,7 +11383,7 @@
               <w:lang w:bidi="ar-SA"/>
             </w:rPr>
           </w:pPr>
-          <w:hyperlink w:anchor="_Toc446560993" w:history="1">
+          <w:hyperlink w:anchor="_Toc447338532" w:history="1">
             <w:r>
               <w:rPr>
                 <w:rStyle w:val="Hyperlink"/>
@@ -11310,7 +11410,7 @@
                 <w:noProof/>
                 <w:webHidden/>
               </w:rPr>
-              <w:instrText xml:space="preserve"> PAGEREF _Toc446560993 \h </w:instrText>
+              <w:instrText xml:space="preserve"> PAGEREF _Toc447338532 \h </w:instrText>
             </w:r>
             <w:r>
               <w:rPr>
@@ -11355,7 +11455,7 @@
               <w:lang w:bidi="ar-SA"/>
             </w:rPr>
           </w:pPr>
-          <w:hyperlink w:anchor="_Toc446560994" w:history="1">
+          <w:hyperlink w:anchor="_Toc447338533" w:history="1">
             <w:r>
               <w:rPr>
                 <w:rStyle w:val="Hyperlink"/>
@@ -11382,7 +11482,7 @@
                 <w:noProof/>
                 <w:webHidden/>
               </w:rPr>
-              <w:instrText xml:space="preserve"> PAGEREF _Toc446560994 \h </w:instrText>
+              <w:instrText xml:space="preserve"> PAGEREF _Toc447338533 \h </w:instrText>
             </w:r>
             <w:r>
               <w:rPr>
@@ -11427,7 +11527,7 @@
               <w:lang w:bidi="ar-SA"/>
             </w:rPr>
           </w:pPr>
-          <w:hyperlink w:anchor="_Toc446560995" w:history="1">
+          <w:hyperlink w:anchor="_Toc447338534" w:history="1">
             <w:r>
               <w:rPr>
                 <w:rStyle w:val="Hyperlink"/>
@@ -11454,7 +11554,7 @@
                 <w:noProof/>
                 <w:webHidden/>
               </w:rPr>
-              <w:instrText xml:space="preserve"> PAGEREF _Toc446560995 \h </w:instrText>
+              <w:instrText xml:space="preserve"> PAGEREF _Toc447338534 \h </w:instrText>
             </w:r>
             <w:r>
               <w:rPr>
@@ -11499,7 +11599,7 @@
               <w:lang w:bidi="ar-SA"/>
             </w:rPr>
           </w:pPr>
-          <w:hyperlink w:anchor="_Toc446560996" w:history="1">
+          <w:hyperlink w:anchor="_Toc447338535" w:history="1">
             <w:r>
               <w:rPr>
                 <w:rStyle w:val="Hyperlink"/>
@@ -11527,7 +11627,7 @@
                 <w:noProof/>
                 <w:webHidden/>
               </w:rPr>
-              <w:instrText xml:space="preserve"> PAGEREF _Toc446560996 \h </w:instrText>
+              <w:instrText xml:space="preserve"> PAGEREF _Toc447338535 \h </w:instrText>
             </w:r>
             <w:r>
               <w:rPr>
@@ -11572,7 +11672,7 @@
               <w:lang w:bidi="ar-SA"/>
             </w:rPr>
           </w:pPr>
-          <w:hyperlink w:anchor="_Toc446560997" w:history="1">
+          <w:hyperlink w:anchor="_Toc447338536" w:history="1">
             <w:r>
               <w:rPr>
                 <w:rStyle w:val="Hyperlink"/>
@@ -11600,7 +11700,7 @@
                 <w:noProof/>
                 <w:webHidden/>
               </w:rPr>
-              <w:instrText xml:space="preserve"> PAGEREF _Toc446560997 \h </w:instrText>
+              <w:instrText xml:space="preserve"> PAGEREF _Toc447338536 \h </w:instrText>
             </w:r>
             <w:r>
               <w:rPr>
@@ -11645,7 +11745,7 @@
               <w:lang w:bidi="ar-SA"/>
             </w:rPr>
           </w:pPr>
-          <w:hyperlink w:anchor="_Toc446560998" w:history="1">
+          <w:hyperlink w:anchor="_Toc447338537" w:history="1">
             <w:r>
               <w:rPr>
                 <w:rStyle w:val="Hyperlink"/>
@@ -11673,7 +11773,7 @@
                 <w:noProof/>
                 <w:webHidden/>
               </w:rPr>
-              <w:instrText xml:space="preserve"> PAGEREF _Toc446560998 \h </w:instrText>
+              <w:instrText xml:space="preserve"> PAGEREF _Toc447338537 \h </w:instrText>
             </w:r>
             <w:r>
               <w:rPr>
@@ -11718,7 +11818,7 @@
               <w:lang w:bidi="ar-SA"/>
             </w:rPr>
           </w:pPr>
-          <w:hyperlink w:anchor="_Toc446560999" w:history="1">
+          <w:hyperlink w:anchor="_Toc447338538" w:history="1">
             <w:r>
               <w:rPr>
                 <w:rStyle w:val="Hyperlink"/>
@@ -11746,7 +11846,7 @@
                 <w:noProof/>
                 <w:webHidden/>
               </w:rPr>
-              <w:instrText xml:space="preserve"> PAGEREF _Toc446560999 \h </w:instrText>
+              <w:instrText xml:space="preserve"> PAGEREF _Toc447338538 \h </w:instrText>
             </w:r>
             <w:r>
               <w:rPr>
@@ -11791,7 +11891,7 @@
               <w:lang w:bidi="ar-SA"/>
             </w:rPr>
           </w:pPr>
-          <w:hyperlink w:anchor="_Toc446561000" w:history="1">
+          <w:hyperlink w:anchor="_Toc447338539" w:history="1">
             <w:r>
               <w:rPr>
                 <w:rStyle w:val="Hyperlink"/>
@@ -11819,7 +11919,7 @@
                 <w:noProof/>
                 <w:webHidden/>
               </w:rPr>
-              <w:instrText xml:space="preserve"> PAGEREF _Toc446561000 \h </w:instrText>
+              <w:instrText xml:space="preserve"> PAGEREF _Toc447338539 \h </w:instrText>
             </w:r>
             <w:r>
               <w:rPr>
@@ -11864,7 +11964,7 @@
               <w:lang w:bidi="ar-SA"/>
             </w:rPr>
           </w:pPr>
-          <w:hyperlink w:anchor="_Toc446561001" w:history="1">
+          <w:hyperlink w:anchor="_Toc447338540" w:history="1">
             <w:r>
               <w:rPr>
                 <w:rStyle w:val="Hyperlink"/>
@@ -11892,7 +11992,7 @@
                 <w:noProof/>
                 <w:webHidden/>
               </w:rPr>
-              <w:instrText xml:space="preserve"> PAGEREF _Toc446561001 \h </w:instrText>
+              <w:instrText xml:space="preserve"> PAGEREF _Toc447338540 \h </w:instrText>
             </w:r>
             <w:r>
               <w:rPr>
@@ -11937,7 +12037,7 @@
               <w:lang w:bidi="ar-SA"/>
             </w:rPr>
           </w:pPr>
-          <w:hyperlink w:anchor="_Toc446561002" w:history="1">
+          <w:hyperlink w:anchor="_Toc447338541" w:history="1">
             <w:r>
               <w:rPr>
                 <w:rStyle w:val="Hyperlink"/>
@@ -11965,7 +12065,7 @@
                 <w:noProof/>
                 <w:webHidden/>
               </w:rPr>
-              <w:instrText xml:space="preserve"> PAGEREF _Toc446561002 \h </w:instrText>
+              <w:instrText xml:space="preserve"> PAGEREF _Toc447338541 \h </w:instrText>
             </w:r>
             <w:r>
               <w:rPr>
@@ -12010,7 +12110,7 @@
               <w:lang w:bidi="ar-SA"/>
             </w:rPr>
           </w:pPr>
-          <w:hyperlink w:anchor="_Toc446561003" w:history="1">
+          <w:hyperlink w:anchor="_Toc447338542" w:history="1">
             <w:r>
               <w:rPr>
                 <w:rStyle w:val="Hyperlink"/>
@@ -12038,7 +12138,7 @@
                 <w:noProof/>
                 <w:webHidden/>
               </w:rPr>
-              <w:instrText xml:space="preserve"> PAGEREF _Toc446561003 \h </w:instrText>
+              <w:instrText xml:space="preserve"> PAGEREF _Toc447338542 \h </w:instrText>
             </w:r>
             <w:r>
               <w:rPr>
@@ -12083,7 +12183,7 @@
               <w:lang w:bidi="ar-SA"/>
             </w:rPr>
           </w:pPr>
-          <w:hyperlink w:anchor="_Toc446561004" w:history="1">
+          <w:hyperlink w:anchor="_Toc447338543" w:history="1">
             <w:r>
               <w:rPr>
                 <w:rStyle w:val="Hyperlink"/>
@@ -12110,7 +12210,7 @@
                 <w:noProof/>
                 <w:webHidden/>
               </w:rPr>
-              <w:instrText xml:space="preserve"> PAGEREF _Toc446561004 \h </w:instrText>
+              <w:instrText xml:space="preserve"> PAGEREF _Toc447338543 \h </w:instrText>
             </w:r>
             <w:r>
               <w:rPr>
@@ -12155,7 +12255,7 @@
               <w:lang w:bidi="ar-SA"/>
             </w:rPr>
           </w:pPr>
-          <w:hyperlink w:anchor="_Toc446561005" w:history="1">
+          <w:hyperlink w:anchor="_Toc447338544" w:history="1">
             <w:r>
               <w:rPr>
                 <w:rStyle w:val="Hyperlink"/>
@@ -12182,7 +12282,7 @@
                 <w:noProof/>
                 <w:webHidden/>
               </w:rPr>
-              <w:instrText xml:space="preserve"> PAGEREF _Toc446561005 \h </w:instrText>
+              <w:instrText xml:space="preserve"> PAGEREF _Toc447338544 \h </w:instrText>
             </w:r>
             <w:r>
               <w:rPr>
@@ -12227,7 +12327,7 @@
               <w:lang w:bidi="ar-SA"/>
             </w:rPr>
           </w:pPr>
-          <w:hyperlink w:anchor="_Toc446561006" w:history="1">
+          <w:hyperlink w:anchor="_Toc447338545" w:history="1">
             <w:r>
               <w:rPr>
                 <w:rStyle w:val="Hyperlink"/>
@@ -12254,7 +12354,7 @@
                 <w:noProof/>
                 <w:webHidden/>
               </w:rPr>
-              <w:instrText xml:space="preserve"> PAGEREF _Toc446561006 \h </w:instrText>
+              <w:instrText xml:space="preserve"> PAGEREF _Toc447338545 \h </w:instrText>
             </w:r>
             <w:r>
               <w:rPr>
@@ -12299,7 +12399,7 @@
               <w:lang w:bidi="ar-SA"/>
             </w:rPr>
           </w:pPr>
-          <w:hyperlink w:anchor="_Toc446561007" w:history="1">
+          <w:hyperlink w:anchor="_Toc447338546" w:history="1">
             <w:r>
               <w:rPr>
                 <w:rStyle w:val="Hyperlink"/>
@@ -12326,7 +12426,7 @@
                 <w:noProof/>
                 <w:webHidden/>
               </w:rPr>
-              <w:instrText xml:space="preserve"> PAGEREF _Toc446561007 \h </w:instrText>
+              <w:instrText xml:space="preserve"> PAGEREF _Toc447338546 \h </w:instrText>
             </w:r>
             <w:r>
               <w:rPr>
@@ -12371,7 +12471,7 @@
               <w:lang w:bidi="ar-SA"/>
             </w:rPr>
           </w:pPr>
-          <w:hyperlink w:anchor="_Toc446561008" w:history="1">
+          <w:hyperlink w:anchor="_Toc447338547" w:history="1">
             <w:r>
               <w:rPr>
                 <w:rStyle w:val="Hyperlink"/>
@@ -12398,7 +12498,7 @@
                 <w:noProof/>
                 <w:webHidden/>
               </w:rPr>
-              <w:instrText xml:space="preserve"> PAGEREF _Toc446561008 \h </w:instrText>
+              <w:instrText xml:space="preserve"> PAGEREF _Toc447338547 \h </w:instrText>
             </w:r>
             <w:r>
               <w:rPr>
@@ -12443,7 +12543,7 @@
               <w:lang w:bidi="ar-SA"/>
             </w:rPr>
           </w:pPr>
-          <w:hyperlink w:anchor="_Toc446561009" w:history="1">
+          <w:hyperlink w:anchor="_Toc447338548" w:history="1">
             <w:r>
               <w:rPr>
                 <w:rStyle w:val="Hyperlink"/>
@@ -12470,7 +12570,7 @@
                 <w:noProof/>
                 <w:webHidden/>
               </w:rPr>
-              <w:instrText xml:space="preserve"> PAGEREF _Toc446561009 \h </w:instrText>
+              <w:instrText xml:space="preserve"> PAGEREF _Toc447338548 \h </w:instrText>
             </w:r>
             <w:r>
               <w:rPr>
@@ -12515,7 +12615,7 @@
               <w:lang w:bidi="ar-SA"/>
             </w:rPr>
           </w:pPr>
-          <w:hyperlink w:anchor="_Toc446561010" w:history="1">
+          <w:hyperlink w:anchor="_Toc447338549" w:history="1">
             <w:r>
               <w:rPr>
                 <w:rStyle w:val="Hyperlink"/>
@@ -12542,7 +12642,7 @@
                 <w:noProof/>
                 <w:webHidden/>
               </w:rPr>
-              <w:instrText xml:space="preserve"> PAGEREF _Toc446561010 \h </w:instrText>
+              <w:instrText xml:space="preserve"> PAGEREF _Toc447338549 \h </w:instrText>
             </w:r>
             <w:r>
               <w:rPr>
@@ -12587,7 +12687,7 @@
               <w:lang w:bidi="ar-SA"/>
             </w:rPr>
           </w:pPr>
-          <w:hyperlink w:anchor="_Toc446561011" w:history="1">
+          <w:hyperlink w:anchor="_Toc447338550" w:history="1">
             <w:r>
               <w:rPr>
                 <w:rStyle w:val="Hyperlink"/>
@@ -12614,7 +12714,7 @@
                 <w:noProof/>
                 <w:webHidden/>
               </w:rPr>
-              <w:instrText xml:space="preserve"> PAGEREF _Toc446561011 \h </w:instrText>
+              <w:instrText xml:space="preserve"> PAGEREF _Toc447338550 \h </w:instrText>
             </w:r>
             <w:r>
               <w:rPr>
@@ -12659,7 +12759,7 @@
               <w:lang w:bidi="ar-SA"/>
             </w:rPr>
           </w:pPr>
-          <w:hyperlink w:anchor="_Toc446561012" w:history="1">
+          <w:hyperlink w:anchor="_Toc447338551" w:history="1">
             <w:r>
               <w:rPr>
                 <w:rStyle w:val="Hyperlink"/>
@@ -12686,7 +12786,7 @@
                 <w:noProof/>
                 <w:webHidden/>
               </w:rPr>
-              <w:instrText xml:space="preserve"> PAGEREF _Toc446561012 \h </w:instrText>
+              <w:instrText xml:space="preserve"> PAGEREF _Toc447338551 \h </w:instrText>
             </w:r>
             <w:r>
               <w:rPr>
@@ -12731,7 +12831,7 @@
               <w:lang w:bidi="ar-SA"/>
             </w:rPr>
           </w:pPr>
-          <w:hyperlink w:anchor="_Toc446561013" w:history="1">
+          <w:hyperlink w:anchor="_Toc447338552" w:history="1">
             <w:r>
               <w:rPr>
                 <w:rStyle w:val="Hyperlink"/>
@@ -12758,7 +12858,7 @@
                 <w:noProof/>
                 <w:webHidden/>
               </w:rPr>
-              <w:instrText xml:space="preserve"> PAGEREF _Toc446561013 \h </w:instrText>
+              <w:instrText xml:space="preserve"> PAGEREF _Toc447338552 \h </w:instrText>
             </w:r>
             <w:r>
               <w:rPr>
@@ -12803,7 +12903,7 @@
               <w:lang w:bidi="ar-SA"/>
             </w:rPr>
           </w:pPr>
-          <w:hyperlink w:anchor="_Toc446561014" w:history="1">
+          <w:hyperlink w:anchor="_Toc447338553" w:history="1">
             <w:r>
               <w:rPr>
                 <w:rStyle w:val="Hyperlink"/>
@@ -12830,7 +12930,7 @@
                 <w:noProof/>
                 <w:webHidden/>
               </w:rPr>
-              <w:instrText xml:space="preserve"> PAGEREF _Toc446561014 \h </w:instrText>
+              <w:instrText xml:space="preserve"> PAGEREF _Toc447338553 \h </w:instrText>
             </w:r>
             <w:r>
               <w:rPr>
@@ -12875,7 +12975,7 @@
               <w:lang w:bidi="ar-SA"/>
             </w:rPr>
           </w:pPr>
-          <w:hyperlink w:anchor="_Toc446561015" w:history="1">
+          <w:hyperlink w:anchor="_Toc447338554" w:history="1">
             <w:r>
               <w:rPr>
                 <w:rStyle w:val="Hyperlink"/>
@@ -12902,7 +13002,7 @@
                 <w:noProof/>
                 <w:webHidden/>
               </w:rPr>
-              <w:instrText xml:space="preserve"> PAGEREF _Toc446561015 \h </w:instrText>
+              <w:instrText xml:space="preserve"> PAGEREF _Toc447338554 \h </w:instrText>
             </w:r>
             <w:r>
               <w:rPr>
@@ -12947,7 +13047,7 @@
               <w:lang w:bidi="ar-SA"/>
             </w:rPr>
           </w:pPr>
-          <w:hyperlink w:anchor="_Toc446561016" w:history="1">
+          <w:hyperlink w:anchor="_Toc447338555" w:history="1">
             <w:r>
               <w:rPr>
                 <w:rStyle w:val="Hyperlink"/>
@@ -12974,7 +13074,7 @@
                 <w:noProof/>
                 <w:webHidden/>
               </w:rPr>
-              <w:instrText xml:space="preserve"> PAGEREF _Toc446561016 \h </w:instrText>
+              <w:instrText xml:space="preserve"> PAGEREF _Toc447338555 \h </w:instrText>
             </w:r>
             <w:r>
               <w:rPr>
@@ -13019,7 +13119,7 @@
               <w:lang w:bidi="ar-SA"/>
             </w:rPr>
           </w:pPr>
-          <w:hyperlink w:anchor="_Toc446561017" w:history="1">
+          <w:hyperlink w:anchor="_Toc447338556" w:history="1">
             <w:r>
               <w:rPr>
                 <w:rStyle w:val="Hyperlink"/>
@@ -13046,7 +13146,7 @@
                 <w:noProof/>
                 <w:webHidden/>
               </w:rPr>
-              <w:instrText xml:space="preserve"> PAGEREF _Toc446561017 \h </w:instrText>
+              <w:instrText xml:space="preserve"> PAGEREF _Toc447338556 \h </w:instrText>
             </w:r>
             <w:r>
               <w:rPr>
@@ -13091,7 +13191,7 @@
               <w:lang w:bidi="ar-SA"/>
             </w:rPr>
           </w:pPr>
-          <w:hyperlink w:anchor="_Toc446561018" w:history="1">
+          <w:hyperlink w:anchor="_Toc447338557" w:history="1">
             <w:r>
               <w:rPr>
                 <w:rStyle w:val="Hyperlink"/>
@@ -13118,7 +13218,7 @@
                 <w:noProof/>
                 <w:webHidden/>
               </w:rPr>
-              <w:instrText xml:space="preserve"> PAGEREF _Toc446561018 \h </w:instrText>
+              <w:instrText xml:space="preserve"> PAGEREF _Toc447338557 \h </w:instrText>
             </w:r>
             <w:r>
               <w:rPr>
@@ -13163,7 +13263,7 @@
               <w:lang w:bidi="ar-SA"/>
             </w:rPr>
           </w:pPr>
-          <w:hyperlink w:anchor="_Toc446561019" w:history="1">
+          <w:hyperlink w:anchor="_Toc447338558" w:history="1">
             <w:r>
               <w:rPr>
                 <w:rStyle w:val="Hyperlink"/>
@@ -13190,7 +13290,7 @@
                 <w:noProof/>
                 <w:webHidden/>
               </w:rPr>
-              <w:instrText xml:space="preserve"> PAGEREF _Toc446561019 \h </w:instrText>
+              <w:instrText xml:space="preserve"> PAGEREF _Toc447338558 \h </w:instrText>
             </w:r>
             <w:r>
               <w:rPr>
@@ -13235,7 +13335,7 @@
               <w:lang w:bidi="ar-SA"/>
             </w:rPr>
           </w:pPr>
-          <w:hyperlink w:anchor="_Toc446561020" w:history="1">
+          <w:hyperlink w:anchor="_Toc447338559" w:history="1">
             <w:r>
               <w:rPr>
                 <w:rStyle w:val="Hyperlink"/>
@@ -13262,7 +13362,7 @@
                 <w:noProof/>
                 <w:webHidden/>
               </w:rPr>
-              <w:instrText xml:space="preserve"> PAGEREF _Toc446561020 \h </w:instrText>
+              <w:instrText xml:space="preserve"> PAGEREF _Toc447338559 \h </w:instrText>
             </w:r>
             <w:r>
               <w:rPr>
@@ -13307,7 +13407,7 @@
               <w:lang w:bidi="ar-SA"/>
             </w:rPr>
           </w:pPr>
-          <w:hyperlink w:anchor="_Toc446561021" w:history="1">
+          <w:hyperlink w:anchor="_Toc447338560" w:history="1">
             <w:r>
               <w:rPr>
                 <w:rStyle w:val="Hyperlink"/>
@@ -13334,7 +13434,7 @@
                 <w:noProof/>
                 <w:webHidden/>
               </w:rPr>
-              <w:instrText xml:space="preserve"> PAGEREF _Toc446561021 \h </w:instrText>
+              <w:instrText xml:space="preserve"> PAGEREF _Toc447338560 \h </w:instrText>
             </w:r>
             <w:r>
               <w:rPr>
@@ -13379,7 +13479,7 @@
               <w:lang w:bidi="ar-SA"/>
             </w:rPr>
           </w:pPr>
-          <w:hyperlink w:anchor="_Toc446561022" w:history="1">
+          <w:hyperlink w:anchor="_Toc447338561" w:history="1">
             <w:r>
               <w:rPr>
                 <w:rStyle w:val="Hyperlink"/>
@@ -13406,7 +13506,7 @@
                 <w:noProof/>
                 <w:webHidden/>
               </w:rPr>
-              <w:instrText xml:space="preserve"> PAGEREF _Toc446561022 \h </w:instrText>
+              <w:instrText xml:space="preserve"> PAGEREF _Toc447338561 \h </w:instrText>
             </w:r>
             <w:r>
               <w:rPr>
@@ -13451,7 +13551,7 @@
               <w:lang w:bidi="ar-SA"/>
             </w:rPr>
           </w:pPr>
-          <w:hyperlink w:anchor="_Toc446561023" w:history="1">
+          <w:hyperlink w:anchor="_Toc447338562" w:history="1">
             <w:r>
               <w:rPr>
                 <w:rStyle w:val="Hyperlink"/>
@@ -13478,7 +13578,7 @@
                 <w:noProof/>
                 <w:webHidden/>
               </w:rPr>
-              <w:instrText xml:space="preserve"> PAGEREF _Toc446561023 \h </w:instrText>
+              <w:instrText xml:space="preserve"> PAGEREF _Toc447338562 \h </w:instrText>
             </w:r>
             <w:r>
               <w:rPr>
@@ -13523,7 +13623,7 @@
               <w:lang w:bidi="ar-SA"/>
             </w:rPr>
           </w:pPr>
-          <w:hyperlink w:anchor="_Toc446561024" w:history="1">
+          <w:hyperlink w:anchor="_Toc447338563" w:history="1">
             <w:r>
               <w:rPr>
                 <w:rStyle w:val="Hyperlink"/>
@@ -13550,7 +13650,7 @@
                 <w:noProof/>
                 <w:webHidden/>
               </w:rPr>
-              <w:instrText xml:space="preserve"> PAGEREF _Toc446561024 \h </w:instrText>
+              <w:instrText xml:space="preserve"> PAGEREF _Toc447338563 \h </w:instrText>
             </w:r>
             <w:r>
               <w:rPr>
@@ -13595,7 +13695,7 @@
               <w:lang w:bidi="ar-SA"/>
             </w:rPr>
           </w:pPr>
-          <w:hyperlink w:anchor="_Toc446561025" w:history="1">
+          <w:hyperlink w:anchor="_Toc447338564" w:history="1">
             <w:r>
               <w:rPr>
                 <w:rStyle w:val="Hyperlink"/>
@@ -13622,7 +13722,7 @@
                 <w:noProof/>
                 <w:webHidden/>
               </w:rPr>
-              <w:instrText xml:space="preserve"> PAGEREF _Toc446561025 \h </w:instrText>
+              <w:instrText xml:space="preserve"> PAGEREF _Toc447338564 \h </w:instrText>
             </w:r>
             <w:r>
               <w:rPr>
@@ -13667,7 +13767,7 @@
               <w:lang w:bidi="ar-SA"/>
             </w:rPr>
           </w:pPr>
-          <w:hyperlink w:anchor="_Toc446561026" w:history="1">
+          <w:hyperlink w:anchor="_Toc447338565" w:history="1">
             <w:r>
               <w:rPr>
                 <w:rStyle w:val="Hyperlink"/>
@@ -13694,7 +13794,7 @@
                 <w:noProof/>
                 <w:webHidden/>
               </w:rPr>
-              <w:instrText xml:space="preserve"> PAGEREF _Toc446561026 \h </w:instrText>
+              <w:instrText xml:space="preserve"> PAGEREF _Toc447338565 \h </w:instrText>
             </w:r>
             <w:r>
               <w:rPr>
@@ -13739,7 +13839,7 @@
               <w:lang w:bidi="ar-SA"/>
             </w:rPr>
           </w:pPr>
-          <w:hyperlink w:anchor="_Toc446561027" w:history="1">
+          <w:hyperlink w:anchor="_Toc447338566" w:history="1">
             <w:r>
               <w:rPr>
                 <w:rStyle w:val="Hyperlink"/>
@@ -13766,7 +13866,7 @@
                 <w:noProof/>
                 <w:webHidden/>
               </w:rPr>
-              <w:instrText xml:space="preserve"> PAGEREF _Toc446561027 \h </w:instrText>
+              <w:instrText xml:space="preserve"> PAGEREF _Toc447338566 \h </w:instrText>
             </w:r>
             <w:r>
               <w:rPr>
@@ -13811,7 +13911,7 @@
               <w:lang w:bidi="ar-SA"/>
             </w:rPr>
           </w:pPr>
-          <w:hyperlink w:anchor="_Toc446561028" w:history="1">
+          <w:hyperlink w:anchor="_Toc447338567" w:history="1">
             <w:r>
               <w:rPr>
                 <w:rStyle w:val="Hyperlink"/>
@@ -13838,7 +13938,7 @@
                 <w:noProof/>
                 <w:webHidden/>
               </w:rPr>
-              <w:instrText xml:space="preserve"> PAGEREF _Toc446561028 \h </w:instrText>
+              <w:instrText xml:space="preserve"> PAGEREF _Toc447338567 \h </w:instrText>
             </w:r>
             <w:r>
               <w:rPr>
@@ -13883,7 +13983,7 @@
               <w:lang w:bidi="ar-SA"/>
             </w:rPr>
           </w:pPr>
-          <w:hyperlink w:anchor="_Toc446561029" w:history="1">
+          <w:hyperlink w:anchor="_Toc447338568" w:history="1">
             <w:r>
               <w:rPr>
                 <w:rStyle w:val="Hyperlink"/>
@@ -13910,7 +14010,7 @@
                 <w:noProof/>
                 <w:webHidden/>
               </w:rPr>
-              <w:instrText xml:space="preserve"> PAGEREF _Toc446561029 \h </w:instrText>
+              <w:instrText xml:space="preserve"> PAGEREF _Toc447338568 \h </w:instrText>
             </w:r>
             <w:r>
               <w:rPr>
@@ -13955,7 +14055,7 @@
               <w:lang w:bidi="ar-SA"/>
             </w:rPr>
           </w:pPr>
-          <w:hyperlink w:anchor="_Toc446561030" w:history="1">
+          <w:hyperlink w:anchor="_Toc447338569" w:history="1">
             <w:r>
               <w:rPr>
                 <w:rStyle w:val="Hyperlink"/>
@@ -13982,7 +14082,7 @@
                 <w:noProof/>
                 <w:webHidden/>
               </w:rPr>
-              <w:instrText xml:space="preserve"> PAGEREF _Toc446561030 \h </w:instrText>
+              <w:instrText xml:space="preserve"> PAGEREF _Toc447338569 \h </w:instrText>
             </w:r>
             <w:r>
               <w:rPr>
@@ -14027,7 +14127,7 @@
               <w:lang w:bidi="ar-SA"/>
             </w:rPr>
           </w:pPr>
-          <w:hyperlink w:anchor="_Toc446561031" w:history="1">
+          <w:hyperlink w:anchor="_Toc447338570" w:history="1">
             <w:r>
               <w:rPr>
                 <w:rStyle w:val="Hyperlink"/>
@@ -14054,7 +14154,7 @@
                 <w:noProof/>
                 <w:webHidden/>
               </w:rPr>
-              <w:instrText xml:space="preserve"> PAGEREF _Toc446561031 \h </w:instrText>
+              <w:instrText xml:space="preserve"> PAGEREF _Toc447338570 \h </w:instrText>
             </w:r>
             <w:r>
               <w:rPr>
@@ -14099,7 +14199,7 @@
               <w:lang w:bidi="ar-SA"/>
             </w:rPr>
           </w:pPr>
-          <w:hyperlink w:anchor="_Toc446561032" w:history="1">
+          <w:hyperlink w:anchor="_Toc447338571" w:history="1">
             <w:r>
               <w:rPr>
                 <w:rStyle w:val="Hyperlink"/>
@@ -14126,7 +14226,7 @@
                 <w:noProof/>
                 <w:webHidden/>
               </w:rPr>
-              <w:instrText xml:space="preserve"> PAGEREF _Toc446561032 \h </w:instrText>
+              <w:instrText xml:space="preserve"> PAGEREF _Toc447338571 \h </w:instrText>
             </w:r>
             <w:r>
               <w:rPr>
@@ -14171,7 +14271,7 @@
               <w:lang w:bidi="ar-SA"/>
             </w:rPr>
           </w:pPr>
-          <w:hyperlink w:anchor="_Toc446561033" w:history="1">
+          <w:hyperlink w:anchor="_Toc447338572" w:history="1">
             <w:r>
               <w:rPr>
                 <w:rStyle w:val="Hyperlink"/>
@@ -14198,7 +14298,7 @@
                 <w:noProof/>
                 <w:webHidden/>
               </w:rPr>
-              <w:instrText xml:space="preserve"> PAGEREF _Toc446561033 \h </w:instrText>
+              <w:instrText xml:space="preserve"> PAGEREF _Toc447338572 \h </w:instrText>
             </w:r>
             <w:r>
               <w:rPr>
@@ -14243,7 +14343,7 @@
               <w:lang w:bidi="ar-SA"/>
             </w:rPr>
           </w:pPr>
-          <w:hyperlink w:anchor="_Toc446561034" w:history="1">
+          <w:hyperlink w:anchor="_Toc447338573" w:history="1">
             <w:r>
               <w:rPr>
                 <w:rStyle w:val="Hyperlink"/>
@@ -14270,7 +14370,7 @@
                 <w:noProof/>
                 <w:webHidden/>
               </w:rPr>
-              <w:instrText xml:space="preserve"> PAGEREF _Toc446561034 \h </w:instrText>
+              <w:instrText xml:space="preserve"> PAGEREF _Toc447338573 \h </w:instrText>
             </w:r>
             <w:r>
               <w:rPr>
@@ -14315,7 +14415,7 @@
               <w:lang w:bidi="ar-SA"/>
             </w:rPr>
           </w:pPr>
-          <w:hyperlink w:anchor="_Toc446561035" w:history="1">
+          <w:hyperlink w:anchor="_Toc447338574" w:history="1">
             <w:r>
               <w:rPr>
                 <w:rStyle w:val="Hyperlink"/>
@@ -14342,7 +14442,7 @@
                 <w:noProof/>
                 <w:webHidden/>
               </w:rPr>
-              <w:instrText xml:space="preserve"> PAGEREF _Toc446561035 \h </w:instrText>
+              <w:instrText xml:space="preserve"> PAGEREF _Toc447338574 \h </w:instrText>
             </w:r>
             <w:r>
               <w:rPr>
@@ -14387,7 +14487,7 @@
               <w:lang w:bidi="ar-SA"/>
             </w:rPr>
           </w:pPr>
-          <w:hyperlink w:anchor="_Toc446561036" w:history="1">
+          <w:hyperlink w:anchor="_Toc447338575" w:history="1">
             <w:r>
               <w:rPr>
                 <w:rStyle w:val="Hyperlink"/>
@@ -14414,7 +14514,7 @@
                 <w:noProof/>
                 <w:webHidden/>
               </w:rPr>
-              <w:instrText xml:space="preserve"> PAGEREF _Toc446561036 \h </w:instrText>
+              <w:instrText xml:space="preserve"> PAGEREF _Toc447338575 \h </w:instrText>
             </w:r>
             <w:r>
               <w:rPr>
@@ -14459,7 +14559,7 @@
               <w:lang w:bidi="ar-SA"/>
             </w:rPr>
           </w:pPr>
-          <w:hyperlink w:anchor="_Toc446561037" w:history="1">
+          <w:hyperlink w:anchor="_Toc447338576" w:history="1">
             <w:r>
               <w:rPr>
                 <w:rStyle w:val="Hyperlink"/>
@@ -14486,7 +14586,7 @@
                 <w:noProof/>
                 <w:webHidden/>
               </w:rPr>
-              <w:instrText xml:space="preserve"> PAGEREF _Toc446561037 \h </w:instrText>
+              <w:instrText xml:space="preserve"> PAGEREF _Toc447338576 \h </w:instrText>
             </w:r>
             <w:r>
               <w:rPr>
@@ -14531,7 +14631,7 @@
               <w:lang w:bidi="ar-SA"/>
             </w:rPr>
           </w:pPr>
-          <w:hyperlink w:anchor="_Toc446561038" w:history="1">
+          <w:hyperlink w:anchor="_Toc447338577" w:history="1">
             <w:r>
               <w:rPr>
                 <w:rStyle w:val="Hyperlink"/>
@@ -14558,7 +14658,7 @@
                 <w:noProof/>
                 <w:webHidden/>
               </w:rPr>
-              <w:instrText xml:space="preserve"> PAGEREF _Toc446561038 \h </w:instrText>
+              <w:instrText xml:space="preserve"> PAGEREF _Toc447338577 \h </w:instrText>
             </w:r>
             <w:r>
               <w:rPr>
@@ -14603,7 +14703,7 @@
               <w:lang w:bidi="ar-SA"/>
             </w:rPr>
           </w:pPr>
-          <w:hyperlink w:anchor="_Toc446561039" w:history="1">
+          <w:hyperlink w:anchor="_Toc447338578" w:history="1">
             <w:r>
               <w:rPr>
                 <w:rStyle w:val="Hyperlink"/>
@@ -14630,7 +14730,7 @@
                 <w:noProof/>
                 <w:webHidden/>
               </w:rPr>
-              <w:instrText xml:space="preserve"> PAGEREF _Toc446561039 \h </w:instrText>
+              <w:instrText xml:space="preserve"> PAGEREF _Toc447338578 \h </w:instrText>
             </w:r>
             <w:r>
               <w:rPr>
@@ -14675,7 +14775,7 @@
               <w:lang w:bidi="ar-SA"/>
             </w:rPr>
           </w:pPr>
-          <w:hyperlink w:anchor="_Toc446561040" w:history="1">
+          <w:hyperlink w:anchor="_Toc447338579" w:history="1">
             <w:r>
               <w:rPr>
                 <w:rStyle w:val="Hyperlink"/>
@@ -14702,7 +14802,7 @@
                 <w:noProof/>
                 <w:webHidden/>
               </w:rPr>
-              <w:instrText xml:space="preserve"> PAGEREF _Toc446561040 \h </w:instrText>
+              <w:instrText xml:space="preserve"> PAGEREF _Toc447338579 \h </w:instrText>
             </w:r>
             <w:r>
               <w:rPr>
@@ -14747,7 +14847,7 @@
               <w:lang w:bidi="ar-SA"/>
             </w:rPr>
           </w:pPr>
-          <w:hyperlink w:anchor="_Toc446561041" w:history="1">
+          <w:hyperlink w:anchor="_Toc447338580" w:history="1">
             <w:r>
               <w:rPr>
                 <w:rStyle w:val="Hyperlink"/>
@@ -14774,7 +14874,7 @@
                 <w:noProof/>
                 <w:webHidden/>
               </w:rPr>
-              <w:instrText xml:space="preserve"> PAGEREF _Toc446561041 \h </w:instrText>
+              <w:instrText xml:space="preserve"> PAGEREF _Toc447338580 \h </w:instrText>
             </w:r>
             <w:r>
               <w:rPr>
@@ -14819,7 +14919,7 @@
               <w:lang w:bidi="ar-SA"/>
             </w:rPr>
           </w:pPr>
-          <w:hyperlink w:anchor="_Toc446561042" w:history="1">
+          <w:hyperlink w:anchor="_Toc447338581" w:history="1">
             <w:r>
               <w:rPr>
                 <w:rStyle w:val="Hyperlink"/>
@@ -14846,7 +14946,7 @@
                 <w:noProof/>
                 <w:webHidden/>
               </w:rPr>
-              <w:instrText xml:space="preserve"> PAGEREF _Toc446561042 \h </w:instrText>
+              <w:instrText xml:space="preserve"> PAGEREF _Toc447338581 \h </w:instrText>
             </w:r>
             <w:r>
               <w:rPr>
@@ -14891,7 +14991,7 @@
               <w:lang w:bidi="ar-SA"/>
             </w:rPr>
           </w:pPr>
-          <w:hyperlink w:anchor="_Toc446561043" w:history="1">
+          <w:hyperlink w:anchor="_Toc447338582" w:history="1">
             <w:r>
               <w:rPr>
                 <w:rStyle w:val="Hyperlink"/>
@@ -14918,7 +15018,7 @@
                 <w:noProof/>
                 <w:webHidden/>
               </w:rPr>
-              <w:instrText xml:space="preserve"> PAGEREF _Toc446561043 \h </w:instrText>
+              <w:instrText xml:space="preserve"> PAGEREF _Toc447338582 \h </w:instrText>
             </w:r>
             <w:r>
               <w:rPr>
@@ -14963,7 +15063,7 @@
               <w:lang w:bidi="ar-SA"/>
             </w:rPr>
           </w:pPr>
-          <w:hyperlink w:anchor="_Toc446561044" w:history="1">
+          <w:hyperlink w:anchor="_Toc447338583" w:history="1">
             <w:r>
               <w:rPr>
                 <w:rStyle w:val="Hyperlink"/>
@@ -14990,7 +15090,7 @@
                 <w:noProof/>
                 <w:webHidden/>
               </w:rPr>
-              <w:instrText xml:space="preserve"> PAGEREF _Toc446561044 \h </w:instrText>
+              <w:instrText xml:space="preserve"> PAGEREF _Toc447338583 \h </w:instrText>
             </w:r>
             <w:r>
               <w:rPr>
@@ -15035,7 +15135,7 @@
               <w:lang w:bidi="ar-SA"/>
             </w:rPr>
           </w:pPr>
-          <w:hyperlink w:anchor="_Toc446561045" w:history="1">
+          <w:hyperlink w:anchor="_Toc447338584" w:history="1">
             <w:r>
               <w:rPr>
                 <w:rStyle w:val="Hyperlink"/>
@@ -15062,7 +15162,7 @@
                 <w:noProof/>
                 <w:webHidden/>
               </w:rPr>
-              <w:instrText xml:space="preserve"> PAGEREF _Toc446561045 \h </w:instrText>
+              <w:instrText xml:space="preserve"> PAGEREF _Toc447338584 \h </w:instrText>
             </w:r>
             <w:r>
               <w:rPr>
@@ -15107,7 +15207,7 @@
               <w:lang w:bidi="ar-SA"/>
             </w:rPr>
           </w:pPr>
-          <w:hyperlink w:anchor="_Toc446561046" w:history="1">
+          <w:hyperlink w:anchor="_Toc447338585" w:history="1">
             <w:r>
               <w:rPr>
                 <w:rStyle w:val="Hyperlink"/>
@@ -15134,7 +15234,7 @@
                 <w:noProof/>
                 <w:webHidden/>
               </w:rPr>
-              <w:instrText xml:space="preserve"> PAGEREF _Toc446561046 \h </w:instrText>
+              <w:instrText xml:space="preserve"> PAGEREF _Toc447338585 \h </w:instrText>
             </w:r>
             <w:r>
               <w:rPr>
@@ -15179,7 +15279,7 @@
               <w:lang w:bidi="ar-SA"/>
             </w:rPr>
           </w:pPr>
-          <w:hyperlink w:anchor="_Toc446561047" w:history="1">
+          <w:hyperlink w:anchor="_Toc447338586" w:history="1">
             <w:r>
               <w:rPr>
                 <w:rStyle w:val="Hyperlink"/>
@@ -15206,7 +15306,7 @@
                 <w:noProof/>
                 <w:webHidden/>
               </w:rPr>
-              <w:instrText xml:space="preserve"> PAGEREF _Toc446561047 \h </w:instrText>
+              <w:instrText xml:space="preserve"> PAGEREF _Toc447338586 \h </w:instrText>
             </w:r>
             <w:r>
               <w:rPr>
@@ -15251,7 +15351,7 @@
               <w:lang w:bidi="ar-SA"/>
             </w:rPr>
           </w:pPr>
-          <w:hyperlink w:anchor="_Toc446561048" w:history="1">
+          <w:hyperlink w:anchor="_Toc447338587" w:history="1">
             <w:r>
               <w:rPr>
                 <w:rStyle w:val="Hyperlink"/>
@@ -15278,7 +15378,7 @@
                 <w:noProof/>
                 <w:webHidden/>
               </w:rPr>
-              <w:instrText xml:space="preserve"> PAGEREF _Toc446561048 \h </w:instrText>
+              <w:instrText xml:space="preserve"> PAGEREF _Toc447338587 \h </w:instrText>
             </w:r>
             <w:r>
               <w:rPr>
@@ -15323,7 +15423,7 @@
               <w:lang w:bidi="ar-SA"/>
             </w:rPr>
           </w:pPr>
-          <w:hyperlink w:anchor="_Toc446561049" w:history="1">
+          <w:hyperlink w:anchor="_Toc447338588" w:history="1">
             <w:r>
               <w:rPr>
                 <w:rStyle w:val="Hyperlink"/>
@@ -15350,7 +15450,7 @@
                 <w:noProof/>
                 <w:webHidden/>
               </w:rPr>
-              <w:instrText xml:space="preserve"> PAGEREF _Toc446561049 \h </w:instrText>
+              <w:instrText xml:space="preserve"> PAGEREF _Toc447338588 \h </w:instrText>
             </w:r>
             <w:r>
               <w:rPr>
@@ -15395,7 +15495,7 @@
               <w:lang w:bidi="ar-SA"/>
             </w:rPr>
           </w:pPr>
-          <w:hyperlink w:anchor="_Toc446561050" w:history="1">
+          <w:hyperlink w:anchor="_Toc447338589" w:history="1">
             <w:r>
               <w:rPr>
                 <w:rStyle w:val="Hyperlink"/>
@@ -15422,7 +15522,7 @@
                 <w:noProof/>
                 <w:webHidden/>
               </w:rPr>
-              <w:instrText xml:space="preserve"> PAGEREF _Toc446561050 \h </w:instrText>
+              <w:instrText xml:space="preserve"> PAGEREF _Toc447338589 \h </w:instrText>
             </w:r>
             <w:r>
               <w:rPr>
@@ -15467,7 +15567,7 @@
               <w:lang w:bidi="ar-SA"/>
             </w:rPr>
           </w:pPr>
-          <w:hyperlink w:anchor="_Toc446561051" w:history="1">
+          <w:hyperlink w:anchor="_Toc447338590" w:history="1">
             <w:r>
               <w:rPr>
                 <w:rStyle w:val="Hyperlink"/>
@@ -15494,7 +15594,7 @@
                 <w:noProof/>
                 <w:webHidden/>
               </w:rPr>
-              <w:instrText xml:space="preserve"> PAGEREF _Toc446561051 \h </w:instrText>
+              <w:instrText xml:space="preserve"> PAGEREF _Toc447338590 \h </w:instrText>
             </w:r>
             <w:r>
               <w:rPr>
@@ -15539,7 +15639,7 @@
               <w:lang w:bidi="ar-SA"/>
             </w:rPr>
           </w:pPr>
-          <w:hyperlink w:anchor="_Toc446561052" w:history="1">
+          <w:hyperlink w:anchor="_Toc447338591" w:history="1">
             <w:r>
               <w:rPr>
                 <w:rStyle w:val="Hyperlink"/>
@@ -15566,7 +15666,7 @@
                 <w:noProof/>
                 <w:webHidden/>
               </w:rPr>
-              <w:instrText xml:space="preserve"> PAGEREF _Toc446561052 \h </w:instrText>
+              <w:instrText xml:space="preserve"> PAGEREF _Toc447338591 \h </w:instrText>
             </w:r>
             <w:r>
               <w:rPr>
@@ -15611,7 +15711,7 @@
               <w:lang w:bidi="ar-SA"/>
             </w:rPr>
           </w:pPr>
-          <w:hyperlink w:anchor="_Toc446561053" w:history="1">
+          <w:hyperlink w:anchor="_Toc447338592" w:history="1">
             <w:r>
               <w:rPr>
                 <w:rStyle w:val="Hyperlink"/>
@@ -15638,7 +15738,7 @@
                 <w:noProof/>
                 <w:webHidden/>
               </w:rPr>
-              <w:instrText xml:space="preserve"> PAGEREF _Toc446561053 \h </w:instrText>
+              <w:instrText xml:space="preserve"> PAGEREF _Toc447338592 \h </w:instrText>
             </w:r>
             <w:r>
               <w:rPr>
@@ -15683,7 +15783,7 @@
               <w:lang w:bidi="ar-SA"/>
             </w:rPr>
           </w:pPr>
-          <w:hyperlink w:anchor="_Toc446561054" w:history="1">
+          <w:hyperlink w:anchor="_Toc447338593" w:history="1">
             <w:r>
               <w:rPr>
                 <w:rStyle w:val="Hyperlink"/>
@@ -15710,7 +15810,7 @@
                 <w:noProof/>
                 <w:webHidden/>
               </w:rPr>
-              <w:instrText xml:space="preserve"> PAGEREF _Toc446561054 \h </w:instrText>
+              <w:instrText xml:space="preserve"> PAGEREF _Toc447338593 \h </w:instrText>
             </w:r>
             <w:r>
               <w:rPr>
@@ -15755,7 +15855,7 @@
               <w:lang w:bidi="ar-SA"/>
             </w:rPr>
           </w:pPr>
-          <w:hyperlink w:anchor="_Toc446561055" w:history="1">
+          <w:hyperlink w:anchor="_Toc447338594" w:history="1">
             <w:r>
               <w:rPr>
                 <w:rStyle w:val="Hyperlink"/>
@@ -15782,7 +15882,7 @@
                 <w:noProof/>
                 <w:webHidden/>
               </w:rPr>
-              <w:instrText xml:space="preserve"> PAGEREF _Toc446561055 \h </w:instrText>
+              <w:instrText xml:space="preserve"> PAGEREF _Toc447338594 \h </w:instrText>
             </w:r>
             <w:r>
               <w:rPr>
@@ -15827,7 +15927,7 @@
               <w:lang w:bidi="ar-SA"/>
             </w:rPr>
           </w:pPr>
-          <w:hyperlink w:anchor="_Toc446561056" w:history="1">
+          <w:hyperlink w:anchor="_Toc447338595" w:history="1">
             <w:r>
               <w:rPr>
                 <w:rStyle w:val="Hyperlink"/>
@@ -15854,7 +15954,7 @@
                 <w:noProof/>
                 <w:webHidden/>
               </w:rPr>
-              <w:instrText xml:space="preserve"> PAGEREF _Toc446561056 \h </w:instrText>
+              <w:instrText xml:space="preserve"> PAGEREF _Toc447338595 \h </w:instrText>
             </w:r>
             <w:r>
               <w:rPr>
@@ -15899,7 +15999,7 @@
               <w:lang w:bidi="ar-SA"/>
             </w:rPr>
           </w:pPr>
-          <w:hyperlink w:anchor="_Toc446561057" w:history="1">
+          <w:hyperlink w:anchor="_Toc447338596" w:history="1">
             <w:r>
               <w:rPr>
                 <w:rStyle w:val="Hyperlink"/>
@@ -15926,7 +16026,7 @@
                 <w:noProof/>
                 <w:webHidden/>
               </w:rPr>
-              <w:instrText xml:space="preserve"> PAGEREF _Toc446561057 \h </w:instrText>
+              <w:instrText xml:space="preserve"> PAGEREF _Toc447338596 \h </w:instrText>
             </w:r>
             <w:r>
               <w:rPr>
@@ -15971,7 +16071,7 @@
               <w:lang w:bidi="ar-SA"/>
             </w:rPr>
           </w:pPr>
-          <w:hyperlink w:anchor="_Toc446561058" w:history="1">
+          <w:hyperlink w:anchor="_Toc447338597" w:history="1">
             <w:r>
               <w:rPr>
                 <w:rStyle w:val="Hyperlink"/>
@@ -15998,7 +16098,7 @@
                 <w:noProof/>
                 <w:webHidden/>
               </w:rPr>
-              <w:instrText xml:space="preserve"> PAGEREF _Toc446561058 \h </w:instrText>
+              <w:instrText xml:space="preserve"> PAGEREF _Toc447338597 \h </w:instrText>
             </w:r>
             <w:r>
               <w:rPr>
@@ -16043,7 +16143,7 @@
               <w:lang w:bidi="ar-SA"/>
             </w:rPr>
           </w:pPr>
-          <w:hyperlink w:anchor="_Toc446561059" w:history="1">
+          <w:hyperlink w:anchor="_Toc447338598" w:history="1">
             <w:r>
               <w:rPr>
                 <w:rStyle w:val="Hyperlink"/>
@@ -16070,7 +16170,7 @@
                 <w:noProof/>
                 <w:webHidden/>
               </w:rPr>
-              <w:instrText xml:space="preserve"> PAGEREF _Toc446561059 \h </w:instrText>
+              <w:instrText xml:space="preserve"> PAGEREF _Toc447338598 \h </w:instrText>
             </w:r>
             <w:r>
               <w:rPr>
@@ -16115,7 +16215,7 @@
               <w:lang w:bidi="ar-SA"/>
             </w:rPr>
           </w:pPr>
-          <w:hyperlink w:anchor="_Toc446561060" w:history="1">
+          <w:hyperlink w:anchor="_Toc447338599" w:history="1">
             <w:r>
               <w:rPr>
                 <w:rStyle w:val="Hyperlink"/>
@@ -16142,7 +16242,7 @@
                 <w:noProof/>
                 <w:webHidden/>
               </w:rPr>
-              <w:instrText xml:space="preserve"> PAGEREF _Toc446561060 \h </w:instrText>
+              <w:instrText xml:space="preserve"> PAGEREF _Toc447338599 \h </w:instrText>
             </w:r>
             <w:r>
               <w:rPr>
@@ -16187,7 +16287,7 @@
               <w:lang w:bidi="ar-SA"/>
             </w:rPr>
           </w:pPr>
-          <w:hyperlink w:anchor="_Toc446561061" w:history="1">
+          <w:hyperlink w:anchor="_Toc447338600" w:history="1">
             <w:r>
               <w:rPr>
                 <w:rStyle w:val="Hyperlink"/>
@@ -16214,7 +16314,7 @@
                 <w:noProof/>
                 <w:webHidden/>
               </w:rPr>
-              <w:instrText xml:space="preserve"> PAGEREF _Toc446561061 \h </w:instrText>
+              <w:instrText xml:space="preserve"> PAGEREF _Toc447338600 \h </w:instrText>
             </w:r>
             <w:r>
               <w:rPr>
@@ -16259,7 +16359,7 @@
               <w:lang w:bidi="ar-SA"/>
             </w:rPr>
           </w:pPr>
-          <w:hyperlink w:anchor="_Toc446561062" w:history="1">
+          <w:hyperlink w:anchor="_Toc447338601" w:history="1">
             <w:r>
               <w:rPr>
                 <w:rStyle w:val="Hyperlink"/>
@@ -16286,7 +16386,7 @@
                 <w:noProof/>
                 <w:webHidden/>
               </w:rPr>
-              <w:instrText xml:space="preserve"> PAGEREF _Toc446561062 \h </w:instrText>
+              <w:instrText xml:space="preserve"> PAGEREF _Toc447338601 \h </w:instrText>
             </w:r>
             <w:r>
               <w:rPr>
@@ -16331,7 +16431,7 @@
               <w:lang w:bidi="ar-SA"/>
             </w:rPr>
           </w:pPr>
-          <w:hyperlink w:anchor="_Toc446561063" w:history="1">
+          <w:hyperlink w:anchor="_Toc447338602" w:history="1">
             <w:r>
               <w:rPr>
                 <w:rStyle w:val="Hyperlink"/>
@@ -16358,7 +16458,7 @@
                 <w:noProof/>
                 <w:webHidden/>
               </w:rPr>
-              <w:instrText xml:space="preserve"> PAGEREF _Toc446561063 \h </w:instrText>
+              <w:instrText xml:space="preserve"> PAGEREF _Toc447338602 \h </w:instrText>
             </w:r>
             <w:r>
               <w:rPr>
@@ -16403,7 +16503,7 @@
               <w:lang w:bidi="ar-SA"/>
             </w:rPr>
           </w:pPr>
-          <w:hyperlink w:anchor="_Toc446561064" w:history="1">
+          <w:hyperlink w:anchor="_Toc447338603" w:history="1">
             <w:r>
               <w:rPr>
                 <w:rStyle w:val="Hyperlink"/>
@@ -16430,7 +16530,7 @@
                 <w:noProof/>
                 <w:webHidden/>
               </w:rPr>
-              <w:instrText xml:space="preserve"> PAGEREF _Toc446561064 \h </w:instrText>
+              <w:instrText xml:space="preserve"> PAGEREF _Toc447338603 \h </w:instrText>
             </w:r>
             <w:r>
               <w:rPr>
@@ -16475,7 +16575,7 @@
               <w:lang w:bidi="ar-SA"/>
             </w:rPr>
           </w:pPr>
-          <w:hyperlink w:anchor="_Toc446561065" w:history="1">
+          <w:hyperlink w:anchor="_Toc447338604" w:history="1">
             <w:r>
               <w:rPr>
                 <w:rStyle w:val="Hyperlink"/>
@@ -16502,7 +16602,7 @@
                 <w:noProof/>
                 <w:webHidden/>
               </w:rPr>
-              <w:instrText xml:space="preserve"> PAGEREF _Toc446561065 \h </w:instrText>
+              <w:instrText xml:space="preserve"> PAGEREF _Toc447338604 \h </w:instrText>
             </w:r>
             <w:r>
               <w:rPr>
@@ -16547,7 +16647,7 @@
               <w:lang w:bidi="ar-SA"/>
             </w:rPr>
           </w:pPr>
-          <w:hyperlink w:anchor="_Toc446561066" w:history="1">
+          <w:hyperlink w:anchor="_Toc447338605" w:history="1">
             <w:r>
               <w:rPr>
                 <w:rStyle w:val="Hyperlink"/>
@@ -16574,7 +16674,7 @@
                 <w:noProof/>
                 <w:webHidden/>
               </w:rPr>
-              <w:instrText xml:space="preserve"> PAGEREF _Toc446561066 \h </w:instrText>
+              <w:instrText xml:space="preserve"> PAGEREF _Toc447338605 \h </w:instrText>
             </w:r>
             <w:r>
               <w:rPr>
@@ -16634,9 +16734,8 @@
       <w:pPr>
         <w:pStyle w:val="Heading1"/>
       </w:pPr>
-      <w:bookmarkStart w:id="2" w:name="_Toc446560839"/>
-      <w:r>
-        <w:lastRenderedPageBreak/>
+      <w:bookmarkStart w:id="2" w:name="_Toc447338376"/>
+      <w:r>
         <w:t>Arrays</w:t>
       </w:r>
       <w:r>
@@ -16648,7 +16747,7 @@
       <w:pPr>
         <w:pStyle w:val="Heading2"/>
       </w:pPr>
-      <w:bookmarkStart w:id="3" w:name="_Toc446560840"/>
+      <w:bookmarkStart w:id="3" w:name="_Toc447338377"/>
       <w:r>
         <w:t>Add a column to an array</w:t>
       </w:r>
@@ -16751,7 +16850,7 @@
       <w:pPr>
         <w:pStyle w:val="Heading2"/>
       </w:pPr>
-      <w:bookmarkStart w:id="4" w:name="_Toc446560841"/>
+      <w:bookmarkStart w:id="4" w:name="_Toc447338378"/>
       <w:r>
         <w:t>Add a dimension to an array</w:t>
       </w:r>
@@ -16859,7 +16958,7 @@
       <w:pPr>
         <w:pStyle w:val="Heading2"/>
       </w:pPr>
-      <w:bookmarkStart w:id="5" w:name="_Toc446560842"/>
+      <w:bookmarkStart w:id="5" w:name="_Toc447338379"/>
       <w:r>
         <w:t>Apply a function to every element of an array</w:t>
       </w:r>
@@ -16998,7 +17097,7 @@
       <w:pPr>
         <w:pStyle w:val="Heading2"/>
       </w:pPr>
-      <w:bookmarkStart w:id="6" w:name="_Toc446560843"/>
+      <w:bookmarkStart w:id="6" w:name="_Toc447338380"/>
       <w:r>
         <w:t>Concatenate Arrays</w:t>
       </w:r>
@@ -17161,9 +17260,8 @@
       <w:pPr>
         <w:pStyle w:val="Heading2"/>
       </w:pPr>
-      <w:bookmarkStart w:id="7" w:name="_Toc446560844"/>
-      <w:r>
-        <w:lastRenderedPageBreak/>
+      <w:bookmarkStart w:id="7" w:name="_Toc447338381"/>
+      <w:r>
         <w:t>Convert a list to an array</w:t>
       </w:r>
       <w:bookmarkEnd w:id="7"/>
@@ -17246,7 +17344,7 @@
       <w:pPr>
         <w:pStyle w:val="Heading2"/>
       </w:pPr>
-      <w:bookmarkStart w:id="8" w:name="_Toc446560845"/>
+      <w:bookmarkStart w:id="8" w:name="_Toc447338382"/>
       <w:r>
         <w:t>Count the number of equal items in two arrays</w:t>
       </w:r>
@@ -17428,7 +17526,7 @@
       <w:pPr>
         <w:pStyle w:val="Heading2"/>
       </w:pPr>
-      <w:bookmarkStart w:id="9" w:name="_Toc446560846"/>
+      <w:bookmarkStart w:id="9" w:name="_Toc447338383"/>
       <w:r>
         <w:t>Create an array of constants</w:t>
       </w:r>
@@ -17477,7 +17575,7 @@
       <w:pPr>
         <w:pStyle w:val="Heading2"/>
       </w:pPr>
-      <w:bookmarkStart w:id="10" w:name="_Toc446560847"/>
+      <w:bookmarkStart w:id="10" w:name="_Toc447338384"/>
       <w:r>
         <w:t>Create an array of zeros</w:t>
       </w:r>
@@ -17521,7 +17619,7 @@
       <w:pPr>
         <w:pStyle w:val="Heading3"/>
       </w:pPr>
-      <w:bookmarkStart w:id="11" w:name="_Toc446560848"/>
+      <w:bookmarkStart w:id="11" w:name="_Toc447338385"/>
       <w:r>
         <w:t>2D</w:t>
       </w:r>
@@ -17646,9 +17744,8 @@
       <w:pPr>
         <w:pStyle w:val="Heading2"/>
       </w:pPr>
-      <w:bookmarkStart w:id="12" w:name="_Toc446560849"/>
-      <w:r>
-        <w:lastRenderedPageBreak/>
+      <w:bookmarkStart w:id="12" w:name="_Toc447338386"/>
+      <w:r>
         <w:t>Create and add rows to an array</w:t>
       </w:r>
       <w:bookmarkEnd w:id="12"/>
@@ -17791,7 +17888,7 @@
       <w:pPr>
         <w:pStyle w:val="Heading2"/>
       </w:pPr>
-      <w:bookmarkStart w:id="13" w:name="_Toc446560850"/>
+      <w:bookmarkStart w:id="13" w:name="_Toc447338387"/>
       <w:r>
         <w:t>Dimensions of an array</w:t>
       </w:r>
@@ -17849,9 +17946,8 @@
       <w:pPr>
         <w:pStyle w:val="Heading2"/>
       </w:pPr>
-      <w:bookmarkStart w:id="14" w:name="_Toc446560851"/>
-      <w:r>
-        <w:lastRenderedPageBreak/>
+      <w:bookmarkStart w:id="14" w:name="_Toc447338388"/>
+      <w:r>
         <w:t>Dot Product of 2 arrays</w:t>
       </w:r>
       <w:bookmarkEnd w:id="14"/>
@@ -18160,7 +18256,7 @@
       <w:pPr>
         <w:pStyle w:val="Heading2"/>
       </w:pPr>
-      <w:bookmarkStart w:id="15" w:name="_Toc446560852"/>
+      <w:bookmarkStart w:id="15" w:name="_Toc447338389"/>
       <w:r>
         <w:t>Element-wise Multiplication</w:t>
       </w:r>
@@ -18435,7 +18531,7 @@
       <w:pPr>
         <w:pStyle w:val="Heading2"/>
       </w:pPr>
-      <w:bookmarkStart w:id="16" w:name="_Toc446560853"/>
+      <w:bookmarkStart w:id="16" w:name="_Toc447338390"/>
       <w:r>
         <w:t>Load a CSV file into a numpy array</w:t>
       </w:r>
@@ -18478,7 +18574,7 @@
       <w:pPr>
         <w:pStyle w:val="Heading2"/>
       </w:pPr>
-      <w:bookmarkStart w:id="17" w:name="_Toc446560854"/>
+      <w:bookmarkStart w:id="17" w:name="_Toc447338391"/>
       <w:r>
         <w:t xml:space="preserve">Expand the </w:t>
       </w:r>
@@ -18629,9 +18725,8 @@
       <w:pPr>
         <w:pStyle w:val="Heading2"/>
       </w:pPr>
-      <w:bookmarkStart w:id="18" w:name="_Toc446560855"/>
-      <w:r>
-        <w:lastRenderedPageBreak/>
+      <w:bookmarkStart w:id="18" w:name="_Toc447338392"/>
+      <w:r>
         <w:t>Select a Subset of Rows</w:t>
       </w:r>
       <w:bookmarkEnd w:id="18"/>
@@ -18916,7 +19011,7 @@
       <w:pPr>
         <w:pStyle w:val="Heading2"/>
       </w:pPr>
-      <w:bookmarkStart w:id="19" w:name="_Toc446560856"/>
+      <w:bookmarkStart w:id="19" w:name="_Toc447338393"/>
       <w:r>
         <w:t>Select Rows from an Array which Match a List of Values for some Column</w:t>
       </w:r>
@@ -19125,16 +19220,87 @@
     <w:p>
       <w:pPr>
         <w:spacing w:after="200" w:line="276" w:lineRule="auto"/>
-        <w:rPr>
-          <w:rFonts w:asciiTheme="majorHAnsi" w:eastAsiaTheme="majorEastAsia" w:hAnsiTheme="majorHAnsi" w:cstheme="majorBidi"/>
-          <w:b/>
-          <w:bCs/>
-          <w:i/>
-          <w:iCs/>
-          <w:sz w:val="28"/>
-          <w:szCs w:val="28"/>
-        </w:rPr>
-      </w:pPr>
+      </w:pPr>
+    </w:p>
+    <w:p>
+      <w:pPr>
+        <w:pStyle w:val="Heading2"/>
+      </w:pPr>
+      <w:bookmarkStart w:id="20" w:name="_Toc447338394"/>
+      <w:r>
+        <w:t>Shuffle an Array</w:t>
+      </w:r>
+      <w:bookmarkEnd w:id="20"/>
+    </w:p>
+    <w:p>
+      <w:pPr>
+        <w:pStyle w:val="codestyle"/>
+        <w:pBdr>
+          <w:top w:val="single" w:sz="4" w:space="1" w:color="auto"/>
+          <w:left w:val="single" w:sz="4" w:space="4" w:color="auto"/>
+          <w:bottom w:val="single" w:sz="4" w:space="1" w:color="auto"/>
+          <w:right w:val="single" w:sz="4" w:space="4" w:color="auto"/>
+        </w:pBdr>
+      </w:pPr>
+      <w:r>
+        <w:t>idx = np.arange(X.shape[0])</w:t>
+      </w:r>
+    </w:p>
+    <w:p>
+      <w:pPr>
+        <w:pStyle w:val="codestyle"/>
+        <w:pBdr>
+          <w:top w:val="single" w:sz="4" w:space="1" w:color="auto"/>
+          <w:left w:val="single" w:sz="4" w:space="4" w:color="auto"/>
+          <w:bottom w:val="single" w:sz="4" w:space="1" w:color="auto"/>
+          <w:right w:val="single" w:sz="4" w:space="4" w:color="auto"/>
+        </w:pBdr>
+      </w:pPr>
+      <w:r>
+        <w:t>np.random.seed(13)</w:t>
+      </w:r>
+    </w:p>
+    <w:p>
+      <w:pPr>
+        <w:pStyle w:val="codestyle"/>
+        <w:pBdr>
+          <w:top w:val="single" w:sz="4" w:space="1" w:color="auto"/>
+          <w:left w:val="single" w:sz="4" w:space="4" w:color="auto"/>
+          <w:bottom w:val="single" w:sz="4" w:space="1" w:color="auto"/>
+          <w:right w:val="single" w:sz="4" w:space="4" w:color="auto"/>
+        </w:pBdr>
+      </w:pPr>
+      <w:r>
+        <w:t>np.random.shuffle(idx)</w:t>
+      </w:r>
+    </w:p>
+    <w:p>
+      <w:pPr>
+        <w:pStyle w:val="codestyle"/>
+        <w:pBdr>
+          <w:top w:val="single" w:sz="4" w:space="1" w:color="auto"/>
+          <w:left w:val="single" w:sz="4" w:space="4" w:color="auto"/>
+          <w:bottom w:val="single" w:sz="4" w:space="1" w:color="auto"/>
+          <w:right w:val="single" w:sz="4" w:space="4" w:color="auto"/>
+        </w:pBdr>
+      </w:pPr>
+      <w:r>
+        <w:t>X = X[idx]</w:t>
+      </w:r>
+    </w:p>
+    <w:p>
+      <w:pPr>
+        <w:pStyle w:val="codestyle"/>
+        <w:pBdr>
+          <w:top w:val="single" w:sz="4" w:space="1" w:color="auto"/>
+          <w:left w:val="single" w:sz="4" w:space="4" w:color="auto"/>
+          <w:bottom w:val="single" w:sz="4" w:space="1" w:color="auto"/>
+          <w:right w:val="single" w:sz="4" w:space="4" w:color="auto"/>
+        </w:pBdr>
+      </w:pPr>
+      <w:r>
+        <w:t>y = y[idx]</w:t>
+      </w:r>
       <w:r>
         <w:br w:type="page"/>
       </w:r>
@@ -19143,22 +19309,21 @@
       <w:pPr>
         <w:pStyle w:val="Heading2"/>
       </w:pPr>
-      <w:bookmarkStart w:id="20" w:name="_Toc446560857"/>
-      <w:r>
-        <w:lastRenderedPageBreak/>
+      <w:bookmarkStart w:id="21" w:name="_Toc447338395"/>
+      <w:r>
         <w:t>Slicing an Array</w:t>
       </w:r>
-      <w:bookmarkEnd w:id="20"/>
+      <w:bookmarkEnd w:id="21"/>
     </w:p>
     <w:p>
       <w:pPr>
         <w:pStyle w:val="Heading3"/>
       </w:pPr>
-      <w:bookmarkStart w:id="21" w:name="_Toc446560858"/>
+      <w:bookmarkStart w:id="22" w:name="_Toc447338396"/>
       <w:r>
         <w:t>Return the last 3 elements</w:t>
       </w:r>
-      <w:bookmarkEnd w:id="21"/>
+      <w:bookmarkEnd w:id="22"/>
     </w:p>
     <w:p>
       <w:pPr>
@@ -19372,6 +19537,55 @@
     <w:p>
       <w:pPr>
         <w:pStyle w:val="codestyle"/>
+      </w:pPr>
+    </w:p>
+    <w:p>
+      <w:pPr>
+        <w:pStyle w:val="codestyle"/>
+      </w:pPr>
+    </w:p>
+    <w:p>
+      <w:pPr>
+        <w:pStyle w:val="Heading2"/>
+      </w:pPr>
+      <w:bookmarkStart w:id="23" w:name="_Toc447338397"/>
+      <w:r>
+        <w:t>Standardize an Array</w:t>
+      </w:r>
+      <w:bookmarkEnd w:id="23"/>
+    </w:p>
+    <w:p>
+      <w:pPr>
+        <w:pStyle w:val="codestyle"/>
+      </w:pPr>
+    </w:p>
+    <w:p>
+      <w:pPr>
+        <w:pStyle w:val="codestyle"/>
+      </w:pPr>
+      <w:r>
+        <w:t>mean = X.mean(axis=0)</w:t>
+      </w:r>
+    </w:p>
+    <w:p>
+      <w:pPr>
+        <w:pStyle w:val="codestyle"/>
+      </w:pPr>
+      <w:r>
+        <w:t>std = X.std(axis=0)</w:t>
+      </w:r>
+    </w:p>
+    <w:p>
+      <w:pPr>
+        <w:pStyle w:val="codestyle"/>
+      </w:pPr>
+      <w:r>
+        <w:t>X = (X - mean) / std</w:t>
+      </w:r>
+    </w:p>
+    <w:p>
+      <w:pPr>
+        <w:pStyle w:val="codestyle"/>
         <w:rPr>
           <w:rFonts w:asciiTheme="majorHAnsi" w:eastAsiaTheme="majorEastAsia" w:hAnsiTheme="majorHAnsi" w:cstheme="majorBidi"/>
           <w:b/>
@@ -19390,12 +19604,11 @@
       <w:pPr>
         <w:pStyle w:val="Heading2"/>
       </w:pPr>
-      <w:bookmarkStart w:id="22" w:name="_Toc446560859"/>
-      <w:r>
-        <w:lastRenderedPageBreak/>
+      <w:bookmarkStart w:id="24" w:name="_Toc447338398"/>
+      <w:r>
         <w:t>Sort a numpy.ndarray</w:t>
       </w:r>
-      <w:bookmarkEnd w:id="22"/>
+      <w:bookmarkEnd w:id="24"/>
     </w:p>
     <w:p/>
     <w:p>
@@ -19532,11 +19745,11 @@
       <w:pPr>
         <w:pStyle w:val="Heading2"/>
       </w:pPr>
-      <w:bookmarkStart w:id="23" w:name="_Toc446560860"/>
+      <w:bookmarkStart w:id="25" w:name="_Toc447338399"/>
       <w:r>
         <w:t>Split an Array into 2 parts</w:t>
       </w:r>
-      <w:bookmarkEnd w:id="23"/>
+      <w:bookmarkEnd w:id="25"/>
     </w:p>
     <w:p>
       <w:pPr>
@@ -19722,11 +19935,11 @@
       <w:pPr>
         <w:pStyle w:val="Heading2"/>
       </w:pPr>
-      <w:bookmarkStart w:id="24" w:name="_Toc446560861"/>
+      <w:bookmarkStart w:id="26" w:name="_Toc447338400"/>
       <w:r>
         <w:t>Transpose a numpy.ndarray</w:t>
       </w:r>
-      <w:bookmarkEnd w:id="24"/>
+      <w:bookmarkEnd w:id="26"/>
     </w:p>
     <w:p>
       <w:pPr>
@@ -19824,11 +20037,11 @@
       <w:pPr>
         <w:pStyle w:val="Heading1"/>
       </w:pPr>
-      <w:bookmarkStart w:id="25" w:name="_Toc446560862"/>
+      <w:bookmarkStart w:id="27" w:name="_Toc447338401"/>
       <w:r>
         <w:t>Classes</w:t>
       </w:r>
-      <w:bookmarkEnd w:id="25"/>
+      <w:bookmarkEnd w:id="27"/>
     </w:p>
     <w:p>
       <w:pPr>
@@ -20570,11 +20783,11 @@
       <w:pPr>
         <w:pStyle w:val="Heading2"/>
       </w:pPr>
-      <w:bookmarkStart w:id="26" w:name="_Toc446560863"/>
+      <w:bookmarkStart w:id="28" w:name="_Toc447338402"/>
       <w:r>
         <w:t>Class static methods</w:t>
       </w:r>
-      <w:bookmarkEnd w:id="26"/>
+      <w:bookmarkEnd w:id="28"/>
     </w:p>
     <w:p>
       <w:pPr>
@@ -20712,22 +20925,21 @@
       <w:pPr>
         <w:pStyle w:val="Heading1"/>
       </w:pPr>
-      <w:bookmarkStart w:id="27" w:name="_Toc446560864"/>
-      <w:r>
-        <w:lastRenderedPageBreak/>
+      <w:bookmarkStart w:id="29" w:name="_Toc447338403"/>
+      <w:r>
         <w:t>Control Statements</w:t>
       </w:r>
-      <w:bookmarkEnd w:id="27"/>
+      <w:bookmarkEnd w:id="29"/>
     </w:p>
     <w:p>
       <w:pPr>
         <w:pStyle w:val="Heading2"/>
       </w:pPr>
-      <w:bookmarkStart w:id="28" w:name="_Toc446560865"/>
+      <w:bookmarkStart w:id="30" w:name="_Toc447338404"/>
       <w:r>
         <w:t>for-next loops</w:t>
       </w:r>
-      <w:bookmarkEnd w:id="28"/>
+      <w:bookmarkEnd w:id="30"/>
     </w:p>
     <w:p>
       <w:pPr>
@@ -20794,11 +21006,11 @@
       <w:pPr>
         <w:pStyle w:val="Heading2"/>
       </w:pPr>
-      <w:bookmarkStart w:id="29" w:name="_Toc446560866"/>
+      <w:bookmarkStart w:id="31" w:name="_Toc447338405"/>
       <w:r>
         <w:t>for-next over multiple variables</w:t>
       </w:r>
-      <w:bookmarkEnd w:id="29"/>
+      <w:bookmarkEnd w:id="31"/>
     </w:p>
     <w:p>
       <w:pPr>
@@ -20967,11 +21179,11 @@
       <w:pPr>
         <w:pStyle w:val="Heading2"/>
       </w:pPr>
-      <w:bookmarkStart w:id="30" w:name="_Toc446560867"/>
+      <w:bookmarkStart w:id="32" w:name="_Toc447338406"/>
       <w:r>
         <w:t>for-next loops using xrange to improve performance</w:t>
       </w:r>
-      <w:bookmarkEnd w:id="30"/>
+      <w:bookmarkEnd w:id="32"/>
     </w:p>
     <w:p>
       <w:pPr>
@@ -21061,11 +21273,11 @@
       <w:pPr>
         <w:pStyle w:val="Heading2"/>
       </w:pPr>
-      <w:bookmarkStart w:id="31" w:name="_Toc446560868"/>
+      <w:bookmarkStart w:id="33" w:name="_Toc447338407"/>
       <w:r>
         <w:t>while loops</w:t>
       </w:r>
-      <w:bookmarkEnd w:id="31"/>
+      <w:bookmarkEnd w:id="33"/>
     </w:p>
     <w:p>
       <w:pPr>
@@ -21178,23 +21390,22 @@
       <w:pPr>
         <w:pStyle w:val="Heading1"/>
       </w:pPr>
-      <w:bookmarkStart w:id="32" w:name="_Toc446560869"/>
-      <w:r>
-        <w:lastRenderedPageBreak/>
+      <w:bookmarkStart w:id="34" w:name="_Toc447338408"/>
+      <w:r>
         <w:t>CSV Files</w:t>
       </w:r>
-      <w:bookmarkEnd w:id="32"/>
+      <w:bookmarkEnd w:id="34"/>
     </w:p>
     <w:p/>
     <w:p>
       <w:pPr>
         <w:pStyle w:val="Heading2"/>
       </w:pPr>
-      <w:bookmarkStart w:id="33" w:name="_Toc446560870"/>
+      <w:bookmarkStart w:id="35" w:name="_Toc447338409"/>
       <w:r>
         <w:t>Read from a CSV file</w:t>
       </w:r>
-      <w:bookmarkEnd w:id="33"/>
+      <w:bookmarkEnd w:id="35"/>
     </w:p>
     <w:p/>
     <w:p>
@@ -21361,11 +21572,11 @@
       <w:pPr>
         <w:pStyle w:val="Heading2"/>
       </w:pPr>
-      <w:bookmarkStart w:id="34" w:name="_Toc446560871"/>
+      <w:bookmarkStart w:id="36" w:name="_Toc447338410"/>
       <w:r>
         <w:t>Write to a CSV file</w:t>
       </w:r>
-      <w:bookmarkEnd w:id="34"/>
+      <w:bookmarkEnd w:id="36"/>
     </w:p>
     <w:p>
       <w:pPr>
@@ -21486,13 +21697,13 @@
         <w:pStyle w:val="Heading1"/>
         <w:ind w:right="-720"/>
       </w:pPr>
-      <w:bookmarkStart w:id="35" w:name="_Toc386440194"/>
-      <w:bookmarkStart w:id="36" w:name="_Toc446560872"/>
+      <w:bookmarkStart w:id="37" w:name="_Toc386440194"/>
+      <w:bookmarkStart w:id="38" w:name="_Toc447338411"/>
       <w:r>
         <w:t>Database Functions</w:t>
       </w:r>
-      <w:bookmarkEnd w:id="35"/>
-      <w:bookmarkEnd w:id="36"/>
+      <w:bookmarkEnd w:id="37"/>
+      <w:bookmarkEnd w:id="38"/>
     </w:p>
     <w:p>
       <w:pPr>
@@ -21503,17 +21714,17 @@
           <w:szCs w:val="20"/>
         </w:rPr>
       </w:pPr>
-      <w:bookmarkStart w:id="37" w:name="_Toc386440195"/>
+      <w:bookmarkStart w:id="39" w:name="_Toc386440195"/>
     </w:p>
     <w:p>
       <w:pPr>
         <w:pStyle w:val="Heading2"/>
       </w:pPr>
-      <w:bookmarkStart w:id="38" w:name="_Toc446560873"/>
+      <w:bookmarkStart w:id="40" w:name="_Toc447338412"/>
       <w:r>
         <w:t>Postgres</w:t>
       </w:r>
-      <w:bookmarkEnd w:id="38"/>
+      <w:bookmarkEnd w:id="40"/>
     </w:p>
     <w:p/>
     <w:p>
@@ -21531,11 +21742,11 @@
       <w:pPr>
         <w:pStyle w:val="Heading3"/>
       </w:pPr>
-      <w:bookmarkStart w:id="39" w:name="_Toc446560874"/>
+      <w:bookmarkStart w:id="41" w:name="_Toc447338413"/>
       <w:r>
         <w:t>Connect to a Postgres database</w:t>
       </w:r>
-      <w:bookmarkEnd w:id="39"/>
+      <w:bookmarkEnd w:id="41"/>
     </w:p>
     <w:p/>
     <w:p>
@@ -21734,7 +21945,6 @@
           <w:sz w:val="18"/>
           <w:szCs w:val="18"/>
         </w:rPr>
-        <w:lastRenderedPageBreak/>
         <w:t xml:space="preserve">    except:</w:t>
       </w:r>
     </w:p>
@@ -21801,11 +22011,11 @@
       <w:pPr>
         <w:pStyle w:val="Heading3"/>
       </w:pPr>
-      <w:bookmarkStart w:id="40" w:name="_Toc446560875"/>
+      <w:bookmarkStart w:id="42" w:name="_Toc447338414"/>
       <w:r>
         <w:t>Execute SQL query on Postgres</w:t>
       </w:r>
-      <w:bookmarkEnd w:id="40"/>
+      <w:bookmarkEnd w:id="42"/>
     </w:p>
     <w:p>
       <w:pPr>
@@ -22113,23 +22323,23 @@
         <w:pStyle w:val="Heading2"/>
         <w:ind w:right="-720"/>
       </w:pPr>
-      <w:bookmarkStart w:id="41" w:name="_Toc446560876"/>
+      <w:bookmarkStart w:id="43" w:name="_Toc447338415"/>
       <w:r>
         <w:t>SQLite3</w:t>
       </w:r>
-      <w:bookmarkEnd w:id="41"/>
+      <w:bookmarkEnd w:id="43"/>
     </w:p>
     <w:p/>
     <w:p>
       <w:pPr>
         <w:pStyle w:val="Heading3"/>
       </w:pPr>
-      <w:bookmarkStart w:id="42" w:name="_Toc446560877"/>
+      <w:bookmarkStart w:id="44" w:name="_Toc447338416"/>
       <w:r>
         <w:t>Create a SQLite3 Database</w:t>
       </w:r>
-      <w:bookmarkEnd w:id="37"/>
-      <w:bookmarkEnd w:id="42"/>
+      <w:bookmarkEnd w:id="39"/>
+      <w:bookmarkEnd w:id="44"/>
     </w:p>
     <w:p>
       <w:pPr>
@@ -22264,11 +22474,11 @@
       <w:pPr>
         <w:pStyle w:val="Heading2"/>
       </w:pPr>
-      <w:bookmarkStart w:id="43" w:name="_Toc446560878"/>
+      <w:bookmarkStart w:id="45" w:name="_Toc447338417"/>
       <w:r>
         <w:t>Data Types</w:t>
       </w:r>
-      <w:bookmarkEnd w:id="43"/>
+      <w:bookmarkEnd w:id="45"/>
     </w:p>
     <w:p>
       <w:pPr>
@@ -22357,14 +22567,13 @@
       <w:pPr>
         <w:pStyle w:val="Heading3"/>
       </w:pPr>
-      <w:bookmarkStart w:id="44" w:name="_Toc386440196"/>
-      <w:bookmarkStart w:id="45" w:name="_Toc446560879"/>
-      <w:r>
-        <w:lastRenderedPageBreak/>
+      <w:bookmarkStart w:id="46" w:name="_Toc386440196"/>
+      <w:bookmarkStart w:id="47" w:name="_Toc447338418"/>
+      <w:r>
         <w:t>Insert Values into Database</w:t>
       </w:r>
-      <w:bookmarkEnd w:id="44"/>
-      <w:bookmarkEnd w:id="45"/>
+      <w:bookmarkEnd w:id="46"/>
+      <w:bookmarkEnd w:id="47"/>
     </w:p>
     <w:p>
       <w:pPr>
@@ -22603,13 +22812,13 @@
           <w:szCs w:val="16"/>
         </w:rPr>
       </w:pPr>
-      <w:bookmarkStart w:id="46" w:name="_Toc386440197"/>
-      <w:bookmarkStart w:id="47" w:name="_Toc446560880"/>
+      <w:bookmarkStart w:id="48" w:name="_Toc386440197"/>
+      <w:bookmarkStart w:id="49" w:name="_Toc447338419"/>
       <w:r>
         <w:t>Read from a Database Table</w:t>
       </w:r>
-      <w:bookmarkEnd w:id="46"/>
-      <w:bookmarkEnd w:id="47"/>
+      <w:bookmarkEnd w:id="48"/>
+      <w:bookmarkEnd w:id="49"/>
     </w:p>
     <w:p>
       <w:pPr>
@@ -22752,18 +22961,18 @@
           <w:szCs w:val="26"/>
         </w:rPr>
       </w:pPr>
-      <w:bookmarkStart w:id="48" w:name="_Toc386440198"/>
+      <w:bookmarkStart w:id="50" w:name="_Toc386440198"/>
     </w:p>
     <w:p>
       <w:pPr>
         <w:pStyle w:val="Heading3"/>
       </w:pPr>
-      <w:bookmarkStart w:id="49" w:name="_Toc446560881"/>
+      <w:bookmarkStart w:id="51" w:name="_Toc447338420"/>
       <w:r>
         <w:t>Parameterized Queries</w:t>
       </w:r>
-      <w:bookmarkEnd w:id="48"/>
-      <w:bookmarkEnd w:id="49"/>
+      <w:bookmarkEnd w:id="50"/>
+      <w:bookmarkEnd w:id="51"/>
     </w:p>
     <w:p>
       <w:pPr>
@@ -22955,7 +23164,7 @@
           <w:szCs w:val="32"/>
         </w:rPr>
       </w:pPr>
-      <w:bookmarkStart w:id="50" w:name="_Toc386440199"/>
+      <w:bookmarkStart w:id="52" w:name="_Toc386440199"/>
       <w:r>
         <w:br w:type="page"/>
       </w:r>
@@ -22964,25 +23173,24 @@
       <w:pPr>
         <w:pStyle w:val="Heading1"/>
       </w:pPr>
-      <w:bookmarkStart w:id="51" w:name="_Toc446560882"/>
-      <w:r>
-        <w:lastRenderedPageBreak/>
+      <w:bookmarkStart w:id="53" w:name="_Toc447338421"/>
+      <w:r>
         <w:t>DataFrame</w:t>
       </w:r>
       <w:r>
         <w:t xml:space="preserve"> (pandas)</w:t>
       </w:r>
-      <w:bookmarkEnd w:id="51"/>
+      <w:bookmarkEnd w:id="53"/>
     </w:p>
     <w:p>
       <w:pPr>
         <w:pStyle w:val="Heading2"/>
       </w:pPr>
-      <w:bookmarkStart w:id="52" w:name="_Toc446560883"/>
+      <w:bookmarkStart w:id="54" w:name="_Toc447338422"/>
       <w:r>
         <w:t>Add a column to a DataFrame</w:t>
       </w:r>
-      <w:bookmarkEnd w:id="52"/>
+      <w:bookmarkEnd w:id="54"/>
     </w:p>
     <w:p>
       <w:pPr>
@@ -23462,11 +23670,11 @@
       <w:pPr>
         <w:pStyle w:val="Heading2"/>
       </w:pPr>
-      <w:bookmarkStart w:id="53" w:name="_Toc446560884"/>
+      <w:bookmarkStart w:id="55" w:name="_Toc447338423"/>
       <w:r>
         <w:t>Add a row to a DataFrame</w:t>
       </w:r>
-      <w:bookmarkEnd w:id="53"/>
+      <w:bookmarkEnd w:id="55"/>
     </w:p>
     <w:p/>
     <w:p>
@@ -23560,12 +23768,11 @@
       <w:pPr>
         <w:pStyle w:val="Heading2"/>
       </w:pPr>
-      <w:bookmarkStart w:id="54" w:name="_Toc446560885"/>
-      <w:r>
-        <w:lastRenderedPageBreak/>
+      <w:bookmarkStart w:id="56" w:name="_Toc447338424"/>
+      <w:r>
         <w:t>Apply a function, with arguments</w:t>
       </w:r>
-      <w:bookmarkEnd w:id="54"/>
+      <w:bookmarkEnd w:id="56"/>
     </w:p>
     <w:p/>
     <w:p>
@@ -23633,11 +23840,11 @@
       <w:pPr>
         <w:pStyle w:val="Heading2"/>
       </w:pPr>
-      <w:bookmarkStart w:id="55" w:name="_Toc446560886"/>
+      <w:bookmarkStart w:id="57" w:name="_Toc447338425"/>
       <w:r>
         <w:t>Change column names</w:t>
       </w:r>
-      <w:bookmarkEnd w:id="55"/>
+      <w:bookmarkEnd w:id="57"/>
     </w:p>
     <w:p>
       <w:pPr>
@@ -23691,12 +23898,11 @@
       <w:pPr>
         <w:pStyle w:val="Heading2"/>
       </w:pPr>
-      <w:bookmarkStart w:id="56" w:name="_Toc446560887"/>
-      <w:r>
-        <w:lastRenderedPageBreak/>
+      <w:bookmarkStart w:id="58" w:name="_Toc447338426"/>
+      <w:r>
         <w:t>Change values in one column based on values in a different column</w:t>
       </w:r>
-      <w:bookmarkEnd w:id="56"/>
+      <w:bookmarkEnd w:id="58"/>
     </w:p>
     <w:p>
       <w:pPr>
@@ -23881,11 +24087,11 @@
       <w:pPr>
         <w:pStyle w:val="Heading2"/>
       </w:pPr>
-      <w:bookmarkStart w:id="57" w:name="_Toc446560888"/>
+      <w:bookmarkStart w:id="59" w:name="_Toc447338427"/>
       <w:r>
         <w:t>Concatenate two data frames</w:t>
       </w:r>
-      <w:bookmarkEnd w:id="57"/>
+      <w:bookmarkEnd w:id="59"/>
     </w:p>
     <w:p>
       <w:pPr>
@@ -24010,11 +24216,11 @@
       <w:pPr>
         <w:pStyle w:val="Heading2"/>
       </w:pPr>
-      <w:bookmarkStart w:id="58" w:name="_Toc446560889"/>
+      <w:bookmarkStart w:id="60" w:name="_Toc447338428"/>
       <w:r>
         <w:t>Copy a column from another DataFrame</w:t>
       </w:r>
-      <w:bookmarkEnd w:id="58"/>
+      <w:bookmarkEnd w:id="60"/>
     </w:p>
     <w:p>
       <w:pPr>
@@ -24067,11 +24273,11 @@
       <w:pPr>
         <w:pStyle w:val="Heading2"/>
       </w:pPr>
-      <w:bookmarkStart w:id="59" w:name="_Toc446560890"/>
+      <w:bookmarkStart w:id="61" w:name="_Toc447338429"/>
       <w:r>
         <w:t>Correlation between columns</w:t>
       </w:r>
-      <w:bookmarkEnd w:id="59"/>
+      <w:bookmarkEnd w:id="61"/>
     </w:p>
     <w:p>
       <w:pPr>
@@ -24104,7 +24310,6 @@
         <w:pStyle w:val="codestyle"/>
       </w:pPr>
       <w:r>
-        <w:lastRenderedPageBreak/>
         <w:t>df = pd.read_csv('winequality-red.csv', sep=';')</w:t>
       </w:r>
     </w:p>
@@ -24130,11 +24335,11 @@
       <w:pPr>
         <w:pStyle w:val="Heading2"/>
       </w:pPr>
-      <w:bookmarkStart w:id="60" w:name="_Toc446560891"/>
+      <w:bookmarkStart w:id="62" w:name="_Toc447338430"/>
       <w:r>
         <w:t>Count the distinct values in a DataFrame column</w:t>
       </w:r>
-      <w:bookmarkEnd w:id="60"/>
+      <w:bookmarkEnd w:id="62"/>
     </w:p>
     <w:p>
       <w:pPr>
@@ -24331,11 +24536,11 @@
       <w:pPr>
         <w:pStyle w:val="Heading2"/>
       </w:pPr>
-      <w:bookmarkStart w:id="61" w:name="_Toc446560892"/>
+      <w:bookmarkStart w:id="63" w:name="_Toc447338431"/>
       <w:r>
         <w:t>Create a DataFrame from scratch</w:t>
       </w:r>
-      <w:bookmarkEnd w:id="61"/>
+      <w:bookmarkEnd w:id="63"/>
     </w:p>
     <w:p>
       <w:pPr>
@@ -24486,11 +24691,11 @@
       <w:pPr>
         <w:pStyle w:val="Heading2"/>
       </w:pPr>
-      <w:bookmarkStart w:id="62" w:name="_Toc446560893"/>
+      <w:bookmarkStart w:id="64" w:name="_Toc447338432"/>
       <w:r>
         <w:t>Create a DataFrame which has only one column</w:t>
       </w:r>
-      <w:bookmarkEnd w:id="62"/>
+      <w:bookmarkEnd w:id="64"/>
     </w:p>
     <w:p>
       <w:pPr>
@@ -24594,12 +24799,11 @@
       <w:pPr>
         <w:pStyle w:val="Heading2"/>
       </w:pPr>
-      <w:bookmarkStart w:id="63" w:name="_Toc446560894"/>
-      <w:r>
-        <w:lastRenderedPageBreak/>
+      <w:bookmarkStart w:id="65" w:name="_Toc447338433"/>
+      <w:r>
         <w:t>Delete Rows Having Nulls in Certain Columns</w:t>
       </w:r>
-      <w:bookmarkEnd w:id="63"/>
+      <w:bookmarkEnd w:id="65"/>
     </w:p>
     <w:p>
       <w:pPr>
@@ -24809,11 +25013,11 @@
       <w:pPr>
         <w:pStyle w:val="Heading2"/>
       </w:pPr>
-      <w:bookmarkStart w:id="64" w:name="_Toc446560895"/>
+      <w:bookmarkStart w:id="66" w:name="_Toc447338434"/>
       <w:r>
         <w:t>Extract a column from a DataFrame into a Series</w:t>
       </w:r>
-      <w:bookmarkEnd w:id="64"/>
+      <w:bookmarkEnd w:id="66"/>
     </w:p>
     <w:p>
       <w:pPr>
@@ -25027,11 +25231,11 @@
       <w:pPr>
         <w:pStyle w:val="Heading2"/>
       </w:pPr>
-      <w:bookmarkStart w:id="65" w:name="_Toc446560896"/>
+      <w:bookmarkStart w:id="67" w:name="_Toc447338435"/>
       <w:r>
         <w:t>Get the rows in a DataFrame having a null in some column</w:t>
       </w:r>
-      <w:bookmarkEnd w:id="65"/>
+      <w:bookmarkEnd w:id="67"/>
     </w:p>
     <w:p>
       <w:pPr>
@@ -25203,12 +25407,11 @@
       <w:pPr>
         <w:pStyle w:val="Heading2"/>
       </w:pPr>
-      <w:bookmarkStart w:id="66" w:name="_Toc446560897"/>
-      <w:r>
-        <w:lastRenderedPageBreak/>
+      <w:bookmarkStart w:id="68" w:name="_Toc447338436"/>
+      <w:r>
         <w:t>Fast update of a DataFrame column</w:t>
       </w:r>
-      <w:bookmarkEnd w:id="66"/>
+      <w:bookmarkEnd w:id="68"/>
     </w:p>
     <w:p>
       <w:pPr>
@@ -25413,14 +25616,14 @@
       <w:pPr>
         <w:pStyle w:val="Heading2"/>
       </w:pPr>
-      <w:bookmarkStart w:id="67" w:name="_Toc446560898"/>
+      <w:bookmarkStart w:id="69" w:name="_Toc447338437"/>
       <w:r>
         <w:t>Filter out na values</w:t>
       </w:r>
       <w:r>
         <w:t xml:space="preserve"> from a column</w:t>
       </w:r>
-      <w:bookmarkEnd w:id="67"/>
+      <w:bookmarkEnd w:id="69"/>
     </w:p>
     <w:p/>
     <w:p>
@@ -25440,11 +25643,11 @@
       <w:pPr>
         <w:pStyle w:val="Heading2"/>
       </w:pPr>
-      <w:bookmarkStart w:id="68" w:name="_Toc446560899"/>
+      <w:bookmarkStart w:id="70" w:name="_Toc447338438"/>
       <w:r>
         <w:t>Get DataFrame column names</w:t>
       </w:r>
-      <w:bookmarkEnd w:id="68"/>
+      <w:bookmarkEnd w:id="70"/>
     </w:p>
     <w:p>
       <w:pPr>
@@ -25514,12 +25717,11 @@
       <w:pPr>
         <w:pStyle w:val="Heading2"/>
       </w:pPr>
-      <w:bookmarkStart w:id="69" w:name="_Toc446560900"/>
-      <w:r>
-        <w:lastRenderedPageBreak/>
+      <w:bookmarkStart w:id="71" w:name="_Toc447338439"/>
+      <w:r>
         <w:t>Get DataFrame column values</w:t>
       </w:r>
-      <w:bookmarkEnd w:id="69"/>
+      <w:bookmarkEnd w:id="71"/>
     </w:p>
     <w:p>
       <w:pPr>
@@ -25708,11 +25910,11 @@
       <w:pPr>
         <w:pStyle w:val="Heading2"/>
       </w:pPr>
-      <w:bookmarkStart w:id="70" w:name="_Toc446560901"/>
+      <w:bookmarkStart w:id="72" w:name="_Toc447338440"/>
       <w:r>
         <w:t>Get dimensions of a DataFrame</w:t>
       </w:r>
-      <w:bookmarkEnd w:id="70"/>
+      <w:bookmarkEnd w:id="72"/>
     </w:p>
     <w:p>
       <w:pPr>
@@ -25769,11 +25971,11 @@
       <w:pPr>
         <w:pStyle w:val="Heading2"/>
       </w:pPr>
-      <w:bookmarkStart w:id="71" w:name="_Toc446560902"/>
+      <w:bookmarkStart w:id="73" w:name="_Toc447338441"/>
       <w:r>
         <w:t>Get row count from a DataFrame</w:t>
       </w:r>
-      <w:bookmarkEnd w:id="71"/>
+      <w:bookmarkEnd w:id="73"/>
     </w:p>
     <w:p>
       <w:pPr>
@@ -25810,14 +26012,14 @@
       <w:pPr>
         <w:pStyle w:val="Heading2"/>
       </w:pPr>
-      <w:bookmarkStart w:id="72" w:name="_Toc446560903"/>
+      <w:bookmarkStart w:id="74" w:name="_Toc447338442"/>
       <w:r>
         <w:t>Get rows from a DataFrame</w:t>
       </w:r>
       <w:r>
         <w:t xml:space="preserve"> by index</w:t>
       </w:r>
-      <w:bookmarkEnd w:id="72"/>
+      <w:bookmarkEnd w:id="74"/>
     </w:p>
     <w:p>
       <w:pPr>
@@ -26035,12 +26237,11 @@
       <w:pPr>
         <w:pStyle w:val="Heading2"/>
       </w:pPr>
-      <w:bookmarkStart w:id="73" w:name="_Toc446560904"/>
-      <w:r>
-        <w:lastRenderedPageBreak/>
+      <w:bookmarkStart w:id="75" w:name="_Toc447338443"/>
+      <w:r>
         <w:t>Get Rows from a DataFrame which Match an Element of a List</w:t>
       </w:r>
-      <w:bookmarkEnd w:id="73"/>
+      <w:bookmarkEnd w:id="75"/>
     </w:p>
     <w:p>
       <w:pPr>
@@ -26175,11 +26376,11 @@
       <w:pPr>
         <w:pStyle w:val="Heading2"/>
       </w:pPr>
-      <w:bookmarkStart w:id="74" w:name="_Toc446560905"/>
+      <w:bookmarkStart w:id="76" w:name="_Toc447338444"/>
       <w:r>
         <w:t>Get unique values from a DataFrame column</w:t>
       </w:r>
-      <w:bookmarkEnd w:id="74"/>
+      <w:bookmarkEnd w:id="76"/>
     </w:p>
     <w:p>
       <w:pPr>
@@ -26539,11 +26740,11 @@
       <w:pPr>
         <w:pStyle w:val="Heading2"/>
       </w:pPr>
-      <w:bookmarkStart w:id="75" w:name="_Toc446560906"/>
+      <w:bookmarkStart w:id="77" w:name="_Toc447338445"/>
       <w:r>
         <w:t>Insert a column into a DataFrame</w:t>
       </w:r>
-      <w:bookmarkEnd w:id="75"/>
+      <w:bookmarkEnd w:id="77"/>
     </w:p>
     <w:p>
       <w:pPr>
@@ -26585,12 +26786,11 @@
       <w:pPr>
         <w:pStyle w:val="Heading2"/>
       </w:pPr>
-      <w:bookmarkStart w:id="76" w:name="_Toc446560907"/>
-      <w:r>
-        <w:lastRenderedPageBreak/>
+      <w:bookmarkStart w:id="78" w:name="_Toc447338446"/>
+      <w:r>
         <w:t>Max value of a DataFrame column</w:t>
       </w:r>
-      <w:bookmarkEnd w:id="76"/>
+      <w:bookmarkEnd w:id="78"/>
     </w:p>
     <w:p>
       <w:pPr>
@@ -26807,7 +27007,7 @@
       <w:pPr>
         <w:pStyle w:val="Heading2"/>
       </w:pPr>
-      <w:bookmarkStart w:id="77" w:name="_Toc446560908"/>
+      <w:bookmarkStart w:id="79" w:name="_Toc447338447"/>
       <w:r>
         <w:t>Randomly</w:t>
       </w:r>
@@ -26817,7 +27017,7 @@
       <w:r>
         <w:t>Split a DataFrame</w:t>
       </w:r>
-      <w:bookmarkEnd w:id="77"/>
+      <w:bookmarkEnd w:id="79"/>
     </w:p>
     <w:p/>
     <w:p>
@@ -27433,11 +27633,11 @@
       <w:pPr>
         <w:pStyle w:val="Heading2"/>
       </w:pPr>
-      <w:bookmarkStart w:id="78" w:name="_Toc446560909"/>
+      <w:bookmarkStart w:id="80" w:name="_Toc447338448"/>
       <w:r>
         <w:t>Read a CSV file into a DataFrame</w:t>
       </w:r>
-      <w:bookmarkEnd w:id="78"/>
+      <w:bookmarkEnd w:id="80"/>
     </w:p>
     <w:p>
       <w:pPr>
@@ -27500,11 +27700,11 @@
       <w:pPr>
         <w:pStyle w:val="Heading3"/>
       </w:pPr>
-      <w:bookmarkStart w:id="79" w:name="_Toc446560910"/>
+      <w:bookmarkStart w:id="81" w:name="_Toc447338449"/>
       <w:r>
         <w:t>Parse formatted dates while reading a CSV</w:t>
       </w:r>
-      <w:bookmarkEnd w:id="79"/>
+      <w:bookmarkEnd w:id="81"/>
     </w:p>
     <w:p>
       <w:pPr>
@@ -27698,11 +27898,11 @@
       <w:pPr>
         <w:pStyle w:val="Heading2"/>
       </w:pPr>
-      <w:bookmarkStart w:id="80" w:name="_Toc446560911"/>
+      <w:bookmarkStart w:id="82" w:name="_Toc447338450"/>
       <w:r>
         <w:t>Select a cell from a DataFrame</w:t>
       </w:r>
-      <w:bookmarkEnd w:id="80"/>
+      <w:bookmarkEnd w:id="82"/>
     </w:p>
     <w:p>
       <w:pPr>
@@ -27826,11 +28026,11 @@
       <w:pPr>
         <w:pStyle w:val="Heading2"/>
       </w:pPr>
-      <w:bookmarkStart w:id="81" w:name="_Toc446560912"/>
+      <w:bookmarkStart w:id="83" w:name="_Toc447338451"/>
       <w:r>
         <w:t>Select rows from a DataFrame by value of a column</w:t>
       </w:r>
-      <w:bookmarkEnd w:id="81"/>
+      <w:bookmarkEnd w:id="83"/>
     </w:p>
     <w:p>
       <w:pPr>
@@ -27891,11 +28091,11 @@
       <w:pPr>
         <w:pStyle w:val="Heading2"/>
       </w:pPr>
-      <w:bookmarkStart w:id="82" w:name="_Toc446560913"/>
+      <w:bookmarkStart w:id="84" w:name="_Toc447338452"/>
       <w:r>
         <w:t>Select rows from a DataFrame by values of multiple columns</w:t>
       </w:r>
-      <w:bookmarkEnd w:id="82"/>
+      <w:bookmarkEnd w:id="84"/>
     </w:p>
     <w:p>
       <w:pPr>
@@ -27939,7 +28139,6 @@
         <w:pStyle w:val="codestyle"/>
       </w:pPr>
       <w:r>
-        <w:lastRenderedPageBreak/>
         <w:t>df.loc[2] = [1,7,8]</w:t>
       </w:r>
     </w:p>
@@ -28064,12 +28263,11 @@
       <w:pPr>
         <w:pStyle w:val="Heading2"/>
       </w:pPr>
-      <w:bookmarkStart w:id="83" w:name="_Toc446560914"/>
-      <w:r>
-        <w:lastRenderedPageBreak/>
+      <w:bookmarkStart w:id="85" w:name="_Toc447338453"/>
+      <w:r>
         <w:t>Select rows from a DataFrame by values of multiple columns</w:t>
       </w:r>
-      <w:bookmarkEnd w:id="83"/>
+      <w:bookmarkEnd w:id="85"/>
     </w:p>
     <w:p>
       <w:pPr>
@@ -28250,11 +28448,11 @@
       <w:pPr>
         <w:pStyle w:val="Heading2"/>
       </w:pPr>
-      <w:bookmarkStart w:id="84" w:name="_Toc446560915"/>
+      <w:bookmarkStart w:id="86" w:name="_Toc447338454"/>
       <w:r>
         <w:t>Sort a DataFrame</w:t>
       </w:r>
-      <w:bookmarkEnd w:id="84"/>
+      <w:bookmarkEnd w:id="86"/>
     </w:p>
     <w:p>
       <w:pPr>
@@ -28352,11 +28550,11 @@
       <w:pPr>
         <w:pStyle w:val="Heading2"/>
       </w:pPr>
-      <w:bookmarkStart w:id="85" w:name="_Toc446560916"/>
+      <w:bookmarkStart w:id="87" w:name="_Toc447338455"/>
       <w:r>
         <w:t>Substitute for na values in a column</w:t>
       </w:r>
-      <w:bookmarkEnd w:id="85"/>
+      <w:bookmarkEnd w:id="87"/>
     </w:p>
     <w:p>
       <w:pPr>
@@ -28490,9 +28688,8 @@
       <w:pPr>
         <w:pStyle w:val="Heading2"/>
       </w:pPr>
-      <w:bookmarkStart w:id="86" w:name="_Toc446560917"/>
-      <w:r>
-        <w:lastRenderedPageBreak/>
+      <w:bookmarkStart w:id="88" w:name="_Toc447338456"/>
+      <w:r>
         <w:t xml:space="preserve">Summary </w:t>
       </w:r>
       <w:r>
@@ -28501,7 +28698,7 @@
       <w:r>
         <w:t xml:space="preserve"> for a DataFrame</w:t>
       </w:r>
-      <w:bookmarkEnd w:id="86"/>
+      <w:bookmarkEnd w:id="88"/>
     </w:p>
     <w:p>
       <w:pPr>
@@ -28602,11 +28799,11 @@
       <w:pPr>
         <w:pStyle w:val="Heading2"/>
       </w:pPr>
-      <w:bookmarkStart w:id="87" w:name="_Toc446560918"/>
+      <w:bookmarkStart w:id="89" w:name="_Toc447338457"/>
       <w:r>
         <w:t>Write a DataFrame to a csv file</w:t>
       </w:r>
-      <w:bookmarkEnd w:id="87"/>
+      <w:bookmarkEnd w:id="89"/>
     </w:p>
     <w:p>
       <w:pPr>
@@ -28647,11 +28844,11 @@
       <w:pPr>
         <w:pStyle w:val="Heading3"/>
       </w:pPr>
-      <w:bookmarkStart w:id="88" w:name="_Toc446560919"/>
+      <w:bookmarkStart w:id="90" w:name="_Toc447338458"/>
       <w:r>
         <w:t>Wrapping CSV file columns in quotes</w:t>
       </w:r>
-      <w:bookmarkEnd w:id="88"/>
+      <w:bookmarkEnd w:id="90"/>
     </w:p>
     <w:p>
       <w:pPr>
@@ -28719,13 +28916,12 @@
         <w:pStyle w:val="Heading1"/>
         <w:ind w:right="-720"/>
       </w:pPr>
-      <w:bookmarkStart w:id="89" w:name="_Toc446560920"/>
-      <w:r>
-        <w:lastRenderedPageBreak/>
+      <w:bookmarkStart w:id="91" w:name="_Toc447338459"/>
+      <w:r>
         <w:t>Date Functions</w:t>
       </w:r>
-      <w:bookmarkEnd w:id="50"/>
-      <w:bookmarkEnd w:id="89"/>
+      <w:bookmarkEnd w:id="52"/>
+      <w:bookmarkEnd w:id="91"/>
     </w:p>
     <w:p>
       <w:pPr>
@@ -28736,11 +28932,11 @@
       <w:pPr>
         <w:pStyle w:val="Heading2"/>
       </w:pPr>
-      <w:bookmarkStart w:id="90" w:name="_Toc446560921"/>
+      <w:bookmarkStart w:id="92" w:name="_Toc447338460"/>
       <w:r>
         <w:t>Add a time  interval to a datetime</w:t>
       </w:r>
-      <w:bookmarkEnd w:id="90"/>
+      <w:bookmarkEnd w:id="92"/>
     </w:p>
     <w:p>
       <w:pPr>
@@ -29630,11 +29826,11 @@
       <w:pPr>
         <w:pStyle w:val="Heading2"/>
       </w:pPr>
-      <w:bookmarkStart w:id="91" w:name="_Toc446560922"/>
+      <w:bookmarkStart w:id="93" w:name="_Toc447338461"/>
       <w:r>
         <w:t>Calculate a time interval</w:t>
       </w:r>
-      <w:bookmarkEnd w:id="91"/>
+      <w:bookmarkEnd w:id="93"/>
     </w:p>
     <w:p>
       <w:pPr>
@@ -29703,7 +29899,7 @@
       <w:pPr>
         <w:pStyle w:val="Heading2"/>
       </w:pPr>
-      <w:bookmarkStart w:id="92" w:name="_Toc446560923"/>
+      <w:bookmarkStart w:id="94" w:name="_Toc447338462"/>
       <w:r>
         <w:t xml:space="preserve">Calculate a time </w:t>
       </w:r>
@@ -29716,7 +29912,7 @@
       <w:r>
         <w:t>, days</w:t>
       </w:r>
-      <w:bookmarkEnd w:id="92"/>
+      <w:bookmarkEnd w:id="94"/>
     </w:p>
     <w:p>
       <w:pPr>
@@ -29852,7 +30048,6 @@
         <w:pStyle w:val="codestyle"/>
       </w:pPr>
       <w:r>
-        <w:lastRenderedPageBreak/>
         <w:t>&gt;&gt;&gt; (t2-t1).total_seconds()</w:t>
       </w:r>
     </w:p>
@@ -30016,11 +30211,11 @@
       <w:pPr>
         <w:pStyle w:val="Heading2"/>
       </w:pPr>
-      <w:bookmarkStart w:id="93" w:name="_Toc446560924"/>
+      <w:bookmarkStart w:id="95" w:name="_Toc447338463"/>
       <w:r>
         <w:t>Convert a datetime to Epoch Seconds</w:t>
       </w:r>
-      <w:bookmarkEnd w:id="93"/>
+      <w:bookmarkEnd w:id="95"/>
     </w:p>
     <w:p>
       <w:pPr>
@@ -30062,11 +30257,11 @@
       <w:pPr>
         <w:pStyle w:val="Heading2"/>
       </w:pPr>
-      <w:bookmarkStart w:id="94" w:name="_Toc446560925"/>
+      <w:bookmarkStart w:id="96" w:name="_Toc447338464"/>
       <w:r>
         <w:t>Convert an Epoch to a time</w:t>
       </w:r>
-      <w:bookmarkEnd w:id="94"/>
+      <w:bookmarkEnd w:id="96"/>
     </w:p>
     <w:p>
       <w:pPr>
@@ -30112,13 +30307,13 @@
         <w:pStyle w:val="Heading2"/>
         <w:ind w:right="-720"/>
       </w:pPr>
-      <w:bookmarkStart w:id="95" w:name="_Toc386440200"/>
-      <w:bookmarkStart w:id="96" w:name="_Toc446560926"/>
+      <w:bookmarkStart w:id="97" w:name="_Toc386440200"/>
+      <w:bookmarkStart w:id="98" w:name="_Toc447338465"/>
       <w:r>
         <w:t>Convert string to date</w:t>
       </w:r>
-      <w:bookmarkEnd w:id="95"/>
-      <w:bookmarkEnd w:id="96"/>
+      <w:bookmarkEnd w:id="97"/>
+      <w:bookmarkEnd w:id="98"/>
     </w:p>
     <w:p>
       <w:pPr>
@@ -30375,12 +30570,11 @@
       <w:pPr>
         <w:pStyle w:val="Heading3"/>
       </w:pPr>
-      <w:bookmarkStart w:id="97" w:name="_Toc446560927"/>
-      <w:r>
-        <w:lastRenderedPageBreak/>
+      <w:bookmarkStart w:id="99" w:name="_Toc447338466"/>
+      <w:r>
         <w:t>Microseconds</w:t>
       </w:r>
-      <w:bookmarkEnd w:id="97"/>
+      <w:bookmarkEnd w:id="99"/>
     </w:p>
     <w:p>
       <w:pPr>
@@ -30498,7 +30692,7 @@
           <w:bottom w:w="15" w:type="dxa"/>
           <w:right w:w="15" w:type="dxa"/>
         </w:tblCellMar>
-        <w:tblLook w:val="04A0"/>
+        <w:tblLook w:val="04A0" w:firstRow="1" w:lastRow="0" w:firstColumn="1" w:lastColumn="0" w:noHBand="0" w:noVBand="1"/>
       </w:tblPr>
       <w:tblGrid>
         <w:gridCol w:w="740"/>
@@ -33817,7 +34011,7 @@
           <w:lang w:bidi="ar-SA"/>
         </w:rPr>
       </w:pPr>
-      <w:bookmarkStart w:id="98" w:name="_Toc446560928"/>
+      <w:bookmarkStart w:id="100" w:name="_Toc447338467"/>
       <w:r>
         <w:rPr>
           <w:rFonts w:eastAsia="Times New Roman"/>
@@ -33825,7 +34019,7 @@
         </w:rPr>
         <w:t>Another method:</w:t>
       </w:r>
-      <w:bookmarkEnd w:id="98"/>
+      <w:bookmarkEnd w:id="100"/>
     </w:p>
     <w:p>
       <w:pPr>
@@ -33906,14 +34100,14 @@
           <w:lang w:bidi="ar-SA"/>
         </w:rPr>
       </w:pPr>
-      <w:bookmarkStart w:id="99" w:name="_Toc446560929"/>
+      <w:bookmarkStart w:id="101" w:name="_Toc447338468"/>
       <w:r>
         <w:rPr>
           <w:lang w:bidi="ar-SA"/>
         </w:rPr>
         <w:t>Create an arbitrary datetime</w:t>
       </w:r>
-      <w:bookmarkEnd w:id="99"/>
+      <w:bookmarkEnd w:id="101"/>
     </w:p>
     <w:p>
       <w:pPr>
@@ -33952,14 +34146,14 @@
           <w:lang w:bidi="ar-SA"/>
         </w:rPr>
       </w:pPr>
-      <w:bookmarkStart w:id="100" w:name="_Toc446560930"/>
+      <w:bookmarkStart w:id="102" w:name="_Toc447338469"/>
       <w:r>
         <w:rPr>
           <w:lang w:bidi="ar-SA"/>
         </w:rPr>
         <w:t>datetime with time zone</w:t>
       </w:r>
-      <w:bookmarkEnd w:id="100"/>
+      <w:bookmarkEnd w:id="102"/>
     </w:p>
     <w:p>
       <w:pPr>
@@ -33986,7 +34180,6 @@
         <w:rPr>
           <w:lang w:bidi="ar-SA"/>
         </w:rPr>
-        <w:lastRenderedPageBreak/>
         <w:t>import pytz</w:t>
       </w:r>
     </w:p>
@@ -34102,7 +34295,7 @@
           <w:lang w:bidi="ar-SA"/>
         </w:rPr>
       </w:pPr>
-      <w:bookmarkStart w:id="101" w:name="_Toc446560931"/>
+      <w:bookmarkStart w:id="103" w:name="_Toc447338470"/>
       <w:r>
         <w:rPr>
           <w:rFonts w:eastAsia="Times New Roman"/>
@@ -34110,7 +34303,7 @@
         </w:rPr>
         <w:t>Get the current datetime</w:t>
       </w:r>
-      <w:bookmarkEnd w:id="101"/>
+      <w:bookmarkEnd w:id="103"/>
     </w:p>
     <w:p>
       <w:pPr>
@@ -34163,7 +34356,7 @@
           <w:lang w:bidi="ar-SA"/>
         </w:rPr>
       </w:pPr>
-      <w:bookmarkStart w:id="102" w:name="_Toc446560932"/>
+      <w:bookmarkStart w:id="104" w:name="_Toc447338471"/>
       <w:r>
         <w:rPr>
           <w:lang w:bidi="ar-SA"/>
@@ -34176,7 +34369,7 @@
         </w:rPr>
         <w:t>, weekday</w:t>
       </w:r>
-      <w:bookmarkEnd w:id="102"/>
+      <w:bookmarkEnd w:id="104"/>
     </w:p>
     <w:p>
       <w:pPr>
@@ -34560,15 +34753,14 @@
           <w:lang w:bidi="ar-SA"/>
         </w:rPr>
       </w:pPr>
-      <w:bookmarkStart w:id="103" w:name="_Toc446560933"/>
-      <w:r>
-        <w:rPr>
-          <w:lang w:bidi="ar-SA"/>
-        </w:rPr>
-        <w:lastRenderedPageBreak/>
+      <w:bookmarkStart w:id="105" w:name="_Toc447338472"/>
+      <w:r>
+        <w:rPr>
+          <w:lang w:bidi="ar-SA"/>
+        </w:rPr>
         <w:t>ISO Weekday</w:t>
       </w:r>
-      <w:bookmarkEnd w:id="103"/>
+      <w:bookmarkEnd w:id="105"/>
     </w:p>
     <w:p>
       <w:pPr>
@@ -34700,14 +34892,14 @@
           <w:lang w:bidi="ar-SA"/>
         </w:rPr>
       </w:pPr>
-      <w:bookmarkStart w:id="104" w:name="_Toc446560934"/>
+      <w:bookmarkStart w:id="106" w:name="_Toc447338473"/>
       <w:r>
         <w:rPr>
           <w:lang w:bidi="ar-SA"/>
         </w:rPr>
         <w:t>Time Zone Names</w:t>
       </w:r>
-      <w:bookmarkEnd w:id="104"/>
+      <w:bookmarkEnd w:id="106"/>
     </w:p>
     <w:p>
       <w:pPr>
@@ -34754,7 +34946,7 @@
           <w:lang w:bidi="ar-SA"/>
         </w:rPr>
       </w:pPr>
-      <w:bookmarkStart w:id="105" w:name="_Toc446560935"/>
+      <w:bookmarkStart w:id="107" w:name="_Toc447338474"/>
       <w:r>
         <w:rPr>
           <w:rFonts w:eastAsia="Times New Roman"/>
@@ -34762,7 +34954,7 @@
         </w:rPr>
         <w:t>Dictionaries</w:t>
       </w:r>
-      <w:bookmarkEnd w:id="105"/>
+      <w:bookmarkEnd w:id="107"/>
     </w:p>
     <w:p>
       <w:pPr>
@@ -34794,7 +34986,7 @@
           <w:lang w:bidi="ar-SA"/>
         </w:rPr>
       </w:pPr>
-      <w:bookmarkStart w:id="106" w:name="_Toc446560936"/>
+      <w:bookmarkStart w:id="108" w:name="_Toc447338475"/>
       <w:r>
         <w:rPr>
           <w:rFonts w:eastAsia="Times New Roman"/>
@@ -34802,7 +34994,7 @@
         </w:rPr>
         <w:t>Convert a DataFrame to a Dictionary</w:t>
       </w:r>
-      <w:bookmarkEnd w:id="106"/>
+      <w:bookmarkEnd w:id="108"/>
     </w:p>
     <w:p>
       <w:pPr>
@@ -34992,7 +35184,7 @@
           <w:lang w:bidi="ar-SA"/>
         </w:rPr>
       </w:pPr>
-      <w:bookmarkStart w:id="107" w:name="_Toc446560937"/>
+      <w:bookmarkStart w:id="109" w:name="_Toc447338476"/>
       <w:r>
         <w:rPr>
           <w:rFonts w:eastAsia="Times New Roman"/>
@@ -35000,7 +35192,7 @@
         </w:rPr>
         <w:t>Create a dictionary</w:t>
       </w:r>
-      <w:bookmarkEnd w:id="107"/>
+      <w:bookmarkEnd w:id="109"/>
     </w:p>
     <w:p>
       <w:pPr>
@@ -35081,14 +35273,14 @@
           <w:lang w:bidi="ar-SA"/>
         </w:rPr>
       </w:pPr>
-      <w:bookmarkStart w:id="108" w:name="_Toc446560938"/>
+      <w:bookmarkStart w:id="110" w:name="_Toc447338477"/>
       <w:r>
         <w:rPr>
           <w:lang w:bidi="ar-SA"/>
         </w:rPr>
         <w:t>Get a value for a key in the dict</w:t>
       </w:r>
-      <w:bookmarkEnd w:id="108"/>
+      <w:bookmarkEnd w:id="110"/>
     </w:p>
     <w:p>
       <w:pPr>
@@ -35220,15 +35412,14 @@
           <w:lang w:bidi="ar-SA"/>
         </w:rPr>
       </w:pPr>
-      <w:bookmarkStart w:id="109" w:name="_Toc446560939"/>
-      <w:r>
-        <w:rPr>
-          <w:lang w:bidi="ar-SA"/>
-        </w:rPr>
-        <w:lastRenderedPageBreak/>
+      <w:bookmarkStart w:id="111" w:name="_Toc447338478"/>
+      <w:r>
+        <w:rPr>
+          <w:lang w:bidi="ar-SA"/>
+        </w:rPr>
         <w:t>Get the keys from a dictionary</w:t>
       </w:r>
-      <w:bookmarkEnd w:id="109"/>
+      <w:bookmarkEnd w:id="111"/>
     </w:p>
     <w:p>
       <w:pPr>
@@ -35346,7 +35537,7 @@
           <w:lang w:bidi="ar-SA"/>
         </w:rPr>
       </w:pPr>
-      <w:bookmarkStart w:id="110" w:name="_Toc446560940"/>
+      <w:bookmarkStart w:id="112" w:name="_Toc447338479"/>
       <w:r>
         <w:rPr>
           <w:rFonts w:eastAsia="Times New Roman"/>
@@ -35354,7 +35545,7 @@
         </w:rPr>
         <w:t>Is a key in a dictionary?</w:t>
       </w:r>
-      <w:bookmarkEnd w:id="110"/>
+      <w:bookmarkEnd w:id="112"/>
     </w:p>
     <w:p>
       <w:pPr>
@@ -35590,11 +35781,11 @@
       <w:pPr>
         <w:pStyle w:val="Heading1"/>
       </w:pPr>
-      <w:bookmarkStart w:id="111" w:name="_Toc446560941"/>
+      <w:bookmarkStart w:id="113" w:name="_Toc447338480"/>
       <w:r>
         <w:t>Directories</w:t>
       </w:r>
-      <w:bookmarkEnd w:id="111"/>
+      <w:bookmarkEnd w:id="113"/>
     </w:p>
     <w:p>
       <w:pPr>
@@ -35605,11 +35796,11 @@
       <w:pPr>
         <w:pStyle w:val="Heading2"/>
       </w:pPr>
-      <w:bookmarkStart w:id="112" w:name="_Toc446560942"/>
+      <w:bookmarkStart w:id="114" w:name="_Toc447338481"/>
       <w:r>
         <w:t>Check if a Directory exists</w:t>
       </w:r>
-      <w:bookmarkEnd w:id="112"/>
+      <w:bookmarkEnd w:id="114"/>
     </w:p>
     <w:p/>
     <w:p>
@@ -35634,11 +35825,11 @@
       <w:pPr>
         <w:pStyle w:val="Heading2"/>
       </w:pPr>
-      <w:bookmarkStart w:id="113" w:name="_Toc446560943"/>
+      <w:bookmarkStart w:id="115" w:name="_Toc447338482"/>
       <w:r>
         <w:t>Concatenate a Directory and File Name</w:t>
       </w:r>
-      <w:bookmarkEnd w:id="113"/>
+      <w:bookmarkEnd w:id="115"/>
     </w:p>
     <w:p/>
     <w:p>
@@ -35737,12 +35928,11 @@
       <w:pPr>
         <w:pStyle w:val="Heading2"/>
       </w:pPr>
-      <w:bookmarkStart w:id="114" w:name="_Toc446560944"/>
-      <w:r>
-        <w:lastRenderedPageBreak/>
+      <w:bookmarkStart w:id="116" w:name="_Toc447338483"/>
+      <w:r>
         <w:t>Create a Directory</w:t>
       </w:r>
-      <w:bookmarkEnd w:id="114"/>
+      <w:bookmarkEnd w:id="116"/>
     </w:p>
     <w:p/>
     <w:p>
@@ -35779,11 +35969,11 @@
       <w:pPr>
         <w:pStyle w:val="Heading2"/>
       </w:pPr>
-      <w:bookmarkStart w:id="115" w:name="_Toc446560945"/>
+      <w:bookmarkStart w:id="117" w:name="_Toc447338484"/>
       <w:r>
         <w:t>Delete all the files and folders in a directory</w:t>
       </w:r>
-      <w:bookmarkEnd w:id="115"/>
+      <w:bookmarkEnd w:id="117"/>
     </w:p>
     <w:p/>
     <w:p>
@@ -35893,11 +36083,11 @@
       <w:pPr>
         <w:pStyle w:val="Heading2"/>
       </w:pPr>
-      <w:bookmarkStart w:id="116" w:name="_Toc446560946"/>
+      <w:bookmarkStart w:id="118" w:name="_Toc447338485"/>
       <w:r>
         <w:t>Delete all the files in a directory</w:t>
       </w:r>
-      <w:bookmarkEnd w:id="116"/>
+      <w:bookmarkEnd w:id="118"/>
     </w:p>
     <w:p/>
     <w:p>
@@ -36018,11 +36208,11 @@
       <w:pPr>
         <w:pStyle w:val="Heading2"/>
       </w:pPr>
-      <w:bookmarkStart w:id="117" w:name="_Toc446560947"/>
+      <w:bookmarkStart w:id="119" w:name="_Toc447338486"/>
       <w:r>
         <w:t>Get the Current Working Directory</w:t>
       </w:r>
-      <w:bookmarkEnd w:id="117"/>
+      <w:bookmarkEnd w:id="119"/>
     </w:p>
     <w:p/>
     <w:p>
@@ -36072,14 +36262,14 @@
       <w:pPr>
         <w:pStyle w:val="Heading2"/>
       </w:pPr>
-      <w:bookmarkStart w:id="118" w:name="_Toc446560948"/>
+      <w:bookmarkStart w:id="120" w:name="_Toc447338487"/>
       <w:r>
         <w:t>Read the files in a directory</w:t>
       </w:r>
       <w:r>
         <w:t>.</w:t>
       </w:r>
-      <w:bookmarkEnd w:id="118"/>
+      <w:bookmarkEnd w:id="120"/>
     </w:p>
     <w:p>
       <w:pPr>
@@ -36108,7 +36298,6 @@
     <w:p/>
     <w:p>
       <w:r>
-        <w:lastRenderedPageBreak/>
         <w:t>File names are returned as elements in a list.  Note that this will also read in subdirectories.</w:t>
       </w:r>
     </w:p>
@@ -36117,11 +36306,11 @@
       <w:pPr>
         <w:pStyle w:val="Heading2"/>
       </w:pPr>
-      <w:bookmarkStart w:id="119" w:name="_Toc446560949"/>
+      <w:bookmarkStart w:id="121" w:name="_Toc447338488"/>
       <w:r>
         <w:t>Read the files in a directory with a specific extension</w:t>
       </w:r>
-      <w:bookmarkEnd w:id="119"/>
+      <w:bookmarkEnd w:id="121"/>
     </w:p>
     <w:p/>
     <w:p>
@@ -36163,11 +36352,11 @@
       <w:pPr>
         <w:pStyle w:val="Heading2"/>
       </w:pPr>
-      <w:bookmarkStart w:id="120" w:name="_Toc446560950"/>
+      <w:bookmarkStart w:id="122" w:name="_Toc447338489"/>
       <w:r>
         <w:t>Set the working directory</w:t>
       </w:r>
-      <w:bookmarkEnd w:id="120"/>
+      <w:bookmarkEnd w:id="122"/>
     </w:p>
     <w:p>
       <w:pPr>
@@ -36210,21 +36399,21 @@
       <w:pPr>
         <w:pStyle w:val="Heading1"/>
       </w:pPr>
-      <w:bookmarkStart w:id="121" w:name="_Toc446560951"/>
+      <w:bookmarkStart w:id="123" w:name="_Toc447338490"/>
       <w:r>
         <w:t>Exception Handling</w:t>
       </w:r>
-      <w:bookmarkEnd w:id="121"/>
+      <w:bookmarkEnd w:id="123"/>
     </w:p>
     <w:p>
       <w:pPr>
         <w:pStyle w:val="Heading2"/>
       </w:pPr>
-      <w:bookmarkStart w:id="122" w:name="_Toc446560952"/>
+      <w:bookmarkStart w:id="124" w:name="_Toc447338491"/>
       <w:r>
         <w:t>try-except</w:t>
       </w:r>
-      <w:bookmarkEnd w:id="122"/>
+      <w:bookmarkEnd w:id="124"/>
     </w:p>
     <w:p/>
     <w:p>
@@ -37323,11 +37512,11 @@
       <w:pPr>
         <w:pStyle w:val="Heading2"/>
       </w:pPr>
-      <w:bookmarkStart w:id="123" w:name="_Toc446560953"/>
+      <w:bookmarkStart w:id="125" w:name="_Toc447338492"/>
       <w:r>
         <w:t>Print the traceback and stack trace</w:t>
       </w:r>
-      <w:bookmarkEnd w:id="123"/>
+      <w:bookmarkEnd w:id="125"/>
     </w:p>
     <w:p>
       <w:pPr>
@@ -37500,12 +37689,11 @@
       <w:pPr>
         <w:pStyle w:val="Heading1"/>
       </w:pPr>
-      <w:bookmarkStart w:id="124" w:name="_Toc446560954"/>
-      <w:r>
-        <w:lastRenderedPageBreak/>
+      <w:bookmarkStart w:id="126" w:name="_Toc447338493"/>
+      <w:r>
         <w:t>Files</w:t>
       </w:r>
-      <w:bookmarkEnd w:id="124"/>
+      <w:bookmarkEnd w:id="126"/>
     </w:p>
     <w:p>
       <w:pPr>
@@ -37516,11 +37704,11 @@
       <w:pPr>
         <w:pStyle w:val="Heading2"/>
       </w:pPr>
-      <w:bookmarkStart w:id="125" w:name="_Toc446560955"/>
+      <w:bookmarkStart w:id="127" w:name="_Toc447338494"/>
       <w:r>
         <w:t>Copy a file between from one directory to another</w:t>
       </w:r>
-      <w:bookmarkEnd w:id="125"/>
+      <w:bookmarkEnd w:id="127"/>
     </w:p>
     <w:p>
       <w:pPr>
@@ -37552,11 +37740,11 @@
       <w:pPr>
         <w:pStyle w:val="Heading2"/>
       </w:pPr>
-      <w:bookmarkStart w:id="126" w:name="_Toc446560956"/>
+      <w:bookmarkStart w:id="128" w:name="_Toc447338495"/>
       <w:r>
         <w:t>Delete a file</w:t>
       </w:r>
-      <w:bookmarkEnd w:id="126"/>
+      <w:bookmarkEnd w:id="128"/>
     </w:p>
     <w:p>
       <w:pPr>
@@ -37585,11 +37773,11 @@
       <w:pPr>
         <w:pStyle w:val="Heading2"/>
       </w:pPr>
-      <w:bookmarkStart w:id="127" w:name="_Toc446560957"/>
+      <w:bookmarkStart w:id="129" w:name="_Toc447338496"/>
       <w:r>
         <w:t>Does a file exist?</w:t>
       </w:r>
-      <w:bookmarkEnd w:id="127"/>
+      <w:bookmarkEnd w:id="129"/>
     </w:p>
     <w:p>
       <w:pPr>
@@ -37626,11 +37814,11 @@
       <w:pPr>
         <w:pStyle w:val="Heading2"/>
       </w:pPr>
-      <w:bookmarkStart w:id="128" w:name="_Toc446560958"/>
+      <w:bookmarkStart w:id="130" w:name="_Toc447338497"/>
       <w:r>
         <w:t>Extract the file name from a path</w:t>
       </w:r>
-      <w:bookmarkEnd w:id="128"/>
+      <w:bookmarkEnd w:id="130"/>
     </w:p>
     <w:p>
       <w:pPr>
@@ -37773,11 +37961,11 @@
       <w:pPr>
         <w:pStyle w:val="Heading2"/>
       </w:pPr>
-      <w:bookmarkStart w:id="129" w:name="_Toc446560959"/>
+      <w:bookmarkStart w:id="131" w:name="_Toc447338498"/>
       <w:r>
         <w:t>Open File dialog</w:t>
       </w:r>
-      <w:bookmarkEnd w:id="129"/>
+      <w:bookmarkEnd w:id="131"/>
     </w:p>
     <w:p>
       <w:pPr>
@@ -37840,11 +38028,11 @@
       <w:pPr>
         <w:pStyle w:val="Heading2"/>
       </w:pPr>
-      <w:bookmarkStart w:id="130" w:name="_Toc446560960"/>
+      <w:bookmarkStart w:id="132" w:name="_Toc447338499"/>
       <w:r>
         <w:t>Read a text file into a string</w:t>
       </w:r>
-      <w:bookmarkEnd w:id="130"/>
+      <w:bookmarkEnd w:id="132"/>
     </w:p>
     <w:p>
       <w:pPr>
@@ -37881,12 +38069,11 @@
       <w:pPr>
         <w:pStyle w:val="Heading2"/>
       </w:pPr>
-      <w:bookmarkStart w:id="131" w:name="_Toc446560961"/>
-      <w:r>
-        <w:lastRenderedPageBreak/>
+      <w:bookmarkStart w:id="133" w:name="_Toc447338500"/>
+      <w:r>
         <w:t>Read all the lines in a file into a list</w:t>
       </w:r>
-      <w:bookmarkEnd w:id="131"/>
+      <w:bookmarkEnd w:id="133"/>
     </w:p>
     <w:p>
       <w:pPr>
@@ -37955,11 +38142,11 @@
       <w:pPr>
         <w:pStyle w:val="Heading2"/>
       </w:pPr>
-      <w:bookmarkStart w:id="132" w:name="_Toc446560962"/>
+      <w:bookmarkStart w:id="134" w:name="_Toc447338501"/>
       <w:r>
         <w:t>Read a text file line by line</w:t>
       </w:r>
-      <w:bookmarkEnd w:id="132"/>
+      <w:bookmarkEnd w:id="134"/>
     </w:p>
     <w:p>
       <w:pPr>
@@ -38022,8 +38209,8 @@
           <w:lang w:bidi="ar-SA"/>
         </w:rPr>
       </w:pPr>
-      <w:bookmarkStart w:id="133" w:name="_Toc386440202"/>
-      <w:bookmarkStart w:id="134" w:name="_Toc446560963"/>
+      <w:bookmarkStart w:id="135" w:name="_Toc386440202"/>
+      <w:bookmarkStart w:id="136" w:name="_Toc447338502"/>
       <w:r>
         <w:rPr>
           <w:rFonts w:eastAsia="Times New Roman"/>
@@ -38031,8 +38218,8 @@
         </w:rPr>
         <w:t>Read a CSV file</w:t>
       </w:r>
-      <w:bookmarkEnd w:id="133"/>
-      <w:bookmarkEnd w:id="134"/>
+      <w:bookmarkEnd w:id="135"/>
+      <w:bookmarkEnd w:id="136"/>
     </w:p>
     <w:p>
       <w:pPr>
@@ -38235,7 +38422,7 @@
           <w:lang w:bidi="ar-SA"/>
         </w:rPr>
       </w:pPr>
-      <w:bookmarkStart w:id="135" w:name="_Toc386440203"/>
+      <w:bookmarkStart w:id="137" w:name="_Toc386440203"/>
     </w:p>
     <w:p>
       <w:pPr>
@@ -38260,7 +38447,7 @@
           <w:lang w:bidi="ar-SA"/>
         </w:rPr>
       </w:pPr>
-      <w:bookmarkStart w:id="136" w:name="_Toc446560964"/>
+      <w:bookmarkStart w:id="138" w:name="_Toc447338503"/>
       <w:r>
         <w:rPr>
           <w:rFonts w:eastAsia="Times New Roman"/>
@@ -38268,8 +38455,8 @@
         </w:rPr>
         <w:t>Write to a Text File</w:t>
       </w:r>
-      <w:bookmarkEnd w:id="135"/>
-      <w:bookmarkEnd w:id="136"/>
+      <w:bookmarkEnd w:id="137"/>
+      <w:bookmarkEnd w:id="138"/>
     </w:p>
     <w:p>
       <w:pPr>
@@ -38365,11 +38552,11 @@
       <w:pPr>
         <w:pStyle w:val="Heading1"/>
       </w:pPr>
-      <w:bookmarkStart w:id="137" w:name="_Toc446560965"/>
+      <w:bookmarkStart w:id="139" w:name="_Toc447338504"/>
       <w:r>
         <w:t>Geocoding</w:t>
       </w:r>
-      <w:bookmarkEnd w:id="137"/>
+      <w:bookmarkEnd w:id="139"/>
     </w:p>
     <w:p>
       <w:pPr>
@@ -38439,7 +38626,6 @@
         <w:pStyle w:val="codestyle"/>
       </w:pPr>
       <w:r>
-        <w:lastRenderedPageBreak/>
         <w:t xml:space="preserve">    params[ 'sensor' ] = "false"</w:t>
       </w:r>
     </w:p>
@@ -38570,21 +38756,21 @@
       <w:pPr>
         <w:pStyle w:val="Heading1"/>
       </w:pPr>
-      <w:bookmarkStart w:id="138" w:name="_Toc446560966"/>
+      <w:bookmarkStart w:id="140" w:name="_Toc447338505"/>
       <w:r>
         <w:t>Geography</w:t>
       </w:r>
-      <w:bookmarkEnd w:id="138"/>
+      <w:bookmarkEnd w:id="140"/>
     </w:p>
     <w:p>
       <w:pPr>
         <w:pStyle w:val="Heading2"/>
       </w:pPr>
-      <w:bookmarkStart w:id="139" w:name="_Toc446560967"/>
+      <w:bookmarkStart w:id="141" w:name="_Toc447338506"/>
       <w:r>
         <w:t>Distance between two coordinates</w:t>
       </w:r>
-      <w:bookmarkEnd w:id="139"/>
+      <w:bookmarkEnd w:id="141"/>
     </w:p>
     <w:p>
       <w:pPr>
@@ -38643,11 +38829,11 @@
       <w:pPr>
         <w:pStyle w:val="Heading1"/>
       </w:pPr>
-      <w:bookmarkStart w:id="140" w:name="_Toc446560968"/>
+      <w:bookmarkStart w:id="142" w:name="_Toc447338507"/>
       <w:r>
         <w:t>Hash Functions</w:t>
       </w:r>
-      <w:bookmarkEnd w:id="140"/>
+      <w:bookmarkEnd w:id="142"/>
     </w:p>
     <w:p>
       <w:pPr>
@@ -38692,21 +38878,21 @@
       <w:pPr>
         <w:pStyle w:val="Heading1"/>
       </w:pPr>
-      <w:bookmarkStart w:id="141" w:name="_Toc446560969"/>
+      <w:bookmarkStart w:id="143" w:name="_Toc447338508"/>
       <w:r>
         <w:t>Installing packages</w:t>
       </w:r>
-      <w:bookmarkEnd w:id="141"/>
+      <w:bookmarkEnd w:id="143"/>
     </w:p>
     <w:p>
       <w:pPr>
         <w:pStyle w:val="Heading2"/>
       </w:pPr>
-      <w:bookmarkStart w:id="142" w:name="_Toc446560970"/>
+      <w:bookmarkStart w:id="144" w:name="_Toc447338509"/>
       <w:r>
         <w:t>easy_install</w:t>
       </w:r>
-      <w:bookmarkEnd w:id="142"/>
+      <w:bookmarkEnd w:id="144"/>
     </w:p>
     <w:p>
       <w:pPr>
@@ -38835,22 +39021,21 @@
       <w:pPr>
         <w:pStyle w:val="Heading1"/>
       </w:pPr>
-      <w:bookmarkStart w:id="143" w:name="_Toc446560971"/>
-      <w:r>
-        <w:lastRenderedPageBreak/>
+      <w:bookmarkStart w:id="145" w:name="_Toc447338510"/>
+      <w:r>
         <w:t>json</w:t>
       </w:r>
-      <w:bookmarkEnd w:id="143"/>
+      <w:bookmarkEnd w:id="145"/>
     </w:p>
     <w:p>
       <w:pPr>
         <w:pStyle w:val="Heading2"/>
       </w:pPr>
-      <w:bookmarkStart w:id="144" w:name="_Toc446560972"/>
+      <w:bookmarkStart w:id="146" w:name="_Toc447338511"/>
       <w:r>
         <w:t>Reading a json file into a dict</w:t>
       </w:r>
-      <w:bookmarkEnd w:id="144"/>
+      <w:bookmarkEnd w:id="146"/>
     </w:p>
     <w:p>
       <w:pPr>
@@ -38906,7 +39091,7 @@
           <w:lang w:bidi="ar-SA"/>
         </w:rPr>
       </w:pPr>
-      <w:bookmarkStart w:id="145" w:name="_Toc386440204"/>
+      <w:bookmarkStart w:id="147" w:name="_Toc386440204"/>
     </w:p>
     <w:p>
       <w:pPr>
@@ -38922,14 +39107,14 @@
           <w:lang w:bidi="ar-SA"/>
         </w:rPr>
       </w:pPr>
-      <w:bookmarkStart w:id="146" w:name="_Toc446560973"/>
+      <w:bookmarkStart w:id="148" w:name="_Toc447338512"/>
       <w:r>
         <w:rPr>
           <w:lang w:bidi="ar-SA"/>
         </w:rPr>
         <w:t>Lambdas</w:t>
       </w:r>
-      <w:bookmarkEnd w:id="146"/>
+      <w:bookmarkEnd w:id="148"/>
     </w:p>
     <w:p>
       <w:pPr>
@@ -38938,14 +39123,14 @@
           <w:lang w:bidi="ar-SA"/>
         </w:rPr>
       </w:pPr>
-      <w:bookmarkStart w:id="147" w:name="_Toc446560974"/>
+      <w:bookmarkStart w:id="149" w:name="_Toc447338513"/>
       <w:r>
         <w:rPr>
           <w:lang w:bidi="ar-SA"/>
         </w:rPr>
         <w:t>Conditional Lambdas</w:t>
       </w:r>
-      <w:bookmarkEnd w:id="147"/>
+      <w:bookmarkEnd w:id="149"/>
     </w:p>
     <w:p>
       <w:pPr>
@@ -38997,7 +39182,7 @@
           <w:lang w:bidi="ar-SA"/>
         </w:rPr>
       </w:pPr>
-      <w:bookmarkStart w:id="148" w:name="_Toc446560975"/>
+      <w:bookmarkStart w:id="150" w:name="_Toc447338514"/>
       <w:r>
         <w:rPr>
           <w:rFonts w:eastAsia="Times New Roman"/>
@@ -39005,8 +39190,8 @@
         </w:rPr>
         <w:t>Libraries</w:t>
       </w:r>
-      <w:bookmarkEnd w:id="145"/>
-      <w:bookmarkEnd w:id="148"/>
+      <w:bookmarkEnd w:id="147"/>
+      <w:bookmarkEnd w:id="150"/>
     </w:p>
     <w:p>
       <w:pPr>
@@ -39017,8 +39202,8 @@
           <w:lang w:bidi="ar-SA"/>
         </w:rPr>
       </w:pPr>
-      <w:bookmarkStart w:id="149" w:name="_Toc386440205"/>
-      <w:bookmarkStart w:id="150" w:name="_Toc446560976"/>
+      <w:bookmarkStart w:id="151" w:name="_Toc386440205"/>
+      <w:bookmarkStart w:id="152" w:name="_Toc447338515"/>
       <w:r>
         <w:rPr>
           <w:rFonts w:eastAsia="Times New Roman"/>
@@ -39026,8 +39211,8 @@
         </w:rPr>
         <w:t>Find the Function Available in a Library</w:t>
       </w:r>
-      <w:bookmarkEnd w:id="149"/>
-      <w:bookmarkEnd w:id="150"/>
+      <w:bookmarkEnd w:id="151"/>
+      <w:bookmarkEnd w:id="152"/>
     </w:p>
     <w:p>
       <w:pPr>
@@ -39093,7 +39278,7 @@
           <w:lang w:bidi="ar-SA"/>
         </w:rPr>
       </w:pPr>
-      <w:bookmarkStart w:id="151" w:name="_Toc386440206"/>
+      <w:bookmarkStart w:id="153" w:name="_Toc386440206"/>
       <w:r>
         <w:rPr>
           <w:rFonts w:eastAsia="Times New Roman"/>
@@ -39111,17 +39296,16 @@
           <w:lang w:bidi="ar-SA"/>
         </w:rPr>
       </w:pPr>
-      <w:bookmarkStart w:id="152" w:name="_Toc446560977"/>
+      <w:bookmarkStart w:id="154" w:name="_Toc447338516"/>
       <w:r>
         <w:rPr>
           <w:rFonts w:eastAsia="Times New Roman"/>
           <w:lang w:bidi="ar-SA"/>
         </w:rPr>
-        <w:lastRenderedPageBreak/>
         <w:t>Lists</w:t>
       </w:r>
-      <w:bookmarkEnd w:id="151"/>
-      <w:bookmarkEnd w:id="152"/>
+      <w:bookmarkEnd w:id="153"/>
+      <w:bookmarkEnd w:id="154"/>
     </w:p>
     <w:p>
       <w:pPr>
@@ -39146,7 +39330,7 @@
           <w:lang w:bidi="ar-SA"/>
         </w:rPr>
       </w:pPr>
-      <w:bookmarkStart w:id="153" w:name="_Toc446560978"/>
+      <w:bookmarkStart w:id="155" w:name="_Toc447338517"/>
       <w:r>
         <w:rPr>
           <w:rFonts w:eastAsia="Times New Roman"/>
@@ -39154,7 +39338,7 @@
         </w:rPr>
         <w:t>Concatenate 2 lists</w:t>
       </w:r>
-      <w:bookmarkEnd w:id="153"/>
+      <w:bookmarkEnd w:id="155"/>
     </w:p>
     <w:p>
       <w:pPr>
@@ -39235,14 +39419,14 @@
           <w:lang w:bidi="ar-SA"/>
         </w:rPr>
       </w:pPr>
-      <w:bookmarkStart w:id="154" w:name="_Toc446560979"/>
+      <w:bookmarkStart w:id="156" w:name="_Toc447338518"/>
       <w:r>
         <w:rPr>
           <w:lang w:bidi="ar-SA"/>
         </w:rPr>
         <w:t>Copy a list</w:t>
       </w:r>
-      <w:bookmarkEnd w:id="154"/>
+      <w:bookmarkEnd w:id="156"/>
     </w:p>
     <w:p>
       <w:pPr>
@@ -39303,14 +39487,14 @@
           <w:lang w:bidi="ar-SA"/>
         </w:rPr>
       </w:pPr>
-      <w:bookmarkStart w:id="155" w:name="_Toc446560980"/>
+      <w:bookmarkStart w:id="157" w:name="_Toc447338519"/>
       <w:r>
         <w:rPr>
           <w:lang w:bidi="ar-SA"/>
         </w:rPr>
         <w:t>Create a list containing a number of constants</w:t>
       </w:r>
-      <w:bookmarkEnd w:id="155"/>
+      <w:bookmarkEnd w:id="157"/>
     </w:p>
     <w:p>
       <w:pPr>
@@ -39385,14 +39569,14 @@
           <w:lang w:bidi="ar-SA"/>
         </w:rPr>
       </w:pPr>
-      <w:bookmarkStart w:id="156" w:name="_Toc446560981"/>
+      <w:bookmarkStart w:id="158" w:name="_Toc447338520"/>
       <w:r>
         <w:rPr>
           <w:lang w:bidi="ar-SA"/>
         </w:rPr>
         <w:t>Count the Number of Occurences of an Item in a List</w:t>
       </w:r>
-      <w:bookmarkEnd w:id="156"/>
+      <w:bookmarkEnd w:id="158"/>
     </w:p>
     <w:p>
       <w:pPr>
@@ -39505,7 +39689,7 @@
           <w:lang w:bidi="ar-SA"/>
         </w:rPr>
       </w:pPr>
-      <w:bookmarkStart w:id="157" w:name="_Toc386440207"/>
+      <w:bookmarkStart w:id="159" w:name="_Toc386440207"/>
     </w:p>
     <w:p>
       <w:pPr>
@@ -39516,7 +39700,7 @@
           <w:lang w:bidi="ar-SA"/>
         </w:rPr>
       </w:pPr>
-      <w:bookmarkStart w:id="158" w:name="_Toc446560982"/>
+      <w:bookmarkStart w:id="160" w:name="_Toc447338521"/>
       <w:r>
         <w:rPr>
           <w:rFonts w:eastAsia="Times New Roman"/>
@@ -39524,8 +39708,8 @@
         </w:rPr>
         <w:t>Creating and Appending to a List</w:t>
       </w:r>
-      <w:bookmarkEnd w:id="157"/>
-      <w:bookmarkEnd w:id="158"/>
+      <w:bookmarkEnd w:id="159"/>
+      <w:bookmarkEnd w:id="160"/>
     </w:p>
     <w:p>
       <w:pPr>
@@ -39880,12 +40064,11 @@
       <w:pPr>
         <w:pStyle w:val="Heading2"/>
       </w:pPr>
-      <w:bookmarkStart w:id="159" w:name="_Toc446560983"/>
-      <w:r>
-        <w:lastRenderedPageBreak/>
+      <w:bookmarkStart w:id="161" w:name="_Toc447338522"/>
+      <w:r>
         <w:t>Last items in a List</w:t>
       </w:r>
-      <w:bookmarkEnd w:id="159"/>
+      <w:bookmarkEnd w:id="161"/>
     </w:p>
     <w:p/>
     <w:p>
@@ -40025,11 +40208,11 @@
       <w:pPr>
         <w:pStyle w:val="Heading2"/>
       </w:pPr>
-      <w:bookmarkStart w:id="160" w:name="_Toc446560984"/>
+      <w:bookmarkStart w:id="162" w:name="_Toc447338523"/>
       <w:r>
         <w:t>Randomly Split a List</w:t>
       </w:r>
-      <w:bookmarkEnd w:id="160"/>
+      <w:bookmarkEnd w:id="162"/>
     </w:p>
     <w:p>
       <w:pPr>
@@ -40202,11 +40385,11 @@
       <w:pPr>
         <w:pStyle w:val="Heading2"/>
       </w:pPr>
-      <w:bookmarkStart w:id="161" w:name="_Toc446560985"/>
+      <w:bookmarkStart w:id="163" w:name="_Toc447338524"/>
       <w:r>
         <w:t>Replace an item in a list</w:t>
       </w:r>
-      <w:bookmarkEnd w:id="161"/>
+      <w:bookmarkEnd w:id="163"/>
     </w:p>
     <w:p>
       <w:pPr>
@@ -40315,11 +40498,11 @@
       <w:pPr>
         <w:pStyle w:val="Heading2"/>
       </w:pPr>
-      <w:bookmarkStart w:id="162" w:name="_Toc446560986"/>
+      <w:bookmarkStart w:id="164" w:name="_Toc447338525"/>
       <w:r>
         <w:t>Sort a list</w:t>
       </w:r>
-      <w:bookmarkEnd w:id="162"/>
+      <w:bookmarkEnd w:id="164"/>
     </w:p>
     <w:p>
       <w:pPr>
@@ -40406,12 +40589,11 @@
       <w:pPr>
         <w:pStyle w:val="Heading2"/>
       </w:pPr>
-      <w:bookmarkStart w:id="163" w:name="_Toc446560987"/>
-      <w:r>
-        <w:lastRenderedPageBreak/>
+      <w:bookmarkStart w:id="165" w:name="_Toc447338526"/>
+      <w:r>
         <w:t>Shuffle the items in a list</w:t>
       </w:r>
-      <w:bookmarkEnd w:id="163"/>
+      <w:bookmarkEnd w:id="165"/>
     </w:p>
     <w:p>
       <w:pPr>
@@ -40467,21 +40649,21 @@
       <w:pPr>
         <w:pStyle w:val="Heading1"/>
       </w:pPr>
-      <w:bookmarkStart w:id="164" w:name="_Toc446560988"/>
+      <w:bookmarkStart w:id="166" w:name="_Toc447338527"/>
       <w:r>
         <w:t>Machine Learning</w:t>
       </w:r>
-      <w:bookmarkEnd w:id="164"/>
+      <w:bookmarkEnd w:id="166"/>
     </w:p>
     <w:p>
       <w:pPr>
         <w:pStyle w:val="Heading2"/>
       </w:pPr>
-      <w:bookmarkStart w:id="165" w:name="_Toc446560989"/>
+      <w:bookmarkStart w:id="167" w:name="_Toc447338528"/>
       <w:r>
         <w:t>Euclidean Distance</w:t>
       </w:r>
-      <w:bookmarkEnd w:id="165"/>
+      <w:bookmarkEnd w:id="167"/>
     </w:p>
     <w:p>
       <w:pPr>
@@ -40608,11 +40790,11 @@
       <w:pPr>
         <w:pStyle w:val="Heading2"/>
       </w:pPr>
-      <w:bookmarkStart w:id="166" w:name="_Toc446560990"/>
+      <w:bookmarkStart w:id="168" w:name="_Toc447338529"/>
       <w:r>
         <w:t>One-Hot Encoder</w:t>
       </w:r>
-      <w:bookmarkEnd w:id="166"/>
+      <w:bookmarkEnd w:id="168"/>
     </w:p>
     <w:p>
       <w:pPr>
@@ -40760,8 +40942,8 @@
           <w:lang w:bidi="ar-SA"/>
         </w:rPr>
       </w:pPr>
-      <w:bookmarkStart w:id="167" w:name="_Toc386440208"/>
-      <w:bookmarkStart w:id="168" w:name="_Toc446560991"/>
+      <w:bookmarkStart w:id="169" w:name="_Toc386440208"/>
+      <w:bookmarkStart w:id="170" w:name="_Toc447338530"/>
       <w:r>
         <w:rPr>
           <w:rFonts w:eastAsia="Times New Roman"/>
@@ -40769,8 +40951,8 @@
         </w:rPr>
         <w:t>Math Functions</w:t>
       </w:r>
-      <w:bookmarkEnd w:id="167"/>
-      <w:bookmarkEnd w:id="168"/>
+      <w:bookmarkEnd w:id="169"/>
+      <w:bookmarkEnd w:id="170"/>
     </w:p>
     <w:p>
       <w:pPr>
@@ -40796,8 +40978,8 @@
           <w:lang w:bidi="ar-SA"/>
         </w:rPr>
       </w:pPr>
-      <w:bookmarkStart w:id="169" w:name="_Toc386440209"/>
-      <w:bookmarkStart w:id="170" w:name="_Toc446560992"/>
+      <w:bookmarkStart w:id="171" w:name="_Toc386440209"/>
+      <w:bookmarkStart w:id="172" w:name="_Toc447338531"/>
       <w:r>
         <w:rPr>
           <w:rFonts w:eastAsia="Times New Roman"/>
@@ -40805,8 +40987,8 @@
         </w:rPr>
         <w:t>Exponentiation</w:t>
       </w:r>
-      <w:bookmarkEnd w:id="169"/>
-      <w:bookmarkEnd w:id="170"/>
+      <w:bookmarkEnd w:id="171"/>
+      <w:bookmarkEnd w:id="172"/>
     </w:p>
     <w:p>
       <w:pPr>
@@ -40884,15 +41066,14 @@
           <w:lang w:bidi="ar-SA"/>
         </w:rPr>
       </w:pPr>
-      <w:bookmarkStart w:id="171" w:name="_Toc446560993"/>
-      <w:r>
-        <w:rPr>
-          <w:lang w:bidi="ar-SA"/>
-        </w:rPr>
-        <w:lastRenderedPageBreak/>
+      <w:bookmarkStart w:id="173" w:name="_Toc447338532"/>
+      <w:r>
+        <w:rPr>
+          <w:lang w:bidi="ar-SA"/>
+        </w:rPr>
         <w:t>Largest float</w:t>
       </w:r>
-      <w:bookmarkEnd w:id="171"/>
+      <w:bookmarkEnd w:id="173"/>
     </w:p>
     <w:p>
       <w:pPr>
@@ -40948,14 +41129,14 @@
           <w:lang w:bidi="ar-SA"/>
         </w:rPr>
       </w:pPr>
-      <w:bookmarkStart w:id="172" w:name="_Toc446560994"/>
+      <w:bookmarkStart w:id="174" w:name="_Toc447338533"/>
       <w:r>
         <w:rPr>
           <w:lang w:bidi="ar-SA"/>
         </w:rPr>
         <w:t>Median</w:t>
       </w:r>
-      <w:bookmarkEnd w:id="172"/>
+      <w:bookmarkEnd w:id="174"/>
     </w:p>
     <w:p>
       <w:pPr>
@@ -41051,14 +41232,14 @@
           <w:lang w:bidi="ar-SA"/>
         </w:rPr>
       </w:pPr>
-      <w:bookmarkStart w:id="173" w:name="_Toc446560995"/>
+      <w:bookmarkStart w:id="175" w:name="_Toc447338534"/>
       <w:r>
         <w:rPr>
           <w:lang w:bidi="ar-SA"/>
         </w:rPr>
         <w:t>Modulo</w:t>
       </w:r>
-      <w:bookmarkEnd w:id="173"/>
+      <w:bookmarkEnd w:id="175"/>
     </w:p>
     <w:p>
       <w:pPr>
@@ -41121,8 +41302,8 @@
           <w:lang w:bidi="ar-SA"/>
         </w:rPr>
       </w:pPr>
-      <w:bookmarkStart w:id="174" w:name="_Toc386440210"/>
-      <w:bookmarkStart w:id="175" w:name="_Toc446560996"/>
+      <w:bookmarkStart w:id="176" w:name="_Toc386440210"/>
+      <w:bookmarkStart w:id="177" w:name="_Toc447338535"/>
       <w:r>
         <w:rPr>
           <w:rFonts w:eastAsia="Times New Roman"/>
@@ -41130,8 +41311,8 @@
         </w:rPr>
         <w:t>pi</w:t>
       </w:r>
-      <w:bookmarkEnd w:id="174"/>
-      <w:bookmarkEnd w:id="175"/>
+      <w:bookmarkEnd w:id="176"/>
+      <w:bookmarkEnd w:id="177"/>
     </w:p>
     <w:p>
       <w:pPr>
@@ -41181,7 +41362,7 @@
           <w:lang w:bidi="ar-SA"/>
         </w:rPr>
       </w:pPr>
-      <w:bookmarkStart w:id="176" w:name="_Toc446560997"/>
+      <w:bookmarkStart w:id="178" w:name="_Toc447338536"/>
       <w:r>
         <w:rPr>
           <w:rFonts w:eastAsia="Times New Roman"/>
@@ -41189,7 +41370,7 @@
         </w:rPr>
         <w:t>Random Numbers</w:t>
       </w:r>
-      <w:bookmarkEnd w:id="176"/>
+      <w:bookmarkEnd w:id="178"/>
     </w:p>
     <w:p>
       <w:pPr>
@@ -41199,7 +41380,7 @@
           <w:lang w:bidi="ar-SA"/>
         </w:rPr>
       </w:pPr>
-      <w:bookmarkStart w:id="177" w:name="_Toc446560998"/>
+      <w:bookmarkStart w:id="179" w:name="_Toc447338537"/>
       <w:r>
         <w:rPr>
           <w:rFonts w:eastAsia="Times New Roman"/>
@@ -41207,7 +41388,7 @@
         </w:rPr>
         <w:t>Random float</w:t>
       </w:r>
-      <w:bookmarkEnd w:id="177"/>
+      <w:bookmarkEnd w:id="179"/>
     </w:p>
     <w:p>
       <w:pPr>
@@ -41350,7 +41531,7 @@
           <w:lang w:bidi="ar-SA"/>
         </w:rPr>
       </w:pPr>
-      <w:bookmarkStart w:id="178" w:name="_Toc446560999"/>
+      <w:bookmarkStart w:id="180" w:name="_Toc447338538"/>
       <w:r>
         <w:rPr>
           <w:rFonts w:eastAsia="Times New Roman"/>
@@ -41358,7 +41539,7 @@
         </w:rPr>
         <w:t>Rounding</w:t>
       </w:r>
-      <w:bookmarkEnd w:id="178"/>
+      <w:bookmarkEnd w:id="180"/>
     </w:p>
     <w:p>
       <w:pPr>
@@ -41368,7 +41549,7 @@
           <w:lang w:bidi="ar-SA"/>
         </w:rPr>
       </w:pPr>
-      <w:bookmarkStart w:id="179" w:name="_Toc446561000"/>
+      <w:bookmarkStart w:id="181" w:name="_Toc447338539"/>
       <w:r>
         <w:rPr>
           <w:rFonts w:eastAsia="Times New Roman"/>
@@ -41376,7 +41557,7 @@
         </w:rPr>
         <w:t>General rounding</w:t>
       </w:r>
-      <w:bookmarkEnd w:id="179"/>
+      <w:bookmarkEnd w:id="181"/>
     </w:p>
     <w:p>
       <w:pPr>
@@ -41478,7 +41659,7 @@
           <w:lang w:bidi="ar-SA"/>
         </w:rPr>
       </w:pPr>
-      <w:bookmarkStart w:id="180" w:name="_Toc446561001"/>
+      <w:bookmarkStart w:id="182" w:name="_Toc447338540"/>
       <w:r>
         <w:rPr>
           <w:rFonts w:eastAsia="Times New Roman"/>
@@ -41486,7 +41667,7 @@
         </w:rPr>
         <w:t>Round to half-even</w:t>
       </w:r>
-      <w:bookmarkEnd w:id="180"/>
+      <w:bookmarkEnd w:id="182"/>
     </w:p>
     <w:p>
       <w:pPr>
@@ -41600,7 +41781,6 @@
           <w:szCs w:val="18"/>
           <w:lang w:bidi="ar-SA"/>
         </w:rPr>
-        <w:lastRenderedPageBreak/>
         <w:t>&gt;&gt;&gt; decimal.Decimal('2.665').quantize(decimal.Decimal('.01'), rounding=decimal.ROUND_HALF_EVEN)</w:t>
       </w:r>
     </w:p>
@@ -41733,7 +41913,6 @@
         <w:rPr>
           <w:lang w:bidi="ar-SA"/>
         </w:rPr>
-        <w:lastRenderedPageBreak/>
         <w:t>def round_half_even(floating_point_str, how_many_dec_points):</w:t>
       </w:r>
     </w:p>
@@ -42067,7 +42246,7 @@
           <w:lang w:bidi="ar-SA"/>
         </w:rPr>
       </w:pPr>
-      <w:bookmarkStart w:id="181" w:name="_Toc446561002"/>
+      <w:bookmarkStart w:id="183" w:name="_Toc447338541"/>
       <w:r>
         <w:rPr>
           <w:rFonts w:eastAsia="Times New Roman"/>
@@ -42075,7 +42254,7 @@
         </w:rPr>
         <w:t>Round to {x.0, x.5} intervals</w:t>
       </w:r>
-      <w:bookmarkEnd w:id="181"/>
+      <w:bookmarkEnd w:id="183"/>
     </w:p>
     <w:p>
       <w:pPr>
@@ -42356,8 +42535,8 @@
           <w:lang w:bidi="ar-SA"/>
         </w:rPr>
       </w:pPr>
-      <w:bookmarkStart w:id="182" w:name="_Toc386440211"/>
-      <w:bookmarkStart w:id="183" w:name="_Toc446561003"/>
+      <w:bookmarkStart w:id="184" w:name="_Toc386440211"/>
+      <w:bookmarkStart w:id="185" w:name="_Toc447338542"/>
       <w:r>
         <w:rPr>
           <w:rFonts w:eastAsia="Times New Roman"/>
@@ -42365,8 +42544,8 @@
         </w:rPr>
         <w:t>Square Root</w:t>
       </w:r>
-      <w:bookmarkEnd w:id="182"/>
-      <w:bookmarkEnd w:id="183"/>
+      <w:bookmarkEnd w:id="184"/>
+      <w:bookmarkEnd w:id="185"/>
     </w:p>
     <w:p>
       <w:pPr>
@@ -42452,11 +42631,11 @@
       <w:pPr>
         <w:pStyle w:val="Heading2"/>
       </w:pPr>
-      <w:bookmarkStart w:id="184" w:name="_Toc446561004"/>
+      <w:bookmarkStart w:id="186" w:name="_Toc447338543"/>
       <w:r>
         <w:t>Test for nan</w:t>
       </w:r>
-      <w:bookmarkEnd w:id="184"/>
+      <w:bookmarkEnd w:id="186"/>
     </w:p>
     <w:p>
       <w:pPr>
@@ -42510,12 +42689,11 @@
       <w:pPr>
         <w:pStyle w:val="Heading1"/>
       </w:pPr>
-      <w:bookmarkStart w:id="185" w:name="_Toc446561005"/>
-      <w:r>
-        <w:lastRenderedPageBreak/>
+      <w:bookmarkStart w:id="187" w:name="_Toc447338544"/>
+      <w:r>
         <w:t>Matrices</w:t>
       </w:r>
-      <w:bookmarkEnd w:id="185"/>
+      <w:bookmarkEnd w:id="187"/>
     </w:p>
     <w:p>
       <w:pPr>
@@ -42526,11 +42704,11 @@
       <w:pPr>
         <w:pStyle w:val="Heading2"/>
       </w:pPr>
-      <w:bookmarkStart w:id="186" w:name="_Toc446561006"/>
+      <w:bookmarkStart w:id="188" w:name="_Toc447338545"/>
       <w:r>
         <w:t>Number of rows in a matrix</w:t>
       </w:r>
-      <w:bookmarkEnd w:id="186"/>
+      <w:bookmarkEnd w:id="188"/>
     </w:p>
     <w:p>
       <w:pPr>
@@ -42545,11 +42723,11 @@
       <w:pPr>
         <w:pStyle w:val="Heading2"/>
       </w:pPr>
-      <w:bookmarkStart w:id="187" w:name="_Toc446561007"/>
+      <w:bookmarkStart w:id="189" w:name="_Toc447338546"/>
       <w:r>
         <w:t>Read a Matrix from a file</w:t>
       </w:r>
-      <w:bookmarkEnd w:id="187"/>
+      <w:bookmarkEnd w:id="189"/>
     </w:p>
     <w:p>
       <w:pPr>
@@ -42600,11 +42778,11 @@
       <w:pPr>
         <w:pStyle w:val="Heading2"/>
       </w:pPr>
-      <w:bookmarkStart w:id="188" w:name="_Toc446561008"/>
+      <w:bookmarkStart w:id="190" w:name="_Toc447338547"/>
       <w:r>
         <w:t>Read the contents of a matrix column into an array</w:t>
       </w:r>
-      <w:bookmarkEnd w:id="188"/>
+      <w:bookmarkEnd w:id="190"/>
     </w:p>
     <w:p>
       <w:pPr>
@@ -42751,11 +42929,11 @@
       <w:pPr>
         <w:pStyle w:val="Heading2"/>
       </w:pPr>
-      <w:bookmarkStart w:id="189" w:name="_Toc446561009"/>
+      <w:bookmarkStart w:id="191" w:name="_Toc447338548"/>
       <w:r>
         <w:t>Scale matrix columns</w:t>
       </w:r>
-      <w:bookmarkEnd w:id="189"/>
+      <w:bookmarkEnd w:id="191"/>
     </w:p>
     <w:p>
       <w:pPr>
@@ -42816,23 +42994,22 @@
       <w:pPr>
         <w:pStyle w:val="Heading1"/>
       </w:pPr>
-      <w:bookmarkStart w:id="190" w:name="_Toc446561010"/>
-      <w:r>
-        <w:lastRenderedPageBreak/>
+      <w:bookmarkStart w:id="192" w:name="_Toc447338549"/>
+      <w:r>
         <w:t>Methods</w:t>
       </w:r>
-      <w:bookmarkEnd w:id="190"/>
+      <w:bookmarkEnd w:id="192"/>
     </w:p>
     <w:p/>
     <w:p>
       <w:pPr>
         <w:pStyle w:val="Heading2"/>
       </w:pPr>
-      <w:bookmarkStart w:id="191" w:name="_Toc446561011"/>
+      <w:bookmarkStart w:id="193" w:name="_Toc447338550"/>
       <w:r>
         <w:t>Method Header Template</w:t>
       </w:r>
-      <w:bookmarkEnd w:id="191"/>
+      <w:bookmarkEnd w:id="193"/>
     </w:p>
     <w:p/>
     <w:p>
@@ -43069,22 +43246,22 @@
       <w:pPr>
         <w:pStyle w:val="Heading1"/>
       </w:pPr>
-      <w:bookmarkStart w:id="192" w:name="_Toc446561012"/>
+      <w:bookmarkStart w:id="194" w:name="_Toc447338551"/>
       <w:r>
         <w:t>numpy</w:t>
       </w:r>
-      <w:bookmarkEnd w:id="192"/>
+      <w:bookmarkEnd w:id="194"/>
     </w:p>
     <w:p/>
     <w:p>
       <w:pPr>
         <w:pStyle w:val="Heading2"/>
       </w:pPr>
-      <w:bookmarkStart w:id="193" w:name="_Toc446561013"/>
+      <w:bookmarkStart w:id="195" w:name="_Toc447338552"/>
       <w:r>
         <w:t>Covariance</w:t>
       </w:r>
-      <w:bookmarkEnd w:id="193"/>
+      <w:bookmarkEnd w:id="195"/>
     </w:p>
     <w:p/>
     <w:p>
@@ -43321,11 +43498,11 @@
       <w:pPr>
         <w:pStyle w:val="Heading2"/>
       </w:pPr>
-      <w:bookmarkStart w:id="194" w:name="_Toc446561014"/>
+      <w:bookmarkStart w:id="196" w:name="_Toc447338553"/>
       <w:r>
         <w:t>r-squared</w:t>
       </w:r>
-      <w:bookmarkEnd w:id="194"/>
+      <w:bookmarkEnd w:id="196"/>
     </w:p>
     <w:p/>
     <w:p>
@@ -43384,15 +43561,14 @@
       <w:pPr>
         <w:pStyle w:val="Heading2"/>
       </w:pPr>
-      <w:bookmarkStart w:id="195" w:name="_Toc446561015"/>
-      <w:r>
-        <w:lastRenderedPageBreak/>
+      <w:bookmarkStart w:id="197" w:name="_Toc447338554"/>
+      <w:r>
         <w:t>V</w:t>
       </w:r>
       <w:r>
         <w:t>ariance</w:t>
       </w:r>
-      <w:bookmarkEnd w:id="195"/>
+      <w:bookmarkEnd w:id="197"/>
     </w:p>
     <w:p/>
     <w:p>
@@ -43460,11 +43636,11 @@
       <w:pPr>
         <w:pStyle w:val="Heading1"/>
       </w:pPr>
-      <w:bookmarkStart w:id="196" w:name="_Toc446561016"/>
+      <w:bookmarkStart w:id="198" w:name="_Toc447338555"/>
       <w:r>
         <w:t>Object Serialization</w:t>
       </w:r>
-      <w:bookmarkEnd w:id="196"/>
+      <w:bookmarkEnd w:id="198"/>
     </w:p>
     <w:p>
       <w:pPr>
@@ -43475,11 +43651,11 @@
       <w:pPr>
         <w:pStyle w:val="Heading2"/>
       </w:pPr>
-      <w:bookmarkStart w:id="197" w:name="_Toc446561017"/>
+      <w:bookmarkStart w:id="199" w:name="_Toc447338556"/>
       <w:r>
         <w:t>Create an object from a stored serialization</w:t>
       </w:r>
-      <w:bookmarkEnd w:id="197"/>
+      <w:bookmarkEnd w:id="199"/>
     </w:p>
     <w:p>
       <w:pPr>
@@ -43550,11 +43726,11 @@
       <w:pPr>
         <w:pStyle w:val="Heading2"/>
       </w:pPr>
-      <w:bookmarkStart w:id="198" w:name="_Toc446561018"/>
+      <w:bookmarkStart w:id="200" w:name="_Toc447338557"/>
       <w:r>
         <w:t>Serialize and Store an Object</w:t>
       </w:r>
-      <w:bookmarkEnd w:id="198"/>
+      <w:bookmarkEnd w:id="200"/>
     </w:p>
     <w:p>
       <w:pPr>
@@ -43607,11 +43783,11 @@
       <w:pPr>
         <w:pStyle w:val="Heading1"/>
       </w:pPr>
-      <w:bookmarkStart w:id="199" w:name="_Toc446561019"/>
+      <w:bookmarkStart w:id="201" w:name="_Toc447338558"/>
       <w:r>
         <w:t>pandasql</w:t>
       </w:r>
-      <w:bookmarkEnd w:id="199"/>
+      <w:bookmarkEnd w:id="201"/>
     </w:p>
     <w:p>
       <w:pPr>
@@ -43627,14 +43803,14 @@
       <w:pPr>
         <w:pStyle w:val="Heading2"/>
       </w:pPr>
-      <w:bookmarkStart w:id="200" w:name="_Toc446561020"/>
+      <w:bookmarkStart w:id="202" w:name="_Toc447338559"/>
       <w:r>
         <w:t>Installing</w:t>
       </w:r>
       <w:r>
         <w:t xml:space="preserve"> pandasql</w:t>
       </w:r>
-      <w:bookmarkEnd w:id="200"/>
+      <w:bookmarkEnd w:id="202"/>
     </w:p>
     <w:p>
       <w:pPr>
@@ -43747,12 +43923,11 @@
       <w:pPr>
         <w:pStyle w:val="Heading2"/>
       </w:pPr>
-      <w:bookmarkStart w:id="201" w:name="_Toc446561021"/>
-      <w:r>
-        <w:lastRenderedPageBreak/>
+      <w:bookmarkStart w:id="203" w:name="_Toc447338560"/>
+      <w:r>
         <w:t>Querying using pandasql</w:t>
       </w:r>
-      <w:bookmarkEnd w:id="201"/>
+      <w:bookmarkEnd w:id="203"/>
     </w:p>
     <w:p/>
     <w:p>
@@ -44255,21 +44430,21 @@
       <w:pPr>
         <w:pStyle w:val="Heading1"/>
       </w:pPr>
-      <w:bookmarkStart w:id="202" w:name="_Toc446561022"/>
+      <w:bookmarkStart w:id="204" w:name="_Toc447338561"/>
       <w:r>
         <w:t>Plotting</w:t>
       </w:r>
-      <w:bookmarkEnd w:id="202"/>
+      <w:bookmarkEnd w:id="204"/>
     </w:p>
     <w:p>
       <w:pPr>
         <w:pStyle w:val="Heading2"/>
       </w:pPr>
-      <w:bookmarkStart w:id="203" w:name="_Toc446561023"/>
+      <w:bookmarkStart w:id="205" w:name="_Toc447338562"/>
       <w:r>
         <w:t>Histograms</w:t>
       </w:r>
-      <w:bookmarkEnd w:id="203"/>
+      <w:bookmarkEnd w:id="205"/>
     </w:p>
     <w:p>
       <w:pPr>
@@ -44474,7 +44649,6 @@
           <w:noProof/>
           <w:lang w:bidi="ar-SA"/>
         </w:rPr>
-        <w:lastRenderedPageBreak/>
         <w:drawing>
           <wp:inline distT="0" distB="0" distL="0" distR="0">
             <wp:extent cx="3857625" cy="2781633"/>
@@ -44527,11 +44701,11 @@
       <w:pPr>
         <w:pStyle w:val="Heading2"/>
       </w:pPr>
-      <w:bookmarkStart w:id="204" w:name="_Toc446561024"/>
+      <w:bookmarkStart w:id="206" w:name="_Toc447338563"/>
       <w:r>
         <w:t>Scatter plot</w:t>
       </w:r>
-      <w:bookmarkEnd w:id="204"/>
+      <w:bookmarkEnd w:id="206"/>
     </w:p>
     <w:p/>
     <w:p>
@@ -44677,12 +44851,11 @@
       <w:pPr>
         <w:pStyle w:val="Heading1"/>
       </w:pPr>
-      <w:bookmarkStart w:id="205" w:name="_Toc446561025"/>
-      <w:r>
-        <w:lastRenderedPageBreak/>
+      <w:bookmarkStart w:id="207" w:name="_Toc447338564"/>
+      <w:r>
         <w:t>Program Execution</w:t>
       </w:r>
-      <w:bookmarkEnd w:id="205"/>
+      <w:bookmarkEnd w:id="207"/>
     </w:p>
     <w:p>
       <w:pPr>
@@ -44693,11 +44866,11 @@
       <w:pPr>
         <w:pStyle w:val="Heading2"/>
       </w:pPr>
-      <w:bookmarkStart w:id="206" w:name="_Toc446561026"/>
+      <w:bookmarkStart w:id="208" w:name="_Toc447338565"/>
       <w:r>
         <w:t>Stopping program execution</w:t>
       </w:r>
-      <w:bookmarkEnd w:id="206"/>
+      <w:bookmarkEnd w:id="208"/>
     </w:p>
     <w:p>
       <w:pPr>
@@ -44734,21 +44907,21 @@
       <w:pPr>
         <w:pStyle w:val="Heading1"/>
       </w:pPr>
-      <w:bookmarkStart w:id="207" w:name="_Toc446561027"/>
+      <w:bookmarkStart w:id="209" w:name="_Toc447338566"/>
       <w:r>
         <w:t>Regular expressions</w:t>
       </w:r>
-      <w:bookmarkEnd w:id="207"/>
+      <w:bookmarkEnd w:id="209"/>
     </w:p>
     <w:p>
       <w:pPr>
         <w:pStyle w:val="Heading2"/>
       </w:pPr>
-      <w:bookmarkStart w:id="208" w:name="_Toc446561028"/>
+      <w:bookmarkStart w:id="210" w:name="_Toc447338567"/>
       <w:r>
         <w:t>Remove punctuation</w:t>
       </w:r>
-      <w:bookmarkEnd w:id="208"/>
+      <w:bookmarkEnd w:id="210"/>
     </w:p>
     <w:p>
       <w:pPr>
@@ -44794,12 +44967,11 @@
       <w:pPr>
         <w:pStyle w:val="Heading1"/>
       </w:pPr>
-      <w:bookmarkStart w:id="209" w:name="_Toc446561029"/>
-      <w:r>
-        <w:lastRenderedPageBreak/>
+      <w:bookmarkStart w:id="211" w:name="_Toc447338568"/>
+      <w:r>
         <w:t>Random Numbers</w:t>
       </w:r>
-      <w:bookmarkEnd w:id="209"/>
+      <w:bookmarkEnd w:id="211"/>
     </w:p>
     <w:p>
       <w:pPr>
@@ -44810,11 +44982,11 @@
       <w:pPr>
         <w:pStyle w:val="Heading2"/>
       </w:pPr>
-      <w:bookmarkStart w:id="210" w:name="_Toc446561030"/>
+      <w:bookmarkStart w:id="212" w:name="_Toc447338569"/>
       <w:r>
         <w:t>Random number in a range</w:t>
       </w:r>
-      <w:bookmarkEnd w:id="210"/>
+      <w:bookmarkEnd w:id="212"/>
     </w:p>
     <w:p>
       <w:pPr>
@@ -44851,11 +45023,11 @@
       <w:pPr>
         <w:pStyle w:val="Heading2"/>
       </w:pPr>
-      <w:bookmarkStart w:id="211" w:name="_Toc446561031"/>
+      <w:bookmarkStart w:id="213" w:name="_Toc447338570"/>
       <w:r>
         <w:t>Create a list containing some random numbers</w:t>
       </w:r>
-      <w:bookmarkEnd w:id="211"/>
+      <w:bookmarkEnd w:id="213"/>
     </w:p>
     <w:p>
       <w:pPr>
@@ -44908,11 +45080,11 @@
       <w:pPr>
         <w:pStyle w:val="Heading1"/>
       </w:pPr>
-      <w:bookmarkStart w:id="212" w:name="_Toc446561032"/>
+      <w:bookmarkStart w:id="214" w:name="_Toc447338571"/>
       <w:r>
         <w:t>REST Services</w:t>
       </w:r>
-      <w:bookmarkEnd w:id="212"/>
+      <w:bookmarkEnd w:id="214"/>
     </w:p>
     <w:p>
       <w:pPr>
@@ -44923,11 +45095,11 @@
       <w:pPr>
         <w:pStyle w:val="Heading2"/>
       </w:pPr>
-      <w:bookmarkStart w:id="213" w:name="_Toc446561033"/>
+      <w:bookmarkStart w:id="215" w:name="_Toc447338572"/>
       <w:r>
         <w:t>Consume a REST service</w:t>
       </w:r>
-      <w:bookmarkEnd w:id="213"/>
+      <w:bookmarkEnd w:id="215"/>
     </w:p>
     <w:p>
       <w:pPr>
@@ -45054,14 +45226,14 @@
           <w:lang w:bidi="ar-SA"/>
         </w:rPr>
       </w:pPr>
-      <w:bookmarkStart w:id="214" w:name="_Toc446561034"/>
+      <w:bookmarkStart w:id="216" w:name="_Toc447338573"/>
       <w:r>
         <w:rPr>
           <w:lang w:bidi="ar-SA"/>
         </w:rPr>
         <w:t>scikit-learn</w:t>
       </w:r>
-      <w:bookmarkEnd w:id="214"/>
+      <w:bookmarkEnd w:id="216"/>
     </w:p>
     <w:p>
       <w:pPr>
@@ -45082,14 +45254,14 @@
           <w:lang w:bidi="ar-SA"/>
         </w:rPr>
       </w:pPr>
-      <w:bookmarkStart w:id="215" w:name="_Toc446561035"/>
+      <w:bookmarkStart w:id="217" w:name="_Toc447338574"/>
       <w:r>
         <w:rPr>
           <w:lang w:bidi="ar-SA"/>
         </w:rPr>
         <w:t>Linear regression</w:t>
       </w:r>
-      <w:bookmarkEnd w:id="215"/>
+      <w:bookmarkEnd w:id="217"/>
     </w:p>
     <w:p>
       <w:pPr>
@@ -45262,25 +45434,24 @@
       <w:pPr>
         <w:pStyle w:val="Heading1"/>
       </w:pPr>
-      <w:bookmarkStart w:id="216" w:name="_Toc446561036"/>
-      <w:r>
-        <w:lastRenderedPageBreak/>
+      <w:bookmarkStart w:id="218" w:name="_Toc447338575"/>
+      <w:r>
         <w:t>Series</w:t>
       </w:r>
       <w:r>
         <w:t xml:space="preserve"> (pandas)</w:t>
       </w:r>
-      <w:bookmarkEnd w:id="216"/>
+      <w:bookmarkEnd w:id="218"/>
     </w:p>
     <w:p>
       <w:pPr>
         <w:pStyle w:val="Heading2"/>
       </w:pPr>
-      <w:bookmarkStart w:id="217" w:name="_Toc446561037"/>
+      <w:bookmarkStart w:id="219" w:name="_Toc447338576"/>
       <w:r>
         <w:t>Convert a Series to a DataFrame</w:t>
       </w:r>
-      <w:bookmarkEnd w:id="217"/>
+      <w:bookmarkEnd w:id="219"/>
     </w:p>
     <w:p>
       <w:r>
@@ -45296,11 +45467,11 @@
       <w:pPr>
         <w:pStyle w:val="Heading2"/>
       </w:pPr>
-      <w:bookmarkStart w:id="218" w:name="_Toc446561038"/>
+      <w:bookmarkStart w:id="220" w:name="_Toc447338577"/>
       <w:r>
         <w:t>Create a Series of random numbers</w:t>
       </w:r>
-      <w:bookmarkEnd w:id="218"/>
+      <w:bookmarkEnd w:id="220"/>
     </w:p>
     <w:p/>
     <w:p>
@@ -45320,11 +45491,11 @@
       <w:pPr>
         <w:pStyle w:val="Heading2"/>
       </w:pPr>
-      <w:bookmarkStart w:id="219" w:name="_Toc446561039"/>
+      <w:bookmarkStart w:id="221" w:name="_Toc447338578"/>
       <w:r>
         <w:t>Get the value of a Series element</w:t>
       </w:r>
-      <w:bookmarkEnd w:id="219"/>
+      <w:bookmarkEnd w:id="221"/>
     </w:p>
     <w:p/>
     <w:p>
@@ -45389,21 +45560,21 @@
       <w:pPr>
         <w:pStyle w:val="Heading1"/>
       </w:pPr>
-      <w:bookmarkStart w:id="220" w:name="_Toc446561040"/>
+      <w:bookmarkStart w:id="222" w:name="_Toc447338579"/>
       <w:r>
         <w:t>SFrame</w:t>
       </w:r>
-      <w:bookmarkEnd w:id="220"/>
+      <w:bookmarkEnd w:id="222"/>
     </w:p>
     <w:p>
       <w:pPr>
         <w:pStyle w:val="Heading2"/>
       </w:pPr>
-      <w:bookmarkStart w:id="221" w:name="_Toc446561041"/>
+      <w:bookmarkStart w:id="223" w:name="_Toc447338580"/>
       <w:r>
         <w:t>First n rows of an Sframe</w:t>
       </w:r>
-      <w:bookmarkEnd w:id="221"/>
+      <w:bookmarkEnd w:id="223"/>
     </w:p>
     <w:p>
       <w:pPr>
@@ -45438,11 +45609,11 @@
       <w:pPr>
         <w:pStyle w:val="Heading1"/>
       </w:pPr>
-      <w:bookmarkStart w:id="222" w:name="_Toc446561042"/>
+      <w:bookmarkStart w:id="224" w:name="_Toc447338581"/>
       <w:r>
         <w:t>Statistics</w:t>
       </w:r>
-      <w:bookmarkEnd w:id="222"/>
+      <w:bookmarkEnd w:id="224"/>
     </w:p>
     <w:p>
       <w:pPr>
@@ -45453,11 +45624,11 @@
       <w:pPr>
         <w:pStyle w:val="Heading2"/>
       </w:pPr>
-      <w:bookmarkStart w:id="223" w:name="_Toc446561043"/>
+      <w:bookmarkStart w:id="225" w:name="_Toc447338582"/>
       <w:r>
         <w:t>Applying lowess smoothing</w:t>
       </w:r>
-      <w:bookmarkEnd w:id="223"/>
+      <w:bookmarkEnd w:id="225"/>
     </w:p>
     <w:p>
       <w:pPr>
@@ -45581,7 +45752,6 @@
           <w:noProof/>
           <w:lang w:bidi="ar-SA"/>
         </w:rPr>
-        <w:lastRenderedPageBreak/>
         <w:drawing>
           <wp:inline distT="0" distB="0" distL="0" distR="0">
             <wp:extent cx="3452419" cy="2590800"/>
@@ -45638,11 +45808,11 @@
       <w:pPr>
         <w:pStyle w:val="Heading2"/>
       </w:pPr>
-      <w:bookmarkStart w:id="224" w:name="_Toc446561044"/>
+      <w:bookmarkStart w:id="226" w:name="_Toc447338583"/>
       <w:r>
         <w:t>Precision, recall, F1, support</w:t>
       </w:r>
-      <w:bookmarkEnd w:id="224"/>
+      <w:bookmarkEnd w:id="226"/>
     </w:p>
     <w:p>
       <w:pPr>
@@ -45732,11 +45902,11 @@
       <w:pPr>
         <w:pStyle w:val="Heading1"/>
       </w:pPr>
-      <w:bookmarkStart w:id="225" w:name="_Toc446561045"/>
+      <w:bookmarkStart w:id="227" w:name="_Toc447338584"/>
       <w:r>
         <w:t>Strings</w:t>
       </w:r>
-      <w:bookmarkEnd w:id="225"/>
+      <w:bookmarkEnd w:id="227"/>
     </w:p>
     <w:p>
       <w:pPr>
@@ -45747,11 +45917,11 @@
       <w:pPr>
         <w:pStyle w:val="Heading2"/>
       </w:pPr>
-      <w:bookmarkStart w:id="226" w:name="_Toc446561046"/>
+      <w:bookmarkStart w:id="228" w:name="_Toc447338585"/>
       <w:r>
         <w:t>Concatenate strings</w:t>
       </w:r>
-      <w:bookmarkEnd w:id="226"/>
+      <w:bookmarkEnd w:id="228"/>
     </w:p>
     <w:p>
       <w:pPr>
@@ -45788,11 +45958,11 @@
       <w:pPr>
         <w:pStyle w:val="Heading2"/>
       </w:pPr>
-      <w:bookmarkStart w:id="227" w:name="_Toc446561047"/>
+      <w:bookmarkStart w:id="229" w:name="_Toc447338586"/>
       <w:r>
         <w:t>Convert a character to its ASCII integer</w:t>
       </w:r>
-      <w:bookmarkEnd w:id="227"/>
+      <w:bookmarkEnd w:id="229"/>
     </w:p>
     <w:p>
       <w:pPr>
@@ -45829,11 +45999,11 @@
       <w:pPr>
         <w:pStyle w:val="Heading2"/>
       </w:pPr>
-      <w:bookmarkStart w:id="228" w:name="_Toc446561048"/>
+      <w:bookmarkStart w:id="230" w:name="_Toc447338587"/>
       <w:r>
         <w:t>Convert to float</w:t>
       </w:r>
-      <w:bookmarkEnd w:id="228"/>
+      <w:bookmarkEnd w:id="230"/>
     </w:p>
     <w:p>
       <w:pPr>
@@ -45885,7 +46055,6 @@
         <w:pStyle w:val="codestyle"/>
       </w:pPr>
       <w:r>
-        <w:lastRenderedPageBreak/>
         <w:t>123.45</w:t>
       </w:r>
     </w:p>
@@ -45914,11 +46083,11 @@
       <w:pPr>
         <w:pStyle w:val="Heading2"/>
       </w:pPr>
-      <w:bookmarkStart w:id="229" w:name="_Toc446561049"/>
+      <w:bookmarkStart w:id="231" w:name="_Toc447338588"/>
       <w:r>
         <w:t>Convert to lower case</w:t>
       </w:r>
-      <w:bookmarkEnd w:id="229"/>
+      <w:bookmarkEnd w:id="231"/>
     </w:p>
     <w:p>
       <w:pPr>
@@ -45955,11 +46124,11 @@
       <w:pPr>
         <w:pStyle w:val="Heading2"/>
       </w:pPr>
-      <w:bookmarkStart w:id="230" w:name="_Toc446561050"/>
+      <w:bookmarkStart w:id="232" w:name="_Toc447338589"/>
       <w:r>
         <w:t>Find a sub-string</w:t>
       </w:r>
-      <w:bookmarkEnd w:id="230"/>
+      <w:bookmarkEnd w:id="232"/>
     </w:p>
     <w:p>
       <w:pPr>
@@ -46004,11 +46173,11 @@
       <w:pPr>
         <w:pStyle w:val="Heading2"/>
       </w:pPr>
-      <w:bookmarkStart w:id="231" w:name="_Toc446561051"/>
+      <w:bookmarkStart w:id="233" w:name="_Toc447338590"/>
       <w:r>
         <w:t>Formatted strings</w:t>
       </w:r>
-      <w:bookmarkEnd w:id="231"/>
+      <w:bookmarkEnd w:id="233"/>
     </w:p>
     <w:p>
       <w:pPr>
@@ -46053,11 +46222,11 @@
       <w:pPr>
         <w:pStyle w:val="Heading2"/>
       </w:pPr>
-      <w:bookmarkStart w:id="232" w:name="_Toc446561052"/>
+      <w:bookmarkStart w:id="234" w:name="_Toc447338591"/>
       <w:r>
         <w:t>Remove Punctuation</w:t>
       </w:r>
-      <w:bookmarkEnd w:id="232"/>
+      <w:bookmarkEnd w:id="234"/>
     </w:p>
     <w:p>
       <w:pPr>
@@ -46161,12 +46330,11 @@
       <w:pPr>
         <w:pStyle w:val="Heading2"/>
       </w:pPr>
-      <w:bookmarkStart w:id="233" w:name="_Toc446561053"/>
-      <w:r>
-        <w:lastRenderedPageBreak/>
+      <w:bookmarkStart w:id="235" w:name="_Toc447338592"/>
+      <w:r>
         <w:t>Replace a substring</w:t>
       </w:r>
-      <w:bookmarkEnd w:id="233"/>
+      <w:bookmarkEnd w:id="235"/>
     </w:p>
     <w:p>
       <w:pPr>
@@ -46222,11 +46390,11 @@
       <w:pPr>
         <w:pStyle w:val="Heading2"/>
       </w:pPr>
-      <w:bookmarkStart w:id="234" w:name="_Toc446561054"/>
+      <w:bookmarkStart w:id="236" w:name="_Toc447338593"/>
       <w:r>
         <w:t>String Literals</w:t>
       </w:r>
-      <w:bookmarkEnd w:id="234"/>
+      <w:bookmarkEnd w:id="236"/>
     </w:p>
     <w:p>
       <w:pPr>
@@ -46279,11 +46447,11 @@
       <w:pPr>
         <w:pStyle w:val="Heading2"/>
       </w:pPr>
-      <w:bookmarkStart w:id="235" w:name="_Toc446561055"/>
+      <w:bookmarkStart w:id="237" w:name="_Toc447338594"/>
       <w:r>
         <w:t>Sub-strings</w:t>
       </w:r>
-      <w:bookmarkEnd w:id="235"/>
+      <w:bookmarkEnd w:id="237"/>
     </w:p>
     <w:p>
       <w:pPr>
@@ -46387,11 +46555,11 @@
       <w:pPr>
         <w:pStyle w:val="Heading2"/>
       </w:pPr>
-      <w:bookmarkStart w:id="236" w:name="_Toc446561056"/>
+      <w:bookmarkStart w:id="238" w:name="_Toc447338595"/>
       <w:r>
         <w:t>Tokenize a string</w:t>
       </w:r>
-      <w:bookmarkEnd w:id="236"/>
+      <w:bookmarkEnd w:id="238"/>
     </w:p>
     <w:p>
       <w:pPr>
@@ -46426,11 +46594,11 @@
       <w:pPr>
         <w:pStyle w:val="Heading2"/>
       </w:pPr>
-      <w:bookmarkStart w:id="237" w:name="_Toc446561057"/>
+      <w:bookmarkStart w:id="239" w:name="_Toc447338596"/>
       <w:r>
         <w:t>Trim leading and trailing characters</w:t>
       </w:r>
-      <w:bookmarkEnd w:id="237"/>
+      <w:bookmarkEnd w:id="239"/>
     </w:p>
     <w:p>
       <w:pPr>
@@ -46507,11 +46675,11 @@
       <w:pPr>
         <w:pStyle w:val="Heading2"/>
       </w:pPr>
-      <w:bookmarkStart w:id="238" w:name="_Toc446561058"/>
+      <w:bookmarkStart w:id="240" w:name="_Toc447338597"/>
       <w:r>
         <w:t>Trim white space</w:t>
       </w:r>
-      <w:bookmarkEnd w:id="238"/>
+      <w:bookmarkEnd w:id="240"/>
     </w:p>
     <w:p>
       <w:pPr>
@@ -46578,11 +46746,11 @@
       <w:pPr>
         <w:pStyle w:val="Heading1"/>
       </w:pPr>
-      <w:bookmarkStart w:id="239" w:name="_Toc446561059"/>
+      <w:bookmarkStart w:id="241" w:name="_Toc447338598"/>
       <w:r>
         <w:t>Timers</w:t>
       </w:r>
-      <w:bookmarkEnd w:id="239"/>
+      <w:bookmarkEnd w:id="241"/>
     </w:p>
     <w:p>
       <w:pPr>
@@ -46593,11 +46761,11 @@
       <w:pPr>
         <w:pStyle w:val="Heading2"/>
       </w:pPr>
-      <w:bookmarkStart w:id="240" w:name="_Toc446561060"/>
+      <w:bookmarkStart w:id="242" w:name="_Toc447338599"/>
       <w:r>
         <w:t>Sleep</w:t>
       </w:r>
-      <w:bookmarkEnd w:id="240"/>
+      <w:bookmarkEnd w:id="242"/>
     </w:p>
     <w:p>
       <w:pPr>
@@ -46650,11 +46818,11 @@
       <w:pPr>
         <w:pStyle w:val="Heading2"/>
       </w:pPr>
-      <w:bookmarkStart w:id="241" w:name="_Toc446561061"/>
+      <w:bookmarkStart w:id="243" w:name="_Toc447338600"/>
       <w:r>
         <w:t>Timing Code Execution</w:t>
       </w:r>
-      <w:bookmarkEnd w:id="241"/>
+      <w:bookmarkEnd w:id="243"/>
     </w:p>
     <w:p>
       <w:pPr>
@@ -46707,11 +46875,11 @@
       <w:pPr>
         <w:pStyle w:val="Heading1"/>
       </w:pPr>
-      <w:bookmarkStart w:id="242" w:name="_Toc446561062"/>
+      <w:bookmarkStart w:id="244" w:name="_Toc447338601"/>
       <w:r>
         <w:t>Tuples</w:t>
       </w:r>
-      <w:bookmarkEnd w:id="242"/>
+      <w:bookmarkEnd w:id="244"/>
     </w:p>
     <w:p>
       <w:pPr>
@@ -46722,11 +46890,11 @@
       <w:pPr>
         <w:pStyle w:val="Heading2"/>
       </w:pPr>
-      <w:bookmarkStart w:id="243" w:name="_Toc446561063"/>
+      <w:bookmarkStart w:id="245" w:name="_Toc447338602"/>
       <w:r>
         <w:t>Cartesion product of two tuples</w:t>
       </w:r>
-      <w:bookmarkEnd w:id="243"/>
+      <w:bookmarkEnd w:id="245"/>
     </w:p>
     <w:p>
       <w:pPr>
@@ -46797,11 +46965,11 @@
       <w:pPr>
         <w:pStyle w:val="Heading2"/>
       </w:pPr>
-      <w:bookmarkStart w:id="244" w:name="_Toc446561064"/>
+      <w:bookmarkStart w:id="246" w:name="_Toc447338603"/>
       <w:r>
         <w:t>Product of the elements in a tuple</w:t>
       </w:r>
-      <w:bookmarkEnd w:id="244"/>
+      <w:bookmarkEnd w:id="246"/>
     </w:p>
     <w:p>
       <w:pPr>
@@ -46862,11 +47030,11 @@
       <w:pPr>
         <w:pStyle w:val="Heading1"/>
       </w:pPr>
-      <w:bookmarkStart w:id="245" w:name="_Toc446561065"/>
+      <w:bookmarkStart w:id="247" w:name="_Toc447338604"/>
       <w:r>
         <w:t>User Input</w:t>
       </w:r>
-      <w:bookmarkEnd w:id="245"/>
+      <w:bookmarkEnd w:id="247"/>
     </w:p>
     <w:p>
       <w:pPr>
@@ -46877,11 +47045,11 @@
       <w:pPr>
         <w:pStyle w:val="Heading2"/>
       </w:pPr>
-      <w:bookmarkStart w:id="246" w:name="_Toc446561066"/>
+      <w:bookmarkStart w:id="248" w:name="_Toc447338605"/>
       <w:r>
         <w:t>Get user input from the keyboard</w:t>
       </w:r>
-      <w:bookmarkEnd w:id="246"/>
+      <w:bookmarkEnd w:id="248"/>
     </w:p>
     <w:p>
       <w:pPr>
@@ -46917,7 +47085,6 @@
         <w:pStyle w:val="codestyle"/>
       </w:pPr>
       <w:r>
-        <w:lastRenderedPageBreak/>
         <w:t>'comething'</w:t>
       </w:r>
     </w:p>
@@ -46940,8 +47107,8 @@
 </file>
 
 <file path=word/numbering.xml><?xml version="1.0" encoding="utf-8"?>
-<w:numbering xmlns:ve="http://schemas.openxmlformats.org/markup-compatibility/2006" xmlns:o="urn:schemas-microsoft-com:office:office" xmlns:r="http://schemas.openxmlformats.org/officeDocument/2006/relationships" xmlns:m="http://schemas.openxmlformats.org/officeDocument/2006/math" xmlns:v="urn:schemas-microsoft-com:vml" xmlns:wp="http://schemas.openxmlformats.org/drawingml/2006/wordprocessingDrawing" xmlns:w10="urn:schemas-microsoft-com:office:word" xmlns:w="http://schemas.openxmlformats.org/wordprocessingml/2006/main" xmlns:wne="http://schemas.microsoft.com/office/word/2006/wordml">
-  <w:abstractNum w:abstractNumId="0">
+<w:numbering xmlns:wpc="http://schemas.microsoft.com/office/word/2010/wordprocessingCanvas" xmlns:mc="http://schemas.openxmlformats.org/markup-compatibility/2006" xmlns:o="urn:schemas-microsoft-com:office:office" xmlns:r="http://schemas.openxmlformats.org/officeDocument/2006/relationships" xmlns:m="http://schemas.openxmlformats.org/officeDocument/2006/math" xmlns:v="urn:schemas-microsoft-com:vml" xmlns:wp14="http://schemas.microsoft.com/office/word/2010/wordprocessingDrawing" xmlns:wp="http://schemas.openxmlformats.org/drawingml/2006/wordprocessingDrawing" xmlns:w10="urn:schemas-microsoft-com:office:word" xmlns:w="http://schemas.openxmlformats.org/wordprocessingml/2006/main" xmlns:w14="http://schemas.microsoft.com/office/word/2010/wordml" xmlns:w15="http://schemas.microsoft.com/office/word/2012/wordml" xmlns:wpg="http://schemas.microsoft.com/office/word/2010/wordprocessingGroup" xmlns:wpi="http://schemas.microsoft.com/office/word/2010/wordprocessingInk" xmlns:wne="http://schemas.microsoft.com/office/word/2006/wordml" xmlns:wps="http://schemas.microsoft.com/office/word/2010/wordprocessingShape" mc:Ignorable="w14 w15 wp14">
+  <w:abstractNum w:abstractNumId="0" w15:restartNumberingAfterBreak="0">
     <w:nsid w:val="090251BD"/>
     <w:multiLevelType w:val="multilevel"/>
     <w:tmpl w:val="BC742C98"/>
@@ -47054,7 +47221,7 @@
       </w:pPr>
     </w:lvl>
   </w:abstractNum>
-  <w:abstractNum w:abstractNumId="1">
+  <w:abstractNum w:abstractNumId="1" w15:restartNumberingAfterBreak="0">
     <w:nsid w:val="1FD729F7"/>
     <w:multiLevelType w:val="hybridMultilevel"/>
     <w:tmpl w:val="82F456FC"/>
@@ -47143,7 +47310,7 @@
       </w:pPr>
     </w:lvl>
   </w:abstractNum>
-  <w:abstractNum w:abstractNumId="2">
+  <w:abstractNum w:abstractNumId="2" w15:restartNumberingAfterBreak="0">
     <w:nsid w:val="4D2F5BEE"/>
     <w:multiLevelType w:val="hybridMultilevel"/>
     <w:tmpl w:val="7E366628"/>
@@ -47245,7 +47412,7 @@
 </file>
 
 <file path=word/styles.xml><?xml version="1.0" encoding="utf-8"?>
-<w:styles xmlns:r="http://schemas.openxmlformats.org/officeDocument/2006/relationships" xmlns:w="http://schemas.openxmlformats.org/wordprocessingml/2006/main">
+<w:styles xmlns:mc="http://schemas.openxmlformats.org/markup-compatibility/2006" xmlns:r="http://schemas.openxmlformats.org/officeDocument/2006/relationships" xmlns:w="http://schemas.openxmlformats.org/wordprocessingml/2006/main" xmlns:w14="http://schemas.microsoft.com/office/word/2010/wordml" xmlns:w15="http://schemas.microsoft.com/office/word/2012/wordml" mc:Ignorable="w14 w15">
   <w:docDefaults>
     <w:rPrDefault>
       <w:rPr>
@@ -47261,144 +47428,378 @@
       </w:pPr>
     </w:pPrDefault>
   </w:docDefaults>
-  <w:latentStyles w:defLockedState="0" w:defUIPriority="99" w:defSemiHidden="1" w:defUnhideWhenUsed="1" w:defQFormat="0" w:count="267">
-    <w:lsdException w:name="Normal" w:semiHidden="0" w:uiPriority="0" w:unhideWhenUsed="0" w:qFormat="1"/>
-    <w:lsdException w:name="heading 1" w:semiHidden="0" w:uiPriority="9" w:unhideWhenUsed="0" w:qFormat="1"/>
-    <w:lsdException w:name="heading 2" w:uiPriority="9" w:qFormat="1"/>
-    <w:lsdException w:name="heading 3" w:uiPriority="9" w:qFormat="1"/>
-    <w:lsdException w:name="heading 4" w:uiPriority="9" w:qFormat="1"/>
-    <w:lsdException w:name="heading 5" w:uiPriority="9" w:qFormat="1"/>
-    <w:lsdException w:name="heading 6" w:uiPriority="9" w:qFormat="1"/>
-    <w:lsdException w:name="heading 7" w:uiPriority="9" w:qFormat="1"/>
-    <w:lsdException w:name="heading 8" w:uiPriority="9" w:qFormat="1"/>
-    <w:lsdException w:name="heading 9" w:uiPriority="9" w:qFormat="1"/>
-    <w:lsdException w:name="toc 1" w:uiPriority="39"/>
-    <w:lsdException w:name="toc 2" w:uiPriority="39"/>
-    <w:lsdException w:name="toc 3" w:uiPriority="39"/>
-    <w:lsdException w:name="toc 4" w:uiPriority="39"/>
-    <w:lsdException w:name="toc 5" w:uiPriority="39"/>
-    <w:lsdException w:name="toc 6" w:uiPriority="39"/>
-    <w:lsdException w:name="toc 7" w:uiPriority="39"/>
-    <w:lsdException w:name="toc 8" w:uiPriority="39"/>
-    <w:lsdException w:name="toc 9" w:uiPriority="39"/>
-    <w:lsdException w:name="caption" w:uiPriority="35"/>
-    <w:lsdException w:name="Title" w:semiHidden="0" w:uiPriority="10" w:unhideWhenUsed="0" w:qFormat="1"/>
-    <w:lsdException w:name="Default Paragraph Font" w:uiPriority="1"/>
-    <w:lsdException w:name="Subtitle" w:semiHidden="0" w:uiPriority="11" w:unhideWhenUsed="0" w:qFormat="1"/>
-    <w:lsdException w:name="Strong" w:semiHidden="0" w:uiPriority="22" w:unhideWhenUsed="0" w:qFormat="1"/>
-    <w:lsdException w:name="Emphasis" w:semiHidden="0" w:uiPriority="20" w:unhideWhenUsed="0" w:qFormat="1"/>
-    <w:lsdException w:name="Table Grid" w:semiHidden="0" w:uiPriority="59" w:unhideWhenUsed="0"/>
-    <w:lsdException w:name="Placeholder Text" w:unhideWhenUsed="0"/>
-    <w:lsdException w:name="No Spacing" w:semiHidden="0" w:uiPriority="1" w:unhideWhenUsed="0" w:qFormat="1"/>
-    <w:lsdException w:name="Light Shading" w:semiHidden="0" w:uiPriority="60" w:unhideWhenUsed="0"/>
-    <w:lsdException w:name="Light List" w:semiHidden="0" w:uiPriority="61" w:unhideWhenUsed="0"/>
-    <w:lsdException w:name="Light Grid" w:semiHidden="0" w:uiPriority="62" w:unhideWhenUsed="0"/>
-    <w:lsdException w:name="Medium Shading 1" w:semiHidden="0" w:uiPriority="63" w:unhideWhenUsed="0"/>
-    <w:lsdException w:name="Medium Shading 2" w:semiHidden="0" w:uiPriority="64" w:unhideWhenUsed="0"/>
-    <w:lsdException w:name="Medium List 1" w:semiHidden="0" w:uiPriority="65" w:unhideWhenUsed="0"/>
-    <w:lsdException w:name="Medium List 2" w:semiHidden="0" w:uiPriority="66" w:unhideWhenUsed="0"/>
-    <w:lsdException w:name="Medium Grid 1" w:semiHidden="0" w:uiPriority="67" w:unhideWhenUsed="0"/>
-    <w:lsdException w:name="Medium Grid 2" w:semiHidden="0" w:uiPriority="68" w:unhideWhenUsed="0"/>
-    <w:lsdException w:name="Medium Grid 3" w:semiHidden="0" w:uiPriority="69" w:unhideWhenUsed="0"/>
-    <w:lsdException w:name="Dark List" w:semiHidden="0" w:uiPriority="70" w:unhideWhenUsed="0"/>
-    <w:lsdException w:name="Colorful Shading" w:semiHidden="0" w:uiPriority="71" w:unhideWhenUsed="0"/>
-    <w:lsdException w:name="Colorful List" w:semiHidden="0" w:uiPriority="72" w:unhideWhenUsed="0"/>
-    <w:lsdException w:name="Colorful Grid" w:semiHidden="0" w:uiPriority="73" w:unhideWhenUsed="0"/>
-    <w:lsdException w:name="Light Shading Accent 1" w:semiHidden="0" w:uiPriority="60" w:unhideWhenUsed="0"/>
-    <w:lsdException w:name="Light List Accent 1" w:semiHidden="0" w:uiPriority="61" w:unhideWhenUsed="0"/>
-    <w:lsdException w:name="Light Grid Accent 1" w:semiHidden="0" w:uiPriority="62" w:unhideWhenUsed="0"/>
-    <w:lsdException w:name="Medium Shading 1 Accent 1" w:semiHidden="0" w:uiPriority="63" w:unhideWhenUsed="0"/>
-    <w:lsdException w:name="Medium Shading 2 Accent 1" w:semiHidden="0" w:uiPriority="64" w:unhideWhenUsed="0"/>
-    <w:lsdException w:name="Medium List 1 Accent 1" w:semiHidden="0" w:uiPriority="65" w:unhideWhenUsed="0"/>
-    <w:lsdException w:name="Revision" w:unhideWhenUsed="0"/>
-    <w:lsdException w:name="List Paragraph" w:semiHidden="0" w:uiPriority="34" w:unhideWhenUsed="0" w:qFormat="1"/>
-    <w:lsdException w:name="Quote" w:semiHidden="0" w:uiPriority="29" w:unhideWhenUsed="0" w:qFormat="1"/>
-    <w:lsdException w:name="Intense Quote" w:semiHidden="0" w:uiPriority="30" w:unhideWhenUsed="0" w:qFormat="1"/>
-    <w:lsdException w:name="Medium List 2 Accent 1" w:semiHidden="0" w:uiPriority="66" w:unhideWhenUsed="0"/>
-    <w:lsdException w:name="Medium Grid 1 Accent 1" w:semiHidden="0" w:uiPriority="67" w:unhideWhenUsed="0"/>
-    <w:lsdException w:name="Medium Grid 2 Accent 1" w:semiHidden="0" w:uiPriority="68" w:unhideWhenUsed="0"/>
-    <w:lsdException w:name="Medium Grid 3 Accent 1" w:semiHidden="0" w:uiPriority="69" w:unhideWhenUsed="0"/>
-    <w:lsdException w:name="Dark List Accent 1" w:semiHidden="0" w:uiPriority="70" w:unhideWhenUsed="0"/>
-    <w:lsdException w:name="Colorful Shading Accent 1" w:semiHidden="0" w:uiPriority="71" w:unhideWhenUsed="0"/>
-    <w:lsdException w:name="Colorful List Accent 1" w:semiHidden="0" w:uiPriority="72" w:unhideWhenUsed="0"/>
-    <w:lsdException w:name="Colorful Grid Accent 1" w:semiHidden="0" w:uiPriority="73" w:unhideWhenUsed="0"/>
-    <w:lsdException w:name="Light Shading Accent 2" w:semiHidden="0" w:uiPriority="60" w:unhideWhenUsed="0"/>
-    <w:lsdException w:name="Light List Accent 2" w:semiHidden="0" w:uiPriority="61" w:unhideWhenUsed="0"/>
-    <w:lsdException w:name="Light Grid Accent 2" w:semiHidden="0" w:uiPriority="62" w:unhideWhenUsed="0"/>
-    <w:lsdException w:name="Medium Shading 1 Accent 2" w:semiHidden="0" w:uiPriority="63" w:unhideWhenUsed="0"/>
-    <w:lsdException w:name="Medium Shading 2 Accent 2" w:semiHidden="0" w:uiPriority="64" w:unhideWhenUsed="0"/>
-    <w:lsdException w:name="Medium List 1 Accent 2" w:semiHidden="0" w:uiPriority="65" w:unhideWhenUsed="0"/>
-    <w:lsdException w:name="Medium List 2 Accent 2" w:semiHidden="0" w:uiPriority="66" w:unhideWhenUsed="0"/>
-    <w:lsdException w:name="Medium Grid 1 Accent 2" w:semiHidden="0" w:uiPriority="67" w:unhideWhenUsed="0"/>
-    <w:lsdException w:name="Medium Grid 2 Accent 2" w:semiHidden="0" w:uiPriority="68" w:unhideWhenUsed="0"/>
-    <w:lsdException w:name="Medium Grid 3 Accent 2" w:semiHidden="0" w:uiPriority="69" w:unhideWhenUsed="0"/>
-    <w:lsdException w:name="Dark List Accent 2" w:semiHidden="0" w:uiPriority="70" w:unhideWhenUsed="0"/>
-    <w:lsdException w:name="Colorful Shading Accent 2" w:semiHidden="0" w:uiPriority="71" w:unhideWhenUsed="0"/>
-    <w:lsdException w:name="Colorful List Accent 2" w:semiHidden="0" w:uiPriority="72" w:unhideWhenUsed="0"/>
-    <w:lsdException w:name="Colorful Grid Accent 2" w:semiHidden="0" w:uiPriority="73" w:unhideWhenUsed="0"/>
-    <w:lsdException w:name="Light Shading Accent 3" w:semiHidden="0" w:uiPriority="60" w:unhideWhenUsed="0"/>
-    <w:lsdException w:name="Light List Accent 3" w:semiHidden="0" w:uiPriority="61" w:unhideWhenUsed="0"/>
-    <w:lsdException w:name="Light Grid Accent 3" w:semiHidden="0" w:uiPriority="62" w:unhideWhenUsed="0"/>
-    <w:lsdException w:name="Medium Shading 1 Accent 3" w:semiHidden="0" w:uiPriority="63" w:unhideWhenUsed="0"/>
-    <w:lsdException w:name="Medium Shading 2 Accent 3" w:semiHidden="0" w:uiPriority="64" w:unhideWhenUsed="0"/>
-    <w:lsdException w:name="Medium List 1 Accent 3" w:semiHidden="0" w:uiPriority="65" w:unhideWhenUsed="0"/>
-    <w:lsdException w:name="Medium List 2 Accent 3" w:semiHidden="0" w:uiPriority="66" w:unhideWhenUsed="0"/>
-    <w:lsdException w:name="Medium Grid 1 Accent 3" w:semiHidden="0" w:uiPriority="67" w:unhideWhenUsed="0"/>
-    <w:lsdException w:name="Medium Grid 2 Accent 3" w:semiHidden="0" w:uiPriority="68" w:unhideWhenUsed="0"/>
-    <w:lsdException w:name="Medium Grid 3 Accent 3" w:semiHidden="0" w:uiPriority="69" w:unhideWhenUsed="0"/>
-    <w:lsdException w:name="Dark List Accent 3" w:semiHidden="0" w:uiPriority="70" w:unhideWhenUsed="0"/>
-    <w:lsdException w:name="Colorful Shading Accent 3" w:semiHidden="0" w:uiPriority="71" w:unhideWhenUsed="0"/>
-    <w:lsdException w:name="Colorful List Accent 3" w:semiHidden="0" w:uiPriority="72" w:unhideWhenUsed="0"/>
-    <w:lsdException w:name="Colorful Grid Accent 3" w:semiHidden="0" w:uiPriority="73" w:unhideWhenUsed="0"/>
-    <w:lsdException w:name="Light Shading Accent 4" w:semiHidden="0" w:uiPriority="60" w:unhideWhenUsed="0"/>
-    <w:lsdException w:name="Light List Accent 4" w:semiHidden="0" w:uiPriority="61" w:unhideWhenUsed="0"/>
-    <w:lsdException w:name="Light Grid Accent 4" w:semiHidden="0" w:uiPriority="62" w:unhideWhenUsed="0"/>
-    <w:lsdException w:name="Medium Shading 1 Accent 4" w:semiHidden="0" w:uiPriority="63" w:unhideWhenUsed="0"/>
-    <w:lsdException w:name="Medium Shading 2 Accent 4" w:semiHidden="0" w:uiPriority="64" w:unhideWhenUsed="0"/>
-    <w:lsdException w:name="Medium List 1 Accent 4" w:semiHidden="0" w:uiPriority="65" w:unhideWhenUsed="0"/>
-    <w:lsdException w:name="Medium List 2 Accent 4" w:semiHidden="0" w:uiPriority="66" w:unhideWhenUsed="0"/>
-    <w:lsdException w:name="Medium Grid 1 Accent 4" w:semiHidden="0" w:uiPriority="67" w:unhideWhenUsed="0"/>
-    <w:lsdException w:name="Medium Grid 2 Accent 4" w:semiHidden="0" w:uiPriority="68" w:unhideWhenUsed="0"/>
-    <w:lsdException w:name="Medium Grid 3 Accent 4" w:semiHidden="0" w:uiPriority="69" w:unhideWhenUsed="0"/>
-    <w:lsdException w:name="Dark List Accent 4" w:semiHidden="0" w:uiPriority="70" w:unhideWhenUsed="0"/>
-    <w:lsdException w:name="Colorful Shading Accent 4" w:semiHidden="0" w:uiPriority="71" w:unhideWhenUsed="0"/>
-    <w:lsdException w:name="Colorful List Accent 4" w:semiHidden="0" w:uiPriority="72" w:unhideWhenUsed="0"/>
-    <w:lsdException w:name="Colorful Grid Accent 4" w:semiHidden="0" w:uiPriority="73" w:unhideWhenUsed="0"/>
-    <w:lsdException w:name="Light Shading Accent 5" w:semiHidden="0" w:uiPriority="60" w:unhideWhenUsed="0"/>
-    <w:lsdException w:name="Light List Accent 5" w:semiHidden="0" w:uiPriority="61" w:unhideWhenUsed="0"/>
-    <w:lsdException w:name="Light Grid Accent 5" w:semiHidden="0" w:uiPriority="62" w:unhideWhenUsed="0"/>
-    <w:lsdException w:name="Medium Shading 1 Accent 5" w:semiHidden="0" w:uiPriority="63" w:unhideWhenUsed="0"/>
-    <w:lsdException w:name="Medium Shading 2 Accent 5" w:semiHidden="0" w:uiPriority="64" w:unhideWhenUsed="0"/>
-    <w:lsdException w:name="Medium List 1 Accent 5" w:semiHidden="0" w:uiPriority="65" w:unhideWhenUsed="0"/>
-    <w:lsdException w:name="Medium List 2 Accent 5" w:semiHidden="0" w:uiPriority="66" w:unhideWhenUsed="0"/>
-    <w:lsdException w:name="Medium Grid 1 Accent 5" w:semiHidden="0" w:uiPriority="67" w:unhideWhenUsed="0"/>
-    <w:lsdException w:name="Medium Grid 2 Accent 5" w:semiHidden="0" w:uiPriority="68" w:unhideWhenUsed="0"/>
-    <w:lsdException w:name="Medium Grid 3 Accent 5" w:semiHidden="0" w:uiPriority="69" w:unhideWhenUsed="0"/>
-    <w:lsdException w:name="Dark List Accent 5" w:semiHidden="0" w:uiPriority="70" w:unhideWhenUsed="0"/>
-    <w:lsdException w:name="Colorful Shading Accent 5" w:semiHidden="0" w:uiPriority="71" w:unhideWhenUsed="0"/>
-    <w:lsdException w:name="Colorful List Accent 5" w:semiHidden="0" w:uiPriority="72" w:unhideWhenUsed="0"/>
-    <w:lsdException w:name="Colorful Grid Accent 5" w:semiHidden="0" w:uiPriority="73" w:unhideWhenUsed="0"/>
-    <w:lsdException w:name="Light Shading Accent 6" w:semiHidden="0" w:uiPriority="60" w:unhideWhenUsed="0"/>
-    <w:lsdException w:name="Light List Accent 6" w:semiHidden="0" w:uiPriority="61" w:unhideWhenUsed="0"/>
-    <w:lsdException w:name="Light Grid Accent 6" w:semiHidden="0" w:uiPriority="62" w:unhideWhenUsed="0"/>
-    <w:lsdException w:name="Medium Shading 1 Accent 6" w:semiHidden="0" w:uiPriority="63" w:unhideWhenUsed="0"/>
-    <w:lsdException w:name="Medium Shading 2 Accent 6" w:semiHidden="0" w:uiPriority="64" w:unhideWhenUsed="0"/>
-    <w:lsdException w:name="Medium List 1 Accent 6" w:semiHidden="0" w:uiPriority="65" w:unhideWhenUsed="0"/>
-    <w:lsdException w:name="Medium List 2 Accent 6" w:semiHidden="0" w:uiPriority="66" w:unhideWhenUsed="0"/>
-    <w:lsdException w:name="Medium Grid 1 Accent 6" w:semiHidden="0" w:uiPriority="67" w:unhideWhenUsed="0"/>
-    <w:lsdException w:name="Medium Grid 2 Accent 6" w:semiHidden="0" w:uiPriority="68" w:unhideWhenUsed="0"/>
-    <w:lsdException w:name="Medium Grid 3 Accent 6" w:semiHidden="0" w:uiPriority="69" w:unhideWhenUsed="0"/>
-    <w:lsdException w:name="Dark List Accent 6" w:semiHidden="0" w:uiPriority="70" w:unhideWhenUsed="0"/>
-    <w:lsdException w:name="Colorful Shading Accent 6" w:semiHidden="0" w:uiPriority="71" w:unhideWhenUsed="0"/>
-    <w:lsdException w:name="Colorful List Accent 6" w:semiHidden="0" w:uiPriority="72" w:unhideWhenUsed="0"/>
-    <w:lsdException w:name="Colorful Grid Accent 6" w:semiHidden="0" w:uiPriority="73" w:unhideWhenUsed="0"/>
-    <w:lsdException w:name="Subtle Emphasis" w:semiHidden="0" w:uiPriority="19" w:unhideWhenUsed="0" w:qFormat="1"/>
-    <w:lsdException w:name="Intense Emphasis" w:semiHidden="0" w:uiPriority="21" w:unhideWhenUsed="0" w:qFormat="1"/>
-    <w:lsdException w:name="Subtle Reference" w:semiHidden="0" w:uiPriority="31" w:unhideWhenUsed="0" w:qFormat="1"/>
-    <w:lsdException w:name="Intense Reference" w:semiHidden="0" w:uiPriority="32" w:unhideWhenUsed="0" w:qFormat="1"/>
-    <w:lsdException w:name="Book Title" w:semiHidden="0" w:uiPriority="33" w:unhideWhenUsed="0" w:qFormat="1"/>
-    <w:lsdException w:name="Bibliography" w:uiPriority="37"/>
-    <w:lsdException w:name="TOC Heading" w:uiPriority="39" w:qFormat="1"/>
+  <w:latentStyles w:defLockedState="0" w:defUIPriority="99" w:defSemiHidden="0" w:defUnhideWhenUsed="0" w:defQFormat="0" w:count="371">
+    <w:lsdException w:name="Normal" w:uiPriority="0" w:qFormat="1"/>
+    <w:lsdException w:name="heading 1" w:uiPriority="9" w:qFormat="1"/>
+    <w:lsdException w:name="heading 2" w:semiHidden="1" w:uiPriority="9" w:unhideWhenUsed="1" w:qFormat="1"/>
+    <w:lsdException w:name="heading 3" w:semiHidden="1" w:uiPriority="9" w:unhideWhenUsed="1" w:qFormat="1"/>
+    <w:lsdException w:name="heading 4" w:semiHidden="1" w:uiPriority="9" w:unhideWhenUsed="1" w:qFormat="1"/>
+    <w:lsdException w:name="heading 5" w:semiHidden="1" w:uiPriority="9" w:unhideWhenUsed="1" w:qFormat="1"/>
+    <w:lsdException w:name="heading 6" w:semiHidden="1" w:uiPriority="9" w:unhideWhenUsed="1" w:qFormat="1"/>
+    <w:lsdException w:name="heading 7" w:semiHidden="1" w:uiPriority="9" w:unhideWhenUsed="1" w:qFormat="1"/>
+    <w:lsdException w:name="heading 8" w:semiHidden="1" w:uiPriority="9" w:unhideWhenUsed="1" w:qFormat="1"/>
+    <w:lsdException w:name="heading 9" w:semiHidden="1" w:uiPriority="9" w:unhideWhenUsed="1" w:qFormat="1"/>
+    <w:lsdException w:name="index 1" w:semiHidden="1" w:unhideWhenUsed="1"/>
+    <w:lsdException w:name="index 2" w:semiHidden="1" w:unhideWhenUsed="1"/>
+    <w:lsdException w:name="index 3" w:semiHidden="1" w:unhideWhenUsed="1"/>
+    <w:lsdException w:name="index 4" w:semiHidden="1" w:unhideWhenUsed="1"/>
+    <w:lsdException w:name="index 5" w:semiHidden="1" w:unhideWhenUsed="1"/>
+    <w:lsdException w:name="index 6" w:semiHidden="1" w:unhideWhenUsed="1"/>
+    <w:lsdException w:name="index 7" w:semiHidden="1" w:unhideWhenUsed="1"/>
+    <w:lsdException w:name="index 8" w:semiHidden="1" w:unhideWhenUsed="1"/>
+    <w:lsdException w:name="index 9" w:semiHidden="1" w:unhideWhenUsed="1"/>
+    <w:lsdException w:name="toc 1" w:semiHidden="1" w:uiPriority="39" w:unhideWhenUsed="1"/>
+    <w:lsdException w:name="toc 2" w:semiHidden="1" w:uiPriority="39" w:unhideWhenUsed="1"/>
+    <w:lsdException w:name="toc 3" w:semiHidden="1" w:uiPriority="39" w:unhideWhenUsed="1"/>
+    <w:lsdException w:name="toc 4" w:semiHidden="1" w:uiPriority="39" w:unhideWhenUsed="1"/>
+    <w:lsdException w:name="toc 5" w:semiHidden="1" w:uiPriority="39" w:unhideWhenUsed="1"/>
+    <w:lsdException w:name="toc 6" w:semiHidden="1" w:uiPriority="39" w:unhideWhenUsed="1"/>
+    <w:lsdException w:name="toc 7" w:semiHidden="1" w:uiPriority="39" w:unhideWhenUsed="1"/>
+    <w:lsdException w:name="toc 8" w:semiHidden="1" w:uiPriority="39" w:unhideWhenUsed="1"/>
+    <w:lsdException w:name="toc 9" w:semiHidden="1" w:uiPriority="39" w:unhideWhenUsed="1"/>
+    <w:lsdException w:name="Normal Indent" w:semiHidden="1" w:unhideWhenUsed="1"/>
+    <w:lsdException w:name="footnote text" w:semiHidden="1" w:unhideWhenUsed="1"/>
+    <w:lsdException w:name="annotation text" w:semiHidden="1" w:unhideWhenUsed="1"/>
+    <w:lsdException w:name="header" w:semiHidden="1" w:unhideWhenUsed="1"/>
+    <w:lsdException w:name="footer" w:semiHidden="1" w:unhideWhenUsed="1"/>
+    <w:lsdException w:name="index heading" w:semiHidden="1" w:unhideWhenUsed="1"/>
+    <w:lsdException w:name="caption" w:semiHidden="1" w:uiPriority="35" w:unhideWhenUsed="1"/>
+    <w:lsdException w:name="table of figures" w:semiHidden="1" w:unhideWhenUsed="1"/>
+    <w:lsdException w:name="envelope address" w:semiHidden="1" w:unhideWhenUsed="1"/>
+    <w:lsdException w:name="envelope return" w:semiHidden="1" w:unhideWhenUsed="1"/>
+    <w:lsdException w:name="footnote reference" w:semiHidden="1" w:unhideWhenUsed="1"/>
+    <w:lsdException w:name="annotation reference" w:semiHidden="1" w:unhideWhenUsed="1"/>
+    <w:lsdException w:name="line number" w:semiHidden="1" w:unhideWhenUsed="1"/>
+    <w:lsdException w:name="page number" w:semiHidden="1" w:unhideWhenUsed="1"/>
+    <w:lsdException w:name="endnote reference" w:semiHidden="1" w:unhideWhenUsed="1"/>
+    <w:lsdException w:name="endnote text" w:semiHidden="1" w:unhideWhenUsed="1"/>
+    <w:lsdException w:name="table of authorities" w:semiHidden="1" w:unhideWhenUsed="1"/>
+    <w:lsdException w:name="macro" w:semiHidden="1" w:unhideWhenUsed="1"/>
+    <w:lsdException w:name="toa heading" w:semiHidden="1" w:unhideWhenUsed="1"/>
+    <w:lsdException w:name="List" w:semiHidden="1" w:unhideWhenUsed="1"/>
+    <w:lsdException w:name="List Bullet" w:semiHidden="1" w:unhideWhenUsed="1"/>
+    <w:lsdException w:name="List Number" w:semiHidden="1" w:unhideWhenUsed="1"/>
+    <w:lsdException w:name="List 2" w:semiHidden="1" w:unhideWhenUsed="1"/>
+    <w:lsdException w:name="List 3" w:semiHidden="1" w:unhideWhenUsed="1"/>
+    <w:lsdException w:name="List 4" w:semiHidden="1" w:unhideWhenUsed="1"/>
+    <w:lsdException w:name="List 5" w:semiHidden="1" w:unhideWhenUsed="1"/>
+    <w:lsdException w:name="List Bullet 2" w:semiHidden="1" w:unhideWhenUsed="1"/>
+    <w:lsdException w:name="List Bullet 3" w:semiHidden="1" w:unhideWhenUsed="1"/>
+    <w:lsdException w:name="List Bullet 4" w:semiHidden="1" w:unhideWhenUsed="1"/>
+    <w:lsdException w:name="List Bullet 5" w:semiHidden="1" w:unhideWhenUsed="1"/>
+    <w:lsdException w:name="List Number 2" w:semiHidden="1" w:unhideWhenUsed="1"/>
+    <w:lsdException w:name="List Number 3" w:semiHidden="1" w:unhideWhenUsed="1"/>
+    <w:lsdException w:name="List Number 4" w:semiHidden="1" w:unhideWhenUsed="1"/>
+    <w:lsdException w:name="List Number 5" w:semiHidden="1" w:unhideWhenUsed="1"/>
+    <w:lsdException w:name="Title" w:uiPriority="10" w:qFormat="1"/>
+    <w:lsdException w:name="Closing" w:semiHidden="1" w:unhideWhenUsed="1"/>
+    <w:lsdException w:name="Signature" w:semiHidden="1" w:unhideWhenUsed="1"/>
+    <w:lsdException w:name="Default Paragraph Font" w:semiHidden="1" w:uiPriority="1" w:unhideWhenUsed="1"/>
+    <w:lsdException w:name="Body Text" w:semiHidden="1" w:unhideWhenUsed="1"/>
+    <w:lsdException w:name="Body Text Indent" w:semiHidden="1" w:unhideWhenUsed="1"/>
+    <w:lsdException w:name="List Continue" w:semiHidden="1" w:unhideWhenUsed="1"/>
+    <w:lsdException w:name="List Continue 2" w:semiHidden="1" w:unhideWhenUsed="1"/>
+    <w:lsdException w:name="List Continue 3" w:semiHidden="1" w:unhideWhenUsed="1"/>
+    <w:lsdException w:name="List Continue 4" w:semiHidden="1" w:unhideWhenUsed="1"/>
+    <w:lsdException w:name="List Continue 5" w:semiHidden="1" w:unhideWhenUsed="1"/>
+    <w:lsdException w:name="Message Header" w:semiHidden="1" w:unhideWhenUsed="1"/>
+    <w:lsdException w:name="Subtitle" w:uiPriority="11" w:qFormat="1"/>
+    <w:lsdException w:name="Salutation" w:semiHidden="1" w:unhideWhenUsed="1"/>
+    <w:lsdException w:name="Date" w:semiHidden="1" w:unhideWhenUsed="1"/>
+    <w:lsdException w:name="Body Text First Indent" w:semiHidden="1" w:unhideWhenUsed="1"/>
+    <w:lsdException w:name="Body Text First Indent 2" w:semiHidden="1" w:unhideWhenUsed="1"/>
+    <w:lsdException w:name="Note Heading" w:semiHidden="1" w:unhideWhenUsed="1"/>
+    <w:lsdException w:name="Body Text 2" w:semiHidden="1" w:unhideWhenUsed="1"/>
+    <w:lsdException w:name="Body Text 3" w:semiHidden="1" w:unhideWhenUsed="1"/>
+    <w:lsdException w:name="Body Text Indent 2" w:semiHidden="1" w:unhideWhenUsed="1"/>
+    <w:lsdException w:name="Body Text Indent 3" w:semiHidden="1" w:unhideWhenUsed="1"/>
+    <w:lsdException w:name="Block Text" w:semiHidden="1" w:unhideWhenUsed="1"/>
+    <w:lsdException w:name="Hyperlink" w:semiHidden="1" w:unhideWhenUsed="1"/>
+    <w:lsdException w:name="FollowedHyperlink" w:semiHidden="1" w:unhideWhenUsed="1"/>
+    <w:lsdException w:name="Strong" w:uiPriority="22" w:qFormat="1"/>
+    <w:lsdException w:name="Emphasis" w:uiPriority="20" w:qFormat="1"/>
+    <w:lsdException w:name="Document Map" w:semiHidden="1" w:unhideWhenUsed="1"/>
+    <w:lsdException w:name="Plain Text" w:semiHidden="1" w:unhideWhenUsed="1"/>
+    <w:lsdException w:name="E-mail Signature" w:semiHidden="1" w:unhideWhenUsed="1"/>
+    <w:lsdException w:name="HTML Top of Form" w:semiHidden="1" w:unhideWhenUsed="1"/>
+    <w:lsdException w:name="HTML Bottom of Form" w:semiHidden="1" w:unhideWhenUsed="1"/>
+    <w:lsdException w:name="Normal (Web)" w:semiHidden="1" w:unhideWhenUsed="1"/>
+    <w:lsdException w:name="HTML Acronym" w:semiHidden="1" w:unhideWhenUsed="1"/>
+    <w:lsdException w:name="HTML Address" w:semiHidden="1" w:unhideWhenUsed="1"/>
+    <w:lsdException w:name="HTML Cite" w:semiHidden="1" w:unhideWhenUsed="1"/>
+    <w:lsdException w:name="HTML Code" w:semiHidden="1" w:unhideWhenUsed="1"/>
+    <w:lsdException w:name="HTML Definition" w:semiHidden="1" w:unhideWhenUsed="1"/>
+    <w:lsdException w:name="HTML Keyboard" w:semiHidden="1" w:unhideWhenUsed="1"/>
+    <w:lsdException w:name="HTML Preformatted" w:semiHidden="1" w:unhideWhenUsed="1"/>
+    <w:lsdException w:name="HTML Sample" w:semiHidden="1" w:unhideWhenUsed="1"/>
+    <w:lsdException w:name="HTML Typewriter" w:semiHidden="1" w:unhideWhenUsed="1"/>
+    <w:lsdException w:name="HTML Variable" w:semiHidden="1" w:unhideWhenUsed="1"/>
+    <w:lsdException w:name="Normal Table" w:semiHidden="1" w:unhideWhenUsed="1"/>
+    <w:lsdException w:name="annotation subject" w:semiHidden="1" w:unhideWhenUsed="1"/>
+    <w:lsdException w:name="No List" w:semiHidden="1" w:unhideWhenUsed="1"/>
+    <w:lsdException w:name="Outline List 1" w:semiHidden="1" w:unhideWhenUsed="1"/>
+    <w:lsdException w:name="Outline List 2" w:semiHidden="1" w:unhideWhenUsed="1"/>
+    <w:lsdException w:name="Outline List 3" w:semiHidden="1" w:unhideWhenUsed="1"/>
+    <w:lsdException w:name="Table Simple 1" w:semiHidden="1" w:unhideWhenUsed="1"/>
+    <w:lsdException w:name="Table Simple 2" w:semiHidden="1" w:unhideWhenUsed="1"/>
+    <w:lsdException w:name="Table Simple 3" w:semiHidden="1" w:unhideWhenUsed="1"/>
+    <w:lsdException w:name="Table Classic 1" w:semiHidden="1" w:unhideWhenUsed="1"/>
+    <w:lsdException w:name="Table Classic 2" w:semiHidden="1" w:unhideWhenUsed="1"/>
+    <w:lsdException w:name="Table Classic 3" w:semiHidden="1" w:unhideWhenUsed="1"/>
+    <w:lsdException w:name="Table Classic 4" w:semiHidden="1" w:unhideWhenUsed="1"/>
+    <w:lsdException w:name="Table Colorful 1" w:semiHidden="1" w:unhideWhenUsed="1"/>
+    <w:lsdException w:name="Table Colorful 2" w:semiHidden="1" w:unhideWhenUsed="1"/>
+    <w:lsdException w:name="Table Colorful 3" w:semiHidden="1" w:unhideWhenUsed="1"/>
+    <w:lsdException w:name="Table Columns 1" w:semiHidden="1" w:unhideWhenUsed="1"/>
+    <w:lsdException w:name="Table Columns 2" w:semiHidden="1" w:unhideWhenUsed="1"/>
+    <w:lsdException w:name="Table Columns 3" w:semiHidden="1" w:unhideWhenUsed="1"/>
+    <w:lsdException w:name="Table Columns 4" w:semiHidden="1" w:unhideWhenUsed="1"/>
+    <w:lsdException w:name="Table Columns 5" w:semiHidden="1" w:unhideWhenUsed="1"/>
+    <w:lsdException w:name="Table Grid 1" w:semiHidden="1" w:unhideWhenUsed="1"/>
+    <w:lsdException w:name="Table Grid 2" w:semiHidden="1" w:unhideWhenUsed="1"/>
+    <w:lsdException w:name="Table Grid 3" w:semiHidden="1" w:unhideWhenUsed="1"/>
+    <w:lsdException w:name="Table Grid 4" w:semiHidden="1" w:unhideWhenUsed="1"/>
+    <w:lsdException w:name="Table Grid 5" w:semiHidden="1" w:unhideWhenUsed="1"/>
+    <w:lsdException w:name="Table Grid 6" w:semiHidden="1" w:unhideWhenUsed="1"/>
+    <w:lsdException w:name="Table Grid 7" w:semiHidden="1" w:unhideWhenUsed="1"/>
+    <w:lsdException w:name="Table Grid 8" w:semiHidden="1" w:unhideWhenUsed="1"/>
+    <w:lsdException w:name="Table List 1" w:semiHidden="1" w:unhideWhenUsed="1"/>
+    <w:lsdException w:name="Table List 2" w:semiHidden="1" w:unhideWhenUsed="1"/>
+    <w:lsdException w:name="Table List 3" w:semiHidden="1" w:unhideWhenUsed="1"/>
+    <w:lsdException w:name="Table List 4" w:semiHidden="1" w:unhideWhenUsed="1"/>
+    <w:lsdException w:name="Table List 5" w:semiHidden="1" w:unhideWhenUsed="1"/>
+    <w:lsdException w:name="Table List 6" w:semiHidden="1" w:unhideWhenUsed="1"/>
+    <w:lsdException w:name="Table List 7" w:semiHidden="1" w:unhideWhenUsed="1"/>
+    <w:lsdException w:name="Table List 8" w:semiHidden="1" w:unhideWhenUsed="1"/>
+    <w:lsdException w:name="Table 3D effects 1" w:semiHidden="1" w:unhideWhenUsed="1"/>
+    <w:lsdException w:name="Table 3D effects 2" w:semiHidden="1" w:unhideWhenUsed="1"/>
+    <w:lsdException w:name="Table 3D effects 3" w:semiHidden="1" w:unhideWhenUsed="1"/>
+    <w:lsdException w:name="Table Contemporary" w:semiHidden="1" w:unhideWhenUsed="1"/>
+    <w:lsdException w:name="Table Elegant" w:semiHidden="1" w:unhideWhenUsed="1"/>
+    <w:lsdException w:name="Table Professional" w:semiHidden="1" w:unhideWhenUsed="1"/>
+    <w:lsdException w:name="Table Subtle 1" w:semiHidden="1" w:unhideWhenUsed="1"/>
+    <w:lsdException w:name="Table Subtle 2" w:semiHidden="1" w:unhideWhenUsed="1"/>
+    <w:lsdException w:name="Table Web 1" w:semiHidden="1" w:unhideWhenUsed="1"/>
+    <w:lsdException w:name="Table Web 2" w:semiHidden="1" w:unhideWhenUsed="1"/>
+    <w:lsdException w:name="Table Web 3" w:semiHidden="1" w:unhideWhenUsed="1"/>
+    <w:lsdException w:name="Balloon Text" w:semiHidden="1" w:unhideWhenUsed="1"/>
+    <w:lsdException w:name="Table Grid" w:uiPriority="59"/>
+    <w:lsdException w:name="Table Theme" w:semiHidden="1" w:unhideWhenUsed="1"/>
+    <w:lsdException w:name="Placeholder Text" w:semiHidden="1"/>
+    <w:lsdException w:name="No Spacing" w:uiPriority="1" w:qFormat="1"/>
+    <w:lsdException w:name="Light Shading" w:uiPriority="60"/>
+    <w:lsdException w:name="Light List" w:uiPriority="61"/>
+    <w:lsdException w:name="Light Grid" w:uiPriority="62"/>
+    <w:lsdException w:name="Medium Shading 1" w:uiPriority="63"/>
+    <w:lsdException w:name="Medium Shading 2" w:uiPriority="64"/>
+    <w:lsdException w:name="Medium List 1" w:uiPriority="65"/>
+    <w:lsdException w:name="Medium List 2" w:uiPriority="66"/>
+    <w:lsdException w:name="Medium Grid 1" w:uiPriority="67"/>
+    <w:lsdException w:name="Medium Grid 2" w:uiPriority="68"/>
+    <w:lsdException w:name="Medium Grid 3" w:uiPriority="69"/>
+    <w:lsdException w:name="Dark List" w:uiPriority="70"/>
+    <w:lsdException w:name="Colorful Shading" w:uiPriority="71"/>
+    <w:lsdException w:name="Colorful List" w:uiPriority="72"/>
+    <w:lsdException w:name="Colorful Grid" w:uiPriority="73"/>
+    <w:lsdException w:name="Light Shading Accent 1" w:uiPriority="60"/>
+    <w:lsdException w:name="Light List Accent 1" w:uiPriority="61"/>
+    <w:lsdException w:name="Light Grid Accent 1" w:uiPriority="62"/>
+    <w:lsdException w:name="Medium Shading 1 Accent 1" w:uiPriority="63"/>
+    <w:lsdException w:name="Medium Shading 2 Accent 1" w:uiPriority="64"/>
+    <w:lsdException w:name="Medium List 1 Accent 1" w:uiPriority="65"/>
+    <w:lsdException w:name="Revision" w:semiHidden="1"/>
+    <w:lsdException w:name="List Paragraph" w:uiPriority="34" w:qFormat="1"/>
+    <w:lsdException w:name="Quote" w:uiPriority="29" w:qFormat="1"/>
+    <w:lsdException w:name="Intense Quote" w:uiPriority="30" w:qFormat="1"/>
+    <w:lsdException w:name="Medium List 2 Accent 1" w:uiPriority="66"/>
+    <w:lsdException w:name="Medium Grid 1 Accent 1" w:uiPriority="67"/>
+    <w:lsdException w:name="Medium Grid 2 Accent 1" w:uiPriority="68"/>
+    <w:lsdException w:name="Medium Grid 3 Accent 1" w:uiPriority="69"/>
+    <w:lsdException w:name="Dark List Accent 1" w:uiPriority="70"/>
+    <w:lsdException w:name="Colorful Shading Accent 1" w:uiPriority="71"/>
+    <w:lsdException w:name="Colorful List Accent 1" w:uiPriority="72"/>
+    <w:lsdException w:name="Colorful Grid Accent 1" w:uiPriority="73"/>
+    <w:lsdException w:name="Light Shading Accent 2" w:uiPriority="60"/>
+    <w:lsdException w:name="Light List Accent 2" w:uiPriority="61"/>
+    <w:lsdException w:name="Light Grid Accent 2" w:uiPriority="62"/>
+    <w:lsdException w:name="Medium Shading 1 Accent 2" w:uiPriority="63"/>
+    <w:lsdException w:name="Medium Shading 2 Accent 2" w:uiPriority="64"/>
+    <w:lsdException w:name="Medium List 1 Accent 2" w:uiPriority="65"/>
+    <w:lsdException w:name="Medium List 2 Accent 2" w:uiPriority="66"/>
+    <w:lsdException w:name="Medium Grid 1 Accent 2" w:uiPriority="67"/>
+    <w:lsdException w:name="Medium Grid 2 Accent 2" w:uiPriority="68"/>
+    <w:lsdException w:name="Medium Grid 3 Accent 2" w:uiPriority="69"/>
+    <w:lsdException w:name="Dark List Accent 2" w:uiPriority="70"/>
+    <w:lsdException w:name="Colorful Shading Accent 2" w:uiPriority="71"/>
+    <w:lsdException w:name="Colorful List Accent 2" w:uiPriority="72"/>
+    <w:lsdException w:name="Colorful Grid Accent 2" w:uiPriority="73"/>
+    <w:lsdException w:name="Light Shading Accent 3" w:uiPriority="60"/>
+    <w:lsdException w:name="Light List Accent 3" w:uiPriority="61"/>
+    <w:lsdException w:name="Light Grid Accent 3" w:uiPriority="62"/>
+    <w:lsdException w:name="Medium Shading 1 Accent 3" w:uiPriority="63"/>
+    <w:lsdException w:name="Medium Shading 2 Accent 3" w:uiPriority="64"/>
+    <w:lsdException w:name="Medium List 1 Accent 3" w:uiPriority="65"/>
+    <w:lsdException w:name="Medium List 2 Accent 3" w:uiPriority="66"/>
+    <w:lsdException w:name="Medium Grid 1 Accent 3" w:uiPriority="67"/>
+    <w:lsdException w:name="Medium Grid 2 Accent 3" w:uiPriority="68"/>
+    <w:lsdException w:name="Medium Grid 3 Accent 3" w:uiPriority="69"/>
+    <w:lsdException w:name="Dark List Accent 3" w:uiPriority="70"/>
+    <w:lsdException w:name="Colorful Shading Accent 3" w:uiPriority="71"/>
+    <w:lsdException w:name="Colorful List Accent 3" w:uiPriority="72"/>
+    <w:lsdException w:name="Colorful Grid Accent 3" w:uiPriority="73"/>
+    <w:lsdException w:name="Light Shading Accent 4" w:uiPriority="60"/>
+    <w:lsdException w:name="Light List Accent 4" w:uiPriority="61"/>
+    <w:lsdException w:name="Light Grid Accent 4" w:uiPriority="62"/>
+    <w:lsdException w:name="Medium Shading 1 Accent 4" w:uiPriority="63"/>
+    <w:lsdException w:name="Medium Shading 2 Accent 4" w:uiPriority="64"/>
+    <w:lsdException w:name="Medium List 1 Accent 4" w:uiPriority="65"/>
+    <w:lsdException w:name="Medium List 2 Accent 4" w:uiPriority="66"/>
+    <w:lsdException w:name="Medium Grid 1 Accent 4" w:uiPriority="67"/>
+    <w:lsdException w:name="Medium Grid 2 Accent 4" w:uiPriority="68"/>
+    <w:lsdException w:name="Medium Grid 3 Accent 4" w:uiPriority="69"/>
+    <w:lsdException w:name="Dark List Accent 4" w:uiPriority="70"/>
+    <w:lsdException w:name="Colorful Shading Accent 4" w:uiPriority="71"/>
+    <w:lsdException w:name="Colorful List Accent 4" w:uiPriority="72"/>
+    <w:lsdException w:name="Colorful Grid Accent 4" w:uiPriority="73"/>
+    <w:lsdException w:name="Light Shading Accent 5" w:uiPriority="60"/>
+    <w:lsdException w:name="Light List Accent 5" w:uiPriority="61"/>
+    <w:lsdException w:name="Light Grid Accent 5" w:uiPriority="62"/>
+    <w:lsdException w:name="Medium Shading 1 Accent 5" w:uiPriority="63"/>
+    <w:lsdException w:name="Medium Shading 2 Accent 5" w:uiPriority="64"/>
+    <w:lsdException w:name="Medium List 1 Accent 5" w:uiPriority="65"/>
+    <w:lsdException w:name="Medium List 2 Accent 5" w:uiPriority="66"/>
+    <w:lsdException w:name="Medium Grid 1 Accent 5" w:uiPriority="67"/>
+    <w:lsdException w:name="Medium Grid 2 Accent 5" w:uiPriority="68"/>
+    <w:lsdException w:name="Medium Grid 3 Accent 5" w:uiPriority="69"/>
+    <w:lsdException w:name="Dark List Accent 5" w:uiPriority="70"/>
+    <w:lsdException w:name="Colorful Shading Accent 5" w:uiPriority="71"/>
+    <w:lsdException w:name="Colorful List Accent 5" w:uiPriority="72"/>
+    <w:lsdException w:name="Colorful Grid Accent 5" w:uiPriority="73"/>
+    <w:lsdException w:name="Light Shading Accent 6" w:uiPriority="60"/>
+    <w:lsdException w:name="Light List Accent 6" w:uiPriority="61"/>
+    <w:lsdException w:name="Light Grid Accent 6" w:uiPriority="62"/>
+    <w:lsdException w:name="Medium Shading 1 Accent 6" w:uiPriority="63"/>
+    <w:lsdException w:name="Medium Shading 2 Accent 6" w:uiPriority="64"/>
+    <w:lsdException w:name="Medium List 1 Accent 6" w:uiPriority="65"/>
+    <w:lsdException w:name="Medium List 2 Accent 6" w:uiPriority="66"/>
+    <w:lsdException w:name="Medium Grid 1 Accent 6" w:uiPriority="67"/>
+    <w:lsdException w:name="Medium Grid 2 Accent 6" w:uiPriority="68"/>
+    <w:lsdException w:name="Medium Grid 3 Accent 6" w:uiPriority="69"/>
+    <w:lsdException w:name="Dark List Accent 6" w:uiPriority="70"/>
+    <w:lsdException w:name="Colorful Shading Accent 6" w:uiPriority="71"/>
+    <w:lsdException w:name="Colorful List Accent 6" w:uiPriority="72"/>
+    <w:lsdException w:name="Colorful Grid Accent 6" w:uiPriority="73"/>
+    <w:lsdException w:name="Subtle Emphasis" w:uiPriority="19" w:qFormat="1"/>
+    <w:lsdException w:name="Intense Emphasis" w:uiPriority="21" w:qFormat="1"/>
+    <w:lsdException w:name="Subtle Reference" w:uiPriority="31" w:qFormat="1"/>
+    <w:lsdException w:name="Intense Reference" w:uiPriority="32" w:qFormat="1"/>
+    <w:lsdException w:name="Book Title" w:uiPriority="33" w:qFormat="1"/>
+    <w:lsdException w:name="Bibliography" w:semiHidden="1" w:uiPriority="37" w:unhideWhenUsed="1"/>
+    <w:lsdException w:name="TOC Heading" w:semiHidden="1" w:uiPriority="39" w:unhideWhenUsed="1" w:qFormat="1"/>
+    <w:lsdException w:name="Plain Table 1" w:uiPriority="41"/>
+    <w:lsdException w:name="Plain Table 2" w:uiPriority="42"/>
+    <w:lsdException w:name="Plain Table 3" w:uiPriority="43"/>
+    <w:lsdException w:name="Plain Table 4" w:uiPriority="44"/>
+    <w:lsdException w:name="Plain Table 5" w:uiPriority="45"/>
+    <w:lsdException w:name="Grid Table Light" w:uiPriority="40"/>
+    <w:lsdException w:name="Grid Table 1 Light" w:uiPriority="46"/>
+    <w:lsdException w:name="Grid Table 2" w:uiPriority="47"/>
+    <w:lsdException w:name="Grid Table 3" w:uiPriority="48"/>
+    <w:lsdException w:name="Grid Table 4" w:uiPriority="49"/>
+    <w:lsdException w:name="Grid Table 5 Dark" w:uiPriority="50"/>
+    <w:lsdException w:name="Grid Table 6 Colorful" w:uiPriority="51"/>
+    <w:lsdException w:name="Grid Table 7 Colorful" w:uiPriority="52"/>
+    <w:lsdException w:name="Grid Table 1 Light Accent 1" w:uiPriority="46"/>
+    <w:lsdException w:name="Grid Table 2 Accent 1" w:uiPriority="47"/>
+    <w:lsdException w:name="Grid Table 3 Accent 1" w:uiPriority="48"/>
+    <w:lsdException w:name="Grid Table 4 Accent 1" w:uiPriority="49"/>
+    <w:lsdException w:name="Grid Table 5 Dark Accent 1" w:uiPriority="50"/>
+    <w:lsdException w:name="Grid Table 6 Colorful Accent 1" w:uiPriority="51"/>
+    <w:lsdException w:name="Grid Table 7 Colorful Accent 1" w:uiPriority="52"/>
+    <w:lsdException w:name="Grid Table 1 Light Accent 2" w:uiPriority="46"/>
+    <w:lsdException w:name="Grid Table 2 Accent 2" w:uiPriority="47"/>
+    <w:lsdException w:name="Grid Table 3 Accent 2" w:uiPriority="48"/>
+    <w:lsdException w:name="Grid Table 4 Accent 2" w:uiPriority="49"/>
+    <w:lsdException w:name="Grid Table 5 Dark Accent 2" w:uiPriority="50"/>
+    <w:lsdException w:name="Grid Table 6 Colorful Accent 2" w:uiPriority="51"/>
+    <w:lsdException w:name="Grid Table 7 Colorful Accent 2" w:uiPriority="52"/>
+    <w:lsdException w:name="Grid Table 1 Light Accent 3" w:uiPriority="46"/>
+    <w:lsdException w:name="Grid Table 2 Accent 3" w:uiPriority="47"/>
+    <w:lsdException w:name="Grid Table 3 Accent 3" w:uiPriority="48"/>
+    <w:lsdException w:name="Grid Table 4 Accent 3" w:uiPriority="49"/>
+    <w:lsdException w:name="Grid Table 5 Dark Accent 3" w:uiPriority="50"/>
+    <w:lsdException w:name="Grid Table 6 Colorful Accent 3" w:uiPriority="51"/>
+    <w:lsdException w:name="Grid Table 7 Colorful Accent 3" w:uiPriority="52"/>
+    <w:lsdException w:name="Grid Table 1 Light Accent 4" w:uiPriority="46"/>
+    <w:lsdException w:name="Grid Table 2 Accent 4" w:uiPriority="47"/>
+    <w:lsdException w:name="Grid Table 3 Accent 4" w:uiPriority="48"/>
+    <w:lsdException w:name="Grid Table 4 Accent 4" w:uiPriority="49"/>
+    <w:lsdException w:name="Grid Table 5 Dark Accent 4" w:uiPriority="50"/>
+    <w:lsdException w:name="Grid Table 6 Colorful Accent 4" w:uiPriority="51"/>
+    <w:lsdException w:name="Grid Table 7 Colorful Accent 4" w:uiPriority="52"/>
+    <w:lsdException w:name="Grid Table 1 Light Accent 5" w:uiPriority="46"/>
+    <w:lsdException w:name="Grid Table 2 Accent 5" w:uiPriority="47"/>
+    <w:lsdException w:name="Grid Table 3 Accent 5" w:uiPriority="48"/>
+    <w:lsdException w:name="Grid Table 4 Accent 5" w:uiPriority="49"/>
+    <w:lsdException w:name="Grid Table 5 Dark Accent 5" w:uiPriority="50"/>
+    <w:lsdException w:name="Grid Table 6 Colorful Accent 5" w:uiPriority="51"/>
+    <w:lsdException w:name="Grid Table 7 Colorful Accent 5" w:uiPriority="52"/>
+    <w:lsdException w:name="Grid Table 1 Light Accent 6" w:uiPriority="46"/>
+    <w:lsdException w:name="Grid Table 2 Accent 6" w:uiPriority="47"/>
+    <w:lsdException w:name="Grid Table 3 Accent 6" w:uiPriority="48"/>
+    <w:lsdException w:name="Grid Table 4 Accent 6" w:uiPriority="49"/>
+    <w:lsdException w:name="Grid Table 5 Dark Accent 6" w:uiPriority="50"/>
+    <w:lsdException w:name="Grid Table 6 Colorful Accent 6" w:uiPriority="51"/>
+    <w:lsdException w:name="Grid Table 7 Colorful Accent 6" w:uiPriority="52"/>
+    <w:lsdException w:name="List Table 1 Light" w:uiPriority="46"/>
+    <w:lsdException w:name="List Table 2" w:uiPriority="47"/>
+    <w:lsdException w:name="List Table 3" w:uiPriority="48"/>
+    <w:lsdException w:name="List Table 4" w:uiPriority="49"/>
+    <w:lsdException w:name="List Table 5 Dark" w:uiPriority="50"/>
+    <w:lsdException w:name="List Table 6 Colorful" w:uiPriority="51"/>
+    <w:lsdException w:name="List Table 7 Colorful" w:uiPriority="52"/>
+    <w:lsdException w:name="List Table 1 Light Accent 1" w:uiPriority="46"/>
+    <w:lsdException w:name="List Table 2 Accent 1" w:uiPriority="47"/>
+    <w:lsdException w:name="List Table 3 Accent 1" w:uiPriority="48"/>
+    <w:lsdException w:name="List Table 4 Accent 1" w:uiPriority="49"/>
+    <w:lsdException w:name="List Table 5 Dark Accent 1" w:uiPriority="50"/>
+    <w:lsdException w:name="List Table 6 Colorful Accent 1" w:uiPriority="51"/>
+    <w:lsdException w:name="List Table 7 Colorful Accent 1" w:uiPriority="52"/>
+    <w:lsdException w:name="List Table 1 Light Accent 2" w:uiPriority="46"/>
+    <w:lsdException w:name="List Table 2 Accent 2" w:uiPriority="47"/>
+    <w:lsdException w:name="List Table 3 Accent 2" w:uiPriority="48"/>
+    <w:lsdException w:name="List Table 4 Accent 2" w:uiPriority="49"/>
+    <w:lsdException w:name="List Table 5 Dark Accent 2" w:uiPriority="50"/>
+    <w:lsdException w:name="List Table 6 Colorful Accent 2" w:uiPriority="51"/>
+    <w:lsdException w:name="List Table 7 Colorful Accent 2" w:uiPriority="52"/>
+    <w:lsdException w:name="List Table 1 Light Accent 3" w:uiPriority="46"/>
+    <w:lsdException w:name="List Table 2 Accent 3" w:uiPriority="47"/>
+    <w:lsdException w:name="List Table 3 Accent 3" w:uiPriority="48"/>
+    <w:lsdException w:name="List Table 4 Accent 3" w:uiPriority="49"/>
+    <w:lsdException w:name="List Table 5 Dark Accent 3" w:uiPriority="50"/>
+    <w:lsdException w:name="List Table 6 Colorful Accent 3" w:uiPriority="51"/>
+    <w:lsdException w:name="List Table 7 Colorful Accent 3" w:uiPriority="52"/>
+    <w:lsdException w:name="List Table 1 Light Accent 4" w:uiPriority="46"/>
+    <w:lsdException w:name="List Table 2 Accent 4" w:uiPriority="47"/>
+    <w:lsdException w:name="List Table 3 Accent 4" w:uiPriority="48"/>
+    <w:lsdException w:name="List Table 4 Accent 4" w:uiPriority="49"/>
+    <w:lsdException w:name="List Table 5 Dark Accent 4" w:uiPriority="50"/>
+    <w:lsdException w:name="List Table 6 Colorful Accent 4" w:uiPriority="51"/>
+    <w:lsdException w:name="List Table 7 Colorful Accent 4" w:uiPriority="52"/>
+    <w:lsdException w:name="List Table 1 Light Accent 5" w:uiPriority="46"/>
+    <w:lsdException w:name="List Table 2 Accent 5" w:uiPriority="47"/>
+    <w:lsdException w:name="List Table 3 Accent 5" w:uiPriority="48"/>
+    <w:lsdException w:name="List Table 4 Accent 5" w:uiPriority="49"/>
+    <w:lsdException w:name="List Table 5 Dark Accent 5" w:uiPriority="50"/>
+    <w:lsdException w:name="List Table 6 Colorful Accent 5" w:uiPriority="51"/>
+    <w:lsdException w:name="List Table 7 Colorful Accent 5" w:uiPriority="52"/>
+    <w:lsdException w:name="List Table 1 Light Accent 6" w:uiPriority="46"/>
+    <w:lsdException w:name="List Table 2 Accent 6" w:uiPriority="47"/>
+    <w:lsdException w:name="List Table 3 Accent 6" w:uiPriority="48"/>
+    <w:lsdException w:name="List Table 4 Accent 6" w:uiPriority="49"/>
+    <w:lsdException w:name="List Table 5 Dark Accent 6" w:uiPriority="50"/>
+    <w:lsdException w:name="List Table 6 Colorful Accent 6" w:uiPriority="51"/>
+    <w:lsdException w:name="List Table 7 Colorful Accent 6" w:uiPriority="52"/>
   </w:latentStyles>
   <w:style w:type="paragraph" w:default="1" w:styleId="Normal">
     <w:name w:val="Normal"/>
@@ -47611,7 +48012,6 @@
     <w:uiPriority w:val="99"/>
     <w:semiHidden/>
     <w:unhideWhenUsed/>
-    <w:qFormat/>
     <w:tblPr>
       <w:tblInd w:w="0" w:type="dxa"/>
       <w:tblCellMar>
@@ -48608,7 +49008,7 @@
 </file>
 
 <file path=customXml/itemProps1.xml><?xml version="1.0" encoding="utf-8"?>
-<ds:datastoreItem xmlns:ds="http://schemas.openxmlformats.org/officeDocument/2006/customXml" ds:itemID="{1C7EAC39-EE81-43E9-8195-D8C3BECE0284}">
+<ds:datastoreItem xmlns:ds="http://schemas.openxmlformats.org/officeDocument/2006/customXml" ds:itemID="{7EAC9040-8428-459C-A810-8135261B6FB0}">
   <ds:schemaRefs>
     <ds:schemaRef ds:uri="http://schemas.openxmlformats.org/officeDocument/2006/bibliography"/>
   </ds:schemaRefs>

--- a/Python_Cheatsheet.docx
+++ b/Python_Cheatsheet.docx
@@ -6,7 +6,7 @@
       <w:pPr>
         <w:pStyle w:val="Title"/>
       </w:pPr>
-      <w:bookmarkStart w:id="0" w:name="_Toc447338375"/>
+      <w:bookmarkStart w:id="0" w:name="_Toc447362135"/>
       <w:r>
         <w:t>Python Cheatsheet</w:t>
       </w:r>
@@ -38,6 +38,8 @@
             <w:t>Contents</w:t>
           </w:r>
         </w:p>
+        <w:bookmarkStart w:id="1" w:name="_GoBack"/>
+        <w:bookmarkEnd w:id="1"/>
         <w:p>
           <w:pPr>
             <w:pStyle w:val="TOC1"/>
@@ -61,7 +63,7 @@
           <w:r>
             <w:fldChar w:fldCharType="separate"/>
           </w:r>
-          <w:hyperlink w:anchor="_Toc447338375" w:history="1">
+          <w:hyperlink w:anchor="_Toc447362135" w:history="1">
             <w:r>
               <w:rPr>
                 <w:rStyle w:val="Hyperlink"/>
@@ -88,7 +90,7 @@
                 <w:noProof/>
                 <w:webHidden/>
               </w:rPr>
-              <w:instrText xml:space="preserve"> PAGEREF _Toc447338375 \h </w:instrText>
+              <w:instrText xml:space="preserve"> PAGEREF _Toc447362135 \h </w:instrText>
             </w:r>
             <w:r>
               <w:rPr>
@@ -133,7 +135,7 @@
               <w:lang w:bidi="ar-SA"/>
             </w:rPr>
           </w:pPr>
-          <w:hyperlink w:anchor="_Toc447338376" w:history="1">
+          <w:hyperlink w:anchor="_Toc447362136" w:history="1">
             <w:r>
               <w:rPr>
                 <w:rStyle w:val="Hyperlink"/>
@@ -160,7 +162,7 @@
                 <w:noProof/>
                 <w:webHidden/>
               </w:rPr>
-              <w:instrText xml:space="preserve"> PAGEREF _Toc447338376 \h </w:instrText>
+              <w:instrText xml:space="preserve"> PAGEREF _Toc447362136 \h </w:instrText>
             </w:r>
             <w:r>
               <w:rPr>
@@ -205,7 +207,7 @@
               <w:lang w:bidi="ar-SA"/>
             </w:rPr>
           </w:pPr>
-          <w:hyperlink w:anchor="_Toc447338377" w:history="1">
+          <w:hyperlink w:anchor="_Toc447362137" w:history="1">
             <w:r>
               <w:rPr>
                 <w:rStyle w:val="Hyperlink"/>
@@ -232,7 +234,7 @@
                 <w:noProof/>
                 <w:webHidden/>
               </w:rPr>
-              <w:instrText xml:space="preserve"> PAGEREF _Toc447338377 \h </w:instrText>
+              <w:instrText xml:space="preserve"> PAGEREF _Toc447362137 \h </w:instrText>
             </w:r>
             <w:r>
               <w:rPr>
@@ -277,7 +279,7 @@
               <w:lang w:bidi="ar-SA"/>
             </w:rPr>
           </w:pPr>
-          <w:hyperlink w:anchor="_Toc447338378" w:history="1">
+          <w:hyperlink w:anchor="_Toc447362138" w:history="1">
             <w:r>
               <w:rPr>
                 <w:rStyle w:val="Hyperlink"/>
@@ -304,7 +306,7 @@
                 <w:noProof/>
                 <w:webHidden/>
               </w:rPr>
-              <w:instrText xml:space="preserve"> PAGEREF _Toc447338378 \h </w:instrText>
+              <w:instrText xml:space="preserve"> PAGEREF _Toc447362138 \h </w:instrText>
             </w:r>
             <w:r>
               <w:rPr>
@@ -349,7 +351,7 @@
               <w:lang w:bidi="ar-SA"/>
             </w:rPr>
           </w:pPr>
-          <w:hyperlink w:anchor="_Toc447338379" w:history="1">
+          <w:hyperlink w:anchor="_Toc447362139" w:history="1">
             <w:r>
               <w:rPr>
                 <w:rStyle w:val="Hyperlink"/>
@@ -376,7 +378,7 @@
                 <w:noProof/>
                 <w:webHidden/>
               </w:rPr>
-              <w:instrText xml:space="preserve"> PAGEREF _Toc447338379 \h </w:instrText>
+              <w:instrText xml:space="preserve"> PAGEREF _Toc447362139 \h </w:instrText>
             </w:r>
             <w:r>
               <w:rPr>
@@ -421,7 +423,7 @@
               <w:lang w:bidi="ar-SA"/>
             </w:rPr>
           </w:pPr>
-          <w:hyperlink w:anchor="_Toc447338380" w:history="1">
+          <w:hyperlink w:anchor="_Toc447362140" w:history="1">
             <w:r>
               <w:rPr>
                 <w:rStyle w:val="Hyperlink"/>
@@ -448,7 +450,7 @@
                 <w:noProof/>
                 <w:webHidden/>
               </w:rPr>
-              <w:instrText xml:space="preserve"> PAGEREF _Toc447338380 \h </w:instrText>
+              <w:instrText xml:space="preserve"> PAGEREF _Toc447362140 \h </w:instrText>
             </w:r>
             <w:r>
               <w:rPr>
@@ -493,7 +495,7 @@
               <w:lang w:bidi="ar-SA"/>
             </w:rPr>
           </w:pPr>
-          <w:hyperlink w:anchor="_Toc447338381" w:history="1">
+          <w:hyperlink w:anchor="_Toc447362141" w:history="1">
             <w:r>
               <w:rPr>
                 <w:rStyle w:val="Hyperlink"/>
@@ -520,7 +522,7 @@
                 <w:noProof/>
                 <w:webHidden/>
               </w:rPr>
-              <w:instrText xml:space="preserve"> PAGEREF _Toc447338381 \h </w:instrText>
+              <w:instrText xml:space="preserve"> PAGEREF _Toc447362141 \h </w:instrText>
             </w:r>
             <w:r>
               <w:rPr>
@@ -565,7 +567,7 @@
               <w:lang w:bidi="ar-SA"/>
             </w:rPr>
           </w:pPr>
-          <w:hyperlink w:anchor="_Toc447338382" w:history="1">
+          <w:hyperlink w:anchor="_Toc447362142" w:history="1">
             <w:r>
               <w:rPr>
                 <w:rStyle w:val="Hyperlink"/>
@@ -592,7 +594,7 @@
                 <w:noProof/>
                 <w:webHidden/>
               </w:rPr>
-              <w:instrText xml:space="preserve"> PAGEREF _Toc447338382 \h </w:instrText>
+              <w:instrText xml:space="preserve"> PAGEREF _Toc447362142 \h </w:instrText>
             </w:r>
             <w:r>
               <w:rPr>
@@ -637,7 +639,7 @@
               <w:lang w:bidi="ar-SA"/>
             </w:rPr>
           </w:pPr>
-          <w:hyperlink w:anchor="_Toc447338383" w:history="1">
+          <w:hyperlink w:anchor="_Toc447362143" w:history="1">
             <w:r>
               <w:rPr>
                 <w:rStyle w:val="Hyperlink"/>
@@ -664,7 +666,7 @@
                 <w:noProof/>
                 <w:webHidden/>
               </w:rPr>
-              <w:instrText xml:space="preserve"> PAGEREF _Toc447338383 \h </w:instrText>
+              <w:instrText xml:space="preserve"> PAGEREF _Toc447362143 \h </w:instrText>
             </w:r>
             <w:r>
               <w:rPr>
@@ -709,7 +711,7 @@
               <w:lang w:bidi="ar-SA"/>
             </w:rPr>
           </w:pPr>
-          <w:hyperlink w:anchor="_Toc447338384" w:history="1">
+          <w:hyperlink w:anchor="_Toc447362144" w:history="1">
             <w:r>
               <w:rPr>
                 <w:rStyle w:val="Hyperlink"/>
@@ -736,7 +738,7 @@
                 <w:noProof/>
                 <w:webHidden/>
               </w:rPr>
-              <w:instrText xml:space="preserve"> PAGEREF _Toc447338384 \h </w:instrText>
+              <w:instrText xml:space="preserve"> PAGEREF _Toc447362144 \h </w:instrText>
             </w:r>
             <w:r>
               <w:rPr>
@@ -781,7 +783,7 @@
               <w:lang w:bidi="ar-SA"/>
             </w:rPr>
           </w:pPr>
-          <w:hyperlink w:anchor="_Toc447338385" w:history="1">
+          <w:hyperlink w:anchor="_Toc447362145" w:history="1">
             <w:r>
               <w:rPr>
                 <w:rStyle w:val="Hyperlink"/>
@@ -808,7 +810,7 @@
                 <w:noProof/>
                 <w:webHidden/>
               </w:rPr>
-              <w:instrText xml:space="preserve"> PAGEREF _Toc447338385 \h </w:instrText>
+              <w:instrText xml:space="preserve"> PAGEREF _Toc447362145 \h </w:instrText>
             </w:r>
             <w:r>
               <w:rPr>
@@ -853,7 +855,7 @@
               <w:lang w:bidi="ar-SA"/>
             </w:rPr>
           </w:pPr>
-          <w:hyperlink w:anchor="_Toc447338386" w:history="1">
+          <w:hyperlink w:anchor="_Toc447362146" w:history="1">
             <w:r>
               <w:rPr>
                 <w:rStyle w:val="Hyperlink"/>
@@ -880,7 +882,7 @@
                 <w:noProof/>
                 <w:webHidden/>
               </w:rPr>
-              <w:instrText xml:space="preserve"> PAGEREF _Toc447338386 \h </w:instrText>
+              <w:instrText xml:space="preserve"> PAGEREF _Toc447362146 \h </w:instrText>
             </w:r>
             <w:r>
               <w:rPr>
@@ -925,7 +927,7 @@
               <w:lang w:bidi="ar-SA"/>
             </w:rPr>
           </w:pPr>
-          <w:hyperlink w:anchor="_Toc447338387" w:history="1">
+          <w:hyperlink w:anchor="_Toc447362147" w:history="1">
             <w:r>
               <w:rPr>
                 <w:rStyle w:val="Hyperlink"/>
@@ -952,7 +954,7 @@
                 <w:noProof/>
                 <w:webHidden/>
               </w:rPr>
-              <w:instrText xml:space="preserve"> PAGEREF _Toc447338387 \h </w:instrText>
+              <w:instrText xml:space="preserve"> PAGEREF _Toc447362147 \h </w:instrText>
             </w:r>
             <w:r>
               <w:rPr>
@@ -997,7 +999,7 @@
               <w:lang w:bidi="ar-SA"/>
             </w:rPr>
           </w:pPr>
-          <w:hyperlink w:anchor="_Toc447338388" w:history="1">
+          <w:hyperlink w:anchor="_Toc447362148" w:history="1">
             <w:r>
               <w:rPr>
                 <w:rStyle w:val="Hyperlink"/>
@@ -1024,7 +1026,7 @@
                 <w:noProof/>
                 <w:webHidden/>
               </w:rPr>
-              <w:instrText xml:space="preserve"> PAGEREF _Toc447338388 \h </w:instrText>
+              <w:instrText xml:space="preserve"> PAGEREF _Toc447362148 \h </w:instrText>
             </w:r>
             <w:r>
               <w:rPr>
@@ -1069,7 +1071,7 @@
               <w:lang w:bidi="ar-SA"/>
             </w:rPr>
           </w:pPr>
-          <w:hyperlink w:anchor="_Toc447338389" w:history="1">
+          <w:hyperlink w:anchor="_Toc447362149" w:history="1">
             <w:r>
               <w:rPr>
                 <w:rStyle w:val="Hyperlink"/>
@@ -1096,7 +1098,7 @@
                 <w:noProof/>
                 <w:webHidden/>
               </w:rPr>
-              <w:instrText xml:space="preserve"> PAGEREF _Toc447338389 \h </w:instrText>
+              <w:instrText xml:space="preserve"> PAGEREF _Toc447362149 \h </w:instrText>
             </w:r>
             <w:r>
               <w:rPr>
@@ -1141,7 +1143,7 @@
               <w:lang w:bidi="ar-SA"/>
             </w:rPr>
           </w:pPr>
-          <w:hyperlink w:anchor="_Toc447338390" w:history="1">
+          <w:hyperlink w:anchor="_Toc447362150" w:history="1">
             <w:r>
               <w:rPr>
                 <w:rStyle w:val="Hyperlink"/>
@@ -1168,7 +1170,7 @@
                 <w:noProof/>
                 <w:webHidden/>
               </w:rPr>
-              <w:instrText xml:space="preserve"> PAGEREF _Toc447338390 \h </w:instrText>
+              <w:instrText xml:space="preserve"> PAGEREF _Toc447362150 \h </w:instrText>
             </w:r>
             <w:r>
               <w:rPr>
@@ -1213,7 +1215,7 @@
               <w:lang w:bidi="ar-SA"/>
             </w:rPr>
           </w:pPr>
-          <w:hyperlink w:anchor="_Toc447338391" w:history="1">
+          <w:hyperlink w:anchor="_Toc447362151" w:history="1">
             <w:r>
               <w:rPr>
                 <w:rStyle w:val="Hyperlink"/>
@@ -1240,7 +1242,7 @@
                 <w:noProof/>
                 <w:webHidden/>
               </w:rPr>
-              <w:instrText xml:space="preserve"> PAGEREF _Toc447338391 \h </w:instrText>
+              <w:instrText xml:space="preserve"> PAGEREF _Toc447362151 \h </w:instrText>
             </w:r>
             <w:r>
               <w:rPr>
@@ -1285,7 +1287,7 @@
               <w:lang w:bidi="ar-SA"/>
             </w:rPr>
           </w:pPr>
-          <w:hyperlink w:anchor="_Toc447338392" w:history="1">
+          <w:hyperlink w:anchor="_Toc447362152" w:history="1">
             <w:r>
               <w:rPr>
                 <w:rStyle w:val="Hyperlink"/>
@@ -1312,7 +1314,7 @@
                 <w:noProof/>
                 <w:webHidden/>
               </w:rPr>
-              <w:instrText xml:space="preserve"> PAGEREF _Toc447338392 \h </w:instrText>
+              <w:instrText xml:space="preserve"> PAGEREF _Toc447362152 \h </w:instrText>
             </w:r>
             <w:r>
               <w:rPr>
@@ -1357,7 +1359,7 @@
               <w:lang w:bidi="ar-SA"/>
             </w:rPr>
           </w:pPr>
-          <w:hyperlink w:anchor="_Toc447338393" w:history="1">
+          <w:hyperlink w:anchor="_Toc447362153" w:history="1">
             <w:r>
               <w:rPr>
                 <w:rStyle w:val="Hyperlink"/>
@@ -1384,7 +1386,7 @@
                 <w:noProof/>
                 <w:webHidden/>
               </w:rPr>
-              <w:instrText xml:space="preserve"> PAGEREF _Toc447338393 \h </w:instrText>
+              <w:instrText xml:space="preserve"> PAGEREF _Toc447362153 \h </w:instrText>
             </w:r>
             <w:r>
               <w:rPr>
@@ -1429,7 +1431,7 @@
               <w:lang w:bidi="ar-SA"/>
             </w:rPr>
           </w:pPr>
-          <w:hyperlink w:anchor="_Toc447338394" w:history="1">
+          <w:hyperlink w:anchor="_Toc447362154" w:history="1">
             <w:r>
               <w:rPr>
                 <w:rStyle w:val="Hyperlink"/>
@@ -1456,7 +1458,7 @@
                 <w:noProof/>
                 <w:webHidden/>
               </w:rPr>
-              <w:instrText xml:space="preserve"> PAGEREF _Toc447338394 \h </w:instrText>
+              <w:instrText xml:space="preserve"> PAGEREF _Toc447362154 \h </w:instrText>
             </w:r>
             <w:r>
               <w:rPr>
@@ -1501,7 +1503,7 @@
               <w:lang w:bidi="ar-SA"/>
             </w:rPr>
           </w:pPr>
-          <w:hyperlink w:anchor="_Toc447338395" w:history="1">
+          <w:hyperlink w:anchor="_Toc447362155" w:history="1">
             <w:r>
               <w:rPr>
                 <w:rStyle w:val="Hyperlink"/>
@@ -1528,7 +1530,7 @@
                 <w:noProof/>
                 <w:webHidden/>
               </w:rPr>
-              <w:instrText xml:space="preserve"> PAGEREF _Toc447338395 \h </w:instrText>
+              <w:instrText xml:space="preserve"> PAGEREF _Toc447362155 \h </w:instrText>
             </w:r>
             <w:r>
               <w:rPr>
@@ -1573,7 +1575,7 @@
               <w:lang w:bidi="ar-SA"/>
             </w:rPr>
           </w:pPr>
-          <w:hyperlink w:anchor="_Toc447338396" w:history="1">
+          <w:hyperlink w:anchor="_Toc447362156" w:history="1">
             <w:r>
               <w:rPr>
                 <w:rStyle w:val="Hyperlink"/>
@@ -1600,7 +1602,7 @@
                 <w:noProof/>
                 <w:webHidden/>
               </w:rPr>
-              <w:instrText xml:space="preserve"> PAGEREF _Toc447338396 \h </w:instrText>
+              <w:instrText xml:space="preserve"> PAGEREF _Toc447362156 \h </w:instrText>
             </w:r>
             <w:r>
               <w:rPr>
@@ -1645,7 +1647,7 @@
               <w:lang w:bidi="ar-SA"/>
             </w:rPr>
           </w:pPr>
-          <w:hyperlink w:anchor="_Toc447338397" w:history="1">
+          <w:hyperlink w:anchor="_Toc447362157" w:history="1">
             <w:r>
               <w:rPr>
                 <w:rStyle w:val="Hyperlink"/>
@@ -1672,7 +1674,7 @@
                 <w:noProof/>
                 <w:webHidden/>
               </w:rPr>
-              <w:instrText xml:space="preserve"> PAGEREF _Toc447338397 \h </w:instrText>
+              <w:instrText xml:space="preserve"> PAGEREF _Toc447362157 \h </w:instrText>
             </w:r>
             <w:r>
               <w:rPr>
@@ -1717,7 +1719,7 @@
               <w:lang w:bidi="ar-SA"/>
             </w:rPr>
           </w:pPr>
-          <w:hyperlink w:anchor="_Toc447338398" w:history="1">
+          <w:hyperlink w:anchor="_Toc447362158" w:history="1">
             <w:r>
               <w:rPr>
                 <w:rStyle w:val="Hyperlink"/>
@@ -1744,7 +1746,7 @@
                 <w:noProof/>
                 <w:webHidden/>
               </w:rPr>
-              <w:instrText xml:space="preserve"> PAGEREF _Toc447338398 \h </w:instrText>
+              <w:instrText xml:space="preserve"> PAGEREF _Toc447362158 \h </w:instrText>
             </w:r>
             <w:r>
               <w:rPr>
@@ -1789,7 +1791,7 @@
               <w:lang w:bidi="ar-SA"/>
             </w:rPr>
           </w:pPr>
-          <w:hyperlink w:anchor="_Toc447338399" w:history="1">
+          <w:hyperlink w:anchor="_Toc447362159" w:history="1">
             <w:r>
               <w:rPr>
                 <w:rStyle w:val="Hyperlink"/>
@@ -1816,7 +1818,7 @@
                 <w:noProof/>
                 <w:webHidden/>
               </w:rPr>
-              <w:instrText xml:space="preserve"> PAGEREF _Toc447338399 \h </w:instrText>
+              <w:instrText xml:space="preserve"> PAGEREF _Toc447362159 \h </w:instrText>
             </w:r>
             <w:r>
               <w:rPr>
@@ -1861,7 +1863,7 @@
               <w:lang w:bidi="ar-SA"/>
             </w:rPr>
           </w:pPr>
-          <w:hyperlink w:anchor="_Toc447338400" w:history="1">
+          <w:hyperlink w:anchor="_Toc447362160" w:history="1">
             <w:r>
               <w:rPr>
                 <w:rStyle w:val="Hyperlink"/>
@@ -1888,7 +1890,7 @@
                 <w:noProof/>
                 <w:webHidden/>
               </w:rPr>
-              <w:instrText xml:space="preserve"> PAGEREF _Toc447338400 \h </w:instrText>
+              <w:instrText xml:space="preserve"> PAGEREF _Toc447362160 \h </w:instrText>
             </w:r>
             <w:r>
               <w:rPr>
@@ -1933,7 +1935,7 @@
               <w:lang w:bidi="ar-SA"/>
             </w:rPr>
           </w:pPr>
-          <w:hyperlink w:anchor="_Toc447338401" w:history="1">
+          <w:hyperlink w:anchor="_Toc447362161" w:history="1">
             <w:r>
               <w:rPr>
                 <w:rStyle w:val="Hyperlink"/>
@@ -1960,7 +1962,7 @@
                 <w:noProof/>
                 <w:webHidden/>
               </w:rPr>
-              <w:instrText xml:space="preserve"> PAGEREF _Toc447338401 \h </w:instrText>
+              <w:instrText xml:space="preserve"> PAGEREF _Toc447362161 \h </w:instrText>
             </w:r>
             <w:r>
               <w:rPr>
@@ -2005,7 +2007,7 @@
               <w:lang w:bidi="ar-SA"/>
             </w:rPr>
           </w:pPr>
-          <w:hyperlink w:anchor="_Toc447338402" w:history="1">
+          <w:hyperlink w:anchor="_Toc447362162" w:history="1">
             <w:r>
               <w:rPr>
                 <w:rStyle w:val="Hyperlink"/>
@@ -2032,7 +2034,7 @@
                 <w:noProof/>
                 <w:webHidden/>
               </w:rPr>
-              <w:instrText xml:space="preserve"> PAGEREF _Toc447338402 \h </w:instrText>
+              <w:instrText xml:space="preserve"> PAGEREF _Toc447362162 \h </w:instrText>
             </w:r>
             <w:r>
               <w:rPr>
@@ -2077,7 +2079,7 @@
               <w:lang w:bidi="ar-SA"/>
             </w:rPr>
           </w:pPr>
-          <w:hyperlink w:anchor="_Toc447338403" w:history="1">
+          <w:hyperlink w:anchor="_Toc447362163" w:history="1">
             <w:r>
               <w:rPr>
                 <w:rStyle w:val="Hyperlink"/>
@@ -2104,7 +2106,7 @@
                 <w:noProof/>
                 <w:webHidden/>
               </w:rPr>
-              <w:instrText xml:space="preserve"> PAGEREF _Toc447338403 \h </w:instrText>
+              <w:instrText xml:space="preserve"> PAGEREF _Toc447362163 \h </w:instrText>
             </w:r>
             <w:r>
               <w:rPr>
@@ -2149,7 +2151,7 @@
               <w:lang w:bidi="ar-SA"/>
             </w:rPr>
           </w:pPr>
-          <w:hyperlink w:anchor="_Toc447338404" w:history="1">
+          <w:hyperlink w:anchor="_Toc447362164" w:history="1">
             <w:r>
               <w:rPr>
                 <w:rStyle w:val="Hyperlink"/>
@@ -2176,7 +2178,7 @@
                 <w:noProof/>
                 <w:webHidden/>
               </w:rPr>
-              <w:instrText xml:space="preserve"> PAGEREF _Toc447338404 \h </w:instrText>
+              <w:instrText xml:space="preserve"> PAGEREF _Toc447362164 \h </w:instrText>
             </w:r>
             <w:r>
               <w:rPr>
@@ -2221,7 +2223,7 @@
               <w:lang w:bidi="ar-SA"/>
             </w:rPr>
           </w:pPr>
-          <w:hyperlink w:anchor="_Toc447338405" w:history="1">
+          <w:hyperlink w:anchor="_Toc447362165" w:history="1">
             <w:r>
               <w:rPr>
                 <w:rStyle w:val="Hyperlink"/>
@@ -2248,7 +2250,7 @@
                 <w:noProof/>
                 <w:webHidden/>
               </w:rPr>
-              <w:instrText xml:space="preserve"> PAGEREF _Toc447338405 \h </w:instrText>
+              <w:instrText xml:space="preserve"> PAGEREF _Toc447362165 \h </w:instrText>
             </w:r>
             <w:r>
               <w:rPr>
@@ -2293,7 +2295,7 @@
               <w:lang w:bidi="ar-SA"/>
             </w:rPr>
           </w:pPr>
-          <w:hyperlink w:anchor="_Toc447338406" w:history="1">
+          <w:hyperlink w:anchor="_Toc447362166" w:history="1">
             <w:r>
               <w:rPr>
                 <w:rStyle w:val="Hyperlink"/>
@@ -2320,7 +2322,7 @@
                 <w:noProof/>
                 <w:webHidden/>
               </w:rPr>
-              <w:instrText xml:space="preserve"> PAGEREF _Toc447338406 \h </w:instrText>
+              <w:instrText xml:space="preserve"> PAGEREF _Toc447362166 \h </w:instrText>
             </w:r>
             <w:r>
               <w:rPr>
@@ -2365,7 +2367,7 @@
               <w:lang w:bidi="ar-SA"/>
             </w:rPr>
           </w:pPr>
-          <w:hyperlink w:anchor="_Toc447338407" w:history="1">
+          <w:hyperlink w:anchor="_Toc447362167" w:history="1">
             <w:r>
               <w:rPr>
                 <w:rStyle w:val="Hyperlink"/>
@@ -2392,7 +2394,7 @@
                 <w:noProof/>
                 <w:webHidden/>
               </w:rPr>
-              <w:instrText xml:space="preserve"> PAGEREF _Toc447338407 \h </w:instrText>
+              <w:instrText xml:space="preserve"> PAGEREF _Toc447362167 \h </w:instrText>
             </w:r>
             <w:r>
               <w:rPr>
@@ -2437,7 +2439,7 @@
               <w:lang w:bidi="ar-SA"/>
             </w:rPr>
           </w:pPr>
-          <w:hyperlink w:anchor="_Toc447338408" w:history="1">
+          <w:hyperlink w:anchor="_Toc447362168" w:history="1">
             <w:r>
               <w:rPr>
                 <w:rStyle w:val="Hyperlink"/>
@@ -2464,7 +2466,7 @@
                 <w:noProof/>
                 <w:webHidden/>
               </w:rPr>
-              <w:instrText xml:space="preserve"> PAGEREF _Toc447338408 \h </w:instrText>
+              <w:instrText xml:space="preserve"> PAGEREF _Toc447362168 \h </w:instrText>
             </w:r>
             <w:r>
               <w:rPr>
@@ -2509,7 +2511,7 @@
               <w:lang w:bidi="ar-SA"/>
             </w:rPr>
           </w:pPr>
-          <w:hyperlink w:anchor="_Toc447338409" w:history="1">
+          <w:hyperlink w:anchor="_Toc447362169" w:history="1">
             <w:r>
               <w:rPr>
                 <w:rStyle w:val="Hyperlink"/>
@@ -2536,7 +2538,7 @@
                 <w:noProof/>
                 <w:webHidden/>
               </w:rPr>
-              <w:instrText xml:space="preserve"> PAGEREF _Toc447338409 \h </w:instrText>
+              <w:instrText xml:space="preserve"> PAGEREF _Toc447362169 \h </w:instrText>
             </w:r>
             <w:r>
               <w:rPr>
@@ -2581,7 +2583,7 @@
               <w:lang w:bidi="ar-SA"/>
             </w:rPr>
           </w:pPr>
-          <w:hyperlink w:anchor="_Toc447338410" w:history="1">
+          <w:hyperlink w:anchor="_Toc447362170" w:history="1">
             <w:r>
               <w:rPr>
                 <w:rStyle w:val="Hyperlink"/>
@@ -2608,7 +2610,7 @@
                 <w:noProof/>
                 <w:webHidden/>
               </w:rPr>
-              <w:instrText xml:space="preserve"> PAGEREF _Toc447338410 \h </w:instrText>
+              <w:instrText xml:space="preserve"> PAGEREF _Toc447362170 \h </w:instrText>
             </w:r>
             <w:r>
               <w:rPr>
@@ -2653,7 +2655,7 @@
               <w:lang w:bidi="ar-SA"/>
             </w:rPr>
           </w:pPr>
-          <w:hyperlink w:anchor="_Toc447338411" w:history="1">
+          <w:hyperlink w:anchor="_Toc447362171" w:history="1">
             <w:r>
               <w:rPr>
                 <w:rStyle w:val="Hyperlink"/>
@@ -2680,7 +2682,7 @@
                 <w:noProof/>
                 <w:webHidden/>
               </w:rPr>
-              <w:instrText xml:space="preserve"> PAGEREF _Toc447338411 \h </w:instrText>
+              <w:instrText xml:space="preserve"> PAGEREF _Toc447362171 \h </w:instrText>
             </w:r>
             <w:r>
               <w:rPr>
@@ -2725,7 +2727,7 @@
               <w:lang w:bidi="ar-SA"/>
             </w:rPr>
           </w:pPr>
-          <w:hyperlink w:anchor="_Toc447338412" w:history="1">
+          <w:hyperlink w:anchor="_Toc447362172" w:history="1">
             <w:r>
               <w:rPr>
                 <w:rStyle w:val="Hyperlink"/>
@@ -2752,7 +2754,7 @@
                 <w:noProof/>
                 <w:webHidden/>
               </w:rPr>
-              <w:instrText xml:space="preserve"> PAGEREF _Toc447338412 \h </w:instrText>
+              <w:instrText xml:space="preserve"> PAGEREF _Toc447362172 \h </w:instrText>
             </w:r>
             <w:r>
               <w:rPr>
@@ -2797,7 +2799,7 @@
               <w:lang w:bidi="ar-SA"/>
             </w:rPr>
           </w:pPr>
-          <w:hyperlink w:anchor="_Toc447338413" w:history="1">
+          <w:hyperlink w:anchor="_Toc447362173" w:history="1">
             <w:r>
               <w:rPr>
                 <w:rStyle w:val="Hyperlink"/>
@@ -2824,7 +2826,7 @@
                 <w:noProof/>
                 <w:webHidden/>
               </w:rPr>
-              <w:instrText xml:space="preserve"> PAGEREF _Toc447338413 \h </w:instrText>
+              <w:instrText xml:space="preserve"> PAGEREF _Toc447362173 \h </w:instrText>
             </w:r>
             <w:r>
               <w:rPr>
@@ -2869,7 +2871,7 @@
               <w:lang w:bidi="ar-SA"/>
             </w:rPr>
           </w:pPr>
-          <w:hyperlink w:anchor="_Toc447338414" w:history="1">
+          <w:hyperlink w:anchor="_Toc447362174" w:history="1">
             <w:r>
               <w:rPr>
                 <w:rStyle w:val="Hyperlink"/>
@@ -2896,7 +2898,7 @@
                 <w:noProof/>
                 <w:webHidden/>
               </w:rPr>
-              <w:instrText xml:space="preserve"> PAGEREF _Toc447338414 \h </w:instrText>
+              <w:instrText xml:space="preserve"> PAGEREF _Toc447362174 \h </w:instrText>
             </w:r>
             <w:r>
               <w:rPr>
@@ -2941,7 +2943,7 @@
               <w:lang w:bidi="ar-SA"/>
             </w:rPr>
           </w:pPr>
-          <w:hyperlink w:anchor="_Toc447338415" w:history="1">
+          <w:hyperlink w:anchor="_Toc447362175" w:history="1">
             <w:r>
               <w:rPr>
                 <w:rStyle w:val="Hyperlink"/>
@@ -2968,7 +2970,7 @@
                 <w:noProof/>
                 <w:webHidden/>
               </w:rPr>
-              <w:instrText xml:space="preserve"> PAGEREF _Toc447338415 \h </w:instrText>
+              <w:instrText xml:space="preserve"> PAGEREF _Toc447362175 \h </w:instrText>
             </w:r>
             <w:r>
               <w:rPr>
@@ -3013,7 +3015,7 @@
               <w:lang w:bidi="ar-SA"/>
             </w:rPr>
           </w:pPr>
-          <w:hyperlink w:anchor="_Toc447338416" w:history="1">
+          <w:hyperlink w:anchor="_Toc447362176" w:history="1">
             <w:r>
               <w:rPr>
                 <w:rStyle w:val="Hyperlink"/>
@@ -3040,7 +3042,7 @@
                 <w:noProof/>
                 <w:webHidden/>
               </w:rPr>
-              <w:instrText xml:space="preserve"> PAGEREF _Toc447338416 \h </w:instrText>
+              <w:instrText xml:space="preserve"> PAGEREF _Toc447362176 \h </w:instrText>
             </w:r>
             <w:r>
               <w:rPr>
@@ -3085,7 +3087,7 @@
               <w:lang w:bidi="ar-SA"/>
             </w:rPr>
           </w:pPr>
-          <w:hyperlink w:anchor="_Toc447338417" w:history="1">
+          <w:hyperlink w:anchor="_Toc447362177" w:history="1">
             <w:r>
               <w:rPr>
                 <w:rStyle w:val="Hyperlink"/>
@@ -3112,7 +3114,7 @@
                 <w:noProof/>
                 <w:webHidden/>
               </w:rPr>
-              <w:instrText xml:space="preserve"> PAGEREF _Toc447338417 \h </w:instrText>
+              <w:instrText xml:space="preserve"> PAGEREF _Toc447362177 \h </w:instrText>
             </w:r>
             <w:r>
               <w:rPr>
@@ -3157,7 +3159,7 @@
               <w:lang w:bidi="ar-SA"/>
             </w:rPr>
           </w:pPr>
-          <w:hyperlink w:anchor="_Toc447338418" w:history="1">
+          <w:hyperlink w:anchor="_Toc447362178" w:history="1">
             <w:r>
               <w:rPr>
                 <w:rStyle w:val="Hyperlink"/>
@@ -3184,7 +3186,7 @@
                 <w:noProof/>
                 <w:webHidden/>
               </w:rPr>
-              <w:instrText xml:space="preserve"> PAGEREF _Toc447338418 \h </w:instrText>
+              <w:instrText xml:space="preserve"> PAGEREF _Toc447362178 \h </w:instrText>
             </w:r>
             <w:r>
               <w:rPr>
@@ -3229,7 +3231,7 @@
               <w:lang w:bidi="ar-SA"/>
             </w:rPr>
           </w:pPr>
-          <w:hyperlink w:anchor="_Toc447338419" w:history="1">
+          <w:hyperlink w:anchor="_Toc447362179" w:history="1">
             <w:r>
               <w:rPr>
                 <w:rStyle w:val="Hyperlink"/>
@@ -3256,7 +3258,7 @@
                 <w:noProof/>
                 <w:webHidden/>
               </w:rPr>
-              <w:instrText xml:space="preserve"> PAGEREF _Toc447338419 \h </w:instrText>
+              <w:instrText xml:space="preserve"> PAGEREF _Toc447362179 \h </w:instrText>
             </w:r>
             <w:r>
               <w:rPr>
@@ -3301,7 +3303,7 @@
               <w:lang w:bidi="ar-SA"/>
             </w:rPr>
           </w:pPr>
-          <w:hyperlink w:anchor="_Toc447338420" w:history="1">
+          <w:hyperlink w:anchor="_Toc447362180" w:history="1">
             <w:r>
               <w:rPr>
                 <w:rStyle w:val="Hyperlink"/>
@@ -3328,7 +3330,7 @@
                 <w:noProof/>
                 <w:webHidden/>
               </w:rPr>
-              <w:instrText xml:space="preserve"> PAGEREF _Toc447338420 \h </w:instrText>
+              <w:instrText xml:space="preserve"> PAGEREF _Toc447362180 \h </w:instrText>
             </w:r>
             <w:r>
               <w:rPr>
@@ -3373,7 +3375,7 @@
               <w:lang w:bidi="ar-SA"/>
             </w:rPr>
           </w:pPr>
-          <w:hyperlink w:anchor="_Toc447338421" w:history="1">
+          <w:hyperlink w:anchor="_Toc447362181" w:history="1">
             <w:r>
               <w:rPr>
                 <w:rStyle w:val="Hyperlink"/>
@@ -3400,7 +3402,7 @@
                 <w:noProof/>
                 <w:webHidden/>
               </w:rPr>
-              <w:instrText xml:space="preserve"> PAGEREF _Toc447338421 \h </w:instrText>
+              <w:instrText xml:space="preserve"> PAGEREF _Toc447362181 \h </w:instrText>
             </w:r>
             <w:r>
               <w:rPr>
@@ -3445,7 +3447,7 @@
               <w:lang w:bidi="ar-SA"/>
             </w:rPr>
           </w:pPr>
-          <w:hyperlink w:anchor="_Toc447338422" w:history="1">
+          <w:hyperlink w:anchor="_Toc447362182" w:history="1">
             <w:r>
               <w:rPr>
                 <w:rStyle w:val="Hyperlink"/>
@@ -3472,7 +3474,7 @@
                 <w:noProof/>
                 <w:webHidden/>
               </w:rPr>
-              <w:instrText xml:space="preserve"> PAGEREF _Toc447338422 \h </w:instrText>
+              <w:instrText xml:space="preserve"> PAGEREF _Toc447362182 \h </w:instrText>
             </w:r>
             <w:r>
               <w:rPr>
@@ -3517,7 +3519,7 @@
               <w:lang w:bidi="ar-SA"/>
             </w:rPr>
           </w:pPr>
-          <w:hyperlink w:anchor="_Toc447338423" w:history="1">
+          <w:hyperlink w:anchor="_Toc447362183" w:history="1">
             <w:r>
               <w:rPr>
                 <w:rStyle w:val="Hyperlink"/>
@@ -3544,7 +3546,7 @@
                 <w:noProof/>
                 <w:webHidden/>
               </w:rPr>
-              <w:instrText xml:space="preserve"> PAGEREF _Toc447338423 \h </w:instrText>
+              <w:instrText xml:space="preserve"> PAGEREF _Toc447362183 \h </w:instrText>
             </w:r>
             <w:r>
               <w:rPr>
@@ -3589,7 +3591,7 @@
               <w:lang w:bidi="ar-SA"/>
             </w:rPr>
           </w:pPr>
-          <w:hyperlink w:anchor="_Toc447338424" w:history="1">
+          <w:hyperlink w:anchor="_Toc447362184" w:history="1">
             <w:r>
               <w:rPr>
                 <w:rStyle w:val="Hyperlink"/>
@@ -3616,7 +3618,7 @@
                 <w:noProof/>
                 <w:webHidden/>
               </w:rPr>
-              <w:instrText xml:space="preserve"> PAGEREF _Toc447338424 \h </w:instrText>
+              <w:instrText xml:space="preserve"> PAGEREF _Toc447362184 \h </w:instrText>
             </w:r>
             <w:r>
               <w:rPr>
@@ -3661,7 +3663,7 @@
               <w:lang w:bidi="ar-SA"/>
             </w:rPr>
           </w:pPr>
-          <w:hyperlink w:anchor="_Toc447338425" w:history="1">
+          <w:hyperlink w:anchor="_Toc447362185" w:history="1">
             <w:r>
               <w:rPr>
                 <w:rStyle w:val="Hyperlink"/>
@@ -3688,7 +3690,7 @@
                 <w:noProof/>
                 <w:webHidden/>
               </w:rPr>
-              <w:instrText xml:space="preserve"> PAGEREF _Toc447338425 \h </w:instrText>
+              <w:instrText xml:space="preserve"> PAGEREF _Toc447362185 \h </w:instrText>
             </w:r>
             <w:r>
               <w:rPr>
@@ -3733,7 +3735,7 @@
               <w:lang w:bidi="ar-SA"/>
             </w:rPr>
           </w:pPr>
-          <w:hyperlink w:anchor="_Toc447338426" w:history="1">
+          <w:hyperlink w:anchor="_Toc447362186" w:history="1">
             <w:r>
               <w:rPr>
                 <w:rStyle w:val="Hyperlink"/>
@@ -3760,7 +3762,7 @@
                 <w:noProof/>
                 <w:webHidden/>
               </w:rPr>
-              <w:instrText xml:space="preserve"> PAGEREF _Toc447338426 \h </w:instrText>
+              <w:instrText xml:space="preserve"> PAGEREF _Toc447362186 \h </w:instrText>
             </w:r>
             <w:r>
               <w:rPr>
@@ -3805,7 +3807,7 @@
               <w:lang w:bidi="ar-SA"/>
             </w:rPr>
           </w:pPr>
-          <w:hyperlink w:anchor="_Toc447338427" w:history="1">
+          <w:hyperlink w:anchor="_Toc447362187" w:history="1">
             <w:r>
               <w:rPr>
                 <w:rStyle w:val="Hyperlink"/>
@@ -3832,7 +3834,7 @@
                 <w:noProof/>
                 <w:webHidden/>
               </w:rPr>
-              <w:instrText xml:space="preserve"> PAGEREF _Toc447338427 \h </w:instrText>
+              <w:instrText xml:space="preserve"> PAGEREF _Toc447362187 \h </w:instrText>
             </w:r>
             <w:r>
               <w:rPr>
@@ -3877,7 +3879,7 @@
               <w:lang w:bidi="ar-SA"/>
             </w:rPr>
           </w:pPr>
-          <w:hyperlink w:anchor="_Toc447338428" w:history="1">
+          <w:hyperlink w:anchor="_Toc447362188" w:history="1">
             <w:r>
               <w:rPr>
                 <w:rStyle w:val="Hyperlink"/>
@@ -3904,7 +3906,7 @@
                 <w:noProof/>
                 <w:webHidden/>
               </w:rPr>
-              <w:instrText xml:space="preserve"> PAGEREF _Toc447338428 \h </w:instrText>
+              <w:instrText xml:space="preserve"> PAGEREF _Toc447362188 \h </w:instrText>
             </w:r>
             <w:r>
               <w:rPr>
@@ -3949,7 +3951,7 @@
               <w:lang w:bidi="ar-SA"/>
             </w:rPr>
           </w:pPr>
-          <w:hyperlink w:anchor="_Toc447338429" w:history="1">
+          <w:hyperlink w:anchor="_Toc447362189" w:history="1">
             <w:r>
               <w:rPr>
                 <w:rStyle w:val="Hyperlink"/>
@@ -3976,7 +3978,7 @@
                 <w:noProof/>
                 <w:webHidden/>
               </w:rPr>
-              <w:instrText xml:space="preserve"> PAGEREF _Toc447338429 \h </w:instrText>
+              <w:instrText xml:space="preserve"> PAGEREF _Toc447362189 \h </w:instrText>
             </w:r>
             <w:r>
               <w:rPr>
@@ -4021,7 +4023,7 @@
               <w:lang w:bidi="ar-SA"/>
             </w:rPr>
           </w:pPr>
-          <w:hyperlink w:anchor="_Toc447338430" w:history="1">
+          <w:hyperlink w:anchor="_Toc447362190" w:history="1">
             <w:r>
               <w:rPr>
                 <w:rStyle w:val="Hyperlink"/>
@@ -4048,7 +4050,7 @@
                 <w:noProof/>
                 <w:webHidden/>
               </w:rPr>
-              <w:instrText xml:space="preserve"> PAGEREF _Toc447338430 \h </w:instrText>
+              <w:instrText xml:space="preserve"> PAGEREF _Toc447362190 \h </w:instrText>
             </w:r>
             <w:r>
               <w:rPr>
@@ -4093,7 +4095,7 @@
               <w:lang w:bidi="ar-SA"/>
             </w:rPr>
           </w:pPr>
-          <w:hyperlink w:anchor="_Toc447338431" w:history="1">
+          <w:hyperlink w:anchor="_Toc447362191" w:history="1">
             <w:r>
               <w:rPr>
                 <w:rStyle w:val="Hyperlink"/>
@@ -4120,7 +4122,7 @@
                 <w:noProof/>
                 <w:webHidden/>
               </w:rPr>
-              <w:instrText xml:space="preserve"> PAGEREF _Toc447338431 \h </w:instrText>
+              <w:instrText xml:space="preserve"> PAGEREF _Toc447362191 \h </w:instrText>
             </w:r>
             <w:r>
               <w:rPr>
@@ -4165,7 +4167,7 @@
               <w:lang w:bidi="ar-SA"/>
             </w:rPr>
           </w:pPr>
-          <w:hyperlink w:anchor="_Toc447338432" w:history="1">
+          <w:hyperlink w:anchor="_Toc447362192" w:history="1">
             <w:r>
               <w:rPr>
                 <w:rStyle w:val="Hyperlink"/>
@@ -4192,7 +4194,7 @@
                 <w:noProof/>
                 <w:webHidden/>
               </w:rPr>
-              <w:instrText xml:space="preserve"> PAGEREF _Toc447338432 \h </w:instrText>
+              <w:instrText xml:space="preserve"> PAGEREF _Toc447362192 \h </w:instrText>
             </w:r>
             <w:r>
               <w:rPr>
@@ -4237,7 +4239,7 @@
               <w:lang w:bidi="ar-SA"/>
             </w:rPr>
           </w:pPr>
-          <w:hyperlink w:anchor="_Toc447338433" w:history="1">
+          <w:hyperlink w:anchor="_Toc447362193" w:history="1">
             <w:r>
               <w:rPr>
                 <w:rStyle w:val="Hyperlink"/>
@@ -4264,7 +4266,7 @@
                 <w:noProof/>
                 <w:webHidden/>
               </w:rPr>
-              <w:instrText xml:space="preserve"> PAGEREF _Toc447338433 \h </w:instrText>
+              <w:instrText xml:space="preserve"> PAGEREF _Toc447362193 \h </w:instrText>
             </w:r>
             <w:r>
               <w:rPr>
@@ -4309,7 +4311,7 @@
               <w:lang w:bidi="ar-SA"/>
             </w:rPr>
           </w:pPr>
-          <w:hyperlink w:anchor="_Toc447338434" w:history="1">
+          <w:hyperlink w:anchor="_Toc447362194" w:history="1">
             <w:r>
               <w:rPr>
                 <w:rStyle w:val="Hyperlink"/>
@@ -4336,7 +4338,7 @@
                 <w:noProof/>
                 <w:webHidden/>
               </w:rPr>
-              <w:instrText xml:space="preserve"> PAGEREF _Toc447338434 \h </w:instrText>
+              <w:instrText xml:space="preserve"> PAGEREF _Toc447362194 \h </w:instrText>
             </w:r>
             <w:r>
               <w:rPr>
@@ -4381,7 +4383,7 @@
               <w:lang w:bidi="ar-SA"/>
             </w:rPr>
           </w:pPr>
-          <w:hyperlink w:anchor="_Toc447338435" w:history="1">
+          <w:hyperlink w:anchor="_Toc447362195" w:history="1">
             <w:r>
               <w:rPr>
                 <w:rStyle w:val="Hyperlink"/>
@@ -4408,7 +4410,7 @@
                 <w:noProof/>
                 <w:webHidden/>
               </w:rPr>
-              <w:instrText xml:space="preserve"> PAGEREF _Toc447338435 \h </w:instrText>
+              <w:instrText xml:space="preserve"> PAGEREF _Toc447362195 \h </w:instrText>
             </w:r>
             <w:r>
               <w:rPr>
@@ -4453,7 +4455,7 @@
               <w:lang w:bidi="ar-SA"/>
             </w:rPr>
           </w:pPr>
-          <w:hyperlink w:anchor="_Toc447338436" w:history="1">
+          <w:hyperlink w:anchor="_Toc447362196" w:history="1">
             <w:r>
               <w:rPr>
                 <w:rStyle w:val="Hyperlink"/>
@@ -4480,7 +4482,7 @@
                 <w:noProof/>
                 <w:webHidden/>
               </w:rPr>
-              <w:instrText xml:space="preserve"> PAGEREF _Toc447338436 \h </w:instrText>
+              <w:instrText xml:space="preserve"> PAGEREF _Toc447362196 \h </w:instrText>
             </w:r>
             <w:r>
               <w:rPr>
@@ -4525,7 +4527,7 @@
               <w:lang w:bidi="ar-SA"/>
             </w:rPr>
           </w:pPr>
-          <w:hyperlink w:anchor="_Toc447338437" w:history="1">
+          <w:hyperlink w:anchor="_Toc447362197" w:history="1">
             <w:r>
               <w:rPr>
                 <w:rStyle w:val="Hyperlink"/>
@@ -4552,7 +4554,7 @@
                 <w:noProof/>
                 <w:webHidden/>
               </w:rPr>
-              <w:instrText xml:space="preserve"> PAGEREF _Toc447338437 \h </w:instrText>
+              <w:instrText xml:space="preserve"> PAGEREF _Toc447362197 \h </w:instrText>
             </w:r>
             <w:r>
               <w:rPr>
@@ -4597,7 +4599,7 @@
               <w:lang w:bidi="ar-SA"/>
             </w:rPr>
           </w:pPr>
-          <w:hyperlink w:anchor="_Toc447338438" w:history="1">
+          <w:hyperlink w:anchor="_Toc447362198" w:history="1">
             <w:r>
               <w:rPr>
                 <w:rStyle w:val="Hyperlink"/>
@@ -4624,7 +4626,7 @@
                 <w:noProof/>
                 <w:webHidden/>
               </w:rPr>
-              <w:instrText xml:space="preserve"> PAGEREF _Toc447338438 \h </w:instrText>
+              <w:instrText xml:space="preserve"> PAGEREF _Toc447362198 \h </w:instrText>
             </w:r>
             <w:r>
               <w:rPr>
@@ -4669,7 +4671,7 @@
               <w:lang w:bidi="ar-SA"/>
             </w:rPr>
           </w:pPr>
-          <w:hyperlink w:anchor="_Toc447338439" w:history="1">
+          <w:hyperlink w:anchor="_Toc447362199" w:history="1">
             <w:r>
               <w:rPr>
                 <w:rStyle w:val="Hyperlink"/>
@@ -4696,7 +4698,7 @@
                 <w:noProof/>
                 <w:webHidden/>
               </w:rPr>
-              <w:instrText xml:space="preserve"> PAGEREF _Toc447338439 \h </w:instrText>
+              <w:instrText xml:space="preserve"> PAGEREF _Toc447362199 \h </w:instrText>
             </w:r>
             <w:r>
               <w:rPr>
@@ -4741,7 +4743,7 @@
               <w:lang w:bidi="ar-SA"/>
             </w:rPr>
           </w:pPr>
-          <w:hyperlink w:anchor="_Toc447338440" w:history="1">
+          <w:hyperlink w:anchor="_Toc447362200" w:history="1">
             <w:r>
               <w:rPr>
                 <w:rStyle w:val="Hyperlink"/>
@@ -4768,7 +4770,7 @@
                 <w:noProof/>
                 <w:webHidden/>
               </w:rPr>
-              <w:instrText xml:space="preserve"> PAGEREF _Toc447338440 \h </w:instrText>
+              <w:instrText xml:space="preserve"> PAGEREF _Toc447362200 \h </w:instrText>
             </w:r>
             <w:r>
               <w:rPr>
@@ -4813,7 +4815,7 @@
               <w:lang w:bidi="ar-SA"/>
             </w:rPr>
           </w:pPr>
-          <w:hyperlink w:anchor="_Toc447338441" w:history="1">
+          <w:hyperlink w:anchor="_Toc447362201" w:history="1">
             <w:r>
               <w:rPr>
                 <w:rStyle w:val="Hyperlink"/>
@@ -4840,7 +4842,7 @@
                 <w:noProof/>
                 <w:webHidden/>
               </w:rPr>
-              <w:instrText xml:space="preserve"> PAGEREF _Toc447338441 \h </w:instrText>
+              <w:instrText xml:space="preserve"> PAGEREF _Toc447362201 \h </w:instrText>
             </w:r>
             <w:r>
               <w:rPr>
@@ -4885,7 +4887,7 @@
               <w:lang w:bidi="ar-SA"/>
             </w:rPr>
           </w:pPr>
-          <w:hyperlink w:anchor="_Toc447338442" w:history="1">
+          <w:hyperlink w:anchor="_Toc447362202" w:history="1">
             <w:r>
               <w:rPr>
                 <w:rStyle w:val="Hyperlink"/>
@@ -4912,7 +4914,7 @@
                 <w:noProof/>
                 <w:webHidden/>
               </w:rPr>
-              <w:instrText xml:space="preserve"> PAGEREF _Toc447338442 \h </w:instrText>
+              <w:instrText xml:space="preserve"> PAGEREF _Toc447362202 \h </w:instrText>
             </w:r>
             <w:r>
               <w:rPr>
@@ -4957,7 +4959,7 @@
               <w:lang w:bidi="ar-SA"/>
             </w:rPr>
           </w:pPr>
-          <w:hyperlink w:anchor="_Toc447338443" w:history="1">
+          <w:hyperlink w:anchor="_Toc447362203" w:history="1">
             <w:r>
               <w:rPr>
                 <w:rStyle w:val="Hyperlink"/>
@@ -4984,7 +4986,7 @@
                 <w:noProof/>
                 <w:webHidden/>
               </w:rPr>
-              <w:instrText xml:space="preserve"> PAGEREF _Toc447338443 \h </w:instrText>
+              <w:instrText xml:space="preserve"> PAGEREF _Toc447362203 \h </w:instrText>
             </w:r>
             <w:r>
               <w:rPr>
@@ -5029,7 +5031,7 @@
               <w:lang w:bidi="ar-SA"/>
             </w:rPr>
           </w:pPr>
-          <w:hyperlink w:anchor="_Toc447338444" w:history="1">
+          <w:hyperlink w:anchor="_Toc447362204" w:history="1">
             <w:r>
               <w:rPr>
                 <w:rStyle w:val="Hyperlink"/>
@@ -5056,7 +5058,7 @@
                 <w:noProof/>
                 <w:webHidden/>
               </w:rPr>
-              <w:instrText xml:space="preserve"> PAGEREF _Toc447338444 \h </w:instrText>
+              <w:instrText xml:space="preserve"> PAGEREF _Toc447362204 \h </w:instrText>
             </w:r>
             <w:r>
               <w:rPr>
@@ -5101,7 +5103,7 @@
               <w:lang w:bidi="ar-SA"/>
             </w:rPr>
           </w:pPr>
-          <w:hyperlink w:anchor="_Toc447338445" w:history="1">
+          <w:hyperlink w:anchor="_Toc447362205" w:history="1">
             <w:r>
               <w:rPr>
                 <w:rStyle w:val="Hyperlink"/>
@@ -5128,7 +5130,7 @@
                 <w:noProof/>
                 <w:webHidden/>
               </w:rPr>
-              <w:instrText xml:space="preserve"> PAGEREF _Toc447338445 \h </w:instrText>
+              <w:instrText xml:space="preserve"> PAGEREF _Toc447362205 \h </w:instrText>
             </w:r>
             <w:r>
               <w:rPr>
@@ -5173,7 +5175,7 @@
               <w:lang w:bidi="ar-SA"/>
             </w:rPr>
           </w:pPr>
-          <w:hyperlink w:anchor="_Toc447338446" w:history="1">
+          <w:hyperlink w:anchor="_Toc447362206" w:history="1">
             <w:r>
               <w:rPr>
                 <w:rStyle w:val="Hyperlink"/>
@@ -5200,7 +5202,7 @@
                 <w:noProof/>
                 <w:webHidden/>
               </w:rPr>
-              <w:instrText xml:space="preserve"> PAGEREF _Toc447338446 \h </w:instrText>
+              <w:instrText xml:space="preserve"> PAGEREF _Toc447362206 \h </w:instrText>
             </w:r>
             <w:r>
               <w:rPr>
@@ -5245,7 +5247,7 @@
               <w:lang w:bidi="ar-SA"/>
             </w:rPr>
           </w:pPr>
-          <w:hyperlink w:anchor="_Toc447338447" w:history="1">
+          <w:hyperlink w:anchor="_Toc447362207" w:history="1">
             <w:r>
               <w:rPr>
                 <w:rStyle w:val="Hyperlink"/>
@@ -5272,7 +5274,7 @@
                 <w:noProof/>
                 <w:webHidden/>
               </w:rPr>
-              <w:instrText xml:space="preserve"> PAGEREF _Toc447338447 \h </w:instrText>
+              <w:instrText xml:space="preserve"> PAGEREF _Toc447362207 \h </w:instrText>
             </w:r>
             <w:r>
               <w:rPr>
@@ -5317,7 +5319,7 @@
               <w:lang w:bidi="ar-SA"/>
             </w:rPr>
           </w:pPr>
-          <w:hyperlink w:anchor="_Toc447338448" w:history="1">
+          <w:hyperlink w:anchor="_Toc447362208" w:history="1">
             <w:r>
               <w:rPr>
                 <w:rStyle w:val="Hyperlink"/>
@@ -5344,7 +5346,7 @@
                 <w:noProof/>
                 <w:webHidden/>
               </w:rPr>
-              <w:instrText xml:space="preserve"> PAGEREF _Toc447338448 \h </w:instrText>
+              <w:instrText xml:space="preserve"> PAGEREF _Toc447362208 \h </w:instrText>
             </w:r>
             <w:r>
               <w:rPr>
@@ -5389,7 +5391,7 @@
               <w:lang w:bidi="ar-SA"/>
             </w:rPr>
           </w:pPr>
-          <w:hyperlink w:anchor="_Toc447338449" w:history="1">
+          <w:hyperlink w:anchor="_Toc447362209" w:history="1">
             <w:r>
               <w:rPr>
                 <w:rStyle w:val="Hyperlink"/>
@@ -5416,7 +5418,7 @@
                 <w:noProof/>
                 <w:webHidden/>
               </w:rPr>
-              <w:instrText xml:space="preserve"> PAGEREF _Toc447338449 \h </w:instrText>
+              <w:instrText xml:space="preserve"> PAGEREF _Toc447362209 \h </w:instrText>
             </w:r>
             <w:r>
               <w:rPr>
@@ -5461,7 +5463,7 @@
               <w:lang w:bidi="ar-SA"/>
             </w:rPr>
           </w:pPr>
-          <w:hyperlink w:anchor="_Toc447338450" w:history="1">
+          <w:hyperlink w:anchor="_Toc447362210" w:history="1">
             <w:r>
               <w:rPr>
                 <w:rStyle w:val="Hyperlink"/>
@@ -5488,7 +5490,7 @@
                 <w:noProof/>
                 <w:webHidden/>
               </w:rPr>
-              <w:instrText xml:space="preserve"> PAGEREF _Toc447338450 \h </w:instrText>
+              <w:instrText xml:space="preserve"> PAGEREF _Toc447362210 \h </w:instrText>
             </w:r>
             <w:r>
               <w:rPr>
@@ -5533,7 +5535,7 @@
               <w:lang w:bidi="ar-SA"/>
             </w:rPr>
           </w:pPr>
-          <w:hyperlink w:anchor="_Toc447338451" w:history="1">
+          <w:hyperlink w:anchor="_Toc447362211" w:history="1">
             <w:r>
               <w:rPr>
                 <w:rStyle w:val="Hyperlink"/>
@@ -5560,7 +5562,7 @@
                 <w:noProof/>
                 <w:webHidden/>
               </w:rPr>
-              <w:instrText xml:space="preserve"> PAGEREF _Toc447338451 \h </w:instrText>
+              <w:instrText xml:space="preserve"> PAGEREF _Toc447362211 \h </w:instrText>
             </w:r>
             <w:r>
               <w:rPr>
@@ -5605,7 +5607,7 @@
               <w:lang w:bidi="ar-SA"/>
             </w:rPr>
           </w:pPr>
-          <w:hyperlink w:anchor="_Toc447338452" w:history="1">
+          <w:hyperlink w:anchor="_Toc447362212" w:history="1">
             <w:r>
               <w:rPr>
                 <w:rStyle w:val="Hyperlink"/>
@@ -5632,7 +5634,7 @@
                 <w:noProof/>
                 <w:webHidden/>
               </w:rPr>
-              <w:instrText xml:space="preserve"> PAGEREF _Toc447338452 \h </w:instrText>
+              <w:instrText xml:space="preserve"> PAGEREF _Toc447362212 \h </w:instrText>
             </w:r>
             <w:r>
               <w:rPr>
@@ -5677,7 +5679,7 @@
               <w:lang w:bidi="ar-SA"/>
             </w:rPr>
           </w:pPr>
-          <w:hyperlink w:anchor="_Toc447338453" w:history="1">
+          <w:hyperlink w:anchor="_Toc447362213" w:history="1">
             <w:r>
               <w:rPr>
                 <w:rStyle w:val="Hyperlink"/>
@@ -5704,7 +5706,7 @@
                 <w:noProof/>
                 <w:webHidden/>
               </w:rPr>
-              <w:instrText xml:space="preserve"> PAGEREF _Toc447338453 \h </w:instrText>
+              <w:instrText xml:space="preserve"> PAGEREF _Toc447362213 \h </w:instrText>
             </w:r>
             <w:r>
               <w:rPr>
@@ -5749,7 +5751,7 @@
               <w:lang w:bidi="ar-SA"/>
             </w:rPr>
           </w:pPr>
-          <w:hyperlink w:anchor="_Toc447338454" w:history="1">
+          <w:hyperlink w:anchor="_Toc447362214" w:history="1">
             <w:r>
               <w:rPr>
                 <w:rStyle w:val="Hyperlink"/>
@@ -5776,7 +5778,7 @@
                 <w:noProof/>
                 <w:webHidden/>
               </w:rPr>
-              <w:instrText xml:space="preserve"> PAGEREF _Toc447338454 \h </w:instrText>
+              <w:instrText xml:space="preserve"> PAGEREF _Toc447362214 \h </w:instrText>
             </w:r>
             <w:r>
               <w:rPr>
@@ -5821,7 +5823,7 @@
               <w:lang w:bidi="ar-SA"/>
             </w:rPr>
           </w:pPr>
-          <w:hyperlink w:anchor="_Toc447338455" w:history="1">
+          <w:hyperlink w:anchor="_Toc447362215" w:history="1">
             <w:r>
               <w:rPr>
                 <w:rStyle w:val="Hyperlink"/>
@@ -5848,7 +5850,7 @@
                 <w:noProof/>
                 <w:webHidden/>
               </w:rPr>
-              <w:instrText xml:space="preserve"> PAGEREF _Toc447338455 \h </w:instrText>
+              <w:instrText xml:space="preserve"> PAGEREF _Toc447362215 \h </w:instrText>
             </w:r>
             <w:r>
               <w:rPr>
@@ -5893,7 +5895,7 @@
               <w:lang w:bidi="ar-SA"/>
             </w:rPr>
           </w:pPr>
-          <w:hyperlink w:anchor="_Toc447338456" w:history="1">
+          <w:hyperlink w:anchor="_Toc447362216" w:history="1">
             <w:r>
               <w:rPr>
                 <w:rStyle w:val="Hyperlink"/>
@@ -5920,7 +5922,7 @@
                 <w:noProof/>
                 <w:webHidden/>
               </w:rPr>
-              <w:instrText xml:space="preserve"> PAGEREF _Toc447338456 \h </w:instrText>
+              <w:instrText xml:space="preserve"> PAGEREF _Toc447362216 \h </w:instrText>
             </w:r>
             <w:r>
               <w:rPr>
@@ -5965,7 +5967,7 @@
               <w:lang w:bidi="ar-SA"/>
             </w:rPr>
           </w:pPr>
-          <w:hyperlink w:anchor="_Toc447338457" w:history="1">
+          <w:hyperlink w:anchor="_Toc447362217" w:history="1">
             <w:r>
               <w:rPr>
                 <w:rStyle w:val="Hyperlink"/>
@@ -5992,7 +5994,7 @@
                 <w:noProof/>
                 <w:webHidden/>
               </w:rPr>
-              <w:instrText xml:space="preserve"> PAGEREF _Toc447338457 \h </w:instrText>
+              <w:instrText xml:space="preserve"> PAGEREF _Toc447362217 \h </w:instrText>
             </w:r>
             <w:r>
               <w:rPr>
@@ -6037,7 +6039,7 @@
               <w:lang w:bidi="ar-SA"/>
             </w:rPr>
           </w:pPr>
-          <w:hyperlink w:anchor="_Toc447338458" w:history="1">
+          <w:hyperlink w:anchor="_Toc447362218" w:history="1">
             <w:r>
               <w:rPr>
                 <w:rStyle w:val="Hyperlink"/>
@@ -6064,7 +6066,7 @@
                 <w:noProof/>
                 <w:webHidden/>
               </w:rPr>
-              <w:instrText xml:space="preserve"> PAGEREF _Toc447338458 \h </w:instrText>
+              <w:instrText xml:space="preserve"> PAGEREF _Toc447362218 \h </w:instrText>
             </w:r>
             <w:r>
               <w:rPr>
@@ -6109,7 +6111,7 @@
               <w:lang w:bidi="ar-SA"/>
             </w:rPr>
           </w:pPr>
-          <w:hyperlink w:anchor="_Toc447338459" w:history="1">
+          <w:hyperlink w:anchor="_Toc447362219" w:history="1">
             <w:r>
               <w:rPr>
                 <w:rStyle w:val="Hyperlink"/>
@@ -6136,7 +6138,7 @@
                 <w:noProof/>
                 <w:webHidden/>
               </w:rPr>
-              <w:instrText xml:space="preserve"> PAGEREF _Toc447338459 \h </w:instrText>
+              <w:instrText xml:space="preserve"> PAGEREF _Toc447362219 \h </w:instrText>
             </w:r>
             <w:r>
               <w:rPr>
@@ -6181,7 +6183,7 @@
               <w:lang w:bidi="ar-SA"/>
             </w:rPr>
           </w:pPr>
-          <w:hyperlink w:anchor="_Toc447338460" w:history="1">
+          <w:hyperlink w:anchor="_Toc447362220" w:history="1">
             <w:r>
               <w:rPr>
                 <w:rStyle w:val="Hyperlink"/>
@@ -6208,7 +6210,7 @@
                 <w:noProof/>
                 <w:webHidden/>
               </w:rPr>
-              <w:instrText xml:space="preserve"> PAGEREF _Toc447338460 \h </w:instrText>
+              <w:instrText xml:space="preserve"> PAGEREF _Toc447362220 \h </w:instrText>
             </w:r>
             <w:r>
               <w:rPr>
@@ -6253,7 +6255,7 @@
               <w:lang w:bidi="ar-SA"/>
             </w:rPr>
           </w:pPr>
-          <w:hyperlink w:anchor="_Toc447338461" w:history="1">
+          <w:hyperlink w:anchor="_Toc447362221" w:history="1">
             <w:r>
               <w:rPr>
                 <w:rStyle w:val="Hyperlink"/>
@@ -6280,7 +6282,7 @@
                 <w:noProof/>
                 <w:webHidden/>
               </w:rPr>
-              <w:instrText xml:space="preserve"> PAGEREF _Toc447338461 \h </w:instrText>
+              <w:instrText xml:space="preserve"> PAGEREF _Toc447362221 \h </w:instrText>
             </w:r>
             <w:r>
               <w:rPr>
@@ -6325,7 +6327,7 @@
               <w:lang w:bidi="ar-SA"/>
             </w:rPr>
           </w:pPr>
-          <w:hyperlink w:anchor="_Toc447338462" w:history="1">
+          <w:hyperlink w:anchor="_Toc447362222" w:history="1">
             <w:r>
               <w:rPr>
                 <w:rStyle w:val="Hyperlink"/>
@@ -6352,7 +6354,7 @@
                 <w:noProof/>
                 <w:webHidden/>
               </w:rPr>
-              <w:instrText xml:space="preserve"> PAGEREF _Toc447338462 \h </w:instrText>
+              <w:instrText xml:space="preserve"> PAGEREF _Toc447362222 \h </w:instrText>
             </w:r>
             <w:r>
               <w:rPr>
@@ -6397,7 +6399,7 @@
               <w:lang w:bidi="ar-SA"/>
             </w:rPr>
           </w:pPr>
-          <w:hyperlink w:anchor="_Toc447338463" w:history="1">
+          <w:hyperlink w:anchor="_Toc447362223" w:history="1">
             <w:r>
               <w:rPr>
                 <w:rStyle w:val="Hyperlink"/>
@@ -6424,7 +6426,7 @@
                 <w:noProof/>
                 <w:webHidden/>
               </w:rPr>
-              <w:instrText xml:space="preserve"> PAGEREF _Toc447338463 \h </w:instrText>
+              <w:instrText xml:space="preserve"> PAGEREF _Toc447362223 \h </w:instrText>
             </w:r>
             <w:r>
               <w:rPr>
@@ -6469,7 +6471,7 @@
               <w:lang w:bidi="ar-SA"/>
             </w:rPr>
           </w:pPr>
-          <w:hyperlink w:anchor="_Toc447338464" w:history="1">
+          <w:hyperlink w:anchor="_Toc447362224" w:history="1">
             <w:r>
               <w:rPr>
                 <w:rStyle w:val="Hyperlink"/>
@@ -6496,7 +6498,7 @@
                 <w:noProof/>
                 <w:webHidden/>
               </w:rPr>
-              <w:instrText xml:space="preserve"> PAGEREF _Toc447338464 \h </w:instrText>
+              <w:instrText xml:space="preserve"> PAGEREF _Toc447362224 \h </w:instrText>
             </w:r>
             <w:r>
               <w:rPr>
@@ -6541,7 +6543,7 @@
               <w:lang w:bidi="ar-SA"/>
             </w:rPr>
           </w:pPr>
-          <w:hyperlink w:anchor="_Toc447338465" w:history="1">
+          <w:hyperlink w:anchor="_Toc447362225" w:history="1">
             <w:r>
               <w:rPr>
                 <w:rStyle w:val="Hyperlink"/>
@@ -6568,7 +6570,7 @@
                 <w:noProof/>
                 <w:webHidden/>
               </w:rPr>
-              <w:instrText xml:space="preserve"> PAGEREF _Toc447338465 \h </w:instrText>
+              <w:instrText xml:space="preserve"> PAGEREF _Toc447362225 \h </w:instrText>
             </w:r>
             <w:r>
               <w:rPr>
@@ -6613,7 +6615,7 @@
               <w:lang w:bidi="ar-SA"/>
             </w:rPr>
           </w:pPr>
-          <w:hyperlink w:anchor="_Toc447338466" w:history="1">
+          <w:hyperlink w:anchor="_Toc447362226" w:history="1">
             <w:r>
               <w:rPr>
                 <w:rStyle w:val="Hyperlink"/>
@@ -6640,7 +6642,7 @@
                 <w:noProof/>
                 <w:webHidden/>
               </w:rPr>
-              <w:instrText xml:space="preserve"> PAGEREF _Toc447338466 \h </w:instrText>
+              <w:instrText xml:space="preserve"> PAGEREF _Toc447362226 \h </w:instrText>
             </w:r>
             <w:r>
               <w:rPr>
@@ -6685,7 +6687,7 @@
               <w:lang w:bidi="ar-SA"/>
             </w:rPr>
           </w:pPr>
-          <w:hyperlink w:anchor="_Toc447338467" w:history="1">
+          <w:hyperlink w:anchor="_Toc447362227" w:history="1">
             <w:r>
               <w:rPr>
                 <w:rStyle w:val="Hyperlink"/>
@@ -6713,7 +6715,7 @@
                 <w:noProof/>
                 <w:webHidden/>
               </w:rPr>
-              <w:instrText xml:space="preserve"> PAGEREF _Toc447338467 \h </w:instrText>
+              <w:instrText xml:space="preserve"> PAGEREF _Toc447362227 \h </w:instrText>
             </w:r>
             <w:r>
               <w:rPr>
@@ -6758,7 +6760,7 @@
               <w:lang w:bidi="ar-SA"/>
             </w:rPr>
           </w:pPr>
-          <w:hyperlink w:anchor="_Toc447338468" w:history="1">
+          <w:hyperlink w:anchor="_Toc447362228" w:history="1">
             <w:r>
               <w:rPr>
                 <w:rStyle w:val="Hyperlink"/>
@@ -6785,7 +6787,7 @@
                 <w:noProof/>
                 <w:webHidden/>
               </w:rPr>
-              <w:instrText xml:space="preserve"> PAGEREF _Toc447338468 \h </w:instrText>
+              <w:instrText xml:space="preserve"> PAGEREF _Toc447362228 \h </w:instrText>
             </w:r>
             <w:r>
               <w:rPr>
@@ -6830,7 +6832,7 @@
               <w:lang w:bidi="ar-SA"/>
             </w:rPr>
           </w:pPr>
-          <w:hyperlink w:anchor="_Toc447338469" w:history="1">
+          <w:hyperlink w:anchor="_Toc447362229" w:history="1">
             <w:r>
               <w:rPr>
                 <w:rStyle w:val="Hyperlink"/>
@@ -6857,7 +6859,7 @@
                 <w:noProof/>
                 <w:webHidden/>
               </w:rPr>
-              <w:instrText xml:space="preserve"> PAGEREF _Toc447338469 \h </w:instrText>
+              <w:instrText xml:space="preserve"> PAGEREF _Toc447362229 \h </w:instrText>
             </w:r>
             <w:r>
               <w:rPr>
@@ -6902,7 +6904,7 @@
               <w:lang w:bidi="ar-SA"/>
             </w:rPr>
           </w:pPr>
-          <w:hyperlink w:anchor="_Toc447338470" w:history="1">
+          <w:hyperlink w:anchor="_Toc447362230" w:history="1">
             <w:r>
               <w:rPr>
                 <w:rStyle w:val="Hyperlink"/>
@@ -6930,7 +6932,7 @@
                 <w:noProof/>
                 <w:webHidden/>
               </w:rPr>
-              <w:instrText xml:space="preserve"> PAGEREF _Toc447338470 \h </w:instrText>
+              <w:instrText xml:space="preserve"> PAGEREF _Toc447362230 \h </w:instrText>
             </w:r>
             <w:r>
               <w:rPr>
@@ -6975,7 +6977,7 @@
               <w:lang w:bidi="ar-SA"/>
             </w:rPr>
           </w:pPr>
-          <w:hyperlink w:anchor="_Toc447338471" w:history="1">
+          <w:hyperlink w:anchor="_Toc447362231" w:history="1">
             <w:r>
               <w:rPr>
                 <w:rStyle w:val="Hyperlink"/>
@@ -7002,7 +7004,7 @@
                 <w:noProof/>
                 <w:webHidden/>
               </w:rPr>
-              <w:instrText xml:space="preserve"> PAGEREF _Toc447338471 \h </w:instrText>
+              <w:instrText xml:space="preserve"> PAGEREF _Toc447362231 \h </w:instrText>
             </w:r>
             <w:r>
               <w:rPr>
@@ -7047,7 +7049,7 @@
               <w:lang w:bidi="ar-SA"/>
             </w:rPr>
           </w:pPr>
-          <w:hyperlink w:anchor="_Toc447338472" w:history="1">
+          <w:hyperlink w:anchor="_Toc447362232" w:history="1">
             <w:r>
               <w:rPr>
                 <w:rStyle w:val="Hyperlink"/>
@@ -7074,7 +7076,7 @@
                 <w:noProof/>
                 <w:webHidden/>
               </w:rPr>
-              <w:instrText xml:space="preserve"> PAGEREF _Toc447338472 \h </w:instrText>
+              <w:instrText xml:space="preserve"> PAGEREF _Toc447362232 \h </w:instrText>
             </w:r>
             <w:r>
               <w:rPr>
@@ -7119,7 +7121,7 @@
               <w:lang w:bidi="ar-SA"/>
             </w:rPr>
           </w:pPr>
-          <w:hyperlink w:anchor="_Toc447338473" w:history="1">
+          <w:hyperlink w:anchor="_Toc447362233" w:history="1">
             <w:r>
               <w:rPr>
                 <w:rStyle w:val="Hyperlink"/>
@@ -7146,7 +7148,7 @@
                 <w:noProof/>
                 <w:webHidden/>
               </w:rPr>
-              <w:instrText xml:space="preserve"> PAGEREF _Toc447338473 \h </w:instrText>
+              <w:instrText xml:space="preserve"> PAGEREF _Toc447362233 \h </w:instrText>
             </w:r>
             <w:r>
               <w:rPr>
@@ -7191,7 +7193,7 @@
               <w:lang w:bidi="ar-SA"/>
             </w:rPr>
           </w:pPr>
-          <w:hyperlink w:anchor="_Toc447338474" w:history="1">
+          <w:hyperlink w:anchor="_Toc447362234" w:history="1">
             <w:r>
               <w:rPr>
                 <w:rStyle w:val="Hyperlink"/>
@@ -7219,7 +7221,7 @@
                 <w:noProof/>
                 <w:webHidden/>
               </w:rPr>
-              <w:instrText xml:space="preserve"> PAGEREF _Toc447338474 \h </w:instrText>
+              <w:instrText xml:space="preserve"> PAGEREF _Toc447362234 \h </w:instrText>
             </w:r>
             <w:r>
               <w:rPr>
@@ -7264,7 +7266,7 @@
               <w:lang w:bidi="ar-SA"/>
             </w:rPr>
           </w:pPr>
-          <w:hyperlink w:anchor="_Toc447338475" w:history="1">
+          <w:hyperlink w:anchor="_Toc447362235" w:history="1">
             <w:r>
               <w:rPr>
                 <w:rStyle w:val="Hyperlink"/>
@@ -7292,7 +7294,7 @@
                 <w:noProof/>
                 <w:webHidden/>
               </w:rPr>
-              <w:instrText xml:space="preserve"> PAGEREF _Toc447338475 \h </w:instrText>
+              <w:instrText xml:space="preserve"> PAGEREF _Toc447362235 \h </w:instrText>
             </w:r>
             <w:r>
               <w:rPr>
@@ -7337,7 +7339,7 @@
               <w:lang w:bidi="ar-SA"/>
             </w:rPr>
           </w:pPr>
-          <w:hyperlink w:anchor="_Toc447338476" w:history="1">
+          <w:hyperlink w:anchor="_Toc447362236" w:history="1">
             <w:r>
               <w:rPr>
                 <w:rStyle w:val="Hyperlink"/>
@@ -7365,7 +7367,7 @@
                 <w:noProof/>
                 <w:webHidden/>
               </w:rPr>
-              <w:instrText xml:space="preserve"> PAGEREF _Toc447338476 \h </w:instrText>
+              <w:instrText xml:space="preserve"> PAGEREF _Toc447362236 \h </w:instrText>
             </w:r>
             <w:r>
               <w:rPr>
@@ -7410,7 +7412,7 @@
               <w:lang w:bidi="ar-SA"/>
             </w:rPr>
           </w:pPr>
-          <w:hyperlink w:anchor="_Toc447338477" w:history="1">
+          <w:hyperlink w:anchor="_Toc447362237" w:history="1">
             <w:r>
               <w:rPr>
                 <w:rStyle w:val="Hyperlink"/>
@@ -7437,7 +7439,7 @@
                 <w:noProof/>
                 <w:webHidden/>
               </w:rPr>
-              <w:instrText xml:space="preserve"> PAGEREF _Toc447338477 \h </w:instrText>
+              <w:instrText xml:space="preserve"> PAGEREF _Toc447362237 \h </w:instrText>
             </w:r>
             <w:r>
               <w:rPr>
@@ -7482,7 +7484,7 @@
               <w:lang w:bidi="ar-SA"/>
             </w:rPr>
           </w:pPr>
-          <w:hyperlink w:anchor="_Toc447338478" w:history="1">
+          <w:hyperlink w:anchor="_Toc447362238" w:history="1">
             <w:r>
               <w:rPr>
                 <w:rStyle w:val="Hyperlink"/>
@@ -7509,7 +7511,7 @@
                 <w:noProof/>
                 <w:webHidden/>
               </w:rPr>
-              <w:instrText xml:space="preserve"> PAGEREF _Toc447338478 \h </w:instrText>
+              <w:instrText xml:space="preserve"> PAGEREF _Toc447362238 \h </w:instrText>
             </w:r>
             <w:r>
               <w:rPr>
@@ -7554,7 +7556,7 @@
               <w:lang w:bidi="ar-SA"/>
             </w:rPr>
           </w:pPr>
-          <w:hyperlink w:anchor="_Toc447338479" w:history="1">
+          <w:hyperlink w:anchor="_Toc447362239" w:history="1">
             <w:r>
               <w:rPr>
                 <w:rStyle w:val="Hyperlink"/>
@@ -7582,7 +7584,7 @@
                 <w:noProof/>
                 <w:webHidden/>
               </w:rPr>
-              <w:instrText xml:space="preserve"> PAGEREF _Toc447338479 \h </w:instrText>
+              <w:instrText xml:space="preserve"> PAGEREF _Toc447362239 \h </w:instrText>
             </w:r>
             <w:r>
               <w:rPr>
@@ -7627,7 +7629,7 @@
               <w:lang w:bidi="ar-SA"/>
             </w:rPr>
           </w:pPr>
-          <w:hyperlink w:anchor="_Toc447338480" w:history="1">
+          <w:hyperlink w:anchor="_Toc447362240" w:history="1">
             <w:r>
               <w:rPr>
                 <w:rStyle w:val="Hyperlink"/>
@@ -7654,7 +7656,7 @@
                 <w:noProof/>
                 <w:webHidden/>
               </w:rPr>
-              <w:instrText xml:space="preserve"> PAGEREF _Toc447338480 \h </w:instrText>
+              <w:instrText xml:space="preserve"> PAGEREF _Toc447362240 \h </w:instrText>
             </w:r>
             <w:r>
               <w:rPr>
@@ -7699,7 +7701,7 @@
               <w:lang w:bidi="ar-SA"/>
             </w:rPr>
           </w:pPr>
-          <w:hyperlink w:anchor="_Toc447338481" w:history="1">
+          <w:hyperlink w:anchor="_Toc447362241" w:history="1">
             <w:r>
               <w:rPr>
                 <w:rStyle w:val="Hyperlink"/>
@@ -7726,7 +7728,7 @@
                 <w:noProof/>
                 <w:webHidden/>
               </w:rPr>
-              <w:instrText xml:space="preserve"> PAGEREF _Toc447338481 \h </w:instrText>
+              <w:instrText xml:space="preserve"> PAGEREF _Toc447362241 \h </w:instrText>
             </w:r>
             <w:r>
               <w:rPr>
@@ -7771,7 +7773,7 @@
               <w:lang w:bidi="ar-SA"/>
             </w:rPr>
           </w:pPr>
-          <w:hyperlink w:anchor="_Toc447338482" w:history="1">
+          <w:hyperlink w:anchor="_Toc447362242" w:history="1">
             <w:r>
               <w:rPr>
                 <w:rStyle w:val="Hyperlink"/>
@@ -7798,7 +7800,7 @@
                 <w:noProof/>
                 <w:webHidden/>
               </w:rPr>
-              <w:instrText xml:space="preserve"> PAGEREF _Toc447338482 \h </w:instrText>
+              <w:instrText xml:space="preserve"> PAGEREF _Toc447362242 \h </w:instrText>
             </w:r>
             <w:r>
               <w:rPr>
@@ -7843,7 +7845,7 @@
               <w:lang w:bidi="ar-SA"/>
             </w:rPr>
           </w:pPr>
-          <w:hyperlink w:anchor="_Toc447338483" w:history="1">
+          <w:hyperlink w:anchor="_Toc447362243" w:history="1">
             <w:r>
               <w:rPr>
                 <w:rStyle w:val="Hyperlink"/>
@@ -7870,7 +7872,7 @@
                 <w:noProof/>
                 <w:webHidden/>
               </w:rPr>
-              <w:instrText xml:space="preserve"> PAGEREF _Toc447338483 \h </w:instrText>
+              <w:instrText xml:space="preserve"> PAGEREF _Toc447362243 \h </w:instrText>
             </w:r>
             <w:r>
               <w:rPr>
@@ -7915,7 +7917,7 @@
               <w:lang w:bidi="ar-SA"/>
             </w:rPr>
           </w:pPr>
-          <w:hyperlink w:anchor="_Toc447338484" w:history="1">
+          <w:hyperlink w:anchor="_Toc447362244" w:history="1">
             <w:r>
               <w:rPr>
                 <w:rStyle w:val="Hyperlink"/>
@@ -7942,7 +7944,7 @@
                 <w:noProof/>
                 <w:webHidden/>
               </w:rPr>
-              <w:instrText xml:space="preserve"> PAGEREF _Toc447338484 \h </w:instrText>
+              <w:instrText xml:space="preserve"> PAGEREF _Toc447362244 \h </w:instrText>
             </w:r>
             <w:r>
               <w:rPr>
@@ -7987,7 +7989,7 @@
               <w:lang w:bidi="ar-SA"/>
             </w:rPr>
           </w:pPr>
-          <w:hyperlink w:anchor="_Toc447338485" w:history="1">
+          <w:hyperlink w:anchor="_Toc447362245" w:history="1">
             <w:r>
               <w:rPr>
                 <w:rStyle w:val="Hyperlink"/>
@@ -8014,7 +8016,7 @@
                 <w:noProof/>
                 <w:webHidden/>
               </w:rPr>
-              <w:instrText xml:space="preserve"> PAGEREF _Toc447338485 \h </w:instrText>
+              <w:instrText xml:space="preserve"> PAGEREF _Toc447362245 \h </w:instrText>
             </w:r>
             <w:r>
               <w:rPr>
@@ -8059,7 +8061,7 @@
               <w:lang w:bidi="ar-SA"/>
             </w:rPr>
           </w:pPr>
-          <w:hyperlink w:anchor="_Toc447338486" w:history="1">
+          <w:hyperlink w:anchor="_Toc447362246" w:history="1">
             <w:r>
               <w:rPr>
                 <w:rStyle w:val="Hyperlink"/>
@@ -8086,7 +8088,7 @@
                 <w:noProof/>
                 <w:webHidden/>
               </w:rPr>
-              <w:instrText xml:space="preserve"> PAGEREF _Toc447338486 \h </w:instrText>
+              <w:instrText xml:space="preserve"> PAGEREF _Toc447362246 \h </w:instrText>
             </w:r>
             <w:r>
               <w:rPr>
@@ -8131,7 +8133,7 @@
               <w:lang w:bidi="ar-SA"/>
             </w:rPr>
           </w:pPr>
-          <w:hyperlink w:anchor="_Toc447338487" w:history="1">
+          <w:hyperlink w:anchor="_Toc447362247" w:history="1">
             <w:r>
               <w:rPr>
                 <w:rStyle w:val="Hyperlink"/>
@@ -8158,7 +8160,7 @@
                 <w:noProof/>
                 <w:webHidden/>
               </w:rPr>
-              <w:instrText xml:space="preserve"> PAGEREF _Toc447338487 \h </w:instrText>
+              <w:instrText xml:space="preserve"> PAGEREF _Toc447362247 \h </w:instrText>
             </w:r>
             <w:r>
               <w:rPr>
@@ -8203,7 +8205,7 @@
               <w:lang w:bidi="ar-SA"/>
             </w:rPr>
           </w:pPr>
-          <w:hyperlink w:anchor="_Toc447338488" w:history="1">
+          <w:hyperlink w:anchor="_Toc447362248" w:history="1">
             <w:r>
               <w:rPr>
                 <w:rStyle w:val="Hyperlink"/>
@@ -8230,7 +8232,7 @@
                 <w:noProof/>
                 <w:webHidden/>
               </w:rPr>
-              <w:instrText xml:space="preserve"> PAGEREF _Toc447338488 \h </w:instrText>
+              <w:instrText xml:space="preserve"> PAGEREF _Toc447362248 \h </w:instrText>
             </w:r>
             <w:r>
               <w:rPr>
@@ -8275,7 +8277,7 @@
               <w:lang w:bidi="ar-SA"/>
             </w:rPr>
           </w:pPr>
-          <w:hyperlink w:anchor="_Toc447338489" w:history="1">
+          <w:hyperlink w:anchor="_Toc447362249" w:history="1">
             <w:r>
               <w:rPr>
                 <w:rStyle w:val="Hyperlink"/>
@@ -8302,7 +8304,7 @@
                 <w:noProof/>
                 <w:webHidden/>
               </w:rPr>
-              <w:instrText xml:space="preserve"> PAGEREF _Toc447338489 \h </w:instrText>
+              <w:instrText xml:space="preserve"> PAGEREF _Toc447362249 \h </w:instrText>
             </w:r>
             <w:r>
               <w:rPr>
@@ -8347,7 +8349,7 @@
               <w:lang w:bidi="ar-SA"/>
             </w:rPr>
           </w:pPr>
-          <w:hyperlink w:anchor="_Toc447338490" w:history="1">
+          <w:hyperlink w:anchor="_Toc447362250" w:history="1">
             <w:r>
               <w:rPr>
                 <w:rStyle w:val="Hyperlink"/>
@@ -8374,7 +8376,7 @@
                 <w:noProof/>
                 <w:webHidden/>
               </w:rPr>
-              <w:instrText xml:space="preserve"> PAGEREF _Toc447338490 \h </w:instrText>
+              <w:instrText xml:space="preserve"> PAGEREF _Toc447362250 \h </w:instrText>
             </w:r>
             <w:r>
               <w:rPr>
@@ -8419,7 +8421,7 @@
               <w:lang w:bidi="ar-SA"/>
             </w:rPr>
           </w:pPr>
-          <w:hyperlink w:anchor="_Toc447338491" w:history="1">
+          <w:hyperlink w:anchor="_Toc447362251" w:history="1">
             <w:r>
               <w:rPr>
                 <w:rStyle w:val="Hyperlink"/>
@@ -8446,7 +8448,7 @@
                 <w:noProof/>
                 <w:webHidden/>
               </w:rPr>
-              <w:instrText xml:space="preserve"> PAGEREF _Toc447338491 \h </w:instrText>
+              <w:instrText xml:space="preserve"> PAGEREF _Toc447362251 \h </w:instrText>
             </w:r>
             <w:r>
               <w:rPr>
@@ -8491,7 +8493,7 @@
               <w:lang w:bidi="ar-SA"/>
             </w:rPr>
           </w:pPr>
-          <w:hyperlink w:anchor="_Toc447338492" w:history="1">
+          <w:hyperlink w:anchor="_Toc447362252" w:history="1">
             <w:r>
               <w:rPr>
                 <w:rStyle w:val="Hyperlink"/>
@@ -8518,7 +8520,7 @@
                 <w:noProof/>
                 <w:webHidden/>
               </w:rPr>
-              <w:instrText xml:space="preserve"> PAGEREF _Toc447338492 \h </w:instrText>
+              <w:instrText xml:space="preserve"> PAGEREF _Toc447362252 \h </w:instrText>
             </w:r>
             <w:r>
               <w:rPr>
@@ -8563,7 +8565,7 @@
               <w:lang w:bidi="ar-SA"/>
             </w:rPr>
           </w:pPr>
-          <w:hyperlink w:anchor="_Toc447338493" w:history="1">
+          <w:hyperlink w:anchor="_Toc447362253" w:history="1">
             <w:r>
               <w:rPr>
                 <w:rStyle w:val="Hyperlink"/>
@@ -8590,7 +8592,7 @@
                 <w:noProof/>
                 <w:webHidden/>
               </w:rPr>
-              <w:instrText xml:space="preserve"> PAGEREF _Toc447338493 \h </w:instrText>
+              <w:instrText xml:space="preserve"> PAGEREF _Toc447362253 \h </w:instrText>
             </w:r>
             <w:r>
               <w:rPr>
@@ -8635,7 +8637,7 @@
               <w:lang w:bidi="ar-SA"/>
             </w:rPr>
           </w:pPr>
-          <w:hyperlink w:anchor="_Toc447338494" w:history="1">
+          <w:hyperlink w:anchor="_Toc447362254" w:history="1">
             <w:r>
               <w:rPr>
                 <w:rStyle w:val="Hyperlink"/>
@@ -8662,7 +8664,7 @@
                 <w:noProof/>
                 <w:webHidden/>
               </w:rPr>
-              <w:instrText xml:space="preserve"> PAGEREF _Toc447338494 \h </w:instrText>
+              <w:instrText xml:space="preserve"> PAGEREF _Toc447362254 \h </w:instrText>
             </w:r>
             <w:r>
               <w:rPr>
@@ -8707,7 +8709,7 @@
               <w:lang w:bidi="ar-SA"/>
             </w:rPr>
           </w:pPr>
-          <w:hyperlink w:anchor="_Toc447338495" w:history="1">
+          <w:hyperlink w:anchor="_Toc447362255" w:history="1">
             <w:r>
               <w:rPr>
                 <w:rStyle w:val="Hyperlink"/>
@@ -8734,7 +8736,7 @@
                 <w:noProof/>
                 <w:webHidden/>
               </w:rPr>
-              <w:instrText xml:space="preserve"> PAGEREF _Toc447338495 \h </w:instrText>
+              <w:instrText xml:space="preserve"> PAGEREF _Toc447362255 \h </w:instrText>
             </w:r>
             <w:r>
               <w:rPr>
@@ -8779,7 +8781,7 @@
               <w:lang w:bidi="ar-SA"/>
             </w:rPr>
           </w:pPr>
-          <w:hyperlink w:anchor="_Toc447338496" w:history="1">
+          <w:hyperlink w:anchor="_Toc447362256" w:history="1">
             <w:r>
               <w:rPr>
                 <w:rStyle w:val="Hyperlink"/>
@@ -8806,7 +8808,7 @@
                 <w:noProof/>
                 <w:webHidden/>
               </w:rPr>
-              <w:instrText xml:space="preserve"> PAGEREF _Toc447338496 \h </w:instrText>
+              <w:instrText xml:space="preserve"> PAGEREF _Toc447362256 \h </w:instrText>
             </w:r>
             <w:r>
               <w:rPr>
@@ -8851,7 +8853,7 @@
               <w:lang w:bidi="ar-SA"/>
             </w:rPr>
           </w:pPr>
-          <w:hyperlink w:anchor="_Toc447338497" w:history="1">
+          <w:hyperlink w:anchor="_Toc447362257" w:history="1">
             <w:r>
               <w:rPr>
                 <w:rStyle w:val="Hyperlink"/>
@@ -8878,7 +8880,7 @@
                 <w:noProof/>
                 <w:webHidden/>
               </w:rPr>
-              <w:instrText xml:space="preserve"> PAGEREF _Toc447338497 \h </w:instrText>
+              <w:instrText xml:space="preserve"> PAGEREF _Toc447362257 \h </w:instrText>
             </w:r>
             <w:r>
               <w:rPr>
@@ -8923,7 +8925,7 @@
               <w:lang w:bidi="ar-SA"/>
             </w:rPr>
           </w:pPr>
-          <w:hyperlink w:anchor="_Toc447338498" w:history="1">
+          <w:hyperlink w:anchor="_Toc447362258" w:history="1">
             <w:r>
               <w:rPr>
                 <w:rStyle w:val="Hyperlink"/>
@@ -8950,7 +8952,7 @@
                 <w:noProof/>
                 <w:webHidden/>
               </w:rPr>
-              <w:instrText xml:space="preserve"> PAGEREF _Toc447338498 \h </w:instrText>
+              <w:instrText xml:space="preserve"> PAGEREF _Toc447362258 \h </w:instrText>
             </w:r>
             <w:r>
               <w:rPr>
@@ -8995,7 +8997,7 @@
               <w:lang w:bidi="ar-SA"/>
             </w:rPr>
           </w:pPr>
-          <w:hyperlink w:anchor="_Toc447338499" w:history="1">
+          <w:hyperlink w:anchor="_Toc447362259" w:history="1">
             <w:r>
               <w:rPr>
                 <w:rStyle w:val="Hyperlink"/>
@@ -9022,7 +9024,7 @@
                 <w:noProof/>
                 <w:webHidden/>
               </w:rPr>
-              <w:instrText xml:space="preserve"> PAGEREF _Toc447338499 \h </w:instrText>
+              <w:instrText xml:space="preserve"> PAGEREF _Toc447362259 \h </w:instrText>
             </w:r>
             <w:r>
               <w:rPr>
@@ -9067,7 +9069,7 @@
               <w:lang w:bidi="ar-SA"/>
             </w:rPr>
           </w:pPr>
-          <w:hyperlink w:anchor="_Toc447338500" w:history="1">
+          <w:hyperlink w:anchor="_Toc447362260" w:history="1">
             <w:r>
               <w:rPr>
                 <w:rStyle w:val="Hyperlink"/>
@@ -9094,7 +9096,7 @@
                 <w:noProof/>
                 <w:webHidden/>
               </w:rPr>
-              <w:instrText xml:space="preserve"> PAGEREF _Toc447338500 \h </w:instrText>
+              <w:instrText xml:space="preserve"> PAGEREF _Toc447362260 \h </w:instrText>
             </w:r>
             <w:r>
               <w:rPr>
@@ -9139,7 +9141,7 @@
               <w:lang w:bidi="ar-SA"/>
             </w:rPr>
           </w:pPr>
-          <w:hyperlink w:anchor="_Toc447338501" w:history="1">
+          <w:hyperlink w:anchor="_Toc447362261" w:history="1">
             <w:r>
               <w:rPr>
                 <w:rStyle w:val="Hyperlink"/>
@@ -9166,7 +9168,7 @@
                 <w:noProof/>
                 <w:webHidden/>
               </w:rPr>
-              <w:instrText xml:space="preserve"> PAGEREF _Toc447338501 \h </w:instrText>
+              <w:instrText xml:space="preserve"> PAGEREF _Toc447362261 \h </w:instrText>
             </w:r>
             <w:r>
               <w:rPr>
@@ -9211,7 +9213,7 @@
               <w:lang w:bidi="ar-SA"/>
             </w:rPr>
           </w:pPr>
-          <w:hyperlink w:anchor="_Toc447338502" w:history="1">
+          <w:hyperlink w:anchor="_Toc447362262" w:history="1">
             <w:r>
               <w:rPr>
                 <w:rStyle w:val="Hyperlink"/>
@@ -9239,7 +9241,7 @@
                 <w:noProof/>
                 <w:webHidden/>
               </w:rPr>
-              <w:instrText xml:space="preserve"> PAGEREF _Toc447338502 \h </w:instrText>
+              <w:instrText xml:space="preserve"> PAGEREF _Toc447362262 \h </w:instrText>
             </w:r>
             <w:r>
               <w:rPr>
@@ -9284,7 +9286,7 @@
               <w:lang w:bidi="ar-SA"/>
             </w:rPr>
           </w:pPr>
-          <w:hyperlink w:anchor="_Toc447338503" w:history="1">
+          <w:hyperlink w:anchor="_Toc447362263" w:history="1">
             <w:r>
               <w:rPr>
                 <w:rStyle w:val="Hyperlink"/>
@@ -9312,7 +9314,7 @@
                 <w:noProof/>
                 <w:webHidden/>
               </w:rPr>
-              <w:instrText xml:space="preserve"> PAGEREF _Toc447338503 \h </w:instrText>
+              <w:instrText xml:space="preserve"> PAGEREF _Toc447362263 \h </w:instrText>
             </w:r>
             <w:r>
               <w:rPr>
@@ -9357,7 +9359,7 @@
               <w:lang w:bidi="ar-SA"/>
             </w:rPr>
           </w:pPr>
-          <w:hyperlink w:anchor="_Toc447338504" w:history="1">
+          <w:hyperlink w:anchor="_Toc447362264" w:history="1">
             <w:r>
               <w:rPr>
                 <w:rStyle w:val="Hyperlink"/>
@@ -9384,7 +9386,7 @@
                 <w:noProof/>
                 <w:webHidden/>
               </w:rPr>
-              <w:instrText xml:space="preserve"> PAGEREF _Toc447338504 \h </w:instrText>
+              <w:instrText xml:space="preserve"> PAGEREF _Toc447362264 \h </w:instrText>
             </w:r>
             <w:r>
               <w:rPr>
@@ -9429,7 +9431,7 @@
               <w:lang w:bidi="ar-SA"/>
             </w:rPr>
           </w:pPr>
-          <w:hyperlink w:anchor="_Toc447338505" w:history="1">
+          <w:hyperlink w:anchor="_Toc447362265" w:history="1">
             <w:r>
               <w:rPr>
                 <w:rStyle w:val="Hyperlink"/>
@@ -9456,7 +9458,7 @@
                 <w:noProof/>
                 <w:webHidden/>
               </w:rPr>
-              <w:instrText xml:space="preserve"> PAGEREF _Toc447338505 \h </w:instrText>
+              <w:instrText xml:space="preserve"> PAGEREF _Toc447362265 \h </w:instrText>
             </w:r>
             <w:r>
               <w:rPr>
@@ -9501,7 +9503,7 @@
               <w:lang w:bidi="ar-SA"/>
             </w:rPr>
           </w:pPr>
-          <w:hyperlink w:anchor="_Toc447338506" w:history="1">
+          <w:hyperlink w:anchor="_Toc447362266" w:history="1">
             <w:r>
               <w:rPr>
                 <w:rStyle w:val="Hyperlink"/>
@@ -9528,7 +9530,7 @@
                 <w:noProof/>
                 <w:webHidden/>
               </w:rPr>
-              <w:instrText xml:space="preserve"> PAGEREF _Toc447338506 \h </w:instrText>
+              <w:instrText xml:space="preserve"> PAGEREF _Toc447362266 \h </w:instrText>
             </w:r>
             <w:r>
               <w:rPr>
@@ -9573,7 +9575,7 @@
               <w:lang w:bidi="ar-SA"/>
             </w:rPr>
           </w:pPr>
-          <w:hyperlink w:anchor="_Toc447338507" w:history="1">
+          <w:hyperlink w:anchor="_Toc447362267" w:history="1">
             <w:r>
               <w:rPr>
                 <w:rStyle w:val="Hyperlink"/>
@@ -9600,7 +9602,7 @@
                 <w:noProof/>
                 <w:webHidden/>
               </w:rPr>
-              <w:instrText xml:space="preserve"> PAGEREF _Toc447338507 \h </w:instrText>
+              <w:instrText xml:space="preserve"> PAGEREF _Toc447362267 \h </w:instrText>
             </w:r>
             <w:r>
               <w:rPr>
@@ -9645,7 +9647,7 @@
               <w:lang w:bidi="ar-SA"/>
             </w:rPr>
           </w:pPr>
-          <w:hyperlink w:anchor="_Toc447338508" w:history="1">
+          <w:hyperlink w:anchor="_Toc447362268" w:history="1">
             <w:r>
               <w:rPr>
                 <w:rStyle w:val="Hyperlink"/>
@@ -9672,7 +9674,7 @@
                 <w:noProof/>
                 <w:webHidden/>
               </w:rPr>
-              <w:instrText xml:space="preserve"> PAGEREF _Toc447338508 \h </w:instrText>
+              <w:instrText xml:space="preserve"> PAGEREF _Toc447362268 \h </w:instrText>
             </w:r>
             <w:r>
               <w:rPr>
@@ -9717,7 +9719,7 @@
               <w:lang w:bidi="ar-SA"/>
             </w:rPr>
           </w:pPr>
-          <w:hyperlink w:anchor="_Toc447338509" w:history="1">
+          <w:hyperlink w:anchor="_Toc447362269" w:history="1">
             <w:r>
               <w:rPr>
                 <w:rStyle w:val="Hyperlink"/>
@@ -9744,7 +9746,7 @@
                 <w:noProof/>
                 <w:webHidden/>
               </w:rPr>
-              <w:instrText xml:space="preserve"> PAGEREF _Toc447338509 \h </w:instrText>
+              <w:instrText xml:space="preserve"> PAGEREF _Toc447362269 \h </w:instrText>
             </w:r>
             <w:r>
               <w:rPr>
@@ -9789,7 +9791,7 @@
               <w:lang w:bidi="ar-SA"/>
             </w:rPr>
           </w:pPr>
-          <w:hyperlink w:anchor="_Toc447338510" w:history="1">
+          <w:hyperlink w:anchor="_Toc447362270" w:history="1">
             <w:r>
               <w:rPr>
                 <w:rStyle w:val="Hyperlink"/>
@@ -9816,7 +9818,7 @@
                 <w:noProof/>
                 <w:webHidden/>
               </w:rPr>
-              <w:instrText xml:space="preserve"> PAGEREF _Toc447338510 \h </w:instrText>
+              <w:instrText xml:space="preserve"> PAGEREF _Toc447362270 \h </w:instrText>
             </w:r>
             <w:r>
               <w:rPr>
@@ -9861,7 +9863,7 @@
               <w:lang w:bidi="ar-SA"/>
             </w:rPr>
           </w:pPr>
-          <w:hyperlink w:anchor="_Toc447338511" w:history="1">
+          <w:hyperlink w:anchor="_Toc447362271" w:history="1">
             <w:r>
               <w:rPr>
                 <w:rStyle w:val="Hyperlink"/>
@@ -9888,7 +9890,7 @@
                 <w:noProof/>
                 <w:webHidden/>
               </w:rPr>
-              <w:instrText xml:space="preserve"> PAGEREF _Toc447338511 \h </w:instrText>
+              <w:instrText xml:space="preserve"> PAGEREF _Toc447362271 \h </w:instrText>
             </w:r>
             <w:r>
               <w:rPr>
@@ -9933,7 +9935,7 @@
               <w:lang w:bidi="ar-SA"/>
             </w:rPr>
           </w:pPr>
-          <w:hyperlink w:anchor="_Toc447338512" w:history="1">
+          <w:hyperlink w:anchor="_Toc447362272" w:history="1">
             <w:r>
               <w:rPr>
                 <w:rStyle w:val="Hyperlink"/>
@@ -9960,7 +9962,7 @@
                 <w:noProof/>
                 <w:webHidden/>
               </w:rPr>
-              <w:instrText xml:space="preserve"> PAGEREF _Toc447338512 \h </w:instrText>
+              <w:instrText xml:space="preserve"> PAGEREF _Toc447362272 \h </w:instrText>
             </w:r>
             <w:r>
               <w:rPr>
@@ -10005,7 +10007,7 @@
               <w:lang w:bidi="ar-SA"/>
             </w:rPr>
           </w:pPr>
-          <w:hyperlink w:anchor="_Toc447338513" w:history="1">
+          <w:hyperlink w:anchor="_Toc447362273" w:history="1">
             <w:r>
               <w:rPr>
                 <w:rStyle w:val="Hyperlink"/>
@@ -10032,7 +10034,7 @@
                 <w:noProof/>
                 <w:webHidden/>
               </w:rPr>
-              <w:instrText xml:space="preserve"> PAGEREF _Toc447338513 \h </w:instrText>
+              <w:instrText xml:space="preserve"> PAGEREF _Toc447362273 \h </w:instrText>
             </w:r>
             <w:r>
               <w:rPr>
@@ -10077,7 +10079,7 @@
               <w:lang w:bidi="ar-SA"/>
             </w:rPr>
           </w:pPr>
-          <w:hyperlink w:anchor="_Toc447338514" w:history="1">
+          <w:hyperlink w:anchor="_Toc447362274" w:history="1">
             <w:r>
               <w:rPr>
                 <w:rStyle w:val="Hyperlink"/>
@@ -10105,7 +10107,7 @@
                 <w:noProof/>
                 <w:webHidden/>
               </w:rPr>
-              <w:instrText xml:space="preserve"> PAGEREF _Toc447338514 \h </w:instrText>
+              <w:instrText xml:space="preserve"> PAGEREF _Toc447362274 \h </w:instrText>
             </w:r>
             <w:r>
               <w:rPr>
@@ -10150,7 +10152,7 @@
               <w:lang w:bidi="ar-SA"/>
             </w:rPr>
           </w:pPr>
-          <w:hyperlink w:anchor="_Toc447338515" w:history="1">
+          <w:hyperlink w:anchor="_Toc447362275" w:history="1">
             <w:r>
               <w:rPr>
                 <w:rStyle w:val="Hyperlink"/>
@@ -10178,7 +10180,7 @@
                 <w:noProof/>
                 <w:webHidden/>
               </w:rPr>
-              <w:instrText xml:space="preserve"> PAGEREF _Toc447338515 \h </w:instrText>
+              <w:instrText xml:space="preserve"> PAGEREF _Toc447362275 \h </w:instrText>
             </w:r>
             <w:r>
               <w:rPr>
@@ -10223,7 +10225,7 @@
               <w:lang w:bidi="ar-SA"/>
             </w:rPr>
           </w:pPr>
-          <w:hyperlink w:anchor="_Toc447338516" w:history="1">
+          <w:hyperlink w:anchor="_Toc447362276" w:history="1">
             <w:r>
               <w:rPr>
                 <w:rStyle w:val="Hyperlink"/>
@@ -10251,7 +10253,7 @@
                 <w:noProof/>
                 <w:webHidden/>
               </w:rPr>
-              <w:instrText xml:space="preserve"> PAGEREF _Toc447338516 \h </w:instrText>
+              <w:instrText xml:space="preserve"> PAGEREF _Toc447362276 \h </w:instrText>
             </w:r>
             <w:r>
               <w:rPr>
@@ -10296,7 +10298,7 @@
               <w:lang w:bidi="ar-SA"/>
             </w:rPr>
           </w:pPr>
-          <w:hyperlink w:anchor="_Toc447338517" w:history="1">
+          <w:hyperlink w:anchor="_Toc447362277" w:history="1">
             <w:r>
               <w:rPr>
                 <w:rStyle w:val="Hyperlink"/>
@@ -10324,7 +10326,7 @@
                 <w:noProof/>
                 <w:webHidden/>
               </w:rPr>
-              <w:instrText xml:space="preserve"> PAGEREF _Toc447338517 \h </w:instrText>
+              <w:instrText xml:space="preserve"> PAGEREF _Toc447362277 \h </w:instrText>
             </w:r>
             <w:r>
               <w:rPr>
@@ -10369,7 +10371,7 @@
               <w:lang w:bidi="ar-SA"/>
             </w:rPr>
           </w:pPr>
-          <w:hyperlink w:anchor="_Toc447338518" w:history="1">
+          <w:hyperlink w:anchor="_Toc447362278" w:history="1">
             <w:r>
               <w:rPr>
                 <w:rStyle w:val="Hyperlink"/>
@@ -10396,7 +10398,7 @@
                 <w:noProof/>
                 <w:webHidden/>
               </w:rPr>
-              <w:instrText xml:space="preserve"> PAGEREF _Toc447338518 \h </w:instrText>
+              <w:instrText xml:space="preserve"> PAGEREF _Toc447362278 \h </w:instrText>
             </w:r>
             <w:r>
               <w:rPr>
@@ -10441,7 +10443,7 @@
               <w:lang w:bidi="ar-SA"/>
             </w:rPr>
           </w:pPr>
-          <w:hyperlink w:anchor="_Toc447338519" w:history="1">
+          <w:hyperlink w:anchor="_Toc447362279" w:history="1">
             <w:r>
               <w:rPr>
                 <w:rStyle w:val="Hyperlink"/>
@@ -10468,7 +10470,7 @@
                 <w:noProof/>
                 <w:webHidden/>
               </w:rPr>
-              <w:instrText xml:space="preserve"> PAGEREF _Toc447338519 \h </w:instrText>
+              <w:instrText xml:space="preserve"> PAGEREF _Toc447362279 \h </w:instrText>
             </w:r>
             <w:r>
               <w:rPr>
@@ -10513,7 +10515,7 @@
               <w:lang w:bidi="ar-SA"/>
             </w:rPr>
           </w:pPr>
-          <w:hyperlink w:anchor="_Toc447338520" w:history="1">
+          <w:hyperlink w:anchor="_Toc447362280" w:history="1">
             <w:r>
               <w:rPr>
                 <w:rStyle w:val="Hyperlink"/>
@@ -10540,7 +10542,7 @@
                 <w:noProof/>
                 <w:webHidden/>
               </w:rPr>
-              <w:instrText xml:space="preserve"> PAGEREF _Toc447338520 \h </w:instrText>
+              <w:instrText xml:space="preserve"> PAGEREF _Toc447362280 \h </w:instrText>
             </w:r>
             <w:r>
               <w:rPr>
@@ -10585,7 +10587,7 @@
               <w:lang w:bidi="ar-SA"/>
             </w:rPr>
           </w:pPr>
-          <w:hyperlink w:anchor="_Toc447338521" w:history="1">
+          <w:hyperlink w:anchor="_Toc447362281" w:history="1">
             <w:r>
               <w:rPr>
                 <w:rStyle w:val="Hyperlink"/>
@@ -10613,7 +10615,7 @@
                 <w:noProof/>
                 <w:webHidden/>
               </w:rPr>
-              <w:instrText xml:space="preserve"> PAGEREF _Toc447338521 \h </w:instrText>
+              <w:instrText xml:space="preserve"> PAGEREF _Toc447362281 \h </w:instrText>
             </w:r>
             <w:r>
               <w:rPr>
@@ -10658,7 +10660,7 @@
               <w:lang w:bidi="ar-SA"/>
             </w:rPr>
           </w:pPr>
-          <w:hyperlink w:anchor="_Toc447338522" w:history="1">
+          <w:hyperlink w:anchor="_Toc447362282" w:history="1">
             <w:r>
               <w:rPr>
                 <w:rStyle w:val="Hyperlink"/>
@@ -10685,7 +10687,7 @@
                 <w:noProof/>
                 <w:webHidden/>
               </w:rPr>
-              <w:instrText xml:space="preserve"> PAGEREF _Toc447338522 \h </w:instrText>
+              <w:instrText xml:space="preserve"> PAGEREF _Toc447362282 \h </w:instrText>
             </w:r>
             <w:r>
               <w:rPr>
@@ -10730,7 +10732,7 @@
               <w:lang w:bidi="ar-SA"/>
             </w:rPr>
           </w:pPr>
-          <w:hyperlink w:anchor="_Toc447338523" w:history="1">
+          <w:hyperlink w:anchor="_Toc447362283" w:history="1">
             <w:r>
               <w:rPr>
                 <w:rStyle w:val="Hyperlink"/>
@@ -10757,7 +10759,7 @@
                 <w:noProof/>
                 <w:webHidden/>
               </w:rPr>
-              <w:instrText xml:space="preserve"> PAGEREF _Toc447338523 \h </w:instrText>
+              <w:instrText xml:space="preserve"> PAGEREF _Toc447362283 \h </w:instrText>
             </w:r>
             <w:r>
               <w:rPr>
@@ -10802,7 +10804,7 @@
               <w:lang w:bidi="ar-SA"/>
             </w:rPr>
           </w:pPr>
-          <w:hyperlink w:anchor="_Toc447338524" w:history="1">
+          <w:hyperlink w:anchor="_Toc447362284" w:history="1">
             <w:r>
               <w:rPr>
                 <w:rStyle w:val="Hyperlink"/>
@@ -10829,7 +10831,7 @@
                 <w:noProof/>
                 <w:webHidden/>
               </w:rPr>
-              <w:instrText xml:space="preserve"> PAGEREF _Toc447338524 \h </w:instrText>
+              <w:instrText xml:space="preserve"> PAGEREF _Toc447362284 \h </w:instrText>
             </w:r>
             <w:r>
               <w:rPr>
@@ -10874,7 +10876,7 @@
               <w:lang w:bidi="ar-SA"/>
             </w:rPr>
           </w:pPr>
-          <w:hyperlink w:anchor="_Toc447338525" w:history="1">
+          <w:hyperlink w:anchor="_Toc447362285" w:history="1">
             <w:r>
               <w:rPr>
                 <w:rStyle w:val="Hyperlink"/>
@@ -10901,7 +10903,7 @@
                 <w:noProof/>
                 <w:webHidden/>
               </w:rPr>
-              <w:instrText xml:space="preserve"> PAGEREF _Toc447338525 \h </w:instrText>
+              <w:instrText xml:space="preserve"> PAGEREF _Toc447362285 \h </w:instrText>
             </w:r>
             <w:r>
               <w:rPr>
@@ -10946,7 +10948,7 @@
               <w:lang w:bidi="ar-SA"/>
             </w:rPr>
           </w:pPr>
-          <w:hyperlink w:anchor="_Toc447338526" w:history="1">
+          <w:hyperlink w:anchor="_Toc447362286" w:history="1">
             <w:r>
               <w:rPr>
                 <w:rStyle w:val="Hyperlink"/>
@@ -10973,7 +10975,7 @@
                 <w:noProof/>
                 <w:webHidden/>
               </w:rPr>
-              <w:instrText xml:space="preserve"> PAGEREF _Toc447338526 \h </w:instrText>
+              <w:instrText xml:space="preserve"> PAGEREF _Toc447362286 \h </w:instrText>
             </w:r>
             <w:r>
               <w:rPr>
@@ -11018,7 +11020,7 @@
               <w:lang w:bidi="ar-SA"/>
             </w:rPr>
           </w:pPr>
-          <w:hyperlink w:anchor="_Toc447338527" w:history="1">
+          <w:hyperlink w:anchor="_Toc447362287" w:history="1">
             <w:r>
               <w:rPr>
                 <w:rStyle w:val="Hyperlink"/>
@@ -11045,7 +11047,7 @@
                 <w:noProof/>
                 <w:webHidden/>
               </w:rPr>
-              <w:instrText xml:space="preserve"> PAGEREF _Toc447338527 \h </w:instrText>
+              <w:instrText xml:space="preserve"> PAGEREF _Toc447362287 \h </w:instrText>
             </w:r>
             <w:r>
               <w:rPr>
@@ -11090,7 +11092,7 @@
               <w:lang w:bidi="ar-SA"/>
             </w:rPr>
           </w:pPr>
-          <w:hyperlink w:anchor="_Toc447338528" w:history="1">
+          <w:hyperlink w:anchor="_Toc447362288" w:history="1">
             <w:r>
               <w:rPr>
                 <w:rStyle w:val="Hyperlink"/>
@@ -11117,7 +11119,7 @@
                 <w:noProof/>
                 <w:webHidden/>
               </w:rPr>
-              <w:instrText xml:space="preserve"> PAGEREF _Toc447338528 \h </w:instrText>
+              <w:instrText xml:space="preserve"> PAGEREF _Toc447362288 \h </w:instrText>
             </w:r>
             <w:r>
               <w:rPr>
@@ -11162,7 +11164,7 @@
               <w:lang w:bidi="ar-SA"/>
             </w:rPr>
           </w:pPr>
-          <w:hyperlink w:anchor="_Toc447338529" w:history="1">
+          <w:hyperlink w:anchor="_Toc447362289" w:history="1">
             <w:r>
               <w:rPr>
                 <w:rStyle w:val="Hyperlink"/>
@@ -11189,7 +11191,7 @@
                 <w:noProof/>
                 <w:webHidden/>
               </w:rPr>
-              <w:instrText xml:space="preserve"> PAGEREF _Toc447338529 \h </w:instrText>
+              <w:instrText xml:space="preserve"> PAGEREF _Toc447362289 \h </w:instrText>
             </w:r>
             <w:r>
               <w:rPr>
@@ -11234,7 +11236,7 @@
               <w:lang w:bidi="ar-SA"/>
             </w:rPr>
           </w:pPr>
-          <w:hyperlink w:anchor="_Toc447338530" w:history="1">
+          <w:hyperlink w:anchor="_Toc447362290" w:history="1">
             <w:r>
               <w:rPr>
                 <w:rStyle w:val="Hyperlink"/>
@@ -11262,7 +11264,7 @@
                 <w:noProof/>
                 <w:webHidden/>
               </w:rPr>
-              <w:instrText xml:space="preserve"> PAGEREF _Toc447338530 \h </w:instrText>
+              <w:instrText xml:space="preserve"> PAGEREF _Toc447362290 \h </w:instrText>
             </w:r>
             <w:r>
               <w:rPr>
@@ -11307,7 +11309,7 @@
               <w:lang w:bidi="ar-SA"/>
             </w:rPr>
           </w:pPr>
-          <w:hyperlink w:anchor="_Toc447338531" w:history="1">
+          <w:hyperlink w:anchor="_Toc447362291" w:history="1">
             <w:r>
               <w:rPr>
                 <w:rStyle w:val="Hyperlink"/>
@@ -11335,7 +11337,7 @@
                 <w:noProof/>
                 <w:webHidden/>
               </w:rPr>
-              <w:instrText xml:space="preserve"> PAGEREF _Toc447338531 \h </w:instrText>
+              <w:instrText xml:space="preserve"> PAGEREF _Toc447362291 \h </w:instrText>
             </w:r>
             <w:r>
               <w:rPr>
@@ -11380,7 +11382,7 @@
               <w:lang w:bidi="ar-SA"/>
             </w:rPr>
           </w:pPr>
-          <w:hyperlink w:anchor="_Toc447338532" w:history="1">
+          <w:hyperlink w:anchor="_Toc447362292" w:history="1">
             <w:r>
               <w:rPr>
                 <w:rStyle w:val="Hyperlink"/>
@@ -11407,7 +11409,7 @@
                 <w:noProof/>
                 <w:webHidden/>
               </w:rPr>
-              <w:instrText xml:space="preserve"> PAGEREF _Toc447338532 \h </w:instrText>
+              <w:instrText xml:space="preserve"> PAGEREF _Toc447362292 \h </w:instrText>
             </w:r>
             <w:r>
               <w:rPr>
@@ -11452,7 +11454,7 @@
               <w:lang w:bidi="ar-SA"/>
             </w:rPr>
           </w:pPr>
-          <w:hyperlink w:anchor="_Toc447338533" w:history="1">
+          <w:hyperlink w:anchor="_Toc447362293" w:history="1">
             <w:r>
               <w:rPr>
                 <w:rStyle w:val="Hyperlink"/>
@@ -11479,7 +11481,7 @@
                 <w:noProof/>
                 <w:webHidden/>
               </w:rPr>
-              <w:instrText xml:space="preserve"> PAGEREF _Toc447338533 \h </w:instrText>
+              <w:instrText xml:space="preserve"> PAGEREF _Toc447362293 \h </w:instrText>
             </w:r>
             <w:r>
               <w:rPr>
@@ -11524,7 +11526,7 @@
               <w:lang w:bidi="ar-SA"/>
             </w:rPr>
           </w:pPr>
-          <w:hyperlink w:anchor="_Toc447338534" w:history="1">
+          <w:hyperlink w:anchor="_Toc447362294" w:history="1">
             <w:r>
               <w:rPr>
                 <w:rStyle w:val="Hyperlink"/>
@@ -11551,7 +11553,7 @@
                 <w:noProof/>
                 <w:webHidden/>
               </w:rPr>
-              <w:instrText xml:space="preserve"> PAGEREF _Toc447338534 \h </w:instrText>
+              <w:instrText xml:space="preserve"> PAGEREF _Toc447362294 \h </w:instrText>
             </w:r>
             <w:r>
               <w:rPr>
@@ -11596,7 +11598,7 @@
               <w:lang w:bidi="ar-SA"/>
             </w:rPr>
           </w:pPr>
-          <w:hyperlink w:anchor="_Toc447338535" w:history="1">
+          <w:hyperlink w:anchor="_Toc447362295" w:history="1">
             <w:r>
               <w:rPr>
                 <w:rStyle w:val="Hyperlink"/>
@@ -11624,7 +11626,7 @@
                 <w:noProof/>
                 <w:webHidden/>
               </w:rPr>
-              <w:instrText xml:space="preserve"> PAGEREF _Toc447338535 \h </w:instrText>
+              <w:instrText xml:space="preserve"> PAGEREF _Toc447362295 \h </w:instrText>
             </w:r>
             <w:r>
               <w:rPr>
@@ -11669,7 +11671,7 @@
               <w:lang w:bidi="ar-SA"/>
             </w:rPr>
           </w:pPr>
-          <w:hyperlink w:anchor="_Toc447338536" w:history="1">
+          <w:hyperlink w:anchor="_Toc447362296" w:history="1">
             <w:r>
               <w:rPr>
                 <w:rStyle w:val="Hyperlink"/>
@@ -11697,7 +11699,7 @@
                 <w:noProof/>
                 <w:webHidden/>
               </w:rPr>
-              <w:instrText xml:space="preserve"> PAGEREF _Toc447338536 \h </w:instrText>
+              <w:instrText xml:space="preserve"> PAGEREF _Toc447362296 \h </w:instrText>
             </w:r>
             <w:r>
               <w:rPr>
@@ -11742,7 +11744,7 @@
               <w:lang w:bidi="ar-SA"/>
             </w:rPr>
           </w:pPr>
-          <w:hyperlink w:anchor="_Toc447338537" w:history="1">
+          <w:hyperlink w:anchor="_Toc447362297" w:history="1">
             <w:r>
               <w:rPr>
                 <w:rStyle w:val="Hyperlink"/>
@@ -11770,7 +11772,7 @@
                 <w:noProof/>
                 <w:webHidden/>
               </w:rPr>
-              <w:instrText xml:space="preserve"> PAGEREF _Toc447338537 \h </w:instrText>
+              <w:instrText xml:space="preserve"> PAGEREF _Toc447362297 \h </w:instrText>
             </w:r>
             <w:r>
               <w:rPr>
@@ -11815,7 +11817,7 @@
               <w:lang w:bidi="ar-SA"/>
             </w:rPr>
           </w:pPr>
-          <w:hyperlink w:anchor="_Toc447338538" w:history="1">
+          <w:hyperlink w:anchor="_Toc447362298" w:history="1">
             <w:r>
               <w:rPr>
                 <w:rStyle w:val="Hyperlink"/>
@@ -11843,7 +11845,7 @@
                 <w:noProof/>
                 <w:webHidden/>
               </w:rPr>
-              <w:instrText xml:space="preserve"> PAGEREF _Toc447338538 \h </w:instrText>
+              <w:instrText xml:space="preserve"> PAGEREF _Toc447362298 \h </w:instrText>
             </w:r>
             <w:r>
               <w:rPr>
@@ -11888,7 +11890,7 @@
               <w:lang w:bidi="ar-SA"/>
             </w:rPr>
           </w:pPr>
-          <w:hyperlink w:anchor="_Toc447338539" w:history="1">
+          <w:hyperlink w:anchor="_Toc447362299" w:history="1">
             <w:r>
               <w:rPr>
                 <w:rStyle w:val="Hyperlink"/>
@@ -11916,7 +11918,7 @@
                 <w:noProof/>
                 <w:webHidden/>
               </w:rPr>
-              <w:instrText xml:space="preserve"> PAGEREF _Toc447338539 \h </w:instrText>
+              <w:instrText xml:space="preserve"> PAGEREF _Toc447362299 \h </w:instrText>
             </w:r>
             <w:r>
               <w:rPr>
@@ -11961,7 +11963,7 @@
               <w:lang w:bidi="ar-SA"/>
             </w:rPr>
           </w:pPr>
-          <w:hyperlink w:anchor="_Toc447338540" w:history="1">
+          <w:hyperlink w:anchor="_Toc447362300" w:history="1">
             <w:r>
               <w:rPr>
                 <w:rStyle w:val="Hyperlink"/>
@@ -11989,7 +11991,7 @@
                 <w:noProof/>
                 <w:webHidden/>
               </w:rPr>
-              <w:instrText xml:space="preserve"> PAGEREF _Toc447338540 \h </w:instrText>
+              <w:instrText xml:space="preserve"> PAGEREF _Toc447362300 \h </w:instrText>
             </w:r>
             <w:r>
               <w:rPr>
@@ -12034,7 +12036,7 @@
               <w:lang w:bidi="ar-SA"/>
             </w:rPr>
           </w:pPr>
-          <w:hyperlink w:anchor="_Toc447338541" w:history="1">
+          <w:hyperlink w:anchor="_Toc447362301" w:history="1">
             <w:r>
               <w:rPr>
                 <w:rStyle w:val="Hyperlink"/>
@@ -12062,7 +12064,7 @@
                 <w:noProof/>
                 <w:webHidden/>
               </w:rPr>
-              <w:instrText xml:space="preserve"> PAGEREF _Toc447338541 \h </w:instrText>
+              <w:instrText xml:space="preserve"> PAGEREF _Toc447362301 \h </w:instrText>
             </w:r>
             <w:r>
               <w:rPr>
@@ -12107,7 +12109,7 @@
               <w:lang w:bidi="ar-SA"/>
             </w:rPr>
           </w:pPr>
-          <w:hyperlink w:anchor="_Toc447338542" w:history="1">
+          <w:hyperlink w:anchor="_Toc447362302" w:history="1">
             <w:r>
               <w:rPr>
                 <w:rStyle w:val="Hyperlink"/>
@@ -12135,7 +12137,7 @@
                 <w:noProof/>
                 <w:webHidden/>
               </w:rPr>
-              <w:instrText xml:space="preserve"> PAGEREF _Toc447338542 \h </w:instrText>
+              <w:instrText xml:space="preserve"> PAGEREF _Toc447362302 \h </w:instrText>
             </w:r>
             <w:r>
               <w:rPr>
@@ -12180,7 +12182,7 @@
               <w:lang w:bidi="ar-SA"/>
             </w:rPr>
           </w:pPr>
-          <w:hyperlink w:anchor="_Toc447338543" w:history="1">
+          <w:hyperlink w:anchor="_Toc447362303" w:history="1">
             <w:r>
               <w:rPr>
                 <w:rStyle w:val="Hyperlink"/>
@@ -12207,7 +12209,7 @@
                 <w:noProof/>
                 <w:webHidden/>
               </w:rPr>
-              <w:instrText xml:space="preserve"> PAGEREF _Toc447338543 \h </w:instrText>
+              <w:instrText xml:space="preserve"> PAGEREF _Toc447362303 \h </w:instrText>
             </w:r>
             <w:r>
               <w:rPr>
@@ -12252,7 +12254,7 @@
               <w:lang w:bidi="ar-SA"/>
             </w:rPr>
           </w:pPr>
-          <w:hyperlink w:anchor="_Toc447338544" w:history="1">
+          <w:hyperlink w:anchor="_Toc447362304" w:history="1">
             <w:r>
               <w:rPr>
                 <w:rStyle w:val="Hyperlink"/>
@@ -12279,7 +12281,7 @@
                 <w:noProof/>
                 <w:webHidden/>
               </w:rPr>
-              <w:instrText xml:space="preserve"> PAGEREF _Toc447338544 \h </w:instrText>
+              <w:instrText xml:space="preserve"> PAGEREF _Toc447362304 \h </w:instrText>
             </w:r>
             <w:r>
               <w:rPr>
@@ -12324,7 +12326,7 @@
               <w:lang w:bidi="ar-SA"/>
             </w:rPr>
           </w:pPr>
-          <w:hyperlink w:anchor="_Toc447338545" w:history="1">
+          <w:hyperlink w:anchor="_Toc447362305" w:history="1">
             <w:r>
               <w:rPr>
                 <w:rStyle w:val="Hyperlink"/>
@@ -12351,7 +12353,7 @@
                 <w:noProof/>
                 <w:webHidden/>
               </w:rPr>
-              <w:instrText xml:space="preserve"> PAGEREF _Toc447338545 \h </w:instrText>
+              <w:instrText xml:space="preserve"> PAGEREF _Toc447362305 \h </w:instrText>
             </w:r>
             <w:r>
               <w:rPr>
@@ -12396,7 +12398,7 @@
               <w:lang w:bidi="ar-SA"/>
             </w:rPr>
           </w:pPr>
-          <w:hyperlink w:anchor="_Toc447338546" w:history="1">
+          <w:hyperlink w:anchor="_Toc447362306" w:history="1">
             <w:r>
               <w:rPr>
                 <w:rStyle w:val="Hyperlink"/>
@@ -12423,7 +12425,7 @@
                 <w:noProof/>
                 <w:webHidden/>
               </w:rPr>
-              <w:instrText xml:space="preserve"> PAGEREF _Toc447338546 \h </w:instrText>
+              <w:instrText xml:space="preserve"> PAGEREF _Toc447362306 \h </w:instrText>
             </w:r>
             <w:r>
               <w:rPr>
@@ -12468,7 +12470,7 @@
               <w:lang w:bidi="ar-SA"/>
             </w:rPr>
           </w:pPr>
-          <w:hyperlink w:anchor="_Toc447338547" w:history="1">
+          <w:hyperlink w:anchor="_Toc447362307" w:history="1">
             <w:r>
               <w:rPr>
                 <w:rStyle w:val="Hyperlink"/>
@@ -12495,7 +12497,7 @@
                 <w:noProof/>
                 <w:webHidden/>
               </w:rPr>
-              <w:instrText xml:space="preserve"> PAGEREF _Toc447338547 \h </w:instrText>
+              <w:instrText xml:space="preserve"> PAGEREF _Toc447362307 \h </w:instrText>
             </w:r>
             <w:r>
               <w:rPr>
@@ -12540,7 +12542,7 @@
               <w:lang w:bidi="ar-SA"/>
             </w:rPr>
           </w:pPr>
-          <w:hyperlink w:anchor="_Toc447338548" w:history="1">
+          <w:hyperlink w:anchor="_Toc447362308" w:history="1">
             <w:r>
               <w:rPr>
                 <w:rStyle w:val="Hyperlink"/>
@@ -12567,7 +12569,7 @@
                 <w:noProof/>
                 <w:webHidden/>
               </w:rPr>
-              <w:instrText xml:space="preserve"> PAGEREF _Toc447338548 \h </w:instrText>
+              <w:instrText xml:space="preserve"> PAGEREF _Toc447362308 \h </w:instrText>
             </w:r>
             <w:r>
               <w:rPr>
@@ -12612,7 +12614,7 @@
               <w:lang w:bidi="ar-SA"/>
             </w:rPr>
           </w:pPr>
-          <w:hyperlink w:anchor="_Toc447338549" w:history="1">
+          <w:hyperlink w:anchor="_Toc447362309" w:history="1">
             <w:r>
               <w:rPr>
                 <w:rStyle w:val="Hyperlink"/>
@@ -12639,7 +12641,7 @@
                 <w:noProof/>
                 <w:webHidden/>
               </w:rPr>
-              <w:instrText xml:space="preserve"> PAGEREF _Toc447338549 \h </w:instrText>
+              <w:instrText xml:space="preserve"> PAGEREF _Toc447362309 \h </w:instrText>
             </w:r>
             <w:r>
               <w:rPr>
@@ -12684,7 +12686,7 @@
               <w:lang w:bidi="ar-SA"/>
             </w:rPr>
           </w:pPr>
-          <w:hyperlink w:anchor="_Toc447338550" w:history="1">
+          <w:hyperlink w:anchor="_Toc447362310" w:history="1">
             <w:r>
               <w:rPr>
                 <w:rStyle w:val="Hyperlink"/>
@@ -12711,7 +12713,7 @@
                 <w:noProof/>
                 <w:webHidden/>
               </w:rPr>
-              <w:instrText xml:space="preserve"> PAGEREF _Toc447338550 \h </w:instrText>
+              <w:instrText xml:space="preserve"> PAGEREF _Toc447362310 \h </w:instrText>
             </w:r>
             <w:r>
               <w:rPr>
@@ -12756,7 +12758,7 @@
               <w:lang w:bidi="ar-SA"/>
             </w:rPr>
           </w:pPr>
-          <w:hyperlink w:anchor="_Toc447338551" w:history="1">
+          <w:hyperlink w:anchor="_Toc447362311" w:history="1">
             <w:r>
               <w:rPr>
                 <w:rStyle w:val="Hyperlink"/>
@@ -12783,7 +12785,7 @@
                 <w:noProof/>
                 <w:webHidden/>
               </w:rPr>
-              <w:instrText xml:space="preserve"> PAGEREF _Toc447338551 \h </w:instrText>
+              <w:instrText xml:space="preserve"> PAGEREF _Toc447362311 \h </w:instrText>
             </w:r>
             <w:r>
               <w:rPr>
@@ -12828,7 +12830,7 @@
               <w:lang w:bidi="ar-SA"/>
             </w:rPr>
           </w:pPr>
-          <w:hyperlink w:anchor="_Toc447338552" w:history="1">
+          <w:hyperlink w:anchor="_Toc447362312" w:history="1">
             <w:r>
               <w:rPr>
                 <w:rStyle w:val="Hyperlink"/>
@@ -12855,7 +12857,7 @@
                 <w:noProof/>
                 <w:webHidden/>
               </w:rPr>
-              <w:instrText xml:space="preserve"> PAGEREF _Toc447338552 \h </w:instrText>
+              <w:instrText xml:space="preserve"> PAGEREF _Toc447362312 \h </w:instrText>
             </w:r>
             <w:r>
               <w:rPr>
@@ -12900,7 +12902,7 @@
               <w:lang w:bidi="ar-SA"/>
             </w:rPr>
           </w:pPr>
-          <w:hyperlink w:anchor="_Toc447338553" w:history="1">
+          <w:hyperlink w:anchor="_Toc447362313" w:history="1">
             <w:r>
               <w:rPr>
                 <w:rStyle w:val="Hyperlink"/>
@@ -12927,7 +12929,7 @@
                 <w:noProof/>
                 <w:webHidden/>
               </w:rPr>
-              <w:instrText xml:space="preserve"> PAGEREF _Toc447338553 \h </w:instrText>
+              <w:instrText xml:space="preserve"> PAGEREF _Toc447362313 \h </w:instrText>
             </w:r>
             <w:r>
               <w:rPr>
@@ -12972,7 +12974,7 @@
               <w:lang w:bidi="ar-SA"/>
             </w:rPr>
           </w:pPr>
-          <w:hyperlink w:anchor="_Toc447338554" w:history="1">
+          <w:hyperlink w:anchor="_Toc447362314" w:history="1">
             <w:r>
               <w:rPr>
                 <w:rStyle w:val="Hyperlink"/>
@@ -12999,7 +13001,7 @@
                 <w:noProof/>
                 <w:webHidden/>
               </w:rPr>
-              <w:instrText xml:space="preserve"> PAGEREF _Toc447338554 \h </w:instrText>
+              <w:instrText xml:space="preserve"> PAGEREF _Toc447362314 \h </w:instrText>
             </w:r>
             <w:r>
               <w:rPr>
@@ -13044,7 +13046,7 @@
               <w:lang w:bidi="ar-SA"/>
             </w:rPr>
           </w:pPr>
-          <w:hyperlink w:anchor="_Toc447338555" w:history="1">
+          <w:hyperlink w:anchor="_Toc447362315" w:history="1">
             <w:r>
               <w:rPr>
                 <w:rStyle w:val="Hyperlink"/>
@@ -13071,7 +13073,7 @@
                 <w:noProof/>
                 <w:webHidden/>
               </w:rPr>
-              <w:instrText xml:space="preserve"> PAGEREF _Toc447338555 \h </w:instrText>
+              <w:instrText xml:space="preserve"> PAGEREF _Toc447362315 \h </w:instrText>
             </w:r>
             <w:r>
               <w:rPr>
@@ -13116,7 +13118,7 @@
               <w:lang w:bidi="ar-SA"/>
             </w:rPr>
           </w:pPr>
-          <w:hyperlink w:anchor="_Toc447338556" w:history="1">
+          <w:hyperlink w:anchor="_Toc447362316" w:history="1">
             <w:r>
               <w:rPr>
                 <w:rStyle w:val="Hyperlink"/>
@@ -13143,7 +13145,7 @@
                 <w:noProof/>
                 <w:webHidden/>
               </w:rPr>
-              <w:instrText xml:space="preserve"> PAGEREF _Toc447338556 \h </w:instrText>
+              <w:instrText xml:space="preserve"> PAGEREF _Toc447362316 \h </w:instrText>
             </w:r>
             <w:r>
               <w:rPr>
@@ -13188,7 +13190,7 @@
               <w:lang w:bidi="ar-SA"/>
             </w:rPr>
           </w:pPr>
-          <w:hyperlink w:anchor="_Toc447338557" w:history="1">
+          <w:hyperlink w:anchor="_Toc447362317" w:history="1">
             <w:r>
               <w:rPr>
                 <w:rStyle w:val="Hyperlink"/>
@@ -13215,7 +13217,7 @@
                 <w:noProof/>
                 <w:webHidden/>
               </w:rPr>
-              <w:instrText xml:space="preserve"> PAGEREF _Toc447338557 \h </w:instrText>
+              <w:instrText xml:space="preserve"> PAGEREF _Toc447362317 \h </w:instrText>
             </w:r>
             <w:r>
               <w:rPr>
@@ -13260,7 +13262,7 @@
               <w:lang w:bidi="ar-SA"/>
             </w:rPr>
           </w:pPr>
-          <w:hyperlink w:anchor="_Toc447338558" w:history="1">
+          <w:hyperlink w:anchor="_Toc447362318" w:history="1">
             <w:r>
               <w:rPr>
                 <w:rStyle w:val="Hyperlink"/>
@@ -13287,7 +13289,7 @@
                 <w:noProof/>
                 <w:webHidden/>
               </w:rPr>
-              <w:instrText xml:space="preserve"> PAGEREF _Toc447338558 \h </w:instrText>
+              <w:instrText xml:space="preserve"> PAGEREF _Toc447362318 \h </w:instrText>
             </w:r>
             <w:r>
               <w:rPr>
@@ -13332,7 +13334,7 @@
               <w:lang w:bidi="ar-SA"/>
             </w:rPr>
           </w:pPr>
-          <w:hyperlink w:anchor="_Toc447338559" w:history="1">
+          <w:hyperlink w:anchor="_Toc447362319" w:history="1">
             <w:r>
               <w:rPr>
                 <w:rStyle w:val="Hyperlink"/>
@@ -13359,7 +13361,7 @@
                 <w:noProof/>
                 <w:webHidden/>
               </w:rPr>
-              <w:instrText xml:space="preserve"> PAGEREF _Toc447338559 \h </w:instrText>
+              <w:instrText xml:space="preserve"> PAGEREF _Toc447362319 \h </w:instrText>
             </w:r>
             <w:r>
               <w:rPr>
@@ -13404,7 +13406,7 @@
               <w:lang w:bidi="ar-SA"/>
             </w:rPr>
           </w:pPr>
-          <w:hyperlink w:anchor="_Toc447338560" w:history="1">
+          <w:hyperlink w:anchor="_Toc447362320" w:history="1">
             <w:r>
               <w:rPr>
                 <w:rStyle w:val="Hyperlink"/>
@@ -13431,7 +13433,7 @@
                 <w:noProof/>
                 <w:webHidden/>
               </w:rPr>
-              <w:instrText xml:space="preserve"> PAGEREF _Toc447338560 \h </w:instrText>
+              <w:instrText xml:space="preserve"> PAGEREF _Toc447362320 \h </w:instrText>
             </w:r>
             <w:r>
               <w:rPr>
@@ -13476,7 +13478,7 @@
               <w:lang w:bidi="ar-SA"/>
             </w:rPr>
           </w:pPr>
-          <w:hyperlink w:anchor="_Toc447338561" w:history="1">
+          <w:hyperlink w:anchor="_Toc447362321" w:history="1">
             <w:r>
               <w:rPr>
                 <w:rStyle w:val="Hyperlink"/>
@@ -13503,7 +13505,7 @@
                 <w:noProof/>
                 <w:webHidden/>
               </w:rPr>
-              <w:instrText xml:space="preserve"> PAGEREF _Toc447338561 \h </w:instrText>
+              <w:instrText xml:space="preserve"> PAGEREF _Toc447362321 \h </w:instrText>
             </w:r>
             <w:r>
               <w:rPr>
@@ -13548,7 +13550,7 @@
               <w:lang w:bidi="ar-SA"/>
             </w:rPr>
           </w:pPr>
-          <w:hyperlink w:anchor="_Toc447338562" w:history="1">
+          <w:hyperlink w:anchor="_Toc447362322" w:history="1">
             <w:r>
               <w:rPr>
                 <w:rStyle w:val="Hyperlink"/>
@@ -13575,7 +13577,7 @@
                 <w:noProof/>
                 <w:webHidden/>
               </w:rPr>
-              <w:instrText xml:space="preserve"> PAGEREF _Toc447338562 \h </w:instrText>
+              <w:instrText xml:space="preserve"> PAGEREF _Toc447362322 \h </w:instrText>
             </w:r>
             <w:r>
               <w:rPr>
@@ -13620,7 +13622,7 @@
               <w:lang w:bidi="ar-SA"/>
             </w:rPr>
           </w:pPr>
-          <w:hyperlink w:anchor="_Toc447338563" w:history="1">
+          <w:hyperlink w:anchor="_Toc447362323" w:history="1">
             <w:r>
               <w:rPr>
                 <w:rStyle w:val="Hyperlink"/>
@@ -13647,7 +13649,7 @@
                 <w:noProof/>
                 <w:webHidden/>
               </w:rPr>
-              <w:instrText xml:space="preserve"> PAGEREF _Toc447338563 \h </w:instrText>
+              <w:instrText xml:space="preserve"> PAGEREF _Toc447362323 \h </w:instrText>
             </w:r>
             <w:r>
               <w:rPr>
@@ -13692,7 +13694,7 @@
               <w:lang w:bidi="ar-SA"/>
             </w:rPr>
           </w:pPr>
-          <w:hyperlink w:anchor="_Toc447338564" w:history="1">
+          <w:hyperlink w:anchor="_Toc447362324" w:history="1">
             <w:r>
               <w:rPr>
                 <w:rStyle w:val="Hyperlink"/>
@@ -13719,7 +13721,7 @@
                 <w:noProof/>
                 <w:webHidden/>
               </w:rPr>
-              <w:instrText xml:space="preserve"> PAGEREF _Toc447338564 \h </w:instrText>
+              <w:instrText xml:space="preserve"> PAGEREF _Toc447362324 \h </w:instrText>
             </w:r>
             <w:r>
               <w:rPr>
@@ -13764,7 +13766,7 @@
               <w:lang w:bidi="ar-SA"/>
             </w:rPr>
           </w:pPr>
-          <w:hyperlink w:anchor="_Toc447338565" w:history="1">
+          <w:hyperlink w:anchor="_Toc447362325" w:history="1">
             <w:r>
               <w:rPr>
                 <w:rStyle w:val="Hyperlink"/>
@@ -13791,7 +13793,7 @@
                 <w:noProof/>
                 <w:webHidden/>
               </w:rPr>
-              <w:instrText xml:space="preserve"> PAGEREF _Toc447338565 \h </w:instrText>
+              <w:instrText xml:space="preserve"> PAGEREF _Toc447362325 \h </w:instrText>
             </w:r>
             <w:r>
               <w:rPr>
@@ -13836,7 +13838,7 @@
               <w:lang w:bidi="ar-SA"/>
             </w:rPr>
           </w:pPr>
-          <w:hyperlink w:anchor="_Toc447338566" w:history="1">
+          <w:hyperlink w:anchor="_Toc447362326" w:history="1">
             <w:r>
               <w:rPr>
                 <w:rStyle w:val="Hyperlink"/>
@@ -13863,7 +13865,7 @@
                 <w:noProof/>
                 <w:webHidden/>
               </w:rPr>
-              <w:instrText xml:space="preserve"> PAGEREF _Toc447338566 \h </w:instrText>
+              <w:instrText xml:space="preserve"> PAGEREF _Toc447362326 \h </w:instrText>
             </w:r>
             <w:r>
               <w:rPr>
@@ -13908,7 +13910,7 @@
               <w:lang w:bidi="ar-SA"/>
             </w:rPr>
           </w:pPr>
-          <w:hyperlink w:anchor="_Toc447338567" w:history="1">
+          <w:hyperlink w:anchor="_Toc447362327" w:history="1">
             <w:r>
               <w:rPr>
                 <w:rStyle w:val="Hyperlink"/>
@@ -13935,7 +13937,7 @@
                 <w:noProof/>
                 <w:webHidden/>
               </w:rPr>
-              <w:instrText xml:space="preserve"> PAGEREF _Toc447338567 \h </w:instrText>
+              <w:instrText xml:space="preserve"> PAGEREF _Toc447362327 \h </w:instrText>
             </w:r>
             <w:r>
               <w:rPr>
@@ -13980,7 +13982,7 @@
               <w:lang w:bidi="ar-SA"/>
             </w:rPr>
           </w:pPr>
-          <w:hyperlink w:anchor="_Toc447338568" w:history="1">
+          <w:hyperlink w:anchor="_Toc447362328" w:history="1">
             <w:r>
               <w:rPr>
                 <w:rStyle w:val="Hyperlink"/>
@@ -14007,7 +14009,7 @@
                 <w:noProof/>
                 <w:webHidden/>
               </w:rPr>
-              <w:instrText xml:space="preserve"> PAGEREF _Toc447338568 \h </w:instrText>
+              <w:instrText xml:space="preserve"> PAGEREF _Toc447362328 \h </w:instrText>
             </w:r>
             <w:r>
               <w:rPr>
@@ -14052,7 +14054,7 @@
               <w:lang w:bidi="ar-SA"/>
             </w:rPr>
           </w:pPr>
-          <w:hyperlink w:anchor="_Toc447338569" w:history="1">
+          <w:hyperlink w:anchor="_Toc447362329" w:history="1">
             <w:r>
               <w:rPr>
                 <w:rStyle w:val="Hyperlink"/>
@@ -14079,7 +14081,7 @@
                 <w:noProof/>
                 <w:webHidden/>
               </w:rPr>
-              <w:instrText xml:space="preserve"> PAGEREF _Toc447338569 \h </w:instrText>
+              <w:instrText xml:space="preserve"> PAGEREF _Toc447362329 \h </w:instrText>
             </w:r>
             <w:r>
               <w:rPr>
@@ -14124,7 +14126,7 @@
               <w:lang w:bidi="ar-SA"/>
             </w:rPr>
           </w:pPr>
-          <w:hyperlink w:anchor="_Toc447338570" w:history="1">
+          <w:hyperlink w:anchor="_Toc447362330" w:history="1">
             <w:r>
               <w:rPr>
                 <w:rStyle w:val="Hyperlink"/>
@@ -14151,7 +14153,7 @@
                 <w:noProof/>
                 <w:webHidden/>
               </w:rPr>
-              <w:instrText xml:space="preserve"> PAGEREF _Toc447338570 \h </w:instrText>
+              <w:instrText xml:space="preserve"> PAGEREF _Toc447362330 \h </w:instrText>
             </w:r>
             <w:r>
               <w:rPr>
@@ -14196,7 +14198,7 @@
               <w:lang w:bidi="ar-SA"/>
             </w:rPr>
           </w:pPr>
-          <w:hyperlink w:anchor="_Toc447338571" w:history="1">
+          <w:hyperlink w:anchor="_Toc447362331" w:history="1">
             <w:r>
               <w:rPr>
                 <w:rStyle w:val="Hyperlink"/>
@@ -14223,7 +14225,7 @@
                 <w:noProof/>
                 <w:webHidden/>
               </w:rPr>
-              <w:instrText xml:space="preserve"> PAGEREF _Toc447338571 \h </w:instrText>
+              <w:instrText xml:space="preserve"> PAGEREF _Toc447362331 \h </w:instrText>
             </w:r>
             <w:r>
               <w:rPr>
@@ -14268,7 +14270,7 @@
               <w:lang w:bidi="ar-SA"/>
             </w:rPr>
           </w:pPr>
-          <w:hyperlink w:anchor="_Toc447338572" w:history="1">
+          <w:hyperlink w:anchor="_Toc447362332" w:history="1">
             <w:r>
               <w:rPr>
                 <w:rStyle w:val="Hyperlink"/>
@@ -14295,7 +14297,7 @@
                 <w:noProof/>
                 <w:webHidden/>
               </w:rPr>
-              <w:instrText xml:space="preserve"> PAGEREF _Toc447338572 \h </w:instrText>
+              <w:instrText xml:space="preserve"> PAGEREF _Toc447362332 \h </w:instrText>
             </w:r>
             <w:r>
               <w:rPr>
@@ -14340,7 +14342,7 @@
               <w:lang w:bidi="ar-SA"/>
             </w:rPr>
           </w:pPr>
-          <w:hyperlink w:anchor="_Toc447338573" w:history="1">
+          <w:hyperlink w:anchor="_Toc447362333" w:history="1">
             <w:r>
               <w:rPr>
                 <w:rStyle w:val="Hyperlink"/>
@@ -14367,7 +14369,7 @@
                 <w:noProof/>
                 <w:webHidden/>
               </w:rPr>
-              <w:instrText xml:space="preserve"> PAGEREF _Toc447338573 \h </w:instrText>
+              <w:instrText xml:space="preserve"> PAGEREF _Toc447362333 \h </w:instrText>
             </w:r>
             <w:r>
               <w:rPr>
@@ -14412,7 +14414,7 @@
               <w:lang w:bidi="ar-SA"/>
             </w:rPr>
           </w:pPr>
-          <w:hyperlink w:anchor="_Toc447338574" w:history="1">
+          <w:hyperlink w:anchor="_Toc447362334" w:history="1">
             <w:r>
               <w:rPr>
                 <w:rStyle w:val="Hyperlink"/>
@@ -14439,7 +14441,7 @@
                 <w:noProof/>
                 <w:webHidden/>
               </w:rPr>
-              <w:instrText xml:space="preserve"> PAGEREF _Toc447338574 \h </w:instrText>
+              <w:instrText xml:space="preserve"> PAGEREF _Toc447362334 \h </w:instrText>
             </w:r>
             <w:r>
               <w:rPr>
@@ -14484,7 +14486,7 @@
               <w:lang w:bidi="ar-SA"/>
             </w:rPr>
           </w:pPr>
-          <w:hyperlink w:anchor="_Toc447338575" w:history="1">
+          <w:hyperlink w:anchor="_Toc447362335" w:history="1">
             <w:r>
               <w:rPr>
                 <w:rStyle w:val="Hyperlink"/>
@@ -14511,7 +14513,7 @@
                 <w:noProof/>
                 <w:webHidden/>
               </w:rPr>
-              <w:instrText xml:space="preserve"> PAGEREF _Toc447338575 \h </w:instrText>
+              <w:instrText xml:space="preserve"> PAGEREF _Toc447362335 \h </w:instrText>
             </w:r>
             <w:r>
               <w:rPr>
@@ -14556,7 +14558,7 @@
               <w:lang w:bidi="ar-SA"/>
             </w:rPr>
           </w:pPr>
-          <w:hyperlink w:anchor="_Toc447338576" w:history="1">
+          <w:hyperlink w:anchor="_Toc447362336" w:history="1">
             <w:r>
               <w:rPr>
                 <w:rStyle w:val="Hyperlink"/>
@@ -14583,7 +14585,7 @@
                 <w:noProof/>
                 <w:webHidden/>
               </w:rPr>
-              <w:instrText xml:space="preserve"> PAGEREF _Toc447338576 \h </w:instrText>
+              <w:instrText xml:space="preserve"> PAGEREF _Toc447362336 \h </w:instrText>
             </w:r>
             <w:r>
               <w:rPr>
@@ -14628,7 +14630,7 @@
               <w:lang w:bidi="ar-SA"/>
             </w:rPr>
           </w:pPr>
-          <w:hyperlink w:anchor="_Toc447338577" w:history="1">
+          <w:hyperlink w:anchor="_Toc447362337" w:history="1">
             <w:r>
               <w:rPr>
                 <w:rStyle w:val="Hyperlink"/>
@@ -14655,7 +14657,7 @@
                 <w:noProof/>
                 <w:webHidden/>
               </w:rPr>
-              <w:instrText xml:space="preserve"> PAGEREF _Toc447338577 \h </w:instrText>
+              <w:instrText xml:space="preserve"> PAGEREF _Toc447362337 \h </w:instrText>
             </w:r>
             <w:r>
               <w:rPr>
@@ -14700,7 +14702,7 @@
               <w:lang w:bidi="ar-SA"/>
             </w:rPr>
           </w:pPr>
-          <w:hyperlink w:anchor="_Toc447338578" w:history="1">
+          <w:hyperlink w:anchor="_Toc447362338" w:history="1">
             <w:r>
               <w:rPr>
                 <w:rStyle w:val="Hyperlink"/>
@@ -14727,7 +14729,7 @@
                 <w:noProof/>
                 <w:webHidden/>
               </w:rPr>
-              <w:instrText xml:space="preserve"> PAGEREF _Toc447338578 \h </w:instrText>
+              <w:instrText xml:space="preserve"> PAGEREF _Toc447362338 \h </w:instrText>
             </w:r>
             <w:r>
               <w:rPr>
@@ -14772,7 +14774,7 @@
               <w:lang w:bidi="ar-SA"/>
             </w:rPr>
           </w:pPr>
-          <w:hyperlink w:anchor="_Toc447338579" w:history="1">
+          <w:hyperlink w:anchor="_Toc447362339" w:history="1">
             <w:r>
               <w:rPr>
                 <w:rStyle w:val="Hyperlink"/>
@@ -14799,7 +14801,7 @@
                 <w:noProof/>
                 <w:webHidden/>
               </w:rPr>
-              <w:instrText xml:space="preserve"> PAGEREF _Toc447338579 \h </w:instrText>
+              <w:instrText xml:space="preserve"> PAGEREF _Toc447362339 \h </w:instrText>
             </w:r>
             <w:r>
               <w:rPr>
@@ -14844,12 +14846,84 @@
               <w:lang w:bidi="ar-SA"/>
             </w:rPr>
           </w:pPr>
-          <w:hyperlink w:anchor="_Toc447338580" w:history="1">
+          <w:hyperlink w:anchor="_Toc447362340" w:history="1">
             <w:r>
               <w:rPr>
                 <w:rStyle w:val="Hyperlink"/>
                 <w:noProof/>
               </w:rPr>
+              <w:t>Copy an Sframe</w:t>
+            </w:r>
+            <w:r>
+              <w:rPr>
+                <w:noProof/>
+                <w:webHidden/>
+              </w:rPr>
+              <w:tab/>
+            </w:r>
+            <w:r>
+              <w:rPr>
+                <w:noProof/>
+                <w:webHidden/>
+              </w:rPr>
+              <w:fldChar w:fldCharType="begin"/>
+            </w:r>
+            <w:r>
+              <w:rPr>
+                <w:noProof/>
+                <w:webHidden/>
+              </w:rPr>
+              <w:instrText xml:space="preserve"> PAGEREF _Toc447362340 \h </w:instrText>
+            </w:r>
+            <w:r>
+              <w:rPr>
+                <w:noProof/>
+                <w:webHidden/>
+              </w:rPr>
+            </w:r>
+            <w:r>
+              <w:rPr>
+                <w:noProof/>
+                <w:webHidden/>
+              </w:rPr>
+              <w:fldChar w:fldCharType="separate"/>
+            </w:r>
+            <w:r>
+              <w:rPr>
+                <w:noProof/>
+                <w:webHidden/>
+              </w:rPr>
+              <w:t>60</w:t>
+            </w:r>
+            <w:r>
+              <w:rPr>
+                <w:noProof/>
+                <w:webHidden/>
+              </w:rPr>
+              <w:fldChar w:fldCharType="end"/>
+            </w:r>
+          </w:hyperlink>
+        </w:p>
+        <w:p>
+          <w:pPr>
+            <w:pStyle w:val="TOC2"/>
+            <w:tabs>
+              <w:tab w:val="right" w:leader="dot" w:pos="10970"/>
+            </w:tabs>
+            <w:rPr>
+              <w:rFonts w:eastAsiaTheme="minorEastAsia" w:cstheme="minorBidi"/>
+              <w:noProof/>
+              <w:sz w:val="22"/>
+              <w:szCs w:val="22"/>
+              <w:lang w:bidi="ar-SA"/>
+            </w:rPr>
+          </w:pPr>
+          <w:hyperlink w:anchor="_Toc447362341" w:history="1">
+            <w:r>
+              <w:rPr>
+                <w:rStyle w:val="Hyperlink"/>
+                <w:noProof/>
+              </w:rPr>
               <w:t>First n rows of an Sframe</w:t>
             </w:r>
             <w:r>
@@ -14871,7 +14945,79 @@
                 <w:noProof/>
                 <w:webHidden/>
               </w:rPr>
-              <w:instrText xml:space="preserve"> PAGEREF _Toc447338580 \h </w:instrText>
+              <w:instrText xml:space="preserve"> PAGEREF _Toc447362341 \h </w:instrText>
+            </w:r>
+            <w:r>
+              <w:rPr>
+                <w:noProof/>
+                <w:webHidden/>
+              </w:rPr>
+            </w:r>
+            <w:r>
+              <w:rPr>
+                <w:noProof/>
+                <w:webHidden/>
+              </w:rPr>
+              <w:fldChar w:fldCharType="separate"/>
+            </w:r>
+            <w:r>
+              <w:rPr>
+                <w:noProof/>
+                <w:webHidden/>
+              </w:rPr>
+              <w:t>60</w:t>
+            </w:r>
+            <w:r>
+              <w:rPr>
+                <w:noProof/>
+                <w:webHidden/>
+              </w:rPr>
+              <w:fldChar w:fldCharType="end"/>
+            </w:r>
+          </w:hyperlink>
+        </w:p>
+        <w:p>
+          <w:pPr>
+            <w:pStyle w:val="TOC2"/>
+            <w:tabs>
+              <w:tab w:val="right" w:leader="dot" w:pos="10970"/>
+            </w:tabs>
+            <w:rPr>
+              <w:rFonts w:eastAsiaTheme="minorEastAsia" w:cstheme="minorBidi"/>
+              <w:noProof/>
+              <w:sz w:val="22"/>
+              <w:szCs w:val="22"/>
+              <w:lang w:bidi="ar-SA"/>
+            </w:rPr>
+          </w:pPr>
+          <w:hyperlink w:anchor="_Toc447362342" w:history="1">
+            <w:r>
+              <w:rPr>
+                <w:rStyle w:val="Hyperlink"/>
+                <w:noProof/>
+              </w:rPr>
+              <w:t>Remove a Column from an Sframe</w:t>
+            </w:r>
+            <w:r>
+              <w:rPr>
+                <w:noProof/>
+                <w:webHidden/>
+              </w:rPr>
+              <w:tab/>
+            </w:r>
+            <w:r>
+              <w:rPr>
+                <w:noProof/>
+                <w:webHidden/>
+              </w:rPr>
+              <w:fldChar w:fldCharType="begin"/>
+            </w:r>
+            <w:r>
+              <w:rPr>
+                <w:noProof/>
+                <w:webHidden/>
+              </w:rPr>
+              <w:instrText xml:space="preserve"> PAGEREF _Toc447362342 \h </w:instrText>
             </w:r>
             <w:r>
               <w:rPr>
@@ -14916,7 +15062,7 @@
               <w:lang w:bidi="ar-SA"/>
             </w:rPr>
           </w:pPr>
-          <w:hyperlink w:anchor="_Toc447338581" w:history="1">
+          <w:hyperlink w:anchor="_Toc447362343" w:history="1">
             <w:r>
               <w:rPr>
                 <w:rStyle w:val="Hyperlink"/>
@@ -14943,7 +15089,7 @@
                 <w:noProof/>
                 <w:webHidden/>
               </w:rPr>
-              <w:instrText xml:space="preserve"> PAGEREF _Toc447338581 \h </w:instrText>
+              <w:instrText xml:space="preserve"> PAGEREF _Toc447362343 \h </w:instrText>
             </w:r>
             <w:r>
               <w:rPr>
@@ -14988,7 +15134,7 @@
               <w:lang w:bidi="ar-SA"/>
             </w:rPr>
           </w:pPr>
-          <w:hyperlink w:anchor="_Toc447338582" w:history="1">
+          <w:hyperlink w:anchor="_Toc447362344" w:history="1">
             <w:r>
               <w:rPr>
                 <w:rStyle w:val="Hyperlink"/>
@@ -15015,7 +15161,7 @@
                 <w:noProof/>
                 <w:webHidden/>
               </w:rPr>
-              <w:instrText xml:space="preserve"> PAGEREF _Toc447338582 \h </w:instrText>
+              <w:instrText xml:space="preserve"> PAGEREF _Toc447362344 \h </w:instrText>
             </w:r>
             <w:r>
               <w:rPr>
@@ -15060,7 +15206,7 @@
               <w:lang w:bidi="ar-SA"/>
             </w:rPr>
           </w:pPr>
-          <w:hyperlink w:anchor="_Toc447338583" w:history="1">
+          <w:hyperlink w:anchor="_Toc447362345" w:history="1">
             <w:r>
               <w:rPr>
                 <w:rStyle w:val="Hyperlink"/>
@@ -15087,7 +15233,7 @@
                 <w:noProof/>
                 <w:webHidden/>
               </w:rPr>
-              <w:instrText xml:space="preserve"> PAGEREF _Toc447338583 \h </w:instrText>
+              <w:instrText xml:space="preserve"> PAGEREF _Toc447362345 \h </w:instrText>
             </w:r>
             <w:r>
               <w:rPr>
@@ -15132,7 +15278,7 @@
               <w:lang w:bidi="ar-SA"/>
             </w:rPr>
           </w:pPr>
-          <w:hyperlink w:anchor="_Toc447338584" w:history="1">
+          <w:hyperlink w:anchor="_Toc447362346" w:history="1">
             <w:r>
               <w:rPr>
                 <w:rStyle w:val="Hyperlink"/>
@@ -15159,7 +15305,7 @@
                 <w:noProof/>
                 <w:webHidden/>
               </w:rPr>
-              <w:instrText xml:space="preserve"> PAGEREF _Toc447338584 \h </w:instrText>
+              <w:instrText xml:space="preserve"> PAGEREF _Toc447362346 \h </w:instrText>
             </w:r>
             <w:r>
               <w:rPr>
@@ -15204,7 +15350,7 @@
               <w:lang w:bidi="ar-SA"/>
             </w:rPr>
           </w:pPr>
-          <w:hyperlink w:anchor="_Toc447338585" w:history="1">
+          <w:hyperlink w:anchor="_Toc447362347" w:history="1">
             <w:r>
               <w:rPr>
                 <w:rStyle w:val="Hyperlink"/>
@@ -15231,7 +15377,7 @@
                 <w:noProof/>
                 <w:webHidden/>
               </w:rPr>
-              <w:instrText xml:space="preserve"> PAGEREF _Toc447338585 \h </w:instrText>
+              <w:instrText xml:space="preserve"> PAGEREF _Toc447362347 \h </w:instrText>
             </w:r>
             <w:r>
               <w:rPr>
@@ -15276,7 +15422,7 @@
               <w:lang w:bidi="ar-SA"/>
             </w:rPr>
           </w:pPr>
-          <w:hyperlink w:anchor="_Toc447338586" w:history="1">
+          <w:hyperlink w:anchor="_Toc447362348" w:history="1">
             <w:r>
               <w:rPr>
                 <w:rStyle w:val="Hyperlink"/>
@@ -15303,7 +15449,7 @@
                 <w:noProof/>
                 <w:webHidden/>
               </w:rPr>
-              <w:instrText xml:space="preserve"> PAGEREF _Toc447338586 \h </w:instrText>
+              <w:instrText xml:space="preserve"> PAGEREF _Toc447362348 \h </w:instrText>
             </w:r>
             <w:r>
               <w:rPr>
@@ -15348,7 +15494,7 @@
               <w:lang w:bidi="ar-SA"/>
             </w:rPr>
           </w:pPr>
-          <w:hyperlink w:anchor="_Toc447338587" w:history="1">
+          <w:hyperlink w:anchor="_Toc447362349" w:history="1">
             <w:r>
               <w:rPr>
                 <w:rStyle w:val="Hyperlink"/>
@@ -15375,7 +15521,7 @@
                 <w:noProof/>
                 <w:webHidden/>
               </w:rPr>
-              <w:instrText xml:space="preserve"> PAGEREF _Toc447338587 \h </w:instrText>
+              <w:instrText xml:space="preserve"> PAGEREF _Toc447362349 \h </w:instrText>
             </w:r>
             <w:r>
               <w:rPr>
@@ -15395,7 +15541,7 @@
                 <w:noProof/>
                 <w:webHidden/>
               </w:rPr>
-              <w:t>61</w:t>
+              <w:t>62</w:t>
             </w:r>
             <w:r>
               <w:rPr>
@@ -15420,7 +15566,7 @@
               <w:lang w:bidi="ar-SA"/>
             </w:rPr>
           </w:pPr>
-          <w:hyperlink w:anchor="_Toc447338588" w:history="1">
+          <w:hyperlink w:anchor="_Toc447362350" w:history="1">
             <w:r>
               <w:rPr>
                 <w:rStyle w:val="Hyperlink"/>
@@ -15447,7 +15593,7 @@
                 <w:noProof/>
                 <w:webHidden/>
               </w:rPr>
-              <w:instrText xml:space="preserve"> PAGEREF _Toc447338588 \h </w:instrText>
+              <w:instrText xml:space="preserve"> PAGEREF _Toc447362350 \h </w:instrText>
             </w:r>
             <w:r>
               <w:rPr>
@@ -15492,7 +15638,7 @@
               <w:lang w:bidi="ar-SA"/>
             </w:rPr>
           </w:pPr>
-          <w:hyperlink w:anchor="_Toc447338589" w:history="1">
+          <w:hyperlink w:anchor="_Toc447362351" w:history="1">
             <w:r>
               <w:rPr>
                 <w:rStyle w:val="Hyperlink"/>
@@ -15519,7 +15665,7 @@
                 <w:noProof/>
                 <w:webHidden/>
               </w:rPr>
-              <w:instrText xml:space="preserve"> PAGEREF _Toc447338589 \h </w:instrText>
+              <w:instrText xml:space="preserve"> PAGEREF _Toc447362351 \h </w:instrText>
             </w:r>
             <w:r>
               <w:rPr>
@@ -15564,7 +15710,7 @@
               <w:lang w:bidi="ar-SA"/>
             </w:rPr>
           </w:pPr>
-          <w:hyperlink w:anchor="_Toc447338590" w:history="1">
+          <w:hyperlink w:anchor="_Toc447362352" w:history="1">
             <w:r>
               <w:rPr>
                 <w:rStyle w:val="Hyperlink"/>
@@ -15591,7 +15737,7 @@
                 <w:noProof/>
                 <w:webHidden/>
               </w:rPr>
-              <w:instrText xml:space="preserve"> PAGEREF _Toc447338590 \h </w:instrText>
+              <w:instrText xml:space="preserve"> PAGEREF _Toc447362352 \h </w:instrText>
             </w:r>
             <w:r>
               <w:rPr>
@@ -15636,7 +15782,7 @@
               <w:lang w:bidi="ar-SA"/>
             </w:rPr>
           </w:pPr>
-          <w:hyperlink w:anchor="_Toc447338591" w:history="1">
+          <w:hyperlink w:anchor="_Toc447362353" w:history="1">
             <w:r>
               <w:rPr>
                 <w:rStyle w:val="Hyperlink"/>
@@ -15663,7 +15809,7 @@
                 <w:noProof/>
                 <w:webHidden/>
               </w:rPr>
-              <w:instrText xml:space="preserve"> PAGEREF _Toc447338591 \h </w:instrText>
+              <w:instrText xml:space="preserve"> PAGEREF _Toc447362353 \h </w:instrText>
             </w:r>
             <w:r>
               <w:rPr>
@@ -15708,7 +15854,7 @@
               <w:lang w:bidi="ar-SA"/>
             </w:rPr>
           </w:pPr>
-          <w:hyperlink w:anchor="_Toc447338592" w:history="1">
+          <w:hyperlink w:anchor="_Toc447362354" w:history="1">
             <w:r>
               <w:rPr>
                 <w:rStyle w:val="Hyperlink"/>
@@ -15735,7 +15881,7 @@
                 <w:noProof/>
                 <w:webHidden/>
               </w:rPr>
-              <w:instrText xml:space="preserve"> PAGEREF _Toc447338592 \h </w:instrText>
+              <w:instrText xml:space="preserve"> PAGEREF _Toc447362354 \h </w:instrText>
             </w:r>
             <w:r>
               <w:rPr>
@@ -15780,7 +15926,7 @@
               <w:lang w:bidi="ar-SA"/>
             </w:rPr>
           </w:pPr>
-          <w:hyperlink w:anchor="_Toc447338593" w:history="1">
+          <w:hyperlink w:anchor="_Toc447362355" w:history="1">
             <w:r>
               <w:rPr>
                 <w:rStyle w:val="Hyperlink"/>
@@ -15807,7 +15953,7 @@
                 <w:noProof/>
                 <w:webHidden/>
               </w:rPr>
-              <w:instrText xml:space="preserve"> PAGEREF _Toc447338593 \h </w:instrText>
+              <w:instrText xml:space="preserve"> PAGEREF _Toc447362355 \h </w:instrText>
             </w:r>
             <w:r>
               <w:rPr>
@@ -15852,7 +15998,7 @@
               <w:lang w:bidi="ar-SA"/>
             </w:rPr>
           </w:pPr>
-          <w:hyperlink w:anchor="_Toc447338594" w:history="1">
+          <w:hyperlink w:anchor="_Toc447362356" w:history="1">
             <w:r>
               <w:rPr>
                 <w:rStyle w:val="Hyperlink"/>
@@ -15879,7 +16025,7 @@
                 <w:noProof/>
                 <w:webHidden/>
               </w:rPr>
-              <w:instrText xml:space="preserve"> PAGEREF _Toc447338594 \h </w:instrText>
+              <w:instrText xml:space="preserve"> PAGEREF _Toc447362356 \h </w:instrText>
             </w:r>
             <w:r>
               <w:rPr>
@@ -15924,7 +16070,7 @@
               <w:lang w:bidi="ar-SA"/>
             </w:rPr>
           </w:pPr>
-          <w:hyperlink w:anchor="_Toc447338595" w:history="1">
+          <w:hyperlink w:anchor="_Toc447362357" w:history="1">
             <w:r>
               <w:rPr>
                 <w:rStyle w:val="Hyperlink"/>
@@ -15951,7 +16097,7 @@
                 <w:noProof/>
                 <w:webHidden/>
               </w:rPr>
-              <w:instrText xml:space="preserve"> PAGEREF _Toc447338595 \h </w:instrText>
+              <w:instrText xml:space="preserve"> PAGEREF _Toc447362357 \h </w:instrText>
             </w:r>
             <w:r>
               <w:rPr>
@@ -15996,7 +16142,7 @@
               <w:lang w:bidi="ar-SA"/>
             </w:rPr>
           </w:pPr>
-          <w:hyperlink w:anchor="_Toc447338596" w:history="1">
+          <w:hyperlink w:anchor="_Toc447362358" w:history="1">
             <w:r>
               <w:rPr>
                 <w:rStyle w:val="Hyperlink"/>
@@ -16023,7 +16169,7 @@
                 <w:noProof/>
                 <w:webHidden/>
               </w:rPr>
-              <w:instrText xml:space="preserve"> PAGEREF _Toc447338596 \h </w:instrText>
+              <w:instrText xml:space="preserve"> PAGEREF _Toc447362358 \h </w:instrText>
             </w:r>
             <w:r>
               <w:rPr>
@@ -16068,7 +16214,7 @@
               <w:lang w:bidi="ar-SA"/>
             </w:rPr>
           </w:pPr>
-          <w:hyperlink w:anchor="_Toc447338597" w:history="1">
+          <w:hyperlink w:anchor="_Toc447362359" w:history="1">
             <w:r>
               <w:rPr>
                 <w:rStyle w:val="Hyperlink"/>
@@ -16095,7 +16241,7 @@
                 <w:noProof/>
                 <w:webHidden/>
               </w:rPr>
-              <w:instrText xml:space="preserve"> PAGEREF _Toc447338597 \h </w:instrText>
+              <w:instrText xml:space="preserve"> PAGEREF _Toc447362359 \h </w:instrText>
             </w:r>
             <w:r>
               <w:rPr>
@@ -16140,7 +16286,7 @@
               <w:lang w:bidi="ar-SA"/>
             </w:rPr>
           </w:pPr>
-          <w:hyperlink w:anchor="_Toc447338598" w:history="1">
+          <w:hyperlink w:anchor="_Toc447362360" w:history="1">
             <w:r>
               <w:rPr>
                 <w:rStyle w:val="Hyperlink"/>
@@ -16167,7 +16313,7 @@
                 <w:noProof/>
                 <w:webHidden/>
               </w:rPr>
-              <w:instrText xml:space="preserve"> PAGEREF _Toc447338598 \h </w:instrText>
+              <w:instrText xml:space="preserve"> PAGEREF _Toc447362360 \h </w:instrText>
             </w:r>
             <w:r>
               <w:rPr>
@@ -16212,7 +16358,7 @@
               <w:lang w:bidi="ar-SA"/>
             </w:rPr>
           </w:pPr>
-          <w:hyperlink w:anchor="_Toc447338599" w:history="1">
+          <w:hyperlink w:anchor="_Toc447362361" w:history="1">
             <w:r>
               <w:rPr>
                 <w:rStyle w:val="Hyperlink"/>
@@ -16239,7 +16385,7 @@
                 <w:noProof/>
                 <w:webHidden/>
               </w:rPr>
-              <w:instrText xml:space="preserve"> PAGEREF _Toc447338599 \h </w:instrText>
+              <w:instrText xml:space="preserve"> PAGEREF _Toc447362361 \h </w:instrText>
             </w:r>
             <w:r>
               <w:rPr>
@@ -16284,7 +16430,7 @@
               <w:lang w:bidi="ar-SA"/>
             </w:rPr>
           </w:pPr>
-          <w:hyperlink w:anchor="_Toc447338600" w:history="1">
+          <w:hyperlink w:anchor="_Toc447362362" w:history="1">
             <w:r>
               <w:rPr>
                 <w:rStyle w:val="Hyperlink"/>
@@ -16311,7 +16457,7 @@
                 <w:noProof/>
                 <w:webHidden/>
               </w:rPr>
-              <w:instrText xml:space="preserve"> PAGEREF _Toc447338600 \h </w:instrText>
+              <w:instrText xml:space="preserve"> PAGEREF _Toc447362362 \h </w:instrText>
             </w:r>
             <w:r>
               <w:rPr>
@@ -16356,7 +16502,7 @@
               <w:lang w:bidi="ar-SA"/>
             </w:rPr>
           </w:pPr>
-          <w:hyperlink w:anchor="_Toc447338601" w:history="1">
+          <w:hyperlink w:anchor="_Toc447362363" w:history="1">
             <w:r>
               <w:rPr>
                 <w:rStyle w:val="Hyperlink"/>
@@ -16383,7 +16529,7 @@
                 <w:noProof/>
                 <w:webHidden/>
               </w:rPr>
-              <w:instrText xml:space="preserve"> PAGEREF _Toc447338601 \h </w:instrText>
+              <w:instrText xml:space="preserve"> PAGEREF _Toc447362363 \h </w:instrText>
             </w:r>
             <w:r>
               <w:rPr>
@@ -16428,7 +16574,7 @@
               <w:lang w:bidi="ar-SA"/>
             </w:rPr>
           </w:pPr>
-          <w:hyperlink w:anchor="_Toc447338602" w:history="1">
+          <w:hyperlink w:anchor="_Toc447362364" w:history="1">
             <w:r>
               <w:rPr>
                 <w:rStyle w:val="Hyperlink"/>
@@ -16455,7 +16601,7 @@
                 <w:noProof/>
                 <w:webHidden/>
               </w:rPr>
-              <w:instrText xml:space="preserve"> PAGEREF _Toc447338602 \h </w:instrText>
+              <w:instrText xml:space="preserve"> PAGEREF _Toc447362364 \h </w:instrText>
             </w:r>
             <w:r>
               <w:rPr>
@@ -16500,7 +16646,7 @@
               <w:lang w:bidi="ar-SA"/>
             </w:rPr>
           </w:pPr>
-          <w:hyperlink w:anchor="_Toc447338603" w:history="1">
+          <w:hyperlink w:anchor="_Toc447362365" w:history="1">
             <w:r>
               <w:rPr>
                 <w:rStyle w:val="Hyperlink"/>
@@ -16527,7 +16673,7 @@
                 <w:noProof/>
                 <w:webHidden/>
               </w:rPr>
-              <w:instrText xml:space="preserve"> PAGEREF _Toc447338603 \h </w:instrText>
+              <w:instrText xml:space="preserve"> PAGEREF _Toc447362365 \h </w:instrText>
             </w:r>
             <w:r>
               <w:rPr>
@@ -16572,7 +16718,7 @@
               <w:lang w:bidi="ar-SA"/>
             </w:rPr>
           </w:pPr>
-          <w:hyperlink w:anchor="_Toc447338604" w:history="1">
+          <w:hyperlink w:anchor="_Toc447362366" w:history="1">
             <w:r>
               <w:rPr>
                 <w:rStyle w:val="Hyperlink"/>
@@ -16599,7 +16745,7 @@
                 <w:noProof/>
                 <w:webHidden/>
               </w:rPr>
-              <w:instrText xml:space="preserve"> PAGEREF _Toc447338604 \h </w:instrText>
+              <w:instrText xml:space="preserve"> PAGEREF _Toc447362366 \h </w:instrText>
             </w:r>
             <w:r>
               <w:rPr>
@@ -16644,7 +16790,7 @@
               <w:lang w:bidi="ar-SA"/>
             </w:rPr>
           </w:pPr>
-          <w:hyperlink w:anchor="_Toc447338605" w:history="1">
+          <w:hyperlink w:anchor="_Toc447362367" w:history="1">
             <w:r>
               <w:rPr>
                 <w:rStyle w:val="Hyperlink"/>
@@ -16671,7 +16817,7 @@
                 <w:noProof/>
                 <w:webHidden/>
               </w:rPr>
-              <w:instrText xml:space="preserve"> PAGEREF _Toc447338605 \h </w:instrText>
+              <w:instrText xml:space="preserve"> PAGEREF _Toc447362367 \h </w:instrText>
             </w:r>
             <w:r>
               <w:rPr>
@@ -16731,24 +16877,24 @@
       <w:pPr>
         <w:pStyle w:val="Heading1"/>
       </w:pPr>
-      <w:bookmarkStart w:id="1" w:name="_Toc447338376"/>
+      <w:bookmarkStart w:id="2" w:name="_Toc447362136"/>
       <w:r>
         <w:t>Arrays</w:t>
       </w:r>
       <w:r>
         <w:t xml:space="preserve"> (numpy)</w:t>
       </w:r>
-      <w:bookmarkEnd w:id="1"/>
+      <w:bookmarkEnd w:id="2"/>
     </w:p>
     <w:p>
       <w:pPr>
         <w:pStyle w:val="Heading2"/>
       </w:pPr>
-      <w:bookmarkStart w:id="2" w:name="_Toc447338377"/>
+      <w:bookmarkStart w:id="3" w:name="_Toc447362137"/>
       <w:r>
         <w:t>Add a column to an array</w:t>
       </w:r>
-      <w:bookmarkEnd w:id="2"/>
+      <w:bookmarkEnd w:id="3"/>
     </w:p>
     <w:p>
       <w:pPr>
@@ -16847,11 +16993,11 @@
       <w:pPr>
         <w:pStyle w:val="Heading2"/>
       </w:pPr>
-      <w:bookmarkStart w:id="3" w:name="_Toc447338378"/>
+      <w:bookmarkStart w:id="4" w:name="_Toc447362138"/>
       <w:r>
         <w:t>Add a dimension to an array</w:t>
       </w:r>
-      <w:bookmarkEnd w:id="3"/>
+      <w:bookmarkEnd w:id="4"/>
     </w:p>
     <w:p>
       <w:pPr>
@@ -16955,11 +17101,11 @@
       <w:pPr>
         <w:pStyle w:val="Heading2"/>
       </w:pPr>
-      <w:bookmarkStart w:id="4" w:name="_Toc447338379"/>
+      <w:bookmarkStart w:id="5" w:name="_Toc447362139"/>
       <w:r>
         <w:t>Apply a function to every element of an array</w:t>
       </w:r>
-      <w:bookmarkEnd w:id="4"/>
+      <w:bookmarkEnd w:id="5"/>
     </w:p>
     <w:p>
       <w:pPr>
@@ -17094,11 +17240,11 @@
       <w:pPr>
         <w:pStyle w:val="Heading2"/>
       </w:pPr>
-      <w:bookmarkStart w:id="5" w:name="_Toc447338380"/>
+      <w:bookmarkStart w:id="6" w:name="_Toc447362140"/>
       <w:r>
         <w:t>Concatenate Arrays</w:t>
       </w:r>
-      <w:bookmarkEnd w:id="5"/>
+      <w:bookmarkEnd w:id="6"/>
     </w:p>
     <w:p>
       <w:pPr>
@@ -17257,11 +17403,11 @@
       <w:pPr>
         <w:pStyle w:val="Heading2"/>
       </w:pPr>
-      <w:bookmarkStart w:id="6" w:name="_Toc447338381"/>
+      <w:bookmarkStart w:id="7" w:name="_Toc447362141"/>
       <w:r>
         <w:t>Convert a list to an array</w:t>
       </w:r>
-      <w:bookmarkEnd w:id="6"/>
+      <w:bookmarkEnd w:id="7"/>
     </w:p>
     <w:p>
       <w:pPr>
@@ -17341,11 +17487,11 @@
       <w:pPr>
         <w:pStyle w:val="Heading2"/>
       </w:pPr>
-      <w:bookmarkStart w:id="7" w:name="_Toc447338382"/>
+      <w:bookmarkStart w:id="8" w:name="_Toc447362142"/>
       <w:r>
         <w:t>Count the number of equal items in two arrays</w:t>
       </w:r>
-      <w:bookmarkEnd w:id="7"/>
+      <w:bookmarkEnd w:id="8"/>
     </w:p>
     <w:p>
       <w:pPr>
@@ -17523,11 +17669,11 @@
       <w:pPr>
         <w:pStyle w:val="Heading2"/>
       </w:pPr>
-      <w:bookmarkStart w:id="8" w:name="_Toc447338383"/>
+      <w:bookmarkStart w:id="9" w:name="_Toc447362143"/>
       <w:r>
         <w:t>Create an array of constants</w:t>
       </w:r>
-      <w:bookmarkEnd w:id="8"/>
+      <w:bookmarkEnd w:id="9"/>
     </w:p>
     <w:p>
       <w:pPr>
@@ -17572,11 +17718,11 @@
       <w:pPr>
         <w:pStyle w:val="Heading2"/>
       </w:pPr>
-      <w:bookmarkStart w:id="9" w:name="_Toc447338384"/>
+      <w:bookmarkStart w:id="10" w:name="_Toc447362144"/>
       <w:r>
         <w:t>Create an array of zeros</w:t>
       </w:r>
-      <w:bookmarkEnd w:id="9"/>
+      <w:bookmarkEnd w:id="10"/>
     </w:p>
     <w:p>
       <w:pPr>
@@ -17616,11 +17762,11 @@
       <w:pPr>
         <w:pStyle w:val="Heading3"/>
       </w:pPr>
-      <w:bookmarkStart w:id="10" w:name="_Toc447338385"/>
+      <w:bookmarkStart w:id="11" w:name="_Toc447362145"/>
       <w:r>
         <w:t>2D</w:t>
       </w:r>
-      <w:bookmarkEnd w:id="10"/>
+      <w:bookmarkEnd w:id="11"/>
     </w:p>
     <w:p>
       <w:pPr>
@@ -17741,11 +17887,11 @@
       <w:pPr>
         <w:pStyle w:val="Heading2"/>
       </w:pPr>
-      <w:bookmarkStart w:id="11" w:name="_Toc447338386"/>
+      <w:bookmarkStart w:id="12" w:name="_Toc447362146"/>
       <w:r>
         <w:t>Create and add rows to an array</w:t>
       </w:r>
-      <w:bookmarkEnd w:id="11"/>
+      <w:bookmarkEnd w:id="12"/>
     </w:p>
     <w:p>
       <w:pPr>
@@ -17885,11 +18031,11 @@
       <w:pPr>
         <w:pStyle w:val="Heading2"/>
       </w:pPr>
-      <w:bookmarkStart w:id="12" w:name="_Toc447338387"/>
+      <w:bookmarkStart w:id="13" w:name="_Toc447362147"/>
       <w:r>
         <w:t>Dimensions of an array</w:t>
       </w:r>
-      <w:bookmarkEnd w:id="12"/>
+      <w:bookmarkEnd w:id="13"/>
     </w:p>
     <w:p>
       <w:pPr>
@@ -17943,11 +18089,11 @@
       <w:pPr>
         <w:pStyle w:val="Heading2"/>
       </w:pPr>
-      <w:bookmarkStart w:id="13" w:name="_Toc447338388"/>
+      <w:bookmarkStart w:id="14" w:name="_Toc447362148"/>
       <w:r>
         <w:t>Dot Product of 2 arrays</w:t>
       </w:r>
-      <w:bookmarkEnd w:id="13"/>
+      <w:bookmarkEnd w:id="14"/>
     </w:p>
     <w:p>
       <w:pPr>
@@ -18253,11 +18399,11 @@
       <w:pPr>
         <w:pStyle w:val="Heading2"/>
       </w:pPr>
-      <w:bookmarkStart w:id="14" w:name="_Toc447338389"/>
+      <w:bookmarkStart w:id="15" w:name="_Toc447362149"/>
       <w:r>
         <w:t>Element-wise Multiplication</w:t>
       </w:r>
-      <w:bookmarkEnd w:id="14"/>
+      <w:bookmarkEnd w:id="15"/>
     </w:p>
     <w:p>
       <w:pPr>
@@ -18528,11 +18674,11 @@
       <w:pPr>
         <w:pStyle w:val="Heading2"/>
       </w:pPr>
-      <w:bookmarkStart w:id="15" w:name="_Toc447338390"/>
+      <w:bookmarkStart w:id="16" w:name="_Toc447362150"/>
       <w:r>
         <w:t>Load a CSV file into a numpy array</w:t>
       </w:r>
-      <w:bookmarkEnd w:id="15"/>
+      <w:bookmarkEnd w:id="16"/>
     </w:p>
     <w:p/>
     <w:p>
@@ -18571,14 +18717,14 @@
       <w:pPr>
         <w:pStyle w:val="Heading2"/>
       </w:pPr>
-      <w:bookmarkStart w:id="16" w:name="_Toc447338391"/>
+      <w:bookmarkStart w:id="17" w:name="_Toc447362151"/>
       <w:r>
         <w:t xml:space="preserve">Expand the </w:t>
       </w:r>
       <w:r>
         <w:t>Rank (number of dimensions) of an array</w:t>
       </w:r>
-      <w:bookmarkEnd w:id="16"/>
+      <w:bookmarkEnd w:id="17"/>
     </w:p>
     <w:p>
       <w:pPr>
@@ -18722,11 +18868,11 @@
       <w:pPr>
         <w:pStyle w:val="Heading2"/>
       </w:pPr>
-      <w:bookmarkStart w:id="17" w:name="_Toc447338392"/>
+      <w:bookmarkStart w:id="18" w:name="_Toc447362152"/>
       <w:r>
         <w:t>Select a Subset of Rows</w:t>
       </w:r>
-      <w:bookmarkEnd w:id="17"/>
+      <w:bookmarkEnd w:id="18"/>
     </w:p>
     <w:p>
       <w:pPr>
@@ -19008,11 +19154,11 @@
       <w:pPr>
         <w:pStyle w:val="Heading2"/>
       </w:pPr>
-      <w:bookmarkStart w:id="18" w:name="_Toc447338393"/>
+      <w:bookmarkStart w:id="19" w:name="_Toc447362153"/>
       <w:r>
         <w:t>Select Rows from an Array which Match a List of Values for some Column</w:t>
       </w:r>
-      <w:bookmarkEnd w:id="18"/>
+      <w:bookmarkEnd w:id="19"/>
     </w:p>
     <w:p>
       <w:pPr>
@@ -19223,11 +19369,11 @@
       <w:pPr>
         <w:pStyle w:val="Heading2"/>
       </w:pPr>
-      <w:bookmarkStart w:id="19" w:name="_Toc447338394"/>
+      <w:bookmarkStart w:id="20" w:name="_Toc447362154"/>
       <w:r>
         <w:t>Shuffle an Array</w:t>
       </w:r>
-      <w:bookmarkEnd w:id="19"/>
+      <w:bookmarkEnd w:id="20"/>
     </w:p>
     <w:p>
       <w:pPr>
@@ -19306,21 +19452,21 @@
       <w:pPr>
         <w:pStyle w:val="Heading2"/>
       </w:pPr>
-      <w:bookmarkStart w:id="20" w:name="_Toc447338395"/>
+      <w:bookmarkStart w:id="21" w:name="_Toc447362155"/>
       <w:r>
         <w:t>Slicing an Array</w:t>
       </w:r>
-      <w:bookmarkEnd w:id="20"/>
+      <w:bookmarkEnd w:id="21"/>
     </w:p>
     <w:p>
       <w:pPr>
         <w:pStyle w:val="Heading3"/>
       </w:pPr>
-      <w:bookmarkStart w:id="21" w:name="_Toc447338396"/>
+      <w:bookmarkStart w:id="22" w:name="_Toc447362156"/>
       <w:r>
         <w:t>Return the last 3 elements</w:t>
       </w:r>
-      <w:bookmarkEnd w:id="21"/>
+      <w:bookmarkEnd w:id="22"/>
     </w:p>
     <w:p>
       <w:pPr>
@@ -19545,11 +19691,11 @@
       <w:pPr>
         <w:pStyle w:val="Heading2"/>
       </w:pPr>
-      <w:bookmarkStart w:id="22" w:name="_Toc447338397"/>
+      <w:bookmarkStart w:id="23" w:name="_Toc447362157"/>
       <w:r>
         <w:t>Standardize an Array</w:t>
       </w:r>
-      <w:bookmarkEnd w:id="22"/>
+      <w:bookmarkEnd w:id="23"/>
     </w:p>
     <w:p>
       <w:pPr>
@@ -19601,11 +19747,11 @@
       <w:pPr>
         <w:pStyle w:val="Heading2"/>
       </w:pPr>
-      <w:bookmarkStart w:id="23" w:name="_Toc447338398"/>
+      <w:bookmarkStart w:id="24" w:name="_Toc447362158"/>
       <w:r>
         <w:t>Sort a numpy.ndarray</w:t>
       </w:r>
-      <w:bookmarkEnd w:id="23"/>
+      <w:bookmarkEnd w:id="24"/>
     </w:p>
     <w:p/>
     <w:p>
@@ -19742,11 +19888,11 @@
       <w:pPr>
         <w:pStyle w:val="Heading2"/>
       </w:pPr>
-      <w:bookmarkStart w:id="24" w:name="_Toc447338399"/>
+      <w:bookmarkStart w:id="25" w:name="_Toc447362159"/>
       <w:r>
         <w:t>Split an Array into 2 parts</w:t>
       </w:r>
-      <w:bookmarkEnd w:id="24"/>
+      <w:bookmarkEnd w:id="25"/>
     </w:p>
     <w:p>
       <w:pPr>
@@ -19932,11 +20078,11 @@
       <w:pPr>
         <w:pStyle w:val="Heading2"/>
       </w:pPr>
-      <w:bookmarkStart w:id="25" w:name="_Toc447338400"/>
+      <w:bookmarkStart w:id="26" w:name="_Toc447362160"/>
       <w:r>
         <w:t>Transpose a numpy.ndarray</w:t>
       </w:r>
-      <w:bookmarkEnd w:id="25"/>
+      <w:bookmarkEnd w:id="26"/>
     </w:p>
     <w:p>
       <w:pPr>
@@ -20034,11 +20180,11 @@
       <w:pPr>
         <w:pStyle w:val="Heading1"/>
       </w:pPr>
-      <w:bookmarkStart w:id="26" w:name="_Toc447338401"/>
+      <w:bookmarkStart w:id="27" w:name="_Toc447362161"/>
       <w:r>
         <w:t>Classes</w:t>
       </w:r>
-      <w:bookmarkEnd w:id="26"/>
+      <w:bookmarkEnd w:id="27"/>
     </w:p>
     <w:p>
       <w:pPr>
@@ -20780,11 +20926,11 @@
       <w:pPr>
         <w:pStyle w:val="Heading2"/>
       </w:pPr>
-      <w:bookmarkStart w:id="27" w:name="_Toc447338402"/>
+      <w:bookmarkStart w:id="28" w:name="_Toc447362162"/>
       <w:r>
         <w:t>Class static methods</w:t>
       </w:r>
-      <w:bookmarkEnd w:id="27"/>
+      <w:bookmarkEnd w:id="28"/>
     </w:p>
     <w:p>
       <w:pPr>
@@ -20922,21 +21068,21 @@
       <w:pPr>
         <w:pStyle w:val="Heading1"/>
       </w:pPr>
-      <w:bookmarkStart w:id="28" w:name="_Toc447338403"/>
+      <w:bookmarkStart w:id="29" w:name="_Toc447362163"/>
       <w:r>
         <w:t>Control Statements</w:t>
       </w:r>
-      <w:bookmarkEnd w:id="28"/>
+      <w:bookmarkEnd w:id="29"/>
     </w:p>
     <w:p>
       <w:pPr>
         <w:pStyle w:val="Heading2"/>
       </w:pPr>
-      <w:bookmarkStart w:id="29" w:name="_Toc447338404"/>
+      <w:bookmarkStart w:id="30" w:name="_Toc447362164"/>
       <w:r>
         <w:t>for-next loops</w:t>
       </w:r>
-      <w:bookmarkEnd w:id="29"/>
+      <w:bookmarkEnd w:id="30"/>
     </w:p>
     <w:p>
       <w:pPr>
@@ -21003,11 +21149,11 @@
       <w:pPr>
         <w:pStyle w:val="Heading2"/>
       </w:pPr>
-      <w:bookmarkStart w:id="30" w:name="_Toc447338405"/>
+      <w:bookmarkStart w:id="31" w:name="_Toc447362165"/>
       <w:r>
         <w:t>for-next over multiple variables</w:t>
       </w:r>
-      <w:bookmarkEnd w:id="30"/>
+      <w:bookmarkEnd w:id="31"/>
     </w:p>
     <w:p>
       <w:pPr>
@@ -21176,11 +21322,11 @@
       <w:pPr>
         <w:pStyle w:val="Heading2"/>
       </w:pPr>
-      <w:bookmarkStart w:id="31" w:name="_Toc447338406"/>
+      <w:bookmarkStart w:id="32" w:name="_Toc447362166"/>
       <w:r>
         <w:t>for-next loops using xrange to improve performance</w:t>
       </w:r>
-      <w:bookmarkEnd w:id="31"/>
+      <w:bookmarkEnd w:id="32"/>
     </w:p>
     <w:p>
       <w:pPr>
@@ -21270,11 +21416,11 @@
       <w:pPr>
         <w:pStyle w:val="Heading2"/>
       </w:pPr>
-      <w:bookmarkStart w:id="32" w:name="_Toc447338407"/>
+      <w:bookmarkStart w:id="33" w:name="_Toc447362167"/>
       <w:r>
         <w:t>while loops</w:t>
       </w:r>
-      <w:bookmarkEnd w:id="32"/>
+      <w:bookmarkEnd w:id="33"/>
     </w:p>
     <w:p>
       <w:pPr>
@@ -21387,22 +21533,22 @@
       <w:pPr>
         <w:pStyle w:val="Heading1"/>
       </w:pPr>
-      <w:bookmarkStart w:id="33" w:name="_Toc447338408"/>
+      <w:bookmarkStart w:id="34" w:name="_Toc447362168"/>
       <w:r>
         <w:t>CSV Files</w:t>
       </w:r>
-      <w:bookmarkEnd w:id="33"/>
+      <w:bookmarkEnd w:id="34"/>
     </w:p>
     <w:p/>
     <w:p>
       <w:pPr>
         <w:pStyle w:val="Heading2"/>
       </w:pPr>
-      <w:bookmarkStart w:id="34" w:name="_Toc447338409"/>
+      <w:bookmarkStart w:id="35" w:name="_Toc447362169"/>
       <w:r>
         <w:t>Read from a CSV file</w:t>
       </w:r>
-      <w:bookmarkEnd w:id="34"/>
+      <w:bookmarkEnd w:id="35"/>
     </w:p>
     <w:p/>
     <w:p>
@@ -21569,11 +21715,11 @@
       <w:pPr>
         <w:pStyle w:val="Heading2"/>
       </w:pPr>
-      <w:bookmarkStart w:id="35" w:name="_Toc447338410"/>
+      <w:bookmarkStart w:id="36" w:name="_Toc447362170"/>
       <w:r>
         <w:t>Write to a CSV file</w:t>
       </w:r>
-      <w:bookmarkEnd w:id="35"/>
+      <w:bookmarkEnd w:id="36"/>
     </w:p>
     <w:p>
       <w:pPr>
@@ -21694,13 +21840,13 @@
         <w:pStyle w:val="Heading1"/>
         <w:ind w:right="-720"/>
       </w:pPr>
-      <w:bookmarkStart w:id="36" w:name="_Toc386440194"/>
-      <w:bookmarkStart w:id="37" w:name="_Toc447338411"/>
+      <w:bookmarkStart w:id="37" w:name="_Toc386440194"/>
+      <w:bookmarkStart w:id="38" w:name="_Toc447362171"/>
       <w:r>
         <w:t>Database Functions</w:t>
       </w:r>
-      <w:bookmarkEnd w:id="36"/>
       <w:bookmarkEnd w:id="37"/>
+      <w:bookmarkEnd w:id="38"/>
     </w:p>
     <w:p>
       <w:pPr>
@@ -21711,17 +21857,17 @@
           <w:szCs w:val="20"/>
         </w:rPr>
       </w:pPr>
-      <w:bookmarkStart w:id="38" w:name="_Toc386440195"/>
+      <w:bookmarkStart w:id="39" w:name="_Toc386440195"/>
     </w:p>
     <w:p>
       <w:pPr>
         <w:pStyle w:val="Heading2"/>
       </w:pPr>
-      <w:bookmarkStart w:id="39" w:name="_Toc447338412"/>
+      <w:bookmarkStart w:id="40" w:name="_Toc447362172"/>
       <w:r>
         <w:t>Postgres</w:t>
       </w:r>
-      <w:bookmarkEnd w:id="39"/>
+      <w:bookmarkEnd w:id="40"/>
     </w:p>
     <w:p/>
     <w:p>
@@ -21739,11 +21885,11 @@
       <w:pPr>
         <w:pStyle w:val="Heading3"/>
       </w:pPr>
-      <w:bookmarkStart w:id="40" w:name="_Toc447338413"/>
+      <w:bookmarkStart w:id="41" w:name="_Toc447362173"/>
       <w:r>
         <w:t>Connect to a Postgres database</w:t>
       </w:r>
-      <w:bookmarkEnd w:id="40"/>
+      <w:bookmarkEnd w:id="41"/>
     </w:p>
     <w:p/>
     <w:p>
@@ -22008,11 +22154,11 @@
       <w:pPr>
         <w:pStyle w:val="Heading3"/>
       </w:pPr>
-      <w:bookmarkStart w:id="41" w:name="_Toc447338414"/>
+      <w:bookmarkStart w:id="42" w:name="_Toc447362174"/>
       <w:r>
         <w:t>Execute SQL query on Postgres</w:t>
       </w:r>
-      <w:bookmarkEnd w:id="41"/>
+      <w:bookmarkEnd w:id="42"/>
     </w:p>
     <w:p>
       <w:pPr>
@@ -22320,23 +22466,23 @@
         <w:pStyle w:val="Heading2"/>
         <w:ind w:right="-720"/>
       </w:pPr>
-      <w:bookmarkStart w:id="42" w:name="_Toc447338415"/>
+      <w:bookmarkStart w:id="43" w:name="_Toc447362175"/>
       <w:r>
         <w:t>SQLite3</w:t>
       </w:r>
-      <w:bookmarkEnd w:id="42"/>
+      <w:bookmarkEnd w:id="43"/>
     </w:p>
     <w:p/>
     <w:p>
       <w:pPr>
         <w:pStyle w:val="Heading3"/>
       </w:pPr>
-      <w:bookmarkStart w:id="43" w:name="_Toc447338416"/>
+      <w:bookmarkStart w:id="44" w:name="_Toc447362176"/>
       <w:r>
         <w:t>Create a SQLite3 Database</w:t>
       </w:r>
-      <w:bookmarkEnd w:id="38"/>
-      <w:bookmarkEnd w:id="43"/>
+      <w:bookmarkEnd w:id="39"/>
+      <w:bookmarkEnd w:id="44"/>
     </w:p>
     <w:p>
       <w:pPr>
@@ -22471,11 +22617,11 @@
       <w:pPr>
         <w:pStyle w:val="Heading2"/>
       </w:pPr>
-      <w:bookmarkStart w:id="44" w:name="_Toc447338417"/>
+      <w:bookmarkStart w:id="45" w:name="_Toc447362177"/>
       <w:r>
         <w:t>Data Types</w:t>
       </w:r>
-      <w:bookmarkEnd w:id="44"/>
+      <w:bookmarkEnd w:id="45"/>
     </w:p>
     <w:p>
       <w:pPr>
@@ -22564,13 +22710,13 @@
       <w:pPr>
         <w:pStyle w:val="Heading3"/>
       </w:pPr>
-      <w:bookmarkStart w:id="45" w:name="_Toc386440196"/>
-      <w:bookmarkStart w:id="46" w:name="_Toc447338418"/>
+      <w:bookmarkStart w:id="46" w:name="_Toc386440196"/>
+      <w:bookmarkStart w:id="47" w:name="_Toc447362178"/>
       <w:r>
         <w:t>Insert Values into Database</w:t>
       </w:r>
-      <w:bookmarkEnd w:id="45"/>
       <w:bookmarkEnd w:id="46"/>
+      <w:bookmarkEnd w:id="47"/>
     </w:p>
     <w:p>
       <w:pPr>
@@ -22809,13 +22955,13 @@
           <w:szCs w:val="16"/>
         </w:rPr>
       </w:pPr>
-      <w:bookmarkStart w:id="47" w:name="_Toc386440197"/>
-      <w:bookmarkStart w:id="48" w:name="_Toc447338419"/>
+      <w:bookmarkStart w:id="48" w:name="_Toc386440197"/>
+      <w:bookmarkStart w:id="49" w:name="_Toc447362179"/>
       <w:r>
         <w:t>Read from a Database Table</w:t>
       </w:r>
-      <w:bookmarkEnd w:id="47"/>
       <w:bookmarkEnd w:id="48"/>
+      <w:bookmarkEnd w:id="49"/>
     </w:p>
     <w:p>
       <w:pPr>
@@ -22958,18 +23104,18 @@
           <w:szCs w:val="26"/>
         </w:rPr>
       </w:pPr>
-      <w:bookmarkStart w:id="49" w:name="_Toc386440198"/>
+      <w:bookmarkStart w:id="50" w:name="_Toc386440198"/>
     </w:p>
     <w:p>
       <w:pPr>
         <w:pStyle w:val="Heading3"/>
       </w:pPr>
-      <w:bookmarkStart w:id="50" w:name="_Toc447338420"/>
+      <w:bookmarkStart w:id="51" w:name="_Toc447362180"/>
       <w:r>
         <w:t>Parameterized Queries</w:t>
       </w:r>
-      <w:bookmarkEnd w:id="49"/>
       <w:bookmarkEnd w:id="50"/>
+      <w:bookmarkEnd w:id="51"/>
     </w:p>
     <w:p>
       <w:pPr>
@@ -23161,7 +23307,7 @@
           <w:szCs w:val="32"/>
         </w:rPr>
       </w:pPr>
-      <w:bookmarkStart w:id="51" w:name="_Toc386440199"/>
+      <w:bookmarkStart w:id="52" w:name="_Toc386440199"/>
       <w:r>
         <w:br w:type="page"/>
       </w:r>
@@ -23170,24 +23316,24 @@
       <w:pPr>
         <w:pStyle w:val="Heading1"/>
       </w:pPr>
-      <w:bookmarkStart w:id="52" w:name="_Toc447338421"/>
+      <w:bookmarkStart w:id="53" w:name="_Toc447362181"/>
       <w:r>
         <w:t>DataFrame</w:t>
       </w:r>
       <w:r>
         <w:t xml:space="preserve"> (pandas)</w:t>
       </w:r>
-      <w:bookmarkEnd w:id="52"/>
+      <w:bookmarkEnd w:id="53"/>
     </w:p>
     <w:p>
       <w:pPr>
         <w:pStyle w:val="Heading2"/>
       </w:pPr>
-      <w:bookmarkStart w:id="53" w:name="_Toc447338422"/>
+      <w:bookmarkStart w:id="54" w:name="_Toc447362182"/>
       <w:r>
         <w:t>Add a column to a DataFrame</w:t>
       </w:r>
-      <w:bookmarkEnd w:id="53"/>
+      <w:bookmarkEnd w:id="54"/>
     </w:p>
     <w:p>
       <w:pPr>
@@ -23667,11 +23813,11 @@
       <w:pPr>
         <w:pStyle w:val="Heading2"/>
       </w:pPr>
-      <w:bookmarkStart w:id="54" w:name="_Toc447338423"/>
+      <w:bookmarkStart w:id="55" w:name="_Toc447362183"/>
       <w:r>
         <w:t>Add a row to a DataFrame</w:t>
       </w:r>
-      <w:bookmarkEnd w:id="54"/>
+      <w:bookmarkEnd w:id="55"/>
     </w:p>
     <w:p/>
     <w:p>
@@ -23765,11 +23911,11 @@
       <w:pPr>
         <w:pStyle w:val="Heading2"/>
       </w:pPr>
-      <w:bookmarkStart w:id="55" w:name="_Toc447338424"/>
+      <w:bookmarkStart w:id="56" w:name="_Toc447362184"/>
       <w:r>
         <w:t>Apply a function, with arguments</w:t>
       </w:r>
-      <w:bookmarkEnd w:id="55"/>
+      <w:bookmarkEnd w:id="56"/>
     </w:p>
     <w:p/>
     <w:p>
@@ -23837,11 +23983,11 @@
       <w:pPr>
         <w:pStyle w:val="Heading2"/>
       </w:pPr>
-      <w:bookmarkStart w:id="56" w:name="_Toc447338425"/>
+      <w:bookmarkStart w:id="57" w:name="_Toc447362185"/>
       <w:r>
         <w:t>Change column names</w:t>
       </w:r>
-      <w:bookmarkEnd w:id="56"/>
+      <w:bookmarkEnd w:id="57"/>
     </w:p>
     <w:p>
       <w:pPr>
@@ -23895,11 +24041,11 @@
       <w:pPr>
         <w:pStyle w:val="Heading2"/>
       </w:pPr>
-      <w:bookmarkStart w:id="57" w:name="_Toc447338426"/>
+      <w:bookmarkStart w:id="58" w:name="_Toc447362186"/>
       <w:r>
         <w:t>Change values in one column based on values in a different column</w:t>
       </w:r>
-      <w:bookmarkEnd w:id="57"/>
+      <w:bookmarkEnd w:id="58"/>
     </w:p>
     <w:p>
       <w:pPr>
@@ -24084,11 +24230,11 @@
       <w:pPr>
         <w:pStyle w:val="Heading2"/>
       </w:pPr>
-      <w:bookmarkStart w:id="58" w:name="_Toc447338427"/>
+      <w:bookmarkStart w:id="59" w:name="_Toc447362187"/>
       <w:r>
         <w:t>Concatenate two data frames</w:t>
       </w:r>
-      <w:bookmarkEnd w:id="58"/>
+      <w:bookmarkEnd w:id="59"/>
     </w:p>
     <w:p>
       <w:pPr>
@@ -24213,11 +24359,11 @@
       <w:pPr>
         <w:pStyle w:val="Heading2"/>
       </w:pPr>
-      <w:bookmarkStart w:id="59" w:name="_Toc447338428"/>
+      <w:bookmarkStart w:id="60" w:name="_Toc447362188"/>
       <w:r>
         <w:t>Copy a column from another DataFrame</w:t>
       </w:r>
-      <w:bookmarkEnd w:id="59"/>
+      <w:bookmarkEnd w:id="60"/>
     </w:p>
     <w:p>
       <w:pPr>
@@ -24270,11 +24416,11 @@
       <w:pPr>
         <w:pStyle w:val="Heading2"/>
       </w:pPr>
-      <w:bookmarkStart w:id="60" w:name="_Toc447338429"/>
+      <w:bookmarkStart w:id="61" w:name="_Toc447362189"/>
       <w:r>
         <w:t>Correlation between columns</w:t>
       </w:r>
-      <w:bookmarkEnd w:id="60"/>
+      <w:bookmarkEnd w:id="61"/>
     </w:p>
     <w:p>
       <w:pPr>
@@ -24332,11 +24478,11 @@
       <w:pPr>
         <w:pStyle w:val="Heading2"/>
       </w:pPr>
-      <w:bookmarkStart w:id="61" w:name="_Toc447338430"/>
+      <w:bookmarkStart w:id="62" w:name="_Toc447362190"/>
       <w:r>
         <w:t>Count the distinct values in a DataFrame column</w:t>
       </w:r>
-      <w:bookmarkEnd w:id="61"/>
+      <w:bookmarkEnd w:id="62"/>
     </w:p>
     <w:p>
       <w:pPr>
@@ -24533,11 +24679,11 @@
       <w:pPr>
         <w:pStyle w:val="Heading2"/>
       </w:pPr>
-      <w:bookmarkStart w:id="62" w:name="_Toc447338431"/>
+      <w:bookmarkStart w:id="63" w:name="_Toc447362191"/>
       <w:r>
         <w:t>Create a DataFrame from scratch</w:t>
       </w:r>
-      <w:bookmarkEnd w:id="62"/>
+      <w:bookmarkEnd w:id="63"/>
     </w:p>
     <w:p>
       <w:pPr>
@@ -24688,11 +24834,11 @@
       <w:pPr>
         <w:pStyle w:val="Heading2"/>
       </w:pPr>
-      <w:bookmarkStart w:id="63" w:name="_Toc447338432"/>
+      <w:bookmarkStart w:id="64" w:name="_Toc447362192"/>
       <w:r>
         <w:t>Create a DataFrame which has only one column</w:t>
       </w:r>
-      <w:bookmarkEnd w:id="63"/>
+      <w:bookmarkEnd w:id="64"/>
     </w:p>
     <w:p>
       <w:pPr>
@@ -24796,11 +24942,11 @@
       <w:pPr>
         <w:pStyle w:val="Heading2"/>
       </w:pPr>
-      <w:bookmarkStart w:id="64" w:name="_Toc447338433"/>
+      <w:bookmarkStart w:id="65" w:name="_Toc447362193"/>
       <w:r>
         <w:t>Delete Rows Having Nulls in Certain Columns</w:t>
       </w:r>
-      <w:bookmarkEnd w:id="64"/>
+      <w:bookmarkEnd w:id="65"/>
     </w:p>
     <w:p>
       <w:pPr>
@@ -25010,11 +25156,11 @@
       <w:pPr>
         <w:pStyle w:val="Heading2"/>
       </w:pPr>
-      <w:bookmarkStart w:id="65" w:name="_Toc447338434"/>
+      <w:bookmarkStart w:id="66" w:name="_Toc447362194"/>
       <w:r>
         <w:t>Extract a column from a DataFrame into a Series</w:t>
       </w:r>
-      <w:bookmarkEnd w:id="65"/>
+      <w:bookmarkEnd w:id="66"/>
     </w:p>
     <w:p>
       <w:pPr>
@@ -25228,11 +25374,11 @@
       <w:pPr>
         <w:pStyle w:val="Heading2"/>
       </w:pPr>
-      <w:bookmarkStart w:id="66" w:name="_Toc447338435"/>
+      <w:bookmarkStart w:id="67" w:name="_Toc447362195"/>
       <w:r>
         <w:t>Get the rows in a DataFrame having a null in some column</w:t>
       </w:r>
-      <w:bookmarkEnd w:id="66"/>
+      <w:bookmarkEnd w:id="67"/>
     </w:p>
     <w:p>
       <w:pPr>
@@ -25404,11 +25550,11 @@
       <w:pPr>
         <w:pStyle w:val="Heading2"/>
       </w:pPr>
-      <w:bookmarkStart w:id="67" w:name="_Toc447338436"/>
+      <w:bookmarkStart w:id="68" w:name="_Toc447362196"/>
       <w:r>
         <w:t>Fast update of a DataFrame column</w:t>
       </w:r>
-      <w:bookmarkEnd w:id="67"/>
+      <w:bookmarkEnd w:id="68"/>
     </w:p>
     <w:p>
       <w:pPr>
@@ -25613,14 +25759,14 @@
       <w:pPr>
         <w:pStyle w:val="Heading2"/>
       </w:pPr>
-      <w:bookmarkStart w:id="68" w:name="_Toc447338437"/>
+      <w:bookmarkStart w:id="69" w:name="_Toc447362197"/>
       <w:r>
         <w:t>Filter out na values</w:t>
       </w:r>
       <w:r>
         <w:t xml:space="preserve"> from a column</w:t>
       </w:r>
-      <w:bookmarkEnd w:id="68"/>
+      <w:bookmarkEnd w:id="69"/>
     </w:p>
     <w:p/>
     <w:p>
@@ -25640,11 +25786,11 @@
       <w:pPr>
         <w:pStyle w:val="Heading2"/>
       </w:pPr>
-      <w:bookmarkStart w:id="69" w:name="_Toc447338438"/>
+      <w:bookmarkStart w:id="70" w:name="_Toc447362198"/>
       <w:r>
         <w:t>Get DataFrame column names</w:t>
       </w:r>
-      <w:bookmarkEnd w:id="69"/>
+      <w:bookmarkEnd w:id="70"/>
     </w:p>
     <w:p>
       <w:pPr>
@@ -25714,11 +25860,11 @@
       <w:pPr>
         <w:pStyle w:val="Heading2"/>
       </w:pPr>
-      <w:bookmarkStart w:id="70" w:name="_Toc447338439"/>
+      <w:bookmarkStart w:id="71" w:name="_Toc447362199"/>
       <w:r>
         <w:t>Get DataFrame column values</w:t>
       </w:r>
-      <w:bookmarkEnd w:id="70"/>
+      <w:bookmarkEnd w:id="71"/>
     </w:p>
     <w:p>
       <w:pPr>
@@ -25907,11 +26053,11 @@
       <w:pPr>
         <w:pStyle w:val="Heading2"/>
       </w:pPr>
-      <w:bookmarkStart w:id="71" w:name="_Toc447338440"/>
+      <w:bookmarkStart w:id="72" w:name="_Toc447362200"/>
       <w:r>
         <w:t>Get dimensions of a DataFrame</w:t>
       </w:r>
-      <w:bookmarkEnd w:id="71"/>
+      <w:bookmarkEnd w:id="72"/>
     </w:p>
     <w:p>
       <w:pPr>
@@ -25968,11 +26114,11 @@
       <w:pPr>
         <w:pStyle w:val="Heading2"/>
       </w:pPr>
-      <w:bookmarkStart w:id="72" w:name="_Toc447338441"/>
+      <w:bookmarkStart w:id="73" w:name="_Toc447362201"/>
       <w:r>
         <w:t>Get row count from a DataFrame</w:t>
       </w:r>
-      <w:bookmarkEnd w:id="72"/>
+      <w:bookmarkEnd w:id="73"/>
     </w:p>
     <w:p>
       <w:pPr>
@@ -26009,14 +26155,14 @@
       <w:pPr>
         <w:pStyle w:val="Heading2"/>
       </w:pPr>
-      <w:bookmarkStart w:id="73" w:name="_Toc447338442"/>
+      <w:bookmarkStart w:id="74" w:name="_Toc447362202"/>
       <w:r>
         <w:t>Get rows from a DataFrame</w:t>
       </w:r>
       <w:r>
         <w:t xml:space="preserve"> by index</w:t>
       </w:r>
-      <w:bookmarkEnd w:id="73"/>
+      <w:bookmarkEnd w:id="74"/>
     </w:p>
     <w:p>
       <w:pPr>
@@ -26234,11 +26380,11 @@
       <w:pPr>
         <w:pStyle w:val="Heading2"/>
       </w:pPr>
-      <w:bookmarkStart w:id="74" w:name="_Toc447338443"/>
+      <w:bookmarkStart w:id="75" w:name="_Toc447362203"/>
       <w:r>
         <w:t>Get Rows from a DataFrame which Match an Element of a List</w:t>
       </w:r>
-      <w:bookmarkEnd w:id="74"/>
+      <w:bookmarkEnd w:id="75"/>
     </w:p>
     <w:p>
       <w:pPr>
@@ -26373,11 +26519,11 @@
       <w:pPr>
         <w:pStyle w:val="Heading2"/>
       </w:pPr>
-      <w:bookmarkStart w:id="75" w:name="_Toc447338444"/>
+      <w:bookmarkStart w:id="76" w:name="_Toc447362204"/>
       <w:r>
         <w:t>Get unique values from a DataFrame column</w:t>
       </w:r>
-      <w:bookmarkEnd w:id="75"/>
+      <w:bookmarkEnd w:id="76"/>
     </w:p>
     <w:p>
       <w:pPr>
@@ -26737,11 +26883,11 @@
       <w:pPr>
         <w:pStyle w:val="Heading2"/>
       </w:pPr>
-      <w:bookmarkStart w:id="76" w:name="_Toc447338445"/>
+      <w:bookmarkStart w:id="77" w:name="_Toc447362205"/>
       <w:r>
         <w:t>Insert a column into a DataFrame</w:t>
       </w:r>
-      <w:bookmarkEnd w:id="76"/>
+      <w:bookmarkEnd w:id="77"/>
     </w:p>
     <w:p>
       <w:pPr>
@@ -26783,11 +26929,11 @@
       <w:pPr>
         <w:pStyle w:val="Heading2"/>
       </w:pPr>
-      <w:bookmarkStart w:id="77" w:name="_Toc447338446"/>
+      <w:bookmarkStart w:id="78" w:name="_Toc447362206"/>
       <w:r>
         <w:t>Max value of a DataFrame column</w:t>
       </w:r>
-      <w:bookmarkEnd w:id="77"/>
+      <w:bookmarkEnd w:id="78"/>
     </w:p>
     <w:p>
       <w:pPr>
@@ -27004,7 +27150,7 @@
       <w:pPr>
         <w:pStyle w:val="Heading2"/>
       </w:pPr>
-      <w:bookmarkStart w:id="78" w:name="_Toc447338447"/>
+      <w:bookmarkStart w:id="79" w:name="_Toc447362207"/>
       <w:r>
         <w:t>Randomly</w:t>
       </w:r>
@@ -27014,7 +27160,7 @@
       <w:r>
         <w:t>Split a DataFrame</w:t>
       </w:r>
-      <w:bookmarkEnd w:id="78"/>
+      <w:bookmarkEnd w:id="79"/>
     </w:p>
     <w:p/>
     <w:p>
@@ -27630,11 +27776,11 @@
       <w:pPr>
         <w:pStyle w:val="Heading2"/>
       </w:pPr>
-      <w:bookmarkStart w:id="79" w:name="_Toc447338448"/>
+      <w:bookmarkStart w:id="80" w:name="_Toc447362208"/>
       <w:r>
         <w:t>Read a CSV file into a DataFrame</w:t>
       </w:r>
-      <w:bookmarkEnd w:id="79"/>
+      <w:bookmarkEnd w:id="80"/>
     </w:p>
     <w:p>
       <w:pPr>
@@ -27697,11 +27843,11 @@
       <w:pPr>
         <w:pStyle w:val="Heading3"/>
       </w:pPr>
-      <w:bookmarkStart w:id="80" w:name="_Toc447338449"/>
+      <w:bookmarkStart w:id="81" w:name="_Toc447362209"/>
       <w:r>
         <w:t>Parse formatted dates while reading a CSV</w:t>
       </w:r>
-      <w:bookmarkEnd w:id="80"/>
+      <w:bookmarkEnd w:id="81"/>
     </w:p>
     <w:p>
       <w:pPr>
@@ -27895,11 +28041,11 @@
       <w:pPr>
         <w:pStyle w:val="Heading2"/>
       </w:pPr>
-      <w:bookmarkStart w:id="81" w:name="_Toc447338450"/>
+      <w:bookmarkStart w:id="82" w:name="_Toc447362210"/>
       <w:r>
         <w:t>Select a cell from a DataFrame</w:t>
       </w:r>
-      <w:bookmarkEnd w:id="81"/>
+      <w:bookmarkEnd w:id="82"/>
     </w:p>
     <w:p>
       <w:pPr>
@@ -28023,11 +28169,11 @@
       <w:pPr>
         <w:pStyle w:val="Heading2"/>
       </w:pPr>
-      <w:bookmarkStart w:id="82" w:name="_Toc447338451"/>
+      <w:bookmarkStart w:id="83" w:name="_Toc447362211"/>
       <w:r>
         <w:t>Select rows from a DataFrame by value of a column</w:t>
       </w:r>
-      <w:bookmarkEnd w:id="82"/>
+      <w:bookmarkEnd w:id="83"/>
     </w:p>
     <w:p>
       <w:pPr>
@@ -28088,11 +28234,11 @@
       <w:pPr>
         <w:pStyle w:val="Heading2"/>
       </w:pPr>
-      <w:bookmarkStart w:id="83" w:name="_Toc447338452"/>
+      <w:bookmarkStart w:id="84" w:name="_Toc447362212"/>
       <w:r>
         <w:t>Select rows from a DataFrame by values of multiple columns</w:t>
       </w:r>
-      <w:bookmarkEnd w:id="83"/>
+      <w:bookmarkEnd w:id="84"/>
     </w:p>
     <w:p>
       <w:pPr>
@@ -28260,11 +28406,11 @@
       <w:pPr>
         <w:pStyle w:val="Heading2"/>
       </w:pPr>
-      <w:bookmarkStart w:id="84" w:name="_Toc447338453"/>
+      <w:bookmarkStart w:id="85" w:name="_Toc447362213"/>
       <w:r>
         <w:t>Select rows from a DataFrame by values of multiple columns</w:t>
       </w:r>
-      <w:bookmarkEnd w:id="84"/>
+      <w:bookmarkEnd w:id="85"/>
     </w:p>
     <w:p>
       <w:pPr>
@@ -28445,11 +28591,11 @@
       <w:pPr>
         <w:pStyle w:val="Heading2"/>
       </w:pPr>
-      <w:bookmarkStart w:id="85" w:name="_Toc447338454"/>
+      <w:bookmarkStart w:id="86" w:name="_Toc447362214"/>
       <w:r>
         <w:t>Sort a DataFrame</w:t>
       </w:r>
-      <w:bookmarkEnd w:id="85"/>
+      <w:bookmarkEnd w:id="86"/>
     </w:p>
     <w:p>
       <w:pPr>
@@ -28547,11 +28693,11 @@
       <w:pPr>
         <w:pStyle w:val="Heading2"/>
       </w:pPr>
-      <w:bookmarkStart w:id="86" w:name="_Toc447338455"/>
+      <w:bookmarkStart w:id="87" w:name="_Toc447362215"/>
       <w:r>
         <w:t>Substitute for na values in a column</w:t>
       </w:r>
-      <w:bookmarkEnd w:id="86"/>
+      <w:bookmarkEnd w:id="87"/>
     </w:p>
     <w:p>
       <w:pPr>
@@ -28685,7 +28831,7 @@
       <w:pPr>
         <w:pStyle w:val="Heading2"/>
       </w:pPr>
-      <w:bookmarkStart w:id="87" w:name="_Toc447338456"/>
+      <w:bookmarkStart w:id="88" w:name="_Toc447362216"/>
       <w:r>
         <w:t xml:space="preserve">Summary </w:t>
       </w:r>
@@ -28695,7 +28841,7 @@
       <w:r>
         <w:t xml:space="preserve"> for a DataFrame</w:t>
       </w:r>
-      <w:bookmarkEnd w:id="87"/>
+      <w:bookmarkEnd w:id="88"/>
     </w:p>
     <w:p>
       <w:pPr>
@@ -28796,11 +28942,11 @@
       <w:pPr>
         <w:pStyle w:val="Heading2"/>
       </w:pPr>
-      <w:bookmarkStart w:id="88" w:name="_Toc447338457"/>
+      <w:bookmarkStart w:id="89" w:name="_Toc447362217"/>
       <w:r>
         <w:t>Write a DataFrame to a csv file</w:t>
       </w:r>
-      <w:bookmarkEnd w:id="88"/>
+      <w:bookmarkEnd w:id="89"/>
     </w:p>
     <w:p>
       <w:pPr>
@@ -28841,11 +28987,11 @@
       <w:pPr>
         <w:pStyle w:val="Heading3"/>
       </w:pPr>
-      <w:bookmarkStart w:id="89" w:name="_Toc447338458"/>
+      <w:bookmarkStart w:id="90" w:name="_Toc447362218"/>
       <w:r>
         <w:t>Wrapping CSV file columns in quotes</w:t>
       </w:r>
-      <w:bookmarkEnd w:id="89"/>
+      <w:bookmarkEnd w:id="90"/>
     </w:p>
     <w:p>
       <w:pPr>
@@ -28913,12 +29059,12 @@
         <w:pStyle w:val="Heading1"/>
         <w:ind w:right="-720"/>
       </w:pPr>
-      <w:bookmarkStart w:id="90" w:name="_Toc447338459"/>
+      <w:bookmarkStart w:id="91" w:name="_Toc447362219"/>
       <w:r>
         <w:t>Date Functions</w:t>
       </w:r>
-      <w:bookmarkEnd w:id="51"/>
-      <w:bookmarkEnd w:id="90"/>
+      <w:bookmarkEnd w:id="52"/>
+      <w:bookmarkEnd w:id="91"/>
     </w:p>
     <w:p>
       <w:pPr>
@@ -28929,11 +29075,11 @@
       <w:pPr>
         <w:pStyle w:val="Heading2"/>
       </w:pPr>
-      <w:bookmarkStart w:id="91" w:name="_Toc447338460"/>
+      <w:bookmarkStart w:id="92" w:name="_Toc447362220"/>
       <w:r>
         <w:t>Add a time  interval to a datetime</w:t>
       </w:r>
-      <w:bookmarkEnd w:id="91"/>
+      <w:bookmarkEnd w:id="92"/>
     </w:p>
     <w:p>
       <w:pPr>
@@ -29823,11 +29969,11 @@
       <w:pPr>
         <w:pStyle w:val="Heading2"/>
       </w:pPr>
-      <w:bookmarkStart w:id="92" w:name="_Toc447338461"/>
+      <w:bookmarkStart w:id="93" w:name="_Toc447362221"/>
       <w:r>
         <w:t>Calculate a time interval</w:t>
       </w:r>
-      <w:bookmarkEnd w:id="92"/>
+      <w:bookmarkEnd w:id="93"/>
     </w:p>
     <w:p>
       <w:pPr>
@@ -29896,7 +30042,7 @@
       <w:pPr>
         <w:pStyle w:val="Heading2"/>
       </w:pPr>
-      <w:bookmarkStart w:id="93" w:name="_Toc447338462"/>
+      <w:bookmarkStart w:id="94" w:name="_Toc447362222"/>
       <w:r>
         <w:t xml:space="preserve">Calculate a time </w:t>
       </w:r>
@@ -29909,7 +30055,7 @@
       <w:r>
         <w:t>, days</w:t>
       </w:r>
-      <w:bookmarkEnd w:id="93"/>
+      <w:bookmarkEnd w:id="94"/>
     </w:p>
     <w:p>
       <w:pPr>
@@ -30208,11 +30354,11 @@
       <w:pPr>
         <w:pStyle w:val="Heading2"/>
       </w:pPr>
-      <w:bookmarkStart w:id="94" w:name="_Toc447338463"/>
+      <w:bookmarkStart w:id="95" w:name="_Toc447362223"/>
       <w:r>
         <w:t>Convert a datetime to Epoch Seconds</w:t>
       </w:r>
-      <w:bookmarkEnd w:id="94"/>
+      <w:bookmarkEnd w:id="95"/>
     </w:p>
     <w:p>
       <w:pPr>
@@ -30254,11 +30400,11 @@
       <w:pPr>
         <w:pStyle w:val="Heading2"/>
       </w:pPr>
-      <w:bookmarkStart w:id="95" w:name="_Toc447338464"/>
+      <w:bookmarkStart w:id="96" w:name="_Toc447362224"/>
       <w:r>
         <w:t>Convert an Epoch to a time</w:t>
       </w:r>
-      <w:bookmarkEnd w:id="95"/>
+      <w:bookmarkEnd w:id="96"/>
     </w:p>
     <w:p>
       <w:pPr>
@@ -30304,13 +30450,13 @@
         <w:pStyle w:val="Heading2"/>
         <w:ind w:right="-720"/>
       </w:pPr>
-      <w:bookmarkStart w:id="96" w:name="_Toc386440200"/>
-      <w:bookmarkStart w:id="97" w:name="_Toc447338465"/>
+      <w:bookmarkStart w:id="97" w:name="_Toc386440200"/>
+      <w:bookmarkStart w:id="98" w:name="_Toc447362225"/>
       <w:r>
         <w:t>Convert string to date</w:t>
       </w:r>
-      <w:bookmarkEnd w:id="96"/>
       <w:bookmarkEnd w:id="97"/>
+      <w:bookmarkEnd w:id="98"/>
     </w:p>
     <w:p>
       <w:pPr>
@@ -30567,11 +30713,11 @@
       <w:pPr>
         <w:pStyle w:val="Heading3"/>
       </w:pPr>
-      <w:bookmarkStart w:id="98" w:name="_Toc447338466"/>
+      <w:bookmarkStart w:id="99" w:name="_Toc447362226"/>
       <w:r>
         <w:t>Microseconds</w:t>
       </w:r>
-      <w:bookmarkEnd w:id="98"/>
+      <w:bookmarkEnd w:id="99"/>
     </w:p>
     <w:p>
       <w:pPr>
@@ -34008,7 +34154,7 @@
           <w:lang w:bidi="ar-SA"/>
         </w:rPr>
       </w:pPr>
-      <w:bookmarkStart w:id="99" w:name="_Toc447338467"/>
+      <w:bookmarkStart w:id="100" w:name="_Toc447362227"/>
       <w:r>
         <w:rPr>
           <w:rFonts w:eastAsia="Times New Roman"/>
@@ -34016,7 +34162,7 @@
         </w:rPr>
         <w:t>Another method:</w:t>
       </w:r>
-      <w:bookmarkEnd w:id="99"/>
+      <w:bookmarkEnd w:id="100"/>
     </w:p>
     <w:p>
       <w:pPr>
@@ -34097,14 +34243,14 @@
           <w:lang w:bidi="ar-SA"/>
         </w:rPr>
       </w:pPr>
-      <w:bookmarkStart w:id="100" w:name="_Toc447338468"/>
+      <w:bookmarkStart w:id="101" w:name="_Toc447362228"/>
       <w:r>
         <w:rPr>
           <w:lang w:bidi="ar-SA"/>
         </w:rPr>
         <w:t>Create an arbitrary datetime</w:t>
       </w:r>
-      <w:bookmarkEnd w:id="100"/>
+      <w:bookmarkEnd w:id="101"/>
     </w:p>
     <w:p>
       <w:pPr>
@@ -34143,14 +34289,14 @@
           <w:lang w:bidi="ar-SA"/>
         </w:rPr>
       </w:pPr>
-      <w:bookmarkStart w:id="101" w:name="_Toc447338469"/>
+      <w:bookmarkStart w:id="102" w:name="_Toc447362229"/>
       <w:r>
         <w:rPr>
           <w:lang w:bidi="ar-SA"/>
         </w:rPr>
         <w:t>datetime with time zone</w:t>
       </w:r>
-      <w:bookmarkEnd w:id="101"/>
+      <w:bookmarkEnd w:id="102"/>
     </w:p>
     <w:p>
       <w:pPr>
@@ -34292,7 +34438,7 @@
           <w:lang w:bidi="ar-SA"/>
         </w:rPr>
       </w:pPr>
-      <w:bookmarkStart w:id="102" w:name="_Toc447338470"/>
+      <w:bookmarkStart w:id="103" w:name="_Toc447362230"/>
       <w:r>
         <w:rPr>
           <w:rFonts w:eastAsia="Times New Roman"/>
@@ -34300,7 +34446,7 @@
         </w:rPr>
         <w:t>Get the current datetime</w:t>
       </w:r>
-      <w:bookmarkEnd w:id="102"/>
+      <w:bookmarkEnd w:id="103"/>
     </w:p>
     <w:p>
       <w:pPr>
@@ -34353,7 +34499,7 @@
           <w:lang w:bidi="ar-SA"/>
         </w:rPr>
       </w:pPr>
-      <w:bookmarkStart w:id="103" w:name="_Toc447338471"/>
+      <w:bookmarkStart w:id="104" w:name="_Toc447362231"/>
       <w:r>
         <w:rPr>
           <w:lang w:bidi="ar-SA"/>
@@ -34366,7 +34512,7 @@
         </w:rPr>
         <w:t>, weekday</w:t>
       </w:r>
-      <w:bookmarkEnd w:id="103"/>
+      <w:bookmarkEnd w:id="104"/>
     </w:p>
     <w:p>
       <w:pPr>
@@ -34750,14 +34896,14 @@
           <w:lang w:bidi="ar-SA"/>
         </w:rPr>
       </w:pPr>
-      <w:bookmarkStart w:id="104" w:name="_Toc447338472"/>
+      <w:bookmarkStart w:id="105" w:name="_Toc447362232"/>
       <w:r>
         <w:rPr>
           <w:lang w:bidi="ar-SA"/>
         </w:rPr>
         <w:t>ISO Weekday</w:t>
       </w:r>
-      <w:bookmarkEnd w:id="104"/>
+      <w:bookmarkEnd w:id="105"/>
     </w:p>
     <w:p>
       <w:pPr>
@@ -34889,14 +35035,14 @@
           <w:lang w:bidi="ar-SA"/>
         </w:rPr>
       </w:pPr>
-      <w:bookmarkStart w:id="105" w:name="_Toc447338473"/>
+      <w:bookmarkStart w:id="106" w:name="_Toc447362233"/>
       <w:r>
         <w:rPr>
           <w:lang w:bidi="ar-SA"/>
         </w:rPr>
         <w:t>Time Zone Names</w:t>
       </w:r>
-      <w:bookmarkEnd w:id="105"/>
+      <w:bookmarkEnd w:id="106"/>
     </w:p>
     <w:p>
       <w:pPr>
@@ -34943,7 +35089,7 @@
           <w:lang w:bidi="ar-SA"/>
         </w:rPr>
       </w:pPr>
-      <w:bookmarkStart w:id="106" w:name="_Toc447338474"/>
+      <w:bookmarkStart w:id="107" w:name="_Toc447362234"/>
       <w:r>
         <w:rPr>
           <w:rFonts w:eastAsia="Times New Roman"/>
@@ -34951,7 +35097,7 @@
         </w:rPr>
         <w:t>Dictionaries</w:t>
       </w:r>
-      <w:bookmarkEnd w:id="106"/>
+      <w:bookmarkEnd w:id="107"/>
     </w:p>
     <w:p>
       <w:pPr>
@@ -34983,7 +35129,7 @@
           <w:lang w:bidi="ar-SA"/>
         </w:rPr>
       </w:pPr>
-      <w:bookmarkStart w:id="107" w:name="_Toc447338475"/>
+      <w:bookmarkStart w:id="108" w:name="_Toc447362235"/>
       <w:r>
         <w:rPr>
           <w:rFonts w:eastAsia="Times New Roman"/>
@@ -34991,7 +35137,7 @@
         </w:rPr>
         <w:t>Convert a DataFrame to a Dictionary</w:t>
       </w:r>
-      <w:bookmarkEnd w:id="107"/>
+      <w:bookmarkEnd w:id="108"/>
     </w:p>
     <w:p>
       <w:pPr>
@@ -35181,7 +35327,7 @@
           <w:lang w:bidi="ar-SA"/>
         </w:rPr>
       </w:pPr>
-      <w:bookmarkStart w:id="108" w:name="_Toc447338476"/>
+      <w:bookmarkStart w:id="109" w:name="_Toc447362236"/>
       <w:r>
         <w:rPr>
           <w:rFonts w:eastAsia="Times New Roman"/>
@@ -35189,7 +35335,7 @@
         </w:rPr>
         <w:t>Create a dictionary</w:t>
       </w:r>
-      <w:bookmarkEnd w:id="108"/>
+      <w:bookmarkEnd w:id="109"/>
     </w:p>
     <w:p>
       <w:pPr>
@@ -35270,14 +35416,14 @@
           <w:lang w:bidi="ar-SA"/>
         </w:rPr>
       </w:pPr>
-      <w:bookmarkStart w:id="109" w:name="_Toc447338477"/>
+      <w:bookmarkStart w:id="110" w:name="_Toc447362237"/>
       <w:r>
         <w:rPr>
           <w:lang w:bidi="ar-SA"/>
         </w:rPr>
         <w:t>Get a value for a key in the dict</w:t>
       </w:r>
-      <w:bookmarkEnd w:id="109"/>
+      <w:bookmarkEnd w:id="110"/>
     </w:p>
     <w:p>
       <w:pPr>
@@ -35409,14 +35555,14 @@
           <w:lang w:bidi="ar-SA"/>
         </w:rPr>
       </w:pPr>
-      <w:bookmarkStart w:id="110" w:name="_Toc447338478"/>
+      <w:bookmarkStart w:id="111" w:name="_Toc447362238"/>
       <w:r>
         <w:rPr>
           <w:lang w:bidi="ar-SA"/>
         </w:rPr>
         <w:t>Get the keys from a dictionary</w:t>
       </w:r>
-      <w:bookmarkEnd w:id="110"/>
+      <w:bookmarkEnd w:id="111"/>
     </w:p>
     <w:p>
       <w:pPr>
@@ -35534,7 +35680,7 @@
           <w:lang w:bidi="ar-SA"/>
         </w:rPr>
       </w:pPr>
-      <w:bookmarkStart w:id="111" w:name="_Toc447338479"/>
+      <w:bookmarkStart w:id="112" w:name="_Toc447362239"/>
       <w:r>
         <w:rPr>
           <w:rFonts w:eastAsia="Times New Roman"/>
@@ -35542,7 +35688,7 @@
         </w:rPr>
         <w:t>Is a key in a dictionary?</w:t>
       </w:r>
-      <w:bookmarkEnd w:id="111"/>
+      <w:bookmarkEnd w:id="112"/>
     </w:p>
     <w:p>
       <w:pPr>
@@ -35778,11 +35924,11 @@
       <w:pPr>
         <w:pStyle w:val="Heading1"/>
       </w:pPr>
-      <w:bookmarkStart w:id="112" w:name="_Toc447338480"/>
+      <w:bookmarkStart w:id="113" w:name="_Toc447362240"/>
       <w:r>
         <w:t>Directories</w:t>
       </w:r>
-      <w:bookmarkEnd w:id="112"/>
+      <w:bookmarkEnd w:id="113"/>
     </w:p>
     <w:p>
       <w:pPr>
@@ -35793,11 +35939,11 @@
       <w:pPr>
         <w:pStyle w:val="Heading2"/>
       </w:pPr>
-      <w:bookmarkStart w:id="113" w:name="_Toc447338481"/>
+      <w:bookmarkStart w:id="114" w:name="_Toc447362241"/>
       <w:r>
         <w:t>Check if a Directory exists</w:t>
       </w:r>
-      <w:bookmarkEnd w:id="113"/>
+      <w:bookmarkEnd w:id="114"/>
     </w:p>
     <w:p/>
     <w:p>
@@ -35822,11 +35968,11 @@
       <w:pPr>
         <w:pStyle w:val="Heading2"/>
       </w:pPr>
-      <w:bookmarkStart w:id="114" w:name="_Toc447338482"/>
+      <w:bookmarkStart w:id="115" w:name="_Toc447362242"/>
       <w:r>
         <w:t>Concatenate a Directory and File Name</w:t>
       </w:r>
-      <w:bookmarkEnd w:id="114"/>
+      <w:bookmarkEnd w:id="115"/>
     </w:p>
     <w:p/>
     <w:p>
@@ -35925,11 +36071,11 @@
       <w:pPr>
         <w:pStyle w:val="Heading2"/>
       </w:pPr>
-      <w:bookmarkStart w:id="115" w:name="_Toc447338483"/>
+      <w:bookmarkStart w:id="116" w:name="_Toc447362243"/>
       <w:r>
         <w:t>Create a Directory</w:t>
       </w:r>
-      <w:bookmarkEnd w:id="115"/>
+      <w:bookmarkEnd w:id="116"/>
     </w:p>
     <w:p/>
     <w:p>
@@ -35966,11 +36112,11 @@
       <w:pPr>
         <w:pStyle w:val="Heading2"/>
       </w:pPr>
-      <w:bookmarkStart w:id="116" w:name="_Toc447338484"/>
+      <w:bookmarkStart w:id="117" w:name="_Toc447362244"/>
       <w:r>
         <w:t>Delete all the files and folders in a directory</w:t>
       </w:r>
-      <w:bookmarkEnd w:id="116"/>
+      <w:bookmarkEnd w:id="117"/>
     </w:p>
     <w:p/>
     <w:p>
@@ -36080,11 +36226,11 @@
       <w:pPr>
         <w:pStyle w:val="Heading2"/>
       </w:pPr>
-      <w:bookmarkStart w:id="117" w:name="_Toc447338485"/>
+      <w:bookmarkStart w:id="118" w:name="_Toc447362245"/>
       <w:r>
         <w:t>Delete all the files in a directory</w:t>
       </w:r>
-      <w:bookmarkEnd w:id="117"/>
+      <w:bookmarkEnd w:id="118"/>
     </w:p>
     <w:p/>
     <w:p>
@@ -36205,11 +36351,11 @@
       <w:pPr>
         <w:pStyle w:val="Heading2"/>
       </w:pPr>
-      <w:bookmarkStart w:id="118" w:name="_Toc447338486"/>
+      <w:bookmarkStart w:id="119" w:name="_Toc447362246"/>
       <w:r>
         <w:t>Get the Current Working Directory</w:t>
       </w:r>
-      <w:bookmarkEnd w:id="118"/>
+      <w:bookmarkEnd w:id="119"/>
     </w:p>
     <w:p/>
     <w:p>
@@ -36259,14 +36405,14 @@
       <w:pPr>
         <w:pStyle w:val="Heading2"/>
       </w:pPr>
-      <w:bookmarkStart w:id="119" w:name="_Toc447338487"/>
+      <w:bookmarkStart w:id="120" w:name="_Toc447362247"/>
       <w:r>
         <w:t>Read the files in a directory</w:t>
       </w:r>
       <w:r>
         <w:t>.</w:t>
       </w:r>
-      <w:bookmarkEnd w:id="119"/>
+      <w:bookmarkEnd w:id="120"/>
     </w:p>
     <w:p>
       <w:pPr>
@@ -36303,11 +36449,11 @@
       <w:pPr>
         <w:pStyle w:val="Heading2"/>
       </w:pPr>
-      <w:bookmarkStart w:id="120" w:name="_Toc447338488"/>
+      <w:bookmarkStart w:id="121" w:name="_Toc447362248"/>
       <w:r>
         <w:t>Read the files in a directory with a specific extension</w:t>
       </w:r>
-      <w:bookmarkEnd w:id="120"/>
+      <w:bookmarkEnd w:id="121"/>
     </w:p>
     <w:p/>
     <w:p>
@@ -36349,11 +36495,11 @@
       <w:pPr>
         <w:pStyle w:val="Heading2"/>
       </w:pPr>
-      <w:bookmarkStart w:id="121" w:name="_Toc447338489"/>
+      <w:bookmarkStart w:id="122" w:name="_Toc447362249"/>
       <w:r>
         <w:t>Set the working directory</w:t>
       </w:r>
-      <w:bookmarkEnd w:id="121"/>
+      <w:bookmarkEnd w:id="122"/>
     </w:p>
     <w:p>
       <w:pPr>
@@ -36396,21 +36542,21 @@
       <w:pPr>
         <w:pStyle w:val="Heading1"/>
       </w:pPr>
-      <w:bookmarkStart w:id="122" w:name="_Toc447338490"/>
+      <w:bookmarkStart w:id="123" w:name="_Toc447362250"/>
       <w:r>
         <w:t>Exception Handling</w:t>
       </w:r>
-      <w:bookmarkEnd w:id="122"/>
+      <w:bookmarkEnd w:id="123"/>
     </w:p>
     <w:p>
       <w:pPr>
         <w:pStyle w:val="Heading2"/>
       </w:pPr>
-      <w:bookmarkStart w:id="123" w:name="_Toc447338491"/>
+      <w:bookmarkStart w:id="124" w:name="_Toc447362251"/>
       <w:r>
         <w:t>try-except</w:t>
       </w:r>
-      <w:bookmarkEnd w:id="123"/>
+      <w:bookmarkEnd w:id="124"/>
     </w:p>
     <w:p/>
     <w:p>
@@ -37509,11 +37655,11 @@
       <w:pPr>
         <w:pStyle w:val="Heading2"/>
       </w:pPr>
-      <w:bookmarkStart w:id="124" w:name="_Toc447338492"/>
+      <w:bookmarkStart w:id="125" w:name="_Toc447362252"/>
       <w:r>
         <w:t>Print the traceback and stack trace</w:t>
       </w:r>
-      <w:bookmarkEnd w:id="124"/>
+      <w:bookmarkEnd w:id="125"/>
     </w:p>
     <w:p>
       <w:pPr>
@@ -37686,11 +37832,11 @@
       <w:pPr>
         <w:pStyle w:val="Heading1"/>
       </w:pPr>
-      <w:bookmarkStart w:id="125" w:name="_Toc447338493"/>
+      <w:bookmarkStart w:id="126" w:name="_Toc447362253"/>
       <w:r>
         <w:t>Files</w:t>
       </w:r>
-      <w:bookmarkEnd w:id="125"/>
+      <w:bookmarkEnd w:id="126"/>
     </w:p>
     <w:p>
       <w:pPr>
@@ -37701,11 +37847,11 @@
       <w:pPr>
         <w:pStyle w:val="Heading2"/>
       </w:pPr>
-      <w:bookmarkStart w:id="126" w:name="_Toc447338494"/>
+      <w:bookmarkStart w:id="127" w:name="_Toc447362254"/>
       <w:r>
         <w:t>Copy a file between from one directory to another</w:t>
       </w:r>
-      <w:bookmarkEnd w:id="126"/>
+      <w:bookmarkEnd w:id="127"/>
     </w:p>
     <w:p>
       <w:pPr>
@@ -37737,11 +37883,11 @@
       <w:pPr>
         <w:pStyle w:val="Heading2"/>
       </w:pPr>
-      <w:bookmarkStart w:id="127" w:name="_Toc447338495"/>
+      <w:bookmarkStart w:id="128" w:name="_Toc447362255"/>
       <w:r>
         <w:t>Delete a file</w:t>
       </w:r>
-      <w:bookmarkEnd w:id="127"/>
+      <w:bookmarkEnd w:id="128"/>
     </w:p>
     <w:p>
       <w:pPr>
@@ -37770,11 +37916,11 @@
       <w:pPr>
         <w:pStyle w:val="Heading2"/>
       </w:pPr>
-      <w:bookmarkStart w:id="128" w:name="_Toc447338496"/>
+      <w:bookmarkStart w:id="129" w:name="_Toc447362256"/>
       <w:r>
         <w:t>Does a file exist?</w:t>
       </w:r>
-      <w:bookmarkEnd w:id="128"/>
+      <w:bookmarkEnd w:id="129"/>
     </w:p>
     <w:p>
       <w:pPr>
@@ -37811,11 +37957,11 @@
       <w:pPr>
         <w:pStyle w:val="Heading2"/>
       </w:pPr>
-      <w:bookmarkStart w:id="129" w:name="_Toc447338497"/>
+      <w:bookmarkStart w:id="130" w:name="_Toc447362257"/>
       <w:r>
         <w:t>Extract the file name from a path</w:t>
       </w:r>
-      <w:bookmarkEnd w:id="129"/>
+      <w:bookmarkEnd w:id="130"/>
     </w:p>
     <w:p>
       <w:pPr>
@@ -37958,11 +38104,11 @@
       <w:pPr>
         <w:pStyle w:val="Heading2"/>
       </w:pPr>
-      <w:bookmarkStart w:id="130" w:name="_Toc447338498"/>
+      <w:bookmarkStart w:id="131" w:name="_Toc447362258"/>
       <w:r>
         <w:t>Open File dialog</w:t>
       </w:r>
-      <w:bookmarkEnd w:id="130"/>
+      <w:bookmarkEnd w:id="131"/>
     </w:p>
     <w:p>
       <w:pPr>
@@ -38025,11 +38171,11 @@
       <w:pPr>
         <w:pStyle w:val="Heading2"/>
       </w:pPr>
-      <w:bookmarkStart w:id="131" w:name="_Toc447338499"/>
+      <w:bookmarkStart w:id="132" w:name="_Toc447362259"/>
       <w:r>
         <w:t>Read a text file into a string</w:t>
       </w:r>
-      <w:bookmarkEnd w:id="131"/>
+      <w:bookmarkEnd w:id="132"/>
     </w:p>
     <w:p>
       <w:pPr>
@@ -38066,11 +38212,11 @@
       <w:pPr>
         <w:pStyle w:val="Heading2"/>
       </w:pPr>
-      <w:bookmarkStart w:id="132" w:name="_Toc447338500"/>
+      <w:bookmarkStart w:id="133" w:name="_Toc447362260"/>
       <w:r>
         <w:t>Read all the lines in a file into a list</w:t>
       </w:r>
-      <w:bookmarkEnd w:id="132"/>
+      <w:bookmarkEnd w:id="133"/>
     </w:p>
     <w:p>
       <w:pPr>
@@ -38139,11 +38285,11 @@
       <w:pPr>
         <w:pStyle w:val="Heading2"/>
       </w:pPr>
-      <w:bookmarkStart w:id="133" w:name="_Toc447338501"/>
+      <w:bookmarkStart w:id="134" w:name="_Toc447362261"/>
       <w:r>
         <w:t>Read a text file line by line</w:t>
       </w:r>
-      <w:bookmarkEnd w:id="133"/>
+      <w:bookmarkEnd w:id="134"/>
     </w:p>
     <w:p>
       <w:pPr>
@@ -38206,8 +38352,8 @@
           <w:lang w:bidi="ar-SA"/>
         </w:rPr>
       </w:pPr>
-      <w:bookmarkStart w:id="134" w:name="_Toc386440202"/>
-      <w:bookmarkStart w:id="135" w:name="_Toc447338502"/>
+      <w:bookmarkStart w:id="135" w:name="_Toc386440202"/>
+      <w:bookmarkStart w:id="136" w:name="_Toc447362262"/>
       <w:r>
         <w:rPr>
           <w:rFonts w:eastAsia="Times New Roman"/>
@@ -38215,8 +38361,8 @@
         </w:rPr>
         <w:t>Read a CSV file</w:t>
       </w:r>
-      <w:bookmarkEnd w:id="134"/>
       <w:bookmarkEnd w:id="135"/>
+      <w:bookmarkEnd w:id="136"/>
     </w:p>
     <w:p>
       <w:pPr>
@@ -38419,7 +38565,7 @@
           <w:lang w:bidi="ar-SA"/>
         </w:rPr>
       </w:pPr>
-      <w:bookmarkStart w:id="136" w:name="_Toc386440203"/>
+      <w:bookmarkStart w:id="137" w:name="_Toc386440203"/>
     </w:p>
     <w:p>
       <w:pPr>
@@ -38444,7 +38590,7 @@
           <w:lang w:bidi="ar-SA"/>
         </w:rPr>
       </w:pPr>
-      <w:bookmarkStart w:id="137" w:name="_Toc447338503"/>
+      <w:bookmarkStart w:id="138" w:name="_Toc447362263"/>
       <w:r>
         <w:rPr>
           <w:rFonts w:eastAsia="Times New Roman"/>
@@ -38452,8 +38598,8 @@
         </w:rPr>
         <w:t>Write to a Text File</w:t>
       </w:r>
-      <w:bookmarkEnd w:id="136"/>
       <w:bookmarkEnd w:id="137"/>
+      <w:bookmarkEnd w:id="138"/>
     </w:p>
     <w:p>
       <w:pPr>
@@ -38549,11 +38695,11 @@
       <w:pPr>
         <w:pStyle w:val="Heading1"/>
       </w:pPr>
-      <w:bookmarkStart w:id="138" w:name="_Toc447338504"/>
+      <w:bookmarkStart w:id="139" w:name="_Toc447362264"/>
       <w:r>
         <w:t>Geocoding</w:t>
       </w:r>
-      <w:bookmarkEnd w:id="138"/>
+      <w:bookmarkEnd w:id="139"/>
     </w:p>
     <w:p>
       <w:pPr>
@@ -38753,21 +38899,21 @@
       <w:pPr>
         <w:pStyle w:val="Heading1"/>
       </w:pPr>
-      <w:bookmarkStart w:id="139" w:name="_Toc447338505"/>
+      <w:bookmarkStart w:id="140" w:name="_Toc447362265"/>
       <w:r>
         <w:t>Geography</w:t>
       </w:r>
-      <w:bookmarkEnd w:id="139"/>
+      <w:bookmarkEnd w:id="140"/>
     </w:p>
     <w:p>
       <w:pPr>
         <w:pStyle w:val="Heading2"/>
       </w:pPr>
-      <w:bookmarkStart w:id="140" w:name="_Toc447338506"/>
+      <w:bookmarkStart w:id="141" w:name="_Toc447362266"/>
       <w:r>
         <w:t>Distance between two coordinates</w:t>
       </w:r>
-      <w:bookmarkEnd w:id="140"/>
+      <w:bookmarkEnd w:id="141"/>
     </w:p>
     <w:p>
       <w:pPr>
@@ -38826,11 +38972,11 @@
       <w:pPr>
         <w:pStyle w:val="Heading1"/>
       </w:pPr>
-      <w:bookmarkStart w:id="141" w:name="_Toc447338507"/>
+      <w:bookmarkStart w:id="142" w:name="_Toc447362267"/>
       <w:r>
         <w:t>Hash Functions</w:t>
       </w:r>
-      <w:bookmarkEnd w:id="141"/>
+      <w:bookmarkEnd w:id="142"/>
     </w:p>
     <w:p>
       <w:pPr>
@@ -38875,21 +39021,21 @@
       <w:pPr>
         <w:pStyle w:val="Heading1"/>
       </w:pPr>
-      <w:bookmarkStart w:id="142" w:name="_Toc447338508"/>
+      <w:bookmarkStart w:id="143" w:name="_Toc447362268"/>
       <w:r>
         <w:t>Installing packages</w:t>
       </w:r>
-      <w:bookmarkEnd w:id="142"/>
+      <w:bookmarkEnd w:id="143"/>
     </w:p>
     <w:p>
       <w:pPr>
         <w:pStyle w:val="Heading2"/>
       </w:pPr>
-      <w:bookmarkStart w:id="143" w:name="_Toc447338509"/>
+      <w:bookmarkStart w:id="144" w:name="_Toc447362269"/>
       <w:r>
         <w:t>easy_install</w:t>
       </w:r>
-      <w:bookmarkEnd w:id="143"/>
+      <w:bookmarkEnd w:id="144"/>
     </w:p>
     <w:p>
       <w:pPr>
@@ -39018,21 +39164,21 @@
       <w:pPr>
         <w:pStyle w:val="Heading1"/>
       </w:pPr>
-      <w:bookmarkStart w:id="144" w:name="_Toc447338510"/>
+      <w:bookmarkStart w:id="145" w:name="_Toc447362270"/>
       <w:r>
         <w:t>json</w:t>
       </w:r>
-      <w:bookmarkEnd w:id="144"/>
+      <w:bookmarkEnd w:id="145"/>
     </w:p>
     <w:p>
       <w:pPr>
         <w:pStyle w:val="Heading2"/>
       </w:pPr>
-      <w:bookmarkStart w:id="145" w:name="_Toc447338511"/>
+      <w:bookmarkStart w:id="146" w:name="_Toc447362271"/>
       <w:r>
         <w:t>Reading a json file into a dict</w:t>
       </w:r>
-      <w:bookmarkEnd w:id="145"/>
+      <w:bookmarkEnd w:id="146"/>
     </w:p>
     <w:p>
       <w:pPr>
@@ -39088,7 +39234,7 @@
           <w:lang w:bidi="ar-SA"/>
         </w:rPr>
       </w:pPr>
-      <w:bookmarkStart w:id="146" w:name="_Toc386440204"/>
+      <w:bookmarkStart w:id="147" w:name="_Toc386440204"/>
     </w:p>
     <w:p>
       <w:pPr>
@@ -39104,14 +39250,14 @@
           <w:lang w:bidi="ar-SA"/>
         </w:rPr>
       </w:pPr>
-      <w:bookmarkStart w:id="147" w:name="_Toc447338512"/>
+      <w:bookmarkStart w:id="148" w:name="_Toc447362272"/>
       <w:r>
         <w:rPr>
           <w:lang w:bidi="ar-SA"/>
         </w:rPr>
         <w:t>Lambdas</w:t>
       </w:r>
-      <w:bookmarkEnd w:id="147"/>
+      <w:bookmarkEnd w:id="148"/>
     </w:p>
     <w:p>
       <w:pPr>
@@ -39120,14 +39266,14 @@
           <w:lang w:bidi="ar-SA"/>
         </w:rPr>
       </w:pPr>
-      <w:bookmarkStart w:id="148" w:name="_Toc447338513"/>
+      <w:bookmarkStart w:id="149" w:name="_Toc447362273"/>
       <w:r>
         <w:rPr>
           <w:lang w:bidi="ar-SA"/>
         </w:rPr>
         <w:t>Conditional Lambdas</w:t>
       </w:r>
-      <w:bookmarkEnd w:id="148"/>
+      <w:bookmarkEnd w:id="149"/>
     </w:p>
     <w:p>
       <w:pPr>
@@ -39179,7 +39325,7 @@
           <w:lang w:bidi="ar-SA"/>
         </w:rPr>
       </w:pPr>
-      <w:bookmarkStart w:id="149" w:name="_Toc447338514"/>
+      <w:bookmarkStart w:id="150" w:name="_Toc447362274"/>
       <w:r>
         <w:rPr>
           <w:rFonts w:eastAsia="Times New Roman"/>
@@ -39187,8 +39333,8 @@
         </w:rPr>
         <w:t>Libraries</w:t>
       </w:r>
-      <w:bookmarkEnd w:id="146"/>
-      <w:bookmarkEnd w:id="149"/>
+      <w:bookmarkEnd w:id="147"/>
+      <w:bookmarkEnd w:id="150"/>
     </w:p>
     <w:p>
       <w:pPr>
@@ -39199,8 +39345,8 @@
           <w:lang w:bidi="ar-SA"/>
         </w:rPr>
       </w:pPr>
-      <w:bookmarkStart w:id="150" w:name="_Toc386440205"/>
-      <w:bookmarkStart w:id="151" w:name="_Toc447338515"/>
+      <w:bookmarkStart w:id="151" w:name="_Toc386440205"/>
+      <w:bookmarkStart w:id="152" w:name="_Toc447362275"/>
       <w:r>
         <w:rPr>
           <w:rFonts w:eastAsia="Times New Roman"/>
@@ -39208,8 +39354,8 @@
         </w:rPr>
         <w:t>Find the Function Available in a Library</w:t>
       </w:r>
-      <w:bookmarkEnd w:id="150"/>
       <w:bookmarkEnd w:id="151"/>
+      <w:bookmarkEnd w:id="152"/>
     </w:p>
     <w:p>
       <w:pPr>
@@ -39275,7 +39421,7 @@
           <w:lang w:bidi="ar-SA"/>
         </w:rPr>
       </w:pPr>
-      <w:bookmarkStart w:id="152" w:name="_Toc386440206"/>
+      <w:bookmarkStart w:id="153" w:name="_Toc386440206"/>
       <w:r>
         <w:rPr>
           <w:rFonts w:eastAsia="Times New Roman"/>
@@ -39293,7 +39439,7 @@
           <w:lang w:bidi="ar-SA"/>
         </w:rPr>
       </w:pPr>
-      <w:bookmarkStart w:id="153" w:name="_Toc447338516"/>
+      <w:bookmarkStart w:id="154" w:name="_Toc447362276"/>
       <w:r>
         <w:rPr>
           <w:rFonts w:eastAsia="Times New Roman"/>
@@ -39301,8 +39447,8 @@
         </w:rPr>
         <w:t>Lists</w:t>
       </w:r>
-      <w:bookmarkEnd w:id="152"/>
       <w:bookmarkEnd w:id="153"/>
+      <w:bookmarkEnd w:id="154"/>
     </w:p>
     <w:p>
       <w:pPr>
@@ -39327,7 +39473,7 @@
           <w:lang w:bidi="ar-SA"/>
         </w:rPr>
       </w:pPr>
-      <w:bookmarkStart w:id="154" w:name="_Toc447338517"/>
+      <w:bookmarkStart w:id="155" w:name="_Toc447362277"/>
       <w:r>
         <w:rPr>
           <w:rFonts w:eastAsia="Times New Roman"/>
@@ -39335,7 +39481,7 @@
         </w:rPr>
         <w:t>Concatenate 2 lists</w:t>
       </w:r>
-      <w:bookmarkEnd w:id="154"/>
+      <w:bookmarkEnd w:id="155"/>
     </w:p>
     <w:p>
       <w:pPr>
@@ -39416,14 +39562,14 @@
           <w:lang w:bidi="ar-SA"/>
         </w:rPr>
       </w:pPr>
-      <w:bookmarkStart w:id="155" w:name="_Toc447338518"/>
+      <w:bookmarkStart w:id="156" w:name="_Toc447362278"/>
       <w:r>
         <w:rPr>
           <w:lang w:bidi="ar-SA"/>
         </w:rPr>
         <w:t>Copy a list</w:t>
       </w:r>
-      <w:bookmarkEnd w:id="155"/>
+      <w:bookmarkEnd w:id="156"/>
     </w:p>
     <w:p>
       <w:pPr>
@@ -39484,14 +39630,14 @@
           <w:lang w:bidi="ar-SA"/>
         </w:rPr>
       </w:pPr>
-      <w:bookmarkStart w:id="156" w:name="_Toc447338519"/>
+      <w:bookmarkStart w:id="157" w:name="_Toc447362279"/>
       <w:r>
         <w:rPr>
           <w:lang w:bidi="ar-SA"/>
         </w:rPr>
         <w:t>Create a list containing a number of constants</w:t>
       </w:r>
-      <w:bookmarkEnd w:id="156"/>
+      <w:bookmarkEnd w:id="157"/>
     </w:p>
     <w:p>
       <w:pPr>
@@ -39566,14 +39712,14 @@
           <w:lang w:bidi="ar-SA"/>
         </w:rPr>
       </w:pPr>
-      <w:bookmarkStart w:id="157" w:name="_Toc447338520"/>
+      <w:bookmarkStart w:id="158" w:name="_Toc447362280"/>
       <w:r>
         <w:rPr>
           <w:lang w:bidi="ar-SA"/>
         </w:rPr>
         <w:t>Count the Number of Occurences of an Item in a List</w:t>
       </w:r>
-      <w:bookmarkEnd w:id="157"/>
+      <w:bookmarkEnd w:id="158"/>
     </w:p>
     <w:p>
       <w:pPr>
@@ -39686,7 +39832,7 @@
           <w:lang w:bidi="ar-SA"/>
         </w:rPr>
       </w:pPr>
-      <w:bookmarkStart w:id="158" w:name="_Toc386440207"/>
+      <w:bookmarkStart w:id="159" w:name="_Toc386440207"/>
     </w:p>
     <w:p>
       <w:pPr>
@@ -39697,7 +39843,7 @@
           <w:lang w:bidi="ar-SA"/>
         </w:rPr>
       </w:pPr>
-      <w:bookmarkStart w:id="159" w:name="_Toc447338521"/>
+      <w:bookmarkStart w:id="160" w:name="_Toc447362281"/>
       <w:r>
         <w:rPr>
           <w:rFonts w:eastAsia="Times New Roman"/>
@@ -39705,8 +39851,8 @@
         </w:rPr>
         <w:t>Creating and Appending to a List</w:t>
       </w:r>
-      <w:bookmarkEnd w:id="158"/>
       <w:bookmarkEnd w:id="159"/>
+      <w:bookmarkEnd w:id="160"/>
     </w:p>
     <w:p>
       <w:pPr>
@@ -40061,11 +40207,11 @@
       <w:pPr>
         <w:pStyle w:val="Heading2"/>
       </w:pPr>
-      <w:bookmarkStart w:id="160" w:name="_Toc447338522"/>
+      <w:bookmarkStart w:id="161" w:name="_Toc447362282"/>
       <w:r>
         <w:t>Last items in a List</w:t>
       </w:r>
-      <w:bookmarkEnd w:id="160"/>
+      <w:bookmarkEnd w:id="161"/>
     </w:p>
     <w:p/>
     <w:p>
@@ -40205,11 +40351,11 @@
       <w:pPr>
         <w:pStyle w:val="Heading2"/>
       </w:pPr>
-      <w:bookmarkStart w:id="161" w:name="_Toc447338523"/>
+      <w:bookmarkStart w:id="162" w:name="_Toc447362283"/>
       <w:r>
         <w:t>Randomly Split a List</w:t>
       </w:r>
-      <w:bookmarkEnd w:id="161"/>
+      <w:bookmarkEnd w:id="162"/>
     </w:p>
     <w:p>
       <w:pPr>
@@ -40382,11 +40528,11 @@
       <w:pPr>
         <w:pStyle w:val="Heading2"/>
       </w:pPr>
-      <w:bookmarkStart w:id="162" w:name="_Toc447338524"/>
+      <w:bookmarkStart w:id="163" w:name="_Toc447362284"/>
       <w:r>
         <w:t>Replace an item in a list</w:t>
       </w:r>
-      <w:bookmarkEnd w:id="162"/>
+      <w:bookmarkEnd w:id="163"/>
     </w:p>
     <w:p>
       <w:pPr>
@@ -40495,11 +40641,11 @@
       <w:pPr>
         <w:pStyle w:val="Heading2"/>
       </w:pPr>
-      <w:bookmarkStart w:id="163" w:name="_Toc447338525"/>
+      <w:bookmarkStart w:id="164" w:name="_Toc447362285"/>
       <w:r>
         <w:t>Sort a list</w:t>
       </w:r>
-      <w:bookmarkEnd w:id="163"/>
+      <w:bookmarkEnd w:id="164"/>
     </w:p>
     <w:p>
       <w:pPr>
@@ -40586,11 +40732,11 @@
       <w:pPr>
         <w:pStyle w:val="Heading2"/>
       </w:pPr>
-      <w:bookmarkStart w:id="164" w:name="_Toc447338526"/>
+      <w:bookmarkStart w:id="165" w:name="_Toc447362286"/>
       <w:r>
         <w:t>Shuffle the items in a list</w:t>
       </w:r>
-      <w:bookmarkEnd w:id="164"/>
+      <w:bookmarkEnd w:id="165"/>
     </w:p>
     <w:p>
       <w:pPr>
@@ -40646,21 +40792,21 @@
       <w:pPr>
         <w:pStyle w:val="Heading1"/>
       </w:pPr>
-      <w:bookmarkStart w:id="165" w:name="_Toc447338527"/>
+      <w:bookmarkStart w:id="166" w:name="_Toc447362287"/>
       <w:r>
         <w:t>Machine Learning</w:t>
       </w:r>
-      <w:bookmarkEnd w:id="165"/>
+      <w:bookmarkEnd w:id="166"/>
     </w:p>
     <w:p>
       <w:pPr>
         <w:pStyle w:val="Heading2"/>
       </w:pPr>
-      <w:bookmarkStart w:id="166" w:name="_Toc447338528"/>
+      <w:bookmarkStart w:id="167" w:name="_Toc447362288"/>
       <w:r>
         <w:t>Euclidean Distance</w:t>
       </w:r>
-      <w:bookmarkEnd w:id="166"/>
+      <w:bookmarkEnd w:id="167"/>
     </w:p>
     <w:p>
       <w:pPr>
@@ -40787,11 +40933,11 @@
       <w:pPr>
         <w:pStyle w:val="Heading2"/>
       </w:pPr>
-      <w:bookmarkStart w:id="167" w:name="_Toc447338529"/>
+      <w:bookmarkStart w:id="168" w:name="_Toc447362289"/>
       <w:r>
         <w:t>One-Hot Encoder</w:t>
       </w:r>
-      <w:bookmarkEnd w:id="167"/>
+      <w:bookmarkEnd w:id="168"/>
     </w:p>
     <w:p>
       <w:pPr>
@@ -40939,8 +41085,8 @@
           <w:lang w:bidi="ar-SA"/>
         </w:rPr>
       </w:pPr>
-      <w:bookmarkStart w:id="168" w:name="_Toc386440208"/>
-      <w:bookmarkStart w:id="169" w:name="_Toc447338530"/>
+      <w:bookmarkStart w:id="169" w:name="_Toc386440208"/>
+      <w:bookmarkStart w:id="170" w:name="_Toc447362290"/>
       <w:r>
         <w:rPr>
           <w:rFonts w:eastAsia="Times New Roman"/>
@@ -40948,8 +41094,8 @@
         </w:rPr>
         <w:t>Math Functions</w:t>
       </w:r>
-      <w:bookmarkEnd w:id="168"/>
       <w:bookmarkEnd w:id="169"/>
+      <w:bookmarkEnd w:id="170"/>
     </w:p>
     <w:p>
       <w:pPr>
@@ -40975,8 +41121,8 @@
           <w:lang w:bidi="ar-SA"/>
         </w:rPr>
       </w:pPr>
-      <w:bookmarkStart w:id="170" w:name="_Toc386440209"/>
-      <w:bookmarkStart w:id="171" w:name="_Toc447338531"/>
+      <w:bookmarkStart w:id="171" w:name="_Toc386440209"/>
+      <w:bookmarkStart w:id="172" w:name="_Toc447362291"/>
       <w:r>
         <w:rPr>
           <w:rFonts w:eastAsia="Times New Roman"/>
@@ -40984,8 +41130,8 @@
         </w:rPr>
         <w:t>Exponentiation</w:t>
       </w:r>
-      <w:bookmarkEnd w:id="170"/>
       <w:bookmarkEnd w:id="171"/>
+      <w:bookmarkEnd w:id="172"/>
     </w:p>
     <w:p>
       <w:pPr>
@@ -41063,14 +41209,14 @@
           <w:lang w:bidi="ar-SA"/>
         </w:rPr>
       </w:pPr>
-      <w:bookmarkStart w:id="172" w:name="_Toc447338532"/>
+      <w:bookmarkStart w:id="173" w:name="_Toc447362292"/>
       <w:r>
         <w:rPr>
           <w:lang w:bidi="ar-SA"/>
         </w:rPr>
         <w:t>Largest float</w:t>
       </w:r>
-      <w:bookmarkEnd w:id="172"/>
+      <w:bookmarkEnd w:id="173"/>
     </w:p>
     <w:p>
       <w:pPr>
@@ -41126,14 +41272,14 @@
           <w:lang w:bidi="ar-SA"/>
         </w:rPr>
       </w:pPr>
-      <w:bookmarkStart w:id="173" w:name="_Toc447338533"/>
+      <w:bookmarkStart w:id="174" w:name="_Toc447362293"/>
       <w:r>
         <w:rPr>
           <w:lang w:bidi="ar-SA"/>
         </w:rPr>
         <w:t>Median</w:t>
       </w:r>
-      <w:bookmarkEnd w:id="173"/>
+      <w:bookmarkEnd w:id="174"/>
     </w:p>
     <w:p>
       <w:pPr>
@@ -41229,14 +41375,14 @@
           <w:lang w:bidi="ar-SA"/>
         </w:rPr>
       </w:pPr>
-      <w:bookmarkStart w:id="174" w:name="_Toc447338534"/>
+      <w:bookmarkStart w:id="175" w:name="_Toc447362294"/>
       <w:r>
         <w:rPr>
           <w:lang w:bidi="ar-SA"/>
         </w:rPr>
         <w:t>Modulo</w:t>
       </w:r>
-      <w:bookmarkEnd w:id="174"/>
+      <w:bookmarkEnd w:id="175"/>
     </w:p>
     <w:p>
       <w:pPr>
@@ -41299,8 +41445,8 @@
           <w:lang w:bidi="ar-SA"/>
         </w:rPr>
       </w:pPr>
-      <w:bookmarkStart w:id="175" w:name="_Toc386440210"/>
-      <w:bookmarkStart w:id="176" w:name="_Toc447338535"/>
+      <w:bookmarkStart w:id="176" w:name="_Toc386440210"/>
+      <w:bookmarkStart w:id="177" w:name="_Toc447362295"/>
       <w:r>
         <w:rPr>
           <w:rFonts w:eastAsia="Times New Roman"/>
@@ -41308,8 +41454,8 @@
         </w:rPr>
         <w:t>pi</w:t>
       </w:r>
-      <w:bookmarkEnd w:id="175"/>
       <w:bookmarkEnd w:id="176"/>
+      <w:bookmarkEnd w:id="177"/>
     </w:p>
     <w:p>
       <w:pPr>
@@ -41359,7 +41505,7 @@
           <w:lang w:bidi="ar-SA"/>
         </w:rPr>
       </w:pPr>
-      <w:bookmarkStart w:id="177" w:name="_Toc447338536"/>
+      <w:bookmarkStart w:id="178" w:name="_Toc447362296"/>
       <w:r>
         <w:rPr>
           <w:rFonts w:eastAsia="Times New Roman"/>
@@ -41367,7 +41513,7 @@
         </w:rPr>
         <w:t>Random Numbers</w:t>
       </w:r>
-      <w:bookmarkEnd w:id="177"/>
+      <w:bookmarkEnd w:id="178"/>
     </w:p>
     <w:p>
       <w:pPr>
@@ -41377,7 +41523,7 @@
           <w:lang w:bidi="ar-SA"/>
         </w:rPr>
       </w:pPr>
-      <w:bookmarkStart w:id="178" w:name="_Toc447338537"/>
+      <w:bookmarkStart w:id="179" w:name="_Toc447362297"/>
       <w:r>
         <w:rPr>
           <w:rFonts w:eastAsia="Times New Roman"/>
@@ -41385,7 +41531,7 @@
         </w:rPr>
         <w:t>Random float</w:t>
       </w:r>
-      <w:bookmarkEnd w:id="178"/>
+      <w:bookmarkEnd w:id="179"/>
     </w:p>
     <w:p>
       <w:pPr>
@@ -41528,7 +41674,7 @@
           <w:lang w:bidi="ar-SA"/>
         </w:rPr>
       </w:pPr>
-      <w:bookmarkStart w:id="179" w:name="_Toc447338538"/>
+      <w:bookmarkStart w:id="180" w:name="_Toc447362298"/>
       <w:r>
         <w:rPr>
           <w:rFonts w:eastAsia="Times New Roman"/>
@@ -41536,7 +41682,7 @@
         </w:rPr>
         <w:t>Rounding</w:t>
       </w:r>
-      <w:bookmarkEnd w:id="179"/>
+      <w:bookmarkEnd w:id="180"/>
     </w:p>
     <w:p>
       <w:pPr>
@@ -41546,7 +41692,7 @@
           <w:lang w:bidi="ar-SA"/>
         </w:rPr>
       </w:pPr>
-      <w:bookmarkStart w:id="180" w:name="_Toc447338539"/>
+      <w:bookmarkStart w:id="181" w:name="_Toc447362299"/>
       <w:r>
         <w:rPr>
           <w:rFonts w:eastAsia="Times New Roman"/>
@@ -41554,7 +41700,7 @@
         </w:rPr>
         <w:t>General rounding</w:t>
       </w:r>
-      <w:bookmarkEnd w:id="180"/>
+      <w:bookmarkEnd w:id="181"/>
     </w:p>
     <w:p>
       <w:pPr>
@@ -41656,7 +41802,7 @@
           <w:lang w:bidi="ar-SA"/>
         </w:rPr>
       </w:pPr>
-      <w:bookmarkStart w:id="181" w:name="_Toc447338540"/>
+      <w:bookmarkStart w:id="182" w:name="_Toc447362300"/>
       <w:r>
         <w:rPr>
           <w:rFonts w:eastAsia="Times New Roman"/>
@@ -41664,7 +41810,7 @@
         </w:rPr>
         <w:t>Round to half-even</w:t>
       </w:r>
-      <w:bookmarkEnd w:id="181"/>
+      <w:bookmarkEnd w:id="182"/>
     </w:p>
     <w:p>
       <w:pPr>
@@ -42243,7 +42389,7 @@
           <w:lang w:bidi="ar-SA"/>
         </w:rPr>
       </w:pPr>
-      <w:bookmarkStart w:id="182" w:name="_Toc447338541"/>
+      <w:bookmarkStart w:id="183" w:name="_Toc447362301"/>
       <w:r>
         <w:rPr>
           <w:rFonts w:eastAsia="Times New Roman"/>
@@ -42251,7 +42397,7 @@
         </w:rPr>
         <w:t>Round to {x.0, x.5} intervals</w:t>
       </w:r>
-      <w:bookmarkEnd w:id="182"/>
+      <w:bookmarkEnd w:id="183"/>
     </w:p>
     <w:p>
       <w:pPr>
@@ -42532,8 +42678,8 @@
           <w:lang w:bidi="ar-SA"/>
         </w:rPr>
       </w:pPr>
-      <w:bookmarkStart w:id="183" w:name="_Toc386440211"/>
-      <w:bookmarkStart w:id="184" w:name="_Toc447338542"/>
+      <w:bookmarkStart w:id="184" w:name="_Toc386440211"/>
+      <w:bookmarkStart w:id="185" w:name="_Toc447362302"/>
       <w:r>
         <w:rPr>
           <w:rFonts w:eastAsia="Times New Roman"/>
@@ -42541,8 +42687,8 @@
         </w:rPr>
         <w:t>Square Root</w:t>
       </w:r>
-      <w:bookmarkEnd w:id="183"/>
       <w:bookmarkEnd w:id="184"/>
+      <w:bookmarkEnd w:id="185"/>
     </w:p>
     <w:p>
       <w:pPr>
@@ -42628,11 +42774,11 @@
       <w:pPr>
         <w:pStyle w:val="Heading2"/>
       </w:pPr>
-      <w:bookmarkStart w:id="185" w:name="_Toc447338543"/>
+      <w:bookmarkStart w:id="186" w:name="_Toc447362303"/>
       <w:r>
         <w:t>Test for nan</w:t>
       </w:r>
-      <w:bookmarkEnd w:id="185"/>
+      <w:bookmarkEnd w:id="186"/>
     </w:p>
     <w:p>
       <w:pPr>
@@ -42686,11 +42832,11 @@
       <w:pPr>
         <w:pStyle w:val="Heading1"/>
       </w:pPr>
-      <w:bookmarkStart w:id="186" w:name="_Toc447338544"/>
+      <w:bookmarkStart w:id="187" w:name="_Toc447362304"/>
       <w:r>
         <w:t>Matrices</w:t>
       </w:r>
-      <w:bookmarkEnd w:id="186"/>
+      <w:bookmarkEnd w:id="187"/>
     </w:p>
     <w:p>
       <w:pPr>
@@ -42701,11 +42847,11 @@
       <w:pPr>
         <w:pStyle w:val="Heading2"/>
       </w:pPr>
-      <w:bookmarkStart w:id="187" w:name="_Toc447338545"/>
+      <w:bookmarkStart w:id="188" w:name="_Toc447362305"/>
       <w:r>
         <w:t>Number of rows in a matrix</w:t>
       </w:r>
-      <w:bookmarkEnd w:id="187"/>
+      <w:bookmarkEnd w:id="188"/>
     </w:p>
     <w:p>
       <w:pPr>
@@ -42720,11 +42866,11 @@
       <w:pPr>
         <w:pStyle w:val="Heading2"/>
       </w:pPr>
-      <w:bookmarkStart w:id="188" w:name="_Toc447338546"/>
+      <w:bookmarkStart w:id="189" w:name="_Toc447362306"/>
       <w:r>
         <w:t>Read a Matrix from a file</w:t>
       </w:r>
-      <w:bookmarkEnd w:id="188"/>
+      <w:bookmarkEnd w:id="189"/>
     </w:p>
     <w:p>
       <w:pPr>
@@ -42775,11 +42921,11 @@
       <w:pPr>
         <w:pStyle w:val="Heading2"/>
       </w:pPr>
-      <w:bookmarkStart w:id="189" w:name="_Toc447338547"/>
+      <w:bookmarkStart w:id="190" w:name="_Toc447362307"/>
       <w:r>
         <w:t>Read the contents of a matrix column into an array</w:t>
       </w:r>
-      <w:bookmarkEnd w:id="189"/>
+      <w:bookmarkEnd w:id="190"/>
     </w:p>
     <w:p>
       <w:pPr>
@@ -42926,11 +43072,11 @@
       <w:pPr>
         <w:pStyle w:val="Heading2"/>
       </w:pPr>
-      <w:bookmarkStart w:id="190" w:name="_Toc447338548"/>
+      <w:bookmarkStart w:id="191" w:name="_Toc447362308"/>
       <w:r>
         <w:t>Scale matrix columns</w:t>
       </w:r>
-      <w:bookmarkEnd w:id="190"/>
+      <w:bookmarkEnd w:id="191"/>
     </w:p>
     <w:p>
       <w:pPr>
@@ -42991,22 +43137,22 @@
       <w:pPr>
         <w:pStyle w:val="Heading1"/>
       </w:pPr>
-      <w:bookmarkStart w:id="191" w:name="_Toc447338549"/>
+      <w:bookmarkStart w:id="192" w:name="_Toc447362309"/>
       <w:r>
         <w:t>Methods</w:t>
       </w:r>
-      <w:bookmarkEnd w:id="191"/>
+      <w:bookmarkEnd w:id="192"/>
     </w:p>
     <w:p/>
     <w:p>
       <w:pPr>
         <w:pStyle w:val="Heading2"/>
       </w:pPr>
-      <w:bookmarkStart w:id="192" w:name="_Toc447338550"/>
+      <w:bookmarkStart w:id="193" w:name="_Toc447362310"/>
       <w:r>
         <w:t>Method Header Template</w:t>
       </w:r>
-      <w:bookmarkEnd w:id="192"/>
+      <w:bookmarkEnd w:id="193"/>
     </w:p>
     <w:p/>
     <w:p>
@@ -43243,22 +43389,22 @@
       <w:pPr>
         <w:pStyle w:val="Heading1"/>
       </w:pPr>
-      <w:bookmarkStart w:id="193" w:name="_Toc447338551"/>
+      <w:bookmarkStart w:id="194" w:name="_Toc447362311"/>
       <w:r>
         <w:t>numpy</w:t>
       </w:r>
-      <w:bookmarkEnd w:id="193"/>
+      <w:bookmarkEnd w:id="194"/>
     </w:p>
     <w:p/>
     <w:p>
       <w:pPr>
         <w:pStyle w:val="Heading2"/>
       </w:pPr>
-      <w:bookmarkStart w:id="194" w:name="_Toc447338552"/>
+      <w:bookmarkStart w:id="195" w:name="_Toc447362312"/>
       <w:r>
         <w:t>Covariance</w:t>
       </w:r>
-      <w:bookmarkEnd w:id="194"/>
+      <w:bookmarkEnd w:id="195"/>
     </w:p>
     <w:p/>
     <w:p>
@@ -43495,11 +43641,11 @@
       <w:pPr>
         <w:pStyle w:val="Heading2"/>
       </w:pPr>
-      <w:bookmarkStart w:id="195" w:name="_Toc447338553"/>
+      <w:bookmarkStart w:id="196" w:name="_Toc447362313"/>
       <w:r>
         <w:t>r-squared</w:t>
       </w:r>
-      <w:bookmarkEnd w:id="195"/>
+      <w:bookmarkEnd w:id="196"/>
     </w:p>
     <w:p/>
     <w:p>
@@ -43558,14 +43704,14 @@
       <w:pPr>
         <w:pStyle w:val="Heading2"/>
       </w:pPr>
-      <w:bookmarkStart w:id="196" w:name="_Toc447338554"/>
+      <w:bookmarkStart w:id="197" w:name="_Toc447362314"/>
       <w:r>
         <w:t>V</w:t>
       </w:r>
       <w:r>
         <w:t>ariance</w:t>
       </w:r>
-      <w:bookmarkEnd w:id="196"/>
+      <w:bookmarkEnd w:id="197"/>
     </w:p>
     <w:p/>
     <w:p>
@@ -43633,11 +43779,11 @@
       <w:pPr>
         <w:pStyle w:val="Heading1"/>
       </w:pPr>
-      <w:bookmarkStart w:id="197" w:name="_Toc447338555"/>
+      <w:bookmarkStart w:id="198" w:name="_Toc447362315"/>
       <w:r>
         <w:t>Object Serialization</w:t>
       </w:r>
-      <w:bookmarkEnd w:id="197"/>
+      <w:bookmarkEnd w:id="198"/>
     </w:p>
     <w:p>
       <w:pPr>
@@ -43648,11 +43794,11 @@
       <w:pPr>
         <w:pStyle w:val="Heading2"/>
       </w:pPr>
-      <w:bookmarkStart w:id="198" w:name="_Toc447338556"/>
+      <w:bookmarkStart w:id="199" w:name="_Toc447362316"/>
       <w:r>
         <w:t>Create an object from a stored serialization</w:t>
       </w:r>
-      <w:bookmarkEnd w:id="198"/>
+      <w:bookmarkEnd w:id="199"/>
     </w:p>
     <w:p>
       <w:pPr>
@@ -43723,11 +43869,11 @@
       <w:pPr>
         <w:pStyle w:val="Heading2"/>
       </w:pPr>
-      <w:bookmarkStart w:id="199" w:name="_Toc447338557"/>
+      <w:bookmarkStart w:id="200" w:name="_Toc447362317"/>
       <w:r>
         <w:t>Serialize and Store an Object</w:t>
       </w:r>
-      <w:bookmarkEnd w:id="199"/>
+      <w:bookmarkEnd w:id="200"/>
     </w:p>
     <w:p>
       <w:pPr>
@@ -43780,11 +43926,11 @@
       <w:pPr>
         <w:pStyle w:val="Heading1"/>
       </w:pPr>
-      <w:bookmarkStart w:id="200" w:name="_Toc447338558"/>
+      <w:bookmarkStart w:id="201" w:name="_Toc447362318"/>
       <w:r>
         <w:t>pandasql</w:t>
       </w:r>
-      <w:bookmarkEnd w:id="200"/>
+      <w:bookmarkEnd w:id="201"/>
     </w:p>
     <w:p>
       <w:pPr>
@@ -43800,14 +43946,14 @@
       <w:pPr>
         <w:pStyle w:val="Heading2"/>
       </w:pPr>
-      <w:bookmarkStart w:id="201" w:name="_Toc447338559"/>
+      <w:bookmarkStart w:id="202" w:name="_Toc447362319"/>
       <w:r>
         <w:t>Installing</w:t>
       </w:r>
       <w:r>
         <w:t xml:space="preserve"> pandasql</w:t>
       </w:r>
-      <w:bookmarkEnd w:id="201"/>
+      <w:bookmarkEnd w:id="202"/>
     </w:p>
     <w:p>
       <w:pPr>
@@ -43920,11 +44066,11 @@
       <w:pPr>
         <w:pStyle w:val="Heading2"/>
       </w:pPr>
-      <w:bookmarkStart w:id="202" w:name="_Toc447338560"/>
+      <w:bookmarkStart w:id="203" w:name="_Toc447362320"/>
       <w:r>
         <w:t>Querying using pandasql</w:t>
       </w:r>
-      <w:bookmarkEnd w:id="202"/>
+      <w:bookmarkEnd w:id="203"/>
     </w:p>
     <w:p/>
     <w:p>
@@ -44427,21 +44573,21 @@
       <w:pPr>
         <w:pStyle w:val="Heading1"/>
       </w:pPr>
-      <w:bookmarkStart w:id="203" w:name="_Toc447338561"/>
+      <w:bookmarkStart w:id="204" w:name="_Toc447362321"/>
       <w:r>
         <w:t>Plotting</w:t>
       </w:r>
-      <w:bookmarkEnd w:id="203"/>
+      <w:bookmarkEnd w:id="204"/>
     </w:p>
     <w:p>
       <w:pPr>
         <w:pStyle w:val="Heading2"/>
       </w:pPr>
-      <w:bookmarkStart w:id="204" w:name="_Toc447338562"/>
+      <w:bookmarkStart w:id="205" w:name="_Toc447362322"/>
       <w:r>
         <w:t>Histograms</w:t>
       </w:r>
-      <w:bookmarkEnd w:id="204"/>
+      <w:bookmarkEnd w:id="205"/>
     </w:p>
     <w:p>
       <w:pPr>
@@ -44698,11 +44844,11 @@
       <w:pPr>
         <w:pStyle w:val="Heading2"/>
       </w:pPr>
-      <w:bookmarkStart w:id="205" w:name="_Toc447338563"/>
+      <w:bookmarkStart w:id="206" w:name="_Toc447362323"/>
       <w:r>
         <w:t>Scatter plot</w:t>
       </w:r>
-      <w:bookmarkEnd w:id="205"/>
+      <w:bookmarkEnd w:id="206"/>
     </w:p>
     <w:p/>
     <w:p>
@@ -44848,11 +44994,11 @@
       <w:pPr>
         <w:pStyle w:val="Heading1"/>
       </w:pPr>
-      <w:bookmarkStart w:id="206" w:name="_Toc447338564"/>
+      <w:bookmarkStart w:id="207" w:name="_Toc447362324"/>
       <w:r>
         <w:t>Program Execution</w:t>
       </w:r>
-      <w:bookmarkEnd w:id="206"/>
+      <w:bookmarkEnd w:id="207"/>
     </w:p>
     <w:p>
       <w:pPr>
@@ -44863,11 +45009,11 @@
       <w:pPr>
         <w:pStyle w:val="Heading2"/>
       </w:pPr>
-      <w:bookmarkStart w:id="207" w:name="_Toc447338565"/>
+      <w:bookmarkStart w:id="208" w:name="_Toc447362325"/>
       <w:r>
         <w:t>Stopping program execution</w:t>
       </w:r>
-      <w:bookmarkEnd w:id="207"/>
+      <w:bookmarkEnd w:id="208"/>
     </w:p>
     <w:p>
       <w:pPr>
@@ -44904,21 +45050,21 @@
       <w:pPr>
         <w:pStyle w:val="Heading1"/>
       </w:pPr>
-      <w:bookmarkStart w:id="208" w:name="_Toc447338566"/>
+      <w:bookmarkStart w:id="209" w:name="_Toc447362326"/>
       <w:r>
         <w:t>Regular expressions</w:t>
       </w:r>
-      <w:bookmarkEnd w:id="208"/>
+      <w:bookmarkEnd w:id="209"/>
     </w:p>
     <w:p>
       <w:pPr>
         <w:pStyle w:val="Heading2"/>
       </w:pPr>
-      <w:bookmarkStart w:id="209" w:name="_Toc447338567"/>
+      <w:bookmarkStart w:id="210" w:name="_Toc447362327"/>
       <w:r>
         <w:t>Remove punctuation</w:t>
       </w:r>
-      <w:bookmarkEnd w:id="209"/>
+      <w:bookmarkEnd w:id="210"/>
     </w:p>
     <w:p>
       <w:pPr>
@@ -44964,11 +45110,11 @@
       <w:pPr>
         <w:pStyle w:val="Heading1"/>
       </w:pPr>
-      <w:bookmarkStart w:id="210" w:name="_Toc447338568"/>
+      <w:bookmarkStart w:id="211" w:name="_Toc447362328"/>
       <w:r>
         <w:t>Random Numbers</w:t>
       </w:r>
-      <w:bookmarkEnd w:id="210"/>
+      <w:bookmarkEnd w:id="211"/>
     </w:p>
     <w:p>
       <w:pPr>
@@ -44979,11 +45125,11 @@
       <w:pPr>
         <w:pStyle w:val="Heading2"/>
       </w:pPr>
-      <w:bookmarkStart w:id="211" w:name="_Toc447338569"/>
+      <w:bookmarkStart w:id="212" w:name="_Toc447362329"/>
       <w:r>
         <w:t>Random number in a range</w:t>
       </w:r>
-      <w:bookmarkEnd w:id="211"/>
+      <w:bookmarkEnd w:id="212"/>
     </w:p>
     <w:p>
       <w:pPr>
@@ -45020,11 +45166,11 @@
       <w:pPr>
         <w:pStyle w:val="Heading2"/>
       </w:pPr>
-      <w:bookmarkStart w:id="212" w:name="_Toc447338570"/>
+      <w:bookmarkStart w:id="213" w:name="_Toc447362330"/>
       <w:r>
         <w:t>Create a list containing some random numbers</w:t>
       </w:r>
-      <w:bookmarkEnd w:id="212"/>
+      <w:bookmarkEnd w:id="213"/>
     </w:p>
     <w:p>
       <w:pPr>
@@ -45077,11 +45223,11 @@
       <w:pPr>
         <w:pStyle w:val="Heading1"/>
       </w:pPr>
-      <w:bookmarkStart w:id="213" w:name="_Toc447338571"/>
+      <w:bookmarkStart w:id="214" w:name="_Toc447362331"/>
       <w:r>
         <w:t>REST Services</w:t>
       </w:r>
-      <w:bookmarkEnd w:id="213"/>
+      <w:bookmarkEnd w:id="214"/>
     </w:p>
     <w:p>
       <w:pPr>
@@ -45092,11 +45238,11 @@
       <w:pPr>
         <w:pStyle w:val="Heading2"/>
       </w:pPr>
-      <w:bookmarkStart w:id="214" w:name="_Toc447338572"/>
+      <w:bookmarkStart w:id="215" w:name="_Toc447362332"/>
       <w:r>
         <w:t>Consume a REST service</w:t>
       </w:r>
-      <w:bookmarkEnd w:id="214"/>
+      <w:bookmarkEnd w:id="215"/>
     </w:p>
     <w:p>
       <w:pPr>
@@ -45223,14 +45369,14 @@
           <w:lang w:bidi="ar-SA"/>
         </w:rPr>
       </w:pPr>
-      <w:bookmarkStart w:id="215" w:name="_Toc447338573"/>
+      <w:bookmarkStart w:id="216" w:name="_Toc447362333"/>
       <w:r>
         <w:rPr>
           <w:lang w:bidi="ar-SA"/>
         </w:rPr>
         <w:t>scikit-learn</w:t>
       </w:r>
-      <w:bookmarkEnd w:id="215"/>
+      <w:bookmarkEnd w:id="216"/>
     </w:p>
     <w:p>
       <w:pPr>
@@ -45251,14 +45397,14 @@
           <w:lang w:bidi="ar-SA"/>
         </w:rPr>
       </w:pPr>
-      <w:bookmarkStart w:id="216" w:name="_Toc447338574"/>
+      <w:bookmarkStart w:id="217" w:name="_Toc447362334"/>
       <w:r>
         <w:rPr>
           <w:lang w:bidi="ar-SA"/>
         </w:rPr>
         <w:t>Linear regression</w:t>
       </w:r>
-      <w:bookmarkEnd w:id="216"/>
+      <w:bookmarkEnd w:id="217"/>
     </w:p>
     <w:p>
       <w:pPr>
@@ -45431,24 +45577,24 @@
       <w:pPr>
         <w:pStyle w:val="Heading1"/>
       </w:pPr>
-      <w:bookmarkStart w:id="217" w:name="_Toc447338575"/>
+      <w:bookmarkStart w:id="218" w:name="_Toc447362335"/>
       <w:r>
         <w:t>Series</w:t>
       </w:r>
       <w:r>
         <w:t xml:space="preserve"> (pandas)</w:t>
       </w:r>
-      <w:bookmarkEnd w:id="217"/>
+      <w:bookmarkEnd w:id="218"/>
     </w:p>
     <w:p>
       <w:pPr>
         <w:pStyle w:val="Heading2"/>
       </w:pPr>
-      <w:bookmarkStart w:id="218" w:name="_Toc447338576"/>
+      <w:bookmarkStart w:id="219" w:name="_Toc447362336"/>
       <w:r>
         <w:t>Convert a Series to a DataFrame</w:t>
       </w:r>
-      <w:bookmarkEnd w:id="218"/>
+      <w:bookmarkEnd w:id="219"/>
     </w:p>
     <w:p>
       <w:r>
@@ -45464,11 +45610,11 @@
       <w:pPr>
         <w:pStyle w:val="Heading2"/>
       </w:pPr>
-      <w:bookmarkStart w:id="219" w:name="_Toc447338577"/>
+      <w:bookmarkStart w:id="220" w:name="_Toc447362337"/>
       <w:r>
         <w:t>Create a Series of random numbers</w:t>
       </w:r>
-      <w:bookmarkEnd w:id="219"/>
+      <w:bookmarkEnd w:id="220"/>
     </w:p>
     <w:p/>
     <w:p>
@@ -45488,11 +45634,11 @@
       <w:pPr>
         <w:pStyle w:val="Heading2"/>
       </w:pPr>
-      <w:bookmarkStart w:id="220" w:name="_Toc447338578"/>
+      <w:bookmarkStart w:id="221" w:name="_Toc447362338"/>
       <w:r>
         <w:t>Get the value of a Series element</w:t>
       </w:r>
-      <w:bookmarkEnd w:id="220"/>
+      <w:bookmarkEnd w:id="221"/>
     </w:p>
     <w:p/>
     <w:p>
@@ -45557,20 +45703,21 @@
       <w:pPr>
         <w:pStyle w:val="Heading1"/>
       </w:pPr>
-      <w:bookmarkStart w:id="221" w:name="_Toc447338579"/>
+      <w:bookmarkStart w:id="222" w:name="_Toc447362339"/>
       <w:r>
         <w:t>SFrame</w:t>
       </w:r>
-      <w:bookmarkEnd w:id="221"/>
+      <w:bookmarkEnd w:id="222"/>
     </w:p>
     <w:p>
       <w:pPr>
         <w:pStyle w:val="Heading2"/>
       </w:pPr>
-      <w:bookmarkStart w:id="222" w:name="_Toc447338580"/>
+      <w:bookmarkStart w:id="223" w:name="_Toc447362340"/>
       <w:r>
         <w:t>Copy an Sframe</w:t>
       </w:r>
+      <w:bookmarkEnd w:id="223"/>
     </w:p>
     <w:p>
       <w:pPr>
@@ -45581,18 +45728,16 @@
       </w:r>
     </w:p>
     <w:p/>
-    <w:p>
-      <w:bookmarkStart w:id="223" w:name="_GoBack"/>
-      <w:bookmarkEnd w:id="223"/>
-    </w:p>
+    <w:p/>
     <w:p>
       <w:pPr>
         <w:pStyle w:val="Heading2"/>
       </w:pPr>
+      <w:bookmarkStart w:id="224" w:name="_Toc447362341"/>
       <w:r>
         <w:t>First n rows of an Sframe</w:t>
       </w:r>
-      <w:bookmarkEnd w:id="222"/>
+      <w:bookmarkEnd w:id="224"/>
     </w:p>
     <w:p>
       <w:pPr>
@@ -45627,9 +45772,11 @@
       <w:pPr>
         <w:pStyle w:val="Heading2"/>
       </w:pPr>
+      <w:bookmarkStart w:id="225" w:name="_Toc447362342"/>
       <w:r>
         <w:t>Remove a Column from an Sframe</w:t>
       </w:r>
+      <w:bookmarkEnd w:id="225"/>
     </w:p>
     <w:p>
       <w:pPr>
@@ -45658,11 +45805,11 @@
       <w:pPr>
         <w:pStyle w:val="Heading1"/>
       </w:pPr>
-      <w:bookmarkStart w:id="224" w:name="_Toc447338581"/>
+      <w:bookmarkStart w:id="226" w:name="_Toc447362343"/>
       <w:r>
         <w:t>Statistics</w:t>
       </w:r>
-      <w:bookmarkEnd w:id="224"/>
+      <w:bookmarkEnd w:id="226"/>
     </w:p>
     <w:p>
       <w:pPr>
@@ -45673,11 +45820,11 @@
       <w:pPr>
         <w:pStyle w:val="Heading2"/>
       </w:pPr>
-      <w:bookmarkStart w:id="225" w:name="_Toc447338582"/>
+      <w:bookmarkStart w:id="227" w:name="_Toc447362344"/>
       <w:r>
         <w:t>Applying lowess smoothing</w:t>
       </w:r>
-      <w:bookmarkEnd w:id="225"/>
+      <w:bookmarkEnd w:id="227"/>
     </w:p>
     <w:p>
       <w:pPr>
@@ -45857,11 +46004,11 @@
       <w:pPr>
         <w:pStyle w:val="Heading2"/>
       </w:pPr>
-      <w:bookmarkStart w:id="226" w:name="_Toc447338583"/>
+      <w:bookmarkStart w:id="228" w:name="_Toc447362345"/>
       <w:r>
         <w:t>Precision, recall, F1, support</w:t>
       </w:r>
-      <w:bookmarkEnd w:id="226"/>
+      <w:bookmarkEnd w:id="228"/>
     </w:p>
     <w:p>
       <w:pPr>
@@ -45951,11 +46098,11 @@
       <w:pPr>
         <w:pStyle w:val="Heading1"/>
       </w:pPr>
-      <w:bookmarkStart w:id="227" w:name="_Toc447338584"/>
+      <w:bookmarkStart w:id="229" w:name="_Toc447362346"/>
       <w:r>
         <w:t>Strings</w:t>
       </w:r>
-      <w:bookmarkEnd w:id="227"/>
+      <w:bookmarkEnd w:id="229"/>
     </w:p>
     <w:p>
       <w:pPr>
@@ -45966,11 +46113,11 @@
       <w:pPr>
         <w:pStyle w:val="Heading2"/>
       </w:pPr>
-      <w:bookmarkStart w:id="228" w:name="_Toc447338585"/>
+      <w:bookmarkStart w:id="230" w:name="_Toc447362347"/>
       <w:r>
         <w:t>Concatenate strings</w:t>
       </w:r>
-      <w:bookmarkEnd w:id="228"/>
+      <w:bookmarkEnd w:id="230"/>
     </w:p>
     <w:p>
       <w:pPr>
@@ -46007,11 +46154,11 @@
       <w:pPr>
         <w:pStyle w:val="Heading2"/>
       </w:pPr>
-      <w:bookmarkStart w:id="229" w:name="_Toc447338586"/>
+      <w:bookmarkStart w:id="231" w:name="_Toc447362348"/>
       <w:r>
         <w:t>Convert a character to its ASCII integer</w:t>
       </w:r>
-      <w:bookmarkEnd w:id="229"/>
+      <w:bookmarkEnd w:id="231"/>
     </w:p>
     <w:p>
       <w:pPr>
@@ -46048,11 +46195,11 @@
       <w:pPr>
         <w:pStyle w:val="Heading2"/>
       </w:pPr>
-      <w:bookmarkStart w:id="230" w:name="_Toc447338587"/>
+      <w:bookmarkStart w:id="232" w:name="_Toc447362349"/>
       <w:r>
         <w:t>Convert to float</w:t>
       </w:r>
-      <w:bookmarkEnd w:id="230"/>
+      <w:bookmarkEnd w:id="232"/>
     </w:p>
     <w:p>
       <w:pPr>
@@ -46132,11 +46279,11 @@
       <w:pPr>
         <w:pStyle w:val="Heading2"/>
       </w:pPr>
-      <w:bookmarkStart w:id="231" w:name="_Toc447338588"/>
+      <w:bookmarkStart w:id="233" w:name="_Toc447362350"/>
       <w:r>
         <w:t>Convert to lower case</w:t>
       </w:r>
-      <w:bookmarkEnd w:id="231"/>
+      <w:bookmarkEnd w:id="233"/>
     </w:p>
     <w:p>
       <w:pPr>
@@ -46173,11 +46320,11 @@
       <w:pPr>
         <w:pStyle w:val="Heading2"/>
       </w:pPr>
-      <w:bookmarkStart w:id="232" w:name="_Toc447338589"/>
+      <w:bookmarkStart w:id="234" w:name="_Toc447362351"/>
       <w:r>
         <w:t>Find a sub-string</w:t>
       </w:r>
-      <w:bookmarkEnd w:id="232"/>
+      <w:bookmarkEnd w:id="234"/>
     </w:p>
     <w:p>
       <w:pPr>
@@ -46222,11 +46369,11 @@
       <w:pPr>
         <w:pStyle w:val="Heading2"/>
       </w:pPr>
-      <w:bookmarkStart w:id="233" w:name="_Toc447338590"/>
+      <w:bookmarkStart w:id="235" w:name="_Toc447362352"/>
       <w:r>
         <w:t>Formatted strings</w:t>
       </w:r>
-      <w:bookmarkEnd w:id="233"/>
+      <w:bookmarkEnd w:id="235"/>
     </w:p>
     <w:p>
       <w:pPr>
@@ -46271,11 +46418,11 @@
       <w:pPr>
         <w:pStyle w:val="Heading2"/>
       </w:pPr>
-      <w:bookmarkStart w:id="234" w:name="_Toc447338591"/>
+      <w:bookmarkStart w:id="236" w:name="_Toc447362353"/>
       <w:r>
         <w:t>Remove Punctuation</w:t>
       </w:r>
-      <w:bookmarkEnd w:id="234"/>
+      <w:bookmarkEnd w:id="236"/>
     </w:p>
     <w:p>
       <w:pPr>
@@ -46379,11 +46526,11 @@
       <w:pPr>
         <w:pStyle w:val="Heading2"/>
       </w:pPr>
-      <w:bookmarkStart w:id="235" w:name="_Toc447338592"/>
+      <w:bookmarkStart w:id="237" w:name="_Toc447362354"/>
       <w:r>
         <w:t>Replace a substring</w:t>
       </w:r>
-      <w:bookmarkEnd w:id="235"/>
+      <w:bookmarkEnd w:id="237"/>
     </w:p>
     <w:p>
       <w:pPr>
@@ -46439,11 +46586,11 @@
       <w:pPr>
         <w:pStyle w:val="Heading2"/>
       </w:pPr>
-      <w:bookmarkStart w:id="236" w:name="_Toc447338593"/>
+      <w:bookmarkStart w:id="238" w:name="_Toc447362355"/>
       <w:r>
         <w:t>String Literals</w:t>
       </w:r>
-      <w:bookmarkEnd w:id="236"/>
+      <w:bookmarkEnd w:id="238"/>
     </w:p>
     <w:p>
       <w:pPr>
@@ -46496,11 +46643,11 @@
       <w:pPr>
         <w:pStyle w:val="Heading2"/>
       </w:pPr>
-      <w:bookmarkStart w:id="237" w:name="_Toc447338594"/>
+      <w:bookmarkStart w:id="239" w:name="_Toc447362356"/>
       <w:r>
         <w:t>Sub-strings</w:t>
       </w:r>
-      <w:bookmarkEnd w:id="237"/>
+      <w:bookmarkEnd w:id="239"/>
     </w:p>
     <w:p>
       <w:pPr>
@@ -46604,11 +46751,11 @@
       <w:pPr>
         <w:pStyle w:val="Heading2"/>
       </w:pPr>
-      <w:bookmarkStart w:id="238" w:name="_Toc447338595"/>
+      <w:bookmarkStart w:id="240" w:name="_Toc447362357"/>
       <w:r>
         <w:t>Tokenize a string</w:t>
       </w:r>
-      <w:bookmarkEnd w:id="238"/>
+      <w:bookmarkEnd w:id="240"/>
     </w:p>
     <w:p>
       <w:pPr>
@@ -46643,11 +46790,11 @@
       <w:pPr>
         <w:pStyle w:val="Heading2"/>
       </w:pPr>
-      <w:bookmarkStart w:id="239" w:name="_Toc447338596"/>
+      <w:bookmarkStart w:id="241" w:name="_Toc447362358"/>
       <w:r>
         <w:t>Trim leading and trailing characters</w:t>
       </w:r>
-      <w:bookmarkEnd w:id="239"/>
+      <w:bookmarkEnd w:id="241"/>
     </w:p>
     <w:p>
       <w:pPr>
@@ -46724,11 +46871,11 @@
       <w:pPr>
         <w:pStyle w:val="Heading2"/>
       </w:pPr>
-      <w:bookmarkStart w:id="240" w:name="_Toc447338597"/>
+      <w:bookmarkStart w:id="242" w:name="_Toc447362359"/>
       <w:r>
         <w:t>Trim white space</w:t>
       </w:r>
-      <w:bookmarkEnd w:id="240"/>
+      <w:bookmarkEnd w:id="242"/>
     </w:p>
     <w:p>
       <w:pPr>
@@ -46795,11 +46942,11 @@
       <w:pPr>
         <w:pStyle w:val="Heading1"/>
       </w:pPr>
-      <w:bookmarkStart w:id="241" w:name="_Toc447338598"/>
+      <w:bookmarkStart w:id="243" w:name="_Toc447362360"/>
       <w:r>
         <w:t>Timers</w:t>
       </w:r>
-      <w:bookmarkEnd w:id="241"/>
+      <w:bookmarkEnd w:id="243"/>
     </w:p>
     <w:p>
       <w:pPr>
@@ -46810,11 +46957,11 @@
       <w:pPr>
         <w:pStyle w:val="Heading2"/>
       </w:pPr>
-      <w:bookmarkStart w:id="242" w:name="_Toc447338599"/>
+      <w:bookmarkStart w:id="244" w:name="_Toc447362361"/>
       <w:r>
         <w:t>Sleep</w:t>
       </w:r>
-      <w:bookmarkEnd w:id="242"/>
+      <w:bookmarkEnd w:id="244"/>
     </w:p>
     <w:p>
       <w:pPr>
@@ -46867,11 +47014,11 @@
       <w:pPr>
         <w:pStyle w:val="Heading2"/>
       </w:pPr>
-      <w:bookmarkStart w:id="243" w:name="_Toc447338600"/>
+      <w:bookmarkStart w:id="245" w:name="_Toc447362362"/>
       <w:r>
         <w:t>Timing Code Execution</w:t>
       </w:r>
-      <w:bookmarkEnd w:id="243"/>
+      <w:bookmarkEnd w:id="245"/>
     </w:p>
     <w:p>
       <w:pPr>
@@ -46924,11 +47071,11 @@
       <w:pPr>
         <w:pStyle w:val="Heading1"/>
       </w:pPr>
-      <w:bookmarkStart w:id="244" w:name="_Toc447338601"/>
+      <w:bookmarkStart w:id="246" w:name="_Toc447362363"/>
       <w:r>
         <w:t>Tuples</w:t>
       </w:r>
-      <w:bookmarkEnd w:id="244"/>
+      <w:bookmarkEnd w:id="246"/>
     </w:p>
     <w:p>
       <w:pPr>
@@ -46939,11 +47086,11 @@
       <w:pPr>
         <w:pStyle w:val="Heading2"/>
       </w:pPr>
-      <w:bookmarkStart w:id="245" w:name="_Toc447338602"/>
+      <w:bookmarkStart w:id="247" w:name="_Toc447362364"/>
       <w:r>
         <w:t>Cartesion product of two tuples</w:t>
       </w:r>
-      <w:bookmarkEnd w:id="245"/>
+      <w:bookmarkEnd w:id="247"/>
     </w:p>
     <w:p>
       <w:pPr>
@@ -47014,11 +47161,11 @@
       <w:pPr>
         <w:pStyle w:val="Heading2"/>
       </w:pPr>
-      <w:bookmarkStart w:id="246" w:name="_Toc447338603"/>
+      <w:bookmarkStart w:id="248" w:name="_Toc447362365"/>
       <w:r>
         <w:t>Product of the elements in a tuple</w:t>
       </w:r>
-      <w:bookmarkEnd w:id="246"/>
+      <w:bookmarkEnd w:id="248"/>
     </w:p>
     <w:p>
       <w:pPr>
@@ -47079,11 +47226,11 @@
       <w:pPr>
         <w:pStyle w:val="Heading1"/>
       </w:pPr>
-      <w:bookmarkStart w:id="247" w:name="_Toc447338604"/>
+      <w:bookmarkStart w:id="249" w:name="_Toc447362366"/>
       <w:r>
         <w:t>User Input</w:t>
       </w:r>
-      <w:bookmarkEnd w:id="247"/>
+      <w:bookmarkEnd w:id="249"/>
     </w:p>
     <w:p>
       <w:pPr>
@@ -47094,11 +47241,11 @@
       <w:pPr>
         <w:pStyle w:val="Heading2"/>
       </w:pPr>
-      <w:bookmarkStart w:id="248" w:name="_Toc447338605"/>
+      <w:bookmarkStart w:id="250" w:name="_Toc447362367"/>
       <w:r>
         <w:t>Get user input from the keyboard</w:t>
       </w:r>
-      <w:bookmarkEnd w:id="248"/>
+      <w:bookmarkEnd w:id="250"/>
     </w:p>
     <w:p>
       <w:pPr>
@@ -49057,7 +49204,7 @@
 </file>
 
 <file path=customXml/itemProps1.xml><?xml version="1.0" encoding="utf-8"?>
-<ds:datastoreItem xmlns:ds="http://schemas.openxmlformats.org/officeDocument/2006/customXml" ds:itemID="{647DDCD2-97A9-4FE6-A34A-0723D491E0B0}">
+<ds:datastoreItem xmlns:ds="http://schemas.openxmlformats.org/officeDocument/2006/customXml" ds:itemID="{9677D37F-9BD6-428E-8A4B-FCAD180BA6F7}">
   <ds:schemaRefs>
     <ds:schemaRef ds:uri="http://schemas.openxmlformats.org/officeDocument/2006/bibliography"/>
   </ds:schemaRefs>

--- a/Python_Cheatsheet.docx
+++ b/Python_Cheatsheet.docx
@@ -6,7 +6,7 @@
       <w:pPr>
         <w:pStyle w:val="Title"/>
       </w:pPr>
-      <w:bookmarkStart w:id="0" w:name="_Toc447362135"/>
+      <w:bookmarkStart w:id="0" w:name="_Toc448047195"/>
       <w:r>
         <w:t>Python Cheatsheet</w:t>
       </w:r>
@@ -29,7 +29,6 @@
           <w:docPartUnique/>
         </w:docPartObj>
       </w:sdtPr>
-      <w:sdtEndPr/>
       <w:sdtContent>
         <w:p>
           <w:pPr>
@@ -62,7 +61,7 @@
           <w:r>
             <w:fldChar w:fldCharType="separate"/>
           </w:r>
-          <w:hyperlink w:anchor="_Toc447362135" w:history="1">
+          <w:hyperlink w:anchor="_Toc448047195" w:history="1">
             <w:r>
               <w:rPr>
                 <w:rStyle w:val="Hyperlink"/>
@@ -89,7 +88,7 @@
                 <w:noProof/>
                 <w:webHidden/>
               </w:rPr>
-              <w:instrText xml:space="preserve"> PAGEREF _Toc447362135 \h </w:instrText>
+              <w:instrText xml:space="preserve"> PAGEREF _Toc448047195 \h </w:instrText>
             </w:r>
             <w:r>
               <w:rPr>
@@ -134,7 +133,7 @@
               <w:lang w:bidi="ar-SA"/>
             </w:rPr>
           </w:pPr>
-          <w:hyperlink w:anchor="_Toc447362136" w:history="1">
+          <w:hyperlink w:anchor="_Toc448047196" w:history="1">
             <w:r>
               <w:rPr>
                 <w:rStyle w:val="Hyperlink"/>
@@ -161,7 +160,7 @@
                 <w:noProof/>
                 <w:webHidden/>
               </w:rPr>
-              <w:instrText xml:space="preserve"> PAGEREF _Toc447362136 \h </w:instrText>
+              <w:instrText xml:space="preserve"> PAGEREF _Toc448047196 \h </w:instrText>
             </w:r>
             <w:r>
               <w:rPr>
@@ -206,7 +205,7 @@
               <w:lang w:bidi="ar-SA"/>
             </w:rPr>
           </w:pPr>
-          <w:hyperlink w:anchor="_Toc447362137" w:history="1">
+          <w:hyperlink w:anchor="_Toc448047197" w:history="1">
             <w:r>
               <w:rPr>
                 <w:rStyle w:val="Hyperlink"/>
@@ -233,7 +232,7 @@
                 <w:noProof/>
                 <w:webHidden/>
               </w:rPr>
-              <w:instrText xml:space="preserve"> PAGEREF _Toc447362137 \h </w:instrText>
+              <w:instrText xml:space="preserve"> PAGEREF _Toc448047197 \h </w:instrText>
             </w:r>
             <w:r>
               <w:rPr>
@@ -278,7 +277,7 @@
               <w:lang w:bidi="ar-SA"/>
             </w:rPr>
           </w:pPr>
-          <w:hyperlink w:anchor="_Toc447362138" w:history="1">
+          <w:hyperlink w:anchor="_Toc448047198" w:history="1">
             <w:r>
               <w:rPr>
                 <w:rStyle w:val="Hyperlink"/>
@@ -305,7 +304,7 @@
                 <w:noProof/>
                 <w:webHidden/>
               </w:rPr>
-              <w:instrText xml:space="preserve"> PAGEREF _Toc447362138 \h </w:instrText>
+              <w:instrText xml:space="preserve"> PAGEREF _Toc448047198 \h </w:instrText>
             </w:r>
             <w:r>
               <w:rPr>
@@ -350,7 +349,7 @@
               <w:lang w:bidi="ar-SA"/>
             </w:rPr>
           </w:pPr>
-          <w:hyperlink w:anchor="_Toc447362139" w:history="1">
+          <w:hyperlink w:anchor="_Toc448047199" w:history="1">
             <w:r>
               <w:rPr>
                 <w:rStyle w:val="Hyperlink"/>
@@ -377,7 +376,7 @@
                 <w:noProof/>
                 <w:webHidden/>
               </w:rPr>
-              <w:instrText xml:space="preserve"> PAGEREF _Toc447362139 \h </w:instrText>
+              <w:instrText xml:space="preserve"> PAGEREF _Toc448047199 \h </w:instrText>
             </w:r>
             <w:r>
               <w:rPr>
@@ -422,7 +421,7 @@
               <w:lang w:bidi="ar-SA"/>
             </w:rPr>
           </w:pPr>
-          <w:hyperlink w:anchor="_Toc447362140" w:history="1">
+          <w:hyperlink w:anchor="_Toc448047200" w:history="1">
             <w:r>
               <w:rPr>
                 <w:rStyle w:val="Hyperlink"/>
@@ -449,7 +448,7 @@
                 <w:noProof/>
                 <w:webHidden/>
               </w:rPr>
-              <w:instrText xml:space="preserve"> PAGEREF _Toc447362140 \h </w:instrText>
+              <w:instrText xml:space="preserve"> PAGEREF _Toc448047200 \h </w:instrText>
             </w:r>
             <w:r>
               <w:rPr>
@@ -494,7 +493,7 @@
               <w:lang w:bidi="ar-SA"/>
             </w:rPr>
           </w:pPr>
-          <w:hyperlink w:anchor="_Toc447362141" w:history="1">
+          <w:hyperlink w:anchor="_Toc448047201" w:history="1">
             <w:r>
               <w:rPr>
                 <w:rStyle w:val="Hyperlink"/>
@@ -521,7 +520,7 @@
                 <w:noProof/>
                 <w:webHidden/>
               </w:rPr>
-              <w:instrText xml:space="preserve"> PAGEREF _Toc447362141 \h </w:instrText>
+              <w:instrText xml:space="preserve"> PAGEREF _Toc448047201 \h </w:instrText>
             </w:r>
             <w:r>
               <w:rPr>
@@ -566,7 +565,7 @@
               <w:lang w:bidi="ar-SA"/>
             </w:rPr>
           </w:pPr>
-          <w:hyperlink w:anchor="_Toc447362142" w:history="1">
+          <w:hyperlink w:anchor="_Toc448047202" w:history="1">
             <w:r>
               <w:rPr>
                 <w:rStyle w:val="Hyperlink"/>
@@ -593,7 +592,7 @@
                 <w:noProof/>
                 <w:webHidden/>
               </w:rPr>
-              <w:instrText xml:space="preserve"> PAGEREF _Toc447362142 \h </w:instrText>
+              <w:instrText xml:space="preserve"> PAGEREF _Toc448047202 \h </w:instrText>
             </w:r>
             <w:r>
               <w:rPr>
@@ -638,7 +637,7 @@
               <w:lang w:bidi="ar-SA"/>
             </w:rPr>
           </w:pPr>
-          <w:hyperlink w:anchor="_Toc447362143" w:history="1">
+          <w:hyperlink w:anchor="_Toc448047203" w:history="1">
             <w:r>
               <w:rPr>
                 <w:rStyle w:val="Hyperlink"/>
@@ -665,7 +664,7 @@
                 <w:noProof/>
                 <w:webHidden/>
               </w:rPr>
-              <w:instrText xml:space="preserve"> PAGEREF _Toc447362143 \h </w:instrText>
+              <w:instrText xml:space="preserve"> PAGEREF _Toc448047203 \h </w:instrText>
             </w:r>
             <w:r>
               <w:rPr>
@@ -710,7 +709,7 @@
               <w:lang w:bidi="ar-SA"/>
             </w:rPr>
           </w:pPr>
-          <w:hyperlink w:anchor="_Toc447362144" w:history="1">
+          <w:hyperlink w:anchor="_Toc448047204" w:history="1">
             <w:r>
               <w:rPr>
                 <w:rStyle w:val="Hyperlink"/>
@@ -737,7 +736,7 @@
                 <w:noProof/>
                 <w:webHidden/>
               </w:rPr>
-              <w:instrText xml:space="preserve"> PAGEREF _Toc447362144 \h </w:instrText>
+              <w:instrText xml:space="preserve"> PAGEREF _Toc448047204 \h </w:instrText>
             </w:r>
             <w:r>
               <w:rPr>
@@ -782,7 +781,7 @@
               <w:lang w:bidi="ar-SA"/>
             </w:rPr>
           </w:pPr>
-          <w:hyperlink w:anchor="_Toc447362145" w:history="1">
+          <w:hyperlink w:anchor="_Toc448047205" w:history="1">
             <w:r>
               <w:rPr>
                 <w:rStyle w:val="Hyperlink"/>
@@ -809,7 +808,7 @@
                 <w:noProof/>
                 <w:webHidden/>
               </w:rPr>
-              <w:instrText xml:space="preserve"> PAGEREF _Toc447362145 \h </w:instrText>
+              <w:instrText xml:space="preserve"> PAGEREF _Toc448047205 \h </w:instrText>
             </w:r>
             <w:r>
               <w:rPr>
@@ -854,7 +853,7 @@
               <w:lang w:bidi="ar-SA"/>
             </w:rPr>
           </w:pPr>
-          <w:hyperlink w:anchor="_Toc447362146" w:history="1">
+          <w:hyperlink w:anchor="_Toc448047206" w:history="1">
             <w:r>
               <w:rPr>
                 <w:rStyle w:val="Hyperlink"/>
@@ -881,7 +880,7 @@
                 <w:noProof/>
                 <w:webHidden/>
               </w:rPr>
-              <w:instrText xml:space="preserve"> PAGEREF _Toc447362146 \h </w:instrText>
+              <w:instrText xml:space="preserve"> PAGEREF _Toc448047206 \h </w:instrText>
             </w:r>
             <w:r>
               <w:rPr>
@@ -926,7 +925,7 @@
               <w:lang w:bidi="ar-SA"/>
             </w:rPr>
           </w:pPr>
-          <w:hyperlink w:anchor="_Toc447362147" w:history="1">
+          <w:hyperlink w:anchor="_Toc448047207" w:history="1">
             <w:r>
               <w:rPr>
                 <w:rStyle w:val="Hyperlink"/>
@@ -953,7 +952,7 @@
                 <w:noProof/>
                 <w:webHidden/>
               </w:rPr>
-              <w:instrText xml:space="preserve"> PAGEREF _Toc447362147 \h </w:instrText>
+              <w:instrText xml:space="preserve"> PAGEREF _Toc448047207 \h </w:instrText>
             </w:r>
             <w:r>
               <w:rPr>
@@ -998,7 +997,7 @@
               <w:lang w:bidi="ar-SA"/>
             </w:rPr>
           </w:pPr>
-          <w:hyperlink w:anchor="_Toc447362148" w:history="1">
+          <w:hyperlink w:anchor="_Toc448047208" w:history="1">
             <w:r>
               <w:rPr>
                 <w:rStyle w:val="Hyperlink"/>
@@ -1025,7 +1024,7 @@
                 <w:noProof/>
                 <w:webHidden/>
               </w:rPr>
-              <w:instrText xml:space="preserve"> PAGEREF _Toc447362148 \h </w:instrText>
+              <w:instrText xml:space="preserve"> PAGEREF _Toc448047208 \h </w:instrText>
             </w:r>
             <w:r>
               <w:rPr>
@@ -1070,7 +1069,7 @@
               <w:lang w:bidi="ar-SA"/>
             </w:rPr>
           </w:pPr>
-          <w:hyperlink w:anchor="_Toc447362149" w:history="1">
+          <w:hyperlink w:anchor="_Toc448047209" w:history="1">
             <w:r>
               <w:rPr>
                 <w:rStyle w:val="Hyperlink"/>
@@ -1097,7 +1096,7 @@
                 <w:noProof/>
                 <w:webHidden/>
               </w:rPr>
-              <w:instrText xml:space="preserve"> PAGEREF _Toc447362149 \h </w:instrText>
+              <w:instrText xml:space="preserve"> PAGEREF _Toc448047209 \h </w:instrText>
             </w:r>
             <w:r>
               <w:rPr>
@@ -1142,7 +1141,7 @@
               <w:lang w:bidi="ar-SA"/>
             </w:rPr>
           </w:pPr>
-          <w:hyperlink w:anchor="_Toc447362150" w:history="1">
+          <w:hyperlink w:anchor="_Toc448047210" w:history="1">
             <w:r>
               <w:rPr>
                 <w:rStyle w:val="Hyperlink"/>
@@ -1169,7 +1168,7 @@
                 <w:noProof/>
                 <w:webHidden/>
               </w:rPr>
-              <w:instrText xml:space="preserve"> PAGEREF _Toc447362150 \h </w:instrText>
+              <w:instrText xml:space="preserve"> PAGEREF _Toc448047210 \h </w:instrText>
             </w:r>
             <w:r>
               <w:rPr>
@@ -1214,7 +1213,7 @@
               <w:lang w:bidi="ar-SA"/>
             </w:rPr>
           </w:pPr>
-          <w:hyperlink w:anchor="_Toc447362151" w:history="1">
+          <w:hyperlink w:anchor="_Toc448047211" w:history="1">
             <w:r>
               <w:rPr>
                 <w:rStyle w:val="Hyperlink"/>
@@ -1241,7 +1240,7 @@
                 <w:noProof/>
                 <w:webHidden/>
               </w:rPr>
-              <w:instrText xml:space="preserve"> PAGEREF _Toc447362151 \h </w:instrText>
+              <w:instrText xml:space="preserve"> PAGEREF _Toc448047211 \h </w:instrText>
             </w:r>
             <w:r>
               <w:rPr>
@@ -1286,7 +1285,7 @@
               <w:lang w:bidi="ar-SA"/>
             </w:rPr>
           </w:pPr>
-          <w:hyperlink w:anchor="_Toc447362152" w:history="1">
+          <w:hyperlink w:anchor="_Toc448047212" w:history="1">
             <w:r>
               <w:rPr>
                 <w:rStyle w:val="Hyperlink"/>
@@ -1313,7 +1312,7 @@
                 <w:noProof/>
                 <w:webHidden/>
               </w:rPr>
-              <w:instrText xml:space="preserve"> PAGEREF _Toc447362152 \h </w:instrText>
+              <w:instrText xml:space="preserve"> PAGEREF _Toc448047212 \h </w:instrText>
             </w:r>
             <w:r>
               <w:rPr>
@@ -1358,7 +1357,7 @@
               <w:lang w:bidi="ar-SA"/>
             </w:rPr>
           </w:pPr>
-          <w:hyperlink w:anchor="_Toc447362153" w:history="1">
+          <w:hyperlink w:anchor="_Toc448047213" w:history="1">
             <w:r>
               <w:rPr>
                 <w:rStyle w:val="Hyperlink"/>
@@ -1385,7 +1384,7 @@
                 <w:noProof/>
                 <w:webHidden/>
               </w:rPr>
-              <w:instrText xml:space="preserve"> PAGEREF _Toc447362153 \h </w:instrText>
+              <w:instrText xml:space="preserve"> PAGEREF _Toc448047213 \h </w:instrText>
             </w:r>
             <w:r>
               <w:rPr>
@@ -1430,7 +1429,7 @@
               <w:lang w:bidi="ar-SA"/>
             </w:rPr>
           </w:pPr>
-          <w:hyperlink w:anchor="_Toc447362154" w:history="1">
+          <w:hyperlink w:anchor="_Toc448047214" w:history="1">
             <w:r>
               <w:rPr>
                 <w:rStyle w:val="Hyperlink"/>
@@ -1457,7 +1456,7 @@
                 <w:noProof/>
                 <w:webHidden/>
               </w:rPr>
-              <w:instrText xml:space="preserve"> PAGEREF _Toc447362154 \h </w:instrText>
+              <w:instrText xml:space="preserve"> PAGEREF _Toc448047214 \h </w:instrText>
             </w:r>
             <w:r>
               <w:rPr>
@@ -1502,7 +1501,7 @@
               <w:lang w:bidi="ar-SA"/>
             </w:rPr>
           </w:pPr>
-          <w:hyperlink w:anchor="_Toc447362155" w:history="1">
+          <w:hyperlink w:anchor="_Toc448047215" w:history="1">
             <w:r>
               <w:rPr>
                 <w:rStyle w:val="Hyperlink"/>
@@ -1529,7 +1528,7 @@
                 <w:noProof/>
                 <w:webHidden/>
               </w:rPr>
-              <w:instrText xml:space="preserve"> PAGEREF _Toc447362155 \h </w:instrText>
+              <w:instrText xml:space="preserve"> PAGEREF _Toc448047215 \h </w:instrText>
             </w:r>
             <w:r>
               <w:rPr>
@@ -1574,7 +1573,7 @@
               <w:lang w:bidi="ar-SA"/>
             </w:rPr>
           </w:pPr>
-          <w:hyperlink w:anchor="_Toc447362156" w:history="1">
+          <w:hyperlink w:anchor="_Toc448047216" w:history="1">
             <w:r>
               <w:rPr>
                 <w:rStyle w:val="Hyperlink"/>
@@ -1601,7 +1600,7 @@
                 <w:noProof/>
                 <w:webHidden/>
               </w:rPr>
-              <w:instrText xml:space="preserve"> PAGEREF _Toc447362156 \h </w:instrText>
+              <w:instrText xml:space="preserve"> PAGEREF _Toc448047216 \h </w:instrText>
             </w:r>
             <w:r>
               <w:rPr>
@@ -1646,7 +1645,7 @@
               <w:lang w:bidi="ar-SA"/>
             </w:rPr>
           </w:pPr>
-          <w:hyperlink w:anchor="_Toc447362157" w:history="1">
+          <w:hyperlink w:anchor="_Toc448047217" w:history="1">
             <w:r>
               <w:rPr>
                 <w:rStyle w:val="Hyperlink"/>
@@ -1673,7 +1672,7 @@
                 <w:noProof/>
                 <w:webHidden/>
               </w:rPr>
-              <w:instrText xml:space="preserve"> PAGEREF _Toc447362157 \h </w:instrText>
+              <w:instrText xml:space="preserve"> PAGEREF _Toc448047217 \h </w:instrText>
             </w:r>
             <w:r>
               <w:rPr>
@@ -1718,7 +1717,7 @@
               <w:lang w:bidi="ar-SA"/>
             </w:rPr>
           </w:pPr>
-          <w:hyperlink w:anchor="_Toc447362158" w:history="1">
+          <w:hyperlink w:anchor="_Toc448047218" w:history="1">
             <w:r>
               <w:rPr>
                 <w:rStyle w:val="Hyperlink"/>
@@ -1745,7 +1744,7 @@
                 <w:noProof/>
                 <w:webHidden/>
               </w:rPr>
-              <w:instrText xml:space="preserve"> PAGEREF _Toc447362158 \h </w:instrText>
+              <w:instrText xml:space="preserve"> PAGEREF _Toc448047218 \h </w:instrText>
             </w:r>
             <w:r>
               <w:rPr>
@@ -1790,7 +1789,7 @@
               <w:lang w:bidi="ar-SA"/>
             </w:rPr>
           </w:pPr>
-          <w:hyperlink w:anchor="_Toc447362159" w:history="1">
+          <w:hyperlink w:anchor="_Toc448047219" w:history="1">
             <w:r>
               <w:rPr>
                 <w:rStyle w:val="Hyperlink"/>
@@ -1817,7 +1816,7 @@
                 <w:noProof/>
                 <w:webHidden/>
               </w:rPr>
-              <w:instrText xml:space="preserve"> PAGEREF _Toc447362159 \h </w:instrText>
+              <w:instrText xml:space="preserve"> PAGEREF _Toc448047219 \h </w:instrText>
             </w:r>
             <w:r>
               <w:rPr>
@@ -1862,7 +1861,7 @@
               <w:lang w:bidi="ar-SA"/>
             </w:rPr>
           </w:pPr>
-          <w:hyperlink w:anchor="_Toc447362160" w:history="1">
+          <w:hyperlink w:anchor="_Toc448047220" w:history="1">
             <w:r>
               <w:rPr>
                 <w:rStyle w:val="Hyperlink"/>
@@ -1889,7 +1888,7 @@
                 <w:noProof/>
                 <w:webHidden/>
               </w:rPr>
-              <w:instrText xml:space="preserve"> PAGEREF _Toc447362160 \h </w:instrText>
+              <w:instrText xml:space="preserve"> PAGEREF _Toc448047220 \h </w:instrText>
             </w:r>
             <w:r>
               <w:rPr>
@@ -1934,7 +1933,7 @@
               <w:lang w:bidi="ar-SA"/>
             </w:rPr>
           </w:pPr>
-          <w:hyperlink w:anchor="_Toc447362161" w:history="1">
+          <w:hyperlink w:anchor="_Toc448047221" w:history="1">
             <w:r>
               <w:rPr>
                 <w:rStyle w:val="Hyperlink"/>
@@ -1961,7 +1960,7 @@
                 <w:noProof/>
                 <w:webHidden/>
               </w:rPr>
-              <w:instrText xml:space="preserve"> PAGEREF _Toc447362161 \h </w:instrText>
+              <w:instrText xml:space="preserve"> PAGEREF _Toc448047221 \h </w:instrText>
             </w:r>
             <w:r>
               <w:rPr>
@@ -2006,7 +2005,7 @@
               <w:lang w:bidi="ar-SA"/>
             </w:rPr>
           </w:pPr>
-          <w:hyperlink w:anchor="_Toc447362162" w:history="1">
+          <w:hyperlink w:anchor="_Toc448047222" w:history="1">
             <w:r>
               <w:rPr>
                 <w:rStyle w:val="Hyperlink"/>
@@ -2033,7 +2032,7 @@
                 <w:noProof/>
                 <w:webHidden/>
               </w:rPr>
-              <w:instrText xml:space="preserve"> PAGEREF _Toc447362162 \h </w:instrText>
+              <w:instrText xml:space="preserve"> PAGEREF _Toc448047222 \h </w:instrText>
             </w:r>
             <w:r>
               <w:rPr>
@@ -2078,7 +2077,7 @@
               <w:lang w:bidi="ar-SA"/>
             </w:rPr>
           </w:pPr>
-          <w:hyperlink w:anchor="_Toc447362163" w:history="1">
+          <w:hyperlink w:anchor="_Toc448047223" w:history="1">
             <w:r>
               <w:rPr>
                 <w:rStyle w:val="Hyperlink"/>
@@ -2105,7 +2104,7 @@
                 <w:noProof/>
                 <w:webHidden/>
               </w:rPr>
-              <w:instrText xml:space="preserve"> PAGEREF _Toc447362163 \h </w:instrText>
+              <w:instrText xml:space="preserve"> PAGEREF _Toc448047223 \h </w:instrText>
             </w:r>
             <w:r>
               <w:rPr>
@@ -2150,7 +2149,7 @@
               <w:lang w:bidi="ar-SA"/>
             </w:rPr>
           </w:pPr>
-          <w:hyperlink w:anchor="_Toc447362164" w:history="1">
+          <w:hyperlink w:anchor="_Toc448047224" w:history="1">
             <w:r>
               <w:rPr>
                 <w:rStyle w:val="Hyperlink"/>
@@ -2177,7 +2176,7 @@
                 <w:noProof/>
                 <w:webHidden/>
               </w:rPr>
-              <w:instrText xml:space="preserve"> PAGEREF _Toc447362164 \h </w:instrText>
+              <w:instrText xml:space="preserve"> PAGEREF _Toc448047224 \h </w:instrText>
             </w:r>
             <w:r>
               <w:rPr>
@@ -2222,7 +2221,7 @@
               <w:lang w:bidi="ar-SA"/>
             </w:rPr>
           </w:pPr>
-          <w:hyperlink w:anchor="_Toc447362165" w:history="1">
+          <w:hyperlink w:anchor="_Toc448047225" w:history="1">
             <w:r>
               <w:rPr>
                 <w:rStyle w:val="Hyperlink"/>
@@ -2249,7 +2248,7 @@
                 <w:noProof/>
                 <w:webHidden/>
               </w:rPr>
-              <w:instrText xml:space="preserve"> PAGEREF _Toc447362165 \h </w:instrText>
+              <w:instrText xml:space="preserve"> PAGEREF _Toc448047225 \h </w:instrText>
             </w:r>
             <w:r>
               <w:rPr>
@@ -2294,7 +2293,7 @@
               <w:lang w:bidi="ar-SA"/>
             </w:rPr>
           </w:pPr>
-          <w:hyperlink w:anchor="_Toc447362166" w:history="1">
+          <w:hyperlink w:anchor="_Toc448047226" w:history="1">
             <w:r>
               <w:rPr>
                 <w:rStyle w:val="Hyperlink"/>
@@ -2321,7 +2320,7 @@
                 <w:noProof/>
                 <w:webHidden/>
               </w:rPr>
-              <w:instrText xml:space="preserve"> PAGEREF _Toc447362166 \h </w:instrText>
+              <w:instrText xml:space="preserve"> PAGEREF _Toc448047226 \h </w:instrText>
             </w:r>
             <w:r>
               <w:rPr>
@@ -2366,7 +2365,7 @@
               <w:lang w:bidi="ar-SA"/>
             </w:rPr>
           </w:pPr>
-          <w:hyperlink w:anchor="_Toc447362167" w:history="1">
+          <w:hyperlink w:anchor="_Toc448047227" w:history="1">
             <w:r>
               <w:rPr>
                 <w:rStyle w:val="Hyperlink"/>
@@ -2393,7 +2392,7 @@
                 <w:noProof/>
                 <w:webHidden/>
               </w:rPr>
-              <w:instrText xml:space="preserve"> PAGEREF _Toc447362167 \h </w:instrText>
+              <w:instrText xml:space="preserve"> PAGEREF _Toc448047227 \h </w:instrText>
             </w:r>
             <w:r>
               <w:rPr>
@@ -2438,7 +2437,7 @@
               <w:lang w:bidi="ar-SA"/>
             </w:rPr>
           </w:pPr>
-          <w:hyperlink w:anchor="_Toc447362168" w:history="1">
+          <w:hyperlink w:anchor="_Toc448047228" w:history="1">
             <w:r>
               <w:rPr>
                 <w:rStyle w:val="Hyperlink"/>
@@ -2465,7 +2464,7 @@
                 <w:noProof/>
                 <w:webHidden/>
               </w:rPr>
-              <w:instrText xml:space="preserve"> PAGEREF _Toc447362168 \h </w:instrText>
+              <w:instrText xml:space="preserve"> PAGEREF _Toc448047228 \h </w:instrText>
             </w:r>
             <w:r>
               <w:rPr>
@@ -2510,7 +2509,7 @@
               <w:lang w:bidi="ar-SA"/>
             </w:rPr>
           </w:pPr>
-          <w:hyperlink w:anchor="_Toc447362169" w:history="1">
+          <w:hyperlink w:anchor="_Toc448047229" w:history="1">
             <w:r>
               <w:rPr>
                 <w:rStyle w:val="Hyperlink"/>
@@ -2537,7 +2536,7 @@
                 <w:noProof/>
                 <w:webHidden/>
               </w:rPr>
-              <w:instrText xml:space="preserve"> PAGEREF _Toc447362169 \h </w:instrText>
+              <w:instrText xml:space="preserve"> PAGEREF _Toc448047229 \h </w:instrText>
             </w:r>
             <w:r>
               <w:rPr>
@@ -2582,7 +2581,7 @@
               <w:lang w:bidi="ar-SA"/>
             </w:rPr>
           </w:pPr>
-          <w:hyperlink w:anchor="_Toc447362170" w:history="1">
+          <w:hyperlink w:anchor="_Toc448047230" w:history="1">
             <w:r>
               <w:rPr>
                 <w:rStyle w:val="Hyperlink"/>
@@ -2609,7 +2608,7 @@
                 <w:noProof/>
                 <w:webHidden/>
               </w:rPr>
-              <w:instrText xml:space="preserve"> PAGEREF _Toc447362170 \h </w:instrText>
+              <w:instrText xml:space="preserve"> PAGEREF _Toc448047230 \h </w:instrText>
             </w:r>
             <w:r>
               <w:rPr>
@@ -2654,7 +2653,7 @@
               <w:lang w:bidi="ar-SA"/>
             </w:rPr>
           </w:pPr>
-          <w:hyperlink w:anchor="_Toc447362171" w:history="1">
+          <w:hyperlink w:anchor="_Toc448047231" w:history="1">
             <w:r>
               <w:rPr>
                 <w:rStyle w:val="Hyperlink"/>
@@ -2681,7 +2680,7 @@
                 <w:noProof/>
                 <w:webHidden/>
               </w:rPr>
-              <w:instrText xml:space="preserve"> PAGEREF _Toc447362171 \h </w:instrText>
+              <w:instrText xml:space="preserve"> PAGEREF _Toc448047231 \h </w:instrText>
             </w:r>
             <w:r>
               <w:rPr>
@@ -2726,7 +2725,7 @@
               <w:lang w:bidi="ar-SA"/>
             </w:rPr>
           </w:pPr>
-          <w:hyperlink w:anchor="_Toc447362172" w:history="1">
+          <w:hyperlink w:anchor="_Toc448047232" w:history="1">
             <w:r>
               <w:rPr>
                 <w:rStyle w:val="Hyperlink"/>
@@ -2753,7 +2752,7 @@
                 <w:noProof/>
                 <w:webHidden/>
               </w:rPr>
-              <w:instrText xml:space="preserve"> PAGEREF _Toc447362172 \h </w:instrText>
+              <w:instrText xml:space="preserve"> PAGEREF _Toc448047232 \h </w:instrText>
             </w:r>
             <w:r>
               <w:rPr>
@@ -2798,7 +2797,7 @@
               <w:lang w:bidi="ar-SA"/>
             </w:rPr>
           </w:pPr>
-          <w:hyperlink w:anchor="_Toc447362173" w:history="1">
+          <w:hyperlink w:anchor="_Toc448047233" w:history="1">
             <w:r>
               <w:rPr>
                 <w:rStyle w:val="Hyperlink"/>
@@ -2825,7 +2824,7 @@
                 <w:noProof/>
                 <w:webHidden/>
               </w:rPr>
-              <w:instrText xml:space="preserve"> PAGEREF _Toc447362173 \h </w:instrText>
+              <w:instrText xml:space="preserve"> PAGEREF _Toc448047233 \h </w:instrText>
             </w:r>
             <w:r>
               <w:rPr>
@@ -2870,7 +2869,7 @@
               <w:lang w:bidi="ar-SA"/>
             </w:rPr>
           </w:pPr>
-          <w:hyperlink w:anchor="_Toc447362174" w:history="1">
+          <w:hyperlink w:anchor="_Toc448047234" w:history="1">
             <w:r>
               <w:rPr>
                 <w:rStyle w:val="Hyperlink"/>
@@ -2897,7 +2896,7 @@
                 <w:noProof/>
                 <w:webHidden/>
               </w:rPr>
-              <w:instrText xml:space="preserve"> PAGEREF _Toc447362174 \h </w:instrText>
+              <w:instrText xml:space="preserve"> PAGEREF _Toc448047234 \h </w:instrText>
             </w:r>
             <w:r>
               <w:rPr>
@@ -2942,7 +2941,7 @@
               <w:lang w:bidi="ar-SA"/>
             </w:rPr>
           </w:pPr>
-          <w:hyperlink w:anchor="_Toc447362175" w:history="1">
+          <w:hyperlink w:anchor="_Toc448047235" w:history="1">
             <w:r>
               <w:rPr>
                 <w:rStyle w:val="Hyperlink"/>
@@ -2969,7 +2968,7 @@
                 <w:noProof/>
                 <w:webHidden/>
               </w:rPr>
-              <w:instrText xml:space="preserve"> PAGEREF _Toc447362175 \h </w:instrText>
+              <w:instrText xml:space="preserve"> PAGEREF _Toc448047235 \h </w:instrText>
             </w:r>
             <w:r>
               <w:rPr>
@@ -3014,7 +3013,7 @@
               <w:lang w:bidi="ar-SA"/>
             </w:rPr>
           </w:pPr>
-          <w:hyperlink w:anchor="_Toc447362176" w:history="1">
+          <w:hyperlink w:anchor="_Toc448047236" w:history="1">
             <w:r>
               <w:rPr>
                 <w:rStyle w:val="Hyperlink"/>
@@ -3041,7 +3040,7 @@
                 <w:noProof/>
                 <w:webHidden/>
               </w:rPr>
-              <w:instrText xml:space="preserve"> PAGEREF _Toc447362176 \h </w:instrText>
+              <w:instrText xml:space="preserve"> PAGEREF _Toc448047236 \h </w:instrText>
             </w:r>
             <w:r>
               <w:rPr>
@@ -3086,7 +3085,7 @@
               <w:lang w:bidi="ar-SA"/>
             </w:rPr>
           </w:pPr>
-          <w:hyperlink w:anchor="_Toc447362177" w:history="1">
+          <w:hyperlink w:anchor="_Toc448047237" w:history="1">
             <w:r>
               <w:rPr>
                 <w:rStyle w:val="Hyperlink"/>
@@ -3113,7 +3112,7 @@
                 <w:noProof/>
                 <w:webHidden/>
               </w:rPr>
-              <w:instrText xml:space="preserve"> PAGEREF _Toc447362177 \h </w:instrText>
+              <w:instrText xml:space="preserve"> PAGEREF _Toc448047237 \h </w:instrText>
             </w:r>
             <w:r>
               <w:rPr>
@@ -3158,7 +3157,7 @@
               <w:lang w:bidi="ar-SA"/>
             </w:rPr>
           </w:pPr>
-          <w:hyperlink w:anchor="_Toc447362178" w:history="1">
+          <w:hyperlink w:anchor="_Toc448047238" w:history="1">
             <w:r>
               <w:rPr>
                 <w:rStyle w:val="Hyperlink"/>
@@ -3185,7 +3184,7 @@
                 <w:noProof/>
                 <w:webHidden/>
               </w:rPr>
-              <w:instrText xml:space="preserve"> PAGEREF _Toc447362178 \h </w:instrText>
+              <w:instrText xml:space="preserve"> PAGEREF _Toc448047238 \h </w:instrText>
             </w:r>
             <w:r>
               <w:rPr>
@@ -3230,7 +3229,7 @@
               <w:lang w:bidi="ar-SA"/>
             </w:rPr>
           </w:pPr>
-          <w:hyperlink w:anchor="_Toc447362179" w:history="1">
+          <w:hyperlink w:anchor="_Toc448047239" w:history="1">
             <w:r>
               <w:rPr>
                 <w:rStyle w:val="Hyperlink"/>
@@ -3257,7 +3256,7 @@
                 <w:noProof/>
                 <w:webHidden/>
               </w:rPr>
-              <w:instrText xml:space="preserve"> PAGEREF _Toc447362179 \h </w:instrText>
+              <w:instrText xml:space="preserve"> PAGEREF _Toc448047239 \h </w:instrText>
             </w:r>
             <w:r>
               <w:rPr>
@@ -3302,7 +3301,7 @@
               <w:lang w:bidi="ar-SA"/>
             </w:rPr>
           </w:pPr>
-          <w:hyperlink w:anchor="_Toc447362180" w:history="1">
+          <w:hyperlink w:anchor="_Toc448047240" w:history="1">
             <w:r>
               <w:rPr>
                 <w:rStyle w:val="Hyperlink"/>
@@ -3329,7 +3328,7 @@
                 <w:noProof/>
                 <w:webHidden/>
               </w:rPr>
-              <w:instrText xml:space="preserve"> PAGEREF _Toc447362180 \h </w:instrText>
+              <w:instrText xml:space="preserve"> PAGEREF _Toc448047240 \h </w:instrText>
             </w:r>
             <w:r>
               <w:rPr>
@@ -3374,7 +3373,7 @@
               <w:lang w:bidi="ar-SA"/>
             </w:rPr>
           </w:pPr>
-          <w:hyperlink w:anchor="_Toc447362181" w:history="1">
+          <w:hyperlink w:anchor="_Toc448047241" w:history="1">
             <w:r>
               <w:rPr>
                 <w:rStyle w:val="Hyperlink"/>
@@ -3401,7 +3400,7 @@
                 <w:noProof/>
                 <w:webHidden/>
               </w:rPr>
-              <w:instrText xml:space="preserve"> PAGEREF _Toc447362181 \h </w:instrText>
+              <w:instrText xml:space="preserve"> PAGEREF _Toc448047241 \h </w:instrText>
             </w:r>
             <w:r>
               <w:rPr>
@@ -3446,7 +3445,7 @@
               <w:lang w:bidi="ar-SA"/>
             </w:rPr>
           </w:pPr>
-          <w:hyperlink w:anchor="_Toc447362182" w:history="1">
+          <w:hyperlink w:anchor="_Toc448047242" w:history="1">
             <w:r>
               <w:rPr>
                 <w:rStyle w:val="Hyperlink"/>
@@ -3473,7 +3472,7 @@
                 <w:noProof/>
                 <w:webHidden/>
               </w:rPr>
-              <w:instrText xml:space="preserve"> PAGEREF _Toc447362182 \h </w:instrText>
+              <w:instrText xml:space="preserve"> PAGEREF _Toc448047242 \h </w:instrText>
             </w:r>
             <w:r>
               <w:rPr>
@@ -3518,7 +3517,7 @@
               <w:lang w:bidi="ar-SA"/>
             </w:rPr>
           </w:pPr>
-          <w:hyperlink w:anchor="_Toc447362183" w:history="1">
+          <w:hyperlink w:anchor="_Toc448047243" w:history="1">
             <w:r>
               <w:rPr>
                 <w:rStyle w:val="Hyperlink"/>
@@ -3545,7 +3544,7 @@
                 <w:noProof/>
                 <w:webHidden/>
               </w:rPr>
-              <w:instrText xml:space="preserve"> PAGEREF _Toc447362183 \h </w:instrText>
+              <w:instrText xml:space="preserve"> PAGEREF _Toc448047243 \h </w:instrText>
             </w:r>
             <w:r>
               <w:rPr>
@@ -3590,7 +3589,7 @@
               <w:lang w:bidi="ar-SA"/>
             </w:rPr>
           </w:pPr>
-          <w:hyperlink w:anchor="_Toc447362184" w:history="1">
+          <w:hyperlink w:anchor="_Toc448047244" w:history="1">
             <w:r>
               <w:rPr>
                 <w:rStyle w:val="Hyperlink"/>
@@ -3617,7 +3616,7 @@
                 <w:noProof/>
                 <w:webHidden/>
               </w:rPr>
-              <w:instrText xml:space="preserve"> PAGEREF _Toc447362184 \h </w:instrText>
+              <w:instrText xml:space="preserve"> PAGEREF _Toc448047244 \h </w:instrText>
             </w:r>
             <w:r>
               <w:rPr>
@@ -3662,7 +3661,7 @@
               <w:lang w:bidi="ar-SA"/>
             </w:rPr>
           </w:pPr>
-          <w:hyperlink w:anchor="_Toc447362185" w:history="1">
+          <w:hyperlink w:anchor="_Toc448047245" w:history="1">
             <w:r>
               <w:rPr>
                 <w:rStyle w:val="Hyperlink"/>
@@ -3689,7 +3688,7 @@
                 <w:noProof/>
                 <w:webHidden/>
               </w:rPr>
-              <w:instrText xml:space="preserve"> PAGEREF _Toc447362185 \h </w:instrText>
+              <w:instrText xml:space="preserve"> PAGEREF _Toc448047245 \h </w:instrText>
             </w:r>
             <w:r>
               <w:rPr>
@@ -3734,7 +3733,7 @@
               <w:lang w:bidi="ar-SA"/>
             </w:rPr>
           </w:pPr>
-          <w:hyperlink w:anchor="_Toc447362186" w:history="1">
+          <w:hyperlink w:anchor="_Toc448047246" w:history="1">
             <w:r>
               <w:rPr>
                 <w:rStyle w:val="Hyperlink"/>
@@ -3761,7 +3760,7 @@
                 <w:noProof/>
                 <w:webHidden/>
               </w:rPr>
-              <w:instrText xml:space="preserve"> PAGEREF _Toc447362186 \h </w:instrText>
+              <w:instrText xml:space="preserve"> PAGEREF _Toc448047246 \h </w:instrText>
             </w:r>
             <w:r>
               <w:rPr>
@@ -3806,7 +3805,7 @@
               <w:lang w:bidi="ar-SA"/>
             </w:rPr>
           </w:pPr>
-          <w:hyperlink w:anchor="_Toc447362187" w:history="1">
+          <w:hyperlink w:anchor="_Toc448047247" w:history="1">
             <w:r>
               <w:rPr>
                 <w:rStyle w:val="Hyperlink"/>
@@ -3833,7 +3832,7 @@
                 <w:noProof/>
                 <w:webHidden/>
               </w:rPr>
-              <w:instrText xml:space="preserve"> PAGEREF _Toc447362187 \h </w:instrText>
+              <w:instrText xml:space="preserve"> PAGEREF _Toc448047247 \h </w:instrText>
             </w:r>
             <w:r>
               <w:rPr>
@@ -3878,7 +3877,7 @@
               <w:lang w:bidi="ar-SA"/>
             </w:rPr>
           </w:pPr>
-          <w:hyperlink w:anchor="_Toc447362188" w:history="1">
+          <w:hyperlink w:anchor="_Toc448047248" w:history="1">
             <w:r>
               <w:rPr>
                 <w:rStyle w:val="Hyperlink"/>
@@ -3905,7 +3904,7 @@
                 <w:noProof/>
                 <w:webHidden/>
               </w:rPr>
-              <w:instrText xml:space="preserve"> PAGEREF _Toc447362188 \h </w:instrText>
+              <w:instrText xml:space="preserve"> PAGEREF _Toc448047248 \h </w:instrText>
             </w:r>
             <w:r>
               <w:rPr>
@@ -3950,7 +3949,7 @@
               <w:lang w:bidi="ar-SA"/>
             </w:rPr>
           </w:pPr>
-          <w:hyperlink w:anchor="_Toc447362189" w:history="1">
+          <w:hyperlink w:anchor="_Toc448047249" w:history="1">
             <w:r>
               <w:rPr>
                 <w:rStyle w:val="Hyperlink"/>
@@ -3977,7 +3976,7 @@
                 <w:noProof/>
                 <w:webHidden/>
               </w:rPr>
-              <w:instrText xml:space="preserve"> PAGEREF _Toc447362189 \h </w:instrText>
+              <w:instrText xml:space="preserve"> PAGEREF _Toc448047249 \h </w:instrText>
             </w:r>
             <w:r>
               <w:rPr>
@@ -4022,7 +4021,7 @@
               <w:lang w:bidi="ar-SA"/>
             </w:rPr>
           </w:pPr>
-          <w:hyperlink w:anchor="_Toc447362190" w:history="1">
+          <w:hyperlink w:anchor="_Toc448047250" w:history="1">
             <w:r>
               <w:rPr>
                 <w:rStyle w:val="Hyperlink"/>
@@ -4049,7 +4048,7 @@
                 <w:noProof/>
                 <w:webHidden/>
               </w:rPr>
-              <w:instrText xml:space="preserve"> PAGEREF _Toc447362190 \h </w:instrText>
+              <w:instrText xml:space="preserve"> PAGEREF _Toc448047250 \h </w:instrText>
             </w:r>
             <w:r>
               <w:rPr>
@@ -4094,7 +4093,7 @@
               <w:lang w:bidi="ar-SA"/>
             </w:rPr>
           </w:pPr>
-          <w:hyperlink w:anchor="_Toc447362191" w:history="1">
+          <w:hyperlink w:anchor="_Toc448047251" w:history="1">
             <w:r>
               <w:rPr>
                 <w:rStyle w:val="Hyperlink"/>
@@ -4121,7 +4120,7 @@
                 <w:noProof/>
                 <w:webHidden/>
               </w:rPr>
-              <w:instrText xml:space="preserve"> PAGEREF _Toc447362191 \h </w:instrText>
+              <w:instrText xml:space="preserve"> PAGEREF _Toc448047251 \h </w:instrText>
             </w:r>
             <w:r>
               <w:rPr>
@@ -4166,7 +4165,7 @@
               <w:lang w:bidi="ar-SA"/>
             </w:rPr>
           </w:pPr>
-          <w:hyperlink w:anchor="_Toc447362192" w:history="1">
+          <w:hyperlink w:anchor="_Toc448047252" w:history="1">
             <w:r>
               <w:rPr>
                 <w:rStyle w:val="Hyperlink"/>
@@ -4193,7 +4192,7 @@
                 <w:noProof/>
                 <w:webHidden/>
               </w:rPr>
-              <w:instrText xml:space="preserve"> PAGEREF _Toc447362192 \h </w:instrText>
+              <w:instrText xml:space="preserve"> PAGEREF _Toc448047252 \h </w:instrText>
             </w:r>
             <w:r>
               <w:rPr>
@@ -4238,7 +4237,7 @@
               <w:lang w:bidi="ar-SA"/>
             </w:rPr>
           </w:pPr>
-          <w:hyperlink w:anchor="_Toc447362193" w:history="1">
+          <w:hyperlink w:anchor="_Toc448047253" w:history="1">
             <w:r>
               <w:rPr>
                 <w:rStyle w:val="Hyperlink"/>
@@ -4265,7 +4264,7 @@
                 <w:noProof/>
                 <w:webHidden/>
               </w:rPr>
-              <w:instrText xml:space="preserve"> PAGEREF _Toc447362193 \h </w:instrText>
+              <w:instrText xml:space="preserve"> PAGEREF _Toc448047253 \h </w:instrText>
             </w:r>
             <w:r>
               <w:rPr>
@@ -4310,7 +4309,7 @@
               <w:lang w:bidi="ar-SA"/>
             </w:rPr>
           </w:pPr>
-          <w:hyperlink w:anchor="_Toc447362194" w:history="1">
+          <w:hyperlink w:anchor="_Toc448047254" w:history="1">
             <w:r>
               <w:rPr>
                 <w:rStyle w:val="Hyperlink"/>
@@ -4337,7 +4336,7 @@
                 <w:noProof/>
                 <w:webHidden/>
               </w:rPr>
-              <w:instrText xml:space="preserve"> PAGEREF _Toc447362194 \h </w:instrText>
+              <w:instrText xml:space="preserve"> PAGEREF _Toc448047254 \h </w:instrText>
             </w:r>
             <w:r>
               <w:rPr>
@@ -4382,7 +4381,7 @@
               <w:lang w:bidi="ar-SA"/>
             </w:rPr>
           </w:pPr>
-          <w:hyperlink w:anchor="_Toc447362195" w:history="1">
+          <w:hyperlink w:anchor="_Toc448047255" w:history="1">
             <w:r>
               <w:rPr>
                 <w:rStyle w:val="Hyperlink"/>
@@ -4409,7 +4408,7 @@
                 <w:noProof/>
                 <w:webHidden/>
               </w:rPr>
-              <w:instrText xml:space="preserve"> PAGEREF _Toc447362195 \h </w:instrText>
+              <w:instrText xml:space="preserve"> PAGEREF _Toc448047255 \h </w:instrText>
             </w:r>
             <w:r>
               <w:rPr>
@@ -4454,7 +4453,7 @@
               <w:lang w:bidi="ar-SA"/>
             </w:rPr>
           </w:pPr>
-          <w:hyperlink w:anchor="_Toc447362196" w:history="1">
+          <w:hyperlink w:anchor="_Toc448047256" w:history="1">
             <w:r>
               <w:rPr>
                 <w:rStyle w:val="Hyperlink"/>
@@ -4481,7 +4480,7 @@
                 <w:noProof/>
                 <w:webHidden/>
               </w:rPr>
-              <w:instrText xml:space="preserve"> PAGEREF _Toc447362196 \h </w:instrText>
+              <w:instrText xml:space="preserve"> PAGEREF _Toc448047256 \h </w:instrText>
             </w:r>
             <w:r>
               <w:rPr>
@@ -4526,7 +4525,7 @@
               <w:lang w:bidi="ar-SA"/>
             </w:rPr>
           </w:pPr>
-          <w:hyperlink w:anchor="_Toc447362197" w:history="1">
+          <w:hyperlink w:anchor="_Toc448047257" w:history="1">
             <w:r>
               <w:rPr>
                 <w:rStyle w:val="Hyperlink"/>
@@ -4553,7 +4552,7 @@
                 <w:noProof/>
                 <w:webHidden/>
               </w:rPr>
-              <w:instrText xml:space="preserve"> PAGEREF _Toc447362197 \h </w:instrText>
+              <w:instrText xml:space="preserve"> PAGEREF _Toc448047257 \h </w:instrText>
             </w:r>
             <w:r>
               <w:rPr>
@@ -4598,7 +4597,7 @@
               <w:lang w:bidi="ar-SA"/>
             </w:rPr>
           </w:pPr>
-          <w:hyperlink w:anchor="_Toc447362198" w:history="1">
+          <w:hyperlink w:anchor="_Toc448047258" w:history="1">
             <w:r>
               <w:rPr>
                 <w:rStyle w:val="Hyperlink"/>
@@ -4625,7 +4624,7 @@
                 <w:noProof/>
                 <w:webHidden/>
               </w:rPr>
-              <w:instrText xml:space="preserve"> PAGEREF _Toc447362198 \h </w:instrText>
+              <w:instrText xml:space="preserve"> PAGEREF _Toc448047258 \h </w:instrText>
             </w:r>
             <w:r>
               <w:rPr>
@@ -4670,7 +4669,7 @@
               <w:lang w:bidi="ar-SA"/>
             </w:rPr>
           </w:pPr>
-          <w:hyperlink w:anchor="_Toc447362199" w:history="1">
+          <w:hyperlink w:anchor="_Toc448047259" w:history="1">
             <w:r>
               <w:rPr>
                 <w:rStyle w:val="Hyperlink"/>
@@ -4697,7 +4696,7 @@
                 <w:noProof/>
                 <w:webHidden/>
               </w:rPr>
-              <w:instrText xml:space="preserve"> PAGEREF _Toc447362199 \h </w:instrText>
+              <w:instrText xml:space="preserve"> PAGEREF _Toc448047259 \h </w:instrText>
             </w:r>
             <w:r>
               <w:rPr>
@@ -4742,7 +4741,7 @@
               <w:lang w:bidi="ar-SA"/>
             </w:rPr>
           </w:pPr>
-          <w:hyperlink w:anchor="_Toc447362200" w:history="1">
+          <w:hyperlink w:anchor="_Toc448047260" w:history="1">
             <w:r>
               <w:rPr>
                 <w:rStyle w:val="Hyperlink"/>
@@ -4769,7 +4768,7 @@
                 <w:noProof/>
                 <w:webHidden/>
               </w:rPr>
-              <w:instrText xml:space="preserve"> PAGEREF _Toc447362200 \h </w:instrText>
+              <w:instrText xml:space="preserve"> PAGEREF _Toc448047260 \h </w:instrText>
             </w:r>
             <w:r>
               <w:rPr>
@@ -4814,7 +4813,7 @@
               <w:lang w:bidi="ar-SA"/>
             </w:rPr>
           </w:pPr>
-          <w:hyperlink w:anchor="_Toc447362201" w:history="1">
+          <w:hyperlink w:anchor="_Toc448047261" w:history="1">
             <w:r>
               <w:rPr>
                 <w:rStyle w:val="Hyperlink"/>
@@ -4841,7 +4840,7 @@
                 <w:noProof/>
                 <w:webHidden/>
               </w:rPr>
-              <w:instrText xml:space="preserve"> PAGEREF _Toc447362201 \h </w:instrText>
+              <w:instrText xml:space="preserve"> PAGEREF _Toc448047261 \h </w:instrText>
             </w:r>
             <w:r>
               <w:rPr>
@@ -4886,7 +4885,7 @@
               <w:lang w:bidi="ar-SA"/>
             </w:rPr>
           </w:pPr>
-          <w:hyperlink w:anchor="_Toc447362202" w:history="1">
+          <w:hyperlink w:anchor="_Toc448047262" w:history="1">
             <w:r>
               <w:rPr>
                 <w:rStyle w:val="Hyperlink"/>
@@ -4913,7 +4912,7 @@
                 <w:noProof/>
                 <w:webHidden/>
               </w:rPr>
-              <w:instrText xml:space="preserve"> PAGEREF _Toc447362202 \h </w:instrText>
+              <w:instrText xml:space="preserve"> PAGEREF _Toc448047262 \h </w:instrText>
             </w:r>
             <w:r>
               <w:rPr>
@@ -4958,7 +4957,7 @@
               <w:lang w:bidi="ar-SA"/>
             </w:rPr>
           </w:pPr>
-          <w:hyperlink w:anchor="_Toc447362203" w:history="1">
+          <w:hyperlink w:anchor="_Toc448047263" w:history="1">
             <w:r>
               <w:rPr>
                 <w:rStyle w:val="Hyperlink"/>
@@ -4985,7 +4984,7 @@
                 <w:noProof/>
                 <w:webHidden/>
               </w:rPr>
-              <w:instrText xml:space="preserve"> PAGEREF _Toc447362203 \h </w:instrText>
+              <w:instrText xml:space="preserve"> PAGEREF _Toc448047263 \h </w:instrText>
             </w:r>
             <w:r>
               <w:rPr>
@@ -5030,7 +5029,7 @@
               <w:lang w:bidi="ar-SA"/>
             </w:rPr>
           </w:pPr>
-          <w:hyperlink w:anchor="_Toc447362204" w:history="1">
+          <w:hyperlink w:anchor="_Toc448047264" w:history="1">
             <w:r>
               <w:rPr>
                 <w:rStyle w:val="Hyperlink"/>
@@ -5057,7 +5056,7 @@
                 <w:noProof/>
                 <w:webHidden/>
               </w:rPr>
-              <w:instrText xml:space="preserve"> PAGEREF _Toc447362204 \h </w:instrText>
+              <w:instrText xml:space="preserve"> PAGEREF _Toc448047264 \h </w:instrText>
             </w:r>
             <w:r>
               <w:rPr>
@@ -5102,7 +5101,7 @@
               <w:lang w:bidi="ar-SA"/>
             </w:rPr>
           </w:pPr>
-          <w:hyperlink w:anchor="_Toc447362205" w:history="1">
+          <w:hyperlink w:anchor="_Toc448047265" w:history="1">
             <w:r>
               <w:rPr>
                 <w:rStyle w:val="Hyperlink"/>
@@ -5129,7 +5128,7 @@
                 <w:noProof/>
                 <w:webHidden/>
               </w:rPr>
-              <w:instrText xml:space="preserve"> PAGEREF _Toc447362205 \h </w:instrText>
+              <w:instrText xml:space="preserve"> PAGEREF _Toc448047265 \h </w:instrText>
             </w:r>
             <w:r>
               <w:rPr>
@@ -5174,7 +5173,7 @@
               <w:lang w:bidi="ar-SA"/>
             </w:rPr>
           </w:pPr>
-          <w:hyperlink w:anchor="_Toc447362206" w:history="1">
+          <w:hyperlink w:anchor="_Toc448047266" w:history="1">
             <w:r>
               <w:rPr>
                 <w:rStyle w:val="Hyperlink"/>
@@ -5201,7 +5200,7 @@
                 <w:noProof/>
                 <w:webHidden/>
               </w:rPr>
-              <w:instrText xml:space="preserve"> PAGEREF _Toc447362206 \h </w:instrText>
+              <w:instrText xml:space="preserve"> PAGEREF _Toc448047266 \h </w:instrText>
             </w:r>
             <w:r>
               <w:rPr>
@@ -5246,7 +5245,7 @@
               <w:lang w:bidi="ar-SA"/>
             </w:rPr>
           </w:pPr>
-          <w:hyperlink w:anchor="_Toc447362207" w:history="1">
+          <w:hyperlink w:anchor="_Toc448047267" w:history="1">
             <w:r>
               <w:rPr>
                 <w:rStyle w:val="Hyperlink"/>
@@ -5273,7 +5272,7 @@
                 <w:noProof/>
                 <w:webHidden/>
               </w:rPr>
-              <w:instrText xml:space="preserve"> PAGEREF _Toc447362207 \h </w:instrText>
+              <w:instrText xml:space="preserve"> PAGEREF _Toc448047267 \h </w:instrText>
             </w:r>
             <w:r>
               <w:rPr>
@@ -5318,7 +5317,7 @@
               <w:lang w:bidi="ar-SA"/>
             </w:rPr>
           </w:pPr>
-          <w:hyperlink w:anchor="_Toc447362208" w:history="1">
+          <w:hyperlink w:anchor="_Toc448047268" w:history="1">
             <w:r>
               <w:rPr>
                 <w:rStyle w:val="Hyperlink"/>
@@ -5345,7 +5344,7 @@
                 <w:noProof/>
                 <w:webHidden/>
               </w:rPr>
-              <w:instrText xml:space="preserve"> PAGEREF _Toc447362208 \h </w:instrText>
+              <w:instrText xml:space="preserve"> PAGEREF _Toc448047268 \h </w:instrText>
             </w:r>
             <w:r>
               <w:rPr>
@@ -5390,7 +5389,7 @@
               <w:lang w:bidi="ar-SA"/>
             </w:rPr>
           </w:pPr>
-          <w:hyperlink w:anchor="_Toc447362209" w:history="1">
+          <w:hyperlink w:anchor="_Toc448047269" w:history="1">
             <w:r>
               <w:rPr>
                 <w:rStyle w:val="Hyperlink"/>
@@ -5417,7 +5416,7 @@
                 <w:noProof/>
                 <w:webHidden/>
               </w:rPr>
-              <w:instrText xml:space="preserve"> PAGEREF _Toc447362209 \h </w:instrText>
+              <w:instrText xml:space="preserve"> PAGEREF _Toc448047269 \h </w:instrText>
             </w:r>
             <w:r>
               <w:rPr>
@@ -5462,7 +5461,7 @@
               <w:lang w:bidi="ar-SA"/>
             </w:rPr>
           </w:pPr>
-          <w:hyperlink w:anchor="_Toc447362210" w:history="1">
+          <w:hyperlink w:anchor="_Toc448047270" w:history="1">
             <w:r>
               <w:rPr>
                 <w:rStyle w:val="Hyperlink"/>
@@ -5489,7 +5488,7 @@
                 <w:noProof/>
                 <w:webHidden/>
               </w:rPr>
-              <w:instrText xml:space="preserve"> PAGEREF _Toc447362210 \h </w:instrText>
+              <w:instrText xml:space="preserve"> PAGEREF _Toc448047270 \h </w:instrText>
             </w:r>
             <w:r>
               <w:rPr>
@@ -5534,7 +5533,7 @@
               <w:lang w:bidi="ar-SA"/>
             </w:rPr>
           </w:pPr>
-          <w:hyperlink w:anchor="_Toc447362211" w:history="1">
+          <w:hyperlink w:anchor="_Toc448047271" w:history="1">
             <w:r>
               <w:rPr>
                 <w:rStyle w:val="Hyperlink"/>
@@ -5561,7 +5560,7 @@
                 <w:noProof/>
                 <w:webHidden/>
               </w:rPr>
-              <w:instrText xml:space="preserve"> PAGEREF _Toc447362211 \h </w:instrText>
+              <w:instrText xml:space="preserve"> PAGEREF _Toc448047271 \h </w:instrText>
             </w:r>
             <w:r>
               <w:rPr>
@@ -5606,7 +5605,7 @@
               <w:lang w:bidi="ar-SA"/>
             </w:rPr>
           </w:pPr>
-          <w:hyperlink w:anchor="_Toc447362212" w:history="1">
+          <w:hyperlink w:anchor="_Toc448047272" w:history="1">
             <w:r>
               <w:rPr>
                 <w:rStyle w:val="Hyperlink"/>
@@ -5633,7 +5632,7 @@
                 <w:noProof/>
                 <w:webHidden/>
               </w:rPr>
-              <w:instrText xml:space="preserve"> PAGEREF _Toc447362212 \h </w:instrText>
+              <w:instrText xml:space="preserve"> PAGEREF _Toc448047272 \h </w:instrText>
             </w:r>
             <w:r>
               <w:rPr>
@@ -5678,7 +5677,7 @@
               <w:lang w:bidi="ar-SA"/>
             </w:rPr>
           </w:pPr>
-          <w:hyperlink w:anchor="_Toc447362213" w:history="1">
+          <w:hyperlink w:anchor="_Toc448047273" w:history="1">
             <w:r>
               <w:rPr>
                 <w:rStyle w:val="Hyperlink"/>
@@ -5705,7 +5704,7 @@
                 <w:noProof/>
                 <w:webHidden/>
               </w:rPr>
-              <w:instrText xml:space="preserve"> PAGEREF _Toc447362213 \h </w:instrText>
+              <w:instrText xml:space="preserve"> PAGEREF _Toc448047273 \h </w:instrText>
             </w:r>
             <w:r>
               <w:rPr>
@@ -5750,7 +5749,7 @@
               <w:lang w:bidi="ar-SA"/>
             </w:rPr>
           </w:pPr>
-          <w:hyperlink w:anchor="_Toc447362214" w:history="1">
+          <w:hyperlink w:anchor="_Toc448047274" w:history="1">
             <w:r>
               <w:rPr>
                 <w:rStyle w:val="Hyperlink"/>
@@ -5777,7 +5776,7 @@
                 <w:noProof/>
                 <w:webHidden/>
               </w:rPr>
-              <w:instrText xml:space="preserve"> PAGEREF _Toc447362214 \h </w:instrText>
+              <w:instrText xml:space="preserve"> PAGEREF _Toc448047274 \h </w:instrText>
             </w:r>
             <w:r>
               <w:rPr>
@@ -5822,7 +5821,7 @@
               <w:lang w:bidi="ar-SA"/>
             </w:rPr>
           </w:pPr>
-          <w:hyperlink w:anchor="_Toc447362215" w:history="1">
+          <w:hyperlink w:anchor="_Toc448047275" w:history="1">
             <w:r>
               <w:rPr>
                 <w:rStyle w:val="Hyperlink"/>
@@ -5849,7 +5848,7 @@
                 <w:noProof/>
                 <w:webHidden/>
               </w:rPr>
-              <w:instrText xml:space="preserve"> PAGEREF _Toc447362215 \h </w:instrText>
+              <w:instrText xml:space="preserve"> PAGEREF _Toc448047275 \h </w:instrText>
             </w:r>
             <w:r>
               <w:rPr>
@@ -5894,7 +5893,7 @@
               <w:lang w:bidi="ar-SA"/>
             </w:rPr>
           </w:pPr>
-          <w:hyperlink w:anchor="_Toc447362216" w:history="1">
+          <w:hyperlink w:anchor="_Toc448047276" w:history="1">
             <w:r>
               <w:rPr>
                 <w:rStyle w:val="Hyperlink"/>
@@ -5921,7 +5920,7 @@
                 <w:noProof/>
                 <w:webHidden/>
               </w:rPr>
-              <w:instrText xml:space="preserve"> PAGEREF _Toc447362216 \h </w:instrText>
+              <w:instrText xml:space="preserve"> PAGEREF _Toc448047276 \h </w:instrText>
             </w:r>
             <w:r>
               <w:rPr>
@@ -5966,7 +5965,7 @@
               <w:lang w:bidi="ar-SA"/>
             </w:rPr>
           </w:pPr>
-          <w:hyperlink w:anchor="_Toc447362217" w:history="1">
+          <w:hyperlink w:anchor="_Toc448047277" w:history="1">
             <w:r>
               <w:rPr>
                 <w:rStyle w:val="Hyperlink"/>
@@ -5993,7 +5992,7 @@
                 <w:noProof/>
                 <w:webHidden/>
               </w:rPr>
-              <w:instrText xml:space="preserve"> PAGEREF _Toc447362217 \h </w:instrText>
+              <w:instrText xml:space="preserve"> PAGEREF _Toc448047277 \h </w:instrText>
             </w:r>
             <w:r>
               <w:rPr>
@@ -6038,7 +6037,7 @@
               <w:lang w:bidi="ar-SA"/>
             </w:rPr>
           </w:pPr>
-          <w:hyperlink w:anchor="_Toc447362218" w:history="1">
+          <w:hyperlink w:anchor="_Toc448047278" w:history="1">
             <w:r>
               <w:rPr>
                 <w:rStyle w:val="Hyperlink"/>
@@ -6065,7 +6064,7 @@
                 <w:noProof/>
                 <w:webHidden/>
               </w:rPr>
-              <w:instrText xml:space="preserve"> PAGEREF _Toc447362218 \h </w:instrText>
+              <w:instrText xml:space="preserve"> PAGEREF _Toc448047278 \h </w:instrText>
             </w:r>
             <w:r>
               <w:rPr>
@@ -6110,7 +6109,7 @@
               <w:lang w:bidi="ar-SA"/>
             </w:rPr>
           </w:pPr>
-          <w:hyperlink w:anchor="_Toc447362219" w:history="1">
+          <w:hyperlink w:anchor="_Toc448047279" w:history="1">
             <w:r>
               <w:rPr>
                 <w:rStyle w:val="Hyperlink"/>
@@ -6137,7 +6136,7 @@
                 <w:noProof/>
                 <w:webHidden/>
               </w:rPr>
-              <w:instrText xml:space="preserve"> PAGEREF _Toc447362219 \h </w:instrText>
+              <w:instrText xml:space="preserve"> PAGEREF _Toc448047279 \h </w:instrText>
             </w:r>
             <w:r>
               <w:rPr>
@@ -6182,7 +6181,7 @@
               <w:lang w:bidi="ar-SA"/>
             </w:rPr>
           </w:pPr>
-          <w:hyperlink w:anchor="_Toc447362220" w:history="1">
+          <w:hyperlink w:anchor="_Toc448047280" w:history="1">
             <w:r>
               <w:rPr>
                 <w:rStyle w:val="Hyperlink"/>
@@ -6209,7 +6208,7 @@
                 <w:noProof/>
                 <w:webHidden/>
               </w:rPr>
-              <w:instrText xml:space="preserve"> PAGEREF _Toc447362220 \h </w:instrText>
+              <w:instrText xml:space="preserve"> PAGEREF _Toc448047280 \h </w:instrText>
             </w:r>
             <w:r>
               <w:rPr>
@@ -6254,7 +6253,7 @@
               <w:lang w:bidi="ar-SA"/>
             </w:rPr>
           </w:pPr>
-          <w:hyperlink w:anchor="_Toc447362221" w:history="1">
+          <w:hyperlink w:anchor="_Toc448047281" w:history="1">
             <w:r>
               <w:rPr>
                 <w:rStyle w:val="Hyperlink"/>
@@ -6281,7 +6280,7 @@
                 <w:noProof/>
                 <w:webHidden/>
               </w:rPr>
-              <w:instrText xml:space="preserve"> PAGEREF _Toc447362221 \h </w:instrText>
+              <w:instrText xml:space="preserve"> PAGEREF _Toc448047281 \h </w:instrText>
             </w:r>
             <w:r>
               <w:rPr>
@@ -6326,7 +6325,7 @@
               <w:lang w:bidi="ar-SA"/>
             </w:rPr>
           </w:pPr>
-          <w:hyperlink w:anchor="_Toc447362222" w:history="1">
+          <w:hyperlink w:anchor="_Toc448047282" w:history="1">
             <w:r>
               <w:rPr>
                 <w:rStyle w:val="Hyperlink"/>
@@ -6353,7 +6352,7 @@
                 <w:noProof/>
                 <w:webHidden/>
               </w:rPr>
-              <w:instrText xml:space="preserve"> PAGEREF _Toc447362222 \h </w:instrText>
+              <w:instrText xml:space="preserve"> PAGEREF _Toc448047282 \h </w:instrText>
             </w:r>
             <w:r>
               <w:rPr>
@@ -6398,7 +6397,7 @@
               <w:lang w:bidi="ar-SA"/>
             </w:rPr>
           </w:pPr>
-          <w:hyperlink w:anchor="_Toc447362223" w:history="1">
+          <w:hyperlink w:anchor="_Toc448047283" w:history="1">
             <w:r>
               <w:rPr>
                 <w:rStyle w:val="Hyperlink"/>
@@ -6425,7 +6424,7 @@
                 <w:noProof/>
                 <w:webHidden/>
               </w:rPr>
-              <w:instrText xml:space="preserve"> PAGEREF _Toc447362223 \h </w:instrText>
+              <w:instrText xml:space="preserve"> PAGEREF _Toc448047283 \h </w:instrText>
             </w:r>
             <w:r>
               <w:rPr>
@@ -6470,7 +6469,7 @@
               <w:lang w:bidi="ar-SA"/>
             </w:rPr>
           </w:pPr>
-          <w:hyperlink w:anchor="_Toc447362224" w:history="1">
+          <w:hyperlink w:anchor="_Toc448047284" w:history="1">
             <w:r>
               <w:rPr>
                 <w:rStyle w:val="Hyperlink"/>
@@ -6497,7 +6496,7 @@
                 <w:noProof/>
                 <w:webHidden/>
               </w:rPr>
-              <w:instrText xml:space="preserve"> PAGEREF _Toc447362224 \h </w:instrText>
+              <w:instrText xml:space="preserve"> PAGEREF _Toc448047284 \h </w:instrText>
             </w:r>
             <w:r>
               <w:rPr>
@@ -6542,7 +6541,7 @@
               <w:lang w:bidi="ar-SA"/>
             </w:rPr>
           </w:pPr>
-          <w:hyperlink w:anchor="_Toc447362225" w:history="1">
+          <w:hyperlink w:anchor="_Toc448047285" w:history="1">
             <w:r>
               <w:rPr>
                 <w:rStyle w:val="Hyperlink"/>
@@ -6569,7 +6568,7 @@
                 <w:noProof/>
                 <w:webHidden/>
               </w:rPr>
-              <w:instrText xml:space="preserve"> PAGEREF _Toc447362225 \h </w:instrText>
+              <w:instrText xml:space="preserve"> PAGEREF _Toc448047285 \h </w:instrText>
             </w:r>
             <w:r>
               <w:rPr>
@@ -6614,7 +6613,7 @@
               <w:lang w:bidi="ar-SA"/>
             </w:rPr>
           </w:pPr>
-          <w:hyperlink w:anchor="_Toc447362226" w:history="1">
+          <w:hyperlink w:anchor="_Toc448047286" w:history="1">
             <w:r>
               <w:rPr>
                 <w:rStyle w:val="Hyperlink"/>
@@ -6641,7 +6640,7 @@
                 <w:noProof/>
                 <w:webHidden/>
               </w:rPr>
-              <w:instrText xml:space="preserve"> PAGEREF _Toc447362226 \h </w:instrText>
+              <w:instrText xml:space="preserve"> PAGEREF _Toc448047286 \h </w:instrText>
             </w:r>
             <w:r>
               <w:rPr>
@@ -6686,7 +6685,7 @@
               <w:lang w:bidi="ar-SA"/>
             </w:rPr>
           </w:pPr>
-          <w:hyperlink w:anchor="_Toc447362227" w:history="1">
+          <w:hyperlink w:anchor="_Toc448047287" w:history="1">
             <w:r>
               <w:rPr>
                 <w:rStyle w:val="Hyperlink"/>
@@ -6714,7 +6713,7 @@
                 <w:noProof/>
                 <w:webHidden/>
               </w:rPr>
-              <w:instrText xml:space="preserve"> PAGEREF _Toc447362227 \h </w:instrText>
+              <w:instrText xml:space="preserve"> PAGEREF _Toc448047287 \h </w:instrText>
             </w:r>
             <w:r>
               <w:rPr>
@@ -6759,7 +6758,7 @@
               <w:lang w:bidi="ar-SA"/>
             </w:rPr>
           </w:pPr>
-          <w:hyperlink w:anchor="_Toc447362228" w:history="1">
+          <w:hyperlink w:anchor="_Toc448047288" w:history="1">
             <w:r>
               <w:rPr>
                 <w:rStyle w:val="Hyperlink"/>
@@ -6786,7 +6785,7 @@
                 <w:noProof/>
                 <w:webHidden/>
               </w:rPr>
-              <w:instrText xml:space="preserve"> PAGEREF _Toc447362228 \h </w:instrText>
+              <w:instrText xml:space="preserve"> PAGEREF _Toc448047288 \h </w:instrText>
             </w:r>
             <w:r>
               <w:rPr>
@@ -6831,7 +6830,7 @@
               <w:lang w:bidi="ar-SA"/>
             </w:rPr>
           </w:pPr>
-          <w:hyperlink w:anchor="_Toc447362229" w:history="1">
+          <w:hyperlink w:anchor="_Toc448047289" w:history="1">
             <w:r>
               <w:rPr>
                 <w:rStyle w:val="Hyperlink"/>
@@ -6858,7 +6857,7 @@
                 <w:noProof/>
                 <w:webHidden/>
               </w:rPr>
-              <w:instrText xml:space="preserve"> PAGEREF _Toc447362229 \h </w:instrText>
+              <w:instrText xml:space="preserve"> PAGEREF _Toc448047289 \h </w:instrText>
             </w:r>
             <w:r>
               <w:rPr>
@@ -6903,7 +6902,7 @@
               <w:lang w:bidi="ar-SA"/>
             </w:rPr>
           </w:pPr>
-          <w:hyperlink w:anchor="_Toc447362230" w:history="1">
+          <w:hyperlink w:anchor="_Toc448047290" w:history="1">
             <w:r>
               <w:rPr>
                 <w:rStyle w:val="Hyperlink"/>
@@ -6931,7 +6930,7 @@
                 <w:noProof/>
                 <w:webHidden/>
               </w:rPr>
-              <w:instrText xml:space="preserve"> PAGEREF _Toc447362230 \h </w:instrText>
+              <w:instrText xml:space="preserve"> PAGEREF _Toc448047290 \h </w:instrText>
             </w:r>
             <w:r>
               <w:rPr>
@@ -6976,7 +6975,7 @@
               <w:lang w:bidi="ar-SA"/>
             </w:rPr>
           </w:pPr>
-          <w:hyperlink w:anchor="_Toc447362231" w:history="1">
+          <w:hyperlink w:anchor="_Toc448047291" w:history="1">
             <w:r>
               <w:rPr>
                 <w:rStyle w:val="Hyperlink"/>
@@ -7003,7 +7002,7 @@
                 <w:noProof/>
                 <w:webHidden/>
               </w:rPr>
-              <w:instrText xml:space="preserve"> PAGEREF _Toc447362231 \h </w:instrText>
+              <w:instrText xml:space="preserve"> PAGEREF _Toc448047291 \h </w:instrText>
             </w:r>
             <w:r>
               <w:rPr>
@@ -7048,7 +7047,7 @@
               <w:lang w:bidi="ar-SA"/>
             </w:rPr>
           </w:pPr>
-          <w:hyperlink w:anchor="_Toc447362232" w:history="1">
+          <w:hyperlink w:anchor="_Toc448047292" w:history="1">
             <w:r>
               <w:rPr>
                 <w:rStyle w:val="Hyperlink"/>
@@ -7075,7 +7074,7 @@
                 <w:noProof/>
                 <w:webHidden/>
               </w:rPr>
-              <w:instrText xml:space="preserve"> PAGEREF _Toc447362232 \h </w:instrText>
+              <w:instrText xml:space="preserve"> PAGEREF _Toc448047292 \h </w:instrText>
             </w:r>
             <w:r>
               <w:rPr>
@@ -7120,7 +7119,7 @@
               <w:lang w:bidi="ar-SA"/>
             </w:rPr>
           </w:pPr>
-          <w:hyperlink w:anchor="_Toc447362233" w:history="1">
+          <w:hyperlink w:anchor="_Toc448047293" w:history="1">
             <w:r>
               <w:rPr>
                 <w:rStyle w:val="Hyperlink"/>
@@ -7147,7 +7146,7 @@
                 <w:noProof/>
                 <w:webHidden/>
               </w:rPr>
-              <w:instrText xml:space="preserve"> PAGEREF _Toc447362233 \h </w:instrText>
+              <w:instrText xml:space="preserve"> PAGEREF _Toc448047293 \h </w:instrText>
             </w:r>
             <w:r>
               <w:rPr>
@@ -7192,7 +7191,7 @@
               <w:lang w:bidi="ar-SA"/>
             </w:rPr>
           </w:pPr>
-          <w:hyperlink w:anchor="_Toc447362234" w:history="1">
+          <w:hyperlink w:anchor="_Toc448047294" w:history="1">
             <w:r>
               <w:rPr>
                 <w:rStyle w:val="Hyperlink"/>
@@ -7220,7 +7219,7 @@
                 <w:noProof/>
                 <w:webHidden/>
               </w:rPr>
-              <w:instrText xml:space="preserve"> PAGEREF _Toc447362234 \h </w:instrText>
+              <w:instrText xml:space="preserve"> PAGEREF _Toc448047294 \h </w:instrText>
             </w:r>
             <w:r>
               <w:rPr>
@@ -7265,7 +7264,7 @@
               <w:lang w:bidi="ar-SA"/>
             </w:rPr>
           </w:pPr>
-          <w:hyperlink w:anchor="_Toc447362235" w:history="1">
+          <w:hyperlink w:anchor="_Toc448047295" w:history="1">
             <w:r>
               <w:rPr>
                 <w:rStyle w:val="Hyperlink"/>
@@ -7293,7 +7292,7 @@
                 <w:noProof/>
                 <w:webHidden/>
               </w:rPr>
-              <w:instrText xml:space="preserve"> PAGEREF _Toc447362235 \h </w:instrText>
+              <w:instrText xml:space="preserve"> PAGEREF _Toc448047295 \h </w:instrText>
             </w:r>
             <w:r>
               <w:rPr>
@@ -7338,7 +7337,7 @@
               <w:lang w:bidi="ar-SA"/>
             </w:rPr>
           </w:pPr>
-          <w:hyperlink w:anchor="_Toc447362236" w:history="1">
+          <w:hyperlink w:anchor="_Toc448047296" w:history="1">
             <w:r>
               <w:rPr>
                 <w:rStyle w:val="Hyperlink"/>
@@ -7366,7 +7365,7 @@
                 <w:noProof/>
                 <w:webHidden/>
               </w:rPr>
-              <w:instrText xml:space="preserve"> PAGEREF _Toc447362236 \h </w:instrText>
+              <w:instrText xml:space="preserve"> PAGEREF _Toc448047296 \h </w:instrText>
             </w:r>
             <w:r>
               <w:rPr>
@@ -7411,7 +7410,7 @@
               <w:lang w:bidi="ar-SA"/>
             </w:rPr>
           </w:pPr>
-          <w:hyperlink w:anchor="_Toc447362237" w:history="1">
+          <w:hyperlink w:anchor="_Toc448047297" w:history="1">
             <w:r>
               <w:rPr>
                 <w:rStyle w:val="Hyperlink"/>
@@ -7438,7 +7437,7 @@
                 <w:noProof/>
                 <w:webHidden/>
               </w:rPr>
-              <w:instrText xml:space="preserve"> PAGEREF _Toc447362237 \h </w:instrText>
+              <w:instrText xml:space="preserve"> PAGEREF _Toc448047297 \h </w:instrText>
             </w:r>
             <w:r>
               <w:rPr>
@@ -7483,7 +7482,7 @@
               <w:lang w:bidi="ar-SA"/>
             </w:rPr>
           </w:pPr>
-          <w:hyperlink w:anchor="_Toc447362238" w:history="1">
+          <w:hyperlink w:anchor="_Toc448047298" w:history="1">
             <w:r>
               <w:rPr>
                 <w:rStyle w:val="Hyperlink"/>
@@ -7510,7 +7509,7 @@
                 <w:noProof/>
                 <w:webHidden/>
               </w:rPr>
-              <w:instrText xml:space="preserve"> PAGEREF _Toc447362238 \h </w:instrText>
+              <w:instrText xml:space="preserve"> PAGEREF _Toc448047298 \h </w:instrText>
             </w:r>
             <w:r>
               <w:rPr>
@@ -7555,7 +7554,7 @@
               <w:lang w:bidi="ar-SA"/>
             </w:rPr>
           </w:pPr>
-          <w:hyperlink w:anchor="_Toc447362239" w:history="1">
+          <w:hyperlink w:anchor="_Toc448047299" w:history="1">
             <w:r>
               <w:rPr>
                 <w:rStyle w:val="Hyperlink"/>
@@ -7583,7 +7582,7 @@
                 <w:noProof/>
                 <w:webHidden/>
               </w:rPr>
-              <w:instrText xml:space="preserve"> PAGEREF _Toc447362239 \h </w:instrText>
+              <w:instrText xml:space="preserve"> PAGEREF _Toc448047299 \h </w:instrText>
             </w:r>
             <w:r>
               <w:rPr>
@@ -7628,7 +7627,7 @@
               <w:lang w:bidi="ar-SA"/>
             </w:rPr>
           </w:pPr>
-          <w:hyperlink w:anchor="_Toc447362240" w:history="1">
+          <w:hyperlink w:anchor="_Toc448047300" w:history="1">
             <w:r>
               <w:rPr>
                 <w:rStyle w:val="Hyperlink"/>
@@ -7655,7 +7654,7 @@
                 <w:noProof/>
                 <w:webHidden/>
               </w:rPr>
-              <w:instrText xml:space="preserve"> PAGEREF _Toc447362240 \h </w:instrText>
+              <w:instrText xml:space="preserve"> PAGEREF _Toc448047300 \h </w:instrText>
             </w:r>
             <w:r>
               <w:rPr>
@@ -7700,7 +7699,7 @@
               <w:lang w:bidi="ar-SA"/>
             </w:rPr>
           </w:pPr>
-          <w:hyperlink w:anchor="_Toc447362241" w:history="1">
+          <w:hyperlink w:anchor="_Toc448047301" w:history="1">
             <w:r>
               <w:rPr>
                 <w:rStyle w:val="Hyperlink"/>
@@ -7727,7 +7726,7 @@
                 <w:noProof/>
                 <w:webHidden/>
               </w:rPr>
-              <w:instrText xml:space="preserve"> PAGEREF _Toc447362241 \h </w:instrText>
+              <w:instrText xml:space="preserve"> PAGEREF _Toc448047301 \h </w:instrText>
             </w:r>
             <w:r>
               <w:rPr>
@@ -7772,7 +7771,7 @@
               <w:lang w:bidi="ar-SA"/>
             </w:rPr>
           </w:pPr>
-          <w:hyperlink w:anchor="_Toc447362242" w:history="1">
+          <w:hyperlink w:anchor="_Toc448047302" w:history="1">
             <w:r>
               <w:rPr>
                 <w:rStyle w:val="Hyperlink"/>
@@ -7799,7 +7798,7 @@
                 <w:noProof/>
                 <w:webHidden/>
               </w:rPr>
-              <w:instrText xml:space="preserve"> PAGEREF _Toc447362242 \h </w:instrText>
+              <w:instrText xml:space="preserve"> PAGEREF _Toc448047302 \h </w:instrText>
             </w:r>
             <w:r>
               <w:rPr>
@@ -7844,7 +7843,7 @@
               <w:lang w:bidi="ar-SA"/>
             </w:rPr>
           </w:pPr>
-          <w:hyperlink w:anchor="_Toc447362243" w:history="1">
+          <w:hyperlink w:anchor="_Toc448047303" w:history="1">
             <w:r>
               <w:rPr>
                 <w:rStyle w:val="Hyperlink"/>
@@ -7871,7 +7870,7 @@
                 <w:noProof/>
                 <w:webHidden/>
               </w:rPr>
-              <w:instrText xml:space="preserve"> PAGEREF _Toc447362243 \h </w:instrText>
+              <w:instrText xml:space="preserve"> PAGEREF _Toc448047303 \h </w:instrText>
             </w:r>
             <w:r>
               <w:rPr>
@@ -7916,7 +7915,7 @@
               <w:lang w:bidi="ar-SA"/>
             </w:rPr>
           </w:pPr>
-          <w:hyperlink w:anchor="_Toc447362244" w:history="1">
+          <w:hyperlink w:anchor="_Toc448047304" w:history="1">
             <w:r>
               <w:rPr>
                 <w:rStyle w:val="Hyperlink"/>
@@ -7943,7 +7942,7 @@
                 <w:noProof/>
                 <w:webHidden/>
               </w:rPr>
-              <w:instrText xml:space="preserve"> PAGEREF _Toc447362244 \h </w:instrText>
+              <w:instrText xml:space="preserve"> PAGEREF _Toc448047304 \h </w:instrText>
             </w:r>
             <w:r>
               <w:rPr>
@@ -7988,7 +7987,7 @@
               <w:lang w:bidi="ar-SA"/>
             </w:rPr>
           </w:pPr>
-          <w:hyperlink w:anchor="_Toc447362245" w:history="1">
+          <w:hyperlink w:anchor="_Toc448047305" w:history="1">
             <w:r>
               <w:rPr>
                 <w:rStyle w:val="Hyperlink"/>
@@ -8015,7 +8014,7 @@
                 <w:noProof/>
                 <w:webHidden/>
               </w:rPr>
-              <w:instrText xml:space="preserve"> PAGEREF _Toc447362245 \h </w:instrText>
+              <w:instrText xml:space="preserve"> PAGEREF _Toc448047305 \h </w:instrText>
             </w:r>
             <w:r>
               <w:rPr>
@@ -8060,7 +8059,7 @@
               <w:lang w:bidi="ar-SA"/>
             </w:rPr>
           </w:pPr>
-          <w:hyperlink w:anchor="_Toc447362246" w:history="1">
+          <w:hyperlink w:anchor="_Toc448047306" w:history="1">
             <w:r>
               <w:rPr>
                 <w:rStyle w:val="Hyperlink"/>
@@ -8087,7 +8086,7 @@
                 <w:noProof/>
                 <w:webHidden/>
               </w:rPr>
-              <w:instrText xml:space="preserve"> PAGEREF _Toc447362246 \h </w:instrText>
+              <w:instrText xml:space="preserve"> PAGEREF _Toc448047306 \h </w:instrText>
             </w:r>
             <w:r>
               <w:rPr>
@@ -8132,7 +8131,7 @@
               <w:lang w:bidi="ar-SA"/>
             </w:rPr>
           </w:pPr>
-          <w:hyperlink w:anchor="_Toc447362247" w:history="1">
+          <w:hyperlink w:anchor="_Toc448047307" w:history="1">
             <w:r>
               <w:rPr>
                 <w:rStyle w:val="Hyperlink"/>
@@ -8159,7 +8158,7 @@
                 <w:noProof/>
                 <w:webHidden/>
               </w:rPr>
-              <w:instrText xml:space="preserve"> PAGEREF _Toc447362247 \h </w:instrText>
+              <w:instrText xml:space="preserve"> PAGEREF _Toc448047307 \h </w:instrText>
             </w:r>
             <w:r>
               <w:rPr>
@@ -8204,7 +8203,7 @@
               <w:lang w:bidi="ar-SA"/>
             </w:rPr>
           </w:pPr>
-          <w:hyperlink w:anchor="_Toc447362248" w:history="1">
+          <w:hyperlink w:anchor="_Toc448047308" w:history="1">
             <w:r>
               <w:rPr>
                 <w:rStyle w:val="Hyperlink"/>
@@ -8231,7 +8230,7 @@
                 <w:noProof/>
                 <w:webHidden/>
               </w:rPr>
-              <w:instrText xml:space="preserve"> PAGEREF _Toc447362248 \h </w:instrText>
+              <w:instrText xml:space="preserve"> PAGEREF _Toc448047308 \h </w:instrText>
             </w:r>
             <w:r>
               <w:rPr>
@@ -8276,7 +8275,7 @@
               <w:lang w:bidi="ar-SA"/>
             </w:rPr>
           </w:pPr>
-          <w:hyperlink w:anchor="_Toc447362249" w:history="1">
+          <w:hyperlink w:anchor="_Toc448047309" w:history="1">
             <w:r>
               <w:rPr>
                 <w:rStyle w:val="Hyperlink"/>
@@ -8303,7 +8302,7 @@
                 <w:noProof/>
                 <w:webHidden/>
               </w:rPr>
-              <w:instrText xml:space="preserve"> PAGEREF _Toc447362249 \h </w:instrText>
+              <w:instrText xml:space="preserve"> PAGEREF _Toc448047309 \h </w:instrText>
             </w:r>
             <w:r>
               <w:rPr>
@@ -8348,7 +8347,7 @@
               <w:lang w:bidi="ar-SA"/>
             </w:rPr>
           </w:pPr>
-          <w:hyperlink w:anchor="_Toc447362250" w:history="1">
+          <w:hyperlink w:anchor="_Toc448047310" w:history="1">
             <w:r>
               <w:rPr>
                 <w:rStyle w:val="Hyperlink"/>
@@ -8375,7 +8374,7 @@
                 <w:noProof/>
                 <w:webHidden/>
               </w:rPr>
-              <w:instrText xml:space="preserve"> PAGEREF _Toc447362250 \h </w:instrText>
+              <w:instrText xml:space="preserve"> PAGEREF _Toc448047310 \h </w:instrText>
             </w:r>
             <w:r>
               <w:rPr>
@@ -8420,7 +8419,7 @@
               <w:lang w:bidi="ar-SA"/>
             </w:rPr>
           </w:pPr>
-          <w:hyperlink w:anchor="_Toc447362251" w:history="1">
+          <w:hyperlink w:anchor="_Toc448047311" w:history="1">
             <w:r>
               <w:rPr>
                 <w:rStyle w:val="Hyperlink"/>
@@ -8447,7 +8446,7 @@
                 <w:noProof/>
                 <w:webHidden/>
               </w:rPr>
-              <w:instrText xml:space="preserve"> PAGEREF _Toc447362251 \h </w:instrText>
+              <w:instrText xml:space="preserve"> PAGEREF _Toc448047311 \h </w:instrText>
             </w:r>
             <w:r>
               <w:rPr>
@@ -8492,7 +8491,7 @@
               <w:lang w:bidi="ar-SA"/>
             </w:rPr>
           </w:pPr>
-          <w:hyperlink w:anchor="_Toc447362252" w:history="1">
+          <w:hyperlink w:anchor="_Toc448047312" w:history="1">
             <w:r>
               <w:rPr>
                 <w:rStyle w:val="Hyperlink"/>
@@ -8519,7 +8518,7 @@
                 <w:noProof/>
                 <w:webHidden/>
               </w:rPr>
-              <w:instrText xml:space="preserve"> PAGEREF _Toc447362252 \h </w:instrText>
+              <w:instrText xml:space="preserve"> PAGEREF _Toc448047312 \h </w:instrText>
             </w:r>
             <w:r>
               <w:rPr>
@@ -8564,7 +8563,7 @@
               <w:lang w:bidi="ar-SA"/>
             </w:rPr>
           </w:pPr>
-          <w:hyperlink w:anchor="_Toc447362253" w:history="1">
+          <w:hyperlink w:anchor="_Toc448047313" w:history="1">
             <w:r>
               <w:rPr>
                 <w:rStyle w:val="Hyperlink"/>
@@ -8591,7 +8590,7 @@
                 <w:noProof/>
                 <w:webHidden/>
               </w:rPr>
-              <w:instrText xml:space="preserve"> PAGEREF _Toc447362253 \h </w:instrText>
+              <w:instrText xml:space="preserve"> PAGEREF _Toc448047313 \h </w:instrText>
             </w:r>
             <w:r>
               <w:rPr>
@@ -8636,7 +8635,7 @@
               <w:lang w:bidi="ar-SA"/>
             </w:rPr>
           </w:pPr>
-          <w:hyperlink w:anchor="_Toc447362254" w:history="1">
+          <w:hyperlink w:anchor="_Toc448047314" w:history="1">
             <w:r>
               <w:rPr>
                 <w:rStyle w:val="Hyperlink"/>
@@ -8663,7 +8662,7 @@
                 <w:noProof/>
                 <w:webHidden/>
               </w:rPr>
-              <w:instrText xml:space="preserve"> PAGEREF _Toc447362254 \h </w:instrText>
+              <w:instrText xml:space="preserve"> PAGEREF _Toc448047314 \h </w:instrText>
             </w:r>
             <w:r>
               <w:rPr>
@@ -8708,7 +8707,7 @@
               <w:lang w:bidi="ar-SA"/>
             </w:rPr>
           </w:pPr>
-          <w:hyperlink w:anchor="_Toc447362255" w:history="1">
+          <w:hyperlink w:anchor="_Toc448047315" w:history="1">
             <w:r>
               <w:rPr>
                 <w:rStyle w:val="Hyperlink"/>
@@ -8735,7 +8734,7 @@
                 <w:noProof/>
                 <w:webHidden/>
               </w:rPr>
-              <w:instrText xml:space="preserve"> PAGEREF _Toc447362255 \h </w:instrText>
+              <w:instrText xml:space="preserve"> PAGEREF _Toc448047315 \h </w:instrText>
             </w:r>
             <w:r>
               <w:rPr>
@@ -8780,7 +8779,7 @@
               <w:lang w:bidi="ar-SA"/>
             </w:rPr>
           </w:pPr>
-          <w:hyperlink w:anchor="_Toc447362256" w:history="1">
+          <w:hyperlink w:anchor="_Toc448047316" w:history="1">
             <w:r>
               <w:rPr>
                 <w:rStyle w:val="Hyperlink"/>
@@ -8807,7 +8806,7 @@
                 <w:noProof/>
                 <w:webHidden/>
               </w:rPr>
-              <w:instrText xml:space="preserve"> PAGEREF _Toc447362256 \h </w:instrText>
+              <w:instrText xml:space="preserve"> PAGEREF _Toc448047316 \h </w:instrText>
             </w:r>
             <w:r>
               <w:rPr>
@@ -8852,7 +8851,7 @@
               <w:lang w:bidi="ar-SA"/>
             </w:rPr>
           </w:pPr>
-          <w:hyperlink w:anchor="_Toc447362257" w:history="1">
+          <w:hyperlink w:anchor="_Toc448047317" w:history="1">
             <w:r>
               <w:rPr>
                 <w:rStyle w:val="Hyperlink"/>
@@ -8879,7 +8878,7 @@
                 <w:noProof/>
                 <w:webHidden/>
               </w:rPr>
-              <w:instrText xml:space="preserve"> PAGEREF _Toc447362257 \h </w:instrText>
+              <w:instrText xml:space="preserve"> PAGEREF _Toc448047317 \h </w:instrText>
             </w:r>
             <w:r>
               <w:rPr>
@@ -8924,7 +8923,7 @@
               <w:lang w:bidi="ar-SA"/>
             </w:rPr>
           </w:pPr>
-          <w:hyperlink w:anchor="_Toc447362258" w:history="1">
+          <w:hyperlink w:anchor="_Toc448047318" w:history="1">
             <w:r>
               <w:rPr>
                 <w:rStyle w:val="Hyperlink"/>
@@ -8951,7 +8950,7 @@
                 <w:noProof/>
                 <w:webHidden/>
               </w:rPr>
-              <w:instrText xml:space="preserve"> PAGEREF _Toc447362258 \h </w:instrText>
+              <w:instrText xml:space="preserve"> PAGEREF _Toc448047318 \h </w:instrText>
             </w:r>
             <w:r>
               <w:rPr>
@@ -8996,7 +8995,7 @@
               <w:lang w:bidi="ar-SA"/>
             </w:rPr>
           </w:pPr>
-          <w:hyperlink w:anchor="_Toc447362259" w:history="1">
+          <w:hyperlink w:anchor="_Toc448047319" w:history="1">
             <w:r>
               <w:rPr>
                 <w:rStyle w:val="Hyperlink"/>
@@ -9023,7 +9022,7 @@
                 <w:noProof/>
                 <w:webHidden/>
               </w:rPr>
-              <w:instrText xml:space="preserve"> PAGEREF _Toc447362259 \h </w:instrText>
+              <w:instrText xml:space="preserve"> PAGEREF _Toc448047319 \h </w:instrText>
             </w:r>
             <w:r>
               <w:rPr>
@@ -9068,7 +9067,7 @@
               <w:lang w:bidi="ar-SA"/>
             </w:rPr>
           </w:pPr>
-          <w:hyperlink w:anchor="_Toc447362260" w:history="1">
+          <w:hyperlink w:anchor="_Toc448047320" w:history="1">
             <w:r>
               <w:rPr>
                 <w:rStyle w:val="Hyperlink"/>
@@ -9095,7 +9094,7 @@
                 <w:noProof/>
                 <w:webHidden/>
               </w:rPr>
-              <w:instrText xml:space="preserve"> PAGEREF _Toc447362260 \h </w:instrText>
+              <w:instrText xml:space="preserve"> PAGEREF _Toc448047320 \h </w:instrText>
             </w:r>
             <w:r>
               <w:rPr>
@@ -9140,7 +9139,7 @@
               <w:lang w:bidi="ar-SA"/>
             </w:rPr>
           </w:pPr>
-          <w:hyperlink w:anchor="_Toc447362261" w:history="1">
+          <w:hyperlink w:anchor="_Toc448047321" w:history="1">
             <w:r>
               <w:rPr>
                 <w:rStyle w:val="Hyperlink"/>
@@ -9167,7 +9166,7 @@
                 <w:noProof/>
                 <w:webHidden/>
               </w:rPr>
-              <w:instrText xml:space="preserve"> PAGEREF _Toc447362261 \h </w:instrText>
+              <w:instrText xml:space="preserve"> PAGEREF _Toc448047321 \h </w:instrText>
             </w:r>
             <w:r>
               <w:rPr>
@@ -9212,7 +9211,7 @@
               <w:lang w:bidi="ar-SA"/>
             </w:rPr>
           </w:pPr>
-          <w:hyperlink w:anchor="_Toc447362262" w:history="1">
+          <w:hyperlink w:anchor="_Toc448047322" w:history="1">
             <w:r>
               <w:rPr>
                 <w:rStyle w:val="Hyperlink"/>
@@ -9240,7 +9239,7 @@
                 <w:noProof/>
                 <w:webHidden/>
               </w:rPr>
-              <w:instrText xml:space="preserve"> PAGEREF _Toc447362262 \h </w:instrText>
+              <w:instrText xml:space="preserve"> PAGEREF _Toc448047322 \h </w:instrText>
             </w:r>
             <w:r>
               <w:rPr>
@@ -9285,7 +9284,7 @@
               <w:lang w:bidi="ar-SA"/>
             </w:rPr>
           </w:pPr>
-          <w:hyperlink w:anchor="_Toc447362263" w:history="1">
+          <w:hyperlink w:anchor="_Toc448047323" w:history="1">
             <w:r>
               <w:rPr>
                 <w:rStyle w:val="Hyperlink"/>
@@ -9313,7 +9312,7 @@
                 <w:noProof/>
                 <w:webHidden/>
               </w:rPr>
-              <w:instrText xml:space="preserve"> PAGEREF _Toc447362263 \h </w:instrText>
+              <w:instrText xml:space="preserve"> PAGEREF _Toc448047323 \h </w:instrText>
             </w:r>
             <w:r>
               <w:rPr>
@@ -9358,7 +9357,7 @@
               <w:lang w:bidi="ar-SA"/>
             </w:rPr>
           </w:pPr>
-          <w:hyperlink w:anchor="_Toc447362264" w:history="1">
+          <w:hyperlink w:anchor="_Toc448047324" w:history="1">
             <w:r>
               <w:rPr>
                 <w:rStyle w:val="Hyperlink"/>
@@ -9385,7 +9384,7 @@
                 <w:noProof/>
                 <w:webHidden/>
               </w:rPr>
-              <w:instrText xml:space="preserve"> PAGEREF _Toc447362264 \h </w:instrText>
+              <w:instrText xml:space="preserve"> PAGEREF _Toc448047324 \h </w:instrText>
             </w:r>
             <w:r>
               <w:rPr>
@@ -9430,7 +9429,7 @@
               <w:lang w:bidi="ar-SA"/>
             </w:rPr>
           </w:pPr>
-          <w:hyperlink w:anchor="_Toc447362265" w:history="1">
+          <w:hyperlink w:anchor="_Toc448047325" w:history="1">
             <w:r>
               <w:rPr>
                 <w:rStyle w:val="Hyperlink"/>
@@ -9457,7 +9456,7 @@
                 <w:noProof/>
                 <w:webHidden/>
               </w:rPr>
-              <w:instrText xml:space="preserve"> PAGEREF _Toc447362265 \h </w:instrText>
+              <w:instrText xml:space="preserve"> PAGEREF _Toc448047325 \h </w:instrText>
             </w:r>
             <w:r>
               <w:rPr>
@@ -9502,7 +9501,7 @@
               <w:lang w:bidi="ar-SA"/>
             </w:rPr>
           </w:pPr>
-          <w:hyperlink w:anchor="_Toc447362266" w:history="1">
+          <w:hyperlink w:anchor="_Toc448047326" w:history="1">
             <w:r>
               <w:rPr>
                 <w:rStyle w:val="Hyperlink"/>
@@ -9529,7 +9528,7 @@
                 <w:noProof/>
                 <w:webHidden/>
               </w:rPr>
-              <w:instrText xml:space="preserve"> PAGEREF _Toc447362266 \h </w:instrText>
+              <w:instrText xml:space="preserve"> PAGEREF _Toc448047326 \h </w:instrText>
             </w:r>
             <w:r>
               <w:rPr>
@@ -9574,7 +9573,7 @@
               <w:lang w:bidi="ar-SA"/>
             </w:rPr>
           </w:pPr>
-          <w:hyperlink w:anchor="_Toc447362267" w:history="1">
+          <w:hyperlink w:anchor="_Toc448047327" w:history="1">
             <w:r>
               <w:rPr>
                 <w:rStyle w:val="Hyperlink"/>
@@ -9601,7 +9600,7 @@
                 <w:noProof/>
                 <w:webHidden/>
               </w:rPr>
-              <w:instrText xml:space="preserve"> PAGEREF _Toc447362267 \h </w:instrText>
+              <w:instrText xml:space="preserve"> PAGEREF _Toc448047327 \h </w:instrText>
             </w:r>
             <w:r>
               <w:rPr>
@@ -9646,7 +9645,7 @@
               <w:lang w:bidi="ar-SA"/>
             </w:rPr>
           </w:pPr>
-          <w:hyperlink w:anchor="_Toc447362268" w:history="1">
+          <w:hyperlink w:anchor="_Toc448047328" w:history="1">
             <w:r>
               <w:rPr>
                 <w:rStyle w:val="Hyperlink"/>
@@ -9673,7 +9672,7 @@
                 <w:noProof/>
                 <w:webHidden/>
               </w:rPr>
-              <w:instrText xml:space="preserve"> PAGEREF _Toc447362268 \h </w:instrText>
+              <w:instrText xml:space="preserve"> PAGEREF _Toc448047328 \h </w:instrText>
             </w:r>
             <w:r>
               <w:rPr>
@@ -9718,7 +9717,7 @@
               <w:lang w:bidi="ar-SA"/>
             </w:rPr>
           </w:pPr>
-          <w:hyperlink w:anchor="_Toc447362269" w:history="1">
+          <w:hyperlink w:anchor="_Toc448047329" w:history="1">
             <w:r>
               <w:rPr>
                 <w:rStyle w:val="Hyperlink"/>
@@ -9745,7 +9744,7 @@
                 <w:noProof/>
                 <w:webHidden/>
               </w:rPr>
-              <w:instrText xml:space="preserve"> PAGEREF _Toc447362269 \h </w:instrText>
+              <w:instrText xml:space="preserve"> PAGEREF _Toc448047329 \h </w:instrText>
             </w:r>
             <w:r>
               <w:rPr>
@@ -9790,7 +9789,7 @@
               <w:lang w:bidi="ar-SA"/>
             </w:rPr>
           </w:pPr>
-          <w:hyperlink w:anchor="_Toc447362270" w:history="1">
+          <w:hyperlink w:anchor="_Toc448047330" w:history="1">
             <w:r>
               <w:rPr>
                 <w:rStyle w:val="Hyperlink"/>
@@ -9817,7 +9816,7 @@
                 <w:noProof/>
                 <w:webHidden/>
               </w:rPr>
-              <w:instrText xml:space="preserve"> PAGEREF _Toc447362270 \h </w:instrText>
+              <w:instrText xml:space="preserve"> PAGEREF _Toc448047330 \h </w:instrText>
             </w:r>
             <w:r>
               <w:rPr>
@@ -9862,7 +9861,7 @@
               <w:lang w:bidi="ar-SA"/>
             </w:rPr>
           </w:pPr>
-          <w:hyperlink w:anchor="_Toc447362271" w:history="1">
+          <w:hyperlink w:anchor="_Toc448047331" w:history="1">
             <w:r>
               <w:rPr>
                 <w:rStyle w:val="Hyperlink"/>
@@ -9889,7 +9888,7 @@
                 <w:noProof/>
                 <w:webHidden/>
               </w:rPr>
-              <w:instrText xml:space="preserve"> PAGEREF _Toc447362271 \h </w:instrText>
+              <w:instrText xml:space="preserve"> PAGEREF _Toc448047331 \h </w:instrText>
             </w:r>
             <w:r>
               <w:rPr>
@@ -9934,7 +9933,7 @@
               <w:lang w:bidi="ar-SA"/>
             </w:rPr>
           </w:pPr>
-          <w:hyperlink w:anchor="_Toc447362272" w:history="1">
+          <w:hyperlink w:anchor="_Toc448047332" w:history="1">
             <w:r>
               <w:rPr>
                 <w:rStyle w:val="Hyperlink"/>
@@ -9961,7 +9960,7 @@
                 <w:noProof/>
                 <w:webHidden/>
               </w:rPr>
-              <w:instrText xml:space="preserve"> PAGEREF _Toc447362272 \h </w:instrText>
+              <w:instrText xml:space="preserve"> PAGEREF _Toc448047332 \h </w:instrText>
             </w:r>
             <w:r>
               <w:rPr>
@@ -10006,7 +10005,7 @@
               <w:lang w:bidi="ar-SA"/>
             </w:rPr>
           </w:pPr>
-          <w:hyperlink w:anchor="_Toc447362273" w:history="1">
+          <w:hyperlink w:anchor="_Toc448047333" w:history="1">
             <w:r>
               <w:rPr>
                 <w:rStyle w:val="Hyperlink"/>
@@ -10033,7 +10032,7 @@
                 <w:noProof/>
                 <w:webHidden/>
               </w:rPr>
-              <w:instrText xml:space="preserve"> PAGEREF _Toc447362273 \h </w:instrText>
+              <w:instrText xml:space="preserve"> PAGEREF _Toc448047333 \h </w:instrText>
             </w:r>
             <w:r>
               <w:rPr>
@@ -10078,7 +10077,7 @@
               <w:lang w:bidi="ar-SA"/>
             </w:rPr>
           </w:pPr>
-          <w:hyperlink w:anchor="_Toc447362274" w:history="1">
+          <w:hyperlink w:anchor="_Toc448047334" w:history="1">
             <w:r>
               <w:rPr>
                 <w:rStyle w:val="Hyperlink"/>
@@ -10106,7 +10105,7 @@
                 <w:noProof/>
                 <w:webHidden/>
               </w:rPr>
-              <w:instrText xml:space="preserve"> PAGEREF _Toc447362274 \h </w:instrText>
+              <w:instrText xml:space="preserve"> PAGEREF _Toc448047334 \h </w:instrText>
             </w:r>
             <w:r>
               <w:rPr>
@@ -10151,7 +10150,7 @@
               <w:lang w:bidi="ar-SA"/>
             </w:rPr>
           </w:pPr>
-          <w:hyperlink w:anchor="_Toc447362275" w:history="1">
+          <w:hyperlink w:anchor="_Toc448047335" w:history="1">
             <w:r>
               <w:rPr>
                 <w:rStyle w:val="Hyperlink"/>
@@ -10179,7 +10178,7 @@
                 <w:noProof/>
                 <w:webHidden/>
               </w:rPr>
-              <w:instrText xml:space="preserve"> PAGEREF _Toc447362275 \h </w:instrText>
+              <w:instrText xml:space="preserve"> PAGEREF _Toc448047335 \h </w:instrText>
             </w:r>
             <w:r>
               <w:rPr>
@@ -10224,7 +10223,7 @@
               <w:lang w:bidi="ar-SA"/>
             </w:rPr>
           </w:pPr>
-          <w:hyperlink w:anchor="_Toc447362276" w:history="1">
+          <w:hyperlink w:anchor="_Toc448047336" w:history="1">
             <w:r>
               <w:rPr>
                 <w:rStyle w:val="Hyperlink"/>
@@ -10252,7 +10251,7 @@
                 <w:noProof/>
                 <w:webHidden/>
               </w:rPr>
-              <w:instrText xml:space="preserve"> PAGEREF _Toc447362276 \h </w:instrText>
+              <w:instrText xml:space="preserve"> PAGEREF _Toc448047336 \h </w:instrText>
             </w:r>
             <w:r>
               <w:rPr>
@@ -10297,7 +10296,7 @@
               <w:lang w:bidi="ar-SA"/>
             </w:rPr>
           </w:pPr>
-          <w:hyperlink w:anchor="_Toc447362277" w:history="1">
+          <w:hyperlink w:anchor="_Toc448047337" w:history="1">
             <w:r>
               <w:rPr>
                 <w:rStyle w:val="Hyperlink"/>
@@ -10325,7 +10324,7 @@
                 <w:noProof/>
                 <w:webHidden/>
               </w:rPr>
-              <w:instrText xml:space="preserve"> PAGEREF _Toc447362277 \h </w:instrText>
+              <w:instrText xml:space="preserve"> PAGEREF _Toc448047337 \h </w:instrText>
             </w:r>
             <w:r>
               <w:rPr>
@@ -10370,7 +10369,7 @@
               <w:lang w:bidi="ar-SA"/>
             </w:rPr>
           </w:pPr>
-          <w:hyperlink w:anchor="_Toc447362278" w:history="1">
+          <w:hyperlink w:anchor="_Toc448047338" w:history="1">
             <w:r>
               <w:rPr>
                 <w:rStyle w:val="Hyperlink"/>
@@ -10397,7 +10396,7 @@
                 <w:noProof/>
                 <w:webHidden/>
               </w:rPr>
-              <w:instrText xml:space="preserve"> PAGEREF _Toc447362278 \h </w:instrText>
+              <w:instrText xml:space="preserve"> PAGEREF _Toc448047338 \h </w:instrText>
             </w:r>
             <w:r>
               <w:rPr>
@@ -10442,7 +10441,7 @@
               <w:lang w:bidi="ar-SA"/>
             </w:rPr>
           </w:pPr>
-          <w:hyperlink w:anchor="_Toc447362279" w:history="1">
+          <w:hyperlink w:anchor="_Toc448047339" w:history="1">
             <w:r>
               <w:rPr>
                 <w:rStyle w:val="Hyperlink"/>
@@ -10469,7 +10468,7 @@
                 <w:noProof/>
                 <w:webHidden/>
               </w:rPr>
-              <w:instrText xml:space="preserve"> PAGEREF _Toc447362279 \h </w:instrText>
+              <w:instrText xml:space="preserve"> PAGEREF _Toc448047339 \h </w:instrText>
             </w:r>
             <w:r>
               <w:rPr>
@@ -10514,7 +10513,7 @@
               <w:lang w:bidi="ar-SA"/>
             </w:rPr>
           </w:pPr>
-          <w:hyperlink w:anchor="_Toc447362280" w:history="1">
+          <w:hyperlink w:anchor="_Toc448047340" w:history="1">
             <w:r>
               <w:rPr>
                 <w:rStyle w:val="Hyperlink"/>
@@ -10541,7 +10540,7 @@
                 <w:noProof/>
                 <w:webHidden/>
               </w:rPr>
-              <w:instrText xml:space="preserve"> PAGEREF _Toc447362280 \h </w:instrText>
+              <w:instrText xml:space="preserve"> PAGEREF _Toc448047340 \h </w:instrText>
             </w:r>
             <w:r>
               <w:rPr>
@@ -10586,7 +10585,7 @@
               <w:lang w:bidi="ar-SA"/>
             </w:rPr>
           </w:pPr>
-          <w:hyperlink w:anchor="_Toc447362281" w:history="1">
+          <w:hyperlink w:anchor="_Toc448047341" w:history="1">
             <w:r>
               <w:rPr>
                 <w:rStyle w:val="Hyperlink"/>
@@ -10614,7 +10613,7 @@
                 <w:noProof/>
                 <w:webHidden/>
               </w:rPr>
-              <w:instrText xml:space="preserve"> PAGEREF _Toc447362281 \h </w:instrText>
+              <w:instrText xml:space="preserve"> PAGEREF _Toc448047341 \h </w:instrText>
             </w:r>
             <w:r>
               <w:rPr>
@@ -10659,7 +10658,7 @@
               <w:lang w:bidi="ar-SA"/>
             </w:rPr>
           </w:pPr>
-          <w:hyperlink w:anchor="_Toc447362282" w:history="1">
+          <w:hyperlink w:anchor="_Toc448047342" w:history="1">
             <w:r>
               <w:rPr>
                 <w:rStyle w:val="Hyperlink"/>
@@ -10686,7 +10685,7 @@
                 <w:noProof/>
                 <w:webHidden/>
               </w:rPr>
-              <w:instrText xml:space="preserve"> PAGEREF _Toc447362282 \h </w:instrText>
+              <w:instrText xml:space="preserve"> PAGEREF _Toc448047342 \h </w:instrText>
             </w:r>
             <w:r>
               <w:rPr>
@@ -10731,7 +10730,7 @@
               <w:lang w:bidi="ar-SA"/>
             </w:rPr>
           </w:pPr>
-          <w:hyperlink w:anchor="_Toc447362283" w:history="1">
+          <w:hyperlink w:anchor="_Toc448047343" w:history="1">
             <w:r>
               <w:rPr>
                 <w:rStyle w:val="Hyperlink"/>
@@ -10758,7 +10757,7 @@
                 <w:noProof/>
                 <w:webHidden/>
               </w:rPr>
-              <w:instrText xml:space="preserve"> PAGEREF _Toc447362283 \h </w:instrText>
+              <w:instrText xml:space="preserve"> PAGEREF _Toc448047343 \h </w:instrText>
             </w:r>
             <w:r>
               <w:rPr>
@@ -10803,7 +10802,7 @@
               <w:lang w:bidi="ar-SA"/>
             </w:rPr>
           </w:pPr>
-          <w:hyperlink w:anchor="_Toc447362284" w:history="1">
+          <w:hyperlink w:anchor="_Toc448047344" w:history="1">
             <w:r>
               <w:rPr>
                 <w:rStyle w:val="Hyperlink"/>
@@ -10830,7 +10829,7 @@
                 <w:noProof/>
                 <w:webHidden/>
               </w:rPr>
-              <w:instrText xml:space="preserve"> PAGEREF _Toc447362284 \h </w:instrText>
+              <w:instrText xml:space="preserve"> PAGEREF _Toc448047344 \h </w:instrText>
             </w:r>
             <w:r>
               <w:rPr>
@@ -10875,7 +10874,7 @@
               <w:lang w:bidi="ar-SA"/>
             </w:rPr>
           </w:pPr>
-          <w:hyperlink w:anchor="_Toc447362285" w:history="1">
+          <w:hyperlink w:anchor="_Toc448047345" w:history="1">
             <w:r>
               <w:rPr>
                 <w:rStyle w:val="Hyperlink"/>
@@ -10902,7 +10901,7 @@
                 <w:noProof/>
                 <w:webHidden/>
               </w:rPr>
-              <w:instrText xml:space="preserve"> PAGEREF _Toc447362285 \h </w:instrText>
+              <w:instrText xml:space="preserve"> PAGEREF _Toc448047345 \h </w:instrText>
             </w:r>
             <w:r>
               <w:rPr>
@@ -10947,7 +10946,7 @@
               <w:lang w:bidi="ar-SA"/>
             </w:rPr>
           </w:pPr>
-          <w:hyperlink w:anchor="_Toc447362286" w:history="1">
+          <w:hyperlink w:anchor="_Toc448047346" w:history="1">
             <w:r>
               <w:rPr>
                 <w:rStyle w:val="Hyperlink"/>
@@ -10974,7 +10973,7 @@
                 <w:noProof/>
                 <w:webHidden/>
               </w:rPr>
-              <w:instrText xml:space="preserve"> PAGEREF _Toc447362286 \h </w:instrText>
+              <w:instrText xml:space="preserve"> PAGEREF _Toc448047346 \h </w:instrText>
             </w:r>
             <w:r>
               <w:rPr>
@@ -11019,7 +11018,7 @@
               <w:lang w:bidi="ar-SA"/>
             </w:rPr>
           </w:pPr>
-          <w:hyperlink w:anchor="_Toc447362287" w:history="1">
+          <w:hyperlink w:anchor="_Toc448047347" w:history="1">
             <w:r>
               <w:rPr>
                 <w:rStyle w:val="Hyperlink"/>
@@ -11046,7 +11045,7 @@
                 <w:noProof/>
                 <w:webHidden/>
               </w:rPr>
-              <w:instrText xml:space="preserve"> PAGEREF _Toc447362287 \h </w:instrText>
+              <w:instrText xml:space="preserve"> PAGEREF _Toc448047347 \h </w:instrText>
             </w:r>
             <w:r>
               <w:rPr>
@@ -11091,7 +11090,7 @@
               <w:lang w:bidi="ar-SA"/>
             </w:rPr>
           </w:pPr>
-          <w:hyperlink w:anchor="_Toc447362288" w:history="1">
+          <w:hyperlink w:anchor="_Toc448047348" w:history="1">
             <w:r>
               <w:rPr>
                 <w:rStyle w:val="Hyperlink"/>
@@ -11118,7 +11117,7 @@
                 <w:noProof/>
                 <w:webHidden/>
               </w:rPr>
-              <w:instrText xml:space="preserve"> PAGEREF _Toc447362288 \h </w:instrText>
+              <w:instrText xml:space="preserve"> PAGEREF _Toc448047348 \h </w:instrText>
             </w:r>
             <w:r>
               <w:rPr>
@@ -11163,7 +11162,7 @@
               <w:lang w:bidi="ar-SA"/>
             </w:rPr>
           </w:pPr>
-          <w:hyperlink w:anchor="_Toc447362289" w:history="1">
+          <w:hyperlink w:anchor="_Toc448047349" w:history="1">
             <w:r>
               <w:rPr>
                 <w:rStyle w:val="Hyperlink"/>
@@ -11190,7 +11189,7 @@
                 <w:noProof/>
                 <w:webHidden/>
               </w:rPr>
-              <w:instrText xml:space="preserve"> PAGEREF _Toc447362289 \h </w:instrText>
+              <w:instrText xml:space="preserve"> PAGEREF _Toc448047349 \h </w:instrText>
             </w:r>
             <w:r>
               <w:rPr>
@@ -11235,7 +11234,7 @@
               <w:lang w:bidi="ar-SA"/>
             </w:rPr>
           </w:pPr>
-          <w:hyperlink w:anchor="_Toc447362290" w:history="1">
+          <w:hyperlink w:anchor="_Toc448047350" w:history="1">
             <w:r>
               <w:rPr>
                 <w:rStyle w:val="Hyperlink"/>
@@ -11263,7 +11262,7 @@
                 <w:noProof/>
                 <w:webHidden/>
               </w:rPr>
-              <w:instrText xml:space="preserve"> PAGEREF _Toc447362290 \h </w:instrText>
+              <w:instrText xml:space="preserve"> PAGEREF _Toc448047350 \h </w:instrText>
             </w:r>
             <w:r>
               <w:rPr>
@@ -11308,7 +11307,7 @@
               <w:lang w:bidi="ar-SA"/>
             </w:rPr>
           </w:pPr>
-          <w:hyperlink w:anchor="_Toc447362291" w:history="1">
+          <w:hyperlink w:anchor="_Toc448047351" w:history="1">
             <w:r>
               <w:rPr>
                 <w:rStyle w:val="Hyperlink"/>
@@ -11336,7 +11335,7 @@
                 <w:noProof/>
                 <w:webHidden/>
               </w:rPr>
-              <w:instrText xml:space="preserve"> PAGEREF _Toc447362291 \h </w:instrText>
+              <w:instrText xml:space="preserve"> PAGEREF _Toc448047351 \h </w:instrText>
             </w:r>
             <w:r>
               <w:rPr>
@@ -11381,7 +11380,7 @@
               <w:lang w:bidi="ar-SA"/>
             </w:rPr>
           </w:pPr>
-          <w:hyperlink w:anchor="_Toc447362292" w:history="1">
+          <w:hyperlink w:anchor="_Toc448047352" w:history="1">
             <w:r>
               <w:rPr>
                 <w:rStyle w:val="Hyperlink"/>
@@ -11408,7 +11407,7 @@
                 <w:noProof/>
                 <w:webHidden/>
               </w:rPr>
-              <w:instrText xml:space="preserve"> PAGEREF _Toc447362292 \h </w:instrText>
+              <w:instrText xml:space="preserve"> PAGEREF _Toc448047352 \h </w:instrText>
             </w:r>
             <w:r>
               <w:rPr>
@@ -11453,7 +11452,7 @@
               <w:lang w:bidi="ar-SA"/>
             </w:rPr>
           </w:pPr>
-          <w:hyperlink w:anchor="_Toc447362293" w:history="1">
+          <w:hyperlink w:anchor="_Toc448047353" w:history="1">
             <w:r>
               <w:rPr>
                 <w:rStyle w:val="Hyperlink"/>
@@ -11480,7 +11479,7 @@
                 <w:noProof/>
                 <w:webHidden/>
               </w:rPr>
-              <w:instrText xml:space="preserve"> PAGEREF _Toc447362293 \h </w:instrText>
+              <w:instrText xml:space="preserve"> PAGEREF _Toc448047353 \h </w:instrText>
             </w:r>
             <w:r>
               <w:rPr>
@@ -11525,7 +11524,7 @@
               <w:lang w:bidi="ar-SA"/>
             </w:rPr>
           </w:pPr>
-          <w:hyperlink w:anchor="_Toc447362294" w:history="1">
+          <w:hyperlink w:anchor="_Toc448047354" w:history="1">
             <w:r>
               <w:rPr>
                 <w:rStyle w:val="Hyperlink"/>
@@ -11552,7 +11551,7 @@
                 <w:noProof/>
                 <w:webHidden/>
               </w:rPr>
-              <w:instrText xml:space="preserve"> PAGEREF _Toc447362294 \h </w:instrText>
+              <w:instrText xml:space="preserve"> PAGEREF _Toc448047354 \h </w:instrText>
             </w:r>
             <w:r>
               <w:rPr>
@@ -11597,7 +11596,7 @@
               <w:lang w:bidi="ar-SA"/>
             </w:rPr>
           </w:pPr>
-          <w:hyperlink w:anchor="_Toc447362295" w:history="1">
+          <w:hyperlink w:anchor="_Toc448047355" w:history="1">
             <w:r>
               <w:rPr>
                 <w:rStyle w:val="Hyperlink"/>
@@ -11625,7 +11624,7 @@
                 <w:noProof/>
                 <w:webHidden/>
               </w:rPr>
-              <w:instrText xml:space="preserve"> PAGEREF _Toc447362295 \h </w:instrText>
+              <w:instrText xml:space="preserve"> PAGEREF _Toc448047355 \h </w:instrText>
             </w:r>
             <w:r>
               <w:rPr>
@@ -11670,7 +11669,7 @@
               <w:lang w:bidi="ar-SA"/>
             </w:rPr>
           </w:pPr>
-          <w:hyperlink w:anchor="_Toc447362296" w:history="1">
+          <w:hyperlink w:anchor="_Toc448047356" w:history="1">
             <w:r>
               <w:rPr>
                 <w:rStyle w:val="Hyperlink"/>
@@ -11698,7 +11697,7 @@
                 <w:noProof/>
                 <w:webHidden/>
               </w:rPr>
-              <w:instrText xml:space="preserve"> PAGEREF _Toc447362296 \h </w:instrText>
+              <w:instrText xml:space="preserve"> PAGEREF _Toc448047356 \h </w:instrText>
             </w:r>
             <w:r>
               <w:rPr>
@@ -11743,7 +11742,7 @@
               <w:lang w:bidi="ar-SA"/>
             </w:rPr>
           </w:pPr>
-          <w:hyperlink w:anchor="_Toc447362297" w:history="1">
+          <w:hyperlink w:anchor="_Toc448047357" w:history="1">
             <w:r>
               <w:rPr>
                 <w:rStyle w:val="Hyperlink"/>
@@ -11771,7 +11770,7 @@
                 <w:noProof/>
                 <w:webHidden/>
               </w:rPr>
-              <w:instrText xml:space="preserve"> PAGEREF _Toc447362297 \h </w:instrText>
+              <w:instrText xml:space="preserve"> PAGEREF _Toc448047357 \h </w:instrText>
             </w:r>
             <w:r>
               <w:rPr>
@@ -11816,7 +11815,7 @@
               <w:lang w:bidi="ar-SA"/>
             </w:rPr>
           </w:pPr>
-          <w:hyperlink w:anchor="_Toc447362298" w:history="1">
+          <w:hyperlink w:anchor="_Toc448047358" w:history="1">
             <w:r>
               <w:rPr>
                 <w:rStyle w:val="Hyperlink"/>
@@ -11844,7 +11843,7 @@
                 <w:noProof/>
                 <w:webHidden/>
               </w:rPr>
-              <w:instrText xml:space="preserve"> PAGEREF _Toc447362298 \h </w:instrText>
+              <w:instrText xml:space="preserve"> PAGEREF _Toc448047358 \h </w:instrText>
             </w:r>
             <w:r>
               <w:rPr>
@@ -11889,7 +11888,7 @@
               <w:lang w:bidi="ar-SA"/>
             </w:rPr>
           </w:pPr>
-          <w:hyperlink w:anchor="_Toc447362299" w:history="1">
+          <w:hyperlink w:anchor="_Toc448047359" w:history="1">
             <w:r>
               <w:rPr>
                 <w:rStyle w:val="Hyperlink"/>
@@ -11917,7 +11916,7 @@
                 <w:noProof/>
                 <w:webHidden/>
               </w:rPr>
-              <w:instrText xml:space="preserve"> PAGEREF _Toc447362299 \h </w:instrText>
+              <w:instrText xml:space="preserve"> PAGEREF _Toc448047359 \h </w:instrText>
             </w:r>
             <w:r>
               <w:rPr>
@@ -11962,7 +11961,7 @@
               <w:lang w:bidi="ar-SA"/>
             </w:rPr>
           </w:pPr>
-          <w:hyperlink w:anchor="_Toc447362300" w:history="1">
+          <w:hyperlink w:anchor="_Toc448047360" w:history="1">
             <w:r>
               <w:rPr>
                 <w:rStyle w:val="Hyperlink"/>
@@ -11990,7 +11989,7 @@
                 <w:noProof/>
                 <w:webHidden/>
               </w:rPr>
-              <w:instrText xml:space="preserve"> PAGEREF _Toc447362300 \h </w:instrText>
+              <w:instrText xml:space="preserve"> PAGEREF _Toc448047360 \h </w:instrText>
             </w:r>
             <w:r>
               <w:rPr>
@@ -12035,7 +12034,7 @@
               <w:lang w:bidi="ar-SA"/>
             </w:rPr>
           </w:pPr>
-          <w:hyperlink w:anchor="_Toc447362301" w:history="1">
+          <w:hyperlink w:anchor="_Toc448047361" w:history="1">
             <w:r>
               <w:rPr>
                 <w:rStyle w:val="Hyperlink"/>
@@ -12063,7 +12062,7 @@
                 <w:noProof/>
                 <w:webHidden/>
               </w:rPr>
-              <w:instrText xml:space="preserve"> PAGEREF _Toc447362301 \h </w:instrText>
+              <w:instrText xml:space="preserve"> PAGEREF _Toc448047361 \h </w:instrText>
             </w:r>
             <w:r>
               <w:rPr>
@@ -12108,7 +12107,7 @@
               <w:lang w:bidi="ar-SA"/>
             </w:rPr>
           </w:pPr>
-          <w:hyperlink w:anchor="_Toc447362302" w:history="1">
+          <w:hyperlink w:anchor="_Toc448047362" w:history="1">
             <w:r>
               <w:rPr>
                 <w:rStyle w:val="Hyperlink"/>
@@ -12136,7 +12135,7 @@
                 <w:noProof/>
                 <w:webHidden/>
               </w:rPr>
-              <w:instrText xml:space="preserve"> PAGEREF _Toc447362302 \h </w:instrText>
+              <w:instrText xml:space="preserve"> PAGEREF _Toc448047362 \h </w:instrText>
             </w:r>
             <w:r>
               <w:rPr>
@@ -12181,7 +12180,7 @@
               <w:lang w:bidi="ar-SA"/>
             </w:rPr>
           </w:pPr>
-          <w:hyperlink w:anchor="_Toc447362303" w:history="1">
+          <w:hyperlink w:anchor="_Toc448047363" w:history="1">
             <w:r>
               <w:rPr>
                 <w:rStyle w:val="Hyperlink"/>
@@ -12208,7 +12207,7 @@
                 <w:noProof/>
                 <w:webHidden/>
               </w:rPr>
-              <w:instrText xml:space="preserve"> PAGEREF _Toc447362303 \h </w:instrText>
+              <w:instrText xml:space="preserve"> PAGEREF _Toc448047363 \h </w:instrText>
             </w:r>
             <w:r>
               <w:rPr>
@@ -12253,7 +12252,7 @@
               <w:lang w:bidi="ar-SA"/>
             </w:rPr>
           </w:pPr>
-          <w:hyperlink w:anchor="_Toc447362304" w:history="1">
+          <w:hyperlink w:anchor="_Toc448047364" w:history="1">
             <w:r>
               <w:rPr>
                 <w:rStyle w:val="Hyperlink"/>
@@ -12280,7 +12279,7 @@
                 <w:noProof/>
                 <w:webHidden/>
               </w:rPr>
-              <w:instrText xml:space="preserve"> PAGEREF _Toc447362304 \h </w:instrText>
+              <w:instrText xml:space="preserve"> PAGEREF _Toc448047364 \h </w:instrText>
             </w:r>
             <w:r>
               <w:rPr>
@@ -12325,7 +12324,7 @@
               <w:lang w:bidi="ar-SA"/>
             </w:rPr>
           </w:pPr>
-          <w:hyperlink w:anchor="_Toc447362305" w:history="1">
+          <w:hyperlink w:anchor="_Toc448047365" w:history="1">
             <w:r>
               <w:rPr>
                 <w:rStyle w:val="Hyperlink"/>
@@ -12352,7 +12351,7 @@
                 <w:noProof/>
                 <w:webHidden/>
               </w:rPr>
-              <w:instrText xml:space="preserve"> PAGEREF _Toc447362305 \h </w:instrText>
+              <w:instrText xml:space="preserve"> PAGEREF _Toc448047365 \h </w:instrText>
             </w:r>
             <w:r>
               <w:rPr>
@@ -12397,7 +12396,7 @@
               <w:lang w:bidi="ar-SA"/>
             </w:rPr>
           </w:pPr>
-          <w:hyperlink w:anchor="_Toc447362306" w:history="1">
+          <w:hyperlink w:anchor="_Toc448047366" w:history="1">
             <w:r>
               <w:rPr>
                 <w:rStyle w:val="Hyperlink"/>
@@ -12424,7 +12423,7 @@
                 <w:noProof/>
                 <w:webHidden/>
               </w:rPr>
-              <w:instrText xml:space="preserve"> PAGEREF _Toc447362306 \h </w:instrText>
+              <w:instrText xml:space="preserve"> PAGEREF _Toc448047366 \h </w:instrText>
             </w:r>
             <w:r>
               <w:rPr>
@@ -12469,7 +12468,7 @@
               <w:lang w:bidi="ar-SA"/>
             </w:rPr>
           </w:pPr>
-          <w:hyperlink w:anchor="_Toc447362307" w:history="1">
+          <w:hyperlink w:anchor="_Toc448047367" w:history="1">
             <w:r>
               <w:rPr>
                 <w:rStyle w:val="Hyperlink"/>
@@ -12496,7 +12495,7 @@
                 <w:noProof/>
                 <w:webHidden/>
               </w:rPr>
-              <w:instrText xml:space="preserve"> PAGEREF _Toc447362307 \h </w:instrText>
+              <w:instrText xml:space="preserve"> PAGEREF _Toc448047367 \h </w:instrText>
             </w:r>
             <w:r>
               <w:rPr>
@@ -12541,7 +12540,7 @@
               <w:lang w:bidi="ar-SA"/>
             </w:rPr>
           </w:pPr>
-          <w:hyperlink w:anchor="_Toc447362308" w:history="1">
+          <w:hyperlink w:anchor="_Toc448047368" w:history="1">
             <w:r>
               <w:rPr>
                 <w:rStyle w:val="Hyperlink"/>
@@ -12568,7 +12567,7 @@
                 <w:noProof/>
                 <w:webHidden/>
               </w:rPr>
-              <w:instrText xml:space="preserve"> PAGEREF _Toc447362308 \h </w:instrText>
+              <w:instrText xml:space="preserve"> PAGEREF _Toc448047368 \h </w:instrText>
             </w:r>
             <w:r>
               <w:rPr>
@@ -12613,7 +12612,7 @@
               <w:lang w:bidi="ar-SA"/>
             </w:rPr>
           </w:pPr>
-          <w:hyperlink w:anchor="_Toc447362309" w:history="1">
+          <w:hyperlink w:anchor="_Toc448047369" w:history="1">
             <w:r>
               <w:rPr>
                 <w:rStyle w:val="Hyperlink"/>
@@ -12640,7 +12639,7 @@
                 <w:noProof/>
                 <w:webHidden/>
               </w:rPr>
-              <w:instrText xml:space="preserve"> PAGEREF _Toc447362309 \h </w:instrText>
+              <w:instrText xml:space="preserve"> PAGEREF _Toc448047369 \h </w:instrText>
             </w:r>
             <w:r>
               <w:rPr>
@@ -12685,7 +12684,7 @@
               <w:lang w:bidi="ar-SA"/>
             </w:rPr>
           </w:pPr>
-          <w:hyperlink w:anchor="_Toc447362310" w:history="1">
+          <w:hyperlink w:anchor="_Toc448047370" w:history="1">
             <w:r>
               <w:rPr>
                 <w:rStyle w:val="Hyperlink"/>
@@ -12712,7 +12711,7 @@
                 <w:noProof/>
                 <w:webHidden/>
               </w:rPr>
-              <w:instrText xml:space="preserve"> PAGEREF _Toc447362310 \h </w:instrText>
+              <w:instrText xml:space="preserve"> PAGEREF _Toc448047370 \h </w:instrText>
             </w:r>
             <w:r>
               <w:rPr>
@@ -12757,7 +12756,7 @@
               <w:lang w:bidi="ar-SA"/>
             </w:rPr>
           </w:pPr>
-          <w:hyperlink w:anchor="_Toc447362311" w:history="1">
+          <w:hyperlink w:anchor="_Toc448047371" w:history="1">
             <w:r>
               <w:rPr>
                 <w:rStyle w:val="Hyperlink"/>
@@ -12784,7 +12783,7 @@
                 <w:noProof/>
                 <w:webHidden/>
               </w:rPr>
-              <w:instrText xml:space="preserve"> PAGEREF _Toc447362311 \h </w:instrText>
+              <w:instrText xml:space="preserve"> PAGEREF _Toc448047371 \h </w:instrText>
             </w:r>
             <w:r>
               <w:rPr>
@@ -12829,7 +12828,7 @@
               <w:lang w:bidi="ar-SA"/>
             </w:rPr>
           </w:pPr>
-          <w:hyperlink w:anchor="_Toc447362312" w:history="1">
+          <w:hyperlink w:anchor="_Toc448047372" w:history="1">
             <w:r>
               <w:rPr>
                 <w:rStyle w:val="Hyperlink"/>
@@ -12856,7 +12855,7 @@
                 <w:noProof/>
                 <w:webHidden/>
               </w:rPr>
-              <w:instrText xml:space="preserve"> PAGEREF _Toc447362312 \h </w:instrText>
+              <w:instrText xml:space="preserve"> PAGEREF _Toc448047372 \h </w:instrText>
             </w:r>
             <w:r>
               <w:rPr>
@@ -12901,7 +12900,7 @@
               <w:lang w:bidi="ar-SA"/>
             </w:rPr>
           </w:pPr>
-          <w:hyperlink w:anchor="_Toc447362313" w:history="1">
+          <w:hyperlink w:anchor="_Toc448047373" w:history="1">
             <w:r>
               <w:rPr>
                 <w:rStyle w:val="Hyperlink"/>
@@ -12928,7 +12927,7 @@
                 <w:noProof/>
                 <w:webHidden/>
               </w:rPr>
-              <w:instrText xml:space="preserve"> PAGEREF _Toc447362313 \h </w:instrText>
+              <w:instrText xml:space="preserve"> PAGEREF _Toc448047373 \h </w:instrText>
             </w:r>
             <w:r>
               <w:rPr>
@@ -12973,7 +12972,7 @@
               <w:lang w:bidi="ar-SA"/>
             </w:rPr>
           </w:pPr>
-          <w:hyperlink w:anchor="_Toc447362314" w:history="1">
+          <w:hyperlink w:anchor="_Toc448047374" w:history="1">
             <w:r>
               <w:rPr>
                 <w:rStyle w:val="Hyperlink"/>
@@ -13000,7 +12999,7 @@
                 <w:noProof/>
                 <w:webHidden/>
               </w:rPr>
-              <w:instrText xml:space="preserve"> PAGEREF _Toc447362314 \h </w:instrText>
+              <w:instrText xml:space="preserve"> PAGEREF _Toc448047374 \h </w:instrText>
             </w:r>
             <w:r>
               <w:rPr>
@@ -13045,7 +13044,7 @@
               <w:lang w:bidi="ar-SA"/>
             </w:rPr>
           </w:pPr>
-          <w:hyperlink w:anchor="_Toc447362315" w:history="1">
+          <w:hyperlink w:anchor="_Toc448047375" w:history="1">
             <w:r>
               <w:rPr>
                 <w:rStyle w:val="Hyperlink"/>
@@ -13072,7 +13071,7 @@
                 <w:noProof/>
                 <w:webHidden/>
               </w:rPr>
-              <w:instrText xml:space="preserve"> PAGEREF _Toc447362315 \h </w:instrText>
+              <w:instrText xml:space="preserve"> PAGEREF _Toc448047375 \h </w:instrText>
             </w:r>
             <w:r>
               <w:rPr>
@@ -13117,7 +13116,7 @@
               <w:lang w:bidi="ar-SA"/>
             </w:rPr>
           </w:pPr>
-          <w:hyperlink w:anchor="_Toc447362316" w:history="1">
+          <w:hyperlink w:anchor="_Toc448047376" w:history="1">
             <w:r>
               <w:rPr>
                 <w:rStyle w:val="Hyperlink"/>
@@ -13144,7 +13143,7 @@
                 <w:noProof/>
                 <w:webHidden/>
               </w:rPr>
-              <w:instrText xml:space="preserve"> PAGEREF _Toc447362316 \h </w:instrText>
+              <w:instrText xml:space="preserve"> PAGEREF _Toc448047376 \h </w:instrText>
             </w:r>
             <w:r>
               <w:rPr>
@@ -13189,7 +13188,7 @@
               <w:lang w:bidi="ar-SA"/>
             </w:rPr>
           </w:pPr>
-          <w:hyperlink w:anchor="_Toc447362317" w:history="1">
+          <w:hyperlink w:anchor="_Toc448047377" w:history="1">
             <w:r>
               <w:rPr>
                 <w:rStyle w:val="Hyperlink"/>
@@ -13216,7 +13215,7 @@
                 <w:noProof/>
                 <w:webHidden/>
               </w:rPr>
-              <w:instrText xml:space="preserve"> PAGEREF _Toc447362317 \h </w:instrText>
+              <w:instrText xml:space="preserve"> PAGEREF _Toc448047377 \h </w:instrText>
             </w:r>
             <w:r>
               <w:rPr>
@@ -13261,7 +13260,7 @@
               <w:lang w:bidi="ar-SA"/>
             </w:rPr>
           </w:pPr>
-          <w:hyperlink w:anchor="_Toc447362318" w:history="1">
+          <w:hyperlink w:anchor="_Toc448047378" w:history="1">
             <w:r>
               <w:rPr>
                 <w:rStyle w:val="Hyperlink"/>
@@ -13288,7 +13287,7 @@
                 <w:noProof/>
                 <w:webHidden/>
               </w:rPr>
-              <w:instrText xml:space="preserve"> PAGEREF _Toc447362318 \h </w:instrText>
+              <w:instrText xml:space="preserve"> PAGEREF _Toc448047378 \h </w:instrText>
             </w:r>
             <w:r>
               <w:rPr>
@@ -13333,7 +13332,7 @@
               <w:lang w:bidi="ar-SA"/>
             </w:rPr>
           </w:pPr>
-          <w:hyperlink w:anchor="_Toc447362319" w:history="1">
+          <w:hyperlink w:anchor="_Toc448047379" w:history="1">
             <w:r>
               <w:rPr>
                 <w:rStyle w:val="Hyperlink"/>
@@ -13360,7 +13359,7 @@
                 <w:noProof/>
                 <w:webHidden/>
               </w:rPr>
-              <w:instrText xml:space="preserve"> PAGEREF _Toc447362319 \h </w:instrText>
+              <w:instrText xml:space="preserve"> PAGEREF _Toc448047379 \h </w:instrText>
             </w:r>
             <w:r>
               <w:rPr>
@@ -13405,7 +13404,7 @@
               <w:lang w:bidi="ar-SA"/>
             </w:rPr>
           </w:pPr>
-          <w:hyperlink w:anchor="_Toc447362320" w:history="1">
+          <w:hyperlink w:anchor="_Toc448047380" w:history="1">
             <w:r>
               <w:rPr>
                 <w:rStyle w:val="Hyperlink"/>
@@ -13432,7 +13431,7 @@
                 <w:noProof/>
                 <w:webHidden/>
               </w:rPr>
-              <w:instrText xml:space="preserve"> PAGEREF _Toc447362320 \h </w:instrText>
+              <w:instrText xml:space="preserve"> PAGEREF _Toc448047380 \h </w:instrText>
             </w:r>
             <w:r>
               <w:rPr>
@@ -13477,7 +13476,7 @@
               <w:lang w:bidi="ar-SA"/>
             </w:rPr>
           </w:pPr>
-          <w:hyperlink w:anchor="_Toc447362321" w:history="1">
+          <w:hyperlink w:anchor="_Toc448047381" w:history="1">
             <w:r>
               <w:rPr>
                 <w:rStyle w:val="Hyperlink"/>
@@ -13504,7 +13503,7 @@
                 <w:noProof/>
                 <w:webHidden/>
               </w:rPr>
-              <w:instrText xml:space="preserve"> PAGEREF _Toc447362321 \h </w:instrText>
+              <w:instrText xml:space="preserve"> PAGEREF _Toc448047381 \h </w:instrText>
             </w:r>
             <w:r>
               <w:rPr>
@@ -13549,7 +13548,7 @@
               <w:lang w:bidi="ar-SA"/>
             </w:rPr>
           </w:pPr>
-          <w:hyperlink w:anchor="_Toc447362322" w:history="1">
+          <w:hyperlink w:anchor="_Toc448047382" w:history="1">
             <w:r>
               <w:rPr>
                 <w:rStyle w:val="Hyperlink"/>
@@ -13576,7 +13575,7 @@
                 <w:noProof/>
                 <w:webHidden/>
               </w:rPr>
-              <w:instrText xml:space="preserve"> PAGEREF _Toc447362322 \h </w:instrText>
+              <w:instrText xml:space="preserve"> PAGEREF _Toc448047382 \h </w:instrText>
             </w:r>
             <w:r>
               <w:rPr>
@@ -13621,7 +13620,7 @@
               <w:lang w:bidi="ar-SA"/>
             </w:rPr>
           </w:pPr>
-          <w:hyperlink w:anchor="_Toc447362323" w:history="1">
+          <w:hyperlink w:anchor="_Toc448047383" w:history="1">
             <w:r>
               <w:rPr>
                 <w:rStyle w:val="Hyperlink"/>
@@ -13648,7 +13647,7 @@
                 <w:noProof/>
                 <w:webHidden/>
               </w:rPr>
-              <w:instrText xml:space="preserve"> PAGEREF _Toc447362323 \h </w:instrText>
+              <w:instrText xml:space="preserve"> PAGEREF _Toc448047383 \h </w:instrText>
             </w:r>
             <w:r>
               <w:rPr>
@@ -13693,7 +13692,7 @@
               <w:lang w:bidi="ar-SA"/>
             </w:rPr>
           </w:pPr>
-          <w:hyperlink w:anchor="_Toc447362324" w:history="1">
+          <w:hyperlink w:anchor="_Toc448047384" w:history="1">
             <w:r>
               <w:rPr>
                 <w:rStyle w:val="Hyperlink"/>
@@ -13720,7 +13719,7 @@
                 <w:noProof/>
                 <w:webHidden/>
               </w:rPr>
-              <w:instrText xml:space="preserve"> PAGEREF _Toc447362324 \h </w:instrText>
+              <w:instrText xml:space="preserve"> PAGEREF _Toc448047384 \h </w:instrText>
             </w:r>
             <w:r>
               <w:rPr>
@@ -13765,7 +13764,7 @@
               <w:lang w:bidi="ar-SA"/>
             </w:rPr>
           </w:pPr>
-          <w:hyperlink w:anchor="_Toc447362325" w:history="1">
+          <w:hyperlink w:anchor="_Toc448047385" w:history="1">
             <w:r>
               <w:rPr>
                 <w:rStyle w:val="Hyperlink"/>
@@ -13792,7 +13791,7 @@
                 <w:noProof/>
                 <w:webHidden/>
               </w:rPr>
-              <w:instrText xml:space="preserve"> PAGEREF _Toc447362325 \h </w:instrText>
+              <w:instrText xml:space="preserve"> PAGEREF _Toc448047385 \h </w:instrText>
             </w:r>
             <w:r>
               <w:rPr>
@@ -13837,7 +13836,7 @@
               <w:lang w:bidi="ar-SA"/>
             </w:rPr>
           </w:pPr>
-          <w:hyperlink w:anchor="_Toc447362326" w:history="1">
+          <w:hyperlink w:anchor="_Toc448047386" w:history="1">
             <w:r>
               <w:rPr>
                 <w:rStyle w:val="Hyperlink"/>
@@ -13864,7 +13863,7 @@
                 <w:noProof/>
                 <w:webHidden/>
               </w:rPr>
-              <w:instrText xml:space="preserve"> PAGEREF _Toc447362326 \h </w:instrText>
+              <w:instrText xml:space="preserve"> PAGEREF _Toc448047386 \h </w:instrText>
             </w:r>
             <w:r>
               <w:rPr>
@@ -13909,7 +13908,7 @@
               <w:lang w:bidi="ar-SA"/>
             </w:rPr>
           </w:pPr>
-          <w:hyperlink w:anchor="_Toc447362327" w:history="1">
+          <w:hyperlink w:anchor="_Toc448047387" w:history="1">
             <w:r>
               <w:rPr>
                 <w:rStyle w:val="Hyperlink"/>
@@ -13936,7 +13935,7 @@
                 <w:noProof/>
                 <w:webHidden/>
               </w:rPr>
-              <w:instrText xml:space="preserve"> PAGEREF _Toc447362327 \h </w:instrText>
+              <w:instrText xml:space="preserve"> PAGEREF _Toc448047387 \h </w:instrText>
             </w:r>
             <w:r>
               <w:rPr>
@@ -13981,7 +13980,7 @@
               <w:lang w:bidi="ar-SA"/>
             </w:rPr>
           </w:pPr>
-          <w:hyperlink w:anchor="_Toc447362328" w:history="1">
+          <w:hyperlink w:anchor="_Toc448047388" w:history="1">
             <w:r>
               <w:rPr>
                 <w:rStyle w:val="Hyperlink"/>
@@ -14008,7 +14007,7 @@
                 <w:noProof/>
                 <w:webHidden/>
               </w:rPr>
-              <w:instrText xml:space="preserve"> PAGEREF _Toc447362328 \h </w:instrText>
+              <w:instrText xml:space="preserve"> PAGEREF _Toc448047388 \h </w:instrText>
             </w:r>
             <w:r>
               <w:rPr>
@@ -14053,7 +14052,7 @@
               <w:lang w:bidi="ar-SA"/>
             </w:rPr>
           </w:pPr>
-          <w:hyperlink w:anchor="_Toc447362329" w:history="1">
+          <w:hyperlink w:anchor="_Toc448047389" w:history="1">
             <w:r>
               <w:rPr>
                 <w:rStyle w:val="Hyperlink"/>
@@ -14080,7 +14079,7 @@
                 <w:noProof/>
                 <w:webHidden/>
               </w:rPr>
-              <w:instrText xml:space="preserve"> PAGEREF _Toc447362329 \h </w:instrText>
+              <w:instrText xml:space="preserve"> PAGEREF _Toc448047389 \h </w:instrText>
             </w:r>
             <w:r>
               <w:rPr>
@@ -14125,7 +14124,7 @@
               <w:lang w:bidi="ar-SA"/>
             </w:rPr>
           </w:pPr>
-          <w:hyperlink w:anchor="_Toc447362330" w:history="1">
+          <w:hyperlink w:anchor="_Toc448047390" w:history="1">
             <w:r>
               <w:rPr>
                 <w:rStyle w:val="Hyperlink"/>
@@ -14152,7 +14151,7 @@
                 <w:noProof/>
                 <w:webHidden/>
               </w:rPr>
-              <w:instrText xml:space="preserve"> PAGEREF _Toc447362330 \h </w:instrText>
+              <w:instrText xml:space="preserve"> PAGEREF _Toc448047390 \h </w:instrText>
             </w:r>
             <w:r>
               <w:rPr>
@@ -14197,7 +14196,7 @@
               <w:lang w:bidi="ar-SA"/>
             </w:rPr>
           </w:pPr>
-          <w:hyperlink w:anchor="_Toc447362331" w:history="1">
+          <w:hyperlink w:anchor="_Toc448047391" w:history="1">
             <w:r>
               <w:rPr>
                 <w:rStyle w:val="Hyperlink"/>
@@ -14224,7 +14223,7 @@
                 <w:noProof/>
                 <w:webHidden/>
               </w:rPr>
-              <w:instrText xml:space="preserve"> PAGEREF _Toc447362331 \h </w:instrText>
+              <w:instrText xml:space="preserve"> PAGEREF _Toc448047391 \h </w:instrText>
             </w:r>
             <w:r>
               <w:rPr>
@@ -14269,7 +14268,7 @@
               <w:lang w:bidi="ar-SA"/>
             </w:rPr>
           </w:pPr>
-          <w:hyperlink w:anchor="_Toc447362332" w:history="1">
+          <w:hyperlink w:anchor="_Toc448047392" w:history="1">
             <w:r>
               <w:rPr>
                 <w:rStyle w:val="Hyperlink"/>
@@ -14296,7 +14295,7 @@
                 <w:noProof/>
                 <w:webHidden/>
               </w:rPr>
-              <w:instrText xml:space="preserve"> PAGEREF _Toc447362332 \h </w:instrText>
+              <w:instrText xml:space="preserve"> PAGEREF _Toc448047392 \h </w:instrText>
             </w:r>
             <w:r>
               <w:rPr>
@@ -14341,7 +14340,7 @@
               <w:lang w:bidi="ar-SA"/>
             </w:rPr>
           </w:pPr>
-          <w:hyperlink w:anchor="_Toc447362333" w:history="1">
+          <w:hyperlink w:anchor="_Toc448047393" w:history="1">
             <w:r>
               <w:rPr>
                 <w:rStyle w:val="Hyperlink"/>
@@ -14368,7 +14367,7 @@
                 <w:noProof/>
                 <w:webHidden/>
               </w:rPr>
-              <w:instrText xml:space="preserve"> PAGEREF _Toc447362333 \h </w:instrText>
+              <w:instrText xml:space="preserve"> PAGEREF _Toc448047393 \h </w:instrText>
             </w:r>
             <w:r>
               <w:rPr>
@@ -14413,7 +14412,7 @@
               <w:lang w:bidi="ar-SA"/>
             </w:rPr>
           </w:pPr>
-          <w:hyperlink w:anchor="_Toc447362334" w:history="1">
+          <w:hyperlink w:anchor="_Toc448047394" w:history="1">
             <w:r>
               <w:rPr>
                 <w:rStyle w:val="Hyperlink"/>
@@ -14440,7 +14439,7 @@
                 <w:noProof/>
                 <w:webHidden/>
               </w:rPr>
-              <w:instrText xml:space="preserve"> PAGEREF _Toc447362334 \h </w:instrText>
+              <w:instrText xml:space="preserve"> PAGEREF _Toc448047394 \h </w:instrText>
             </w:r>
             <w:r>
               <w:rPr>
@@ -14485,7 +14484,7 @@
               <w:lang w:bidi="ar-SA"/>
             </w:rPr>
           </w:pPr>
-          <w:hyperlink w:anchor="_Toc447362335" w:history="1">
+          <w:hyperlink w:anchor="_Toc448047395" w:history="1">
             <w:r>
               <w:rPr>
                 <w:rStyle w:val="Hyperlink"/>
@@ -14512,7 +14511,7 @@
                 <w:noProof/>
                 <w:webHidden/>
               </w:rPr>
-              <w:instrText xml:space="preserve"> PAGEREF _Toc447362335 \h </w:instrText>
+              <w:instrText xml:space="preserve"> PAGEREF _Toc448047395 \h </w:instrText>
             </w:r>
             <w:r>
               <w:rPr>
@@ -14557,7 +14556,7 @@
               <w:lang w:bidi="ar-SA"/>
             </w:rPr>
           </w:pPr>
-          <w:hyperlink w:anchor="_Toc447362336" w:history="1">
+          <w:hyperlink w:anchor="_Toc448047396" w:history="1">
             <w:r>
               <w:rPr>
                 <w:rStyle w:val="Hyperlink"/>
@@ -14584,7 +14583,7 @@
                 <w:noProof/>
                 <w:webHidden/>
               </w:rPr>
-              <w:instrText xml:space="preserve"> PAGEREF _Toc447362336 \h </w:instrText>
+              <w:instrText xml:space="preserve"> PAGEREF _Toc448047396 \h </w:instrText>
             </w:r>
             <w:r>
               <w:rPr>
@@ -14629,7 +14628,7 @@
               <w:lang w:bidi="ar-SA"/>
             </w:rPr>
           </w:pPr>
-          <w:hyperlink w:anchor="_Toc447362337" w:history="1">
+          <w:hyperlink w:anchor="_Toc448047397" w:history="1">
             <w:r>
               <w:rPr>
                 <w:rStyle w:val="Hyperlink"/>
@@ -14656,7 +14655,7 @@
                 <w:noProof/>
                 <w:webHidden/>
               </w:rPr>
-              <w:instrText xml:space="preserve"> PAGEREF _Toc447362337 \h </w:instrText>
+              <w:instrText xml:space="preserve"> PAGEREF _Toc448047397 \h </w:instrText>
             </w:r>
             <w:r>
               <w:rPr>
@@ -14701,7 +14700,7 @@
               <w:lang w:bidi="ar-SA"/>
             </w:rPr>
           </w:pPr>
-          <w:hyperlink w:anchor="_Toc447362338" w:history="1">
+          <w:hyperlink w:anchor="_Toc448047398" w:history="1">
             <w:r>
               <w:rPr>
                 <w:rStyle w:val="Hyperlink"/>
@@ -14728,7 +14727,7 @@
                 <w:noProof/>
                 <w:webHidden/>
               </w:rPr>
-              <w:instrText xml:space="preserve"> PAGEREF _Toc447362338 \h </w:instrText>
+              <w:instrText xml:space="preserve"> PAGEREF _Toc448047398 \h </w:instrText>
             </w:r>
             <w:r>
               <w:rPr>
@@ -14773,7 +14772,7 @@
               <w:lang w:bidi="ar-SA"/>
             </w:rPr>
           </w:pPr>
-          <w:hyperlink w:anchor="_Toc447362339" w:history="1">
+          <w:hyperlink w:anchor="_Toc448047399" w:history="1">
             <w:r>
               <w:rPr>
                 <w:rStyle w:val="Hyperlink"/>
@@ -14800,7 +14799,7 @@
                 <w:noProof/>
                 <w:webHidden/>
               </w:rPr>
-              <w:instrText xml:space="preserve"> PAGEREF _Toc447362339 \h </w:instrText>
+              <w:instrText xml:space="preserve"> PAGEREF _Toc448047399 \h </w:instrText>
             </w:r>
             <w:r>
               <w:rPr>
@@ -14845,7 +14844,7 @@
               <w:lang w:bidi="ar-SA"/>
             </w:rPr>
           </w:pPr>
-          <w:hyperlink w:anchor="_Toc447362340" w:history="1">
+          <w:hyperlink w:anchor="_Toc448047400" w:history="1">
             <w:r>
               <w:rPr>
                 <w:rStyle w:val="Hyperlink"/>
@@ -14872,7 +14871,7 @@
                 <w:noProof/>
                 <w:webHidden/>
               </w:rPr>
-              <w:instrText xml:space="preserve"> PAGEREF _Toc447362340 \h </w:instrText>
+              <w:instrText xml:space="preserve"> PAGEREF _Toc448047400 \h </w:instrText>
             </w:r>
             <w:r>
               <w:rPr>
@@ -14917,7 +14916,7 @@
               <w:lang w:bidi="ar-SA"/>
             </w:rPr>
           </w:pPr>
-          <w:hyperlink w:anchor="_Toc447362341" w:history="1">
+          <w:hyperlink w:anchor="_Toc448047401" w:history="1">
             <w:r>
               <w:rPr>
                 <w:rStyle w:val="Hyperlink"/>
@@ -14944,7 +14943,7 @@
                 <w:noProof/>
                 <w:webHidden/>
               </w:rPr>
-              <w:instrText xml:space="preserve"> PAGEREF _Toc447362341 \h </w:instrText>
+              <w:instrText xml:space="preserve"> PAGEREF _Toc448047401 \h </w:instrText>
             </w:r>
             <w:r>
               <w:rPr>
@@ -14989,12 +14988,84 @@
               <w:lang w:bidi="ar-SA"/>
             </w:rPr>
           </w:pPr>
-          <w:hyperlink w:anchor="_Toc447362342" w:history="1">
+          <w:hyperlink w:anchor="_Toc448047402" w:history="1">
             <w:r>
               <w:rPr>
                 <w:rStyle w:val="Hyperlink"/>
                 <w:noProof/>
               </w:rPr>
+              <w:t>One-Hot Encoding of an Sframe</w:t>
+            </w:r>
+            <w:r>
+              <w:rPr>
+                <w:noProof/>
+                <w:webHidden/>
+              </w:rPr>
+              <w:tab/>
+            </w:r>
+            <w:r>
+              <w:rPr>
+                <w:noProof/>
+                <w:webHidden/>
+              </w:rPr>
+              <w:fldChar w:fldCharType="begin"/>
+            </w:r>
+            <w:r>
+              <w:rPr>
+                <w:noProof/>
+                <w:webHidden/>
+              </w:rPr>
+              <w:instrText xml:space="preserve"> PAGEREF _Toc448047402 \h </w:instrText>
+            </w:r>
+            <w:r>
+              <w:rPr>
+                <w:noProof/>
+                <w:webHidden/>
+              </w:rPr>
+            </w:r>
+            <w:r>
+              <w:rPr>
+                <w:noProof/>
+                <w:webHidden/>
+              </w:rPr>
+              <w:fldChar w:fldCharType="separate"/>
+            </w:r>
+            <w:r>
+              <w:rPr>
+                <w:noProof/>
+                <w:webHidden/>
+              </w:rPr>
+              <w:t>60</w:t>
+            </w:r>
+            <w:r>
+              <w:rPr>
+                <w:noProof/>
+                <w:webHidden/>
+              </w:rPr>
+              <w:fldChar w:fldCharType="end"/>
+            </w:r>
+          </w:hyperlink>
+        </w:p>
+        <w:p>
+          <w:pPr>
+            <w:pStyle w:val="TOC2"/>
+            <w:tabs>
+              <w:tab w:val="right" w:leader="dot" w:pos="10970"/>
+            </w:tabs>
+            <w:rPr>
+              <w:rFonts w:eastAsiaTheme="minorEastAsia" w:cstheme="minorBidi"/>
+              <w:noProof/>
+              <w:sz w:val="22"/>
+              <w:szCs w:val="22"/>
+              <w:lang w:bidi="ar-SA"/>
+            </w:rPr>
+          </w:pPr>
+          <w:hyperlink w:anchor="_Toc448047403" w:history="1">
+            <w:r>
+              <w:rPr>
+                <w:rStyle w:val="Hyperlink"/>
+                <w:noProof/>
+              </w:rPr>
               <w:t>Remove a Column from an Sframe</w:t>
             </w:r>
             <w:r>
@@ -15016,7 +15087,7 @@
                 <w:noProof/>
                 <w:webHidden/>
               </w:rPr>
-              <w:instrText xml:space="preserve"> PAGEREF _Toc447362342 \h </w:instrText>
+              <w:instrText xml:space="preserve"> PAGEREF _Toc448047403 \h </w:instrText>
             </w:r>
             <w:r>
               <w:rPr>
@@ -15036,7 +15107,79 @@
                 <w:noProof/>
                 <w:webHidden/>
               </w:rPr>
-              <w:t>60</w:t>
+              <w:t>61</w:t>
+            </w:r>
+            <w:r>
+              <w:rPr>
+                <w:noProof/>
+                <w:webHidden/>
+              </w:rPr>
+              <w:fldChar w:fldCharType="end"/>
+            </w:r>
+          </w:hyperlink>
+        </w:p>
+        <w:p>
+          <w:pPr>
+            <w:pStyle w:val="TOC2"/>
+            <w:tabs>
+              <w:tab w:val="right" w:leader="dot" w:pos="10970"/>
+            </w:tabs>
+            <w:rPr>
+              <w:rFonts w:eastAsiaTheme="minorEastAsia" w:cstheme="minorBidi"/>
+              <w:noProof/>
+              <w:sz w:val="22"/>
+              <w:szCs w:val="22"/>
+              <w:lang w:bidi="ar-SA"/>
+            </w:rPr>
+          </w:pPr>
+          <w:hyperlink w:anchor="_Toc448047404" w:history="1">
+            <w:r>
+              <w:rPr>
+                <w:rStyle w:val="Hyperlink"/>
+                <w:noProof/>
+              </w:rPr>
+              <w:t>Select Rows from an Sframe</w:t>
+            </w:r>
+            <w:r>
+              <w:rPr>
+                <w:noProof/>
+                <w:webHidden/>
+              </w:rPr>
+              <w:tab/>
+            </w:r>
+            <w:r>
+              <w:rPr>
+                <w:noProof/>
+                <w:webHidden/>
+              </w:rPr>
+              <w:fldChar w:fldCharType="begin"/>
+            </w:r>
+            <w:r>
+              <w:rPr>
+                <w:noProof/>
+                <w:webHidden/>
+              </w:rPr>
+              <w:instrText xml:space="preserve"> PAGEREF _Toc448047404 \h </w:instrText>
+            </w:r>
+            <w:r>
+              <w:rPr>
+                <w:noProof/>
+                <w:webHidden/>
+              </w:rPr>
+            </w:r>
+            <w:r>
+              <w:rPr>
+                <w:noProof/>
+                <w:webHidden/>
+              </w:rPr>
+              <w:fldChar w:fldCharType="separate"/>
+            </w:r>
+            <w:r>
+              <w:rPr>
+                <w:noProof/>
+                <w:webHidden/>
+              </w:rPr>
+              <w:t>61</w:t>
             </w:r>
             <w:r>
               <w:rPr>
@@ -15061,7 +15204,7 @@
               <w:lang w:bidi="ar-SA"/>
             </w:rPr>
           </w:pPr>
-          <w:hyperlink w:anchor="_Toc447362343" w:history="1">
+          <w:hyperlink w:anchor="_Toc448047405" w:history="1">
             <w:r>
               <w:rPr>
                 <w:rStyle w:val="Hyperlink"/>
@@ -15088,7 +15231,7 @@
                 <w:noProof/>
                 <w:webHidden/>
               </w:rPr>
-              <w:instrText xml:space="preserve"> PAGEREF _Toc447362343 \h </w:instrText>
+              <w:instrText xml:space="preserve"> PAGEREF _Toc448047405 \h </w:instrText>
             </w:r>
             <w:r>
               <w:rPr>
@@ -15108,7 +15251,7 @@
                 <w:noProof/>
                 <w:webHidden/>
               </w:rPr>
-              <w:t>60</w:t>
+              <w:t>61</w:t>
             </w:r>
             <w:r>
               <w:rPr>
@@ -15133,7 +15276,7 @@
               <w:lang w:bidi="ar-SA"/>
             </w:rPr>
           </w:pPr>
-          <w:hyperlink w:anchor="_Toc447362344" w:history="1">
+          <w:hyperlink w:anchor="_Toc448047406" w:history="1">
             <w:r>
               <w:rPr>
                 <w:rStyle w:val="Hyperlink"/>
@@ -15160,7 +15303,7 @@
                 <w:noProof/>
                 <w:webHidden/>
               </w:rPr>
-              <w:instrText xml:space="preserve"> PAGEREF _Toc447362344 \h </w:instrText>
+              <w:instrText xml:space="preserve"> PAGEREF _Toc448047406 \h </w:instrText>
             </w:r>
             <w:r>
               <w:rPr>
@@ -15180,7 +15323,7 @@
                 <w:noProof/>
                 <w:webHidden/>
               </w:rPr>
-              <w:t>60</w:t>
+              <w:t>61</w:t>
             </w:r>
             <w:r>
               <w:rPr>
@@ -15205,7 +15348,7 @@
               <w:lang w:bidi="ar-SA"/>
             </w:rPr>
           </w:pPr>
-          <w:hyperlink w:anchor="_Toc447362345" w:history="1">
+          <w:hyperlink w:anchor="_Toc448047407" w:history="1">
             <w:r>
               <w:rPr>
                 <w:rStyle w:val="Hyperlink"/>
@@ -15232,7 +15375,7 @@
                 <w:noProof/>
                 <w:webHidden/>
               </w:rPr>
-              <w:instrText xml:space="preserve"> PAGEREF _Toc447362345 \h </w:instrText>
+              <w:instrText xml:space="preserve"> PAGEREF _Toc448047407 \h </w:instrText>
             </w:r>
             <w:r>
               <w:rPr>
@@ -15277,7 +15420,7 @@
               <w:lang w:bidi="ar-SA"/>
             </w:rPr>
           </w:pPr>
-          <w:hyperlink w:anchor="_Toc447362346" w:history="1">
+          <w:hyperlink w:anchor="_Toc448047408" w:history="1">
             <w:r>
               <w:rPr>
                 <w:rStyle w:val="Hyperlink"/>
@@ -15304,7 +15447,7 @@
                 <w:noProof/>
                 <w:webHidden/>
               </w:rPr>
-              <w:instrText xml:space="preserve"> PAGEREF _Toc447362346 \h </w:instrText>
+              <w:instrText xml:space="preserve"> PAGEREF _Toc448047408 \h </w:instrText>
             </w:r>
             <w:r>
               <w:rPr>
@@ -15324,7 +15467,7 @@
                 <w:noProof/>
                 <w:webHidden/>
               </w:rPr>
-              <w:t>61</w:t>
+              <w:t>62</w:t>
             </w:r>
             <w:r>
               <w:rPr>
@@ -15349,7 +15492,7 @@
               <w:lang w:bidi="ar-SA"/>
             </w:rPr>
           </w:pPr>
-          <w:hyperlink w:anchor="_Toc447362347" w:history="1">
+          <w:hyperlink w:anchor="_Toc448047409" w:history="1">
             <w:r>
               <w:rPr>
                 <w:rStyle w:val="Hyperlink"/>
@@ -15376,7 +15519,7 @@
                 <w:noProof/>
                 <w:webHidden/>
               </w:rPr>
-              <w:instrText xml:space="preserve"> PAGEREF _Toc447362347 \h </w:instrText>
+              <w:instrText xml:space="preserve"> PAGEREF _Toc448047409 \h </w:instrText>
             </w:r>
             <w:r>
               <w:rPr>
@@ -15396,7 +15539,7 @@
                 <w:noProof/>
                 <w:webHidden/>
               </w:rPr>
-              <w:t>61</w:t>
+              <w:t>62</w:t>
             </w:r>
             <w:r>
               <w:rPr>
@@ -15421,7 +15564,7 @@
               <w:lang w:bidi="ar-SA"/>
             </w:rPr>
           </w:pPr>
-          <w:hyperlink w:anchor="_Toc447362348" w:history="1">
+          <w:hyperlink w:anchor="_Toc448047410" w:history="1">
             <w:r>
               <w:rPr>
                 <w:rStyle w:val="Hyperlink"/>
@@ -15448,7 +15591,7 @@
                 <w:noProof/>
                 <w:webHidden/>
               </w:rPr>
-              <w:instrText xml:space="preserve"> PAGEREF _Toc447362348 \h </w:instrText>
+              <w:instrText xml:space="preserve"> PAGEREF _Toc448047410 \h </w:instrText>
             </w:r>
             <w:r>
               <w:rPr>
@@ -15468,7 +15611,7 @@
                 <w:noProof/>
                 <w:webHidden/>
               </w:rPr>
-              <w:t>61</w:t>
+              <w:t>62</w:t>
             </w:r>
             <w:r>
               <w:rPr>
@@ -15493,7 +15636,7 @@
               <w:lang w:bidi="ar-SA"/>
             </w:rPr>
           </w:pPr>
-          <w:hyperlink w:anchor="_Toc447362349" w:history="1">
+          <w:hyperlink w:anchor="_Toc448047411" w:history="1">
             <w:r>
               <w:rPr>
                 <w:rStyle w:val="Hyperlink"/>
@@ -15520,7 +15663,7 @@
                 <w:noProof/>
                 <w:webHidden/>
               </w:rPr>
-              <w:instrText xml:space="preserve"> PAGEREF _Toc447362349 \h </w:instrText>
+              <w:instrText xml:space="preserve"> PAGEREF _Toc448047411 \h </w:instrText>
             </w:r>
             <w:r>
               <w:rPr>
@@ -15565,7 +15708,7 @@
               <w:lang w:bidi="ar-SA"/>
             </w:rPr>
           </w:pPr>
-          <w:hyperlink w:anchor="_Toc447362350" w:history="1">
+          <w:hyperlink w:anchor="_Toc448047412" w:history="1">
             <w:r>
               <w:rPr>
                 <w:rStyle w:val="Hyperlink"/>
@@ -15592,7 +15735,7 @@
                 <w:noProof/>
                 <w:webHidden/>
               </w:rPr>
-              <w:instrText xml:space="preserve"> PAGEREF _Toc447362350 \h </w:instrText>
+              <w:instrText xml:space="preserve"> PAGEREF _Toc448047412 \h </w:instrText>
             </w:r>
             <w:r>
               <w:rPr>
@@ -15637,7 +15780,7 @@
               <w:lang w:bidi="ar-SA"/>
             </w:rPr>
           </w:pPr>
-          <w:hyperlink w:anchor="_Toc447362351" w:history="1">
+          <w:hyperlink w:anchor="_Toc448047413" w:history="1">
             <w:r>
               <w:rPr>
                 <w:rStyle w:val="Hyperlink"/>
@@ -15664,7 +15807,7 @@
                 <w:noProof/>
                 <w:webHidden/>
               </w:rPr>
-              <w:instrText xml:space="preserve"> PAGEREF _Toc447362351 \h </w:instrText>
+              <w:instrText xml:space="preserve"> PAGEREF _Toc448047413 \h </w:instrText>
             </w:r>
             <w:r>
               <w:rPr>
@@ -15709,7 +15852,7 @@
               <w:lang w:bidi="ar-SA"/>
             </w:rPr>
           </w:pPr>
-          <w:hyperlink w:anchor="_Toc447362352" w:history="1">
+          <w:hyperlink w:anchor="_Toc448047414" w:history="1">
             <w:r>
               <w:rPr>
                 <w:rStyle w:val="Hyperlink"/>
@@ -15736,7 +15879,7 @@
                 <w:noProof/>
                 <w:webHidden/>
               </w:rPr>
-              <w:instrText xml:space="preserve"> PAGEREF _Toc447362352 \h </w:instrText>
+              <w:instrText xml:space="preserve"> PAGEREF _Toc448047414 \h </w:instrText>
             </w:r>
             <w:r>
               <w:rPr>
@@ -15756,7 +15899,7 @@
                 <w:noProof/>
                 <w:webHidden/>
               </w:rPr>
-              <w:t>62</w:t>
+              <w:t>63</w:t>
             </w:r>
             <w:r>
               <w:rPr>
@@ -15781,7 +15924,7 @@
               <w:lang w:bidi="ar-SA"/>
             </w:rPr>
           </w:pPr>
-          <w:hyperlink w:anchor="_Toc447362353" w:history="1">
+          <w:hyperlink w:anchor="_Toc448047415" w:history="1">
             <w:r>
               <w:rPr>
                 <w:rStyle w:val="Hyperlink"/>
@@ -15808,7 +15951,7 @@
                 <w:noProof/>
                 <w:webHidden/>
               </w:rPr>
-              <w:instrText xml:space="preserve"> PAGEREF _Toc447362353 \h </w:instrText>
+              <w:instrText xml:space="preserve"> PAGEREF _Toc448047415 \h </w:instrText>
             </w:r>
             <w:r>
               <w:rPr>
@@ -15828,7 +15971,7 @@
                 <w:noProof/>
                 <w:webHidden/>
               </w:rPr>
-              <w:t>62</w:t>
+              <w:t>63</w:t>
             </w:r>
             <w:r>
               <w:rPr>
@@ -15853,7 +15996,7 @@
               <w:lang w:bidi="ar-SA"/>
             </w:rPr>
           </w:pPr>
-          <w:hyperlink w:anchor="_Toc447362354" w:history="1">
+          <w:hyperlink w:anchor="_Toc448047416" w:history="1">
             <w:r>
               <w:rPr>
                 <w:rStyle w:val="Hyperlink"/>
@@ -15880,7 +16023,7 @@
                 <w:noProof/>
                 <w:webHidden/>
               </w:rPr>
-              <w:instrText xml:space="preserve"> PAGEREF _Toc447362354 \h </w:instrText>
+              <w:instrText xml:space="preserve"> PAGEREF _Toc448047416 \h </w:instrText>
             </w:r>
             <w:r>
               <w:rPr>
@@ -15900,7 +16043,7 @@
                 <w:noProof/>
                 <w:webHidden/>
               </w:rPr>
-              <w:t>63</w:t>
+              <w:t>64</w:t>
             </w:r>
             <w:r>
               <w:rPr>
@@ -15925,7 +16068,7 @@
               <w:lang w:bidi="ar-SA"/>
             </w:rPr>
           </w:pPr>
-          <w:hyperlink w:anchor="_Toc447362355" w:history="1">
+          <w:hyperlink w:anchor="_Toc448047417" w:history="1">
             <w:r>
               <w:rPr>
                 <w:rStyle w:val="Hyperlink"/>
@@ -15952,7 +16095,7 @@
                 <w:noProof/>
                 <w:webHidden/>
               </w:rPr>
-              <w:instrText xml:space="preserve"> PAGEREF _Toc447362355 \h </w:instrText>
+              <w:instrText xml:space="preserve"> PAGEREF _Toc448047417 \h </w:instrText>
             </w:r>
             <w:r>
               <w:rPr>
@@ -15972,7 +16115,7 @@
                 <w:noProof/>
                 <w:webHidden/>
               </w:rPr>
-              <w:t>63</w:t>
+              <w:t>64</w:t>
             </w:r>
             <w:r>
               <w:rPr>
@@ -15997,7 +16140,7 @@
               <w:lang w:bidi="ar-SA"/>
             </w:rPr>
           </w:pPr>
-          <w:hyperlink w:anchor="_Toc447362356" w:history="1">
+          <w:hyperlink w:anchor="_Toc448047418" w:history="1">
             <w:r>
               <w:rPr>
                 <w:rStyle w:val="Hyperlink"/>
@@ -16024,7 +16167,7 @@
                 <w:noProof/>
                 <w:webHidden/>
               </w:rPr>
-              <w:instrText xml:space="preserve"> PAGEREF _Toc447362356 \h </w:instrText>
+              <w:instrText xml:space="preserve"> PAGEREF _Toc448047418 \h </w:instrText>
             </w:r>
             <w:r>
               <w:rPr>
@@ -16044,7 +16187,7 @@
                 <w:noProof/>
                 <w:webHidden/>
               </w:rPr>
-              <w:t>63</w:t>
+              <w:t>64</w:t>
             </w:r>
             <w:r>
               <w:rPr>
@@ -16069,7 +16212,7 @@
               <w:lang w:bidi="ar-SA"/>
             </w:rPr>
           </w:pPr>
-          <w:hyperlink w:anchor="_Toc447362357" w:history="1">
+          <w:hyperlink w:anchor="_Toc448047419" w:history="1">
             <w:r>
               <w:rPr>
                 <w:rStyle w:val="Hyperlink"/>
@@ -16096,7 +16239,7 @@
                 <w:noProof/>
                 <w:webHidden/>
               </w:rPr>
-              <w:instrText xml:space="preserve"> PAGEREF _Toc447362357 \h </w:instrText>
+              <w:instrText xml:space="preserve"> PAGEREF _Toc448047419 \h </w:instrText>
             </w:r>
             <w:r>
               <w:rPr>
@@ -16116,7 +16259,7 @@
                 <w:noProof/>
                 <w:webHidden/>
               </w:rPr>
-              <w:t>63</w:t>
+              <w:t>64</w:t>
             </w:r>
             <w:r>
               <w:rPr>
@@ -16141,7 +16284,7 @@
               <w:lang w:bidi="ar-SA"/>
             </w:rPr>
           </w:pPr>
-          <w:hyperlink w:anchor="_Toc447362358" w:history="1">
+          <w:hyperlink w:anchor="_Toc448047420" w:history="1">
             <w:r>
               <w:rPr>
                 <w:rStyle w:val="Hyperlink"/>
@@ -16168,7 +16311,7 @@
                 <w:noProof/>
                 <w:webHidden/>
               </w:rPr>
-              <w:instrText xml:space="preserve"> PAGEREF _Toc447362358 \h </w:instrText>
+              <w:instrText xml:space="preserve"> PAGEREF _Toc448047420 \h </w:instrText>
             </w:r>
             <w:r>
               <w:rPr>
@@ -16188,7 +16331,7 @@
                 <w:noProof/>
                 <w:webHidden/>
               </w:rPr>
-              <w:t>63</w:t>
+              <w:t>64</w:t>
             </w:r>
             <w:r>
               <w:rPr>
@@ -16213,7 +16356,7 @@
               <w:lang w:bidi="ar-SA"/>
             </w:rPr>
           </w:pPr>
-          <w:hyperlink w:anchor="_Toc447362359" w:history="1">
+          <w:hyperlink w:anchor="_Toc448047421" w:history="1">
             <w:r>
               <w:rPr>
                 <w:rStyle w:val="Hyperlink"/>
@@ -16240,7 +16383,7 @@
                 <w:noProof/>
                 <w:webHidden/>
               </w:rPr>
-              <w:instrText xml:space="preserve"> PAGEREF _Toc447362359 \h </w:instrText>
+              <w:instrText xml:space="preserve"> PAGEREF _Toc448047421 \h </w:instrText>
             </w:r>
             <w:r>
               <w:rPr>
@@ -16260,7 +16403,7 @@
                 <w:noProof/>
                 <w:webHidden/>
               </w:rPr>
-              <w:t>63</w:t>
+              <w:t>64</w:t>
             </w:r>
             <w:r>
               <w:rPr>
@@ -16285,7 +16428,7 @@
               <w:lang w:bidi="ar-SA"/>
             </w:rPr>
           </w:pPr>
-          <w:hyperlink w:anchor="_Toc447362360" w:history="1">
+          <w:hyperlink w:anchor="_Toc448047422" w:history="1">
             <w:r>
               <w:rPr>
                 <w:rStyle w:val="Hyperlink"/>
@@ -16312,7 +16455,7 @@
                 <w:noProof/>
                 <w:webHidden/>
               </w:rPr>
-              <w:instrText xml:space="preserve"> PAGEREF _Toc447362360 \h </w:instrText>
+              <w:instrText xml:space="preserve"> PAGEREF _Toc448047422 \h </w:instrText>
             </w:r>
             <w:r>
               <w:rPr>
@@ -16332,7 +16475,7 @@
                 <w:noProof/>
                 <w:webHidden/>
               </w:rPr>
-              <w:t>64</w:t>
+              <w:t>65</w:t>
             </w:r>
             <w:r>
               <w:rPr>
@@ -16357,7 +16500,7 @@
               <w:lang w:bidi="ar-SA"/>
             </w:rPr>
           </w:pPr>
-          <w:hyperlink w:anchor="_Toc447362361" w:history="1">
+          <w:hyperlink w:anchor="_Toc448047423" w:history="1">
             <w:r>
               <w:rPr>
                 <w:rStyle w:val="Hyperlink"/>
@@ -16384,7 +16527,7 @@
                 <w:noProof/>
                 <w:webHidden/>
               </w:rPr>
-              <w:instrText xml:space="preserve"> PAGEREF _Toc447362361 \h </w:instrText>
+              <w:instrText xml:space="preserve"> PAGEREF _Toc448047423 \h </w:instrText>
             </w:r>
             <w:r>
               <w:rPr>
@@ -16404,7 +16547,7 @@
                 <w:noProof/>
                 <w:webHidden/>
               </w:rPr>
-              <w:t>64</w:t>
+              <w:t>65</w:t>
             </w:r>
             <w:r>
               <w:rPr>
@@ -16429,7 +16572,7 @@
               <w:lang w:bidi="ar-SA"/>
             </w:rPr>
           </w:pPr>
-          <w:hyperlink w:anchor="_Toc447362362" w:history="1">
+          <w:hyperlink w:anchor="_Toc448047424" w:history="1">
             <w:r>
               <w:rPr>
                 <w:rStyle w:val="Hyperlink"/>
@@ -16456,7 +16599,7 @@
                 <w:noProof/>
                 <w:webHidden/>
               </w:rPr>
-              <w:instrText xml:space="preserve"> PAGEREF _Toc447362362 \h </w:instrText>
+              <w:instrText xml:space="preserve"> PAGEREF _Toc448047424 \h </w:instrText>
             </w:r>
             <w:r>
               <w:rPr>
@@ -16476,7 +16619,7 @@
                 <w:noProof/>
                 <w:webHidden/>
               </w:rPr>
-              <w:t>64</w:t>
+              <w:t>65</w:t>
             </w:r>
             <w:r>
               <w:rPr>
@@ -16501,7 +16644,7 @@
               <w:lang w:bidi="ar-SA"/>
             </w:rPr>
           </w:pPr>
-          <w:hyperlink w:anchor="_Toc447362363" w:history="1">
+          <w:hyperlink w:anchor="_Toc448047425" w:history="1">
             <w:r>
               <w:rPr>
                 <w:rStyle w:val="Hyperlink"/>
@@ -16528,7 +16671,7 @@
                 <w:noProof/>
                 <w:webHidden/>
               </w:rPr>
-              <w:instrText xml:space="preserve"> PAGEREF _Toc447362363 \h </w:instrText>
+              <w:instrText xml:space="preserve"> PAGEREF _Toc448047425 \h </w:instrText>
             </w:r>
             <w:r>
               <w:rPr>
@@ -16548,7 +16691,7 @@
                 <w:noProof/>
                 <w:webHidden/>
               </w:rPr>
-              <w:t>64</w:t>
+              <w:t>65</w:t>
             </w:r>
             <w:r>
               <w:rPr>
@@ -16573,7 +16716,7 @@
               <w:lang w:bidi="ar-SA"/>
             </w:rPr>
           </w:pPr>
-          <w:hyperlink w:anchor="_Toc447362364" w:history="1">
+          <w:hyperlink w:anchor="_Toc448047426" w:history="1">
             <w:r>
               <w:rPr>
                 <w:rStyle w:val="Hyperlink"/>
@@ -16600,7 +16743,7 @@
                 <w:noProof/>
                 <w:webHidden/>
               </w:rPr>
-              <w:instrText xml:space="preserve"> PAGEREF _Toc447362364 \h </w:instrText>
+              <w:instrText xml:space="preserve"> PAGEREF _Toc448047426 \h </w:instrText>
             </w:r>
             <w:r>
               <w:rPr>
@@ -16620,7 +16763,7 @@
                 <w:noProof/>
                 <w:webHidden/>
               </w:rPr>
-              <w:t>64</w:t>
+              <w:t>65</w:t>
             </w:r>
             <w:r>
               <w:rPr>
@@ -16645,7 +16788,7 @@
               <w:lang w:bidi="ar-SA"/>
             </w:rPr>
           </w:pPr>
-          <w:hyperlink w:anchor="_Toc447362365" w:history="1">
+          <w:hyperlink w:anchor="_Toc448047427" w:history="1">
             <w:r>
               <w:rPr>
                 <w:rStyle w:val="Hyperlink"/>
@@ -16672,7 +16815,7 @@
                 <w:noProof/>
                 <w:webHidden/>
               </w:rPr>
-              <w:instrText xml:space="preserve"> PAGEREF _Toc447362365 \h </w:instrText>
+              <w:instrText xml:space="preserve"> PAGEREF _Toc448047427 \h </w:instrText>
             </w:r>
             <w:r>
               <w:rPr>
@@ -16692,7 +16835,7 @@
                 <w:noProof/>
                 <w:webHidden/>
               </w:rPr>
-              <w:t>64</w:t>
+              <w:t>65</w:t>
             </w:r>
             <w:r>
               <w:rPr>
@@ -16717,7 +16860,7 @@
               <w:lang w:bidi="ar-SA"/>
             </w:rPr>
           </w:pPr>
-          <w:hyperlink w:anchor="_Toc447362366" w:history="1">
+          <w:hyperlink w:anchor="_Toc448047428" w:history="1">
             <w:r>
               <w:rPr>
                 <w:rStyle w:val="Hyperlink"/>
@@ -16744,7 +16887,7 @@
                 <w:noProof/>
                 <w:webHidden/>
               </w:rPr>
-              <w:instrText xml:space="preserve"> PAGEREF _Toc447362366 \h </w:instrText>
+              <w:instrText xml:space="preserve"> PAGEREF _Toc448047428 \h </w:instrText>
             </w:r>
             <w:r>
               <w:rPr>
@@ -16764,7 +16907,7 @@
                 <w:noProof/>
                 <w:webHidden/>
               </w:rPr>
-              <w:t>64</w:t>
+              <w:t>65</w:t>
             </w:r>
             <w:r>
               <w:rPr>
@@ -16789,7 +16932,7 @@
               <w:lang w:bidi="ar-SA"/>
             </w:rPr>
           </w:pPr>
-          <w:hyperlink w:anchor="_Toc447362367" w:history="1">
+          <w:hyperlink w:anchor="_Toc448047429" w:history="1">
             <w:r>
               <w:rPr>
                 <w:rStyle w:val="Hyperlink"/>
@@ -16816,7 +16959,7 @@
                 <w:noProof/>
                 <w:webHidden/>
               </w:rPr>
-              <w:instrText xml:space="preserve"> PAGEREF _Toc447362367 \h </w:instrText>
+              <w:instrText xml:space="preserve"> PAGEREF _Toc448047429 \h </w:instrText>
             </w:r>
             <w:r>
               <w:rPr>
@@ -16836,7 +16979,7 @@
                 <w:noProof/>
                 <w:webHidden/>
               </w:rPr>
-              <w:t>64</w:t>
+              <w:t>65</w:t>
             </w:r>
             <w:r>
               <w:rPr>
@@ -16876,7 +17019,7 @@
       <w:pPr>
         <w:pStyle w:val="Heading1"/>
       </w:pPr>
-      <w:bookmarkStart w:id="1" w:name="_Toc447362136"/>
+      <w:bookmarkStart w:id="1" w:name="_Toc448047196"/>
       <w:r>
         <w:t>Arrays</w:t>
       </w:r>
@@ -16889,7 +17032,7 @@
       <w:pPr>
         <w:pStyle w:val="Heading2"/>
       </w:pPr>
-      <w:bookmarkStart w:id="2" w:name="_Toc447362137"/>
+      <w:bookmarkStart w:id="2" w:name="_Toc448047197"/>
       <w:r>
         <w:t>Add a column to an array</w:t>
       </w:r>
@@ -16992,7 +17135,7 @@
       <w:pPr>
         <w:pStyle w:val="Heading2"/>
       </w:pPr>
-      <w:bookmarkStart w:id="3" w:name="_Toc447362138"/>
+      <w:bookmarkStart w:id="3" w:name="_Toc448047198"/>
       <w:r>
         <w:t>Add a dimension to an array</w:t>
       </w:r>
@@ -17100,7 +17243,7 @@
       <w:pPr>
         <w:pStyle w:val="Heading2"/>
       </w:pPr>
-      <w:bookmarkStart w:id="4" w:name="_Toc447362139"/>
+      <w:bookmarkStart w:id="4" w:name="_Toc448047199"/>
       <w:r>
         <w:t>Apply a function to every element of an array</w:t>
       </w:r>
@@ -17239,7 +17382,7 @@
       <w:pPr>
         <w:pStyle w:val="Heading2"/>
       </w:pPr>
-      <w:bookmarkStart w:id="5" w:name="_Toc447362140"/>
+      <w:bookmarkStart w:id="5" w:name="_Toc448047200"/>
       <w:r>
         <w:t>Concatenate Arrays</w:t>
       </w:r>
@@ -17402,7 +17545,7 @@
       <w:pPr>
         <w:pStyle w:val="Heading2"/>
       </w:pPr>
-      <w:bookmarkStart w:id="6" w:name="_Toc447362141"/>
+      <w:bookmarkStart w:id="6" w:name="_Toc448047201"/>
       <w:r>
         <w:t>Convert a list to an array</w:t>
       </w:r>
@@ -17486,7 +17629,9 @@
       <w:pPr>
         <w:pStyle w:val="Heading2"/>
       </w:pPr>
-      <w:bookmarkStart w:id="7" w:name="_Toc447362142"/>
+      <w:bookmarkStart w:id="7" w:name="_Toc448047202"/>
+      <w:bookmarkStart w:id="8" w:name="_GoBack"/>
+      <w:bookmarkEnd w:id="8"/>
       <w:r>
         <w:t>Count the number of equal items in two arrays</w:t>
       </w:r>
@@ -17668,11 +17813,11 @@
       <w:pPr>
         <w:pStyle w:val="Heading2"/>
       </w:pPr>
-      <w:bookmarkStart w:id="8" w:name="_Toc447362143"/>
+      <w:bookmarkStart w:id="9" w:name="_Toc448047203"/>
       <w:r>
         <w:t>Create an array of constants</w:t>
       </w:r>
-      <w:bookmarkEnd w:id="8"/>
+      <w:bookmarkEnd w:id="9"/>
     </w:p>
     <w:p>
       <w:pPr>
@@ -17717,11 +17862,11 @@
       <w:pPr>
         <w:pStyle w:val="Heading2"/>
       </w:pPr>
-      <w:bookmarkStart w:id="9" w:name="_Toc447362144"/>
+      <w:bookmarkStart w:id="10" w:name="_Toc448047204"/>
       <w:r>
         <w:t>Create an array of zeros</w:t>
       </w:r>
-      <w:bookmarkEnd w:id="9"/>
+      <w:bookmarkEnd w:id="10"/>
     </w:p>
     <w:p>
       <w:pPr>
@@ -17761,11 +17906,11 @@
       <w:pPr>
         <w:pStyle w:val="Heading3"/>
       </w:pPr>
-      <w:bookmarkStart w:id="10" w:name="_Toc447362145"/>
+      <w:bookmarkStart w:id="11" w:name="_Toc448047205"/>
       <w:r>
         <w:t>2D</w:t>
       </w:r>
-      <w:bookmarkEnd w:id="10"/>
+      <w:bookmarkEnd w:id="11"/>
     </w:p>
     <w:p>
       <w:pPr>
@@ -17886,11 +18031,11 @@
       <w:pPr>
         <w:pStyle w:val="Heading2"/>
       </w:pPr>
-      <w:bookmarkStart w:id="11" w:name="_Toc447362146"/>
+      <w:bookmarkStart w:id="12" w:name="_Toc448047206"/>
       <w:r>
         <w:t>Create and add rows to an array</w:t>
       </w:r>
-      <w:bookmarkEnd w:id="11"/>
+      <w:bookmarkEnd w:id="12"/>
     </w:p>
     <w:p>
       <w:pPr>
@@ -18030,11 +18175,11 @@
       <w:pPr>
         <w:pStyle w:val="Heading2"/>
       </w:pPr>
-      <w:bookmarkStart w:id="12" w:name="_Toc447362147"/>
+      <w:bookmarkStart w:id="13" w:name="_Toc448047207"/>
       <w:r>
         <w:t>Dimensions of an array</w:t>
       </w:r>
-      <w:bookmarkEnd w:id="12"/>
+      <w:bookmarkEnd w:id="13"/>
     </w:p>
     <w:p>
       <w:pPr>
@@ -18088,11 +18233,11 @@
       <w:pPr>
         <w:pStyle w:val="Heading2"/>
       </w:pPr>
-      <w:bookmarkStart w:id="13" w:name="_Toc447362148"/>
+      <w:bookmarkStart w:id="14" w:name="_Toc448047208"/>
       <w:r>
         <w:t>Dot Product of 2 arrays</w:t>
       </w:r>
-      <w:bookmarkEnd w:id="13"/>
+      <w:bookmarkEnd w:id="14"/>
     </w:p>
     <w:p>
       <w:pPr>
@@ -18398,11 +18543,11 @@
       <w:pPr>
         <w:pStyle w:val="Heading2"/>
       </w:pPr>
-      <w:bookmarkStart w:id="14" w:name="_Toc447362149"/>
+      <w:bookmarkStart w:id="15" w:name="_Toc448047209"/>
       <w:r>
         <w:t>Element-wise Multiplication</w:t>
       </w:r>
-      <w:bookmarkEnd w:id="14"/>
+      <w:bookmarkEnd w:id="15"/>
     </w:p>
     <w:p>
       <w:pPr>
@@ -18673,11 +18818,11 @@
       <w:pPr>
         <w:pStyle w:val="Heading2"/>
       </w:pPr>
-      <w:bookmarkStart w:id="15" w:name="_Toc447362150"/>
+      <w:bookmarkStart w:id="16" w:name="_Toc448047210"/>
       <w:r>
         <w:t>Load a CSV file into a numpy array</w:t>
       </w:r>
-      <w:bookmarkEnd w:id="15"/>
+      <w:bookmarkEnd w:id="16"/>
     </w:p>
     <w:p/>
     <w:p>
@@ -18716,14 +18861,14 @@
       <w:pPr>
         <w:pStyle w:val="Heading2"/>
       </w:pPr>
-      <w:bookmarkStart w:id="16" w:name="_Toc447362151"/>
+      <w:bookmarkStart w:id="17" w:name="_Toc448047211"/>
       <w:r>
         <w:t xml:space="preserve">Expand the </w:t>
       </w:r>
       <w:r>
         <w:t>Rank (number of dimensions) of an array</w:t>
       </w:r>
-      <w:bookmarkEnd w:id="16"/>
+      <w:bookmarkEnd w:id="17"/>
     </w:p>
     <w:p>
       <w:pPr>
@@ -18867,11 +19012,11 @@
       <w:pPr>
         <w:pStyle w:val="Heading2"/>
       </w:pPr>
-      <w:bookmarkStart w:id="17" w:name="_Toc447362152"/>
+      <w:bookmarkStart w:id="18" w:name="_Toc448047212"/>
       <w:r>
         <w:t>Select a Subset of Rows</w:t>
       </w:r>
-      <w:bookmarkEnd w:id="17"/>
+      <w:bookmarkEnd w:id="18"/>
     </w:p>
     <w:p>
       <w:pPr>
@@ -19153,11 +19298,11 @@
       <w:pPr>
         <w:pStyle w:val="Heading2"/>
       </w:pPr>
-      <w:bookmarkStart w:id="18" w:name="_Toc447362153"/>
+      <w:bookmarkStart w:id="19" w:name="_Toc448047213"/>
       <w:r>
         <w:t>Select Rows from an Array which Match a List of Values for some Column</w:t>
       </w:r>
-      <w:bookmarkEnd w:id="18"/>
+      <w:bookmarkEnd w:id="19"/>
     </w:p>
     <w:p>
       <w:pPr>
@@ -19368,11 +19513,11 @@
       <w:pPr>
         <w:pStyle w:val="Heading2"/>
       </w:pPr>
-      <w:bookmarkStart w:id="19" w:name="_Toc447362154"/>
+      <w:bookmarkStart w:id="20" w:name="_Toc448047214"/>
       <w:r>
         <w:t>Shuffle an Array</w:t>
       </w:r>
-      <w:bookmarkEnd w:id="19"/>
+      <w:bookmarkEnd w:id="20"/>
     </w:p>
     <w:p>
       <w:pPr>
@@ -19451,21 +19596,21 @@
       <w:pPr>
         <w:pStyle w:val="Heading2"/>
       </w:pPr>
-      <w:bookmarkStart w:id="20" w:name="_Toc447362155"/>
+      <w:bookmarkStart w:id="21" w:name="_Toc448047215"/>
       <w:r>
         <w:t>Slicing an Array</w:t>
       </w:r>
-      <w:bookmarkEnd w:id="20"/>
+      <w:bookmarkEnd w:id="21"/>
     </w:p>
     <w:p>
       <w:pPr>
         <w:pStyle w:val="Heading3"/>
       </w:pPr>
-      <w:bookmarkStart w:id="21" w:name="_Toc447362156"/>
+      <w:bookmarkStart w:id="22" w:name="_Toc448047216"/>
       <w:r>
         <w:t>Return the last 3 elements</w:t>
       </w:r>
-      <w:bookmarkEnd w:id="21"/>
+      <w:bookmarkEnd w:id="22"/>
     </w:p>
     <w:p>
       <w:pPr>
@@ -19690,11 +19835,11 @@
       <w:pPr>
         <w:pStyle w:val="Heading2"/>
       </w:pPr>
-      <w:bookmarkStart w:id="22" w:name="_Toc447362157"/>
+      <w:bookmarkStart w:id="23" w:name="_Toc448047217"/>
       <w:r>
         <w:t>Standardize an Array</w:t>
       </w:r>
-      <w:bookmarkEnd w:id="22"/>
+      <w:bookmarkEnd w:id="23"/>
     </w:p>
     <w:p>
       <w:pPr>
@@ -19746,11 +19891,11 @@
       <w:pPr>
         <w:pStyle w:val="Heading2"/>
       </w:pPr>
-      <w:bookmarkStart w:id="23" w:name="_Toc447362158"/>
+      <w:bookmarkStart w:id="24" w:name="_Toc448047218"/>
       <w:r>
         <w:t>Sort a numpy.ndarray</w:t>
       </w:r>
-      <w:bookmarkEnd w:id="23"/>
+      <w:bookmarkEnd w:id="24"/>
     </w:p>
     <w:p/>
     <w:p>
@@ -19887,11 +20032,11 @@
       <w:pPr>
         <w:pStyle w:val="Heading2"/>
       </w:pPr>
-      <w:bookmarkStart w:id="24" w:name="_Toc447362159"/>
+      <w:bookmarkStart w:id="25" w:name="_Toc448047219"/>
       <w:r>
         <w:t>Split an Array into 2 parts</w:t>
       </w:r>
-      <w:bookmarkEnd w:id="24"/>
+      <w:bookmarkEnd w:id="25"/>
     </w:p>
     <w:p>
       <w:pPr>
@@ -20077,11 +20222,11 @@
       <w:pPr>
         <w:pStyle w:val="Heading2"/>
       </w:pPr>
-      <w:bookmarkStart w:id="25" w:name="_Toc447362160"/>
+      <w:bookmarkStart w:id="26" w:name="_Toc448047220"/>
       <w:r>
         <w:t>Transpose a numpy.ndarray</w:t>
       </w:r>
-      <w:bookmarkEnd w:id="25"/>
+      <w:bookmarkEnd w:id="26"/>
     </w:p>
     <w:p>
       <w:pPr>
@@ -20179,11 +20324,11 @@
       <w:pPr>
         <w:pStyle w:val="Heading1"/>
       </w:pPr>
-      <w:bookmarkStart w:id="26" w:name="_Toc447362161"/>
+      <w:bookmarkStart w:id="27" w:name="_Toc448047221"/>
       <w:r>
         <w:t>Classes</w:t>
       </w:r>
-      <w:bookmarkEnd w:id="26"/>
+      <w:bookmarkEnd w:id="27"/>
     </w:p>
     <w:p>
       <w:pPr>
@@ -20925,11 +21070,11 @@
       <w:pPr>
         <w:pStyle w:val="Heading2"/>
       </w:pPr>
-      <w:bookmarkStart w:id="27" w:name="_Toc447362162"/>
+      <w:bookmarkStart w:id="28" w:name="_Toc448047222"/>
       <w:r>
         <w:t>Class static methods</w:t>
       </w:r>
-      <w:bookmarkEnd w:id="27"/>
+      <w:bookmarkEnd w:id="28"/>
     </w:p>
     <w:p>
       <w:pPr>
@@ -21067,21 +21212,21 @@
       <w:pPr>
         <w:pStyle w:val="Heading1"/>
       </w:pPr>
-      <w:bookmarkStart w:id="28" w:name="_Toc447362163"/>
+      <w:bookmarkStart w:id="29" w:name="_Toc448047223"/>
       <w:r>
         <w:t>Control Statements</w:t>
       </w:r>
-      <w:bookmarkEnd w:id="28"/>
+      <w:bookmarkEnd w:id="29"/>
     </w:p>
     <w:p>
       <w:pPr>
         <w:pStyle w:val="Heading2"/>
       </w:pPr>
-      <w:bookmarkStart w:id="29" w:name="_Toc447362164"/>
+      <w:bookmarkStart w:id="30" w:name="_Toc448047224"/>
       <w:r>
         <w:t>for-next loops</w:t>
       </w:r>
-      <w:bookmarkEnd w:id="29"/>
+      <w:bookmarkEnd w:id="30"/>
     </w:p>
     <w:p>
       <w:pPr>
@@ -21148,11 +21293,11 @@
       <w:pPr>
         <w:pStyle w:val="Heading2"/>
       </w:pPr>
-      <w:bookmarkStart w:id="30" w:name="_Toc447362165"/>
+      <w:bookmarkStart w:id="31" w:name="_Toc448047225"/>
       <w:r>
         <w:t>for-next over multiple variables</w:t>
       </w:r>
-      <w:bookmarkEnd w:id="30"/>
+      <w:bookmarkEnd w:id="31"/>
     </w:p>
     <w:p>
       <w:pPr>
@@ -21321,11 +21466,11 @@
       <w:pPr>
         <w:pStyle w:val="Heading2"/>
       </w:pPr>
-      <w:bookmarkStart w:id="31" w:name="_Toc447362166"/>
+      <w:bookmarkStart w:id="32" w:name="_Toc448047226"/>
       <w:r>
         <w:t>for-next loops using xrange to improve performance</w:t>
       </w:r>
-      <w:bookmarkEnd w:id="31"/>
+      <w:bookmarkEnd w:id="32"/>
     </w:p>
     <w:p>
       <w:pPr>
@@ -21415,11 +21560,11 @@
       <w:pPr>
         <w:pStyle w:val="Heading2"/>
       </w:pPr>
-      <w:bookmarkStart w:id="32" w:name="_Toc447362167"/>
+      <w:bookmarkStart w:id="33" w:name="_Toc448047227"/>
       <w:r>
         <w:t>while loops</w:t>
       </w:r>
-      <w:bookmarkEnd w:id="32"/>
+      <w:bookmarkEnd w:id="33"/>
     </w:p>
     <w:p>
       <w:pPr>
@@ -21532,22 +21677,22 @@
       <w:pPr>
         <w:pStyle w:val="Heading1"/>
       </w:pPr>
-      <w:bookmarkStart w:id="33" w:name="_Toc447362168"/>
+      <w:bookmarkStart w:id="34" w:name="_Toc448047228"/>
       <w:r>
         <w:t>CSV Files</w:t>
       </w:r>
-      <w:bookmarkEnd w:id="33"/>
+      <w:bookmarkEnd w:id="34"/>
     </w:p>
     <w:p/>
     <w:p>
       <w:pPr>
         <w:pStyle w:val="Heading2"/>
       </w:pPr>
-      <w:bookmarkStart w:id="34" w:name="_Toc447362169"/>
+      <w:bookmarkStart w:id="35" w:name="_Toc448047229"/>
       <w:r>
         <w:t>Read from a CSV file</w:t>
       </w:r>
-      <w:bookmarkEnd w:id="34"/>
+      <w:bookmarkEnd w:id="35"/>
     </w:p>
     <w:p/>
     <w:p>
@@ -21714,11 +21859,11 @@
       <w:pPr>
         <w:pStyle w:val="Heading2"/>
       </w:pPr>
-      <w:bookmarkStart w:id="35" w:name="_Toc447362170"/>
+      <w:bookmarkStart w:id="36" w:name="_Toc448047230"/>
       <w:r>
         <w:t>Write to a CSV file</w:t>
       </w:r>
-      <w:bookmarkEnd w:id="35"/>
+      <w:bookmarkEnd w:id="36"/>
     </w:p>
     <w:p>
       <w:pPr>
@@ -21839,13 +21984,13 @@
         <w:pStyle w:val="Heading1"/>
         <w:ind w:right="-720"/>
       </w:pPr>
-      <w:bookmarkStart w:id="36" w:name="_Toc386440194"/>
-      <w:bookmarkStart w:id="37" w:name="_Toc447362171"/>
+      <w:bookmarkStart w:id="37" w:name="_Toc386440194"/>
+      <w:bookmarkStart w:id="38" w:name="_Toc448047231"/>
       <w:r>
         <w:t>Database Functions</w:t>
       </w:r>
-      <w:bookmarkEnd w:id="36"/>
       <w:bookmarkEnd w:id="37"/>
+      <w:bookmarkEnd w:id="38"/>
     </w:p>
     <w:p>
       <w:pPr>
@@ -21856,17 +22001,17 @@
           <w:szCs w:val="20"/>
         </w:rPr>
       </w:pPr>
-      <w:bookmarkStart w:id="38" w:name="_Toc386440195"/>
+      <w:bookmarkStart w:id="39" w:name="_Toc386440195"/>
     </w:p>
     <w:p>
       <w:pPr>
         <w:pStyle w:val="Heading2"/>
       </w:pPr>
-      <w:bookmarkStart w:id="39" w:name="_Toc447362172"/>
+      <w:bookmarkStart w:id="40" w:name="_Toc448047232"/>
       <w:r>
         <w:t>Postgres</w:t>
       </w:r>
-      <w:bookmarkEnd w:id="39"/>
+      <w:bookmarkEnd w:id="40"/>
     </w:p>
     <w:p/>
     <w:p>
@@ -21884,11 +22029,11 @@
       <w:pPr>
         <w:pStyle w:val="Heading3"/>
       </w:pPr>
-      <w:bookmarkStart w:id="40" w:name="_Toc447362173"/>
+      <w:bookmarkStart w:id="41" w:name="_Toc448047233"/>
       <w:r>
         <w:t>Connect to a Postgres database</w:t>
       </w:r>
-      <w:bookmarkEnd w:id="40"/>
+      <w:bookmarkEnd w:id="41"/>
     </w:p>
     <w:p/>
     <w:p>
@@ -22153,11 +22298,11 @@
       <w:pPr>
         <w:pStyle w:val="Heading3"/>
       </w:pPr>
-      <w:bookmarkStart w:id="41" w:name="_Toc447362174"/>
+      <w:bookmarkStart w:id="42" w:name="_Toc448047234"/>
       <w:r>
         <w:t>Execute SQL query on Postgres</w:t>
       </w:r>
-      <w:bookmarkEnd w:id="41"/>
+      <w:bookmarkEnd w:id="42"/>
     </w:p>
     <w:p>
       <w:pPr>
@@ -22465,23 +22610,23 @@
         <w:pStyle w:val="Heading2"/>
         <w:ind w:right="-720"/>
       </w:pPr>
-      <w:bookmarkStart w:id="42" w:name="_Toc447362175"/>
+      <w:bookmarkStart w:id="43" w:name="_Toc448047235"/>
       <w:r>
         <w:t>SQLite3</w:t>
       </w:r>
-      <w:bookmarkEnd w:id="42"/>
+      <w:bookmarkEnd w:id="43"/>
     </w:p>
     <w:p/>
     <w:p>
       <w:pPr>
         <w:pStyle w:val="Heading3"/>
       </w:pPr>
-      <w:bookmarkStart w:id="43" w:name="_Toc447362176"/>
+      <w:bookmarkStart w:id="44" w:name="_Toc448047236"/>
       <w:r>
         <w:t>Create a SQLite3 Database</w:t>
       </w:r>
-      <w:bookmarkEnd w:id="38"/>
-      <w:bookmarkEnd w:id="43"/>
+      <w:bookmarkEnd w:id="39"/>
+      <w:bookmarkEnd w:id="44"/>
     </w:p>
     <w:p>
       <w:pPr>
@@ -22616,11 +22761,11 @@
       <w:pPr>
         <w:pStyle w:val="Heading2"/>
       </w:pPr>
-      <w:bookmarkStart w:id="44" w:name="_Toc447362177"/>
+      <w:bookmarkStart w:id="45" w:name="_Toc448047237"/>
       <w:r>
         <w:t>Data Types</w:t>
       </w:r>
-      <w:bookmarkEnd w:id="44"/>
+      <w:bookmarkEnd w:id="45"/>
     </w:p>
     <w:p>
       <w:pPr>
@@ -22709,13 +22854,13 @@
       <w:pPr>
         <w:pStyle w:val="Heading3"/>
       </w:pPr>
-      <w:bookmarkStart w:id="45" w:name="_Toc386440196"/>
-      <w:bookmarkStart w:id="46" w:name="_Toc447362178"/>
+      <w:bookmarkStart w:id="46" w:name="_Toc386440196"/>
+      <w:bookmarkStart w:id="47" w:name="_Toc448047238"/>
       <w:r>
         <w:t>Insert Values into Database</w:t>
       </w:r>
-      <w:bookmarkEnd w:id="45"/>
       <w:bookmarkEnd w:id="46"/>
+      <w:bookmarkEnd w:id="47"/>
     </w:p>
     <w:p>
       <w:pPr>
@@ -22954,13 +23099,13 @@
           <w:szCs w:val="16"/>
         </w:rPr>
       </w:pPr>
-      <w:bookmarkStart w:id="47" w:name="_Toc386440197"/>
-      <w:bookmarkStart w:id="48" w:name="_Toc447362179"/>
+      <w:bookmarkStart w:id="48" w:name="_Toc386440197"/>
+      <w:bookmarkStart w:id="49" w:name="_Toc448047239"/>
       <w:r>
         <w:t>Read from a Database Table</w:t>
       </w:r>
-      <w:bookmarkEnd w:id="47"/>
       <w:bookmarkEnd w:id="48"/>
+      <w:bookmarkEnd w:id="49"/>
     </w:p>
     <w:p>
       <w:pPr>
@@ -23103,18 +23248,18 @@
           <w:szCs w:val="26"/>
         </w:rPr>
       </w:pPr>
-      <w:bookmarkStart w:id="49" w:name="_Toc386440198"/>
+      <w:bookmarkStart w:id="50" w:name="_Toc386440198"/>
     </w:p>
     <w:p>
       <w:pPr>
         <w:pStyle w:val="Heading3"/>
       </w:pPr>
-      <w:bookmarkStart w:id="50" w:name="_Toc447362180"/>
+      <w:bookmarkStart w:id="51" w:name="_Toc448047240"/>
       <w:r>
         <w:t>Parameterized Queries</w:t>
       </w:r>
-      <w:bookmarkEnd w:id="49"/>
       <w:bookmarkEnd w:id="50"/>
+      <w:bookmarkEnd w:id="51"/>
     </w:p>
     <w:p>
       <w:pPr>
@@ -23306,7 +23451,7 @@
           <w:szCs w:val="32"/>
         </w:rPr>
       </w:pPr>
-      <w:bookmarkStart w:id="51" w:name="_Toc386440199"/>
+      <w:bookmarkStart w:id="52" w:name="_Toc386440199"/>
       <w:r>
         <w:br w:type="page"/>
       </w:r>
@@ -23315,24 +23460,24 @@
       <w:pPr>
         <w:pStyle w:val="Heading1"/>
       </w:pPr>
-      <w:bookmarkStart w:id="52" w:name="_Toc447362181"/>
+      <w:bookmarkStart w:id="53" w:name="_Toc448047241"/>
       <w:r>
         <w:t>DataFrame</w:t>
       </w:r>
       <w:r>
         <w:t xml:space="preserve"> (pandas)</w:t>
       </w:r>
-      <w:bookmarkEnd w:id="52"/>
+      <w:bookmarkEnd w:id="53"/>
     </w:p>
     <w:p>
       <w:pPr>
         <w:pStyle w:val="Heading2"/>
       </w:pPr>
-      <w:bookmarkStart w:id="53" w:name="_Toc447362182"/>
+      <w:bookmarkStart w:id="54" w:name="_Toc448047242"/>
       <w:r>
         <w:t>Add a column to a DataFrame</w:t>
       </w:r>
-      <w:bookmarkEnd w:id="53"/>
+      <w:bookmarkEnd w:id="54"/>
     </w:p>
     <w:p>
       <w:pPr>
@@ -23812,11 +23957,11 @@
       <w:pPr>
         <w:pStyle w:val="Heading2"/>
       </w:pPr>
-      <w:bookmarkStart w:id="54" w:name="_Toc447362183"/>
+      <w:bookmarkStart w:id="55" w:name="_Toc448047243"/>
       <w:r>
         <w:t>Add a row to a DataFrame</w:t>
       </w:r>
-      <w:bookmarkEnd w:id="54"/>
+      <w:bookmarkEnd w:id="55"/>
     </w:p>
     <w:p/>
     <w:p>
@@ -23910,11 +24055,11 @@
       <w:pPr>
         <w:pStyle w:val="Heading2"/>
       </w:pPr>
-      <w:bookmarkStart w:id="55" w:name="_Toc447362184"/>
+      <w:bookmarkStart w:id="56" w:name="_Toc448047244"/>
       <w:r>
         <w:t>Apply a function, with arguments</w:t>
       </w:r>
-      <w:bookmarkEnd w:id="55"/>
+      <w:bookmarkEnd w:id="56"/>
     </w:p>
     <w:p/>
     <w:p>
@@ -23982,11 +24127,11 @@
       <w:pPr>
         <w:pStyle w:val="Heading2"/>
       </w:pPr>
-      <w:bookmarkStart w:id="56" w:name="_Toc447362185"/>
+      <w:bookmarkStart w:id="57" w:name="_Toc448047245"/>
       <w:r>
         <w:t>Change column names</w:t>
       </w:r>
-      <w:bookmarkEnd w:id="56"/>
+      <w:bookmarkEnd w:id="57"/>
     </w:p>
     <w:p>
       <w:pPr>
@@ -24040,11 +24185,11 @@
       <w:pPr>
         <w:pStyle w:val="Heading2"/>
       </w:pPr>
-      <w:bookmarkStart w:id="57" w:name="_Toc447362186"/>
+      <w:bookmarkStart w:id="58" w:name="_Toc448047246"/>
       <w:r>
         <w:t>Change values in one column based on values in a different column</w:t>
       </w:r>
-      <w:bookmarkEnd w:id="57"/>
+      <w:bookmarkEnd w:id="58"/>
     </w:p>
     <w:p>
       <w:pPr>
@@ -24229,11 +24374,11 @@
       <w:pPr>
         <w:pStyle w:val="Heading2"/>
       </w:pPr>
-      <w:bookmarkStart w:id="58" w:name="_Toc447362187"/>
+      <w:bookmarkStart w:id="59" w:name="_Toc448047247"/>
       <w:r>
         <w:t>Concatenate two data frames</w:t>
       </w:r>
-      <w:bookmarkEnd w:id="58"/>
+      <w:bookmarkEnd w:id="59"/>
     </w:p>
     <w:p>
       <w:pPr>
@@ -24358,11 +24503,11 @@
       <w:pPr>
         <w:pStyle w:val="Heading2"/>
       </w:pPr>
-      <w:bookmarkStart w:id="59" w:name="_Toc447362188"/>
+      <w:bookmarkStart w:id="60" w:name="_Toc448047248"/>
       <w:r>
         <w:t>Copy a column from another DataFrame</w:t>
       </w:r>
-      <w:bookmarkEnd w:id="59"/>
+      <w:bookmarkEnd w:id="60"/>
     </w:p>
     <w:p>
       <w:pPr>
@@ -24415,11 +24560,11 @@
       <w:pPr>
         <w:pStyle w:val="Heading2"/>
       </w:pPr>
-      <w:bookmarkStart w:id="60" w:name="_Toc447362189"/>
+      <w:bookmarkStart w:id="61" w:name="_Toc448047249"/>
       <w:r>
         <w:t>Correlation between columns</w:t>
       </w:r>
-      <w:bookmarkEnd w:id="60"/>
+      <w:bookmarkEnd w:id="61"/>
     </w:p>
     <w:p>
       <w:pPr>
@@ -24477,11 +24622,11 @@
       <w:pPr>
         <w:pStyle w:val="Heading2"/>
       </w:pPr>
-      <w:bookmarkStart w:id="61" w:name="_Toc447362190"/>
+      <w:bookmarkStart w:id="62" w:name="_Toc448047250"/>
       <w:r>
         <w:t>Count the distinct values in a DataFrame column</w:t>
       </w:r>
-      <w:bookmarkEnd w:id="61"/>
+      <w:bookmarkEnd w:id="62"/>
     </w:p>
     <w:p>
       <w:pPr>
@@ -24678,11 +24823,11 @@
       <w:pPr>
         <w:pStyle w:val="Heading2"/>
       </w:pPr>
-      <w:bookmarkStart w:id="62" w:name="_Toc447362191"/>
+      <w:bookmarkStart w:id="63" w:name="_Toc448047251"/>
       <w:r>
         <w:t>Create a DataFrame from scratch</w:t>
       </w:r>
-      <w:bookmarkEnd w:id="62"/>
+      <w:bookmarkEnd w:id="63"/>
     </w:p>
     <w:p>
       <w:pPr>
@@ -24833,11 +24978,11 @@
       <w:pPr>
         <w:pStyle w:val="Heading2"/>
       </w:pPr>
-      <w:bookmarkStart w:id="63" w:name="_Toc447362192"/>
+      <w:bookmarkStart w:id="64" w:name="_Toc448047252"/>
       <w:r>
         <w:t>Create a DataFrame which has only one column</w:t>
       </w:r>
-      <w:bookmarkEnd w:id="63"/>
+      <w:bookmarkEnd w:id="64"/>
     </w:p>
     <w:p>
       <w:pPr>
@@ -24941,11 +25086,11 @@
       <w:pPr>
         <w:pStyle w:val="Heading2"/>
       </w:pPr>
-      <w:bookmarkStart w:id="64" w:name="_Toc447362193"/>
+      <w:bookmarkStart w:id="65" w:name="_Toc448047253"/>
       <w:r>
         <w:t>Delete Rows Having Nulls in Certain Columns</w:t>
       </w:r>
-      <w:bookmarkEnd w:id="64"/>
+      <w:bookmarkEnd w:id="65"/>
     </w:p>
     <w:p>
       <w:pPr>
@@ -25155,11 +25300,11 @@
       <w:pPr>
         <w:pStyle w:val="Heading2"/>
       </w:pPr>
-      <w:bookmarkStart w:id="65" w:name="_Toc447362194"/>
+      <w:bookmarkStart w:id="66" w:name="_Toc448047254"/>
       <w:r>
         <w:t>Extract a column from a DataFrame into a Series</w:t>
       </w:r>
-      <w:bookmarkEnd w:id="65"/>
+      <w:bookmarkEnd w:id="66"/>
     </w:p>
     <w:p>
       <w:pPr>
@@ -25373,11 +25518,11 @@
       <w:pPr>
         <w:pStyle w:val="Heading2"/>
       </w:pPr>
-      <w:bookmarkStart w:id="66" w:name="_Toc447362195"/>
+      <w:bookmarkStart w:id="67" w:name="_Toc448047255"/>
       <w:r>
         <w:t>Get the rows in a DataFrame having a null in some column</w:t>
       </w:r>
-      <w:bookmarkEnd w:id="66"/>
+      <w:bookmarkEnd w:id="67"/>
     </w:p>
     <w:p>
       <w:pPr>
@@ -25549,11 +25694,11 @@
       <w:pPr>
         <w:pStyle w:val="Heading2"/>
       </w:pPr>
-      <w:bookmarkStart w:id="67" w:name="_Toc447362196"/>
+      <w:bookmarkStart w:id="68" w:name="_Toc448047256"/>
       <w:r>
         <w:t>Fast update of a DataFrame column</w:t>
       </w:r>
-      <w:bookmarkEnd w:id="67"/>
+      <w:bookmarkEnd w:id="68"/>
     </w:p>
     <w:p>
       <w:pPr>
@@ -25758,14 +25903,14 @@
       <w:pPr>
         <w:pStyle w:val="Heading2"/>
       </w:pPr>
-      <w:bookmarkStart w:id="68" w:name="_Toc447362197"/>
+      <w:bookmarkStart w:id="69" w:name="_Toc448047257"/>
       <w:r>
         <w:t>Filter out na values</w:t>
       </w:r>
       <w:r>
         <w:t xml:space="preserve"> from a column</w:t>
       </w:r>
-      <w:bookmarkEnd w:id="68"/>
+      <w:bookmarkEnd w:id="69"/>
     </w:p>
     <w:p/>
     <w:p>
@@ -25785,11 +25930,11 @@
       <w:pPr>
         <w:pStyle w:val="Heading2"/>
       </w:pPr>
-      <w:bookmarkStart w:id="69" w:name="_Toc447362198"/>
+      <w:bookmarkStart w:id="70" w:name="_Toc448047258"/>
       <w:r>
         <w:t>Get DataFrame column names</w:t>
       </w:r>
-      <w:bookmarkEnd w:id="69"/>
+      <w:bookmarkEnd w:id="70"/>
     </w:p>
     <w:p>
       <w:pPr>
@@ -25859,11 +26004,11 @@
       <w:pPr>
         <w:pStyle w:val="Heading2"/>
       </w:pPr>
-      <w:bookmarkStart w:id="70" w:name="_Toc447362199"/>
+      <w:bookmarkStart w:id="71" w:name="_Toc448047259"/>
       <w:r>
         <w:t>Get DataFrame column values</w:t>
       </w:r>
-      <w:bookmarkEnd w:id="70"/>
+      <w:bookmarkEnd w:id="71"/>
     </w:p>
     <w:p>
       <w:pPr>
@@ -26052,11 +26197,11 @@
       <w:pPr>
         <w:pStyle w:val="Heading2"/>
       </w:pPr>
-      <w:bookmarkStart w:id="71" w:name="_Toc447362200"/>
+      <w:bookmarkStart w:id="72" w:name="_Toc448047260"/>
       <w:r>
         <w:t>Get dimensions of a DataFrame</w:t>
       </w:r>
-      <w:bookmarkEnd w:id="71"/>
+      <w:bookmarkEnd w:id="72"/>
     </w:p>
     <w:p>
       <w:pPr>
@@ -26113,11 +26258,11 @@
       <w:pPr>
         <w:pStyle w:val="Heading2"/>
       </w:pPr>
-      <w:bookmarkStart w:id="72" w:name="_Toc447362201"/>
+      <w:bookmarkStart w:id="73" w:name="_Toc448047261"/>
       <w:r>
         <w:t>Get row count from a DataFrame</w:t>
       </w:r>
-      <w:bookmarkEnd w:id="72"/>
+      <w:bookmarkEnd w:id="73"/>
     </w:p>
     <w:p>
       <w:pPr>
@@ -26154,14 +26299,14 @@
       <w:pPr>
         <w:pStyle w:val="Heading2"/>
       </w:pPr>
-      <w:bookmarkStart w:id="73" w:name="_Toc447362202"/>
+      <w:bookmarkStart w:id="74" w:name="_Toc448047262"/>
       <w:r>
         <w:t>Get rows from a DataFrame</w:t>
       </w:r>
       <w:r>
         <w:t xml:space="preserve"> by index</w:t>
       </w:r>
-      <w:bookmarkEnd w:id="73"/>
+      <w:bookmarkEnd w:id="74"/>
     </w:p>
     <w:p>
       <w:pPr>
@@ -26379,11 +26524,11 @@
       <w:pPr>
         <w:pStyle w:val="Heading2"/>
       </w:pPr>
-      <w:bookmarkStart w:id="74" w:name="_Toc447362203"/>
+      <w:bookmarkStart w:id="75" w:name="_Toc448047263"/>
       <w:r>
         <w:t>Get Rows from a DataFrame which Match an Element of a List</w:t>
       </w:r>
-      <w:bookmarkEnd w:id="74"/>
+      <w:bookmarkEnd w:id="75"/>
     </w:p>
     <w:p>
       <w:pPr>
@@ -26518,11 +26663,11 @@
       <w:pPr>
         <w:pStyle w:val="Heading2"/>
       </w:pPr>
-      <w:bookmarkStart w:id="75" w:name="_Toc447362204"/>
+      <w:bookmarkStart w:id="76" w:name="_Toc448047264"/>
       <w:r>
         <w:t>Get unique values from a DataFrame column</w:t>
       </w:r>
-      <w:bookmarkEnd w:id="75"/>
+      <w:bookmarkEnd w:id="76"/>
     </w:p>
     <w:p>
       <w:pPr>
@@ -26882,11 +27027,11 @@
       <w:pPr>
         <w:pStyle w:val="Heading2"/>
       </w:pPr>
-      <w:bookmarkStart w:id="76" w:name="_Toc447362205"/>
+      <w:bookmarkStart w:id="77" w:name="_Toc448047265"/>
       <w:r>
         <w:t>Insert a column into a DataFrame</w:t>
       </w:r>
-      <w:bookmarkEnd w:id="76"/>
+      <w:bookmarkEnd w:id="77"/>
     </w:p>
     <w:p>
       <w:pPr>
@@ -26928,11 +27073,11 @@
       <w:pPr>
         <w:pStyle w:val="Heading2"/>
       </w:pPr>
-      <w:bookmarkStart w:id="77" w:name="_Toc447362206"/>
+      <w:bookmarkStart w:id="78" w:name="_Toc448047266"/>
       <w:r>
         <w:t>Max value of a DataFrame column</w:t>
       </w:r>
-      <w:bookmarkEnd w:id="77"/>
+      <w:bookmarkEnd w:id="78"/>
     </w:p>
     <w:p>
       <w:pPr>
@@ -27149,7 +27294,7 @@
       <w:pPr>
         <w:pStyle w:val="Heading2"/>
       </w:pPr>
-      <w:bookmarkStart w:id="78" w:name="_Toc447362207"/>
+      <w:bookmarkStart w:id="79" w:name="_Toc448047267"/>
       <w:r>
         <w:t>Randomly</w:t>
       </w:r>
@@ -27159,7 +27304,7 @@
       <w:r>
         <w:t>Split a DataFrame</w:t>
       </w:r>
-      <w:bookmarkEnd w:id="78"/>
+      <w:bookmarkEnd w:id="79"/>
     </w:p>
     <w:p/>
     <w:p>
@@ -27775,11 +27920,11 @@
       <w:pPr>
         <w:pStyle w:val="Heading2"/>
       </w:pPr>
-      <w:bookmarkStart w:id="79" w:name="_Toc447362208"/>
+      <w:bookmarkStart w:id="80" w:name="_Toc448047268"/>
       <w:r>
         <w:t>Read a CSV file into a DataFrame</w:t>
       </w:r>
-      <w:bookmarkEnd w:id="79"/>
+      <w:bookmarkEnd w:id="80"/>
     </w:p>
     <w:p>
       <w:pPr>
@@ -27842,11 +27987,11 @@
       <w:pPr>
         <w:pStyle w:val="Heading3"/>
       </w:pPr>
-      <w:bookmarkStart w:id="80" w:name="_Toc447362209"/>
+      <w:bookmarkStart w:id="81" w:name="_Toc448047269"/>
       <w:r>
         <w:t>Parse formatted dates while reading a CSV</w:t>
       </w:r>
-      <w:bookmarkEnd w:id="80"/>
+      <w:bookmarkEnd w:id="81"/>
     </w:p>
     <w:p>
       <w:pPr>
@@ -28040,11 +28185,11 @@
       <w:pPr>
         <w:pStyle w:val="Heading2"/>
       </w:pPr>
-      <w:bookmarkStart w:id="81" w:name="_Toc447362210"/>
+      <w:bookmarkStart w:id="82" w:name="_Toc448047270"/>
       <w:r>
         <w:t>Select a cell from a DataFrame</w:t>
       </w:r>
-      <w:bookmarkEnd w:id="81"/>
+      <w:bookmarkEnd w:id="82"/>
     </w:p>
     <w:p>
       <w:pPr>
@@ -28168,11 +28313,11 @@
       <w:pPr>
         <w:pStyle w:val="Heading2"/>
       </w:pPr>
-      <w:bookmarkStart w:id="82" w:name="_Toc447362211"/>
+      <w:bookmarkStart w:id="83" w:name="_Toc448047271"/>
       <w:r>
         <w:t>Select rows from a DataFrame by value of a column</w:t>
       </w:r>
-      <w:bookmarkEnd w:id="82"/>
+      <w:bookmarkEnd w:id="83"/>
     </w:p>
     <w:p>
       <w:pPr>
@@ -28233,11 +28378,11 @@
       <w:pPr>
         <w:pStyle w:val="Heading2"/>
       </w:pPr>
-      <w:bookmarkStart w:id="83" w:name="_Toc447362212"/>
+      <w:bookmarkStart w:id="84" w:name="_Toc448047272"/>
       <w:r>
         <w:t>Select rows from a DataFrame by values of multiple columns</w:t>
       </w:r>
-      <w:bookmarkEnd w:id="83"/>
+      <w:bookmarkEnd w:id="84"/>
     </w:p>
     <w:p>
       <w:pPr>
@@ -28405,11 +28550,11 @@
       <w:pPr>
         <w:pStyle w:val="Heading2"/>
       </w:pPr>
-      <w:bookmarkStart w:id="84" w:name="_Toc447362213"/>
+      <w:bookmarkStart w:id="85" w:name="_Toc448047273"/>
       <w:r>
         <w:t>Select rows from a DataFrame by values of multiple columns</w:t>
       </w:r>
-      <w:bookmarkEnd w:id="84"/>
+      <w:bookmarkEnd w:id="85"/>
     </w:p>
     <w:p>
       <w:pPr>
@@ -28590,11 +28735,11 @@
       <w:pPr>
         <w:pStyle w:val="Heading2"/>
       </w:pPr>
-      <w:bookmarkStart w:id="85" w:name="_Toc447362214"/>
+      <w:bookmarkStart w:id="86" w:name="_Toc448047274"/>
       <w:r>
         <w:t>Sort a DataFrame</w:t>
       </w:r>
-      <w:bookmarkEnd w:id="85"/>
+      <w:bookmarkEnd w:id="86"/>
     </w:p>
     <w:p>
       <w:pPr>
@@ -28692,11 +28837,11 @@
       <w:pPr>
         <w:pStyle w:val="Heading2"/>
       </w:pPr>
-      <w:bookmarkStart w:id="86" w:name="_Toc447362215"/>
+      <w:bookmarkStart w:id="87" w:name="_Toc448047275"/>
       <w:r>
         <w:t>Substitute for na values in a column</w:t>
       </w:r>
-      <w:bookmarkEnd w:id="86"/>
+      <w:bookmarkEnd w:id="87"/>
     </w:p>
     <w:p>
       <w:pPr>
@@ -28830,7 +28975,7 @@
       <w:pPr>
         <w:pStyle w:val="Heading2"/>
       </w:pPr>
-      <w:bookmarkStart w:id="87" w:name="_Toc447362216"/>
+      <w:bookmarkStart w:id="88" w:name="_Toc448047276"/>
       <w:r>
         <w:t xml:space="preserve">Summary </w:t>
       </w:r>
@@ -28840,7 +28985,7 @@
       <w:r>
         <w:t xml:space="preserve"> for a DataFrame</w:t>
       </w:r>
-      <w:bookmarkEnd w:id="87"/>
+      <w:bookmarkEnd w:id="88"/>
     </w:p>
     <w:p>
       <w:pPr>
@@ -28941,11 +29086,11 @@
       <w:pPr>
         <w:pStyle w:val="Heading2"/>
       </w:pPr>
-      <w:bookmarkStart w:id="88" w:name="_Toc447362217"/>
+      <w:bookmarkStart w:id="89" w:name="_Toc448047277"/>
       <w:r>
         <w:t>Write a DataFrame to a csv file</w:t>
       </w:r>
-      <w:bookmarkEnd w:id="88"/>
+      <w:bookmarkEnd w:id="89"/>
     </w:p>
     <w:p>
       <w:pPr>
@@ -28986,11 +29131,11 @@
       <w:pPr>
         <w:pStyle w:val="Heading3"/>
       </w:pPr>
-      <w:bookmarkStart w:id="89" w:name="_Toc447362218"/>
+      <w:bookmarkStart w:id="90" w:name="_Toc448047278"/>
       <w:r>
         <w:t>Wrapping CSV file columns in quotes</w:t>
       </w:r>
-      <w:bookmarkEnd w:id="89"/>
+      <w:bookmarkEnd w:id="90"/>
     </w:p>
     <w:p>
       <w:pPr>
@@ -29058,12 +29203,12 @@
         <w:pStyle w:val="Heading1"/>
         <w:ind w:right="-720"/>
       </w:pPr>
-      <w:bookmarkStart w:id="90" w:name="_Toc447362219"/>
+      <w:bookmarkStart w:id="91" w:name="_Toc448047279"/>
       <w:r>
         <w:t>Date Functions</w:t>
       </w:r>
-      <w:bookmarkEnd w:id="51"/>
-      <w:bookmarkEnd w:id="90"/>
+      <w:bookmarkEnd w:id="52"/>
+      <w:bookmarkEnd w:id="91"/>
     </w:p>
     <w:p>
       <w:pPr>
@@ -29074,11 +29219,11 @@
       <w:pPr>
         <w:pStyle w:val="Heading2"/>
       </w:pPr>
-      <w:bookmarkStart w:id="91" w:name="_Toc447362220"/>
+      <w:bookmarkStart w:id="92" w:name="_Toc448047280"/>
       <w:r>
         <w:t>Add a time  interval to a datetime</w:t>
       </w:r>
-      <w:bookmarkEnd w:id="91"/>
+      <w:bookmarkEnd w:id="92"/>
     </w:p>
     <w:p>
       <w:pPr>
@@ -29968,11 +30113,11 @@
       <w:pPr>
         <w:pStyle w:val="Heading2"/>
       </w:pPr>
-      <w:bookmarkStart w:id="92" w:name="_Toc447362221"/>
+      <w:bookmarkStart w:id="93" w:name="_Toc448047281"/>
       <w:r>
         <w:t>Calculate a time interval</w:t>
       </w:r>
-      <w:bookmarkEnd w:id="92"/>
+      <w:bookmarkEnd w:id="93"/>
     </w:p>
     <w:p>
       <w:pPr>
@@ -30041,7 +30186,7 @@
       <w:pPr>
         <w:pStyle w:val="Heading2"/>
       </w:pPr>
-      <w:bookmarkStart w:id="93" w:name="_Toc447362222"/>
+      <w:bookmarkStart w:id="94" w:name="_Toc448047282"/>
       <w:r>
         <w:t xml:space="preserve">Calculate a time </w:t>
       </w:r>
@@ -30054,7 +30199,7 @@
       <w:r>
         <w:t>, days</w:t>
       </w:r>
-      <w:bookmarkEnd w:id="93"/>
+      <w:bookmarkEnd w:id="94"/>
     </w:p>
     <w:p>
       <w:pPr>
@@ -30353,11 +30498,11 @@
       <w:pPr>
         <w:pStyle w:val="Heading2"/>
       </w:pPr>
-      <w:bookmarkStart w:id="94" w:name="_Toc447362223"/>
+      <w:bookmarkStart w:id="95" w:name="_Toc448047283"/>
       <w:r>
         <w:t>Convert a datetime to Epoch Seconds</w:t>
       </w:r>
-      <w:bookmarkEnd w:id="94"/>
+      <w:bookmarkEnd w:id="95"/>
     </w:p>
     <w:p>
       <w:pPr>
@@ -30399,11 +30544,11 @@
       <w:pPr>
         <w:pStyle w:val="Heading2"/>
       </w:pPr>
-      <w:bookmarkStart w:id="95" w:name="_Toc447362224"/>
+      <w:bookmarkStart w:id="96" w:name="_Toc448047284"/>
       <w:r>
         <w:t>Convert an Epoch to a time</w:t>
       </w:r>
-      <w:bookmarkEnd w:id="95"/>
+      <w:bookmarkEnd w:id="96"/>
     </w:p>
     <w:p>
       <w:pPr>
@@ -30449,13 +30594,13 @@
         <w:pStyle w:val="Heading2"/>
         <w:ind w:right="-720"/>
       </w:pPr>
-      <w:bookmarkStart w:id="96" w:name="_Toc386440200"/>
-      <w:bookmarkStart w:id="97" w:name="_Toc447362225"/>
+      <w:bookmarkStart w:id="97" w:name="_Toc386440200"/>
+      <w:bookmarkStart w:id="98" w:name="_Toc448047285"/>
       <w:r>
         <w:t>Convert string to date</w:t>
       </w:r>
-      <w:bookmarkEnd w:id="96"/>
       <w:bookmarkEnd w:id="97"/>
+      <w:bookmarkEnd w:id="98"/>
     </w:p>
     <w:p>
       <w:pPr>
@@ -30712,11 +30857,11 @@
       <w:pPr>
         <w:pStyle w:val="Heading3"/>
       </w:pPr>
-      <w:bookmarkStart w:id="98" w:name="_Toc447362226"/>
+      <w:bookmarkStart w:id="99" w:name="_Toc448047286"/>
       <w:r>
         <w:t>Microseconds</w:t>
       </w:r>
-      <w:bookmarkEnd w:id="98"/>
+      <w:bookmarkEnd w:id="99"/>
     </w:p>
     <w:p>
       <w:pPr>
@@ -34153,7 +34298,7 @@
           <w:lang w:bidi="ar-SA"/>
         </w:rPr>
       </w:pPr>
-      <w:bookmarkStart w:id="99" w:name="_Toc447362227"/>
+      <w:bookmarkStart w:id="100" w:name="_Toc448047287"/>
       <w:r>
         <w:rPr>
           <w:rFonts w:eastAsia="Times New Roman"/>
@@ -34161,7 +34306,7 @@
         </w:rPr>
         <w:t>Another method:</w:t>
       </w:r>
-      <w:bookmarkEnd w:id="99"/>
+      <w:bookmarkEnd w:id="100"/>
     </w:p>
     <w:p>
       <w:pPr>
@@ -34242,14 +34387,14 @@
           <w:lang w:bidi="ar-SA"/>
         </w:rPr>
       </w:pPr>
-      <w:bookmarkStart w:id="100" w:name="_Toc447362228"/>
+      <w:bookmarkStart w:id="101" w:name="_Toc448047288"/>
       <w:r>
         <w:rPr>
           <w:lang w:bidi="ar-SA"/>
         </w:rPr>
         <w:t>Create an arbitrary datetime</w:t>
       </w:r>
-      <w:bookmarkEnd w:id="100"/>
+      <w:bookmarkEnd w:id="101"/>
     </w:p>
     <w:p>
       <w:pPr>
@@ -34288,14 +34433,14 @@
           <w:lang w:bidi="ar-SA"/>
         </w:rPr>
       </w:pPr>
-      <w:bookmarkStart w:id="101" w:name="_Toc447362229"/>
+      <w:bookmarkStart w:id="102" w:name="_Toc448047289"/>
       <w:r>
         <w:rPr>
           <w:lang w:bidi="ar-SA"/>
         </w:rPr>
         <w:t>datetime with time zone</w:t>
       </w:r>
-      <w:bookmarkEnd w:id="101"/>
+      <w:bookmarkEnd w:id="102"/>
     </w:p>
     <w:p>
       <w:pPr>
@@ -34437,7 +34582,7 @@
           <w:lang w:bidi="ar-SA"/>
         </w:rPr>
       </w:pPr>
-      <w:bookmarkStart w:id="102" w:name="_Toc447362230"/>
+      <w:bookmarkStart w:id="103" w:name="_Toc448047290"/>
       <w:r>
         <w:rPr>
           <w:rFonts w:eastAsia="Times New Roman"/>
@@ -34445,7 +34590,7 @@
         </w:rPr>
         <w:t>Get the current datetime</w:t>
       </w:r>
-      <w:bookmarkEnd w:id="102"/>
+      <w:bookmarkEnd w:id="103"/>
     </w:p>
     <w:p>
       <w:pPr>
@@ -34498,7 +34643,7 @@
           <w:lang w:bidi="ar-SA"/>
         </w:rPr>
       </w:pPr>
-      <w:bookmarkStart w:id="103" w:name="_Toc447362231"/>
+      <w:bookmarkStart w:id="104" w:name="_Toc448047291"/>
       <w:r>
         <w:rPr>
           <w:lang w:bidi="ar-SA"/>
@@ -34511,7 +34656,7 @@
         </w:rPr>
         <w:t>, weekday</w:t>
       </w:r>
-      <w:bookmarkEnd w:id="103"/>
+      <w:bookmarkEnd w:id="104"/>
     </w:p>
     <w:p>
       <w:pPr>
@@ -34895,14 +35040,14 @@
           <w:lang w:bidi="ar-SA"/>
         </w:rPr>
       </w:pPr>
-      <w:bookmarkStart w:id="104" w:name="_Toc447362232"/>
+      <w:bookmarkStart w:id="105" w:name="_Toc448047292"/>
       <w:r>
         <w:rPr>
           <w:lang w:bidi="ar-SA"/>
         </w:rPr>
         <w:t>ISO Weekday</w:t>
       </w:r>
-      <w:bookmarkEnd w:id="104"/>
+      <w:bookmarkEnd w:id="105"/>
     </w:p>
     <w:p>
       <w:pPr>
@@ -35034,14 +35179,14 @@
           <w:lang w:bidi="ar-SA"/>
         </w:rPr>
       </w:pPr>
-      <w:bookmarkStart w:id="105" w:name="_Toc447362233"/>
+      <w:bookmarkStart w:id="106" w:name="_Toc448047293"/>
       <w:r>
         <w:rPr>
           <w:lang w:bidi="ar-SA"/>
         </w:rPr>
         <w:t>Time Zone Names</w:t>
       </w:r>
-      <w:bookmarkEnd w:id="105"/>
+      <w:bookmarkEnd w:id="106"/>
     </w:p>
     <w:p>
       <w:pPr>
@@ -35088,7 +35233,7 @@
           <w:lang w:bidi="ar-SA"/>
         </w:rPr>
       </w:pPr>
-      <w:bookmarkStart w:id="106" w:name="_Toc447362234"/>
+      <w:bookmarkStart w:id="107" w:name="_Toc448047294"/>
       <w:r>
         <w:rPr>
           <w:rFonts w:eastAsia="Times New Roman"/>
@@ -35096,7 +35241,7 @@
         </w:rPr>
         <w:t>Dictionaries</w:t>
       </w:r>
-      <w:bookmarkEnd w:id="106"/>
+      <w:bookmarkEnd w:id="107"/>
     </w:p>
     <w:p>
       <w:pPr>
@@ -35128,7 +35273,7 @@
           <w:lang w:bidi="ar-SA"/>
         </w:rPr>
       </w:pPr>
-      <w:bookmarkStart w:id="107" w:name="_Toc447362235"/>
+      <w:bookmarkStart w:id="108" w:name="_Toc448047295"/>
       <w:r>
         <w:rPr>
           <w:rFonts w:eastAsia="Times New Roman"/>
@@ -35136,7 +35281,7 @@
         </w:rPr>
         <w:t>Convert a DataFrame to a Dictionary</w:t>
       </w:r>
-      <w:bookmarkEnd w:id="107"/>
+      <w:bookmarkEnd w:id="108"/>
     </w:p>
     <w:p>
       <w:pPr>
@@ -35326,7 +35471,7 @@
           <w:lang w:bidi="ar-SA"/>
         </w:rPr>
       </w:pPr>
-      <w:bookmarkStart w:id="108" w:name="_Toc447362236"/>
+      <w:bookmarkStart w:id="109" w:name="_Toc448047296"/>
       <w:r>
         <w:rPr>
           <w:rFonts w:eastAsia="Times New Roman"/>
@@ -35334,7 +35479,7 @@
         </w:rPr>
         <w:t>Create a dictionary</w:t>
       </w:r>
-      <w:bookmarkEnd w:id="108"/>
+      <w:bookmarkEnd w:id="109"/>
     </w:p>
     <w:p>
       <w:pPr>
@@ -35415,14 +35560,14 @@
           <w:lang w:bidi="ar-SA"/>
         </w:rPr>
       </w:pPr>
-      <w:bookmarkStart w:id="109" w:name="_Toc447362237"/>
+      <w:bookmarkStart w:id="110" w:name="_Toc448047297"/>
       <w:r>
         <w:rPr>
           <w:lang w:bidi="ar-SA"/>
         </w:rPr>
         <w:t>Get a value for a key in the dict</w:t>
       </w:r>
-      <w:bookmarkEnd w:id="109"/>
+      <w:bookmarkEnd w:id="110"/>
     </w:p>
     <w:p>
       <w:pPr>
@@ -35554,14 +35699,14 @@
           <w:lang w:bidi="ar-SA"/>
         </w:rPr>
       </w:pPr>
-      <w:bookmarkStart w:id="110" w:name="_Toc447362238"/>
+      <w:bookmarkStart w:id="111" w:name="_Toc448047298"/>
       <w:r>
         <w:rPr>
           <w:lang w:bidi="ar-SA"/>
         </w:rPr>
         <w:t>Get the keys from a dictionary</w:t>
       </w:r>
-      <w:bookmarkEnd w:id="110"/>
+      <w:bookmarkEnd w:id="111"/>
     </w:p>
     <w:p>
       <w:pPr>
@@ -35679,7 +35824,7 @@
           <w:lang w:bidi="ar-SA"/>
         </w:rPr>
       </w:pPr>
-      <w:bookmarkStart w:id="111" w:name="_Toc447362239"/>
+      <w:bookmarkStart w:id="112" w:name="_Toc448047299"/>
       <w:r>
         <w:rPr>
           <w:rFonts w:eastAsia="Times New Roman"/>
@@ -35687,7 +35832,7 @@
         </w:rPr>
         <w:t>Is a key in a dictionary?</w:t>
       </w:r>
-      <w:bookmarkEnd w:id="111"/>
+      <w:bookmarkEnd w:id="112"/>
     </w:p>
     <w:p>
       <w:pPr>
@@ -35923,11 +36068,11 @@
       <w:pPr>
         <w:pStyle w:val="Heading1"/>
       </w:pPr>
-      <w:bookmarkStart w:id="112" w:name="_Toc447362240"/>
+      <w:bookmarkStart w:id="113" w:name="_Toc448047300"/>
       <w:r>
         <w:t>Directories</w:t>
       </w:r>
-      <w:bookmarkEnd w:id="112"/>
+      <w:bookmarkEnd w:id="113"/>
     </w:p>
     <w:p>
       <w:pPr>
@@ -35938,11 +36083,11 @@
       <w:pPr>
         <w:pStyle w:val="Heading2"/>
       </w:pPr>
-      <w:bookmarkStart w:id="113" w:name="_Toc447362241"/>
+      <w:bookmarkStart w:id="114" w:name="_Toc448047301"/>
       <w:r>
         <w:t>Check if a Directory exists</w:t>
       </w:r>
-      <w:bookmarkEnd w:id="113"/>
+      <w:bookmarkEnd w:id="114"/>
     </w:p>
     <w:p/>
     <w:p>
@@ -35967,11 +36112,11 @@
       <w:pPr>
         <w:pStyle w:val="Heading2"/>
       </w:pPr>
-      <w:bookmarkStart w:id="114" w:name="_Toc447362242"/>
+      <w:bookmarkStart w:id="115" w:name="_Toc448047302"/>
       <w:r>
         <w:t>Concatenate a Directory and File Name</w:t>
       </w:r>
-      <w:bookmarkEnd w:id="114"/>
+      <w:bookmarkEnd w:id="115"/>
     </w:p>
     <w:p/>
     <w:p>
@@ -36070,11 +36215,11 @@
       <w:pPr>
         <w:pStyle w:val="Heading2"/>
       </w:pPr>
-      <w:bookmarkStart w:id="115" w:name="_Toc447362243"/>
+      <w:bookmarkStart w:id="116" w:name="_Toc448047303"/>
       <w:r>
         <w:t>Create a Directory</w:t>
       </w:r>
-      <w:bookmarkEnd w:id="115"/>
+      <w:bookmarkEnd w:id="116"/>
     </w:p>
     <w:p/>
     <w:p>
@@ -36111,11 +36256,11 @@
       <w:pPr>
         <w:pStyle w:val="Heading2"/>
       </w:pPr>
-      <w:bookmarkStart w:id="116" w:name="_Toc447362244"/>
+      <w:bookmarkStart w:id="117" w:name="_Toc448047304"/>
       <w:r>
         <w:t>Delete all the files and folders in a directory</w:t>
       </w:r>
-      <w:bookmarkEnd w:id="116"/>
+      <w:bookmarkEnd w:id="117"/>
     </w:p>
     <w:p/>
     <w:p>
@@ -36225,11 +36370,11 @@
       <w:pPr>
         <w:pStyle w:val="Heading2"/>
       </w:pPr>
-      <w:bookmarkStart w:id="117" w:name="_Toc447362245"/>
+      <w:bookmarkStart w:id="118" w:name="_Toc448047305"/>
       <w:r>
         <w:t>Delete all the files in a directory</w:t>
       </w:r>
-      <w:bookmarkEnd w:id="117"/>
+      <w:bookmarkEnd w:id="118"/>
     </w:p>
     <w:p/>
     <w:p>
@@ -36350,11 +36495,11 @@
       <w:pPr>
         <w:pStyle w:val="Heading2"/>
       </w:pPr>
-      <w:bookmarkStart w:id="118" w:name="_Toc447362246"/>
+      <w:bookmarkStart w:id="119" w:name="_Toc448047306"/>
       <w:r>
         <w:t>Get the Current Working Directory</w:t>
       </w:r>
-      <w:bookmarkEnd w:id="118"/>
+      <w:bookmarkEnd w:id="119"/>
     </w:p>
     <w:p/>
     <w:p>
@@ -36404,14 +36549,14 @@
       <w:pPr>
         <w:pStyle w:val="Heading2"/>
       </w:pPr>
-      <w:bookmarkStart w:id="119" w:name="_Toc447362247"/>
+      <w:bookmarkStart w:id="120" w:name="_Toc448047307"/>
       <w:r>
         <w:t>Read the files in a directory</w:t>
       </w:r>
       <w:r>
         <w:t>.</w:t>
       </w:r>
-      <w:bookmarkEnd w:id="119"/>
+      <w:bookmarkEnd w:id="120"/>
     </w:p>
     <w:p>
       <w:pPr>
@@ -36448,11 +36593,11 @@
       <w:pPr>
         <w:pStyle w:val="Heading2"/>
       </w:pPr>
-      <w:bookmarkStart w:id="120" w:name="_Toc447362248"/>
+      <w:bookmarkStart w:id="121" w:name="_Toc448047308"/>
       <w:r>
         <w:t>Read the files in a directory with a specific extension</w:t>
       </w:r>
-      <w:bookmarkEnd w:id="120"/>
+      <w:bookmarkEnd w:id="121"/>
     </w:p>
     <w:p/>
     <w:p>
@@ -36494,11 +36639,11 @@
       <w:pPr>
         <w:pStyle w:val="Heading2"/>
       </w:pPr>
-      <w:bookmarkStart w:id="121" w:name="_Toc447362249"/>
+      <w:bookmarkStart w:id="122" w:name="_Toc448047309"/>
       <w:r>
         <w:t>Set the working directory</w:t>
       </w:r>
-      <w:bookmarkEnd w:id="121"/>
+      <w:bookmarkEnd w:id="122"/>
     </w:p>
     <w:p>
       <w:pPr>
@@ -36541,21 +36686,21 @@
       <w:pPr>
         <w:pStyle w:val="Heading1"/>
       </w:pPr>
-      <w:bookmarkStart w:id="122" w:name="_Toc447362250"/>
+      <w:bookmarkStart w:id="123" w:name="_Toc448047310"/>
       <w:r>
         <w:t>Exception Handling</w:t>
       </w:r>
-      <w:bookmarkEnd w:id="122"/>
+      <w:bookmarkEnd w:id="123"/>
     </w:p>
     <w:p>
       <w:pPr>
         <w:pStyle w:val="Heading2"/>
       </w:pPr>
-      <w:bookmarkStart w:id="123" w:name="_Toc447362251"/>
+      <w:bookmarkStart w:id="124" w:name="_Toc448047311"/>
       <w:r>
         <w:t>try-except</w:t>
       </w:r>
-      <w:bookmarkEnd w:id="123"/>
+      <w:bookmarkEnd w:id="124"/>
     </w:p>
     <w:p/>
     <w:p>
@@ -37654,11 +37799,11 @@
       <w:pPr>
         <w:pStyle w:val="Heading2"/>
       </w:pPr>
-      <w:bookmarkStart w:id="124" w:name="_Toc447362252"/>
+      <w:bookmarkStart w:id="125" w:name="_Toc448047312"/>
       <w:r>
         <w:t>Print the traceback and stack trace</w:t>
       </w:r>
-      <w:bookmarkEnd w:id="124"/>
+      <w:bookmarkEnd w:id="125"/>
     </w:p>
     <w:p>
       <w:pPr>
@@ -37831,11 +37976,11 @@
       <w:pPr>
         <w:pStyle w:val="Heading1"/>
       </w:pPr>
-      <w:bookmarkStart w:id="125" w:name="_Toc447362253"/>
+      <w:bookmarkStart w:id="126" w:name="_Toc448047313"/>
       <w:r>
         <w:t>Files</w:t>
       </w:r>
-      <w:bookmarkEnd w:id="125"/>
+      <w:bookmarkEnd w:id="126"/>
     </w:p>
     <w:p>
       <w:pPr>
@@ -37846,11 +37991,11 @@
       <w:pPr>
         <w:pStyle w:val="Heading2"/>
       </w:pPr>
-      <w:bookmarkStart w:id="126" w:name="_Toc447362254"/>
+      <w:bookmarkStart w:id="127" w:name="_Toc448047314"/>
       <w:r>
         <w:t>Copy a file between from one directory to another</w:t>
       </w:r>
-      <w:bookmarkEnd w:id="126"/>
+      <w:bookmarkEnd w:id="127"/>
     </w:p>
     <w:p>
       <w:pPr>
@@ -37882,11 +38027,11 @@
       <w:pPr>
         <w:pStyle w:val="Heading2"/>
       </w:pPr>
-      <w:bookmarkStart w:id="127" w:name="_Toc447362255"/>
+      <w:bookmarkStart w:id="128" w:name="_Toc448047315"/>
       <w:r>
         <w:t>Delete a file</w:t>
       </w:r>
-      <w:bookmarkEnd w:id="127"/>
+      <w:bookmarkEnd w:id="128"/>
     </w:p>
     <w:p>
       <w:pPr>
@@ -37915,11 +38060,11 @@
       <w:pPr>
         <w:pStyle w:val="Heading2"/>
       </w:pPr>
-      <w:bookmarkStart w:id="128" w:name="_Toc447362256"/>
+      <w:bookmarkStart w:id="129" w:name="_Toc448047316"/>
       <w:r>
         <w:t>Does a file exist?</w:t>
       </w:r>
-      <w:bookmarkEnd w:id="128"/>
+      <w:bookmarkEnd w:id="129"/>
     </w:p>
     <w:p>
       <w:pPr>
@@ -37956,11 +38101,11 @@
       <w:pPr>
         <w:pStyle w:val="Heading2"/>
       </w:pPr>
-      <w:bookmarkStart w:id="129" w:name="_Toc447362257"/>
+      <w:bookmarkStart w:id="130" w:name="_Toc448047317"/>
       <w:r>
         <w:t>Extract the file name from a path</w:t>
       </w:r>
-      <w:bookmarkEnd w:id="129"/>
+      <w:bookmarkEnd w:id="130"/>
     </w:p>
     <w:p>
       <w:pPr>
@@ -38103,11 +38248,11 @@
       <w:pPr>
         <w:pStyle w:val="Heading2"/>
       </w:pPr>
-      <w:bookmarkStart w:id="130" w:name="_Toc447362258"/>
+      <w:bookmarkStart w:id="131" w:name="_Toc448047318"/>
       <w:r>
         <w:t>Open File dialog</w:t>
       </w:r>
-      <w:bookmarkEnd w:id="130"/>
+      <w:bookmarkEnd w:id="131"/>
     </w:p>
     <w:p>
       <w:pPr>
@@ -38170,11 +38315,11 @@
       <w:pPr>
         <w:pStyle w:val="Heading2"/>
       </w:pPr>
-      <w:bookmarkStart w:id="131" w:name="_Toc447362259"/>
+      <w:bookmarkStart w:id="132" w:name="_Toc448047319"/>
       <w:r>
         <w:t>Read a text file into a string</w:t>
       </w:r>
-      <w:bookmarkEnd w:id="131"/>
+      <w:bookmarkEnd w:id="132"/>
     </w:p>
     <w:p>
       <w:pPr>
@@ -38211,11 +38356,11 @@
       <w:pPr>
         <w:pStyle w:val="Heading2"/>
       </w:pPr>
-      <w:bookmarkStart w:id="132" w:name="_Toc447362260"/>
+      <w:bookmarkStart w:id="133" w:name="_Toc448047320"/>
       <w:r>
         <w:t>Read all the lines in a file into a list</w:t>
       </w:r>
-      <w:bookmarkEnd w:id="132"/>
+      <w:bookmarkEnd w:id="133"/>
     </w:p>
     <w:p>
       <w:pPr>
@@ -38284,11 +38429,11 @@
       <w:pPr>
         <w:pStyle w:val="Heading2"/>
       </w:pPr>
-      <w:bookmarkStart w:id="133" w:name="_Toc447362261"/>
+      <w:bookmarkStart w:id="134" w:name="_Toc448047321"/>
       <w:r>
         <w:t>Read a text file line by line</w:t>
       </w:r>
-      <w:bookmarkEnd w:id="133"/>
+      <w:bookmarkEnd w:id="134"/>
     </w:p>
     <w:p>
       <w:pPr>
@@ -38351,8 +38496,8 @@
           <w:lang w:bidi="ar-SA"/>
         </w:rPr>
       </w:pPr>
-      <w:bookmarkStart w:id="134" w:name="_Toc386440202"/>
-      <w:bookmarkStart w:id="135" w:name="_Toc447362262"/>
+      <w:bookmarkStart w:id="135" w:name="_Toc386440202"/>
+      <w:bookmarkStart w:id="136" w:name="_Toc448047322"/>
       <w:r>
         <w:rPr>
           <w:rFonts w:eastAsia="Times New Roman"/>
@@ -38360,8 +38505,8 @@
         </w:rPr>
         <w:t>Read a CSV file</w:t>
       </w:r>
-      <w:bookmarkEnd w:id="134"/>
       <w:bookmarkEnd w:id="135"/>
+      <w:bookmarkEnd w:id="136"/>
     </w:p>
     <w:p>
       <w:pPr>
@@ -38564,7 +38709,7 @@
           <w:lang w:bidi="ar-SA"/>
         </w:rPr>
       </w:pPr>
-      <w:bookmarkStart w:id="136" w:name="_Toc386440203"/>
+      <w:bookmarkStart w:id="137" w:name="_Toc386440203"/>
     </w:p>
     <w:p>
       <w:pPr>
@@ -38589,7 +38734,7 @@
           <w:lang w:bidi="ar-SA"/>
         </w:rPr>
       </w:pPr>
-      <w:bookmarkStart w:id="137" w:name="_Toc447362263"/>
+      <w:bookmarkStart w:id="138" w:name="_Toc448047323"/>
       <w:r>
         <w:rPr>
           <w:rFonts w:eastAsia="Times New Roman"/>
@@ -38597,8 +38742,8 @@
         </w:rPr>
         <w:t>Write to a Text File</w:t>
       </w:r>
-      <w:bookmarkEnd w:id="136"/>
       <w:bookmarkEnd w:id="137"/>
+      <w:bookmarkEnd w:id="138"/>
     </w:p>
     <w:p>
       <w:pPr>
@@ -38694,11 +38839,11 @@
       <w:pPr>
         <w:pStyle w:val="Heading1"/>
       </w:pPr>
-      <w:bookmarkStart w:id="138" w:name="_Toc447362264"/>
+      <w:bookmarkStart w:id="139" w:name="_Toc448047324"/>
       <w:r>
         <w:t>Geocoding</w:t>
       </w:r>
-      <w:bookmarkEnd w:id="138"/>
+      <w:bookmarkEnd w:id="139"/>
     </w:p>
     <w:p>
       <w:pPr>
@@ -38898,21 +39043,21 @@
       <w:pPr>
         <w:pStyle w:val="Heading1"/>
       </w:pPr>
-      <w:bookmarkStart w:id="139" w:name="_Toc447362265"/>
+      <w:bookmarkStart w:id="140" w:name="_Toc448047325"/>
       <w:r>
         <w:t>Geography</w:t>
       </w:r>
-      <w:bookmarkEnd w:id="139"/>
+      <w:bookmarkEnd w:id="140"/>
     </w:p>
     <w:p>
       <w:pPr>
         <w:pStyle w:val="Heading2"/>
       </w:pPr>
-      <w:bookmarkStart w:id="140" w:name="_Toc447362266"/>
+      <w:bookmarkStart w:id="141" w:name="_Toc448047326"/>
       <w:r>
         <w:t>Distance between two coordinates</w:t>
       </w:r>
-      <w:bookmarkEnd w:id="140"/>
+      <w:bookmarkEnd w:id="141"/>
     </w:p>
     <w:p>
       <w:pPr>
@@ -38971,11 +39116,11 @@
       <w:pPr>
         <w:pStyle w:val="Heading1"/>
       </w:pPr>
-      <w:bookmarkStart w:id="141" w:name="_Toc447362267"/>
+      <w:bookmarkStart w:id="142" w:name="_Toc448047327"/>
       <w:r>
         <w:t>Hash Functions</w:t>
       </w:r>
-      <w:bookmarkEnd w:id="141"/>
+      <w:bookmarkEnd w:id="142"/>
     </w:p>
     <w:p>
       <w:pPr>
@@ -39020,21 +39165,21 @@
       <w:pPr>
         <w:pStyle w:val="Heading1"/>
       </w:pPr>
-      <w:bookmarkStart w:id="142" w:name="_Toc447362268"/>
+      <w:bookmarkStart w:id="143" w:name="_Toc448047328"/>
       <w:r>
         <w:t>Installing packages</w:t>
       </w:r>
-      <w:bookmarkEnd w:id="142"/>
+      <w:bookmarkEnd w:id="143"/>
     </w:p>
     <w:p>
       <w:pPr>
         <w:pStyle w:val="Heading2"/>
       </w:pPr>
-      <w:bookmarkStart w:id="143" w:name="_Toc447362269"/>
+      <w:bookmarkStart w:id="144" w:name="_Toc448047329"/>
       <w:r>
         <w:t>easy_install</w:t>
       </w:r>
-      <w:bookmarkEnd w:id="143"/>
+      <w:bookmarkEnd w:id="144"/>
     </w:p>
     <w:p>
       <w:pPr>
@@ -39163,21 +39308,21 @@
       <w:pPr>
         <w:pStyle w:val="Heading1"/>
       </w:pPr>
-      <w:bookmarkStart w:id="144" w:name="_Toc447362270"/>
+      <w:bookmarkStart w:id="145" w:name="_Toc448047330"/>
       <w:r>
         <w:t>json</w:t>
       </w:r>
-      <w:bookmarkEnd w:id="144"/>
+      <w:bookmarkEnd w:id="145"/>
     </w:p>
     <w:p>
       <w:pPr>
         <w:pStyle w:val="Heading2"/>
       </w:pPr>
-      <w:bookmarkStart w:id="145" w:name="_Toc447362271"/>
+      <w:bookmarkStart w:id="146" w:name="_Toc448047331"/>
       <w:r>
         <w:t>Reading a json file into a dict</w:t>
       </w:r>
-      <w:bookmarkEnd w:id="145"/>
+      <w:bookmarkEnd w:id="146"/>
     </w:p>
     <w:p>
       <w:pPr>
@@ -39233,7 +39378,7 @@
           <w:lang w:bidi="ar-SA"/>
         </w:rPr>
       </w:pPr>
-      <w:bookmarkStart w:id="146" w:name="_Toc386440204"/>
+      <w:bookmarkStart w:id="147" w:name="_Toc386440204"/>
     </w:p>
     <w:p>
       <w:pPr>
@@ -39249,14 +39394,14 @@
           <w:lang w:bidi="ar-SA"/>
         </w:rPr>
       </w:pPr>
-      <w:bookmarkStart w:id="147" w:name="_Toc447362272"/>
+      <w:bookmarkStart w:id="148" w:name="_Toc448047332"/>
       <w:r>
         <w:rPr>
           <w:lang w:bidi="ar-SA"/>
         </w:rPr>
         <w:t>Lambdas</w:t>
       </w:r>
-      <w:bookmarkEnd w:id="147"/>
+      <w:bookmarkEnd w:id="148"/>
     </w:p>
     <w:p>
       <w:pPr>
@@ -39265,14 +39410,14 @@
           <w:lang w:bidi="ar-SA"/>
         </w:rPr>
       </w:pPr>
-      <w:bookmarkStart w:id="148" w:name="_Toc447362273"/>
+      <w:bookmarkStart w:id="149" w:name="_Toc448047333"/>
       <w:r>
         <w:rPr>
           <w:lang w:bidi="ar-SA"/>
         </w:rPr>
         <w:t>Conditional Lambdas</w:t>
       </w:r>
-      <w:bookmarkEnd w:id="148"/>
+      <w:bookmarkEnd w:id="149"/>
     </w:p>
     <w:p>
       <w:pPr>
@@ -39324,7 +39469,7 @@
           <w:lang w:bidi="ar-SA"/>
         </w:rPr>
       </w:pPr>
-      <w:bookmarkStart w:id="149" w:name="_Toc447362274"/>
+      <w:bookmarkStart w:id="150" w:name="_Toc448047334"/>
       <w:r>
         <w:rPr>
           <w:rFonts w:eastAsia="Times New Roman"/>
@@ -39332,8 +39477,8 @@
         </w:rPr>
         <w:t>Libraries</w:t>
       </w:r>
-      <w:bookmarkEnd w:id="146"/>
-      <w:bookmarkEnd w:id="149"/>
+      <w:bookmarkEnd w:id="147"/>
+      <w:bookmarkEnd w:id="150"/>
     </w:p>
     <w:p>
       <w:pPr>
@@ -39344,8 +39489,8 @@
           <w:lang w:bidi="ar-SA"/>
         </w:rPr>
       </w:pPr>
-      <w:bookmarkStart w:id="150" w:name="_Toc386440205"/>
-      <w:bookmarkStart w:id="151" w:name="_Toc447362275"/>
+      <w:bookmarkStart w:id="151" w:name="_Toc386440205"/>
+      <w:bookmarkStart w:id="152" w:name="_Toc448047335"/>
       <w:r>
         <w:rPr>
           <w:rFonts w:eastAsia="Times New Roman"/>
@@ -39353,8 +39498,8 @@
         </w:rPr>
         <w:t>Find the Function Available in a Library</w:t>
       </w:r>
-      <w:bookmarkEnd w:id="150"/>
       <w:bookmarkEnd w:id="151"/>
+      <w:bookmarkEnd w:id="152"/>
     </w:p>
     <w:p>
       <w:pPr>
@@ -39420,7 +39565,7 @@
           <w:lang w:bidi="ar-SA"/>
         </w:rPr>
       </w:pPr>
-      <w:bookmarkStart w:id="152" w:name="_Toc386440206"/>
+      <w:bookmarkStart w:id="153" w:name="_Toc386440206"/>
       <w:r>
         <w:rPr>
           <w:rFonts w:eastAsia="Times New Roman"/>
@@ -39438,7 +39583,7 @@
           <w:lang w:bidi="ar-SA"/>
         </w:rPr>
       </w:pPr>
-      <w:bookmarkStart w:id="153" w:name="_Toc447362276"/>
+      <w:bookmarkStart w:id="154" w:name="_Toc448047336"/>
       <w:r>
         <w:rPr>
           <w:rFonts w:eastAsia="Times New Roman"/>
@@ -39446,8 +39591,8 @@
         </w:rPr>
         <w:t>Lists</w:t>
       </w:r>
-      <w:bookmarkEnd w:id="152"/>
       <w:bookmarkEnd w:id="153"/>
+      <w:bookmarkEnd w:id="154"/>
     </w:p>
     <w:p>
       <w:pPr>
@@ -39472,7 +39617,7 @@
           <w:lang w:bidi="ar-SA"/>
         </w:rPr>
       </w:pPr>
-      <w:bookmarkStart w:id="154" w:name="_Toc447362277"/>
+      <w:bookmarkStart w:id="155" w:name="_Toc448047337"/>
       <w:r>
         <w:rPr>
           <w:rFonts w:eastAsia="Times New Roman"/>
@@ -39480,7 +39625,7 @@
         </w:rPr>
         <w:t>Concatenate 2 lists</w:t>
       </w:r>
-      <w:bookmarkEnd w:id="154"/>
+      <w:bookmarkEnd w:id="155"/>
     </w:p>
     <w:p>
       <w:pPr>
@@ -39561,14 +39706,14 @@
           <w:lang w:bidi="ar-SA"/>
         </w:rPr>
       </w:pPr>
-      <w:bookmarkStart w:id="155" w:name="_Toc447362278"/>
+      <w:bookmarkStart w:id="156" w:name="_Toc448047338"/>
       <w:r>
         <w:rPr>
           <w:lang w:bidi="ar-SA"/>
         </w:rPr>
         <w:t>Copy a list</w:t>
       </w:r>
-      <w:bookmarkEnd w:id="155"/>
+      <w:bookmarkEnd w:id="156"/>
     </w:p>
     <w:p>
       <w:pPr>
@@ -39629,14 +39774,14 @@
           <w:lang w:bidi="ar-SA"/>
         </w:rPr>
       </w:pPr>
-      <w:bookmarkStart w:id="156" w:name="_Toc447362279"/>
+      <w:bookmarkStart w:id="157" w:name="_Toc448047339"/>
       <w:r>
         <w:rPr>
           <w:lang w:bidi="ar-SA"/>
         </w:rPr>
         <w:t>Create a list containing a number of constants</w:t>
       </w:r>
-      <w:bookmarkEnd w:id="156"/>
+      <w:bookmarkEnd w:id="157"/>
     </w:p>
     <w:p>
       <w:pPr>
@@ -39711,14 +39856,14 @@
           <w:lang w:bidi="ar-SA"/>
         </w:rPr>
       </w:pPr>
-      <w:bookmarkStart w:id="157" w:name="_Toc447362280"/>
+      <w:bookmarkStart w:id="158" w:name="_Toc448047340"/>
       <w:r>
         <w:rPr>
           <w:lang w:bidi="ar-SA"/>
         </w:rPr>
         <w:t>Count the Number of Occurences of an Item in a List</w:t>
       </w:r>
-      <w:bookmarkEnd w:id="157"/>
+      <w:bookmarkEnd w:id="158"/>
     </w:p>
     <w:p>
       <w:pPr>
@@ -39831,7 +39976,7 @@
           <w:lang w:bidi="ar-SA"/>
         </w:rPr>
       </w:pPr>
-      <w:bookmarkStart w:id="158" w:name="_Toc386440207"/>
+      <w:bookmarkStart w:id="159" w:name="_Toc386440207"/>
     </w:p>
     <w:p>
       <w:pPr>
@@ -39842,7 +39987,7 @@
           <w:lang w:bidi="ar-SA"/>
         </w:rPr>
       </w:pPr>
-      <w:bookmarkStart w:id="159" w:name="_Toc447362281"/>
+      <w:bookmarkStart w:id="160" w:name="_Toc448047341"/>
       <w:r>
         <w:rPr>
           <w:rFonts w:eastAsia="Times New Roman"/>
@@ -39850,8 +39995,8 @@
         </w:rPr>
         <w:t>Creating and Appending to a List</w:t>
       </w:r>
-      <w:bookmarkEnd w:id="158"/>
       <w:bookmarkEnd w:id="159"/>
+      <w:bookmarkEnd w:id="160"/>
     </w:p>
     <w:p>
       <w:pPr>
@@ -40206,11 +40351,11 @@
       <w:pPr>
         <w:pStyle w:val="Heading2"/>
       </w:pPr>
-      <w:bookmarkStart w:id="160" w:name="_Toc447362282"/>
+      <w:bookmarkStart w:id="161" w:name="_Toc448047342"/>
       <w:r>
         <w:t>Last items in a List</w:t>
       </w:r>
-      <w:bookmarkEnd w:id="160"/>
+      <w:bookmarkEnd w:id="161"/>
     </w:p>
     <w:p/>
     <w:p>
@@ -40350,11 +40495,11 @@
       <w:pPr>
         <w:pStyle w:val="Heading2"/>
       </w:pPr>
-      <w:bookmarkStart w:id="161" w:name="_Toc447362283"/>
+      <w:bookmarkStart w:id="162" w:name="_Toc448047343"/>
       <w:r>
         <w:t>Randomly Split a List</w:t>
       </w:r>
-      <w:bookmarkEnd w:id="161"/>
+      <w:bookmarkEnd w:id="162"/>
     </w:p>
     <w:p>
       <w:pPr>
@@ -40527,11 +40672,11 @@
       <w:pPr>
         <w:pStyle w:val="Heading2"/>
       </w:pPr>
-      <w:bookmarkStart w:id="162" w:name="_Toc447362284"/>
+      <w:bookmarkStart w:id="163" w:name="_Toc448047344"/>
       <w:r>
         <w:t>Replace an item in a list</w:t>
       </w:r>
-      <w:bookmarkEnd w:id="162"/>
+      <w:bookmarkEnd w:id="163"/>
     </w:p>
     <w:p>
       <w:pPr>
@@ -40640,11 +40785,11 @@
       <w:pPr>
         <w:pStyle w:val="Heading2"/>
       </w:pPr>
-      <w:bookmarkStart w:id="163" w:name="_Toc447362285"/>
+      <w:bookmarkStart w:id="164" w:name="_Toc448047345"/>
       <w:r>
         <w:t>Sort a list</w:t>
       </w:r>
-      <w:bookmarkEnd w:id="163"/>
+      <w:bookmarkEnd w:id="164"/>
     </w:p>
     <w:p>
       <w:pPr>
@@ -40731,11 +40876,11 @@
       <w:pPr>
         <w:pStyle w:val="Heading2"/>
       </w:pPr>
-      <w:bookmarkStart w:id="164" w:name="_Toc447362286"/>
+      <w:bookmarkStart w:id="165" w:name="_Toc448047346"/>
       <w:r>
         <w:t>Shuffle the items in a list</w:t>
       </w:r>
-      <w:bookmarkEnd w:id="164"/>
+      <w:bookmarkEnd w:id="165"/>
     </w:p>
     <w:p>
       <w:pPr>
@@ -40791,21 +40936,21 @@
       <w:pPr>
         <w:pStyle w:val="Heading1"/>
       </w:pPr>
-      <w:bookmarkStart w:id="165" w:name="_Toc447362287"/>
+      <w:bookmarkStart w:id="166" w:name="_Toc448047347"/>
       <w:r>
         <w:t>Machine Learning</w:t>
       </w:r>
-      <w:bookmarkEnd w:id="165"/>
+      <w:bookmarkEnd w:id="166"/>
     </w:p>
     <w:p>
       <w:pPr>
         <w:pStyle w:val="Heading2"/>
       </w:pPr>
-      <w:bookmarkStart w:id="166" w:name="_Toc447362288"/>
+      <w:bookmarkStart w:id="167" w:name="_Toc448047348"/>
       <w:r>
         <w:t>Euclidean Distance</w:t>
       </w:r>
-      <w:bookmarkEnd w:id="166"/>
+      <w:bookmarkEnd w:id="167"/>
     </w:p>
     <w:p>
       <w:pPr>
@@ -40932,11 +41077,11 @@
       <w:pPr>
         <w:pStyle w:val="Heading2"/>
       </w:pPr>
-      <w:bookmarkStart w:id="167" w:name="_Toc447362289"/>
+      <w:bookmarkStart w:id="168" w:name="_Toc448047349"/>
       <w:r>
         <w:t>One-Hot Encoder</w:t>
       </w:r>
-      <w:bookmarkEnd w:id="167"/>
+      <w:bookmarkEnd w:id="168"/>
     </w:p>
     <w:p>
       <w:pPr>
@@ -41084,8 +41229,8 @@
           <w:lang w:bidi="ar-SA"/>
         </w:rPr>
       </w:pPr>
-      <w:bookmarkStart w:id="168" w:name="_Toc386440208"/>
-      <w:bookmarkStart w:id="169" w:name="_Toc447362290"/>
+      <w:bookmarkStart w:id="169" w:name="_Toc386440208"/>
+      <w:bookmarkStart w:id="170" w:name="_Toc448047350"/>
       <w:r>
         <w:rPr>
           <w:rFonts w:eastAsia="Times New Roman"/>
@@ -41093,8 +41238,8 @@
         </w:rPr>
         <w:t>Math Functions</w:t>
       </w:r>
-      <w:bookmarkEnd w:id="168"/>
       <w:bookmarkEnd w:id="169"/>
+      <w:bookmarkEnd w:id="170"/>
     </w:p>
     <w:p>
       <w:pPr>
@@ -41120,8 +41265,8 @@
           <w:lang w:bidi="ar-SA"/>
         </w:rPr>
       </w:pPr>
-      <w:bookmarkStart w:id="170" w:name="_Toc386440209"/>
-      <w:bookmarkStart w:id="171" w:name="_Toc447362291"/>
+      <w:bookmarkStart w:id="171" w:name="_Toc386440209"/>
+      <w:bookmarkStart w:id="172" w:name="_Toc448047351"/>
       <w:r>
         <w:rPr>
           <w:rFonts w:eastAsia="Times New Roman"/>
@@ -41129,8 +41274,8 @@
         </w:rPr>
         <w:t>Exponentiation</w:t>
       </w:r>
-      <w:bookmarkEnd w:id="170"/>
       <w:bookmarkEnd w:id="171"/>
+      <w:bookmarkEnd w:id="172"/>
     </w:p>
     <w:p>
       <w:pPr>
@@ -41208,14 +41353,14 @@
           <w:lang w:bidi="ar-SA"/>
         </w:rPr>
       </w:pPr>
-      <w:bookmarkStart w:id="172" w:name="_Toc447362292"/>
+      <w:bookmarkStart w:id="173" w:name="_Toc448047352"/>
       <w:r>
         <w:rPr>
           <w:lang w:bidi="ar-SA"/>
         </w:rPr>
         <w:t>Largest float</w:t>
       </w:r>
-      <w:bookmarkEnd w:id="172"/>
+      <w:bookmarkEnd w:id="173"/>
     </w:p>
     <w:p>
       <w:pPr>
@@ -41271,14 +41416,14 @@
           <w:lang w:bidi="ar-SA"/>
         </w:rPr>
       </w:pPr>
-      <w:bookmarkStart w:id="173" w:name="_Toc447362293"/>
+      <w:bookmarkStart w:id="174" w:name="_Toc448047353"/>
       <w:r>
         <w:rPr>
           <w:lang w:bidi="ar-SA"/>
         </w:rPr>
         <w:t>Median</w:t>
       </w:r>
-      <w:bookmarkEnd w:id="173"/>
+      <w:bookmarkEnd w:id="174"/>
     </w:p>
     <w:p>
       <w:pPr>
@@ -41374,14 +41519,14 @@
           <w:lang w:bidi="ar-SA"/>
         </w:rPr>
       </w:pPr>
-      <w:bookmarkStart w:id="174" w:name="_Toc447362294"/>
+      <w:bookmarkStart w:id="175" w:name="_Toc448047354"/>
       <w:r>
         <w:rPr>
           <w:lang w:bidi="ar-SA"/>
         </w:rPr>
         <w:t>Modulo</w:t>
       </w:r>
-      <w:bookmarkEnd w:id="174"/>
+      <w:bookmarkEnd w:id="175"/>
     </w:p>
     <w:p>
       <w:pPr>
@@ -41444,8 +41589,8 @@
           <w:lang w:bidi="ar-SA"/>
         </w:rPr>
       </w:pPr>
-      <w:bookmarkStart w:id="175" w:name="_Toc386440210"/>
-      <w:bookmarkStart w:id="176" w:name="_Toc447362295"/>
+      <w:bookmarkStart w:id="176" w:name="_Toc386440210"/>
+      <w:bookmarkStart w:id="177" w:name="_Toc448047355"/>
       <w:r>
         <w:rPr>
           <w:rFonts w:eastAsia="Times New Roman"/>
@@ -41453,8 +41598,8 @@
         </w:rPr>
         <w:t>pi</w:t>
       </w:r>
-      <w:bookmarkEnd w:id="175"/>
       <w:bookmarkEnd w:id="176"/>
+      <w:bookmarkEnd w:id="177"/>
     </w:p>
     <w:p>
       <w:pPr>
@@ -41504,7 +41649,7 @@
           <w:lang w:bidi="ar-SA"/>
         </w:rPr>
       </w:pPr>
-      <w:bookmarkStart w:id="177" w:name="_Toc447362296"/>
+      <w:bookmarkStart w:id="178" w:name="_Toc448047356"/>
       <w:r>
         <w:rPr>
           <w:rFonts w:eastAsia="Times New Roman"/>
@@ -41512,7 +41657,7 @@
         </w:rPr>
         <w:t>Random Numbers</w:t>
       </w:r>
-      <w:bookmarkEnd w:id="177"/>
+      <w:bookmarkEnd w:id="178"/>
     </w:p>
     <w:p>
       <w:pPr>
@@ -41522,7 +41667,7 @@
           <w:lang w:bidi="ar-SA"/>
         </w:rPr>
       </w:pPr>
-      <w:bookmarkStart w:id="178" w:name="_Toc447362297"/>
+      <w:bookmarkStart w:id="179" w:name="_Toc448047357"/>
       <w:r>
         <w:rPr>
           <w:rFonts w:eastAsia="Times New Roman"/>
@@ -41530,7 +41675,7 @@
         </w:rPr>
         <w:t>Random float</w:t>
       </w:r>
-      <w:bookmarkEnd w:id="178"/>
+      <w:bookmarkEnd w:id="179"/>
     </w:p>
     <w:p>
       <w:pPr>
@@ -41673,7 +41818,7 @@
           <w:lang w:bidi="ar-SA"/>
         </w:rPr>
       </w:pPr>
-      <w:bookmarkStart w:id="179" w:name="_Toc447362298"/>
+      <w:bookmarkStart w:id="180" w:name="_Toc448047358"/>
       <w:r>
         <w:rPr>
           <w:rFonts w:eastAsia="Times New Roman"/>
@@ -41681,7 +41826,7 @@
         </w:rPr>
         <w:t>Rounding</w:t>
       </w:r>
-      <w:bookmarkEnd w:id="179"/>
+      <w:bookmarkEnd w:id="180"/>
     </w:p>
     <w:p>
       <w:pPr>
@@ -41691,7 +41836,7 @@
           <w:lang w:bidi="ar-SA"/>
         </w:rPr>
       </w:pPr>
-      <w:bookmarkStart w:id="180" w:name="_Toc447362299"/>
+      <w:bookmarkStart w:id="181" w:name="_Toc448047359"/>
       <w:r>
         <w:rPr>
           <w:rFonts w:eastAsia="Times New Roman"/>
@@ -41699,7 +41844,7 @@
         </w:rPr>
         <w:t>General rounding</w:t>
       </w:r>
-      <w:bookmarkEnd w:id="180"/>
+      <w:bookmarkEnd w:id="181"/>
     </w:p>
     <w:p>
       <w:pPr>
@@ -41801,7 +41946,7 @@
           <w:lang w:bidi="ar-SA"/>
         </w:rPr>
       </w:pPr>
-      <w:bookmarkStart w:id="181" w:name="_Toc447362300"/>
+      <w:bookmarkStart w:id="182" w:name="_Toc448047360"/>
       <w:r>
         <w:rPr>
           <w:rFonts w:eastAsia="Times New Roman"/>
@@ -41809,7 +41954,7 @@
         </w:rPr>
         <w:t>Round to half-even</w:t>
       </w:r>
-      <w:bookmarkEnd w:id="181"/>
+      <w:bookmarkEnd w:id="182"/>
     </w:p>
     <w:p>
       <w:pPr>
@@ -42388,7 +42533,7 @@
           <w:lang w:bidi="ar-SA"/>
         </w:rPr>
       </w:pPr>
-      <w:bookmarkStart w:id="182" w:name="_Toc447362301"/>
+      <w:bookmarkStart w:id="183" w:name="_Toc448047361"/>
       <w:r>
         <w:rPr>
           <w:rFonts w:eastAsia="Times New Roman"/>
@@ -42396,7 +42541,7 @@
         </w:rPr>
         <w:t>Round to {x.0, x.5} intervals</w:t>
       </w:r>
-      <w:bookmarkEnd w:id="182"/>
+      <w:bookmarkEnd w:id="183"/>
     </w:p>
     <w:p>
       <w:pPr>
@@ -42677,8 +42822,8 @@
           <w:lang w:bidi="ar-SA"/>
         </w:rPr>
       </w:pPr>
-      <w:bookmarkStart w:id="183" w:name="_Toc386440211"/>
-      <w:bookmarkStart w:id="184" w:name="_Toc447362302"/>
+      <w:bookmarkStart w:id="184" w:name="_Toc386440211"/>
+      <w:bookmarkStart w:id="185" w:name="_Toc448047362"/>
       <w:r>
         <w:rPr>
           <w:rFonts w:eastAsia="Times New Roman"/>
@@ -42686,8 +42831,8 @@
         </w:rPr>
         <w:t>Square Root</w:t>
       </w:r>
-      <w:bookmarkEnd w:id="183"/>
       <w:bookmarkEnd w:id="184"/>
+      <w:bookmarkEnd w:id="185"/>
     </w:p>
     <w:p>
       <w:pPr>
@@ -42773,11 +42918,11 @@
       <w:pPr>
         <w:pStyle w:val="Heading2"/>
       </w:pPr>
-      <w:bookmarkStart w:id="185" w:name="_Toc447362303"/>
+      <w:bookmarkStart w:id="186" w:name="_Toc448047363"/>
       <w:r>
         <w:t>Test for nan</w:t>
       </w:r>
-      <w:bookmarkEnd w:id="185"/>
+      <w:bookmarkEnd w:id="186"/>
     </w:p>
     <w:p>
       <w:pPr>
@@ -42831,11 +42976,11 @@
       <w:pPr>
         <w:pStyle w:val="Heading1"/>
       </w:pPr>
-      <w:bookmarkStart w:id="186" w:name="_Toc447362304"/>
+      <w:bookmarkStart w:id="187" w:name="_Toc448047364"/>
       <w:r>
         <w:t>Matrices</w:t>
       </w:r>
-      <w:bookmarkEnd w:id="186"/>
+      <w:bookmarkEnd w:id="187"/>
     </w:p>
     <w:p>
       <w:pPr>
@@ -42846,11 +42991,11 @@
       <w:pPr>
         <w:pStyle w:val="Heading2"/>
       </w:pPr>
-      <w:bookmarkStart w:id="187" w:name="_Toc447362305"/>
+      <w:bookmarkStart w:id="188" w:name="_Toc448047365"/>
       <w:r>
         <w:t>Number of rows in a matrix</w:t>
       </w:r>
-      <w:bookmarkEnd w:id="187"/>
+      <w:bookmarkEnd w:id="188"/>
     </w:p>
     <w:p>
       <w:pPr>
@@ -42865,11 +43010,11 @@
       <w:pPr>
         <w:pStyle w:val="Heading2"/>
       </w:pPr>
-      <w:bookmarkStart w:id="188" w:name="_Toc447362306"/>
+      <w:bookmarkStart w:id="189" w:name="_Toc448047366"/>
       <w:r>
         <w:t>Read a Matrix from a file</w:t>
       </w:r>
-      <w:bookmarkEnd w:id="188"/>
+      <w:bookmarkEnd w:id="189"/>
     </w:p>
     <w:p>
       <w:pPr>
@@ -42920,11 +43065,11 @@
       <w:pPr>
         <w:pStyle w:val="Heading2"/>
       </w:pPr>
-      <w:bookmarkStart w:id="189" w:name="_Toc447362307"/>
+      <w:bookmarkStart w:id="190" w:name="_Toc448047367"/>
       <w:r>
         <w:t>Read the contents of a matrix column into an array</w:t>
       </w:r>
-      <w:bookmarkEnd w:id="189"/>
+      <w:bookmarkEnd w:id="190"/>
     </w:p>
     <w:p>
       <w:pPr>
@@ -43071,11 +43216,11 @@
       <w:pPr>
         <w:pStyle w:val="Heading2"/>
       </w:pPr>
-      <w:bookmarkStart w:id="190" w:name="_Toc447362308"/>
+      <w:bookmarkStart w:id="191" w:name="_Toc448047368"/>
       <w:r>
         <w:t>Scale matrix columns</w:t>
       </w:r>
-      <w:bookmarkEnd w:id="190"/>
+      <w:bookmarkEnd w:id="191"/>
     </w:p>
     <w:p>
       <w:pPr>
@@ -43136,22 +43281,22 @@
       <w:pPr>
         <w:pStyle w:val="Heading1"/>
       </w:pPr>
-      <w:bookmarkStart w:id="191" w:name="_Toc447362309"/>
+      <w:bookmarkStart w:id="192" w:name="_Toc448047369"/>
       <w:r>
         <w:t>Methods</w:t>
       </w:r>
-      <w:bookmarkEnd w:id="191"/>
+      <w:bookmarkEnd w:id="192"/>
     </w:p>
     <w:p/>
     <w:p>
       <w:pPr>
         <w:pStyle w:val="Heading2"/>
       </w:pPr>
-      <w:bookmarkStart w:id="192" w:name="_Toc447362310"/>
+      <w:bookmarkStart w:id="193" w:name="_Toc448047370"/>
       <w:r>
         <w:t>Method Header Template</w:t>
       </w:r>
-      <w:bookmarkEnd w:id="192"/>
+      <w:bookmarkEnd w:id="193"/>
     </w:p>
     <w:p/>
     <w:p>
@@ -43388,22 +43533,22 @@
       <w:pPr>
         <w:pStyle w:val="Heading1"/>
       </w:pPr>
-      <w:bookmarkStart w:id="193" w:name="_Toc447362311"/>
+      <w:bookmarkStart w:id="194" w:name="_Toc448047371"/>
       <w:r>
         <w:t>numpy</w:t>
       </w:r>
-      <w:bookmarkEnd w:id="193"/>
+      <w:bookmarkEnd w:id="194"/>
     </w:p>
     <w:p/>
     <w:p>
       <w:pPr>
         <w:pStyle w:val="Heading2"/>
       </w:pPr>
-      <w:bookmarkStart w:id="194" w:name="_Toc447362312"/>
+      <w:bookmarkStart w:id="195" w:name="_Toc448047372"/>
       <w:r>
         <w:t>Covariance</w:t>
       </w:r>
-      <w:bookmarkEnd w:id="194"/>
+      <w:bookmarkEnd w:id="195"/>
     </w:p>
     <w:p/>
     <w:p>
@@ -43640,11 +43785,11 @@
       <w:pPr>
         <w:pStyle w:val="Heading2"/>
       </w:pPr>
-      <w:bookmarkStart w:id="195" w:name="_Toc447362313"/>
+      <w:bookmarkStart w:id="196" w:name="_Toc448047373"/>
       <w:r>
         <w:t>r-squared</w:t>
       </w:r>
-      <w:bookmarkEnd w:id="195"/>
+      <w:bookmarkEnd w:id="196"/>
     </w:p>
     <w:p/>
     <w:p>
@@ -43703,14 +43848,14 @@
       <w:pPr>
         <w:pStyle w:val="Heading2"/>
       </w:pPr>
-      <w:bookmarkStart w:id="196" w:name="_Toc447362314"/>
+      <w:bookmarkStart w:id="197" w:name="_Toc448047374"/>
       <w:r>
         <w:t>V</w:t>
       </w:r>
       <w:r>
         <w:t>ariance</w:t>
       </w:r>
-      <w:bookmarkEnd w:id="196"/>
+      <w:bookmarkEnd w:id="197"/>
     </w:p>
     <w:p/>
     <w:p>
@@ -43778,11 +43923,11 @@
       <w:pPr>
         <w:pStyle w:val="Heading1"/>
       </w:pPr>
-      <w:bookmarkStart w:id="197" w:name="_Toc447362315"/>
+      <w:bookmarkStart w:id="198" w:name="_Toc448047375"/>
       <w:r>
         <w:t>Object Serialization</w:t>
       </w:r>
-      <w:bookmarkEnd w:id="197"/>
+      <w:bookmarkEnd w:id="198"/>
     </w:p>
     <w:p>
       <w:pPr>
@@ -43793,11 +43938,11 @@
       <w:pPr>
         <w:pStyle w:val="Heading2"/>
       </w:pPr>
-      <w:bookmarkStart w:id="198" w:name="_Toc447362316"/>
+      <w:bookmarkStart w:id="199" w:name="_Toc448047376"/>
       <w:r>
         <w:t>Create an object from a stored serialization</w:t>
       </w:r>
-      <w:bookmarkEnd w:id="198"/>
+      <w:bookmarkEnd w:id="199"/>
     </w:p>
     <w:p>
       <w:pPr>
@@ -43868,11 +44013,11 @@
       <w:pPr>
         <w:pStyle w:val="Heading2"/>
       </w:pPr>
-      <w:bookmarkStart w:id="199" w:name="_Toc447362317"/>
+      <w:bookmarkStart w:id="200" w:name="_Toc448047377"/>
       <w:r>
         <w:t>Serialize and Store an Object</w:t>
       </w:r>
-      <w:bookmarkEnd w:id="199"/>
+      <w:bookmarkEnd w:id="200"/>
     </w:p>
     <w:p>
       <w:pPr>
@@ -43925,11 +44070,11 @@
       <w:pPr>
         <w:pStyle w:val="Heading1"/>
       </w:pPr>
-      <w:bookmarkStart w:id="200" w:name="_Toc447362318"/>
+      <w:bookmarkStart w:id="201" w:name="_Toc448047378"/>
       <w:r>
         <w:t>pandasql</w:t>
       </w:r>
-      <w:bookmarkEnd w:id="200"/>
+      <w:bookmarkEnd w:id="201"/>
     </w:p>
     <w:p>
       <w:pPr>
@@ -43945,14 +44090,14 @@
       <w:pPr>
         <w:pStyle w:val="Heading2"/>
       </w:pPr>
-      <w:bookmarkStart w:id="201" w:name="_Toc447362319"/>
+      <w:bookmarkStart w:id="202" w:name="_Toc448047379"/>
       <w:r>
         <w:t>Installing</w:t>
       </w:r>
       <w:r>
         <w:t xml:space="preserve"> pandasql</w:t>
       </w:r>
-      <w:bookmarkEnd w:id="201"/>
+      <w:bookmarkEnd w:id="202"/>
     </w:p>
     <w:p>
       <w:pPr>
@@ -44065,11 +44210,11 @@
       <w:pPr>
         <w:pStyle w:val="Heading2"/>
       </w:pPr>
-      <w:bookmarkStart w:id="202" w:name="_Toc447362320"/>
+      <w:bookmarkStart w:id="203" w:name="_Toc448047380"/>
       <w:r>
         <w:t>Querying using pandasql</w:t>
       </w:r>
-      <w:bookmarkEnd w:id="202"/>
+      <w:bookmarkEnd w:id="203"/>
     </w:p>
     <w:p/>
     <w:p>
@@ -44572,21 +44717,21 @@
       <w:pPr>
         <w:pStyle w:val="Heading1"/>
       </w:pPr>
-      <w:bookmarkStart w:id="203" w:name="_Toc447362321"/>
+      <w:bookmarkStart w:id="204" w:name="_Toc448047381"/>
       <w:r>
         <w:t>Plotting</w:t>
       </w:r>
-      <w:bookmarkEnd w:id="203"/>
+      <w:bookmarkEnd w:id="204"/>
     </w:p>
     <w:p>
       <w:pPr>
         <w:pStyle w:val="Heading2"/>
       </w:pPr>
-      <w:bookmarkStart w:id="204" w:name="_Toc447362322"/>
+      <w:bookmarkStart w:id="205" w:name="_Toc448047382"/>
       <w:r>
         <w:t>Histograms</w:t>
       </w:r>
-      <w:bookmarkEnd w:id="204"/>
+      <w:bookmarkEnd w:id="205"/>
     </w:p>
     <w:p>
       <w:pPr>
@@ -44843,11 +44988,11 @@
       <w:pPr>
         <w:pStyle w:val="Heading2"/>
       </w:pPr>
-      <w:bookmarkStart w:id="205" w:name="_Toc447362323"/>
+      <w:bookmarkStart w:id="206" w:name="_Toc448047383"/>
       <w:r>
         <w:t>Scatter plot</w:t>
       </w:r>
-      <w:bookmarkEnd w:id="205"/>
+      <w:bookmarkEnd w:id="206"/>
     </w:p>
     <w:p/>
     <w:p>
@@ -44993,11 +45138,11 @@
       <w:pPr>
         <w:pStyle w:val="Heading1"/>
       </w:pPr>
-      <w:bookmarkStart w:id="206" w:name="_Toc447362324"/>
+      <w:bookmarkStart w:id="207" w:name="_Toc448047384"/>
       <w:r>
         <w:t>Program Execution</w:t>
       </w:r>
-      <w:bookmarkEnd w:id="206"/>
+      <w:bookmarkEnd w:id="207"/>
     </w:p>
     <w:p>
       <w:pPr>
@@ -45008,11 +45153,11 @@
       <w:pPr>
         <w:pStyle w:val="Heading2"/>
       </w:pPr>
-      <w:bookmarkStart w:id="207" w:name="_Toc447362325"/>
+      <w:bookmarkStart w:id="208" w:name="_Toc448047385"/>
       <w:r>
         <w:t>Stopping program execution</w:t>
       </w:r>
-      <w:bookmarkEnd w:id="207"/>
+      <w:bookmarkEnd w:id="208"/>
     </w:p>
     <w:p>
       <w:pPr>
@@ -45049,21 +45194,21 @@
       <w:pPr>
         <w:pStyle w:val="Heading1"/>
       </w:pPr>
-      <w:bookmarkStart w:id="208" w:name="_Toc447362326"/>
+      <w:bookmarkStart w:id="209" w:name="_Toc448047386"/>
       <w:r>
         <w:t>Regular expressions</w:t>
       </w:r>
-      <w:bookmarkEnd w:id="208"/>
+      <w:bookmarkEnd w:id="209"/>
     </w:p>
     <w:p>
       <w:pPr>
         <w:pStyle w:val="Heading2"/>
       </w:pPr>
-      <w:bookmarkStart w:id="209" w:name="_Toc447362327"/>
+      <w:bookmarkStart w:id="210" w:name="_Toc448047387"/>
       <w:r>
         <w:t>Remove punctuation</w:t>
       </w:r>
-      <w:bookmarkEnd w:id="209"/>
+      <w:bookmarkEnd w:id="210"/>
     </w:p>
     <w:p>
       <w:pPr>
@@ -45109,11 +45254,11 @@
       <w:pPr>
         <w:pStyle w:val="Heading1"/>
       </w:pPr>
-      <w:bookmarkStart w:id="210" w:name="_Toc447362328"/>
+      <w:bookmarkStart w:id="211" w:name="_Toc448047388"/>
       <w:r>
         <w:t>Random Numbers</w:t>
       </w:r>
-      <w:bookmarkEnd w:id="210"/>
+      <w:bookmarkEnd w:id="211"/>
     </w:p>
     <w:p>
       <w:pPr>
@@ -45124,11 +45269,11 @@
       <w:pPr>
         <w:pStyle w:val="Heading2"/>
       </w:pPr>
-      <w:bookmarkStart w:id="211" w:name="_Toc447362329"/>
+      <w:bookmarkStart w:id="212" w:name="_Toc448047389"/>
       <w:r>
         <w:t>Random number in a range</w:t>
       </w:r>
-      <w:bookmarkEnd w:id="211"/>
+      <w:bookmarkEnd w:id="212"/>
     </w:p>
     <w:p>
       <w:pPr>
@@ -45165,11 +45310,11 @@
       <w:pPr>
         <w:pStyle w:val="Heading2"/>
       </w:pPr>
-      <w:bookmarkStart w:id="212" w:name="_Toc447362330"/>
+      <w:bookmarkStart w:id="213" w:name="_Toc448047390"/>
       <w:r>
         <w:t>Create a list containing some random numbers</w:t>
       </w:r>
-      <w:bookmarkEnd w:id="212"/>
+      <w:bookmarkEnd w:id="213"/>
     </w:p>
     <w:p>
       <w:pPr>
@@ -45222,11 +45367,11 @@
       <w:pPr>
         <w:pStyle w:val="Heading1"/>
       </w:pPr>
-      <w:bookmarkStart w:id="213" w:name="_Toc447362331"/>
+      <w:bookmarkStart w:id="214" w:name="_Toc448047391"/>
       <w:r>
         <w:t>REST Services</w:t>
       </w:r>
-      <w:bookmarkEnd w:id="213"/>
+      <w:bookmarkEnd w:id="214"/>
     </w:p>
     <w:p>
       <w:pPr>
@@ -45237,11 +45382,11 @@
       <w:pPr>
         <w:pStyle w:val="Heading2"/>
       </w:pPr>
-      <w:bookmarkStart w:id="214" w:name="_Toc447362332"/>
+      <w:bookmarkStart w:id="215" w:name="_Toc448047392"/>
       <w:r>
         <w:t>Consume a REST service</w:t>
       </w:r>
-      <w:bookmarkEnd w:id="214"/>
+      <w:bookmarkEnd w:id="215"/>
     </w:p>
     <w:p>
       <w:pPr>
@@ -45368,14 +45513,14 @@
           <w:lang w:bidi="ar-SA"/>
         </w:rPr>
       </w:pPr>
-      <w:bookmarkStart w:id="215" w:name="_Toc447362333"/>
+      <w:bookmarkStart w:id="216" w:name="_Toc448047393"/>
       <w:r>
         <w:rPr>
           <w:lang w:bidi="ar-SA"/>
         </w:rPr>
         <w:t>scikit-learn</w:t>
       </w:r>
-      <w:bookmarkEnd w:id="215"/>
+      <w:bookmarkEnd w:id="216"/>
     </w:p>
     <w:p>
       <w:pPr>
@@ -45396,14 +45541,14 @@
           <w:lang w:bidi="ar-SA"/>
         </w:rPr>
       </w:pPr>
-      <w:bookmarkStart w:id="216" w:name="_Toc447362334"/>
+      <w:bookmarkStart w:id="217" w:name="_Toc448047394"/>
       <w:r>
         <w:rPr>
           <w:lang w:bidi="ar-SA"/>
         </w:rPr>
         <w:t>Linear regression</w:t>
       </w:r>
-      <w:bookmarkEnd w:id="216"/>
+      <w:bookmarkEnd w:id="217"/>
     </w:p>
     <w:p>
       <w:pPr>
@@ -45576,24 +45721,24 @@
       <w:pPr>
         <w:pStyle w:val="Heading1"/>
       </w:pPr>
-      <w:bookmarkStart w:id="217" w:name="_Toc447362335"/>
+      <w:bookmarkStart w:id="218" w:name="_Toc448047395"/>
       <w:r>
         <w:t>Series</w:t>
       </w:r>
       <w:r>
         <w:t xml:space="preserve"> (pandas)</w:t>
       </w:r>
-      <w:bookmarkEnd w:id="217"/>
+      <w:bookmarkEnd w:id="218"/>
     </w:p>
     <w:p>
       <w:pPr>
         <w:pStyle w:val="Heading2"/>
       </w:pPr>
-      <w:bookmarkStart w:id="218" w:name="_Toc447362336"/>
+      <w:bookmarkStart w:id="219" w:name="_Toc448047396"/>
       <w:r>
         <w:t>Convert a Series to a DataFrame</w:t>
       </w:r>
-      <w:bookmarkEnd w:id="218"/>
+      <w:bookmarkEnd w:id="219"/>
     </w:p>
     <w:p>
       <w:r>
@@ -45609,11 +45754,11 @@
       <w:pPr>
         <w:pStyle w:val="Heading2"/>
       </w:pPr>
-      <w:bookmarkStart w:id="219" w:name="_Toc447362337"/>
+      <w:bookmarkStart w:id="220" w:name="_Toc448047397"/>
       <w:r>
         <w:t>Create a Series of random numbers</w:t>
       </w:r>
-      <w:bookmarkEnd w:id="219"/>
+      <w:bookmarkEnd w:id="220"/>
     </w:p>
     <w:p/>
     <w:p>
@@ -45633,11 +45778,11 @@
       <w:pPr>
         <w:pStyle w:val="Heading2"/>
       </w:pPr>
-      <w:bookmarkStart w:id="220" w:name="_Toc447362338"/>
+      <w:bookmarkStart w:id="221" w:name="_Toc448047398"/>
       <w:r>
         <w:t>Get the value of a Series element</w:t>
       </w:r>
-      <w:bookmarkEnd w:id="220"/>
+      <w:bookmarkEnd w:id="221"/>
     </w:p>
     <w:p/>
     <w:p>
@@ -45702,21 +45847,21 @@
       <w:pPr>
         <w:pStyle w:val="Heading1"/>
       </w:pPr>
-      <w:bookmarkStart w:id="221" w:name="_Toc447362339"/>
+      <w:bookmarkStart w:id="222" w:name="_Toc448047399"/>
       <w:r>
         <w:t>SFrame</w:t>
       </w:r>
-      <w:bookmarkEnd w:id="221"/>
+      <w:bookmarkEnd w:id="222"/>
     </w:p>
     <w:p>
       <w:pPr>
         <w:pStyle w:val="Heading2"/>
       </w:pPr>
-      <w:bookmarkStart w:id="222" w:name="_Toc447362340"/>
+      <w:bookmarkStart w:id="223" w:name="_Toc448047400"/>
       <w:r>
         <w:t>Copy an Sframe</w:t>
       </w:r>
-      <w:bookmarkEnd w:id="222"/>
+      <w:bookmarkEnd w:id="223"/>
     </w:p>
     <w:p>
       <w:pPr>
@@ -45732,11 +45877,11 @@
       <w:pPr>
         <w:pStyle w:val="Heading2"/>
       </w:pPr>
-      <w:bookmarkStart w:id="223" w:name="_Toc447362341"/>
+      <w:bookmarkStart w:id="224" w:name="_Toc448047401"/>
       <w:r>
         <w:t>First n rows of an Sframe</w:t>
       </w:r>
-      <w:bookmarkEnd w:id="223"/>
+      <w:bookmarkEnd w:id="224"/>
     </w:p>
     <w:p>
       <w:pPr>
@@ -45771,9 +45916,11 @@
       <w:pPr>
         <w:pStyle w:val="Heading2"/>
       </w:pPr>
+      <w:bookmarkStart w:id="225" w:name="_Toc448047402"/>
       <w:r>
         <w:t>One-Hot Encoding of an Sframe</w:t>
       </w:r>
+      <w:bookmarkEnd w:id="225"/>
     </w:p>
     <w:p>
       <w:pPr>
@@ -45883,7 +46030,6 @@
           <w:szCs w:val="28"/>
         </w:rPr>
       </w:pPr>
-      <w:bookmarkStart w:id="224" w:name="_Toc447362342"/>
       <w:r>
         <w:br w:type="page"/>
       </w:r>
@@ -45892,10 +46038,11 @@
       <w:pPr>
         <w:pStyle w:val="Heading2"/>
       </w:pPr>
+      <w:bookmarkStart w:id="226" w:name="_Toc448047403"/>
       <w:r>
         <w:t>Remove a Column from an Sframe</w:t>
       </w:r>
-      <w:bookmarkEnd w:id="224"/>
+      <w:bookmarkEnd w:id="226"/>
     </w:p>
     <w:p>
       <w:pPr>
@@ -45924,9 +46071,11 @@
       <w:pPr>
         <w:pStyle w:val="Heading2"/>
       </w:pPr>
+      <w:bookmarkStart w:id="227" w:name="_Toc448047404"/>
       <w:r>
         <w:t>Select Rows from an Sframe</w:t>
       </w:r>
+      <w:bookmarkEnd w:id="227"/>
     </w:p>
     <w:p>
       <w:pPr>
@@ -45979,18 +46128,16 @@
       <w:pPr>
         <w:pStyle w:val="codestyle"/>
       </w:pPr>
-      <w:bookmarkStart w:id="225" w:name="_GoBack"/>
-      <w:bookmarkEnd w:id="225"/>
     </w:p>
     <w:p>
       <w:pPr>
         <w:pStyle w:val="Heading1"/>
       </w:pPr>
-      <w:bookmarkStart w:id="226" w:name="_Toc447362343"/>
+      <w:bookmarkStart w:id="228" w:name="_Toc448047405"/>
       <w:r>
         <w:t>Statistics</w:t>
       </w:r>
-      <w:bookmarkEnd w:id="226"/>
+      <w:bookmarkEnd w:id="228"/>
     </w:p>
     <w:p>
       <w:pPr>
@@ -46001,11 +46148,11 @@
       <w:pPr>
         <w:pStyle w:val="Heading2"/>
       </w:pPr>
-      <w:bookmarkStart w:id="227" w:name="_Toc447362344"/>
+      <w:bookmarkStart w:id="229" w:name="_Toc448047406"/>
       <w:r>
         <w:t>Applying lowess smoothing</w:t>
       </w:r>
-      <w:bookmarkEnd w:id="227"/>
+      <w:bookmarkEnd w:id="229"/>
     </w:p>
     <w:p>
       <w:pPr>
@@ -46185,11 +46332,11 @@
       <w:pPr>
         <w:pStyle w:val="Heading2"/>
       </w:pPr>
-      <w:bookmarkStart w:id="228" w:name="_Toc447362345"/>
+      <w:bookmarkStart w:id="230" w:name="_Toc448047407"/>
       <w:r>
         <w:t>Precision, recall, F1, support</w:t>
       </w:r>
-      <w:bookmarkEnd w:id="228"/>
+      <w:bookmarkEnd w:id="230"/>
     </w:p>
     <w:p>
       <w:pPr>
@@ -46279,11 +46426,11 @@
       <w:pPr>
         <w:pStyle w:val="Heading1"/>
       </w:pPr>
-      <w:bookmarkStart w:id="229" w:name="_Toc447362346"/>
+      <w:bookmarkStart w:id="231" w:name="_Toc448047408"/>
       <w:r>
         <w:t>Strings</w:t>
       </w:r>
-      <w:bookmarkEnd w:id="229"/>
+      <w:bookmarkEnd w:id="231"/>
     </w:p>
     <w:p>
       <w:pPr>
@@ -46294,11 +46441,11 @@
       <w:pPr>
         <w:pStyle w:val="Heading2"/>
       </w:pPr>
-      <w:bookmarkStart w:id="230" w:name="_Toc447362347"/>
+      <w:bookmarkStart w:id="232" w:name="_Toc448047409"/>
       <w:r>
         <w:t>Concatenate strings</w:t>
       </w:r>
-      <w:bookmarkEnd w:id="230"/>
+      <w:bookmarkEnd w:id="232"/>
     </w:p>
     <w:p>
       <w:pPr>
@@ -46335,11 +46482,11 @@
       <w:pPr>
         <w:pStyle w:val="Heading2"/>
       </w:pPr>
-      <w:bookmarkStart w:id="231" w:name="_Toc447362348"/>
+      <w:bookmarkStart w:id="233" w:name="_Toc448047410"/>
       <w:r>
         <w:t>Convert a character to its ASCII integer</w:t>
       </w:r>
-      <w:bookmarkEnd w:id="231"/>
+      <w:bookmarkEnd w:id="233"/>
     </w:p>
     <w:p>
       <w:pPr>
@@ -46376,11 +46523,11 @@
       <w:pPr>
         <w:pStyle w:val="Heading2"/>
       </w:pPr>
-      <w:bookmarkStart w:id="232" w:name="_Toc447362349"/>
+      <w:bookmarkStart w:id="234" w:name="_Toc448047411"/>
       <w:r>
         <w:t>Convert to float</w:t>
       </w:r>
-      <w:bookmarkEnd w:id="232"/>
+      <w:bookmarkEnd w:id="234"/>
     </w:p>
     <w:p>
       <w:pPr>
@@ -46460,11 +46607,11 @@
       <w:pPr>
         <w:pStyle w:val="Heading2"/>
       </w:pPr>
-      <w:bookmarkStart w:id="233" w:name="_Toc447362350"/>
+      <w:bookmarkStart w:id="235" w:name="_Toc448047412"/>
       <w:r>
         <w:t>Convert to lower case</w:t>
       </w:r>
-      <w:bookmarkEnd w:id="233"/>
+      <w:bookmarkEnd w:id="235"/>
     </w:p>
     <w:p>
       <w:pPr>
@@ -46501,11 +46648,11 @@
       <w:pPr>
         <w:pStyle w:val="Heading2"/>
       </w:pPr>
-      <w:bookmarkStart w:id="234" w:name="_Toc447362351"/>
+      <w:bookmarkStart w:id="236" w:name="_Toc448047413"/>
       <w:r>
         <w:t>Find a sub-string</w:t>
       </w:r>
-      <w:bookmarkEnd w:id="234"/>
+      <w:bookmarkEnd w:id="236"/>
     </w:p>
     <w:p>
       <w:pPr>
@@ -46550,11 +46697,11 @@
       <w:pPr>
         <w:pStyle w:val="Heading2"/>
       </w:pPr>
-      <w:bookmarkStart w:id="235" w:name="_Toc447362352"/>
+      <w:bookmarkStart w:id="237" w:name="_Toc448047414"/>
       <w:r>
         <w:t>Formatted strings</w:t>
       </w:r>
-      <w:bookmarkEnd w:id="235"/>
+      <w:bookmarkEnd w:id="237"/>
     </w:p>
     <w:p>
       <w:pPr>
@@ -46599,11 +46746,11 @@
       <w:pPr>
         <w:pStyle w:val="Heading2"/>
       </w:pPr>
-      <w:bookmarkStart w:id="236" w:name="_Toc447362353"/>
+      <w:bookmarkStart w:id="238" w:name="_Toc448047415"/>
       <w:r>
         <w:t>Remove Punctuation</w:t>
       </w:r>
-      <w:bookmarkEnd w:id="236"/>
+      <w:bookmarkEnd w:id="238"/>
     </w:p>
     <w:p>
       <w:pPr>
@@ -46707,11 +46854,11 @@
       <w:pPr>
         <w:pStyle w:val="Heading2"/>
       </w:pPr>
-      <w:bookmarkStart w:id="237" w:name="_Toc447362354"/>
+      <w:bookmarkStart w:id="239" w:name="_Toc448047416"/>
       <w:r>
         <w:t>Replace a substring</w:t>
       </w:r>
-      <w:bookmarkEnd w:id="237"/>
+      <w:bookmarkEnd w:id="239"/>
     </w:p>
     <w:p>
       <w:pPr>
@@ -46767,11 +46914,11 @@
       <w:pPr>
         <w:pStyle w:val="Heading2"/>
       </w:pPr>
-      <w:bookmarkStart w:id="238" w:name="_Toc447362355"/>
+      <w:bookmarkStart w:id="240" w:name="_Toc448047417"/>
       <w:r>
         <w:t>String Literals</w:t>
       </w:r>
-      <w:bookmarkEnd w:id="238"/>
+      <w:bookmarkEnd w:id="240"/>
     </w:p>
     <w:p>
       <w:pPr>
@@ -46824,11 +46971,11 @@
       <w:pPr>
         <w:pStyle w:val="Heading2"/>
       </w:pPr>
-      <w:bookmarkStart w:id="239" w:name="_Toc447362356"/>
+      <w:bookmarkStart w:id="241" w:name="_Toc448047418"/>
       <w:r>
         <w:t>Sub-strings</w:t>
       </w:r>
-      <w:bookmarkEnd w:id="239"/>
+      <w:bookmarkEnd w:id="241"/>
     </w:p>
     <w:p>
       <w:pPr>
@@ -46932,11 +47079,11 @@
       <w:pPr>
         <w:pStyle w:val="Heading2"/>
       </w:pPr>
-      <w:bookmarkStart w:id="240" w:name="_Toc447362357"/>
+      <w:bookmarkStart w:id="242" w:name="_Toc448047419"/>
       <w:r>
         <w:t>Tokenize a string</w:t>
       </w:r>
-      <w:bookmarkEnd w:id="240"/>
+      <w:bookmarkEnd w:id="242"/>
     </w:p>
     <w:p>
       <w:pPr>
@@ -46971,11 +47118,11 @@
       <w:pPr>
         <w:pStyle w:val="Heading2"/>
       </w:pPr>
-      <w:bookmarkStart w:id="241" w:name="_Toc447362358"/>
+      <w:bookmarkStart w:id="243" w:name="_Toc448047420"/>
       <w:r>
         <w:t>Trim leading and trailing characters</w:t>
       </w:r>
-      <w:bookmarkEnd w:id="241"/>
+      <w:bookmarkEnd w:id="243"/>
     </w:p>
     <w:p>
       <w:pPr>
@@ -47052,11 +47199,11 @@
       <w:pPr>
         <w:pStyle w:val="Heading2"/>
       </w:pPr>
-      <w:bookmarkStart w:id="242" w:name="_Toc447362359"/>
+      <w:bookmarkStart w:id="244" w:name="_Toc448047421"/>
       <w:r>
         <w:t>Trim white space</w:t>
       </w:r>
-      <w:bookmarkEnd w:id="242"/>
+      <w:bookmarkEnd w:id="244"/>
     </w:p>
     <w:p>
       <w:pPr>
@@ -47123,11 +47270,11 @@
       <w:pPr>
         <w:pStyle w:val="Heading1"/>
       </w:pPr>
-      <w:bookmarkStart w:id="243" w:name="_Toc447362360"/>
+      <w:bookmarkStart w:id="245" w:name="_Toc448047422"/>
       <w:r>
         <w:t>Timers</w:t>
       </w:r>
-      <w:bookmarkEnd w:id="243"/>
+      <w:bookmarkEnd w:id="245"/>
     </w:p>
     <w:p>
       <w:pPr>
@@ -47138,11 +47285,11 @@
       <w:pPr>
         <w:pStyle w:val="Heading2"/>
       </w:pPr>
-      <w:bookmarkStart w:id="244" w:name="_Toc447362361"/>
+      <w:bookmarkStart w:id="246" w:name="_Toc448047423"/>
       <w:r>
         <w:t>Sleep</w:t>
       </w:r>
-      <w:bookmarkEnd w:id="244"/>
+      <w:bookmarkEnd w:id="246"/>
     </w:p>
     <w:p>
       <w:pPr>
@@ -47195,11 +47342,11 @@
       <w:pPr>
         <w:pStyle w:val="Heading2"/>
       </w:pPr>
-      <w:bookmarkStart w:id="245" w:name="_Toc447362362"/>
+      <w:bookmarkStart w:id="247" w:name="_Toc448047424"/>
       <w:r>
         <w:t>Timing Code Execution</w:t>
       </w:r>
-      <w:bookmarkEnd w:id="245"/>
+      <w:bookmarkEnd w:id="247"/>
     </w:p>
     <w:p>
       <w:pPr>
@@ -47252,11 +47399,11 @@
       <w:pPr>
         <w:pStyle w:val="Heading1"/>
       </w:pPr>
-      <w:bookmarkStart w:id="246" w:name="_Toc447362363"/>
+      <w:bookmarkStart w:id="248" w:name="_Toc448047425"/>
       <w:r>
         <w:t>Tuples</w:t>
       </w:r>
-      <w:bookmarkEnd w:id="246"/>
+      <w:bookmarkEnd w:id="248"/>
     </w:p>
     <w:p>
       <w:pPr>
@@ -47267,11 +47414,11 @@
       <w:pPr>
         <w:pStyle w:val="Heading2"/>
       </w:pPr>
-      <w:bookmarkStart w:id="247" w:name="_Toc447362364"/>
+      <w:bookmarkStart w:id="249" w:name="_Toc448047426"/>
       <w:r>
         <w:t>Cartesion product of two tuples</w:t>
       </w:r>
-      <w:bookmarkEnd w:id="247"/>
+      <w:bookmarkEnd w:id="249"/>
     </w:p>
     <w:p>
       <w:pPr>
@@ -47342,11 +47489,11 @@
       <w:pPr>
         <w:pStyle w:val="Heading2"/>
       </w:pPr>
-      <w:bookmarkStart w:id="248" w:name="_Toc447362365"/>
+      <w:bookmarkStart w:id="250" w:name="_Toc448047427"/>
       <w:r>
         <w:t>Product of the elements in a tuple</w:t>
       </w:r>
-      <w:bookmarkEnd w:id="248"/>
+      <w:bookmarkEnd w:id="250"/>
     </w:p>
     <w:p>
       <w:pPr>
@@ -47407,11 +47554,11 @@
       <w:pPr>
         <w:pStyle w:val="Heading1"/>
       </w:pPr>
-      <w:bookmarkStart w:id="249" w:name="_Toc447362366"/>
+      <w:bookmarkStart w:id="251" w:name="_Toc448047428"/>
       <w:r>
         <w:t>User Input</w:t>
       </w:r>
-      <w:bookmarkEnd w:id="249"/>
+      <w:bookmarkEnd w:id="251"/>
     </w:p>
     <w:p>
       <w:pPr>
@@ -47422,11 +47569,11 @@
       <w:pPr>
         <w:pStyle w:val="Heading2"/>
       </w:pPr>
-      <w:bookmarkStart w:id="250" w:name="_Toc447362367"/>
+      <w:bookmarkStart w:id="252" w:name="_Toc448047429"/>
       <w:r>
         <w:t>Get user input from the keyboard</w:t>
       </w:r>
-      <w:bookmarkEnd w:id="250"/>
+      <w:bookmarkEnd w:id="252"/>
     </w:p>
     <w:p>
       <w:pPr>
@@ -49385,7 +49532,7 @@
 </file>
 
 <file path=customXml/itemProps1.xml><?xml version="1.0" encoding="utf-8"?>
-<ds:datastoreItem xmlns:ds="http://schemas.openxmlformats.org/officeDocument/2006/customXml" ds:itemID="{AAC50255-84C5-4D39-8781-B58B3A150D2E}">
+<ds:datastoreItem xmlns:ds="http://schemas.openxmlformats.org/officeDocument/2006/customXml" ds:itemID="{47EC77E8-C272-4B06-A08B-827F9CC94B02}">
   <ds:schemaRefs>
     <ds:schemaRef ds:uri="http://schemas.openxmlformats.org/officeDocument/2006/bibliography"/>
   </ds:schemaRefs>

--- a/Python_Cheatsheet.docx
+++ b/Python_Cheatsheet.docx
@@ -1,12 +1,12 @@
 
 <file path=word/document.xml><?xml version="1.0" encoding="utf-8"?>
-<w:document xmlns:wpc="http://schemas.microsoft.com/office/word/2010/wordprocessingCanvas" xmlns:mc="http://schemas.openxmlformats.org/markup-compatibility/2006" xmlns:o="urn:schemas-microsoft-com:office:office" xmlns:r="http://schemas.openxmlformats.org/officeDocument/2006/relationships" xmlns:m="http://schemas.openxmlformats.org/officeDocument/2006/math" xmlns:v="urn:schemas-microsoft-com:vml" xmlns:wp14="http://schemas.microsoft.com/office/word/2010/wordprocessingDrawing" xmlns:wp="http://schemas.openxmlformats.org/drawingml/2006/wordprocessingDrawing" xmlns:w10="urn:schemas-microsoft-com:office:word" xmlns:w="http://schemas.openxmlformats.org/wordprocessingml/2006/main" xmlns:w14="http://schemas.microsoft.com/office/word/2010/wordml" xmlns:w15="http://schemas.microsoft.com/office/word/2012/wordml" xmlns:wpg="http://schemas.microsoft.com/office/word/2010/wordprocessingGroup" xmlns:wpi="http://schemas.microsoft.com/office/word/2010/wordprocessingInk" xmlns:wne="http://schemas.microsoft.com/office/word/2006/wordml" xmlns:wps="http://schemas.microsoft.com/office/word/2010/wordprocessingShape" mc:Ignorable="w14 w15 wp14">
+<w:document xmlns:wpc="http://schemas.microsoft.com/office/word/2010/wordprocessingCanvas" xmlns:mo="http://schemas.microsoft.com/office/mac/office/2008/main" xmlns:mc="http://schemas.openxmlformats.org/markup-compatibility/2006" xmlns:mv="urn:schemas-microsoft-com:mac:vml" xmlns:o="urn:schemas-microsoft-com:office:office" xmlns:r="http://schemas.openxmlformats.org/officeDocument/2006/relationships" xmlns:m="http://schemas.openxmlformats.org/officeDocument/2006/math" xmlns:v="urn:schemas-microsoft-com:vml" xmlns:wp14="http://schemas.microsoft.com/office/word/2010/wordprocessingDrawing" xmlns:wp="http://schemas.openxmlformats.org/drawingml/2006/wordprocessingDrawing" xmlns:w10="urn:schemas-microsoft-com:office:word" xmlns:w="http://schemas.openxmlformats.org/wordprocessingml/2006/main" xmlns:w14="http://schemas.microsoft.com/office/word/2010/wordml" xmlns:w15="http://schemas.microsoft.com/office/word/2012/wordml" xmlns:wpg="http://schemas.microsoft.com/office/word/2010/wordprocessingGroup" xmlns:wpi="http://schemas.microsoft.com/office/word/2010/wordprocessingInk" xmlns:wne="http://schemas.microsoft.com/office/word/2006/wordml" xmlns:wps="http://schemas.microsoft.com/office/word/2010/wordprocessingShape" mc:Ignorable="w14 w15 wp14">
   <w:body>
     <w:p>
       <w:pPr>
         <w:pStyle w:val="Title"/>
       </w:pPr>
-      <w:bookmarkStart w:id="0" w:name="_Toc448047195"/>
+      <w:bookmarkStart w:id="0" w:name="_Toc448990784"/>
       <w:r>
         <w:t>Python Cheatsheet</w:t>
       </w:r>
@@ -29,6 +29,7 @@
           <w:docPartUnique/>
         </w:docPartObj>
       </w:sdtPr>
+      <w:sdtEndPr/>
       <w:sdtContent>
         <w:p>
           <w:pPr>
@@ -37,6 +38,8 @@
           <w:r>
             <w:t>Contents</w:t>
           </w:r>
+          <w:bookmarkStart w:id="1" w:name="_GoBack"/>
+          <w:bookmarkEnd w:id="1"/>
         </w:p>
         <w:p>
           <w:pPr>
@@ -47,8 +50,6 @@
             <w:rPr>
               <w:rFonts w:eastAsiaTheme="minorEastAsia" w:cstheme="minorBidi"/>
               <w:noProof/>
-              <w:sz w:val="22"/>
-              <w:szCs w:val="22"/>
               <w:lang w:bidi="ar-SA"/>
             </w:rPr>
           </w:pPr>
@@ -61,7 +62,7 @@
           <w:r>
             <w:fldChar w:fldCharType="separate"/>
           </w:r>
-          <w:hyperlink w:anchor="_Toc448047195" w:history="1">
+          <w:hyperlink w:anchor="_Toc448990784" w:history="1">
             <w:r>
               <w:rPr>
                 <w:rStyle w:val="Hyperlink"/>
@@ -88,7 +89,7 @@
                 <w:noProof/>
                 <w:webHidden/>
               </w:rPr>
-              <w:instrText xml:space="preserve"> PAGEREF _Toc448047195 \h </w:instrText>
+              <w:instrText xml:space="preserve"> PAGEREF _Toc448990784 \h </w:instrText>
             </w:r>
             <w:r>
               <w:rPr>
@@ -128,12 +129,10 @@
             <w:rPr>
               <w:rFonts w:eastAsiaTheme="minorEastAsia" w:cstheme="minorBidi"/>
               <w:noProof/>
-              <w:sz w:val="22"/>
-              <w:szCs w:val="22"/>
               <w:lang w:bidi="ar-SA"/>
             </w:rPr>
           </w:pPr>
-          <w:hyperlink w:anchor="_Toc448047196" w:history="1">
+          <w:hyperlink w:anchor="_Toc448990785" w:history="1">
             <w:r>
               <w:rPr>
                 <w:rStyle w:val="Hyperlink"/>
@@ -160,7 +159,7 @@
                 <w:noProof/>
                 <w:webHidden/>
               </w:rPr>
-              <w:instrText xml:space="preserve"> PAGEREF _Toc448047196 \h </w:instrText>
+              <w:instrText xml:space="preserve"> PAGEREF _Toc448990785 \h </w:instrText>
             </w:r>
             <w:r>
               <w:rPr>
@@ -200,12 +199,10 @@
             <w:rPr>
               <w:rFonts w:eastAsiaTheme="minorEastAsia" w:cstheme="minorBidi"/>
               <w:noProof/>
-              <w:sz w:val="22"/>
-              <w:szCs w:val="22"/>
               <w:lang w:bidi="ar-SA"/>
             </w:rPr>
           </w:pPr>
-          <w:hyperlink w:anchor="_Toc448047197" w:history="1">
+          <w:hyperlink w:anchor="_Toc448990786" w:history="1">
             <w:r>
               <w:rPr>
                 <w:rStyle w:val="Hyperlink"/>
@@ -232,7 +229,7 @@
                 <w:noProof/>
                 <w:webHidden/>
               </w:rPr>
-              <w:instrText xml:space="preserve"> PAGEREF _Toc448047197 \h </w:instrText>
+              <w:instrText xml:space="preserve"> PAGEREF _Toc448990786 \h </w:instrText>
             </w:r>
             <w:r>
               <w:rPr>
@@ -272,12 +269,10 @@
             <w:rPr>
               <w:rFonts w:eastAsiaTheme="minorEastAsia" w:cstheme="minorBidi"/>
               <w:noProof/>
-              <w:sz w:val="22"/>
-              <w:szCs w:val="22"/>
               <w:lang w:bidi="ar-SA"/>
             </w:rPr>
           </w:pPr>
-          <w:hyperlink w:anchor="_Toc448047198" w:history="1">
+          <w:hyperlink w:anchor="_Toc448990787" w:history="1">
             <w:r>
               <w:rPr>
                 <w:rStyle w:val="Hyperlink"/>
@@ -304,7 +299,7 @@
                 <w:noProof/>
                 <w:webHidden/>
               </w:rPr>
-              <w:instrText xml:space="preserve"> PAGEREF _Toc448047198 \h </w:instrText>
+              <w:instrText xml:space="preserve"> PAGEREF _Toc448990787 \h </w:instrText>
             </w:r>
             <w:r>
               <w:rPr>
@@ -344,12 +339,10 @@
             <w:rPr>
               <w:rFonts w:eastAsiaTheme="minorEastAsia" w:cstheme="minorBidi"/>
               <w:noProof/>
-              <w:sz w:val="22"/>
-              <w:szCs w:val="22"/>
               <w:lang w:bidi="ar-SA"/>
             </w:rPr>
           </w:pPr>
-          <w:hyperlink w:anchor="_Toc448047199" w:history="1">
+          <w:hyperlink w:anchor="_Toc448990788" w:history="1">
             <w:r>
               <w:rPr>
                 <w:rStyle w:val="Hyperlink"/>
@@ -376,7 +369,7 @@
                 <w:noProof/>
                 <w:webHidden/>
               </w:rPr>
-              <w:instrText xml:space="preserve"> PAGEREF _Toc448047199 \h </w:instrText>
+              <w:instrText xml:space="preserve"> PAGEREF _Toc448990788 \h </w:instrText>
             </w:r>
             <w:r>
               <w:rPr>
@@ -416,12 +409,10 @@
             <w:rPr>
               <w:rFonts w:eastAsiaTheme="minorEastAsia" w:cstheme="minorBidi"/>
               <w:noProof/>
-              <w:sz w:val="22"/>
-              <w:szCs w:val="22"/>
               <w:lang w:bidi="ar-SA"/>
             </w:rPr>
           </w:pPr>
-          <w:hyperlink w:anchor="_Toc448047200" w:history="1">
+          <w:hyperlink w:anchor="_Toc448990789" w:history="1">
             <w:r>
               <w:rPr>
                 <w:rStyle w:val="Hyperlink"/>
@@ -448,7 +439,7 @@
                 <w:noProof/>
                 <w:webHidden/>
               </w:rPr>
-              <w:instrText xml:space="preserve"> PAGEREF _Toc448047200 \h </w:instrText>
+              <w:instrText xml:space="preserve"> PAGEREF _Toc448990789 \h </w:instrText>
             </w:r>
             <w:r>
               <w:rPr>
@@ -488,12 +479,10 @@
             <w:rPr>
               <w:rFonts w:eastAsiaTheme="minorEastAsia" w:cstheme="minorBidi"/>
               <w:noProof/>
-              <w:sz w:val="22"/>
-              <w:szCs w:val="22"/>
               <w:lang w:bidi="ar-SA"/>
             </w:rPr>
           </w:pPr>
-          <w:hyperlink w:anchor="_Toc448047201" w:history="1">
+          <w:hyperlink w:anchor="_Toc448990790" w:history="1">
             <w:r>
               <w:rPr>
                 <w:rStyle w:val="Hyperlink"/>
@@ -520,7 +509,7 @@
                 <w:noProof/>
                 <w:webHidden/>
               </w:rPr>
-              <w:instrText xml:space="preserve"> PAGEREF _Toc448047201 \h </w:instrText>
+              <w:instrText xml:space="preserve"> PAGEREF _Toc448990790 \h </w:instrText>
             </w:r>
             <w:r>
               <w:rPr>
@@ -560,12 +549,10 @@
             <w:rPr>
               <w:rFonts w:eastAsiaTheme="minorEastAsia" w:cstheme="minorBidi"/>
               <w:noProof/>
-              <w:sz w:val="22"/>
-              <w:szCs w:val="22"/>
               <w:lang w:bidi="ar-SA"/>
             </w:rPr>
           </w:pPr>
-          <w:hyperlink w:anchor="_Toc448047202" w:history="1">
+          <w:hyperlink w:anchor="_Toc448990791" w:history="1">
             <w:r>
               <w:rPr>
                 <w:rStyle w:val="Hyperlink"/>
@@ -592,7 +579,7 @@
                 <w:noProof/>
                 <w:webHidden/>
               </w:rPr>
-              <w:instrText xml:space="preserve"> PAGEREF _Toc448047202 \h </w:instrText>
+              <w:instrText xml:space="preserve"> PAGEREF _Toc448990791 \h </w:instrText>
             </w:r>
             <w:r>
               <w:rPr>
@@ -632,12 +619,10 @@
             <w:rPr>
               <w:rFonts w:eastAsiaTheme="minorEastAsia" w:cstheme="minorBidi"/>
               <w:noProof/>
-              <w:sz w:val="22"/>
-              <w:szCs w:val="22"/>
               <w:lang w:bidi="ar-SA"/>
             </w:rPr>
           </w:pPr>
-          <w:hyperlink w:anchor="_Toc448047203" w:history="1">
+          <w:hyperlink w:anchor="_Toc448990792" w:history="1">
             <w:r>
               <w:rPr>
                 <w:rStyle w:val="Hyperlink"/>
@@ -664,7 +649,7 @@
                 <w:noProof/>
                 <w:webHidden/>
               </w:rPr>
-              <w:instrText xml:space="preserve"> PAGEREF _Toc448047203 \h </w:instrText>
+              <w:instrText xml:space="preserve"> PAGEREF _Toc448990792 \h </w:instrText>
             </w:r>
             <w:r>
               <w:rPr>
@@ -704,12 +689,10 @@
             <w:rPr>
               <w:rFonts w:eastAsiaTheme="minorEastAsia" w:cstheme="minorBidi"/>
               <w:noProof/>
-              <w:sz w:val="22"/>
-              <w:szCs w:val="22"/>
               <w:lang w:bidi="ar-SA"/>
             </w:rPr>
           </w:pPr>
-          <w:hyperlink w:anchor="_Toc448047204" w:history="1">
+          <w:hyperlink w:anchor="_Toc448990793" w:history="1">
             <w:r>
               <w:rPr>
                 <w:rStyle w:val="Hyperlink"/>
@@ -736,7 +719,7 @@
                 <w:noProof/>
                 <w:webHidden/>
               </w:rPr>
-              <w:instrText xml:space="preserve"> PAGEREF _Toc448047204 \h </w:instrText>
+              <w:instrText xml:space="preserve"> PAGEREF _Toc448990793 \h </w:instrText>
             </w:r>
             <w:r>
               <w:rPr>
@@ -776,12 +759,10 @@
             <w:rPr>
               <w:rFonts w:eastAsiaTheme="minorEastAsia" w:cstheme="minorBidi"/>
               <w:noProof/>
-              <w:sz w:val="22"/>
-              <w:szCs w:val="22"/>
               <w:lang w:bidi="ar-SA"/>
             </w:rPr>
           </w:pPr>
-          <w:hyperlink w:anchor="_Toc448047205" w:history="1">
+          <w:hyperlink w:anchor="_Toc448990794" w:history="1">
             <w:r>
               <w:rPr>
                 <w:rStyle w:val="Hyperlink"/>
@@ -808,7 +789,7 @@
                 <w:noProof/>
                 <w:webHidden/>
               </w:rPr>
-              <w:instrText xml:space="preserve"> PAGEREF _Toc448047205 \h </w:instrText>
+              <w:instrText xml:space="preserve"> PAGEREF _Toc448990794 \h </w:instrText>
             </w:r>
             <w:r>
               <w:rPr>
@@ -848,12 +829,10 @@
             <w:rPr>
               <w:rFonts w:eastAsiaTheme="minorEastAsia" w:cstheme="minorBidi"/>
               <w:noProof/>
-              <w:sz w:val="22"/>
-              <w:szCs w:val="22"/>
               <w:lang w:bidi="ar-SA"/>
             </w:rPr>
           </w:pPr>
-          <w:hyperlink w:anchor="_Toc448047206" w:history="1">
+          <w:hyperlink w:anchor="_Toc448990795" w:history="1">
             <w:r>
               <w:rPr>
                 <w:rStyle w:val="Hyperlink"/>
@@ -880,7 +859,7 @@
                 <w:noProof/>
                 <w:webHidden/>
               </w:rPr>
-              <w:instrText xml:space="preserve"> PAGEREF _Toc448047206 \h </w:instrText>
+              <w:instrText xml:space="preserve"> PAGEREF _Toc448990795 \h </w:instrText>
             </w:r>
             <w:r>
               <w:rPr>
@@ -920,12 +899,10 @@
             <w:rPr>
               <w:rFonts w:eastAsiaTheme="minorEastAsia" w:cstheme="minorBidi"/>
               <w:noProof/>
-              <w:sz w:val="22"/>
-              <w:szCs w:val="22"/>
               <w:lang w:bidi="ar-SA"/>
             </w:rPr>
           </w:pPr>
-          <w:hyperlink w:anchor="_Toc448047207" w:history="1">
+          <w:hyperlink w:anchor="_Toc448990796" w:history="1">
             <w:r>
               <w:rPr>
                 <w:rStyle w:val="Hyperlink"/>
@@ -952,7 +929,7 @@
                 <w:noProof/>
                 <w:webHidden/>
               </w:rPr>
-              <w:instrText xml:space="preserve"> PAGEREF _Toc448047207 \h </w:instrText>
+              <w:instrText xml:space="preserve"> PAGEREF _Toc448990796 \h </w:instrText>
             </w:r>
             <w:r>
               <w:rPr>
@@ -992,12 +969,10 @@
             <w:rPr>
               <w:rFonts w:eastAsiaTheme="minorEastAsia" w:cstheme="minorBidi"/>
               <w:noProof/>
-              <w:sz w:val="22"/>
-              <w:szCs w:val="22"/>
               <w:lang w:bidi="ar-SA"/>
             </w:rPr>
           </w:pPr>
-          <w:hyperlink w:anchor="_Toc448047208" w:history="1">
+          <w:hyperlink w:anchor="_Toc448990797" w:history="1">
             <w:r>
               <w:rPr>
                 <w:rStyle w:val="Hyperlink"/>
@@ -1024,7 +999,7 @@
                 <w:noProof/>
                 <w:webHidden/>
               </w:rPr>
-              <w:instrText xml:space="preserve"> PAGEREF _Toc448047208 \h </w:instrText>
+              <w:instrText xml:space="preserve"> PAGEREF _Toc448990797 \h </w:instrText>
             </w:r>
             <w:r>
               <w:rPr>
@@ -1064,12 +1039,10 @@
             <w:rPr>
               <w:rFonts w:eastAsiaTheme="minorEastAsia" w:cstheme="minorBidi"/>
               <w:noProof/>
-              <w:sz w:val="22"/>
-              <w:szCs w:val="22"/>
               <w:lang w:bidi="ar-SA"/>
             </w:rPr>
           </w:pPr>
-          <w:hyperlink w:anchor="_Toc448047209" w:history="1">
+          <w:hyperlink w:anchor="_Toc448990798" w:history="1">
             <w:r>
               <w:rPr>
                 <w:rStyle w:val="Hyperlink"/>
@@ -1096,7 +1069,7 @@
                 <w:noProof/>
                 <w:webHidden/>
               </w:rPr>
-              <w:instrText xml:space="preserve"> PAGEREF _Toc448047209 \h </w:instrText>
+              <w:instrText xml:space="preserve"> PAGEREF _Toc448990798 \h </w:instrText>
             </w:r>
             <w:r>
               <w:rPr>
@@ -1136,12 +1109,10 @@
             <w:rPr>
               <w:rFonts w:eastAsiaTheme="minorEastAsia" w:cstheme="minorBidi"/>
               <w:noProof/>
-              <w:sz w:val="22"/>
-              <w:szCs w:val="22"/>
               <w:lang w:bidi="ar-SA"/>
             </w:rPr>
           </w:pPr>
-          <w:hyperlink w:anchor="_Toc448047210" w:history="1">
+          <w:hyperlink w:anchor="_Toc448990799" w:history="1">
             <w:r>
               <w:rPr>
                 <w:rStyle w:val="Hyperlink"/>
@@ -1168,7 +1139,7 @@
                 <w:noProof/>
                 <w:webHidden/>
               </w:rPr>
-              <w:instrText xml:space="preserve"> PAGEREF _Toc448047210 \h </w:instrText>
+              <w:instrText xml:space="preserve"> PAGEREF _Toc448990799 \h </w:instrText>
             </w:r>
             <w:r>
               <w:rPr>
@@ -1208,12 +1179,10 @@
             <w:rPr>
               <w:rFonts w:eastAsiaTheme="minorEastAsia" w:cstheme="minorBidi"/>
               <w:noProof/>
-              <w:sz w:val="22"/>
-              <w:szCs w:val="22"/>
               <w:lang w:bidi="ar-SA"/>
             </w:rPr>
           </w:pPr>
-          <w:hyperlink w:anchor="_Toc448047211" w:history="1">
+          <w:hyperlink w:anchor="_Toc448990800" w:history="1">
             <w:r>
               <w:rPr>
                 <w:rStyle w:val="Hyperlink"/>
@@ -1240,7 +1209,7 @@
                 <w:noProof/>
                 <w:webHidden/>
               </w:rPr>
-              <w:instrText xml:space="preserve"> PAGEREF _Toc448047211 \h </w:instrText>
+              <w:instrText xml:space="preserve"> PAGEREF _Toc448990800 \h </w:instrText>
             </w:r>
             <w:r>
               <w:rPr>
@@ -1280,12 +1249,10 @@
             <w:rPr>
               <w:rFonts w:eastAsiaTheme="minorEastAsia" w:cstheme="minorBidi"/>
               <w:noProof/>
-              <w:sz w:val="22"/>
-              <w:szCs w:val="22"/>
               <w:lang w:bidi="ar-SA"/>
             </w:rPr>
           </w:pPr>
-          <w:hyperlink w:anchor="_Toc448047212" w:history="1">
+          <w:hyperlink w:anchor="_Toc448990801" w:history="1">
             <w:r>
               <w:rPr>
                 <w:rStyle w:val="Hyperlink"/>
@@ -1312,7 +1279,7 @@
                 <w:noProof/>
                 <w:webHidden/>
               </w:rPr>
-              <w:instrText xml:space="preserve"> PAGEREF _Toc448047212 \h </w:instrText>
+              <w:instrText xml:space="preserve"> PAGEREF _Toc448990801 \h </w:instrText>
             </w:r>
             <w:r>
               <w:rPr>
@@ -1352,12 +1319,10 @@
             <w:rPr>
               <w:rFonts w:eastAsiaTheme="minorEastAsia" w:cstheme="minorBidi"/>
               <w:noProof/>
-              <w:sz w:val="22"/>
-              <w:szCs w:val="22"/>
               <w:lang w:bidi="ar-SA"/>
             </w:rPr>
           </w:pPr>
-          <w:hyperlink w:anchor="_Toc448047213" w:history="1">
+          <w:hyperlink w:anchor="_Toc448990802" w:history="1">
             <w:r>
               <w:rPr>
                 <w:rStyle w:val="Hyperlink"/>
@@ -1384,7 +1349,7 @@
                 <w:noProof/>
                 <w:webHidden/>
               </w:rPr>
-              <w:instrText xml:space="preserve"> PAGEREF _Toc448047213 \h </w:instrText>
+              <w:instrText xml:space="preserve"> PAGEREF _Toc448990802 \h </w:instrText>
             </w:r>
             <w:r>
               <w:rPr>
@@ -1424,12 +1389,10 @@
             <w:rPr>
               <w:rFonts w:eastAsiaTheme="minorEastAsia" w:cstheme="minorBidi"/>
               <w:noProof/>
-              <w:sz w:val="22"/>
-              <w:szCs w:val="22"/>
               <w:lang w:bidi="ar-SA"/>
             </w:rPr>
           </w:pPr>
-          <w:hyperlink w:anchor="_Toc448047214" w:history="1">
+          <w:hyperlink w:anchor="_Toc448990803" w:history="1">
             <w:r>
               <w:rPr>
                 <w:rStyle w:val="Hyperlink"/>
@@ -1456,7 +1419,7 @@
                 <w:noProof/>
                 <w:webHidden/>
               </w:rPr>
-              <w:instrText xml:space="preserve"> PAGEREF _Toc448047214 \h </w:instrText>
+              <w:instrText xml:space="preserve"> PAGEREF _Toc448990803 \h </w:instrText>
             </w:r>
             <w:r>
               <w:rPr>
@@ -1496,12 +1459,10 @@
             <w:rPr>
               <w:rFonts w:eastAsiaTheme="minorEastAsia" w:cstheme="minorBidi"/>
               <w:noProof/>
-              <w:sz w:val="22"/>
-              <w:szCs w:val="22"/>
               <w:lang w:bidi="ar-SA"/>
             </w:rPr>
           </w:pPr>
-          <w:hyperlink w:anchor="_Toc448047215" w:history="1">
+          <w:hyperlink w:anchor="_Toc448990804" w:history="1">
             <w:r>
               <w:rPr>
                 <w:rStyle w:val="Hyperlink"/>
@@ -1528,7 +1489,7 @@
                 <w:noProof/>
                 <w:webHidden/>
               </w:rPr>
-              <w:instrText xml:space="preserve"> PAGEREF _Toc448047215 \h </w:instrText>
+              <w:instrText xml:space="preserve"> PAGEREF _Toc448990804 \h </w:instrText>
             </w:r>
             <w:r>
               <w:rPr>
@@ -1568,12 +1529,10 @@
             <w:rPr>
               <w:rFonts w:eastAsiaTheme="minorEastAsia" w:cstheme="minorBidi"/>
               <w:noProof/>
-              <w:sz w:val="22"/>
-              <w:szCs w:val="22"/>
               <w:lang w:bidi="ar-SA"/>
             </w:rPr>
           </w:pPr>
-          <w:hyperlink w:anchor="_Toc448047216" w:history="1">
+          <w:hyperlink w:anchor="_Toc448990805" w:history="1">
             <w:r>
               <w:rPr>
                 <w:rStyle w:val="Hyperlink"/>
@@ -1600,7 +1559,7 @@
                 <w:noProof/>
                 <w:webHidden/>
               </w:rPr>
-              <w:instrText xml:space="preserve"> PAGEREF _Toc448047216 \h </w:instrText>
+              <w:instrText xml:space="preserve"> PAGEREF _Toc448990805 \h </w:instrText>
             </w:r>
             <w:r>
               <w:rPr>
@@ -1640,12 +1599,10 @@
             <w:rPr>
               <w:rFonts w:eastAsiaTheme="minorEastAsia" w:cstheme="minorBidi"/>
               <w:noProof/>
-              <w:sz w:val="22"/>
-              <w:szCs w:val="22"/>
               <w:lang w:bidi="ar-SA"/>
             </w:rPr>
           </w:pPr>
-          <w:hyperlink w:anchor="_Toc448047217" w:history="1">
+          <w:hyperlink w:anchor="_Toc448990806" w:history="1">
             <w:r>
               <w:rPr>
                 <w:rStyle w:val="Hyperlink"/>
@@ -1672,7 +1629,7 @@
                 <w:noProof/>
                 <w:webHidden/>
               </w:rPr>
-              <w:instrText xml:space="preserve"> PAGEREF _Toc448047217 \h </w:instrText>
+              <w:instrText xml:space="preserve"> PAGEREF _Toc448990806 \h </w:instrText>
             </w:r>
             <w:r>
               <w:rPr>
@@ -1712,12 +1669,10 @@
             <w:rPr>
               <w:rFonts w:eastAsiaTheme="minorEastAsia" w:cstheme="minorBidi"/>
               <w:noProof/>
-              <w:sz w:val="22"/>
-              <w:szCs w:val="22"/>
               <w:lang w:bidi="ar-SA"/>
             </w:rPr>
           </w:pPr>
-          <w:hyperlink w:anchor="_Toc448047218" w:history="1">
+          <w:hyperlink w:anchor="_Toc448990807" w:history="1">
             <w:r>
               <w:rPr>
                 <w:rStyle w:val="Hyperlink"/>
@@ -1744,7 +1699,7 @@
                 <w:noProof/>
                 <w:webHidden/>
               </w:rPr>
-              <w:instrText xml:space="preserve"> PAGEREF _Toc448047218 \h </w:instrText>
+              <w:instrText xml:space="preserve"> PAGEREF _Toc448990807 \h </w:instrText>
             </w:r>
             <w:r>
               <w:rPr>
@@ -1784,12 +1739,10 @@
             <w:rPr>
               <w:rFonts w:eastAsiaTheme="minorEastAsia" w:cstheme="minorBidi"/>
               <w:noProof/>
-              <w:sz w:val="22"/>
-              <w:szCs w:val="22"/>
               <w:lang w:bidi="ar-SA"/>
             </w:rPr>
           </w:pPr>
-          <w:hyperlink w:anchor="_Toc448047219" w:history="1">
+          <w:hyperlink w:anchor="_Toc448990808" w:history="1">
             <w:r>
               <w:rPr>
                 <w:rStyle w:val="Hyperlink"/>
@@ -1816,7 +1769,7 @@
                 <w:noProof/>
                 <w:webHidden/>
               </w:rPr>
-              <w:instrText xml:space="preserve"> PAGEREF _Toc448047219 \h </w:instrText>
+              <w:instrText xml:space="preserve"> PAGEREF _Toc448990808 \h </w:instrText>
             </w:r>
             <w:r>
               <w:rPr>
@@ -1856,12 +1809,10 @@
             <w:rPr>
               <w:rFonts w:eastAsiaTheme="minorEastAsia" w:cstheme="minorBidi"/>
               <w:noProof/>
-              <w:sz w:val="22"/>
-              <w:szCs w:val="22"/>
               <w:lang w:bidi="ar-SA"/>
             </w:rPr>
           </w:pPr>
-          <w:hyperlink w:anchor="_Toc448047220" w:history="1">
+          <w:hyperlink w:anchor="_Toc448990809" w:history="1">
             <w:r>
               <w:rPr>
                 <w:rStyle w:val="Hyperlink"/>
@@ -1888,7 +1839,7 @@
                 <w:noProof/>
                 <w:webHidden/>
               </w:rPr>
-              <w:instrText xml:space="preserve"> PAGEREF _Toc448047220 \h </w:instrText>
+              <w:instrText xml:space="preserve"> PAGEREF _Toc448990809 \h </w:instrText>
             </w:r>
             <w:r>
               <w:rPr>
@@ -1928,12 +1879,10 @@
             <w:rPr>
               <w:rFonts w:eastAsiaTheme="minorEastAsia" w:cstheme="minorBidi"/>
               <w:noProof/>
-              <w:sz w:val="22"/>
-              <w:szCs w:val="22"/>
               <w:lang w:bidi="ar-SA"/>
             </w:rPr>
           </w:pPr>
-          <w:hyperlink w:anchor="_Toc448047221" w:history="1">
+          <w:hyperlink w:anchor="_Toc448990810" w:history="1">
             <w:r>
               <w:rPr>
                 <w:rStyle w:val="Hyperlink"/>
@@ -1960,7 +1909,7 @@
                 <w:noProof/>
                 <w:webHidden/>
               </w:rPr>
-              <w:instrText xml:space="preserve"> PAGEREF _Toc448047221 \h </w:instrText>
+              <w:instrText xml:space="preserve"> PAGEREF _Toc448990810 \h </w:instrText>
             </w:r>
             <w:r>
               <w:rPr>
@@ -2000,12 +1949,10 @@
             <w:rPr>
               <w:rFonts w:eastAsiaTheme="minorEastAsia" w:cstheme="minorBidi"/>
               <w:noProof/>
-              <w:sz w:val="22"/>
-              <w:szCs w:val="22"/>
               <w:lang w:bidi="ar-SA"/>
             </w:rPr>
           </w:pPr>
-          <w:hyperlink w:anchor="_Toc448047222" w:history="1">
+          <w:hyperlink w:anchor="_Toc448990811" w:history="1">
             <w:r>
               <w:rPr>
                 <w:rStyle w:val="Hyperlink"/>
@@ -2032,7 +1979,7 @@
                 <w:noProof/>
                 <w:webHidden/>
               </w:rPr>
-              <w:instrText xml:space="preserve"> PAGEREF _Toc448047222 \h </w:instrText>
+              <w:instrText xml:space="preserve"> PAGEREF _Toc448990811 \h </w:instrText>
             </w:r>
             <w:r>
               <w:rPr>
@@ -2072,12 +2019,10 @@
             <w:rPr>
               <w:rFonts w:eastAsiaTheme="minorEastAsia" w:cstheme="minorBidi"/>
               <w:noProof/>
-              <w:sz w:val="22"/>
-              <w:szCs w:val="22"/>
               <w:lang w:bidi="ar-SA"/>
             </w:rPr>
           </w:pPr>
-          <w:hyperlink w:anchor="_Toc448047223" w:history="1">
+          <w:hyperlink w:anchor="_Toc448990812" w:history="1">
             <w:r>
               <w:rPr>
                 <w:rStyle w:val="Hyperlink"/>
@@ -2104,7 +2049,7 @@
                 <w:noProof/>
                 <w:webHidden/>
               </w:rPr>
-              <w:instrText xml:space="preserve"> PAGEREF _Toc448047223 \h </w:instrText>
+              <w:instrText xml:space="preserve"> PAGEREF _Toc448990812 \h </w:instrText>
             </w:r>
             <w:r>
               <w:rPr>
@@ -2144,12 +2089,10 @@
             <w:rPr>
               <w:rFonts w:eastAsiaTheme="minorEastAsia" w:cstheme="minorBidi"/>
               <w:noProof/>
-              <w:sz w:val="22"/>
-              <w:szCs w:val="22"/>
               <w:lang w:bidi="ar-SA"/>
             </w:rPr>
           </w:pPr>
-          <w:hyperlink w:anchor="_Toc448047224" w:history="1">
+          <w:hyperlink w:anchor="_Toc448990813" w:history="1">
             <w:r>
               <w:rPr>
                 <w:rStyle w:val="Hyperlink"/>
@@ -2176,7 +2119,7 @@
                 <w:noProof/>
                 <w:webHidden/>
               </w:rPr>
-              <w:instrText xml:space="preserve"> PAGEREF _Toc448047224 \h </w:instrText>
+              <w:instrText xml:space="preserve"> PAGEREF _Toc448990813 \h </w:instrText>
             </w:r>
             <w:r>
               <w:rPr>
@@ -2216,12 +2159,10 @@
             <w:rPr>
               <w:rFonts w:eastAsiaTheme="minorEastAsia" w:cstheme="minorBidi"/>
               <w:noProof/>
-              <w:sz w:val="22"/>
-              <w:szCs w:val="22"/>
               <w:lang w:bidi="ar-SA"/>
             </w:rPr>
           </w:pPr>
-          <w:hyperlink w:anchor="_Toc448047225" w:history="1">
+          <w:hyperlink w:anchor="_Toc448990814" w:history="1">
             <w:r>
               <w:rPr>
                 <w:rStyle w:val="Hyperlink"/>
@@ -2248,7 +2189,7 @@
                 <w:noProof/>
                 <w:webHidden/>
               </w:rPr>
-              <w:instrText xml:space="preserve"> PAGEREF _Toc448047225 \h </w:instrText>
+              <w:instrText xml:space="preserve"> PAGEREF _Toc448990814 \h </w:instrText>
             </w:r>
             <w:r>
               <w:rPr>
@@ -2288,12 +2229,10 @@
             <w:rPr>
               <w:rFonts w:eastAsiaTheme="minorEastAsia" w:cstheme="minorBidi"/>
               <w:noProof/>
-              <w:sz w:val="22"/>
-              <w:szCs w:val="22"/>
               <w:lang w:bidi="ar-SA"/>
             </w:rPr>
           </w:pPr>
-          <w:hyperlink w:anchor="_Toc448047226" w:history="1">
+          <w:hyperlink w:anchor="_Toc448990815" w:history="1">
             <w:r>
               <w:rPr>
                 <w:rStyle w:val="Hyperlink"/>
@@ -2320,7 +2259,7 @@
                 <w:noProof/>
                 <w:webHidden/>
               </w:rPr>
-              <w:instrText xml:space="preserve"> PAGEREF _Toc448047226 \h </w:instrText>
+              <w:instrText xml:space="preserve"> PAGEREF _Toc448990815 \h </w:instrText>
             </w:r>
             <w:r>
               <w:rPr>
@@ -2360,12 +2299,10 @@
             <w:rPr>
               <w:rFonts w:eastAsiaTheme="minorEastAsia" w:cstheme="minorBidi"/>
               <w:noProof/>
-              <w:sz w:val="22"/>
-              <w:szCs w:val="22"/>
               <w:lang w:bidi="ar-SA"/>
             </w:rPr>
           </w:pPr>
-          <w:hyperlink w:anchor="_Toc448047227" w:history="1">
+          <w:hyperlink w:anchor="_Toc448990816" w:history="1">
             <w:r>
               <w:rPr>
                 <w:rStyle w:val="Hyperlink"/>
@@ -2392,7 +2329,7 @@
                 <w:noProof/>
                 <w:webHidden/>
               </w:rPr>
-              <w:instrText xml:space="preserve"> PAGEREF _Toc448047227 \h </w:instrText>
+              <w:instrText xml:space="preserve"> PAGEREF _Toc448990816 \h </w:instrText>
             </w:r>
             <w:r>
               <w:rPr>
@@ -2432,12 +2369,10 @@
             <w:rPr>
               <w:rFonts w:eastAsiaTheme="minorEastAsia" w:cstheme="minorBidi"/>
               <w:noProof/>
-              <w:sz w:val="22"/>
-              <w:szCs w:val="22"/>
               <w:lang w:bidi="ar-SA"/>
             </w:rPr>
           </w:pPr>
-          <w:hyperlink w:anchor="_Toc448047228" w:history="1">
+          <w:hyperlink w:anchor="_Toc448990817" w:history="1">
             <w:r>
               <w:rPr>
                 <w:rStyle w:val="Hyperlink"/>
@@ -2464,7 +2399,7 @@
                 <w:noProof/>
                 <w:webHidden/>
               </w:rPr>
-              <w:instrText xml:space="preserve"> PAGEREF _Toc448047228 \h </w:instrText>
+              <w:instrText xml:space="preserve"> PAGEREF _Toc448990817 \h </w:instrText>
             </w:r>
             <w:r>
               <w:rPr>
@@ -2504,12 +2439,10 @@
             <w:rPr>
               <w:rFonts w:eastAsiaTheme="minorEastAsia" w:cstheme="minorBidi"/>
               <w:noProof/>
-              <w:sz w:val="22"/>
-              <w:szCs w:val="22"/>
               <w:lang w:bidi="ar-SA"/>
             </w:rPr>
           </w:pPr>
-          <w:hyperlink w:anchor="_Toc448047229" w:history="1">
+          <w:hyperlink w:anchor="_Toc448990818" w:history="1">
             <w:r>
               <w:rPr>
                 <w:rStyle w:val="Hyperlink"/>
@@ -2536,7 +2469,7 @@
                 <w:noProof/>
                 <w:webHidden/>
               </w:rPr>
-              <w:instrText xml:space="preserve"> PAGEREF _Toc448047229 \h </w:instrText>
+              <w:instrText xml:space="preserve"> PAGEREF _Toc448990818 \h </w:instrText>
             </w:r>
             <w:r>
               <w:rPr>
@@ -2576,12 +2509,10 @@
             <w:rPr>
               <w:rFonts w:eastAsiaTheme="minorEastAsia" w:cstheme="minorBidi"/>
               <w:noProof/>
-              <w:sz w:val="22"/>
-              <w:szCs w:val="22"/>
               <w:lang w:bidi="ar-SA"/>
             </w:rPr>
           </w:pPr>
-          <w:hyperlink w:anchor="_Toc448047230" w:history="1">
+          <w:hyperlink w:anchor="_Toc448990819" w:history="1">
             <w:r>
               <w:rPr>
                 <w:rStyle w:val="Hyperlink"/>
@@ -2608,7 +2539,7 @@
                 <w:noProof/>
                 <w:webHidden/>
               </w:rPr>
-              <w:instrText xml:space="preserve"> PAGEREF _Toc448047230 \h </w:instrText>
+              <w:instrText xml:space="preserve"> PAGEREF _Toc448990819 \h </w:instrText>
             </w:r>
             <w:r>
               <w:rPr>
@@ -2648,12 +2579,10 @@
             <w:rPr>
               <w:rFonts w:eastAsiaTheme="minorEastAsia" w:cstheme="minorBidi"/>
               <w:noProof/>
-              <w:sz w:val="22"/>
-              <w:szCs w:val="22"/>
               <w:lang w:bidi="ar-SA"/>
             </w:rPr>
           </w:pPr>
-          <w:hyperlink w:anchor="_Toc448047231" w:history="1">
+          <w:hyperlink w:anchor="_Toc448990820" w:history="1">
             <w:r>
               <w:rPr>
                 <w:rStyle w:val="Hyperlink"/>
@@ -2680,7 +2609,7 @@
                 <w:noProof/>
                 <w:webHidden/>
               </w:rPr>
-              <w:instrText xml:space="preserve"> PAGEREF _Toc448047231 \h </w:instrText>
+              <w:instrText xml:space="preserve"> PAGEREF _Toc448990820 \h </w:instrText>
             </w:r>
             <w:r>
               <w:rPr>
@@ -2720,12 +2649,10 @@
             <w:rPr>
               <w:rFonts w:eastAsiaTheme="minorEastAsia" w:cstheme="minorBidi"/>
               <w:noProof/>
-              <w:sz w:val="22"/>
-              <w:szCs w:val="22"/>
               <w:lang w:bidi="ar-SA"/>
             </w:rPr>
           </w:pPr>
-          <w:hyperlink w:anchor="_Toc448047232" w:history="1">
+          <w:hyperlink w:anchor="_Toc448990821" w:history="1">
             <w:r>
               <w:rPr>
                 <w:rStyle w:val="Hyperlink"/>
@@ -2752,7 +2679,7 @@
                 <w:noProof/>
                 <w:webHidden/>
               </w:rPr>
-              <w:instrText xml:space="preserve"> PAGEREF _Toc448047232 \h </w:instrText>
+              <w:instrText xml:space="preserve"> PAGEREF _Toc448990821 \h </w:instrText>
             </w:r>
             <w:r>
               <w:rPr>
@@ -2792,12 +2719,10 @@
             <w:rPr>
               <w:rFonts w:eastAsiaTheme="minorEastAsia" w:cstheme="minorBidi"/>
               <w:noProof/>
-              <w:sz w:val="22"/>
-              <w:szCs w:val="22"/>
               <w:lang w:bidi="ar-SA"/>
             </w:rPr>
           </w:pPr>
-          <w:hyperlink w:anchor="_Toc448047233" w:history="1">
+          <w:hyperlink w:anchor="_Toc448990822" w:history="1">
             <w:r>
               <w:rPr>
                 <w:rStyle w:val="Hyperlink"/>
@@ -2824,7 +2749,7 @@
                 <w:noProof/>
                 <w:webHidden/>
               </w:rPr>
-              <w:instrText xml:space="preserve"> PAGEREF _Toc448047233 \h </w:instrText>
+              <w:instrText xml:space="preserve"> PAGEREF _Toc448990822 \h </w:instrText>
             </w:r>
             <w:r>
               <w:rPr>
@@ -2864,12 +2789,10 @@
             <w:rPr>
               <w:rFonts w:eastAsiaTheme="minorEastAsia" w:cstheme="minorBidi"/>
               <w:noProof/>
-              <w:sz w:val="22"/>
-              <w:szCs w:val="22"/>
               <w:lang w:bidi="ar-SA"/>
             </w:rPr>
           </w:pPr>
-          <w:hyperlink w:anchor="_Toc448047234" w:history="1">
+          <w:hyperlink w:anchor="_Toc448990823" w:history="1">
             <w:r>
               <w:rPr>
                 <w:rStyle w:val="Hyperlink"/>
@@ -2896,7 +2819,7 @@
                 <w:noProof/>
                 <w:webHidden/>
               </w:rPr>
-              <w:instrText xml:space="preserve"> PAGEREF _Toc448047234 \h </w:instrText>
+              <w:instrText xml:space="preserve"> PAGEREF _Toc448990823 \h </w:instrText>
             </w:r>
             <w:r>
               <w:rPr>
@@ -2936,12 +2859,10 @@
             <w:rPr>
               <w:rFonts w:eastAsiaTheme="minorEastAsia" w:cstheme="minorBidi"/>
               <w:noProof/>
-              <w:sz w:val="22"/>
-              <w:szCs w:val="22"/>
               <w:lang w:bidi="ar-SA"/>
             </w:rPr>
           </w:pPr>
-          <w:hyperlink w:anchor="_Toc448047235" w:history="1">
+          <w:hyperlink w:anchor="_Toc448990824" w:history="1">
             <w:r>
               <w:rPr>
                 <w:rStyle w:val="Hyperlink"/>
@@ -2968,7 +2889,7 @@
                 <w:noProof/>
                 <w:webHidden/>
               </w:rPr>
-              <w:instrText xml:space="preserve"> PAGEREF _Toc448047235 \h </w:instrText>
+              <w:instrText xml:space="preserve"> PAGEREF _Toc448990824 \h </w:instrText>
             </w:r>
             <w:r>
               <w:rPr>
@@ -3008,12 +2929,10 @@
             <w:rPr>
               <w:rFonts w:eastAsiaTheme="minorEastAsia" w:cstheme="minorBidi"/>
               <w:noProof/>
-              <w:sz w:val="22"/>
-              <w:szCs w:val="22"/>
               <w:lang w:bidi="ar-SA"/>
             </w:rPr>
           </w:pPr>
-          <w:hyperlink w:anchor="_Toc448047236" w:history="1">
+          <w:hyperlink w:anchor="_Toc448990825" w:history="1">
             <w:r>
               <w:rPr>
                 <w:rStyle w:val="Hyperlink"/>
@@ -3040,7 +2959,7 @@
                 <w:noProof/>
                 <w:webHidden/>
               </w:rPr>
-              <w:instrText xml:space="preserve"> PAGEREF _Toc448047236 \h </w:instrText>
+              <w:instrText xml:space="preserve"> PAGEREF _Toc448990825 \h </w:instrText>
             </w:r>
             <w:r>
               <w:rPr>
@@ -3080,12 +2999,10 @@
             <w:rPr>
               <w:rFonts w:eastAsiaTheme="minorEastAsia" w:cstheme="minorBidi"/>
               <w:noProof/>
-              <w:sz w:val="22"/>
-              <w:szCs w:val="22"/>
               <w:lang w:bidi="ar-SA"/>
             </w:rPr>
           </w:pPr>
-          <w:hyperlink w:anchor="_Toc448047237" w:history="1">
+          <w:hyperlink w:anchor="_Toc448990826" w:history="1">
             <w:r>
               <w:rPr>
                 <w:rStyle w:val="Hyperlink"/>
@@ -3112,7 +3029,7 @@
                 <w:noProof/>
                 <w:webHidden/>
               </w:rPr>
-              <w:instrText xml:space="preserve"> PAGEREF _Toc448047237 \h </w:instrText>
+              <w:instrText xml:space="preserve"> PAGEREF _Toc448990826 \h </w:instrText>
             </w:r>
             <w:r>
               <w:rPr>
@@ -3152,12 +3069,10 @@
             <w:rPr>
               <w:rFonts w:eastAsiaTheme="minorEastAsia" w:cstheme="minorBidi"/>
               <w:noProof/>
-              <w:sz w:val="22"/>
-              <w:szCs w:val="22"/>
               <w:lang w:bidi="ar-SA"/>
             </w:rPr>
           </w:pPr>
-          <w:hyperlink w:anchor="_Toc448047238" w:history="1">
+          <w:hyperlink w:anchor="_Toc448990827" w:history="1">
             <w:r>
               <w:rPr>
                 <w:rStyle w:val="Hyperlink"/>
@@ -3184,7 +3099,7 @@
                 <w:noProof/>
                 <w:webHidden/>
               </w:rPr>
-              <w:instrText xml:space="preserve"> PAGEREF _Toc448047238 \h </w:instrText>
+              <w:instrText xml:space="preserve"> PAGEREF _Toc448990827 \h </w:instrText>
             </w:r>
             <w:r>
               <w:rPr>
@@ -3224,12 +3139,10 @@
             <w:rPr>
               <w:rFonts w:eastAsiaTheme="minorEastAsia" w:cstheme="minorBidi"/>
               <w:noProof/>
-              <w:sz w:val="22"/>
-              <w:szCs w:val="22"/>
               <w:lang w:bidi="ar-SA"/>
             </w:rPr>
           </w:pPr>
-          <w:hyperlink w:anchor="_Toc448047239" w:history="1">
+          <w:hyperlink w:anchor="_Toc448990828" w:history="1">
             <w:r>
               <w:rPr>
                 <w:rStyle w:val="Hyperlink"/>
@@ -3256,7 +3169,7 @@
                 <w:noProof/>
                 <w:webHidden/>
               </w:rPr>
-              <w:instrText xml:space="preserve"> PAGEREF _Toc448047239 \h </w:instrText>
+              <w:instrText xml:space="preserve"> PAGEREF _Toc448990828 \h </w:instrText>
             </w:r>
             <w:r>
               <w:rPr>
@@ -3296,12 +3209,10 @@
             <w:rPr>
               <w:rFonts w:eastAsiaTheme="minorEastAsia" w:cstheme="minorBidi"/>
               <w:noProof/>
-              <w:sz w:val="22"/>
-              <w:szCs w:val="22"/>
               <w:lang w:bidi="ar-SA"/>
             </w:rPr>
           </w:pPr>
-          <w:hyperlink w:anchor="_Toc448047240" w:history="1">
+          <w:hyperlink w:anchor="_Toc448990829" w:history="1">
             <w:r>
               <w:rPr>
                 <w:rStyle w:val="Hyperlink"/>
@@ -3328,7 +3239,7 @@
                 <w:noProof/>
                 <w:webHidden/>
               </w:rPr>
-              <w:instrText xml:space="preserve"> PAGEREF _Toc448047240 \h </w:instrText>
+              <w:instrText xml:space="preserve"> PAGEREF _Toc448990829 \h </w:instrText>
             </w:r>
             <w:r>
               <w:rPr>
@@ -3368,12 +3279,10 @@
             <w:rPr>
               <w:rFonts w:eastAsiaTheme="minorEastAsia" w:cstheme="minorBidi"/>
               <w:noProof/>
-              <w:sz w:val="22"/>
-              <w:szCs w:val="22"/>
               <w:lang w:bidi="ar-SA"/>
             </w:rPr>
           </w:pPr>
-          <w:hyperlink w:anchor="_Toc448047241" w:history="1">
+          <w:hyperlink w:anchor="_Toc448990830" w:history="1">
             <w:r>
               <w:rPr>
                 <w:rStyle w:val="Hyperlink"/>
@@ -3400,7 +3309,7 @@
                 <w:noProof/>
                 <w:webHidden/>
               </w:rPr>
-              <w:instrText xml:space="preserve"> PAGEREF _Toc448047241 \h </w:instrText>
+              <w:instrText xml:space="preserve"> PAGEREF _Toc448990830 \h </w:instrText>
             </w:r>
             <w:r>
               <w:rPr>
@@ -3440,12 +3349,10 @@
             <w:rPr>
               <w:rFonts w:eastAsiaTheme="minorEastAsia" w:cstheme="minorBidi"/>
               <w:noProof/>
-              <w:sz w:val="22"/>
-              <w:szCs w:val="22"/>
               <w:lang w:bidi="ar-SA"/>
             </w:rPr>
           </w:pPr>
-          <w:hyperlink w:anchor="_Toc448047242" w:history="1">
+          <w:hyperlink w:anchor="_Toc448990831" w:history="1">
             <w:r>
               <w:rPr>
                 <w:rStyle w:val="Hyperlink"/>
@@ -3472,7 +3379,7 @@
                 <w:noProof/>
                 <w:webHidden/>
               </w:rPr>
-              <w:instrText xml:space="preserve"> PAGEREF _Toc448047242 \h </w:instrText>
+              <w:instrText xml:space="preserve"> PAGEREF _Toc448990831 \h </w:instrText>
             </w:r>
             <w:r>
               <w:rPr>
@@ -3512,12 +3419,10 @@
             <w:rPr>
               <w:rFonts w:eastAsiaTheme="minorEastAsia" w:cstheme="minorBidi"/>
               <w:noProof/>
-              <w:sz w:val="22"/>
-              <w:szCs w:val="22"/>
               <w:lang w:bidi="ar-SA"/>
             </w:rPr>
           </w:pPr>
-          <w:hyperlink w:anchor="_Toc448047243" w:history="1">
+          <w:hyperlink w:anchor="_Toc448990832" w:history="1">
             <w:r>
               <w:rPr>
                 <w:rStyle w:val="Hyperlink"/>
@@ -3544,7 +3449,7 @@
                 <w:noProof/>
                 <w:webHidden/>
               </w:rPr>
-              <w:instrText xml:space="preserve"> PAGEREF _Toc448047243 \h </w:instrText>
+              <w:instrText xml:space="preserve"> PAGEREF _Toc448990832 \h </w:instrText>
             </w:r>
             <w:r>
               <w:rPr>
@@ -3584,12 +3489,10 @@
             <w:rPr>
               <w:rFonts w:eastAsiaTheme="minorEastAsia" w:cstheme="minorBidi"/>
               <w:noProof/>
-              <w:sz w:val="22"/>
-              <w:szCs w:val="22"/>
               <w:lang w:bidi="ar-SA"/>
             </w:rPr>
           </w:pPr>
-          <w:hyperlink w:anchor="_Toc448047244" w:history="1">
+          <w:hyperlink w:anchor="_Toc448990833" w:history="1">
             <w:r>
               <w:rPr>
                 <w:rStyle w:val="Hyperlink"/>
@@ -3616,7 +3519,7 @@
                 <w:noProof/>
                 <w:webHidden/>
               </w:rPr>
-              <w:instrText xml:space="preserve"> PAGEREF _Toc448047244 \h </w:instrText>
+              <w:instrText xml:space="preserve"> PAGEREF _Toc448990833 \h </w:instrText>
             </w:r>
             <w:r>
               <w:rPr>
@@ -3656,12 +3559,10 @@
             <w:rPr>
               <w:rFonts w:eastAsiaTheme="minorEastAsia" w:cstheme="minorBidi"/>
               <w:noProof/>
-              <w:sz w:val="22"/>
-              <w:szCs w:val="22"/>
               <w:lang w:bidi="ar-SA"/>
             </w:rPr>
           </w:pPr>
-          <w:hyperlink w:anchor="_Toc448047245" w:history="1">
+          <w:hyperlink w:anchor="_Toc448990834" w:history="1">
             <w:r>
               <w:rPr>
                 <w:rStyle w:val="Hyperlink"/>
@@ -3688,7 +3589,7 @@
                 <w:noProof/>
                 <w:webHidden/>
               </w:rPr>
-              <w:instrText xml:space="preserve"> PAGEREF _Toc448047245 \h </w:instrText>
+              <w:instrText xml:space="preserve"> PAGEREF _Toc448990834 \h </w:instrText>
             </w:r>
             <w:r>
               <w:rPr>
@@ -3728,12 +3629,10 @@
             <w:rPr>
               <w:rFonts w:eastAsiaTheme="minorEastAsia" w:cstheme="minorBidi"/>
               <w:noProof/>
-              <w:sz w:val="22"/>
-              <w:szCs w:val="22"/>
               <w:lang w:bidi="ar-SA"/>
             </w:rPr>
           </w:pPr>
-          <w:hyperlink w:anchor="_Toc448047246" w:history="1">
+          <w:hyperlink w:anchor="_Toc448990835" w:history="1">
             <w:r>
               <w:rPr>
                 <w:rStyle w:val="Hyperlink"/>
@@ -3760,7 +3659,7 @@
                 <w:noProof/>
                 <w:webHidden/>
               </w:rPr>
-              <w:instrText xml:space="preserve"> PAGEREF _Toc448047246 \h </w:instrText>
+              <w:instrText xml:space="preserve"> PAGEREF _Toc448990835 \h </w:instrText>
             </w:r>
             <w:r>
               <w:rPr>
@@ -3800,12 +3699,10 @@
             <w:rPr>
               <w:rFonts w:eastAsiaTheme="minorEastAsia" w:cstheme="minorBidi"/>
               <w:noProof/>
-              <w:sz w:val="22"/>
-              <w:szCs w:val="22"/>
               <w:lang w:bidi="ar-SA"/>
             </w:rPr>
           </w:pPr>
-          <w:hyperlink w:anchor="_Toc448047247" w:history="1">
+          <w:hyperlink w:anchor="_Toc448990836" w:history="1">
             <w:r>
               <w:rPr>
                 <w:rStyle w:val="Hyperlink"/>
@@ -3832,7 +3729,7 @@
                 <w:noProof/>
                 <w:webHidden/>
               </w:rPr>
-              <w:instrText xml:space="preserve"> PAGEREF _Toc448047247 \h </w:instrText>
+              <w:instrText xml:space="preserve"> PAGEREF _Toc448990836 \h </w:instrText>
             </w:r>
             <w:r>
               <w:rPr>
@@ -3872,12 +3769,10 @@
             <w:rPr>
               <w:rFonts w:eastAsiaTheme="minorEastAsia" w:cstheme="minorBidi"/>
               <w:noProof/>
-              <w:sz w:val="22"/>
-              <w:szCs w:val="22"/>
               <w:lang w:bidi="ar-SA"/>
             </w:rPr>
           </w:pPr>
-          <w:hyperlink w:anchor="_Toc448047248" w:history="1">
+          <w:hyperlink w:anchor="_Toc448990837" w:history="1">
             <w:r>
               <w:rPr>
                 <w:rStyle w:val="Hyperlink"/>
@@ -3904,7 +3799,7 @@
                 <w:noProof/>
                 <w:webHidden/>
               </w:rPr>
-              <w:instrText xml:space="preserve"> PAGEREF _Toc448047248 \h </w:instrText>
+              <w:instrText xml:space="preserve"> PAGEREF _Toc448990837 \h </w:instrText>
             </w:r>
             <w:r>
               <w:rPr>
@@ -3944,12 +3839,10 @@
             <w:rPr>
               <w:rFonts w:eastAsiaTheme="minorEastAsia" w:cstheme="minorBidi"/>
               <w:noProof/>
-              <w:sz w:val="22"/>
-              <w:szCs w:val="22"/>
               <w:lang w:bidi="ar-SA"/>
             </w:rPr>
           </w:pPr>
-          <w:hyperlink w:anchor="_Toc448047249" w:history="1">
+          <w:hyperlink w:anchor="_Toc448990838" w:history="1">
             <w:r>
               <w:rPr>
                 <w:rStyle w:val="Hyperlink"/>
@@ -3976,7 +3869,7 @@
                 <w:noProof/>
                 <w:webHidden/>
               </w:rPr>
-              <w:instrText xml:space="preserve"> PAGEREF _Toc448047249 \h </w:instrText>
+              <w:instrText xml:space="preserve"> PAGEREF _Toc448990838 \h </w:instrText>
             </w:r>
             <w:r>
               <w:rPr>
@@ -4016,12 +3909,10 @@
             <w:rPr>
               <w:rFonts w:eastAsiaTheme="minorEastAsia" w:cstheme="minorBidi"/>
               <w:noProof/>
-              <w:sz w:val="22"/>
-              <w:szCs w:val="22"/>
               <w:lang w:bidi="ar-SA"/>
             </w:rPr>
           </w:pPr>
-          <w:hyperlink w:anchor="_Toc448047250" w:history="1">
+          <w:hyperlink w:anchor="_Toc448990839" w:history="1">
             <w:r>
               <w:rPr>
                 <w:rStyle w:val="Hyperlink"/>
@@ -4048,7 +3939,7 @@
                 <w:noProof/>
                 <w:webHidden/>
               </w:rPr>
-              <w:instrText xml:space="preserve"> PAGEREF _Toc448047250 \h </w:instrText>
+              <w:instrText xml:space="preserve"> PAGEREF _Toc448990839 \h </w:instrText>
             </w:r>
             <w:r>
               <w:rPr>
@@ -4088,12 +3979,10 @@
             <w:rPr>
               <w:rFonts w:eastAsiaTheme="minorEastAsia" w:cstheme="minorBidi"/>
               <w:noProof/>
-              <w:sz w:val="22"/>
-              <w:szCs w:val="22"/>
               <w:lang w:bidi="ar-SA"/>
             </w:rPr>
           </w:pPr>
-          <w:hyperlink w:anchor="_Toc448047251" w:history="1">
+          <w:hyperlink w:anchor="_Toc448990840" w:history="1">
             <w:r>
               <w:rPr>
                 <w:rStyle w:val="Hyperlink"/>
@@ -4120,7 +4009,7 @@
                 <w:noProof/>
                 <w:webHidden/>
               </w:rPr>
-              <w:instrText xml:space="preserve"> PAGEREF _Toc448047251 \h </w:instrText>
+              <w:instrText xml:space="preserve"> PAGEREF _Toc448990840 \h </w:instrText>
             </w:r>
             <w:r>
               <w:rPr>
@@ -4160,12 +4049,10 @@
             <w:rPr>
               <w:rFonts w:eastAsiaTheme="minorEastAsia" w:cstheme="minorBidi"/>
               <w:noProof/>
-              <w:sz w:val="22"/>
-              <w:szCs w:val="22"/>
               <w:lang w:bidi="ar-SA"/>
             </w:rPr>
           </w:pPr>
-          <w:hyperlink w:anchor="_Toc448047252" w:history="1">
+          <w:hyperlink w:anchor="_Toc448990841" w:history="1">
             <w:r>
               <w:rPr>
                 <w:rStyle w:val="Hyperlink"/>
@@ -4192,7 +4079,7 @@
                 <w:noProof/>
                 <w:webHidden/>
               </w:rPr>
-              <w:instrText xml:space="preserve"> PAGEREF _Toc448047252 \h </w:instrText>
+              <w:instrText xml:space="preserve"> PAGEREF _Toc448990841 \h </w:instrText>
             </w:r>
             <w:r>
               <w:rPr>
@@ -4232,12 +4119,10 @@
             <w:rPr>
               <w:rFonts w:eastAsiaTheme="minorEastAsia" w:cstheme="minorBidi"/>
               <w:noProof/>
-              <w:sz w:val="22"/>
-              <w:szCs w:val="22"/>
               <w:lang w:bidi="ar-SA"/>
             </w:rPr>
           </w:pPr>
-          <w:hyperlink w:anchor="_Toc448047253" w:history="1">
+          <w:hyperlink w:anchor="_Toc448990842" w:history="1">
             <w:r>
               <w:rPr>
                 <w:rStyle w:val="Hyperlink"/>
@@ -4264,7 +4149,7 @@
                 <w:noProof/>
                 <w:webHidden/>
               </w:rPr>
-              <w:instrText xml:space="preserve"> PAGEREF _Toc448047253 \h </w:instrText>
+              <w:instrText xml:space="preserve"> PAGEREF _Toc448990842 \h </w:instrText>
             </w:r>
             <w:r>
               <w:rPr>
@@ -4304,12 +4189,10 @@
             <w:rPr>
               <w:rFonts w:eastAsiaTheme="minorEastAsia" w:cstheme="minorBidi"/>
               <w:noProof/>
-              <w:sz w:val="22"/>
-              <w:szCs w:val="22"/>
               <w:lang w:bidi="ar-SA"/>
             </w:rPr>
           </w:pPr>
-          <w:hyperlink w:anchor="_Toc448047254" w:history="1">
+          <w:hyperlink w:anchor="_Toc448990843" w:history="1">
             <w:r>
               <w:rPr>
                 <w:rStyle w:val="Hyperlink"/>
@@ -4336,7 +4219,7 @@
                 <w:noProof/>
                 <w:webHidden/>
               </w:rPr>
-              <w:instrText xml:space="preserve"> PAGEREF _Toc448047254 \h </w:instrText>
+              <w:instrText xml:space="preserve"> PAGEREF _Toc448990843 \h </w:instrText>
             </w:r>
             <w:r>
               <w:rPr>
@@ -4376,12 +4259,10 @@
             <w:rPr>
               <w:rFonts w:eastAsiaTheme="minorEastAsia" w:cstheme="minorBidi"/>
               <w:noProof/>
-              <w:sz w:val="22"/>
-              <w:szCs w:val="22"/>
               <w:lang w:bidi="ar-SA"/>
             </w:rPr>
           </w:pPr>
-          <w:hyperlink w:anchor="_Toc448047255" w:history="1">
+          <w:hyperlink w:anchor="_Toc448990844" w:history="1">
             <w:r>
               <w:rPr>
                 <w:rStyle w:val="Hyperlink"/>
@@ -4408,7 +4289,7 @@
                 <w:noProof/>
                 <w:webHidden/>
               </w:rPr>
-              <w:instrText xml:space="preserve"> PAGEREF _Toc448047255 \h </w:instrText>
+              <w:instrText xml:space="preserve"> PAGEREF _Toc448990844 \h </w:instrText>
             </w:r>
             <w:r>
               <w:rPr>
@@ -4448,12 +4329,10 @@
             <w:rPr>
               <w:rFonts w:eastAsiaTheme="minorEastAsia" w:cstheme="minorBidi"/>
               <w:noProof/>
-              <w:sz w:val="22"/>
-              <w:szCs w:val="22"/>
               <w:lang w:bidi="ar-SA"/>
             </w:rPr>
           </w:pPr>
-          <w:hyperlink w:anchor="_Toc448047256" w:history="1">
+          <w:hyperlink w:anchor="_Toc448990845" w:history="1">
             <w:r>
               <w:rPr>
                 <w:rStyle w:val="Hyperlink"/>
@@ -4480,7 +4359,7 @@
                 <w:noProof/>
                 <w:webHidden/>
               </w:rPr>
-              <w:instrText xml:space="preserve"> PAGEREF _Toc448047256 \h </w:instrText>
+              <w:instrText xml:space="preserve"> PAGEREF _Toc448990845 \h </w:instrText>
             </w:r>
             <w:r>
               <w:rPr>
@@ -4520,12 +4399,10 @@
             <w:rPr>
               <w:rFonts w:eastAsiaTheme="minorEastAsia" w:cstheme="minorBidi"/>
               <w:noProof/>
-              <w:sz w:val="22"/>
-              <w:szCs w:val="22"/>
               <w:lang w:bidi="ar-SA"/>
             </w:rPr>
           </w:pPr>
-          <w:hyperlink w:anchor="_Toc448047257" w:history="1">
+          <w:hyperlink w:anchor="_Toc448990846" w:history="1">
             <w:r>
               <w:rPr>
                 <w:rStyle w:val="Hyperlink"/>
@@ -4552,7 +4429,7 @@
                 <w:noProof/>
                 <w:webHidden/>
               </w:rPr>
-              <w:instrText xml:space="preserve"> PAGEREF _Toc448047257 \h </w:instrText>
+              <w:instrText xml:space="preserve"> PAGEREF _Toc448990846 \h </w:instrText>
             </w:r>
             <w:r>
               <w:rPr>
@@ -4592,12 +4469,10 @@
             <w:rPr>
               <w:rFonts w:eastAsiaTheme="minorEastAsia" w:cstheme="minorBidi"/>
               <w:noProof/>
-              <w:sz w:val="22"/>
-              <w:szCs w:val="22"/>
               <w:lang w:bidi="ar-SA"/>
             </w:rPr>
           </w:pPr>
-          <w:hyperlink w:anchor="_Toc448047258" w:history="1">
+          <w:hyperlink w:anchor="_Toc448990847" w:history="1">
             <w:r>
               <w:rPr>
                 <w:rStyle w:val="Hyperlink"/>
@@ -4624,7 +4499,7 @@
                 <w:noProof/>
                 <w:webHidden/>
               </w:rPr>
-              <w:instrText xml:space="preserve"> PAGEREF _Toc448047258 \h </w:instrText>
+              <w:instrText xml:space="preserve"> PAGEREF _Toc448990847 \h </w:instrText>
             </w:r>
             <w:r>
               <w:rPr>
@@ -4664,12 +4539,10 @@
             <w:rPr>
               <w:rFonts w:eastAsiaTheme="minorEastAsia" w:cstheme="minorBidi"/>
               <w:noProof/>
-              <w:sz w:val="22"/>
-              <w:szCs w:val="22"/>
               <w:lang w:bidi="ar-SA"/>
             </w:rPr>
           </w:pPr>
-          <w:hyperlink w:anchor="_Toc448047259" w:history="1">
+          <w:hyperlink w:anchor="_Toc448990848" w:history="1">
             <w:r>
               <w:rPr>
                 <w:rStyle w:val="Hyperlink"/>
@@ -4696,7 +4569,7 @@
                 <w:noProof/>
                 <w:webHidden/>
               </w:rPr>
-              <w:instrText xml:space="preserve"> PAGEREF _Toc448047259 \h </w:instrText>
+              <w:instrText xml:space="preserve"> PAGEREF _Toc448990848 \h </w:instrText>
             </w:r>
             <w:r>
               <w:rPr>
@@ -4736,12 +4609,10 @@
             <w:rPr>
               <w:rFonts w:eastAsiaTheme="minorEastAsia" w:cstheme="minorBidi"/>
               <w:noProof/>
-              <w:sz w:val="22"/>
-              <w:szCs w:val="22"/>
               <w:lang w:bidi="ar-SA"/>
             </w:rPr>
           </w:pPr>
-          <w:hyperlink w:anchor="_Toc448047260" w:history="1">
+          <w:hyperlink w:anchor="_Toc448990849" w:history="1">
             <w:r>
               <w:rPr>
                 <w:rStyle w:val="Hyperlink"/>
@@ -4768,7 +4639,7 @@
                 <w:noProof/>
                 <w:webHidden/>
               </w:rPr>
-              <w:instrText xml:space="preserve"> PAGEREF _Toc448047260 \h </w:instrText>
+              <w:instrText xml:space="preserve"> PAGEREF _Toc448990849 \h </w:instrText>
             </w:r>
             <w:r>
               <w:rPr>
@@ -4808,12 +4679,10 @@
             <w:rPr>
               <w:rFonts w:eastAsiaTheme="minorEastAsia" w:cstheme="minorBidi"/>
               <w:noProof/>
-              <w:sz w:val="22"/>
-              <w:szCs w:val="22"/>
               <w:lang w:bidi="ar-SA"/>
             </w:rPr>
           </w:pPr>
-          <w:hyperlink w:anchor="_Toc448047261" w:history="1">
+          <w:hyperlink w:anchor="_Toc448990850" w:history="1">
             <w:r>
               <w:rPr>
                 <w:rStyle w:val="Hyperlink"/>
@@ -4840,7 +4709,7 @@
                 <w:noProof/>
                 <w:webHidden/>
               </w:rPr>
-              <w:instrText xml:space="preserve"> PAGEREF _Toc448047261 \h </w:instrText>
+              <w:instrText xml:space="preserve"> PAGEREF _Toc448990850 \h </w:instrText>
             </w:r>
             <w:r>
               <w:rPr>
@@ -4880,12 +4749,10 @@
             <w:rPr>
               <w:rFonts w:eastAsiaTheme="minorEastAsia" w:cstheme="minorBidi"/>
               <w:noProof/>
-              <w:sz w:val="22"/>
-              <w:szCs w:val="22"/>
               <w:lang w:bidi="ar-SA"/>
             </w:rPr>
           </w:pPr>
-          <w:hyperlink w:anchor="_Toc448047262" w:history="1">
+          <w:hyperlink w:anchor="_Toc448990851" w:history="1">
             <w:r>
               <w:rPr>
                 <w:rStyle w:val="Hyperlink"/>
@@ -4912,7 +4779,7 @@
                 <w:noProof/>
                 <w:webHidden/>
               </w:rPr>
-              <w:instrText xml:space="preserve"> PAGEREF _Toc448047262 \h </w:instrText>
+              <w:instrText xml:space="preserve"> PAGEREF _Toc448990851 \h </w:instrText>
             </w:r>
             <w:r>
               <w:rPr>
@@ -4952,12 +4819,10 @@
             <w:rPr>
               <w:rFonts w:eastAsiaTheme="minorEastAsia" w:cstheme="minorBidi"/>
               <w:noProof/>
-              <w:sz w:val="22"/>
-              <w:szCs w:val="22"/>
               <w:lang w:bidi="ar-SA"/>
             </w:rPr>
           </w:pPr>
-          <w:hyperlink w:anchor="_Toc448047263" w:history="1">
+          <w:hyperlink w:anchor="_Toc448990852" w:history="1">
             <w:r>
               <w:rPr>
                 <w:rStyle w:val="Hyperlink"/>
@@ -4984,7 +4849,7 @@
                 <w:noProof/>
                 <w:webHidden/>
               </w:rPr>
-              <w:instrText xml:space="preserve"> PAGEREF _Toc448047263 \h </w:instrText>
+              <w:instrText xml:space="preserve"> PAGEREF _Toc448990852 \h </w:instrText>
             </w:r>
             <w:r>
               <w:rPr>
@@ -5024,12 +4889,10 @@
             <w:rPr>
               <w:rFonts w:eastAsiaTheme="minorEastAsia" w:cstheme="minorBidi"/>
               <w:noProof/>
-              <w:sz w:val="22"/>
-              <w:szCs w:val="22"/>
               <w:lang w:bidi="ar-SA"/>
             </w:rPr>
           </w:pPr>
-          <w:hyperlink w:anchor="_Toc448047264" w:history="1">
+          <w:hyperlink w:anchor="_Toc448990853" w:history="1">
             <w:r>
               <w:rPr>
                 <w:rStyle w:val="Hyperlink"/>
@@ -5056,7 +4919,7 @@
                 <w:noProof/>
                 <w:webHidden/>
               </w:rPr>
-              <w:instrText xml:space="preserve"> PAGEREF _Toc448047264 \h </w:instrText>
+              <w:instrText xml:space="preserve"> PAGEREF _Toc448990853 \h </w:instrText>
             </w:r>
             <w:r>
               <w:rPr>
@@ -5096,12 +4959,10 @@
             <w:rPr>
               <w:rFonts w:eastAsiaTheme="minorEastAsia" w:cstheme="minorBidi"/>
               <w:noProof/>
-              <w:sz w:val="22"/>
-              <w:szCs w:val="22"/>
               <w:lang w:bidi="ar-SA"/>
             </w:rPr>
           </w:pPr>
-          <w:hyperlink w:anchor="_Toc448047265" w:history="1">
+          <w:hyperlink w:anchor="_Toc448990854" w:history="1">
             <w:r>
               <w:rPr>
                 <w:rStyle w:val="Hyperlink"/>
@@ -5128,7 +4989,7 @@
                 <w:noProof/>
                 <w:webHidden/>
               </w:rPr>
-              <w:instrText xml:space="preserve"> PAGEREF _Toc448047265 \h </w:instrText>
+              <w:instrText xml:space="preserve"> PAGEREF _Toc448990854 \h </w:instrText>
             </w:r>
             <w:r>
               <w:rPr>
@@ -5168,12 +5029,10 @@
             <w:rPr>
               <w:rFonts w:eastAsiaTheme="minorEastAsia" w:cstheme="minorBidi"/>
               <w:noProof/>
-              <w:sz w:val="22"/>
-              <w:szCs w:val="22"/>
               <w:lang w:bidi="ar-SA"/>
             </w:rPr>
           </w:pPr>
-          <w:hyperlink w:anchor="_Toc448047266" w:history="1">
+          <w:hyperlink w:anchor="_Toc448990855" w:history="1">
             <w:r>
               <w:rPr>
                 <w:rStyle w:val="Hyperlink"/>
@@ -5200,7 +5059,7 @@
                 <w:noProof/>
                 <w:webHidden/>
               </w:rPr>
-              <w:instrText xml:space="preserve"> PAGEREF _Toc448047266 \h </w:instrText>
+              <w:instrText xml:space="preserve"> PAGEREF _Toc448990855 \h </w:i